--- a/Extra/Load Levelling DDR.docx
+++ b/Extra/Load Levelling DDR.docx
@@ -100,10 +100,10 @@
         <w:t>la propria c</w:t>
       </w:r>
       <w:r>
-        <w:t>apacità produttiva</w:t>
-      </w:r>
-      <w:r>
-        <w:t xml:space="preserve"> sulla base di un </w:t>
+        <w:t xml:space="preserve">apacità </w:t>
+      </w:r>
+      <w:r>
+        <w:t xml:space="preserve">sulla base di un </w:t>
       </w:r>
       <w:r>
         <w:t xml:space="preserve">certo </w:t>
@@ -242,7 +242,7 @@
         <w:t xml:space="preserve">di distribuire in maniera ottimale i carichi di lavoro da </w:t>
       </w:r>
       <w:r>
-        <w:t>attribuire</w:t>
+        <w:t>assegnare</w:t>
       </w:r>
       <w:r>
         <w:t xml:space="preserve"> a</w:t>
@@ -335,7 +335,29 @@
         <w:t>tori,</w:t>
       </w:r>
       <w:r>
-        <w:t xml:space="preserve"> e le relative tempistiche. Alcuni </w:t>
+        <w:t xml:space="preserve"> e le relative tempistiche</w:t>
+      </w:r>
+      <w:r>
+        <w:t xml:space="preserve"> (“</w:t>
+      </w:r>
+      <w:proofErr w:type="spellStart"/>
+      <w:r>
+        <w:t>Required</w:t>
+      </w:r>
+      <w:proofErr w:type="spellEnd"/>
+      <w:r>
+        <w:t>” sono le ore totali richieste per la lavorazione, “</w:t>
+      </w:r>
+      <w:proofErr w:type="spellStart"/>
+      <w:r>
+        <w:t>Capacity</w:t>
+      </w:r>
+      <w:proofErr w:type="spellEnd"/>
+      <w:r>
+        <w:t>” è la quantità di ore erogabili dal fornitore/settimana)</w:t>
+      </w:r>
+      <w:r>
+        <w:t xml:space="preserve">. Alcuni </w:t>
       </w:r>
       <w:r>
         <w:t>campi</w:t>
@@ -379,6 +401,9 @@
       <w:r>
         <w:t>TCH_WEEK campo contenente la settimana per cui viene eseguita l’allocazione (non è necessariamente la settimana corrente)</w:t>
       </w:r>
+      <w:r>
+        <w:t>.</w:t>
+      </w:r>
     </w:p>
     <w:p>
       <w:pPr>
@@ -389,7 +414,10 @@
         </w:numPr>
       </w:pPr>
       <w:r>
-        <w:t xml:space="preserve">ALLOCATED è la frazione di </w:t>
+        <w:t>ALLOCATED è la quantità di ore erogabili nella settimana corrente (</w:t>
+      </w:r>
+      <w:r>
+        <w:t>“</w:t>
       </w:r>
       <w:proofErr w:type="spellStart"/>
       <w:r>
@@ -397,7 +425,27 @@
       </w:r>
       <w:proofErr w:type="spellEnd"/>
       <w:r>
-        <w:t xml:space="preserve"> della settimana corrente che è stata assegnata a TCH_WEEK</w:t>
+        <w:t>”)</w:t>
+      </w:r>
+      <w:r>
+        <w:t xml:space="preserve"> che è stata assegnata a TCH_WEEK</w:t>
+      </w:r>
+      <w:r>
+        <w:t>. Potrà essere tutt</w:t>
+      </w:r>
+      <w:r>
+        <w:t>a</w:t>
+      </w:r>
+      <w:r>
+        <w:t xml:space="preserve"> la “</w:t>
+      </w:r>
+      <w:proofErr w:type="spellStart"/>
+      <w:r>
+        <w:t>Capacity</w:t>
+      </w:r>
+      <w:proofErr w:type="spellEnd"/>
+      <w:r>
+        <w:t>”, o una sua frazione.</w:t>
       </w:r>
     </w:p>
     <w:p>
@@ -409,10 +457,36 @@
         </w:numPr>
       </w:pPr>
       <w:r>
-        <w:t xml:space="preserve">NOT_ALLOCATED è la frazione di TCH_WEEK che rimane ancora da allocare (se 0, allora l’allocazione di TCH_WEEK è completa. </w:t>
-      </w:r>
-    </w:p>
-    <w:p/>
+        <w:lastRenderedPageBreak/>
+        <w:t>NOT_ALLOCATED è la frazione di</w:t>
+      </w:r>
+      <w:r>
+        <w:t xml:space="preserve"> ore “</w:t>
+      </w:r>
+      <w:proofErr w:type="spellStart"/>
+      <w:r>
+        <w:t>Required</w:t>
+      </w:r>
+      <w:proofErr w:type="spellEnd"/>
+      <w:r>
+        <w:t xml:space="preserve">” di </w:t>
+      </w:r>
+      <w:r>
+        <w:t>TCH_WEEK che rimane ancora da allocare (se 0, allora l’allocazione di TCH_WEEK è</w:t>
+      </w:r>
+      <w:r>
+        <w:t xml:space="preserve"> stata </w:t>
+      </w:r>
+      <w:r>
+        <w:t>completa</w:t>
+      </w:r>
+      <w:r>
+        <w:t>ta)</w:t>
+      </w:r>
+      <w:r>
+        <w:t xml:space="preserve">. </w:t>
+      </w:r>
+    </w:p>
     <w:p>
       <w:r>
         <w:t xml:space="preserve">Il programma prende in carico le informazioni fornite, esegue l’elaborazione richiesta, e compila i </w:t>
@@ -594,14 +668,14 @@
             <w:pPr>
               <w:rPr>
                 <w:rFonts w:ascii="Calibri" w:eastAsia="Times New Roman" w:hAnsi="Calibri" w:cs="Times New Roman"/>
-                <w:color w:val="0070C0"/>
+                <w:color w:val="000000"/>
                 <w:lang w:eastAsia="it-IT"/>
               </w:rPr>
             </w:pPr>
             <w:r>
               <w:rPr>
                 <w:rFonts w:ascii="Calibri" w:eastAsia="Times New Roman" w:hAnsi="Calibri" w:cs="Times New Roman"/>
-                <w:color w:val="0070C0"/>
+                <w:color w:val="000000"/>
                 <w:lang w:eastAsia="it-IT"/>
               </w:rPr>
               <w:t>IND_SEASONAL_STAT</w:t>
@@ -609,7 +683,7 @@
             <w:r>
               <w:rPr>
                 <w:rFonts w:ascii="Calibri" w:eastAsia="Times New Roman" w:hAnsi="Calibri" w:cs="Times New Roman"/>
-                <w:color w:val="0070C0"/>
+                <w:color w:val="000000"/>
                 <w:lang w:eastAsia="it-IT"/>
               </w:rPr>
               <w:t>US</w:t>
@@ -624,14 +698,14 @@
             <w:pPr>
               <w:rPr>
                 <w:rFonts w:ascii="Calibri" w:eastAsia="Times New Roman" w:hAnsi="Calibri" w:cs="Times New Roman"/>
-                <w:color w:val="0070C0"/>
+                <w:color w:val="000000"/>
                 <w:lang w:eastAsia="it-IT"/>
               </w:rPr>
             </w:pPr>
             <w:r>
               <w:rPr>
                 <w:rFonts w:ascii="Calibri" w:eastAsia="Times New Roman" w:hAnsi="Calibri" w:cs="Times New Roman"/>
-                <w:color w:val="0070C0"/>
+                <w:color w:val="000000"/>
                 <w:lang w:eastAsia="it-IT"/>
               </w:rPr>
               <w:t xml:space="preserve">(VARCHAR) </w:t>
@@ -639,7 +713,7 @@
             <w:r>
               <w:rPr>
                 <w:rFonts w:ascii="Calibri" w:eastAsia="Times New Roman" w:hAnsi="Calibri" w:cs="Times New Roman"/>
-                <w:color w:val="0070C0"/>
+                <w:color w:val="000000"/>
                 <w:lang w:eastAsia="it-IT"/>
               </w:rPr>
               <w:t>Industria</w:t>
@@ -647,7 +721,7 @@
             <w:r>
               <w:rPr>
                 <w:rFonts w:ascii="Calibri" w:eastAsia="Times New Roman" w:hAnsi="Calibri" w:cs="Times New Roman"/>
-                <w:color w:val="0070C0"/>
+                <w:color w:val="000000"/>
                 <w:lang w:eastAsia="it-IT"/>
               </w:rPr>
               <w:t>l</w:t>
@@ -655,7 +729,7 @@
             <w:r>
               <w:rPr>
                 <w:rFonts w:ascii="Calibri" w:eastAsia="Times New Roman" w:hAnsi="Calibri" w:cs="Times New Roman"/>
-                <w:color w:val="0070C0"/>
+                <w:color w:val="000000"/>
                 <w:lang w:eastAsia="it-IT"/>
               </w:rPr>
               <w:t xml:space="preserve"> </w:t>
@@ -664,7 +738,7 @@
             <w:r>
               <w:rPr>
                 <w:rFonts w:ascii="Calibri" w:eastAsia="Times New Roman" w:hAnsi="Calibri" w:cs="Times New Roman"/>
-                <w:color w:val="0070C0"/>
+                <w:color w:val="000000"/>
                 <w:lang w:eastAsia="it-IT"/>
               </w:rPr>
               <w:t>Seasona</w:t>
@@ -672,7 +746,7 @@
             <w:r>
               <w:rPr>
                 <w:rFonts w:ascii="Calibri" w:eastAsia="Times New Roman" w:hAnsi="Calibri" w:cs="Times New Roman"/>
-                <w:color w:val="0070C0"/>
+                <w:color w:val="000000"/>
                 <w:lang w:eastAsia="it-IT"/>
               </w:rPr>
               <w:t>l</w:t>
@@ -681,7 +755,7 @@
             <w:r>
               <w:rPr>
                 <w:rFonts w:ascii="Calibri" w:eastAsia="Times New Roman" w:hAnsi="Calibri" w:cs="Times New Roman"/>
-                <w:color w:val="0070C0"/>
+                <w:color w:val="000000"/>
                 <w:lang w:eastAsia="it-IT"/>
               </w:rPr>
               <w:t xml:space="preserve"> Status</w:t>
@@ -739,7 +813,7 @@
                 <w:color w:val="000000"/>
                 <w:lang w:eastAsia="it-IT"/>
               </w:rPr>
-              <w:t>In questo campo il programma deve scrivere la settimana in cui viene servita la richiesta</w:t>
+              <w:t>In questo campo il programma scrive la settimana in cui viene servita la richiesta</w:t>
             </w:r>
           </w:p>
         </w:tc>
@@ -1031,15 +1105,23 @@
                 <w:color w:val="000000"/>
                 <w:lang w:eastAsia="it-IT"/>
               </w:rPr>
-              <w:t>(se questo valore è zero, non</w:t>
-            </w:r>
-            <w:r>
-              <w:rPr>
-                <w:rFonts w:ascii="Calibri" w:eastAsia="Times New Roman" w:hAnsi="Calibri" w:cs="Times New Roman"/>
-                <w:color w:val="000000"/>
-                <w:lang w:eastAsia="it-IT"/>
-              </w:rPr>
-              <w:t xml:space="preserve"> si possono riportare lavorazioni in avanti)</w:t>
+              <w:t>(se questo valore è zero,</w:t>
+            </w:r>
+            <w:r>
+              <w:rPr>
+                <w:rFonts w:ascii="Calibri" w:eastAsia="Times New Roman" w:hAnsi="Calibri" w:cs="Times New Roman"/>
+                <w:color w:val="000000"/>
+                <w:lang w:eastAsia="it-IT"/>
+              </w:rPr>
+              <w:t xml:space="preserve"> la lavorazione della settimana non permette posticipi</w:t>
+            </w:r>
+            <w:r>
+              <w:rPr>
+                <w:rFonts w:ascii="Calibri" w:eastAsia="Times New Roman" w:hAnsi="Calibri" w:cs="Times New Roman"/>
+                <w:color w:val="000000"/>
+                <w:lang w:eastAsia="it-IT"/>
+              </w:rPr>
+              <w:t>)</w:t>
             </w:r>
             <w:r>
               <w:rPr>
@@ -1324,7 +1406,31 @@
                 <w:color w:val="000000"/>
                 <w:lang w:eastAsia="it-IT"/>
               </w:rPr>
-              <w:t>Capacità produttiva del fornitore espresso in ore (per la settimana attuale)</w:t>
+              <w:t>Capacità pr</w:t>
+            </w:r>
+            <w:r>
+              <w:rPr>
+                <w:rFonts w:ascii="Calibri" w:eastAsia="Times New Roman" w:hAnsi="Calibri" w:cs="Times New Roman"/>
+                <w:color w:val="000000"/>
+                <w:lang w:eastAsia="it-IT"/>
+              </w:rPr>
+              <w:t xml:space="preserve">oduttiva del fornitore espressa </w:t>
+            </w:r>
+            <w:r>
+              <w:rPr>
+                <w:rFonts w:ascii="Calibri" w:eastAsia="Times New Roman" w:hAnsi="Calibri" w:cs="Times New Roman"/>
+                <w:color w:val="000000"/>
+                <w:lang w:eastAsia="it-IT"/>
+              </w:rPr>
+              <w:t>in ore per la settimana</w:t>
+            </w:r>
+            <w:r>
+              <w:rPr>
+                <w:rFonts w:ascii="Calibri" w:eastAsia="Times New Roman" w:hAnsi="Calibri" w:cs="Times New Roman"/>
+                <w:color w:val="000000"/>
+                <w:lang w:eastAsia="it-IT"/>
+              </w:rPr>
+              <w:t xml:space="preserve"> WEEK_PLAN</w:t>
             </w:r>
           </w:p>
         </w:tc>
@@ -1380,6 +1486,14 @@
                 <w:lang w:eastAsia="it-IT"/>
               </w:rPr>
               <w:t>Numero di ore necessarie per eseguire la produzione</w:t>
+            </w:r>
+            <w:r>
+              <w:rPr>
+                <w:rFonts w:ascii="Calibri" w:eastAsia="Times New Roman" w:hAnsi="Calibri" w:cs="Times New Roman"/>
+                <w:color w:val="000000"/>
+                <w:lang w:eastAsia="it-IT"/>
+              </w:rPr>
+              <w:t xml:space="preserve"> assegnata alla settimana WEEK_PLAN </w:t>
             </w:r>
           </w:p>
         </w:tc>
@@ -1739,7 +1853,15 @@
                 <w:color w:val="000000"/>
                 <w:lang w:eastAsia="it-IT"/>
               </w:rPr>
-              <w:t>rotation</w:t>
+              <w:t>R</w:t>
+            </w:r>
+            <w:r>
+              <w:rPr>
+                <w:rFonts w:ascii="Calibri" w:eastAsia="Times New Roman" w:hAnsi="Calibri" w:cs="Times New Roman"/>
+                <w:color w:val="000000"/>
+                <w:lang w:eastAsia="it-IT"/>
+              </w:rPr>
+              <w:t>otation</w:t>
             </w:r>
             <w:proofErr w:type="spellEnd"/>
             <w:r>
@@ -1819,7 +1941,41 @@
                 <w:color w:val="000000"/>
                 <w:lang w:eastAsia="it-IT"/>
               </w:rPr>
-              <w:t>Numero di ore allocate per la settimana corrente (frazione della produzione soddisfatta nella settimana attuale).</w:t>
+              <w:t xml:space="preserve">Numero di ore allocate per la settimana corrente (frazione della produzione </w:t>
+            </w:r>
+            <w:r>
+              <w:rPr>
+                <w:rFonts w:ascii="Calibri" w:eastAsia="Times New Roman" w:hAnsi="Calibri" w:cs="Times New Roman"/>
+                <w:color w:val="000000"/>
+                <w:lang w:eastAsia="it-IT"/>
+              </w:rPr>
+              <w:t>“</w:t>
+            </w:r>
+            <w:proofErr w:type="spellStart"/>
+            <w:r>
+              <w:rPr>
+                <w:rFonts w:ascii="Calibri" w:eastAsia="Times New Roman" w:hAnsi="Calibri" w:cs="Times New Roman"/>
+                <w:color w:val="000000"/>
+                <w:lang w:eastAsia="it-IT"/>
+              </w:rPr>
+              <w:t>Required</w:t>
+            </w:r>
+            <w:proofErr w:type="spellEnd"/>
+            <w:r>
+              <w:rPr>
+                <w:rFonts w:ascii="Calibri" w:eastAsia="Times New Roman" w:hAnsi="Calibri" w:cs="Times New Roman"/>
+                <w:color w:val="000000"/>
+                <w:lang w:eastAsia="it-IT"/>
+              </w:rPr>
+              <w:t xml:space="preserve">” </w:t>
+            </w:r>
+            <w:r>
+              <w:rPr>
+                <w:rFonts w:ascii="Calibri" w:eastAsia="Times New Roman" w:hAnsi="Calibri" w:cs="Times New Roman"/>
+                <w:color w:val="000000"/>
+                <w:lang w:eastAsia="it-IT"/>
+              </w:rPr>
+              <w:t>soddisfatta nella settimana attuale).</w:t>
             </w:r>
           </w:p>
         </w:tc>
@@ -1874,7 +2030,41 @@
                 <w:color w:val="000000"/>
                 <w:lang w:eastAsia="it-IT"/>
               </w:rPr>
-              <w:t>Numero di ore non allocate per la settimana corrente (da riportare alle successive settimane, in funzione di “Late”).</w:t>
+              <w:t>Numero di ore</w:t>
+            </w:r>
+            <w:r>
+              <w:rPr>
+                <w:rFonts w:ascii="Calibri" w:eastAsia="Times New Roman" w:hAnsi="Calibri" w:cs="Times New Roman"/>
+                <w:color w:val="000000"/>
+                <w:lang w:eastAsia="it-IT"/>
+              </w:rPr>
+              <w:t xml:space="preserve"> di “</w:t>
+            </w:r>
+            <w:proofErr w:type="spellStart"/>
+            <w:r>
+              <w:rPr>
+                <w:rFonts w:ascii="Calibri" w:eastAsia="Times New Roman" w:hAnsi="Calibri" w:cs="Times New Roman"/>
+                <w:color w:val="000000"/>
+                <w:lang w:eastAsia="it-IT"/>
+              </w:rPr>
+              <w:t>Required</w:t>
+            </w:r>
+            <w:proofErr w:type="spellEnd"/>
+            <w:r>
+              <w:rPr>
+                <w:rFonts w:ascii="Calibri" w:eastAsia="Times New Roman" w:hAnsi="Calibri" w:cs="Times New Roman"/>
+                <w:color w:val="000000"/>
+                <w:lang w:eastAsia="it-IT"/>
+              </w:rPr>
+              <w:t>”</w:t>
+            </w:r>
+            <w:r>
+              <w:rPr>
+                <w:rFonts w:ascii="Calibri" w:eastAsia="Times New Roman" w:hAnsi="Calibri" w:cs="Times New Roman"/>
+                <w:color w:val="000000"/>
+                <w:lang w:eastAsia="it-IT"/>
+              </w:rPr>
+              <w:t xml:space="preserve"> non allocate per la settimana corrente (da riportare alle successive settimane, in funzione di “Late”).</w:t>
             </w:r>
           </w:p>
         </w:tc>
@@ -2527,6 +2717,7 @@
                       <w:szCs w:val="16"/>
                       <w:lang w:eastAsia="it-IT"/>
                     </w:rPr>
+                    <w:lastRenderedPageBreak/>
                     <w:t>R4</w:t>
                   </w:r>
                   <w:r>
@@ -2686,7 +2877,6 @@
                       <w:szCs w:val="16"/>
                       <w:lang w:eastAsia="it-IT"/>
                     </w:rPr>
-                    <w:lastRenderedPageBreak/>
                     <w:t>R7</w:t>
                   </w:r>
                   <w:r>
@@ -4902,6 +5092,9 @@
       <w:r>
         <w:t>A valle della elaborazione viene restituito il dataset opportunamente compilato con i valori di output</w:t>
       </w:r>
+      <w:r>
+        <w:t>.</w:t>
+      </w:r>
     </w:p>
     <w:p>
       <w:pPr>
@@ -4960,7 +5153,18 @@
         <w:t>lla settimana corrente deve essere assegnato il carico di lavoro richiesto</w:t>
       </w:r>
       <w:r>
-        <w:t>, in ordine di priorità</w:t>
+        <w:t xml:space="preserve">, in ordine di </w:t>
+      </w:r>
+      <w:commentRangeStart w:id="5"/>
+      <w:r>
+        <w:t>priorità</w:t>
+      </w:r>
+      <w:commentRangeEnd w:id="5"/>
+      <w:r>
+        <w:rPr>
+          <w:rStyle w:val="Rimandocommento"/>
+        </w:rPr>
+        <w:commentReference w:id="5"/>
       </w:r>
       <w:r>
         <w:t>.</w:t>
@@ -4968,7 +5172,7 @@
     </w:p>
     <w:p>
       <w:r>
-        <w:t>Se il carico di lavoro richiesto per una determinata lavorazione non può essere soddisfatto dalla capacità erogata</w:t>
+        <w:t>Se il carico di lavoro richiesto per una determinata lavorazione non può essere soddisfatto dalla</w:t>
       </w:r>
       <w:r>
         <w:t xml:space="preserve"> “</w:t>
@@ -4982,13 +5186,28 @@
         <w:t>”</w:t>
       </w:r>
       <w:r>
-        <w:t xml:space="preserve"> nella settimana in analisi</w:t>
+        <w:t xml:space="preserve"> </w:t>
+      </w:r>
+      <w:r>
+        <w:t>erogata nella</w:t>
+      </w:r>
+      <w:r>
+        <w:t xml:space="preserve"> settimana in analisi</w:t>
       </w:r>
       <w:r>
         <w:t>, allora la frazione rimanente</w:t>
       </w:r>
       <w:r>
-        <w:t xml:space="preserve"> del lavoro assegnato, ed eventualmente i lavori non assegnati, devono essere ripartiti </w:t>
+        <w:t xml:space="preserve"> non assegnata del lavoro (</w:t>
+      </w:r>
+      <w:r>
+        <w:t>ed event</w:t>
+      </w:r>
+      <w:r>
+        <w:t>ualmente i lavori non assegnati)</w:t>
+      </w:r>
+      <w:r>
+        <w:t xml:space="preserve"> devono essere ripartiti </w:t>
       </w:r>
       <w:r>
         <w:t>nelle settimane successive.</w:t>
@@ -5017,6 +5236,7 @@
     </w:p>
     <w:p>
       <w:r>
+        <w:lastRenderedPageBreak/>
         <w:t>I</w:t>
       </w:r>
       <w:r>
@@ -5037,7 +5257,6 @@
         <w:pStyle w:val="Titolo2"/>
       </w:pPr>
       <w:r>
-        <w:lastRenderedPageBreak/>
         <w:t>Descrizione del processo</w:t>
       </w:r>
     </w:p>
@@ -5081,7 +5300,13 @@
       </w:r>
       <w:proofErr w:type="spellEnd"/>
       <w:r>
-        <w:t>” assegnata viene comunque considerata dopo che tutti i carichi pendenti sono stati assegnati</w:t>
+        <w:t>” assegnata</w:t>
+      </w:r>
+      <w:r>
+        <w:t xml:space="preserve"> nel campo del record</w:t>
+      </w:r>
+      <w:r>
+        <w:t xml:space="preserve"> viene comunque considerata dopo che tutti i carichi pendenti sono stati assegnati</w:t>
       </w:r>
       <w:r>
         <w:t xml:space="preserve">. </w:t>
@@ -5146,16 +5371,16 @@
       <w:r>
         <w:t xml:space="preserve"> in coda di </w:t>
       </w:r>
-      <w:commentRangeStart w:id="5"/>
+      <w:commentRangeStart w:id="6"/>
       <w:r>
         <w:t>attesa</w:t>
       </w:r>
-      <w:commentRangeEnd w:id="5"/>
+      <w:commentRangeEnd w:id="6"/>
       <w:r>
         <w:rPr>
           <w:rStyle w:val="Rimandocommento"/>
         </w:rPr>
-        <w:commentReference w:id="5"/>
+        <w:commentReference w:id="6"/>
       </w:r>
       <w:r>
         <w:t>.</w:t>
@@ -5190,12 +5415,18 @@
       <w:r>
         <w:t xml:space="preserve">Potrà essere assegnata una quantità di lavoro pari alla </w:t>
       </w:r>
+      <w:r>
+        <w:t>“</w:t>
+      </w:r>
       <w:proofErr w:type="spellStart"/>
       <w:r>
         <w:t>Capacity</w:t>
       </w:r>
       <w:proofErr w:type="spellEnd"/>
       <w:r>
+        <w:t>”</w:t>
+      </w:r>
+      <w:r>
         <w:t xml:space="preserve"> (nel caso più fortunato)</w:t>
       </w:r>
       <w:r>
@@ -5251,18 +5482,18 @@
       <w:r>
         <w:t>i venga meno alla regola “</w:t>
       </w:r>
-      <w:commentRangeStart w:id="6"/>
+      <w:commentRangeStart w:id="7"/>
       <w:proofErr w:type="spellStart"/>
       <w:r>
         <w:t>Ahead</w:t>
       </w:r>
-      <w:commentRangeEnd w:id="6"/>
+      <w:commentRangeEnd w:id="7"/>
       <w:proofErr w:type="spellEnd"/>
       <w:r>
         <w:rPr>
           <w:rStyle w:val="Rimandocommento"/>
         </w:rPr>
-        <w:commentReference w:id="6"/>
+        <w:commentReference w:id="7"/>
       </w:r>
       <w:r>
         <w:t>” della settimana pendente.</w:t>
@@ -5279,10 +5510,18 @@
         <w:t xml:space="preserve"> che tutto quello che è in coda</w:t>
       </w:r>
       <w:r>
-        <w:t xml:space="preserve"> di attesa</w:t>
-      </w:r>
-      <w:r>
-        <w:t xml:space="preserve"> per la elaborazione soddisfi alla regola</w:t>
+        <w:t xml:space="preserve"> di </w:t>
+      </w:r>
+      <w:proofErr w:type="gramStart"/>
+      <w:r>
+        <w:t>attesa</w:t>
+      </w:r>
+      <w:r>
+        <w:t xml:space="preserve">  soddisfi</w:t>
+      </w:r>
+      <w:proofErr w:type="gramEnd"/>
+      <w:r>
+        <w:t xml:space="preserve"> alla regola</w:t>
       </w:r>
       <w:r>
         <w:t xml:space="preserve"> “Late” della settimana corrente</w:t>
@@ -5310,10 +5549,13 @@
       </w:r>
       <w:proofErr w:type="spellEnd"/>
       <w:r>
-        <w:t>” è quello impostato nella settimana originale, in cu</w:t>
-      </w:r>
-      <w:r>
-        <w:t>i era stato richi</w:t>
+        <w:t xml:space="preserve">” è quello impostato nella settimana originale, </w:t>
+      </w:r>
+      <w:r>
+        <w:t xml:space="preserve">cioè quella per la quale </w:t>
+      </w:r>
+      <w:r>
+        <w:t xml:space="preserve"> era stato richi</w:t>
       </w:r>
       <w:r>
         <w:t>esto il lavoro</w:t>
@@ -5562,13 +5804,14 @@
     </w:p>
     <w:p>
       <w:r>
+        <w:lastRenderedPageBreak/>
         <w:t xml:space="preserve">Avremo perciò </w:t>
       </w:r>
       <w:r>
         <w:t>i</w:t>
       </w:r>
       <w:r>
-        <w:t xml:space="preserve"> record sono ordinati nel seguente modo</w:t>
+        <w:t xml:space="preserve"> record ordinati nel seguente modo</w:t>
       </w:r>
       <w:r>
         <w:t>:</w:t>
@@ -5600,14 +5843,11 @@
       <w:r>
         <w:t xml:space="preserve"> costruito in questo modo.</w:t>
       </w:r>
-    </w:p>
-    <w:p>
-      <w:r>
-        <w:lastRenderedPageBreak/>
-        <w:t>Il processo di ottimizzazi</w:t>
-      </w:r>
-      <w:r>
-        <w:t>one si svolge nel modo seguente</w:t>
+      <w:r>
+        <w:t xml:space="preserve"> Esso </w:t>
+      </w:r>
+      <w:r>
+        <w:t>si svolge nel modo seguente</w:t>
       </w:r>
       <w:r>
         <w:t xml:space="preserve"> (si consideri il pseudo codice che segue come una descriz</w:t>
@@ -6387,7 +6627,30 @@
           <w:rFonts w:ascii="Consolas" w:hAnsi="Consolas"/>
           <w:b/>
         </w:rPr>
-        <w:t>(record)</w:t>
+        <w:t>(</w:t>
+      </w:r>
+      <w:proofErr w:type="spellStart"/>
+      <w:r>
+        <w:rPr>
+          <w:rFonts w:ascii="Consolas" w:hAnsi="Consolas"/>
+          <w:b/>
+        </w:rPr>
+        <w:t>week_</w:t>
+      </w:r>
+      <w:r>
+        <w:rPr>
+          <w:rFonts w:ascii="Consolas" w:hAnsi="Consolas"/>
+          <w:b/>
+        </w:rPr>
+        <w:t>record</w:t>
+      </w:r>
+      <w:proofErr w:type="spellEnd"/>
+      <w:r>
+        <w:rPr>
+          <w:rFonts w:ascii="Consolas" w:hAnsi="Consolas"/>
+          <w:b/>
+        </w:rPr>
+        <w:t>)</w:t>
       </w:r>
     </w:p>
     <w:p>
@@ -6735,7 +6998,27 @@
         <w:rPr>
           <w:rFonts w:ascii="Consolas" w:hAnsi="Consolas"/>
         </w:rPr>
-        <w:t xml:space="preserve"> // esistono settimane in coda di attesa</w:t>
+        <w:t xml:space="preserve"> // </w:t>
+      </w:r>
+      <w:proofErr w:type="spellStart"/>
+      <w:r>
+        <w:rPr>
+          <w:rFonts w:ascii="Consolas" w:hAnsi="Consolas"/>
+        </w:rPr>
+        <w:t>waitlist</w:t>
+      </w:r>
+      <w:proofErr w:type="spellEnd"/>
+      <w:r>
+        <w:rPr>
+          <w:rFonts w:ascii="Consolas" w:hAnsi="Consolas"/>
+        </w:rPr>
+        <w:t>. E</w:t>
+      </w:r>
+      <w:r>
+        <w:rPr>
+          <w:rFonts w:ascii="Consolas" w:hAnsi="Consolas"/>
+        </w:rPr>
+        <w:t>sistono settimane in coda di attesa</w:t>
       </w:r>
     </w:p>
     <w:p>
@@ -6744,11 +7027,13 @@
         <w:ind w:left="708" w:firstLine="708"/>
         <w:rPr>
           <w:rFonts w:ascii="Consolas" w:hAnsi="Consolas"/>
-        </w:rPr>
-      </w:pPr>
-      <w:r>
-        <w:rPr>
-          <w:rFonts w:ascii="Consolas" w:hAnsi="Consolas"/>
+          <w:lang w:val="en-US"/>
+        </w:rPr>
+      </w:pPr>
+      <w:r>
+        <w:rPr>
+          <w:rFonts w:ascii="Consolas" w:hAnsi="Consolas"/>
+          <w:lang w:val="en-US"/>
         </w:rPr>
         <w:t>{</w:t>
       </w:r>
@@ -6759,11 +7044,13 @@
         <w:ind w:left="708" w:firstLine="708"/>
         <w:rPr>
           <w:rFonts w:ascii="Consolas" w:hAnsi="Consolas"/>
-        </w:rPr>
-      </w:pPr>
-      <w:r>
-        <w:rPr>
-          <w:rFonts w:ascii="Consolas" w:hAnsi="Consolas"/>
+          <w:lang w:val="en-US"/>
+        </w:rPr>
+      </w:pPr>
+      <w:r>
+        <w:rPr>
+          <w:rFonts w:ascii="Consolas" w:hAnsi="Consolas"/>
+          <w:lang w:val="en-US"/>
         </w:rPr>
         <w:tab/>
       </w:r>
@@ -6771,6 +7058,7 @@
       <w:r>
         <w:rPr>
           <w:rFonts w:ascii="Consolas" w:hAnsi="Consolas"/>
+          <w:lang w:val="en-US"/>
         </w:rPr>
         <w:t>foreach</w:t>
       </w:r>
@@ -6778,28 +7066,16 @@
       <w:r>
         <w:rPr>
           <w:rFonts w:ascii="Consolas" w:hAnsi="Consolas"/>
+          <w:lang w:val="en-US"/>
         </w:rPr>
         <w:t xml:space="preserve"> </w:t>
       </w:r>
       <w:r>
         <w:rPr>
           <w:rFonts w:ascii="Consolas" w:hAnsi="Consolas"/>
-        </w:rPr>
-        <w:t xml:space="preserve">(week in </w:t>
-      </w:r>
-      <w:proofErr w:type="spellStart"/>
-      <w:r>
-        <w:rPr>
-          <w:rFonts w:ascii="Consolas" w:hAnsi="Consolas"/>
-        </w:rPr>
-        <w:t>wait</w:t>
-      </w:r>
-      <w:proofErr w:type="spellEnd"/>
-      <w:r>
-        <w:rPr>
-          <w:rFonts w:ascii="Consolas" w:hAnsi="Consolas"/>
-        </w:rPr>
-        <w:t xml:space="preserve"> list)</w:t>
+          <w:lang w:val="en-US"/>
+        </w:rPr>
+        <w:t>(week in waitlist)</w:t>
       </w:r>
     </w:p>
     <w:p>
@@ -6813,6 +7089,7 @@
       <w:r>
         <w:rPr>
           <w:rFonts w:ascii="Consolas" w:hAnsi="Consolas"/>
+          <w:lang w:val="en-US"/>
         </w:rPr>
         <w:tab/>
       </w:r>
@@ -7234,6 +7511,7 @@
         <w:rPr>
           <w:rFonts w:ascii="Consolas" w:hAnsi="Consolas"/>
         </w:rPr>
+        <w:lastRenderedPageBreak/>
         <w:t>}</w:t>
       </w:r>
     </w:p>
@@ -7320,7 +7598,6 @@
           <w:b/>
           <w:lang w:eastAsia="it-IT"/>
         </w:rPr>
-        <w:lastRenderedPageBreak/>
         <w:t>Elab</w:t>
       </w:r>
       <w:r>
@@ -7792,7 +8069,21 @@
     </w:p>
     <w:p>
       <w:r>
-        <w:t>Ritorna una lista contenente i record così filtrati</w:t>
+        <w:t>Ritorna una lista</w:t>
+      </w:r>
+      <w:r>
+        <w:t xml:space="preserve"> </w:t>
+      </w:r>
+      <w:proofErr w:type="spellStart"/>
+      <w:r>
+        <w:rPr>
+          <w:b/>
+        </w:rPr>
+        <w:t>waitlist</w:t>
+      </w:r>
+      <w:proofErr w:type="spellEnd"/>
+      <w:r>
+        <w:t xml:space="preserve"> contenente i record così filtrati</w:t>
       </w:r>
       <w:r>
         <w:t>.</w:t>
@@ -7851,7 +8142,27 @@
         <w:t>R</w:t>
       </w:r>
       <w:r>
-        <w:t>iceve in input una lista dei record che possono essere elaborati</w:t>
+        <w:t>iceve in input un record che p</w:t>
+      </w:r>
+      <w:r>
+        <w:t xml:space="preserve">uò essere elaborato (un elemento della lista </w:t>
+      </w:r>
+      <w:proofErr w:type="spellStart"/>
+      <w:r>
+        <w:rPr>
+          <w:b/>
+        </w:rPr>
+        <w:t>waitlist</w:t>
+      </w:r>
+      <w:proofErr w:type="spellEnd"/>
+      <w:r>
+        <w:rPr>
+          <w:b/>
+        </w:rPr>
+        <w:t xml:space="preserve"> </w:t>
+      </w:r>
+      <w:r>
+        <w:t>che è già stato validato)</w:t>
       </w:r>
       <w:r>
         <w:t xml:space="preserve">, e l’oggetto che rappresenta la settimana corrente. </w:t>
@@ -7859,7 +8170,10 @@
     </w:p>
     <w:p>
       <w:r>
-        <w:t>Questa procedura n</w:t>
+        <w:t>Sottolineo che q</w:t>
+      </w:r>
+      <w:r>
+        <w:t>uesta procedura n</w:t>
       </w:r>
       <w:r>
         <w:t>on esegue la validazione</w:t>
@@ -7888,6 +8202,9 @@
       </w:r>
       <w:proofErr w:type="spellStart"/>
       <w:r>
+        <w:rPr>
+          <w:b/>
+        </w:rPr>
         <w:t>GetWaitingRequests</w:t>
       </w:r>
       <w:proofErr w:type="spellEnd"/>
@@ -7904,23 +8221,34 @@
         <w:rPr>
           <w:b/>
         </w:rPr>
-        <w:t>L</w:t>
-      </w:r>
+        <w:t>waitrecord</w:t>
+      </w:r>
+      <w:proofErr w:type="spellEnd"/>
+      <w:r>
+        <w:t xml:space="preserve"> il record passato in input del carico di lavoro che può essere assegnato</w:t>
+      </w:r>
+      <w:r>
+        <w:t xml:space="preserve"> alla settimana </w:t>
+      </w:r>
+      <w:commentRangeStart w:id="9"/>
+      <w:r>
+        <w:t>corrente</w:t>
+      </w:r>
+      <w:commentRangeEnd w:id="9"/>
+      <w:r>
+        <w:t xml:space="preserve">, indicata come </w:t>
+      </w:r>
+      <w:proofErr w:type="spellStart"/>
       <w:r>
         <w:rPr>
           <w:b/>
         </w:rPr>
-        <w:t>istaAttesa</w:t>
+        <w:t>currentweek</w:t>
       </w:r>
       <w:proofErr w:type="spellEnd"/>
       <w:r>
-        <w:t xml:space="preserve"> la lista dei carichi di lavoro che possono essere assegnati alla settimana </w:t>
-      </w:r>
-      <w:commentRangeStart w:id="9"/>
-      <w:r>
-        <w:t>corrente</w:t>
-      </w:r>
-      <w:commentRangeEnd w:id="9"/>
+        <w:t>.</w:t>
+      </w:r>
       <w:r>
         <w:rPr>
           <w:rStyle w:val="Rimandocommento"/>
@@ -7945,6 +8273,29 @@
         <w:t>ElabWaitingRequests</w:t>
       </w:r>
       <w:proofErr w:type="spellEnd"/>
+      <w:r>
+        <w:rPr>
+          <w:rFonts w:ascii="Consolas" w:hAnsi="Consolas" w:cs="Consolas"/>
+          <w:b/>
+        </w:rPr>
+        <w:t>(</w:t>
+      </w:r>
+      <w:proofErr w:type="spellStart"/>
+      <w:r>
+        <w:rPr>
+          <w:rFonts w:ascii="Consolas" w:hAnsi="Consolas" w:cs="Consolas"/>
+          <w:b/>
+        </w:rPr>
+        <w:t>waitrecord</w:t>
+      </w:r>
+      <w:proofErr w:type="spellEnd"/>
+      <w:r>
+        <w:rPr>
+          <w:rFonts w:ascii="Consolas" w:hAnsi="Consolas" w:cs="Consolas"/>
+          <w:b/>
+        </w:rPr>
+        <w:t>)</w:t>
+      </w:r>
     </w:p>
     <w:p>
       <w:pPr>
@@ -7958,26 +8309,6 @@
           <w:rFonts w:ascii="Consolas" w:hAnsi="Consolas" w:cs="Consolas"/>
         </w:rPr>
         <w:t>{</w:t>
-      </w:r>
-    </w:p>
-    <w:p>
-      <w:pPr>
-        <w:pStyle w:val="Nessunaspaziatura"/>
-        <w:rPr>
-          <w:rFonts w:ascii="Consolas" w:hAnsi="Consolas" w:cs="Consolas"/>
-        </w:rPr>
-      </w:pPr>
-      <w:r>
-        <w:rPr>
-          <w:rFonts w:ascii="Consolas" w:hAnsi="Consolas" w:cs="Consolas"/>
-        </w:rPr>
-        <w:tab/>
-      </w:r>
-      <w:r>
-        <w:rPr>
-          <w:rFonts w:ascii="Consolas" w:hAnsi="Consolas" w:cs="Consolas"/>
-        </w:rPr>
-        <w:t>// la ricerca viene eseguita in ordine di priorità dei</w:t>
       </w:r>
     </w:p>
     <w:p>
@@ -7986,42 +8317,55 @@
         <w:ind w:firstLine="708"/>
         <w:rPr>
           <w:rFonts w:ascii="Consolas" w:hAnsi="Consolas" w:cs="Consolas"/>
-        </w:rPr>
-      </w:pPr>
-      <w:r>
-        <w:rPr>
-          <w:rFonts w:ascii="Consolas" w:hAnsi="Consolas" w:cs="Consolas"/>
-        </w:rPr>
-        <w:t xml:space="preserve">// record presenti in </w:t>
+          <w:lang w:val="en-US"/>
+        </w:rPr>
+      </w:pPr>
+      <w:r>
+        <w:rPr>
+          <w:rFonts w:ascii="Consolas" w:hAnsi="Consolas" w:cs="Consolas"/>
+          <w:lang w:val="en-US"/>
+        </w:rPr>
+        <w:t>i</w:t>
+      </w:r>
+      <w:r>
+        <w:rPr>
+          <w:rFonts w:ascii="Consolas" w:hAnsi="Consolas" w:cs="Consolas"/>
+          <w:lang w:val="en-US"/>
+        </w:rPr>
+        <w:t>f (</w:t>
       </w:r>
       <w:proofErr w:type="spellStart"/>
-      <w:r>
-        <w:rPr>
-          <w:rFonts w:ascii="Consolas" w:hAnsi="Consolas" w:cs="Consolas"/>
-        </w:rPr>
-        <w:t>ListaAttesa</w:t>
+      <w:proofErr w:type="gramStart"/>
+      <w:r>
+        <w:rPr>
+          <w:rFonts w:ascii="Consolas" w:hAnsi="Consolas" w:cs="Consolas"/>
+          <w:b/>
+          <w:lang w:val="en-US"/>
+        </w:rPr>
+        <w:t>currentweek</w:t>
+      </w:r>
+      <w:r>
+        <w:rPr>
+          <w:rFonts w:ascii="Consolas" w:hAnsi="Consolas" w:cs="Consolas"/>
+          <w:lang w:val="en-US"/>
+        </w:rPr>
+        <w:t>.</w:t>
+      </w:r>
+      <w:r>
+        <w:rPr>
+          <w:rFonts w:ascii="Consolas" w:hAnsi="Consolas" w:cs="Consolas"/>
+          <w:lang w:val="en-US"/>
+        </w:rPr>
+        <w:t>Capacity</w:t>
       </w:r>
       <w:proofErr w:type="spellEnd"/>
-      <w:r>
-        <w:rPr>
-          <w:rFonts w:ascii="Consolas" w:hAnsi="Consolas" w:cs="Consolas"/>
-        </w:rPr>
-        <w:t xml:space="preserve">, dalla </w:t>
-      </w:r>
-    </w:p>
-    <w:p>
-      <w:pPr>
-        <w:pStyle w:val="Nessunaspaziatura"/>
-        <w:rPr>
-          <w:rFonts w:ascii="Consolas" w:hAnsi="Consolas" w:cs="Consolas"/>
-        </w:rPr>
-      </w:pPr>
-      <w:r>
-        <w:rPr>
-          <w:rFonts w:ascii="Consolas" w:hAnsi="Consolas" w:cs="Consolas"/>
-        </w:rPr>
-        <w:tab/>
-        <w:t>// più alta alla più bassa</w:t>
+      <w:proofErr w:type="gramEnd"/>
+      <w:r>
+        <w:rPr>
+          <w:rFonts w:ascii="Consolas" w:hAnsi="Consolas" w:cs="Consolas"/>
+          <w:lang w:val="en-US"/>
+        </w:rPr>
+        <w:t xml:space="preserve"> &gt; 0)</w:t>
       </w:r>
     </w:p>
     <w:p>
@@ -8033,37 +8377,12 @@
           <w:lang w:val="en-US"/>
         </w:rPr>
       </w:pPr>
-      <w:proofErr w:type="spellStart"/>
-      <w:r>
-        <w:rPr>
-          <w:rFonts w:ascii="Consolas" w:hAnsi="Consolas" w:cs="Consolas"/>
-          <w:lang w:val="en-US"/>
-        </w:rPr>
-        <w:t>foreach</w:t>
-      </w:r>
-      <w:proofErr w:type="spellEnd"/>
-      <w:r>
-        <w:rPr>
-          <w:rFonts w:ascii="Consolas" w:hAnsi="Consolas" w:cs="Consolas"/>
-          <w:lang w:val="en-US"/>
-        </w:rPr>
-        <w:t xml:space="preserve"> (record in </w:t>
-      </w:r>
-      <w:proofErr w:type="spellStart"/>
-      <w:r>
-        <w:rPr>
-          <w:rFonts w:ascii="Consolas" w:hAnsi="Consolas" w:cs="Consolas"/>
-          <w:lang w:val="en-US"/>
-        </w:rPr>
-        <w:t>ListaAttesa</w:t>
-      </w:r>
-      <w:proofErr w:type="spellEnd"/>
-      <w:r>
-        <w:rPr>
-          <w:rFonts w:ascii="Consolas" w:hAnsi="Consolas" w:cs="Consolas"/>
-          <w:lang w:val="en-US"/>
-        </w:rPr>
-        <w:t>)</w:t>
+      <w:r>
+        <w:rPr>
+          <w:rFonts w:ascii="Consolas" w:hAnsi="Consolas" w:cs="Consolas"/>
+          <w:lang w:val="en-US"/>
+        </w:rPr>
+        <w:t>{</w:t>
       </w:r>
     </w:p>
     <w:p>
@@ -8080,7 +8399,85 @@
           <w:rFonts w:ascii="Consolas" w:hAnsi="Consolas" w:cs="Consolas"/>
           <w:lang w:val="en-US"/>
         </w:rPr>
-        <w:t>{</w:t>
+        <w:tab/>
+      </w:r>
+      <w:r>
+        <w:rPr>
+          <w:rFonts w:ascii="Consolas" w:hAnsi="Consolas" w:cs="Consolas"/>
+          <w:lang w:val="en-US"/>
+        </w:rPr>
+        <w:t>i</w:t>
+      </w:r>
+      <w:r>
+        <w:rPr>
+          <w:rFonts w:ascii="Consolas" w:hAnsi="Consolas" w:cs="Consolas"/>
+          <w:lang w:val="en-US"/>
+        </w:rPr>
+        <w:t>f (</w:t>
+      </w:r>
+      <w:proofErr w:type="spellStart"/>
+      <w:proofErr w:type="gramStart"/>
+      <w:r>
+        <w:rPr>
+          <w:rFonts w:ascii="Consolas" w:hAnsi="Consolas" w:cs="Consolas"/>
+          <w:b/>
+          <w:lang w:val="en-US"/>
+        </w:rPr>
+        <w:t>waitrecord</w:t>
+      </w:r>
+      <w:r>
+        <w:rPr>
+          <w:rFonts w:ascii="Consolas" w:hAnsi="Consolas" w:cs="Consolas"/>
+          <w:lang w:val="en-US"/>
+        </w:rPr>
+        <w:t>.</w:t>
+      </w:r>
+      <w:r>
+        <w:rPr>
+          <w:rFonts w:ascii="Consolas" w:hAnsi="Consolas" w:cs="Consolas"/>
+          <w:lang w:val="en-US"/>
+        </w:rPr>
+        <w:t>Required</w:t>
+      </w:r>
+      <w:proofErr w:type="spellEnd"/>
+      <w:proofErr w:type="gramEnd"/>
+      <w:r>
+        <w:rPr>
+          <w:rFonts w:ascii="Consolas" w:hAnsi="Consolas" w:cs="Consolas"/>
+          <w:lang w:val="en-US"/>
+        </w:rPr>
+        <w:t xml:space="preserve"> &lt;= </w:t>
+      </w:r>
+      <w:proofErr w:type="spellStart"/>
+      <w:r>
+        <w:rPr>
+          <w:rFonts w:ascii="Consolas" w:hAnsi="Consolas" w:cs="Consolas"/>
+          <w:b/>
+          <w:lang w:val="en-US"/>
+        </w:rPr>
+        <w:t>currentweek</w:t>
+      </w:r>
+      <w:r>
+        <w:rPr>
+          <w:rFonts w:ascii="Consolas" w:hAnsi="Consolas" w:cs="Consolas"/>
+          <w:lang w:val="en-US"/>
+        </w:rPr>
+        <w:t>.</w:t>
+      </w:r>
+      <w:r>
+        <w:rPr>
+          <w:rFonts w:ascii="Consolas" w:hAnsi="Consolas" w:cs="Consolas"/>
+          <w:lang w:val="en-US"/>
+        </w:rPr>
+        <w:t>Capacity</w:t>
+      </w:r>
+      <w:proofErr w:type="spellEnd"/>
+      <w:r>
+        <w:rPr>
+          <w:rFonts w:ascii="Consolas" w:hAnsi="Consolas" w:cs="Consolas"/>
+          <w:lang w:val="en-US"/>
+        </w:rPr>
+        <w:t>)</w:t>
       </w:r>
     </w:p>
     <w:p>
@@ -8098,20 +8495,7 @@
           <w:lang w:val="en-US"/>
         </w:rPr>
         <w:tab/>
-      </w:r>
-      <w:r>
-        <w:rPr>
-          <w:rFonts w:ascii="Consolas" w:hAnsi="Consolas" w:cs="Consolas"/>
-          <w:lang w:val="en-US"/>
-        </w:rPr>
-        <w:t>i</w:t>
-      </w:r>
-      <w:r>
-        <w:rPr>
-          <w:rFonts w:ascii="Consolas" w:hAnsi="Consolas" w:cs="Consolas"/>
-          <w:lang w:val="en-US"/>
-        </w:rPr>
-        <w:t>f (Capacity &gt; 0)</w:t>
+        <w:t>{</w:t>
       </w:r>
     </w:p>
     <w:p>
@@ -8129,8 +8513,71 @@
           <w:lang w:val="en-US"/>
         </w:rPr>
         <w:tab/>
-        <w:t>{</w:t>
-      </w:r>
+      </w:r>
+      <w:r>
+        <w:rPr>
+          <w:rFonts w:ascii="Consolas" w:hAnsi="Consolas" w:cs="Consolas"/>
+          <w:lang w:val="en-US"/>
+        </w:rPr>
+        <w:tab/>
+      </w:r>
+      <w:proofErr w:type="spellStart"/>
+      <w:proofErr w:type="gramStart"/>
+      <w:r>
+        <w:rPr>
+          <w:rFonts w:ascii="Consolas" w:hAnsi="Consolas" w:cs="Consolas"/>
+          <w:b/>
+          <w:lang w:val="en-US"/>
+        </w:rPr>
+        <w:t>currentweek</w:t>
+      </w:r>
+      <w:r>
+        <w:rPr>
+          <w:rFonts w:ascii="Consolas" w:hAnsi="Consolas" w:cs="Consolas"/>
+          <w:lang w:val="en-US"/>
+        </w:rPr>
+        <w:t>.</w:t>
+      </w:r>
+      <w:r>
+        <w:rPr>
+          <w:rFonts w:ascii="Consolas" w:hAnsi="Consolas" w:cs="Consolas"/>
+          <w:lang w:val="en-US"/>
+        </w:rPr>
+        <w:t>Capacity</w:t>
+      </w:r>
+      <w:proofErr w:type="spellEnd"/>
+      <w:proofErr w:type="gramEnd"/>
+      <w:r>
+        <w:rPr>
+          <w:rFonts w:ascii="Consolas" w:hAnsi="Consolas" w:cs="Consolas"/>
+          <w:lang w:val="en-US"/>
+        </w:rPr>
+        <w:t xml:space="preserve"> -= </w:t>
+      </w:r>
+      <w:proofErr w:type="spellStart"/>
+      <w:r>
+        <w:rPr>
+          <w:rFonts w:ascii="Consolas" w:hAnsi="Consolas" w:cs="Consolas"/>
+          <w:b/>
+          <w:lang w:val="en-US"/>
+        </w:rPr>
+        <w:t>waitrecord</w:t>
+      </w:r>
+      <w:r>
+        <w:rPr>
+          <w:rFonts w:ascii="Consolas" w:hAnsi="Consolas" w:cs="Consolas"/>
+          <w:lang w:val="en-US"/>
+        </w:rPr>
+        <w:t>.</w:t>
+      </w:r>
+      <w:r>
+        <w:rPr>
+          <w:rFonts w:ascii="Consolas" w:hAnsi="Consolas" w:cs="Consolas"/>
+          <w:lang w:val="en-US"/>
+        </w:rPr>
+        <w:t>Required</w:t>
+      </w:r>
+      <w:proofErr w:type="spellEnd"/>
     </w:p>
     <w:p>
       <w:pPr>
@@ -8155,19 +8602,38 @@
         </w:rPr>
         <w:tab/>
       </w:r>
-      <w:r>
-        <w:rPr>
-          <w:rFonts w:ascii="Consolas" w:hAnsi="Consolas" w:cs="Consolas"/>
-          <w:lang w:val="en-US"/>
-        </w:rPr>
-        <w:t>i</w:t>
-      </w:r>
-      <w:r>
-        <w:rPr>
-          <w:rFonts w:ascii="Consolas" w:hAnsi="Consolas" w:cs="Consolas"/>
-          <w:lang w:val="en-US"/>
-        </w:rPr>
-        <w:t>f (Required &lt;= Capacity)</w:t>
+      <w:proofErr w:type="spellStart"/>
+      <w:proofErr w:type="gramStart"/>
+      <w:r>
+        <w:rPr>
+          <w:rFonts w:ascii="Consolas" w:hAnsi="Consolas" w:cs="Consolas"/>
+          <w:b/>
+          <w:lang w:val="en-US"/>
+        </w:rPr>
+        <w:t>waitrecord</w:t>
+      </w:r>
+      <w:r>
+        <w:rPr>
+          <w:rFonts w:ascii="Consolas" w:hAnsi="Consolas" w:cs="Consolas"/>
+          <w:lang w:val="en-US"/>
+        </w:rPr>
+        <w:t>.</w:t>
+      </w:r>
+      <w:r>
+        <w:rPr>
+          <w:rFonts w:ascii="Consolas" w:hAnsi="Consolas" w:cs="Consolas"/>
+          <w:lang w:val="en-US"/>
+        </w:rPr>
+        <w:t>Required</w:t>
+      </w:r>
+      <w:proofErr w:type="spellEnd"/>
+      <w:proofErr w:type="gramEnd"/>
+      <w:r>
+        <w:rPr>
+          <w:rFonts w:ascii="Consolas" w:hAnsi="Consolas" w:cs="Consolas"/>
+          <w:lang w:val="en-US"/>
+        </w:rPr>
+        <w:t xml:space="preserve"> = 0;</w:t>
       </w:r>
     </w:p>
     <w:p>
@@ -8176,7 +8642,6 @@
         <w:ind w:firstLine="708"/>
         <w:rPr>
           <w:rFonts w:ascii="Consolas" w:hAnsi="Consolas" w:cs="Consolas"/>
-          <w:lang w:val="en-US"/>
         </w:rPr>
       </w:pPr>
       <w:r>
@@ -8191,6 +8656,118 @@
           <w:rFonts w:ascii="Consolas" w:hAnsi="Consolas" w:cs="Consolas"/>
           <w:lang w:val="en-US"/>
         </w:rPr>
+        <w:tab/>
+      </w:r>
+      <w:r>
+        <w:rPr>
+          <w:rFonts w:ascii="Consolas" w:hAnsi="Consolas" w:cs="Consolas"/>
+        </w:rPr>
+        <w:t>aggiorna oggetto</w:t>
+      </w:r>
+      <w:r>
+        <w:rPr>
+          <w:rFonts w:ascii="Consolas" w:hAnsi="Consolas" w:cs="Consolas"/>
+        </w:rPr>
+        <w:t xml:space="preserve"> in </w:t>
+      </w:r>
+      <w:proofErr w:type="spellStart"/>
+      <w:r>
+        <w:rPr>
+          <w:rFonts w:ascii="Consolas" w:hAnsi="Consolas" w:cs="Consolas"/>
+          <w:b/>
+        </w:rPr>
+        <w:t>waitlist</w:t>
+      </w:r>
+      <w:proofErr w:type="spellEnd"/>
+    </w:p>
+    <w:p>
+      <w:pPr>
+        <w:pStyle w:val="Nessunaspaziatura"/>
+        <w:ind w:firstLine="708"/>
+        <w:rPr>
+          <w:rFonts w:ascii="Consolas" w:hAnsi="Consolas" w:cs="Consolas"/>
+        </w:rPr>
+      </w:pPr>
+      <w:r>
+        <w:rPr>
+          <w:rFonts w:ascii="Consolas" w:hAnsi="Consolas" w:cs="Consolas"/>
+        </w:rPr>
+        <w:tab/>
+      </w:r>
+      <w:r>
+        <w:rPr>
+          <w:rFonts w:ascii="Consolas" w:hAnsi="Consolas" w:cs="Consolas"/>
+        </w:rPr>
+        <w:tab/>
+        <w:t>aggiorna oggetto corrente</w:t>
+      </w:r>
+      <w:r>
+        <w:rPr>
+          <w:rFonts w:ascii="Consolas" w:hAnsi="Consolas" w:cs="Consolas"/>
+        </w:rPr>
+        <w:t xml:space="preserve"> </w:t>
+      </w:r>
+      <w:proofErr w:type="spellStart"/>
+      <w:r>
+        <w:rPr>
+          <w:rFonts w:ascii="Consolas" w:hAnsi="Consolas" w:cs="Consolas"/>
+          <w:b/>
+        </w:rPr>
+        <w:t>currentweek</w:t>
+      </w:r>
+      <w:proofErr w:type="spellEnd"/>
+      <w:r>
+        <w:rPr>
+          <w:rFonts w:ascii="Consolas" w:hAnsi="Consolas" w:cs="Consolas"/>
+        </w:rPr>
+        <w:t xml:space="preserve"> </w:t>
+      </w:r>
+    </w:p>
+    <w:p>
+      <w:pPr>
+        <w:pStyle w:val="Nessunaspaziatura"/>
+        <w:ind w:firstLine="708"/>
+        <w:rPr>
+          <w:rFonts w:ascii="Consolas" w:hAnsi="Consolas" w:cs="Consolas"/>
+        </w:rPr>
+      </w:pPr>
+      <w:r>
+        <w:rPr>
+          <w:rFonts w:ascii="Consolas" w:hAnsi="Consolas" w:cs="Consolas"/>
+        </w:rPr>
+        <w:tab/>
+        <w:t>}</w:t>
+      </w:r>
+    </w:p>
+    <w:p>
+      <w:pPr>
+        <w:pStyle w:val="Nessunaspaziatura"/>
+        <w:ind w:firstLine="708"/>
+        <w:rPr>
+          <w:rFonts w:ascii="Consolas" w:hAnsi="Consolas" w:cs="Consolas"/>
+        </w:rPr>
+      </w:pPr>
+      <w:r>
+        <w:rPr>
+          <w:rFonts w:ascii="Consolas" w:hAnsi="Consolas" w:cs="Consolas"/>
+        </w:rPr>
+        <w:tab/>
+        <w:t>else</w:t>
+      </w:r>
+    </w:p>
+    <w:p>
+      <w:pPr>
+        <w:pStyle w:val="Nessunaspaziatura"/>
+        <w:ind w:firstLine="708"/>
+        <w:rPr>
+          <w:rFonts w:ascii="Consolas" w:hAnsi="Consolas" w:cs="Consolas"/>
+        </w:rPr>
+      </w:pPr>
+      <w:r>
+        <w:rPr>
+          <w:rFonts w:ascii="Consolas" w:hAnsi="Consolas" w:cs="Consolas"/>
+        </w:rPr>
+        <w:lastRenderedPageBreak/>
         <w:tab/>
         <w:t>{</w:t>
       </w:r>
@@ -8207,25 +8784,72 @@
       <w:r>
         <w:rPr>
           <w:rFonts w:ascii="Consolas" w:hAnsi="Consolas" w:cs="Consolas"/>
-          <w:lang w:val="en-US"/>
         </w:rPr>
         <w:tab/>
       </w:r>
       <w:r>
         <w:rPr>
           <w:rFonts w:ascii="Consolas" w:hAnsi="Consolas" w:cs="Consolas"/>
-          <w:lang w:val="en-US"/>
         </w:rPr>
         <w:tab/>
       </w:r>
-      <w:r>
-        <w:rPr>
-          <w:rFonts w:ascii="Consolas" w:hAnsi="Consolas" w:cs="Consolas"/>
-          <w:lang w:val="en-US"/>
-        </w:rPr>
-        <w:tab/>
-        <w:t>Capacity -= Required</w:t>
-      </w:r>
+      <w:proofErr w:type="spellStart"/>
+      <w:proofErr w:type="gramStart"/>
+      <w:r>
+        <w:rPr>
+          <w:rFonts w:ascii="Consolas" w:hAnsi="Consolas" w:cs="Consolas"/>
+          <w:b/>
+          <w:lang w:val="en-US"/>
+        </w:rPr>
+        <w:t>waitrecord</w:t>
+      </w:r>
+      <w:proofErr w:type="spellEnd"/>
+      <w:r>
+        <w:rPr>
+          <w:rFonts w:ascii="Consolas" w:hAnsi="Consolas" w:cs="Consolas"/>
+          <w:lang w:val="en-US"/>
+        </w:rPr>
+        <w:t xml:space="preserve"> .</w:t>
+      </w:r>
+      <w:r>
+        <w:rPr>
+          <w:rFonts w:ascii="Consolas" w:hAnsi="Consolas" w:cs="Consolas"/>
+          <w:lang w:val="en-US"/>
+        </w:rPr>
+        <w:t>Required</w:t>
+      </w:r>
+      <w:proofErr w:type="gramEnd"/>
+      <w:r>
+        <w:rPr>
+          <w:rFonts w:ascii="Consolas" w:hAnsi="Consolas" w:cs="Consolas"/>
+          <w:lang w:val="en-US"/>
+        </w:rPr>
+        <w:t xml:space="preserve"> =- </w:t>
+      </w:r>
+      <w:proofErr w:type="spellStart"/>
+      <w:r>
+        <w:rPr>
+          <w:rFonts w:ascii="Consolas" w:hAnsi="Consolas" w:cs="Consolas"/>
+          <w:b/>
+          <w:lang w:val="en-US"/>
+        </w:rPr>
+        <w:t>currentweek</w:t>
+      </w:r>
+      <w:r>
+        <w:rPr>
+          <w:rFonts w:ascii="Consolas" w:hAnsi="Consolas" w:cs="Consolas"/>
+          <w:lang w:val="en-US"/>
+        </w:rPr>
+        <w:t>.</w:t>
+      </w:r>
+      <w:r>
+        <w:rPr>
+          <w:rFonts w:ascii="Consolas" w:hAnsi="Consolas" w:cs="Consolas"/>
+          <w:lang w:val="en-US"/>
+        </w:rPr>
+        <w:t>Capacity</w:t>
+      </w:r>
+      <w:proofErr w:type="spellEnd"/>
     </w:p>
     <w:p>
       <w:pPr>
@@ -8233,7 +8857,6 @@
         <w:ind w:firstLine="708"/>
         <w:rPr>
           <w:rFonts w:ascii="Consolas" w:hAnsi="Consolas" w:cs="Consolas"/>
-          <w:lang w:val="en-US"/>
         </w:rPr>
       </w:pPr>
       <w:r>
@@ -8250,13 +8873,34 @@
         </w:rPr>
         <w:tab/>
       </w:r>
-      <w:r>
-        <w:rPr>
-          <w:rFonts w:ascii="Consolas" w:hAnsi="Consolas" w:cs="Consolas"/>
-          <w:lang w:val="en-US"/>
-        </w:rPr>
-        <w:tab/>
-        <w:t>Required = 0;</w:t>
+      <w:proofErr w:type="spellStart"/>
+      <w:proofErr w:type="gramStart"/>
+      <w:r>
+        <w:rPr>
+          <w:rFonts w:ascii="Consolas" w:hAnsi="Consolas" w:cs="Consolas"/>
+          <w:b/>
+        </w:rPr>
+        <w:t>currentweek</w:t>
+      </w:r>
+      <w:r>
+        <w:rPr>
+          <w:rFonts w:ascii="Consolas" w:hAnsi="Consolas" w:cs="Consolas"/>
+        </w:rPr>
+        <w:t>.</w:t>
+      </w:r>
+      <w:r>
+        <w:rPr>
+          <w:rFonts w:ascii="Consolas" w:hAnsi="Consolas" w:cs="Consolas"/>
+        </w:rPr>
+        <w:t>Capacity</w:t>
+      </w:r>
+      <w:proofErr w:type="spellEnd"/>
+      <w:proofErr w:type="gramEnd"/>
+      <w:r>
+        <w:rPr>
+          <w:rFonts w:ascii="Consolas" w:hAnsi="Consolas" w:cs="Consolas"/>
+        </w:rPr>
+        <w:t xml:space="preserve"> = 0;</w:t>
       </w:r>
     </w:p>
     <w:p>
@@ -8270,36 +8914,46 @@
       <w:r>
         <w:rPr>
           <w:rFonts w:ascii="Consolas" w:hAnsi="Consolas" w:cs="Consolas"/>
-          <w:lang w:val="en-US"/>
         </w:rPr>
         <w:tab/>
       </w:r>
       <w:r>
         <w:rPr>
           <w:rFonts w:ascii="Consolas" w:hAnsi="Consolas" w:cs="Consolas"/>
-          <w:lang w:val="en-US"/>
         </w:rPr>
         <w:tab/>
       </w:r>
       <w:r>
         <w:rPr>
           <w:rFonts w:ascii="Consolas" w:hAnsi="Consolas" w:cs="Consolas"/>
-          <w:lang w:val="en-US"/>
-        </w:rPr>
-        <w:tab/>
-      </w:r>
-      <w:r>
-        <w:rPr>
-          <w:rFonts w:ascii="Consolas" w:hAnsi="Consolas" w:cs="Consolas"/>
-        </w:rPr>
-        <w:t xml:space="preserve">aggiorna oggetto nella </w:t>
+        </w:rPr>
+        <w:t xml:space="preserve">aggiorna oggetto </w:t>
+      </w:r>
+      <w:r>
+        <w:rPr>
+          <w:rFonts w:ascii="Consolas" w:hAnsi="Consolas" w:cs="Consolas"/>
+        </w:rPr>
+        <w:t>i</w:t>
+      </w:r>
+      <w:r>
+        <w:rPr>
+          <w:rFonts w:ascii="Consolas" w:hAnsi="Consolas" w:cs="Consolas"/>
+        </w:rPr>
+        <w:t>n</w:t>
+      </w:r>
+      <w:r>
+        <w:rPr>
+          <w:rFonts w:ascii="Consolas" w:hAnsi="Consolas" w:cs="Consolas"/>
+        </w:rPr>
+        <w:t xml:space="preserve"> </w:t>
       </w:r>
       <w:proofErr w:type="spellStart"/>
       <w:r>
         <w:rPr>
           <w:rFonts w:ascii="Consolas" w:hAnsi="Consolas" w:cs="Consolas"/>
-        </w:rPr>
-        <w:t>ListaAttesa</w:t>
+          <w:b/>
+        </w:rPr>
+        <w:t>waitlist</w:t>
       </w:r>
       <w:proofErr w:type="spellEnd"/>
     </w:p>
@@ -8322,13 +8976,37 @@
           <w:rFonts w:ascii="Consolas" w:hAnsi="Consolas" w:cs="Consolas"/>
         </w:rPr>
         <w:tab/>
-      </w:r>
-      <w:r>
-        <w:rPr>
-          <w:rFonts w:ascii="Consolas" w:hAnsi="Consolas" w:cs="Consolas"/>
-        </w:rPr>
-        <w:tab/>
         <w:t>aggiorna oggetto corrente</w:t>
+      </w:r>
+      <w:r>
+        <w:rPr>
+          <w:rFonts w:ascii="Consolas" w:hAnsi="Consolas" w:cs="Consolas"/>
+        </w:rPr>
+        <w:t xml:space="preserve"> </w:t>
+      </w:r>
+      <w:proofErr w:type="spellStart"/>
+      <w:r>
+        <w:rPr>
+          <w:rFonts w:ascii="Consolas" w:hAnsi="Consolas" w:cs="Consolas"/>
+          <w:b/>
+        </w:rPr>
+        <w:t>currentweek</w:t>
+      </w:r>
+      <w:proofErr w:type="spellEnd"/>
+    </w:p>
+    <w:p>
+      <w:pPr>
+        <w:pStyle w:val="Nessunaspaziatura"/>
+        <w:ind w:left="708" w:firstLine="708"/>
+        <w:rPr>
+          <w:rFonts w:ascii="Consolas" w:hAnsi="Consolas" w:cs="Consolas"/>
+        </w:rPr>
+      </w:pPr>
+      <w:r>
+        <w:rPr>
+          <w:rFonts w:ascii="Consolas" w:hAnsi="Consolas" w:cs="Consolas"/>
+        </w:rPr>
+        <w:t>}</w:t>
       </w:r>
     </w:p>
     <w:p>
@@ -8343,11 +9021,618 @@
         <w:rPr>
           <w:rFonts w:ascii="Consolas" w:hAnsi="Consolas" w:cs="Consolas"/>
         </w:rPr>
+        <w:t>}</w:t>
+      </w:r>
+    </w:p>
+    <w:p>
+      <w:pPr>
+        <w:pStyle w:val="Nessunaspaziatura"/>
+        <w:ind w:firstLine="708"/>
+        <w:rPr>
+          <w:rFonts w:ascii="Consolas" w:hAnsi="Consolas" w:cs="Consolas"/>
+        </w:rPr>
+      </w:pPr>
+      <w:r>
+        <w:rPr>
+          <w:rFonts w:ascii="Consolas" w:hAnsi="Consolas" w:cs="Consolas"/>
+        </w:rPr>
+        <w:t>else</w:t>
+      </w:r>
+    </w:p>
+    <w:p>
+      <w:pPr>
+        <w:pStyle w:val="Nessunaspaziatura"/>
+        <w:ind w:firstLine="708"/>
+        <w:rPr>
+          <w:rFonts w:ascii="Consolas" w:hAnsi="Consolas" w:cs="Consolas"/>
+        </w:rPr>
+      </w:pPr>
+      <w:r>
+        <w:rPr>
+          <w:rFonts w:ascii="Consolas" w:hAnsi="Consolas" w:cs="Consolas"/>
+        </w:rPr>
+        <w:t>{</w:t>
+      </w:r>
+    </w:p>
+    <w:p>
+      <w:pPr>
+        <w:pStyle w:val="Nessunaspaziatura"/>
+        <w:ind w:left="708" w:firstLine="708"/>
+        <w:rPr>
+          <w:rFonts w:ascii="Consolas" w:hAnsi="Consolas" w:cs="Consolas"/>
+        </w:rPr>
+      </w:pPr>
+      <w:r>
+        <w:rPr>
+          <w:rFonts w:ascii="Consolas" w:hAnsi="Consolas" w:cs="Consolas"/>
+        </w:rPr>
+        <w:t>end</w:t>
+      </w:r>
+    </w:p>
+    <w:p>
+      <w:pPr>
+        <w:pStyle w:val="Nessunaspaziatura"/>
+        <w:ind w:firstLine="708"/>
+        <w:rPr>
+          <w:rFonts w:ascii="Consolas" w:hAnsi="Consolas" w:cs="Consolas"/>
+        </w:rPr>
+      </w:pPr>
+      <w:r>
+        <w:rPr>
+          <w:rFonts w:ascii="Consolas" w:hAnsi="Consolas" w:cs="Consolas"/>
+        </w:rPr>
+        <w:t>}</w:t>
+      </w:r>
+    </w:p>
+    <w:p>
+      <w:pPr>
+        <w:pStyle w:val="Nessunaspaziatura"/>
+        <w:rPr>
+          <w:rFonts w:ascii="Consolas" w:hAnsi="Consolas" w:cs="Consolas"/>
+        </w:rPr>
+      </w:pPr>
+      <w:r>
+        <w:rPr>
+          <w:rFonts w:ascii="Consolas" w:hAnsi="Consolas" w:cs="Consolas"/>
+        </w:rPr>
+        <w:t>}</w:t>
+      </w:r>
+    </w:p>
+    <w:p>
+      <w:pPr>
+        <w:pStyle w:val="Titolo2"/>
+      </w:pPr>
+      <w:r>
+        <w:t>Procedura di Elaborazione delle Richieste C</w:t>
+      </w:r>
+      <w:r>
+        <w:t>orrenti (</w:t>
+      </w:r>
+      <w:proofErr w:type="spellStart"/>
+      <w:r>
+        <w:t>E</w:t>
+      </w:r>
+      <w:r>
+        <w:t>labPresentRequests</w:t>
+      </w:r>
+      <w:proofErr w:type="spellEnd"/>
+      <w:r>
+        <w:t>)</w:t>
+      </w:r>
+    </w:p>
+    <w:p>
+      <w:r>
+        <w:t>La procedura è analoga alla prec</w:t>
+      </w:r>
+      <w:r>
+        <w:t>edente, ma lavora soltanto sulla</w:t>
+      </w:r>
+      <w:r>
+        <w:t xml:space="preserve"> rich</w:t>
+      </w:r>
+      <w:r>
+        <w:t xml:space="preserve">iesta proveniente dal record corrente. Nel loop di elaborazione di </w:t>
+      </w:r>
+      <w:proofErr w:type="spellStart"/>
+      <w:r>
+        <w:t>ElabPresentWeek</w:t>
+      </w:r>
+      <w:proofErr w:type="spellEnd"/>
+      <w:r>
+        <w:t xml:space="preserve"> vengono scanditi uno ad uno tutti i record relativi alla settimana corrente. </w:t>
+      </w:r>
+    </w:p>
+    <w:p>
+      <w:pPr>
+        <w:pStyle w:val="Nessunaspaziatura"/>
+        <w:rPr>
+          <w:rFonts w:ascii="Consolas" w:hAnsi="Consolas" w:cs="Consolas"/>
+          <w:b/>
+        </w:rPr>
+      </w:pPr>
+      <w:proofErr w:type="spellStart"/>
+      <w:r>
+        <w:rPr>
+          <w:rFonts w:ascii="Consolas" w:hAnsi="Consolas" w:cs="Consolas"/>
+          <w:b/>
+        </w:rPr>
+        <w:t>ElabPresentRequests</w:t>
+      </w:r>
+      <w:proofErr w:type="spellEnd"/>
+    </w:p>
+    <w:p>
+      <w:pPr>
+        <w:pStyle w:val="Nessunaspaziatura"/>
+        <w:rPr>
+          <w:rFonts w:ascii="Consolas" w:hAnsi="Consolas" w:cs="Consolas"/>
+        </w:rPr>
+      </w:pPr>
+      <w:r>
+        <w:rPr>
+          <w:rFonts w:ascii="Consolas" w:hAnsi="Consolas" w:cs="Consolas"/>
+        </w:rPr>
+        <w:t>{</w:t>
+      </w:r>
+    </w:p>
+    <w:p>
+      <w:pPr>
+        <w:pStyle w:val="Nessunaspaziatura"/>
+        <w:rPr>
+          <w:rFonts w:ascii="Consolas" w:hAnsi="Consolas" w:cs="Consolas"/>
+        </w:rPr>
+      </w:pPr>
+      <w:r>
+        <w:rPr>
+          <w:rFonts w:ascii="Consolas" w:hAnsi="Consolas" w:cs="Consolas"/>
+        </w:rPr>
         <w:tab/>
       </w:r>
       <w:r>
         <w:rPr>
           <w:rFonts w:ascii="Consolas" w:hAnsi="Consolas" w:cs="Consolas"/>
+        </w:rPr>
+        <w:t>// la ricerca viene eseguita in ordine di priorità dei</w:t>
+      </w:r>
+    </w:p>
+    <w:p>
+      <w:pPr>
+        <w:pStyle w:val="Nessunaspaziatura"/>
+        <w:ind w:firstLine="708"/>
+        <w:rPr>
+          <w:rFonts w:ascii="Consolas" w:hAnsi="Consolas" w:cs="Consolas"/>
+        </w:rPr>
+      </w:pPr>
+      <w:r>
+        <w:rPr>
+          <w:rFonts w:ascii="Consolas" w:hAnsi="Consolas" w:cs="Consolas"/>
+        </w:rPr>
+        <w:t xml:space="preserve">// record </w:t>
+      </w:r>
+      <w:r>
+        <w:rPr>
+          <w:rFonts w:ascii="Consolas" w:hAnsi="Consolas" w:cs="Consolas"/>
+        </w:rPr>
+        <w:t>che richiedono di assegnare un carico di lavoro</w:t>
+      </w:r>
+    </w:p>
+    <w:p>
+      <w:pPr>
+        <w:pStyle w:val="Nessunaspaziatura"/>
+        <w:rPr>
+          <w:rFonts w:ascii="Consolas" w:hAnsi="Consolas" w:cs="Consolas"/>
+        </w:rPr>
+      </w:pPr>
+      <w:r>
+        <w:rPr>
+          <w:rFonts w:ascii="Consolas" w:hAnsi="Consolas" w:cs="Consolas"/>
+        </w:rPr>
+        <w:tab/>
+        <w:t>// alla settimana corrente, a partire da quello a</w:t>
+      </w:r>
+    </w:p>
+    <w:p>
+      <w:pPr>
+        <w:pStyle w:val="Nessunaspaziatura"/>
+        <w:rPr>
+          <w:rFonts w:ascii="Consolas" w:hAnsi="Consolas" w:cs="Consolas"/>
+        </w:rPr>
+      </w:pPr>
+      <w:r>
+        <w:rPr>
+          <w:rFonts w:ascii="Consolas" w:hAnsi="Consolas" w:cs="Consolas"/>
+        </w:rPr>
+        <w:tab/>
+        <w:t xml:space="preserve">// priorità più </w:t>
+      </w:r>
+      <w:commentRangeStart w:id="10"/>
+      <w:r>
+        <w:rPr>
+          <w:rFonts w:ascii="Consolas" w:hAnsi="Consolas" w:cs="Consolas"/>
+        </w:rPr>
+        <w:t>elevata</w:t>
+      </w:r>
+      <w:commentRangeEnd w:id="10"/>
+      <w:r>
+        <w:rPr>
+          <w:rStyle w:val="Rimandocommento"/>
+        </w:rPr>
+        <w:commentReference w:id="10"/>
+      </w:r>
+      <w:r>
+        <w:rPr>
+          <w:rFonts w:ascii="Consolas" w:hAnsi="Consolas" w:cs="Consolas"/>
+        </w:rPr>
+        <w:t>.</w:t>
+      </w:r>
+    </w:p>
+    <w:p>
+      <w:pPr>
+        <w:pStyle w:val="Nessunaspaziatura"/>
+        <w:ind w:firstLine="708"/>
+        <w:rPr>
+          <w:rFonts w:ascii="Consolas" w:hAnsi="Consolas" w:cs="Consolas"/>
+        </w:rPr>
+      </w:pPr>
+      <w:proofErr w:type="spellStart"/>
+      <w:r>
+        <w:rPr>
+          <w:rFonts w:ascii="Consolas" w:hAnsi="Consolas" w:cs="Consolas"/>
+        </w:rPr>
+        <w:t>if</w:t>
+      </w:r>
+      <w:proofErr w:type="spellEnd"/>
+      <w:r>
+        <w:rPr>
+          <w:rFonts w:ascii="Consolas" w:hAnsi="Consolas" w:cs="Consolas"/>
+        </w:rPr>
+        <w:t xml:space="preserve"> (</w:t>
+      </w:r>
+      <w:proofErr w:type="spellStart"/>
+      <w:r>
+        <w:rPr>
+          <w:rFonts w:ascii="Consolas" w:hAnsi="Consolas" w:cs="Consolas"/>
+        </w:rPr>
+        <w:t>Capacity</w:t>
+      </w:r>
+      <w:proofErr w:type="spellEnd"/>
+      <w:r>
+        <w:rPr>
+          <w:rFonts w:ascii="Consolas" w:hAnsi="Consolas" w:cs="Consolas"/>
+        </w:rPr>
+        <w:t xml:space="preserve"> &gt; 0)</w:t>
+      </w:r>
+    </w:p>
+    <w:p>
+      <w:pPr>
+        <w:pStyle w:val="Nessunaspaziatura"/>
+        <w:ind w:firstLine="708"/>
+        <w:rPr>
+          <w:rFonts w:ascii="Consolas" w:hAnsi="Consolas" w:cs="Consolas"/>
+          <w:lang w:val="en-US"/>
+        </w:rPr>
+      </w:pPr>
+      <w:r>
+        <w:rPr>
+          <w:rFonts w:ascii="Consolas" w:hAnsi="Consolas" w:cs="Consolas"/>
+          <w:lang w:val="en-US"/>
+        </w:rPr>
+        <w:t>{</w:t>
+      </w:r>
+    </w:p>
+    <w:p>
+      <w:pPr>
+        <w:pStyle w:val="Nessunaspaziatura"/>
+        <w:ind w:firstLine="708"/>
+        <w:rPr>
+          <w:rFonts w:ascii="Consolas" w:hAnsi="Consolas" w:cs="Consolas"/>
+          <w:lang w:val="en-US"/>
+        </w:rPr>
+      </w:pPr>
+      <w:r>
+        <w:rPr>
+          <w:rFonts w:ascii="Consolas" w:hAnsi="Consolas" w:cs="Consolas"/>
+          <w:lang w:val="en-US"/>
+        </w:rPr>
+        <w:tab/>
+        <w:t>if (</w:t>
+      </w:r>
+      <w:proofErr w:type="spellStart"/>
+      <w:proofErr w:type="gramStart"/>
+      <w:r>
+        <w:rPr>
+          <w:rFonts w:ascii="Consolas" w:hAnsi="Consolas" w:cs="Consolas"/>
+          <w:b/>
+          <w:lang w:val="en-US"/>
+        </w:rPr>
+        <w:t>currentweek</w:t>
+      </w:r>
+      <w:r>
+        <w:rPr>
+          <w:rFonts w:ascii="Consolas" w:hAnsi="Consolas" w:cs="Consolas"/>
+          <w:lang w:val="en-US"/>
+        </w:rPr>
+        <w:t>.</w:t>
+      </w:r>
+      <w:r>
+        <w:rPr>
+          <w:rFonts w:ascii="Consolas" w:hAnsi="Consolas" w:cs="Consolas"/>
+          <w:lang w:val="en-US"/>
+        </w:rPr>
+        <w:t>Required</w:t>
+      </w:r>
+      <w:proofErr w:type="spellEnd"/>
+      <w:proofErr w:type="gramEnd"/>
+      <w:r>
+        <w:rPr>
+          <w:rFonts w:ascii="Consolas" w:hAnsi="Consolas" w:cs="Consolas"/>
+          <w:lang w:val="en-US"/>
+        </w:rPr>
+        <w:t xml:space="preserve"> &lt;= </w:t>
+      </w:r>
+      <w:proofErr w:type="spellStart"/>
+      <w:r>
+        <w:rPr>
+          <w:rFonts w:ascii="Consolas" w:hAnsi="Consolas" w:cs="Consolas"/>
+          <w:b/>
+          <w:lang w:val="en-US"/>
+        </w:rPr>
+        <w:t>currentweek</w:t>
+      </w:r>
+      <w:r>
+        <w:rPr>
+          <w:rFonts w:ascii="Consolas" w:hAnsi="Consolas" w:cs="Consolas"/>
+          <w:lang w:val="en-US"/>
+        </w:rPr>
+        <w:t>.</w:t>
+      </w:r>
+      <w:r>
+        <w:rPr>
+          <w:rFonts w:ascii="Consolas" w:hAnsi="Consolas" w:cs="Consolas"/>
+          <w:lang w:val="en-US"/>
+        </w:rPr>
+        <w:t>Cap</w:t>
+      </w:r>
+      <w:r>
+        <w:rPr>
+          <w:rFonts w:ascii="Consolas" w:hAnsi="Consolas" w:cs="Consolas"/>
+          <w:lang w:val="en-US"/>
+        </w:rPr>
+        <w:t>acity</w:t>
+      </w:r>
+      <w:proofErr w:type="spellEnd"/>
+      <w:r>
+        <w:rPr>
+          <w:rFonts w:ascii="Consolas" w:hAnsi="Consolas" w:cs="Consolas"/>
+          <w:lang w:val="en-US"/>
+        </w:rPr>
+        <w:t>)</w:t>
+      </w:r>
+    </w:p>
+    <w:p>
+      <w:pPr>
+        <w:pStyle w:val="Nessunaspaziatura"/>
+        <w:ind w:firstLine="708"/>
+        <w:rPr>
+          <w:rFonts w:ascii="Consolas" w:hAnsi="Consolas" w:cs="Consolas"/>
+          <w:lang w:val="en-US"/>
+        </w:rPr>
+      </w:pPr>
+      <w:r>
+        <w:rPr>
+          <w:rFonts w:ascii="Consolas" w:hAnsi="Consolas" w:cs="Consolas"/>
+          <w:lang w:val="en-US"/>
+        </w:rPr>
+        <w:tab/>
+        <w:t>{</w:t>
+      </w:r>
+    </w:p>
+    <w:p>
+      <w:pPr>
+        <w:pStyle w:val="Nessunaspaziatura"/>
+        <w:ind w:firstLine="708"/>
+        <w:rPr>
+          <w:rFonts w:ascii="Consolas" w:hAnsi="Consolas" w:cs="Consolas"/>
+          <w:lang w:val="en-US"/>
+        </w:rPr>
+      </w:pPr>
+      <w:r>
+        <w:rPr>
+          <w:rFonts w:ascii="Consolas" w:hAnsi="Consolas" w:cs="Consolas"/>
+          <w:lang w:val="en-US"/>
+        </w:rPr>
+        <w:tab/>
+      </w:r>
+      <w:r>
+        <w:rPr>
+          <w:rFonts w:ascii="Consolas" w:hAnsi="Consolas" w:cs="Consolas"/>
+          <w:lang w:val="en-US"/>
+        </w:rPr>
+        <w:tab/>
+      </w:r>
+      <w:proofErr w:type="spellStart"/>
+      <w:proofErr w:type="gramStart"/>
+      <w:r>
+        <w:rPr>
+          <w:rFonts w:ascii="Consolas" w:hAnsi="Consolas" w:cs="Consolas"/>
+          <w:b/>
+          <w:lang w:val="en-US"/>
+        </w:rPr>
+        <w:t>currentweek</w:t>
+      </w:r>
+      <w:r>
+        <w:rPr>
+          <w:rFonts w:ascii="Consolas" w:hAnsi="Consolas" w:cs="Consolas"/>
+          <w:lang w:val="en-US"/>
+        </w:rPr>
+        <w:t>.</w:t>
+      </w:r>
+      <w:r>
+        <w:rPr>
+          <w:rFonts w:ascii="Consolas" w:hAnsi="Consolas" w:cs="Consolas"/>
+          <w:lang w:val="en-US"/>
+        </w:rPr>
+        <w:t>Capacity</w:t>
+      </w:r>
+      <w:proofErr w:type="spellEnd"/>
+      <w:proofErr w:type="gramEnd"/>
+      <w:r>
+        <w:rPr>
+          <w:rFonts w:ascii="Consolas" w:hAnsi="Consolas" w:cs="Consolas"/>
+          <w:lang w:val="en-US"/>
+        </w:rPr>
+        <w:t xml:space="preserve"> -= </w:t>
+      </w:r>
+      <w:proofErr w:type="spellStart"/>
+      <w:r>
+        <w:rPr>
+          <w:rFonts w:ascii="Consolas" w:hAnsi="Consolas" w:cs="Consolas"/>
+          <w:b/>
+          <w:lang w:val="en-US"/>
+        </w:rPr>
+        <w:t>currentweek</w:t>
+      </w:r>
+      <w:r>
+        <w:rPr>
+          <w:rFonts w:ascii="Consolas" w:hAnsi="Consolas" w:cs="Consolas"/>
+          <w:lang w:val="en-US"/>
+        </w:rPr>
+        <w:t>.</w:t>
+      </w:r>
+      <w:r>
+        <w:rPr>
+          <w:rFonts w:ascii="Consolas" w:hAnsi="Consolas" w:cs="Consolas"/>
+          <w:lang w:val="en-US"/>
+        </w:rPr>
+        <w:t>Required</w:t>
+      </w:r>
+      <w:proofErr w:type="spellEnd"/>
+    </w:p>
+    <w:p>
+      <w:pPr>
+        <w:pStyle w:val="Nessunaspaziatura"/>
+        <w:ind w:firstLine="708"/>
+        <w:rPr>
+          <w:rFonts w:ascii="Consolas" w:hAnsi="Consolas" w:cs="Consolas"/>
+          <w:lang w:val="en-US"/>
+        </w:rPr>
+      </w:pPr>
+      <w:r>
+        <w:rPr>
+          <w:rFonts w:ascii="Consolas" w:hAnsi="Consolas" w:cs="Consolas"/>
+          <w:lang w:val="en-US"/>
+        </w:rPr>
+        <w:tab/>
+      </w:r>
+      <w:r>
+        <w:rPr>
+          <w:rFonts w:ascii="Consolas" w:hAnsi="Consolas" w:cs="Consolas"/>
+          <w:lang w:val="en-US"/>
+        </w:rPr>
+        <w:tab/>
+      </w:r>
+      <w:proofErr w:type="spellStart"/>
+      <w:proofErr w:type="gramStart"/>
+      <w:r>
+        <w:rPr>
+          <w:rFonts w:ascii="Consolas" w:hAnsi="Consolas" w:cs="Consolas"/>
+          <w:b/>
+          <w:lang w:val="en-US"/>
+        </w:rPr>
+        <w:t>currentweek</w:t>
+      </w:r>
+      <w:r>
+        <w:rPr>
+          <w:rFonts w:ascii="Consolas" w:hAnsi="Consolas" w:cs="Consolas"/>
+          <w:lang w:val="en-US"/>
+        </w:rPr>
+        <w:t>.</w:t>
+      </w:r>
+      <w:r>
+        <w:rPr>
+          <w:rFonts w:ascii="Consolas" w:hAnsi="Consolas" w:cs="Consolas"/>
+          <w:lang w:val="en-US"/>
+        </w:rPr>
+        <w:t>Required</w:t>
+      </w:r>
+      <w:proofErr w:type="spellEnd"/>
+      <w:proofErr w:type="gramEnd"/>
+      <w:r>
+        <w:rPr>
+          <w:rFonts w:ascii="Consolas" w:hAnsi="Consolas" w:cs="Consolas"/>
+          <w:lang w:val="en-US"/>
+        </w:rPr>
+        <w:t xml:space="preserve"> = 0;</w:t>
+      </w:r>
+    </w:p>
+    <w:p>
+      <w:pPr>
+        <w:pStyle w:val="Nessunaspaziatura"/>
+        <w:ind w:firstLine="708"/>
+        <w:rPr>
+          <w:rFonts w:ascii="Consolas" w:hAnsi="Consolas" w:cs="Consolas"/>
+          <w:lang w:val="en-US"/>
+        </w:rPr>
+      </w:pPr>
+      <w:r>
+        <w:rPr>
+          <w:rFonts w:ascii="Consolas" w:hAnsi="Consolas" w:cs="Consolas"/>
+          <w:lang w:val="en-US"/>
+        </w:rPr>
+        <w:tab/>
+      </w:r>
+      <w:r>
+        <w:rPr>
+          <w:rFonts w:ascii="Consolas" w:hAnsi="Consolas" w:cs="Consolas"/>
+          <w:lang w:val="en-US"/>
+        </w:rPr>
+        <w:tab/>
+      </w:r>
+      <w:proofErr w:type="spellStart"/>
+      <w:r>
+        <w:rPr>
+          <w:rFonts w:ascii="Consolas" w:hAnsi="Consolas" w:cs="Consolas"/>
+          <w:lang w:val="en-US"/>
+        </w:rPr>
+        <w:t>aggiorna</w:t>
+      </w:r>
+      <w:proofErr w:type="spellEnd"/>
+      <w:r>
+        <w:rPr>
+          <w:rFonts w:ascii="Consolas" w:hAnsi="Consolas" w:cs="Consolas"/>
+          <w:lang w:val="en-US"/>
+        </w:rPr>
+        <w:t xml:space="preserve"> record</w:t>
+      </w:r>
+      <w:r>
+        <w:rPr>
+          <w:rFonts w:ascii="Consolas" w:hAnsi="Consolas" w:cs="Consolas"/>
+          <w:lang w:val="en-US"/>
+        </w:rPr>
+        <w:t xml:space="preserve"> </w:t>
+      </w:r>
+      <w:proofErr w:type="spellStart"/>
+      <w:r>
+        <w:rPr>
+          <w:rFonts w:ascii="Consolas" w:hAnsi="Consolas" w:cs="Consolas"/>
+          <w:lang w:val="en-US"/>
+        </w:rPr>
+        <w:t>corrente</w:t>
+      </w:r>
+      <w:proofErr w:type="spellEnd"/>
+    </w:p>
+    <w:p>
+      <w:pPr>
+        <w:pStyle w:val="Nessunaspaziatura"/>
+        <w:ind w:firstLine="708"/>
+        <w:rPr>
+          <w:rFonts w:ascii="Consolas" w:hAnsi="Consolas" w:cs="Consolas"/>
+          <w:lang w:val="en-US"/>
+        </w:rPr>
+      </w:pPr>
+      <w:r>
+        <w:rPr>
+          <w:rFonts w:ascii="Consolas" w:hAnsi="Consolas" w:cs="Consolas"/>
+          <w:lang w:val="en-US"/>
         </w:rPr>
         <w:tab/>
         <w:t>}</w:t>
@@ -8359,17 +9644,13 @@
         <w:ind w:firstLine="708"/>
         <w:rPr>
           <w:rFonts w:ascii="Consolas" w:hAnsi="Consolas" w:cs="Consolas"/>
-        </w:rPr>
-      </w:pPr>
-      <w:r>
-        <w:rPr>
-          <w:rFonts w:ascii="Consolas" w:hAnsi="Consolas" w:cs="Consolas"/>
-        </w:rPr>
-        <w:tab/>
-      </w:r>
-      <w:r>
-        <w:rPr>
-          <w:rFonts w:ascii="Consolas" w:hAnsi="Consolas" w:cs="Consolas"/>
+          <w:lang w:val="en-US"/>
+        </w:rPr>
+      </w:pPr>
+      <w:r>
+        <w:rPr>
+          <w:rFonts w:ascii="Consolas" w:hAnsi="Consolas" w:cs="Consolas"/>
+          <w:lang w:val="en-US"/>
         </w:rPr>
         <w:tab/>
         <w:t>else</w:t>
@@ -8381,17 +9662,13 @@
         <w:ind w:firstLine="708"/>
         <w:rPr>
           <w:rFonts w:ascii="Consolas" w:hAnsi="Consolas" w:cs="Consolas"/>
-        </w:rPr>
-      </w:pPr>
-      <w:r>
-        <w:rPr>
-          <w:rFonts w:ascii="Consolas" w:hAnsi="Consolas" w:cs="Consolas"/>
-        </w:rPr>
-        <w:tab/>
-      </w:r>
-      <w:r>
-        <w:rPr>
-          <w:rFonts w:ascii="Consolas" w:hAnsi="Consolas" w:cs="Consolas"/>
+          <w:lang w:val="en-US"/>
+        </w:rPr>
+      </w:pPr>
+      <w:r>
+        <w:rPr>
+          <w:rFonts w:ascii="Consolas" w:hAnsi="Consolas" w:cs="Consolas"/>
+          <w:lang w:val="en-US"/>
         </w:rPr>
         <w:tab/>
         <w:t>{</w:t>
@@ -8403,49 +9680,78 @@
         <w:ind w:firstLine="708"/>
         <w:rPr>
           <w:rFonts w:ascii="Consolas" w:hAnsi="Consolas" w:cs="Consolas"/>
-        </w:rPr>
-      </w:pPr>
-      <w:r>
-        <w:rPr>
-          <w:rFonts w:ascii="Consolas" w:hAnsi="Consolas" w:cs="Consolas"/>
-        </w:rPr>
-        <w:lastRenderedPageBreak/>
+          <w:lang w:val="en-US"/>
+        </w:rPr>
+      </w:pPr>
+      <w:r>
+        <w:rPr>
+          <w:rFonts w:ascii="Consolas" w:hAnsi="Consolas" w:cs="Consolas"/>
+          <w:lang w:val="en-US"/>
+        </w:rPr>
         <w:tab/>
       </w:r>
       <w:r>
         <w:rPr>
           <w:rFonts w:ascii="Consolas" w:hAnsi="Consolas" w:cs="Consolas"/>
+          <w:lang w:val="en-US"/>
         </w:rPr>
         <w:tab/>
       </w:r>
-      <w:r>
-        <w:rPr>
-          <w:rFonts w:ascii="Consolas" w:hAnsi="Consolas" w:cs="Consolas"/>
-        </w:rPr>
-        <w:tab/>
-      </w:r>
       <w:proofErr w:type="spellStart"/>
-      <w:r>
-        <w:rPr>
-          <w:rFonts w:ascii="Consolas" w:hAnsi="Consolas" w:cs="Consolas"/>
+      <w:proofErr w:type="gramStart"/>
+      <w:r>
+        <w:rPr>
+          <w:rFonts w:ascii="Consolas" w:hAnsi="Consolas" w:cs="Consolas"/>
+          <w:b/>
+          <w:lang w:val="en-US"/>
+        </w:rPr>
+        <w:t>currentweek</w:t>
+      </w:r>
+      <w:r>
+        <w:rPr>
+          <w:rFonts w:ascii="Consolas" w:hAnsi="Consolas" w:cs="Consolas"/>
+          <w:lang w:val="en-US"/>
+        </w:rPr>
+        <w:t>.</w:t>
+      </w:r>
+      <w:r>
+        <w:rPr>
+          <w:rFonts w:ascii="Consolas" w:hAnsi="Consolas" w:cs="Consolas"/>
+          <w:lang w:val="en-US"/>
         </w:rPr>
         <w:t>Required</w:t>
       </w:r>
       <w:proofErr w:type="spellEnd"/>
-      <w:r>
-        <w:rPr>
-          <w:rFonts w:ascii="Consolas" w:hAnsi="Consolas" w:cs="Consolas"/>
+      <w:proofErr w:type="gramEnd"/>
+      <w:r>
+        <w:rPr>
+          <w:rFonts w:ascii="Consolas" w:hAnsi="Consolas" w:cs="Consolas"/>
+          <w:lang w:val="en-US"/>
         </w:rPr>
         <w:t xml:space="preserve"> =- </w:t>
       </w:r>
-      <w:proofErr w:type="spellStart"/>
-      <w:r>
-        <w:rPr>
-          <w:rFonts w:ascii="Consolas" w:hAnsi="Consolas" w:cs="Consolas"/>
+      <w:r>
+        <w:rPr>
+          <w:rFonts w:ascii="Consolas" w:hAnsi="Consolas" w:cs="Consolas"/>
+          <w:b/>
+          <w:lang w:val="en-US"/>
+        </w:rPr>
+        <w:t>currentweek</w:t>
+      </w:r>
+      <w:r>
+        <w:rPr>
+          <w:rFonts w:ascii="Consolas" w:hAnsi="Consolas" w:cs="Consolas"/>
+          <w:lang w:val="en-US"/>
+        </w:rPr>
+        <w:t>.</w:t>
+      </w:r>
+      <w:r>
+        <w:rPr>
+          <w:rFonts w:ascii="Consolas" w:hAnsi="Consolas" w:cs="Consolas"/>
+          <w:lang w:val="en-US"/>
         </w:rPr>
         <w:t>Capacity</w:t>
       </w:r>
-      <w:proofErr w:type="spellEnd"/>
     </w:p>
     <w:p>
       <w:pPr>
@@ -8453,682 +9759,55 @@
         <w:ind w:firstLine="708"/>
         <w:rPr>
           <w:rFonts w:ascii="Consolas" w:hAnsi="Consolas" w:cs="Consolas"/>
-        </w:rPr>
-      </w:pPr>
-      <w:r>
-        <w:rPr>
-          <w:rFonts w:ascii="Consolas" w:hAnsi="Consolas" w:cs="Consolas"/>
+          <w:lang w:val="en-US"/>
+        </w:rPr>
+      </w:pPr>
+      <w:r>
+        <w:rPr>
+          <w:rFonts w:ascii="Consolas" w:hAnsi="Consolas" w:cs="Consolas"/>
+          <w:lang w:val="en-US"/>
         </w:rPr>
         <w:tab/>
       </w:r>
       <w:r>
         <w:rPr>
           <w:rFonts w:ascii="Consolas" w:hAnsi="Consolas" w:cs="Consolas"/>
+          <w:lang w:val="en-US"/>
         </w:rPr>
         <w:tab/>
       </w:r>
-      <w:r>
-        <w:rPr>
-          <w:rFonts w:ascii="Consolas" w:hAnsi="Consolas" w:cs="Consolas"/>
-        </w:rPr>
-        <w:tab/>
-      </w:r>
       <w:proofErr w:type="spellStart"/>
-      <w:r>
-        <w:rPr>
-          <w:rFonts w:ascii="Consolas" w:hAnsi="Consolas" w:cs="Consolas"/>
+      <w:proofErr w:type="gramStart"/>
+      <w:r>
+        <w:rPr>
+          <w:rFonts w:ascii="Consolas" w:hAnsi="Consolas" w:cs="Consolas"/>
+          <w:b/>
+          <w:lang w:val="en-US"/>
+        </w:rPr>
+        <w:t>currentweek</w:t>
+      </w:r>
+      <w:r>
+        <w:rPr>
+          <w:rFonts w:ascii="Consolas" w:hAnsi="Consolas" w:cs="Consolas"/>
+          <w:lang w:val="en-US"/>
+        </w:rPr>
+        <w:t>.</w:t>
+      </w:r>
+      <w:r>
+        <w:rPr>
+          <w:rFonts w:ascii="Consolas" w:hAnsi="Consolas" w:cs="Consolas"/>
+          <w:lang w:val="en-US"/>
         </w:rPr>
         <w:t>Capacity</w:t>
       </w:r>
       <w:proofErr w:type="spellEnd"/>
-      <w:r>
-        <w:rPr>
-          <w:rFonts w:ascii="Consolas" w:hAnsi="Consolas" w:cs="Consolas"/>
+      <w:proofErr w:type="gramEnd"/>
+      <w:r>
+        <w:rPr>
+          <w:rFonts w:ascii="Consolas" w:hAnsi="Consolas" w:cs="Consolas"/>
+          <w:lang w:val="en-US"/>
         </w:rPr>
         <w:t xml:space="preserve"> = 0;</w:t>
-      </w:r>
-    </w:p>
-    <w:p>
-      <w:pPr>
-        <w:pStyle w:val="Nessunaspaziatura"/>
-        <w:ind w:firstLine="708"/>
-        <w:rPr>
-          <w:rFonts w:ascii="Consolas" w:hAnsi="Consolas" w:cs="Consolas"/>
-        </w:rPr>
-      </w:pPr>
-      <w:r>
-        <w:rPr>
-          <w:rFonts w:ascii="Consolas" w:hAnsi="Consolas" w:cs="Consolas"/>
-        </w:rPr>
-        <w:tab/>
-      </w:r>
-      <w:r>
-        <w:rPr>
-          <w:rFonts w:ascii="Consolas" w:hAnsi="Consolas" w:cs="Consolas"/>
-        </w:rPr>
-        <w:tab/>
-      </w:r>
-      <w:r>
-        <w:rPr>
-          <w:rFonts w:ascii="Consolas" w:hAnsi="Consolas" w:cs="Consolas"/>
-        </w:rPr>
-        <w:tab/>
-      </w:r>
-      <w:r>
-        <w:rPr>
-          <w:rFonts w:ascii="Consolas" w:hAnsi="Consolas" w:cs="Consolas"/>
-        </w:rPr>
-        <w:t xml:space="preserve">aggiorna oggetto nella </w:t>
-      </w:r>
-      <w:proofErr w:type="spellStart"/>
-      <w:r>
-        <w:rPr>
-          <w:rFonts w:ascii="Consolas" w:hAnsi="Consolas" w:cs="Consolas"/>
-        </w:rPr>
-        <w:t>ListaAttesa</w:t>
-      </w:r>
-      <w:proofErr w:type="spellEnd"/>
-    </w:p>
-    <w:p>
-      <w:pPr>
-        <w:pStyle w:val="Nessunaspaziatura"/>
-        <w:ind w:firstLine="708"/>
-        <w:rPr>
-          <w:rFonts w:ascii="Consolas" w:hAnsi="Consolas" w:cs="Consolas"/>
-        </w:rPr>
-      </w:pPr>
-      <w:r>
-        <w:rPr>
-          <w:rFonts w:ascii="Consolas" w:hAnsi="Consolas" w:cs="Consolas"/>
-        </w:rPr>
-        <w:tab/>
-      </w:r>
-      <w:r>
-        <w:rPr>
-          <w:rFonts w:ascii="Consolas" w:hAnsi="Consolas" w:cs="Consolas"/>
-        </w:rPr>
-        <w:tab/>
-      </w:r>
-      <w:r>
-        <w:rPr>
-          <w:rFonts w:ascii="Consolas" w:hAnsi="Consolas" w:cs="Consolas"/>
-        </w:rPr>
-        <w:tab/>
-        <w:t>aggiorna oggetto corrente</w:t>
-      </w:r>
-    </w:p>
-    <w:p>
-      <w:pPr>
-        <w:pStyle w:val="Nessunaspaziatura"/>
-        <w:ind w:left="1416" w:firstLine="708"/>
-        <w:rPr>
-          <w:rFonts w:ascii="Consolas" w:hAnsi="Consolas" w:cs="Consolas"/>
-        </w:rPr>
-      </w:pPr>
-      <w:r>
-        <w:rPr>
-          <w:rFonts w:ascii="Consolas" w:hAnsi="Consolas" w:cs="Consolas"/>
-        </w:rPr>
-        <w:t>}</w:t>
-      </w:r>
-    </w:p>
-    <w:p>
-      <w:pPr>
-        <w:pStyle w:val="Nessunaspaziatura"/>
-        <w:ind w:left="708" w:firstLine="708"/>
-        <w:rPr>
-          <w:rFonts w:ascii="Consolas" w:hAnsi="Consolas" w:cs="Consolas"/>
-        </w:rPr>
-      </w:pPr>
-      <w:r>
-        <w:rPr>
-          <w:rFonts w:ascii="Consolas" w:hAnsi="Consolas" w:cs="Consolas"/>
-        </w:rPr>
-        <w:t>}</w:t>
-      </w:r>
-    </w:p>
-    <w:p>
-      <w:pPr>
-        <w:pStyle w:val="Nessunaspaziatura"/>
-        <w:ind w:left="708" w:firstLine="708"/>
-        <w:rPr>
-          <w:rFonts w:ascii="Consolas" w:hAnsi="Consolas" w:cs="Consolas"/>
-        </w:rPr>
-      </w:pPr>
-      <w:r>
-        <w:rPr>
-          <w:rFonts w:ascii="Consolas" w:hAnsi="Consolas" w:cs="Consolas"/>
-        </w:rPr>
-        <w:t>else</w:t>
-      </w:r>
-    </w:p>
-    <w:p>
-      <w:pPr>
-        <w:pStyle w:val="Nessunaspaziatura"/>
-        <w:ind w:left="708" w:firstLine="708"/>
-        <w:rPr>
-          <w:rFonts w:ascii="Consolas" w:hAnsi="Consolas" w:cs="Consolas"/>
-        </w:rPr>
-      </w:pPr>
-      <w:r>
-        <w:rPr>
-          <w:rFonts w:ascii="Consolas" w:hAnsi="Consolas" w:cs="Consolas"/>
-        </w:rPr>
-        <w:t>{</w:t>
-      </w:r>
-    </w:p>
-    <w:p>
-      <w:pPr>
-        <w:pStyle w:val="Nessunaspaziatura"/>
-        <w:ind w:left="708" w:firstLine="708"/>
-        <w:rPr>
-          <w:rFonts w:ascii="Consolas" w:hAnsi="Consolas" w:cs="Consolas"/>
-        </w:rPr>
-      </w:pPr>
-      <w:r>
-        <w:rPr>
-          <w:rFonts w:ascii="Consolas" w:hAnsi="Consolas" w:cs="Consolas"/>
-        </w:rPr>
-        <w:tab/>
-        <w:t>end</w:t>
-      </w:r>
-    </w:p>
-    <w:p>
-      <w:pPr>
-        <w:pStyle w:val="Nessunaspaziatura"/>
-        <w:ind w:left="708" w:firstLine="708"/>
-        <w:rPr>
-          <w:rFonts w:ascii="Consolas" w:hAnsi="Consolas" w:cs="Consolas"/>
-        </w:rPr>
-      </w:pPr>
-      <w:r>
-        <w:rPr>
-          <w:rFonts w:ascii="Consolas" w:hAnsi="Consolas" w:cs="Consolas"/>
-        </w:rPr>
-        <w:t>}</w:t>
-      </w:r>
-    </w:p>
-    <w:p>
-      <w:pPr>
-        <w:pStyle w:val="Nessunaspaziatura"/>
-        <w:ind w:firstLine="708"/>
-        <w:rPr>
-          <w:rFonts w:ascii="Consolas" w:hAnsi="Consolas" w:cs="Consolas"/>
-        </w:rPr>
-      </w:pPr>
-      <w:r>
-        <w:rPr>
-          <w:rFonts w:ascii="Consolas" w:hAnsi="Consolas" w:cs="Consolas"/>
-        </w:rPr>
-        <w:t>}</w:t>
-      </w:r>
-    </w:p>
-    <w:p>
-      <w:pPr>
-        <w:pStyle w:val="Nessunaspaziatura"/>
-        <w:rPr>
-          <w:rFonts w:ascii="Consolas" w:hAnsi="Consolas" w:cs="Consolas"/>
-        </w:rPr>
-      </w:pPr>
-      <w:r>
-        <w:rPr>
-          <w:rFonts w:ascii="Consolas" w:hAnsi="Consolas" w:cs="Consolas"/>
-        </w:rPr>
-        <w:t>}</w:t>
-      </w:r>
-    </w:p>
-    <w:p>
-      <w:pPr>
-        <w:pStyle w:val="Titolo2"/>
-      </w:pPr>
-      <w:r>
-        <w:t>Procedura di Elaborazione delle Richieste C</w:t>
-      </w:r>
-      <w:r>
-        <w:t>orrenti (</w:t>
-      </w:r>
-      <w:proofErr w:type="spellStart"/>
-      <w:r>
-        <w:t>E</w:t>
-      </w:r>
-      <w:r>
-        <w:t>labPresentRequests</w:t>
-      </w:r>
-      <w:proofErr w:type="spellEnd"/>
-      <w:r>
-        <w:t>)</w:t>
-      </w:r>
-    </w:p>
-    <w:p>
-      <w:r>
-        <w:t>La procedura è analoga alla prec</w:t>
-      </w:r>
-      <w:r>
-        <w:t>edente, ma lavora soltanto sulla</w:t>
-      </w:r>
-      <w:r>
-        <w:t xml:space="preserve"> rich</w:t>
-      </w:r>
-      <w:r>
-        <w:t xml:space="preserve">iesta proveniente dal record corrente. Nel loop di elaborazione di </w:t>
-      </w:r>
-      <w:proofErr w:type="spellStart"/>
-      <w:r>
-        <w:t>ElabPresentWeek</w:t>
-      </w:r>
-      <w:proofErr w:type="spellEnd"/>
-      <w:r>
-        <w:t xml:space="preserve"> vengono scanditi uno ad uno tutti i record relativi alla settimana corrente. </w:t>
-      </w:r>
-    </w:p>
-    <w:p>
-      <w:pPr>
-        <w:pStyle w:val="Nessunaspaziatura"/>
-        <w:rPr>
-          <w:rFonts w:ascii="Consolas" w:hAnsi="Consolas" w:cs="Consolas"/>
-          <w:b/>
-        </w:rPr>
-      </w:pPr>
-      <w:proofErr w:type="spellStart"/>
-      <w:r>
-        <w:rPr>
-          <w:rFonts w:ascii="Consolas" w:hAnsi="Consolas" w:cs="Consolas"/>
-          <w:b/>
-        </w:rPr>
-        <w:t>ElabPresentRequests</w:t>
-      </w:r>
-      <w:proofErr w:type="spellEnd"/>
-    </w:p>
-    <w:p>
-      <w:pPr>
-        <w:pStyle w:val="Nessunaspaziatura"/>
-        <w:rPr>
-          <w:rFonts w:ascii="Consolas" w:hAnsi="Consolas" w:cs="Consolas"/>
-        </w:rPr>
-      </w:pPr>
-      <w:r>
-        <w:rPr>
-          <w:rFonts w:ascii="Consolas" w:hAnsi="Consolas" w:cs="Consolas"/>
-        </w:rPr>
-        <w:t>{</w:t>
-      </w:r>
-    </w:p>
-    <w:p>
-      <w:pPr>
-        <w:pStyle w:val="Nessunaspaziatura"/>
-        <w:rPr>
-          <w:rFonts w:ascii="Consolas" w:hAnsi="Consolas" w:cs="Consolas"/>
-        </w:rPr>
-      </w:pPr>
-      <w:r>
-        <w:rPr>
-          <w:rFonts w:ascii="Consolas" w:hAnsi="Consolas" w:cs="Consolas"/>
-        </w:rPr>
-        <w:tab/>
-      </w:r>
-      <w:r>
-        <w:rPr>
-          <w:rFonts w:ascii="Consolas" w:hAnsi="Consolas" w:cs="Consolas"/>
-        </w:rPr>
-        <w:t>// la ricerca viene eseguita in ordine di priorità dei</w:t>
-      </w:r>
-    </w:p>
-    <w:p>
-      <w:pPr>
-        <w:pStyle w:val="Nessunaspaziatura"/>
-        <w:ind w:firstLine="708"/>
-        <w:rPr>
-          <w:rFonts w:ascii="Consolas" w:hAnsi="Consolas" w:cs="Consolas"/>
-        </w:rPr>
-      </w:pPr>
-      <w:r>
-        <w:rPr>
-          <w:rFonts w:ascii="Consolas" w:hAnsi="Consolas" w:cs="Consolas"/>
-        </w:rPr>
-        <w:t xml:space="preserve">// record </w:t>
-      </w:r>
-      <w:r>
-        <w:rPr>
-          <w:rFonts w:ascii="Consolas" w:hAnsi="Consolas" w:cs="Consolas"/>
-        </w:rPr>
-        <w:t>che richiedono di assegnare un carico di lavoro</w:t>
-      </w:r>
-    </w:p>
-    <w:p>
-      <w:pPr>
-        <w:pStyle w:val="Nessunaspaziatura"/>
-        <w:rPr>
-          <w:rFonts w:ascii="Consolas" w:hAnsi="Consolas" w:cs="Consolas"/>
-        </w:rPr>
-      </w:pPr>
-      <w:r>
-        <w:rPr>
-          <w:rFonts w:ascii="Consolas" w:hAnsi="Consolas" w:cs="Consolas"/>
-        </w:rPr>
-        <w:tab/>
-        <w:t>// alla settimana corrente, a partire da quello a</w:t>
-      </w:r>
-    </w:p>
-    <w:p>
-      <w:pPr>
-        <w:pStyle w:val="Nessunaspaziatura"/>
-        <w:rPr>
-          <w:rFonts w:ascii="Consolas" w:hAnsi="Consolas" w:cs="Consolas"/>
-        </w:rPr>
-      </w:pPr>
-      <w:r>
-        <w:rPr>
-          <w:rFonts w:ascii="Consolas" w:hAnsi="Consolas" w:cs="Consolas"/>
-        </w:rPr>
-        <w:tab/>
-        <w:t>// priorità più elevata.</w:t>
-      </w:r>
-    </w:p>
-    <w:p>
-      <w:pPr>
-        <w:pStyle w:val="Nessunaspaziatura"/>
-        <w:ind w:firstLine="708"/>
-        <w:rPr>
-          <w:rFonts w:ascii="Consolas" w:hAnsi="Consolas" w:cs="Consolas"/>
-        </w:rPr>
-      </w:pPr>
-      <w:proofErr w:type="spellStart"/>
-      <w:r>
-        <w:rPr>
-          <w:rFonts w:ascii="Consolas" w:hAnsi="Consolas" w:cs="Consolas"/>
-        </w:rPr>
-        <w:t>if</w:t>
-      </w:r>
-      <w:proofErr w:type="spellEnd"/>
-      <w:r>
-        <w:rPr>
-          <w:rFonts w:ascii="Consolas" w:hAnsi="Consolas" w:cs="Consolas"/>
-        </w:rPr>
-        <w:t xml:space="preserve"> (</w:t>
-      </w:r>
-      <w:proofErr w:type="spellStart"/>
-      <w:r>
-        <w:rPr>
-          <w:rFonts w:ascii="Consolas" w:hAnsi="Consolas" w:cs="Consolas"/>
-        </w:rPr>
-        <w:t>Capacity</w:t>
-      </w:r>
-      <w:proofErr w:type="spellEnd"/>
-      <w:r>
-        <w:rPr>
-          <w:rFonts w:ascii="Consolas" w:hAnsi="Consolas" w:cs="Consolas"/>
-        </w:rPr>
-        <w:t xml:space="preserve"> &gt; 0)</w:t>
-      </w:r>
-    </w:p>
-    <w:p>
-      <w:pPr>
-        <w:pStyle w:val="Nessunaspaziatura"/>
-        <w:ind w:firstLine="708"/>
-        <w:rPr>
-          <w:rFonts w:ascii="Consolas" w:hAnsi="Consolas" w:cs="Consolas"/>
-          <w:lang w:val="en-US"/>
-        </w:rPr>
-      </w:pPr>
-      <w:r>
-        <w:rPr>
-          <w:rFonts w:ascii="Consolas" w:hAnsi="Consolas" w:cs="Consolas"/>
-          <w:lang w:val="en-US"/>
-        </w:rPr>
-        <w:t>{</w:t>
-      </w:r>
-    </w:p>
-    <w:p>
-      <w:pPr>
-        <w:pStyle w:val="Nessunaspaziatura"/>
-        <w:ind w:firstLine="708"/>
-        <w:rPr>
-          <w:rFonts w:ascii="Consolas" w:hAnsi="Consolas" w:cs="Consolas"/>
-          <w:lang w:val="en-US"/>
-        </w:rPr>
-      </w:pPr>
-      <w:r>
-        <w:rPr>
-          <w:rFonts w:ascii="Consolas" w:hAnsi="Consolas" w:cs="Consolas"/>
-          <w:lang w:val="en-US"/>
-        </w:rPr>
-        <w:tab/>
-        <w:t>if (Required &lt;= Cap</w:t>
-      </w:r>
-      <w:r>
-        <w:rPr>
-          <w:rFonts w:ascii="Consolas" w:hAnsi="Consolas" w:cs="Consolas"/>
-          <w:lang w:val="en-US"/>
-        </w:rPr>
-        <w:t>acity)</w:t>
-      </w:r>
-    </w:p>
-    <w:p>
-      <w:pPr>
-        <w:pStyle w:val="Nessunaspaziatura"/>
-        <w:ind w:firstLine="708"/>
-        <w:rPr>
-          <w:rFonts w:ascii="Consolas" w:hAnsi="Consolas" w:cs="Consolas"/>
-          <w:lang w:val="en-US"/>
-        </w:rPr>
-      </w:pPr>
-      <w:r>
-        <w:rPr>
-          <w:rFonts w:ascii="Consolas" w:hAnsi="Consolas" w:cs="Consolas"/>
-          <w:lang w:val="en-US"/>
-        </w:rPr>
-        <w:tab/>
-        <w:t>{</w:t>
-      </w:r>
-    </w:p>
-    <w:p>
-      <w:pPr>
-        <w:pStyle w:val="Nessunaspaziatura"/>
-        <w:ind w:firstLine="708"/>
-        <w:rPr>
-          <w:rFonts w:ascii="Consolas" w:hAnsi="Consolas" w:cs="Consolas"/>
-          <w:lang w:val="en-US"/>
-        </w:rPr>
-      </w:pPr>
-      <w:r>
-        <w:rPr>
-          <w:rFonts w:ascii="Consolas" w:hAnsi="Consolas" w:cs="Consolas"/>
-          <w:lang w:val="en-US"/>
-        </w:rPr>
-        <w:tab/>
-      </w:r>
-      <w:r>
-        <w:rPr>
-          <w:rFonts w:ascii="Consolas" w:hAnsi="Consolas" w:cs="Consolas"/>
-          <w:lang w:val="en-US"/>
-        </w:rPr>
-        <w:tab/>
-        <w:t>Capacity -= Required</w:t>
-      </w:r>
-    </w:p>
-    <w:p>
-      <w:pPr>
-        <w:pStyle w:val="Nessunaspaziatura"/>
-        <w:ind w:firstLine="708"/>
-        <w:rPr>
-          <w:rFonts w:ascii="Consolas" w:hAnsi="Consolas" w:cs="Consolas"/>
-          <w:lang w:val="en-US"/>
-        </w:rPr>
-      </w:pPr>
-      <w:r>
-        <w:rPr>
-          <w:rFonts w:ascii="Consolas" w:hAnsi="Consolas" w:cs="Consolas"/>
-          <w:lang w:val="en-US"/>
-        </w:rPr>
-        <w:tab/>
-      </w:r>
-      <w:r>
-        <w:rPr>
-          <w:rFonts w:ascii="Consolas" w:hAnsi="Consolas" w:cs="Consolas"/>
-          <w:lang w:val="en-US"/>
-        </w:rPr>
-        <w:tab/>
-        <w:t>Required = 0;</w:t>
-      </w:r>
-    </w:p>
-    <w:p>
-      <w:pPr>
-        <w:pStyle w:val="Nessunaspaziatura"/>
-        <w:ind w:firstLine="708"/>
-        <w:rPr>
-          <w:rFonts w:ascii="Consolas" w:hAnsi="Consolas" w:cs="Consolas"/>
-          <w:lang w:val="en-US"/>
-        </w:rPr>
-      </w:pPr>
-      <w:r>
-        <w:rPr>
-          <w:rFonts w:ascii="Consolas" w:hAnsi="Consolas" w:cs="Consolas"/>
-          <w:lang w:val="en-US"/>
-        </w:rPr>
-        <w:tab/>
-      </w:r>
-      <w:r>
-        <w:rPr>
-          <w:rFonts w:ascii="Consolas" w:hAnsi="Consolas" w:cs="Consolas"/>
-          <w:lang w:val="en-US"/>
-        </w:rPr>
-        <w:tab/>
-      </w:r>
-      <w:proofErr w:type="spellStart"/>
-      <w:r>
-        <w:rPr>
-          <w:rFonts w:ascii="Consolas" w:hAnsi="Consolas" w:cs="Consolas"/>
-          <w:lang w:val="en-US"/>
-        </w:rPr>
-        <w:t>aggiorna</w:t>
-      </w:r>
-      <w:proofErr w:type="spellEnd"/>
-      <w:r>
-        <w:rPr>
-          <w:rFonts w:ascii="Consolas" w:hAnsi="Consolas" w:cs="Consolas"/>
-          <w:lang w:val="en-US"/>
-        </w:rPr>
-        <w:t xml:space="preserve"> record</w:t>
-      </w:r>
-      <w:r>
-        <w:rPr>
-          <w:rFonts w:ascii="Consolas" w:hAnsi="Consolas" w:cs="Consolas"/>
-          <w:lang w:val="en-US"/>
-        </w:rPr>
-        <w:t xml:space="preserve"> </w:t>
-      </w:r>
-      <w:proofErr w:type="spellStart"/>
-      <w:r>
-        <w:rPr>
-          <w:rFonts w:ascii="Consolas" w:hAnsi="Consolas" w:cs="Consolas"/>
-          <w:lang w:val="en-US"/>
-        </w:rPr>
-        <w:t>corrente</w:t>
-      </w:r>
-      <w:proofErr w:type="spellEnd"/>
-    </w:p>
-    <w:p>
-      <w:pPr>
-        <w:pStyle w:val="Nessunaspaziatura"/>
-        <w:ind w:firstLine="708"/>
-        <w:rPr>
-          <w:rFonts w:ascii="Consolas" w:hAnsi="Consolas" w:cs="Consolas"/>
-          <w:lang w:val="en-US"/>
-        </w:rPr>
-      </w:pPr>
-      <w:r>
-        <w:rPr>
-          <w:rFonts w:ascii="Consolas" w:hAnsi="Consolas" w:cs="Consolas"/>
-          <w:lang w:val="en-US"/>
-        </w:rPr>
-        <w:tab/>
-        <w:t>}</w:t>
-      </w:r>
-    </w:p>
-    <w:p>
-      <w:pPr>
-        <w:pStyle w:val="Nessunaspaziatura"/>
-        <w:ind w:firstLine="708"/>
-        <w:rPr>
-          <w:rFonts w:ascii="Consolas" w:hAnsi="Consolas" w:cs="Consolas"/>
-          <w:lang w:val="en-US"/>
-        </w:rPr>
-      </w:pPr>
-      <w:r>
-        <w:rPr>
-          <w:rFonts w:ascii="Consolas" w:hAnsi="Consolas" w:cs="Consolas"/>
-          <w:lang w:val="en-US"/>
-        </w:rPr>
-        <w:tab/>
-        <w:t>else</w:t>
-      </w:r>
-    </w:p>
-    <w:p>
-      <w:pPr>
-        <w:pStyle w:val="Nessunaspaziatura"/>
-        <w:ind w:firstLine="708"/>
-        <w:rPr>
-          <w:rFonts w:ascii="Consolas" w:hAnsi="Consolas" w:cs="Consolas"/>
-          <w:lang w:val="en-US"/>
-        </w:rPr>
-      </w:pPr>
-      <w:r>
-        <w:rPr>
-          <w:rFonts w:ascii="Consolas" w:hAnsi="Consolas" w:cs="Consolas"/>
-          <w:lang w:val="en-US"/>
-        </w:rPr>
-        <w:tab/>
-        <w:t>{</w:t>
-      </w:r>
-    </w:p>
-    <w:p>
-      <w:pPr>
-        <w:pStyle w:val="Nessunaspaziatura"/>
-        <w:ind w:firstLine="708"/>
-        <w:rPr>
-          <w:rFonts w:ascii="Consolas" w:hAnsi="Consolas" w:cs="Consolas"/>
-          <w:lang w:val="en-US"/>
-        </w:rPr>
-      </w:pPr>
-      <w:r>
-        <w:rPr>
-          <w:rFonts w:ascii="Consolas" w:hAnsi="Consolas" w:cs="Consolas"/>
-          <w:lang w:val="en-US"/>
-        </w:rPr>
-        <w:tab/>
-      </w:r>
-      <w:r>
-        <w:rPr>
-          <w:rFonts w:ascii="Consolas" w:hAnsi="Consolas" w:cs="Consolas"/>
-          <w:lang w:val="en-US"/>
-        </w:rPr>
-        <w:tab/>
-        <w:t>Required =- Capacity</w:t>
-      </w:r>
-    </w:p>
-    <w:p>
-      <w:pPr>
-        <w:pStyle w:val="Nessunaspaziatura"/>
-        <w:ind w:firstLine="708"/>
-        <w:rPr>
-          <w:rFonts w:ascii="Consolas" w:hAnsi="Consolas" w:cs="Consolas"/>
-          <w:lang w:val="en-US"/>
-        </w:rPr>
-      </w:pPr>
-      <w:r>
-        <w:rPr>
-          <w:rFonts w:ascii="Consolas" w:hAnsi="Consolas" w:cs="Consolas"/>
-          <w:lang w:val="en-US"/>
-        </w:rPr>
-        <w:tab/>
-      </w:r>
-      <w:r>
-        <w:rPr>
-          <w:rFonts w:ascii="Consolas" w:hAnsi="Consolas" w:cs="Consolas"/>
-          <w:lang w:val="en-US"/>
-        </w:rPr>
-        <w:tab/>
-        <w:t>Capacity = 0;</w:t>
       </w:r>
     </w:p>
     <w:p>
@@ -9449,16 +10128,16 @@
       <w:r>
         <w:t xml:space="preserve"> &gt; </w:t>
       </w:r>
-      <w:commentRangeStart w:id="10"/>
+      <w:commentRangeStart w:id="11"/>
       <w:r>
         <w:t>0</w:t>
       </w:r>
-      <w:commentRangeEnd w:id="10"/>
+      <w:commentRangeEnd w:id="11"/>
       <w:r>
         <w:rPr>
           <w:rStyle w:val="Rimandocommento"/>
         </w:rPr>
-        <w:commentReference w:id="10"/>
+        <w:commentReference w:id="11"/>
       </w:r>
       <w:r>
         <w:t>.</w:t>
@@ -12417,7 +13096,13 @@
         <w:t>In cui si può osservare che la settimana 201712 viene completamente allocata nella settimana 201714, mentre la richiesta della settimana 201713 viene parzialmente assegnata sempre alla 201714, lasciando una perc</w:t>
       </w:r>
       <w:r>
-        <w:t>entuale non allocata di 0,674 la quale viene completamente allocata nella settimana 201715</w:t>
+        <w:t>entuale non allocata di 0,674</w:t>
+      </w:r>
+      <w:r>
+        <w:t xml:space="preserve">. La 201713 viene poi </w:t>
+      </w:r>
+      <w:r>
+        <w:t>completamente allocata nella settimana 201715</w:t>
       </w:r>
       <w:r>
         <w:t>.</w:t>
@@ -12430,18 +13115,18 @@
       <w:r>
         <w:t xml:space="preserve">he relative ai record originali non sono state modificate, mentre tutti gli aggiornamenti sono stati aggiunti in </w:t>
       </w:r>
-      <w:commentRangeStart w:id="11"/>
+      <w:commentRangeStart w:id="12"/>
       <w:proofErr w:type="spellStart"/>
       <w:r>
         <w:t>append</w:t>
       </w:r>
-      <w:commentRangeEnd w:id="11"/>
+      <w:commentRangeEnd w:id="12"/>
       <w:proofErr w:type="spellEnd"/>
       <w:r>
         <w:rPr>
           <w:rStyle w:val="Rimandocommento"/>
         </w:rPr>
-        <w:commentReference w:id="11"/>
+        <w:commentReference w:id="12"/>
       </w:r>
       <w:r>
         <w:t>.</w:t>
@@ -12451,19 +13136,31 @@
       <w:r>
         <w:t xml:space="preserve">Notare che al record 1001 la </w:t>
       </w:r>
+      <w:r>
+        <w:t>“</w:t>
+      </w:r>
       <w:proofErr w:type="spellStart"/>
       <w:r>
         <w:t>Capacity</w:t>
       </w:r>
       <w:proofErr w:type="spellEnd"/>
       <w:r>
+        <w:t>”</w:t>
+      </w:r>
+      <w:r>
         <w:t xml:space="preserve"> della settimana 201714 è stata aggiornata, sottraendo dalla </w:t>
       </w:r>
+      <w:r>
+        <w:t>“</w:t>
+      </w:r>
       <w:proofErr w:type="spellStart"/>
       <w:r>
         <w:t>Capacity</w:t>
       </w:r>
       <w:proofErr w:type="spellEnd"/>
+      <w:r>
+        <w:t>”</w:t>
+      </w:r>
       <w:r>
         <w:t xml:space="preserve"> iniziale, la quantità allocata alla settimana 201712.</w:t>
       </w:r>
@@ -12517,12 +13214,14 @@
             <v:path o:extrusionok="f" gradientshapeok="t" o:connecttype="rect"/>
             <o:lock v:ext="edit" aspectratio="t"/>
           </v:shapetype>
-          <v:shape id="_x0000_i1025" type="#_x0000_t75" style="width:402.75pt;height:714pt" o:ole="">
+          <v:shape id="_x0000_i1025" type="#_x0000_t75" style="width:402.8pt;height:713.9pt" o:ole="">
             <v:imagedata r:id="rId11" o:title=""/>
           </v:shape>
-          <o:OLEObject Type="Embed" ProgID="Visio.Drawing.15" ShapeID="_x0000_i1025" DrawAspect="Content" ObjectID="_1567192899" r:id="rId12"/>
+          <o:OLEObject Type="Embed" ProgID="Visio.Drawing.15" ShapeID="_x0000_i1025" DrawAspect="Content" ObjectID="_1567355907" r:id="rId12"/>
         </w:object>
       </w:r>
+      <w:bookmarkStart w:id="13" w:name="_GoBack"/>
+      <w:bookmarkEnd w:id="13"/>
     </w:p>
     <w:sectPr>
       <w:footerReference w:type="even" r:id="rId13"/>
@@ -12595,7 +13294,7 @@
       </w:r>
     </w:p>
   </w:comment>
-  <w:comment w:id="5" w:author="Walter Zoccarato" w:date="2017-09-15T14:35:00Z" w:initials="WZ">
+  <w:comment w:id="5" w:author="Walter Zoccarato" w:date="2017-09-19T19:03:00Z" w:initials="WZ">
     <w:p>
       <w:pPr>
         <w:pStyle w:val="Testocommento"/>
@@ -12613,6 +13312,81 @@
         <w:rPr>
           <w:noProof/>
         </w:rPr>
+        <w:t>Domanda. Se due lavorazioni assegnate ad una settimana hanno la stessa priorità, le devo soddisfar</w:t>
+      </w:r>
+      <w:r>
+        <w:rPr>
+          <w:noProof/>
+        </w:rPr>
+        <w:t>e in maniera uguale (ripartendo l'or</w:t>
+      </w:r>
+      <w:r>
+        <w:rPr>
+          <w:noProof/>
+        </w:rPr>
+        <w:t>ario fra le due)? Se vale questa considerazione, però, dovrei assegnare tutte le lavorazioni in percentua</w:t>
+      </w:r>
+      <w:r>
+        <w:rPr>
+          <w:noProof/>
+        </w:rPr>
+        <w:t>le pesata con la loro pr</w:t>
+      </w:r>
+      <w:r>
+        <w:rPr>
+          <w:noProof/>
+        </w:rPr>
+        <w:t>iorità. Che cosa scegliamo di fare?</w:t>
+      </w:r>
+    </w:p>
+    <w:p>
+      <w:pPr>
+        <w:pStyle w:val="Testocommento"/>
+      </w:pPr>
+      <w:r>
+        <w:rPr>
+          <w:noProof/>
+        </w:rPr>
+        <w:t xml:space="preserve">Personalmante non credo che questa sia una buona idea. Io adotterei il principio per </w:t>
+      </w:r>
+      <w:r>
+        <w:rPr>
+          <w:noProof/>
+        </w:rPr>
+        <w:t>cui se si sceglie di soddisfare una lavorazione,</w:t>
+      </w:r>
+      <w:r>
+        <w:rPr>
+          <w:noProof/>
+        </w:rPr>
+        <w:t xml:space="preserve"> si assegna a questa tutto l'orario disponibile, e le</w:t>
+      </w:r>
+      <w:r>
+        <w:rPr>
+          <w:noProof/>
+        </w:rPr>
+        <w:t xml:space="preserve"> altre aspettano in coda. </w:t>
+      </w:r>
+    </w:p>
+  </w:comment>
+  <w:comment w:id="6" w:author="Walter Zoccarato" w:date="2017-09-15T14:35:00Z" w:initials="WZ">
+    <w:p>
+      <w:pPr>
+        <w:pStyle w:val="Testocommento"/>
+        <w:rPr>
+          <w:noProof/>
+        </w:rPr>
+      </w:pPr>
+      <w:r>
+        <w:rPr>
+          <w:rStyle w:val="Rimandocommento"/>
+        </w:rPr>
+        <w:annotationRef/>
+      </w:r>
+      <w:r>
+        <w:rPr>
+          <w:noProof/>
+        </w:rPr>
         <w:t>che cosa succede se Late e Ahead non hanno lo stesso valore?</w:t>
       </w:r>
     </w:p>
@@ -12638,23 +13412,35 @@
         <w:rPr>
           <w:noProof/>
         </w:rPr>
-        <w:t>Allora per la settimana che ha Ahead=4, la lavorazione potrà essere eseguita ancora nelle quattro settimane successive. Supponiamo che nella settimana successiva non riesca a svolgerla, quindi scalo in avanti di due. Quando arrivo alla secona settimana, potrei eseguire la lavorazione, però la settimana in corso ha un Late=1, e quindi, essendo la lavorazione vecchia di due sett</w:t>
+        <w:t>Allora per la settimana che ha Ahead=4, la lavorazione potrà essere eseguita ancora nelle quattro settimane successive. Supponiamo che nella settimana successiva non riesca a svolgerla, quindi scalo in avanti di due. Quando arrivo alla secon</w:t>
       </w:r>
       <w:r>
         <w:rPr>
           <w:noProof/>
         </w:rPr>
-        <w:t>imane, non posso eseguirla. Così</w:t>
+        <w:t>d</w:t>
       </w:r>
       <w:r>
         <w:rPr>
           <w:noProof/>
         </w:rPr>
-        <w:t xml:space="preserve"> deve funzionare.</w:t>
+        <w:t>a settimana, potrei eseguire la lavorazione</w:t>
+      </w:r>
+      <w:r>
+        <w:rPr>
+          <w:noProof/>
+        </w:rPr>
+        <w:t xml:space="preserve"> (per la regola Ahead)</w:t>
+      </w:r>
+      <w:r>
+        <w:rPr>
+          <w:noProof/>
+        </w:rPr>
+        <w:t>, però la settimana in corso ha un Late=1, e quindi, essendo la lavorazione vecchia di due settimane, non posso eseguirla. Così deve funzionare.</w:t>
       </w:r>
     </w:p>
   </w:comment>
-  <w:comment w:id="6" w:author="Walter Zoccarato" w:date="2017-09-16T09:05:00Z" w:initials="WZ">
+  <w:comment w:id="7" w:author="Walter Zoccarato" w:date="2017-09-16T09:05:00Z" w:initials="WZ">
     <w:p>
       <w:pPr>
         <w:pStyle w:val="Testocommento"/>
@@ -12688,10 +13474,41 @@
         </w:rPr>
         <w:t>”:</w:t>
       </w:r>
-      <w:bookmarkStart w:id="7" w:name="_GoBack"/>
-      <w:bookmarkEnd w:id="7"/>
-      <w:r>
-        <w:t xml:space="preserve"> della parte del lavoro che ho già assegnato, che cosa ne faccio? Mi sembrerebbe logico che tutto lo storico vada ripristinato come se questa lavorazione non fosse mai stata richiesta. O sbaglio?  </w:t>
+      <w:r>
+        <w:t xml:space="preserve"> della parte del lavoro che ho già assegnato, che cosa ne faccio? Mi sembrerebbe logico che tutto lo storico vada ripristinato come se questa lavorazione non fosse mai stata richiesta.</w:t>
+      </w:r>
+      <w:r>
+        <w:rPr>
+          <w:noProof/>
+        </w:rPr>
+        <w:t xml:space="preserve"> In questo caso butti</w:t>
+      </w:r>
+      <w:r>
+        <w:rPr>
+          <w:noProof/>
+        </w:rPr>
+        <w:t>a</w:t>
+      </w:r>
+      <w:r>
+        <w:rPr>
+          <w:noProof/>
+        </w:rPr>
+        <w:t>m</w:t>
+      </w:r>
+      <w:r>
+        <w:rPr>
+          <w:noProof/>
+        </w:rPr>
+        <w:t>o</w:t>
+      </w:r>
+      <w:r>
+        <w:rPr>
+          <w:noProof/>
+        </w:rPr>
+        <w:t xml:space="preserve"> via il record non lavorabile e rifacciamo l'ottimizzazione. </w:t>
+      </w:r>
+      <w:r>
+        <w:t xml:space="preserve"> O sbaglio?  </w:t>
       </w:r>
     </w:p>
   </w:comment>
@@ -12707,7 +13524,16 @@
         <w:annotationRef/>
       </w:r>
       <w:r>
-        <w:t>Se le condizioni per andare avanti non sono soddisfatte che cosa facciamo? Io butterei via il record che non si può elaborare, e ricomincerei dall’inizio. È possibile trovare una soluzione più intelligente?</w:t>
+        <w:t xml:space="preserve">Se le condizioni per andare avanti non sono soddisfatte che cosa facciamo? </w:t>
+      </w:r>
+      <w:r>
+        <w:rPr>
+          <w:noProof/>
+        </w:rPr>
+        <w:t>Come già detto i</w:t>
+      </w:r>
+      <w:r>
+        <w:t>o butterei via il record che non si può elaborare, e ricomincerei dall’inizio. È possibile trovare una soluzione più intelligente?</w:t>
       </w:r>
     </w:p>
   </w:comment>
@@ -12730,7 +13556,7 @@
       </w:r>
     </w:p>
   </w:comment>
-  <w:comment w:id="10" w:author="Walter Zoccarato" w:date="2017-09-17T21:44:00Z" w:initials="WZ">
+  <w:comment w:id="10" w:author="Walter Zoccarato" w:date="2017-09-19T19:45:00Z" w:initials="WZ">
     <w:p>
       <w:pPr>
         <w:pStyle w:val="Testocommento"/>
@@ -12742,21 +13568,42 @@
         <w:annotationRef/>
       </w:r>
       <w:r>
-        <w:t>In caso contrario che si fa? Non si può lasciare tutto com’è, perché abbiamo già assegnato carichi che vanno ad impegnare la lavorazion</w:t>
-      </w:r>
-      <w:r>
-        <w:t>e</w:t>
-      </w:r>
-      <w:r>
-        <w:t xml:space="preserve"> </w:t>
-      </w:r>
-      <w:r>
-        <w:t>che, sappiamo già, non porteranno a niente</w:t>
+        <w:rPr>
+          <w:noProof/>
+        </w:rPr>
+        <w:t>ATTENZIONE</w:t>
+      </w:r>
+      <w:r>
+        <w:rPr>
+          <w:noProof/>
+        </w:rPr>
+        <w:t>. se ci sono più richieste per la stessa settimana, i valori "Capacity" di questa setti</w:t>
+      </w:r>
+      <w:r>
+        <w:rPr>
+          <w:noProof/>
+        </w:rPr>
+        <w:t>mana devono essere uguali, altrimenti ca</w:t>
+      </w:r>
+      <w:r>
+        <w:rPr>
+          <w:noProof/>
+        </w:rPr>
+        <w:t>sca il palco. -&gt; IMPORTA</w:t>
+      </w:r>
+      <w:r>
+        <w:rPr>
+          <w:noProof/>
+        </w:rPr>
+        <w:t>NTE DA VERIFICARE.</w:t>
       </w:r>
     </w:p>
   </w:comment>
-  <w:comment w:id="11" w:author="Walter Zoccarato" w:date="2017-09-17T13:00:00Z" w:initials="WZ">
-    <w:p>
+  <w:comment w:id="11" w:author="Walter Zoccarato" w:date="2017-09-17T21:44:00Z" w:initials="WZ">
+    <w:p>
+      <w:pPr>
+        <w:pStyle w:val="Testocommento"/>
+      </w:pPr>
       <w:r>
         <w:rPr>
           <w:rStyle w:val="Rimandocommento"/>
@@ -12764,10 +13611,20 @@
         <w:annotationRef/>
       </w:r>
       <w:r>
-        <w:t>Il campo “NOT_ALLOCATED</w:t>
-      </w:r>
-      <w:r>
-        <w:t>” non esisteva nella versione originale del dataset, e bisogna decidere se mantenerlo.</w:t>
+        <w:t>In caso contrario che si fa? Non si può lasciare tutto com’è, perché abbiamo già assegnato carichi che vanno ad impegnare la lavorazione che, sappiamo già, non porteranno a niente</w:t>
+      </w:r>
+    </w:p>
+  </w:comment>
+  <w:comment w:id="12" w:author="Walter Zoccarato" w:date="2017-09-17T13:00:00Z" w:initials="WZ">
+    <w:p>
+      <w:r>
+        <w:rPr>
+          <w:rStyle w:val="Rimandocommento"/>
+        </w:rPr>
+        <w:annotationRef/>
+      </w:r>
+      <w:r>
+        <w:t>Il campo “NOT_ALLOCATED” non esisteva nella versione originale del dataset, e bisogna decidere se mantenerlo.</w:t>
       </w:r>
     </w:p>
     <w:p>
@@ -12784,10 +13641,12 @@
   <w15:commentEx w15:paraId="475D0F6D" w15:done="0"/>
   <w15:commentEx w15:paraId="4C2C3679" w15:done="0"/>
   <w15:commentEx w15:paraId="4F949A53" w15:done="0"/>
+  <w15:commentEx w15:paraId="517304BB" w15:done="0"/>
   <w15:commentEx w15:paraId="11BD4BB5" w15:done="0"/>
   <w15:commentEx w15:paraId="2AD5A649" w15:done="0"/>
   <w15:commentEx w15:paraId="2CD17404" w15:done="0"/>
   <w15:commentEx w15:paraId="73B1E7D2" w15:done="0"/>
+  <w15:commentEx w15:paraId="5113B75D" w15:done="0"/>
   <w15:commentEx w15:paraId="6AB68E65" w15:done="0"/>
   <w15:commentEx w15:paraId="19E9E083" w15:done="0"/>
 </w15:commentsEx>
@@ -12796,10 +13655,12 @@
 <file path=word/commentsIds.xml><?xml version="1.0" encoding="utf-8"?>
 <w16cid:commentsIds xmlns:wpc="http://schemas.microsoft.com/office/word/2010/wordprocessingCanvas" xmlns:cx="http://schemas.microsoft.com/office/drawing/2014/chartex" xmlns:cx1="http://schemas.microsoft.com/office/drawing/2015/9/8/chartex" xmlns:cx2="http://schemas.microsoft.com/office/drawing/2015/10/21/chartex" xmlns:cx3="http://schemas.microsoft.com/office/drawing/2016/5/9/chartex" xmlns:cx4="http://schemas.microsoft.com/office/drawing/2016/5/10/chartex" xmlns:cx5="http://schemas.microsoft.com/office/drawing/2016/5/11/chartex" xmlns:cx6="http://schemas.microsoft.com/office/drawing/2016/5/12/chartex" xmlns:cx7="http://schemas.microsoft.com/office/drawing/2016/5/13/chartex" xmlns:cx8="http://schemas.microsoft.com/office/drawing/2016/5/14/chartex" xmlns:mc="http://schemas.openxmlformats.org/markup-compatibility/2006" xmlns:aink="http://schemas.microsoft.com/office/drawing/2016/ink" xmlns:am3d="http://schemas.microsoft.com/office/drawing/2017/model3d" xmlns:o="urn:schemas-microsoft-com:office:office" xmlns:r="http://schemas.openxmlformats.org/officeDocument/2006/relationships" xmlns:m="http://schemas.openxmlformats.org/officeDocument/2006/math" xmlns:v="urn:schemas-microsoft-com:vml" xmlns:wp14="http://schemas.microsoft.com/office/word/2010/wordprocessingDrawing" xmlns:wp="http://schemas.openxmlformats.org/drawingml/2006/wordprocessingDrawing" xmlns:w10="urn:schemas-microsoft-com:office:word" xmlns:w="http://schemas.openxmlformats.org/wordprocessingml/2006/main" xmlns:w14="http://schemas.microsoft.com/office/word/2010/wordml" xmlns:w15="http://schemas.microsoft.com/office/word/2012/wordml" xmlns:w16cid="http://schemas.microsoft.com/office/word/2016/wordml/cid" xmlns:w16se="http://schemas.microsoft.com/office/word/2015/wordml/symex" xmlns:wpg="http://schemas.microsoft.com/office/word/2010/wordprocessingGroup" xmlns:wpi="http://schemas.microsoft.com/office/word/2010/wordprocessingInk" xmlns:wne="http://schemas.microsoft.com/office/word/2006/wordml" xmlns:wps="http://schemas.microsoft.com/office/word/2010/wordprocessingShape" mc:Ignorable="w14 w15 w16se w16cid wp14">
   <w16cid:commentId w16cid:paraId="475D0F6D" w16cid:durableId="1D6930C7"/>
+  <w16cid:commentId w16cid:paraId="517304BB" w16cid:durableId="1D6BE87D"/>
   <w16cid:commentId w16cid:paraId="11BD4BB5" w16cid:durableId="1D6663C6"/>
   <w16cid:commentId w16cid:paraId="2AD5A649" w16cid:durableId="1D67D5BD"/>
   <w16cid:commentId w16cid:paraId="2CD17404" w16cid:durableId="1D693EBF"/>
   <w16cid:commentId w16cid:paraId="73B1E7D2" w16cid:durableId="1D67EAFA"/>
+  <w16cid:commentId w16cid:paraId="5113B75D" w16cid:durableId="1D6BF271"/>
   <w16cid:commentId w16cid:paraId="6AB68E65" w16cid:durableId="1D696B59"/>
   <w16cid:commentId w16cid:paraId="19E9E083" w16cid:durableId="1D68FC29"/>
 </w16cid:commentsIds>
@@ -12901,7 +13762,7 @@
         <w:rStyle w:val="Numeropagina"/>
         <w:noProof/>
       </w:rPr>
-      <w:t>4</w:t>
+      <w:t>9</w:t>
     </w:r>
     <w:r>
       <w:rPr>
@@ -15557,7 +16418,7 @@
 </file>
 
 <file path=customXml/itemProps1.xml><?xml version="1.0" encoding="utf-8"?>
-<ds:datastoreItem xmlns:ds="http://schemas.openxmlformats.org/officeDocument/2006/customXml" ds:itemID="{411C6D9D-A52F-4AFB-81ED-EB3ABEE963DF}">
+<ds:datastoreItem xmlns:ds="http://schemas.openxmlformats.org/officeDocument/2006/customXml" ds:itemID="{B92E9040-DE33-4579-9E1C-D165C554D5DB}">
   <ds:schemaRefs>
     <ds:schemaRef ds:uri="http://schemas.openxmlformats.org/officeDocument/2006/bibliography"/>
   </ds:schemaRefs>

--- a/Extra/Load Levelling DDR.docx
+++ b/Extra/Load Levelling DDR.docx
@@ -529,6 +529,7 @@
         <w:t xml:space="preserve">implementazione dell’algoritmo di </w:t>
       </w:r>
       <w:commentRangeStart w:id="2"/>
+      <w:commentRangeStart w:id="3"/>
       <w:r>
         <w:t>ottimizzazione</w:t>
       </w:r>
@@ -538,6 +539,13 @@
           <w:rStyle w:val="Rimandocommento"/>
         </w:rPr>
         <w:commentReference w:id="2"/>
+      </w:r>
+      <w:commentRangeEnd w:id="3"/>
+      <w:r>
+        <w:rPr>
+          <w:rStyle w:val="Rimandocommento"/>
+        </w:rPr>
+        <w:commentReference w:id="3"/>
       </w:r>
       <w:r>
         <w:t>)</w:t>
@@ -1129,7 +1137,7 @@
                 <w:sz w:val="20"/>
                 <w:szCs w:val="20"/>
               </w:rPr>
-              <w:commentReference w:id="3"/>
+              <w:commentReference w:id="5"/>
             </w:r>
             <w:r>
               <w:rPr>
@@ -1828,7 +1836,7 @@
               <w:rPr>
                 <w:rStyle w:val="Rimandocommento"/>
               </w:rPr>
-              <w:commentReference w:id="4"/>
+              <w:commentReference w:id="6"/>
             </w:r>
             <w:r>
               <w:rPr>
@@ -5155,16 +5163,16 @@
       <w:r>
         <w:t xml:space="preserve">, in ordine di </w:t>
       </w:r>
-      <w:commentRangeStart w:id="5"/>
+      <w:commentRangeStart w:id="7"/>
       <w:r>
         <w:t>priorità</w:t>
       </w:r>
-      <w:commentRangeEnd w:id="5"/>
+      <w:commentRangeEnd w:id="7"/>
       <w:r>
         <w:rPr>
           <w:rStyle w:val="Rimandocommento"/>
         </w:rPr>
-        <w:commentReference w:id="5"/>
+        <w:commentReference w:id="7"/>
       </w:r>
       <w:r>
         <w:t>.</w:t>
@@ -5371,16 +5379,16 @@
       <w:r>
         <w:t xml:space="preserve"> in coda di </w:t>
       </w:r>
-      <w:commentRangeStart w:id="6"/>
+      <w:commentRangeStart w:id="8"/>
       <w:r>
         <w:t>attesa</w:t>
       </w:r>
-      <w:commentRangeEnd w:id="6"/>
+      <w:commentRangeEnd w:id="8"/>
       <w:r>
         <w:rPr>
           <w:rStyle w:val="Rimandocommento"/>
         </w:rPr>
-        <w:commentReference w:id="6"/>
+        <w:commentReference w:id="8"/>
       </w:r>
       <w:r>
         <w:t>.</w:t>
@@ -5482,18 +5490,18 @@
       <w:r>
         <w:t>i venga meno alla regola “</w:t>
       </w:r>
-      <w:commentRangeStart w:id="7"/>
+      <w:commentRangeStart w:id="9"/>
       <w:proofErr w:type="spellStart"/>
       <w:r>
         <w:t>Ahead</w:t>
       </w:r>
-      <w:commentRangeEnd w:id="7"/>
+      <w:commentRangeEnd w:id="9"/>
       <w:proofErr w:type="spellEnd"/>
       <w:r>
         <w:rPr>
           <w:rStyle w:val="Rimandocommento"/>
         </w:rPr>
-        <w:commentReference w:id="7"/>
+        <w:commentReference w:id="9"/>
       </w:r>
       <w:r>
         <w:t>” della settimana pendente.</w:t>
@@ -6927,6 +6935,7 @@
         <w:ind w:firstLine="708"/>
         <w:rPr>
           <w:rFonts w:ascii="Consolas" w:hAnsi="Consolas"/>
+          <w:lang w:val="en-US"/>
         </w:rPr>
       </w:pPr>
       <w:r>
@@ -6934,12 +6943,19 @@
           <w:rFonts w:ascii="Consolas" w:hAnsi="Consolas"/>
         </w:rPr>
         <w:tab/>
+      </w:r>
+      <w:r>
+        <w:rPr>
+          <w:rFonts w:ascii="Consolas" w:hAnsi="Consolas"/>
+          <w:lang w:val="en-US"/>
+        </w:rPr>
         <w:t xml:space="preserve">// al record </w:t>
       </w:r>
       <w:proofErr w:type="spellStart"/>
       <w:r>
         <w:rPr>
           <w:rFonts w:ascii="Consolas" w:hAnsi="Consolas"/>
+          <w:lang w:val="en-US"/>
         </w:rPr>
         <w:t>week_record</w:t>
       </w:r>
@@ -6947,6 +6963,7 @@
       <w:r>
         <w:rPr>
           <w:rFonts w:ascii="Consolas" w:hAnsi="Consolas"/>
+          <w:lang w:val="en-US"/>
         </w:rPr>
         <w:t xml:space="preserve"> </w:t>
       </w:r>
@@ -6959,60 +6976,56 @@
           <w:rFonts w:ascii="Consolas" w:hAnsi="Consolas"/>
         </w:rPr>
       </w:pPr>
+      <w:r>
+        <w:rPr>
+          <w:rFonts w:ascii="Consolas" w:hAnsi="Consolas"/>
+          <w:lang w:val="en-US"/>
+        </w:rPr>
+        <w:t>i</w:t>
+      </w:r>
+      <w:r>
+        <w:rPr>
+          <w:rFonts w:ascii="Consolas" w:hAnsi="Consolas"/>
+          <w:lang w:val="en-US"/>
+        </w:rPr>
+        <w:t>f (</w:t>
+      </w:r>
       <w:proofErr w:type="spellStart"/>
       <w:r>
         <w:rPr>
           <w:rFonts w:ascii="Consolas" w:hAnsi="Consolas"/>
-        </w:rPr>
-        <w:t>i</w:t>
-      </w:r>
-      <w:r>
-        <w:rPr>
-          <w:rFonts w:ascii="Consolas" w:hAnsi="Consolas"/>
-        </w:rPr>
-        <w:t>f</w:t>
+          <w:b/>
+          <w:lang w:val="en-US"/>
+        </w:rPr>
+        <w:t>GetWaitingRequests</w:t>
       </w:r>
       <w:proofErr w:type="spellEnd"/>
       <w:r>
         <w:rPr>
           <w:rFonts w:ascii="Consolas" w:hAnsi="Consolas"/>
-        </w:rPr>
-        <w:t xml:space="preserve"> (</w:t>
-      </w:r>
-      <w:proofErr w:type="spellStart"/>
-      <w:r>
-        <w:rPr>
-          <w:rFonts w:ascii="Consolas" w:hAnsi="Consolas"/>
-          <w:b/>
-        </w:rPr>
-        <w:t>GetWaitingRequests</w:t>
-      </w:r>
-      <w:proofErr w:type="spellEnd"/>
-      <w:r>
-        <w:rPr>
-          <w:rFonts w:ascii="Consolas" w:hAnsi="Consolas"/>
+          <w:lang w:val="en-US"/>
         </w:rPr>
         <w:t>)</w:t>
       </w:r>
       <w:r>
         <w:rPr>
           <w:rFonts w:ascii="Consolas" w:hAnsi="Consolas"/>
+          <w:lang w:val="en-US"/>
         </w:rPr>
         <w:t xml:space="preserve"> // </w:t>
       </w:r>
-      <w:proofErr w:type="spellStart"/>
-      <w:r>
-        <w:rPr>
-          <w:rFonts w:ascii="Consolas" w:hAnsi="Consolas"/>
-        </w:rPr>
-        <w:t>waitlist</w:t>
-      </w:r>
-      <w:proofErr w:type="spellEnd"/>
-      <w:r>
-        <w:rPr>
-          <w:rFonts w:ascii="Consolas" w:hAnsi="Consolas"/>
-        </w:rPr>
-        <w:t>. E</w:t>
+      <w:r>
+        <w:rPr>
+          <w:rFonts w:ascii="Consolas" w:hAnsi="Consolas"/>
+          <w:lang w:val="en-US"/>
+        </w:rPr>
+        <w:t xml:space="preserve">waitlist. </w:t>
+      </w:r>
+      <w:r>
+        <w:rPr>
+          <w:rFonts w:ascii="Consolas" w:hAnsi="Consolas"/>
+        </w:rPr>
+        <w:t>E</w:t>
       </w:r>
       <w:r>
         <w:rPr>
@@ -7027,13 +7040,11 @@
         <w:ind w:left="708" w:firstLine="708"/>
         <w:rPr>
           <w:rFonts w:ascii="Consolas" w:hAnsi="Consolas"/>
-          <w:lang w:val="en-US"/>
-        </w:rPr>
-      </w:pPr>
-      <w:r>
-        <w:rPr>
-          <w:rFonts w:ascii="Consolas" w:hAnsi="Consolas"/>
-          <w:lang w:val="en-US"/>
+        </w:rPr>
+      </w:pPr>
+      <w:r>
+        <w:rPr>
+          <w:rFonts w:ascii="Consolas" w:hAnsi="Consolas"/>
         </w:rPr>
         <w:t>{</w:t>
       </w:r>
@@ -7044,13 +7055,11 @@
         <w:ind w:left="708" w:firstLine="708"/>
         <w:rPr>
           <w:rFonts w:ascii="Consolas" w:hAnsi="Consolas"/>
-          <w:lang w:val="en-US"/>
-        </w:rPr>
-      </w:pPr>
-      <w:r>
-        <w:rPr>
-          <w:rFonts w:ascii="Consolas" w:hAnsi="Consolas"/>
-          <w:lang w:val="en-US"/>
+        </w:rPr>
+      </w:pPr>
+      <w:r>
+        <w:rPr>
+          <w:rFonts w:ascii="Consolas" w:hAnsi="Consolas"/>
         </w:rPr>
         <w:tab/>
       </w:r>
@@ -7058,7 +7067,6 @@
       <w:r>
         <w:rPr>
           <w:rFonts w:ascii="Consolas" w:hAnsi="Consolas"/>
-          <w:lang w:val="en-US"/>
         </w:rPr>
         <w:t>foreach</w:t>
       </w:r>
@@ -7066,16 +7074,28 @@
       <w:r>
         <w:rPr>
           <w:rFonts w:ascii="Consolas" w:hAnsi="Consolas"/>
-          <w:lang w:val="en-US"/>
         </w:rPr>
         <w:t xml:space="preserve"> </w:t>
       </w:r>
       <w:r>
         <w:rPr>
           <w:rFonts w:ascii="Consolas" w:hAnsi="Consolas"/>
-          <w:lang w:val="en-US"/>
-        </w:rPr>
-        <w:t>(week in waitlist)</w:t>
+        </w:rPr>
+        <w:t xml:space="preserve">(week in </w:t>
+      </w:r>
+      <w:proofErr w:type="spellStart"/>
+      <w:r>
+        <w:rPr>
+          <w:rFonts w:ascii="Consolas" w:hAnsi="Consolas"/>
+        </w:rPr>
+        <w:t>waitlist</w:t>
+      </w:r>
+      <w:proofErr w:type="spellEnd"/>
+      <w:r>
+        <w:rPr>
+          <w:rFonts w:ascii="Consolas" w:hAnsi="Consolas"/>
+        </w:rPr>
+        <w:t>)</w:t>
       </w:r>
     </w:p>
     <w:p>
@@ -7089,7 +7109,6 @@
       <w:r>
         <w:rPr>
           <w:rFonts w:ascii="Consolas" w:hAnsi="Consolas"/>
-          <w:lang w:val="en-US"/>
         </w:rPr>
         <w:tab/>
       </w:r>
@@ -7207,19 +7226,19 @@
         </w:rPr>
         <w:t>sono compatibili con il parametro “</w:t>
       </w:r>
-      <w:commentRangeStart w:id="8"/>
+      <w:commentRangeStart w:id="10"/>
       <w:r>
         <w:rPr>
           <w:rFonts w:ascii="Consolas" w:hAnsi="Consolas"/>
         </w:rPr>
         <w:t>Late</w:t>
       </w:r>
-      <w:commentRangeEnd w:id="8"/>
+      <w:commentRangeEnd w:id="10"/>
       <w:r>
         <w:rPr>
           <w:rStyle w:val="Rimandocommento"/>
         </w:rPr>
-        <w:commentReference w:id="8"/>
+        <w:commentReference w:id="10"/>
       </w:r>
       <w:r>
         <w:rPr>
@@ -8230,11 +8249,11 @@
       <w:r>
         <w:t xml:space="preserve"> alla settimana </w:t>
       </w:r>
-      <w:commentRangeStart w:id="9"/>
+      <w:commentRangeStart w:id="11"/>
       <w:r>
         <w:t>corrente</w:t>
       </w:r>
-      <w:commentRangeEnd w:id="9"/>
+      <w:commentRangeEnd w:id="11"/>
       <w:r>
         <w:t xml:space="preserve">, indicata come </w:t>
       </w:r>
@@ -8253,7 +8272,7 @@
         <w:rPr>
           <w:rStyle w:val="Rimandocommento"/>
         </w:rPr>
-        <w:commentReference w:id="9"/>
+        <w:commentReference w:id="11"/>
       </w:r>
     </w:p>
     <w:p>
@@ -8262,6 +8281,7 @@
         <w:rPr>
           <w:rFonts w:ascii="Consolas" w:hAnsi="Consolas" w:cs="Consolas"/>
           <w:b/>
+          <w:lang w:val="en-US"/>
         </w:rPr>
       </w:pPr>
       <w:proofErr w:type="spellStart"/>
@@ -8269,6 +8289,7 @@
         <w:rPr>
           <w:rFonts w:ascii="Consolas" w:hAnsi="Consolas" w:cs="Consolas"/>
           <w:b/>
+          <w:lang w:val="en-US"/>
         </w:rPr>
         <w:t>ElabWaitingRequests</w:t>
       </w:r>
@@ -8277,6 +8298,7 @@
         <w:rPr>
           <w:rFonts w:ascii="Consolas" w:hAnsi="Consolas" w:cs="Consolas"/>
           <w:b/>
+          <w:lang w:val="en-US"/>
         </w:rPr>
         <w:t>(</w:t>
       </w:r>
@@ -8285,6 +8307,7 @@
         <w:rPr>
           <w:rFonts w:ascii="Consolas" w:hAnsi="Consolas" w:cs="Consolas"/>
           <w:b/>
+          <w:lang w:val="en-US"/>
         </w:rPr>
         <w:t>waitrecord</w:t>
       </w:r>
@@ -8293,6 +8316,7 @@
         <w:rPr>
           <w:rFonts w:ascii="Consolas" w:hAnsi="Consolas" w:cs="Consolas"/>
           <w:b/>
+          <w:lang w:val="en-US"/>
         </w:rPr>
         <w:t>)</w:t>
       </w:r>
@@ -8302,11 +8326,13 @@
         <w:pStyle w:val="Nessunaspaziatura"/>
         <w:rPr>
           <w:rFonts w:ascii="Consolas" w:hAnsi="Consolas" w:cs="Consolas"/>
-        </w:rPr>
-      </w:pPr>
-      <w:r>
-        <w:rPr>
-          <w:rFonts w:ascii="Consolas" w:hAnsi="Consolas" w:cs="Consolas"/>
+          <w:lang w:val="en-US"/>
+        </w:rPr>
+      </w:pPr>
+      <w:r>
+        <w:rPr>
+          <w:rFonts w:ascii="Consolas" w:hAnsi="Consolas" w:cs="Consolas"/>
+          <w:lang w:val="en-US"/>
         </w:rPr>
         <w:t>{</w:t>
       </w:r>
@@ -8857,6 +8883,7 @@
         <w:ind w:firstLine="708"/>
         <w:rPr>
           <w:rFonts w:ascii="Consolas" w:hAnsi="Consolas" w:cs="Consolas"/>
+          <w:lang w:val="en-US"/>
         </w:rPr>
       </w:pPr>
       <w:r>
@@ -8879,18 +8906,21 @@
         <w:rPr>
           <w:rFonts w:ascii="Consolas" w:hAnsi="Consolas" w:cs="Consolas"/>
           <w:b/>
+          <w:lang w:val="en-US"/>
         </w:rPr>
         <w:t>currentweek</w:t>
       </w:r>
       <w:r>
         <w:rPr>
           <w:rFonts w:ascii="Consolas" w:hAnsi="Consolas" w:cs="Consolas"/>
+          <w:lang w:val="en-US"/>
         </w:rPr>
         <w:t>.</w:t>
       </w:r>
       <w:r>
         <w:rPr>
           <w:rFonts w:ascii="Consolas" w:hAnsi="Consolas" w:cs="Consolas"/>
+          <w:lang w:val="en-US"/>
         </w:rPr>
         <w:t>Capacity</w:t>
       </w:r>
@@ -8899,6 +8929,7 @@
       <w:r>
         <w:rPr>
           <w:rFonts w:ascii="Consolas" w:hAnsi="Consolas" w:cs="Consolas"/>
+          <w:lang w:val="en-US"/>
         </w:rPr>
         <w:t xml:space="preserve"> = 0;</w:t>
       </w:r>
@@ -8914,12 +8945,14 @@
       <w:r>
         <w:rPr>
           <w:rFonts w:ascii="Consolas" w:hAnsi="Consolas" w:cs="Consolas"/>
+          <w:lang w:val="en-US"/>
         </w:rPr>
         <w:tab/>
       </w:r>
       <w:r>
         <w:rPr>
           <w:rFonts w:ascii="Consolas" w:hAnsi="Consolas" w:cs="Consolas"/>
+          <w:lang w:val="en-US"/>
         </w:rPr>
         <w:tab/>
       </w:r>
@@ -9244,19 +9277,19 @@
         <w:tab/>
         <w:t xml:space="preserve">// priorità più </w:t>
       </w:r>
-      <w:commentRangeStart w:id="10"/>
+      <w:commentRangeStart w:id="12"/>
       <w:r>
         <w:rPr>
           <w:rFonts w:ascii="Consolas" w:hAnsi="Consolas" w:cs="Consolas"/>
         </w:rPr>
         <w:t>elevata</w:t>
       </w:r>
-      <w:commentRangeEnd w:id="10"/>
+      <w:commentRangeEnd w:id="12"/>
       <w:r>
         <w:rPr>
           <w:rStyle w:val="Rimandocommento"/>
         </w:rPr>
-        <w:commentReference w:id="10"/>
+        <w:commentReference w:id="12"/>
       </w:r>
       <w:r>
         <w:rPr>
@@ -9730,6 +9763,7 @@
         </w:rPr>
         <w:t xml:space="preserve"> =- </w:t>
       </w:r>
+      <w:proofErr w:type="spellStart"/>
       <w:r>
         <w:rPr>
           <w:rFonts w:ascii="Consolas" w:hAnsi="Consolas" w:cs="Consolas"/>
@@ -9752,6 +9786,7 @@
         </w:rPr>
         <w:t>Capacity</w:t>
       </w:r>
+      <w:proofErr w:type="spellEnd"/>
     </w:p>
     <w:p>
       <w:pPr>
@@ -10128,16 +10163,16 @@
       <w:r>
         <w:t xml:space="preserve"> &gt; </w:t>
       </w:r>
-      <w:commentRangeStart w:id="11"/>
+      <w:commentRangeStart w:id="13"/>
       <w:r>
         <w:t>0</w:t>
       </w:r>
-      <w:commentRangeEnd w:id="11"/>
+      <w:commentRangeEnd w:id="13"/>
       <w:r>
         <w:rPr>
           <w:rStyle w:val="Rimandocommento"/>
         </w:rPr>
-        <w:commentReference w:id="11"/>
+        <w:commentReference w:id="13"/>
       </w:r>
       <w:r>
         <w:t>.</w:t>
@@ -13115,18 +13150,18 @@
       <w:r>
         <w:t xml:space="preserve">he relative ai record originali non sono state modificate, mentre tutti gli aggiornamenti sono stati aggiunti in </w:t>
       </w:r>
-      <w:commentRangeStart w:id="12"/>
+      <w:commentRangeStart w:id="14"/>
       <w:proofErr w:type="spellStart"/>
       <w:r>
         <w:t>append</w:t>
       </w:r>
-      <w:commentRangeEnd w:id="12"/>
+      <w:commentRangeEnd w:id="14"/>
       <w:proofErr w:type="spellEnd"/>
       <w:r>
         <w:rPr>
           <w:rStyle w:val="Rimandocommento"/>
         </w:rPr>
-        <w:commentReference w:id="12"/>
+        <w:commentReference w:id="14"/>
       </w:r>
       <w:r>
         <w:t>.</w:t>
@@ -13214,14 +13249,12 @@
             <v:path o:extrusionok="f" gradientshapeok="t" o:connecttype="rect"/>
             <o:lock v:ext="edit" aspectratio="t"/>
           </v:shapetype>
-          <v:shape id="_x0000_i1025" type="#_x0000_t75" style="width:402.8pt;height:713.9pt" o:ole="">
+          <v:shape id="_x0000_i1025" type="#_x0000_t75" style="width:402.75pt;height:714pt" o:ole="">
             <v:imagedata r:id="rId11" o:title=""/>
           </v:shape>
-          <o:OLEObject Type="Embed" ProgID="Visio.Drawing.15" ShapeID="_x0000_i1025" DrawAspect="Content" ObjectID="_1567355907" r:id="rId12"/>
+          <o:OLEObject Type="Embed" ProgID="Visio.Drawing.15" ShapeID="_x0000_i1025" DrawAspect="Content" ObjectID="_1567368993" r:id="rId12"/>
         </w:object>
       </w:r>
-      <w:bookmarkStart w:id="13" w:name="_GoBack"/>
-      <w:bookmarkEnd w:id="13"/>
     </w:p>
     <w:sectPr>
       <w:footerReference w:type="even" r:id="rId13"/>
@@ -13256,10 +13289,13 @@
       </w:r>
     </w:p>
   </w:comment>
-  <w:comment w:id="3" w:author="Walter Zoccarato" w:date="2017-09-14T15:51:00Z" w:initials="WZ">
+  <w:comment w:id="3" w:author="Walter Zoccarato" w:date="2017-09-19T23:24:00Z" w:initials="WZ">
     <w:p>
       <w:pPr>
         <w:pStyle w:val="Testocommento"/>
+        <w:rPr>
+          <w:noProof/>
+        </w:rPr>
       </w:pPr>
       <w:r>
         <w:rPr>
@@ -13271,11 +13307,1795 @@
         <w:rPr>
           <w:noProof/>
         </w:rPr>
+        <w:t>Implementazione proposta:</w:t>
+      </w:r>
+    </w:p>
+    <w:p>
+      <w:pPr>
+        <w:autoSpaceDE w:val="0"/>
+        <w:autoSpaceDN w:val="0"/>
+        <w:adjustRightInd w:val="0"/>
+        <w:spacing w:after="0" w:line="240" w:lineRule="auto"/>
+        <w:jc w:val="left"/>
+        <w:rPr>
+          <w:rFonts w:ascii="Consolas" w:hAnsi="Consolas" w:cs="Consolas"/>
+          <w:color w:val="000000"/>
+          <w:sz w:val="19"/>
+          <w:szCs w:val="19"/>
+          <w:lang w:val="en-US"/>
+        </w:rPr>
+      </w:pPr>
+      <w:r>
+        <w:rPr>
+          <w:rFonts w:ascii="Consolas" w:hAnsi="Consolas" w:cs="Consolas"/>
+          <w:color w:val="0000FF"/>
+          <w:sz w:val="19"/>
+          <w:szCs w:val="19"/>
+          <w:lang w:val="en-US"/>
+        </w:rPr>
+        <w:t>CREATE</w:t>
+      </w:r>
+      <w:r>
+        <w:rPr>
+          <w:rFonts w:ascii="Consolas" w:hAnsi="Consolas" w:cs="Consolas"/>
+          <w:color w:val="000000"/>
+          <w:sz w:val="19"/>
+          <w:szCs w:val="19"/>
+          <w:lang w:val="en-US"/>
+        </w:rPr>
+        <w:t xml:space="preserve"> </w:t>
+      </w:r>
+      <w:r>
+        <w:rPr>
+          <w:rFonts w:ascii="Consolas" w:hAnsi="Consolas" w:cs="Consolas"/>
+          <w:color w:val="0000FF"/>
+          <w:sz w:val="19"/>
+          <w:szCs w:val="19"/>
+          <w:lang w:val="en-US"/>
+        </w:rPr>
+        <w:t>TABLE</w:t>
+      </w:r>
+      <w:r>
+        <w:rPr>
+          <w:rFonts w:ascii="Consolas" w:hAnsi="Consolas" w:cs="Consolas"/>
+          <w:color w:val="000000"/>
+          <w:sz w:val="19"/>
+          <w:szCs w:val="19"/>
+          <w:lang w:val="en-US"/>
+        </w:rPr>
+        <w:t xml:space="preserve"> [</w:t>
+      </w:r>
+      <w:proofErr w:type="spellStart"/>
+      <w:r>
+        <w:rPr>
+          <w:rFonts w:ascii="Consolas" w:hAnsi="Consolas" w:cs="Consolas"/>
+          <w:color w:val="000000"/>
+          <w:sz w:val="19"/>
+          <w:szCs w:val="19"/>
+          <w:lang w:val="en-US"/>
+        </w:rPr>
+        <w:t>dbo</w:t>
+      </w:r>
+      <w:proofErr w:type="spellEnd"/>
+      <w:proofErr w:type="gramStart"/>
+      <w:r>
+        <w:rPr>
+          <w:rFonts w:ascii="Consolas" w:hAnsi="Consolas" w:cs="Consolas"/>
+          <w:color w:val="000000"/>
+          <w:sz w:val="19"/>
+          <w:szCs w:val="19"/>
+          <w:lang w:val="en-US"/>
+        </w:rPr>
+        <w:t>]</w:t>
+      </w:r>
+      <w:r>
+        <w:rPr>
+          <w:rFonts w:ascii="Consolas" w:hAnsi="Consolas" w:cs="Consolas"/>
+          <w:color w:val="808080"/>
+          <w:sz w:val="19"/>
+          <w:szCs w:val="19"/>
+          <w:lang w:val="en-US"/>
+        </w:rPr>
+        <w:t>.</w:t>
+      </w:r>
+      <w:r>
+        <w:rPr>
+          <w:rFonts w:ascii="Consolas" w:hAnsi="Consolas" w:cs="Consolas"/>
+          <w:color w:val="000000"/>
+          <w:sz w:val="19"/>
+          <w:szCs w:val="19"/>
+          <w:lang w:val="en-US"/>
+        </w:rPr>
+        <w:t>[</w:t>
+      </w:r>
+      <w:proofErr w:type="spellStart"/>
+      <w:proofErr w:type="gramEnd"/>
+      <w:r>
+        <w:rPr>
+          <w:rFonts w:ascii="Consolas" w:hAnsi="Consolas" w:cs="Consolas"/>
+          <w:color w:val="000000"/>
+          <w:sz w:val="19"/>
+          <w:szCs w:val="19"/>
+          <w:lang w:val="en-US"/>
+        </w:rPr>
+        <w:t>LoadLevelling</w:t>
+      </w:r>
+      <w:proofErr w:type="spellEnd"/>
+      <w:r>
+        <w:rPr>
+          <w:rFonts w:ascii="Consolas" w:hAnsi="Consolas" w:cs="Consolas"/>
+          <w:color w:val="000000"/>
+          <w:sz w:val="19"/>
+          <w:szCs w:val="19"/>
+          <w:lang w:val="en-US"/>
+        </w:rPr>
+        <w:t>]</w:t>
+      </w:r>
+    </w:p>
+    <w:p>
+      <w:pPr>
+        <w:autoSpaceDE w:val="0"/>
+        <w:autoSpaceDN w:val="0"/>
+        <w:adjustRightInd w:val="0"/>
+        <w:spacing w:after="0" w:line="240" w:lineRule="auto"/>
+        <w:jc w:val="left"/>
+        <w:rPr>
+          <w:rFonts w:ascii="Consolas" w:hAnsi="Consolas" w:cs="Consolas"/>
+          <w:color w:val="000000"/>
+          <w:sz w:val="19"/>
+          <w:szCs w:val="19"/>
+          <w:lang w:val="en-US"/>
+        </w:rPr>
+      </w:pPr>
+      <w:r>
+        <w:rPr>
+          <w:rFonts w:ascii="Consolas" w:hAnsi="Consolas" w:cs="Consolas"/>
+          <w:color w:val="808080"/>
+          <w:sz w:val="19"/>
+          <w:szCs w:val="19"/>
+          <w:lang w:val="en-US"/>
+        </w:rPr>
+        <w:t>(</w:t>
+      </w:r>
+    </w:p>
+    <w:p>
+      <w:pPr>
+        <w:autoSpaceDE w:val="0"/>
+        <w:autoSpaceDN w:val="0"/>
+        <w:adjustRightInd w:val="0"/>
+        <w:spacing w:after="0" w:line="240" w:lineRule="auto"/>
+        <w:jc w:val="left"/>
+        <w:rPr>
+          <w:rFonts w:ascii="Consolas" w:hAnsi="Consolas" w:cs="Consolas"/>
+          <w:color w:val="000000"/>
+          <w:sz w:val="19"/>
+          <w:szCs w:val="19"/>
+          <w:lang w:val="en-US"/>
+        </w:rPr>
+      </w:pPr>
+      <w:r>
+        <w:rPr>
+          <w:rFonts w:ascii="Consolas" w:hAnsi="Consolas" w:cs="Consolas"/>
+          <w:color w:val="000000"/>
+          <w:sz w:val="19"/>
+          <w:szCs w:val="19"/>
+          <w:lang w:val="en-US"/>
+        </w:rPr>
+        <w:t xml:space="preserve">[Id] [INT] </w:t>
+      </w:r>
+      <w:proofErr w:type="gramStart"/>
+      <w:r>
+        <w:rPr>
+          <w:rFonts w:ascii="Consolas" w:hAnsi="Consolas" w:cs="Consolas"/>
+          <w:color w:val="0000FF"/>
+          <w:sz w:val="19"/>
+          <w:szCs w:val="19"/>
+          <w:lang w:val="en-US"/>
+        </w:rPr>
+        <w:t>IDENTITY</w:t>
+      </w:r>
+      <w:r>
+        <w:rPr>
+          <w:rFonts w:ascii="Consolas" w:hAnsi="Consolas" w:cs="Consolas"/>
+          <w:color w:val="808080"/>
+          <w:sz w:val="19"/>
+          <w:szCs w:val="19"/>
+          <w:lang w:val="en-US"/>
+        </w:rPr>
+        <w:t>(</w:t>
+      </w:r>
+      <w:proofErr w:type="gramEnd"/>
+      <w:r>
+        <w:rPr>
+          <w:rFonts w:ascii="Consolas" w:hAnsi="Consolas" w:cs="Consolas"/>
+          <w:color w:val="000000"/>
+          <w:sz w:val="19"/>
+          <w:szCs w:val="19"/>
+          <w:lang w:val="en-US"/>
+        </w:rPr>
+        <w:t>1</w:t>
+      </w:r>
+      <w:r>
+        <w:rPr>
+          <w:rFonts w:ascii="Consolas" w:hAnsi="Consolas" w:cs="Consolas"/>
+          <w:color w:val="808080"/>
+          <w:sz w:val="19"/>
+          <w:szCs w:val="19"/>
+          <w:lang w:val="en-US"/>
+        </w:rPr>
+        <w:t>,</w:t>
+      </w:r>
+      <w:r>
+        <w:rPr>
+          <w:rFonts w:ascii="Consolas" w:hAnsi="Consolas" w:cs="Consolas"/>
+          <w:color w:val="000000"/>
+          <w:sz w:val="19"/>
+          <w:szCs w:val="19"/>
+          <w:lang w:val="en-US"/>
+        </w:rPr>
+        <w:t>1</w:t>
+      </w:r>
+      <w:r>
+        <w:rPr>
+          <w:rFonts w:ascii="Consolas" w:hAnsi="Consolas" w:cs="Consolas"/>
+          <w:color w:val="808080"/>
+          <w:sz w:val="19"/>
+          <w:szCs w:val="19"/>
+          <w:lang w:val="en-US"/>
+        </w:rPr>
+        <w:t>)</w:t>
+      </w:r>
+      <w:r>
+        <w:rPr>
+          <w:rFonts w:ascii="Consolas" w:hAnsi="Consolas" w:cs="Consolas"/>
+          <w:color w:val="000000"/>
+          <w:sz w:val="19"/>
+          <w:szCs w:val="19"/>
+          <w:lang w:val="en-US"/>
+        </w:rPr>
+        <w:t xml:space="preserve">  </w:t>
+      </w:r>
+      <w:r>
+        <w:rPr>
+          <w:rFonts w:ascii="Consolas" w:hAnsi="Consolas" w:cs="Consolas"/>
+          <w:color w:val="0000FF"/>
+          <w:sz w:val="19"/>
+          <w:szCs w:val="19"/>
+          <w:lang w:val="en-US"/>
+        </w:rPr>
+        <w:t>PRIMARY</w:t>
+      </w:r>
+      <w:r>
+        <w:rPr>
+          <w:rFonts w:ascii="Consolas" w:hAnsi="Consolas" w:cs="Consolas"/>
+          <w:color w:val="000000"/>
+          <w:sz w:val="19"/>
+          <w:szCs w:val="19"/>
+          <w:lang w:val="en-US"/>
+        </w:rPr>
+        <w:t xml:space="preserve"> </w:t>
+      </w:r>
+      <w:r>
+        <w:rPr>
+          <w:rFonts w:ascii="Consolas" w:hAnsi="Consolas" w:cs="Consolas"/>
+          <w:color w:val="0000FF"/>
+          <w:sz w:val="19"/>
+          <w:szCs w:val="19"/>
+          <w:lang w:val="en-US"/>
+        </w:rPr>
+        <w:t>KEY</w:t>
+      </w:r>
+      <w:r>
+        <w:rPr>
+          <w:rFonts w:ascii="Consolas" w:hAnsi="Consolas" w:cs="Consolas"/>
+          <w:color w:val="808080"/>
+          <w:sz w:val="19"/>
+          <w:szCs w:val="19"/>
+          <w:lang w:val="en-US"/>
+        </w:rPr>
+        <w:t>,</w:t>
+      </w:r>
+    </w:p>
+    <w:p>
+      <w:pPr>
+        <w:autoSpaceDE w:val="0"/>
+        <w:autoSpaceDN w:val="0"/>
+        <w:adjustRightInd w:val="0"/>
+        <w:spacing w:after="0" w:line="240" w:lineRule="auto"/>
+        <w:jc w:val="left"/>
+        <w:rPr>
+          <w:rFonts w:ascii="Consolas" w:hAnsi="Consolas" w:cs="Consolas"/>
+          <w:color w:val="000000"/>
+          <w:sz w:val="19"/>
+          <w:szCs w:val="19"/>
+          <w:lang w:val="en-US"/>
+        </w:rPr>
+      </w:pPr>
+      <w:r>
+        <w:rPr>
+          <w:rFonts w:ascii="Consolas" w:hAnsi="Consolas" w:cs="Consolas"/>
+          <w:color w:val="000000"/>
+          <w:sz w:val="19"/>
+          <w:szCs w:val="19"/>
+          <w:lang w:val="en-US"/>
+        </w:rPr>
+        <w:t xml:space="preserve">[PRODUCTION_CATEGORY] </w:t>
+      </w:r>
+      <w:proofErr w:type="gramStart"/>
+      <w:r>
+        <w:rPr>
+          <w:rFonts w:ascii="Consolas" w:hAnsi="Consolas" w:cs="Consolas"/>
+          <w:color w:val="0000FF"/>
+          <w:sz w:val="19"/>
+          <w:szCs w:val="19"/>
+          <w:lang w:val="en-US"/>
+        </w:rPr>
+        <w:t>CHAR</w:t>
+      </w:r>
+      <w:r>
+        <w:rPr>
+          <w:rFonts w:ascii="Consolas" w:hAnsi="Consolas" w:cs="Consolas"/>
+          <w:color w:val="808080"/>
+          <w:sz w:val="19"/>
+          <w:szCs w:val="19"/>
+          <w:lang w:val="en-US"/>
+        </w:rPr>
+        <w:t>(</w:t>
+      </w:r>
+      <w:proofErr w:type="gramEnd"/>
+      <w:r>
+        <w:rPr>
+          <w:rFonts w:ascii="Consolas" w:hAnsi="Consolas" w:cs="Consolas"/>
+          <w:color w:val="000000"/>
+          <w:sz w:val="19"/>
+          <w:szCs w:val="19"/>
+          <w:lang w:val="en-US"/>
+        </w:rPr>
+        <w:t>2</w:t>
+      </w:r>
+      <w:r>
+        <w:rPr>
+          <w:rFonts w:ascii="Consolas" w:hAnsi="Consolas" w:cs="Consolas"/>
+          <w:color w:val="808080"/>
+          <w:sz w:val="19"/>
+          <w:szCs w:val="19"/>
+          <w:lang w:val="en-US"/>
+        </w:rPr>
+        <w:t>)</w:t>
+      </w:r>
+      <w:r>
+        <w:rPr>
+          <w:rFonts w:ascii="Consolas" w:hAnsi="Consolas" w:cs="Consolas"/>
+          <w:color w:val="000000"/>
+          <w:sz w:val="19"/>
+          <w:szCs w:val="19"/>
+          <w:lang w:val="en-US"/>
+        </w:rPr>
+        <w:t xml:space="preserve"> </w:t>
+      </w:r>
+      <w:r>
+        <w:rPr>
+          <w:rFonts w:ascii="Consolas" w:hAnsi="Consolas" w:cs="Consolas"/>
+          <w:color w:val="808080"/>
+          <w:sz w:val="19"/>
+          <w:szCs w:val="19"/>
+          <w:lang w:val="en-US"/>
+        </w:rPr>
+        <w:t>NOT</w:t>
+      </w:r>
+      <w:r>
+        <w:rPr>
+          <w:rFonts w:ascii="Consolas" w:hAnsi="Consolas" w:cs="Consolas"/>
+          <w:color w:val="000000"/>
+          <w:sz w:val="19"/>
+          <w:szCs w:val="19"/>
+          <w:lang w:val="en-US"/>
+        </w:rPr>
+        <w:t xml:space="preserve"> </w:t>
+      </w:r>
+      <w:r>
+        <w:rPr>
+          <w:rFonts w:ascii="Consolas" w:hAnsi="Consolas" w:cs="Consolas"/>
+          <w:color w:val="808080"/>
+          <w:sz w:val="19"/>
+          <w:szCs w:val="19"/>
+          <w:lang w:val="en-US"/>
+        </w:rPr>
+        <w:t>NULL,</w:t>
+      </w:r>
+    </w:p>
+    <w:p>
+      <w:pPr>
+        <w:autoSpaceDE w:val="0"/>
+        <w:autoSpaceDN w:val="0"/>
+        <w:adjustRightInd w:val="0"/>
+        <w:spacing w:after="0" w:line="240" w:lineRule="auto"/>
+        <w:jc w:val="left"/>
+        <w:rPr>
+          <w:rFonts w:ascii="Consolas" w:hAnsi="Consolas" w:cs="Consolas"/>
+          <w:color w:val="000000"/>
+          <w:sz w:val="19"/>
+          <w:szCs w:val="19"/>
+          <w:lang w:val="en-US"/>
+        </w:rPr>
+      </w:pPr>
+      <w:r>
+        <w:rPr>
+          <w:rFonts w:ascii="Consolas" w:hAnsi="Consolas" w:cs="Consolas"/>
+          <w:color w:val="000000"/>
+          <w:sz w:val="19"/>
+          <w:szCs w:val="19"/>
+          <w:lang w:val="en-US"/>
+        </w:rPr>
+        <w:t xml:space="preserve">[IND_SEASONAL_STATUS] </w:t>
+      </w:r>
+      <w:proofErr w:type="gramStart"/>
+      <w:r>
+        <w:rPr>
+          <w:rFonts w:ascii="Consolas" w:hAnsi="Consolas" w:cs="Consolas"/>
+          <w:color w:val="0000FF"/>
+          <w:sz w:val="19"/>
+          <w:szCs w:val="19"/>
+          <w:lang w:val="en-US"/>
+        </w:rPr>
+        <w:t>NVARCHAR</w:t>
+      </w:r>
+      <w:r>
+        <w:rPr>
+          <w:rFonts w:ascii="Consolas" w:hAnsi="Consolas" w:cs="Consolas"/>
+          <w:color w:val="808080"/>
+          <w:sz w:val="19"/>
+          <w:szCs w:val="19"/>
+          <w:lang w:val="en-US"/>
+        </w:rPr>
+        <w:t>(</w:t>
+      </w:r>
+      <w:proofErr w:type="gramEnd"/>
+      <w:r>
+        <w:rPr>
+          <w:rFonts w:ascii="Consolas" w:hAnsi="Consolas" w:cs="Consolas"/>
+          <w:color w:val="000000"/>
+          <w:sz w:val="19"/>
+          <w:szCs w:val="19"/>
+          <w:lang w:val="en-US"/>
+        </w:rPr>
+        <w:t>128</w:t>
+      </w:r>
+      <w:r>
+        <w:rPr>
+          <w:rFonts w:ascii="Consolas" w:hAnsi="Consolas" w:cs="Consolas"/>
+          <w:color w:val="808080"/>
+          <w:sz w:val="19"/>
+          <w:szCs w:val="19"/>
+          <w:lang w:val="en-US"/>
+        </w:rPr>
+        <w:t>)</w:t>
+      </w:r>
+      <w:r>
+        <w:rPr>
+          <w:rFonts w:ascii="Consolas" w:hAnsi="Consolas" w:cs="Consolas"/>
+          <w:color w:val="000000"/>
+          <w:sz w:val="19"/>
+          <w:szCs w:val="19"/>
+          <w:lang w:val="en-US"/>
+        </w:rPr>
+        <w:t xml:space="preserve"> </w:t>
+      </w:r>
+      <w:r>
+        <w:rPr>
+          <w:rFonts w:ascii="Consolas" w:hAnsi="Consolas" w:cs="Consolas"/>
+          <w:color w:val="808080"/>
+          <w:sz w:val="19"/>
+          <w:szCs w:val="19"/>
+          <w:lang w:val="en-US"/>
+        </w:rPr>
+        <w:t>NOT</w:t>
+      </w:r>
+      <w:r>
+        <w:rPr>
+          <w:rFonts w:ascii="Consolas" w:hAnsi="Consolas" w:cs="Consolas"/>
+          <w:color w:val="000000"/>
+          <w:sz w:val="19"/>
+          <w:szCs w:val="19"/>
+          <w:lang w:val="en-US"/>
+        </w:rPr>
+        <w:t xml:space="preserve"> </w:t>
+      </w:r>
+      <w:r>
+        <w:rPr>
+          <w:rFonts w:ascii="Consolas" w:hAnsi="Consolas" w:cs="Consolas"/>
+          <w:color w:val="808080"/>
+          <w:sz w:val="19"/>
+          <w:szCs w:val="19"/>
+          <w:lang w:val="en-US"/>
+        </w:rPr>
+        <w:t>NULL,</w:t>
+      </w:r>
+    </w:p>
+    <w:p>
+      <w:pPr>
+        <w:autoSpaceDE w:val="0"/>
+        <w:autoSpaceDN w:val="0"/>
+        <w:adjustRightInd w:val="0"/>
+        <w:spacing w:after="0" w:line="240" w:lineRule="auto"/>
+        <w:jc w:val="left"/>
+        <w:rPr>
+          <w:rFonts w:ascii="Consolas" w:hAnsi="Consolas" w:cs="Consolas"/>
+          <w:color w:val="000000"/>
+          <w:sz w:val="19"/>
+          <w:szCs w:val="19"/>
+          <w:lang w:val="en-US"/>
+        </w:rPr>
+      </w:pPr>
+      <w:r>
+        <w:rPr>
+          <w:rFonts w:ascii="Consolas" w:hAnsi="Consolas" w:cs="Consolas"/>
+          <w:color w:val="000000"/>
+          <w:sz w:val="19"/>
+          <w:szCs w:val="19"/>
+          <w:lang w:val="en-US"/>
+        </w:rPr>
+        <w:t xml:space="preserve">[TCH_WEEK] </w:t>
+      </w:r>
+      <w:proofErr w:type="gramStart"/>
+      <w:r>
+        <w:rPr>
+          <w:rFonts w:ascii="Consolas" w:hAnsi="Consolas" w:cs="Consolas"/>
+          <w:color w:val="0000FF"/>
+          <w:sz w:val="19"/>
+          <w:szCs w:val="19"/>
+          <w:lang w:val="en-US"/>
+        </w:rPr>
+        <w:t>CHAR</w:t>
+      </w:r>
+      <w:r>
+        <w:rPr>
+          <w:rFonts w:ascii="Consolas" w:hAnsi="Consolas" w:cs="Consolas"/>
+          <w:color w:val="808080"/>
+          <w:sz w:val="19"/>
+          <w:szCs w:val="19"/>
+          <w:lang w:val="en-US"/>
+        </w:rPr>
+        <w:t>(</w:t>
+      </w:r>
+      <w:proofErr w:type="gramEnd"/>
+      <w:r>
+        <w:rPr>
+          <w:rFonts w:ascii="Consolas" w:hAnsi="Consolas" w:cs="Consolas"/>
+          <w:color w:val="000000"/>
+          <w:sz w:val="19"/>
+          <w:szCs w:val="19"/>
+          <w:lang w:val="en-US"/>
+        </w:rPr>
+        <w:t>6</w:t>
+      </w:r>
+      <w:r>
+        <w:rPr>
+          <w:rFonts w:ascii="Consolas" w:hAnsi="Consolas" w:cs="Consolas"/>
+          <w:color w:val="808080"/>
+          <w:sz w:val="19"/>
+          <w:szCs w:val="19"/>
+          <w:lang w:val="en-US"/>
+        </w:rPr>
+        <w:t>)</w:t>
+      </w:r>
+      <w:r>
+        <w:rPr>
+          <w:rFonts w:ascii="Consolas" w:hAnsi="Consolas" w:cs="Consolas"/>
+          <w:color w:val="000000"/>
+          <w:sz w:val="19"/>
+          <w:szCs w:val="19"/>
+          <w:lang w:val="en-US"/>
+        </w:rPr>
+        <w:t xml:space="preserve"> </w:t>
+      </w:r>
+      <w:r>
+        <w:rPr>
+          <w:rFonts w:ascii="Consolas" w:hAnsi="Consolas" w:cs="Consolas"/>
+          <w:color w:val="808080"/>
+          <w:sz w:val="19"/>
+          <w:szCs w:val="19"/>
+          <w:lang w:val="en-US"/>
+        </w:rPr>
+        <w:t>NULL,</w:t>
+      </w:r>
+    </w:p>
+    <w:p>
+      <w:pPr>
+        <w:autoSpaceDE w:val="0"/>
+        <w:autoSpaceDN w:val="0"/>
+        <w:adjustRightInd w:val="0"/>
+        <w:spacing w:after="0" w:line="240" w:lineRule="auto"/>
+        <w:jc w:val="left"/>
+        <w:rPr>
+          <w:rFonts w:ascii="Consolas" w:hAnsi="Consolas" w:cs="Consolas"/>
+          <w:color w:val="000000"/>
+          <w:sz w:val="19"/>
+          <w:szCs w:val="19"/>
+          <w:lang w:val="en-US"/>
+        </w:rPr>
+      </w:pPr>
+      <w:r>
+        <w:rPr>
+          <w:rFonts w:ascii="Consolas" w:hAnsi="Consolas" w:cs="Consolas"/>
+          <w:color w:val="000000"/>
+          <w:sz w:val="19"/>
+          <w:szCs w:val="19"/>
+          <w:lang w:val="en-US"/>
+        </w:rPr>
+        <w:t xml:space="preserve">[PLANNING_LEVEL] </w:t>
+      </w:r>
+      <w:proofErr w:type="gramStart"/>
+      <w:r>
+        <w:rPr>
+          <w:rFonts w:ascii="Consolas" w:hAnsi="Consolas" w:cs="Consolas"/>
+          <w:color w:val="0000FF"/>
+          <w:sz w:val="19"/>
+          <w:szCs w:val="19"/>
+          <w:lang w:val="en-US"/>
+        </w:rPr>
+        <w:t>CHAR</w:t>
+      </w:r>
+      <w:r>
+        <w:rPr>
+          <w:rFonts w:ascii="Consolas" w:hAnsi="Consolas" w:cs="Consolas"/>
+          <w:color w:val="808080"/>
+          <w:sz w:val="19"/>
+          <w:szCs w:val="19"/>
+          <w:lang w:val="en-US"/>
+        </w:rPr>
+        <w:t>(</w:t>
+      </w:r>
+      <w:proofErr w:type="gramEnd"/>
+      <w:r>
+        <w:rPr>
+          <w:rFonts w:ascii="Consolas" w:hAnsi="Consolas" w:cs="Consolas"/>
+          <w:color w:val="000000"/>
+          <w:sz w:val="19"/>
+          <w:szCs w:val="19"/>
+          <w:lang w:val="en-US"/>
+        </w:rPr>
+        <w:t>10</w:t>
+      </w:r>
+      <w:r>
+        <w:rPr>
+          <w:rFonts w:ascii="Consolas" w:hAnsi="Consolas" w:cs="Consolas"/>
+          <w:color w:val="808080"/>
+          <w:sz w:val="19"/>
+          <w:szCs w:val="19"/>
+          <w:lang w:val="en-US"/>
+        </w:rPr>
+        <w:t>)</w:t>
+      </w:r>
+      <w:r>
+        <w:rPr>
+          <w:rFonts w:ascii="Consolas" w:hAnsi="Consolas" w:cs="Consolas"/>
+          <w:color w:val="000000"/>
+          <w:sz w:val="19"/>
+          <w:szCs w:val="19"/>
+          <w:lang w:val="en-US"/>
+        </w:rPr>
+        <w:t xml:space="preserve"> </w:t>
+      </w:r>
+      <w:r>
+        <w:rPr>
+          <w:rFonts w:ascii="Consolas" w:hAnsi="Consolas" w:cs="Consolas"/>
+          <w:color w:val="808080"/>
+          <w:sz w:val="19"/>
+          <w:szCs w:val="19"/>
+          <w:lang w:val="en-US"/>
+        </w:rPr>
+        <w:t>NOT</w:t>
+      </w:r>
+      <w:r>
+        <w:rPr>
+          <w:rFonts w:ascii="Consolas" w:hAnsi="Consolas" w:cs="Consolas"/>
+          <w:color w:val="000000"/>
+          <w:sz w:val="19"/>
+          <w:szCs w:val="19"/>
+          <w:lang w:val="en-US"/>
+        </w:rPr>
+        <w:t xml:space="preserve"> </w:t>
+      </w:r>
+      <w:r>
+        <w:rPr>
+          <w:rFonts w:ascii="Consolas" w:hAnsi="Consolas" w:cs="Consolas"/>
+          <w:color w:val="808080"/>
+          <w:sz w:val="19"/>
+          <w:szCs w:val="19"/>
+          <w:lang w:val="en-US"/>
+        </w:rPr>
+        <w:t>NULL,</w:t>
+      </w:r>
+    </w:p>
+    <w:p>
+      <w:pPr>
+        <w:autoSpaceDE w:val="0"/>
+        <w:autoSpaceDN w:val="0"/>
+        <w:adjustRightInd w:val="0"/>
+        <w:spacing w:after="0" w:line="240" w:lineRule="auto"/>
+        <w:jc w:val="left"/>
+        <w:rPr>
+          <w:rFonts w:ascii="Consolas" w:hAnsi="Consolas" w:cs="Consolas"/>
+          <w:color w:val="000000"/>
+          <w:sz w:val="19"/>
+          <w:szCs w:val="19"/>
+          <w:lang w:val="en-US"/>
+        </w:rPr>
+      </w:pPr>
+      <w:r>
+        <w:rPr>
+          <w:rFonts w:ascii="Consolas" w:hAnsi="Consolas" w:cs="Consolas"/>
+          <w:color w:val="000000"/>
+          <w:sz w:val="19"/>
+          <w:szCs w:val="19"/>
+          <w:lang w:val="en-US"/>
+        </w:rPr>
+        <w:t xml:space="preserve">[EVENT] </w:t>
+      </w:r>
+      <w:proofErr w:type="gramStart"/>
+      <w:r>
+        <w:rPr>
+          <w:rFonts w:ascii="Consolas" w:hAnsi="Consolas" w:cs="Consolas"/>
+          <w:color w:val="0000FF"/>
+          <w:sz w:val="19"/>
+          <w:szCs w:val="19"/>
+          <w:lang w:val="en-US"/>
+        </w:rPr>
+        <w:t>CHAR</w:t>
+      </w:r>
+      <w:r>
+        <w:rPr>
+          <w:rFonts w:ascii="Consolas" w:hAnsi="Consolas" w:cs="Consolas"/>
+          <w:color w:val="808080"/>
+          <w:sz w:val="19"/>
+          <w:szCs w:val="19"/>
+          <w:lang w:val="en-US"/>
+        </w:rPr>
+        <w:t>(</w:t>
+      </w:r>
+      <w:proofErr w:type="gramEnd"/>
+      <w:r>
+        <w:rPr>
+          <w:rFonts w:ascii="Consolas" w:hAnsi="Consolas" w:cs="Consolas"/>
+          <w:color w:val="000000"/>
+          <w:sz w:val="19"/>
+          <w:szCs w:val="19"/>
+          <w:lang w:val="en-US"/>
+        </w:rPr>
+        <w:t>10</w:t>
+      </w:r>
+      <w:r>
+        <w:rPr>
+          <w:rFonts w:ascii="Consolas" w:hAnsi="Consolas" w:cs="Consolas"/>
+          <w:color w:val="808080"/>
+          <w:sz w:val="19"/>
+          <w:szCs w:val="19"/>
+          <w:lang w:val="en-US"/>
+        </w:rPr>
+        <w:t>),</w:t>
+      </w:r>
+    </w:p>
+    <w:p>
+      <w:pPr>
+        <w:autoSpaceDE w:val="0"/>
+        <w:autoSpaceDN w:val="0"/>
+        <w:adjustRightInd w:val="0"/>
+        <w:spacing w:after="0" w:line="240" w:lineRule="auto"/>
+        <w:jc w:val="left"/>
+        <w:rPr>
+          <w:rFonts w:ascii="Consolas" w:hAnsi="Consolas" w:cs="Consolas"/>
+          <w:color w:val="000000"/>
+          <w:sz w:val="19"/>
+          <w:szCs w:val="19"/>
+          <w:lang w:val="en-US"/>
+        </w:rPr>
+      </w:pPr>
+      <w:r>
+        <w:rPr>
+          <w:rFonts w:ascii="Consolas" w:hAnsi="Consolas" w:cs="Consolas"/>
+          <w:color w:val="000000"/>
+          <w:sz w:val="19"/>
+          <w:szCs w:val="19"/>
+          <w:lang w:val="en-US"/>
+        </w:rPr>
+        <w:t xml:space="preserve">[WEEK_PLAN] </w:t>
+      </w:r>
+      <w:proofErr w:type="gramStart"/>
+      <w:r>
+        <w:rPr>
+          <w:rFonts w:ascii="Consolas" w:hAnsi="Consolas" w:cs="Consolas"/>
+          <w:color w:val="0000FF"/>
+          <w:sz w:val="19"/>
+          <w:szCs w:val="19"/>
+          <w:lang w:val="en-US"/>
+        </w:rPr>
+        <w:t>CHAR</w:t>
+      </w:r>
+      <w:r>
+        <w:rPr>
+          <w:rFonts w:ascii="Consolas" w:hAnsi="Consolas" w:cs="Consolas"/>
+          <w:color w:val="808080"/>
+          <w:sz w:val="19"/>
+          <w:szCs w:val="19"/>
+          <w:lang w:val="en-US"/>
+        </w:rPr>
+        <w:t>(</w:t>
+      </w:r>
+      <w:proofErr w:type="gramEnd"/>
+      <w:r>
+        <w:rPr>
+          <w:rFonts w:ascii="Consolas" w:hAnsi="Consolas" w:cs="Consolas"/>
+          <w:color w:val="000000"/>
+          <w:sz w:val="19"/>
+          <w:szCs w:val="19"/>
+          <w:lang w:val="en-US"/>
+        </w:rPr>
+        <w:t>6</w:t>
+      </w:r>
+      <w:r>
+        <w:rPr>
+          <w:rFonts w:ascii="Consolas" w:hAnsi="Consolas" w:cs="Consolas"/>
+          <w:color w:val="808080"/>
+          <w:sz w:val="19"/>
+          <w:szCs w:val="19"/>
+          <w:lang w:val="en-US"/>
+        </w:rPr>
+        <w:t>)</w:t>
+      </w:r>
+      <w:r>
+        <w:rPr>
+          <w:rFonts w:ascii="Consolas" w:hAnsi="Consolas" w:cs="Consolas"/>
+          <w:color w:val="000000"/>
+          <w:sz w:val="19"/>
+          <w:szCs w:val="19"/>
+          <w:lang w:val="en-US"/>
+        </w:rPr>
+        <w:t xml:space="preserve"> </w:t>
+      </w:r>
+      <w:r>
+        <w:rPr>
+          <w:rFonts w:ascii="Consolas" w:hAnsi="Consolas" w:cs="Consolas"/>
+          <w:color w:val="808080"/>
+          <w:sz w:val="19"/>
+          <w:szCs w:val="19"/>
+          <w:lang w:val="en-US"/>
+        </w:rPr>
+        <w:t>NOT</w:t>
+      </w:r>
+      <w:r>
+        <w:rPr>
+          <w:rFonts w:ascii="Consolas" w:hAnsi="Consolas" w:cs="Consolas"/>
+          <w:color w:val="000000"/>
+          <w:sz w:val="19"/>
+          <w:szCs w:val="19"/>
+          <w:lang w:val="en-US"/>
+        </w:rPr>
+        <w:t xml:space="preserve"> </w:t>
+      </w:r>
+      <w:r>
+        <w:rPr>
+          <w:rFonts w:ascii="Consolas" w:hAnsi="Consolas" w:cs="Consolas"/>
+          <w:color w:val="808080"/>
+          <w:sz w:val="19"/>
+          <w:szCs w:val="19"/>
+          <w:lang w:val="en-US"/>
+        </w:rPr>
+        <w:t>NULL,</w:t>
+      </w:r>
+    </w:p>
+    <w:p>
+      <w:pPr>
+        <w:autoSpaceDE w:val="0"/>
+        <w:autoSpaceDN w:val="0"/>
+        <w:adjustRightInd w:val="0"/>
+        <w:spacing w:after="0" w:line="240" w:lineRule="auto"/>
+        <w:jc w:val="left"/>
+        <w:rPr>
+          <w:rFonts w:ascii="Consolas" w:hAnsi="Consolas" w:cs="Consolas"/>
+          <w:color w:val="000000"/>
+          <w:sz w:val="19"/>
+          <w:szCs w:val="19"/>
+          <w:lang w:val="en-US"/>
+        </w:rPr>
+      </w:pPr>
+      <w:r>
+        <w:rPr>
+          <w:rFonts w:ascii="Consolas" w:hAnsi="Consolas" w:cs="Consolas"/>
+          <w:color w:val="000000"/>
+          <w:sz w:val="19"/>
+          <w:szCs w:val="19"/>
+          <w:lang w:val="en-US"/>
+        </w:rPr>
+        <w:t xml:space="preserve">[Ahead] </w:t>
+      </w:r>
+      <w:r>
+        <w:rPr>
+          <w:rFonts w:ascii="Consolas" w:hAnsi="Consolas" w:cs="Consolas"/>
+          <w:color w:val="0000FF"/>
+          <w:sz w:val="19"/>
+          <w:szCs w:val="19"/>
+          <w:lang w:val="en-US"/>
+        </w:rPr>
+        <w:t>SMALLINT</w:t>
+      </w:r>
+      <w:r>
+        <w:rPr>
+          <w:rFonts w:ascii="Consolas" w:hAnsi="Consolas" w:cs="Consolas"/>
+          <w:color w:val="000000"/>
+          <w:sz w:val="19"/>
+          <w:szCs w:val="19"/>
+          <w:lang w:val="en-US"/>
+        </w:rPr>
+        <w:t xml:space="preserve"> </w:t>
+      </w:r>
+      <w:r>
+        <w:rPr>
+          <w:rFonts w:ascii="Consolas" w:hAnsi="Consolas" w:cs="Consolas"/>
+          <w:color w:val="808080"/>
+          <w:sz w:val="19"/>
+          <w:szCs w:val="19"/>
+          <w:lang w:val="en-US"/>
+        </w:rPr>
+        <w:t>NOT</w:t>
+      </w:r>
+      <w:r>
+        <w:rPr>
+          <w:rFonts w:ascii="Consolas" w:hAnsi="Consolas" w:cs="Consolas"/>
+          <w:color w:val="000000"/>
+          <w:sz w:val="19"/>
+          <w:szCs w:val="19"/>
+          <w:lang w:val="en-US"/>
+        </w:rPr>
+        <w:t xml:space="preserve"> </w:t>
+      </w:r>
+      <w:r>
+        <w:rPr>
+          <w:rFonts w:ascii="Consolas" w:hAnsi="Consolas" w:cs="Consolas"/>
+          <w:color w:val="808080"/>
+          <w:sz w:val="19"/>
+          <w:szCs w:val="19"/>
+          <w:lang w:val="en-US"/>
+        </w:rPr>
+        <w:t>NULL,</w:t>
+      </w:r>
+    </w:p>
+    <w:p>
+      <w:pPr>
+        <w:autoSpaceDE w:val="0"/>
+        <w:autoSpaceDN w:val="0"/>
+        <w:adjustRightInd w:val="0"/>
+        <w:spacing w:after="0" w:line="240" w:lineRule="auto"/>
+        <w:jc w:val="left"/>
+        <w:rPr>
+          <w:rFonts w:ascii="Consolas" w:hAnsi="Consolas" w:cs="Consolas"/>
+          <w:color w:val="000000"/>
+          <w:sz w:val="19"/>
+          <w:szCs w:val="19"/>
+          <w:lang w:val="en-US"/>
+        </w:rPr>
+      </w:pPr>
+      <w:r>
+        <w:rPr>
+          <w:rFonts w:ascii="Consolas" w:hAnsi="Consolas" w:cs="Consolas"/>
+          <w:color w:val="000000"/>
+          <w:sz w:val="19"/>
+          <w:szCs w:val="19"/>
+          <w:lang w:val="en-US"/>
+        </w:rPr>
+        <w:t xml:space="preserve">[Late] </w:t>
+      </w:r>
+      <w:r>
+        <w:rPr>
+          <w:rFonts w:ascii="Consolas" w:hAnsi="Consolas" w:cs="Consolas"/>
+          <w:color w:val="0000FF"/>
+          <w:sz w:val="19"/>
+          <w:szCs w:val="19"/>
+          <w:lang w:val="en-US"/>
+        </w:rPr>
+        <w:t>SMALLINT</w:t>
+      </w:r>
+      <w:r>
+        <w:rPr>
+          <w:rFonts w:ascii="Consolas" w:hAnsi="Consolas" w:cs="Consolas"/>
+          <w:color w:val="000000"/>
+          <w:sz w:val="19"/>
+          <w:szCs w:val="19"/>
+          <w:lang w:val="en-US"/>
+        </w:rPr>
+        <w:t xml:space="preserve"> </w:t>
+      </w:r>
+      <w:r>
+        <w:rPr>
+          <w:rFonts w:ascii="Consolas" w:hAnsi="Consolas" w:cs="Consolas"/>
+          <w:color w:val="808080"/>
+          <w:sz w:val="19"/>
+          <w:szCs w:val="19"/>
+          <w:lang w:val="en-US"/>
+        </w:rPr>
+        <w:t>NOT</w:t>
+      </w:r>
+      <w:r>
+        <w:rPr>
+          <w:rFonts w:ascii="Consolas" w:hAnsi="Consolas" w:cs="Consolas"/>
+          <w:color w:val="000000"/>
+          <w:sz w:val="19"/>
+          <w:szCs w:val="19"/>
+          <w:lang w:val="en-US"/>
+        </w:rPr>
+        <w:t xml:space="preserve"> </w:t>
+      </w:r>
+      <w:r>
+        <w:rPr>
+          <w:rFonts w:ascii="Consolas" w:hAnsi="Consolas" w:cs="Consolas"/>
+          <w:color w:val="808080"/>
+          <w:sz w:val="19"/>
+          <w:szCs w:val="19"/>
+          <w:lang w:val="en-US"/>
+        </w:rPr>
+        <w:t>NULL,</w:t>
+      </w:r>
+    </w:p>
+    <w:p>
+      <w:pPr>
+        <w:autoSpaceDE w:val="0"/>
+        <w:autoSpaceDN w:val="0"/>
+        <w:adjustRightInd w:val="0"/>
+        <w:spacing w:after="0" w:line="240" w:lineRule="auto"/>
+        <w:jc w:val="left"/>
+        <w:rPr>
+          <w:rFonts w:ascii="Consolas" w:hAnsi="Consolas" w:cs="Consolas"/>
+          <w:color w:val="000000"/>
+          <w:sz w:val="19"/>
+          <w:szCs w:val="19"/>
+          <w:lang w:val="en-US"/>
+        </w:rPr>
+      </w:pPr>
+      <w:r>
+        <w:rPr>
+          <w:rFonts w:ascii="Consolas" w:hAnsi="Consolas" w:cs="Consolas"/>
+          <w:color w:val="000000"/>
+          <w:sz w:val="19"/>
+          <w:szCs w:val="19"/>
+          <w:lang w:val="en-US"/>
+        </w:rPr>
+        <w:t xml:space="preserve">[Priority] </w:t>
+      </w:r>
+      <w:r>
+        <w:rPr>
+          <w:rFonts w:ascii="Consolas" w:hAnsi="Consolas" w:cs="Consolas"/>
+          <w:color w:val="0000FF"/>
+          <w:sz w:val="19"/>
+          <w:szCs w:val="19"/>
+          <w:lang w:val="en-US"/>
+        </w:rPr>
+        <w:t>SMALLINT</w:t>
+      </w:r>
+      <w:r>
+        <w:rPr>
+          <w:rFonts w:ascii="Consolas" w:hAnsi="Consolas" w:cs="Consolas"/>
+          <w:color w:val="000000"/>
+          <w:sz w:val="19"/>
+          <w:szCs w:val="19"/>
+          <w:lang w:val="en-US"/>
+        </w:rPr>
+        <w:t xml:space="preserve"> </w:t>
+      </w:r>
+      <w:r>
+        <w:rPr>
+          <w:rFonts w:ascii="Consolas" w:hAnsi="Consolas" w:cs="Consolas"/>
+          <w:color w:val="808080"/>
+          <w:sz w:val="19"/>
+          <w:szCs w:val="19"/>
+          <w:lang w:val="en-US"/>
+        </w:rPr>
+        <w:t>NOT</w:t>
+      </w:r>
+      <w:r>
+        <w:rPr>
+          <w:rFonts w:ascii="Consolas" w:hAnsi="Consolas" w:cs="Consolas"/>
+          <w:color w:val="000000"/>
+          <w:sz w:val="19"/>
+          <w:szCs w:val="19"/>
+          <w:lang w:val="en-US"/>
+        </w:rPr>
+        <w:t xml:space="preserve"> </w:t>
+      </w:r>
+      <w:r>
+        <w:rPr>
+          <w:rFonts w:ascii="Consolas" w:hAnsi="Consolas" w:cs="Consolas"/>
+          <w:color w:val="808080"/>
+          <w:sz w:val="19"/>
+          <w:szCs w:val="19"/>
+          <w:lang w:val="en-US"/>
+        </w:rPr>
+        <w:t>NULL,</w:t>
+      </w:r>
+    </w:p>
+    <w:p>
+      <w:pPr>
+        <w:autoSpaceDE w:val="0"/>
+        <w:autoSpaceDN w:val="0"/>
+        <w:adjustRightInd w:val="0"/>
+        <w:spacing w:after="0" w:line="240" w:lineRule="auto"/>
+        <w:jc w:val="left"/>
+        <w:rPr>
+          <w:rFonts w:ascii="Consolas" w:hAnsi="Consolas" w:cs="Consolas"/>
+          <w:color w:val="000000"/>
+          <w:sz w:val="19"/>
+          <w:szCs w:val="19"/>
+          <w:lang w:val="en-US"/>
+        </w:rPr>
+      </w:pPr>
+      <w:r>
+        <w:rPr>
+          <w:rFonts w:ascii="Consolas" w:hAnsi="Consolas" w:cs="Consolas"/>
+          <w:color w:val="000000"/>
+          <w:sz w:val="19"/>
+          <w:szCs w:val="19"/>
+          <w:lang w:val="en-US"/>
+        </w:rPr>
+        <w:t xml:space="preserve">[Capacity] </w:t>
+      </w:r>
+      <w:r>
+        <w:rPr>
+          <w:rFonts w:ascii="Consolas" w:hAnsi="Consolas" w:cs="Consolas"/>
+          <w:color w:val="0000FF"/>
+          <w:sz w:val="19"/>
+          <w:szCs w:val="19"/>
+          <w:lang w:val="en-US"/>
+        </w:rPr>
+        <w:t>FLOAT</w:t>
+      </w:r>
+      <w:r>
+        <w:rPr>
+          <w:rFonts w:ascii="Consolas" w:hAnsi="Consolas" w:cs="Consolas"/>
+          <w:color w:val="000000"/>
+          <w:sz w:val="19"/>
+          <w:szCs w:val="19"/>
+          <w:lang w:val="en-US"/>
+        </w:rPr>
+        <w:t xml:space="preserve"> </w:t>
+      </w:r>
+      <w:r>
+        <w:rPr>
+          <w:rFonts w:ascii="Consolas" w:hAnsi="Consolas" w:cs="Consolas"/>
+          <w:color w:val="808080"/>
+          <w:sz w:val="19"/>
+          <w:szCs w:val="19"/>
+          <w:lang w:val="en-US"/>
+        </w:rPr>
+        <w:t>NOT</w:t>
+      </w:r>
+      <w:r>
+        <w:rPr>
+          <w:rFonts w:ascii="Consolas" w:hAnsi="Consolas" w:cs="Consolas"/>
+          <w:color w:val="000000"/>
+          <w:sz w:val="19"/>
+          <w:szCs w:val="19"/>
+          <w:lang w:val="en-US"/>
+        </w:rPr>
+        <w:t xml:space="preserve"> </w:t>
+      </w:r>
+      <w:r>
+        <w:rPr>
+          <w:rFonts w:ascii="Consolas" w:hAnsi="Consolas" w:cs="Consolas"/>
+          <w:color w:val="808080"/>
+          <w:sz w:val="19"/>
+          <w:szCs w:val="19"/>
+          <w:lang w:val="en-US"/>
+        </w:rPr>
+        <w:t>NULL,</w:t>
+      </w:r>
+    </w:p>
+    <w:p>
+      <w:pPr>
+        <w:autoSpaceDE w:val="0"/>
+        <w:autoSpaceDN w:val="0"/>
+        <w:adjustRightInd w:val="0"/>
+        <w:spacing w:after="0" w:line="240" w:lineRule="auto"/>
+        <w:jc w:val="left"/>
+        <w:rPr>
+          <w:rFonts w:ascii="Consolas" w:hAnsi="Consolas" w:cs="Consolas"/>
+          <w:color w:val="000000"/>
+          <w:sz w:val="19"/>
+          <w:szCs w:val="19"/>
+          <w:lang w:val="en-US"/>
+        </w:rPr>
+      </w:pPr>
+      <w:r>
+        <w:rPr>
+          <w:rFonts w:ascii="Consolas" w:hAnsi="Consolas" w:cs="Consolas"/>
+          <w:color w:val="000000"/>
+          <w:sz w:val="19"/>
+          <w:szCs w:val="19"/>
+          <w:lang w:val="en-US"/>
+        </w:rPr>
+        <w:t xml:space="preserve">[Required] </w:t>
+      </w:r>
+      <w:r>
+        <w:rPr>
+          <w:rFonts w:ascii="Consolas" w:hAnsi="Consolas" w:cs="Consolas"/>
+          <w:color w:val="0000FF"/>
+          <w:sz w:val="19"/>
+          <w:szCs w:val="19"/>
+          <w:lang w:val="en-US"/>
+        </w:rPr>
+        <w:t>FLOAT</w:t>
+      </w:r>
+      <w:r>
+        <w:rPr>
+          <w:rFonts w:ascii="Consolas" w:hAnsi="Consolas" w:cs="Consolas"/>
+          <w:color w:val="000000"/>
+          <w:sz w:val="19"/>
+          <w:szCs w:val="19"/>
+          <w:lang w:val="en-US"/>
+        </w:rPr>
+        <w:t xml:space="preserve"> </w:t>
+      </w:r>
+      <w:r>
+        <w:rPr>
+          <w:rFonts w:ascii="Consolas" w:hAnsi="Consolas" w:cs="Consolas"/>
+          <w:color w:val="808080"/>
+          <w:sz w:val="19"/>
+          <w:szCs w:val="19"/>
+          <w:lang w:val="en-US"/>
+        </w:rPr>
+        <w:t>NOT</w:t>
+      </w:r>
+      <w:r>
+        <w:rPr>
+          <w:rFonts w:ascii="Consolas" w:hAnsi="Consolas" w:cs="Consolas"/>
+          <w:color w:val="000000"/>
+          <w:sz w:val="19"/>
+          <w:szCs w:val="19"/>
+          <w:lang w:val="en-US"/>
+        </w:rPr>
+        <w:t xml:space="preserve"> </w:t>
+      </w:r>
+      <w:r>
+        <w:rPr>
+          <w:rFonts w:ascii="Consolas" w:hAnsi="Consolas" w:cs="Consolas"/>
+          <w:color w:val="808080"/>
+          <w:sz w:val="19"/>
+          <w:szCs w:val="19"/>
+          <w:lang w:val="en-US"/>
+        </w:rPr>
+        <w:t>NULL,</w:t>
+      </w:r>
+    </w:p>
+    <w:p>
+      <w:pPr>
+        <w:autoSpaceDE w:val="0"/>
+        <w:autoSpaceDN w:val="0"/>
+        <w:adjustRightInd w:val="0"/>
+        <w:spacing w:after="0" w:line="240" w:lineRule="auto"/>
+        <w:jc w:val="left"/>
+        <w:rPr>
+          <w:rFonts w:ascii="Consolas" w:hAnsi="Consolas" w:cs="Consolas"/>
+          <w:color w:val="000000"/>
+          <w:sz w:val="19"/>
+          <w:szCs w:val="19"/>
+          <w:lang w:val="en-US"/>
+        </w:rPr>
+      </w:pPr>
+      <w:r>
+        <w:rPr>
+          <w:rFonts w:ascii="Consolas" w:hAnsi="Consolas" w:cs="Consolas"/>
+          <w:color w:val="000000"/>
+          <w:sz w:val="19"/>
+          <w:szCs w:val="19"/>
+          <w:lang w:val="en-US"/>
+        </w:rPr>
+        <w:t xml:space="preserve">[1] </w:t>
+      </w:r>
+      <w:r>
+        <w:rPr>
+          <w:rFonts w:ascii="Consolas" w:hAnsi="Consolas" w:cs="Consolas"/>
+          <w:color w:val="0000FF"/>
+          <w:sz w:val="19"/>
+          <w:szCs w:val="19"/>
+          <w:lang w:val="en-US"/>
+        </w:rPr>
+        <w:t>SMALLINT</w:t>
+      </w:r>
+      <w:r>
+        <w:rPr>
+          <w:rFonts w:ascii="Consolas" w:hAnsi="Consolas" w:cs="Consolas"/>
+          <w:color w:val="808080"/>
+          <w:sz w:val="19"/>
+          <w:szCs w:val="19"/>
+          <w:lang w:val="en-US"/>
+        </w:rPr>
+        <w:t>,</w:t>
+      </w:r>
+    </w:p>
+    <w:p>
+      <w:pPr>
+        <w:autoSpaceDE w:val="0"/>
+        <w:autoSpaceDN w:val="0"/>
+        <w:adjustRightInd w:val="0"/>
+        <w:spacing w:after="0" w:line="240" w:lineRule="auto"/>
+        <w:jc w:val="left"/>
+        <w:rPr>
+          <w:rFonts w:ascii="Consolas" w:hAnsi="Consolas" w:cs="Consolas"/>
+          <w:color w:val="000000"/>
+          <w:sz w:val="19"/>
+          <w:szCs w:val="19"/>
+          <w:lang w:val="en-US"/>
+        </w:rPr>
+      </w:pPr>
+      <w:r>
+        <w:rPr>
+          <w:rFonts w:ascii="Consolas" w:hAnsi="Consolas" w:cs="Consolas"/>
+          <w:color w:val="000000"/>
+          <w:sz w:val="19"/>
+          <w:szCs w:val="19"/>
+          <w:lang w:val="en-US"/>
+        </w:rPr>
+        <w:t xml:space="preserve">[2] </w:t>
+      </w:r>
+      <w:r>
+        <w:rPr>
+          <w:rFonts w:ascii="Consolas" w:hAnsi="Consolas" w:cs="Consolas"/>
+          <w:color w:val="0000FF"/>
+          <w:sz w:val="19"/>
+          <w:szCs w:val="19"/>
+          <w:lang w:val="en-US"/>
+        </w:rPr>
+        <w:t>SMALLINT</w:t>
+      </w:r>
+      <w:r>
+        <w:rPr>
+          <w:rFonts w:ascii="Consolas" w:hAnsi="Consolas" w:cs="Consolas"/>
+          <w:color w:val="808080"/>
+          <w:sz w:val="19"/>
+          <w:szCs w:val="19"/>
+          <w:lang w:val="en-US"/>
+        </w:rPr>
+        <w:t>,</w:t>
+      </w:r>
+    </w:p>
+    <w:p>
+      <w:pPr>
+        <w:autoSpaceDE w:val="0"/>
+        <w:autoSpaceDN w:val="0"/>
+        <w:adjustRightInd w:val="0"/>
+        <w:spacing w:after="0" w:line="240" w:lineRule="auto"/>
+        <w:jc w:val="left"/>
+        <w:rPr>
+          <w:rFonts w:ascii="Consolas" w:hAnsi="Consolas" w:cs="Consolas"/>
+          <w:color w:val="000000"/>
+          <w:sz w:val="19"/>
+          <w:szCs w:val="19"/>
+          <w:lang w:val="en-US"/>
+        </w:rPr>
+      </w:pPr>
+      <w:r>
+        <w:rPr>
+          <w:rFonts w:ascii="Consolas" w:hAnsi="Consolas" w:cs="Consolas"/>
+          <w:color w:val="000000"/>
+          <w:sz w:val="19"/>
+          <w:szCs w:val="19"/>
+          <w:lang w:val="en-US"/>
+        </w:rPr>
+        <w:t xml:space="preserve">[3] </w:t>
+      </w:r>
+      <w:r>
+        <w:rPr>
+          <w:rFonts w:ascii="Consolas" w:hAnsi="Consolas" w:cs="Consolas"/>
+          <w:color w:val="0000FF"/>
+          <w:sz w:val="19"/>
+          <w:szCs w:val="19"/>
+          <w:lang w:val="en-US"/>
+        </w:rPr>
+        <w:t>SMALLINT</w:t>
+      </w:r>
+      <w:r>
+        <w:rPr>
+          <w:rFonts w:ascii="Consolas" w:hAnsi="Consolas" w:cs="Consolas"/>
+          <w:color w:val="808080"/>
+          <w:sz w:val="19"/>
+          <w:szCs w:val="19"/>
+          <w:lang w:val="en-US"/>
+        </w:rPr>
+        <w:t>,</w:t>
+      </w:r>
+    </w:p>
+    <w:p>
+      <w:pPr>
+        <w:autoSpaceDE w:val="0"/>
+        <w:autoSpaceDN w:val="0"/>
+        <w:adjustRightInd w:val="0"/>
+        <w:spacing w:after="0" w:line="240" w:lineRule="auto"/>
+        <w:jc w:val="left"/>
+        <w:rPr>
+          <w:rFonts w:ascii="Consolas" w:hAnsi="Consolas" w:cs="Consolas"/>
+          <w:color w:val="000000"/>
+          <w:sz w:val="19"/>
+          <w:szCs w:val="19"/>
+          <w:lang w:val="en-US"/>
+        </w:rPr>
+      </w:pPr>
+      <w:r>
+        <w:rPr>
+          <w:rFonts w:ascii="Consolas" w:hAnsi="Consolas" w:cs="Consolas"/>
+          <w:color w:val="000000"/>
+          <w:sz w:val="19"/>
+          <w:szCs w:val="19"/>
+          <w:lang w:val="en-US"/>
+        </w:rPr>
+        <w:t xml:space="preserve">[4] </w:t>
+      </w:r>
+      <w:r>
+        <w:rPr>
+          <w:rFonts w:ascii="Consolas" w:hAnsi="Consolas" w:cs="Consolas"/>
+          <w:color w:val="0000FF"/>
+          <w:sz w:val="19"/>
+          <w:szCs w:val="19"/>
+          <w:lang w:val="en-US"/>
+        </w:rPr>
+        <w:t>SMALLINT</w:t>
+      </w:r>
+      <w:r>
+        <w:rPr>
+          <w:rFonts w:ascii="Consolas" w:hAnsi="Consolas" w:cs="Consolas"/>
+          <w:color w:val="808080"/>
+          <w:sz w:val="19"/>
+          <w:szCs w:val="19"/>
+          <w:lang w:val="en-US"/>
+        </w:rPr>
+        <w:t>,</w:t>
+      </w:r>
+    </w:p>
+    <w:p>
+      <w:pPr>
+        <w:autoSpaceDE w:val="0"/>
+        <w:autoSpaceDN w:val="0"/>
+        <w:adjustRightInd w:val="0"/>
+        <w:spacing w:after="0" w:line="240" w:lineRule="auto"/>
+        <w:jc w:val="left"/>
+        <w:rPr>
+          <w:rFonts w:ascii="Consolas" w:hAnsi="Consolas" w:cs="Consolas"/>
+          <w:color w:val="000000"/>
+          <w:sz w:val="19"/>
+          <w:szCs w:val="19"/>
+          <w:lang w:val="en-US"/>
+        </w:rPr>
+      </w:pPr>
+      <w:r>
+        <w:rPr>
+          <w:rFonts w:ascii="Consolas" w:hAnsi="Consolas" w:cs="Consolas"/>
+          <w:color w:val="000000"/>
+          <w:sz w:val="19"/>
+          <w:szCs w:val="19"/>
+          <w:lang w:val="en-US"/>
+        </w:rPr>
+        <w:t xml:space="preserve">[PLAN_BU] </w:t>
+      </w:r>
+      <w:proofErr w:type="gramStart"/>
+      <w:r>
+        <w:rPr>
+          <w:rFonts w:ascii="Consolas" w:hAnsi="Consolas" w:cs="Consolas"/>
+          <w:color w:val="0000FF"/>
+          <w:sz w:val="19"/>
+          <w:szCs w:val="19"/>
+          <w:lang w:val="en-US"/>
+        </w:rPr>
+        <w:t>CHAR</w:t>
+      </w:r>
+      <w:r>
+        <w:rPr>
+          <w:rFonts w:ascii="Consolas" w:hAnsi="Consolas" w:cs="Consolas"/>
+          <w:color w:val="808080"/>
+          <w:sz w:val="19"/>
+          <w:szCs w:val="19"/>
+          <w:lang w:val="en-US"/>
+        </w:rPr>
+        <w:t>(</w:t>
+      </w:r>
+      <w:proofErr w:type="gramEnd"/>
+      <w:r>
+        <w:rPr>
+          <w:rFonts w:ascii="Consolas" w:hAnsi="Consolas" w:cs="Consolas"/>
+          <w:color w:val="000000"/>
+          <w:sz w:val="19"/>
+          <w:szCs w:val="19"/>
+          <w:lang w:val="en-US"/>
+        </w:rPr>
+        <w:t>10</w:t>
+      </w:r>
+      <w:r>
+        <w:rPr>
+          <w:rFonts w:ascii="Consolas" w:hAnsi="Consolas" w:cs="Consolas"/>
+          <w:color w:val="808080"/>
+          <w:sz w:val="19"/>
+          <w:szCs w:val="19"/>
+          <w:lang w:val="en-US"/>
+        </w:rPr>
+        <w:t>)</w:t>
+      </w:r>
+      <w:r>
+        <w:rPr>
+          <w:rFonts w:ascii="Consolas" w:hAnsi="Consolas" w:cs="Consolas"/>
+          <w:color w:val="000000"/>
+          <w:sz w:val="19"/>
+          <w:szCs w:val="19"/>
+          <w:lang w:val="en-US"/>
+        </w:rPr>
+        <w:t xml:space="preserve"> </w:t>
+      </w:r>
+      <w:r>
+        <w:rPr>
+          <w:rFonts w:ascii="Consolas" w:hAnsi="Consolas" w:cs="Consolas"/>
+          <w:color w:val="808080"/>
+          <w:sz w:val="19"/>
+          <w:szCs w:val="19"/>
+          <w:lang w:val="en-US"/>
+        </w:rPr>
+        <w:t>NOT</w:t>
+      </w:r>
+      <w:r>
+        <w:rPr>
+          <w:rFonts w:ascii="Consolas" w:hAnsi="Consolas" w:cs="Consolas"/>
+          <w:color w:val="000000"/>
+          <w:sz w:val="19"/>
+          <w:szCs w:val="19"/>
+          <w:lang w:val="en-US"/>
+        </w:rPr>
+        <w:t xml:space="preserve"> </w:t>
+      </w:r>
+      <w:r>
+        <w:rPr>
+          <w:rFonts w:ascii="Consolas" w:hAnsi="Consolas" w:cs="Consolas"/>
+          <w:color w:val="808080"/>
+          <w:sz w:val="19"/>
+          <w:szCs w:val="19"/>
+          <w:lang w:val="en-US"/>
+        </w:rPr>
+        <w:t>NULL,</w:t>
+      </w:r>
+    </w:p>
+    <w:p>
+      <w:pPr>
+        <w:autoSpaceDE w:val="0"/>
+        <w:autoSpaceDN w:val="0"/>
+        <w:adjustRightInd w:val="0"/>
+        <w:spacing w:after="0" w:line="240" w:lineRule="auto"/>
+        <w:jc w:val="left"/>
+        <w:rPr>
+          <w:rFonts w:ascii="Consolas" w:hAnsi="Consolas" w:cs="Consolas"/>
+          <w:color w:val="000000"/>
+          <w:sz w:val="19"/>
+          <w:szCs w:val="19"/>
+          <w:lang w:val="en-US"/>
+        </w:rPr>
+      </w:pPr>
+      <w:r>
+        <w:rPr>
+          <w:rFonts w:ascii="Consolas" w:hAnsi="Consolas" w:cs="Consolas"/>
+          <w:color w:val="000000"/>
+          <w:sz w:val="19"/>
+          <w:szCs w:val="19"/>
+          <w:lang w:val="en-US"/>
+        </w:rPr>
+        <w:t xml:space="preserve">[FLAG_HR] </w:t>
+      </w:r>
+      <w:proofErr w:type="gramStart"/>
+      <w:r>
+        <w:rPr>
+          <w:rFonts w:ascii="Consolas" w:hAnsi="Consolas" w:cs="Consolas"/>
+          <w:color w:val="0000FF"/>
+          <w:sz w:val="19"/>
+          <w:szCs w:val="19"/>
+          <w:lang w:val="en-US"/>
+        </w:rPr>
+        <w:t>CHAR</w:t>
+      </w:r>
+      <w:r>
+        <w:rPr>
+          <w:rFonts w:ascii="Consolas" w:hAnsi="Consolas" w:cs="Consolas"/>
+          <w:color w:val="808080"/>
+          <w:sz w:val="19"/>
+          <w:szCs w:val="19"/>
+          <w:lang w:val="en-US"/>
+        </w:rPr>
+        <w:t>(</w:t>
+      </w:r>
+      <w:proofErr w:type="gramEnd"/>
+      <w:r>
+        <w:rPr>
+          <w:rFonts w:ascii="Consolas" w:hAnsi="Consolas" w:cs="Consolas"/>
+          <w:color w:val="000000"/>
+          <w:sz w:val="19"/>
+          <w:szCs w:val="19"/>
+          <w:lang w:val="en-US"/>
+        </w:rPr>
+        <w:t>1</w:t>
+      </w:r>
+      <w:r>
+        <w:rPr>
+          <w:rFonts w:ascii="Consolas" w:hAnsi="Consolas" w:cs="Consolas"/>
+          <w:color w:val="808080"/>
+          <w:sz w:val="19"/>
+          <w:szCs w:val="19"/>
+          <w:lang w:val="en-US"/>
+        </w:rPr>
+        <w:t>)</w:t>
+      </w:r>
+      <w:r>
+        <w:rPr>
+          <w:rFonts w:ascii="Consolas" w:hAnsi="Consolas" w:cs="Consolas"/>
+          <w:color w:val="000000"/>
+          <w:sz w:val="19"/>
+          <w:szCs w:val="19"/>
+          <w:lang w:val="en-US"/>
+        </w:rPr>
+        <w:t xml:space="preserve"> </w:t>
+      </w:r>
+      <w:r>
+        <w:rPr>
+          <w:rFonts w:ascii="Consolas" w:hAnsi="Consolas" w:cs="Consolas"/>
+          <w:color w:val="808080"/>
+          <w:sz w:val="19"/>
+          <w:szCs w:val="19"/>
+          <w:lang w:val="en-US"/>
+        </w:rPr>
+        <w:t>NOT</w:t>
+      </w:r>
+      <w:r>
+        <w:rPr>
+          <w:rFonts w:ascii="Consolas" w:hAnsi="Consolas" w:cs="Consolas"/>
+          <w:color w:val="000000"/>
+          <w:sz w:val="19"/>
+          <w:szCs w:val="19"/>
+          <w:lang w:val="en-US"/>
+        </w:rPr>
+        <w:t xml:space="preserve"> </w:t>
+      </w:r>
+      <w:r>
+        <w:rPr>
+          <w:rFonts w:ascii="Consolas" w:hAnsi="Consolas" w:cs="Consolas"/>
+          <w:color w:val="808080"/>
+          <w:sz w:val="19"/>
+          <w:szCs w:val="19"/>
+          <w:lang w:val="en-US"/>
+        </w:rPr>
+        <w:t>NULL,</w:t>
+      </w:r>
+    </w:p>
+    <w:p>
+      <w:pPr>
+        <w:autoSpaceDE w:val="0"/>
+        <w:autoSpaceDN w:val="0"/>
+        <w:adjustRightInd w:val="0"/>
+        <w:spacing w:after="0" w:line="240" w:lineRule="auto"/>
+        <w:jc w:val="left"/>
+        <w:rPr>
+          <w:rFonts w:ascii="Consolas" w:hAnsi="Consolas" w:cs="Consolas"/>
+          <w:color w:val="000000"/>
+          <w:sz w:val="19"/>
+          <w:szCs w:val="19"/>
+          <w:lang w:val="en-US"/>
+        </w:rPr>
+      </w:pPr>
+      <w:r>
+        <w:rPr>
+          <w:rFonts w:ascii="Consolas" w:hAnsi="Consolas" w:cs="Consolas"/>
+          <w:color w:val="000000"/>
+          <w:sz w:val="19"/>
+          <w:szCs w:val="19"/>
+          <w:lang w:val="en-US"/>
+        </w:rPr>
+        <w:t xml:space="preserve">[ALLOCATED] </w:t>
+      </w:r>
+      <w:r>
+        <w:rPr>
+          <w:rFonts w:ascii="Consolas" w:hAnsi="Consolas" w:cs="Consolas"/>
+          <w:color w:val="0000FF"/>
+          <w:sz w:val="19"/>
+          <w:szCs w:val="19"/>
+          <w:lang w:val="en-US"/>
+        </w:rPr>
+        <w:t>FLOAT</w:t>
+      </w:r>
+      <w:r>
+        <w:rPr>
+          <w:rFonts w:ascii="Consolas" w:hAnsi="Consolas" w:cs="Consolas"/>
+          <w:color w:val="808080"/>
+          <w:sz w:val="19"/>
+          <w:szCs w:val="19"/>
+          <w:lang w:val="en-US"/>
+        </w:rPr>
+        <w:t>,</w:t>
+      </w:r>
+    </w:p>
+    <w:p>
+      <w:pPr>
+        <w:autoSpaceDE w:val="0"/>
+        <w:autoSpaceDN w:val="0"/>
+        <w:adjustRightInd w:val="0"/>
+        <w:spacing w:after="0" w:line="240" w:lineRule="auto"/>
+        <w:jc w:val="left"/>
+        <w:rPr>
+          <w:rFonts w:ascii="Consolas" w:hAnsi="Consolas" w:cs="Consolas"/>
+          <w:color w:val="000000"/>
+          <w:sz w:val="19"/>
+          <w:szCs w:val="19"/>
+          <w:lang w:val="en-US"/>
+        </w:rPr>
+      </w:pPr>
+      <w:r>
+        <w:rPr>
+          <w:rFonts w:ascii="Consolas" w:hAnsi="Consolas" w:cs="Consolas"/>
+          <w:color w:val="000000"/>
+          <w:sz w:val="19"/>
+          <w:szCs w:val="19"/>
+          <w:lang w:val="en-US"/>
+        </w:rPr>
+        <w:t xml:space="preserve">[NOT_ALLOCATED] </w:t>
+      </w:r>
+      <w:r>
+        <w:rPr>
+          <w:rFonts w:ascii="Consolas" w:hAnsi="Consolas" w:cs="Consolas"/>
+          <w:color w:val="0000FF"/>
+          <w:sz w:val="19"/>
+          <w:szCs w:val="19"/>
+          <w:lang w:val="en-US"/>
+        </w:rPr>
+        <w:t>FLOAT</w:t>
+      </w:r>
+    </w:p>
+    <w:p>
+      <w:pPr>
+        <w:autoSpaceDE w:val="0"/>
+        <w:autoSpaceDN w:val="0"/>
+        <w:adjustRightInd w:val="0"/>
+        <w:spacing w:after="0" w:line="240" w:lineRule="auto"/>
+        <w:ind w:left="180"/>
+        <w:jc w:val="left"/>
+        <w:rPr>
+          <w:rFonts w:ascii="Consolas" w:hAnsi="Consolas" w:cs="Consolas"/>
+          <w:color w:val="000000"/>
+          <w:sz w:val="19"/>
+          <w:szCs w:val="19"/>
+          <w:lang w:val="en-US"/>
+        </w:rPr>
+      </w:pPr>
+      <w:r>
+        <w:rPr>
+          <w:rFonts w:ascii="Consolas" w:hAnsi="Consolas" w:cs="Consolas"/>
+          <w:color w:val="808080"/>
+          <w:sz w:val="19"/>
+          <w:szCs w:val="19"/>
+          <w:lang w:val="en-US"/>
+        </w:rPr>
+        <w:t>)</w:t>
+      </w:r>
+      <w:bookmarkStart w:id="4" w:name="_GoBack"/>
+      <w:bookmarkEnd w:id="4"/>
+    </w:p>
+  </w:comment>
+  <w:comment w:id="5" w:author="Walter Zoccarato" w:date="2017-09-14T15:51:00Z" w:initials="WZ">
+    <w:p>
+      <w:pPr>
+        <w:pStyle w:val="Testocommento"/>
+      </w:pPr>
+      <w:r>
+        <w:rPr>
+          <w:rStyle w:val="Rimandocommento"/>
+        </w:rPr>
+        <w:annotationRef/>
+      </w:r>
+      <w:r>
+        <w:rPr>
+          <w:noProof/>
+        </w:rPr>
         <w:t>Ahead e Late forniscono il range temporale (dinamico) all'interno del quale si deve svolgere il processo di ottimizzazione</w:t>
       </w:r>
     </w:p>
   </w:comment>
-  <w:comment w:id="4" w:author="Walter Zoccarato" w:date="2017-09-14T18:18:00Z" w:initials="WZ">
+  <w:comment w:id="6" w:author="Walter Zoccarato" w:date="2017-09-14T18:18:00Z" w:initials="WZ">
     <w:p>
       <w:pPr>
         <w:pStyle w:val="Testocommento"/>
@@ -13294,7 +15114,7 @@
       </w:r>
     </w:p>
   </w:comment>
-  <w:comment w:id="5" w:author="Walter Zoccarato" w:date="2017-09-19T19:03:00Z" w:initials="WZ">
+  <w:comment w:id="7" w:author="Walter Zoccarato" w:date="2017-09-19T19:03:00Z" w:initials="WZ">
     <w:p>
       <w:pPr>
         <w:pStyle w:val="Testocommento"/>
@@ -13312,31 +15132,54 @@
         <w:rPr>
           <w:noProof/>
         </w:rPr>
-        <w:t>Domanda. Se due lavorazioni assegnate ad una settimana hanno la stessa priorità, le devo soddisfar</w:t>
-      </w:r>
+        <w:t>Domanda. Se due lavorazioni assegnate ad una settimana hanno la stessa priorità, le devo soddisfare in maniera uguale (ripartendo l'orario fra le due)? Se vale questa considerazione, però, dovrei assegnare tutte le lavorazioni in percentuale pesata con la loro priorità. Che cosa scegliamo di fare?</w:t>
+      </w:r>
+    </w:p>
+    <w:p>
+      <w:pPr>
+        <w:pStyle w:val="Testocommento"/>
+      </w:pPr>
       <w:r>
         <w:rPr>
           <w:noProof/>
         </w:rPr>
-        <w:t>e in maniera uguale (ripartendo l'or</w:t>
-      </w:r>
-      <w:r>
+        <w:t xml:space="preserve">Personalmante non credo che questa sia una buona idea. Io adotterei il principio per cui se si sceglie di soddisfare una lavorazione, si assegna a questa tutto l'orario disponibile, e le altre aspettano in coda. </w:t>
+      </w:r>
+    </w:p>
+  </w:comment>
+  <w:comment w:id="8" w:author="Walter Zoccarato" w:date="2017-09-15T14:35:00Z" w:initials="WZ">
+    <w:p>
+      <w:pPr>
+        <w:pStyle w:val="Testocommento"/>
         <w:rPr>
           <w:noProof/>
         </w:rPr>
-        <w:t>ario fra le due)? Se vale questa considerazione, però, dovrei assegnare tutte le lavorazioni in percentua</w:t>
+      </w:pPr>
+      <w:r>
+        <w:rPr>
+          <w:rStyle w:val="Rimandocommento"/>
+        </w:rPr>
+        <w:annotationRef/>
       </w:r>
       <w:r>
         <w:rPr>
           <w:noProof/>
         </w:rPr>
-        <w:t>le pesata con la loro pr</w:t>
-      </w:r>
-      <w:r>
+        <w:t>che cosa succede se Late e Ahead non hanno lo stesso valore?</w:t>
+      </w:r>
+    </w:p>
+    <w:p>
+      <w:pPr>
+        <w:pStyle w:val="Testocommento"/>
         <w:rPr>
           <w:noProof/>
         </w:rPr>
-        <w:t>iorità. Che cosa scegliamo di fare?</w:t>
+      </w:pPr>
+      <w:r>
+        <w:rPr>
+          <w:noProof/>
+        </w:rPr>
+        <w:t>Supponiamo che Late=1 e Ahead=4</w:t>
       </w:r>
     </w:p>
     <w:p>
@@ -13347,35 +15190,86 @@
         <w:rPr>
           <w:noProof/>
         </w:rPr>
-        <w:t xml:space="preserve">Personalmante non credo che questa sia una buona idea. Io adotterei il principio per </w:t>
+        <w:t>Allora per la settimana che ha Ahead=4, la lavorazione potrà essere eseguita ancora nelle quattro settimane successive. Supponiamo che nella settimana successiva non riesca a svolgerla, quindi scalo in avanti di due. Quando arrivo alla secon</w:t>
       </w:r>
       <w:r>
         <w:rPr>
           <w:noProof/>
         </w:rPr>
-        <w:t>cui se si sceglie di soddisfare una lavorazione,</w:t>
+        <w:t>d</w:t>
       </w:r>
       <w:r>
         <w:rPr>
           <w:noProof/>
         </w:rPr>
-        <w:t xml:space="preserve"> si assegna a questa tutto l'orario disponibile, e le</w:t>
+        <w:t>a settimana, potrei eseguire la lavorazione</w:t>
       </w:r>
       <w:r>
         <w:rPr>
           <w:noProof/>
         </w:rPr>
-        <w:t xml:space="preserve"> altre aspettano in coda. </w:t>
+        <w:t xml:space="preserve"> (per la regola Ahead)</w:t>
+      </w:r>
+      <w:r>
+        <w:rPr>
+          <w:noProof/>
+        </w:rPr>
+        <w:t>, però la settimana in corso ha un Late=1, e quindi, essendo la lavorazione vecchia di due settimane, non posso eseguirla. Così deve funzionare.</w:t>
       </w:r>
     </w:p>
   </w:comment>
-  <w:comment w:id="6" w:author="Walter Zoccarato" w:date="2017-09-15T14:35:00Z" w:initials="WZ">
+  <w:comment w:id="9" w:author="Walter Zoccarato" w:date="2017-09-16T09:05:00Z" w:initials="WZ">
     <w:p>
       <w:pPr>
         <w:pStyle w:val="Testocommento"/>
+      </w:pPr>
+      <w:r>
+        <w:rPr>
+          <w:rStyle w:val="Rimandocommento"/>
+        </w:rPr>
+        <w:annotationRef/>
+      </w:r>
+      <w:r>
+        <w:t>Domanda. Se a un certo punto mi trovo nella situazione di non poter completare una lavorazione, perché contravvengo alle</w:t>
+      </w:r>
+      <w:r>
         <w:rPr>
           <w:noProof/>
         </w:rPr>
+        <w:t xml:space="preserve"> regole</w:t>
+      </w:r>
+      <w:r>
+        <w:t xml:space="preserve"> “Late” o “</w:t>
+      </w:r>
+      <w:proofErr w:type="spellStart"/>
+      <w:r>
+        <w:t>Ahead</w:t>
+      </w:r>
+      <w:proofErr w:type="spellEnd"/>
+      <w:r>
+        <w:rPr>
+          <w:noProof/>
+        </w:rPr>
+        <w:t>”:</w:t>
+      </w:r>
+      <w:r>
+        <w:t xml:space="preserve"> della parte del lavoro che ho già assegnato, che cosa ne faccio? Mi sembrerebbe logico che tutto lo storico vada ripristinato come se questa lavorazione non fosse mai stata richiesta.</w:t>
+      </w:r>
+      <w:r>
+        <w:rPr>
+          <w:noProof/>
+        </w:rPr>
+        <w:t xml:space="preserve"> In questo caso buttiamo via il record non lavorabile e rifacciamo l'ottimizzazione. </w:t>
+      </w:r>
+      <w:r>
+        <w:t xml:space="preserve"> O sbaglio?  </w:t>
+      </w:r>
+    </w:p>
+  </w:comment>
+  <w:comment w:id="10" w:author="Walter Zoccarato" w:date="2017-09-17T18:34:00Z" w:initials="WZ">
+    <w:p>
+      <w:pPr>
+        <w:pStyle w:val="Testocommento"/>
       </w:pPr>
       <w:r>
         <w:rPr>
@@ -13384,238 +15278,74 @@
         <w:annotationRef/>
       </w:r>
       <w:r>
+        <w:t xml:space="preserve">Se le condizioni per andare avanti non sono soddisfatte che cosa facciamo? </w:t>
+      </w:r>
+      <w:r>
         <w:rPr>
           <w:noProof/>
         </w:rPr>
-        <w:t>che cosa succede se Late e Ahead non hanno lo stesso valore?</w:t>
-      </w:r>
-    </w:p>
+        <w:t>Come già detto i</w:t>
+      </w:r>
+      <w:r>
+        <w:t>o butterei via il record che non si può elaborare, e ricomincerei dall’inizio. È possibile trovare una soluzione più intelligente?</w:t>
+      </w:r>
+    </w:p>
+  </w:comment>
+  <w:comment w:id="11" w:author="Walter Zoccarato" w:date="2017-09-16T18:24:00Z" w:initials="WZ">
     <w:p>
       <w:pPr>
         <w:pStyle w:val="Testocommento"/>
+      </w:pPr>
+      <w:r>
+        <w:rPr>
+          <w:rStyle w:val="Rimandocommento"/>
+        </w:rPr>
+        <w:annotationRef/>
+      </w:r>
+      <w:r>
         <w:rPr>
           <w:noProof/>
         </w:rPr>
-      </w:pPr>
+        <w:t>Non mi ricordo più se le richieste pendenti devono essere soddisfatte in maniera pesata sulle priorità, oppure se semplicemente bisogna procedere cercando di soddisfare al massimo la più anziana, poi la penultima, e così via.</w:t>
+      </w:r>
+    </w:p>
+  </w:comment>
+  <w:comment w:id="12" w:author="Walter Zoccarato" w:date="2017-09-19T19:45:00Z" w:initials="WZ">
+    <w:p>
+      <w:pPr>
+        <w:pStyle w:val="Testocommento"/>
+      </w:pPr>
+      <w:r>
+        <w:rPr>
+          <w:rStyle w:val="Rimandocommento"/>
+        </w:rPr>
+        <w:annotationRef/>
+      </w:r>
       <w:r>
         <w:rPr>
           <w:noProof/>
         </w:rPr>
-        <w:t>Supponiamo che Late=1 e Ahead=4</w:t>
-      </w:r>
-    </w:p>
+        <w:t>ATTENZIONE. se ci sono più richieste per la stessa settimana, i valori "Capacity" di questa settimana devono essere uguali, altrimenti casca il palco. -&gt; IMPORTANTE DA VERIFICARE.</w:t>
+      </w:r>
+    </w:p>
+  </w:comment>
+  <w:comment w:id="13" w:author="Walter Zoccarato" w:date="2017-09-17T21:44:00Z" w:initials="WZ">
     <w:p>
       <w:pPr>
         <w:pStyle w:val="Testocommento"/>
       </w:pPr>
       <w:r>
         <w:rPr>
-          <w:noProof/>
-        </w:rPr>
-        <w:t>Allora per la settimana che ha Ahead=4, la lavorazione potrà essere eseguita ancora nelle quattro settimane successive. Supponiamo che nella settimana successiva non riesca a svolgerla, quindi scalo in avanti di due. Quando arrivo alla secon</w:t>
-      </w:r>
-      <w:r>
-        <w:rPr>
-          <w:noProof/>
-        </w:rPr>
-        <w:t>d</w:t>
-      </w:r>
-      <w:r>
-        <w:rPr>
-          <w:noProof/>
-        </w:rPr>
-        <w:t>a settimana, potrei eseguire la lavorazione</w:t>
-      </w:r>
-      <w:r>
-        <w:rPr>
-          <w:noProof/>
-        </w:rPr>
-        <w:t xml:space="preserve"> (per la regola Ahead)</w:t>
-      </w:r>
-      <w:r>
-        <w:rPr>
-          <w:noProof/>
-        </w:rPr>
-        <w:t>, però la settimana in corso ha un Late=1, e quindi, essendo la lavorazione vecchia di due settimane, non posso eseguirla. Così deve funzionare.</w:t>
+          <w:rStyle w:val="Rimandocommento"/>
+        </w:rPr>
+        <w:annotationRef/>
+      </w:r>
+      <w:r>
+        <w:t>In caso contrario che si fa? Non si può lasciare tutto com’è, perché abbiamo già assegnato carichi che vanno ad impegnare la lavorazione che, sappiamo già, non porteranno a niente</w:t>
       </w:r>
     </w:p>
   </w:comment>
-  <w:comment w:id="7" w:author="Walter Zoccarato" w:date="2017-09-16T09:05:00Z" w:initials="WZ">
-    <w:p>
-      <w:pPr>
-        <w:pStyle w:val="Testocommento"/>
-      </w:pPr>
-      <w:r>
-        <w:rPr>
-          <w:rStyle w:val="Rimandocommento"/>
-        </w:rPr>
-        <w:annotationRef/>
-      </w:r>
-      <w:r>
-        <w:t>Domanda. Se a un certo punto mi trovo nella situazione di non poter completare una lavorazione, perché contravvengo alle</w:t>
-      </w:r>
-      <w:r>
-        <w:rPr>
-          <w:noProof/>
-        </w:rPr>
-        <w:t xml:space="preserve"> regole</w:t>
-      </w:r>
-      <w:r>
-        <w:t xml:space="preserve"> “Late” o “</w:t>
-      </w:r>
-      <w:proofErr w:type="spellStart"/>
-      <w:r>
-        <w:t>Ahead</w:t>
-      </w:r>
-      <w:proofErr w:type="spellEnd"/>
-      <w:r>
-        <w:rPr>
-          <w:noProof/>
-        </w:rPr>
-        <w:t>”:</w:t>
-      </w:r>
-      <w:r>
-        <w:t xml:space="preserve"> della parte del lavoro che ho già assegnato, che cosa ne faccio? Mi sembrerebbe logico che tutto lo storico vada ripristinato come se questa lavorazione non fosse mai stata richiesta.</w:t>
-      </w:r>
-      <w:r>
-        <w:rPr>
-          <w:noProof/>
-        </w:rPr>
-        <w:t xml:space="preserve"> In questo caso butti</w:t>
-      </w:r>
-      <w:r>
-        <w:rPr>
-          <w:noProof/>
-        </w:rPr>
-        <w:t>a</w:t>
-      </w:r>
-      <w:r>
-        <w:rPr>
-          <w:noProof/>
-        </w:rPr>
-        <w:t>m</w:t>
-      </w:r>
-      <w:r>
-        <w:rPr>
-          <w:noProof/>
-        </w:rPr>
-        <w:t>o</w:t>
-      </w:r>
-      <w:r>
-        <w:rPr>
-          <w:noProof/>
-        </w:rPr>
-        <w:t xml:space="preserve"> via il record non lavorabile e rifacciamo l'ottimizzazione. </w:t>
-      </w:r>
-      <w:r>
-        <w:t xml:space="preserve"> O sbaglio?  </w:t>
-      </w:r>
-    </w:p>
-  </w:comment>
-  <w:comment w:id="8" w:author="Walter Zoccarato" w:date="2017-09-17T18:34:00Z" w:initials="WZ">
-    <w:p>
-      <w:pPr>
-        <w:pStyle w:val="Testocommento"/>
-      </w:pPr>
-      <w:r>
-        <w:rPr>
-          <w:rStyle w:val="Rimandocommento"/>
-        </w:rPr>
-        <w:annotationRef/>
-      </w:r>
-      <w:r>
-        <w:t xml:space="preserve">Se le condizioni per andare avanti non sono soddisfatte che cosa facciamo? </w:t>
-      </w:r>
-      <w:r>
-        <w:rPr>
-          <w:noProof/>
-        </w:rPr>
-        <w:t>Come già detto i</w:t>
-      </w:r>
-      <w:r>
-        <w:t>o butterei via il record che non si può elaborare, e ricomincerei dall’inizio. È possibile trovare una soluzione più intelligente?</w:t>
-      </w:r>
-    </w:p>
-  </w:comment>
-  <w:comment w:id="9" w:author="Walter Zoccarato" w:date="2017-09-16T18:24:00Z" w:initials="WZ">
-    <w:p>
-      <w:pPr>
-        <w:pStyle w:val="Testocommento"/>
-      </w:pPr>
-      <w:r>
-        <w:rPr>
-          <w:rStyle w:val="Rimandocommento"/>
-        </w:rPr>
-        <w:annotationRef/>
-      </w:r>
-      <w:r>
-        <w:rPr>
-          <w:noProof/>
-        </w:rPr>
-        <w:t>Non mi ricordo più se le richieste pendenti devono essere soddisfatte in maniera pesata sulle priorità, oppure se semplicemente bisogna procedere cercando di soddisfare al massimo la più anziana, poi la penultima, e così via.</w:t>
-      </w:r>
-    </w:p>
-  </w:comment>
-  <w:comment w:id="10" w:author="Walter Zoccarato" w:date="2017-09-19T19:45:00Z" w:initials="WZ">
-    <w:p>
-      <w:pPr>
-        <w:pStyle w:val="Testocommento"/>
-      </w:pPr>
-      <w:r>
-        <w:rPr>
-          <w:rStyle w:val="Rimandocommento"/>
-        </w:rPr>
-        <w:annotationRef/>
-      </w:r>
-      <w:r>
-        <w:rPr>
-          <w:noProof/>
-        </w:rPr>
-        <w:t>ATTENZIONE</w:t>
-      </w:r>
-      <w:r>
-        <w:rPr>
-          <w:noProof/>
-        </w:rPr>
-        <w:t>. se ci sono più richieste per la stessa settimana, i valori "Capacity" di questa setti</w:t>
-      </w:r>
-      <w:r>
-        <w:rPr>
-          <w:noProof/>
-        </w:rPr>
-        <w:t>mana devono essere uguali, altrimenti ca</w:t>
-      </w:r>
-      <w:r>
-        <w:rPr>
-          <w:noProof/>
-        </w:rPr>
-        <w:t>sca il palco. -&gt; IMPORTA</w:t>
-      </w:r>
-      <w:r>
-        <w:rPr>
-          <w:noProof/>
-        </w:rPr>
-        <w:t>NTE DA VERIFICARE.</w:t>
-      </w:r>
-    </w:p>
-  </w:comment>
-  <w:comment w:id="11" w:author="Walter Zoccarato" w:date="2017-09-17T21:44:00Z" w:initials="WZ">
-    <w:p>
-      <w:pPr>
-        <w:pStyle w:val="Testocommento"/>
-      </w:pPr>
-      <w:r>
-        <w:rPr>
-          <w:rStyle w:val="Rimandocommento"/>
-        </w:rPr>
-        <w:annotationRef/>
-      </w:r>
-      <w:r>
-        <w:t>In caso contrario che si fa? Non si può lasciare tutto com’è, perché abbiamo già assegnato carichi che vanno ad impegnare la lavorazione che, sappiamo già, non porteranno a niente</w:t>
-      </w:r>
-    </w:p>
-  </w:comment>
-  <w:comment w:id="12" w:author="Walter Zoccarato" w:date="2017-09-17T13:00:00Z" w:initials="WZ">
+  <w:comment w:id="14" w:author="Walter Zoccarato" w:date="2017-09-17T13:00:00Z" w:initials="WZ">
     <w:p>
       <w:r>
         <w:rPr>
@@ -13639,6 +15369,7 @@
 <file path=word/commentsExtended.xml><?xml version="1.0" encoding="utf-8"?>
 <w15:commentsEx xmlns:wpc="http://schemas.microsoft.com/office/word/2010/wordprocessingCanvas" xmlns:cx="http://schemas.microsoft.com/office/drawing/2014/chartex" xmlns:cx1="http://schemas.microsoft.com/office/drawing/2015/9/8/chartex" xmlns:cx2="http://schemas.microsoft.com/office/drawing/2015/10/21/chartex" xmlns:cx3="http://schemas.microsoft.com/office/drawing/2016/5/9/chartex" xmlns:cx4="http://schemas.microsoft.com/office/drawing/2016/5/10/chartex" xmlns:cx5="http://schemas.microsoft.com/office/drawing/2016/5/11/chartex" xmlns:cx6="http://schemas.microsoft.com/office/drawing/2016/5/12/chartex" xmlns:cx7="http://schemas.microsoft.com/office/drawing/2016/5/13/chartex" xmlns:cx8="http://schemas.microsoft.com/office/drawing/2016/5/14/chartex" xmlns:mc="http://schemas.openxmlformats.org/markup-compatibility/2006" xmlns:aink="http://schemas.microsoft.com/office/drawing/2016/ink" xmlns:am3d="http://schemas.microsoft.com/office/drawing/2017/model3d" xmlns:o="urn:schemas-microsoft-com:office:office" xmlns:r="http://schemas.openxmlformats.org/officeDocument/2006/relationships" xmlns:m="http://schemas.openxmlformats.org/officeDocument/2006/math" xmlns:v="urn:schemas-microsoft-com:vml" xmlns:wp14="http://schemas.microsoft.com/office/word/2010/wordprocessingDrawing" xmlns:wp="http://schemas.openxmlformats.org/drawingml/2006/wordprocessingDrawing" xmlns:w10="urn:schemas-microsoft-com:office:word" xmlns:w="http://schemas.openxmlformats.org/wordprocessingml/2006/main" xmlns:w14="http://schemas.microsoft.com/office/word/2010/wordml" xmlns:w15="http://schemas.microsoft.com/office/word/2012/wordml" xmlns:w16cid="http://schemas.microsoft.com/office/word/2016/wordml/cid" xmlns:w16se="http://schemas.microsoft.com/office/word/2015/wordml/symex" xmlns:wpg="http://schemas.microsoft.com/office/word/2010/wordprocessingGroup" xmlns:wpi="http://schemas.microsoft.com/office/word/2010/wordprocessingInk" xmlns:wne="http://schemas.microsoft.com/office/word/2006/wordml" xmlns:wps="http://schemas.microsoft.com/office/word/2010/wordprocessingShape" mc:Ignorable="w14 w15 w16se w16cid wp14">
   <w15:commentEx w15:paraId="475D0F6D" w15:done="0"/>
+  <w15:commentEx w15:paraId="16F8BBCE" w15:done="0"/>
   <w15:commentEx w15:paraId="4C2C3679" w15:done="0"/>
   <w15:commentEx w15:paraId="4F949A53" w15:done="0"/>
   <w15:commentEx w15:paraId="517304BB" w15:done="0"/>
@@ -13655,6 +15386,7 @@
 <file path=word/commentsIds.xml><?xml version="1.0" encoding="utf-8"?>
 <w16cid:commentsIds xmlns:wpc="http://schemas.microsoft.com/office/word/2010/wordprocessingCanvas" xmlns:cx="http://schemas.microsoft.com/office/drawing/2014/chartex" xmlns:cx1="http://schemas.microsoft.com/office/drawing/2015/9/8/chartex" xmlns:cx2="http://schemas.microsoft.com/office/drawing/2015/10/21/chartex" xmlns:cx3="http://schemas.microsoft.com/office/drawing/2016/5/9/chartex" xmlns:cx4="http://schemas.microsoft.com/office/drawing/2016/5/10/chartex" xmlns:cx5="http://schemas.microsoft.com/office/drawing/2016/5/11/chartex" xmlns:cx6="http://schemas.microsoft.com/office/drawing/2016/5/12/chartex" xmlns:cx7="http://schemas.microsoft.com/office/drawing/2016/5/13/chartex" xmlns:cx8="http://schemas.microsoft.com/office/drawing/2016/5/14/chartex" xmlns:mc="http://schemas.openxmlformats.org/markup-compatibility/2006" xmlns:aink="http://schemas.microsoft.com/office/drawing/2016/ink" xmlns:am3d="http://schemas.microsoft.com/office/drawing/2017/model3d" xmlns:o="urn:schemas-microsoft-com:office:office" xmlns:r="http://schemas.openxmlformats.org/officeDocument/2006/relationships" xmlns:m="http://schemas.openxmlformats.org/officeDocument/2006/math" xmlns:v="urn:schemas-microsoft-com:vml" xmlns:wp14="http://schemas.microsoft.com/office/word/2010/wordprocessingDrawing" xmlns:wp="http://schemas.openxmlformats.org/drawingml/2006/wordprocessingDrawing" xmlns:w10="urn:schemas-microsoft-com:office:word" xmlns:w="http://schemas.openxmlformats.org/wordprocessingml/2006/main" xmlns:w14="http://schemas.microsoft.com/office/word/2010/wordml" xmlns:w15="http://schemas.microsoft.com/office/word/2012/wordml" xmlns:w16cid="http://schemas.microsoft.com/office/word/2016/wordml/cid" xmlns:w16se="http://schemas.microsoft.com/office/word/2015/wordml/symex" xmlns:wpg="http://schemas.microsoft.com/office/word/2010/wordprocessingGroup" xmlns:wpi="http://schemas.microsoft.com/office/word/2010/wordprocessingInk" xmlns:wne="http://schemas.microsoft.com/office/word/2006/wordml" xmlns:wps="http://schemas.microsoft.com/office/word/2010/wordprocessingShape" mc:Ignorable="w14 w15 w16se w16cid wp14">
   <w16cid:commentId w16cid:paraId="475D0F6D" w16cid:durableId="1D6930C7"/>
+  <w16cid:commentId w16cid:paraId="16F8BBCE" w16cid:durableId="1D6C25BA"/>
   <w16cid:commentId w16cid:paraId="517304BB" w16cid:durableId="1D6BE87D"/>
   <w16cid:commentId w16cid:paraId="11BD4BB5" w16cid:durableId="1D6663C6"/>
   <w16cid:commentId w16cid:paraId="2AD5A649" w16cid:durableId="1D67D5BD"/>
@@ -13762,7 +15494,7 @@
         <w:rStyle w:val="Numeropagina"/>
         <w:noProof/>
       </w:rPr>
-      <w:t>9</w:t>
+      <w:t>2</w:t>
     </w:r>
     <w:r>
       <w:rPr>
@@ -16418,7 +18150,7 @@
 </file>
 
 <file path=customXml/itemProps1.xml><?xml version="1.0" encoding="utf-8"?>
-<ds:datastoreItem xmlns:ds="http://schemas.openxmlformats.org/officeDocument/2006/customXml" ds:itemID="{B92E9040-DE33-4579-9E1C-D165C554D5DB}">
+<ds:datastoreItem xmlns:ds="http://schemas.openxmlformats.org/officeDocument/2006/customXml" ds:itemID="{72F8AB83-0881-4457-9558-F1F5D90B5DD2}">
   <ds:schemaRefs>
     <ds:schemaRef ds:uri="http://schemas.openxmlformats.org/officeDocument/2006/bibliography"/>
   </ds:schemaRefs>

--- a/Extra/Load Levelling DDR.docx
+++ b/Extra/Load Levelling DDR.docx
@@ -1,6 +1,6 @@
 
 <file path=word/document.xml><?xml version="1.0" encoding="utf-8"?>
-<w:document xmlns:wpc="http://schemas.microsoft.com/office/word/2010/wordprocessingCanvas" xmlns:cx="http://schemas.microsoft.com/office/drawing/2014/chartex" xmlns:cx1="http://schemas.microsoft.com/office/drawing/2015/9/8/chartex" xmlns:cx2="http://schemas.microsoft.com/office/drawing/2015/10/21/chartex" xmlns:cx3="http://schemas.microsoft.com/office/drawing/2016/5/9/chartex" xmlns:cx4="http://schemas.microsoft.com/office/drawing/2016/5/10/chartex" xmlns:cx5="http://schemas.microsoft.com/office/drawing/2016/5/11/chartex" xmlns:cx6="http://schemas.microsoft.com/office/drawing/2016/5/12/chartex" xmlns:cx7="http://schemas.microsoft.com/office/drawing/2016/5/13/chartex" xmlns:cx8="http://schemas.microsoft.com/office/drawing/2016/5/14/chartex" xmlns:mc="http://schemas.openxmlformats.org/markup-compatibility/2006" xmlns:aink="http://schemas.microsoft.com/office/drawing/2016/ink" xmlns:am3d="http://schemas.microsoft.com/office/drawing/2017/model3d" xmlns:o="urn:schemas-microsoft-com:office:office" xmlns:r="http://schemas.openxmlformats.org/officeDocument/2006/relationships" xmlns:m="http://schemas.openxmlformats.org/officeDocument/2006/math" xmlns:v="urn:schemas-microsoft-com:vml" xmlns:wp14="http://schemas.microsoft.com/office/word/2010/wordprocessingDrawing" xmlns:wp="http://schemas.openxmlformats.org/drawingml/2006/wordprocessingDrawing" xmlns:w10="urn:schemas-microsoft-com:office:word" xmlns:w="http://schemas.openxmlformats.org/wordprocessingml/2006/main" xmlns:w14="http://schemas.microsoft.com/office/word/2010/wordml" xmlns:w15="http://schemas.microsoft.com/office/word/2012/wordml" xmlns:w16cid="http://schemas.microsoft.com/office/word/2016/wordml/cid" xmlns:w16se="http://schemas.microsoft.com/office/word/2015/wordml/symex" xmlns:wpg="http://schemas.microsoft.com/office/word/2010/wordprocessingGroup" xmlns:wpi="http://schemas.microsoft.com/office/word/2010/wordprocessingInk" xmlns:wne="http://schemas.microsoft.com/office/word/2006/wordml" xmlns:wps="http://schemas.microsoft.com/office/word/2010/wordprocessingShape" mc:Ignorable="w14 w15 w16se w16cid wp14">
+<w:document xmlns:wpc="http://schemas.microsoft.com/office/word/2010/wordprocessingCanvas" xmlns:mo="http://schemas.microsoft.com/office/mac/office/2008/main" xmlns:mc="http://schemas.openxmlformats.org/markup-compatibility/2006" xmlns:mv="urn:schemas-microsoft-com:mac:vml" xmlns:o="urn:schemas-microsoft-com:office:office" xmlns:r="http://schemas.openxmlformats.org/officeDocument/2006/relationships" xmlns:m="http://schemas.openxmlformats.org/officeDocument/2006/math" xmlns:v="urn:schemas-microsoft-com:vml" xmlns:wp14="http://schemas.microsoft.com/office/word/2010/wordprocessingDrawing" xmlns:wp="http://schemas.openxmlformats.org/drawingml/2006/wordprocessingDrawing" xmlns:w10="urn:schemas-microsoft-com:office:word" xmlns:w="http://schemas.openxmlformats.org/wordprocessingml/2006/main" xmlns:w14="http://schemas.microsoft.com/office/word/2010/wordml" xmlns:w15="http://schemas.microsoft.com/office/word/2012/wordml" xmlns:wpg="http://schemas.microsoft.com/office/word/2010/wordprocessingGroup" xmlns:wpi="http://schemas.microsoft.com/office/word/2010/wordprocessingInk" xmlns:wne="http://schemas.microsoft.com/office/word/2006/wordml" xmlns:wps="http://schemas.microsoft.com/office/word/2010/wordprocessingShape" mc:Ignorable="w14 w15 wp14">
   <w:body>
     <w:p>
       <w:pPr>
@@ -295,6 +295,17 @@
       </w:r>
       <w:r>
         <w:t xml:space="preserve"> settimane successive, fino al completamento del lavoro.</w:t>
+      </w:r>
+      <w:r>
+        <w:t xml:space="preserve"> Nel caso in cui in una settimana sia ancora disponibile una capacità lavorativa, sarà possibile anticipare lavorazioni relative alle settimane </w:t>
+      </w:r>
+      <w:proofErr w:type="spellStart"/>
+      <w:r>
+        <w:t>succesive</w:t>
+      </w:r>
+      <w:proofErr w:type="spellEnd"/>
+      <w:r>
+        <w:t xml:space="preserve">.  </w:t>
       </w:r>
     </w:p>
     <w:p>
@@ -414,6 +425,7 @@
         </w:numPr>
       </w:pPr>
       <w:r>
+        <w:lastRenderedPageBreak/>
         <w:t>ALLOCATED è la quantità di ore erogabili nella settimana corrente (</w:t>
       </w:r>
       <w:r>
@@ -457,7 +469,6 @@
         </w:numPr>
       </w:pPr>
       <w:r>
-        <w:lastRenderedPageBreak/>
         <w:t>NOT_ALLOCATED è la frazione di</w:t>
       </w:r>
       <w:r>
@@ -1041,7 +1052,15 @@
                 <w:color w:val="000000"/>
                 <w:lang w:eastAsia="it-IT"/>
               </w:rPr>
-              <w:t xml:space="preserve">(NUMBER) </w:t>
+              <w:t>(FLOAT</w:t>
+            </w:r>
+            <w:r>
+              <w:rPr>
+                <w:rFonts w:ascii="Calibri" w:eastAsia="Times New Roman" w:hAnsi="Calibri" w:cs="Times New Roman"/>
+                <w:color w:val="000000"/>
+                <w:lang w:eastAsia="it-IT"/>
+              </w:rPr>
+              <w:t xml:space="preserve">) </w:t>
             </w:r>
             <w:r>
               <w:rPr>
@@ -1057,7 +1076,25 @@
                 <w:color w:val="000000"/>
                 <w:lang w:eastAsia="it-IT"/>
               </w:rPr>
-              <w:t>il range temporale, in termini di settimane, secondo il quale</w:t>
+              <w:t xml:space="preserve">il </w:t>
+            </w:r>
+            <w:proofErr w:type="spellStart"/>
+            <w:r>
+              <w:rPr>
+                <w:rFonts w:ascii="Calibri" w:eastAsia="Times New Roman" w:hAnsi="Calibri" w:cs="Times New Roman"/>
+                <w:color w:val="000000"/>
+                <w:lang w:eastAsia="it-IT"/>
+              </w:rPr>
+              <w:t>range</w:t>
+            </w:r>
+            <w:proofErr w:type="spellEnd"/>
+            <w:r>
+              <w:rPr>
+                <w:rFonts w:ascii="Calibri" w:eastAsia="Times New Roman" w:hAnsi="Calibri" w:cs="Times New Roman"/>
+                <w:color w:val="000000"/>
+                <w:lang w:eastAsia="it-IT"/>
+              </w:rPr>
+              <w:t xml:space="preserve"> temporale, in termini di settimane, secondo il quale</w:t>
             </w:r>
             <w:r>
               <w:rPr>
@@ -1123,6 +1160,24 @@
               </w:rPr>
               <w:t>)</w:t>
             </w:r>
+            <w:r>
+              <w:rPr>
+                <w:rFonts w:ascii="Calibri" w:eastAsia="Times New Roman" w:hAnsi="Calibri" w:cs="Times New Roman"/>
+                <w:color w:val="000000"/>
+                <w:lang w:eastAsia="it-IT"/>
+              </w:rPr>
+              <w:t xml:space="preserve"> il valore float andrà troncato in </w:t>
+            </w:r>
+            <w:proofErr w:type="spellStart"/>
+            <w:r>
+              <w:rPr>
+                <w:rFonts w:ascii="Calibri" w:eastAsia="Times New Roman" w:hAnsi="Calibri" w:cs="Times New Roman"/>
+                <w:color w:val="000000"/>
+                <w:lang w:eastAsia="it-IT"/>
+              </w:rPr>
+              <w:t>integer</w:t>
+            </w:r>
+            <w:proofErr w:type="spellEnd"/>
             <w:r>
               <w:rPr>
                 <w:rStyle w:val="Rimandocommento"/>
@@ -1192,7 +1247,7 @@
                 <w:color w:val="000000"/>
                 <w:lang w:eastAsia="it-IT"/>
               </w:rPr>
-              <w:t>NUMBER</w:t>
+              <w:t>FLOAT</w:t>
             </w:r>
             <w:r>
               <w:rPr>
@@ -1272,7 +1327,33 @@
                 <w:color w:val="000000"/>
                 <w:lang w:eastAsia="it-IT"/>
               </w:rPr>
-              <w:t>).</w:t>
+              <w:t>)</w:t>
+            </w:r>
+            <w:r>
+              <w:rPr>
+                <w:rFonts w:ascii="Calibri" w:eastAsia="Times New Roman" w:hAnsi="Calibri" w:cs="Times New Roman"/>
+                <w:color w:val="000000"/>
+                <w:lang w:eastAsia="it-IT"/>
+              </w:rPr>
+              <w:t xml:space="preserve">. Il valore float andrà troncato a </w:t>
+            </w:r>
+            <w:proofErr w:type="spellStart"/>
+            <w:r>
+              <w:rPr>
+                <w:rFonts w:ascii="Calibri" w:eastAsia="Times New Roman" w:hAnsi="Calibri" w:cs="Times New Roman"/>
+                <w:color w:val="000000"/>
+                <w:lang w:eastAsia="it-IT"/>
+              </w:rPr>
+              <w:t>integer</w:t>
+            </w:r>
+            <w:proofErr w:type="spellEnd"/>
+            <w:r>
+              <w:rPr>
+                <w:rFonts w:ascii="Calibri" w:eastAsia="Times New Roman" w:hAnsi="Calibri" w:cs="Times New Roman"/>
+                <w:color w:val="000000"/>
+                <w:lang w:eastAsia="it-IT"/>
+              </w:rPr>
+              <w:t>.</w:t>
             </w:r>
           </w:p>
         </w:tc>
@@ -1319,7 +1400,15 @@
                 <w:color w:val="000000"/>
                 <w:lang w:eastAsia="it-IT"/>
               </w:rPr>
-              <w:t xml:space="preserve">(NUMBER) </w:t>
+              <w:t>(FLOAT</w:t>
+            </w:r>
+            <w:r>
+              <w:rPr>
+                <w:rFonts w:ascii="Calibri" w:eastAsia="Times New Roman" w:hAnsi="Calibri" w:cs="Times New Roman"/>
+                <w:color w:val="000000"/>
+                <w:lang w:eastAsia="it-IT"/>
+              </w:rPr>
+              <w:t xml:space="preserve">) </w:t>
             </w:r>
             <w:r>
               <w:rPr>
@@ -1336,6 +1425,32 @@
                 <w:lang w:eastAsia="it-IT"/>
               </w:rPr>
               <w:t xml:space="preserve"> (la priorità 1 è la più elevata)</w:t>
+            </w:r>
+            <w:r>
+              <w:rPr>
+                <w:rFonts w:ascii="Calibri" w:eastAsia="Times New Roman" w:hAnsi="Calibri" w:cs="Times New Roman"/>
+                <w:color w:val="000000"/>
+                <w:lang w:eastAsia="it-IT"/>
+              </w:rPr>
+              <w:t xml:space="preserve">. Troncato a </w:t>
+            </w:r>
+            <w:proofErr w:type="spellStart"/>
+            <w:r>
+              <w:rPr>
+                <w:rFonts w:ascii="Calibri" w:eastAsia="Times New Roman" w:hAnsi="Calibri" w:cs="Times New Roman"/>
+                <w:color w:val="000000"/>
+                <w:lang w:eastAsia="it-IT"/>
+              </w:rPr>
+              <w:t>integer</w:t>
+            </w:r>
+            <w:proofErr w:type="spellEnd"/>
+            <w:r>
+              <w:rPr>
+                <w:rFonts w:ascii="Calibri" w:eastAsia="Times New Roman" w:hAnsi="Calibri" w:cs="Times New Roman"/>
+                <w:color w:val="000000"/>
+                <w:lang w:eastAsia="it-IT"/>
+              </w:rPr>
+              <w:t>.</w:t>
             </w:r>
           </w:p>
         </w:tc>
@@ -1351,17 +1466,19 @@
               <w:rPr>
                 <w:rFonts w:ascii="Calibri" w:eastAsia="Times New Roman" w:hAnsi="Calibri" w:cs="Times New Roman"/>
                 <w:color w:val="0070C0"/>
-                <w:lang w:val="en-US" w:eastAsia="it-IT"/>
+                <w:lang w:eastAsia="it-IT"/>
               </w:rPr>
             </w:pPr>
+            <w:proofErr w:type="spellStart"/>
             <w:r>
               <w:rPr>
                 <w:rFonts w:ascii="Calibri" w:eastAsia="Times New Roman" w:hAnsi="Calibri" w:cs="Times New Roman"/>
                 <w:color w:val="0070C0"/>
-                <w:lang w:val="en-US" w:eastAsia="it-IT"/>
+                <w:lang w:eastAsia="it-IT"/>
               </w:rPr>
               <w:t>Capacity</w:t>
             </w:r>
+            <w:proofErr w:type="spellEnd"/>
           </w:p>
         </w:tc>
         <w:tc>
@@ -1446,17 +1563,19 @@
               <w:rPr>
                 <w:rFonts w:ascii="Calibri" w:eastAsia="Times New Roman" w:hAnsi="Calibri" w:cs="Times New Roman"/>
                 <w:color w:val="0070C0"/>
-                <w:lang w:val="en-US" w:eastAsia="it-IT"/>
+                <w:lang w:eastAsia="it-IT"/>
               </w:rPr>
             </w:pPr>
+            <w:proofErr w:type="spellStart"/>
             <w:r>
               <w:rPr>
                 <w:rFonts w:ascii="Calibri" w:eastAsia="Times New Roman" w:hAnsi="Calibri" w:cs="Times New Roman"/>
                 <w:color w:val="0070C0"/>
-                <w:lang w:val="en-US" w:eastAsia="it-IT"/>
+                <w:lang w:eastAsia="it-IT"/>
               </w:rPr>
               <w:t>Required</w:t>
             </w:r>
+            <w:proofErr w:type="spellEnd"/>
           </w:p>
         </w:tc>
         <w:tc>
@@ -1822,29 +1941,25 @@
                 <w:color w:val="000000"/>
                 <w:lang w:eastAsia="it-IT"/>
               </w:rPr>
-              <w:t>(VARCHAR</w:t>
-            </w:r>
-            <w:r>
-              <w:rPr>
-                <w:rStyle w:val="Rimandocommento"/>
-              </w:rPr>
-              <w:commentReference w:id="4"/>
-            </w:r>
-            <w:r>
-              <w:rPr>
-                <w:rFonts w:ascii="Calibri" w:eastAsia="Times New Roman" w:hAnsi="Calibri" w:cs="Times New Roman"/>
-                <w:color w:val="000000"/>
-                <w:lang w:eastAsia="it-IT"/>
-              </w:rPr>
-              <w:t xml:space="preserve">) </w:t>
-            </w:r>
-            <w:r>
-              <w:rPr>
-                <w:rFonts w:ascii="Calibri" w:eastAsia="Times New Roman" w:hAnsi="Calibri" w:cs="Times New Roman"/>
-                <w:color w:val="000000"/>
-                <w:lang w:eastAsia="it-IT"/>
-              </w:rPr>
-              <w:t xml:space="preserve">Flag High </w:t>
+              <w:t xml:space="preserve">(VARCHAR) </w:t>
+            </w:r>
+            <w:proofErr w:type="spellStart"/>
+            <w:r>
+              <w:rPr>
+                <w:rFonts w:ascii="Calibri" w:eastAsia="Times New Roman" w:hAnsi="Calibri" w:cs="Times New Roman"/>
+                <w:color w:val="000000"/>
+                <w:lang w:eastAsia="it-IT"/>
+              </w:rPr>
+              <w:t>Flag</w:t>
+            </w:r>
+            <w:proofErr w:type="spellEnd"/>
+            <w:r>
+              <w:rPr>
+                <w:rFonts w:ascii="Calibri" w:eastAsia="Times New Roman" w:hAnsi="Calibri" w:cs="Times New Roman"/>
+                <w:color w:val="000000"/>
+                <w:lang w:eastAsia="it-IT"/>
+              </w:rPr>
+              <w:t xml:space="preserve"> High </w:t>
             </w:r>
             <w:proofErr w:type="spellStart"/>
             <w:r>
@@ -2505,6 +2620,7 @@
                       <w:szCs w:val="16"/>
                       <w:lang w:eastAsia="it-IT"/>
                     </w:rPr>
+                    <w:lastRenderedPageBreak/>
                     <w:t>PP</w:t>
                   </w:r>
                   <w:r>
@@ -2717,7 +2833,6 @@
                       <w:szCs w:val="16"/>
                       <w:lang w:eastAsia="it-IT"/>
                     </w:rPr>
-                    <w:lastRenderedPageBreak/>
                     <w:t>R4</w:t>
                   </w:r>
                   <w:r>
@@ -5155,16 +5270,16 @@
       <w:r>
         <w:t xml:space="preserve">, in ordine di </w:t>
       </w:r>
-      <w:commentRangeStart w:id="5"/>
+      <w:commentRangeStart w:id="4"/>
       <w:r>
         <w:t>priorità</w:t>
       </w:r>
-      <w:commentRangeEnd w:id="5"/>
+      <w:commentRangeEnd w:id="4"/>
       <w:r>
         <w:rPr>
           <w:rStyle w:val="Rimandocommento"/>
         </w:rPr>
-        <w:commentReference w:id="5"/>
+        <w:commentReference w:id="4"/>
       </w:r>
       <w:r>
         <w:t>.</w:t>
@@ -5207,7 +5322,11 @@
         <w:t>ualmente i lavori non assegnati)</w:t>
       </w:r>
       <w:r>
-        <w:t xml:space="preserve"> devono essere ripartiti </w:t>
+        <w:t xml:space="preserve"> </w:t>
+      </w:r>
+      <w:r>
+        <w:lastRenderedPageBreak/>
+        <w:t xml:space="preserve">devono essere ripartiti </w:t>
       </w:r>
       <w:r>
         <w:t>nelle settimane successive.</w:t>
@@ -5236,7 +5355,6 @@
     </w:p>
     <w:p>
       <w:r>
-        <w:lastRenderedPageBreak/>
         <w:t>I</w:t>
       </w:r>
       <w:r>
@@ -5371,169 +5489,185 @@
       <w:r>
         <w:t xml:space="preserve"> in coda di </w:t>
       </w:r>
+      <w:commentRangeStart w:id="5"/>
+      <w:r>
+        <w:t>attesa</w:t>
+      </w:r>
+      <w:commentRangeEnd w:id="5"/>
+      <w:r>
+        <w:rPr>
+          <w:rStyle w:val="Rimandocommento"/>
+        </w:rPr>
+        <w:commentReference w:id="5"/>
+      </w:r>
+      <w:r>
+        <w:t>.</w:t>
+      </w:r>
+    </w:p>
+    <w:p>
+      <w:r>
+        <w:t>Se questi due requisiti sono soddisfatti,</w:t>
+      </w:r>
+      <w:r>
+        <w:t xml:space="preserve"> allora si procede con l’assegnazione</w:t>
+      </w:r>
+      <w:r>
+        <w:t xml:space="preserve"> in funzione</w:t>
+      </w:r>
+      <w:r>
+        <w:t xml:space="preserve"> della “</w:t>
+      </w:r>
+      <w:proofErr w:type="spellStart"/>
+      <w:r>
+        <w:t>Capacity</w:t>
+      </w:r>
+      <w:proofErr w:type="spellEnd"/>
+      <w:r>
+        <w:t>”</w:t>
+      </w:r>
+      <w:r>
+        <w:t xml:space="preserve"> corrente. </w:t>
+      </w:r>
+    </w:p>
+    <w:p>
+      <w:r>
+        <w:t xml:space="preserve">Potrà essere assegnata una quantità di lavoro pari alla </w:t>
+      </w:r>
+      <w:r>
+        <w:t>“</w:t>
+      </w:r>
+      <w:proofErr w:type="spellStart"/>
+      <w:r>
+        <w:t>Capacity</w:t>
+      </w:r>
+      <w:proofErr w:type="spellEnd"/>
+      <w:r>
+        <w:t>”</w:t>
+      </w:r>
+      <w:r>
+        <w:t xml:space="preserve"> (nel caso più fortunato)</w:t>
+      </w:r>
+      <w:r>
+        <w:t>, oppure una sua frazione.</w:t>
+      </w:r>
+    </w:p>
+    <w:p>
+      <w:r>
+        <w:t>Se la lavorazione non può essere completata nella settimana corrente</w:t>
+      </w:r>
+      <w:r>
+        <w:t xml:space="preserve"> (abbiamo assegnato</w:t>
+      </w:r>
+      <w:r>
+        <w:t xml:space="preserve"> tutta la “</w:t>
+      </w:r>
+      <w:proofErr w:type="spellStart"/>
+      <w:r>
+        <w:t>Capacity</w:t>
+      </w:r>
+      <w:proofErr w:type="spellEnd"/>
+      <w:r>
+        <w:t>”, ma il carico richiesto “</w:t>
+      </w:r>
+      <w:proofErr w:type="spellStart"/>
+      <w:r>
+        <w:t>Required</w:t>
+      </w:r>
+      <w:proofErr w:type="spellEnd"/>
+      <w:r>
+        <w:t>” non è stato completamente assegnato)</w:t>
+      </w:r>
+      <w:r>
+        <w:t>, allora</w:t>
+      </w:r>
+      <w:r>
+        <w:t xml:space="preserve"> la settimana pendente rimane in coda di attesa, dopo che il programma ha aggiornato il suo valore “</w:t>
+      </w:r>
+      <w:proofErr w:type="spellStart"/>
+      <w:r>
+        <w:t>Required</w:t>
+      </w:r>
+      <w:proofErr w:type="spellEnd"/>
+      <w:r>
+        <w:t xml:space="preserve">” (sottraendone la frazione assegnata). Questo a patto che </w:t>
+      </w:r>
+      <w:r>
+        <w:t>riportando la lavorazione</w:t>
+      </w:r>
+      <w:r>
+        <w:t xml:space="preserve"> alla settimana successiva non s</w:t>
+      </w:r>
+      <w:r>
+        <w:t>i venga meno alla regola “</w:t>
+      </w:r>
       <w:commentRangeStart w:id="6"/>
-      <w:r>
-        <w:t>attesa</w:t>
-      </w:r>
-      <w:commentRangeEnd w:id="6"/>
-      <w:r>
-        <w:rPr>
-          <w:rStyle w:val="Rimandocommento"/>
-        </w:rPr>
-        <w:commentReference w:id="6"/>
-      </w:r>
-      <w:r>
-        <w:t>.</w:t>
-      </w:r>
-    </w:p>
-    <w:p>
-      <w:r>
-        <w:t>Se questi due requisiti sono soddisfatti,</w:t>
-      </w:r>
-      <w:r>
-        <w:t xml:space="preserve"> allora si procede con l’assegnazione</w:t>
-      </w:r>
-      <w:r>
-        <w:t xml:space="preserve"> in funzione</w:t>
-      </w:r>
-      <w:r>
-        <w:t xml:space="preserve"> della “</w:t>
-      </w:r>
-      <w:proofErr w:type="spellStart"/>
-      <w:r>
-        <w:t>Capacity</w:t>
-      </w:r>
-      <w:proofErr w:type="spellEnd"/>
-      <w:r>
-        <w:t>”</w:t>
-      </w:r>
-      <w:r>
-        <w:t xml:space="preserve"> corrente. </w:t>
-      </w:r>
-    </w:p>
-    <w:p>
-      <w:r>
-        <w:t xml:space="preserve">Potrà essere assegnata una quantità di lavoro pari alla </w:t>
-      </w:r>
-      <w:r>
-        <w:t>“</w:t>
-      </w:r>
-      <w:proofErr w:type="spellStart"/>
-      <w:r>
-        <w:t>Capacity</w:t>
-      </w:r>
-      <w:proofErr w:type="spellEnd"/>
-      <w:r>
-        <w:t>”</w:t>
-      </w:r>
-      <w:r>
-        <w:t xml:space="preserve"> (nel caso più fortunato)</w:t>
-      </w:r>
-      <w:r>
-        <w:t>, oppure una sua frazione.</w:t>
-      </w:r>
-    </w:p>
-    <w:p>
-      <w:r>
-        <w:t>Se la lavorazione non può essere completata nella settimana corrente</w:t>
-      </w:r>
-      <w:r>
-        <w:t xml:space="preserve"> (abbiamo assegnato</w:t>
-      </w:r>
-      <w:r>
-        <w:t xml:space="preserve"> tutta la “</w:t>
-      </w:r>
-      <w:proofErr w:type="spellStart"/>
-      <w:r>
-        <w:t>Capacity</w:t>
-      </w:r>
-      <w:proofErr w:type="spellEnd"/>
-      <w:r>
-        <w:t>”, ma il carico richiesto “</w:t>
-      </w:r>
-      <w:proofErr w:type="spellStart"/>
-      <w:r>
-        <w:t>Required</w:t>
-      </w:r>
-      <w:proofErr w:type="spellEnd"/>
-      <w:r>
-        <w:t>” non è stato completamente assegnato)</w:t>
-      </w:r>
-      <w:r>
-        <w:t>, allora</w:t>
-      </w:r>
-      <w:r>
-        <w:t xml:space="preserve"> la settimana pendente rimane in coda di attesa, dopo che il programma ha aggiornato il suo valore “</w:t>
-      </w:r>
-      <w:proofErr w:type="spellStart"/>
-      <w:r>
-        <w:t>Required</w:t>
-      </w:r>
-      <w:proofErr w:type="spellEnd"/>
-      <w:r>
-        <w:t xml:space="preserve">” (sottraendone la frazione assegnata). Questo a patto che </w:t>
-      </w:r>
-      <w:r>
-        <w:t>riportando la lavorazione</w:t>
-      </w:r>
-      <w:r>
-        <w:t xml:space="preserve"> alla settimana successiva non s</w:t>
-      </w:r>
-      <w:r>
-        <w:t>i venga meno alla regola “</w:t>
-      </w:r>
       <w:commentRangeStart w:id="7"/>
       <w:proofErr w:type="spellStart"/>
       <w:r>
         <w:t>Ahead</w:t>
       </w:r>
+      <w:commentRangeEnd w:id="6"/>
+      <w:proofErr w:type="spellEnd"/>
+      <w:r>
+        <w:rPr>
+          <w:rStyle w:val="Rimandocommento"/>
+        </w:rPr>
+        <w:commentReference w:id="6"/>
+      </w:r>
       <w:commentRangeEnd w:id="7"/>
+      <w:r>
+        <w:rPr>
+          <w:rStyle w:val="Rimandocommento"/>
+        </w:rPr>
+        <w:commentReference w:id="7"/>
+      </w:r>
+      <w:r>
+        <w:t>” della settimana pendente.</w:t>
+      </w:r>
+    </w:p>
+    <w:p>
+      <w:r>
+        <w:t xml:space="preserve">Quindi, nella elaborazione di una nuova settimana, inizialmente di deve </w:t>
+      </w:r>
+      <w:r>
+        <w:t>verificare</w:t>
+      </w:r>
+      <w:r>
+        <w:t xml:space="preserve"> che tutto quello che è in coda</w:t>
+      </w:r>
+      <w:r>
+        <w:t xml:space="preserve"> di </w:t>
+      </w:r>
+      <w:proofErr w:type="gramStart"/>
+      <w:r>
+        <w:t>attesa</w:t>
+      </w:r>
+      <w:r>
+        <w:t xml:space="preserve">  soddisfi</w:t>
+      </w:r>
+      <w:proofErr w:type="gramEnd"/>
+      <w:r>
+        <w:t xml:space="preserve"> alla regola</w:t>
+      </w:r>
+      <w:r>
+        <w:t xml:space="preserve"> “Late” della settimana corrente</w:t>
+      </w:r>
+      <w:r>
+        <w:t xml:space="preserve">, e alla fine invece si deve verificare che il riporto verso le settimane future </w:t>
+      </w:r>
+      <w:r>
+        <w:t>soddisfi a</w:t>
+      </w:r>
+      <w:r>
+        <w:t>lla regola “</w:t>
+      </w:r>
+      <w:proofErr w:type="spellStart"/>
+      <w:r>
+        <w:t>Ahead</w:t>
+      </w:r>
       <w:proofErr w:type="spellEnd"/>
       <w:r>
-        <w:rPr>
-          <w:rStyle w:val="Rimandocommento"/>
-        </w:rPr>
-        <w:commentReference w:id="7"/>
-      </w:r>
-      <w:r>
-        <w:t>” della settimana pendente.</w:t>
-      </w:r>
-    </w:p>
-    <w:p>
-      <w:r>
-        <w:t xml:space="preserve">Quindi, nella elaborazione di una nuova settimana, inizialmente di deve </w:t>
-      </w:r>
-      <w:r>
-        <w:t>verificare</w:t>
-      </w:r>
-      <w:r>
-        <w:t xml:space="preserve"> che tutto quello che è in coda</w:t>
-      </w:r>
-      <w:r>
-        <w:t xml:space="preserve"> di </w:t>
-      </w:r>
-      <w:proofErr w:type="gramStart"/>
-      <w:r>
-        <w:t>attesa</w:t>
-      </w:r>
-      <w:r>
-        <w:t xml:space="preserve">  soddisfi</w:t>
-      </w:r>
-      <w:proofErr w:type="gramEnd"/>
-      <w:r>
-        <w:t xml:space="preserve"> alla regola</w:t>
-      </w:r>
-      <w:r>
-        <w:t xml:space="preserve"> “Late” della settimana corrente</w:t>
-      </w:r>
-      <w:r>
-        <w:t xml:space="preserve">, e alla fine invece si deve verificare che il riporto verso le settimane future </w:t>
-      </w:r>
-      <w:r>
-        <w:t>soddisfi a</w:t>
-      </w:r>
-      <w:r>
-        <w:t>lla regola “</w:t>
+        <w:t>”, dove “</w:t>
       </w:r>
       <w:proofErr w:type="spellStart"/>
       <w:r>
@@ -5541,36 +5675,36 @@
       </w:r>
       <w:proofErr w:type="spellEnd"/>
       <w:r>
-        <w:t>”, dove “</w:t>
+        <w:t xml:space="preserve">” è quello impostato nella settimana originale, </w:t>
+      </w:r>
+      <w:r>
+        <w:t xml:space="preserve">cioè quella per la quale </w:t>
+      </w:r>
+      <w:r>
+        <w:t xml:space="preserve"> era stato richi</w:t>
+      </w:r>
+      <w:r>
+        <w:t>esto il lavoro</w:t>
+      </w:r>
+      <w:r>
+        <w:t>.</w:t>
+      </w:r>
+      <w:r>
+        <w:t xml:space="preserve"> In generale una settimana </w:t>
+      </w:r>
+      <w:r>
+        <w:t>è elaborabile se</w:t>
+      </w:r>
+      <w:r>
+        <w:t xml:space="preserve"> è compresa nel seguente </w:t>
       </w:r>
       <w:proofErr w:type="spellStart"/>
       <w:r>
-        <w:t>Ahead</w:t>
+        <w:t>range</w:t>
       </w:r>
       <w:proofErr w:type="spellEnd"/>
       <w:r>
-        <w:t xml:space="preserve">” è quello impostato nella settimana originale, </w:t>
-      </w:r>
-      <w:r>
-        <w:t xml:space="preserve">cioè quella per la quale </w:t>
-      </w:r>
-      <w:r>
-        <w:t xml:space="preserve"> era stato richi</w:t>
-      </w:r>
-      <w:r>
-        <w:t>esto il lavoro</w:t>
-      </w:r>
-      <w:r>
-        <w:t>.</w:t>
-      </w:r>
-      <w:r>
-        <w:t xml:space="preserve"> In generale una settimana </w:t>
-      </w:r>
-      <w:r>
-        <w:t>è elaborabile se</w:t>
-      </w:r>
-      <w:r>
-        <w:t xml:space="preserve"> è compresa nel seguente range temporale:</w:t>
+        <w:t xml:space="preserve"> temporale:</w:t>
       </w:r>
       <w:r>
         <w:t xml:space="preserve"> </w:t>
@@ -5774,6 +5908,7 @@
         </w:numPr>
       </w:pPr>
       <w:r>
+        <w:lastRenderedPageBreak/>
         <w:t>Ordinare</w:t>
       </w:r>
       <w:r>
@@ -5804,7 +5939,6 @@
     </w:p>
     <w:p>
       <w:r>
-        <w:lastRenderedPageBreak/>
         <w:t xml:space="preserve">Avremo perciò </w:t>
       </w:r>
       <w:r>
@@ -6927,6 +7061,7 @@
         <w:ind w:firstLine="708"/>
         <w:rPr>
           <w:rFonts w:ascii="Consolas" w:hAnsi="Consolas"/>
+          <w:lang w:val="en-US"/>
         </w:rPr>
       </w:pPr>
       <w:r>
@@ -6934,12 +7069,19 @@
           <w:rFonts w:ascii="Consolas" w:hAnsi="Consolas"/>
         </w:rPr>
         <w:tab/>
+      </w:r>
+      <w:r>
+        <w:rPr>
+          <w:rFonts w:ascii="Consolas" w:hAnsi="Consolas"/>
+          <w:lang w:val="en-US"/>
+        </w:rPr>
         <w:t xml:space="preserve">// al record </w:t>
       </w:r>
       <w:proofErr w:type="spellStart"/>
       <w:r>
         <w:rPr>
           <w:rFonts w:ascii="Consolas" w:hAnsi="Consolas"/>
+          <w:lang w:val="en-US"/>
         </w:rPr>
         <w:t>week_record</w:t>
       </w:r>
@@ -6947,6 +7089,7 @@
       <w:r>
         <w:rPr>
           <w:rFonts w:ascii="Consolas" w:hAnsi="Consolas"/>
+          <w:lang w:val="en-US"/>
         </w:rPr>
         <w:t xml:space="preserve"> </w:t>
       </w:r>
@@ -6959,60 +7102,56 @@
           <w:rFonts w:ascii="Consolas" w:hAnsi="Consolas"/>
         </w:rPr>
       </w:pPr>
+      <w:r>
+        <w:rPr>
+          <w:rFonts w:ascii="Consolas" w:hAnsi="Consolas"/>
+          <w:lang w:val="en-US"/>
+        </w:rPr>
+        <w:t>i</w:t>
+      </w:r>
+      <w:r>
+        <w:rPr>
+          <w:rFonts w:ascii="Consolas" w:hAnsi="Consolas"/>
+          <w:lang w:val="en-US"/>
+        </w:rPr>
+        <w:t>f (</w:t>
+      </w:r>
       <w:proofErr w:type="spellStart"/>
       <w:r>
         <w:rPr>
           <w:rFonts w:ascii="Consolas" w:hAnsi="Consolas"/>
-        </w:rPr>
-        <w:t>i</w:t>
-      </w:r>
-      <w:r>
-        <w:rPr>
-          <w:rFonts w:ascii="Consolas" w:hAnsi="Consolas"/>
-        </w:rPr>
-        <w:t>f</w:t>
+          <w:b/>
+          <w:lang w:val="en-US"/>
+        </w:rPr>
+        <w:t>GetWaitingRequests</w:t>
       </w:r>
       <w:proofErr w:type="spellEnd"/>
       <w:r>
         <w:rPr>
           <w:rFonts w:ascii="Consolas" w:hAnsi="Consolas"/>
-        </w:rPr>
-        <w:t xml:space="preserve"> (</w:t>
-      </w:r>
-      <w:proofErr w:type="spellStart"/>
-      <w:r>
-        <w:rPr>
-          <w:rFonts w:ascii="Consolas" w:hAnsi="Consolas"/>
-          <w:b/>
-        </w:rPr>
-        <w:t>GetWaitingRequests</w:t>
-      </w:r>
-      <w:proofErr w:type="spellEnd"/>
-      <w:r>
-        <w:rPr>
-          <w:rFonts w:ascii="Consolas" w:hAnsi="Consolas"/>
+          <w:lang w:val="en-US"/>
         </w:rPr>
         <w:t>)</w:t>
       </w:r>
       <w:r>
         <w:rPr>
           <w:rFonts w:ascii="Consolas" w:hAnsi="Consolas"/>
+          <w:lang w:val="en-US"/>
         </w:rPr>
         <w:t xml:space="preserve"> // </w:t>
       </w:r>
-      <w:proofErr w:type="spellStart"/>
-      <w:r>
-        <w:rPr>
-          <w:rFonts w:ascii="Consolas" w:hAnsi="Consolas"/>
-        </w:rPr>
-        <w:t>waitlist</w:t>
-      </w:r>
-      <w:proofErr w:type="spellEnd"/>
-      <w:r>
-        <w:rPr>
-          <w:rFonts w:ascii="Consolas" w:hAnsi="Consolas"/>
-        </w:rPr>
-        <w:t>. E</w:t>
+      <w:r>
+        <w:rPr>
+          <w:rFonts w:ascii="Consolas" w:hAnsi="Consolas"/>
+          <w:lang w:val="en-US"/>
+        </w:rPr>
+        <w:t xml:space="preserve">waitlist. </w:t>
+      </w:r>
+      <w:r>
+        <w:rPr>
+          <w:rFonts w:ascii="Consolas" w:hAnsi="Consolas"/>
+        </w:rPr>
+        <w:t>E</w:t>
       </w:r>
       <w:r>
         <w:rPr>
@@ -7027,13 +7166,11 @@
         <w:ind w:left="708" w:firstLine="708"/>
         <w:rPr>
           <w:rFonts w:ascii="Consolas" w:hAnsi="Consolas"/>
-          <w:lang w:val="en-US"/>
-        </w:rPr>
-      </w:pPr>
-      <w:r>
-        <w:rPr>
-          <w:rFonts w:ascii="Consolas" w:hAnsi="Consolas"/>
-          <w:lang w:val="en-US"/>
+        </w:rPr>
+      </w:pPr>
+      <w:r>
+        <w:rPr>
+          <w:rFonts w:ascii="Consolas" w:hAnsi="Consolas"/>
         </w:rPr>
         <w:t>{</w:t>
       </w:r>
@@ -7044,13 +7181,11 @@
         <w:ind w:left="708" w:firstLine="708"/>
         <w:rPr>
           <w:rFonts w:ascii="Consolas" w:hAnsi="Consolas"/>
-          <w:lang w:val="en-US"/>
-        </w:rPr>
-      </w:pPr>
-      <w:r>
-        <w:rPr>
-          <w:rFonts w:ascii="Consolas" w:hAnsi="Consolas"/>
-          <w:lang w:val="en-US"/>
+        </w:rPr>
+      </w:pPr>
+      <w:r>
+        <w:rPr>
+          <w:rFonts w:ascii="Consolas" w:hAnsi="Consolas"/>
         </w:rPr>
         <w:tab/>
       </w:r>
@@ -7058,7 +7193,6 @@
       <w:r>
         <w:rPr>
           <w:rFonts w:ascii="Consolas" w:hAnsi="Consolas"/>
-          <w:lang w:val="en-US"/>
         </w:rPr>
         <w:t>foreach</w:t>
       </w:r>
@@ -7066,16 +7200,28 @@
       <w:r>
         <w:rPr>
           <w:rFonts w:ascii="Consolas" w:hAnsi="Consolas"/>
-          <w:lang w:val="en-US"/>
         </w:rPr>
         <w:t xml:space="preserve"> </w:t>
       </w:r>
       <w:r>
         <w:rPr>
           <w:rFonts w:ascii="Consolas" w:hAnsi="Consolas"/>
-          <w:lang w:val="en-US"/>
-        </w:rPr>
-        <w:t>(week in waitlist)</w:t>
+        </w:rPr>
+        <w:t xml:space="preserve">(week in </w:t>
+      </w:r>
+      <w:proofErr w:type="spellStart"/>
+      <w:r>
+        <w:rPr>
+          <w:rFonts w:ascii="Consolas" w:hAnsi="Consolas"/>
+        </w:rPr>
+        <w:t>waitlist</w:t>
+      </w:r>
+      <w:proofErr w:type="spellEnd"/>
+      <w:r>
+        <w:rPr>
+          <w:rFonts w:ascii="Consolas" w:hAnsi="Consolas"/>
+        </w:rPr>
+        <w:t>)</w:t>
       </w:r>
     </w:p>
     <w:p>
@@ -7089,7 +7235,6 @@
       <w:r>
         <w:rPr>
           <w:rFonts w:ascii="Consolas" w:hAnsi="Consolas"/>
-          <w:lang w:val="en-US"/>
         </w:rPr>
         <w:tab/>
       </w:r>
@@ -7208,6 +7353,7 @@
         <w:t>sono compatibili con il parametro “</w:t>
       </w:r>
       <w:commentRangeStart w:id="8"/>
+      <w:commentRangeStart w:id="9"/>
       <w:r>
         <w:rPr>
           <w:rFonts w:ascii="Consolas" w:hAnsi="Consolas"/>
@@ -7220,6 +7366,13 @@
           <w:rStyle w:val="Rimandocommento"/>
         </w:rPr>
         <w:commentReference w:id="8"/>
+      </w:r>
+      <w:commentRangeEnd w:id="9"/>
+      <w:r>
+        <w:rPr>
+          <w:rStyle w:val="Rimandocommento"/>
+        </w:rPr>
+        <w:commentReference w:id="9"/>
       </w:r>
       <w:r>
         <w:rPr>
@@ -7377,6 +7530,7 @@
         <w:rPr>
           <w:rFonts w:ascii="Consolas" w:hAnsi="Consolas"/>
         </w:rPr>
+        <w:lastRenderedPageBreak/>
         <w:t>//</w:t>
       </w:r>
       <w:r>
@@ -7511,7 +7665,6 @@
         <w:rPr>
           <w:rFonts w:ascii="Consolas" w:hAnsi="Consolas"/>
         </w:rPr>
-        <w:lastRenderedPageBreak/>
         <w:t>}</w:t>
       </w:r>
     </w:p>
@@ -8230,11 +8383,11 @@
       <w:r>
         <w:t xml:space="preserve"> alla settimana </w:t>
       </w:r>
-      <w:commentRangeStart w:id="9"/>
+      <w:commentRangeStart w:id="10"/>
       <w:r>
         <w:t>corrente</w:t>
       </w:r>
-      <w:commentRangeEnd w:id="9"/>
+      <w:commentRangeEnd w:id="10"/>
       <w:r>
         <w:t xml:space="preserve">, indicata come </w:t>
       </w:r>
@@ -8253,7 +8406,7 @@
         <w:rPr>
           <w:rStyle w:val="Rimandocommento"/>
         </w:rPr>
-        <w:commentReference w:id="9"/>
+        <w:commentReference w:id="10"/>
       </w:r>
     </w:p>
     <w:p>
@@ -8262,6 +8415,7 @@
         <w:rPr>
           <w:rFonts w:ascii="Consolas" w:hAnsi="Consolas" w:cs="Consolas"/>
           <w:b/>
+          <w:lang w:val="en-US"/>
         </w:rPr>
       </w:pPr>
       <w:proofErr w:type="spellStart"/>
@@ -8269,6 +8423,7 @@
         <w:rPr>
           <w:rFonts w:ascii="Consolas" w:hAnsi="Consolas" w:cs="Consolas"/>
           <w:b/>
+          <w:lang w:val="en-US"/>
         </w:rPr>
         <w:t>ElabWaitingRequests</w:t>
       </w:r>
@@ -8277,6 +8432,7 @@
         <w:rPr>
           <w:rFonts w:ascii="Consolas" w:hAnsi="Consolas" w:cs="Consolas"/>
           <w:b/>
+          <w:lang w:val="en-US"/>
         </w:rPr>
         <w:t>(</w:t>
       </w:r>
@@ -8285,6 +8441,7 @@
         <w:rPr>
           <w:rFonts w:ascii="Consolas" w:hAnsi="Consolas" w:cs="Consolas"/>
           <w:b/>
+          <w:lang w:val="en-US"/>
         </w:rPr>
         <w:t>waitrecord</w:t>
       </w:r>
@@ -8293,6 +8450,7 @@
         <w:rPr>
           <w:rFonts w:ascii="Consolas" w:hAnsi="Consolas" w:cs="Consolas"/>
           <w:b/>
+          <w:lang w:val="en-US"/>
         </w:rPr>
         <w:t>)</w:t>
       </w:r>
@@ -8302,11 +8460,13 @@
         <w:pStyle w:val="Nessunaspaziatura"/>
         <w:rPr>
           <w:rFonts w:ascii="Consolas" w:hAnsi="Consolas" w:cs="Consolas"/>
-        </w:rPr>
-      </w:pPr>
-      <w:r>
-        <w:rPr>
-          <w:rFonts w:ascii="Consolas" w:hAnsi="Consolas" w:cs="Consolas"/>
+          <w:lang w:val="en-US"/>
+        </w:rPr>
+      </w:pPr>
+      <w:r>
+        <w:rPr>
+          <w:rFonts w:ascii="Consolas" w:hAnsi="Consolas" w:cs="Consolas"/>
+          <w:lang w:val="en-US"/>
         </w:rPr>
         <w:t>{</w:t>
       </w:r>
@@ -8649,6 +8809,7 @@
           <w:rFonts w:ascii="Consolas" w:hAnsi="Consolas" w:cs="Consolas"/>
           <w:lang w:val="en-US"/>
         </w:rPr>
+        <w:lastRenderedPageBreak/>
         <w:tab/>
       </w:r>
       <w:r>
@@ -8767,7 +8928,6 @@
         <w:rPr>
           <w:rFonts w:ascii="Consolas" w:hAnsi="Consolas" w:cs="Consolas"/>
         </w:rPr>
-        <w:lastRenderedPageBreak/>
         <w:tab/>
         <w:t>{</w:t>
       </w:r>
@@ -8803,28 +8963,42 @@
         </w:rPr>
         <w:t>waitrecord</w:t>
       </w:r>
+      <w:r>
+        <w:rPr>
+          <w:rFonts w:ascii="Consolas" w:hAnsi="Consolas" w:cs="Consolas"/>
+          <w:lang w:val="en-US"/>
+        </w:rPr>
+        <w:t>.</w:t>
+      </w:r>
+      <w:r>
+        <w:rPr>
+          <w:rFonts w:ascii="Consolas" w:hAnsi="Consolas" w:cs="Consolas"/>
+          <w:lang w:val="en-US"/>
+        </w:rPr>
+        <w:t>Required</w:t>
+      </w:r>
       <w:proofErr w:type="spellEnd"/>
-      <w:r>
-        <w:rPr>
-          <w:rFonts w:ascii="Consolas" w:hAnsi="Consolas" w:cs="Consolas"/>
-          <w:lang w:val="en-US"/>
-        </w:rPr>
-        <w:t xml:space="preserve"> .</w:t>
-      </w:r>
-      <w:r>
-        <w:rPr>
-          <w:rFonts w:ascii="Consolas" w:hAnsi="Consolas" w:cs="Consolas"/>
-          <w:lang w:val="en-US"/>
-        </w:rPr>
-        <w:t>Required</w:t>
-      </w:r>
       <w:proofErr w:type="gramEnd"/>
       <w:r>
         <w:rPr>
           <w:rFonts w:ascii="Consolas" w:hAnsi="Consolas" w:cs="Consolas"/>
           <w:lang w:val="en-US"/>
         </w:rPr>
-        <w:t xml:space="preserve"> =- </w:t>
+        <w:t xml:space="preserve"> -</w:t>
+      </w:r>
+      <w:r>
+        <w:rPr>
+          <w:rFonts w:ascii="Consolas" w:hAnsi="Consolas" w:cs="Consolas"/>
+          <w:lang w:val="en-US"/>
+        </w:rPr>
+        <w:t>=</w:t>
+      </w:r>
+      <w:r>
+        <w:rPr>
+          <w:rFonts w:ascii="Consolas" w:hAnsi="Consolas" w:cs="Consolas"/>
+          <w:lang w:val="en-US"/>
+        </w:rPr>
+        <w:t xml:space="preserve"> </w:t>
       </w:r>
       <w:proofErr w:type="spellStart"/>
       <w:r>
@@ -8857,6 +9031,7 @@
         <w:ind w:firstLine="708"/>
         <w:rPr>
           <w:rFonts w:ascii="Consolas" w:hAnsi="Consolas" w:cs="Consolas"/>
+          <w:lang w:val="en-US"/>
         </w:rPr>
       </w:pPr>
       <w:r>
@@ -8879,18 +9054,21 @@
         <w:rPr>
           <w:rFonts w:ascii="Consolas" w:hAnsi="Consolas" w:cs="Consolas"/>
           <w:b/>
+          <w:lang w:val="en-US"/>
         </w:rPr>
         <w:t>currentweek</w:t>
       </w:r>
       <w:r>
         <w:rPr>
           <w:rFonts w:ascii="Consolas" w:hAnsi="Consolas" w:cs="Consolas"/>
+          <w:lang w:val="en-US"/>
         </w:rPr>
         <w:t>.</w:t>
       </w:r>
       <w:r>
         <w:rPr>
           <w:rFonts w:ascii="Consolas" w:hAnsi="Consolas" w:cs="Consolas"/>
+          <w:lang w:val="en-US"/>
         </w:rPr>
         <w:t>Capacity</w:t>
       </w:r>
@@ -8899,6 +9077,7 @@
       <w:r>
         <w:rPr>
           <w:rFonts w:ascii="Consolas" w:hAnsi="Consolas" w:cs="Consolas"/>
+          <w:lang w:val="en-US"/>
         </w:rPr>
         <w:t xml:space="preserve"> = 0;</w:t>
       </w:r>
@@ -8914,12 +9093,14 @@
       <w:r>
         <w:rPr>
           <w:rFonts w:ascii="Consolas" w:hAnsi="Consolas" w:cs="Consolas"/>
+          <w:lang w:val="en-US"/>
         </w:rPr>
         <w:tab/>
       </w:r>
       <w:r>
         <w:rPr>
           <w:rFonts w:ascii="Consolas" w:hAnsi="Consolas" w:cs="Consolas"/>
+          <w:lang w:val="en-US"/>
         </w:rPr>
         <w:tab/>
       </w:r>
@@ -9244,19 +9425,27 @@
         <w:tab/>
         <w:t xml:space="preserve">// priorità più </w:t>
       </w:r>
-      <w:commentRangeStart w:id="10"/>
+      <w:commentRangeStart w:id="11"/>
+      <w:commentRangeStart w:id="12"/>
       <w:r>
         <w:rPr>
           <w:rFonts w:ascii="Consolas" w:hAnsi="Consolas" w:cs="Consolas"/>
         </w:rPr>
         <w:t>elevata</w:t>
       </w:r>
-      <w:commentRangeEnd w:id="10"/>
+      <w:commentRangeEnd w:id="11"/>
       <w:r>
         <w:rPr>
           <w:rStyle w:val="Rimandocommento"/>
         </w:rPr>
-        <w:commentReference w:id="10"/>
+        <w:commentReference w:id="11"/>
+      </w:r>
+      <w:commentRangeEnd w:id="12"/>
+      <w:r>
+        <w:rPr>
+          <w:rStyle w:val="Rimandocommento"/>
+        </w:rPr>
+        <w:commentReference w:id="12"/>
       </w:r>
       <w:r>
         <w:rPr>
@@ -9730,6 +9919,7 @@
         </w:rPr>
         <w:t xml:space="preserve"> =- </w:t>
       </w:r>
+      <w:proofErr w:type="spellStart"/>
       <w:r>
         <w:rPr>
           <w:rFonts w:ascii="Consolas" w:hAnsi="Consolas" w:cs="Consolas"/>
@@ -9752,6 +9942,7 @@
         </w:rPr>
         <w:t>Capacity</w:t>
       </w:r>
+      <w:proofErr w:type="spellEnd"/>
     </w:p>
     <w:p>
       <w:pPr>
@@ -10110,6 +10301,7 @@
     </w:p>
     <w:p>
       <w:r>
+        <w:lastRenderedPageBreak/>
         <w:t>Naturalmente le richieste vengono inserite in questo stato “</w:t>
       </w:r>
       <w:proofErr w:type="spellStart"/>
@@ -10128,16 +10320,16 @@
       <w:r>
         <w:t xml:space="preserve"> &gt; </w:t>
       </w:r>
-      <w:commentRangeStart w:id="11"/>
+      <w:commentRangeStart w:id="13"/>
       <w:r>
         <w:t>0</w:t>
       </w:r>
-      <w:commentRangeEnd w:id="11"/>
+      <w:commentRangeEnd w:id="13"/>
       <w:r>
         <w:rPr>
           <w:rStyle w:val="Rimandocommento"/>
         </w:rPr>
-        <w:commentReference w:id="11"/>
+        <w:commentReference w:id="13"/>
       </w:r>
       <w:r>
         <w:t>.</w:t>
@@ -10145,7 +10337,6 @@
     </w:p>
     <w:p>
       <w:r>
-        <w:lastRenderedPageBreak/>
         <w:t>Questa procedura prevede che venga aggiornato il valore “</w:t>
       </w:r>
       <w:proofErr w:type="spellStart"/>
@@ -13115,18 +13306,26 @@
       <w:r>
         <w:t xml:space="preserve">he relative ai record originali non sono state modificate, mentre tutti gli aggiornamenti sono stati aggiunti in </w:t>
       </w:r>
-      <w:commentRangeStart w:id="12"/>
+      <w:commentRangeStart w:id="14"/>
+      <w:commentRangeStart w:id="15"/>
       <w:proofErr w:type="spellStart"/>
       <w:r>
         <w:t>append</w:t>
       </w:r>
-      <w:commentRangeEnd w:id="12"/>
+      <w:commentRangeEnd w:id="14"/>
       <w:proofErr w:type="spellEnd"/>
       <w:r>
         <w:rPr>
           <w:rStyle w:val="Rimandocommento"/>
         </w:rPr>
-        <w:commentReference w:id="12"/>
+        <w:commentReference w:id="14"/>
+      </w:r>
+      <w:commentRangeEnd w:id="15"/>
+      <w:r>
+        <w:rPr>
+          <w:rStyle w:val="Rimandocommento"/>
+        </w:rPr>
+        <w:commentReference w:id="15"/>
       </w:r>
       <w:r>
         <w:t>.</w:t>
@@ -13214,18 +13413,16 @@
             <v:path o:extrusionok="f" gradientshapeok="t" o:connecttype="rect"/>
             <o:lock v:ext="edit" aspectratio="t"/>
           </v:shapetype>
-          <v:shape id="_x0000_i1025" type="#_x0000_t75" style="width:402.8pt;height:713.9pt" o:ole="">
-            <v:imagedata r:id="rId11" o:title=""/>
+          <v:shape id="_x0000_i1025" type="#_x0000_t75" style="width:402.9pt;height:713.85pt" o:ole="">
+            <v:imagedata r:id="rId10" o:title=""/>
           </v:shape>
-          <o:OLEObject Type="Embed" ProgID="Visio.Drawing.15" ShapeID="_x0000_i1025" DrawAspect="Content" ObjectID="_1567355907" r:id="rId12"/>
+          <o:OLEObject Type="Embed" ProgID="Visio.Drawing.15" ShapeID="_x0000_i1025" DrawAspect="Content" ObjectID="_1567427922" r:id="rId11"/>
         </w:object>
       </w:r>
-      <w:bookmarkStart w:id="13" w:name="_GoBack"/>
-      <w:bookmarkEnd w:id="13"/>
     </w:p>
     <w:sectPr>
-      <w:footerReference w:type="even" r:id="rId13"/>
-      <w:footerReference w:type="default" r:id="rId14"/>
+      <w:footerReference w:type="even" r:id="rId12"/>
+      <w:footerReference w:type="default" r:id="rId13"/>
       <w:pgSz w:w="11900" w:h="16840"/>
       <w:pgMar w:top="1417" w:right="1134" w:bottom="1134" w:left="1134" w:header="708" w:footer="708" w:gutter="0"/>
       <w:cols w:space="708"/>
@@ -13236,11 +13433,14 @@
 </file>
 
 <file path=word/comments.xml><?xml version="1.0" encoding="utf-8"?>
-<w:comments xmlns:wpc="http://schemas.microsoft.com/office/word/2010/wordprocessingCanvas" xmlns:cx="http://schemas.microsoft.com/office/drawing/2014/chartex" xmlns:cx1="http://schemas.microsoft.com/office/drawing/2015/9/8/chartex" xmlns:cx2="http://schemas.microsoft.com/office/drawing/2015/10/21/chartex" xmlns:cx3="http://schemas.microsoft.com/office/drawing/2016/5/9/chartex" xmlns:cx4="http://schemas.microsoft.com/office/drawing/2016/5/10/chartex" xmlns:cx5="http://schemas.microsoft.com/office/drawing/2016/5/11/chartex" xmlns:cx6="http://schemas.microsoft.com/office/drawing/2016/5/12/chartex" xmlns:cx7="http://schemas.microsoft.com/office/drawing/2016/5/13/chartex" xmlns:cx8="http://schemas.microsoft.com/office/drawing/2016/5/14/chartex" xmlns:mc="http://schemas.openxmlformats.org/markup-compatibility/2006" xmlns:aink="http://schemas.microsoft.com/office/drawing/2016/ink" xmlns:am3d="http://schemas.microsoft.com/office/drawing/2017/model3d" xmlns:o="urn:schemas-microsoft-com:office:office" xmlns:r="http://schemas.openxmlformats.org/officeDocument/2006/relationships" xmlns:m="http://schemas.openxmlformats.org/officeDocument/2006/math" xmlns:v="urn:schemas-microsoft-com:vml" xmlns:wp14="http://schemas.microsoft.com/office/word/2010/wordprocessingDrawing" xmlns:wp="http://schemas.openxmlformats.org/drawingml/2006/wordprocessingDrawing" xmlns:w10="urn:schemas-microsoft-com:office:word" xmlns:w="http://schemas.openxmlformats.org/wordprocessingml/2006/main" xmlns:w14="http://schemas.microsoft.com/office/word/2010/wordml" xmlns:w15="http://schemas.microsoft.com/office/word/2012/wordml" xmlns:w16cid="http://schemas.microsoft.com/office/word/2016/wordml/cid" xmlns:w16se="http://schemas.microsoft.com/office/word/2015/wordml/symex" xmlns:wpg="http://schemas.microsoft.com/office/word/2010/wordprocessingGroup" xmlns:wpi="http://schemas.microsoft.com/office/word/2010/wordprocessingInk" xmlns:wne="http://schemas.microsoft.com/office/word/2006/wordml" xmlns:wps="http://schemas.microsoft.com/office/word/2010/wordprocessingShape" mc:Ignorable="w14 w15 w16se w16cid wp14">
-  <w:comment w:id="2" w:author="Walter Zoccarato" w:date="2017-09-17T17:35:00Z" w:initials="WZ">
+<w:comments xmlns:wpc="http://schemas.microsoft.com/office/word/2010/wordprocessingCanvas" xmlns:mo="http://schemas.microsoft.com/office/mac/office/2008/main" xmlns:mc="http://schemas.openxmlformats.org/markup-compatibility/2006" xmlns:mv="urn:schemas-microsoft-com:mac:vml" xmlns:o="urn:schemas-microsoft-com:office:office" xmlns:r="http://schemas.openxmlformats.org/officeDocument/2006/relationships" xmlns:m="http://schemas.openxmlformats.org/officeDocument/2006/math" xmlns:v="urn:schemas-microsoft-com:vml" xmlns:wp14="http://schemas.microsoft.com/office/word/2010/wordprocessingDrawing" xmlns:wp="http://schemas.openxmlformats.org/drawingml/2006/wordprocessingDrawing" xmlns:w10="urn:schemas-microsoft-com:office:word" xmlns:w="http://schemas.openxmlformats.org/wordprocessingml/2006/main" xmlns:w14="http://schemas.microsoft.com/office/word/2010/wordml" xmlns:w15="http://schemas.microsoft.com/office/word/2012/wordml" xmlns:wpg="http://schemas.microsoft.com/office/word/2010/wordprocessingGroup" xmlns:wpi="http://schemas.microsoft.com/office/word/2010/wordprocessingInk" xmlns:wne="http://schemas.microsoft.com/office/word/2006/wordml" xmlns:wps="http://schemas.microsoft.com/office/word/2010/wordprocessingShape" mc:Ignorable="w14 w15 wp14">
+  <w:comment w:id="2" w:author="Walter Zoccarato" w:date="2017-09-19T23:24:00Z" w:initials="WZ">
     <w:p>
       <w:pPr>
         <w:pStyle w:val="Testocommento"/>
+        <w:rPr>
+          <w:noProof/>
+        </w:rPr>
       </w:pPr>
       <w:r>
         <w:rPr>
@@ -13252,7 +13452,1770 @@
         <w:rPr>
           <w:noProof/>
         </w:rPr>
-        <w:t>Verificare che tutti i tipi assegnati siano corretti</w:t>
+        <w:t>Implementazione proposta:</w:t>
+      </w:r>
+    </w:p>
+    <w:p>
+      <w:pPr>
+        <w:autoSpaceDE w:val="0"/>
+        <w:autoSpaceDN w:val="0"/>
+        <w:adjustRightInd w:val="0"/>
+        <w:spacing w:after="0" w:line="240" w:lineRule="auto"/>
+        <w:jc w:val="left"/>
+        <w:rPr>
+          <w:rFonts w:ascii="Consolas" w:hAnsi="Consolas" w:cs="Consolas"/>
+          <w:color w:val="000000"/>
+          <w:sz w:val="19"/>
+          <w:szCs w:val="19"/>
+          <w:lang w:val="en-US"/>
+        </w:rPr>
+      </w:pPr>
+      <w:r>
+        <w:rPr>
+          <w:rFonts w:ascii="Consolas" w:hAnsi="Consolas" w:cs="Consolas"/>
+          <w:color w:val="0000FF"/>
+          <w:sz w:val="19"/>
+          <w:szCs w:val="19"/>
+          <w:lang w:val="en-US"/>
+        </w:rPr>
+        <w:t>CREATE</w:t>
+      </w:r>
+      <w:r>
+        <w:rPr>
+          <w:rFonts w:ascii="Consolas" w:hAnsi="Consolas" w:cs="Consolas"/>
+          <w:color w:val="000000"/>
+          <w:sz w:val="19"/>
+          <w:szCs w:val="19"/>
+          <w:lang w:val="en-US"/>
+        </w:rPr>
+        <w:t xml:space="preserve"> </w:t>
+      </w:r>
+      <w:r>
+        <w:rPr>
+          <w:rFonts w:ascii="Consolas" w:hAnsi="Consolas" w:cs="Consolas"/>
+          <w:color w:val="0000FF"/>
+          <w:sz w:val="19"/>
+          <w:szCs w:val="19"/>
+          <w:lang w:val="en-US"/>
+        </w:rPr>
+        <w:t>TABLE</w:t>
+      </w:r>
+      <w:r>
+        <w:rPr>
+          <w:rFonts w:ascii="Consolas" w:hAnsi="Consolas" w:cs="Consolas"/>
+          <w:color w:val="000000"/>
+          <w:sz w:val="19"/>
+          <w:szCs w:val="19"/>
+          <w:lang w:val="en-US"/>
+        </w:rPr>
+        <w:t xml:space="preserve"> [</w:t>
+      </w:r>
+      <w:proofErr w:type="spellStart"/>
+      <w:r>
+        <w:rPr>
+          <w:rFonts w:ascii="Consolas" w:hAnsi="Consolas" w:cs="Consolas"/>
+          <w:color w:val="000000"/>
+          <w:sz w:val="19"/>
+          <w:szCs w:val="19"/>
+          <w:lang w:val="en-US"/>
+        </w:rPr>
+        <w:t>dbo</w:t>
+      </w:r>
+      <w:proofErr w:type="spellEnd"/>
+      <w:proofErr w:type="gramStart"/>
+      <w:r>
+        <w:rPr>
+          <w:rFonts w:ascii="Consolas" w:hAnsi="Consolas" w:cs="Consolas"/>
+          <w:color w:val="000000"/>
+          <w:sz w:val="19"/>
+          <w:szCs w:val="19"/>
+          <w:lang w:val="en-US"/>
+        </w:rPr>
+        <w:t>]</w:t>
+      </w:r>
+      <w:r>
+        <w:rPr>
+          <w:rFonts w:ascii="Consolas" w:hAnsi="Consolas" w:cs="Consolas"/>
+          <w:color w:val="808080"/>
+          <w:sz w:val="19"/>
+          <w:szCs w:val="19"/>
+          <w:lang w:val="en-US"/>
+        </w:rPr>
+        <w:t>.</w:t>
+      </w:r>
+      <w:r>
+        <w:rPr>
+          <w:rFonts w:ascii="Consolas" w:hAnsi="Consolas" w:cs="Consolas"/>
+          <w:color w:val="000000"/>
+          <w:sz w:val="19"/>
+          <w:szCs w:val="19"/>
+          <w:lang w:val="en-US"/>
+        </w:rPr>
+        <w:t>[</w:t>
+      </w:r>
+      <w:proofErr w:type="spellStart"/>
+      <w:proofErr w:type="gramEnd"/>
+      <w:r>
+        <w:rPr>
+          <w:rFonts w:ascii="Consolas" w:hAnsi="Consolas" w:cs="Consolas"/>
+          <w:color w:val="000000"/>
+          <w:sz w:val="19"/>
+          <w:szCs w:val="19"/>
+          <w:lang w:val="en-US"/>
+        </w:rPr>
+        <w:t>LoadLevelling</w:t>
+      </w:r>
+      <w:proofErr w:type="spellEnd"/>
+      <w:r>
+        <w:rPr>
+          <w:rFonts w:ascii="Consolas" w:hAnsi="Consolas" w:cs="Consolas"/>
+          <w:color w:val="000000"/>
+          <w:sz w:val="19"/>
+          <w:szCs w:val="19"/>
+          <w:lang w:val="en-US"/>
+        </w:rPr>
+        <w:t>]</w:t>
+      </w:r>
+    </w:p>
+    <w:p>
+      <w:pPr>
+        <w:autoSpaceDE w:val="0"/>
+        <w:autoSpaceDN w:val="0"/>
+        <w:adjustRightInd w:val="0"/>
+        <w:spacing w:after="0" w:line="240" w:lineRule="auto"/>
+        <w:jc w:val="left"/>
+        <w:rPr>
+          <w:rFonts w:ascii="Consolas" w:hAnsi="Consolas" w:cs="Consolas"/>
+          <w:color w:val="000000"/>
+          <w:sz w:val="19"/>
+          <w:szCs w:val="19"/>
+          <w:lang w:val="en-US"/>
+        </w:rPr>
+      </w:pPr>
+      <w:r>
+        <w:rPr>
+          <w:rFonts w:ascii="Consolas" w:hAnsi="Consolas" w:cs="Consolas"/>
+          <w:color w:val="808080"/>
+          <w:sz w:val="19"/>
+          <w:szCs w:val="19"/>
+          <w:lang w:val="en-US"/>
+        </w:rPr>
+        <w:t>(</w:t>
+      </w:r>
+    </w:p>
+    <w:p>
+      <w:pPr>
+        <w:autoSpaceDE w:val="0"/>
+        <w:autoSpaceDN w:val="0"/>
+        <w:adjustRightInd w:val="0"/>
+        <w:spacing w:after="0" w:line="240" w:lineRule="auto"/>
+        <w:jc w:val="left"/>
+        <w:rPr>
+          <w:rFonts w:ascii="Consolas" w:hAnsi="Consolas" w:cs="Consolas"/>
+          <w:color w:val="000000"/>
+          <w:sz w:val="19"/>
+          <w:szCs w:val="19"/>
+          <w:lang w:val="en-US"/>
+        </w:rPr>
+      </w:pPr>
+      <w:r>
+        <w:rPr>
+          <w:rFonts w:ascii="Consolas" w:hAnsi="Consolas" w:cs="Consolas"/>
+          <w:color w:val="000000"/>
+          <w:sz w:val="19"/>
+          <w:szCs w:val="19"/>
+          <w:lang w:val="en-US"/>
+        </w:rPr>
+        <w:t xml:space="preserve">[Id] [INT] </w:t>
+      </w:r>
+      <w:proofErr w:type="gramStart"/>
+      <w:r>
+        <w:rPr>
+          <w:rFonts w:ascii="Consolas" w:hAnsi="Consolas" w:cs="Consolas"/>
+          <w:color w:val="0000FF"/>
+          <w:sz w:val="19"/>
+          <w:szCs w:val="19"/>
+          <w:lang w:val="en-US"/>
+        </w:rPr>
+        <w:t>IDENTITY</w:t>
+      </w:r>
+      <w:r>
+        <w:rPr>
+          <w:rFonts w:ascii="Consolas" w:hAnsi="Consolas" w:cs="Consolas"/>
+          <w:color w:val="808080"/>
+          <w:sz w:val="19"/>
+          <w:szCs w:val="19"/>
+          <w:lang w:val="en-US"/>
+        </w:rPr>
+        <w:t>(</w:t>
+      </w:r>
+      <w:proofErr w:type="gramEnd"/>
+      <w:r>
+        <w:rPr>
+          <w:rFonts w:ascii="Consolas" w:hAnsi="Consolas" w:cs="Consolas"/>
+          <w:color w:val="000000"/>
+          <w:sz w:val="19"/>
+          <w:szCs w:val="19"/>
+          <w:lang w:val="en-US"/>
+        </w:rPr>
+        <w:t>1</w:t>
+      </w:r>
+      <w:r>
+        <w:rPr>
+          <w:rFonts w:ascii="Consolas" w:hAnsi="Consolas" w:cs="Consolas"/>
+          <w:color w:val="808080"/>
+          <w:sz w:val="19"/>
+          <w:szCs w:val="19"/>
+          <w:lang w:val="en-US"/>
+        </w:rPr>
+        <w:t>,</w:t>
+      </w:r>
+      <w:r>
+        <w:rPr>
+          <w:rFonts w:ascii="Consolas" w:hAnsi="Consolas" w:cs="Consolas"/>
+          <w:color w:val="000000"/>
+          <w:sz w:val="19"/>
+          <w:szCs w:val="19"/>
+          <w:lang w:val="en-US"/>
+        </w:rPr>
+        <w:t>1</w:t>
+      </w:r>
+      <w:r>
+        <w:rPr>
+          <w:rFonts w:ascii="Consolas" w:hAnsi="Consolas" w:cs="Consolas"/>
+          <w:color w:val="808080"/>
+          <w:sz w:val="19"/>
+          <w:szCs w:val="19"/>
+          <w:lang w:val="en-US"/>
+        </w:rPr>
+        <w:t>)</w:t>
+      </w:r>
+      <w:r>
+        <w:rPr>
+          <w:rFonts w:ascii="Consolas" w:hAnsi="Consolas" w:cs="Consolas"/>
+          <w:color w:val="000000"/>
+          <w:sz w:val="19"/>
+          <w:szCs w:val="19"/>
+          <w:lang w:val="en-US"/>
+        </w:rPr>
+        <w:t xml:space="preserve">  </w:t>
+      </w:r>
+      <w:r>
+        <w:rPr>
+          <w:rFonts w:ascii="Consolas" w:hAnsi="Consolas" w:cs="Consolas"/>
+          <w:color w:val="0000FF"/>
+          <w:sz w:val="19"/>
+          <w:szCs w:val="19"/>
+          <w:lang w:val="en-US"/>
+        </w:rPr>
+        <w:t>PRIMARY</w:t>
+      </w:r>
+      <w:r>
+        <w:rPr>
+          <w:rFonts w:ascii="Consolas" w:hAnsi="Consolas" w:cs="Consolas"/>
+          <w:color w:val="000000"/>
+          <w:sz w:val="19"/>
+          <w:szCs w:val="19"/>
+          <w:lang w:val="en-US"/>
+        </w:rPr>
+        <w:t xml:space="preserve"> </w:t>
+      </w:r>
+      <w:r>
+        <w:rPr>
+          <w:rFonts w:ascii="Consolas" w:hAnsi="Consolas" w:cs="Consolas"/>
+          <w:color w:val="0000FF"/>
+          <w:sz w:val="19"/>
+          <w:szCs w:val="19"/>
+          <w:lang w:val="en-US"/>
+        </w:rPr>
+        <w:t>KEY</w:t>
+      </w:r>
+      <w:r>
+        <w:rPr>
+          <w:rFonts w:ascii="Consolas" w:hAnsi="Consolas" w:cs="Consolas"/>
+          <w:color w:val="808080"/>
+          <w:sz w:val="19"/>
+          <w:szCs w:val="19"/>
+          <w:lang w:val="en-US"/>
+        </w:rPr>
+        <w:t>,</w:t>
+      </w:r>
+    </w:p>
+    <w:p>
+      <w:pPr>
+        <w:autoSpaceDE w:val="0"/>
+        <w:autoSpaceDN w:val="0"/>
+        <w:adjustRightInd w:val="0"/>
+        <w:spacing w:after="0" w:line="240" w:lineRule="auto"/>
+        <w:jc w:val="left"/>
+        <w:rPr>
+          <w:rFonts w:ascii="Consolas" w:hAnsi="Consolas" w:cs="Consolas"/>
+          <w:color w:val="000000"/>
+          <w:sz w:val="19"/>
+          <w:szCs w:val="19"/>
+          <w:lang w:val="en-US"/>
+        </w:rPr>
+      </w:pPr>
+      <w:r>
+        <w:rPr>
+          <w:rFonts w:ascii="Consolas" w:hAnsi="Consolas" w:cs="Consolas"/>
+          <w:color w:val="000000"/>
+          <w:sz w:val="19"/>
+          <w:szCs w:val="19"/>
+          <w:lang w:val="en-US"/>
+        </w:rPr>
+        <w:t xml:space="preserve">[PRODUCTION_CATEGORY] </w:t>
+      </w:r>
+      <w:proofErr w:type="gramStart"/>
+      <w:r>
+        <w:rPr>
+          <w:rFonts w:ascii="Consolas" w:hAnsi="Consolas" w:cs="Consolas"/>
+          <w:color w:val="0000FF"/>
+          <w:sz w:val="19"/>
+          <w:szCs w:val="19"/>
+          <w:lang w:val="en-US"/>
+        </w:rPr>
+        <w:t>CHAR</w:t>
+      </w:r>
+      <w:r>
+        <w:rPr>
+          <w:rFonts w:ascii="Consolas" w:hAnsi="Consolas" w:cs="Consolas"/>
+          <w:color w:val="808080"/>
+          <w:sz w:val="19"/>
+          <w:szCs w:val="19"/>
+          <w:lang w:val="en-US"/>
+        </w:rPr>
+        <w:t>(</w:t>
+      </w:r>
+      <w:proofErr w:type="gramEnd"/>
+      <w:r>
+        <w:rPr>
+          <w:rFonts w:ascii="Consolas" w:hAnsi="Consolas" w:cs="Consolas"/>
+          <w:color w:val="000000"/>
+          <w:sz w:val="19"/>
+          <w:szCs w:val="19"/>
+          <w:lang w:val="en-US"/>
+        </w:rPr>
+        <w:t>2</w:t>
+      </w:r>
+      <w:r>
+        <w:rPr>
+          <w:rFonts w:ascii="Consolas" w:hAnsi="Consolas" w:cs="Consolas"/>
+          <w:color w:val="808080"/>
+          <w:sz w:val="19"/>
+          <w:szCs w:val="19"/>
+          <w:lang w:val="en-US"/>
+        </w:rPr>
+        <w:t>)</w:t>
+      </w:r>
+      <w:r>
+        <w:rPr>
+          <w:rFonts w:ascii="Consolas" w:hAnsi="Consolas" w:cs="Consolas"/>
+          <w:color w:val="000000"/>
+          <w:sz w:val="19"/>
+          <w:szCs w:val="19"/>
+          <w:lang w:val="en-US"/>
+        </w:rPr>
+        <w:t xml:space="preserve"> </w:t>
+      </w:r>
+      <w:r>
+        <w:rPr>
+          <w:rFonts w:ascii="Consolas" w:hAnsi="Consolas" w:cs="Consolas"/>
+          <w:color w:val="808080"/>
+          <w:sz w:val="19"/>
+          <w:szCs w:val="19"/>
+          <w:lang w:val="en-US"/>
+        </w:rPr>
+        <w:t>NOT</w:t>
+      </w:r>
+      <w:r>
+        <w:rPr>
+          <w:rFonts w:ascii="Consolas" w:hAnsi="Consolas" w:cs="Consolas"/>
+          <w:color w:val="000000"/>
+          <w:sz w:val="19"/>
+          <w:szCs w:val="19"/>
+          <w:lang w:val="en-US"/>
+        </w:rPr>
+        <w:t xml:space="preserve"> </w:t>
+      </w:r>
+      <w:r>
+        <w:rPr>
+          <w:rFonts w:ascii="Consolas" w:hAnsi="Consolas" w:cs="Consolas"/>
+          <w:color w:val="808080"/>
+          <w:sz w:val="19"/>
+          <w:szCs w:val="19"/>
+          <w:lang w:val="en-US"/>
+        </w:rPr>
+        <w:t>NULL,</w:t>
+      </w:r>
+    </w:p>
+    <w:p>
+      <w:pPr>
+        <w:autoSpaceDE w:val="0"/>
+        <w:autoSpaceDN w:val="0"/>
+        <w:adjustRightInd w:val="0"/>
+        <w:spacing w:after="0" w:line="240" w:lineRule="auto"/>
+        <w:jc w:val="left"/>
+        <w:rPr>
+          <w:rFonts w:ascii="Consolas" w:hAnsi="Consolas" w:cs="Consolas"/>
+          <w:color w:val="000000"/>
+          <w:sz w:val="19"/>
+          <w:szCs w:val="19"/>
+          <w:lang w:val="en-US"/>
+        </w:rPr>
+      </w:pPr>
+      <w:r>
+        <w:rPr>
+          <w:rFonts w:ascii="Consolas" w:hAnsi="Consolas" w:cs="Consolas"/>
+          <w:color w:val="000000"/>
+          <w:sz w:val="19"/>
+          <w:szCs w:val="19"/>
+          <w:lang w:val="en-US"/>
+        </w:rPr>
+        <w:t xml:space="preserve">[IND_SEASONAL_STATUS] </w:t>
+      </w:r>
+      <w:proofErr w:type="gramStart"/>
+      <w:r>
+        <w:rPr>
+          <w:rFonts w:ascii="Consolas" w:hAnsi="Consolas" w:cs="Consolas"/>
+          <w:color w:val="0000FF"/>
+          <w:sz w:val="19"/>
+          <w:szCs w:val="19"/>
+          <w:lang w:val="en-US"/>
+        </w:rPr>
+        <w:t>NVARCHAR</w:t>
+      </w:r>
+      <w:r>
+        <w:rPr>
+          <w:rFonts w:ascii="Consolas" w:hAnsi="Consolas" w:cs="Consolas"/>
+          <w:color w:val="808080"/>
+          <w:sz w:val="19"/>
+          <w:szCs w:val="19"/>
+          <w:lang w:val="en-US"/>
+        </w:rPr>
+        <w:t>(</w:t>
+      </w:r>
+      <w:proofErr w:type="gramEnd"/>
+      <w:r>
+        <w:rPr>
+          <w:rFonts w:ascii="Consolas" w:hAnsi="Consolas" w:cs="Consolas"/>
+          <w:color w:val="000000"/>
+          <w:sz w:val="19"/>
+          <w:szCs w:val="19"/>
+          <w:lang w:val="en-US"/>
+        </w:rPr>
+        <w:t>128</w:t>
+      </w:r>
+      <w:r>
+        <w:rPr>
+          <w:rFonts w:ascii="Consolas" w:hAnsi="Consolas" w:cs="Consolas"/>
+          <w:color w:val="808080"/>
+          <w:sz w:val="19"/>
+          <w:szCs w:val="19"/>
+          <w:lang w:val="en-US"/>
+        </w:rPr>
+        <w:t>)</w:t>
+      </w:r>
+      <w:r>
+        <w:rPr>
+          <w:rFonts w:ascii="Consolas" w:hAnsi="Consolas" w:cs="Consolas"/>
+          <w:color w:val="000000"/>
+          <w:sz w:val="19"/>
+          <w:szCs w:val="19"/>
+          <w:lang w:val="en-US"/>
+        </w:rPr>
+        <w:t xml:space="preserve"> </w:t>
+      </w:r>
+      <w:r>
+        <w:rPr>
+          <w:rFonts w:ascii="Consolas" w:hAnsi="Consolas" w:cs="Consolas"/>
+          <w:color w:val="808080"/>
+          <w:sz w:val="19"/>
+          <w:szCs w:val="19"/>
+          <w:lang w:val="en-US"/>
+        </w:rPr>
+        <w:t>NOT</w:t>
+      </w:r>
+      <w:r>
+        <w:rPr>
+          <w:rFonts w:ascii="Consolas" w:hAnsi="Consolas" w:cs="Consolas"/>
+          <w:color w:val="000000"/>
+          <w:sz w:val="19"/>
+          <w:szCs w:val="19"/>
+          <w:lang w:val="en-US"/>
+        </w:rPr>
+        <w:t xml:space="preserve"> </w:t>
+      </w:r>
+      <w:r>
+        <w:rPr>
+          <w:rFonts w:ascii="Consolas" w:hAnsi="Consolas" w:cs="Consolas"/>
+          <w:color w:val="808080"/>
+          <w:sz w:val="19"/>
+          <w:szCs w:val="19"/>
+          <w:lang w:val="en-US"/>
+        </w:rPr>
+        <w:t>NULL,</w:t>
+      </w:r>
+    </w:p>
+    <w:p>
+      <w:pPr>
+        <w:autoSpaceDE w:val="0"/>
+        <w:autoSpaceDN w:val="0"/>
+        <w:adjustRightInd w:val="0"/>
+        <w:spacing w:after="0" w:line="240" w:lineRule="auto"/>
+        <w:jc w:val="left"/>
+        <w:rPr>
+          <w:rFonts w:ascii="Consolas" w:hAnsi="Consolas" w:cs="Consolas"/>
+          <w:color w:val="000000"/>
+          <w:sz w:val="19"/>
+          <w:szCs w:val="19"/>
+          <w:lang w:val="en-US"/>
+        </w:rPr>
+      </w:pPr>
+      <w:r>
+        <w:rPr>
+          <w:rFonts w:ascii="Consolas" w:hAnsi="Consolas" w:cs="Consolas"/>
+          <w:color w:val="000000"/>
+          <w:sz w:val="19"/>
+          <w:szCs w:val="19"/>
+          <w:lang w:val="en-US"/>
+        </w:rPr>
+        <w:t xml:space="preserve">[TCH_WEEK] </w:t>
+      </w:r>
+      <w:proofErr w:type="gramStart"/>
+      <w:r>
+        <w:rPr>
+          <w:rFonts w:ascii="Consolas" w:hAnsi="Consolas" w:cs="Consolas"/>
+          <w:color w:val="0000FF"/>
+          <w:sz w:val="19"/>
+          <w:szCs w:val="19"/>
+          <w:lang w:val="en-US"/>
+        </w:rPr>
+        <w:t>CHAR</w:t>
+      </w:r>
+      <w:r>
+        <w:rPr>
+          <w:rFonts w:ascii="Consolas" w:hAnsi="Consolas" w:cs="Consolas"/>
+          <w:color w:val="808080"/>
+          <w:sz w:val="19"/>
+          <w:szCs w:val="19"/>
+          <w:lang w:val="en-US"/>
+        </w:rPr>
+        <w:t>(</w:t>
+      </w:r>
+      <w:proofErr w:type="gramEnd"/>
+      <w:r>
+        <w:rPr>
+          <w:rFonts w:ascii="Consolas" w:hAnsi="Consolas" w:cs="Consolas"/>
+          <w:color w:val="000000"/>
+          <w:sz w:val="19"/>
+          <w:szCs w:val="19"/>
+          <w:lang w:val="en-US"/>
+        </w:rPr>
+        <w:t>6</w:t>
+      </w:r>
+      <w:r>
+        <w:rPr>
+          <w:rFonts w:ascii="Consolas" w:hAnsi="Consolas" w:cs="Consolas"/>
+          <w:color w:val="808080"/>
+          <w:sz w:val="19"/>
+          <w:szCs w:val="19"/>
+          <w:lang w:val="en-US"/>
+        </w:rPr>
+        <w:t>)</w:t>
+      </w:r>
+      <w:r>
+        <w:rPr>
+          <w:rFonts w:ascii="Consolas" w:hAnsi="Consolas" w:cs="Consolas"/>
+          <w:color w:val="000000"/>
+          <w:sz w:val="19"/>
+          <w:szCs w:val="19"/>
+          <w:lang w:val="en-US"/>
+        </w:rPr>
+        <w:t xml:space="preserve"> </w:t>
+      </w:r>
+      <w:r>
+        <w:rPr>
+          <w:rFonts w:ascii="Consolas" w:hAnsi="Consolas" w:cs="Consolas"/>
+          <w:color w:val="808080"/>
+          <w:sz w:val="19"/>
+          <w:szCs w:val="19"/>
+          <w:lang w:val="en-US"/>
+        </w:rPr>
+        <w:t>NULL,</w:t>
+      </w:r>
+    </w:p>
+    <w:p>
+      <w:pPr>
+        <w:autoSpaceDE w:val="0"/>
+        <w:autoSpaceDN w:val="0"/>
+        <w:adjustRightInd w:val="0"/>
+        <w:spacing w:after="0" w:line="240" w:lineRule="auto"/>
+        <w:jc w:val="left"/>
+        <w:rPr>
+          <w:rFonts w:ascii="Consolas" w:hAnsi="Consolas" w:cs="Consolas"/>
+          <w:color w:val="000000"/>
+          <w:sz w:val="19"/>
+          <w:szCs w:val="19"/>
+          <w:lang w:val="en-US"/>
+        </w:rPr>
+      </w:pPr>
+      <w:r>
+        <w:rPr>
+          <w:rFonts w:ascii="Consolas" w:hAnsi="Consolas" w:cs="Consolas"/>
+          <w:color w:val="000000"/>
+          <w:sz w:val="19"/>
+          <w:szCs w:val="19"/>
+          <w:lang w:val="en-US"/>
+        </w:rPr>
+        <w:t xml:space="preserve">[PLANNING_LEVEL] </w:t>
+      </w:r>
+      <w:proofErr w:type="gramStart"/>
+      <w:r>
+        <w:rPr>
+          <w:rFonts w:ascii="Consolas" w:hAnsi="Consolas" w:cs="Consolas"/>
+          <w:color w:val="0000FF"/>
+          <w:sz w:val="19"/>
+          <w:szCs w:val="19"/>
+          <w:lang w:val="en-US"/>
+        </w:rPr>
+        <w:t>CHAR</w:t>
+      </w:r>
+      <w:r>
+        <w:rPr>
+          <w:rFonts w:ascii="Consolas" w:hAnsi="Consolas" w:cs="Consolas"/>
+          <w:color w:val="808080"/>
+          <w:sz w:val="19"/>
+          <w:szCs w:val="19"/>
+          <w:lang w:val="en-US"/>
+        </w:rPr>
+        <w:t>(</w:t>
+      </w:r>
+      <w:proofErr w:type="gramEnd"/>
+      <w:r>
+        <w:rPr>
+          <w:rFonts w:ascii="Consolas" w:hAnsi="Consolas" w:cs="Consolas"/>
+          <w:color w:val="000000"/>
+          <w:sz w:val="19"/>
+          <w:szCs w:val="19"/>
+          <w:lang w:val="en-US"/>
+        </w:rPr>
+        <w:t>10</w:t>
+      </w:r>
+      <w:r>
+        <w:rPr>
+          <w:rFonts w:ascii="Consolas" w:hAnsi="Consolas" w:cs="Consolas"/>
+          <w:color w:val="808080"/>
+          <w:sz w:val="19"/>
+          <w:szCs w:val="19"/>
+          <w:lang w:val="en-US"/>
+        </w:rPr>
+        <w:t>)</w:t>
+      </w:r>
+      <w:r>
+        <w:rPr>
+          <w:rFonts w:ascii="Consolas" w:hAnsi="Consolas" w:cs="Consolas"/>
+          <w:color w:val="000000"/>
+          <w:sz w:val="19"/>
+          <w:szCs w:val="19"/>
+          <w:lang w:val="en-US"/>
+        </w:rPr>
+        <w:t xml:space="preserve"> </w:t>
+      </w:r>
+      <w:r>
+        <w:rPr>
+          <w:rFonts w:ascii="Consolas" w:hAnsi="Consolas" w:cs="Consolas"/>
+          <w:color w:val="808080"/>
+          <w:sz w:val="19"/>
+          <w:szCs w:val="19"/>
+          <w:lang w:val="en-US"/>
+        </w:rPr>
+        <w:t>NOT</w:t>
+      </w:r>
+      <w:r>
+        <w:rPr>
+          <w:rFonts w:ascii="Consolas" w:hAnsi="Consolas" w:cs="Consolas"/>
+          <w:color w:val="000000"/>
+          <w:sz w:val="19"/>
+          <w:szCs w:val="19"/>
+          <w:lang w:val="en-US"/>
+        </w:rPr>
+        <w:t xml:space="preserve"> </w:t>
+      </w:r>
+      <w:r>
+        <w:rPr>
+          <w:rFonts w:ascii="Consolas" w:hAnsi="Consolas" w:cs="Consolas"/>
+          <w:color w:val="808080"/>
+          <w:sz w:val="19"/>
+          <w:szCs w:val="19"/>
+          <w:lang w:val="en-US"/>
+        </w:rPr>
+        <w:t>NULL,</w:t>
+      </w:r>
+    </w:p>
+    <w:p>
+      <w:pPr>
+        <w:autoSpaceDE w:val="0"/>
+        <w:autoSpaceDN w:val="0"/>
+        <w:adjustRightInd w:val="0"/>
+        <w:spacing w:after="0" w:line="240" w:lineRule="auto"/>
+        <w:jc w:val="left"/>
+        <w:rPr>
+          <w:rFonts w:ascii="Consolas" w:hAnsi="Consolas" w:cs="Consolas"/>
+          <w:color w:val="000000"/>
+          <w:sz w:val="19"/>
+          <w:szCs w:val="19"/>
+          <w:lang w:val="en-US"/>
+        </w:rPr>
+      </w:pPr>
+      <w:r>
+        <w:rPr>
+          <w:rFonts w:ascii="Consolas" w:hAnsi="Consolas" w:cs="Consolas"/>
+          <w:color w:val="000000"/>
+          <w:sz w:val="19"/>
+          <w:szCs w:val="19"/>
+          <w:lang w:val="en-US"/>
+        </w:rPr>
+        <w:t xml:space="preserve">[EVENT] </w:t>
+      </w:r>
+      <w:proofErr w:type="gramStart"/>
+      <w:r>
+        <w:rPr>
+          <w:rFonts w:ascii="Consolas" w:hAnsi="Consolas" w:cs="Consolas"/>
+          <w:color w:val="0000FF"/>
+          <w:sz w:val="19"/>
+          <w:szCs w:val="19"/>
+          <w:lang w:val="en-US"/>
+        </w:rPr>
+        <w:t>CHAR</w:t>
+      </w:r>
+      <w:r>
+        <w:rPr>
+          <w:rFonts w:ascii="Consolas" w:hAnsi="Consolas" w:cs="Consolas"/>
+          <w:color w:val="808080"/>
+          <w:sz w:val="19"/>
+          <w:szCs w:val="19"/>
+          <w:lang w:val="en-US"/>
+        </w:rPr>
+        <w:t>(</w:t>
+      </w:r>
+      <w:proofErr w:type="gramEnd"/>
+      <w:r>
+        <w:rPr>
+          <w:rFonts w:ascii="Consolas" w:hAnsi="Consolas" w:cs="Consolas"/>
+          <w:color w:val="000000"/>
+          <w:sz w:val="19"/>
+          <w:szCs w:val="19"/>
+          <w:lang w:val="en-US"/>
+        </w:rPr>
+        <w:t>10</w:t>
+      </w:r>
+      <w:r>
+        <w:rPr>
+          <w:rFonts w:ascii="Consolas" w:hAnsi="Consolas" w:cs="Consolas"/>
+          <w:color w:val="808080"/>
+          <w:sz w:val="19"/>
+          <w:szCs w:val="19"/>
+          <w:lang w:val="en-US"/>
+        </w:rPr>
+        <w:t>),</w:t>
+      </w:r>
+    </w:p>
+    <w:p>
+      <w:pPr>
+        <w:autoSpaceDE w:val="0"/>
+        <w:autoSpaceDN w:val="0"/>
+        <w:adjustRightInd w:val="0"/>
+        <w:spacing w:after="0" w:line="240" w:lineRule="auto"/>
+        <w:jc w:val="left"/>
+        <w:rPr>
+          <w:rFonts w:ascii="Consolas" w:hAnsi="Consolas" w:cs="Consolas"/>
+          <w:color w:val="000000"/>
+          <w:sz w:val="19"/>
+          <w:szCs w:val="19"/>
+          <w:lang w:val="en-US"/>
+        </w:rPr>
+      </w:pPr>
+      <w:r>
+        <w:rPr>
+          <w:rFonts w:ascii="Consolas" w:hAnsi="Consolas" w:cs="Consolas"/>
+          <w:color w:val="000000"/>
+          <w:sz w:val="19"/>
+          <w:szCs w:val="19"/>
+          <w:lang w:val="en-US"/>
+        </w:rPr>
+        <w:t xml:space="preserve">[WEEK_PLAN] </w:t>
+      </w:r>
+      <w:proofErr w:type="gramStart"/>
+      <w:r>
+        <w:rPr>
+          <w:rFonts w:ascii="Consolas" w:hAnsi="Consolas" w:cs="Consolas"/>
+          <w:color w:val="0000FF"/>
+          <w:sz w:val="19"/>
+          <w:szCs w:val="19"/>
+          <w:lang w:val="en-US"/>
+        </w:rPr>
+        <w:t>CHAR</w:t>
+      </w:r>
+      <w:r>
+        <w:rPr>
+          <w:rFonts w:ascii="Consolas" w:hAnsi="Consolas" w:cs="Consolas"/>
+          <w:color w:val="808080"/>
+          <w:sz w:val="19"/>
+          <w:szCs w:val="19"/>
+          <w:lang w:val="en-US"/>
+        </w:rPr>
+        <w:t>(</w:t>
+      </w:r>
+      <w:proofErr w:type="gramEnd"/>
+      <w:r>
+        <w:rPr>
+          <w:rFonts w:ascii="Consolas" w:hAnsi="Consolas" w:cs="Consolas"/>
+          <w:color w:val="000000"/>
+          <w:sz w:val="19"/>
+          <w:szCs w:val="19"/>
+          <w:lang w:val="en-US"/>
+        </w:rPr>
+        <w:t>6</w:t>
+      </w:r>
+      <w:r>
+        <w:rPr>
+          <w:rFonts w:ascii="Consolas" w:hAnsi="Consolas" w:cs="Consolas"/>
+          <w:color w:val="808080"/>
+          <w:sz w:val="19"/>
+          <w:szCs w:val="19"/>
+          <w:lang w:val="en-US"/>
+        </w:rPr>
+        <w:t>)</w:t>
+      </w:r>
+      <w:r>
+        <w:rPr>
+          <w:rFonts w:ascii="Consolas" w:hAnsi="Consolas" w:cs="Consolas"/>
+          <w:color w:val="000000"/>
+          <w:sz w:val="19"/>
+          <w:szCs w:val="19"/>
+          <w:lang w:val="en-US"/>
+        </w:rPr>
+        <w:t xml:space="preserve"> </w:t>
+      </w:r>
+      <w:r>
+        <w:rPr>
+          <w:rFonts w:ascii="Consolas" w:hAnsi="Consolas" w:cs="Consolas"/>
+          <w:color w:val="808080"/>
+          <w:sz w:val="19"/>
+          <w:szCs w:val="19"/>
+          <w:lang w:val="en-US"/>
+        </w:rPr>
+        <w:t>NOT</w:t>
+      </w:r>
+      <w:r>
+        <w:rPr>
+          <w:rFonts w:ascii="Consolas" w:hAnsi="Consolas" w:cs="Consolas"/>
+          <w:color w:val="000000"/>
+          <w:sz w:val="19"/>
+          <w:szCs w:val="19"/>
+          <w:lang w:val="en-US"/>
+        </w:rPr>
+        <w:t xml:space="preserve"> </w:t>
+      </w:r>
+      <w:r>
+        <w:rPr>
+          <w:rFonts w:ascii="Consolas" w:hAnsi="Consolas" w:cs="Consolas"/>
+          <w:color w:val="808080"/>
+          <w:sz w:val="19"/>
+          <w:szCs w:val="19"/>
+          <w:lang w:val="en-US"/>
+        </w:rPr>
+        <w:t>NULL,</w:t>
+      </w:r>
+    </w:p>
+    <w:p>
+      <w:pPr>
+        <w:autoSpaceDE w:val="0"/>
+        <w:autoSpaceDN w:val="0"/>
+        <w:adjustRightInd w:val="0"/>
+        <w:spacing w:after="0" w:line="240" w:lineRule="auto"/>
+        <w:jc w:val="left"/>
+        <w:rPr>
+          <w:rFonts w:ascii="Consolas" w:hAnsi="Consolas" w:cs="Consolas"/>
+          <w:color w:val="000000"/>
+          <w:sz w:val="19"/>
+          <w:szCs w:val="19"/>
+          <w:lang w:val="en-US"/>
+        </w:rPr>
+      </w:pPr>
+      <w:r>
+        <w:rPr>
+          <w:rFonts w:ascii="Consolas" w:hAnsi="Consolas" w:cs="Consolas"/>
+          <w:color w:val="000000"/>
+          <w:sz w:val="19"/>
+          <w:szCs w:val="19"/>
+          <w:lang w:val="en-US"/>
+        </w:rPr>
+        <w:t xml:space="preserve">[Ahead] </w:t>
+      </w:r>
+      <w:r>
+        <w:rPr>
+          <w:rFonts w:ascii="Consolas" w:hAnsi="Consolas" w:cs="Consolas"/>
+          <w:color w:val="0000FF"/>
+          <w:sz w:val="19"/>
+          <w:szCs w:val="19"/>
+          <w:lang w:val="en-US"/>
+        </w:rPr>
+        <w:t>FLOAT</w:t>
+      </w:r>
+      <w:r>
+        <w:rPr>
+          <w:rFonts w:ascii="Consolas" w:hAnsi="Consolas" w:cs="Consolas"/>
+          <w:color w:val="000000"/>
+          <w:sz w:val="19"/>
+          <w:szCs w:val="19"/>
+          <w:lang w:val="en-US"/>
+        </w:rPr>
+        <w:t xml:space="preserve"> </w:t>
+      </w:r>
+      <w:r>
+        <w:rPr>
+          <w:rFonts w:ascii="Consolas" w:hAnsi="Consolas" w:cs="Consolas"/>
+          <w:color w:val="808080"/>
+          <w:sz w:val="19"/>
+          <w:szCs w:val="19"/>
+          <w:lang w:val="en-US"/>
+        </w:rPr>
+        <w:t>NOT</w:t>
+      </w:r>
+      <w:r>
+        <w:rPr>
+          <w:rFonts w:ascii="Consolas" w:hAnsi="Consolas" w:cs="Consolas"/>
+          <w:color w:val="000000"/>
+          <w:sz w:val="19"/>
+          <w:szCs w:val="19"/>
+          <w:lang w:val="en-US"/>
+        </w:rPr>
+        <w:t xml:space="preserve"> </w:t>
+      </w:r>
+      <w:r>
+        <w:rPr>
+          <w:rFonts w:ascii="Consolas" w:hAnsi="Consolas" w:cs="Consolas"/>
+          <w:color w:val="808080"/>
+          <w:sz w:val="19"/>
+          <w:szCs w:val="19"/>
+          <w:lang w:val="en-US"/>
+        </w:rPr>
+        <w:t>NULL,</w:t>
+      </w:r>
+    </w:p>
+    <w:p>
+      <w:pPr>
+        <w:autoSpaceDE w:val="0"/>
+        <w:autoSpaceDN w:val="0"/>
+        <w:adjustRightInd w:val="0"/>
+        <w:spacing w:after="0" w:line="240" w:lineRule="auto"/>
+        <w:jc w:val="left"/>
+        <w:rPr>
+          <w:rFonts w:ascii="Consolas" w:hAnsi="Consolas" w:cs="Consolas"/>
+          <w:color w:val="000000"/>
+          <w:sz w:val="19"/>
+          <w:szCs w:val="19"/>
+          <w:lang w:val="en-US"/>
+        </w:rPr>
+      </w:pPr>
+      <w:r>
+        <w:rPr>
+          <w:rFonts w:ascii="Consolas" w:hAnsi="Consolas" w:cs="Consolas"/>
+          <w:color w:val="000000"/>
+          <w:sz w:val="19"/>
+          <w:szCs w:val="19"/>
+          <w:lang w:val="en-US"/>
+        </w:rPr>
+        <w:t xml:space="preserve">[Late] </w:t>
+      </w:r>
+      <w:r>
+        <w:rPr>
+          <w:rFonts w:ascii="Consolas" w:hAnsi="Consolas" w:cs="Consolas"/>
+          <w:color w:val="0000FF"/>
+          <w:sz w:val="19"/>
+          <w:szCs w:val="19"/>
+          <w:lang w:val="en-US"/>
+        </w:rPr>
+        <w:t>FLOAT</w:t>
+      </w:r>
+      <w:r>
+        <w:rPr>
+          <w:rFonts w:ascii="Consolas" w:hAnsi="Consolas" w:cs="Consolas"/>
+          <w:color w:val="000000"/>
+          <w:sz w:val="19"/>
+          <w:szCs w:val="19"/>
+          <w:lang w:val="en-US"/>
+        </w:rPr>
+        <w:t xml:space="preserve"> </w:t>
+      </w:r>
+      <w:r>
+        <w:rPr>
+          <w:rFonts w:ascii="Consolas" w:hAnsi="Consolas" w:cs="Consolas"/>
+          <w:color w:val="808080"/>
+          <w:sz w:val="19"/>
+          <w:szCs w:val="19"/>
+          <w:lang w:val="en-US"/>
+        </w:rPr>
+        <w:t>NOT</w:t>
+      </w:r>
+      <w:r>
+        <w:rPr>
+          <w:rFonts w:ascii="Consolas" w:hAnsi="Consolas" w:cs="Consolas"/>
+          <w:color w:val="000000"/>
+          <w:sz w:val="19"/>
+          <w:szCs w:val="19"/>
+          <w:lang w:val="en-US"/>
+        </w:rPr>
+        <w:t xml:space="preserve"> </w:t>
+      </w:r>
+      <w:r>
+        <w:rPr>
+          <w:rFonts w:ascii="Consolas" w:hAnsi="Consolas" w:cs="Consolas"/>
+          <w:color w:val="808080"/>
+          <w:sz w:val="19"/>
+          <w:szCs w:val="19"/>
+          <w:lang w:val="en-US"/>
+        </w:rPr>
+        <w:t>NULL,</w:t>
+      </w:r>
+    </w:p>
+    <w:p>
+      <w:pPr>
+        <w:autoSpaceDE w:val="0"/>
+        <w:autoSpaceDN w:val="0"/>
+        <w:adjustRightInd w:val="0"/>
+        <w:spacing w:after="0" w:line="240" w:lineRule="auto"/>
+        <w:jc w:val="left"/>
+        <w:rPr>
+          <w:rFonts w:ascii="Consolas" w:hAnsi="Consolas" w:cs="Consolas"/>
+          <w:color w:val="000000"/>
+          <w:sz w:val="19"/>
+          <w:szCs w:val="19"/>
+          <w:lang w:val="en-US"/>
+        </w:rPr>
+      </w:pPr>
+      <w:r>
+        <w:rPr>
+          <w:rFonts w:ascii="Consolas" w:hAnsi="Consolas" w:cs="Consolas"/>
+          <w:color w:val="000000"/>
+          <w:sz w:val="19"/>
+          <w:szCs w:val="19"/>
+          <w:lang w:val="en-US"/>
+        </w:rPr>
+        <w:t xml:space="preserve">[Priority] </w:t>
+      </w:r>
+      <w:r>
+        <w:rPr>
+          <w:rFonts w:ascii="Consolas" w:hAnsi="Consolas" w:cs="Consolas"/>
+          <w:color w:val="0000FF"/>
+          <w:sz w:val="19"/>
+          <w:szCs w:val="19"/>
+          <w:lang w:val="en-US"/>
+        </w:rPr>
+        <w:t>FLOAT</w:t>
+      </w:r>
+      <w:r>
+        <w:rPr>
+          <w:rFonts w:ascii="Consolas" w:hAnsi="Consolas" w:cs="Consolas"/>
+          <w:color w:val="000000"/>
+          <w:sz w:val="19"/>
+          <w:szCs w:val="19"/>
+          <w:lang w:val="en-US"/>
+        </w:rPr>
+        <w:t xml:space="preserve"> </w:t>
+      </w:r>
+      <w:r>
+        <w:rPr>
+          <w:rFonts w:ascii="Consolas" w:hAnsi="Consolas" w:cs="Consolas"/>
+          <w:color w:val="808080"/>
+          <w:sz w:val="19"/>
+          <w:szCs w:val="19"/>
+          <w:lang w:val="en-US"/>
+        </w:rPr>
+        <w:t>NOT</w:t>
+      </w:r>
+      <w:r>
+        <w:rPr>
+          <w:rFonts w:ascii="Consolas" w:hAnsi="Consolas" w:cs="Consolas"/>
+          <w:color w:val="000000"/>
+          <w:sz w:val="19"/>
+          <w:szCs w:val="19"/>
+          <w:lang w:val="en-US"/>
+        </w:rPr>
+        <w:t xml:space="preserve"> </w:t>
+      </w:r>
+      <w:r>
+        <w:rPr>
+          <w:rFonts w:ascii="Consolas" w:hAnsi="Consolas" w:cs="Consolas"/>
+          <w:color w:val="808080"/>
+          <w:sz w:val="19"/>
+          <w:szCs w:val="19"/>
+          <w:lang w:val="en-US"/>
+        </w:rPr>
+        <w:t>NULL,</w:t>
+      </w:r>
+    </w:p>
+    <w:p>
+      <w:pPr>
+        <w:autoSpaceDE w:val="0"/>
+        <w:autoSpaceDN w:val="0"/>
+        <w:adjustRightInd w:val="0"/>
+        <w:spacing w:after="0" w:line="240" w:lineRule="auto"/>
+        <w:jc w:val="left"/>
+        <w:rPr>
+          <w:rFonts w:ascii="Consolas" w:hAnsi="Consolas" w:cs="Consolas"/>
+          <w:color w:val="000000"/>
+          <w:sz w:val="19"/>
+          <w:szCs w:val="19"/>
+          <w:lang w:val="en-US"/>
+        </w:rPr>
+      </w:pPr>
+      <w:r>
+        <w:rPr>
+          <w:rFonts w:ascii="Consolas" w:hAnsi="Consolas" w:cs="Consolas"/>
+          <w:color w:val="000000"/>
+          <w:sz w:val="19"/>
+          <w:szCs w:val="19"/>
+          <w:lang w:val="en-US"/>
+        </w:rPr>
+        <w:t xml:space="preserve">[Capacity] </w:t>
+      </w:r>
+      <w:r>
+        <w:rPr>
+          <w:rFonts w:ascii="Consolas" w:hAnsi="Consolas" w:cs="Consolas"/>
+          <w:color w:val="0000FF"/>
+          <w:sz w:val="19"/>
+          <w:szCs w:val="19"/>
+          <w:lang w:val="en-US"/>
+        </w:rPr>
+        <w:t>FLOAT</w:t>
+      </w:r>
+      <w:r>
+        <w:rPr>
+          <w:rFonts w:ascii="Consolas" w:hAnsi="Consolas" w:cs="Consolas"/>
+          <w:color w:val="000000"/>
+          <w:sz w:val="19"/>
+          <w:szCs w:val="19"/>
+          <w:lang w:val="en-US"/>
+        </w:rPr>
+        <w:t xml:space="preserve"> </w:t>
+      </w:r>
+      <w:r>
+        <w:rPr>
+          <w:rFonts w:ascii="Consolas" w:hAnsi="Consolas" w:cs="Consolas"/>
+          <w:color w:val="808080"/>
+          <w:sz w:val="19"/>
+          <w:szCs w:val="19"/>
+          <w:lang w:val="en-US"/>
+        </w:rPr>
+        <w:t>NOT</w:t>
+      </w:r>
+      <w:r>
+        <w:rPr>
+          <w:rFonts w:ascii="Consolas" w:hAnsi="Consolas" w:cs="Consolas"/>
+          <w:color w:val="000000"/>
+          <w:sz w:val="19"/>
+          <w:szCs w:val="19"/>
+          <w:lang w:val="en-US"/>
+        </w:rPr>
+        <w:t xml:space="preserve"> </w:t>
+      </w:r>
+      <w:r>
+        <w:rPr>
+          <w:rFonts w:ascii="Consolas" w:hAnsi="Consolas" w:cs="Consolas"/>
+          <w:color w:val="808080"/>
+          <w:sz w:val="19"/>
+          <w:szCs w:val="19"/>
+          <w:lang w:val="en-US"/>
+        </w:rPr>
+        <w:t>NULL,</w:t>
+      </w:r>
+    </w:p>
+    <w:p>
+      <w:pPr>
+        <w:autoSpaceDE w:val="0"/>
+        <w:autoSpaceDN w:val="0"/>
+        <w:adjustRightInd w:val="0"/>
+        <w:spacing w:after="0" w:line="240" w:lineRule="auto"/>
+        <w:jc w:val="left"/>
+        <w:rPr>
+          <w:rFonts w:ascii="Consolas" w:hAnsi="Consolas" w:cs="Consolas"/>
+          <w:color w:val="000000"/>
+          <w:sz w:val="19"/>
+          <w:szCs w:val="19"/>
+          <w:lang w:val="en-US"/>
+        </w:rPr>
+      </w:pPr>
+      <w:r>
+        <w:rPr>
+          <w:rFonts w:ascii="Consolas" w:hAnsi="Consolas" w:cs="Consolas"/>
+          <w:color w:val="000000"/>
+          <w:sz w:val="19"/>
+          <w:szCs w:val="19"/>
+          <w:lang w:val="en-US"/>
+        </w:rPr>
+        <w:t xml:space="preserve">[Required] </w:t>
+      </w:r>
+      <w:r>
+        <w:rPr>
+          <w:rFonts w:ascii="Consolas" w:hAnsi="Consolas" w:cs="Consolas"/>
+          <w:color w:val="0000FF"/>
+          <w:sz w:val="19"/>
+          <w:szCs w:val="19"/>
+          <w:lang w:val="en-US"/>
+        </w:rPr>
+        <w:t>FLOAT</w:t>
+      </w:r>
+      <w:r>
+        <w:rPr>
+          <w:rFonts w:ascii="Consolas" w:hAnsi="Consolas" w:cs="Consolas"/>
+          <w:color w:val="000000"/>
+          <w:sz w:val="19"/>
+          <w:szCs w:val="19"/>
+          <w:lang w:val="en-US"/>
+        </w:rPr>
+        <w:t xml:space="preserve"> </w:t>
+      </w:r>
+      <w:r>
+        <w:rPr>
+          <w:rFonts w:ascii="Consolas" w:hAnsi="Consolas" w:cs="Consolas"/>
+          <w:color w:val="808080"/>
+          <w:sz w:val="19"/>
+          <w:szCs w:val="19"/>
+          <w:lang w:val="en-US"/>
+        </w:rPr>
+        <w:t>NOT</w:t>
+      </w:r>
+      <w:r>
+        <w:rPr>
+          <w:rFonts w:ascii="Consolas" w:hAnsi="Consolas" w:cs="Consolas"/>
+          <w:color w:val="000000"/>
+          <w:sz w:val="19"/>
+          <w:szCs w:val="19"/>
+          <w:lang w:val="en-US"/>
+        </w:rPr>
+        <w:t xml:space="preserve"> </w:t>
+      </w:r>
+      <w:r>
+        <w:rPr>
+          <w:rFonts w:ascii="Consolas" w:hAnsi="Consolas" w:cs="Consolas"/>
+          <w:color w:val="808080"/>
+          <w:sz w:val="19"/>
+          <w:szCs w:val="19"/>
+          <w:lang w:val="en-US"/>
+        </w:rPr>
+        <w:t>NULL,</w:t>
+      </w:r>
+    </w:p>
+    <w:p>
+      <w:pPr>
+        <w:autoSpaceDE w:val="0"/>
+        <w:autoSpaceDN w:val="0"/>
+        <w:adjustRightInd w:val="0"/>
+        <w:spacing w:after="0" w:line="240" w:lineRule="auto"/>
+        <w:jc w:val="left"/>
+        <w:rPr>
+          <w:rFonts w:ascii="Consolas" w:hAnsi="Consolas" w:cs="Consolas"/>
+          <w:color w:val="000000"/>
+          <w:sz w:val="19"/>
+          <w:szCs w:val="19"/>
+          <w:lang w:val="en-US"/>
+        </w:rPr>
+      </w:pPr>
+      <w:r>
+        <w:rPr>
+          <w:rFonts w:ascii="Consolas" w:hAnsi="Consolas" w:cs="Consolas"/>
+          <w:color w:val="000000"/>
+          <w:sz w:val="19"/>
+          <w:szCs w:val="19"/>
+          <w:lang w:val="en-US"/>
+        </w:rPr>
+        <w:t xml:space="preserve">[1] </w:t>
+      </w:r>
+      <w:r>
+        <w:rPr>
+          <w:rFonts w:ascii="Consolas" w:hAnsi="Consolas" w:cs="Consolas"/>
+          <w:color w:val="0000FF"/>
+          <w:sz w:val="19"/>
+          <w:szCs w:val="19"/>
+          <w:lang w:val="en-US"/>
+        </w:rPr>
+        <w:t>SMALLINT</w:t>
+      </w:r>
+      <w:r>
+        <w:rPr>
+          <w:rFonts w:ascii="Consolas" w:hAnsi="Consolas" w:cs="Consolas"/>
+          <w:color w:val="808080"/>
+          <w:sz w:val="19"/>
+          <w:szCs w:val="19"/>
+          <w:lang w:val="en-US"/>
+        </w:rPr>
+        <w:t>,</w:t>
+      </w:r>
+    </w:p>
+    <w:p>
+      <w:pPr>
+        <w:autoSpaceDE w:val="0"/>
+        <w:autoSpaceDN w:val="0"/>
+        <w:adjustRightInd w:val="0"/>
+        <w:spacing w:after="0" w:line="240" w:lineRule="auto"/>
+        <w:jc w:val="left"/>
+        <w:rPr>
+          <w:rFonts w:ascii="Consolas" w:hAnsi="Consolas" w:cs="Consolas"/>
+          <w:color w:val="000000"/>
+          <w:sz w:val="19"/>
+          <w:szCs w:val="19"/>
+          <w:lang w:val="en-US"/>
+        </w:rPr>
+      </w:pPr>
+      <w:r>
+        <w:rPr>
+          <w:rFonts w:ascii="Consolas" w:hAnsi="Consolas" w:cs="Consolas"/>
+          <w:color w:val="000000"/>
+          <w:sz w:val="19"/>
+          <w:szCs w:val="19"/>
+          <w:lang w:val="en-US"/>
+        </w:rPr>
+        <w:t xml:space="preserve">[2] </w:t>
+      </w:r>
+      <w:r>
+        <w:rPr>
+          <w:rFonts w:ascii="Consolas" w:hAnsi="Consolas" w:cs="Consolas"/>
+          <w:color w:val="0000FF"/>
+          <w:sz w:val="19"/>
+          <w:szCs w:val="19"/>
+          <w:lang w:val="en-US"/>
+        </w:rPr>
+        <w:t>SMALLINT</w:t>
+      </w:r>
+      <w:r>
+        <w:rPr>
+          <w:rFonts w:ascii="Consolas" w:hAnsi="Consolas" w:cs="Consolas"/>
+          <w:color w:val="808080"/>
+          <w:sz w:val="19"/>
+          <w:szCs w:val="19"/>
+          <w:lang w:val="en-US"/>
+        </w:rPr>
+        <w:t>,</w:t>
+      </w:r>
+    </w:p>
+    <w:p>
+      <w:pPr>
+        <w:autoSpaceDE w:val="0"/>
+        <w:autoSpaceDN w:val="0"/>
+        <w:adjustRightInd w:val="0"/>
+        <w:spacing w:after="0" w:line="240" w:lineRule="auto"/>
+        <w:jc w:val="left"/>
+        <w:rPr>
+          <w:rFonts w:ascii="Consolas" w:hAnsi="Consolas" w:cs="Consolas"/>
+          <w:color w:val="000000"/>
+          <w:sz w:val="19"/>
+          <w:szCs w:val="19"/>
+          <w:lang w:val="en-US"/>
+        </w:rPr>
+      </w:pPr>
+      <w:r>
+        <w:rPr>
+          <w:rFonts w:ascii="Consolas" w:hAnsi="Consolas" w:cs="Consolas"/>
+          <w:color w:val="000000"/>
+          <w:sz w:val="19"/>
+          <w:szCs w:val="19"/>
+          <w:lang w:val="en-US"/>
+        </w:rPr>
+        <w:t xml:space="preserve">[3] </w:t>
+      </w:r>
+      <w:r>
+        <w:rPr>
+          <w:rFonts w:ascii="Consolas" w:hAnsi="Consolas" w:cs="Consolas"/>
+          <w:color w:val="0000FF"/>
+          <w:sz w:val="19"/>
+          <w:szCs w:val="19"/>
+          <w:lang w:val="en-US"/>
+        </w:rPr>
+        <w:t>SMALLINT</w:t>
+      </w:r>
+      <w:r>
+        <w:rPr>
+          <w:rFonts w:ascii="Consolas" w:hAnsi="Consolas" w:cs="Consolas"/>
+          <w:color w:val="808080"/>
+          <w:sz w:val="19"/>
+          <w:szCs w:val="19"/>
+          <w:lang w:val="en-US"/>
+        </w:rPr>
+        <w:t>,</w:t>
+      </w:r>
+    </w:p>
+    <w:p>
+      <w:pPr>
+        <w:autoSpaceDE w:val="0"/>
+        <w:autoSpaceDN w:val="0"/>
+        <w:adjustRightInd w:val="0"/>
+        <w:spacing w:after="0" w:line="240" w:lineRule="auto"/>
+        <w:jc w:val="left"/>
+        <w:rPr>
+          <w:rFonts w:ascii="Consolas" w:hAnsi="Consolas" w:cs="Consolas"/>
+          <w:color w:val="000000"/>
+          <w:sz w:val="19"/>
+          <w:szCs w:val="19"/>
+          <w:lang w:val="en-US"/>
+        </w:rPr>
+      </w:pPr>
+      <w:r>
+        <w:rPr>
+          <w:rFonts w:ascii="Consolas" w:hAnsi="Consolas" w:cs="Consolas"/>
+          <w:color w:val="000000"/>
+          <w:sz w:val="19"/>
+          <w:szCs w:val="19"/>
+          <w:lang w:val="en-US"/>
+        </w:rPr>
+        <w:t xml:space="preserve">[4] </w:t>
+      </w:r>
+      <w:r>
+        <w:rPr>
+          <w:rFonts w:ascii="Consolas" w:hAnsi="Consolas" w:cs="Consolas"/>
+          <w:color w:val="0000FF"/>
+          <w:sz w:val="19"/>
+          <w:szCs w:val="19"/>
+          <w:lang w:val="en-US"/>
+        </w:rPr>
+        <w:t>SMALLINT</w:t>
+      </w:r>
+      <w:r>
+        <w:rPr>
+          <w:rFonts w:ascii="Consolas" w:hAnsi="Consolas" w:cs="Consolas"/>
+          <w:color w:val="808080"/>
+          <w:sz w:val="19"/>
+          <w:szCs w:val="19"/>
+          <w:lang w:val="en-US"/>
+        </w:rPr>
+        <w:t>,</w:t>
+      </w:r>
+    </w:p>
+    <w:p>
+      <w:pPr>
+        <w:autoSpaceDE w:val="0"/>
+        <w:autoSpaceDN w:val="0"/>
+        <w:adjustRightInd w:val="0"/>
+        <w:spacing w:after="0" w:line="240" w:lineRule="auto"/>
+        <w:jc w:val="left"/>
+        <w:rPr>
+          <w:rFonts w:ascii="Consolas" w:hAnsi="Consolas" w:cs="Consolas"/>
+          <w:color w:val="000000"/>
+          <w:sz w:val="19"/>
+          <w:szCs w:val="19"/>
+          <w:lang w:val="en-US"/>
+        </w:rPr>
+      </w:pPr>
+      <w:r>
+        <w:rPr>
+          <w:rFonts w:ascii="Consolas" w:hAnsi="Consolas" w:cs="Consolas"/>
+          <w:color w:val="000000"/>
+          <w:sz w:val="19"/>
+          <w:szCs w:val="19"/>
+          <w:lang w:val="en-US"/>
+        </w:rPr>
+        <w:t xml:space="preserve">[PLAN_BU] </w:t>
+      </w:r>
+      <w:proofErr w:type="gramStart"/>
+      <w:r>
+        <w:rPr>
+          <w:rFonts w:ascii="Consolas" w:hAnsi="Consolas" w:cs="Consolas"/>
+          <w:color w:val="0000FF"/>
+          <w:sz w:val="19"/>
+          <w:szCs w:val="19"/>
+          <w:lang w:val="en-US"/>
+        </w:rPr>
+        <w:t>CHAR</w:t>
+      </w:r>
+      <w:r>
+        <w:rPr>
+          <w:rFonts w:ascii="Consolas" w:hAnsi="Consolas" w:cs="Consolas"/>
+          <w:color w:val="808080"/>
+          <w:sz w:val="19"/>
+          <w:szCs w:val="19"/>
+          <w:lang w:val="en-US"/>
+        </w:rPr>
+        <w:t>(</w:t>
+      </w:r>
+      <w:proofErr w:type="gramEnd"/>
+      <w:r>
+        <w:rPr>
+          <w:rFonts w:ascii="Consolas" w:hAnsi="Consolas" w:cs="Consolas"/>
+          <w:color w:val="000000"/>
+          <w:sz w:val="19"/>
+          <w:szCs w:val="19"/>
+          <w:lang w:val="en-US"/>
+        </w:rPr>
+        <w:t>10</w:t>
+      </w:r>
+      <w:r>
+        <w:rPr>
+          <w:rFonts w:ascii="Consolas" w:hAnsi="Consolas" w:cs="Consolas"/>
+          <w:color w:val="808080"/>
+          <w:sz w:val="19"/>
+          <w:szCs w:val="19"/>
+          <w:lang w:val="en-US"/>
+        </w:rPr>
+        <w:t>)</w:t>
+      </w:r>
+      <w:r>
+        <w:rPr>
+          <w:rFonts w:ascii="Consolas" w:hAnsi="Consolas" w:cs="Consolas"/>
+          <w:color w:val="000000"/>
+          <w:sz w:val="19"/>
+          <w:szCs w:val="19"/>
+          <w:lang w:val="en-US"/>
+        </w:rPr>
+        <w:t xml:space="preserve"> </w:t>
+      </w:r>
+      <w:r>
+        <w:rPr>
+          <w:rFonts w:ascii="Consolas" w:hAnsi="Consolas" w:cs="Consolas"/>
+          <w:color w:val="808080"/>
+          <w:sz w:val="19"/>
+          <w:szCs w:val="19"/>
+          <w:lang w:val="en-US"/>
+        </w:rPr>
+        <w:t>NOT</w:t>
+      </w:r>
+      <w:r>
+        <w:rPr>
+          <w:rFonts w:ascii="Consolas" w:hAnsi="Consolas" w:cs="Consolas"/>
+          <w:color w:val="000000"/>
+          <w:sz w:val="19"/>
+          <w:szCs w:val="19"/>
+          <w:lang w:val="en-US"/>
+        </w:rPr>
+        <w:t xml:space="preserve"> </w:t>
+      </w:r>
+      <w:r>
+        <w:rPr>
+          <w:rFonts w:ascii="Consolas" w:hAnsi="Consolas" w:cs="Consolas"/>
+          <w:color w:val="808080"/>
+          <w:sz w:val="19"/>
+          <w:szCs w:val="19"/>
+          <w:lang w:val="en-US"/>
+        </w:rPr>
+        <w:t>NULL,</w:t>
+      </w:r>
+    </w:p>
+    <w:p>
+      <w:pPr>
+        <w:autoSpaceDE w:val="0"/>
+        <w:autoSpaceDN w:val="0"/>
+        <w:adjustRightInd w:val="0"/>
+        <w:spacing w:after="0" w:line="240" w:lineRule="auto"/>
+        <w:jc w:val="left"/>
+        <w:rPr>
+          <w:rFonts w:ascii="Consolas" w:hAnsi="Consolas" w:cs="Consolas"/>
+          <w:color w:val="000000"/>
+          <w:sz w:val="19"/>
+          <w:szCs w:val="19"/>
+          <w:lang w:val="en-US"/>
+        </w:rPr>
+      </w:pPr>
+      <w:r>
+        <w:rPr>
+          <w:rFonts w:ascii="Consolas" w:hAnsi="Consolas" w:cs="Consolas"/>
+          <w:color w:val="000000"/>
+          <w:sz w:val="19"/>
+          <w:szCs w:val="19"/>
+          <w:lang w:val="en-US"/>
+        </w:rPr>
+        <w:t xml:space="preserve">[FLAG_HR] </w:t>
+      </w:r>
+      <w:proofErr w:type="gramStart"/>
+      <w:r>
+        <w:rPr>
+          <w:rFonts w:ascii="Consolas" w:hAnsi="Consolas" w:cs="Consolas"/>
+          <w:color w:val="0000FF"/>
+          <w:sz w:val="19"/>
+          <w:szCs w:val="19"/>
+          <w:lang w:val="en-US"/>
+        </w:rPr>
+        <w:t>CHAR</w:t>
+      </w:r>
+      <w:r>
+        <w:rPr>
+          <w:rFonts w:ascii="Consolas" w:hAnsi="Consolas" w:cs="Consolas"/>
+          <w:color w:val="808080"/>
+          <w:sz w:val="19"/>
+          <w:szCs w:val="19"/>
+          <w:lang w:val="en-US"/>
+        </w:rPr>
+        <w:t>(</w:t>
+      </w:r>
+      <w:proofErr w:type="gramEnd"/>
+      <w:r>
+        <w:rPr>
+          <w:rFonts w:ascii="Consolas" w:hAnsi="Consolas" w:cs="Consolas"/>
+          <w:color w:val="000000"/>
+          <w:sz w:val="19"/>
+          <w:szCs w:val="19"/>
+          <w:lang w:val="en-US"/>
+        </w:rPr>
+        <w:t>1</w:t>
+      </w:r>
+      <w:r>
+        <w:rPr>
+          <w:rFonts w:ascii="Consolas" w:hAnsi="Consolas" w:cs="Consolas"/>
+          <w:color w:val="808080"/>
+          <w:sz w:val="19"/>
+          <w:szCs w:val="19"/>
+          <w:lang w:val="en-US"/>
+        </w:rPr>
+        <w:t>)</w:t>
+      </w:r>
+      <w:r>
+        <w:rPr>
+          <w:rFonts w:ascii="Consolas" w:hAnsi="Consolas" w:cs="Consolas"/>
+          <w:color w:val="000000"/>
+          <w:sz w:val="19"/>
+          <w:szCs w:val="19"/>
+          <w:lang w:val="en-US"/>
+        </w:rPr>
+        <w:t xml:space="preserve"> </w:t>
+      </w:r>
+      <w:r>
+        <w:rPr>
+          <w:rFonts w:ascii="Consolas" w:hAnsi="Consolas" w:cs="Consolas"/>
+          <w:color w:val="808080"/>
+          <w:sz w:val="19"/>
+          <w:szCs w:val="19"/>
+          <w:lang w:val="en-US"/>
+        </w:rPr>
+        <w:t>NOT</w:t>
+      </w:r>
+      <w:r>
+        <w:rPr>
+          <w:rFonts w:ascii="Consolas" w:hAnsi="Consolas" w:cs="Consolas"/>
+          <w:color w:val="000000"/>
+          <w:sz w:val="19"/>
+          <w:szCs w:val="19"/>
+          <w:lang w:val="en-US"/>
+        </w:rPr>
+        <w:t xml:space="preserve"> </w:t>
+      </w:r>
+      <w:r>
+        <w:rPr>
+          <w:rFonts w:ascii="Consolas" w:hAnsi="Consolas" w:cs="Consolas"/>
+          <w:color w:val="808080"/>
+          <w:sz w:val="19"/>
+          <w:szCs w:val="19"/>
+          <w:lang w:val="en-US"/>
+        </w:rPr>
+        <w:t>NULL,</w:t>
+      </w:r>
+    </w:p>
+    <w:p>
+      <w:pPr>
+        <w:autoSpaceDE w:val="0"/>
+        <w:autoSpaceDN w:val="0"/>
+        <w:adjustRightInd w:val="0"/>
+        <w:spacing w:after="0" w:line="240" w:lineRule="auto"/>
+        <w:jc w:val="left"/>
+        <w:rPr>
+          <w:rFonts w:ascii="Consolas" w:hAnsi="Consolas" w:cs="Consolas"/>
+          <w:color w:val="000000"/>
+          <w:sz w:val="19"/>
+          <w:szCs w:val="19"/>
+          <w:lang w:val="en-US"/>
+        </w:rPr>
+      </w:pPr>
+      <w:r>
+        <w:rPr>
+          <w:rFonts w:ascii="Consolas" w:hAnsi="Consolas" w:cs="Consolas"/>
+          <w:color w:val="000000"/>
+          <w:sz w:val="19"/>
+          <w:szCs w:val="19"/>
+          <w:lang w:val="en-US"/>
+        </w:rPr>
+        <w:t xml:space="preserve">[ALLOCATED] </w:t>
+      </w:r>
+      <w:r>
+        <w:rPr>
+          <w:rFonts w:ascii="Consolas" w:hAnsi="Consolas" w:cs="Consolas"/>
+          <w:color w:val="0000FF"/>
+          <w:sz w:val="19"/>
+          <w:szCs w:val="19"/>
+          <w:lang w:val="en-US"/>
+        </w:rPr>
+        <w:t>FLOAT</w:t>
+      </w:r>
+      <w:r>
+        <w:rPr>
+          <w:rFonts w:ascii="Consolas" w:hAnsi="Consolas" w:cs="Consolas"/>
+          <w:color w:val="808080"/>
+          <w:sz w:val="19"/>
+          <w:szCs w:val="19"/>
+          <w:lang w:val="en-US"/>
+        </w:rPr>
+        <w:t>,</w:t>
+      </w:r>
+    </w:p>
+    <w:p>
+      <w:pPr>
+        <w:autoSpaceDE w:val="0"/>
+        <w:autoSpaceDN w:val="0"/>
+        <w:adjustRightInd w:val="0"/>
+        <w:spacing w:after="0" w:line="240" w:lineRule="auto"/>
+        <w:jc w:val="left"/>
+        <w:rPr>
+          <w:rFonts w:ascii="Consolas" w:hAnsi="Consolas" w:cs="Consolas"/>
+          <w:color w:val="000000"/>
+          <w:sz w:val="19"/>
+          <w:szCs w:val="19"/>
+          <w:lang w:val="en-US"/>
+        </w:rPr>
+      </w:pPr>
+      <w:r>
+        <w:rPr>
+          <w:rFonts w:ascii="Consolas" w:hAnsi="Consolas" w:cs="Consolas"/>
+          <w:color w:val="000000"/>
+          <w:sz w:val="19"/>
+          <w:szCs w:val="19"/>
+          <w:lang w:val="en-US"/>
+        </w:rPr>
+        <w:t xml:space="preserve">[NOT_ALLOCATED] </w:t>
+      </w:r>
+      <w:r>
+        <w:rPr>
+          <w:rFonts w:ascii="Consolas" w:hAnsi="Consolas" w:cs="Consolas"/>
+          <w:color w:val="0000FF"/>
+          <w:sz w:val="19"/>
+          <w:szCs w:val="19"/>
+          <w:lang w:val="en-US"/>
+        </w:rPr>
+        <w:t>FLOAT</w:t>
+      </w:r>
+    </w:p>
+    <w:p>
+      <w:pPr>
+        <w:autoSpaceDE w:val="0"/>
+        <w:autoSpaceDN w:val="0"/>
+        <w:adjustRightInd w:val="0"/>
+        <w:spacing w:after="0" w:line="240" w:lineRule="auto"/>
+        <w:ind w:left="180"/>
+        <w:jc w:val="left"/>
+        <w:rPr>
+          <w:rFonts w:ascii="Consolas" w:hAnsi="Consolas" w:cs="Consolas"/>
+          <w:color w:val="000000"/>
+          <w:sz w:val="19"/>
+          <w:szCs w:val="19"/>
+          <w:lang w:val="en-US"/>
+        </w:rPr>
+      </w:pPr>
+      <w:r>
+        <w:rPr>
+          <w:rFonts w:ascii="Consolas" w:hAnsi="Consolas" w:cs="Consolas"/>
+          <w:color w:val="808080"/>
+          <w:sz w:val="19"/>
+          <w:szCs w:val="19"/>
+          <w:lang w:val="en-US"/>
+        </w:rPr>
+        <w:t>)</w:t>
       </w:r>
     </w:p>
   </w:comment>
@@ -13275,7 +15238,7 @@
       </w:r>
     </w:p>
   </w:comment>
-  <w:comment w:id="4" w:author="Walter Zoccarato" w:date="2017-09-14T18:18:00Z" w:initials="WZ">
+  <w:comment w:id="4" w:author="Walter Zoccarato" w:date="2017-09-19T19:03:00Z" w:initials="WZ">
     <w:p>
       <w:pPr>
         <w:pStyle w:val="Testocommento"/>
@@ -13290,11 +15253,17 @@
         <w:rPr>
           <w:noProof/>
         </w:rPr>
-        <w:t>Tutti questi campi devono essere VARCHAR oppure CHAR(N)?</w:t>
+        <w:t>Se due lavorazioni assegnate ad una settimana hanno la stessa priorità, le devo soddisfare in maniera uguale (ripartendo l'orario fra le due)</w:t>
+      </w:r>
+      <w:r>
+        <w:rPr>
+          <w:noProof/>
+        </w:rPr>
+        <w:t>.</w:t>
       </w:r>
     </w:p>
   </w:comment>
-  <w:comment w:id="5" w:author="Walter Zoccarato" w:date="2017-09-19T19:03:00Z" w:initials="WZ">
+  <w:comment w:id="5" w:author="Walter Zoccarato" w:date="2017-09-15T14:35:00Z" w:initials="WZ">
     <w:p>
       <w:pPr>
         <w:pStyle w:val="Testocommento"/>
@@ -13312,203 +15281,96 @@
         <w:rPr>
           <w:noProof/>
         </w:rPr>
-        <w:t>Domanda. Se due lavorazioni assegnate ad una settimana hanno la stessa priorità, le devo soddisfar</w:t>
-      </w:r>
-      <w:r>
+        <w:t>che cosa succede se Late e Ahead non hanno lo stesso valore?</w:t>
+      </w:r>
+    </w:p>
+    <w:p>
+      <w:pPr>
+        <w:pStyle w:val="Testocommento"/>
         <w:rPr>
           <w:noProof/>
         </w:rPr>
-        <w:t>e in maniera uguale (ripartendo l'or</w:t>
-      </w:r>
+      </w:pPr>
       <w:r>
         <w:rPr>
           <w:noProof/>
         </w:rPr>
-        <w:t>ario fra le due)? Se vale questa considerazione, però, dovrei assegnare tutte le lavorazioni in percentua</w:t>
-      </w:r>
+        <w:t>Supponiamo che Late=1 e Ahead=4</w:t>
+      </w:r>
+    </w:p>
+    <w:p>
+      <w:pPr>
+        <w:pStyle w:val="Testocommento"/>
+      </w:pPr>
       <w:r>
         <w:rPr>
           <w:noProof/>
         </w:rPr>
-        <w:t>le pesata con la loro pr</w:t>
+        <w:t>Allora per la settimana che ha Ahead=4, la lavorazione potrà essere eseguita ancora nelle quattro settimane successive. Supponiamo che nella settimana successiva non riesca a svolgerla, quindi scalo in avanti di due. Quando arrivo alla seconda settimana, potrei eseguire la lavorazione (per la regola Ahead), però la settimana in corso ha un Late=1, e quindi, essendo la lavorazione vecchia di due settimane, non posso eseguirla. Così deve funzionare.</w:t>
+      </w:r>
+    </w:p>
+  </w:comment>
+  <w:comment w:id="6" w:author="Walter Zoccarato" w:date="2017-09-16T09:05:00Z" w:initials="WZ">
+    <w:p>
+      <w:pPr>
+        <w:pStyle w:val="Testocommento"/>
+      </w:pPr>
+      <w:r>
+        <w:rPr>
+          <w:rStyle w:val="Rimandocommento"/>
+        </w:rPr>
+        <w:annotationRef/>
+      </w:r>
+      <w:r>
+        <w:t>Domanda. Se a un certo punto mi trovo nella situazione di non poter completare una lavorazione, perché contravvengo alle</w:t>
       </w:r>
       <w:r>
         <w:rPr>
           <w:noProof/>
         </w:rPr>
-        <w:t>iorità. Che cosa scegliamo di fare?</w:t>
-      </w:r>
-    </w:p>
+        <w:t xml:space="preserve"> regole</w:t>
+      </w:r>
+      <w:r>
+        <w:t xml:space="preserve"> “Late” o “</w:t>
+      </w:r>
+      <w:proofErr w:type="spellStart"/>
+      <w:r>
+        <w:t>Ahead</w:t>
+      </w:r>
+      <w:proofErr w:type="spellEnd"/>
+      <w:r>
+        <w:rPr>
+          <w:noProof/>
+        </w:rPr>
+        <w:t>”:</w:t>
+      </w:r>
+      <w:r>
+        <w:t xml:space="preserve"> della parte del lavoro che ho già assegnato, che cosa ne faccio? Mi sembrerebbe logico che tutto lo storico vada ripristinato come se questa lavorazione non fosse mai stata richiesta.</w:t>
+      </w:r>
+      <w:r>
+        <w:rPr>
+          <w:noProof/>
+        </w:rPr>
+        <w:t xml:space="preserve"> In questo caso buttiamo via il record non lavorabile e rifacciamo l'ottimizzazione. </w:t>
+      </w:r>
+      <w:r>
+        <w:t xml:space="preserve"> O sbaglio?  </w:t>
+      </w:r>
+    </w:p>
+  </w:comment>
+  <w:comment w:id="7" w:author="Walter Zoccarato" w:date="2017-09-20T11:19:00Z" w:initials="WZ">
     <w:p>
       <w:pPr>
         <w:pStyle w:val="Testocommento"/>
       </w:pPr>
       <w:r>
         <w:rPr>
-          <w:noProof/>
-        </w:rPr>
-        <w:t xml:space="preserve">Personalmante non credo che questa sia una buona idea. Io adotterei il principio per </w:t>
-      </w:r>
-      <w:r>
-        <w:rPr>
-          <w:noProof/>
-        </w:rPr>
-        <w:t>cui se si sceglie di soddisfare una lavorazione,</w:t>
-      </w:r>
-      <w:r>
-        <w:rPr>
-          <w:noProof/>
-        </w:rPr>
-        <w:t xml:space="preserve"> si assegna a questa tutto l'orario disponibile, e le</w:t>
-      </w:r>
-      <w:r>
-        <w:rPr>
-          <w:noProof/>
-        </w:rPr>
-        <w:t xml:space="preserve"> altre aspettano in coda. </w:t>
-      </w:r>
-    </w:p>
-  </w:comment>
-  <w:comment w:id="6" w:author="Walter Zoccarato" w:date="2017-09-15T14:35:00Z" w:initials="WZ">
-    <w:p>
-      <w:pPr>
-        <w:pStyle w:val="Testocommento"/>
-        <w:rPr>
-          <w:noProof/>
-        </w:rPr>
-      </w:pPr>
-      <w:r>
-        <w:rPr>
           <w:rStyle w:val="Rimandocommento"/>
         </w:rPr>
         <w:annotationRef/>
       </w:r>
       <w:r>
-        <w:rPr>
-          <w:noProof/>
-        </w:rPr>
-        <w:t>che cosa succede se Late e Ahead non hanno lo stesso valore?</w:t>
-      </w:r>
-    </w:p>
-    <w:p>
-      <w:pPr>
-        <w:pStyle w:val="Testocommento"/>
-        <w:rPr>
-          <w:noProof/>
-        </w:rPr>
-      </w:pPr>
-      <w:r>
-        <w:rPr>
-          <w:noProof/>
-        </w:rPr>
-        <w:t>Supponiamo che Late=1 e Ahead=4</w:t>
-      </w:r>
-    </w:p>
-    <w:p>
-      <w:pPr>
-        <w:pStyle w:val="Testocommento"/>
-      </w:pPr>
-      <w:r>
-        <w:rPr>
-          <w:noProof/>
-        </w:rPr>
-        <w:t>Allora per la settimana che ha Ahead=4, la lavorazione potrà essere eseguita ancora nelle quattro settimane successive. Supponiamo che nella settimana successiva non riesca a svolgerla, quindi scalo in avanti di due. Quando arrivo alla secon</w:t>
-      </w:r>
-      <w:r>
-        <w:rPr>
-          <w:noProof/>
-        </w:rPr>
-        <w:t>d</w:t>
-      </w:r>
-      <w:r>
-        <w:rPr>
-          <w:noProof/>
-        </w:rPr>
-        <w:t>a settimana, potrei eseguire la lavorazione</w:t>
-      </w:r>
-      <w:r>
-        <w:rPr>
-          <w:noProof/>
-        </w:rPr>
-        <w:t xml:space="preserve"> (per la regola Ahead)</w:t>
-      </w:r>
-      <w:r>
-        <w:rPr>
-          <w:noProof/>
-        </w:rPr>
-        <w:t>, però la settimana in corso ha un Late=1, e quindi, essendo la lavorazione vecchia di due settimane, non posso eseguirla. Così deve funzionare.</w:t>
-      </w:r>
-    </w:p>
-  </w:comment>
-  <w:comment w:id="7" w:author="Walter Zoccarato" w:date="2017-09-16T09:05:00Z" w:initials="WZ">
-    <w:p>
-      <w:pPr>
-        <w:pStyle w:val="Testocommento"/>
-      </w:pPr>
-      <w:r>
-        <w:rPr>
-          <w:rStyle w:val="Rimandocommento"/>
-        </w:rPr>
-        <w:annotationRef/>
-      </w:r>
-      <w:r>
-        <w:t>Domanda. Se a un certo punto mi trovo nella situazione di non poter completare una lavorazione, perché contravvengo alle</w:t>
-      </w:r>
-      <w:r>
-        <w:rPr>
-          <w:noProof/>
-        </w:rPr>
-        <w:t xml:space="preserve"> regole</w:t>
-      </w:r>
-      <w:r>
-        <w:t xml:space="preserve"> “Late” o “</w:t>
-      </w:r>
-      <w:proofErr w:type="spellStart"/>
-      <w:r>
-        <w:t>Ahead</w:t>
-      </w:r>
-      <w:proofErr w:type="spellEnd"/>
-      <w:r>
-        <w:rPr>
-          <w:noProof/>
-        </w:rPr>
-        <w:t>”:</w:t>
-      </w:r>
-      <w:r>
-        <w:t xml:space="preserve"> della parte del lavoro che ho già assegnato, che cosa ne faccio? Mi sembrerebbe logico che tutto lo storico vada ripristinato come se questa lavorazione non fosse mai stata richiesta.</w:t>
-      </w:r>
-      <w:r>
-        <w:rPr>
-          <w:noProof/>
-        </w:rPr>
-        <w:t xml:space="preserve"> In questo caso butti</w:t>
-      </w:r>
-      <w:r>
-        <w:rPr>
-          <w:noProof/>
-        </w:rPr>
-        <w:t>a</w:t>
-      </w:r>
-      <w:r>
-        <w:rPr>
-          <w:noProof/>
-        </w:rPr>
-        <w:t>m</w:t>
-      </w:r>
-      <w:r>
-        <w:rPr>
-          <w:noProof/>
-        </w:rPr>
-        <w:t>o</w:t>
-      </w:r>
-      <w:r>
-        <w:rPr>
-          <w:noProof/>
-        </w:rPr>
-        <w:t xml:space="preserve"> via il record non lavorabile e rifacciamo l'ottimizzazione. </w:t>
-      </w:r>
-      <w:r>
-        <w:t xml:space="preserve"> O sbaglio?  </w:t>
+        <w:t>No. Lascio tutto così. Il lavoro resta a metà.</w:t>
       </w:r>
     </w:p>
   </w:comment>
@@ -13537,7 +15399,7 @@
       </w:r>
     </w:p>
   </w:comment>
-  <w:comment w:id="9" w:author="Walter Zoccarato" w:date="2017-09-16T18:24:00Z" w:initials="WZ">
+  <w:comment w:id="9" w:author="Walter Zoccarato" w:date="2017-09-20T11:18:00Z" w:initials="WZ">
     <w:p>
       <w:pPr>
         <w:pStyle w:val="Testocommento"/>
@@ -13549,14 +15411,53 @@
         <w:annotationRef/>
       </w:r>
       <w:r>
+        <w:t xml:space="preserve">No. Se non è possibile produrre, </w:t>
+      </w:r>
+      <w:r>
+        <w:t>mi fermo e basta.</w:t>
+      </w:r>
+    </w:p>
+    <w:p>
+      <w:pPr>
+        <w:pStyle w:val="Testocommento"/>
+      </w:pPr>
+      <w:r>
+        <w:t>Il lavoro resta a metà</w:t>
+      </w:r>
+    </w:p>
+  </w:comment>
+  <w:comment w:id="10" w:author="Walter Zoccarato" w:date="2017-09-16T18:24:00Z" w:initials="WZ">
+    <w:p>
+      <w:pPr>
+        <w:pStyle w:val="Testocommento"/>
+      </w:pPr>
+      <w:r>
+        <w:rPr>
+          <w:rStyle w:val="Rimandocommento"/>
+        </w:rPr>
+        <w:annotationRef/>
+      </w:r>
+      <w:r>
         <w:rPr>
           <w:noProof/>
         </w:rPr>
-        <w:t>Non mi ricordo più se le richieste pendenti devono essere soddisfatte in maniera pesata sulle priorità, oppure se semplicemente bisogna procedere cercando di soddisfare al massimo la più anziana, poi la penultima, e così via.</w:t>
+        <w:t>L</w:t>
+      </w:r>
+      <w:r>
+        <w:rPr>
+          <w:noProof/>
+        </w:rPr>
+        <w:t>e richieste pendenti devono essere soddisfatte</w:t>
+      </w:r>
+      <w:r>
+        <w:rPr>
+          <w:noProof/>
+        </w:rPr>
+        <w:t xml:space="preserve"> raggruppandole per priorità. A parità di priorità, le lavorazioni devono essere assegnare mantenendo la percentuale reciproca delle richieste.</w:t>
       </w:r>
     </w:p>
   </w:comment>
-  <w:comment w:id="10" w:author="Walter Zoccarato" w:date="2017-09-19T19:45:00Z" w:initials="WZ">
+  <w:comment w:id="11" w:author="Walter Zoccarato" w:date="2017-09-19T19:45:00Z" w:initials="WZ">
     <w:p>
       <w:pPr>
         <w:pStyle w:val="Testocommento"/>
@@ -13571,35 +15472,11 @@
         <w:rPr>
           <w:noProof/>
         </w:rPr>
-        <w:t>ATTENZIONE</w:t>
-      </w:r>
-      <w:r>
-        <w:rPr>
-          <w:noProof/>
-        </w:rPr>
-        <w:t>. se ci sono più richieste per la stessa settimana, i valori "Capacity" di questa setti</w:t>
-      </w:r>
-      <w:r>
-        <w:rPr>
-          <w:noProof/>
-        </w:rPr>
-        <w:t>mana devono essere uguali, altrimenti ca</w:t>
-      </w:r>
-      <w:r>
-        <w:rPr>
-          <w:noProof/>
-        </w:rPr>
-        <w:t>sca il palco. -&gt; IMPORTA</w:t>
-      </w:r>
-      <w:r>
-        <w:rPr>
-          <w:noProof/>
-        </w:rPr>
-        <w:t>NTE DA VERIFICARE.</w:t>
+        <w:t>ATTENZIONE. se ci sono più richieste per la stessa settimana, i valori "Capacity" di questa settimana devono essere uguali, altrimenti casca il palco. -&gt; IMPORTANTE DA VERIFICARE.</w:t>
       </w:r>
     </w:p>
   </w:comment>
-  <w:comment w:id="11" w:author="Walter Zoccarato" w:date="2017-09-17T21:44:00Z" w:initials="WZ">
+  <w:comment w:id="12" w:author="Walter Zoccarato" w:date="2017-09-20T10:52:00Z" w:initials="WZ">
     <w:p>
       <w:pPr>
         <w:pStyle w:val="Testocommento"/>
@@ -13611,11 +15488,33 @@
         <w:annotationRef/>
       </w:r>
       <w:r>
+        <w:t>È</w:t>
+      </w:r>
+      <w:r>
+        <w:t xml:space="preserve"> così. Non devo ulteriormente verificarlo.</w:t>
+      </w:r>
+      <w:r>
+        <w:t xml:space="preserve"> Il controllo viene eseguito a monte.</w:t>
+      </w:r>
+    </w:p>
+  </w:comment>
+  <w:comment w:id="13" w:author="Walter Zoccarato" w:date="2017-09-17T21:44:00Z" w:initials="WZ">
+    <w:p>
+      <w:pPr>
+        <w:pStyle w:val="Testocommento"/>
+      </w:pPr>
+      <w:r>
+        <w:rPr>
+          <w:rStyle w:val="Rimandocommento"/>
+        </w:rPr>
+        <w:annotationRef/>
+      </w:r>
+      <w:r>
         <w:t>In caso contrario che si fa? Non si può lasciare tutto com’è, perché abbiamo già assegnato carichi che vanno ad impegnare la lavorazione che, sappiamo già, non porteranno a niente</w:t>
       </w:r>
     </w:p>
   </w:comment>
-  <w:comment w:id="12" w:author="Walter Zoccarato" w:date="2017-09-17T13:00:00Z" w:initials="WZ">
+  <w:comment w:id="14" w:author="Walter Zoccarato" w:date="2017-09-17T13:00:00Z" w:initials="WZ">
     <w:p>
       <w:r>
         <w:rPr>
@@ -13631,30 +15530,55 @@
       <w:pPr>
         <w:pStyle w:val="Testocommento"/>
       </w:pPr>
+    </w:p>
+  </w:comment>
+  <w:comment w:id="15" w:author="Walter Zoccarato" w:date="2017-09-20T15:52:00Z" w:initials="WZ">
+    <w:p>
+      <w:pPr>
+        <w:pStyle w:val="Testocommento"/>
+      </w:pPr>
+      <w:r>
+        <w:rPr>
+          <w:rStyle w:val="Rimandocommento"/>
+        </w:rPr>
+        <w:annotationRef/>
+      </w:r>
+      <w:r>
+        <w:t xml:space="preserve">Lo </w:t>
+      </w:r>
+      <w:r>
+        <w:t>manteniamo</w:t>
+      </w:r>
+      <w:bookmarkStart w:id="16" w:name="_GoBack"/>
+      <w:bookmarkEnd w:id="16"/>
     </w:p>
   </w:comment>
 </w:comments>
 </file>
 
 <file path=word/commentsExtended.xml><?xml version="1.0" encoding="utf-8"?>
-<w15:commentsEx xmlns:wpc="http://schemas.microsoft.com/office/word/2010/wordprocessingCanvas" xmlns:cx="http://schemas.microsoft.com/office/drawing/2014/chartex" xmlns:cx1="http://schemas.microsoft.com/office/drawing/2015/9/8/chartex" xmlns:cx2="http://schemas.microsoft.com/office/drawing/2015/10/21/chartex" xmlns:cx3="http://schemas.microsoft.com/office/drawing/2016/5/9/chartex" xmlns:cx4="http://schemas.microsoft.com/office/drawing/2016/5/10/chartex" xmlns:cx5="http://schemas.microsoft.com/office/drawing/2016/5/11/chartex" xmlns:cx6="http://schemas.microsoft.com/office/drawing/2016/5/12/chartex" xmlns:cx7="http://schemas.microsoft.com/office/drawing/2016/5/13/chartex" xmlns:cx8="http://schemas.microsoft.com/office/drawing/2016/5/14/chartex" xmlns:mc="http://schemas.openxmlformats.org/markup-compatibility/2006" xmlns:aink="http://schemas.microsoft.com/office/drawing/2016/ink" xmlns:am3d="http://schemas.microsoft.com/office/drawing/2017/model3d" xmlns:o="urn:schemas-microsoft-com:office:office" xmlns:r="http://schemas.openxmlformats.org/officeDocument/2006/relationships" xmlns:m="http://schemas.openxmlformats.org/officeDocument/2006/math" xmlns:v="urn:schemas-microsoft-com:vml" xmlns:wp14="http://schemas.microsoft.com/office/word/2010/wordprocessingDrawing" xmlns:wp="http://schemas.openxmlformats.org/drawingml/2006/wordprocessingDrawing" xmlns:w10="urn:schemas-microsoft-com:office:word" xmlns:w="http://schemas.openxmlformats.org/wordprocessingml/2006/main" xmlns:w14="http://schemas.microsoft.com/office/word/2010/wordml" xmlns:w15="http://schemas.microsoft.com/office/word/2012/wordml" xmlns:w16cid="http://schemas.microsoft.com/office/word/2016/wordml/cid" xmlns:w16se="http://schemas.microsoft.com/office/word/2015/wordml/symex" xmlns:wpg="http://schemas.microsoft.com/office/word/2010/wordprocessingGroup" xmlns:wpi="http://schemas.microsoft.com/office/word/2010/wordprocessingInk" xmlns:wne="http://schemas.microsoft.com/office/word/2006/wordml" xmlns:wps="http://schemas.microsoft.com/office/word/2010/wordprocessingShape" mc:Ignorable="w14 w15 w16se w16cid wp14">
-  <w15:commentEx w15:paraId="475D0F6D" w15:done="0"/>
+<w15:commentsEx xmlns:wpc="http://schemas.microsoft.com/office/word/2010/wordprocessingCanvas" xmlns:mo="http://schemas.microsoft.com/office/mac/office/2008/main" xmlns:mc="http://schemas.openxmlformats.org/markup-compatibility/2006" xmlns:mv="urn:schemas-microsoft-com:mac:vml" xmlns:o="urn:schemas-microsoft-com:office:office" xmlns:r="http://schemas.openxmlformats.org/officeDocument/2006/relationships" xmlns:m="http://schemas.openxmlformats.org/officeDocument/2006/math" xmlns:v="urn:schemas-microsoft-com:vml" xmlns:wp14="http://schemas.microsoft.com/office/word/2010/wordprocessingDrawing" xmlns:wp="http://schemas.openxmlformats.org/drawingml/2006/wordprocessingDrawing" xmlns:w10="urn:schemas-microsoft-com:office:word" xmlns:w="http://schemas.openxmlformats.org/wordprocessingml/2006/main" xmlns:w14="http://schemas.microsoft.com/office/word/2010/wordml" xmlns:w15="http://schemas.microsoft.com/office/word/2012/wordml" xmlns:wpg="http://schemas.microsoft.com/office/word/2010/wordprocessingGroup" xmlns:wpi="http://schemas.microsoft.com/office/word/2010/wordprocessingInk" xmlns:wne="http://schemas.microsoft.com/office/word/2006/wordml" xmlns:wps="http://schemas.microsoft.com/office/word/2010/wordprocessingShape" mc:Ignorable="w14 w15 wp14">
+  <w15:commentEx w15:paraId="16F8BBCE" w15:done="0"/>
   <w15:commentEx w15:paraId="4C2C3679" w15:done="0"/>
-  <w15:commentEx w15:paraId="4F949A53" w15:done="0"/>
   <w15:commentEx w15:paraId="517304BB" w15:done="0"/>
   <w15:commentEx w15:paraId="11BD4BB5" w15:done="0"/>
   <w15:commentEx w15:paraId="2AD5A649" w15:done="0"/>
+  <w15:commentEx w15:paraId="32E6095E" w15:paraIdParent="2AD5A649" w15:done="0"/>
   <w15:commentEx w15:paraId="2CD17404" w15:done="0"/>
+  <w15:commentEx w15:paraId="6F5615DD" w15:paraIdParent="2CD17404" w15:done="0"/>
   <w15:commentEx w15:paraId="73B1E7D2" w15:done="0"/>
   <w15:commentEx w15:paraId="5113B75D" w15:done="0"/>
+  <w15:commentEx w15:paraId="7BC68931" w15:paraIdParent="5113B75D" w15:done="0"/>
   <w15:commentEx w15:paraId="6AB68E65" w15:done="0"/>
   <w15:commentEx w15:paraId="19E9E083" w15:done="0"/>
+  <w15:commentEx w15:paraId="4746C260" w15:paraIdParent="19E9E083" w15:done="0"/>
 </w15:commentsEx>
 </file>
 
 <file path=word/commentsIds.xml><?xml version="1.0" encoding="utf-8"?>
 <w16cid:commentsIds xmlns:wpc="http://schemas.microsoft.com/office/word/2010/wordprocessingCanvas" xmlns:cx="http://schemas.microsoft.com/office/drawing/2014/chartex" xmlns:cx1="http://schemas.microsoft.com/office/drawing/2015/9/8/chartex" xmlns:cx2="http://schemas.microsoft.com/office/drawing/2015/10/21/chartex" xmlns:cx3="http://schemas.microsoft.com/office/drawing/2016/5/9/chartex" xmlns:cx4="http://schemas.microsoft.com/office/drawing/2016/5/10/chartex" xmlns:cx5="http://schemas.microsoft.com/office/drawing/2016/5/11/chartex" xmlns:cx6="http://schemas.microsoft.com/office/drawing/2016/5/12/chartex" xmlns:cx7="http://schemas.microsoft.com/office/drawing/2016/5/13/chartex" xmlns:cx8="http://schemas.microsoft.com/office/drawing/2016/5/14/chartex" xmlns:mc="http://schemas.openxmlformats.org/markup-compatibility/2006" xmlns:aink="http://schemas.microsoft.com/office/drawing/2016/ink" xmlns:am3d="http://schemas.microsoft.com/office/drawing/2017/model3d" xmlns:o="urn:schemas-microsoft-com:office:office" xmlns:r="http://schemas.openxmlformats.org/officeDocument/2006/relationships" xmlns:m="http://schemas.openxmlformats.org/officeDocument/2006/math" xmlns:v="urn:schemas-microsoft-com:vml" xmlns:wp14="http://schemas.microsoft.com/office/word/2010/wordprocessingDrawing" xmlns:wp="http://schemas.openxmlformats.org/drawingml/2006/wordprocessingDrawing" xmlns:w10="urn:schemas-microsoft-com:office:word" xmlns:w="http://schemas.openxmlformats.org/wordprocessingml/2006/main" xmlns:w14="http://schemas.microsoft.com/office/word/2010/wordml" xmlns:w15="http://schemas.microsoft.com/office/word/2012/wordml" xmlns:w16cid="http://schemas.microsoft.com/office/word/2016/wordml/cid" xmlns:w16se="http://schemas.microsoft.com/office/word/2015/wordml/symex" xmlns:wpg="http://schemas.microsoft.com/office/word/2010/wordprocessingGroup" xmlns:wpi="http://schemas.microsoft.com/office/word/2010/wordprocessingInk" xmlns:wne="http://schemas.microsoft.com/office/word/2006/wordml" xmlns:wps="http://schemas.microsoft.com/office/word/2010/wordprocessingShape" mc:Ignorable="w14 w15 w16se w16cid wp14">
   <w16cid:commentId w16cid:paraId="475D0F6D" w16cid:durableId="1D6930C7"/>
+  <w16cid:commentId w16cid:paraId="16F8BBCE" w16cid:durableId="1D6C25BA"/>
   <w16cid:commentId w16cid:paraId="517304BB" w16cid:durableId="1D6BE87D"/>
   <w16cid:commentId w16cid:paraId="11BD4BB5" w16cid:durableId="1D6663C6"/>
   <w16cid:commentId w16cid:paraId="2AD5A649" w16cid:durableId="1D67D5BD"/>
@@ -13667,7 +15591,7 @@
 </file>
 
 <file path=word/endnotes.xml><?xml version="1.0" encoding="utf-8"?>
-<w:endnotes xmlns:wpc="http://schemas.microsoft.com/office/word/2010/wordprocessingCanvas" xmlns:cx="http://schemas.microsoft.com/office/drawing/2014/chartex" xmlns:cx1="http://schemas.microsoft.com/office/drawing/2015/9/8/chartex" xmlns:cx2="http://schemas.microsoft.com/office/drawing/2015/10/21/chartex" xmlns:cx3="http://schemas.microsoft.com/office/drawing/2016/5/9/chartex" xmlns:cx4="http://schemas.microsoft.com/office/drawing/2016/5/10/chartex" xmlns:cx5="http://schemas.microsoft.com/office/drawing/2016/5/11/chartex" xmlns:cx6="http://schemas.microsoft.com/office/drawing/2016/5/12/chartex" xmlns:cx7="http://schemas.microsoft.com/office/drawing/2016/5/13/chartex" xmlns:cx8="http://schemas.microsoft.com/office/drawing/2016/5/14/chartex" xmlns:mc="http://schemas.openxmlformats.org/markup-compatibility/2006" xmlns:aink="http://schemas.microsoft.com/office/drawing/2016/ink" xmlns:am3d="http://schemas.microsoft.com/office/drawing/2017/model3d" xmlns:o="urn:schemas-microsoft-com:office:office" xmlns:r="http://schemas.openxmlformats.org/officeDocument/2006/relationships" xmlns:m="http://schemas.openxmlformats.org/officeDocument/2006/math" xmlns:v="urn:schemas-microsoft-com:vml" xmlns:wp14="http://schemas.microsoft.com/office/word/2010/wordprocessingDrawing" xmlns:wp="http://schemas.openxmlformats.org/drawingml/2006/wordprocessingDrawing" xmlns:w10="urn:schemas-microsoft-com:office:word" xmlns:w="http://schemas.openxmlformats.org/wordprocessingml/2006/main" xmlns:w14="http://schemas.microsoft.com/office/word/2010/wordml" xmlns:w15="http://schemas.microsoft.com/office/word/2012/wordml" xmlns:w16cid="http://schemas.microsoft.com/office/word/2016/wordml/cid" xmlns:w16se="http://schemas.microsoft.com/office/word/2015/wordml/symex" xmlns:wpg="http://schemas.microsoft.com/office/word/2010/wordprocessingGroup" xmlns:wpi="http://schemas.microsoft.com/office/word/2010/wordprocessingInk" xmlns:wne="http://schemas.microsoft.com/office/word/2006/wordml" xmlns:wps="http://schemas.microsoft.com/office/word/2010/wordprocessingShape" mc:Ignorable="w14 w15 w16se w16cid wp14">
+<w:endnotes xmlns:wpc="http://schemas.microsoft.com/office/word/2010/wordprocessingCanvas" xmlns:mo="http://schemas.microsoft.com/office/mac/office/2008/main" xmlns:mc="http://schemas.openxmlformats.org/markup-compatibility/2006" xmlns:mv="urn:schemas-microsoft-com:mac:vml" xmlns:o="urn:schemas-microsoft-com:office:office" xmlns:r="http://schemas.openxmlformats.org/officeDocument/2006/relationships" xmlns:m="http://schemas.openxmlformats.org/officeDocument/2006/math" xmlns:v="urn:schemas-microsoft-com:vml" xmlns:wp14="http://schemas.microsoft.com/office/word/2010/wordprocessingDrawing" xmlns:wp="http://schemas.openxmlformats.org/drawingml/2006/wordprocessingDrawing" xmlns:w10="urn:schemas-microsoft-com:office:word" xmlns:w="http://schemas.openxmlformats.org/wordprocessingml/2006/main" xmlns:w14="http://schemas.microsoft.com/office/word/2010/wordml" xmlns:w15="http://schemas.microsoft.com/office/word/2012/wordml" xmlns:wpg="http://schemas.microsoft.com/office/word/2010/wordprocessingGroup" xmlns:wpi="http://schemas.microsoft.com/office/word/2010/wordprocessingInk" xmlns:wne="http://schemas.microsoft.com/office/word/2006/wordml" xmlns:wps="http://schemas.microsoft.com/office/word/2010/wordprocessingShape" mc:Ignorable="w14 w15 wp14">
   <w:endnote w:type="separator" w:id="-1">
     <w:p>
       <w:pPr>
@@ -13692,7 +15616,7 @@
 </file>
 
 <file path=word/footer1.xml><?xml version="1.0" encoding="utf-8"?>
-<w:ftr xmlns:wpc="http://schemas.microsoft.com/office/word/2010/wordprocessingCanvas" xmlns:cx="http://schemas.microsoft.com/office/drawing/2014/chartex" xmlns:cx1="http://schemas.microsoft.com/office/drawing/2015/9/8/chartex" xmlns:cx2="http://schemas.microsoft.com/office/drawing/2015/10/21/chartex" xmlns:cx3="http://schemas.microsoft.com/office/drawing/2016/5/9/chartex" xmlns:cx4="http://schemas.microsoft.com/office/drawing/2016/5/10/chartex" xmlns:cx5="http://schemas.microsoft.com/office/drawing/2016/5/11/chartex" xmlns:cx6="http://schemas.microsoft.com/office/drawing/2016/5/12/chartex" xmlns:cx7="http://schemas.microsoft.com/office/drawing/2016/5/13/chartex" xmlns:cx8="http://schemas.microsoft.com/office/drawing/2016/5/14/chartex" xmlns:mc="http://schemas.openxmlformats.org/markup-compatibility/2006" xmlns:aink="http://schemas.microsoft.com/office/drawing/2016/ink" xmlns:am3d="http://schemas.microsoft.com/office/drawing/2017/model3d" xmlns:o="urn:schemas-microsoft-com:office:office" xmlns:r="http://schemas.openxmlformats.org/officeDocument/2006/relationships" xmlns:m="http://schemas.openxmlformats.org/officeDocument/2006/math" xmlns:v="urn:schemas-microsoft-com:vml" xmlns:wp14="http://schemas.microsoft.com/office/word/2010/wordprocessingDrawing" xmlns:wp="http://schemas.openxmlformats.org/drawingml/2006/wordprocessingDrawing" xmlns:w10="urn:schemas-microsoft-com:office:word" xmlns:w="http://schemas.openxmlformats.org/wordprocessingml/2006/main" xmlns:w14="http://schemas.microsoft.com/office/word/2010/wordml" xmlns:w15="http://schemas.microsoft.com/office/word/2012/wordml" xmlns:w16cid="http://schemas.microsoft.com/office/word/2016/wordml/cid" xmlns:w16se="http://schemas.microsoft.com/office/word/2015/wordml/symex" xmlns:wpg="http://schemas.microsoft.com/office/word/2010/wordprocessingGroup" xmlns:wpi="http://schemas.microsoft.com/office/word/2010/wordprocessingInk" xmlns:wne="http://schemas.microsoft.com/office/word/2006/wordml" xmlns:wps="http://schemas.microsoft.com/office/word/2010/wordprocessingShape" mc:Ignorable="w14 w15 w16se w16cid wp14">
+<w:ftr xmlns:wpc="http://schemas.microsoft.com/office/word/2010/wordprocessingCanvas" xmlns:mo="http://schemas.microsoft.com/office/mac/office/2008/main" xmlns:mc="http://schemas.openxmlformats.org/markup-compatibility/2006" xmlns:mv="urn:schemas-microsoft-com:mac:vml" xmlns:o="urn:schemas-microsoft-com:office:office" xmlns:r="http://schemas.openxmlformats.org/officeDocument/2006/relationships" xmlns:m="http://schemas.openxmlformats.org/officeDocument/2006/math" xmlns:v="urn:schemas-microsoft-com:vml" xmlns:wp14="http://schemas.microsoft.com/office/word/2010/wordprocessingDrawing" xmlns:wp="http://schemas.openxmlformats.org/drawingml/2006/wordprocessingDrawing" xmlns:w10="urn:schemas-microsoft-com:office:word" xmlns:w="http://schemas.openxmlformats.org/wordprocessingml/2006/main" xmlns:w14="http://schemas.microsoft.com/office/word/2010/wordml" xmlns:w15="http://schemas.microsoft.com/office/word/2012/wordml" xmlns:wpg="http://schemas.microsoft.com/office/word/2010/wordprocessingGroup" xmlns:wpi="http://schemas.microsoft.com/office/word/2010/wordprocessingInk" xmlns:wne="http://schemas.microsoft.com/office/word/2006/wordml" xmlns:wps="http://schemas.microsoft.com/office/word/2010/wordprocessingShape" mc:Ignorable="w14 w15 wp14">
   <w:p>
     <w:pPr>
       <w:pStyle w:val="Pidipagina"/>
@@ -13730,7 +15654,7 @@
 </file>
 
 <file path=word/footer2.xml><?xml version="1.0" encoding="utf-8"?>
-<w:ftr xmlns:wpc="http://schemas.microsoft.com/office/word/2010/wordprocessingCanvas" xmlns:cx="http://schemas.microsoft.com/office/drawing/2014/chartex" xmlns:cx1="http://schemas.microsoft.com/office/drawing/2015/9/8/chartex" xmlns:cx2="http://schemas.microsoft.com/office/drawing/2015/10/21/chartex" xmlns:cx3="http://schemas.microsoft.com/office/drawing/2016/5/9/chartex" xmlns:cx4="http://schemas.microsoft.com/office/drawing/2016/5/10/chartex" xmlns:cx5="http://schemas.microsoft.com/office/drawing/2016/5/11/chartex" xmlns:cx6="http://schemas.microsoft.com/office/drawing/2016/5/12/chartex" xmlns:cx7="http://schemas.microsoft.com/office/drawing/2016/5/13/chartex" xmlns:cx8="http://schemas.microsoft.com/office/drawing/2016/5/14/chartex" xmlns:mc="http://schemas.openxmlformats.org/markup-compatibility/2006" xmlns:aink="http://schemas.microsoft.com/office/drawing/2016/ink" xmlns:am3d="http://schemas.microsoft.com/office/drawing/2017/model3d" xmlns:o="urn:schemas-microsoft-com:office:office" xmlns:r="http://schemas.openxmlformats.org/officeDocument/2006/relationships" xmlns:m="http://schemas.openxmlformats.org/officeDocument/2006/math" xmlns:v="urn:schemas-microsoft-com:vml" xmlns:wp14="http://schemas.microsoft.com/office/word/2010/wordprocessingDrawing" xmlns:wp="http://schemas.openxmlformats.org/drawingml/2006/wordprocessingDrawing" xmlns:w10="urn:schemas-microsoft-com:office:word" xmlns:w="http://schemas.openxmlformats.org/wordprocessingml/2006/main" xmlns:w14="http://schemas.microsoft.com/office/word/2010/wordml" xmlns:w15="http://schemas.microsoft.com/office/word/2012/wordml" xmlns:w16cid="http://schemas.microsoft.com/office/word/2016/wordml/cid" xmlns:w16se="http://schemas.microsoft.com/office/word/2015/wordml/symex" xmlns:wpg="http://schemas.microsoft.com/office/word/2010/wordprocessingGroup" xmlns:wpi="http://schemas.microsoft.com/office/word/2010/wordprocessingInk" xmlns:wne="http://schemas.microsoft.com/office/word/2006/wordml" xmlns:wps="http://schemas.microsoft.com/office/word/2010/wordprocessingShape" mc:Ignorable="w14 w15 w16se w16cid wp14">
+<w:ftr xmlns:wpc="http://schemas.microsoft.com/office/word/2010/wordprocessingCanvas" xmlns:mo="http://schemas.microsoft.com/office/mac/office/2008/main" xmlns:mc="http://schemas.openxmlformats.org/markup-compatibility/2006" xmlns:mv="urn:schemas-microsoft-com:mac:vml" xmlns:o="urn:schemas-microsoft-com:office:office" xmlns:r="http://schemas.openxmlformats.org/officeDocument/2006/relationships" xmlns:m="http://schemas.openxmlformats.org/officeDocument/2006/math" xmlns:v="urn:schemas-microsoft-com:vml" xmlns:wp14="http://schemas.microsoft.com/office/word/2010/wordprocessingDrawing" xmlns:wp="http://schemas.openxmlformats.org/drawingml/2006/wordprocessingDrawing" xmlns:w10="urn:schemas-microsoft-com:office:word" xmlns:w="http://schemas.openxmlformats.org/wordprocessingml/2006/main" xmlns:w14="http://schemas.microsoft.com/office/word/2010/wordml" xmlns:w15="http://schemas.microsoft.com/office/word/2012/wordml" xmlns:wpg="http://schemas.microsoft.com/office/word/2010/wordprocessingGroup" xmlns:wpi="http://schemas.microsoft.com/office/word/2010/wordprocessingInk" xmlns:wne="http://schemas.microsoft.com/office/word/2006/wordml" xmlns:wps="http://schemas.microsoft.com/office/word/2010/wordprocessingShape" mc:Ignorable="w14 w15 wp14">
   <w:p>
     <w:pPr>
       <w:pStyle w:val="Pidipagina"/>
@@ -13762,7 +15686,7 @@
         <w:rStyle w:val="Numeropagina"/>
         <w:noProof/>
       </w:rPr>
-      <w:t>9</w:t>
+      <w:t>8</w:t>
     </w:r>
     <w:r>
       <w:rPr>
@@ -13781,7 +15705,7 @@
 </file>
 
 <file path=word/footnotes.xml><?xml version="1.0" encoding="utf-8"?>
-<w:footnotes xmlns:wpc="http://schemas.microsoft.com/office/word/2010/wordprocessingCanvas" xmlns:cx="http://schemas.microsoft.com/office/drawing/2014/chartex" xmlns:cx1="http://schemas.microsoft.com/office/drawing/2015/9/8/chartex" xmlns:cx2="http://schemas.microsoft.com/office/drawing/2015/10/21/chartex" xmlns:cx3="http://schemas.microsoft.com/office/drawing/2016/5/9/chartex" xmlns:cx4="http://schemas.microsoft.com/office/drawing/2016/5/10/chartex" xmlns:cx5="http://schemas.microsoft.com/office/drawing/2016/5/11/chartex" xmlns:cx6="http://schemas.microsoft.com/office/drawing/2016/5/12/chartex" xmlns:cx7="http://schemas.microsoft.com/office/drawing/2016/5/13/chartex" xmlns:cx8="http://schemas.microsoft.com/office/drawing/2016/5/14/chartex" xmlns:mc="http://schemas.openxmlformats.org/markup-compatibility/2006" xmlns:aink="http://schemas.microsoft.com/office/drawing/2016/ink" xmlns:am3d="http://schemas.microsoft.com/office/drawing/2017/model3d" xmlns:o="urn:schemas-microsoft-com:office:office" xmlns:r="http://schemas.openxmlformats.org/officeDocument/2006/relationships" xmlns:m="http://schemas.openxmlformats.org/officeDocument/2006/math" xmlns:v="urn:schemas-microsoft-com:vml" xmlns:wp14="http://schemas.microsoft.com/office/word/2010/wordprocessingDrawing" xmlns:wp="http://schemas.openxmlformats.org/drawingml/2006/wordprocessingDrawing" xmlns:w10="urn:schemas-microsoft-com:office:word" xmlns:w="http://schemas.openxmlformats.org/wordprocessingml/2006/main" xmlns:w14="http://schemas.microsoft.com/office/word/2010/wordml" xmlns:w15="http://schemas.microsoft.com/office/word/2012/wordml" xmlns:w16cid="http://schemas.microsoft.com/office/word/2016/wordml/cid" xmlns:w16se="http://schemas.microsoft.com/office/word/2015/wordml/symex" xmlns:wpg="http://schemas.microsoft.com/office/word/2010/wordprocessingGroup" xmlns:wpi="http://schemas.microsoft.com/office/word/2010/wordprocessingInk" xmlns:wne="http://schemas.microsoft.com/office/word/2006/wordml" xmlns:wps="http://schemas.microsoft.com/office/word/2010/wordprocessingShape" mc:Ignorable="w14 w15 w16se w16cid wp14">
+<w:footnotes xmlns:wpc="http://schemas.microsoft.com/office/word/2010/wordprocessingCanvas" xmlns:mo="http://schemas.microsoft.com/office/mac/office/2008/main" xmlns:mc="http://schemas.openxmlformats.org/markup-compatibility/2006" xmlns:mv="urn:schemas-microsoft-com:mac:vml" xmlns:o="urn:schemas-microsoft-com:office:office" xmlns:r="http://schemas.openxmlformats.org/officeDocument/2006/relationships" xmlns:m="http://schemas.openxmlformats.org/officeDocument/2006/math" xmlns:v="urn:schemas-microsoft-com:vml" xmlns:wp14="http://schemas.microsoft.com/office/word/2010/wordprocessingDrawing" xmlns:wp="http://schemas.openxmlformats.org/drawingml/2006/wordprocessingDrawing" xmlns:w10="urn:schemas-microsoft-com:office:word" xmlns:w="http://schemas.openxmlformats.org/wordprocessingml/2006/main" xmlns:w14="http://schemas.microsoft.com/office/word/2010/wordml" xmlns:w15="http://schemas.microsoft.com/office/word/2012/wordml" xmlns:wpg="http://schemas.microsoft.com/office/word/2010/wordprocessingGroup" xmlns:wpi="http://schemas.microsoft.com/office/word/2010/wordprocessingInk" xmlns:wne="http://schemas.microsoft.com/office/word/2006/wordml" xmlns:wps="http://schemas.microsoft.com/office/word/2010/wordprocessingShape" mc:Ignorable="w14 w15 wp14">
   <w:footnote w:type="separator" w:id="-1">
     <w:p>
       <w:pPr>
@@ -13806,8 +15730,8 @@
 </file>
 
 <file path=word/numbering.xml><?xml version="1.0" encoding="utf-8"?>
-<w:numbering xmlns:wpc="http://schemas.microsoft.com/office/word/2010/wordprocessingCanvas" xmlns:cx="http://schemas.microsoft.com/office/drawing/2014/chartex" xmlns:cx1="http://schemas.microsoft.com/office/drawing/2015/9/8/chartex" xmlns:cx2="http://schemas.microsoft.com/office/drawing/2015/10/21/chartex" xmlns:cx3="http://schemas.microsoft.com/office/drawing/2016/5/9/chartex" xmlns:cx4="http://schemas.microsoft.com/office/drawing/2016/5/10/chartex" xmlns:cx5="http://schemas.microsoft.com/office/drawing/2016/5/11/chartex" xmlns:cx6="http://schemas.microsoft.com/office/drawing/2016/5/12/chartex" xmlns:cx7="http://schemas.microsoft.com/office/drawing/2016/5/13/chartex" xmlns:cx8="http://schemas.microsoft.com/office/drawing/2016/5/14/chartex" xmlns:mc="http://schemas.openxmlformats.org/markup-compatibility/2006" xmlns:aink="http://schemas.microsoft.com/office/drawing/2016/ink" xmlns:am3d="http://schemas.microsoft.com/office/drawing/2017/model3d" xmlns:o="urn:schemas-microsoft-com:office:office" xmlns:r="http://schemas.openxmlformats.org/officeDocument/2006/relationships" xmlns:m="http://schemas.openxmlformats.org/officeDocument/2006/math" xmlns:v="urn:schemas-microsoft-com:vml" xmlns:wp14="http://schemas.microsoft.com/office/word/2010/wordprocessingDrawing" xmlns:wp="http://schemas.openxmlformats.org/drawingml/2006/wordprocessingDrawing" xmlns:w10="urn:schemas-microsoft-com:office:word" xmlns:w="http://schemas.openxmlformats.org/wordprocessingml/2006/main" xmlns:w14="http://schemas.microsoft.com/office/word/2010/wordml" xmlns:w15="http://schemas.microsoft.com/office/word/2012/wordml" xmlns:w16cid="http://schemas.microsoft.com/office/word/2016/wordml/cid" xmlns:w16se="http://schemas.microsoft.com/office/word/2015/wordml/symex" xmlns:wpg="http://schemas.microsoft.com/office/word/2010/wordprocessingGroup" xmlns:wpi="http://schemas.microsoft.com/office/word/2010/wordprocessingInk" xmlns:wne="http://schemas.microsoft.com/office/word/2006/wordml" xmlns:wps="http://schemas.microsoft.com/office/word/2010/wordprocessingShape" mc:Ignorable="w14 w15 w16se w16cid wp14">
-  <w:abstractNum w:abstractNumId="0" w15:restartNumberingAfterBreak="0">
+<w:numbering xmlns:wpc="http://schemas.microsoft.com/office/word/2010/wordprocessingCanvas" xmlns:mo="http://schemas.microsoft.com/office/mac/office/2008/main" xmlns:mc="http://schemas.openxmlformats.org/markup-compatibility/2006" xmlns:mv="urn:schemas-microsoft-com:mac:vml" xmlns:o="urn:schemas-microsoft-com:office:office" xmlns:r="http://schemas.openxmlformats.org/officeDocument/2006/relationships" xmlns:m="http://schemas.openxmlformats.org/officeDocument/2006/math" xmlns:v="urn:schemas-microsoft-com:vml" xmlns:wp14="http://schemas.microsoft.com/office/word/2010/wordprocessingDrawing" xmlns:wp="http://schemas.openxmlformats.org/drawingml/2006/wordprocessingDrawing" xmlns:w10="urn:schemas-microsoft-com:office:word" xmlns:w="http://schemas.openxmlformats.org/wordprocessingml/2006/main" xmlns:w14="http://schemas.microsoft.com/office/word/2010/wordml" xmlns:w15="http://schemas.microsoft.com/office/word/2012/wordml" xmlns:wpg="http://schemas.microsoft.com/office/word/2010/wordprocessingGroup" xmlns:wpi="http://schemas.microsoft.com/office/word/2010/wordprocessingInk" xmlns:wne="http://schemas.microsoft.com/office/word/2006/wordml" xmlns:wps="http://schemas.microsoft.com/office/word/2010/wordprocessingShape" mc:Ignorable="w14 w15 wp14">
+  <w:abstractNum w:abstractNumId="0">
     <w:nsid w:val="007A6F1C"/>
     <w:multiLevelType w:val="hybridMultilevel"/>
     <w:tmpl w:val="C49E770E"/>
@@ -13919,7 +15843,7 @@
       </w:rPr>
     </w:lvl>
   </w:abstractNum>
-  <w:abstractNum w:abstractNumId="1" w15:restartNumberingAfterBreak="0">
+  <w:abstractNum w:abstractNumId="1">
     <w:nsid w:val="12464451"/>
     <w:multiLevelType w:val="hybridMultilevel"/>
     <w:tmpl w:val="3398BBFE"/>
@@ -14008,7 +15932,7 @@
       </w:pPr>
     </w:lvl>
   </w:abstractNum>
-  <w:abstractNum w:abstractNumId="2" w15:restartNumberingAfterBreak="0">
+  <w:abstractNum w:abstractNumId="2">
     <w:nsid w:val="1F425275"/>
     <w:multiLevelType w:val="hybridMultilevel"/>
     <w:tmpl w:val="97702DB2"/>
@@ -14120,7 +16044,7 @@
       </w:rPr>
     </w:lvl>
   </w:abstractNum>
-  <w:abstractNum w:abstractNumId="3" w15:restartNumberingAfterBreak="0">
+  <w:abstractNum w:abstractNumId="3">
     <w:nsid w:val="27B62E47"/>
     <w:multiLevelType w:val="hybridMultilevel"/>
     <w:tmpl w:val="7F64A6B2"/>
@@ -14232,7 +16156,7 @@
       </w:rPr>
     </w:lvl>
   </w:abstractNum>
-  <w:abstractNum w:abstractNumId="4" w15:restartNumberingAfterBreak="0">
+  <w:abstractNum w:abstractNumId="4">
     <w:nsid w:val="34D86F28"/>
     <w:multiLevelType w:val="hybridMultilevel"/>
     <w:tmpl w:val="B234F548"/>
@@ -14321,7 +16245,7 @@
       </w:pPr>
     </w:lvl>
   </w:abstractNum>
-  <w:abstractNum w:abstractNumId="5" w15:restartNumberingAfterBreak="0">
+  <w:abstractNum w:abstractNumId="5">
     <w:nsid w:val="5ACA3033"/>
     <w:multiLevelType w:val="hybridMultilevel"/>
     <w:tmpl w:val="24AC6784"/>
@@ -14410,7 +16334,7 @@
       </w:pPr>
     </w:lvl>
   </w:abstractNum>
-  <w:abstractNum w:abstractNumId="6" w15:restartNumberingAfterBreak="0">
+  <w:abstractNum w:abstractNumId="6">
     <w:nsid w:val="60365531"/>
     <w:multiLevelType w:val="hybridMultilevel"/>
     <w:tmpl w:val="276EEA18"/>
@@ -14499,7 +16423,7 @@
       </w:pPr>
     </w:lvl>
   </w:abstractNum>
-  <w:abstractNum w:abstractNumId="7" w15:restartNumberingAfterBreak="0">
+  <w:abstractNum w:abstractNumId="7">
     <w:nsid w:val="69121C9D"/>
     <w:multiLevelType w:val="hybridMultilevel"/>
     <w:tmpl w:val="D66683C2"/>
@@ -14585,7 +16509,7 @@
       </w:pPr>
     </w:lvl>
   </w:abstractNum>
-  <w:abstractNum w:abstractNumId="8" w15:restartNumberingAfterBreak="0">
+  <w:abstractNum w:abstractNumId="8">
     <w:nsid w:val="6C7E6E6C"/>
     <w:multiLevelType w:val="hybridMultilevel"/>
     <w:tmpl w:val="FB52193C"/>
@@ -14674,7 +16598,7 @@
       </w:pPr>
     </w:lvl>
   </w:abstractNum>
-  <w:abstractNum w:abstractNumId="9" w15:restartNumberingAfterBreak="0">
+  <w:abstractNum w:abstractNumId="9">
     <w:nsid w:val="72771861"/>
     <w:multiLevelType w:val="hybridMultilevel"/>
     <w:tmpl w:val="05B0A8B8"/>
@@ -14787,7 +16711,7 @@
       </w:rPr>
     </w:lvl>
   </w:abstractNum>
-  <w:abstractNum w:abstractNumId="10" w15:restartNumberingAfterBreak="0">
+  <w:abstractNum w:abstractNumId="10">
     <w:nsid w:val="79911088"/>
     <w:multiLevelType w:val="hybridMultilevel"/>
     <w:tmpl w:val="B89254AA"/>
@@ -14937,7 +16861,7 @@
 </file>
 
 <file path=word/people.xml><?xml version="1.0" encoding="utf-8"?>
-<w15:people xmlns:wpc="http://schemas.microsoft.com/office/word/2010/wordprocessingCanvas" xmlns:cx="http://schemas.microsoft.com/office/drawing/2014/chartex" xmlns:cx1="http://schemas.microsoft.com/office/drawing/2015/9/8/chartex" xmlns:cx2="http://schemas.microsoft.com/office/drawing/2015/10/21/chartex" xmlns:cx3="http://schemas.microsoft.com/office/drawing/2016/5/9/chartex" xmlns:cx4="http://schemas.microsoft.com/office/drawing/2016/5/10/chartex" xmlns:cx5="http://schemas.microsoft.com/office/drawing/2016/5/11/chartex" xmlns:cx6="http://schemas.microsoft.com/office/drawing/2016/5/12/chartex" xmlns:cx7="http://schemas.microsoft.com/office/drawing/2016/5/13/chartex" xmlns:cx8="http://schemas.microsoft.com/office/drawing/2016/5/14/chartex" xmlns:mc="http://schemas.openxmlformats.org/markup-compatibility/2006" xmlns:aink="http://schemas.microsoft.com/office/drawing/2016/ink" xmlns:am3d="http://schemas.microsoft.com/office/drawing/2017/model3d" xmlns:o="urn:schemas-microsoft-com:office:office" xmlns:r="http://schemas.openxmlformats.org/officeDocument/2006/relationships" xmlns:m="http://schemas.openxmlformats.org/officeDocument/2006/math" xmlns:v="urn:schemas-microsoft-com:vml" xmlns:wp14="http://schemas.microsoft.com/office/word/2010/wordprocessingDrawing" xmlns:wp="http://schemas.openxmlformats.org/drawingml/2006/wordprocessingDrawing" xmlns:w10="urn:schemas-microsoft-com:office:word" xmlns:w="http://schemas.openxmlformats.org/wordprocessingml/2006/main" xmlns:w14="http://schemas.microsoft.com/office/word/2010/wordml" xmlns:w15="http://schemas.microsoft.com/office/word/2012/wordml" xmlns:w16cid="http://schemas.microsoft.com/office/word/2016/wordml/cid" xmlns:w16se="http://schemas.microsoft.com/office/word/2015/wordml/symex" xmlns:wpg="http://schemas.microsoft.com/office/word/2010/wordprocessingGroup" xmlns:wpi="http://schemas.microsoft.com/office/word/2010/wordprocessingInk" xmlns:wne="http://schemas.microsoft.com/office/word/2006/wordml" xmlns:wps="http://schemas.microsoft.com/office/word/2010/wordprocessingShape" mc:Ignorable="w14 w15 w16se w16cid wp14">
+<w15:people xmlns:wpc="http://schemas.microsoft.com/office/word/2010/wordprocessingCanvas" xmlns:mo="http://schemas.microsoft.com/office/mac/office/2008/main" xmlns:mc="http://schemas.openxmlformats.org/markup-compatibility/2006" xmlns:mv="urn:schemas-microsoft-com:mac:vml" xmlns:o="urn:schemas-microsoft-com:office:office" xmlns:r="http://schemas.openxmlformats.org/officeDocument/2006/relationships" xmlns:m="http://schemas.openxmlformats.org/officeDocument/2006/math" xmlns:v="urn:schemas-microsoft-com:vml" xmlns:wp14="http://schemas.microsoft.com/office/word/2010/wordprocessingDrawing" xmlns:wp="http://schemas.openxmlformats.org/drawingml/2006/wordprocessingDrawing" xmlns:w10="urn:schemas-microsoft-com:office:word" xmlns:w="http://schemas.openxmlformats.org/wordprocessingml/2006/main" xmlns:w14="http://schemas.microsoft.com/office/word/2010/wordml" xmlns:w15="http://schemas.microsoft.com/office/word/2012/wordml" xmlns:wpg="http://schemas.microsoft.com/office/word/2010/wordprocessingGroup" xmlns:wpi="http://schemas.microsoft.com/office/word/2010/wordprocessingInk" xmlns:wne="http://schemas.microsoft.com/office/word/2006/wordml" xmlns:wps="http://schemas.microsoft.com/office/word/2010/wordprocessingShape" mc:Ignorable="w14 w15 wp14">
   <w15:person w15:author="Walter Zoccarato">
     <w15:presenceInfo w15:providerId="Windows Live" w15:userId="cf5f623f64db80f1"/>
   </w15:person>
@@ -14945,7 +16869,7 @@
 </file>
 
 <file path=word/styles.xml><?xml version="1.0" encoding="utf-8"?>
-<w:styles xmlns:mc="http://schemas.openxmlformats.org/markup-compatibility/2006" xmlns:r="http://schemas.openxmlformats.org/officeDocument/2006/relationships" xmlns:w="http://schemas.openxmlformats.org/wordprocessingml/2006/main" xmlns:w14="http://schemas.microsoft.com/office/word/2010/wordml" xmlns:w15="http://schemas.microsoft.com/office/word/2012/wordml" xmlns:w16cid="http://schemas.microsoft.com/office/word/2016/wordml/cid" xmlns:w16se="http://schemas.microsoft.com/office/word/2015/wordml/symex" mc:Ignorable="w14 w15 w16se w16cid">
+<w:styles xmlns:mc="http://schemas.openxmlformats.org/markup-compatibility/2006" xmlns:r="http://schemas.openxmlformats.org/officeDocument/2006/relationships" xmlns:w="http://schemas.openxmlformats.org/wordprocessingml/2006/main" xmlns:w14="http://schemas.microsoft.com/office/word/2010/wordml" xmlns:w15="http://schemas.microsoft.com/office/word/2012/wordml" mc:Ignorable="w14 w15">
   <w:docDefaults>
     <w:rPrDefault>
       <w:rPr>
@@ -14960,7 +16884,7 @@
       </w:pPr>
     </w:pPrDefault>
   </w:docDefaults>
-  <w:latentStyles w:defLockedState="0" w:defUIPriority="99" w:defSemiHidden="0" w:defUnhideWhenUsed="0" w:defQFormat="0" w:count="375">
+  <w:latentStyles w:defLockedState="0" w:defUIPriority="99" w:defSemiHidden="0" w:defUnhideWhenUsed="0" w:defQFormat="0" w:count="382">
     <w:lsdException w:name="Normal" w:uiPriority="0" w:qFormat="1"/>
     <w:lsdException w:name="heading 1" w:uiPriority="9" w:qFormat="1"/>
     <w:lsdException w:name="heading 2" w:semiHidden="1" w:uiPriority="9" w:unhideWhenUsed="1" w:qFormat="1"/>
@@ -15968,6 +17892,7 @@
       <w:spacing w:after="0" w:line="240" w:lineRule="auto"/>
     </w:pPr>
     <w:tblPr>
+      <w:tblInd w:w="0" w:type="dxa"/>
       <w:tblBorders>
         <w:top w:val="single" w:sz="4" w:space="0" w:color="auto"/>
         <w:left w:val="single" w:sz="4" w:space="0" w:color="auto"/>
@@ -15976,6 +17901,12 @@
         <w:insideH w:val="single" w:sz="4" w:space="0" w:color="auto"/>
         <w:insideV w:val="single" w:sz="4" w:space="0" w:color="auto"/>
       </w:tblBorders>
+      <w:tblCellMar>
+        <w:top w:w="0" w:type="dxa"/>
+        <w:left w:w="108" w:type="dxa"/>
+        <w:bottom w:w="0" w:type="dxa"/>
+        <w:right w:w="108" w:type="dxa"/>
+      </w:tblCellMar>
     </w:tblPr>
   </w:style>
   <w:style w:type="character" w:styleId="Rimandocommento">
@@ -16418,7 +18349,7 @@
 </file>
 
 <file path=customXml/itemProps1.xml><?xml version="1.0" encoding="utf-8"?>
-<ds:datastoreItem xmlns:ds="http://schemas.openxmlformats.org/officeDocument/2006/customXml" ds:itemID="{B92E9040-DE33-4579-9E1C-D165C554D5DB}">
+<ds:datastoreItem xmlns:ds="http://schemas.openxmlformats.org/officeDocument/2006/customXml" ds:itemID="{DE31F602-4307-5F41-9C6E-0FE11A5D76B9}">
   <ds:schemaRefs>
     <ds:schemaRef ds:uri="http://schemas.openxmlformats.org/officeDocument/2006/bibliography"/>
   </ds:schemaRefs>

--- a/Extra/Load Levelling DDR.docx
+++ b/Extra/Load Levelling DDR.docx
@@ -1,6 +1,6 @@
 
 <file path=word/document.xml><?xml version="1.0" encoding="utf-8"?>
-<w:document xmlns:wpc="http://schemas.microsoft.com/office/word/2010/wordprocessingCanvas" xmlns:mo="http://schemas.microsoft.com/office/mac/office/2008/main" xmlns:mc="http://schemas.openxmlformats.org/markup-compatibility/2006" xmlns:mv="urn:schemas-microsoft-com:mac:vml" xmlns:o="urn:schemas-microsoft-com:office:office" xmlns:r="http://schemas.openxmlformats.org/officeDocument/2006/relationships" xmlns:m="http://schemas.openxmlformats.org/officeDocument/2006/math" xmlns:v="urn:schemas-microsoft-com:vml" xmlns:wp14="http://schemas.microsoft.com/office/word/2010/wordprocessingDrawing" xmlns:wp="http://schemas.openxmlformats.org/drawingml/2006/wordprocessingDrawing" xmlns:w10="urn:schemas-microsoft-com:office:word" xmlns:w="http://schemas.openxmlformats.org/wordprocessingml/2006/main" xmlns:w14="http://schemas.microsoft.com/office/word/2010/wordml" xmlns:w15="http://schemas.microsoft.com/office/word/2012/wordml" xmlns:wpg="http://schemas.microsoft.com/office/word/2010/wordprocessingGroup" xmlns:wpi="http://schemas.microsoft.com/office/word/2010/wordprocessingInk" xmlns:wne="http://schemas.microsoft.com/office/word/2006/wordml" xmlns:wps="http://schemas.microsoft.com/office/word/2010/wordprocessingShape" mc:Ignorable="w14 w15 wp14">
+<w:document xmlns:wpc="http://schemas.microsoft.com/office/word/2010/wordprocessingCanvas" xmlns:cx="http://schemas.microsoft.com/office/drawing/2014/chartex" xmlns:cx1="http://schemas.microsoft.com/office/drawing/2015/9/8/chartex" xmlns:cx2="http://schemas.microsoft.com/office/drawing/2015/10/21/chartex" xmlns:cx3="http://schemas.microsoft.com/office/drawing/2016/5/9/chartex" xmlns:cx4="http://schemas.microsoft.com/office/drawing/2016/5/10/chartex" xmlns:cx5="http://schemas.microsoft.com/office/drawing/2016/5/11/chartex" xmlns:cx6="http://schemas.microsoft.com/office/drawing/2016/5/12/chartex" xmlns:cx7="http://schemas.microsoft.com/office/drawing/2016/5/13/chartex" xmlns:cx8="http://schemas.microsoft.com/office/drawing/2016/5/14/chartex" xmlns:mc="http://schemas.openxmlformats.org/markup-compatibility/2006" xmlns:aink="http://schemas.microsoft.com/office/drawing/2016/ink" xmlns:am3d="http://schemas.microsoft.com/office/drawing/2017/model3d" xmlns:o="urn:schemas-microsoft-com:office:office" xmlns:r="http://schemas.openxmlformats.org/officeDocument/2006/relationships" xmlns:m="http://schemas.openxmlformats.org/officeDocument/2006/math" xmlns:v="urn:schemas-microsoft-com:vml" xmlns:wp14="http://schemas.microsoft.com/office/word/2010/wordprocessingDrawing" xmlns:wp="http://schemas.openxmlformats.org/drawingml/2006/wordprocessingDrawing" xmlns:w10="urn:schemas-microsoft-com:office:word" xmlns:w="http://schemas.openxmlformats.org/wordprocessingml/2006/main" xmlns:w14="http://schemas.microsoft.com/office/word/2010/wordml" xmlns:w15="http://schemas.microsoft.com/office/word/2012/wordml" xmlns:w16cid="http://schemas.microsoft.com/office/word/2016/wordml/cid" xmlns:w16se="http://schemas.microsoft.com/office/word/2015/wordml/symex" xmlns:wpg="http://schemas.microsoft.com/office/word/2010/wordprocessingGroup" xmlns:wpi="http://schemas.microsoft.com/office/word/2010/wordprocessingInk" xmlns:wne="http://schemas.microsoft.com/office/word/2006/wordml" xmlns:wps="http://schemas.microsoft.com/office/word/2010/wordprocessingShape" mc:Ignorable="w14 w15 w16se w16cid wp14">
   <w:body>
     <w:p>
       <w:pPr>
@@ -85,44 +85,53 @@
         <w:t>e, oltre a risorse interne, il C</w:t>
       </w:r>
       <w:r>
-        <w:t>liente si avvale di laboratori</w:t>
-      </w:r>
-      <w:r>
-        <w:t xml:space="preserve"> esterni,</w:t>
-      </w:r>
-      <w:r>
-        <w:t xml:space="preserve"> e in genere di produttori terzi, che mettono a disposizione</w:t>
+        <w:t xml:space="preserve">liente si avvale di </w:t>
+      </w:r>
+      <w:r>
+        <w:t>risorse interne</w:t>
+      </w:r>
+      <w:r>
+        <w:t>,</w:t>
+      </w:r>
+      <w:r>
+        <w:t xml:space="preserve"> la cui disponibilità viene messa a disposizione sulla </w:t>
+      </w:r>
+      <w:r>
+        <w:t xml:space="preserve">base di un </w:t>
+      </w:r>
+      <w:r>
+        <w:t xml:space="preserve">certo </w:t>
+      </w:r>
+      <w:r>
+        <w:t>numero di ore alla settimana.</w:t>
+      </w:r>
+      <w:r>
+        <w:t xml:space="preserve"> Indicheremo queste risorse con il termine di “fornitore”.</w:t>
+      </w:r>
+    </w:p>
+    <w:p>
+      <w:r>
+        <w:t>La d</w:t>
+      </w:r>
+      <w:r>
+        <w:t>isponibilità</w:t>
+      </w:r>
+      <w:r>
+        <w:t xml:space="preserve"> lavorativa</w:t>
+      </w:r>
+      <w:r>
+        <w:t xml:space="preserve"> in ore</w:t>
       </w:r>
       <w:r>
         <w:t xml:space="preserve"> </w:t>
       </w:r>
       <w:r>
-        <w:t>la propria c</w:t>
-      </w:r>
-      <w:r>
-        <w:t xml:space="preserve">apacità </w:t>
-      </w:r>
-      <w:r>
-        <w:t xml:space="preserve">sulla base di un </w:t>
-      </w:r>
-      <w:r>
-        <w:t xml:space="preserve">certo </w:t>
-      </w:r>
-      <w:r>
-        <w:t>numero di ore alla settimana.</w:t>
-      </w:r>
-    </w:p>
-    <w:p>
-      <w:r>
-        <w:t>La d</w:t>
-      </w:r>
-      <w:r>
-        <w:t xml:space="preserve">isponibilità in ore del terzista varia di settimana in settimana. </w:t>
-      </w:r>
-    </w:p>
-    <w:p>
-      <w:r>
-        <w:t>Per ciascuna delle merci di cui è richiesta la produzione esiste, lato Cliente, una valutazione temporale delle risorse necessarie per completare il lavoro.</w:t>
+        <w:t xml:space="preserve">varia di settimana in settimana. </w:t>
+      </w:r>
+    </w:p>
+    <w:p>
+      <w:r>
+        <w:t>Per ciascuna delle merci di cui è richiesta la produzione esiste, una valutazione temporale delle risorse necessarie per completare il lavoro.</w:t>
       </w:r>
     </w:p>
     <w:p>
@@ -130,7 +139,7 @@
         <w:t>Nel momento in cui una determinata lavorazione viene asseg</w:t>
       </w:r>
       <w:r>
-        <w:t>nata ad un terzista, questa sarà</w:t>
+        <w:t>nata, questa sarà</w:t>
       </w:r>
       <w:r>
         <w:t xml:space="preserve"> portata a </w:t>
@@ -172,13 +181,19 @@
         <w:t>a</w:t>
       </w:r>
       <w:r>
-        <w:t xml:space="preserve">lla capacità produttiva del </w:t>
-      </w:r>
-      <w:r>
-        <w:t>terzista stesso</w:t>
-      </w:r>
-      <w:r>
-        <w:t>. Per esempio, se il tempo di produzione è valutato in 100 ore, e il fornitore ha una capacità produttiva di 50 ore/settimana, allora il prodotto finito sarà consegnato in due settimane.</w:t>
+        <w:t>lla capacità produttiva</w:t>
+      </w:r>
+      <w:r>
+        <w:t xml:space="preserve"> erogabile dalla risorsa</w:t>
+      </w:r>
+      <w:r>
+        <w:t xml:space="preserve">. Per esempio, se il tempo di produzione è valutato in 100 ore, e </w:t>
+      </w:r>
+      <w:r>
+        <w:t>la risorsa che fornisce il lavoro</w:t>
+      </w:r>
+      <w:r>
+        <w:t xml:space="preserve"> ha una capacità produttiva di 50 ore/settimana, allora il prodotto finito sarà consegnato in due settimane.</w:t>
       </w:r>
     </w:p>
     <w:p>
@@ -245,21 +260,6 @@
         <w:t>assegnare</w:t>
       </w:r>
       <w:r>
-        <w:t xml:space="preserve"> a</w:t>
-      </w:r>
-      <w:r>
-        <w:t>i</w:t>
-      </w:r>
-      <w:r>
-        <w:t xml:space="preserve"> </w:t>
-      </w:r>
-      <w:r>
-        <w:t>produttori</w:t>
-      </w:r>
-      <w:r>
-        <w:t xml:space="preserve"> esterni</w:t>
-      </w:r>
-      <w:r>
         <w:t xml:space="preserve">, allo scopo di </w:t>
       </w:r>
       <w:r>
@@ -274,6 +274,17 @@
       <w:r>
         <w:t>finito, e anche di ottimizzare e uniformare i carichi di lavoro.</w:t>
       </w:r>
+      <w:r>
+        <w:t xml:space="preserve"> Il tutto è mirato ad una simulazione della produzione allo scopo di un </w:t>
+      </w:r>
+      <w:proofErr w:type="spellStart"/>
+      <w:r>
+        <w:t>plannig</w:t>
+      </w:r>
+      <w:proofErr w:type="spellEnd"/>
+      <w:r>
+        <w:t>.</w:t>
+      </w:r>
     </w:p>
     <w:p>
       <w:r>
@@ -297,15 +308,13 @@
         <w:t xml:space="preserve"> settimane successive, fino al completamento del lavoro.</w:t>
       </w:r>
       <w:r>
-        <w:t xml:space="preserve"> Nel caso in cui in una settimana sia ancora disponibile una capacità lavorativa, sarà possibile anticipare lavorazioni relative alle settimane </w:t>
-      </w:r>
-      <w:proofErr w:type="spellStart"/>
-      <w:r>
-        <w:t>succesive</w:t>
-      </w:r>
-      <w:proofErr w:type="spellEnd"/>
-      <w:r>
-        <w:t xml:space="preserve">.  </w:t>
+        <w:t xml:space="preserve"> Nel caso in cui in una settimana sia ancora disponibile una capacità lavorativa, sarà possibile anticipare lavorazioni relative alle settimane succe</w:t>
+      </w:r>
+      <w:r>
+        <w:t>s</w:t>
+      </w:r>
+      <w:r>
+        <w:t xml:space="preserve">sive.  </w:t>
       </w:r>
     </w:p>
     <w:p>
@@ -365,7 +374,13 @@
       </w:r>
       <w:proofErr w:type="spellEnd"/>
       <w:r>
-        <w:t>” è la quantità di ore erogabili dal fornitore/settimana)</w:t>
+        <w:t>” è la quantità</w:t>
+      </w:r>
+      <w:r>
+        <w:t xml:space="preserve"> di ore erogabili dal fornitore per la specifica </w:t>
+      </w:r>
+      <w:r>
+        <w:t>settimana)</w:t>
       </w:r>
       <w:r>
         <w:t xml:space="preserve">. Alcuni </w:t>
@@ -537,21 +552,7 @@
         <w:t xml:space="preserve"> entrano in gioco nella </w:t>
       </w:r>
       <w:r>
-        <w:t xml:space="preserve">implementazione dell’algoritmo di </w:t>
-      </w:r>
-      <w:commentRangeStart w:id="2"/>
-      <w:r>
-        <w:t>ottimizzazione</w:t>
-      </w:r>
-      <w:commentRangeEnd w:id="2"/>
-      <w:r>
-        <w:rPr>
-          <w:rStyle w:val="Rimandocommento"/>
-        </w:rPr>
-        <w:commentReference w:id="2"/>
-      </w:r>
-      <w:r>
-        <w:t>)</w:t>
+        <w:t>implementazione dell’algoritmo di ottimizzazione)</w:t>
       </w:r>
       <w:r>
         <w:t>.</w:t>
@@ -593,7 +594,15 @@
           </w:tcPr>
           <w:p>
             <w:r>
-              <w:t>(NUMBER</w:t>
+              <w:t xml:space="preserve">(INT </w:t>
+            </w:r>
+            <w:proofErr w:type="gramStart"/>
+            <w:r>
+              <w:t>IDENTITY(</w:t>
+            </w:r>
+            <w:proofErr w:type="gramEnd"/>
+            <w:r>
+              <w:t>1,1)</w:t>
             </w:r>
             <w:r>
               <w:t xml:space="preserve">) </w:t>
@@ -656,7 +665,33 @@
                 <w:color w:val="000000"/>
                 <w:lang w:eastAsia="it-IT"/>
               </w:rPr>
-              <w:t xml:space="preserve">(VARCHAR) </w:t>
+              <w:t>(</w:t>
+            </w:r>
+            <w:proofErr w:type="gramStart"/>
+            <w:r>
+              <w:rPr>
+                <w:rFonts w:ascii="Calibri" w:eastAsia="Times New Roman" w:hAnsi="Calibri" w:cs="Times New Roman"/>
+                <w:color w:val="000000"/>
+                <w:lang w:eastAsia="it-IT"/>
+              </w:rPr>
+              <w:t>CHAR(</w:t>
+            </w:r>
+            <w:proofErr w:type="gramEnd"/>
+            <w:r>
+              <w:rPr>
+                <w:rFonts w:ascii="Calibri" w:eastAsia="Times New Roman" w:hAnsi="Calibri" w:cs="Times New Roman"/>
+                <w:color w:val="000000"/>
+                <w:lang w:eastAsia="it-IT"/>
+              </w:rPr>
+              <w:t>2)</w:t>
+            </w:r>
+            <w:r>
+              <w:rPr>
+                <w:rFonts w:ascii="Calibri" w:eastAsia="Times New Roman" w:hAnsi="Calibri" w:cs="Times New Roman"/>
+                <w:color w:val="000000"/>
+                <w:lang w:eastAsia="it-IT"/>
+              </w:rPr>
+              <w:t xml:space="preserve">) </w:t>
             </w:r>
             <w:r>
               <w:rPr>
@@ -719,7 +754,33 @@
                 <w:color w:val="000000"/>
                 <w:lang w:eastAsia="it-IT"/>
               </w:rPr>
-              <w:t xml:space="preserve">(VARCHAR) </w:t>
+              <w:t>(</w:t>
+            </w:r>
+            <w:proofErr w:type="gramStart"/>
+            <w:r>
+              <w:rPr>
+                <w:rFonts w:ascii="Calibri" w:eastAsia="Times New Roman" w:hAnsi="Calibri" w:cs="Times New Roman"/>
+                <w:color w:val="000000"/>
+                <w:lang w:eastAsia="it-IT"/>
+              </w:rPr>
+              <w:t>NVARCHAR(</w:t>
+            </w:r>
+            <w:proofErr w:type="gramEnd"/>
+            <w:r>
+              <w:rPr>
+                <w:rFonts w:ascii="Calibri" w:eastAsia="Times New Roman" w:hAnsi="Calibri" w:cs="Times New Roman"/>
+                <w:color w:val="000000"/>
+                <w:lang w:eastAsia="it-IT"/>
+              </w:rPr>
+              <w:t>128)</w:t>
+            </w:r>
+            <w:r>
+              <w:rPr>
+                <w:rFonts w:ascii="Calibri" w:eastAsia="Times New Roman" w:hAnsi="Calibri" w:cs="Times New Roman"/>
+                <w:color w:val="000000"/>
+                <w:lang w:eastAsia="it-IT"/>
+              </w:rPr>
+              <w:t xml:space="preserve">) </w:t>
             </w:r>
             <w:r>
               <w:rPr>
@@ -816,7 +877,41 @@
                 <w:color w:val="000000"/>
                 <w:lang w:eastAsia="it-IT"/>
               </w:rPr>
-              <w:t xml:space="preserve">(VARCHAR) </w:t>
+              <w:t>(</w:t>
+            </w:r>
+            <w:proofErr w:type="gramStart"/>
+            <w:r>
+              <w:rPr>
+                <w:rFonts w:ascii="Calibri" w:eastAsia="Times New Roman" w:hAnsi="Calibri" w:cs="Times New Roman"/>
+                <w:color w:val="000000"/>
+                <w:lang w:eastAsia="it-IT"/>
+              </w:rPr>
+              <w:t>CHAR</w:t>
+            </w:r>
+            <w:r>
+              <w:rPr>
+                <w:rFonts w:ascii="Calibri" w:eastAsia="Times New Roman" w:hAnsi="Calibri" w:cs="Times New Roman"/>
+                <w:color w:val="000000"/>
+                <w:lang w:eastAsia="it-IT"/>
+              </w:rPr>
+              <w:t>(</w:t>
+            </w:r>
+            <w:proofErr w:type="gramEnd"/>
+            <w:r>
+              <w:rPr>
+                <w:rFonts w:ascii="Calibri" w:eastAsia="Times New Roman" w:hAnsi="Calibri" w:cs="Times New Roman"/>
+                <w:color w:val="000000"/>
+                <w:lang w:eastAsia="it-IT"/>
+              </w:rPr>
+              <w:t>6)</w:t>
+            </w:r>
+            <w:r>
+              <w:rPr>
+                <w:rFonts w:ascii="Calibri" w:eastAsia="Times New Roman" w:hAnsi="Calibri" w:cs="Times New Roman"/>
+                <w:color w:val="000000"/>
+                <w:lang w:eastAsia="it-IT"/>
+              </w:rPr>
+              <w:t xml:space="preserve">) </w:t>
             </w:r>
             <w:r>
               <w:rPr>
@@ -869,7 +964,33 @@
                 <w:color w:val="000000"/>
                 <w:lang w:eastAsia="it-IT"/>
               </w:rPr>
-              <w:t xml:space="preserve">(VARCHAR) </w:t>
+              <w:t>(</w:t>
+            </w:r>
+            <w:proofErr w:type="gramStart"/>
+            <w:r>
+              <w:rPr>
+                <w:rFonts w:ascii="Calibri" w:eastAsia="Times New Roman" w:hAnsi="Calibri" w:cs="Times New Roman"/>
+                <w:color w:val="000000"/>
+                <w:lang w:eastAsia="it-IT"/>
+              </w:rPr>
+              <w:t>CHAR(</w:t>
+            </w:r>
+            <w:proofErr w:type="gramEnd"/>
+            <w:r>
+              <w:rPr>
+                <w:rFonts w:ascii="Calibri" w:eastAsia="Times New Roman" w:hAnsi="Calibri" w:cs="Times New Roman"/>
+                <w:color w:val="000000"/>
+                <w:lang w:eastAsia="it-IT"/>
+              </w:rPr>
+              <w:t>10)</w:t>
+            </w:r>
+            <w:r>
+              <w:rPr>
+                <w:rFonts w:ascii="Calibri" w:eastAsia="Times New Roman" w:hAnsi="Calibri" w:cs="Times New Roman"/>
+                <w:color w:val="000000"/>
+                <w:lang w:eastAsia="it-IT"/>
+              </w:rPr>
+              <w:t xml:space="preserve">) </w:t>
             </w:r>
             <w:r>
               <w:rPr>
@@ -924,7 +1045,33 @@
                 <w:color w:val="000000"/>
                 <w:lang w:eastAsia="it-IT"/>
               </w:rPr>
-              <w:t xml:space="preserve">(VARCHAR) </w:t>
+              <w:t>(</w:t>
+            </w:r>
+            <w:proofErr w:type="gramStart"/>
+            <w:r>
+              <w:rPr>
+                <w:rFonts w:ascii="Calibri" w:eastAsia="Times New Roman" w:hAnsi="Calibri" w:cs="Times New Roman"/>
+                <w:color w:val="000000"/>
+                <w:lang w:eastAsia="it-IT"/>
+              </w:rPr>
+              <w:t>CHAR(</w:t>
+            </w:r>
+            <w:proofErr w:type="gramEnd"/>
+            <w:r>
+              <w:rPr>
+                <w:rFonts w:ascii="Calibri" w:eastAsia="Times New Roman" w:hAnsi="Calibri" w:cs="Times New Roman"/>
+                <w:color w:val="000000"/>
+                <w:lang w:eastAsia="it-IT"/>
+              </w:rPr>
+              <w:t>10)</w:t>
+            </w:r>
+            <w:r>
+              <w:rPr>
+                <w:rFonts w:ascii="Calibri" w:eastAsia="Times New Roman" w:hAnsi="Calibri" w:cs="Times New Roman"/>
+                <w:color w:val="000000"/>
+                <w:lang w:eastAsia="it-IT"/>
+              </w:rPr>
+              <w:t xml:space="preserve">) </w:t>
             </w:r>
             <w:r>
               <w:rPr>
@@ -997,7 +1144,33 @@
                 <w:color w:val="000000"/>
                 <w:lang w:eastAsia="it-IT"/>
               </w:rPr>
-              <w:t xml:space="preserve">(VARCHAR) </w:t>
+              <w:t>(</w:t>
+            </w:r>
+            <w:proofErr w:type="gramStart"/>
+            <w:r>
+              <w:rPr>
+                <w:rFonts w:ascii="Calibri" w:eastAsia="Times New Roman" w:hAnsi="Calibri" w:cs="Times New Roman"/>
+                <w:color w:val="000000"/>
+                <w:lang w:eastAsia="it-IT"/>
+              </w:rPr>
+              <w:t>CHAR(</w:t>
+            </w:r>
+            <w:proofErr w:type="gramEnd"/>
+            <w:r>
+              <w:rPr>
+                <w:rFonts w:ascii="Calibri" w:eastAsia="Times New Roman" w:hAnsi="Calibri" w:cs="Times New Roman"/>
+                <w:color w:val="000000"/>
+                <w:lang w:eastAsia="it-IT"/>
+              </w:rPr>
+              <w:t>6)</w:t>
+            </w:r>
+            <w:r>
+              <w:rPr>
+                <w:rFonts w:ascii="Calibri" w:eastAsia="Times New Roman" w:hAnsi="Calibri" w:cs="Times New Roman"/>
+                <w:color w:val="000000"/>
+                <w:lang w:eastAsia="it-IT"/>
+              </w:rPr>
+              <w:t xml:space="preserve">) </w:t>
             </w:r>
             <w:r>
               <w:rPr>
@@ -1076,25 +1249,7 @@
                 <w:color w:val="000000"/>
                 <w:lang w:eastAsia="it-IT"/>
               </w:rPr>
-              <w:t xml:space="preserve">il </w:t>
-            </w:r>
-            <w:proofErr w:type="spellStart"/>
-            <w:r>
-              <w:rPr>
-                <w:rFonts w:ascii="Calibri" w:eastAsia="Times New Roman" w:hAnsi="Calibri" w:cs="Times New Roman"/>
-                <w:color w:val="000000"/>
-                <w:lang w:eastAsia="it-IT"/>
-              </w:rPr>
-              <w:t>range</w:t>
-            </w:r>
-            <w:proofErr w:type="spellEnd"/>
-            <w:r>
-              <w:rPr>
-                <w:rFonts w:ascii="Calibri" w:eastAsia="Times New Roman" w:hAnsi="Calibri" w:cs="Times New Roman"/>
-                <w:color w:val="000000"/>
-                <w:lang w:eastAsia="it-IT"/>
-              </w:rPr>
-              <w:t xml:space="preserve"> temporale, in termini di settimane, secondo il quale</w:t>
+              <w:t>il range temporale, in termini di settimane, secondo il quale</w:t>
             </w:r>
             <w:r>
               <w:rPr>
@@ -1184,7 +1339,7 @@
                 <w:sz w:val="20"/>
                 <w:szCs w:val="20"/>
               </w:rPr>
-              <w:commentReference w:id="3"/>
+              <w:commentReference w:id="2"/>
             </w:r>
             <w:r>
               <w:rPr>
@@ -1531,7 +1686,15 @@
                 <w:color w:val="000000"/>
                 <w:lang w:eastAsia="it-IT"/>
               </w:rPr>
-              <w:t xml:space="preserve">oduttiva del fornitore espressa </w:t>
+              <w:t xml:space="preserve">oduttiva </w:t>
+            </w:r>
+            <w:r>
+              <w:rPr>
+                <w:rFonts w:ascii="Calibri" w:eastAsia="Times New Roman" w:hAnsi="Calibri" w:cs="Times New Roman"/>
+                <w:color w:val="000000"/>
+                <w:lang w:eastAsia="it-IT"/>
+              </w:rPr>
+              <w:t xml:space="preserve">espressa </w:t>
             </w:r>
             <w:r>
               <w:rPr>
@@ -1656,6 +1819,18 @@
                 <w:lang w:val="en-US" w:eastAsia="it-IT"/>
               </w:rPr>
             </w:pPr>
+            <w:bookmarkStart w:id="3" w:name="OLE_LINK1"/>
+            <w:bookmarkStart w:id="4" w:name="OLE_LINK2"/>
+            <w:r>
+              <w:rPr>
+                <w:rFonts w:ascii="Calibri" w:eastAsia="Times New Roman" w:hAnsi="Calibri" w:cs="Times New Roman"/>
+                <w:color w:val="FF0000"/>
+                <w:lang w:val="en-US" w:eastAsia="it-IT"/>
+              </w:rPr>
+              <w:t xml:space="preserve">(SMALLINT) </w:t>
+            </w:r>
+            <w:bookmarkEnd w:id="3"/>
+            <w:bookmarkEnd w:id="4"/>
             <w:proofErr w:type="spellStart"/>
             <w:r>
               <w:rPr>
@@ -1705,6 +1880,14 @@
                 <w:lang w:val="en-US" w:eastAsia="it-IT"/>
               </w:rPr>
             </w:pPr>
+            <w:r>
+              <w:rPr>
+                <w:rFonts w:ascii="Calibri" w:eastAsia="Times New Roman" w:hAnsi="Calibri" w:cs="Times New Roman"/>
+                <w:color w:val="FF0000"/>
+                <w:lang w:val="en-US" w:eastAsia="it-IT"/>
+              </w:rPr>
+              <w:t xml:space="preserve">(SMALLINT) </w:t>
+            </w:r>
             <w:proofErr w:type="spellStart"/>
             <w:r>
               <w:rPr>
@@ -1762,6 +1945,14 @@
                 <w:lang w:val="en-US" w:eastAsia="it-IT"/>
               </w:rPr>
             </w:pPr>
+            <w:r>
+              <w:rPr>
+                <w:rFonts w:ascii="Calibri" w:eastAsia="Times New Roman" w:hAnsi="Calibri" w:cs="Times New Roman"/>
+                <w:color w:val="FF0000"/>
+                <w:lang w:val="en-US" w:eastAsia="it-IT"/>
+              </w:rPr>
+              <w:t xml:space="preserve">(SMALLINT) </w:t>
+            </w:r>
             <w:proofErr w:type="spellStart"/>
             <w:r>
               <w:rPr>
@@ -1819,6 +2010,14 @@
                 <w:lang w:val="en-US" w:eastAsia="it-IT"/>
               </w:rPr>
             </w:pPr>
+            <w:r>
+              <w:rPr>
+                <w:rFonts w:ascii="Calibri" w:eastAsia="Times New Roman" w:hAnsi="Calibri" w:cs="Times New Roman"/>
+                <w:color w:val="FF0000"/>
+                <w:lang w:val="en-US" w:eastAsia="it-IT"/>
+              </w:rPr>
+              <w:t xml:space="preserve">(SMALLINT) </w:t>
+            </w:r>
             <w:proofErr w:type="spellStart"/>
             <w:r>
               <w:rPr>
@@ -1884,7 +2083,33 @@
                 <w:color w:val="000000"/>
                 <w:lang w:eastAsia="it-IT"/>
               </w:rPr>
-              <w:t xml:space="preserve">(VARCHAR) </w:t>
+              <w:t>(</w:t>
+            </w:r>
+            <w:proofErr w:type="gramStart"/>
+            <w:r>
+              <w:rPr>
+                <w:rFonts w:ascii="Calibri" w:eastAsia="Times New Roman" w:hAnsi="Calibri" w:cs="Times New Roman"/>
+                <w:color w:val="000000"/>
+                <w:lang w:eastAsia="it-IT"/>
+              </w:rPr>
+              <w:t>CHAR(</w:t>
+            </w:r>
+            <w:proofErr w:type="gramEnd"/>
+            <w:r>
+              <w:rPr>
+                <w:rFonts w:ascii="Calibri" w:eastAsia="Times New Roman" w:hAnsi="Calibri" w:cs="Times New Roman"/>
+                <w:color w:val="000000"/>
+                <w:lang w:eastAsia="it-IT"/>
+              </w:rPr>
+              <w:t>10)</w:t>
+            </w:r>
+            <w:r>
+              <w:rPr>
+                <w:rFonts w:ascii="Calibri" w:eastAsia="Times New Roman" w:hAnsi="Calibri" w:cs="Times New Roman"/>
+                <w:color w:val="000000"/>
+                <w:lang w:eastAsia="it-IT"/>
+              </w:rPr>
+              <w:t xml:space="preserve">) </w:t>
             </w:r>
             <w:r>
               <w:rPr>
@@ -1941,25 +2166,41 @@
                 <w:color w:val="000000"/>
                 <w:lang w:eastAsia="it-IT"/>
               </w:rPr>
-              <w:t xml:space="preserve">(VARCHAR) </w:t>
-            </w:r>
-            <w:proofErr w:type="spellStart"/>
-            <w:r>
-              <w:rPr>
-                <w:rFonts w:ascii="Calibri" w:eastAsia="Times New Roman" w:hAnsi="Calibri" w:cs="Times New Roman"/>
-                <w:color w:val="000000"/>
-                <w:lang w:eastAsia="it-IT"/>
-              </w:rPr>
-              <w:t>Flag</w:t>
-            </w:r>
-            <w:proofErr w:type="spellEnd"/>
-            <w:r>
-              <w:rPr>
-                <w:rFonts w:ascii="Calibri" w:eastAsia="Times New Roman" w:hAnsi="Calibri" w:cs="Times New Roman"/>
-                <w:color w:val="000000"/>
-                <w:lang w:eastAsia="it-IT"/>
-              </w:rPr>
-              <w:t xml:space="preserve"> High </w:t>
+              <w:t>(</w:t>
+            </w:r>
+            <w:proofErr w:type="gramStart"/>
+            <w:r>
+              <w:rPr>
+                <w:rFonts w:ascii="Calibri" w:eastAsia="Times New Roman" w:hAnsi="Calibri" w:cs="Times New Roman"/>
+                <w:color w:val="000000"/>
+                <w:lang w:eastAsia="it-IT"/>
+              </w:rPr>
+              <w:t>CHAR(</w:t>
+            </w:r>
+            <w:proofErr w:type="gramEnd"/>
+            <w:r>
+              <w:rPr>
+                <w:rFonts w:ascii="Calibri" w:eastAsia="Times New Roman" w:hAnsi="Calibri" w:cs="Times New Roman"/>
+                <w:color w:val="000000"/>
+                <w:lang w:eastAsia="it-IT"/>
+              </w:rPr>
+              <w:t>1)</w:t>
+            </w:r>
+            <w:r>
+              <w:rPr>
+                <w:rFonts w:ascii="Calibri" w:eastAsia="Times New Roman" w:hAnsi="Calibri" w:cs="Times New Roman"/>
+                <w:color w:val="000000"/>
+                <w:lang w:eastAsia="it-IT"/>
+              </w:rPr>
+              <w:t xml:space="preserve">) </w:t>
+            </w:r>
+            <w:r>
+              <w:rPr>
+                <w:rFonts w:ascii="Calibri" w:eastAsia="Times New Roman" w:hAnsi="Calibri" w:cs="Times New Roman"/>
+                <w:color w:val="000000"/>
+                <w:lang w:eastAsia="it-IT"/>
+              </w:rPr>
+              <w:t xml:space="preserve">Flag High </w:t>
             </w:r>
             <w:proofErr w:type="spellStart"/>
             <w:r>
@@ -2620,7 +2861,6 @@
                       <w:szCs w:val="16"/>
                       <w:lang w:eastAsia="it-IT"/>
                     </w:rPr>
-                    <w:lastRenderedPageBreak/>
                     <w:t>PP</w:t>
                   </w:r>
                   <w:r>
@@ -2674,6 +2914,7 @@
                       <w:szCs w:val="16"/>
                       <w:lang w:eastAsia="it-IT"/>
                     </w:rPr>
+                    <w:lastRenderedPageBreak/>
                     <w:t>R1</w:t>
                   </w:r>
                   <w:r>
@@ -5175,6 +5416,17 @@
       <w:r>
         <w:t>Il dataset completo relativo al database</w:t>
       </w:r>
+      <w:r>
+        <w:t xml:space="preserve"> (non è ancora stato deciso se si tratterà di un dataset, o di un file di testo in formato </w:t>
+      </w:r>
+      <w:proofErr w:type="spellStart"/>
+      <w:r>
+        <w:t>csv</w:t>
+      </w:r>
+      <w:proofErr w:type="spellEnd"/>
+      <w:r>
+        <w:t>, o altro. A scopo di sviluppo utilizzeremo per il momento una tabella appoggiata su SQL Server).</w:t>
+      </w:r>
     </w:p>
     <w:p>
       <w:pPr>
@@ -5244,7 +5496,7 @@
       </w:r>
       <w:proofErr w:type="spellEnd"/>
       <w:r>
-        <w:t xml:space="preserve">”. </w:t>
+        <w:t>” (cioè il numero di ore che si rendono necessarie per eseguire la lavorazione).</w:t>
       </w:r>
     </w:p>
     <w:p>
@@ -5270,23 +5522,49 @@
       <w:r>
         <w:t xml:space="preserve">, in ordine di </w:t>
       </w:r>
-      <w:commentRangeStart w:id="4"/>
-      <w:r>
-        <w:t>priorità</w:t>
-      </w:r>
-      <w:commentRangeEnd w:id="4"/>
-      <w:r>
-        <w:rPr>
-          <w:rStyle w:val="Rimandocommento"/>
-        </w:rPr>
-        <w:commentReference w:id="4"/>
+      <w:r>
+        <w:t>“</w:t>
+      </w:r>
+      <w:proofErr w:type="spellStart"/>
+      <w:r>
+        <w:t>Priority</w:t>
+      </w:r>
+      <w:proofErr w:type="spellEnd"/>
+      <w:r>
+        <w:t>”</w:t>
+      </w:r>
+      <w:r>
+        <w:t>, in funzione della disponibilità “</w:t>
+      </w:r>
+      <w:proofErr w:type="spellStart"/>
+      <w:r>
+        <w:t>Capacity</w:t>
+      </w:r>
+      <w:proofErr w:type="spellEnd"/>
+      <w:r>
+        <w:t>” assegnata alla settimana stessa</w:t>
       </w:r>
       <w:r>
         <w:t>.</w:t>
       </w:r>
-    </w:p>
-    <w:p>
-      <w:r>
+      <w:r>
+        <w:t xml:space="preserve"> </w:t>
+      </w:r>
+      <w:r>
+        <w:t>Se in una settimana sono richieste due lavorazioni con la stessa “</w:t>
+      </w:r>
+      <w:proofErr w:type="spellStart"/>
+      <w:r>
+        <w:t>Priority</w:t>
+      </w:r>
+      <w:proofErr w:type="spellEnd"/>
+      <w:r>
+        <w:t xml:space="preserve">”, queste vanno assegnate in ragione della reciproca percentuale.  </w:t>
+      </w:r>
+    </w:p>
+    <w:p>
+      <w:r>
+        <w:lastRenderedPageBreak/>
         <w:t>Se il carico di lavoro richiesto per una determinata lavorazione non può essere soddisfatto dalla</w:t>
       </w:r>
       <w:r>
@@ -5322,32 +5600,128 @@
         <w:t>ualmente i lavori non assegnati)</w:t>
       </w:r>
       <w:r>
+        <w:t xml:space="preserve"> devono essere ripartiti </w:t>
+      </w:r>
+      <w:r>
+        <w:t>nelle settimane successive.</w:t>
+      </w:r>
+      <w:r>
+        <w:t xml:space="preserve"> L</w:t>
+      </w:r>
+      <w:r>
+        <w:t>a lavorazione</w:t>
+      </w:r>
+      <w:r>
+        <w:t xml:space="preserve"> potrà essere eseguita</w:t>
+      </w:r>
+      <w:r>
+        <w:t xml:space="preserve"> al massimo </w:t>
+      </w:r>
+      <w:r>
+        <w:t>per “Late</w:t>
+      </w:r>
+      <w:r>
+        <w:t>”</w:t>
+      </w:r>
+      <w:r>
+        <w:t xml:space="preserve"> settimane successive.</w:t>
+      </w:r>
+      <w:r>
         <w:t xml:space="preserve"> </w:t>
       </w:r>
-      <w:r>
-        <w:lastRenderedPageBreak/>
-        <w:t xml:space="preserve">devono essere ripartiti </w:t>
-      </w:r>
-      <w:r>
-        <w:t>nelle settimane successive.</w:t>
-      </w:r>
-      <w:r>
-        <w:t xml:space="preserve"> L</w:t>
-      </w:r>
-      <w:r>
-        <w:t>a lavorazione</w:t>
-      </w:r>
-      <w:r>
-        <w:t xml:space="preserve"> potrà essere “prenotata”</w:t>
-      </w:r>
-      <w:r>
-        <w:t xml:space="preserve"> al massimo </w:t>
-      </w:r>
-      <w:r>
-        <w:t>per “Late”</w:t>
-      </w:r>
-      <w:r>
-        <w:t xml:space="preserve"> settimane successive.</w:t>
+    </w:p>
+    <w:p>
+      <w:r>
+        <w:t>I</w:t>
+      </w:r>
+      <w:r>
+        <w:t>l meccanismo secondo il quale ciascuna settimana prende in carico il lavoro assegnato, è</w:t>
+      </w:r>
+      <w:r>
+        <w:t xml:space="preserve"> descritto di seguito</w:t>
+      </w:r>
+      <w:r>
+        <w:t xml:space="preserve">, considerando il caso più generale che </w:t>
+      </w:r>
+      <w:r>
+        <w:t>esclude la prima settimana contenuta nel dataset (per la quale, ovviamente, non esistono operazioni pregresse da soddisfare).</w:t>
+      </w:r>
+    </w:p>
+    <w:p>
+      <w:pPr>
+        <w:pStyle w:val="Titolo2"/>
+      </w:pPr>
+      <w:r>
+        <w:t>Descrizione del processo</w:t>
+      </w:r>
+    </w:p>
+    <w:p>
+      <w:r>
+        <w:t>La settimana corrente s</w:t>
+      </w:r>
+      <w:r>
+        <w:t>candisce tutte le settimane contene</w:t>
+      </w:r>
+      <w:r>
+        <w:t xml:space="preserve">nti </w:t>
+      </w:r>
+      <w:r>
+        <w:t xml:space="preserve">ancora dei carichi pendenti e, </w:t>
+      </w:r>
+      <w:r>
+        <w:t>se</w:t>
+      </w:r>
+      <w:r>
+        <w:t xml:space="preserve"> sussiste</w:t>
+      </w:r>
+      <w:r>
+        <w:t xml:space="preserve"> “</w:t>
+      </w:r>
+      <w:r>
+        <w:t>una</w:t>
+      </w:r>
+      <w:r>
+        <w:t xml:space="preserve"> condizione necessaria e sufficiente</w:t>
+      </w:r>
+      <w:r>
+        <w:t>”, prova a soddisfare tali richieste. La priorità mag</w:t>
+      </w:r>
+      <w:r>
+        <w:t xml:space="preserve">giore viene assegnata alle lavorazioni </w:t>
+      </w:r>
+      <w:r>
+        <w:t>più vecchi</w:t>
+      </w:r>
+      <w:r>
+        <w:t>e</w:t>
+      </w:r>
+      <w:r>
+        <w:t>,</w:t>
+      </w:r>
+      <w:r>
+        <w:t xml:space="preserve"> per due (o più) lavorazioni “vecchie” che abbiano la stessa “</w:t>
+      </w:r>
+      <w:proofErr w:type="spellStart"/>
+      <w:r>
+        <w:t>Priority</w:t>
+      </w:r>
+      <w:proofErr w:type="spellEnd"/>
+      <w:r>
+        <w:t xml:space="preserve">”, vale il principio di ripartizione percentuale cui abbiamo già accennato. Una volta esaurite tutte le lavorazioni pendenti, vengono considerate quelle assegnate alla settimana corrente, sempre considerando le relative </w:t>
+      </w:r>
+      <w:r>
+        <w:t>“</w:t>
+      </w:r>
+      <w:proofErr w:type="spellStart"/>
+      <w:r>
+        <w:t>Priority</w:t>
+      </w:r>
+      <w:proofErr w:type="spellEnd"/>
+      <w:r>
+        <w:t>”</w:t>
+      </w:r>
+      <w:r>
+        <w:t>.</w:t>
       </w:r>
       <w:r>
         <w:t xml:space="preserve"> </w:t>
@@ -5355,87 +5729,13 @@
     </w:p>
     <w:p>
       <w:r>
-        <w:t>I</w:t>
-      </w:r>
-      <w:r>
-        <w:t>l meccanismo secondo il quale ciascuna settimana prende in carico il lavoro assegnato, è</w:t>
-      </w:r>
-      <w:r>
-        <w:t xml:space="preserve"> descritto di seguito</w:t>
-      </w:r>
-      <w:r>
-        <w:t xml:space="preserve">, considerando il caso più generale che </w:t>
-      </w:r>
-      <w:r>
-        <w:t>esclude la prima settimana contenuta nel dataset (per la quale, ovviamente, non esistono operazioni pregresse da soddisfare).</w:t>
-      </w:r>
-    </w:p>
-    <w:p>
-      <w:pPr>
-        <w:pStyle w:val="Titolo2"/>
-      </w:pPr>
-      <w:r>
-        <w:t>Descrizione del processo</w:t>
-      </w:r>
-    </w:p>
-    <w:p>
-      <w:r>
-        <w:t>La settimana corrente s</w:t>
-      </w:r>
-      <w:r>
-        <w:t>candisce tutte le settimane contene</w:t>
-      </w:r>
-      <w:r>
-        <w:t xml:space="preserve">nti </w:t>
-      </w:r>
-      <w:r>
-        <w:t xml:space="preserve">ancora dei carichi pendenti e, </w:t>
-      </w:r>
-      <w:r>
-        <w:t>se</w:t>
-      </w:r>
-      <w:r>
-        <w:t xml:space="preserve"> sussistono “</w:t>
-      </w:r>
-      <w:r>
-        <w:t>le condizioni necessarie e sufficienti”, prova a soddisfare tali richieste. La priorità mag</w:t>
-      </w:r>
-      <w:r>
-        <w:t xml:space="preserve">giore viene assegnata alle lavorazioni </w:t>
-      </w:r>
-      <w:r>
-        <w:t>più vecchi</w:t>
-      </w:r>
-      <w:r>
-        <w:t>e</w:t>
-      </w:r>
-      <w:r>
-        <w:t>, quindi la “</w:t>
-      </w:r>
-      <w:proofErr w:type="spellStart"/>
-      <w:r>
-        <w:t>Priority</w:t>
-      </w:r>
-      <w:proofErr w:type="spellEnd"/>
-      <w:r>
-        <w:t>” assegnata</w:t>
-      </w:r>
-      <w:r>
-        <w:t xml:space="preserve"> nel campo del record</w:t>
-      </w:r>
-      <w:r>
-        <w:t xml:space="preserve"> viene comunque considerata dopo che tutti i carichi pendenti sono stati assegnati</w:t>
-      </w:r>
-      <w:r>
-        <w:t xml:space="preserve">. </w:t>
-      </w:r>
-    </w:p>
-    <w:p>
-      <w:r>
         <w:t>Il termine “</w:t>
       </w:r>
       <w:r>
-        <w:t xml:space="preserve">condizioni necessarie e sufficienti” ha il seguente significato: </w:t>
+        <w:t>condizione necessarie e sufficiente</w:t>
+      </w:r>
+      <w:r>
+        <w:t xml:space="preserve">” ha il seguente significato: </w:t>
       </w:r>
     </w:p>
     <w:p>
@@ -5443,7 +5743,7 @@
         <w:pStyle w:val="Paragrafoelenco"/>
         <w:numPr>
           <w:ilvl w:val="0"/>
-          <w:numId w:val="11"/>
+          <w:numId w:val="12"/>
         </w:numPr>
       </w:pPr>
       <w:r>
@@ -5457,6 +5757,57 @@
       </w:r>
       <w:r>
         <w:t xml:space="preserve">”, e considera soltanto le settimane in coda di attesa che non siano più indietro nel tempo di questo valore. </w:t>
+      </w:r>
+    </w:p>
+    <w:p>
+      <w:r>
+        <w:t>Se questo requisito</w:t>
+      </w:r>
+      <w:r>
+        <w:t xml:space="preserve"> </w:t>
+      </w:r>
+      <w:r>
+        <w:t>è soddisfatto</w:t>
+      </w:r>
+      <w:r>
+        <w:t>,</w:t>
+      </w:r>
+      <w:r>
+        <w:t xml:space="preserve"> allora si procede con l’assegnazione</w:t>
+      </w:r>
+      <w:r>
+        <w:t xml:space="preserve"> in funzione</w:t>
+      </w:r>
+      <w:r>
+        <w:t xml:space="preserve"> della “</w:t>
+      </w:r>
+      <w:proofErr w:type="spellStart"/>
+      <w:r>
+        <w:t>Capacity</w:t>
+      </w:r>
+      <w:proofErr w:type="spellEnd"/>
+      <w:r>
+        <w:t>”</w:t>
+      </w:r>
+      <w:r>
+        <w:t xml:space="preserve"> corrente. Potrà essere assegnata una quantità di lavoro pari alla </w:t>
+      </w:r>
+      <w:r>
+        <w:t>“</w:t>
+      </w:r>
+      <w:proofErr w:type="spellStart"/>
+      <w:r>
+        <w:t>Capacity</w:t>
+      </w:r>
+      <w:proofErr w:type="spellEnd"/>
+      <w:r>
+        <w:t>”</w:t>
+      </w:r>
+      <w:r>
+        <w:t xml:space="preserve"> (nel caso più fortunato)</w:t>
+      </w:r>
+      <w:r>
+        <w:t>, oppure una sua frazione.</w:t>
       </w:r>
     </w:p>
     <w:p>
@@ -5464,280 +5815,140 @@
         <w:pStyle w:val="Paragrafoelenco"/>
         <w:numPr>
           <w:ilvl w:val="0"/>
-          <w:numId w:val="11"/>
+          <w:numId w:val="12"/>
         </w:numPr>
       </w:pPr>
       <w:r>
-        <w:t>Fra tutte le settimane che possono essere lavorate in base a questo criterio, bisogna considerare soltanto quelle che hanno valore “</w:t>
+        <w:t>Se la lavorazione non può essere completata nella settimana corrente</w:t>
+      </w:r>
+      <w:r>
+        <w:t xml:space="preserve"> (abbiamo assegnato</w:t>
+      </w:r>
+      <w:r>
+        <w:t xml:space="preserve"> tutta la “</w:t>
       </w:r>
       <w:proofErr w:type="spellStart"/>
       <w:r>
+        <w:t>Capacity</w:t>
+      </w:r>
+      <w:proofErr w:type="spellEnd"/>
+      <w:r>
+        <w:t>”, ma il carico richiesto “</w:t>
+      </w:r>
+      <w:proofErr w:type="spellStart"/>
+      <w:r>
+        <w:t>Required</w:t>
+      </w:r>
+      <w:proofErr w:type="spellEnd"/>
+      <w:r>
+        <w:t>” non è stato completamente assegnato)</w:t>
+      </w:r>
+      <w:r>
+        <w:t>, allora</w:t>
+      </w:r>
+      <w:r>
+        <w:t xml:space="preserve"> la settimana pendente rimane in coda di attesa, dopo che il programma ha aggiornato il suo valore “</w:t>
+      </w:r>
+      <w:proofErr w:type="spellStart"/>
+      <w:r>
+        <w:t>Required</w:t>
+      </w:r>
+      <w:proofErr w:type="spellEnd"/>
+      <w:r>
+        <w:t>” (sottr</w:t>
+      </w:r>
+      <w:r>
+        <w:t>aendone la frazione assegnata).</w:t>
+      </w:r>
+    </w:p>
+    <w:p>
+      <w:pPr>
+        <w:pStyle w:val="Paragrafoelenco"/>
+        <w:numPr>
+          <w:ilvl w:val="0"/>
+          <w:numId w:val="12"/>
+        </w:numPr>
+      </w:pPr>
+      <w:r>
+        <w:t>Se la lavorazione per la settimana corrente è stata completata, e rimane ancora “</w:t>
+      </w:r>
+      <w:proofErr w:type="spellStart"/>
+      <w:r>
+        <w:t>Capacity</w:t>
+      </w:r>
+      <w:proofErr w:type="spellEnd"/>
+      <w:r>
+        <w:t xml:space="preserve">” residua, allora sarà necessario assegnare alla settimana corrente quantità di lavoro richieste </w:t>
+      </w:r>
+      <w:r>
+        <w:t>nelle settimane successive, e questo in base al valore “</w:t>
+      </w:r>
+      <w:proofErr w:type="spellStart"/>
+      <w:r>
         <w:t>Ahead</w:t>
       </w:r>
       <w:proofErr w:type="spellEnd"/>
       <w:r>
-        <w:t>” compatibile con la settimana corrente.</w:t>
-      </w:r>
-    </w:p>
-    <w:p>
-      <w:r>
-        <w:t>Se queste due condizioni sono soddisfatte, si può procedere alla lavorazione della settimana</w:t>
-      </w:r>
-      <w:r>
-        <w:t xml:space="preserve"> che è</w:t>
-      </w:r>
-      <w:r>
-        <w:t xml:space="preserve"> in coda di </w:t>
-      </w:r>
-      <w:commentRangeStart w:id="5"/>
-      <w:r>
-        <w:t>attesa</w:t>
-      </w:r>
-      <w:commentRangeEnd w:id="5"/>
-      <w:r>
-        <w:rPr>
-          <w:rStyle w:val="Rimandocommento"/>
-        </w:rPr>
-        <w:commentReference w:id="5"/>
-      </w:r>
-      <w:r>
-        <w:t>.</w:t>
-      </w:r>
-    </w:p>
-    <w:p>
-      <w:r>
-        <w:t>Se questi due requisiti sono soddisfatti,</w:t>
-      </w:r>
-      <w:r>
-        <w:t xml:space="preserve"> allora si procede con l’assegnazione</w:t>
-      </w:r>
-      <w:r>
-        <w:t xml:space="preserve"> in funzione</w:t>
-      </w:r>
-      <w:r>
-        <w:t xml:space="preserve"> della “</w:t>
+        <w:t xml:space="preserve">” della settimana. Questo significa che non sarà possibile anticipare la lavorazione di settimane che sono più avanti nel tempo di WEEK_PLAN + </w:t>
       </w:r>
       <w:proofErr w:type="spellStart"/>
       <w:r>
-        <w:t>Capacity</w:t>
+        <w:t>Ahead</w:t>
       </w:r>
       <w:proofErr w:type="spellEnd"/>
       <w:r>
-        <w:t>”</w:t>
-      </w:r>
-      <w:r>
-        <w:t xml:space="preserve"> corrente. </w:t>
-      </w:r>
-    </w:p>
-    <w:p>
-      <w:r>
-        <w:t xml:space="preserve">Potrà essere assegnata una quantità di lavoro pari alla </w:t>
-      </w:r>
-      <w:r>
-        <w:t>“</w:t>
-      </w:r>
-      <w:proofErr w:type="spellStart"/>
-      <w:r>
-        <w:t>Capacity</w:t>
-      </w:r>
-      <w:proofErr w:type="spellEnd"/>
-      <w:r>
-        <w:t>”</w:t>
-      </w:r>
-      <w:r>
-        <w:t xml:space="preserve"> (nel caso più fortunato)</w:t>
-      </w:r>
-      <w:r>
-        <w:t>, oppure una sua frazione.</w:t>
-      </w:r>
-    </w:p>
-    <w:p>
-      <w:r>
-        <w:t>Se la lavorazione non può essere completata nella settimana corrente</w:t>
-      </w:r>
-      <w:r>
-        <w:t xml:space="preserve"> (abbiamo assegnato</w:t>
-      </w:r>
-      <w:r>
-        <w:t xml:space="preserve"> tutta la “</w:t>
-      </w:r>
-      <w:proofErr w:type="spellStart"/>
-      <w:r>
-        <w:t>Capacity</w:t>
-      </w:r>
-      <w:proofErr w:type="spellEnd"/>
-      <w:r>
-        <w:t>”, ma il carico richiesto “</w:t>
-      </w:r>
-      <w:proofErr w:type="spellStart"/>
-      <w:r>
-        <w:t>Required</w:t>
-      </w:r>
-      <w:proofErr w:type="spellEnd"/>
-      <w:r>
-        <w:t>” non è stato completamente assegnato)</w:t>
-      </w:r>
-      <w:r>
-        <w:t>, allora</w:t>
-      </w:r>
-      <w:r>
-        <w:t xml:space="preserve"> la settimana pendente rimane in coda di attesa, dopo che il programma ha aggiornato il suo valore “</w:t>
-      </w:r>
-      <w:proofErr w:type="spellStart"/>
-      <w:r>
-        <w:t>Required</w:t>
-      </w:r>
-      <w:proofErr w:type="spellEnd"/>
-      <w:r>
-        <w:t xml:space="preserve">” (sottraendone la frazione assegnata). Questo a patto che </w:t>
-      </w:r>
-      <w:r>
-        <w:t>riportando la lavorazione</w:t>
-      </w:r>
-      <w:r>
-        <w:t xml:space="preserve"> alla settimana successiva non s</w:t>
-      </w:r>
-      <w:r>
-        <w:t>i venga meno alla regola “</w:t>
-      </w:r>
-      <w:commentRangeStart w:id="6"/>
-      <w:commentRangeStart w:id="7"/>
-      <w:proofErr w:type="spellStart"/>
-      <w:r>
-        <w:t>Ahead</w:t>
-      </w:r>
-      <w:commentRangeEnd w:id="6"/>
-      <w:proofErr w:type="spellEnd"/>
-      <w:r>
-        <w:rPr>
-          <w:rStyle w:val="Rimandocommento"/>
-        </w:rPr>
-        <w:commentReference w:id="6"/>
-      </w:r>
-      <w:commentRangeEnd w:id="7"/>
-      <w:r>
-        <w:rPr>
-          <w:rStyle w:val="Rimandocommento"/>
-        </w:rPr>
-        <w:commentReference w:id="7"/>
-      </w:r>
-      <w:r>
-        <w:t>” della settimana pendente.</w:t>
-      </w:r>
-    </w:p>
-    <w:p>
-      <w:r>
-        <w:t xml:space="preserve">Quindi, nella elaborazione di una nuova settimana, inizialmente di deve </w:t>
-      </w:r>
-      <w:r>
-        <w:t>verificare</w:t>
-      </w:r>
-      <w:r>
-        <w:t xml:space="preserve"> che tutto quello che è in coda</w:t>
-      </w:r>
-      <w:r>
-        <w:t xml:space="preserve"> di </w:t>
-      </w:r>
-      <w:proofErr w:type="gramStart"/>
-      <w:r>
-        <w:t>attesa</w:t>
-      </w:r>
-      <w:r>
-        <w:t xml:space="preserve">  soddisfi</w:t>
-      </w:r>
-      <w:proofErr w:type="gramEnd"/>
-      <w:r>
-        <w:t xml:space="preserve"> alla regola</w:t>
-      </w:r>
-      <w:r>
-        <w:t xml:space="preserve"> “Late” della settimana corrente</w:t>
-      </w:r>
-      <w:r>
-        <w:t xml:space="preserve">, e alla fine invece si deve verificare che il riporto verso le settimane future </w:t>
-      </w:r>
-      <w:r>
-        <w:t>soddisfi a</w:t>
-      </w:r>
-      <w:r>
-        <w:t>lla regola “</w:t>
-      </w:r>
-      <w:proofErr w:type="spellStart"/>
-      <w:r>
-        <w:t>Ahead</w:t>
-      </w:r>
-      <w:proofErr w:type="spellEnd"/>
-      <w:r>
-        <w:t>”, dove “</w:t>
-      </w:r>
-      <w:proofErr w:type="spellStart"/>
-      <w:r>
-        <w:t>Ahead</w:t>
-      </w:r>
-      <w:proofErr w:type="spellEnd"/>
-      <w:r>
-        <w:t xml:space="preserve">” è quello impostato nella settimana originale, </w:t>
-      </w:r>
-      <w:r>
-        <w:t xml:space="preserve">cioè quella per la quale </w:t>
-      </w:r>
-      <w:r>
-        <w:t xml:space="preserve"> era stato richi</w:t>
-      </w:r>
-      <w:r>
-        <w:t>esto il lavoro</w:t>
-      </w:r>
-      <w:r>
-        <w:t>.</w:t>
-      </w:r>
-      <w:r>
-        <w:t xml:space="preserve"> In generale una settimana </w:t>
-      </w:r>
-      <w:r>
+        <w:t xml:space="preserve">. </w:t>
+      </w:r>
+    </w:p>
+    <w:p>
+      <w:r>
+        <w:rPr>
+          <w:u w:val="single"/>
+        </w:rPr>
+        <w:t>In generale una settimana</w:t>
+      </w:r>
+      <w:r>
+        <w:rPr>
+          <w:u w:val="single"/>
+        </w:rPr>
+        <w:t xml:space="preserve"> WEEK</w:t>
+      </w:r>
+      <w:r>
+        <w:rPr>
+          <w:u w:val="single"/>
+        </w:rPr>
+        <w:t xml:space="preserve"> </w:t>
+      </w:r>
+      <w:r>
+        <w:rPr>
+          <w:u w:val="single"/>
+        </w:rPr>
         <w:t>è elaborabile se</w:t>
       </w:r>
       <w:r>
-        <w:t xml:space="preserve"> è compresa nel seguente </w:t>
-      </w:r>
-      <w:proofErr w:type="spellStart"/>
-      <w:r>
-        <w:t>range</w:t>
-      </w:r>
-      <w:proofErr w:type="spellEnd"/>
-      <w:r>
-        <w:t xml:space="preserve"> temporale:</w:t>
-      </w:r>
-      <w:r>
-        <w:t xml:space="preserve"> </w:t>
-      </w:r>
-      <w:proofErr w:type="spellStart"/>
-      <w:r>
-        <w:t>week_plan</w:t>
-      </w:r>
-      <w:proofErr w:type="spellEnd"/>
-      <w:r>
-        <w:t xml:space="preserve"> - </w:t>
-      </w:r>
-      <w:proofErr w:type="spellStart"/>
-      <w:r>
-        <w:t>ahead</w:t>
-      </w:r>
-      <w:proofErr w:type="spellEnd"/>
-      <w:r>
-        <w:t xml:space="preserve"> &gt;= week &gt;= </w:t>
-      </w:r>
-      <w:proofErr w:type="spellStart"/>
-      <w:r>
-        <w:t>w</w:t>
-      </w:r>
-      <w:r>
-        <w:t>eek_plan</w:t>
-      </w:r>
-      <w:proofErr w:type="spellEnd"/>
-      <w:r>
-        <w:t xml:space="preserve"> + r</w:t>
-      </w:r>
-      <w:r>
-        <w:t>itardo</w:t>
+        <w:rPr>
+          <w:u w:val="single"/>
+        </w:rPr>
+        <w:t xml:space="preserve"> è compresa nel seguente range temporale</w:t>
+      </w:r>
+      <w:r>
+        <w:t>:</w:t>
+      </w:r>
+    </w:p>
+    <w:p>
+      <w:pPr>
+        <w:jc w:val="center"/>
+        <w:rPr>
+          <w:b/>
+          <w:lang w:val="en-US"/>
+        </w:rPr>
+      </w:pPr>
+      <w:r>
+        <w:rPr>
+          <w:b/>
+          <w:lang w:val="en-US"/>
+        </w:rPr>
+        <w:t>WEEK_PLAN - Late &lt;= WEEK &lt;= WEEK_PLAN + Ahead</w:t>
       </w:r>
     </w:p>
     <w:p>
@@ -5775,7 +5986,19 @@
           <w:rPr>
             <w:rStyle w:val="Collegamentoipertestuale"/>
           </w:rPr>
-          <w:t>Dati di Input e Output</w:t>
+          <w:t>Dati di Inpu</w:t>
+        </w:r>
+        <w:r>
+          <w:rPr>
+            <w:rStyle w:val="Collegamentoipertestuale"/>
+          </w:rPr>
+          <w:t>t</w:t>
+        </w:r>
+        <w:r>
+          <w:rPr>
+            <w:rStyle w:val="Collegamentoipertestuale"/>
+          </w:rPr>
+          <w:t xml:space="preserve"> e Output</w:t>
         </w:r>
       </w:hyperlink>
       <w:r>
@@ -5799,10 +6022,10 @@
         <w:t xml:space="preserve"> necessario operare un</w:t>
       </w:r>
       <w:r>
-        <w:t xml:space="preserve"> ordinamento</w:t>
-      </w:r>
-      <w:r>
-        <w:t xml:space="preserve"> per i seguenti campi:</w:t>
+        <w:t xml:space="preserve"> raggruppamento </w:t>
+      </w:r>
+      <w:r>
+        <w:t>per i seguenti campi:</w:t>
       </w:r>
     </w:p>
     <w:p>
@@ -5908,26 +6131,32 @@
         </w:numPr>
       </w:pPr>
       <w:r>
+        <w:t>Ordinare</w:t>
+      </w:r>
+      <w:r>
+        <w:t xml:space="preserve"> </w:t>
+      </w:r>
+      <w:r>
+        <w:t xml:space="preserve">il risultato per </w:t>
+      </w:r>
+      <w:r>
+        <w:t>“</w:t>
+      </w:r>
+      <w:proofErr w:type="spellStart"/>
+      <w:r>
+        <w:t>Priority</w:t>
+      </w:r>
+      <w:proofErr w:type="spellEnd"/>
+      <w:r>
+        <w:t>”</w:t>
+      </w:r>
+      <w:r>
+        <w:t xml:space="preserve"> crescente (il numero più basso significa priorità più elevata).</w:t>
+      </w:r>
+    </w:p>
+    <w:p>
+      <w:r>
         <w:lastRenderedPageBreak/>
-        <w:t>Ordinare</w:t>
-      </w:r>
-      <w:r>
-        <w:t xml:space="preserve"> </w:t>
-      </w:r>
-      <w:r>
-        <w:t xml:space="preserve">il risultato per </w:t>
-      </w:r>
-      <w:proofErr w:type="spellStart"/>
-      <w:r>
-        <w:t>Priority</w:t>
-      </w:r>
-      <w:proofErr w:type="spellEnd"/>
-      <w:r>
-        <w:t xml:space="preserve"> crescente (il numero più basso significa priorità più elevata).</w:t>
-      </w:r>
-    </w:p>
-    <w:p>
-      <w:r>
         <w:t xml:space="preserve">A questo punto otteniamo una </w:t>
       </w:r>
       <w:r>
@@ -6063,7 +6292,27 @@
         <w:rPr>
           <w:rFonts w:ascii="Consolas" w:hAnsi="Consolas"/>
         </w:rPr>
-        <w:t>// Sorta la tabella dei record in input per:</w:t>
+        <w:t xml:space="preserve">// </w:t>
+      </w:r>
+      <w:proofErr w:type="spellStart"/>
+      <w:r>
+        <w:rPr>
+          <w:rFonts w:ascii="Consolas" w:hAnsi="Consolas"/>
+        </w:rPr>
+        <w:t>PrepareOptimization</w:t>
+      </w:r>
+      <w:proofErr w:type="spellEnd"/>
+      <w:r>
+        <w:rPr>
+          <w:rFonts w:ascii="Consolas" w:hAnsi="Consolas"/>
+        </w:rPr>
+        <w:t xml:space="preserve"> s</w:t>
+      </w:r>
+      <w:r>
+        <w:rPr>
+          <w:rFonts w:ascii="Consolas" w:hAnsi="Consolas"/>
+        </w:rPr>
+        <w:t>orta la tabella dei</w:t>
       </w:r>
     </w:p>
     <w:p>
@@ -6072,15 +6321,19 @@
         <w:ind w:firstLine="708"/>
         <w:rPr>
           <w:rFonts w:ascii="Consolas" w:hAnsi="Consolas"/>
-          <w:lang w:val="en-US"/>
-        </w:rPr>
-      </w:pPr>
-      <w:r>
-        <w:rPr>
-          <w:rFonts w:ascii="Consolas" w:hAnsi="Consolas"/>
-          <w:lang w:val="en-US"/>
-        </w:rPr>
-        <w:t>// PLAN_BU, FLAG_HR, PRODUCTION_CATEGORY,</w:t>
+        </w:rPr>
+      </w:pPr>
+      <w:r>
+        <w:rPr>
+          <w:rFonts w:ascii="Consolas" w:hAnsi="Consolas"/>
+        </w:rPr>
+        <w:t>//</w:t>
+      </w:r>
+      <w:r>
+        <w:rPr>
+          <w:rFonts w:ascii="Consolas" w:hAnsi="Consolas"/>
+        </w:rPr>
+        <w:t xml:space="preserve"> record in input per:</w:t>
       </w:r>
     </w:p>
     <w:p>
@@ -6097,46 +6350,7 @@
           <w:rFonts w:ascii="Consolas" w:hAnsi="Consolas"/>
           <w:lang w:val="en-US"/>
         </w:rPr>
-        <w:t>//</w:t>
-      </w:r>
-      <w:r>
-        <w:rPr>
-          <w:rFonts w:ascii="Consolas" w:hAnsi="Consolas"/>
-          <w:lang w:val="en-US"/>
-        </w:rPr>
-        <w:t xml:space="preserve"> WEEK_PLAN(</w:t>
-      </w:r>
-      <w:proofErr w:type="spellStart"/>
-      <w:r>
-        <w:rPr>
-          <w:rFonts w:ascii="Consolas" w:hAnsi="Consolas"/>
-          <w:lang w:val="en-US"/>
-        </w:rPr>
-        <w:t>crescente</w:t>
-      </w:r>
-      <w:proofErr w:type="spellEnd"/>
-      <w:r>
-        <w:rPr>
-          <w:rFonts w:ascii="Consolas" w:hAnsi="Consolas"/>
-          <w:lang w:val="en-US"/>
-        </w:rPr>
-        <w:t>), Priority(</w:t>
-      </w:r>
-      <w:proofErr w:type="spellStart"/>
-      <w:r>
-        <w:rPr>
-          <w:rFonts w:ascii="Consolas" w:hAnsi="Consolas"/>
-          <w:lang w:val="en-US"/>
-        </w:rPr>
-        <w:t>crescente</w:t>
-      </w:r>
-      <w:proofErr w:type="spellEnd"/>
-      <w:r>
-        <w:rPr>
-          <w:rFonts w:ascii="Consolas" w:hAnsi="Consolas"/>
-          <w:lang w:val="en-US"/>
-        </w:rPr>
-        <w:t>)</w:t>
+        <w:t>// PLAN_BU, FLAG_HR, PRODUCTION_CATEGORY,</w:t>
       </w:r>
     </w:p>
     <w:p>
@@ -6153,7 +6367,14 @@
           <w:rFonts w:ascii="Consolas" w:hAnsi="Consolas"/>
           <w:lang w:val="en-US"/>
         </w:rPr>
-        <w:t xml:space="preserve">// produce in output </w:t>
+        <w:t>//</w:t>
+      </w:r>
+      <w:r>
+        <w:rPr>
+          <w:rFonts w:ascii="Consolas" w:hAnsi="Consolas"/>
+          <w:lang w:val="en-US"/>
+        </w:rPr>
+        <w:t xml:space="preserve"> WEEK_PLAN(</w:t>
       </w:r>
       <w:proofErr w:type="spellStart"/>
       <w:r>
@@ -6161,7 +6382,7 @@
           <w:rFonts w:ascii="Consolas" w:hAnsi="Consolas"/>
           <w:lang w:val="en-US"/>
         </w:rPr>
-        <w:t>una</w:t>
+        <w:t>crescente</w:t>
       </w:r>
       <w:proofErr w:type="spellEnd"/>
       <w:r>
@@ -6169,7 +6390,7 @@
           <w:rFonts w:ascii="Consolas" w:hAnsi="Consolas"/>
           <w:lang w:val="en-US"/>
         </w:rPr>
-        <w:t xml:space="preserve"> </w:t>
+        <w:t>), Priority(</w:t>
       </w:r>
       <w:proofErr w:type="spellStart"/>
       <w:r>
@@ -6177,7 +6398,7 @@
           <w:rFonts w:ascii="Consolas" w:hAnsi="Consolas"/>
           <w:lang w:val="en-US"/>
         </w:rPr>
-        <w:t>tabella</w:t>
+        <w:t>crescente</w:t>
       </w:r>
       <w:proofErr w:type="spellEnd"/>
       <w:r>
@@ -6185,33 +6406,8 @@
           <w:rFonts w:ascii="Consolas" w:hAnsi="Consolas"/>
           <w:lang w:val="en-US"/>
         </w:rPr>
-        <w:t xml:space="preserve"> </w:t>
-      </w:r>
-      <w:proofErr w:type="spellStart"/>
-      <w:r>
-        <w:rPr>
-          <w:rFonts w:ascii="Consolas" w:hAnsi="Consolas"/>
-          <w:lang w:val="en-US"/>
-        </w:rPr>
-        <w:t>denominata</w:t>
-      </w:r>
-      <w:proofErr w:type="spellEnd"/>
-      <w:r>
-        <w:rPr>
-          <w:rFonts w:ascii="Consolas" w:hAnsi="Consolas"/>
-          <w:lang w:val="en-US"/>
-        </w:rPr>
-        <w:t xml:space="preserve"> </w:t>
-      </w:r>
-      <w:proofErr w:type="spellStart"/>
-      <w:r>
-        <w:rPr>
-          <w:rFonts w:ascii="Consolas" w:hAnsi="Consolas"/>
-          <w:lang w:val="en-US"/>
-        </w:rPr>
-        <w:t>SortedTable</w:t>
-      </w:r>
-      <w:proofErr w:type="spellEnd"/>
+        <w:t>)</w:t>
+      </w:r>
     </w:p>
     <w:p>
       <w:pPr>
@@ -6222,14 +6418,20 @@
           <w:lang w:val="en-US"/>
         </w:rPr>
       </w:pPr>
+      <w:r>
+        <w:rPr>
+          <w:rFonts w:ascii="Consolas" w:hAnsi="Consolas"/>
+          <w:lang w:val="en-US"/>
+        </w:rPr>
+        <w:t xml:space="preserve">// produce in output </w:t>
+      </w:r>
       <w:proofErr w:type="spellStart"/>
       <w:r>
         <w:rPr>
           <w:rFonts w:ascii="Consolas" w:hAnsi="Consolas"/>
-          <w:b/>
-          <w:lang w:val="en-US"/>
-        </w:rPr>
-        <w:t>PrepareOptimization</w:t>
+          <w:lang w:val="en-US"/>
+        </w:rPr>
+        <w:t>una</w:t>
       </w:r>
       <w:proofErr w:type="spellEnd"/>
       <w:r>
@@ -6237,13 +6439,6 @@
           <w:rFonts w:ascii="Consolas" w:hAnsi="Consolas"/>
           <w:lang w:val="en-US"/>
         </w:rPr>
-        <w:t xml:space="preserve"> -&gt;</w:t>
-      </w:r>
-      <w:r>
-        <w:rPr>
-          <w:rFonts w:ascii="Consolas" w:hAnsi="Consolas"/>
-          <w:lang w:val="en-US"/>
-        </w:rPr>
         <w:t xml:space="preserve"> </w:t>
       </w:r>
       <w:proofErr w:type="spellStart"/>
@@ -6252,9 +6447,23 @@
           <w:rFonts w:ascii="Consolas" w:hAnsi="Consolas"/>
           <w:lang w:val="en-US"/>
         </w:rPr>
-        <w:t>SortedTable</w:t>
+        <w:t>tabella</w:t>
       </w:r>
       <w:proofErr w:type="spellEnd"/>
+      <w:r>
+        <w:rPr>
+          <w:rFonts w:ascii="Consolas" w:hAnsi="Consolas"/>
+          <w:lang w:val="en-US"/>
+        </w:rPr>
+        <w:t xml:space="preserve"> </w:t>
+      </w:r>
+      <w:r>
+        <w:rPr>
+          <w:rFonts w:ascii="Consolas" w:hAnsi="Consolas"/>
+          <w:lang w:val="en-US"/>
+        </w:rPr>
+        <w:t>denominate</w:t>
+      </w:r>
     </w:p>
     <w:p>
       <w:pPr>
@@ -6265,6 +6474,82 @@
           <w:lang w:val="en-US"/>
         </w:rPr>
       </w:pPr>
+      <w:r>
+        <w:rPr>
+          <w:rFonts w:ascii="Consolas" w:hAnsi="Consolas"/>
+          <w:lang w:val="en-US"/>
+        </w:rPr>
+        <w:t>//</w:t>
+      </w:r>
+      <w:r>
+        <w:rPr>
+          <w:rFonts w:ascii="Consolas" w:hAnsi="Consolas"/>
+          <w:lang w:val="en-US"/>
+        </w:rPr>
+        <w:t xml:space="preserve"> </w:t>
+      </w:r>
+      <w:proofErr w:type="spellStart"/>
+      <w:r>
+        <w:rPr>
+          <w:rFonts w:ascii="Consolas" w:hAnsi="Consolas"/>
+          <w:lang w:val="en-US"/>
+        </w:rPr>
+        <w:t>SortedTable</w:t>
+      </w:r>
+      <w:proofErr w:type="spellEnd"/>
+    </w:p>
+    <w:p>
+      <w:pPr>
+        <w:pStyle w:val="Nessunaspaziatura"/>
+        <w:ind w:firstLine="708"/>
+        <w:rPr>
+          <w:rFonts w:ascii="Consolas" w:hAnsi="Consolas"/>
+          <w:lang w:val="en-US"/>
+        </w:rPr>
+      </w:pPr>
+      <w:proofErr w:type="spellStart"/>
+      <w:r>
+        <w:rPr>
+          <w:rFonts w:ascii="Consolas" w:hAnsi="Consolas"/>
+          <w:b/>
+          <w:lang w:val="en-US"/>
+        </w:rPr>
+        <w:t>PrepareOptimization</w:t>
+      </w:r>
+      <w:proofErr w:type="spellEnd"/>
+      <w:r>
+        <w:rPr>
+          <w:rFonts w:ascii="Consolas" w:hAnsi="Consolas"/>
+          <w:lang w:val="en-US"/>
+        </w:rPr>
+        <w:t xml:space="preserve"> -&gt;</w:t>
+      </w:r>
+      <w:r>
+        <w:rPr>
+          <w:rFonts w:ascii="Consolas" w:hAnsi="Consolas"/>
+          <w:lang w:val="en-US"/>
+        </w:rPr>
+        <w:t xml:space="preserve"> </w:t>
+      </w:r>
+      <w:proofErr w:type="spellStart"/>
+      <w:r>
+        <w:rPr>
+          <w:rFonts w:ascii="Consolas" w:hAnsi="Consolas"/>
+          <w:lang w:val="en-US"/>
+        </w:rPr>
+        <w:t>SortedTable</w:t>
+      </w:r>
+      <w:proofErr w:type="spellEnd"/>
+    </w:p>
+    <w:p>
+      <w:pPr>
+        <w:pStyle w:val="Nessunaspaziatura"/>
+        <w:ind w:firstLine="708"/>
+        <w:rPr>
+          <w:rFonts w:ascii="Consolas" w:hAnsi="Consolas"/>
+          <w:lang w:val="en-US"/>
+        </w:rPr>
+      </w:pPr>
       <w:proofErr w:type="spellStart"/>
       <w:proofErr w:type="gramStart"/>
       <w:r>
@@ -7005,7 +7290,40 @@
           <w:rFonts w:ascii="Consolas" w:hAnsi="Consolas"/>
           <w:lang w:val="en-US"/>
         </w:rPr>
-        <w:t>(Capacity &gt;0)</w:t>
+        <w:t>(</w:t>
+      </w:r>
+      <w:proofErr w:type="spellStart"/>
+      <w:proofErr w:type="gramStart"/>
+      <w:r>
+        <w:rPr>
+          <w:rFonts w:ascii="Consolas" w:hAnsi="Consolas" w:cs="Consolas"/>
+          <w:b/>
+          <w:lang w:val="en-US"/>
+        </w:rPr>
+        <w:t>currentweek</w:t>
+      </w:r>
+      <w:r>
+        <w:rPr>
+          <w:rFonts w:ascii="Consolas" w:hAnsi="Consolas"/>
+          <w:lang w:val="en-US"/>
+        </w:rPr>
+        <w:t>.</w:t>
+      </w:r>
+      <w:r>
+        <w:rPr>
+          <w:rFonts w:ascii="Consolas" w:hAnsi="Consolas"/>
+          <w:lang w:val="en-US"/>
+        </w:rPr>
+        <w:t>Capacity</w:t>
+      </w:r>
+      <w:proofErr w:type="spellEnd"/>
+      <w:proofErr w:type="gramEnd"/>
+      <w:r>
+        <w:rPr>
+          <w:rFonts w:ascii="Consolas" w:hAnsi="Consolas"/>
+          <w:lang w:val="en-US"/>
+        </w:rPr>
+        <w:t xml:space="preserve"> &gt;0)</w:t>
       </w:r>
     </w:p>
     <w:p>
@@ -7352,27 +7670,27 @@
         </w:rPr>
         <w:t>sono compatibili con il parametro “</w:t>
       </w:r>
-      <w:commentRangeStart w:id="8"/>
-      <w:commentRangeStart w:id="9"/>
+      <w:commentRangeStart w:id="5"/>
+      <w:commentRangeStart w:id="6"/>
       <w:r>
         <w:rPr>
           <w:rFonts w:ascii="Consolas" w:hAnsi="Consolas"/>
         </w:rPr>
         <w:t>Late</w:t>
       </w:r>
-      <w:commentRangeEnd w:id="8"/>
+      <w:commentRangeEnd w:id="5"/>
       <w:r>
         <w:rPr>
           <w:rStyle w:val="Rimandocommento"/>
         </w:rPr>
-        <w:commentReference w:id="8"/>
-      </w:r>
-      <w:commentRangeEnd w:id="9"/>
+        <w:commentReference w:id="5"/>
+      </w:r>
+      <w:commentRangeEnd w:id="6"/>
       <w:r>
         <w:rPr>
           <w:rStyle w:val="Rimandocommento"/>
         </w:rPr>
-        <w:commentReference w:id="9"/>
+        <w:commentReference w:id="6"/>
       </w:r>
       <w:r>
         <w:rPr>
@@ -7625,6 +7943,23 @@
         </w:rPr>
       </w:pPr>
       <w:proofErr w:type="spellStart"/>
+      <w:proofErr w:type="gramStart"/>
+      <w:r>
+        <w:rPr>
+          <w:rFonts w:ascii="Consolas" w:hAnsi="Consolas" w:cs="Consolas"/>
+          <w:b/>
+          <w:lang w:val="en-US"/>
+        </w:rPr>
+        <w:t>currentweek</w:t>
+      </w:r>
+      <w:proofErr w:type="spellEnd"/>
+      <w:r>
+        <w:rPr>
+          <w:rFonts w:ascii="Consolas" w:hAnsi="Consolas"/>
+        </w:rPr>
+        <w:t>.</w:t>
+      </w:r>
+      <w:proofErr w:type="spellStart"/>
       <w:r>
         <w:rPr>
           <w:rFonts w:ascii="Consolas" w:hAnsi="Consolas"/>
@@ -7632,6 +7967,7 @@
         <w:t>Capacity</w:t>
       </w:r>
       <w:proofErr w:type="spellEnd"/>
+      <w:proofErr w:type="gramEnd"/>
       <w:r>
         <w:rPr>
           <w:rFonts w:ascii="Consolas" w:hAnsi="Consolas"/>
@@ -7738,7 +8074,76 @@
     <w:p>
       <w:pPr>
         <w:pStyle w:val="Nessunaspaziatura"/>
-        <w:ind w:left="708" w:firstLine="708"/>
+        <w:ind w:left="707" w:firstLine="709"/>
+        <w:rPr>
+          <w:rFonts w:ascii="Consolas" w:hAnsi="Consolas" w:cs="Consolas"/>
+          <w:lang w:val="en-US"/>
+        </w:rPr>
+      </w:pPr>
+      <w:proofErr w:type="spellStart"/>
+      <w:r>
+        <w:rPr>
+          <w:rFonts w:ascii="Consolas" w:hAnsi="Consolas"/>
+          <w:lang w:eastAsia="it-IT"/>
+        </w:rPr>
+        <w:t>if</w:t>
+      </w:r>
+      <w:proofErr w:type="spellEnd"/>
+      <w:r>
+        <w:rPr>
+          <w:rFonts w:ascii="Consolas" w:hAnsi="Consolas"/>
+          <w:lang w:eastAsia="it-IT"/>
+        </w:rPr>
+        <w:t xml:space="preserve"> (</w:t>
+      </w:r>
+      <w:proofErr w:type="spellStart"/>
+      <w:proofErr w:type="gramStart"/>
+      <w:r>
+        <w:rPr>
+          <w:rFonts w:ascii="Consolas" w:hAnsi="Consolas" w:cs="Consolas"/>
+          <w:b/>
+          <w:lang w:val="en-US"/>
+        </w:rPr>
+        <w:t>currentweek</w:t>
+      </w:r>
+      <w:r>
+        <w:rPr>
+          <w:rFonts w:ascii="Consolas" w:hAnsi="Consolas" w:cs="Consolas"/>
+          <w:lang w:val="en-US"/>
+        </w:rPr>
+        <w:t>.Capacity</w:t>
+      </w:r>
+      <w:proofErr w:type="spellEnd"/>
+      <w:proofErr w:type="gramEnd"/>
+      <w:r>
+        <w:rPr>
+          <w:rFonts w:ascii="Consolas" w:hAnsi="Consolas" w:cs="Consolas"/>
+          <w:lang w:val="en-US"/>
+        </w:rPr>
+        <w:t xml:space="preserve"> &gt; 0)</w:t>
+      </w:r>
+    </w:p>
+    <w:p>
+      <w:pPr>
+        <w:pStyle w:val="Nessunaspaziatura"/>
+        <w:ind w:left="707" w:firstLine="709"/>
+        <w:rPr>
+          <w:rFonts w:ascii="Consolas" w:hAnsi="Consolas"/>
+          <w:lang w:eastAsia="it-IT"/>
+        </w:rPr>
+      </w:pPr>
+      <w:r>
+        <w:rPr>
+          <w:rFonts w:ascii="Consolas" w:hAnsi="Consolas" w:cs="Consolas"/>
+          <w:lang w:val="en-US"/>
+        </w:rPr>
+        <w:t>{</w:t>
+      </w:r>
+    </w:p>
+    <w:p>
+      <w:pPr>
+        <w:pStyle w:val="Nessunaspaziatura"/>
+        <w:ind w:left="1416" w:firstLine="708"/>
         <w:rPr>
           <w:rFonts w:ascii="Consolas" w:hAnsi="Consolas"/>
           <w:lang w:eastAsia="it-IT"/>
@@ -7782,21 +8187,40 @@
     <w:p>
       <w:pPr>
         <w:pStyle w:val="Nessunaspaziatura"/>
-        <w:ind w:left="708" w:firstLine="708"/>
+        <w:ind w:left="1416" w:firstLine="708"/>
         <w:rPr>
           <w:rFonts w:ascii="Consolas" w:hAnsi="Consolas"/>
           <w:lang w:eastAsia="it-IT"/>
         </w:rPr>
       </w:pPr>
       <w:proofErr w:type="spellStart"/>
+      <w:proofErr w:type="gramStart"/>
+      <w:r>
+        <w:rPr>
+          <w:rFonts w:ascii="Consolas" w:hAnsi="Consolas" w:cs="Consolas"/>
+          <w:b/>
+          <w:lang w:val="en-US"/>
+        </w:rPr>
+        <w:t>currentweek</w:t>
+      </w:r>
+      <w:proofErr w:type="spellEnd"/>
       <w:r>
         <w:rPr>
           <w:rFonts w:ascii="Consolas" w:hAnsi="Consolas"/>
           <w:lang w:eastAsia="it-IT"/>
         </w:rPr>
+        <w:t>.</w:t>
+      </w:r>
+      <w:proofErr w:type="spellStart"/>
+      <w:r>
+        <w:rPr>
+          <w:rFonts w:ascii="Consolas" w:hAnsi="Consolas"/>
+          <w:lang w:eastAsia="it-IT"/>
+        </w:rPr>
         <w:t>Capacity</w:t>
       </w:r>
       <w:proofErr w:type="spellEnd"/>
+      <w:proofErr w:type="gramEnd"/>
       <w:r>
         <w:rPr>
           <w:rFonts w:ascii="Consolas" w:hAnsi="Consolas"/>
@@ -7820,6 +8244,180 @@
         <w:t>assegnata</w:t>
       </w:r>
       <w:proofErr w:type="spellEnd"/>
+    </w:p>
+    <w:p>
+      <w:pPr>
+        <w:pStyle w:val="Nessunaspaziatura"/>
+        <w:ind w:left="1416" w:firstLine="708"/>
+        <w:rPr>
+          <w:rFonts w:ascii="Consolas" w:hAnsi="Consolas"/>
+          <w:lang w:eastAsia="it-IT"/>
+        </w:rPr>
+      </w:pPr>
+      <w:proofErr w:type="spellStart"/>
+      <w:r>
+        <w:rPr>
+          <w:rFonts w:ascii="Consolas" w:hAnsi="Consolas"/>
+          <w:lang w:eastAsia="it-IT"/>
+        </w:rPr>
+        <w:t>if</w:t>
+      </w:r>
+      <w:proofErr w:type="spellEnd"/>
+      <w:r>
+        <w:rPr>
+          <w:rFonts w:ascii="Consolas" w:hAnsi="Consolas"/>
+          <w:lang w:eastAsia="it-IT"/>
+        </w:rPr>
+        <w:t xml:space="preserve"> (</w:t>
+      </w:r>
+      <w:proofErr w:type="spellStart"/>
+      <w:r>
+        <w:rPr>
+          <w:rFonts w:ascii="Consolas" w:hAnsi="Consolas"/>
+          <w:lang w:eastAsia="it-IT"/>
+        </w:rPr>
+        <w:t>Capacity</w:t>
+      </w:r>
+      <w:proofErr w:type="spellEnd"/>
+      <w:r>
+        <w:rPr>
+          <w:rFonts w:ascii="Consolas" w:hAnsi="Consolas"/>
+          <w:lang w:eastAsia="it-IT"/>
+        </w:rPr>
+        <w:t xml:space="preserve"> </w:t>
+      </w:r>
+      <w:r>
+        <w:rPr>
+          <w:rFonts w:ascii="Consolas" w:hAnsi="Consolas"/>
+          <w:lang w:eastAsia="it-IT"/>
+        </w:rPr>
+        <w:t>&gt; 0)</w:t>
+      </w:r>
+    </w:p>
+    <w:p>
+      <w:pPr>
+        <w:pStyle w:val="Nessunaspaziatura"/>
+        <w:ind w:left="1416" w:firstLine="708"/>
+        <w:rPr>
+          <w:rFonts w:ascii="Consolas" w:hAnsi="Consolas"/>
+          <w:lang w:eastAsia="it-IT"/>
+        </w:rPr>
+      </w:pPr>
+      <w:r>
+        <w:rPr>
+          <w:rFonts w:ascii="Consolas" w:hAnsi="Consolas"/>
+          <w:lang w:eastAsia="it-IT"/>
+        </w:rPr>
+        <w:t>{</w:t>
+      </w:r>
+    </w:p>
+    <w:p>
+      <w:pPr>
+        <w:pStyle w:val="Nessunaspaziatura"/>
+        <w:ind w:left="1416" w:firstLine="708"/>
+        <w:rPr>
+          <w:rFonts w:ascii="Consolas" w:hAnsi="Consolas"/>
+          <w:lang w:eastAsia="it-IT"/>
+        </w:rPr>
+      </w:pPr>
+      <w:r>
+        <w:rPr>
+          <w:rFonts w:ascii="Consolas" w:hAnsi="Consolas"/>
+          <w:lang w:eastAsia="it-IT"/>
+        </w:rPr>
+        <w:tab/>
+      </w:r>
+      <w:r>
+        <w:rPr>
+          <w:rFonts w:ascii="Consolas" w:hAnsi="Consolas"/>
+          <w:lang w:eastAsia="it-IT"/>
+        </w:rPr>
+        <w:t xml:space="preserve">// se non </w:t>
+      </w:r>
+      <w:r>
+        <w:rPr>
+          <w:rFonts w:ascii="Consolas" w:hAnsi="Consolas"/>
+          <w:lang w:eastAsia="it-IT"/>
+        </w:rPr>
+        <w:t>è stato possibile soddisfare (in toto</w:t>
+      </w:r>
+    </w:p>
+    <w:p>
+      <w:pPr>
+        <w:pStyle w:val="Nessunaspaziatura"/>
+        <w:ind w:left="2124" w:firstLine="708"/>
+        <w:rPr>
+          <w:rFonts w:ascii="Consolas" w:hAnsi="Consolas"/>
+          <w:lang w:eastAsia="it-IT"/>
+        </w:rPr>
+      </w:pPr>
+      <w:r>
+        <w:rPr>
+          <w:rFonts w:ascii="Consolas" w:hAnsi="Consolas"/>
+          <w:lang w:eastAsia="it-IT"/>
+        </w:rPr>
+        <w:t>// o in parte) la richiesta, accoda la frazione</w:t>
+      </w:r>
+    </w:p>
+    <w:p>
+      <w:pPr>
+        <w:pStyle w:val="Nessunaspaziatura"/>
+        <w:ind w:left="2124" w:firstLine="708"/>
+        <w:rPr>
+          <w:rFonts w:ascii="Consolas" w:hAnsi="Consolas"/>
+          <w:lang w:eastAsia="it-IT"/>
+        </w:rPr>
+      </w:pPr>
+      <w:r>
+        <w:rPr>
+          <w:rFonts w:ascii="Consolas" w:hAnsi="Consolas"/>
+          <w:lang w:eastAsia="it-IT"/>
+        </w:rPr>
+        <w:t>// rimanente per l’elaborazione successiva</w:t>
+      </w:r>
+    </w:p>
+    <w:p>
+      <w:pPr>
+        <w:pStyle w:val="Nessunaspaziatura"/>
+        <w:ind w:left="1416" w:firstLine="708"/>
+        <w:rPr>
+          <w:rFonts w:ascii="Consolas" w:hAnsi="Consolas"/>
+          <w:lang w:eastAsia="it-IT"/>
+        </w:rPr>
+      </w:pPr>
+      <w:r>
+        <w:rPr>
+          <w:rFonts w:ascii="Consolas" w:hAnsi="Consolas"/>
+          <w:lang w:eastAsia="it-IT"/>
+        </w:rPr>
+        <w:tab/>
+      </w:r>
+      <w:proofErr w:type="spellStart"/>
+      <w:r>
+        <w:rPr>
+          <w:rFonts w:ascii="Consolas" w:hAnsi="Consolas"/>
+          <w:b/>
+        </w:rPr>
+        <w:t>QueueRequests</w:t>
+      </w:r>
+      <w:proofErr w:type="spellEnd"/>
+    </w:p>
+    <w:p>
+      <w:pPr>
+        <w:pStyle w:val="Nessunaspaziatura"/>
+        <w:ind w:left="1416" w:firstLine="708"/>
+        <w:rPr>
+          <w:rFonts w:ascii="Consolas" w:hAnsi="Consolas"/>
+          <w:lang w:eastAsia="it-IT"/>
+        </w:rPr>
+      </w:pPr>
+      <w:r>
+        <w:rPr>
+          <w:rFonts w:ascii="Consolas" w:hAnsi="Consolas"/>
+          <w:lang w:eastAsia="it-IT"/>
+        </w:rPr>
+        <w:t>}</w:t>
+      </w:r>
     </w:p>
     <w:p>
       <w:pPr>
@@ -7830,44 +8428,12 @@
           <w:lang w:eastAsia="it-IT"/>
         </w:rPr>
       </w:pPr>
-      <w:proofErr w:type="spellStart"/>
       <w:r>
         <w:rPr>
           <w:rFonts w:ascii="Consolas" w:hAnsi="Consolas"/>
           <w:lang w:eastAsia="it-IT"/>
         </w:rPr>
-        <w:t>if</w:t>
-      </w:r>
-      <w:proofErr w:type="spellEnd"/>
-      <w:r>
-        <w:rPr>
-          <w:rFonts w:ascii="Consolas" w:hAnsi="Consolas"/>
-          <w:lang w:eastAsia="it-IT"/>
-        </w:rPr>
-        <w:t xml:space="preserve"> (</w:t>
-      </w:r>
-      <w:proofErr w:type="spellStart"/>
-      <w:r>
-        <w:rPr>
-          <w:rFonts w:ascii="Consolas" w:hAnsi="Consolas"/>
-          <w:lang w:eastAsia="it-IT"/>
-        </w:rPr>
-        <w:t>Capacity</w:t>
-      </w:r>
-      <w:proofErr w:type="spellEnd"/>
-      <w:r>
-        <w:rPr>
-          <w:rFonts w:ascii="Consolas" w:hAnsi="Consolas"/>
-          <w:lang w:eastAsia="it-IT"/>
-        </w:rPr>
-        <w:t xml:space="preserve"> </w:t>
-      </w:r>
-      <w:r>
-        <w:rPr>
-          <w:rFonts w:ascii="Consolas" w:hAnsi="Consolas"/>
-          <w:lang w:eastAsia="it-IT"/>
-        </w:rPr>
-        <w:t>&gt; 0)</w:t>
+        <w:t>}</w:t>
       </w:r>
     </w:p>
     <w:p>
@@ -7884,7 +8450,7 @@
           <w:rFonts w:ascii="Consolas" w:hAnsi="Consolas"/>
           <w:lang w:eastAsia="it-IT"/>
         </w:rPr>
-        <w:t>{</w:t>
+        <w:t>// se rimane capacità residua,</w:t>
       </w:r>
     </w:p>
     <w:p>
@@ -7901,99 +8467,17 @@
           <w:rFonts w:ascii="Consolas" w:hAnsi="Consolas"/>
           <w:lang w:eastAsia="it-IT"/>
         </w:rPr>
-        <w:tab/>
+        <w:t>// anticipa la lavorazione delle settimane successive</w:t>
       </w:r>
       <w:r>
         <w:rPr>
           <w:rFonts w:ascii="Consolas" w:hAnsi="Consolas"/>
           <w:lang w:eastAsia="it-IT"/>
         </w:rPr>
-        <w:t xml:space="preserve">// se non </w:t>
-      </w:r>
-      <w:r>
-        <w:rPr>
-          <w:rFonts w:ascii="Consolas" w:hAnsi="Consolas"/>
-          <w:lang w:eastAsia="it-IT"/>
-        </w:rPr>
-        <w:t>è stato possibile soddisfare (in toto</w:t>
-      </w:r>
-    </w:p>
-    <w:p>
-      <w:pPr>
-        <w:pStyle w:val="Nessunaspaziatura"/>
-        <w:ind w:left="1416" w:firstLine="708"/>
-        <w:rPr>
-          <w:rFonts w:ascii="Consolas" w:hAnsi="Consolas"/>
-          <w:lang w:eastAsia="it-IT"/>
-        </w:rPr>
-      </w:pPr>
-      <w:r>
-        <w:rPr>
-          <w:rFonts w:ascii="Consolas" w:hAnsi="Consolas"/>
-          <w:lang w:eastAsia="it-IT"/>
-        </w:rPr>
-        <w:t>// o in parte) la richiesta, accoda la frazione</w:t>
-      </w:r>
-    </w:p>
-    <w:p>
-      <w:pPr>
-        <w:pStyle w:val="Nessunaspaziatura"/>
-        <w:ind w:left="1416" w:firstLine="708"/>
-        <w:rPr>
-          <w:rFonts w:ascii="Consolas" w:hAnsi="Consolas"/>
-          <w:lang w:eastAsia="it-IT"/>
-        </w:rPr>
-      </w:pPr>
-      <w:r>
-        <w:rPr>
-          <w:rFonts w:ascii="Consolas" w:hAnsi="Consolas"/>
-          <w:lang w:eastAsia="it-IT"/>
-        </w:rPr>
-        <w:t>// rimanente per l’elaborazione successiva</w:t>
-      </w:r>
-    </w:p>
-    <w:p>
-      <w:pPr>
-        <w:pStyle w:val="Nessunaspaziatura"/>
-        <w:ind w:left="708" w:firstLine="708"/>
-        <w:rPr>
-          <w:rFonts w:ascii="Consolas" w:hAnsi="Consolas"/>
-          <w:lang w:eastAsia="it-IT"/>
-        </w:rPr>
-      </w:pPr>
-      <w:r>
-        <w:rPr>
-          <w:rFonts w:ascii="Consolas" w:hAnsi="Consolas"/>
-          <w:lang w:eastAsia="it-IT"/>
-        </w:rPr>
-        <w:tab/>
-      </w:r>
-      <w:proofErr w:type="spellStart"/>
-      <w:r>
-        <w:rPr>
-          <w:rFonts w:ascii="Consolas" w:hAnsi="Consolas"/>
-          <w:b/>
-        </w:rPr>
-        <w:t>QueueRequests</w:t>
-      </w:r>
-      <w:proofErr w:type="spellEnd"/>
-    </w:p>
-    <w:p>
-      <w:pPr>
-        <w:pStyle w:val="Nessunaspaziatura"/>
-        <w:ind w:left="708" w:firstLine="708"/>
-        <w:rPr>
-          <w:rFonts w:ascii="Consolas" w:hAnsi="Consolas"/>
-          <w:lang w:eastAsia="it-IT"/>
-        </w:rPr>
-      </w:pPr>
-      <w:r>
-        <w:rPr>
-          <w:rFonts w:ascii="Consolas" w:hAnsi="Consolas"/>
-          <w:lang w:eastAsia="it-IT"/>
-        </w:rPr>
-        <w:t>}</w:t>
-      </w:r>
+        <w:t>……………………….</w:t>
+      </w:r>
+      <w:bookmarkStart w:id="7" w:name="_GoBack"/>
+      <w:bookmarkEnd w:id="7"/>
     </w:p>
     <w:p>
       <w:pPr>
@@ -8383,11 +8867,11 @@
       <w:r>
         <w:t xml:space="preserve"> alla settimana </w:t>
       </w:r>
-      <w:commentRangeStart w:id="10"/>
+      <w:commentRangeStart w:id="8"/>
       <w:r>
         <w:t>corrente</w:t>
       </w:r>
-      <w:commentRangeEnd w:id="10"/>
+      <w:commentRangeEnd w:id="8"/>
       <w:r>
         <w:t xml:space="preserve">, indicata come </w:t>
       </w:r>
@@ -8406,7 +8890,7 @@
         <w:rPr>
           <w:rStyle w:val="Rimandocommento"/>
         </w:rPr>
-        <w:commentReference w:id="10"/>
+        <w:commentReference w:id="8"/>
       </w:r>
     </w:p>
     <w:p>
@@ -8542,6 +9026,7 @@
           <w:rFonts w:ascii="Consolas" w:hAnsi="Consolas" w:cs="Consolas"/>
           <w:lang w:val="en-US"/>
         </w:rPr>
+        <w:lastRenderedPageBreak/>
         <w:t>{</w:t>
       </w:r>
     </w:p>
@@ -8608,6 +9093,8 @@
         </w:rPr>
         <w:t xml:space="preserve"> &lt;= </w:t>
       </w:r>
+      <w:bookmarkStart w:id="9" w:name="OLE_LINK3"/>
+      <w:bookmarkStart w:id="10" w:name="OLE_LINK4"/>
       <w:proofErr w:type="spellStart"/>
       <w:r>
         <w:rPr>
@@ -8617,6 +9104,8 @@
         </w:rPr>
         <w:t>currentweek</w:t>
       </w:r>
+      <w:bookmarkEnd w:id="9"/>
+      <w:bookmarkEnd w:id="10"/>
       <w:r>
         <w:rPr>
           <w:rFonts w:ascii="Consolas" w:hAnsi="Consolas" w:cs="Consolas"/>
@@ -8809,7 +9298,6 @@
           <w:rFonts w:ascii="Consolas" w:hAnsi="Consolas" w:cs="Consolas"/>
           <w:lang w:val="en-US"/>
         </w:rPr>
-        <w:lastRenderedPageBreak/>
         <w:tab/>
       </w:r>
       <w:r>
@@ -10269,6 +10757,7 @@
         </w:numPr>
       </w:pPr>
       <w:r>
+        <w:lastRenderedPageBreak/>
         <w:t>Richiesta s</w:t>
       </w:r>
       <w:r>
@@ -10301,7 +10790,6 @@
     </w:p>
     <w:p>
       <w:r>
-        <w:lastRenderedPageBreak/>
         <w:t>Naturalmente le richieste vengono inserite in questo stato “</w:t>
       </w:r>
       <w:proofErr w:type="spellStart"/>
@@ -13413,16 +13901,16 @@
             <v:path o:extrusionok="f" gradientshapeok="t" o:connecttype="rect"/>
             <o:lock v:ext="edit" aspectratio="t"/>
           </v:shapetype>
-          <v:shape id="_x0000_i1025" type="#_x0000_t75" style="width:402.9pt;height:713.85pt" o:ole="">
-            <v:imagedata r:id="rId10" o:title=""/>
+          <v:shape id="_x0000_i1025" type="#_x0000_t75" style="width:402.75pt;height:714pt" o:ole="">
+            <v:imagedata r:id="rId11" o:title=""/>
           </v:shape>
-          <o:OLEObject Type="Embed" ProgID="Visio.Drawing.15" ShapeID="_x0000_i1025" DrawAspect="Content" ObjectID="_1567427922" r:id="rId11"/>
+          <o:OLEObject Type="Embed" ProgID="Visio.Drawing.15" ShapeID="_x0000_i1025" DrawAspect="Content" ObjectID="_1567452776" r:id="rId12"/>
         </w:object>
       </w:r>
     </w:p>
     <w:sectPr>
-      <w:footerReference w:type="even" r:id="rId12"/>
-      <w:footerReference w:type="default" r:id="rId13"/>
+      <w:footerReference w:type="even" r:id="rId13"/>
+      <w:footerReference w:type="default" r:id="rId14"/>
       <w:pgSz w:w="11900" w:h="16840"/>
       <w:pgMar w:top="1417" w:right="1134" w:bottom="1134" w:left="1134" w:header="708" w:footer="708" w:gutter="0"/>
       <w:cols w:space="708"/>
@@ -13433,14 +13921,30 @@
 </file>
 
 <file path=word/comments.xml><?xml version="1.0" encoding="utf-8"?>
-<w:comments xmlns:wpc="http://schemas.microsoft.com/office/word/2010/wordprocessingCanvas" xmlns:mo="http://schemas.microsoft.com/office/mac/office/2008/main" xmlns:mc="http://schemas.openxmlformats.org/markup-compatibility/2006" xmlns:mv="urn:schemas-microsoft-com:mac:vml" xmlns:o="urn:schemas-microsoft-com:office:office" xmlns:r="http://schemas.openxmlformats.org/officeDocument/2006/relationships" xmlns:m="http://schemas.openxmlformats.org/officeDocument/2006/math" xmlns:v="urn:schemas-microsoft-com:vml" xmlns:wp14="http://schemas.microsoft.com/office/word/2010/wordprocessingDrawing" xmlns:wp="http://schemas.openxmlformats.org/drawingml/2006/wordprocessingDrawing" xmlns:w10="urn:schemas-microsoft-com:office:word" xmlns:w="http://schemas.openxmlformats.org/wordprocessingml/2006/main" xmlns:w14="http://schemas.microsoft.com/office/word/2010/wordml" xmlns:w15="http://schemas.microsoft.com/office/word/2012/wordml" xmlns:wpg="http://schemas.microsoft.com/office/word/2010/wordprocessingGroup" xmlns:wpi="http://schemas.microsoft.com/office/word/2010/wordprocessingInk" xmlns:wne="http://schemas.microsoft.com/office/word/2006/wordml" xmlns:wps="http://schemas.microsoft.com/office/word/2010/wordprocessingShape" mc:Ignorable="w14 w15 wp14">
-  <w:comment w:id="2" w:author="Walter Zoccarato" w:date="2017-09-19T23:24:00Z" w:initials="WZ">
+<w:comments xmlns:wpc="http://schemas.microsoft.com/office/word/2010/wordprocessingCanvas" xmlns:cx="http://schemas.microsoft.com/office/drawing/2014/chartex" xmlns:cx1="http://schemas.microsoft.com/office/drawing/2015/9/8/chartex" xmlns:cx2="http://schemas.microsoft.com/office/drawing/2015/10/21/chartex" xmlns:cx3="http://schemas.microsoft.com/office/drawing/2016/5/9/chartex" xmlns:cx4="http://schemas.microsoft.com/office/drawing/2016/5/10/chartex" xmlns:cx5="http://schemas.microsoft.com/office/drawing/2016/5/11/chartex" xmlns:cx6="http://schemas.microsoft.com/office/drawing/2016/5/12/chartex" xmlns:cx7="http://schemas.microsoft.com/office/drawing/2016/5/13/chartex" xmlns:cx8="http://schemas.microsoft.com/office/drawing/2016/5/14/chartex" xmlns:mc="http://schemas.openxmlformats.org/markup-compatibility/2006" xmlns:aink="http://schemas.microsoft.com/office/drawing/2016/ink" xmlns:am3d="http://schemas.microsoft.com/office/drawing/2017/model3d" xmlns:o="urn:schemas-microsoft-com:office:office" xmlns:r="http://schemas.openxmlformats.org/officeDocument/2006/relationships" xmlns:m="http://schemas.openxmlformats.org/officeDocument/2006/math" xmlns:v="urn:schemas-microsoft-com:vml" xmlns:wp14="http://schemas.microsoft.com/office/word/2010/wordprocessingDrawing" xmlns:wp="http://schemas.openxmlformats.org/drawingml/2006/wordprocessingDrawing" xmlns:w10="urn:schemas-microsoft-com:office:word" xmlns:w="http://schemas.openxmlformats.org/wordprocessingml/2006/main" xmlns:w14="http://schemas.microsoft.com/office/word/2010/wordml" xmlns:w15="http://schemas.microsoft.com/office/word/2012/wordml" xmlns:w16cid="http://schemas.microsoft.com/office/word/2016/wordml/cid" xmlns:w16se="http://schemas.microsoft.com/office/word/2015/wordml/symex" xmlns:wpg="http://schemas.microsoft.com/office/word/2010/wordprocessingGroup" xmlns:wpi="http://schemas.microsoft.com/office/word/2010/wordprocessingInk" xmlns:wne="http://schemas.microsoft.com/office/word/2006/wordml" xmlns:wps="http://schemas.microsoft.com/office/word/2010/wordprocessingShape" mc:Ignorable="w14 w15 w16se w16cid wp14">
+  <w:comment w:id="2" w:author="Walter Zoccarato" w:date="2017-09-14T15:51:00Z" w:initials="WZ">
     <w:p>
       <w:pPr>
         <w:pStyle w:val="Testocommento"/>
+      </w:pPr>
+      <w:r>
+        <w:rPr>
+          <w:rStyle w:val="Rimandocommento"/>
+        </w:rPr>
+        <w:annotationRef/>
+      </w:r>
+      <w:r>
         <w:rPr>
           <w:noProof/>
         </w:rPr>
+        <w:t>Ahead e Late forniscono il range temporale (dinamico) all'interno del quale si deve svolgere il processo di ottimizzazione</w:t>
+      </w:r>
+    </w:p>
+  </w:comment>
+  <w:comment w:id="5" w:author="Walter Zoccarato" w:date="2017-09-17T18:34:00Z" w:initials="WZ">
+    <w:p>
+      <w:pPr>
+        <w:pStyle w:val="Testocommento"/>
       </w:pPr>
       <w:r>
         <w:rPr>
@@ -13449,1777 +13953,20 @@
         <w:annotationRef/>
       </w:r>
       <w:r>
+        <w:t xml:space="preserve">Se le condizioni per andare avanti non sono soddisfatte che cosa facciamo? </w:t>
+      </w:r>
+      <w:r>
         <w:rPr>
           <w:noProof/>
         </w:rPr>
-        <w:t>Implementazione proposta:</w:t>
-      </w:r>
-    </w:p>
-    <w:p>
-      <w:pPr>
-        <w:autoSpaceDE w:val="0"/>
-        <w:autoSpaceDN w:val="0"/>
-        <w:adjustRightInd w:val="0"/>
-        <w:spacing w:after="0" w:line="240" w:lineRule="auto"/>
-        <w:jc w:val="left"/>
-        <w:rPr>
-          <w:rFonts w:ascii="Consolas" w:hAnsi="Consolas" w:cs="Consolas"/>
-          <w:color w:val="000000"/>
-          <w:sz w:val="19"/>
-          <w:szCs w:val="19"/>
-          <w:lang w:val="en-US"/>
-        </w:rPr>
-      </w:pPr>
-      <w:r>
-        <w:rPr>
-          <w:rFonts w:ascii="Consolas" w:hAnsi="Consolas" w:cs="Consolas"/>
-          <w:color w:val="0000FF"/>
-          <w:sz w:val="19"/>
-          <w:szCs w:val="19"/>
-          <w:lang w:val="en-US"/>
-        </w:rPr>
-        <w:t>CREATE</w:t>
-      </w:r>
-      <w:r>
-        <w:rPr>
-          <w:rFonts w:ascii="Consolas" w:hAnsi="Consolas" w:cs="Consolas"/>
-          <w:color w:val="000000"/>
-          <w:sz w:val="19"/>
-          <w:szCs w:val="19"/>
-          <w:lang w:val="en-US"/>
-        </w:rPr>
-        <w:t xml:space="preserve"> </w:t>
-      </w:r>
-      <w:r>
-        <w:rPr>
-          <w:rFonts w:ascii="Consolas" w:hAnsi="Consolas" w:cs="Consolas"/>
-          <w:color w:val="0000FF"/>
-          <w:sz w:val="19"/>
-          <w:szCs w:val="19"/>
-          <w:lang w:val="en-US"/>
-        </w:rPr>
-        <w:t>TABLE</w:t>
-      </w:r>
-      <w:r>
-        <w:rPr>
-          <w:rFonts w:ascii="Consolas" w:hAnsi="Consolas" w:cs="Consolas"/>
-          <w:color w:val="000000"/>
-          <w:sz w:val="19"/>
-          <w:szCs w:val="19"/>
-          <w:lang w:val="en-US"/>
-        </w:rPr>
-        <w:t xml:space="preserve"> [</w:t>
-      </w:r>
-      <w:proofErr w:type="spellStart"/>
-      <w:r>
-        <w:rPr>
-          <w:rFonts w:ascii="Consolas" w:hAnsi="Consolas" w:cs="Consolas"/>
-          <w:color w:val="000000"/>
-          <w:sz w:val="19"/>
-          <w:szCs w:val="19"/>
-          <w:lang w:val="en-US"/>
-        </w:rPr>
-        <w:t>dbo</w:t>
-      </w:r>
-      <w:proofErr w:type="spellEnd"/>
-      <w:proofErr w:type="gramStart"/>
-      <w:r>
-        <w:rPr>
-          <w:rFonts w:ascii="Consolas" w:hAnsi="Consolas" w:cs="Consolas"/>
-          <w:color w:val="000000"/>
-          <w:sz w:val="19"/>
-          <w:szCs w:val="19"/>
-          <w:lang w:val="en-US"/>
-        </w:rPr>
-        <w:t>]</w:t>
-      </w:r>
-      <w:r>
-        <w:rPr>
-          <w:rFonts w:ascii="Consolas" w:hAnsi="Consolas" w:cs="Consolas"/>
-          <w:color w:val="808080"/>
-          <w:sz w:val="19"/>
-          <w:szCs w:val="19"/>
-          <w:lang w:val="en-US"/>
-        </w:rPr>
-        <w:t>.</w:t>
-      </w:r>
-      <w:r>
-        <w:rPr>
-          <w:rFonts w:ascii="Consolas" w:hAnsi="Consolas" w:cs="Consolas"/>
-          <w:color w:val="000000"/>
-          <w:sz w:val="19"/>
-          <w:szCs w:val="19"/>
-          <w:lang w:val="en-US"/>
-        </w:rPr>
-        <w:t>[</w:t>
-      </w:r>
-      <w:proofErr w:type="spellStart"/>
-      <w:proofErr w:type="gramEnd"/>
-      <w:r>
-        <w:rPr>
-          <w:rFonts w:ascii="Consolas" w:hAnsi="Consolas" w:cs="Consolas"/>
-          <w:color w:val="000000"/>
-          <w:sz w:val="19"/>
-          <w:szCs w:val="19"/>
-          <w:lang w:val="en-US"/>
-        </w:rPr>
-        <w:t>LoadLevelling</w:t>
-      </w:r>
-      <w:proofErr w:type="spellEnd"/>
-      <w:r>
-        <w:rPr>
-          <w:rFonts w:ascii="Consolas" w:hAnsi="Consolas" w:cs="Consolas"/>
-          <w:color w:val="000000"/>
-          <w:sz w:val="19"/>
-          <w:szCs w:val="19"/>
-          <w:lang w:val="en-US"/>
-        </w:rPr>
-        <w:t>]</w:t>
-      </w:r>
-    </w:p>
-    <w:p>
-      <w:pPr>
-        <w:autoSpaceDE w:val="0"/>
-        <w:autoSpaceDN w:val="0"/>
-        <w:adjustRightInd w:val="0"/>
-        <w:spacing w:after="0" w:line="240" w:lineRule="auto"/>
-        <w:jc w:val="left"/>
-        <w:rPr>
-          <w:rFonts w:ascii="Consolas" w:hAnsi="Consolas" w:cs="Consolas"/>
-          <w:color w:val="000000"/>
-          <w:sz w:val="19"/>
-          <w:szCs w:val="19"/>
-          <w:lang w:val="en-US"/>
-        </w:rPr>
-      </w:pPr>
-      <w:r>
-        <w:rPr>
-          <w:rFonts w:ascii="Consolas" w:hAnsi="Consolas" w:cs="Consolas"/>
-          <w:color w:val="808080"/>
-          <w:sz w:val="19"/>
-          <w:szCs w:val="19"/>
-          <w:lang w:val="en-US"/>
-        </w:rPr>
-        <w:t>(</w:t>
-      </w:r>
-    </w:p>
-    <w:p>
-      <w:pPr>
-        <w:autoSpaceDE w:val="0"/>
-        <w:autoSpaceDN w:val="0"/>
-        <w:adjustRightInd w:val="0"/>
-        <w:spacing w:after="0" w:line="240" w:lineRule="auto"/>
-        <w:jc w:val="left"/>
-        <w:rPr>
-          <w:rFonts w:ascii="Consolas" w:hAnsi="Consolas" w:cs="Consolas"/>
-          <w:color w:val="000000"/>
-          <w:sz w:val="19"/>
-          <w:szCs w:val="19"/>
-          <w:lang w:val="en-US"/>
-        </w:rPr>
-      </w:pPr>
-      <w:r>
-        <w:rPr>
-          <w:rFonts w:ascii="Consolas" w:hAnsi="Consolas" w:cs="Consolas"/>
-          <w:color w:val="000000"/>
-          <w:sz w:val="19"/>
-          <w:szCs w:val="19"/>
-          <w:lang w:val="en-US"/>
-        </w:rPr>
-        <w:t xml:space="preserve">[Id] [INT] </w:t>
-      </w:r>
-      <w:proofErr w:type="gramStart"/>
-      <w:r>
-        <w:rPr>
-          <w:rFonts w:ascii="Consolas" w:hAnsi="Consolas" w:cs="Consolas"/>
-          <w:color w:val="0000FF"/>
-          <w:sz w:val="19"/>
-          <w:szCs w:val="19"/>
-          <w:lang w:val="en-US"/>
-        </w:rPr>
-        <w:t>IDENTITY</w:t>
-      </w:r>
-      <w:r>
-        <w:rPr>
-          <w:rFonts w:ascii="Consolas" w:hAnsi="Consolas" w:cs="Consolas"/>
-          <w:color w:val="808080"/>
-          <w:sz w:val="19"/>
-          <w:szCs w:val="19"/>
-          <w:lang w:val="en-US"/>
-        </w:rPr>
-        <w:t>(</w:t>
-      </w:r>
-      <w:proofErr w:type="gramEnd"/>
-      <w:r>
-        <w:rPr>
-          <w:rFonts w:ascii="Consolas" w:hAnsi="Consolas" w:cs="Consolas"/>
-          <w:color w:val="000000"/>
-          <w:sz w:val="19"/>
-          <w:szCs w:val="19"/>
-          <w:lang w:val="en-US"/>
-        </w:rPr>
-        <w:t>1</w:t>
-      </w:r>
-      <w:r>
-        <w:rPr>
-          <w:rFonts w:ascii="Consolas" w:hAnsi="Consolas" w:cs="Consolas"/>
-          <w:color w:val="808080"/>
-          <w:sz w:val="19"/>
-          <w:szCs w:val="19"/>
-          <w:lang w:val="en-US"/>
-        </w:rPr>
-        <w:t>,</w:t>
-      </w:r>
-      <w:r>
-        <w:rPr>
-          <w:rFonts w:ascii="Consolas" w:hAnsi="Consolas" w:cs="Consolas"/>
-          <w:color w:val="000000"/>
-          <w:sz w:val="19"/>
-          <w:szCs w:val="19"/>
-          <w:lang w:val="en-US"/>
-        </w:rPr>
-        <w:t>1</w:t>
-      </w:r>
-      <w:r>
-        <w:rPr>
-          <w:rFonts w:ascii="Consolas" w:hAnsi="Consolas" w:cs="Consolas"/>
-          <w:color w:val="808080"/>
-          <w:sz w:val="19"/>
-          <w:szCs w:val="19"/>
-          <w:lang w:val="en-US"/>
-        </w:rPr>
-        <w:t>)</w:t>
-      </w:r>
-      <w:r>
-        <w:rPr>
-          <w:rFonts w:ascii="Consolas" w:hAnsi="Consolas" w:cs="Consolas"/>
-          <w:color w:val="000000"/>
-          <w:sz w:val="19"/>
-          <w:szCs w:val="19"/>
-          <w:lang w:val="en-US"/>
-        </w:rPr>
-        <w:t xml:space="preserve">  </w:t>
-      </w:r>
-      <w:r>
-        <w:rPr>
-          <w:rFonts w:ascii="Consolas" w:hAnsi="Consolas" w:cs="Consolas"/>
-          <w:color w:val="0000FF"/>
-          <w:sz w:val="19"/>
-          <w:szCs w:val="19"/>
-          <w:lang w:val="en-US"/>
-        </w:rPr>
-        <w:t>PRIMARY</w:t>
-      </w:r>
-      <w:r>
-        <w:rPr>
-          <w:rFonts w:ascii="Consolas" w:hAnsi="Consolas" w:cs="Consolas"/>
-          <w:color w:val="000000"/>
-          <w:sz w:val="19"/>
-          <w:szCs w:val="19"/>
-          <w:lang w:val="en-US"/>
-        </w:rPr>
-        <w:t xml:space="preserve"> </w:t>
-      </w:r>
-      <w:r>
-        <w:rPr>
-          <w:rFonts w:ascii="Consolas" w:hAnsi="Consolas" w:cs="Consolas"/>
-          <w:color w:val="0000FF"/>
-          <w:sz w:val="19"/>
-          <w:szCs w:val="19"/>
-          <w:lang w:val="en-US"/>
-        </w:rPr>
-        <w:t>KEY</w:t>
-      </w:r>
-      <w:r>
-        <w:rPr>
-          <w:rFonts w:ascii="Consolas" w:hAnsi="Consolas" w:cs="Consolas"/>
-          <w:color w:val="808080"/>
-          <w:sz w:val="19"/>
-          <w:szCs w:val="19"/>
-          <w:lang w:val="en-US"/>
-        </w:rPr>
-        <w:t>,</w:t>
-      </w:r>
-    </w:p>
-    <w:p>
-      <w:pPr>
-        <w:autoSpaceDE w:val="0"/>
-        <w:autoSpaceDN w:val="0"/>
-        <w:adjustRightInd w:val="0"/>
-        <w:spacing w:after="0" w:line="240" w:lineRule="auto"/>
-        <w:jc w:val="left"/>
-        <w:rPr>
-          <w:rFonts w:ascii="Consolas" w:hAnsi="Consolas" w:cs="Consolas"/>
-          <w:color w:val="000000"/>
-          <w:sz w:val="19"/>
-          <w:szCs w:val="19"/>
-          <w:lang w:val="en-US"/>
-        </w:rPr>
-      </w:pPr>
-      <w:r>
-        <w:rPr>
-          <w:rFonts w:ascii="Consolas" w:hAnsi="Consolas" w:cs="Consolas"/>
-          <w:color w:val="000000"/>
-          <w:sz w:val="19"/>
-          <w:szCs w:val="19"/>
-          <w:lang w:val="en-US"/>
-        </w:rPr>
-        <w:t xml:space="preserve">[PRODUCTION_CATEGORY] </w:t>
-      </w:r>
-      <w:proofErr w:type="gramStart"/>
-      <w:r>
-        <w:rPr>
-          <w:rFonts w:ascii="Consolas" w:hAnsi="Consolas" w:cs="Consolas"/>
-          <w:color w:val="0000FF"/>
-          <w:sz w:val="19"/>
-          <w:szCs w:val="19"/>
-          <w:lang w:val="en-US"/>
-        </w:rPr>
-        <w:t>CHAR</w:t>
-      </w:r>
-      <w:r>
-        <w:rPr>
-          <w:rFonts w:ascii="Consolas" w:hAnsi="Consolas" w:cs="Consolas"/>
-          <w:color w:val="808080"/>
-          <w:sz w:val="19"/>
-          <w:szCs w:val="19"/>
-          <w:lang w:val="en-US"/>
-        </w:rPr>
-        <w:t>(</w:t>
-      </w:r>
-      <w:proofErr w:type="gramEnd"/>
-      <w:r>
-        <w:rPr>
-          <w:rFonts w:ascii="Consolas" w:hAnsi="Consolas" w:cs="Consolas"/>
-          <w:color w:val="000000"/>
-          <w:sz w:val="19"/>
-          <w:szCs w:val="19"/>
-          <w:lang w:val="en-US"/>
-        </w:rPr>
-        <w:t>2</w:t>
-      </w:r>
-      <w:r>
-        <w:rPr>
-          <w:rFonts w:ascii="Consolas" w:hAnsi="Consolas" w:cs="Consolas"/>
-          <w:color w:val="808080"/>
-          <w:sz w:val="19"/>
-          <w:szCs w:val="19"/>
-          <w:lang w:val="en-US"/>
-        </w:rPr>
-        <w:t>)</w:t>
-      </w:r>
-      <w:r>
-        <w:rPr>
-          <w:rFonts w:ascii="Consolas" w:hAnsi="Consolas" w:cs="Consolas"/>
-          <w:color w:val="000000"/>
-          <w:sz w:val="19"/>
-          <w:szCs w:val="19"/>
-          <w:lang w:val="en-US"/>
-        </w:rPr>
-        <w:t xml:space="preserve"> </w:t>
-      </w:r>
-      <w:r>
-        <w:rPr>
-          <w:rFonts w:ascii="Consolas" w:hAnsi="Consolas" w:cs="Consolas"/>
-          <w:color w:val="808080"/>
-          <w:sz w:val="19"/>
-          <w:szCs w:val="19"/>
-          <w:lang w:val="en-US"/>
-        </w:rPr>
-        <w:t>NOT</w:t>
-      </w:r>
-      <w:r>
-        <w:rPr>
-          <w:rFonts w:ascii="Consolas" w:hAnsi="Consolas" w:cs="Consolas"/>
-          <w:color w:val="000000"/>
-          <w:sz w:val="19"/>
-          <w:szCs w:val="19"/>
-          <w:lang w:val="en-US"/>
-        </w:rPr>
-        <w:t xml:space="preserve"> </w:t>
-      </w:r>
-      <w:r>
-        <w:rPr>
-          <w:rFonts w:ascii="Consolas" w:hAnsi="Consolas" w:cs="Consolas"/>
-          <w:color w:val="808080"/>
-          <w:sz w:val="19"/>
-          <w:szCs w:val="19"/>
-          <w:lang w:val="en-US"/>
-        </w:rPr>
-        <w:t>NULL,</w:t>
-      </w:r>
-    </w:p>
-    <w:p>
-      <w:pPr>
-        <w:autoSpaceDE w:val="0"/>
-        <w:autoSpaceDN w:val="0"/>
-        <w:adjustRightInd w:val="0"/>
-        <w:spacing w:after="0" w:line="240" w:lineRule="auto"/>
-        <w:jc w:val="left"/>
-        <w:rPr>
-          <w:rFonts w:ascii="Consolas" w:hAnsi="Consolas" w:cs="Consolas"/>
-          <w:color w:val="000000"/>
-          <w:sz w:val="19"/>
-          <w:szCs w:val="19"/>
-          <w:lang w:val="en-US"/>
-        </w:rPr>
-      </w:pPr>
-      <w:r>
-        <w:rPr>
-          <w:rFonts w:ascii="Consolas" w:hAnsi="Consolas" w:cs="Consolas"/>
-          <w:color w:val="000000"/>
-          <w:sz w:val="19"/>
-          <w:szCs w:val="19"/>
-          <w:lang w:val="en-US"/>
-        </w:rPr>
-        <w:t xml:space="preserve">[IND_SEASONAL_STATUS] </w:t>
-      </w:r>
-      <w:proofErr w:type="gramStart"/>
-      <w:r>
-        <w:rPr>
-          <w:rFonts w:ascii="Consolas" w:hAnsi="Consolas" w:cs="Consolas"/>
-          <w:color w:val="0000FF"/>
-          <w:sz w:val="19"/>
-          <w:szCs w:val="19"/>
-          <w:lang w:val="en-US"/>
-        </w:rPr>
-        <w:t>NVARCHAR</w:t>
-      </w:r>
-      <w:r>
-        <w:rPr>
-          <w:rFonts w:ascii="Consolas" w:hAnsi="Consolas" w:cs="Consolas"/>
-          <w:color w:val="808080"/>
-          <w:sz w:val="19"/>
-          <w:szCs w:val="19"/>
-          <w:lang w:val="en-US"/>
-        </w:rPr>
-        <w:t>(</w:t>
-      </w:r>
-      <w:proofErr w:type="gramEnd"/>
-      <w:r>
-        <w:rPr>
-          <w:rFonts w:ascii="Consolas" w:hAnsi="Consolas" w:cs="Consolas"/>
-          <w:color w:val="000000"/>
-          <w:sz w:val="19"/>
-          <w:szCs w:val="19"/>
-          <w:lang w:val="en-US"/>
-        </w:rPr>
-        <w:t>128</w:t>
-      </w:r>
-      <w:r>
-        <w:rPr>
-          <w:rFonts w:ascii="Consolas" w:hAnsi="Consolas" w:cs="Consolas"/>
-          <w:color w:val="808080"/>
-          <w:sz w:val="19"/>
-          <w:szCs w:val="19"/>
-          <w:lang w:val="en-US"/>
-        </w:rPr>
-        <w:t>)</w:t>
-      </w:r>
-      <w:r>
-        <w:rPr>
-          <w:rFonts w:ascii="Consolas" w:hAnsi="Consolas" w:cs="Consolas"/>
-          <w:color w:val="000000"/>
-          <w:sz w:val="19"/>
-          <w:szCs w:val="19"/>
-          <w:lang w:val="en-US"/>
-        </w:rPr>
-        <w:t xml:space="preserve"> </w:t>
-      </w:r>
-      <w:r>
-        <w:rPr>
-          <w:rFonts w:ascii="Consolas" w:hAnsi="Consolas" w:cs="Consolas"/>
-          <w:color w:val="808080"/>
-          <w:sz w:val="19"/>
-          <w:szCs w:val="19"/>
-          <w:lang w:val="en-US"/>
-        </w:rPr>
-        <w:t>NOT</w:t>
-      </w:r>
-      <w:r>
-        <w:rPr>
-          <w:rFonts w:ascii="Consolas" w:hAnsi="Consolas" w:cs="Consolas"/>
-          <w:color w:val="000000"/>
-          <w:sz w:val="19"/>
-          <w:szCs w:val="19"/>
-          <w:lang w:val="en-US"/>
-        </w:rPr>
-        <w:t xml:space="preserve"> </w:t>
-      </w:r>
-      <w:r>
-        <w:rPr>
-          <w:rFonts w:ascii="Consolas" w:hAnsi="Consolas" w:cs="Consolas"/>
-          <w:color w:val="808080"/>
-          <w:sz w:val="19"/>
-          <w:szCs w:val="19"/>
-          <w:lang w:val="en-US"/>
-        </w:rPr>
-        <w:t>NULL,</w:t>
-      </w:r>
-    </w:p>
-    <w:p>
-      <w:pPr>
-        <w:autoSpaceDE w:val="0"/>
-        <w:autoSpaceDN w:val="0"/>
-        <w:adjustRightInd w:val="0"/>
-        <w:spacing w:after="0" w:line="240" w:lineRule="auto"/>
-        <w:jc w:val="left"/>
-        <w:rPr>
-          <w:rFonts w:ascii="Consolas" w:hAnsi="Consolas" w:cs="Consolas"/>
-          <w:color w:val="000000"/>
-          <w:sz w:val="19"/>
-          <w:szCs w:val="19"/>
-          <w:lang w:val="en-US"/>
-        </w:rPr>
-      </w:pPr>
-      <w:r>
-        <w:rPr>
-          <w:rFonts w:ascii="Consolas" w:hAnsi="Consolas" w:cs="Consolas"/>
-          <w:color w:val="000000"/>
-          <w:sz w:val="19"/>
-          <w:szCs w:val="19"/>
-          <w:lang w:val="en-US"/>
-        </w:rPr>
-        <w:t xml:space="preserve">[TCH_WEEK] </w:t>
-      </w:r>
-      <w:proofErr w:type="gramStart"/>
-      <w:r>
-        <w:rPr>
-          <w:rFonts w:ascii="Consolas" w:hAnsi="Consolas" w:cs="Consolas"/>
-          <w:color w:val="0000FF"/>
-          <w:sz w:val="19"/>
-          <w:szCs w:val="19"/>
-          <w:lang w:val="en-US"/>
-        </w:rPr>
-        <w:t>CHAR</w:t>
-      </w:r>
-      <w:r>
-        <w:rPr>
-          <w:rFonts w:ascii="Consolas" w:hAnsi="Consolas" w:cs="Consolas"/>
-          <w:color w:val="808080"/>
-          <w:sz w:val="19"/>
-          <w:szCs w:val="19"/>
-          <w:lang w:val="en-US"/>
-        </w:rPr>
-        <w:t>(</w:t>
-      </w:r>
-      <w:proofErr w:type="gramEnd"/>
-      <w:r>
-        <w:rPr>
-          <w:rFonts w:ascii="Consolas" w:hAnsi="Consolas" w:cs="Consolas"/>
-          <w:color w:val="000000"/>
-          <w:sz w:val="19"/>
-          <w:szCs w:val="19"/>
-          <w:lang w:val="en-US"/>
-        </w:rPr>
-        <w:t>6</w:t>
-      </w:r>
-      <w:r>
-        <w:rPr>
-          <w:rFonts w:ascii="Consolas" w:hAnsi="Consolas" w:cs="Consolas"/>
-          <w:color w:val="808080"/>
-          <w:sz w:val="19"/>
-          <w:szCs w:val="19"/>
-          <w:lang w:val="en-US"/>
-        </w:rPr>
-        <w:t>)</w:t>
-      </w:r>
-      <w:r>
-        <w:rPr>
-          <w:rFonts w:ascii="Consolas" w:hAnsi="Consolas" w:cs="Consolas"/>
-          <w:color w:val="000000"/>
-          <w:sz w:val="19"/>
-          <w:szCs w:val="19"/>
-          <w:lang w:val="en-US"/>
-        </w:rPr>
-        <w:t xml:space="preserve"> </w:t>
-      </w:r>
-      <w:r>
-        <w:rPr>
-          <w:rFonts w:ascii="Consolas" w:hAnsi="Consolas" w:cs="Consolas"/>
-          <w:color w:val="808080"/>
-          <w:sz w:val="19"/>
-          <w:szCs w:val="19"/>
-          <w:lang w:val="en-US"/>
-        </w:rPr>
-        <w:t>NULL,</w:t>
-      </w:r>
-    </w:p>
-    <w:p>
-      <w:pPr>
-        <w:autoSpaceDE w:val="0"/>
-        <w:autoSpaceDN w:val="0"/>
-        <w:adjustRightInd w:val="0"/>
-        <w:spacing w:after="0" w:line="240" w:lineRule="auto"/>
-        <w:jc w:val="left"/>
-        <w:rPr>
-          <w:rFonts w:ascii="Consolas" w:hAnsi="Consolas" w:cs="Consolas"/>
-          <w:color w:val="000000"/>
-          <w:sz w:val="19"/>
-          <w:szCs w:val="19"/>
-          <w:lang w:val="en-US"/>
-        </w:rPr>
-      </w:pPr>
-      <w:r>
-        <w:rPr>
-          <w:rFonts w:ascii="Consolas" w:hAnsi="Consolas" w:cs="Consolas"/>
-          <w:color w:val="000000"/>
-          <w:sz w:val="19"/>
-          <w:szCs w:val="19"/>
-          <w:lang w:val="en-US"/>
-        </w:rPr>
-        <w:t xml:space="preserve">[PLANNING_LEVEL] </w:t>
-      </w:r>
-      <w:proofErr w:type="gramStart"/>
-      <w:r>
-        <w:rPr>
-          <w:rFonts w:ascii="Consolas" w:hAnsi="Consolas" w:cs="Consolas"/>
-          <w:color w:val="0000FF"/>
-          <w:sz w:val="19"/>
-          <w:szCs w:val="19"/>
-          <w:lang w:val="en-US"/>
-        </w:rPr>
-        <w:t>CHAR</w:t>
-      </w:r>
-      <w:r>
-        <w:rPr>
-          <w:rFonts w:ascii="Consolas" w:hAnsi="Consolas" w:cs="Consolas"/>
-          <w:color w:val="808080"/>
-          <w:sz w:val="19"/>
-          <w:szCs w:val="19"/>
-          <w:lang w:val="en-US"/>
-        </w:rPr>
-        <w:t>(</w:t>
-      </w:r>
-      <w:proofErr w:type="gramEnd"/>
-      <w:r>
-        <w:rPr>
-          <w:rFonts w:ascii="Consolas" w:hAnsi="Consolas" w:cs="Consolas"/>
-          <w:color w:val="000000"/>
-          <w:sz w:val="19"/>
-          <w:szCs w:val="19"/>
-          <w:lang w:val="en-US"/>
-        </w:rPr>
-        <w:t>10</w:t>
-      </w:r>
-      <w:r>
-        <w:rPr>
-          <w:rFonts w:ascii="Consolas" w:hAnsi="Consolas" w:cs="Consolas"/>
-          <w:color w:val="808080"/>
-          <w:sz w:val="19"/>
-          <w:szCs w:val="19"/>
-          <w:lang w:val="en-US"/>
-        </w:rPr>
-        <w:t>)</w:t>
-      </w:r>
-      <w:r>
-        <w:rPr>
-          <w:rFonts w:ascii="Consolas" w:hAnsi="Consolas" w:cs="Consolas"/>
-          <w:color w:val="000000"/>
-          <w:sz w:val="19"/>
-          <w:szCs w:val="19"/>
-          <w:lang w:val="en-US"/>
-        </w:rPr>
-        <w:t xml:space="preserve"> </w:t>
-      </w:r>
-      <w:r>
-        <w:rPr>
-          <w:rFonts w:ascii="Consolas" w:hAnsi="Consolas" w:cs="Consolas"/>
-          <w:color w:val="808080"/>
-          <w:sz w:val="19"/>
-          <w:szCs w:val="19"/>
-          <w:lang w:val="en-US"/>
-        </w:rPr>
-        <w:t>NOT</w:t>
-      </w:r>
-      <w:r>
-        <w:rPr>
-          <w:rFonts w:ascii="Consolas" w:hAnsi="Consolas" w:cs="Consolas"/>
-          <w:color w:val="000000"/>
-          <w:sz w:val="19"/>
-          <w:szCs w:val="19"/>
-          <w:lang w:val="en-US"/>
-        </w:rPr>
-        <w:t xml:space="preserve"> </w:t>
-      </w:r>
-      <w:r>
-        <w:rPr>
-          <w:rFonts w:ascii="Consolas" w:hAnsi="Consolas" w:cs="Consolas"/>
-          <w:color w:val="808080"/>
-          <w:sz w:val="19"/>
-          <w:szCs w:val="19"/>
-          <w:lang w:val="en-US"/>
-        </w:rPr>
-        <w:t>NULL,</w:t>
-      </w:r>
-    </w:p>
-    <w:p>
-      <w:pPr>
-        <w:autoSpaceDE w:val="0"/>
-        <w:autoSpaceDN w:val="0"/>
-        <w:adjustRightInd w:val="0"/>
-        <w:spacing w:after="0" w:line="240" w:lineRule="auto"/>
-        <w:jc w:val="left"/>
-        <w:rPr>
-          <w:rFonts w:ascii="Consolas" w:hAnsi="Consolas" w:cs="Consolas"/>
-          <w:color w:val="000000"/>
-          <w:sz w:val="19"/>
-          <w:szCs w:val="19"/>
-          <w:lang w:val="en-US"/>
-        </w:rPr>
-      </w:pPr>
-      <w:r>
-        <w:rPr>
-          <w:rFonts w:ascii="Consolas" w:hAnsi="Consolas" w:cs="Consolas"/>
-          <w:color w:val="000000"/>
-          <w:sz w:val="19"/>
-          <w:szCs w:val="19"/>
-          <w:lang w:val="en-US"/>
-        </w:rPr>
-        <w:t xml:space="preserve">[EVENT] </w:t>
-      </w:r>
-      <w:proofErr w:type="gramStart"/>
-      <w:r>
-        <w:rPr>
-          <w:rFonts w:ascii="Consolas" w:hAnsi="Consolas" w:cs="Consolas"/>
-          <w:color w:val="0000FF"/>
-          <w:sz w:val="19"/>
-          <w:szCs w:val="19"/>
-          <w:lang w:val="en-US"/>
-        </w:rPr>
-        <w:t>CHAR</w:t>
-      </w:r>
-      <w:r>
-        <w:rPr>
-          <w:rFonts w:ascii="Consolas" w:hAnsi="Consolas" w:cs="Consolas"/>
-          <w:color w:val="808080"/>
-          <w:sz w:val="19"/>
-          <w:szCs w:val="19"/>
-          <w:lang w:val="en-US"/>
-        </w:rPr>
-        <w:t>(</w:t>
-      </w:r>
-      <w:proofErr w:type="gramEnd"/>
-      <w:r>
-        <w:rPr>
-          <w:rFonts w:ascii="Consolas" w:hAnsi="Consolas" w:cs="Consolas"/>
-          <w:color w:val="000000"/>
-          <w:sz w:val="19"/>
-          <w:szCs w:val="19"/>
-          <w:lang w:val="en-US"/>
-        </w:rPr>
-        <w:t>10</w:t>
-      </w:r>
-      <w:r>
-        <w:rPr>
-          <w:rFonts w:ascii="Consolas" w:hAnsi="Consolas" w:cs="Consolas"/>
-          <w:color w:val="808080"/>
-          <w:sz w:val="19"/>
-          <w:szCs w:val="19"/>
-          <w:lang w:val="en-US"/>
-        </w:rPr>
-        <w:t>),</w:t>
-      </w:r>
-    </w:p>
-    <w:p>
-      <w:pPr>
-        <w:autoSpaceDE w:val="0"/>
-        <w:autoSpaceDN w:val="0"/>
-        <w:adjustRightInd w:val="0"/>
-        <w:spacing w:after="0" w:line="240" w:lineRule="auto"/>
-        <w:jc w:val="left"/>
-        <w:rPr>
-          <w:rFonts w:ascii="Consolas" w:hAnsi="Consolas" w:cs="Consolas"/>
-          <w:color w:val="000000"/>
-          <w:sz w:val="19"/>
-          <w:szCs w:val="19"/>
-          <w:lang w:val="en-US"/>
-        </w:rPr>
-      </w:pPr>
-      <w:r>
-        <w:rPr>
-          <w:rFonts w:ascii="Consolas" w:hAnsi="Consolas" w:cs="Consolas"/>
-          <w:color w:val="000000"/>
-          <w:sz w:val="19"/>
-          <w:szCs w:val="19"/>
-          <w:lang w:val="en-US"/>
-        </w:rPr>
-        <w:t xml:space="preserve">[WEEK_PLAN] </w:t>
-      </w:r>
-      <w:proofErr w:type="gramStart"/>
-      <w:r>
-        <w:rPr>
-          <w:rFonts w:ascii="Consolas" w:hAnsi="Consolas" w:cs="Consolas"/>
-          <w:color w:val="0000FF"/>
-          <w:sz w:val="19"/>
-          <w:szCs w:val="19"/>
-          <w:lang w:val="en-US"/>
-        </w:rPr>
-        <w:t>CHAR</w:t>
-      </w:r>
-      <w:r>
-        <w:rPr>
-          <w:rFonts w:ascii="Consolas" w:hAnsi="Consolas" w:cs="Consolas"/>
-          <w:color w:val="808080"/>
-          <w:sz w:val="19"/>
-          <w:szCs w:val="19"/>
-          <w:lang w:val="en-US"/>
-        </w:rPr>
-        <w:t>(</w:t>
-      </w:r>
-      <w:proofErr w:type="gramEnd"/>
-      <w:r>
-        <w:rPr>
-          <w:rFonts w:ascii="Consolas" w:hAnsi="Consolas" w:cs="Consolas"/>
-          <w:color w:val="000000"/>
-          <w:sz w:val="19"/>
-          <w:szCs w:val="19"/>
-          <w:lang w:val="en-US"/>
-        </w:rPr>
-        <w:t>6</w:t>
-      </w:r>
-      <w:r>
-        <w:rPr>
-          <w:rFonts w:ascii="Consolas" w:hAnsi="Consolas" w:cs="Consolas"/>
-          <w:color w:val="808080"/>
-          <w:sz w:val="19"/>
-          <w:szCs w:val="19"/>
-          <w:lang w:val="en-US"/>
-        </w:rPr>
-        <w:t>)</w:t>
-      </w:r>
-      <w:r>
-        <w:rPr>
-          <w:rFonts w:ascii="Consolas" w:hAnsi="Consolas" w:cs="Consolas"/>
-          <w:color w:val="000000"/>
-          <w:sz w:val="19"/>
-          <w:szCs w:val="19"/>
-          <w:lang w:val="en-US"/>
-        </w:rPr>
-        <w:t xml:space="preserve"> </w:t>
-      </w:r>
-      <w:r>
-        <w:rPr>
-          <w:rFonts w:ascii="Consolas" w:hAnsi="Consolas" w:cs="Consolas"/>
-          <w:color w:val="808080"/>
-          <w:sz w:val="19"/>
-          <w:szCs w:val="19"/>
-          <w:lang w:val="en-US"/>
-        </w:rPr>
-        <w:t>NOT</w:t>
-      </w:r>
-      <w:r>
-        <w:rPr>
-          <w:rFonts w:ascii="Consolas" w:hAnsi="Consolas" w:cs="Consolas"/>
-          <w:color w:val="000000"/>
-          <w:sz w:val="19"/>
-          <w:szCs w:val="19"/>
-          <w:lang w:val="en-US"/>
-        </w:rPr>
-        <w:t xml:space="preserve"> </w:t>
-      </w:r>
-      <w:r>
-        <w:rPr>
-          <w:rFonts w:ascii="Consolas" w:hAnsi="Consolas" w:cs="Consolas"/>
-          <w:color w:val="808080"/>
-          <w:sz w:val="19"/>
-          <w:szCs w:val="19"/>
-          <w:lang w:val="en-US"/>
-        </w:rPr>
-        <w:t>NULL,</w:t>
-      </w:r>
-    </w:p>
-    <w:p>
-      <w:pPr>
-        <w:autoSpaceDE w:val="0"/>
-        <w:autoSpaceDN w:val="0"/>
-        <w:adjustRightInd w:val="0"/>
-        <w:spacing w:after="0" w:line="240" w:lineRule="auto"/>
-        <w:jc w:val="left"/>
-        <w:rPr>
-          <w:rFonts w:ascii="Consolas" w:hAnsi="Consolas" w:cs="Consolas"/>
-          <w:color w:val="000000"/>
-          <w:sz w:val="19"/>
-          <w:szCs w:val="19"/>
-          <w:lang w:val="en-US"/>
-        </w:rPr>
-      </w:pPr>
-      <w:r>
-        <w:rPr>
-          <w:rFonts w:ascii="Consolas" w:hAnsi="Consolas" w:cs="Consolas"/>
-          <w:color w:val="000000"/>
-          <w:sz w:val="19"/>
-          <w:szCs w:val="19"/>
-          <w:lang w:val="en-US"/>
-        </w:rPr>
-        <w:t xml:space="preserve">[Ahead] </w:t>
-      </w:r>
-      <w:r>
-        <w:rPr>
-          <w:rFonts w:ascii="Consolas" w:hAnsi="Consolas" w:cs="Consolas"/>
-          <w:color w:val="0000FF"/>
-          <w:sz w:val="19"/>
-          <w:szCs w:val="19"/>
-          <w:lang w:val="en-US"/>
-        </w:rPr>
-        <w:t>FLOAT</w:t>
-      </w:r>
-      <w:r>
-        <w:rPr>
-          <w:rFonts w:ascii="Consolas" w:hAnsi="Consolas" w:cs="Consolas"/>
-          <w:color w:val="000000"/>
-          <w:sz w:val="19"/>
-          <w:szCs w:val="19"/>
-          <w:lang w:val="en-US"/>
-        </w:rPr>
-        <w:t xml:space="preserve"> </w:t>
-      </w:r>
-      <w:r>
-        <w:rPr>
-          <w:rFonts w:ascii="Consolas" w:hAnsi="Consolas" w:cs="Consolas"/>
-          <w:color w:val="808080"/>
-          <w:sz w:val="19"/>
-          <w:szCs w:val="19"/>
-          <w:lang w:val="en-US"/>
-        </w:rPr>
-        <w:t>NOT</w:t>
-      </w:r>
-      <w:r>
-        <w:rPr>
-          <w:rFonts w:ascii="Consolas" w:hAnsi="Consolas" w:cs="Consolas"/>
-          <w:color w:val="000000"/>
-          <w:sz w:val="19"/>
-          <w:szCs w:val="19"/>
-          <w:lang w:val="en-US"/>
-        </w:rPr>
-        <w:t xml:space="preserve"> </w:t>
-      </w:r>
-      <w:r>
-        <w:rPr>
-          <w:rFonts w:ascii="Consolas" w:hAnsi="Consolas" w:cs="Consolas"/>
-          <w:color w:val="808080"/>
-          <w:sz w:val="19"/>
-          <w:szCs w:val="19"/>
-          <w:lang w:val="en-US"/>
-        </w:rPr>
-        <w:t>NULL,</w:t>
-      </w:r>
-    </w:p>
-    <w:p>
-      <w:pPr>
-        <w:autoSpaceDE w:val="0"/>
-        <w:autoSpaceDN w:val="0"/>
-        <w:adjustRightInd w:val="0"/>
-        <w:spacing w:after="0" w:line="240" w:lineRule="auto"/>
-        <w:jc w:val="left"/>
-        <w:rPr>
-          <w:rFonts w:ascii="Consolas" w:hAnsi="Consolas" w:cs="Consolas"/>
-          <w:color w:val="000000"/>
-          <w:sz w:val="19"/>
-          <w:szCs w:val="19"/>
-          <w:lang w:val="en-US"/>
-        </w:rPr>
-      </w:pPr>
-      <w:r>
-        <w:rPr>
-          <w:rFonts w:ascii="Consolas" w:hAnsi="Consolas" w:cs="Consolas"/>
-          <w:color w:val="000000"/>
-          <w:sz w:val="19"/>
-          <w:szCs w:val="19"/>
-          <w:lang w:val="en-US"/>
-        </w:rPr>
-        <w:t xml:space="preserve">[Late] </w:t>
-      </w:r>
-      <w:r>
-        <w:rPr>
-          <w:rFonts w:ascii="Consolas" w:hAnsi="Consolas" w:cs="Consolas"/>
-          <w:color w:val="0000FF"/>
-          <w:sz w:val="19"/>
-          <w:szCs w:val="19"/>
-          <w:lang w:val="en-US"/>
-        </w:rPr>
-        <w:t>FLOAT</w:t>
-      </w:r>
-      <w:r>
-        <w:rPr>
-          <w:rFonts w:ascii="Consolas" w:hAnsi="Consolas" w:cs="Consolas"/>
-          <w:color w:val="000000"/>
-          <w:sz w:val="19"/>
-          <w:szCs w:val="19"/>
-          <w:lang w:val="en-US"/>
-        </w:rPr>
-        <w:t xml:space="preserve"> </w:t>
-      </w:r>
-      <w:r>
-        <w:rPr>
-          <w:rFonts w:ascii="Consolas" w:hAnsi="Consolas" w:cs="Consolas"/>
-          <w:color w:val="808080"/>
-          <w:sz w:val="19"/>
-          <w:szCs w:val="19"/>
-          <w:lang w:val="en-US"/>
-        </w:rPr>
-        <w:t>NOT</w:t>
-      </w:r>
-      <w:r>
-        <w:rPr>
-          <w:rFonts w:ascii="Consolas" w:hAnsi="Consolas" w:cs="Consolas"/>
-          <w:color w:val="000000"/>
-          <w:sz w:val="19"/>
-          <w:szCs w:val="19"/>
-          <w:lang w:val="en-US"/>
-        </w:rPr>
-        <w:t xml:space="preserve"> </w:t>
-      </w:r>
-      <w:r>
-        <w:rPr>
-          <w:rFonts w:ascii="Consolas" w:hAnsi="Consolas" w:cs="Consolas"/>
-          <w:color w:val="808080"/>
-          <w:sz w:val="19"/>
-          <w:szCs w:val="19"/>
-          <w:lang w:val="en-US"/>
-        </w:rPr>
-        <w:t>NULL,</w:t>
-      </w:r>
-    </w:p>
-    <w:p>
-      <w:pPr>
-        <w:autoSpaceDE w:val="0"/>
-        <w:autoSpaceDN w:val="0"/>
-        <w:adjustRightInd w:val="0"/>
-        <w:spacing w:after="0" w:line="240" w:lineRule="auto"/>
-        <w:jc w:val="left"/>
-        <w:rPr>
-          <w:rFonts w:ascii="Consolas" w:hAnsi="Consolas" w:cs="Consolas"/>
-          <w:color w:val="000000"/>
-          <w:sz w:val="19"/>
-          <w:szCs w:val="19"/>
-          <w:lang w:val="en-US"/>
-        </w:rPr>
-      </w:pPr>
-      <w:r>
-        <w:rPr>
-          <w:rFonts w:ascii="Consolas" w:hAnsi="Consolas" w:cs="Consolas"/>
-          <w:color w:val="000000"/>
-          <w:sz w:val="19"/>
-          <w:szCs w:val="19"/>
-          <w:lang w:val="en-US"/>
-        </w:rPr>
-        <w:t xml:space="preserve">[Priority] </w:t>
-      </w:r>
-      <w:r>
-        <w:rPr>
-          <w:rFonts w:ascii="Consolas" w:hAnsi="Consolas" w:cs="Consolas"/>
-          <w:color w:val="0000FF"/>
-          <w:sz w:val="19"/>
-          <w:szCs w:val="19"/>
-          <w:lang w:val="en-US"/>
-        </w:rPr>
-        <w:t>FLOAT</w:t>
-      </w:r>
-      <w:r>
-        <w:rPr>
-          <w:rFonts w:ascii="Consolas" w:hAnsi="Consolas" w:cs="Consolas"/>
-          <w:color w:val="000000"/>
-          <w:sz w:val="19"/>
-          <w:szCs w:val="19"/>
-          <w:lang w:val="en-US"/>
-        </w:rPr>
-        <w:t xml:space="preserve"> </w:t>
-      </w:r>
-      <w:r>
-        <w:rPr>
-          <w:rFonts w:ascii="Consolas" w:hAnsi="Consolas" w:cs="Consolas"/>
-          <w:color w:val="808080"/>
-          <w:sz w:val="19"/>
-          <w:szCs w:val="19"/>
-          <w:lang w:val="en-US"/>
-        </w:rPr>
-        <w:t>NOT</w:t>
-      </w:r>
-      <w:r>
-        <w:rPr>
-          <w:rFonts w:ascii="Consolas" w:hAnsi="Consolas" w:cs="Consolas"/>
-          <w:color w:val="000000"/>
-          <w:sz w:val="19"/>
-          <w:szCs w:val="19"/>
-          <w:lang w:val="en-US"/>
-        </w:rPr>
-        <w:t xml:space="preserve"> </w:t>
-      </w:r>
-      <w:r>
-        <w:rPr>
-          <w:rFonts w:ascii="Consolas" w:hAnsi="Consolas" w:cs="Consolas"/>
-          <w:color w:val="808080"/>
-          <w:sz w:val="19"/>
-          <w:szCs w:val="19"/>
-          <w:lang w:val="en-US"/>
-        </w:rPr>
-        <w:t>NULL,</w:t>
-      </w:r>
-    </w:p>
-    <w:p>
-      <w:pPr>
-        <w:autoSpaceDE w:val="0"/>
-        <w:autoSpaceDN w:val="0"/>
-        <w:adjustRightInd w:val="0"/>
-        <w:spacing w:after="0" w:line="240" w:lineRule="auto"/>
-        <w:jc w:val="left"/>
-        <w:rPr>
-          <w:rFonts w:ascii="Consolas" w:hAnsi="Consolas" w:cs="Consolas"/>
-          <w:color w:val="000000"/>
-          <w:sz w:val="19"/>
-          <w:szCs w:val="19"/>
-          <w:lang w:val="en-US"/>
-        </w:rPr>
-      </w:pPr>
-      <w:r>
-        <w:rPr>
-          <w:rFonts w:ascii="Consolas" w:hAnsi="Consolas" w:cs="Consolas"/>
-          <w:color w:val="000000"/>
-          <w:sz w:val="19"/>
-          <w:szCs w:val="19"/>
-          <w:lang w:val="en-US"/>
-        </w:rPr>
-        <w:t xml:space="preserve">[Capacity] </w:t>
-      </w:r>
-      <w:r>
-        <w:rPr>
-          <w:rFonts w:ascii="Consolas" w:hAnsi="Consolas" w:cs="Consolas"/>
-          <w:color w:val="0000FF"/>
-          <w:sz w:val="19"/>
-          <w:szCs w:val="19"/>
-          <w:lang w:val="en-US"/>
-        </w:rPr>
-        <w:t>FLOAT</w:t>
-      </w:r>
-      <w:r>
-        <w:rPr>
-          <w:rFonts w:ascii="Consolas" w:hAnsi="Consolas" w:cs="Consolas"/>
-          <w:color w:val="000000"/>
-          <w:sz w:val="19"/>
-          <w:szCs w:val="19"/>
-          <w:lang w:val="en-US"/>
-        </w:rPr>
-        <w:t xml:space="preserve"> </w:t>
-      </w:r>
-      <w:r>
-        <w:rPr>
-          <w:rFonts w:ascii="Consolas" w:hAnsi="Consolas" w:cs="Consolas"/>
-          <w:color w:val="808080"/>
-          <w:sz w:val="19"/>
-          <w:szCs w:val="19"/>
-          <w:lang w:val="en-US"/>
-        </w:rPr>
-        <w:t>NOT</w:t>
-      </w:r>
-      <w:r>
-        <w:rPr>
-          <w:rFonts w:ascii="Consolas" w:hAnsi="Consolas" w:cs="Consolas"/>
-          <w:color w:val="000000"/>
-          <w:sz w:val="19"/>
-          <w:szCs w:val="19"/>
-          <w:lang w:val="en-US"/>
-        </w:rPr>
-        <w:t xml:space="preserve"> </w:t>
-      </w:r>
-      <w:r>
-        <w:rPr>
-          <w:rFonts w:ascii="Consolas" w:hAnsi="Consolas" w:cs="Consolas"/>
-          <w:color w:val="808080"/>
-          <w:sz w:val="19"/>
-          <w:szCs w:val="19"/>
-          <w:lang w:val="en-US"/>
-        </w:rPr>
-        <w:t>NULL,</w:t>
-      </w:r>
-    </w:p>
-    <w:p>
-      <w:pPr>
-        <w:autoSpaceDE w:val="0"/>
-        <w:autoSpaceDN w:val="0"/>
-        <w:adjustRightInd w:val="0"/>
-        <w:spacing w:after="0" w:line="240" w:lineRule="auto"/>
-        <w:jc w:val="left"/>
-        <w:rPr>
-          <w:rFonts w:ascii="Consolas" w:hAnsi="Consolas" w:cs="Consolas"/>
-          <w:color w:val="000000"/>
-          <w:sz w:val="19"/>
-          <w:szCs w:val="19"/>
-          <w:lang w:val="en-US"/>
-        </w:rPr>
-      </w:pPr>
-      <w:r>
-        <w:rPr>
-          <w:rFonts w:ascii="Consolas" w:hAnsi="Consolas" w:cs="Consolas"/>
-          <w:color w:val="000000"/>
-          <w:sz w:val="19"/>
-          <w:szCs w:val="19"/>
-          <w:lang w:val="en-US"/>
-        </w:rPr>
-        <w:t xml:space="preserve">[Required] </w:t>
-      </w:r>
-      <w:r>
-        <w:rPr>
-          <w:rFonts w:ascii="Consolas" w:hAnsi="Consolas" w:cs="Consolas"/>
-          <w:color w:val="0000FF"/>
-          <w:sz w:val="19"/>
-          <w:szCs w:val="19"/>
-          <w:lang w:val="en-US"/>
-        </w:rPr>
-        <w:t>FLOAT</w:t>
-      </w:r>
-      <w:r>
-        <w:rPr>
-          <w:rFonts w:ascii="Consolas" w:hAnsi="Consolas" w:cs="Consolas"/>
-          <w:color w:val="000000"/>
-          <w:sz w:val="19"/>
-          <w:szCs w:val="19"/>
-          <w:lang w:val="en-US"/>
-        </w:rPr>
-        <w:t xml:space="preserve"> </w:t>
-      </w:r>
-      <w:r>
-        <w:rPr>
-          <w:rFonts w:ascii="Consolas" w:hAnsi="Consolas" w:cs="Consolas"/>
-          <w:color w:val="808080"/>
-          <w:sz w:val="19"/>
-          <w:szCs w:val="19"/>
-          <w:lang w:val="en-US"/>
-        </w:rPr>
-        <w:t>NOT</w:t>
-      </w:r>
-      <w:r>
-        <w:rPr>
-          <w:rFonts w:ascii="Consolas" w:hAnsi="Consolas" w:cs="Consolas"/>
-          <w:color w:val="000000"/>
-          <w:sz w:val="19"/>
-          <w:szCs w:val="19"/>
-          <w:lang w:val="en-US"/>
-        </w:rPr>
-        <w:t xml:space="preserve"> </w:t>
-      </w:r>
-      <w:r>
-        <w:rPr>
-          <w:rFonts w:ascii="Consolas" w:hAnsi="Consolas" w:cs="Consolas"/>
-          <w:color w:val="808080"/>
-          <w:sz w:val="19"/>
-          <w:szCs w:val="19"/>
-          <w:lang w:val="en-US"/>
-        </w:rPr>
-        <w:t>NULL,</w:t>
-      </w:r>
-    </w:p>
-    <w:p>
-      <w:pPr>
-        <w:autoSpaceDE w:val="0"/>
-        <w:autoSpaceDN w:val="0"/>
-        <w:adjustRightInd w:val="0"/>
-        <w:spacing w:after="0" w:line="240" w:lineRule="auto"/>
-        <w:jc w:val="left"/>
-        <w:rPr>
-          <w:rFonts w:ascii="Consolas" w:hAnsi="Consolas" w:cs="Consolas"/>
-          <w:color w:val="000000"/>
-          <w:sz w:val="19"/>
-          <w:szCs w:val="19"/>
-          <w:lang w:val="en-US"/>
-        </w:rPr>
-      </w:pPr>
-      <w:r>
-        <w:rPr>
-          <w:rFonts w:ascii="Consolas" w:hAnsi="Consolas" w:cs="Consolas"/>
-          <w:color w:val="000000"/>
-          <w:sz w:val="19"/>
-          <w:szCs w:val="19"/>
-          <w:lang w:val="en-US"/>
-        </w:rPr>
-        <w:t xml:space="preserve">[1] </w:t>
-      </w:r>
-      <w:r>
-        <w:rPr>
-          <w:rFonts w:ascii="Consolas" w:hAnsi="Consolas" w:cs="Consolas"/>
-          <w:color w:val="0000FF"/>
-          <w:sz w:val="19"/>
-          <w:szCs w:val="19"/>
-          <w:lang w:val="en-US"/>
-        </w:rPr>
-        <w:t>SMALLINT</w:t>
-      </w:r>
-      <w:r>
-        <w:rPr>
-          <w:rFonts w:ascii="Consolas" w:hAnsi="Consolas" w:cs="Consolas"/>
-          <w:color w:val="808080"/>
-          <w:sz w:val="19"/>
-          <w:szCs w:val="19"/>
-          <w:lang w:val="en-US"/>
-        </w:rPr>
-        <w:t>,</w:t>
-      </w:r>
-    </w:p>
-    <w:p>
-      <w:pPr>
-        <w:autoSpaceDE w:val="0"/>
-        <w:autoSpaceDN w:val="0"/>
-        <w:adjustRightInd w:val="0"/>
-        <w:spacing w:after="0" w:line="240" w:lineRule="auto"/>
-        <w:jc w:val="left"/>
-        <w:rPr>
-          <w:rFonts w:ascii="Consolas" w:hAnsi="Consolas" w:cs="Consolas"/>
-          <w:color w:val="000000"/>
-          <w:sz w:val="19"/>
-          <w:szCs w:val="19"/>
-          <w:lang w:val="en-US"/>
-        </w:rPr>
-      </w:pPr>
-      <w:r>
-        <w:rPr>
-          <w:rFonts w:ascii="Consolas" w:hAnsi="Consolas" w:cs="Consolas"/>
-          <w:color w:val="000000"/>
-          <w:sz w:val="19"/>
-          <w:szCs w:val="19"/>
-          <w:lang w:val="en-US"/>
-        </w:rPr>
-        <w:t xml:space="preserve">[2] </w:t>
-      </w:r>
-      <w:r>
-        <w:rPr>
-          <w:rFonts w:ascii="Consolas" w:hAnsi="Consolas" w:cs="Consolas"/>
-          <w:color w:val="0000FF"/>
-          <w:sz w:val="19"/>
-          <w:szCs w:val="19"/>
-          <w:lang w:val="en-US"/>
-        </w:rPr>
-        <w:t>SMALLINT</w:t>
-      </w:r>
-      <w:r>
-        <w:rPr>
-          <w:rFonts w:ascii="Consolas" w:hAnsi="Consolas" w:cs="Consolas"/>
-          <w:color w:val="808080"/>
-          <w:sz w:val="19"/>
-          <w:szCs w:val="19"/>
-          <w:lang w:val="en-US"/>
-        </w:rPr>
-        <w:t>,</w:t>
-      </w:r>
-    </w:p>
-    <w:p>
-      <w:pPr>
-        <w:autoSpaceDE w:val="0"/>
-        <w:autoSpaceDN w:val="0"/>
-        <w:adjustRightInd w:val="0"/>
-        <w:spacing w:after="0" w:line="240" w:lineRule="auto"/>
-        <w:jc w:val="left"/>
-        <w:rPr>
-          <w:rFonts w:ascii="Consolas" w:hAnsi="Consolas" w:cs="Consolas"/>
-          <w:color w:val="000000"/>
-          <w:sz w:val="19"/>
-          <w:szCs w:val="19"/>
-          <w:lang w:val="en-US"/>
-        </w:rPr>
-      </w:pPr>
-      <w:r>
-        <w:rPr>
-          <w:rFonts w:ascii="Consolas" w:hAnsi="Consolas" w:cs="Consolas"/>
-          <w:color w:val="000000"/>
-          <w:sz w:val="19"/>
-          <w:szCs w:val="19"/>
-          <w:lang w:val="en-US"/>
-        </w:rPr>
-        <w:t xml:space="preserve">[3] </w:t>
-      </w:r>
-      <w:r>
-        <w:rPr>
-          <w:rFonts w:ascii="Consolas" w:hAnsi="Consolas" w:cs="Consolas"/>
-          <w:color w:val="0000FF"/>
-          <w:sz w:val="19"/>
-          <w:szCs w:val="19"/>
-          <w:lang w:val="en-US"/>
-        </w:rPr>
-        <w:t>SMALLINT</w:t>
-      </w:r>
-      <w:r>
-        <w:rPr>
-          <w:rFonts w:ascii="Consolas" w:hAnsi="Consolas" w:cs="Consolas"/>
-          <w:color w:val="808080"/>
-          <w:sz w:val="19"/>
-          <w:szCs w:val="19"/>
-          <w:lang w:val="en-US"/>
-        </w:rPr>
-        <w:t>,</w:t>
-      </w:r>
-    </w:p>
-    <w:p>
-      <w:pPr>
-        <w:autoSpaceDE w:val="0"/>
-        <w:autoSpaceDN w:val="0"/>
-        <w:adjustRightInd w:val="0"/>
-        <w:spacing w:after="0" w:line="240" w:lineRule="auto"/>
-        <w:jc w:val="left"/>
-        <w:rPr>
-          <w:rFonts w:ascii="Consolas" w:hAnsi="Consolas" w:cs="Consolas"/>
-          <w:color w:val="000000"/>
-          <w:sz w:val="19"/>
-          <w:szCs w:val="19"/>
-          <w:lang w:val="en-US"/>
-        </w:rPr>
-      </w:pPr>
-      <w:r>
-        <w:rPr>
-          <w:rFonts w:ascii="Consolas" w:hAnsi="Consolas" w:cs="Consolas"/>
-          <w:color w:val="000000"/>
-          <w:sz w:val="19"/>
-          <w:szCs w:val="19"/>
-          <w:lang w:val="en-US"/>
-        </w:rPr>
-        <w:t xml:space="preserve">[4] </w:t>
-      </w:r>
-      <w:r>
-        <w:rPr>
-          <w:rFonts w:ascii="Consolas" w:hAnsi="Consolas" w:cs="Consolas"/>
-          <w:color w:val="0000FF"/>
-          <w:sz w:val="19"/>
-          <w:szCs w:val="19"/>
-          <w:lang w:val="en-US"/>
-        </w:rPr>
-        <w:t>SMALLINT</w:t>
-      </w:r>
-      <w:r>
-        <w:rPr>
-          <w:rFonts w:ascii="Consolas" w:hAnsi="Consolas" w:cs="Consolas"/>
-          <w:color w:val="808080"/>
-          <w:sz w:val="19"/>
-          <w:szCs w:val="19"/>
-          <w:lang w:val="en-US"/>
-        </w:rPr>
-        <w:t>,</w:t>
-      </w:r>
-    </w:p>
-    <w:p>
-      <w:pPr>
-        <w:autoSpaceDE w:val="0"/>
-        <w:autoSpaceDN w:val="0"/>
-        <w:adjustRightInd w:val="0"/>
-        <w:spacing w:after="0" w:line="240" w:lineRule="auto"/>
-        <w:jc w:val="left"/>
-        <w:rPr>
-          <w:rFonts w:ascii="Consolas" w:hAnsi="Consolas" w:cs="Consolas"/>
-          <w:color w:val="000000"/>
-          <w:sz w:val="19"/>
-          <w:szCs w:val="19"/>
-          <w:lang w:val="en-US"/>
-        </w:rPr>
-      </w:pPr>
-      <w:r>
-        <w:rPr>
-          <w:rFonts w:ascii="Consolas" w:hAnsi="Consolas" w:cs="Consolas"/>
-          <w:color w:val="000000"/>
-          <w:sz w:val="19"/>
-          <w:szCs w:val="19"/>
-          <w:lang w:val="en-US"/>
-        </w:rPr>
-        <w:t xml:space="preserve">[PLAN_BU] </w:t>
-      </w:r>
-      <w:proofErr w:type="gramStart"/>
-      <w:r>
-        <w:rPr>
-          <w:rFonts w:ascii="Consolas" w:hAnsi="Consolas" w:cs="Consolas"/>
-          <w:color w:val="0000FF"/>
-          <w:sz w:val="19"/>
-          <w:szCs w:val="19"/>
-          <w:lang w:val="en-US"/>
-        </w:rPr>
-        <w:t>CHAR</w:t>
-      </w:r>
-      <w:r>
-        <w:rPr>
-          <w:rFonts w:ascii="Consolas" w:hAnsi="Consolas" w:cs="Consolas"/>
-          <w:color w:val="808080"/>
-          <w:sz w:val="19"/>
-          <w:szCs w:val="19"/>
-          <w:lang w:val="en-US"/>
-        </w:rPr>
-        <w:t>(</w:t>
-      </w:r>
-      <w:proofErr w:type="gramEnd"/>
-      <w:r>
-        <w:rPr>
-          <w:rFonts w:ascii="Consolas" w:hAnsi="Consolas" w:cs="Consolas"/>
-          <w:color w:val="000000"/>
-          <w:sz w:val="19"/>
-          <w:szCs w:val="19"/>
-          <w:lang w:val="en-US"/>
-        </w:rPr>
-        <w:t>10</w:t>
-      </w:r>
-      <w:r>
-        <w:rPr>
-          <w:rFonts w:ascii="Consolas" w:hAnsi="Consolas" w:cs="Consolas"/>
-          <w:color w:val="808080"/>
-          <w:sz w:val="19"/>
-          <w:szCs w:val="19"/>
-          <w:lang w:val="en-US"/>
-        </w:rPr>
-        <w:t>)</w:t>
-      </w:r>
-      <w:r>
-        <w:rPr>
-          <w:rFonts w:ascii="Consolas" w:hAnsi="Consolas" w:cs="Consolas"/>
-          <w:color w:val="000000"/>
-          <w:sz w:val="19"/>
-          <w:szCs w:val="19"/>
-          <w:lang w:val="en-US"/>
-        </w:rPr>
-        <w:t xml:space="preserve"> </w:t>
-      </w:r>
-      <w:r>
-        <w:rPr>
-          <w:rFonts w:ascii="Consolas" w:hAnsi="Consolas" w:cs="Consolas"/>
-          <w:color w:val="808080"/>
-          <w:sz w:val="19"/>
-          <w:szCs w:val="19"/>
-          <w:lang w:val="en-US"/>
-        </w:rPr>
-        <w:t>NOT</w:t>
-      </w:r>
-      <w:r>
-        <w:rPr>
-          <w:rFonts w:ascii="Consolas" w:hAnsi="Consolas" w:cs="Consolas"/>
-          <w:color w:val="000000"/>
-          <w:sz w:val="19"/>
-          <w:szCs w:val="19"/>
-          <w:lang w:val="en-US"/>
-        </w:rPr>
-        <w:t xml:space="preserve"> </w:t>
-      </w:r>
-      <w:r>
-        <w:rPr>
-          <w:rFonts w:ascii="Consolas" w:hAnsi="Consolas" w:cs="Consolas"/>
-          <w:color w:val="808080"/>
-          <w:sz w:val="19"/>
-          <w:szCs w:val="19"/>
-          <w:lang w:val="en-US"/>
-        </w:rPr>
-        <w:t>NULL,</w:t>
-      </w:r>
-    </w:p>
-    <w:p>
-      <w:pPr>
-        <w:autoSpaceDE w:val="0"/>
-        <w:autoSpaceDN w:val="0"/>
-        <w:adjustRightInd w:val="0"/>
-        <w:spacing w:after="0" w:line="240" w:lineRule="auto"/>
-        <w:jc w:val="left"/>
-        <w:rPr>
-          <w:rFonts w:ascii="Consolas" w:hAnsi="Consolas" w:cs="Consolas"/>
-          <w:color w:val="000000"/>
-          <w:sz w:val="19"/>
-          <w:szCs w:val="19"/>
-          <w:lang w:val="en-US"/>
-        </w:rPr>
-      </w:pPr>
-      <w:r>
-        <w:rPr>
-          <w:rFonts w:ascii="Consolas" w:hAnsi="Consolas" w:cs="Consolas"/>
-          <w:color w:val="000000"/>
-          <w:sz w:val="19"/>
-          <w:szCs w:val="19"/>
-          <w:lang w:val="en-US"/>
-        </w:rPr>
-        <w:t xml:space="preserve">[FLAG_HR] </w:t>
-      </w:r>
-      <w:proofErr w:type="gramStart"/>
-      <w:r>
-        <w:rPr>
-          <w:rFonts w:ascii="Consolas" w:hAnsi="Consolas" w:cs="Consolas"/>
-          <w:color w:val="0000FF"/>
-          <w:sz w:val="19"/>
-          <w:szCs w:val="19"/>
-          <w:lang w:val="en-US"/>
-        </w:rPr>
-        <w:t>CHAR</w:t>
-      </w:r>
-      <w:r>
-        <w:rPr>
-          <w:rFonts w:ascii="Consolas" w:hAnsi="Consolas" w:cs="Consolas"/>
-          <w:color w:val="808080"/>
-          <w:sz w:val="19"/>
-          <w:szCs w:val="19"/>
-          <w:lang w:val="en-US"/>
-        </w:rPr>
-        <w:t>(</w:t>
-      </w:r>
-      <w:proofErr w:type="gramEnd"/>
-      <w:r>
-        <w:rPr>
-          <w:rFonts w:ascii="Consolas" w:hAnsi="Consolas" w:cs="Consolas"/>
-          <w:color w:val="000000"/>
-          <w:sz w:val="19"/>
-          <w:szCs w:val="19"/>
-          <w:lang w:val="en-US"/>
-        </w:rPr>
-        <w:t>1</w:t>
-      </w:r>
-      <w:r>
-        <w:rPr>
-          <w:rFonts w:ascii="Consolas" w:hAnsi="Consolas" w:cs="Consolas"/>
-          <w:color w:val="808080"/>
-          <w:sz w:val="19"/>
-          <w:szCs w:val="19"/>
-          <w:lang w:val="en-US"/>
-        </w:rPr>
-        <w:t>)</w:t>
-      </w:r>
-      <w:r>
-        <w:rPr>
-          <w:rFonts w:ascii="Consolas" w:hAnsi="Consolas" w:cs="Consolas"/>
-          <w:color w:val="000000"/>
-          <w:sz w:val="19"/>
-          <w:szCs w:val="19"/>
-          <w:lang w:val="en-US"/>
-        </w:rPr>
-        <w:t xml:space="preserve"> </w:t>
-      </w:r>
-      <w:r>
-        <w:rPr>
-          <w:rFonts w:ascii="Consolas" w:hAnsi="Consolas" w:cs="Consolas"/>
-          <w:color w:val="808080"/>
-          <w:sz w:val="19"/>
-          <w:szCs w:val="19"/>
-          <w:lang w:val="en-US"/>
-        </w:rPr>
-        <w:t>NOT</w:t>
-      </w:r>
-      <w:r>
-        <w:rPr>
-          <w:rFonts w:ascii="Consolas" w:hAnsi="Consolas" w:cs="Consolas"/>
-          <w:color w:val="000000"/>
-          <w:sz w:val="19"/>
-          <w:szCs w:val="19"/>
-          <w:lang w:val="en-US"/>
-        </w:rPr>
-        <w:t xml:space="preserve"> </w:t>
-      </w:r>
-      <w:r>
-        <w:rPr>
-          <w:rFonts w:ascii="Consolas" w:hAnsi="Consolas" w:cs="Consolas"/>
-          <w:color w:val="808080"/>
-          <w:sz w:val="19"/>
-          <w:szCs w:val="19"/>
-          <w:lang w:val="en-US"/>
-        </w:rPr>
-        <w:t>NULL,</w:t>
-      </w:r>
-    </w:p>
-    <w:p>
-      <w:pPr>
-        <w:autoSpaceDE w:val="0"/>
-        <w:autoSpaceDN w:val="0"/>
-        <w:adjustRightInd w:val="0"/>
-        <w:spacing w:after="0" w:line="240" w:lineRule="auto"/>
-        <w:jc w:val="left"/>
-        <w:rPr>
-          <w:rFonts w:ascii="Consolas" w:hAnsi="Consolas" w:cs="Consolas"/>
-          <w:color w:val="000000"/>
-          <w:sz w:val="19"/>
-          <w:szCs w:val="19"/>
-          <w:lang w:val="en-US"/>
-        </w:rPr>
-      </w:pPr>
-      <w:r>
-        <w:rPr>
-          <w:rFonts w:ascii="Consolas" w:hAnsi="Consolas" w:cs="Consolas"/>
-          <w:color w:val="000000"/>
-          <w:sz w:val="19"/>
-          <w:szCs w:val="19"/>
-          <w:lang w:val="en-US"/>
-        </w:rPr>
-        <w:t xml:space="preserve">[ALLOCATED] </w:t>
-      </w:r>
-      <w:r>
-        <w:rPr>
-          <w:rFonts w:ascii="Consolas" w:hAnsi="Consolas" w:cs="Consolas"/>
-          <w:color w:val="0000FF"/>
-          <w:sz w:val="19"/>
-          <w:szCs w:val="19"/>
-          <w:lang w:val="en-US"/>
-        </w:rPr>
-        <w:t>FLOAT</w:t>
-      </w:r>
-      <w:r>
-        <w:rPr>
-          <w:rFonts w:ascii="Consolas" w:hAnsi="Consolas" w:cs="Consolas"/>
-          <w:color w:val="808080"/>
-          <w:sz w:val="19"/>
-          <w:szCs w:val="19"/>
-          <w:lang w:val="en-US"/>
-        </w:rPr>
-        <w:t>,</w:t>
-      </w:r>
-    </w:p>
-    <w:p>
-      <w:pPr>
-        <w:autoSpaceDE w:val="0"/>
-        <w:autoSpaceDN w:val="0"/>
-        <w:adjustRightInd w:val="0"/>
-        <w:spacing w:after="0" w:line="240" w:lineRule="auto"/>
-        <w:jc w:val="left"/>
-        <w:rPr>
-          <w:rFonts w:ascii="Consolas" w:hAnsi="Consolas" w:cs="Consolas"/>
-          <w:color w:val="000000"/>
-          <w:sz w:val="19"/>
-          <w:szCs w:val="19"/>
-          <w:lang w:val="en-US"/>
-        </w:rPr>
-      </w:pPr>
-      <w:r>
-        <w:rPr>
-          <w:rFonts w:ascii="Consolas" w:hAnsi="Consolas" w:cs="Consolas"/>
-          <w:color w:val="000000"/>
-          <w:sz w:val="19"/>
-          <w:szCs w:val="19"/>
-          <w:lang w:val="en-US"/>
-        </w:rPr>
-        <w:t xml:space="preserve">[NOT_ALLOCATED] </w:t>
-      </w:r>
-      <w:r>
-        <w:rPr>
-          <w:rFonts w:ascii="Consolas" w:hAnsi="Consolas" w:cs="Consolas"/>
-          <w:color w:val="0000FF"/>
-          <w:sz w:val="19"/>
-          <w:szCs w:val="19"/>
-          <w:lang w:val="en-US"/>
-        </w:rPr>
-        <w:t>FLOAT</w:t>
-      </w:r>
-    </w:p>
-    <w:p>
-      <w:pPr>
-        <w:autoSpaceDE w:val="0"/>
-        <w:autoSpaceDN w:val="0"/>
-        <w:adjustRightInd w:val="0"/>
-        <w:spacing w:after="0" w:line="240" w:lineRule="auto"/>
-        <w:ind w:left="180"/>
-        <w:jc w:val="left"/>
-        <w:rPr>
-          <w:rFonts w:ascii="Consolas" w:hAnsi="Consolas" w:cs="Consolas"/>
-          <w:color w:val="000000"/>
-          <w:sz w:val="19"/>
-          <w:szCs w:val="19"/>
-          <w:lang w:val="en-US"/>
-        </w:rPr>
-      </w:pPr>
-      <w:r>
-        <w:rPr>
-          <w:rFonts w:ascii="Consolas" w:hAnsi="Consolas" w:cs="Consolas"/>
-          <w:color w:val="808080"/>
-          <w:sz w:val="19"/>
-          <w:szCs w:val="19"/>
-          <w:lang w:val="en-US"/>
-        </w:rPr>
-        <w:t>)</w:t>
+        <w:t>Come già detto i</w:t>
+      </w:r>
+      <w:r>
+        <w:t>o butterei via il record che non si può elaborare, e ricomincerei dall’inizio. È possibile trovare una soluzione più intelligente?</w:t>
       </w:r>
     </w:p>
   </w:comment>
-  <w:comment w:id="3" w:author="Walter Zoccarato" w:date="2017-09-14T15:51:00Z" w:initials="WZ">
+  <w:comment w:id="6" w:author="Walter Zoccarato" w:date="2017-09-20T11:18:00Z" w:initials="WZ">
     <w:p>
       <w:pPr>
         <w:pStyle w:val="Testocommento"/>
@@ -15231,229 +13978,34 @@
         <w:annotationRef/>
       </w:r>
       <w:r>
+        <w:t>No. Se non è possibile produrre, mi fermo e basta.</w:t>
+      </w:r>
+    </w:p>
+    <w:p>
+      <w:pPr>
+        <w:pStyle w:val="Testocommento"/>
+      </w:pPr>
+      <w:r>
+        <w:t>Il lavoro resta a metà</w:t>
+      </w:r>
+    </w:p>
+  </w:comment>
+  <w:comment w:id="8" w:author="Walter Zoccarato" w:date="2017-09-16T18:24:00Z" w:initials="WZ">
+    <w:p>
+      <w:pPr>
+        <w:pStyle w:val="Testocommento"/>
+      </w:pPr>
+      <w:r>
+        <w:rPr>
+          <w:rStyle w:val="Rimandocommento"/>
+        </w:rPr>
+        <w:annotationRef/>
+      </w:r>
+      <w:r>
         <w:rPr>
           <w:noProof/>
         </w:rPr>
-        <w:t>Ahead e Late forniscono il range temporale (dinamico) all'interno del quale si deve svolgere il processo di ottimizzazione</w:t>
-      </w:r>
-    </w:p>
-  </w:comment>
-  <w:comment w:id="4" w:author="Walter Zoccarato" w:date="2017-09-19T19:03:00Z" w:initials="WZ">
-    <w:p>
-      <w:pPr>
-        <w:pStyle w:val="Testocommento"/>
-      </w:pPr>
-      <w:r>
-        <w:rPr>
-          <w:rStyle w:val="Rimandocommento"/>
-        </w:rPr>
-        <w:annotationRef/>
-      </w:r>
-      <w:r>
-        <w:rPr>
-          <w:noProof/>
-        </w:rPr>
-        <w:t>Se due lavorazioni assegnate ad una settimana hanno la stessa priorità, le devo soddisfare in maniera uguale (ripartendo l'orario fra le due)</w:t>
-      </w:r>
-      <w:r>
-        <w:rPr>
-          <w:noProof/>
-        </w:rPr>
-        <w:t>.</w:t>
-      </w:r>
-    </w:p>
-  </w:comment>
-  <w:comment w:id="5" w:author="Walter Zoccarato" w:date="2017-09-15T14:35:00Z" w:initials="WZ">
-    <w:p>
-      <w:pPr>
-        <w:pStyle w:val="Testocommento"/>
-        <w:rPr>
-          <w:noProof/>
-        </w:rPr>
-      </w:pPr>
-      <w:r>
-        <w:rPr>
-          <w:rStyle w:val="Rimandocommento"/>
-        </w:rPr>
-        <w:annotationRef/>
-      </w:r>
-      <w:r>
-        <w:rPr>
-          <w:noProof/>
-        </w:rPr>
-        <w:t>che cosa succede se Late e Ahead non hanno lo stesso valore?</w:t>
-      </w:r>
-    </w:p>
-    <w:p>
-      <w:pPr>
-        <w:pStyle w:val="Testocommento"/>
-        <w:rPr>
-          <w:noProof/>
-        </w:rPr>
-      </w:pPr>
-      <w:r>
-        <w:rPr>
-          <w:noProof/>
-        </w:rPr>
-        <w:t>Supponiamo che Late=1 e Ahead=4</w:t>
-      </w:r>
-    </w:p>
-    <w:p>
-      <w:pPr>
-        <w:pStyle w:val="Testocommento"/>
-      </w:pPr>
-      <w:r>
-        <w:rPr>
-          <w:noProof/>
-        </w:rPr>
-        <w:t>Allora per la settimana che ha Ahead=4, la lavorazione potrà essere eseguita ancora nelle quattro settimane successive. Supponiamo che nella settimana successiva non riesca a svolgerla, quindi scalo in avanti di due. Quando arrivo alla seconda settimana, potrei eseguire la lavorazione (per la regola Ahead), però la settimana in corso ha un Late=1, e quindi, essendo la lavorazione vecchia di due settimane, non posso eseguirla. Così deve funzionare.</w:t>
-      </w:r>
-    </w:p>
-  </w:comment>
-  <w:comment w:id="6" w:author="Walter Zoccarato" w:date="2017-09-16T09:05:00Z" w:initials="WZ">
-    <w:p>
-      <w:pPr>
-        <w:pStyle w:val="Testocommento"/>
-      </w:pPr>
-      <w:r>
-        <w:rPr>
-          <w:rStyle w:val="Rimandocommento"/>
-        </w:rPr>
-        <w:annotationRef/>
-      </w:r>
-      <w:r>
-        <w:t>Domanda. Se a un certo punto mi trovo nella situazione di non poter completare una lavorazione, perché contravvengo alle</w:t>
-      </w:r>
-      <w:r>
-        <w:rPr>
-          <w:noProof/>
-        </w:rPr>
-        <w:t xml:space="preserve"> regole</w:t>
-      </w:r>
-      <w:r>
-        <w:t xml:space="preserve"> “Late” o “</w:t>
-      </w:r>
-      <w:proofErr w:type="spellStart"/>
-      <w:r>
-        <w:t>Ahead</w:t>
-      </w:r>
-      <w:proofErr w:type="spellEnd"/>
-      <w:r>
-        <w:rPr>
-          <w:noProof/>
-        </w:rPr>
-        <w:t>”:</w:t>
-      </w:r>
-      <w:r>
-        <w:t xml:space="preserve"> della parte del lavoro che ho già assegnato, che cosa ne faccio? Mi sembrerebbe logico che tutto lo storico vada ripristinato come se questa lavorazione non fosse mai stata richiesta.</w:t>
-      </w:r>
-      <w:r>
-        <w:rPr>
-          <w:noProof/>
-        </w:rPr>
-        <w:t xml:space="preserve"> In questo caso buttiamo via il record non lavorabile e rifacciamo l'ottimizzazione. </w:t>
-      </w:r>
-      <w:r>
-        <w:t xml:space="preserve"> O sbaglio?  </w:t>
-      </w:r>
-    </w:p>
-  </w:comment>
-  <w:comment w:id="7" w:author="Walter Zoccarato" w:date="2017-09-20T11:19:00Z" w:initials="WZ">
-    <w:p>
-      <w:pPr>
-        <w:pStyle w:val="Testocommento"/>
-      </w:pPr>
-      <w:r>
-        <w:rPr>
-          <w:rStyle w:val="Rimandocommento"/>
-        </w:rPr>
-        <w:annotationRef/>
-      </w:r>
-      <w:r>
-        <w:t>No. Lascio tutto così. Il lavoro resta a metà.</w:t>
-      </w:r>
-    </w:p>
-  </w:comment>
-  <w:comment w:id="8" w:author="Walter Zoccarato" w:date="2017-09-17T18:34:00Z" w:initials="WZ">
-    <w:p>
-      <w:pPr>
-        <w:pStyle w:val="Testocommento"/>
-      </w:pPr>
-      <w:r>
-        <w:rPr>
-          <w:rStyle w:val="Rimandocommento"/>
-        </w:rPr>
-        <w:annotationRef/>
-      </w:r>
-      <w:r>
-        <w:t xml:space="preserve">Se le condizioni per andare avanti non sono soddisfatte che cosa facciamo? </w:t>
-      </w:r>
-      <w:r>
-        <w:rPr>
-          <w:noProof/>
-        </w:rPr>
-        <w:t>Come già detto i</w:t>
-      </w:r>
-      <w:r>
-        <w:t>o butterei via il record che non si può elaborare, e ricomincerei dall’inizio. È possibile trovare una soluzione più intelligente?</w:t>
-      </w:r>
-    </w:p>
-  </w:comment>
-  <w:comment w:id="9" w:author="Walter Zoccarato" w:date="2017-09-20T11:18:00Z" w:initials="WZ">
-    <w:p>
-      <w:pPr>
-        <w:pStyle w:val="Testocommento"/>
-      </w:pPr>
-      <w:r>
-        <w:rPr>
-          <w:rStyle w:val="Rimandocommento"/>
-        </w:rPr>
-        <w:annotationRef/>
-      </w:r>
-      <w:r>
-        <w:t xml:space="preserve">No. Se non è possibile produrre, </w:t>
-      </w:r>
-      <w:r>
-        <w:t>mi fermo e basta.</w:t>
-      </w:r>
-    </w:p>
-    <w:p>
-      <w:pPr>
-        <w:pStyle w:val="Testocommento"/>
-      </w:pPr>
-      <w:r>
-        <w:t>Il lavoro resta a metà</w:t>
-      </w:r>
-    </w:p>
-  </w:comment>
-  <w:comment w:id="10" w:author="Walter Zoccarato" w:date="2017-09-16T18:24:00Z" w:initials="WZ">
-    <w:p>
-      <w:pPr>
-        <w:pStyle w:val="Testocommento"/>
-      </w:pPr>
-      <w:r>
-        <w:rPr>
-          <w:rStyle w:val="Rimandocommento"/>
-        </w:rPr>
-        <w:annotationRef/>
-      </w:r>
-      <w:r>
-        <w:rPr>
-          <w:noProof/>
-        </w:rPr>
-        <w:t>L</w:t>
-      </w:r>
-      <w:r>
-        <w:rPr>
-          <w:noProof/>
-        </w:rPr>
-        <w:t>e richieste pendenti devono essere soddisfatte</w:t>
-      </w:r>
-      <w:r>
-        <w:rPr>
-          <w:noProof/>
-        </w:rPr>
-        <w:t xml:space="preserve"> raggruppandole per priorità. A parità di priorità, le lavorazioni devono essere assegnare mantenendo la percentuale reciproca delle richieste.</w:t>
+        <w:t>Le richieste pendenti devono essere soddisfatte raggruppandole per priorità. A parità di priorità, le lavorazioni devono essere assegnare mantenendo la percentuale reciproca delle richieste.</w:t>
       </w:r>
     </w:p>
   </w:comment>
@@ -15488,13 +14040,7 @@
         <w:annotationRef/>
       </w:r>
       <w:r>
-        <w:t>È</w:t>
-      </w:r>
-      <w:r>
-        <w:t xml:space="preserve"> così. Non devo ulteriormente verificarlo.</w:t>
-      </w:r>
-      <w:r>
-        <w:t xml:space="preserve"> Il controllo viene eseguito a monte.</w:t>
+        <w:t>È così. Non devo ulteriormente verificarlo. Il controllo viene eseguito a monte.</w:t>
       </w:r>
     </w:p>
   </w:comment>
@@ -15544,28 +14090,18 @@
         <w:annotationRef/>
       </w:r>
       <w:r>
-        <w:t xml:space="preserve">Lo </w:t>
-      </w:r>
-      <w:r>
-        <w:t>manteniamo</w:t>
-      </w:r>
-      <w:bookmarkStart w:id="16" w:name="_GoBack"/>
-      <w:bookmarkEnd w:id="16"/>
+        <w:t>Lo manteniamo</w:t>
+      </w:r>
     </w:p>
   </w:comment>
 </w:comments>
 </file>
 
 <file path=word/commentsExtended.xml><?xml version="1.0" encoding="utf-8"?>
-<w15:commentsEx xmlns:wpc="http://schemas.microsoft.com/office/word/2010/wordprocessingCanvas" xmlns:mo="http://schemas.microsoft.com/office/mac/office/2008/main" xmlns:mc="http://schemas.openxmlformats.org/markup-compatibility/2006" xmlns:mv="urn:schemas-microsoft-com:mac:vml" xmlns:o="urn:schemas-microsoft-com:office:office" xmlns:r="http://schemas.openxmlformats.org/officeDocument/2006/relationships" xmlns:m="http://schemas.openxmlformats.org/officeDocument/2006/math" xmlns:v="urn:schemas-microsoft-com:vml" xmlns:wp14="http://schemas.microsoft.com/office/word/2010/wordprocessingDrawing" xmlns:wp="http://schemas.openxmlformats.org/drawingml/2006/wordprocessingDrawing" xmlns:w10="urn:schemas-microsoft-com:office:word" xmlns:w="http://schemas.openxmlformats.org/wordprocessingml/2006/main" xmlns:w14="http://schemas.microsoft.com/office/word/2010/wordml" xmlns:w15="http://schemas.microsoft.com/office/word/2012/wordml" xmlns:wpg="http://schemas.microsoft.com/office/word/2010/wordprocessingGroup" xmlns:wpi="http://schemas.microsoft.com/office/word/2010/wordprocessingInk" xmlns:wne="http://schemas.microsoft.com/office/word/2006/wordml" xmlns:wps="http://schemas.microsoft.com/office/word/2010/wordprocessingShape" mc:Ignorable="w14 w15 wp14">
-  <w15:commentEx w15:paraId="16F8BBCE" w15:done="0"/>
+<w15:commentsEx xmlns:wpc="http://schemas.microsoft.com/office/word/2010/wordprocessingCanvas" xmlns:cx="http://schemas.microsoft.com/office/drawing/2014/chartex" xmlns:cx1="http://schemas.microsoft.com/office/drawing/2015/9/8/chartex" xmlns:cx2="http://schemas.microsoft.com/office/drawing/2015/10/21/chartex" xmlns:cx3="http://schemas.microsoft.com/office/drawing/2016/5/9/chartex" xmlns:cx4="http://schemas.microsoft.com/office/drawing/2016/5/10/chartex" xmlns:cx5="http://schemas.microsoft.com/office/drawing/2016/5/11/chartex" xmlns:cx6="http://schemas.microsoft.com/office/drawing/2016/5/12/chartex" xmlns:cx7="http://schemas.microsoft.com/office/drawing/2016/5/13/chartex" xmlns:cx8="http://schemas.microsoft.com/office/drawing/2016/5/14/chartex" xmlns:mc="http://schemas.openxmlformats.org/markup-compatibility/2006" xmlns:aink="http://schemas.microsoft.com/office/drawing/2016/ink" xmlns:am3d="http://schemas.microsoft.com/office/drawing/2017/model3d" xmlns:o="urn:schemas-microsoft-com:office:office" xmlns:r="http://schemas.openxmlformats.org/officeDocument/2006/relationships" xmlns:m="http://schemas.openxmlformats.org/officeDocument/2006/math" xmlns:v="urn:schemas-microsoft-com:vml" xmlns:wp14="http://schemas.microsoft.com/office/word/2010/wordprocessingDrawing" xmlns:wp="http://schemas.openxmlformats.org/drawingml/2006/wordprocessingDrawing" xmlns:w10="urn:schemas-microsoft-com:office:word" xmlns:w="http://schemas.openxmlformats.org/wordprocessingml/2006/main" xmlns:w14="http://schemas.microsoft.com/office/word/2010/wordml" xmlns:w15="http://schemas.microsoft.com/office/word/2012/wordml" xmlns:w16cid="http://schemas.microsoft.com/office/word/2016/wordml/cid" xmlns:w16se="http://schemas.microsoft.com/office/word/2015/wordml/symex" xmlns:wpg="http://schemas.microsoft.com/office/word/2010/wordprocessingGroup" xmlns:wpi="http://schemas.microsoft.com/office/word/2010/wordprocessingInk" xmlns:wne="http://schemas.microsoft.com/office/word/2006/wordml" xmlns:wps="http://schemas.microsoft.com/office/word/2010/wordprocessingShape" mc:Ignorable="w14 w15 w16se w16cid wp14">
   <w15:commentEx w15:paraId="4C2C3679" w15:done="0"/>
-  <w15:commentEx w15:paraId="517304BB" w15:done="0"/>
-  <w15:commentEx w15:paraId="11BD4BB5" w15:done="0"/>
-  <w15:commentEx w15:paraId="2AD5A649" w15:done="0"/>
-  <w15:commentEx w15:paraId="32E6095E" w15:paraIdParent="2AD5A649" w15:done="0"/>
-  <w15:commentEx w15:paraId="2CD17404" w15:done="0"/>
-  <w15:commentEx w15:paraId="6F5615DD" w15:paraIdParent="2CD17404" w15:done="0"/>
+  <w15:commentEx w15:paraId="2CD17404" w15:done="1"/>
+  <w15:commentEx w15:paraId="6F5615DD" w15:paraIdParent="2CD17404" w15:done="1"/>
   <w15:commentEx w15:paraId="73B1E7D2" w15:done="0"/>
   <w15:commentEx w15:paraId="5113B75D" w15:done="0"/>
   <w15:commentEx w15:paraId="7BC68931" w15:paraIdParent="5113B75D" w15:done="0"/>
@@ -15577,21 +14113,19 @@
 
 <file path=word/commentsIds.xml><?xml version="1.0" encoding="utf-8"?>
 <w16cid:commentsIds xmlns:wpc="http://schemas.microsoft.com/office/word/2010/wordprocessingCanvas" xmlns:cx="http://schemas.microsoft.com/office/drawing/2014/chartex" xmlns:cx1="http://schemas.microsoft.com/office/drawing/2015/9/8/chartex" xmlns:cx2="http://schemas.microsoft.com/office/drawing/2015/10/21/chartex" xmlns:cx3="http://schemas.microsoft.com/office/drawing/2016/5/9/chartex" xmlns:cx4="http://schemas.microsoft.com/office/drawing/2016/5/10/chartex" xmlns:cx5="http://schemas.microsoft.com/office/drawing/2016/5/11/chartex" xmlns:cx6="http://schemas.microsoft.com/office/drawing/2016/5/12/chartex" xmlns:cx7="http://schemas.microsoft.com/office/drawing/2016/5/13/chartex" xmlns:cx8="http://schemas.microsoft.com/office/drawing/2016/5/14/chartex" xmlns:mc="http://schemas.openxmlformats.org/markup-compatibility/2006" xmlns:aink="http://schemas.microsoft.com/office/drawing/2016/ink" xmlns:am3d="http://schemas.microsoft.com/office/drawing/2017/model3d" xmlns:o="urn:schemas-microsoft-com:office:office" xmlns:r="http://schemas.openxmlformats.org/officeDocument/2006/relationships" xmlns:m="http://schemas.openxmlformats.org/officeDocument/2006/math" xmlns:v="urn:schemas-microsoft-com:vml" xmlns:wp14="http://schemas.microsoft.com/office/word/2010/wordprocessingDrawing" xmlns:wp="http://schemas.openxmlformats.org/drawingml/2006/wordprocessingDrawing" xmlns:w10="urn:schemas-microsoft-com:office:word" xmlns:w="http://schemas.openxmlformats.org/wordprocessingml/2006/main" xmlns:w14="http://schemas.microsoft.com/office/word/2010/wordml" xmlns:w15="http://schemas.microsoft.com/office/word/2012/wordml" xmlns:w16cid="http://schemas.microsoft.com/office/word/2016/wordml/cid" xmlns:w16se="http://schemas.microsoft.com/office/word/2015/wordml/symex" xmlns:wpg="http://schemas.microsoft.com/office/word/2010/wordprocessingGroup" xmlns:wpi="http://schemas.microsoft.com/office/word/2010/wordprocessingInk" xmlns:wne="http://schemas.microsoft.com/office/word/2006/wordml" xmlns:wps="http://schemas.microsoft.com/office/word/2010/wordprocessingShape" mc:Ignorable="w14 w15 w16se w16cid wp14">
-  <w16cid:commentId w16cid:paraId="475D0F6D" w16cid:durableId="1D6930C7"/>
-  <w16cid:commentId w16cid:paraId="16F8BBCE" w16cid:durableId="1D6C25BA"/>
-  <w16cid:commentId w16cid:paraId="517304BB" w16cid:durableId="1D6BE87D"/>
-  <w16cid:commentId w16cid:paraId="11BD4BB5" w16cid:durableId="1D6663C6"/>
-  <w16cid:commentId w16cid:paraId="2AD5A649" w16cid:durableId="1D67D5BD"/>
   <w16cid:commentId w16cid:paraId="2CD17404" w16cid:durableId="1D693EBF"/>
+  <w16cid:commentId w16cid:paraId="6F5615DD" w16cid:durableId="1D6D4CF1"/>
   <w16cid:commentId w16cid:paraId="73B1E7D2" w16cid:durableId="1D67EAFA"/>
   <w16cid:commentId w16cid:paraId="5113B75D" w16cid:durableId="1D6BF271"/>
+  <w16cid:commentId w16cid:paraId="7BC68931" w16cid:durableId="1D6D4CF4"/>
   <w16cid:commentId w16cid:paraId="6AB68E65" w16cid:durableId="1D696B59"/>
   <w16cid:commentId w16cid:paraId="19E9E083" w16cid:durableId="1D68FC29"/>
+  <w16cid:commentId w16cid:paraId="4746C260" w16cid:durableId="1D6D4CF7"/>
 </w16cid:commentsIds>
 </file>
 
 <file path=word/endnotes.xml><?xml version="1.0" encoding="utf-8"?>
-<w:endnotes xmlns:wpc="http://schemas.microsoft.com/office/word/2010/wordprocessingCanvas" xmlns:mo="http://schemas.microsoft.com/office/mac/office/2008/main" xmlns:mc="http://schemas.openxmlformats.org/markup-compatibility/2006" xmlns:mv="urn:schemas-microsoft-com:mac:vml" xmlns:o="urn:schemas-microsoft-com:office:office" xmlns:r="http://schemas.openxmlformats.org/officeDocument/2006/relationships" xmlns:m="http://schemas.openxmlformats.org/officeDocument/2006/math" xmlns:v="urn:schemas-microsoft-com:vml" xmlns:wp14="http://schemas.microsoft.com/office/word/2010/wordprocessingDrawing" xmlns:wp="http://schemas.openxmlformats.org/drawingml/2006/wordprocessingDrawing" xmlns:w10="urn:schemas-microsoft-com:office:word" xmlns:w="http://schemas.openxmlformats.org/wordprocessingml/2006/main" xmlns:w14="http://schemas.microsoft.com/office/word/2010/wordml" xmlns:w15="http://schemas.microsoft.com/office/word/2012/wordml" xmlns:wpg="http://schemas.microsoft.com/office/word/2010/wordprocessingGroup" xmlns:wpi="http://schemas.microsoft.com/office/word/2010/wordprocessingInk" xmlns:wne="http://schemas.microsoft.com/office/word/2006/wordml" xmlns:wps="http://schemas.microsoft.com/office/word/2010/wordprocessingShape" mc:Ignorable="w14 w15 wp14">
+<w:endnotes xmlns:wpc="http://schemas.microsoft.com/office/word/2010/wordprocessingCanvas" xmlns:cx="http://schemas.microsoft.com/office/drawing/2014/chartex" xmlns:cx1="http://schemas.microsoft.com/office/drawing/2015/9/8/chartex" xmlns:cx2="http://schemas.microsoft.com/office/drawing/2015/10/21/chartex" xmlns:cx3="http://schemas.microsoft.com/office/drawing/2016/5/9/chartex" xmlns:cx4="http://schemas.microsoft.com/office/drawing/2016/5/10/chartex" xmlns:cx5="http://schemas.microsoft.com/office/drawing/2016/5/11/chartex" xmlns:cx6="http://schemas.microsoft.com/office/drawing/2016/5/12/chartex" xmlns:cx7="http://schemas.microsoft.com/office/drawing/2016/5/13/chartex" xmlns:cx8="http://schemas.microsoft.com/office/drawing/2016/5/14/chartex" xmlns:mc="http://schemas.openxmlformats.org/markup-compatibility/2006" xmlns:aink="http://schemas.microsoft.com/office/drawing/2016/ink" xmlns:am3d="http://schemas.microsoft.com/office/drawing/2017/model3d" xmlns:o="urn:schemas-microsoft-com:office:office" xmlns:r="http://schemas.openxmlformats.org/officeDocument/2006/relationships" xmlns:m="http://schemas.openxmlformats.org/officeDocument/2006/math" xmlns:v="urn:schemas-microsoft-com:vml" xmlns:wp14="http://schemas.microsoft.com/office/word/2010/wordprocessingDrawing" xmlns:wp="http://schemas.openxmlformats.org/drawingml/2006/wordprocessingDrawing" xmlns:w10="urn:schemas-microsoft-com:office:word" xmlns:w="http://schemas.openxmlformats.org/wordprocessingml/2006/main" xmlns:w14="http://schemas.microsoft.com/office/word/2010/wordml" xmlns:w15="http://schemas.microsoft.com/office/word/2012/wordml" xmlns:w16cid="http://schemas.microsoft.com/office/word/2016/wordml/cid" xmlns:w16se="http://schemas.microsoft.com/office/word/2015/wordml/symex" xmlns:wpg="http://schemas.microsoft.com/office/word/2010/wordprocessingGroup" xmlns:wpi="http://schemas.microsoft.com/office/word/2010/wordprocessingInk" xmlns:wne="http://schemas.microsoft.com/office/word/2006/wordml" xmlns:wps="http://schemas.microsoft.com/office/word/2010/wordprocessingShape" mc:Ignorable="w14 w15 w16se w16cid wp14">
   <w:endnote w:type="separator" w:id="-1">
     <w:p>
       <w:pPr>
@@ -15616,7 +14150,7 @@
 </file>
 
 <file path=word/footer1.xml><?xml version="1.0" encoding="utf-8"?>
-<w:ftr xmlns:wpc="http://schemas.microsoft.com/office/word/2010/wordprocessingCanvas" xmlns:mo="http://schemas.microsoft.com/office/mac/office/2008/main" xmlns:mc="http://schemas.openxmlformats.org/markup-compatibility/2006" xmlns:mv="urn:schemas-microsoft-com:mac:vml" xmlns:o="urn:schemas-microsoft-com:office:office" xmlns:r="http://schemas.openxmlformats.org/officeDocument/2006/relationships" xmlns:m="http://schemas.openxmlformats.org/officeDocument/2006/math" xmlns:v="urn:schemas-microsoft-com:vml" xmlns:wp14="http://schemas.microsoft.com/office/word/2010/wordprocessingDrawing" xmlns:wp="http://schemas.openxmlformats.org/drawingml/2006/wordprocessingDrawing" xmlns:w10="urn:schemas-microsoft-com:office:word" xmlns:w="http://schemas.openxmlformats.org/wordprocessingml/2006/main" xmlns:w14="http://schemas.microsoft.com/office/word/2010/wordml" xmlns:w15="http://schemas.microsoft.com/office/word/2012/wordml" xmlns:wpg="http://schemas.microsoft.com/office/word/2010/wordprocessingGroup" xmlns:wpi="http://schemas.microsoft.com/office/word/2010/wordprocessingInk" xmlns:wne="http://schemas.microsoft.com/office/word/2006/wordml" xmlns:wps="http://schemas.microsoft.com/office/word/2010/wordprocessingShape" mc:Ignorable="w14 w15 wp14">
+<w:ftr xmlns:wpc="http://schemas.microsoft.com/office/word/2010/wordprocessingCanvas" xmlns:cx="http://schemas.microsoft.com/office/drawing/2014/chartex" xmlns:cx1="http://schemas.microsoft.com/office/drawing/2015/9/8/chartex" xmlns:cx2="http://schemas.microsoft.com/office/drawing/2015/10/21/chartex" xmlns:cx3="http://schemas.microsoft.com/office/drawing/2016/5/9/chartex" xmlns:cx4="http://schemas.microsoft.com/office/drawing/2016/5/10/chartex" xmlns:cx5="http://schemas.microsoft.com/office/drawing/2016/5/11/chartex" xmlns:cx6="http://schemas.microsoft.com/office/drawing/2016/5/12/chartex" xmlns:cx7="http://schemas.microsoft.com/office/drawing/2016/5/13/chartex" xmlns:cx8="http://schemas.microsoft.com/office/drawing/2016/5/14/chartex" xmlns:mc="http://schemas.openxmlformats.org/markup-compatibility/2006" xmlns:aink="http://schemas.microsoft.com/office/drawing/2016/ink" xmlns:am3d="http://schemas.microsoft.com/office/drawing/2017/model3d" xmlns:o="urn:schemas-microsoft-com:office:office" xmlns:r="http://schemas.openxmlformats.org/officeDocument/2006/relationships" xmlns:m="http://schemas.openxmlformats.org/officeDocument/2006/math" xmlns:v="urn:schemas-microsoft-com:vml" xmlns:wp14="http://schemas.microsoft.com/office/word/2010/wordprocessingDrawing" xmlns:wp="http://schemas.openxmlformats.org/drawingml/2006/wordprocessingDrawing" xmlns:w10="urn:schemas-microsoft-com:office:word" xmlns:w="http://schemas.openxmlformats.org/wordprocessingml/2006/main" xmlns:w14="http://schemas.microsoft.com/office/word/2010/wordml" xmlns:w15="http://schemas.microsoft.com/office/word/2012/wordml" xmlns:w16cid="http://schemas.microsoft.com/office/word/2016/wordml/cid" xmlns:w16se="http://schemas.microsoft.com/office/word/2015/wordml/symex" xmlns:wpg="http://schemas.microsoft.com/office/word/2010/wordprocessingGroup" xmlns:wpi="http://schemas.microsoft.com/office/word/2010/wordprocessingInk" xmlns:wne="http://schemas.microsoft.com/office/word/2006/wordml" xmlns:wps="http://schemas.microsoft.com/office/word/2010/wordprocessingShape" mc:Ignorable="w14 w15 w16se w16cid wp14">
   <w:p>
     <w:pPr>
       <w:pStyle w:val="Pidipagina"/>
@@ -15654,7 +14188,7 @@
 </file>
 
 <file path=word/footer2.xml><?xml version="1.0" encoding="utf-8"?>
-<w:ftr xmlns:wpc="http://schemas.microsoft.com/office/word/2010/wordprocessingCanvas" xmlns:mo="http://schemas.microsoft.com/office/mac/office/2008/main" xmlns:mc="http://schemas.openxmlformats.org/markup-compatibility/2006" xmlns:mv="urn:schemas-microsoft-com:mac:vml" xmlns:o="urn:schemas-microsoft-com:office:office" xmlns:r="http://schemas.openxmlformats.org/officeDocument/2006/relationships" xmlns:m="http://schemas.openxmlformats.org/officeDocument/2006/math" xmlns:v="urn:schemas-microsoft-com:vml" xmlns:wp14="http://schemas.microsoft.com/office/word/2010/wordprocessingDrawing" xmlns:wp="http://schemas.openxmlformats.org/drawingml/2006/wordprocessingDrawing" xmlns:w10="urn:schemas-microsoft-com:office:word" xmlns:w="http://schemas.openxmlformats.org/wordprocessingml/2006/main" xmlns:w14="http://schemas.microsoft.com/office/word/2010/wordml" xmlns:w15="http://schemas.microsoft.com/office/word/2012/wordml" xmlns:wpg="http://schemas.microsoft.com/office/word/2010/wordprocessingGroup" xmlns:wpi="http://schemas.microsoft.com/office/word/2010/wordprocessingInk" xmlns:wne="http://schemas.microsoft.com/office/word/2006/wordml" xmlns:wps="http://schemas.microsoft.com/office/word/2010/wordprocessingShape" mc:Ignorable="w14 w15 wp14">
+<w:ftr xmlns:wpc="http://schemas.microsoft.com/office/word/2010/wordprocessingCanvas" xmlns:cx="http://schemas.microsoft.com/office/drawing/2014/chartex" xmlns:cx1="http://schemas.microsoft.com/office/drawing/2015/9/8/chartex" xmlns:cx2="http://schemas.microsoft.com/office/drawing/2015/10/21/chartex" xmlns:cx3="http://schemas.microsoft.com/office/drawing/2016/5/9/chartex" xmlns:cx4="http://schemas.microsoft.com/office/drawing/2016/5/10/chartex" xmlns:cx5="http://schemas.microsoft.com/office/drawing/2016/5/11/chartex" xmlns:cx6="http://schemas.microsoft.com/office/drawing/2016/5/12/chartex" xmlns:cx7="http://schemas.microsoft.com/office/drawing/2016/5/13/chartex" xmlns:cx8="http://schemas.microsoft.com/office/drawing/2016/5/14/chartex" xmlns:mc="http://schemas.openxmlformats.org/markup-compatibility/2006" xmlns:aink="http://schemas.microsoft.com/office/drawing/2016/ink" xmlns:am3d="http://schemas.microsoft.com/office/drawing/2017/model3d" xmlns:o="urn:schemas-microsoft-com:office:office" xmlns:r="http://schemas.openxmlformats.org/officeDocument/2006/relationships" xmlns:m="http://schemas.openxmlformats.org/officeDocument/2006/math" xmlns:v="urn:schemas-microsoft-com:vml" xmlns:wp14="http://schemas.microsoft.com/office/word/2010/wordprocessingDrawing" xmlns:wp="http://schemas.openxmlformats.org/drawingml/2006/wordprocessingDrawing" xmlns:w10="urn:schemas-microsoft-com:office:word" xmlns:w="http://schemas.openxmlformats.org/wordprocessingml/2006/main" xmlns:w14="http://schemas.microsoft.com/office/word/2010/wordml" xmlns:w15="http://schemas.microsoft.com/office/word/2012/wordml" xmlns:w16cid="http://schemas.microsoft.com/office/word/2016/wordml/cid" xmlns:w16se="http://schemas.microsoft.com/office/word/2015/wordml/symex" xmlns:wpg="http://schemas.microsoft.com/office/word/2010/wordprocessingGroup" xmlns:wpi="http://schemas.microsoft.com/office/word/2010/wordprocessingInk" xmlns:wne="http://schemas.microsoft.com/office/word/2006/wordml" xmlns:wps="http://schemas.microsoft.com/office/word/2010/wordprocessingShape" mc:Ignorable="w14 w15 w16se w16cid wp14">
   <w:p>
     <w:pPr>
       <w:pStyle w:val="Pidipagina"/>
@@ -15686,7 +14220,7 @@
         <w:rStyle w:val="Numeropagina"/>
         <w:noProof/>
       </w:rPr>
-      <w:t>8</w:t>
+      <w:t>6</w:t>
     </w:r>
     <w:r>
       <w:rPr>
@@ -15705,7 +14239,7 @@
 </file>
 
 <file path=word/footnotes.xml><?xml version="1.0" encoding="utf-8"?>
-<w:footnotes xmlns:wpc="http://schemas.microsoft.com/office/word/2010/wordprocessingCanvas" xmlns:mo="http://schemas.microsoft.com/office/mac/office/2008/main" xmlns:mc="http://schemas.openxmlformats.org/markup-compatibility/2006" xmlns:mv="urn:schemas-microsoft-com:mac:vml" xmlns:o="urn:schemas-microsoft-com:office:office" xmlns:r="http://schemas.openxmlformats.org/officeDocument/2006/relationships" xmlns:m="http://schemas.openxmlformats.org/officeDocument/2006/math" xmlns:v="urn:schemas-microsoft-com:vml" xmlns:wp14="http://schemas.microsoft.com/office/word/2010/wordprocessingDrawing" xmlns:wp="http://schemas.openxmlformats.org/drawingml/2006/wordprocessingDrawing" xmlns:w10="urn:schemas-microsoft-com:office:word" xmlns:w="http://schemas.openxmlformats.org/wordprocessingml/2006/main" xmlns:w14="http://schemas.microsoft.com/office/word/2010/wordml" xmlns:w15="http://schemas.microsoft.com/office/word/2012/wordml" xmlns:wpg="http://schemas.microsoft.com/office/word/2010/wordprocessingGroup" xmlns:wpi="http://schemas.microsoft.com/office/word/2010/wordprocessingInk" xmlns:wne="http://schemas.microsoft.com/office/word/2006/wordml" xmlns:wps="http://schemas.microsoft.com/office/word/2010/wordprocessingShape" mc:Ignorable="w14 w15 wp14">
+<w:footnotes xmlns:wpc="http://schemas.microsoft.com/office/word/2010/wordprocessingCanvas" xmlns:cx="http://schemas.microsoft.com/office/drawing/2014/chartex" xmlns:cx1="http://schemas.microsoft.com/office/drawing/2015/9/8/chartex" xmlns:cx2="http://schemas.microsoft.com/office/drawing/2015/10/21/chartex" xmlns:cx3="http://schemas.microsoft.com/office/drawing/2016/5/9/chartex" xmlns:cx4="http://schemas.microsoft.com/office/drawing/2016/5/10/chartex" xmlns:cx5="http://schemas.microsoft.com/office/drawing/2016/5/11/chartex" xmlns:cx6="http://schemas.microsoft.com/office/drawing/2016/5/12/chartex" xmlns:cx7="http://schemas.microsoft.com/office/drawing/2016/5/13/chartex" xmlns:cx8="http://schemas.microsoft.com/office/drawing/2016/5/14/chartex" xmlns:mc="http://schemas.openxmlformats.org/markup-compatibility/2006" xmlns:aink="http://schemas.microsoft.com/office/drawing/2016/ink" xmlns:am3d="http://schemas.microsoft.com/office/drawing/2017/model3d" xmlns:o="urn:schemas-microsoft-com:office:office" xmlns:r="http://schemas.openxmlformats.org/officeDocument/2006/relationships" xmlns:m="http://schemas.openxmlformats.org/officeDocument/2006/math" xmlns:v="urn:schemas-microsoft-com:vml" xmlns:wp14="http://schemas.microsoft.com/office/word/2010/wordprocessingDrawing" xmlns:wp="http://schemas.openxmlformats.org/drawingml/2006/wordprocessingDrawing" xmlns:w10="urn:schemas-microsoft-com:office:word" xmlns:w="http://schemas.openxmlformats.org/wordprocessingml/2006/main" xmlns:w14="http://schemas.microsoft.com/office/word/2010/wordml" xmlns:w15="http://schemas.microsoft.com/office/word/2012/wordml" xmlns:w16cid="http://schemas.microsoft.com/office/word/2016/wordml/cid" xmlns:w16se="http://schemas.microsoft.com/office/word/2015/wordml/symex" xmlns:wpg="http://schemas.microsoft.com/office/word/2010/wordprocessingGroup" xmlns:wpi="http://schemas.microsoft.com/office/word/2010/wordprocessingInk" xmlns:wne="http://schemas.microsoft.com/office/word/2006/wordml" xmlns:wps="http://schemas.microsoft.com/office/word/2010/wordprocessingShape" mc:Ignorable="w14 w15 w16se w16cid wp14">
   <w:footnote w:type="separator" w:id="-1">
     <w:p>
       <w:pPr>
@@ -15730,8 +14264,8 @@
 </file>
 
 <file path=word/numbering.xml><?xml version="1.0" encoding="utf-8"?>
-<w:numbering xmlns:wpc="http://schemas.microsoft.com/office/word/2010/wordprocessingCanvas" xmlns:mo="http://schemas.microsoft.com/office/mac/office/2008/main" xmlns:mc="http://schemas.openxmlformats.org/markup-compatibility/2006" xmlns:mv="urn:schemas-microsoft-com:mac:vml" xmlns:o="urn:schemas-microsoft-com:office:office" xmlns:r="http://schemas.openxmlformats.org/officeDocument/2006/relationships" xmlns:m="http://schemas.openxmlformats.org/officeDocument/2006/math" xmlns:v="urn:schemas-microsoft-com:vml" xmlns:wp14="http://schemas.microsoft.com/office/word/2010/wordprocessingDrawing" xmlns:wp="http://schemas.openxmlformats.org/drawingml/2006/wordprocessingDrawing" xmlns:w10="urn:schemas-microsoft-com:office:word" xmlns:w="http://schemas.openxmlformats.org/wordprocessingml/2006/main" xmlns:w14="http://schemas.microsoft.com/office/word/2010/wordml" xmlns:w15="http://schemas.microsoft.com/office/word/2012/wordml" xmlns:wpg="http://schemas.microsoft.com/office/word/2010/wordprocessingGroup" xmlns:wpi="http://schemas.microsoft.com/office/word/2010/wordprocessingInk" xmlns:wne="http://schemas.microsoft.com/office/word/2006/wordml" xmlns:wps="http://schemas.microsoft.com/office/word/2010/wordprocessingShape" mc:Ignorable="w14 w15 wp14">
-  <w:abstractNum w:abstractNumId="0">
+<w:numbering xmlns:wpc="http://schemas.microsoft.com/office/word/2010/wordprocessingCanvas" xmlns:cx="http://schemas.microsoft.com/office/drawing/2014/chartex" xmlns:cx1="http://schemas.microsoft.com/office/drawing/2015/9/8/chartex" xmlns:cx2="http://schemas.microsoft.com/office/drawing/2015/10/21/chartex" xmlns:cx3="http://schemas.microsoft.com/office/drawing/2016/5/9/chartex" xmlns:cx4="http://schemas.microsoft.com/office/drawing/2016/5/10/chartex" xmlns:cx5="http://schemas.microsoft.com/office/drawing/2016/5/11/chartex" xmlns:cx6="http://schemas.microsoft.com/office/drawing/2016/5/12/chartex" xmlns:cx7="http://schemas.microsoft.com/office/drawing/2016/5/13/chartex" xmlns:cx8="http://schemas.microsoft.com/office/drawing/2016/5/14/chartex" xmlns:mc="http://schemas.openxmlformats.org/markup-compatibility/2006" xmlns:aink="http://schemas.microsoft.com/office/drawing/2016/ink" xmlns:am3d="http://schemas.microsoft.com/office/drawing/2017/model3d" xmlns:o="urn:schemas-microsoft-com:office:office" xmlns:r="http://schemas.openxmlformats.org/officeDocument/2006/relationships" xmlns:m="http://schemas.openxmlformats.org/officeDocument/2006/math" xmlns:v="urn:schemas-microsoft-com:vml" xmlns:wp14="http://schemas.microsoft.com/office/word/2010/wordprocessingDrawing" xmlns:wp="http://schemas.openxmlformats.org/drawingml/2006/wordprocessingDrawing" xmlns:w10="urn:schemas-microsoft-com:office:word" xmlns:w="http://schemas.openxmlformats.org/wordprocessingml/2006/main" xmlns:w14="http://schemas.microsoft.com/office/word/2010/wordml" xmlns:w15="http://schemas.microsoft.com/office/word/2012/wordml" xmlns:w16cid="http://schemas.microsoft.com/office/word/2016/wordml/cid" xmlns:w16se="http://schemas.microsoft.com/office/word/2015/wordml/symex" xmlns:wpg="http://schemas.microsoft.com/office/word/2010/wordprocessingGroup" xmlns:wpi="http://schemas.microsoft.com/office/word/2010/wordprocessingInk" xmlns:wne="http://schemas.microsoft.com/office/word/2006/wordml" xmlns:wps="http://schemas.microsoft.com/office/word/2010/wordprocessingShape" mc:Ignorable="w14 w15 w16se w16cid wp14">
+  <w:abstractNum w:abstractNumId="0" w15:restartNumberingAfterBreak="0">
     <w:nsid w:val="007A6F1C"/>
     <w:multiLevelType w:val="hybridMultilevel"/>
     <w:tmpl w:val="C49E770E"/>
@@ -15843,7 +14377,7 @@
       </w:rPr>
     </w:lvl>
   </w:abstractNum>
-  <w:abstractNum w:abstractNumId="1">
+  <w:abstractNum w:abstractNumId="1" w15:restartNumberingAfterBreak="0">
     <w:nsid w:val="12464451"/>
     <w:multiLevelType w:val="hybridMultilevel"/>
     <w:tmpl w:val="3398BBFE"/>
@@ -15932,7 +14466,7 @@
       </w:pPr>
     </w:lvl>
   </w:abstractNum>
-  <w:abstractNum w:abstractNumId="2">
+  <w:abstractNum w:abstractNumId="2" w15:restartNumberingAfterBreak="0">
     <w:nsid w:val="1F425275"/>
     <w:multiLevelType w:val="hybridMultilevel"/>
     <w:tmpl w:val="97702DB2"/>
@@ -16044,7 +14578,7 @@
       </w:rPr>
     </w:lvl>
   </w:abstractNum>
-  <w:abstractNum w:abstractNumId="3">
+  <w:abstractNum w:abstractNumId="3" w15:restartNumberingAfterBreak="0">
     <w:nsid w:val="27B62E47"/>
     <w:multiLevelType w:val="hybridMultilevel"/>
     <w:tmpl w:val="7F64A6B2"/>
@@ -16156,7 +14690,7 @@
       </w:rPr>
     </w:lvl>
   </w:abstractNum>
-  <w:abstractNum w:abstractNumId="4">
+  <w:abstractNum w:abstractNumId="4" w15:restartNumberingAfterBreak="0">
     <w:nsid w:val="34D86F28"/>
     <w:multiLevelType w:val="hybridMultilevel"/>
     <w:tmpl w:val="B234F548"/>
@@ -16245,7 +14779,7 @@
       </w:pPr>
     </w:lvl>
   </w:abstractNum>
-  <w:abstractNum w:abstractNumId="5">
+  <w:abstractNum w:abstractNumId="5" w15:restartNumberingAfterBreak="0">
     <w:nsid w:val="5ACA3033"/>
     <w:multiLevelType w:val="hybridMultilevel"/>
     <w:tmpl w:val="24AC6784"/>
@@ -16334,7 +14868,7 @@
       </w:pPr>
     </w:lvl>
   </w:abstractNum>
-  <w:abstractNum w:abstractNumId="6">
+  <w:abstractNum w:abstractNumId="6" w15:restartNumberingAfterBreak="0">
     <w:nsid w:val="60365531"/>
     <w:multiLevelType w:val="hybridMultilevel"/>
     <w:tmpl w:val="276EEA18"/>
@@ -16423,7 +14957,7 @@
       </w:pPr>
     </w:lvl>
   </w:abstractNum>
-  <w:abstractNum w:abstractNumId="7">
+  <w:abstractNum w:abstractNumId="7" w15:restartNumberingAfterBreak="0">
     <w:nsid w:val="69121C9D"/>
     <w:multiLevelType w:val="hybridMultilevel"/>
     <w:tmpl w:val="D66683C2"/>
@@ -16509,7 +15043,7 @@
       </w:pPr>
     </w:lvl>
   </w:abstractNum>
-  <w:abstractNum w:abstractNumId="8">
+  <w:abstractNum w:abstractNumId="8" w15:restartNumberingAfterBreak="0">
     <w:nsid w:val="6C7E6E6C"/>
     <w:multiLevelType w:val="hybridMultilevel"/>
     <w:tmpl w:val="FB52193C"/>
@@ -16598,7 +15132,7 @@
       </w:pPr>
     </w:lvl>
   </w:abstractNum>
-  <w:abstractNum w:abstractNumId="9">
+  <w:abstractNum w:abstractNumId="9" w15:restartNumberingAfterBreak="0">
     <w:nsid w:val="72771861"/>
     <w:multiLevelType w:val="hybridMultilevel"/>
     <w:tmpl w:val="05B0A8B8"/>
@@ -16711,7 +15245,7 @@
       </w:rPr>
     </w:lvl>
   </w:abstractNum>
-  <w:abstractNum w:abstractNumId="10">
+  <w:abstractNum w:abstractNumId="10" w15:restartNumberingAfterBreak="0">
     <w:nsid w:val="79911088"/>
     <w:multiLevelType w:val="hybridMultilevel"/>
     <w:tmpl w:val="B89254AA"/>
@@ -16812,6 +15346,119 @@
       </w:rPr>
     </w:lvl>
     <w:lvl w:ilvl="8" w:tplc="04090005" w:tentative="1">
+      <w:start w:val="1"/>
+      <w:numFmt w:val="bullet"/>
+      <w:lvlText w:val=""/>
+      <w:lvlJc w:val="left"/>
+      <w:pPr>
+        <w:ind w:left="6480" w:hanging="360"/>
+      </w:pPr>
+      <w:rPr>
+        <w:rFonts w:ascii="Wingdings" w:hAnsi="Wingdings" w:hint="default"/>
+      </w:rPr>
+    </w:lvl>
+  </w:abstractNum>
+  <w:abstractNum w:abstractNumId="11" w15:restartNumberingAfterBreak="0">
+    <w:nsid w:val="7EB4076A"/>
+    <w:multiLevelType w:val="hybridMultilevel"/>
+    <w:tmpl w:val="6E10B382"/>
+    <w:lvl w:ilvl="0" w:tplc="04100001">
+      <w:start w:val="1"/>
+      <w:numFmt w:val="bullet"/>
+      <w:lvlText w:val=""/>
+      <w:lvlJc w:val="left"/>
+      <w:pPr>
+        <w:ind w:left="720" w:hanging="360"/>
+      </w:pPr>
+      <w:rPr>
+        <w:rFonts w:ascii="Symbol" w:hAnsi="Symbol" w:hint="default"/>
+      </w:rPr>
+    </w:lvl>
+    <w:lvl w:ilvl="1" w:tplc="04100003" w:tentative="1">
+      <w:start w:val="1"/>
+      <w:numFmt w:val="bullet"/>
+      <w:lvlText w:val="o"/>
+      <w:lvlJc w:val="left"/>
+      <w:pPr>
+        <w:ind w:left="1440" w:hanging="360"/>
+      </w:pPr>
+      <w:rPr>
+        <w:rFonts w:ascii="Courier New" w:hAnsi="Courier New" w:cs="Courier New" w:hint="default"/>
+      </w:rPr>
+    </w:lvl>
+    <w:lvl w:ilvl="2" w:tplc="04100005" w:tentative="1">
+      <w:start w:val="1"/>
+      <w:numFmt w:val="bullet"/>
+      <w:lvlText w:val=""/>
+      <w:lvlJc w:val="left"/>
+      <w:pPr>
+        <w:ind w:left="2160" w:hanging="360"/>
+      </w:pPr>
+      <w:rPr>
+        <w:rFonts w:ascii="Wingdings" w:hAnsi="Wingdings" w:hint="default"/>
+      </w:rPr>
+    </w:lvl>
+    <w:lvl w:ilvl="3" w:tplc="04100001" w:tentative="1">
+      <w:start w:val="1"/>
+      <w:numFmt w:val="bullet"/>
+      <w:lvlText w:val=""/>
+      <w:lvlJc w:val="left"/>
+      <w:pPr>
+        <w:ind w:left="2880" w:hanging="360"/>
+      </w:pPr>
+      <w:rPr>
+        <w:rFonts w:ascii="Symbol" w:hAnsi="Symbol" w:hint="default"/>
+      </w:rPr>
+    </w:lvl>
+    <w:lvl w:ilvl="4" w:tplc="04100003" w:tentative="1">
+      <w:start w:val="1"/>
+      <w:numFmt w:val="bullet"/>
+      <w:lvlText w:val="o"/>
+      <w:lvlJc w:val="left"/>
+      <w:pPr>
+        <w:ind w:left="3600" w:hanging="360"/>
+      </w:pPr>
+      <w:rPr>
+        <w:rFonts w:ascii="Courier New" w:hAnsi="Courier New" w:cs="Courier New" w:hint="default"/>
+      </w:rPr>
+    </w:lvl>
+    <w:lvl w:ilvl="5" w:tplc="04100005" w:tentative="1">
+      <w:start w:val="1"/>
+      <w:numFmt w:val="bullet"/>
+      <w:lvlText w:val=""/>
+      <w:lvlJc w:val="left"/>
+      <w:pPr>
+        <w:ind w:left="4320" w:hanging="360"/>
+      </w:pPr>
+      <w:rPr>
+        <w:rFonts w:ascii="Wingdings" w:hAnsi="Wingdings" w:hint="default"/>
+      </w:rPr>
+    </w:lvl>
+    <w:lvl w:ilvl="6" w:tplc="04100001" w:tentative="1">
+      <w:start w:val="1"/>
+      <w:numFmt w:val="bullet"/>
+      <w:lvlText w:val=""/>
+      <w:lvlJc w:val="left"/>
+      <w:pPr>
+        <w:ind w:left="5040" w:hanging="360"/>
+      </w:pPr>
+      <w:rPr>
+        <w:rFonts w:ascii="Symbol" w:hAnsi="Symbol" w:hint="default"/>
+      </w:rPr>
+    </w:lvl>
+    <w:lvl w:ilvl="7" w:tplc="04100003" w:tentative="1">
+      <w:start w:val="1"/>
+      <w:numFmt w:val="bullet"/>
+      <w:lvlText w:val="o"/>
+      <w:lvlJc w:val="left"/>
+      <w:pPr>
+        <w:ind w:left="5760" w:hanging="360"/>
+      </w:pPr>
+      <w:rPr>
+        <w:rFonts w:ascii="Courier New" w:hAnsi="Courier New" w:cs="Courier New" w:hint="default"/>
+      </w:rPr>
+    </w:lvl>
+    <w:lvl w:ilvl="8" w:tplc="04100005" w:tentative="1">
       <w:start w:val="1"/>
       <w:numFmt w:val="bullet"/>
       <w:lvlText w:val=""/>
@@ -16857,11 +15504,14 @@
   <w:num w:numId="11">
     <w:abstractNumId w:val="1"/>
   </w:num>
+  <w:num w:numId="12">
+    <w:abstractNumId w:val="11"/>
+  </w:num>
 </w:numbering>
 </file>
 
 <file path=word/people.xml><?xml version="1.0" encoding="utf-8"?>
-<w15:people xmlns:wpc="http://schemas.microsoft.com/office/word/2010/wordprocessingCanvas" xmlns:mo="http://schemas.microsoft.com/office/mac/office/2008/main" xmlns:mc="http://schemas.openxmlformats.org/markup-compatibility/2006" xmlns:mv="urn:schemas-microsoft-com:mac:vml" xmlns:o="urn:schemas-microsoft-com:office:office" xmlns:r="http://schemas.openxmlformats.org/officeDocument/2006/relationships" xmlns:m="http://schemas.openxmlformats.org/officeDocument/2006/math" xmlns:v="urn:schemas-microsoft-com:vml" xmlns:wp14="http://schemas.microsoft.com/office/word/2010/wordprocessingDrawing" xmlns:wp="http://schemas.openxmlformats.org/drawingml/2006/wordprocessingDrawing" xmlns:w10="urn:schemas-microsoft-com:office:word" xmlns:w="http://schemas.openxmlformats.org/wordprocessingml/2006/main" xmlns:w14="http://schemas.microsoft.com/office/word/2010/wordml" xmlns:w15="http://schemas.microsoft.com/office/word/2012/wordml" xmlns:wpg="http://schemas.microsoft.com/office/word/2010/wordprocessingGroup" xmlns:wpi="http://schemas.microsoft.com/office/word/2010/wordprocessingInk" xmlns:wne="http://schemas.microsoft.com/office/word/2006/wordml" xmlns:wps="http://schemas.microsoft.com/office/word/2010/wordprocessingShape" mc:Ignorable="w14 w15 wp14">
+<w15:people xmlns:wpc="http://schemas.microsoft.com/office/word/2010/wordprocessingCanvas" xmlns:cx="http://schemas.microsoft.com/office/drawing/2014/chartex" xmlns:cx1="http://schemas.microsoft.com/office/drawing/2015/9/8/chartex" xmlns:cx2="http://schemas.microsoft.com/office/drawing/2015/10/21/chartex" xmlns:cx3="http://schemas.microsoft.com/office/drawing/2016/5/9/chartex" xmlns:cx4="http://schemas.microsoft.com/office/drawing/2016/5/10/chartex" xmlns:cx5="http://schemas.microsoft.com/office/drawing/2016/5/11/chartex" xmlns:cx6="http://schemas.microsoft.com/office/drawing/2016/5/12/chartex" xmlns:cx7="http://schemas.microsoft.com/office/drawing/2016/5/13/chartex" xmlns:cx8="http://schemas.microsoft.com/office/drawing/2016/5/14/chartex" xmlns:mc="http://schemas.openxmlformats.org/markup-compatibility/2006" xmlns:aink="http://schemas.microsoft.com/office/drawing/2016/ink" xmlns:am3d="http://schemas.microsoft.com/office/drawing/2017/model3d" xmlns:o="urn:schemas-microsoft-com:office:office" xmlns:r="http://schemas.openxmlformats.org/officeDocument/2006/relationships" xmlns:m="http://schemas.openxmlformats.org/officeDocument/2006/math" xmlns:v="urn:schemas-microsoft-com:vml" xmlns:wp14="http://schemas.microsoft.com/office/word/2010/wordprocessingDrawing" xmlns:wp="http://schemas.openxmlformats.org/drawingml/2006/wordprocessingDrawing" xmlns:w10="urn:schemas-microsoft-com:office:word" xmlns:w="http://schemas.openxmlformats.org/wordprocessingml/2006/main" xmlns:w14="http://schemas.microsoft.com/office/word/2010/wordml" xmlns:w15="http://schemas.microsoft.com/office/word/2012/wordml" xmlns:w16cid="http://schemas.microsoft.com/office/word/2016/wordml/cid" xmlns:w16se="http://schemas.microsoft.com/office/word/2015/wordml/symex" xmlns:wpg="http://schemas.microsoft.com/office/word/2010/wordprocessingGroup" xmlns:wpi="http://schemas.microsoft.com/office/word/2010/wordprocessingInk" xmlns:wne="http://schemas.microsoft.com/office/word/2006/wordml" xmlns:wps="http://schemas.microsoft.com/office/word/2010/wordprocessingShape" mc:Ignorable="w14 w15 w16se w16cid wp14">
   <w15:person w15:author="Walter Zoccarato">
     <w15:presenceInfo w15:providerId="Windows Live" w15:userId="cf5f623f64db80f1"/>
   </w15:person>
@@ -16869,7 +15519,7 @@
 </file>
 
 <file path=word/styles.xml><?xml version="1.0" encoding="utf-8"?>
-<w:styles xmlns:mc="http://schemas.openxmlformats.org/markup-compatibility/2006" xmlns:r="http://schemas.openxmlformats.org/officeDocument/2006/relationships" xmlns:w="http://schemas.openxmlformats.org/wordprocessingml/2006/main" xmlns:w14="http://schemas.microsoft.com/office/word/2010/wordml" xmlns:w15="http://schemas.microsoft.com/office/word/2012/wordml" mc:Ignorable="w14 w15">
+<w:styles xmlns:mc="http://schemas.openxmlformats.org/markup-compatibility/2006" xmlns:r="http://schemas.openxmlformats.org/officeDocument/2006/relationships" xmlns:w="http://schemas.openxmlformats.org/wordprocessingml/2006/main" xmlns:w14="http://schemas.microsoft.com/office/word/2010/wordml" xmlns:w15="http://schemas.microsoft.com/office/word/2012/wordml" xmlns:w16cid="http://schemas.microsoft.com/office/word/2016/wordml/cid" xmlns:w16se="http://schemas.microsoft.com/office/word/2015/wordml/symex" mc:Ignorable="w14 w15 w16se w16cid">
   <w:docDefaults>
     <w:rPrDefault>
       <w:rPr>
@@ -16884,7 +15534,7 @@
       </w:pPr>
     </w:pPrDefault>
   </w:docDefaults>
-  <w:latentStyles w:defLockedState="0" w:defUIPriority="99" w:defSemiHidden="0" w:defUnhideWhenUsed="0" w:defQFormat="0" w:count="382">
+  <w:latentStyles w:defLockedState="0" w:defUIPriority="99" w:defSemiHidden="0" w:defUnhideWhenUsed="0" w:defQFormat="0" w:count="375">
     <w:lsdException w:name="Normal" w:uiPriority="0" w:qFormat="1"/>
     <w:lsdException w:name="heading 1" w:uiPriority="9" w:qFormat="1"/>
     <w:lsdException w:name="heading 2" w:semiHidden="1" w:uiPriority="9" w:unhideWhenUsed="1" w:qFormat="1"/>
@@ -17892,7 +16542,6 @@
       <w:spacing w:after="0" w:line="240" w:lineRule="auto"/>
     </w:pPr>
     <w:tblPr>
-      <w:tblInd w:w="0" w:type="dxa"/>
       <w:tblBorders>
         <w:top w:val="single" w:sz="4" w:space="0" w:color="auto"/>
         <w:left w:val="single" w:sz="4" w:space="0" w:color="auto"/>
@@ -17901,12 +16550,6 @@
         <w:insideH w:val="single" w:sz="4" w:space="0" w:color="auto"/>
         <w:insideV w:val="single" w:sz="4" w:space="0" w:color="auto"/>
       </w:tblBorders>
-      <w:tblCellMar>
-        <w:top w:w="0" w:type="dxa"/>
-        <w:left w:w="108" w:type="dxa"/>
-        <w:bottom w:w="0" w:type="dxa"/>
-        <w:right w:w="108" w:type="dxa"/>
-      </w:tblCellMar>
     </w:tblPr>
   </w:style>
   <w:style w:type="character" w:styleId="Rimandocommento">
@@ -18079,6 +16722,18 @@
     <w:semiHidden/>
     <w:unhideWhenUsed/>
     <w:rsid w:val="00403A2E"/>
+  </w:style>
+  <w:style w:type="character" w:styleId="Collegamentovisitato">
+    <w:name w:val="FollowedHyperlink"/>
+    <w:basedOn w:val="Carpredefinitoparagrafo"/>
+    <w:uiPriority w:val="99"/>
+    <w:semiHidden/>
+    <w:unhideWhenUsed/>
+    <w:rsid w:val="00B75846"/>
+    <w:rPr>
+      <w:color w:val="954F72" w:themeColor="followedHyperlink"/>
+      <w:u w:val="single"/>
+    </w:rPr>
   </w:style>
 </w:styles>
 </file>
@@ -18349,7 +17004,7 @@
 </file>
 
 <file path=customXml/itemProps1.xml><?xml version="1.0" encoding="utf-8"?>
-<ds:datastoreItem xmlns:ds="http://schemas.openxmlformats.org/officeDocument/2006/customXml" ds:itemID="{DE31F602-4307-5F41-9C6E-0FE11A5D76B9}">
+<ds:datastoreItem xmlns:ds="http://schemas.openxmlformats.org/officeDocument/2006/customXml" ds:itemID="{A7A82E47-3110-42F4-B4E4-4EA3618D6462}">
   <ds:schemaRefs>
     <ds:schemaRef ds:uri="http://schemas.openxmlformats.org/officeDocument/2006/bibliography"/>
   </ds:schemaRefs>

--- a/Extra/Load Levelling DDR.docx
+++ b/Extra/Load Levelling DDR.docx
@@ -1335,14 +1335,6 @@
             <w:proofErr w:type="spellEnd"/>
             <w:r>
               <w:rPr>
-                <w:rStyle w:val="Rimandocommento"/>
-                <w:sz w:val="20"/>
-                <w:szCs w:val="20"/>
-              </w:rPr>
-              <w:commentReference w:id="2"/>
-            </w:r>
-            <w:r>
-              <w:rPr>
                 <w:rFonts w:ascii="Calibri" w:eastAsia="Times New Roman" w:hAnsi="Calibri" w:cs="Times New Roman"/>
                 <w:color w:val="000000"/>
                 <w:lang w:eastAsia="it-IT"/>
@@ -1502,6 +1494,15 @@
               <w:t>integer</w:t>
             </w:r>
             <w:proofErr w:type="spellEnd"/>
+            <w:r>
+              <w:rPr>
+                <w:rStyle w:val="Rimandonotaapidipagina"/>
+                <w:rFonts w:ascii="Calibri" w:eastAsia="Times New Roman" w:hAnsi="Calibri" w:cs="Times New Roman"/>
+                <w:color w:val="000000"/>
+                <w:lang w:eastAsia="it-IT"/>
+              </w:rPr>
+              <w:footnoteReference w:id="1"/>
+            </w:r>
             <w:r>
               <w:rPr>
                 <w:rFonts w:ascii="Calibri" w:eastAsia="Times New Roman" w:hAnsi="Calibri" w:cs="Times New Roman"/>
@@ -1819,8 +1820,8 @@
                 <w:lang w:val="en-US" w:eastAsia="it-IT"/>
               </w:rPr>
             </w:pPr>
-            <w:bookmarkStart w:id="3" w:name="OLE_LINK1"/>
-            <w:bookmarkStart w:id="4" w:name="OLE_LINK2"/>
+            <w:bookmarkStart w:id="2" w:name="OLE_LINK1"/>
+            <w:bookmarkStart w:id="3" w:name="OLE_LINK2"/>
             <w:r>
               <w:rPr>
                 <w:rFonts w:ascii="Calibri" w:eastAsia="Times New Roman" w:hAnsi="Calibri" w:cs="Times New Roman"/>
@@ -1829,8 +1830,8 @@
               </w:rPr>
               <w:t xml:space="preserve">(SMALLINT) </w:t>
             </w:r>
+            <w:bookmarkEnd w:id="2"/>
             <w:bookmarkEnd w:id="3"/>
-            <w:bookmarkEnd w:id="4"/>
             <w:proofErr w:type="spellStart"/>
             <w:r>
               <w:rPr>
@@ -2666,6 +2667,7 @@
                       <w:szCs w:val="16"/>
                       <w:lang w:eastAsia="it-IT"/>
                     </w:rPr>
+                    <w:lastRenderedPageBreak/>
                     <w:t xml:space="preserve">BO </w:t>
                   </w:r>
                   <w:r>
@@ -2914,7 +2916,6 @@
                       <w:szCs w:val="16"/>
                       <w:lang w:eastAsia="it-IT"/>
                     </w:rPr>
-                    <w:lastRenderedPageBreak/>
                     <w:t>R1</w:t>
                   </w:r>
                   <w:r>
@@ -4923,6 +4924,7 @@
                       <w:szCs w:val="16"/>
                       <w:lang w:eastAsia="it-IT"/>
                     </w:rPr>
+                    <w:lastRenderedPageBreak/>
                     <w:t>58_RTW</w:t>
                   </w:r>
                   <w:r>
@@ -5174,6 +5176,7 @@
                       <w:szCs w:val="16"/>
                       <w:lang w:eastAsia="it-IT"/>
                     </w:rPr>
+                    <w:lastRenderedPageBreak/>
                     <w:t>FLAG_HR</w:t>
                   </w:r>
                 </w:p>
@@ -5289,6 +5292,7 @@
                       <w:szCs w:val="16"/>
                       <w:lang w:val="en-US" w:eastAsia="it-IT"/>
                     </w:rPr>
+                    <w:lastRenderedPageBreak/>
                     <w:t>F - Flexy</w:t>
                   </w:r>
                 </w:p>
@@ -5514,6 +5518,7 @@
     </w:p>
     <w:p>
       <w:r>
+        <w:lastRenderedPageBreak/>
         <w:t>A</w:t>
       </w:r>
       <w:r>
@@ -5564,7 +5569,6 @@
     </w:p>
     <w:p>
       <w:r>
-        <w:lastRenderedPageBreak/>
         <w:t>Se il carico di lavoro richiesto per una determinata lavorazione non può essere soddisfatto dalla</w:t>
       </w:r>
       <w:r>
@@ -5986,19 +5990,7 @@
           <w:rPr>
             <w:rStyle w:val="Collegamentoipertestuale"/>
           </w:rPr>
-          <w:t>Dati di Inpu</w:t>
-        </w:r>
-        <w:r>
-          <w:rPr>
-            <w:rStyle w:val="Collegamentoipertestuale"/>
-          </w:rPr>
-          <w:t>t</w:t>
-        </w:r>
-        <w:r>
-          <w:rPr>
-            <w:rStyle w:val="Collegamentoipertestuale"/>
-          </w:rPr>
-          <w:t xml:space="preserve"> e Output</w:t>
+          <w:t>Dati di Input e Output</w:t>
         </w:r>
       </w:hyperlink>
       <w:r>
@@ -6095,6 +6087,7 @@
     </w:p>
     <w:p>
       <w:r>
+        <w:lastRenderedPageBreak/>
         <w:t>Poi:</w:t>
       </w:r>
     </w:p>
@@ -6156,7 +6149,6 @@
     </w:p>
     <w:p>
       <w:r>
-        <w:lastRenderedPageBreak/>
         <w:t xml:space="preserve">A questo punto otteniamo una </w:t>
       </w:r>
       <w:r>
@@ -6535,6 +6527,7 @@
       <w:r>
         <w:rPr>
           <w:rFonts w:ascii="Consolas" w:hAnsi="Consolas"/>
+          <w:b/>
           <w:lang w:val="en-US"/>
         </w:rPr>
         <w:t>SortedTable</w:t>
@@ -6600,6 +6593,7 @@
       <w:r>
         <w:rPr>
           <w:rFonts w:ascii="Consolas" w:hAnsi="Consolas"/>
+          <w:b/>
           <w:lang w:val="en-US"/>
         </w:rPr>
         <w:t>SortedTable</w:t>
@@ -7332,11 +7326,13 @@
         <w:ind w:firstLine="708"/>
         <w:rPr>
           <w:rFonts w:ascii="Consolas" w:hAnsi="Consolas"/>
-        </w:rPr>
-      </w:pPr>
-      <w:r>
-        <w:rPr>
-          <w:rFonts w:ascii="Consolas" w:hAnsi="Consolas"/>
+          <w:lang w:val="en-US"/>
+        </w:rPr>
+      </w:pPr>
+      <w:r>
+        <w:rPr>
+          <w:rFonts w:ascii="Consolas" w:hAnsi="Consolas"/>
+          <w:lang w:val="en-US"/>
         </w:rPr>
         <w:t>{</w:t>
       </w:r>
@@ -7352,8 +7348,14 @@
       <w:r>
         <w:rPr>
           <w:rFonts w:ascii="Consolas" w:hAnsi="Consolas"/>
+          <w:lang w:val="en-US"/>
         </w:rPr>
         <w:tab/>
+      </w:r>
+      <w:r>
+        <w:rPr>
+          <w:rFonts w:ascii="Consolas" w:hAnsi="Consolas"/>
+        </w:rPr>
         <w:t>// prima elabora le richieste in attesa, poi</w:t>
       </w:r>
     </w:p>
@@ -7531,6 +7533,7 @@
       <w:r>
         <w:rPr>
           <w:rFonts w:ascii="Consolas" w:hAnsi="Consolas"/>
+          <w:b/>
         </w:rPr>
         <w:t>waitlist</w:t>
       </w:r>
@@ -7662,6 +7665,7 @@
         <w:rPr>
           <w:rFonts w:ascii="Consolas" w:hAnsi="Consolas"/>
         </w:rPr>
+        <w:lastRenderedPageBreak/>
         <w:t xml:space="preserve">// </w:t>
       </w:r>
       <w:r>
@@ -7670,27 +7674,27 @@
         </w:rPr>
         <w:t>sono compatibili con il parametro “</w:t>
       </w:r>
+      <w:commentRangeStart w:id="4"/>
       <w:commentRangeStart w:id="5"/>
-      <w:commentRangeStart w:id="6"/>
       <w:r>
         <w:rPr>
           <w:rFonts w:ascii="Consolas" w:hAnsi="Consolas"/>
         </w:rPr>
         <w:t>Late</w:t>
       </w:r>
+      <w:commentRangeEnd w:id="4"/>
+      <w:r>
+        <w:rPr>
+          <w:rStyle w:val="Rimandocommento"/>
+        </w:rPr>
+        <w:commentReference w:id="4"/>
+      </w:r>
       <w:commentRangeEnd w:id="5"/>
       <w:r>
         <w:rPr>
           <w:rStyle w:val="Rimandocommento"/>
         </w:rPr>
         <w:commentReference w:id="5"/>
-      </w:r>
-      <w:commentRangeEnd w:id="6"/>
-      <w:r>
-        <w:rPr>
-          <w:rStyle w:val="Rimandocommento"/>
-        </w:rPr>
-        <w:commentReference w:id="6"/>
       </w:r>
       <w:r>
         <w:rPr>
@@ -7848,7 +7852,6 @@
         <w:rPr>
           <w:rFonts w:ascii="Consolas" w:hAnsi="Consolas"/>
         </w:rPr>
-        <w:lastRenderedPageBreak/>
         <w:t>//</w:t>
       </w:r>
       <w:r>
@@ -7948,18 +7951,15 @@
         <w:rPr>
           <w:rFonts w:ascii="Consolas" w:hAnsi="Consolas" w:cs="Consolas"/>
           <w:b/>
-          <w:lang w:val="en-US"/>
         </w:rPr>
         <w:t>currentweek</w:t>
       </w:r>
-      <w:proofErr w:type="spellEnd"/>
       <w:r>
         <w:rPr>
           <w:rFonts w:ascii="Consolas" w:hAnsi="Consolas"/>
         </w:rPr>
         <w:t>.</w:t>
       </w:r>
-      <w:proofErr w:type="spellStart"/>
       <w:r>
         <w:rPr>
           <w:rFonts w:ascii="Consolas" w:hAnsi="Consolas"/>
@@ -8077,7 +8077,6 @@
         <w:ind w:left="707" w:firstLine="709"/>
         <w:rPr>
           <w:rFonts w:ascii="Consolas" w:hAnsi="Consolas" w:cs="Consolas"/>
-          <w:lang w:val="en-US"/>
         </w:rPr>
       </w:pPr>
       <w:proofErr w:type="spellStart"/>
@@ -8102,14 +8101,12 @@
         <w:rPr>
           <w:rFonts w:ascii="Consolas" w:hAnsi="Consolas" w:cs="Consolas"/>
           <w:b/>
-          <w:lang w:val="en-US"/>
         </w:rPr>
         <w:t>currentweek</w:t>
       </w:r>
       <w:r>
         <w:rPr>
           <w:rFonts w:ascii="Consolas" w:hAnsi="Consolas" w:cs="Consolas"/>
-          <w:lang w:val="en-US"/>
         </w:rPr>
         <w:t>.Capacity</w:t>
       </w:r>
@@ -8118,7 +8115,6 @@
       <w:r>
         <w:rPr>
           <w:rFonts w:ascii="Consolas" w:hAnsi="Consolas" w:cs="Consolas"/>
-          <w:lang w:val="en-US"/>
         </w:rPr>
         <w:t xml:space="preserve"> &gt; 0)</w:t>
       </w:r>
@@ -8135,7 +8131,6 @@
       <w:r>
         <w:rPr>
           <w:rFonts w:ascii="Consolas" w:hAnsi="Consolas" w:cs="Consolas"/>
-          <w:lang w:val="en-US"/>
         </w:rPr>
         <w:t>{</w:t>
       </w:r>
@@ -8199,11 +8194,9 @@
         <w:rPr>
           <w:rFonts w:ascii="Consolas" w:hAnsi="Consolas" w:cs="Consolas"/>
           <w:b/>
-          <w:lang w:val="en-US"/>
         </w:rPr>
         <w:t>currentweek</w:t>
       </w:r>
-      <w:proofErr w:type="spellEnd"/>
       <w:r>
         <w:rPr>
           <w:rFonts w:ascii="Consolas" w:hAnsi="Consolas"/>
@@ -8211,7 +8204,6 @@
         </w:rPr>
         <w:t>.</w:t>
       </w:r>
-      <w:proofErr w:type="spellStart"/>
       <w:r>
         <w:rPr>
           <w:rFonts w:ascii="Consolas" w:hAnsi="Consolas"/>
@@ -8248,164 +8240,7 @@
     <w:p>
       <w:pPr>
         <w:pStyle w:val="Nessunaspaziatura"/>
-        <w:ind w:left="1416" w:firstLine="708"/>
-        <w:rPr>
-          <w:rFonts w:ascii="Consolas" w:hAnsi="Consolas"/>
-          <w:lang w:eastAsia="it-IT"/>
-        </w:rPr>
-      </w:pPr>
-      <w:proofErr w:type="spellStart"/>
-      <w:r>
-        <w:rPr>
-          <w:rFonts w:ascii="Consolas" w:hAnsi="Consolas"/>
-          <w:lang w:eastAsia="it-IT"/>
-        </w:rPr>
-        <w:t>if</w:t>
-      </w:r>
-      <w:proofErr w:type="spellEnd"/>
-      <w:r>
-        <w:rPr>
-          <w:rFonts w:ascii="Consolas" w:hAnsi="Consolas"/>
-          <w:lang w:eastAsia="it-IT"/>
-        </w:rPr>
-        <w:t xml:space="preserve"> (</w:t>
-      </w:r>
-      <w:proofErr w:type="spellStart"/>
-      <w:r>
-        <w:rPr>
-          <w:rFonts w:ascii="Consolas" w:hAnsi="Consolas"/>
-          <w:lang w:eastAsia="it-IT"/>
-        </w:rPr>
-        <w:t>Capacity</w:t>
-      </w:r>
-      <w:proofErr w:type="spellEnd"/>
-      <w:r>
-        <w:rPr>
-          <w:rFonts w:ascii="Consolas" w:hAnsi="Consolas"/>
-          <w:lang w:eastAsia="it-IT"/>
-        </w:rPr>
-        <w:t xml:space="preserve"> </w:t>
-      </w:r>
-      <w:r>
-        <w:rPr>
-          <w:rFonts w:ascii="Consolas" w:hAnsi="Consolas"/>
-          <w:lang w:eastAsia="it-IT"/>
-        </w:rPr>
-        <w:t>&gt; 0)</w:t>
-      </w:r>
-    </w:p>
-    <w:p>
-      <w:pPr>
-        <w:pStyle w:val="Nessunaspaziatura"/>
-        <w:ind w:left="1416" w:firstLine="708"/>
-        <w:rPr>
-          <w:rFonts w:ascii="Consolas" w:hAnsi="Consolas"/>
-          <w:lang w:eastAsia="it-IT"/>
-        </w:rPr>
-      </w:pPr>
-      <w:r>
-        <w:rPr>
-          <w:rFonts w:ascii="Consolas" w:hAnsi="Consolas"/>
-          <w:lang w:eastAsia="it-IT"/>
-        </w:rPr>
-        <w:t>{</w:t>
-      </w:r>
-    </w:p>
-    <w:p>
-      <w:pPr>
-        <w:pStyle w:val="Nessunaspaziatura"/>
-        <w:ind w:left="1416" w:firstLine="708"/>
-        <w:rPr>
-          <w:rFonts w:ascii="Consolas" w:hAnsi="Consolas"/>
-          <w:lang w:eastAsia="it-IT"/>
-        </w:rPr>
-      </w:pPr>
-      <w:r>
-        <w:rPr>
-          <w:rFonts w:ascii="Consolas" w:hAnsi="Consolas"/>
-          <w:lang w:eastAsia="it-IT"/>
-        </w:rPr>
-        <w:tab/>
-      </w:r>
-      <w:r>
-        <w:rPr>
-          <w:rFonts w:ascii="Consolas" w:hAnsi="Consolas"/>
-          <w:lang w:eastAsia="it-IT"/>
-        </w:rPr>
-        <w:t xml:space="preserve">// se non </w:t>
-      </w:r>
-      <w:r>
-        <w:rPr>
-          <w:rFonts w:ascii="Consolas" w:hAnsi="Consolas"/>
-          <w:lang w:eastAsia="it-IT"/>
-        </w:rPr>
-        <w:t>è stato possibile soddisfare (in toto</w:t>
-      </w:r>
-    </w:p>
-    <w:p>
-      <w:pPr>
-        <w:pStyle w:val="Nessunaspaziatura"/>
-        <w:ind w:left="2124" w:firstLine="708"/>
-        <w:rPr>
-          <w:rFonts w:ascii="Consolas" w:hAnsi="Consolas"/>
-          <w:lang w:eastAsia="it-IT"/>
-        </w:rPr>
-      </w:pPr>
-      <w:r>
-        <w:rPr>
-          <w:rFonts w:ascii="Consolas" w:hAnsi="Consolas"/>
-          <w:lang w:eastAsia="it-IT"/>
-        </w:rPr>
-        <w:t>// o in parte) la richiesta, accoda la frazione</w:t>
-      </w:r>
-    </w:p>
-    <w:p>
-      <w:pPr>
-        <w:pStyle w:val="Nessunaspaziatura"/>
-        <w:ind w:left="2124" w:firstLine="708"/>
-        <w:rPr>
-          <w:rFonts w:ascii="Consolas" w:hAnsi="Consolas"/>
-          <w:lang w:eastAsia="it-IT"/>
-        </w:rPr>
-      </w:pPr>
-      <w:r>
-        <w:rPr>
-          <w:rFonts w:ascii="Consolas" w:hAnsi="Consolas"/>
-          <w:lang w:eastAsia="it-IT"/>
-        </w:rPr>
-        <w:t>// rimanente per l’elaborazione successiva</w:t>
-      </w:r>
-    </w:p>
-    <w:p>
-      <w:pPr>
-        <w:pStyle w:val="Nessunaspaziatura"/>
-        <w:ind w:left="1416" w:firstLine="708"/>
-        <w:rPr>
-          <w:rFonts w:ascii="Consolas" w:hAnsi="Consolas"/>
-          <w:lang w:eastAsia="it-IT"/>
-        </w:rPr>
-      </w:pPr>
-      <w:r>
-        <w:rPr>
-          <w:rFonts w:ascii="Consolas" w:hAnsi="Consolas"/>
-          <w:lang w:eastAsia="it-IT"/>
-        </w:rPr>
-        <w:tab/>
-      </w:r>
-      <w:proofErr w:type="spellStart"/>
-      <w:r>
-        <w:rPr>
-          <w:rFonts w:ascii="Consolas" w:hAnsi="Consolas"/>
-          <w:b/>
-        </w:rPr>
-        <w:t>QueueRequests</w:t>
-      </w:r>
-      <w:proofErr w:type="spellEnd"/>
-    </w:p>
-    <w:p>
-      <w:pPr>
-        <w:pStyle w:val="Nessunaspaziatura"/>
-        <w:ind w:left="1416" w:firstLine="708"/>
+        <w:ind w:left="708" w:firstLine="708"/>
         <w:rPr>
           <w:rFonts w:ascii="Consolas" w:hAnsi="Consolas"/>
           <w:lang w:eastAsia="it-IT"/>
@@ -8433,7 +8268,7 @@
           <w:rFonts w:ascii="Consolas" w:hAnsi="Consolas"/>
           <w:lang w:eastAsia="it-IT"/>
         </w:rPr>
-        <w:t>}</w:t>
+        <w:t>// se rimane capacità residua,</w:t>
       </w:r>
     </w:p>
     <w:p>
@@ -8450,7 +8285,556 @@
           <w:rFonts w:ascii="Consolas" w:hAnsi="Consolas"/>
           <w:lang w:eastAsia="it-IT"/>
         </w:rPr>
-        <w:t>// se rimane capacità residua,</w:t>
+        <w:t>// anticipa la lavorazione delle settimane successive</w:t>
+      </w:r>
+    </w:p>
+    <w:p>
+      <w:pPr>
+        <w:pStyle w:val="Nessunaspaziatura"/>
+        <w:ind w:left="707" w:firstLine="709"/>
+        <w:rPr>
+          <w:rFonts w:ascii="Consolas" w:hAnsi="Consolas" w:cs="Consolas"/>
+          <w:lang w:val="en-US"/>
+        </w:rPr>
+      </w:pPr>
+      <w:r>
+        <w:rPr>
+          <w:rFonts w:ascii="Consolas" w:hAnsi="Consolas"/>
+          <w:lang w:val="en-US" w:eastAsia="it-IT"/>
+        </w:rPr>
+        <w:t>if (</w:t>
+      </w:r>
+      <w:proofErr w:type="spellStart"/>
+      <w:proofErr w:type="gramStart"/>
+      <w:r>
+        <w:rPr>
+          <w:rFonts w:ascii="Consolas" w:hAnsi="Consolas" w:cs="Consolas"/>
+          <w:b/>
+          <w:lang w:val="en-US"/>
+        </w:rPr>
+        <w:t>currentweek</w:t>
+      </w:r>
+      <w:r>
+        <w:rPr>
+          <w:rFonts w:ascii="Consolas" w:hAnsi="Consolas" w:cs="Consolas"/>
+          <w:lang w:val="en-US"/>
+        </w:rPr>
+        <w:t>.Capacity</w:t>
+      </w:r>
+      <w:proofErr w:type="spellEnd"/>
+      <w:proofErr w:type="gramEnd"/>
+      <w:r>
+        <w:rPr>
+          <w:rFonts w:ascii="Consolas" w:hAnsi="Consolas" w:cs="Consolas"/>
+          <w:lang w:val="en-US"/>
+        </w:rPr>
+        <w:t xml:space="preserve"> &gt; 0)</w:t>
+      </w:r>
+    </w:p>
+    <w:p>
+      <w:pPr>
+        <w:pStyle w:val="Nessunaspaziatura"/>
+        <w:ind w:left="707" w:firstLine="709"/>
+        <w:rPr>
+          <w:rFonts w:ascii="Consolas" w:hAnsi="Consolas" w:cs="Consolas"/>
+          <w:lang w:val="en-US"/>
+        </w:rPr>
+      </w:pPr>
+      <w:r>
+        <w:rPr>
+          <w:rFonts w:ascii="Consolas" w:hAnsi="Consolas" w:cs="Consolas"/>
+          <w:lang w:val="en-US"/>
+        </w:rPr>
+        <w:t>{</w:t>
+      </w:r>
+    </w:p>
+    <w:p>
+      <w:pPr>
+        <w:pStyle w:val="Nessunaspaziatura"/>
+        <w:ind w:left="707" w:firstLine="709"/>
+        <w:rPr>
+          <w:rFonts w:ascii="Consolas" w:hAnsi="Consolas" w:cs="Consolas"/>
+          <w:lang w:val="en-US"/>
+        </w:rPr>
+      </w:pPr>
+      <w:r>
+        <w:rPr>
+          <w:rFonts w:ascii="Consolas" w:hAnsi="Consolas" w:cs="Consolas"/>
+          <w:lang w:val="en-US"/>
+        </w:rPr>
+        <w:tab/>
+      </w:r>
+      <w:r>
+        <w:rPr>
+          <w:rFonts w:ascii="Consolas" w:hAnsi="Consolas" w:cs="Consolas"/>
+          <w:lang w:val="en-US"/>
+        </w:rPr>
+        <w:t>if (</w:t>
+      </w:r>
+      <w:proofErr w:type="spellStart"/>
+      <w:r>
+        <w:rPr>
+          <w:rFonts w:ascii="Consolas" w:hAnsi="Consolas" w:cs="Consolas"/>
+          <w:b/>
+          <w:lang w:val="en-US"/>
+        </w:rPr>
+        <w:t>GetAheadRequests</w:t>
+      </w:r>
+      <w:proofErr w:type="spellEnd"/>
+      <w:r>
+        <w:rPr>
+          <w:rFonts w:ascii="Consolas" w:hAnsi="Consolas" w:cs="Consolas"/>
+          <w:lang w:val="en-US"/>
+        </w:rPr>
+        <w:t xml:space="preserve">) // </w:t>
+      </w:r>
+      <w:proofErr w:type="spellStart"/>
+      <w:r>
+        <w:rPr>
+          <w:rFonts w:ascii="Consolas" w:hAnsi="Consolas" w:cs="Consolas"/>
+          <w:lang w:val="en-US"/>
+        </w:rPr>
+        <w:t>aheadl</w:t>
+      </w:r>
+      <w:r>
+        <w:rPr>
+          <w:rFonts w:ascii="Consolas" w:hAnsi="Consolas" w:cs="Consolas"/>
+          <w:lang w:val="en-US"/>
+        </w:rPr>
+        <w:t>ist</w:t>
+      </w:r>
+      <w:proofErr w:type="spellEnd"/>
+      <w:r>
+        <w:rPr>
+          <w:rFonts w:ascii="Consolas" w:hAnsi="Consolas" w:cs="Consolas"/>
+          <w:lang w:val="en-US"/>
+        </w:rPr>
+        <w:t xml:space="preserve">. </w:t>
+      </w:r>
+      <w:proofErr w:type="spellStart"/>
+      <w:r>
+        <w:rPr>
+          <w:rFonts w:ascii="Consolas" w:hAnsi="Consolas" w:cs="Consolas"/>
+          <w:lang w:val="en-US"/>
+        </w:rPr>
+        <w:t>Settimane</w:t>
+      </w:r>
+      <w:proofErr w:type="spellEnd"/>
+      <w:r>
+        <w:rPr>
+          <w:rFonts w:ascii="Consolas" w:hAnsi="Consolas" w:cs="Consolas"/>
+          <w:lang w:val="en-US"/>
+        </w:rPr>
+        <w:t xml:space="preserve"> </w:t>
+      </w:r>
+      <w:proofErr w:type="spellStart"/>
+      <w:r>
+        <w:rPr>
+          <w:rFonts w:ascii="Consolas" w:hAnsi="Consolas" w:cs="Consolas"/>
+          <w:lang w:val="en-US"/>
+        </w:rPr>
+        <w:t>elaborabili</w:t>
+      </w:r>
+      <w:proofErr w:type="spellEnd"/>
+      <w:r>
+        <w:rPr>
+          <w:rFonts w:ascii="Consolas" w:hAnsi="Consolas" w:cs="Consolas"/>
+          <w:lang w:val="en-US"/>
+        </w:rPr>
+        <w:t xml:space="preserve"> in </w:t>
+      </w:r>
+      <w:proofErr w:type="spellStart"/>
+      <w:r>
+        <w:rPr>
+          <w:rFonts w:ascii="Consolas" w:hAnsi="Consolas" w:cs="Consolas"/>
+          <w:lang w:val="en-US"/>
+        </w:rPr>
+        <w:t>anticipo</w:t>
+      </w:r>
+      <w:proofErr w:type="spellEnd"/>
+    </w:p>
+    <w:p>
+      <w:pPr>
+        <w:pStyle w:val="Nessunaspaziatura"/>
+        <w:ind w:left="707" w:firstLine="709"/>
+        <w:rPr>
+          <w:rFonts w:ascii="Consolas" w:hAnsi="Consolas" w:cs="Consolas"/>
+          <w:lang w:val="en-US"/>
+        </w:rPr>
+      </w:pPr>
+      <w:r>
+        <w:rPr>
+          <w:rFonts w:ascii="Consolas" w:hAnsi="Consolas" w:cs="Consolas"/>
+          <w:lang w:val="en-US"/>
+        </w:rPr>
+        <w:tab/>
+        <w:t>{</w:t>
+      </w:r>
+    </w:p>
+    <w:p>
+      <w:pPr>
+        <w:pStyle w:val="Nessunaspaziatura"/>
+        <w:ind w:left="707" w:firstLine="709"/>
+        <w:rPr>
+          <w:rFonts w:ascii="Consolas" w:hAnsi="Consolas" w:cs="Consolas"/>
+          <w:lang w:val="en-US"/>
+        </w:rPr>
+      </w:pPr>
+      <w:r>
+        <w:rPr>
+          <w:rFonts w:ascii="Consolas" w:hAnsi="Consolas" w:cs="Consolas"/>
+          <w:lang w:val="en-US"/>
+        </w:rPr>
+        <w:tab/>
+      </w:r>
+      <w:r>
+        <w:rPr>
+          <w:rFonts w:ascii="Consolas" w:hAnsi="Consolas" w:cs="Consolas"/>
+          <w:lang w:val="en-US"/>
+        </w:rPr>
+        <w:tab/>
+      </w:r>
+      <w:proofErr w:type="spellStart"/>
+      <w:r>
+        <w:rPr>
+          <w:rFonts w:ascii="Consolas" w:hAnsi="Consolas" w:cs="Consolas"/>
+          <w:lang w:val="en-US"/>
+        </w:rPr>
+        <w:t>Foreach</w:t>
+      </w:r>
+      <w:proofErr w:type="spellEnd"/>
+      <w:r>
+        <w:rPr>
+          <w:rFonts w:ascii="Consolas" w:hAnsi="Consolas" w:cs="Consolas"/>
+          <w:lang w:val="en-US"/>
+        </w:rPr>
+        <w:t xml:space="preserve"> (week in </w:t>
+      </w:r>
+      <w:proofErr w:type="spellStart"/>
+      <w:r>
+        <w:rPr>
+          <w:rFonts w:ascii="Consolas" w:hAnsi="Consolas" w:cs="Consolas"/>
+          <w:b/>
+          <w:lang w:val="en-US"/>
+        </w:rPr>
+        <w:t>a</w:t>
+      </w:r>
+      <w:r>
+        <w:rPr>
+          <w:rFonts w:ascii="Consolas" w:hAnsi="Consolas" w:cs="Consolas"/>
+          <w:b/>
+          <w:lang w:val="en-US"/>
+        </w:rPr>
+        <w:t>hea</w:t>
+      </w:r>
+      <w:r>
+        <w:rPr>
+          <w:rFonts w:ascii="Consolas" w:hAnsi="Consolas" w:cs="Consolas"/>
+          <w:b/>
+          <w:lang w:val="en-US"/>
+        </w:rPr>
+        <w:t>dl</w:t>
+      </w:r>
+      <w:r>
+        <w:rPr>
+          <w:rFonts w:ascii="Consolas" w:hAnsi="Consolas" w:cs="Consolas"/>
+          <w:b/>
+          <w:lang w:val="en-US"/>
+        </w:rPr>
+        <w:t>ist</w:t>
+      </w:r>
+      <w:proofErr w:type="spellEnd"/>
+      <w:r>
+        <w:rPr>
+          <w:rFonts w:ascii="Consolas" w:hAnsi="Consolas" w:cs="Consolas"/>
+          <w:lang w:val="en-US"/>
+        </w:rPr>
+        <w:t>)</w:t>
+      </w:r>
+    </w:p>
+    <w:p>
+      <w:pPr>
+        <w:pStyle w:val="Nessunaspaziatura"/>
+        <w:ind w:left="707" w:firstLine="709"/>
+        <w:rPr>
+          <w:rFonts w:ascii="Consolas" w:hAnsi="Consolas" w:cs="Consolas"/>
+          <w:lang w:val="en-US"/>
+        </w:rPr>
+      </w:pPr>
+      <w:r>
+        <w:rPr>
+          <w:rFonts w:ascii="Consolas" w:hAnsi="Consolas" w:cs="Consolas"/>
+          <w:lang w:val="en-US"/>
+        </w:rPr>
+        <w:tab/>
+      </w:r>
+      <w:r>
+        <w:rPr>
+          <w:rFonts w:ascii="Consolas" w:hAnsi="Consolas" w:cs="Consolas"/>
+          <w:lang w:val="en-US"/>
+        </w:rPr>
+        <w:tab/>
+        <w:t>{</w:t>
+      </w:r>
+    </w:p>
+    <w:p>
+      <w:pPr>
+        <w:pStyle w:val="Nessunaspaziatura"/>
+        <w:ind w:left="707" w:firstLine="709"/>
+        <w:rPr>
+          <w:rFonts w:ascii="Consolas" w:hAnsi="Consolas" w:cs="Consolas"/>
+          <w:b/>
+          <w:lang w:val="en-US"/>
+        </w:rPr>
+      </w:pPr>
+      <w:r>
+        <w:rPr>
+          <w:rFonts w:ascii="Consolas" w:hAnsi="Consolas" w:cs="Consolas"/>
+          <w:lang w:val="en-US"/>
+        </w:rPr>
+        <w:tab/>
+      </w:r>
+      <w:r>
+        <w:rPr>
+          <w:rFonts w:ascii="Consolas" w:hAnsi="Consolas" w:cs="Consolas"/>
+          <w:lang w:val="en-US"/>
+        </w:rPr>
+        <w:tab/>
+      </w:r>
+      <w:r>
+        <w:rPr>
+          <w:rFonts w:ascii="Consolas" w:hAnsi="Consolas" w:cs="Consolas"/>
+          <w:lang w:val="en-US"/>
+        </w:rPr>
+        <w:tab/>
+      </w:r>
+      <w:proofErr w:type="spellStart"/>
+      <w:r>
+        <w:rPr>
+          <w:rFonts w:ascii="Consolas" w:hAnsi="Consolas" w:cs="Consolas"/>
+          <w:b/>
+          <w:lang w:val="en-US"/>
+        </w:rPr>
+        <w:t>ElabAheadRequests</w:t>
+      </w:r>
+      <w:proofErr w:type="spellEnd"/>
+    </w:p>
+    <w:p>
+      <w:pPr>
+        <w:pStyle w:val="Nessunaspaziatura"/>
+        <w:ind w:left="707" w:firstLine="709"/>
+        <w:rPr>
+          <w:rFonts w:ascii="Consolas" w:hAnsi="Consolas"/>
+          <w:lang w:val="en-US" w:eastAsia="it-IT"/>
+        </w:rPr>
+      </w:pPr>
+      <w:r>
+        <w:rPr>
+          <w:rFonts w:ascii="Consolas" w:hAnsi="Consolas" w:cs="Consolas"/>
+          <w:b/>
+          <w:lang w:val="en-US"/>
+        </w:rPr>
+        <w:tab/>
+      </w:r>
+      <w:r>
+        <w:rPr>
+          <w:rFonts w:ascii="Consolas" w:hAnsi="Consolas" w:cs="Consolas"/>
+          <w:b/>
+          <w:lang w:val="en-US"/>
+        </w:rPr>
+        <w:tab/>
+      </w:r>
+      <w:r>
+        <w:rPr>
+          <w:rFonts w:ascii="Consolas" w:hAnsi="Consolas" w:cs="Consolas"/>
+          <w:b/>
+          <w:lang w:val="en-US"/>
+        </w:rPr>
+        <w:tab/>
+      </w:r>
+      <w:proofErr w:type="spellStart"/>
+      <w:proofErr w:type="gramStart"/>
+      <w:r>
+        <w:rPr>
+          <w:rFonts w:ascii="Consolas" w:hAnsi="Consolas" w:cs="Consolas"/>
+          <w:b/>
+          <w:lang w:val="en-US"/>
+        </w:rPr>
+        <w:t>currentweek</w:t>
+      </w:r>
+      <w:r>
+        <w:rPr>
+          <w:rFonts w:ascii="Consolas" w:hAnsi="Consolas"/>
+          <w:lang w:val="en-US" w:eastAsia="it-IT"/>
+        </w:rPr>
+        <w:t>.Capacity</w:t>
+      </w:r>
+      <w:proofErr w:type="spellEnd"/>
+      <w:proofErr w:type="gramEnd"/>
+      <w:r>
+        <w:rPr>
+          <w:rFonts w:ascii="Consolas" w:hAnsi="Consolas"/>
+          <w:lang w:val="en-US" w:eastAsia="it-IT"/>
+        </w:rPr>
+        <w:t xml:space="preserve"> -= </w:t>
+      </w:r>
+      <w:proofErr w:type="spellStart"/>
+      <w:r>
+        <w:rPr>
+          <w:rFonts w:ascii="Consolas" w:hAnsi="Consolas"/>
+          <w:lang w:val="en-US" w:eastAsia="it-IT"/>
+        </w:rPr>
+        <w:t>frazione_assegnata</w:t>
+      </w:r>
+      <w:proofErr w:type="spellEnd"/>
+    </w:p>
+    <w:p>
+      <w:pPr>
+        <w:pStyle w:val="Nessunaspaziatura"/>
+        <w:ind w:left="707" w:firstLine="709"/>
+        <w:rPr>
+          <w:rFonts w:ascii="Consolas" w:hAnsi="Consolas" w:cs="Consolas"/>
+          <w:lang w:val="en-US"/>
+        </w:rPr>
+      </w:pPr>
+      <w:r>
+        <w:rPr>
+          <w:rFonts w:ascii="Consolas" w:hAnsi="Consolas" w:cs="Consolas"/>
+          <w:b/>
+          <w:lang w:val="en-US"/>
+        </w:rPr>
+        <w:tab/>
+      </w:r>
+      <w:r>
+        <w:rPr>
+          <w:rFonts w:ascii="Consolas" w:hAnsi="Consolas" w:cs="Consolas"/>
+          <w:b/>
+          <w:lang w:val="en-US"/>
+        </w:rPr>
+        <w:tab/>
+      </w:r>
+      <w:r>
+        <w:rPr>
+          <w:rFonts w:ascii="Consolas" w:hAnsi="Consolas" w:cs="Consolas"/>
+          <w:b/>
+          <w:lang w:val="en-US"/>
+        </w:rPr>
+        <w:tab/>
+        <w:t>if (</w:t>
+      </w:r>
+      <w:proofErr w:type="spellStart"/>
+      <w:proofErr w:type="gramStart"/>
+      <w:r>
+        <w:rPr>
+          <w:rFonts w:ascii="Consolas" w:hAnsi="Consolas" w:cs="Consolas"/>
+          <w:b/>
+          <w:lang w:val="en-US"/>
+        </w:rPr>
+        <w:t>currentweek</w:t>
+      </w:r>
+      <w:r>
+        <w:rPr>
+          <w:rFonts w:ascii="Consolas" w:hAnsi="Consolas" w:cs="Consolas"/>
+          <w:lang w:val="en-US"/>
+        </w:rPr>
+        <w:t>.Capacity</w:t>
+      </w:r>
+      <w:proofErr w:type="spellEnd"/>
+      <w:proofErr w:type="gramEnd"/>
+      <w:r>
+        <w:rPr>
+          <w:rFonts w:ascii="Consolas" w:hAnsi="Consolas" w:cs="Consolas"/>
+          <w:lang w:val="en-US"/>
+        </w:rPr>
+        <w:t xml:space="preserve"> == 0)</w:t>
+      </w:r>
+    </w:p>
+    <w:p>
+      <w:pPr>
+        <w:pStyle w:val="Nessunaspaziatura"/>
+        <w:ind w:left="707" w:firstLine="709"/>
+        <w:rPr>
+          <w:rFonts w:ascii="Consolas" w:hAnsi="Consolas" w:cs="Consolas"/>
+          <w:lang w:val="en-US"/>
+        </w:rPr>
+      </w:pPr>
+      <w:r>
+        <w:rPr>
+          <w:rFonts w:ascii="Consolas" w:hAnsi="Consolas" w:cs="Consolas"/>
+          <w:b/>
+          <w:lang w:val="en-US"/>
+        </w:rPr>
+        <w:tab/>
+      </w:r>
+      <w:r>
+        <w:rPr>
+          <w:rFonts w:ascii="Consolas" w:hAnsi="Consolas" w:cs="Consolas"/>
+          <w:b/>
+          <w:lang w:val="en-US"/>
+        </w:rPr>
+        <w:tab/>
+      </w:r>
+      <w:r>
+        <w:rPr>
+          <w:rFonts w:ascii="Consolas" w:hAnsi="Consolas" w:cs="Consolas"/>
+          <w:b/>
+          <w:lang w:val="en-US"/>
+        </w:rPr>
+        <w:tab/>
+      </w:r>
+      <w:r>
+        <w:rPr>
+          <w:rFonts w:ascii="Consolas" w:hAnsi="Consolas" w:cs="Consolas"/>
+          <w:b/>
+          <w:lang w:val="en-US"/>
+        </w:rPr>
+        <w:tab/>
+        <w:t>break</w:t>
+      </w:r>
+    </w:p>
+    <w:p>
+      <w:pPr>
+        <w:pStyle w:val="Nessunaspaziatura"/>
+        <w:ind w:left="707" w:firstLine="709"/>
+        <w:rPr>
+          <w:rFonts w:ascii="Consolas" w:hAnsi="Consolas" w:cs="Consolas"/>
+        </w:rPr>
+      </w:pPr>
+      <w:r>
+        <w:rPr>
+          <w:rFonts w:ascii="Consolas" w:hAnsi="Consolas" w:cs="Consolas"/>
+          <w:lang w:val="en-US"/>
+        </w:rPr>
+        <w:tab/>
+      </w:r>
+      <w:r>
+        <w:rPr>
+          <w:rFonts w:ascii="Consolas" w:hAnsi="Consolas" w:cs="Consolas"/>
+          <w:lang w:val="en-US"/>
+        </w:rPr>
+        <w:tab/>
+      </w:r>
+      <w:r>
+        <w:rPr>
+          <w:rFonts w:ascii="Consolas" w:hAnsi="Consolas" w:cs="Consolas"/>
+        </w:rPr>
+        <w:t>}</w:t>
+      </w:r>
+    </w:p>
+    <w:p>
+      <w:pPr>
+        <w:pStyle w:val="Nessunaspaziatura"/>
+        <w:ind w:left="707" w:firstLine="709"/>
+        <w:rPr>
+          <w:rFonts w:ascii="Consolas" w:hAnsi="Consolas" w:cs="Consolas"/>
+        </w:rPr>
+      </w:pPr>
+      <w:r>
+        <w:rPr>
+          <w:rFonts w:ascii="Consolas" w:hAnsi="Consolas" w:cs="Consolas"/>
+        </w:rPr>
+        <w:tab/>
+        <w:t>}</w:t>
       </w:r>
     </w:p>
     <w:p>
@@ -8467,17 +8851,8 @@
           <w:rFonts w:ascii="Consolas" w:hAnsi="Consolas"/>
           <w:lang w:eastAsia="it-IT"/>
         </w:rPr>
-        <w:t>// anticipa la lavorazione delle settimane successive</w:t>
-      </w:r>
-      <w:r>
-        <w:rPr>
-          <w:rFonts w:ascii="Consolas" w:hAnsi="Consolas"/>
-          <w:lang w:eastAsia="it-IT"/>
-        </w:rPr>
-        <w:t>……………………….</w:t>
-      </w:r>
-      <w:bookmarkStart w:id="7" w:name="_GoBack"/>
-      <w:bookmarkEnd w:id="7"/>
+        <w:t>}</w:t>
+      </w:r>
     </w:p>
     <w:p>
       <w:pPr>
@@ -8551,16 +8926,14 @@
         <w:rPr>
           <w:rFonts w:ascii="Consolas" w:hAnsi="Consolas"/>
         </w:rPr>
-        <w:t xml:space="preserve">// prenota il record per l’elaborazione </w:t>
-      </w:r>
-      <w:proofErr w:type="spellStart"/>
-      <w:r>
-        <w:rPr>
-          <w:rFonts w:ascii="Consolas" w:hAnsi="Consolas"/>
-        </w:rPr>
-        <w:t>Ahead</w:t>
-      </w:r>
-      <w:proofErr w:type="spellEnd"/>
+        <w:t>// prenota il</w:t>
+      </w:r>
+      <w:r>
+        <w:rPr>
+          <w:rFonts w:ascii="Consolas" w:hAnsi="Consolas"/>
+        </w:rPr>
+        <w:t xml:space="preserve"> record per l’elaborazione “Late</w:t>
+      </w:r>
       <w:r>
         <w:rPr>
           <w:rFonts w:ascii="Consolas" w:hAnsi="Consolas"/>
@@ -8682,215 +9055,197 @@
         <w:t>Dalla lista ricevuta in input seleziona soltanto i record che rappresentano i carichi di lavoro che possono essere elaborati nella settimana corrente</w:t>
       </w:r>
       <w:r>
-        <w:t xml:space="preserve"> (quelli che soddisfano alle regole “</w:t>
+        <w:t xml:space="preserve"> (quelli che s</w:t>
+      </w:r>
+      <w:r>
+        <w:t xml:space="preserve">oddisfano alla regola </w:t>
+      </w:r>
+      <w:r>
+        <w:t>“Late”)</w:t>
+      </w:r>
+      <w:r>
+        <w:t xml:space="preserve">, ordinati per priorità crescente (la priorità più elevata è rappresentata dal numero più basso). </w:t>
+      </w:r>
+    </w:p>
+    <w:p>
+      <w:r>
+        <w:t>Ritorna una lista</w:t>
+      </w:r>
+      <w:r>
+        <w:t xml:space="preserve"> </w:t>
       </w:r>
       <w:proofErr w:type="spellStart"/>
       <w:r>
-        <w:t>Ahead</w:t>
+        <w:rPr>
+          <w:b/>
+        </w:rPr>
+        <w:t>waitlist</w:t>
       </w:r>
       <w:proofErr w:type="spellEnd"/>
       <w:r>
-        <w:t xml:space="preserve">” </w:t>
-      </w:r>
-      <w:proofErr w:type="gramStart"/>
-      <w:r>
-        <w:t>e “</w:t>
-      </w:r>
-      <w:proofErr w:type="gramEnd"/>
-      <w:r>
-        <w:t>Late”)</w:t>
-      </w:r>
-      <w:r>
-        <w:t xml:space="preserve">, ordinati per priorità crescente (la priorità più elevata è rappresentata dal numero più basso). </w:t>
-      </w:r>
-    </w:p>
-    <w:p>
-      <w:r>
-        <w:t>Ritorna una lista</w:t>
-      </w:r>
-      <w:r>
+        <w:t xml:space="preserve"> contenente i record così filtrati</w:t>
+      </w:r>
+      <w:r>
+        <w:t>.</w:t>
+      </w:r>
+    </w:p>
+    <w:p>
+      <w:pPr>
+        <w:pStyle w:val="Titolo2"/>
+        <w:rPr>
+          <w:rFonts w:ascii="Consolas" w:hAnsi="Consolas"/>
+        </w:rPr>
+      </w:pPr>
+      <w:r>
+        <w:t>Procedura di Elaborazione delle R</w:t>
+      </w:r>
+      <w:r>
+        <w:t xml:space="preserve">ichieste in </w:t>
+      </w:r>
+      <w:r>
+        <w:t>A</w:t>
+      </w:r>
+      <w:r>
+        <w:t>ttesa (</w:t>
+      </w:r>
+      <w:proofErr w:type="spellStart"/>
+      <w:r>
+        <w:rPr>
+          <w:rFonts w:ascii="Consolas" w:hAnsi="Consolas"/>
+        </w:rPr>
+        <w:t>ElabWaitingRequests</w:t>
+      </w:r>
+      <w:proofErr w:type="spellEnd"/>
+      <w:r>
+        <w:rPr>
+          <w:rFonts w:ascii="Consolas" w:hAnsi="Consolas"/>
+        </w:rPr>
+        <w:t>)</w:t>
+      </w:r>
+    </w:p>
+    <w:p>
+      <w:r>
+        <w:t>La procedura elabora le richieste</w:t>
+      </w:r>
+      <w:r>
+        <w:t xml:space="preserve"> pendenti</w:t>
+      </w:r>
+      <w:r>
+        <w:t xml:space="preserve"> in attesa</w:t>
+      </w:r>
+      <w:r>
+        <w:t>, e cerca di assegnare i carichi di lavoro alla settimana corrente.</w:t>
+      </w:r>
+    </w:p>
+    <w:p>
+      <w:r>
+        <w:lastRenderedPageBreak/>
+        <w:t>R</w:t>
+      </w:r>
+      <w:r>
+        <w:t>iceve in input un record che p</w:t>
+      </w:r>
+      <w:r>
+        <w:t xml:space="preserve">uò essere elaborato (un elemento della lista </w:t>
+      </w:r>
+      <w:proofErr w:type="spellStart"/>
+      <w:r>
+        <w:rPr>
+          <w:b/>
+        </w:rPr>
+        <w:t>waitlist</w:t>
+      </w:r>
+      <w:proofErr w:type="spellEnd"/>
+      <w:r>
+        <w:rPr>
+          <w:b/>
+        </w:rPr>
         <w:t xml:space="preserve"> </w:t>
       </w:r>
+      <w:r>
+        <w:t>che è già stato validato)</w:t>
+      </w:r>
+      <w:r>
+        <w:t xml:space="preserve">, e l’oggetto che rappresenta la settimana corrente. </w:t>
+      </w:r>
+    </w:p>
+    <w:p>
+      <w:r>
+        <w:t>Sottolineo che q</w:t>
+      </w:r>
+      <w:r>
+        <w:t>uesta procedura n</w:t>
+      </w:r>
+      <w:r>
+        <w:t>on esegue la validazione</w:t>
+      </w:r>
+      <w:r>
+        <w:t xml:space="preserve"> delle richieste in attesa (</w:t>
+      </w:r>
+      <w:r>
+        <w:t xml:space="preserve">in </w:t>
+      </w:r>
+      <w:r>
+        <w:t>conformità</w:t>
+      </w:r>
+      <w:r>
+        <w:t xml:space="preserve"> con la regola </w:t>
+      </w:r>
+      <w:r>
+        <w:t>“Late”)</w:t>
+      </w:r>
+      <w:r>
+        <w:t xml:space="preserve"> che è già stata eseguita nella procedura </w:t>
+      </w:r>
       <w:proofErr w:type="spellStart"/>
       <w:r>
         <w:rPr>
           <w:b/>
         </w:rPr>
-        <w:t>waitlist</w:t>
+        <w:t>GetWaitingRequests</w:t>
       </w:r>
       <w:proofErr w:type="spellEnd"/>
       <w:r>
-        <w:t xml:space="preserve"> contenente i record così filtrati</w:t>
-      </w:r>
-      <w:r>
         <w:t>.</w:t>
       </w:r>
     </w:p>
     <w:p>
-      <w:pPr>
-        <w:pStyle w:val="Titolo2"/>
-        <w:rPr>
-          <w:rFonts w:ascii="Consolas" w:hAnsi="Consolas"/>
-        </w:rPr>
-      </w:pPr>
-      <w:r>
-        <w:t>Procedura di Elaborazione delle R</w:t>
-      </w:r>
-      <w:r>
-        <w:t xml:space="preserve">ichieste in </w:t>
-      </w:r>
-      <w:r>
-        <w:t>A</w:t>
-      </w:r>
-      <w:r>
-        <w:t>ttesa (</w:t>
+      <w:r>
+        <w:t xml:space="preserve">Sia </w:t>
       </w:r>
       <w:proofErr w:type="spellStart"/>
       <w:r>
         <w:rPr>
-          <w:rFonts w:ascii="Consolas" w:hAnsi="Consolas"/>
-        </w:rPr>
-        <w:t>ElabWaitingRequests</w:t>
+          <w:b/>
+        </w:rPr>
+        <w:t>waitrecord</w:t>
       </w:r>
       <w:proofErr w:type="spellEnd"/>
       <w:r>
-        <w:rPr>
-          <w:rFonts w:ascii="Consolas" w:hAnsi="Consolas"/>
-        </w:rPr>
-        <w:t>)</w:t>
-      </w:r>
-    </w:p>
-    <w:p>
-      <w:r>
-        <w:t>La procedura elabora le richieste</w:t>
-      </w:r>
-      <w:r>
-        <w:t xml:space="preserve"> pendenti</w:t>
-      </w:r>
-      <w:r>
-        <w:t xml:space="preserve"> in attesa</w:t>
-      </w:r>
-      <w:r>
-        <w:t>, e cerca di assegnare i carichi di lavoro alla settimana corrente.</w:t>
-      </w:r>
-    </w:p>
-    <w:p>
-      <w:r>
-        <w:t>R</w:t>
-      </w:r>
-      <w:r>
-        <w:t>iceve in input un record che p</w:t>
-      </w:r>
-      <w:r>
-        <w:t xml:space="preserve">uò essere elaborato (un elemento della lista </w:t>
+        <w:t xml:space="preserve"> il record passato in input del carico di lavoro che può essere assegnato</w:t>
+      </w:r>
+      <w:r>
+        <w:t xml:space="preserve"> alla settimana corrente</w:t>
+      </w:r>
+      <w:r>
+        <w:t xml:space="preserve">, indicata come </w:t>
       </w:r>
       <w:proofErr w:type="spellStart"/>
       <w:r>
         <w:rPr>
           <w:b/>
         </w:rPr>
-        <w:t>waitlist</w:t>
+        <w:t>currentweek</w:t>
       </w:r>
       <w:proofErr w:type="spellEnd"/>
       <w:r>
-        <w:rPr>
-          <w:b/>
-        </w:rPr>
-        <w:t xml:space="preserve"> </w:t>
-      </w:r>
-      <w:r>
-        <w:t>che è già stato validato)</w:t>
-      </w:r>
-      <w:r>
-        <w:t xml:space="preserve">, e l’oggetto che rappresenta la settimana corrente. </w:t>
-      </w:r>
-    </w:p>
-    <w:p>
-      <w:r>
-        <w:t>Sottolineo che q</w:t>
-      </w:r>
-      <w:r>
-        <w:t>uesta procedura n</w:t>
-      </w:r>
-      <w:r>
-        <w:t>on esegue la validazione</w:t>
-      </w:r>
-      <w:r>
-        <w:t xml:space="preserve"> delle richieste in attesa (conformità con le regole “</w:t>
-      </w:r>
-      <w:proofErr w:type="spellStart"/>
-      <w:r>
-        <w:t>Ahead</w:t>
-      </w:r>
-      <w:proofErr w:type="spellEnd"/>
-      <w:r>
-        <w:t xml:space="preserve">” </w:t>
-      </w:r>
-      <w:proofErr w:type="gramStart"/>
-      <w:r>
-        <w:t>e “</w:t>
-      </w:r>
-      <w:proofErr w:type="gramEnd"/>
-      <w:r>
-        <w:t>Late”)</w:t>
-      </w:r>
-      <w:r>
-        <w:t xml:space="preserve"> che è già stata eseguita nella procedura </w:t>
-      </w:r>
-      <w:proofErr w:type="spellStart"/>
-      <w:r>
-        <w:rPr>
-          <w:b/>
-        </w:rPr>
-        <w:t>GetWaitingRequests</w:t>
-      </w:r>
-      <w:proofErr w:type="spellEnd"/>
-      <w:r>
         <w:t>.</w:t>
       </w:r>
-    </w:p>
-    <w:p>
-      <w:r>
-        <w:t xml:space="preserve">Sia </w:t>
-      </w:r>
-      <w:proofErr w:type="spellStart"/>
-      <w:r>
-        <w:rPr>
-          <w:b/>
-        </w:rPr>
-        <w:t>waitrecord</w:t>
-      </w:r>
-      <w:proofErr w:type="spellEnd"/>
-      <w:r>
-        <w:t xml:space="preserve"> il record passato in input del carico di lavoro che può essere assegnato</w:t>
-      </w:r>
-      <w:r>
-        <w:t xml:space="preserve"> alla settimana </w:t>
-      </w:r>
-      <w:commentRangeStart w:id="8"/>
-      <w:r>
-        <w:t>corrente</w:t>
-      </w:r>
-      <w:commentRangeEnd w:id="8"/>
-      <w:r>
-        <w:t xml:space="preserve">, indicata come </w:t>
-      </w:r>
-      <w:proofErr w:type="spellStart"/>
-      <w:r>
-        <w:rPr>
-          <w:b/>
-        </w:rPr>
-        <w:t>currentweek</w:t>
-      </w:r>
-      <w:proofErr w:type="spellEnd"/>
-      <w:r>
-        <w:t>.</w:t>
-      </w:r>
-      <w:r>
-        <w:rPr>
-          <w:rStyle w:val="Rimandocommento"/>
-        </w:rPr>
-        <w:commentReference w:id="8"/>
+      <w:r>
+        <w:rPr>
+          <w:rStyle w:val="Rimandonotaapidipagina"/>
+        </w:rPr>
+        <w:footnoteReference w:id="2"/>
       </w:r>
     </w:p>
     <w:p>
@@ -9026,7 +9381,6 @@
           <w:rFonts w:ascii="Consolas" w:hAnsi="Consolas" w:cs="Consolas"/>
           <w:lang w:val="en-US"/>
         </w:rPr>
-        <w:lastRenderedPageBreak/>
         <w:t>{</w:t>
       </w:r>
     </w:p>
@@ -9093,8 +9447,8 @@
         </w:rPr>
         <w:t xml:space="preserve"> &lt;= </w:t>
       </w:r>
-      <w:bookmarkStart w:id="9" w:name="OLE_LINK3"/>
-      <w:bookmarkStart w:id="10" w:name="OLE_LINK4"/>
+      <w:bookmarkStart w:id="6" w:name="OLE_LINK3"/>
+      <w:bookmarkStart w:id="7" w:name="OLE_LINK4"/>
       <w:proofErr w:type="spellStart"/>
       <w:r>
         <w:rPr>
@@ -9104,8 +9458,8 @@
         </w:rPr>
         <w:t>currentweek</w:t>
       </w:r>
-      <w:bookmarkEnd w:id="9"/>
-      <w:bookmarkEnd w:id="10"/>
+      <w:bookmarkEnd w:id="6"/>
+      <w:bookmarkEnd w:id="7"/>
       <w:r>
         <w:rPr>
           <w:rFonts w:ascii="Consolas" w:hAnsi="Consolas" w:cs="Consolas"/>
@@ -9913,27 +10267,27 @@
         <w:tab/>
         <w:t xml:space="preserve">// priorità più </w:t>
       </w:r>
-      <w:commentRangeStart w:id="11"/>
-      <w:commentRangeStart w:id="12"/>
+      <w:commentRangeStart w:id="8"/>
+      <w:commentRangeStart w:id="9"/>
       <w:r>
         <w:rPr>
           <w:rFonts w:ascii="Consolas" w:hAnsi="Consolas" w:cs="Consolas"/>
         </w:rPr>
         <w:t>elevata</w:t>
       </w:r>
-      <w:commentRangeEnd w:id="11"/>
+      <w:commentRangeEnd w:id="8"/>
       <w:r>
         <w:rPr>
           <w:rStyle w:val="Rimandocommento"/>
         </w:rPr>
-        <w:commentReference w:id="11"/>
-      </w:r>
-      <w:commentRangeEnd w:id="12"/>
+        <w:commentReference w:id="8"/>
+      </w:r>
+      <w:commentRangeEnd w:id="9"/>
       <w:r>
         <w:rPr>
           <w:rStyle w:val="Rimandocommento"/>
         </w:rPr>
-        <w:commentReference w:id="12"/>
+        <w:commentReference w:id="9"/>
       </w:r>
       <w:r>
         <w:rPr>
@@ -10365,6 +10719,7 @@
           <w:rFonts w:ascii="Consolas" w:hAnsi="Consolas" w:cs="Consolas"/>
           <w:lang w:val="en-US"/>
         </w:rPr>
+        <w:lastRenderedPageBreak/>
         <w:tab/>
       </w:r>
       <w:r>
@@ -10633,6 +10988,1091 @@
         <w:pStyle w:val="Titolo2"/>
       </w:pPr>
       <w:r>
+        <w:t>Procedura Filtra Richieste Anticipabili (</w:t>
+      </w:r>
+      <w:proofErr w:type="spellStart"/>
+      <w:r>
+        <w:t>GetAheadRequests</w:t>
+      </w:r>
+      <w:proofErr w:type="spellEnd"/>
+      <w:r>
+        <w:t>)</w:t>
+      </w:r>
+    </w:p>
+    <w:p>
+      <w:r>
+        <w:t>Riceve in argomento la lista completa delle settimane che seguono la settimana corrente, e l’oggetto che rappresenta la settimana corrente.</w:t>
+      </w:r>
+    </w:p>
+    <w:p>
+      <w:r>
+        <w:t>Dalla lista ricevuta in input seleziona soltanto i record che rappresentano i carichi di lavoro che possono essere elaborati nella settimana corrente (quelli che soddisfano alla regola “</w:t>
+      </w:r>
+      <w:proofErr w:type="spellStart"/>
+      <w:r>
+        <w:t>Ahead</w:t>
+      </w:r>
+      <w:proofErr w:type="spellEnd"/>
+      <w:r>
+        <w:t xml:space="preserve">”), ordinati per priorità crescente (la priorità più elevata è rappresentata dal numero più basso). </w:t>
+      </w:r>
+    </w:p>
+    <w:p>
+      <w:r>
+        <w:t xml:space="preserve">Ritorna una lista </w:t>
+      </w:r>
+      <w:proofErr w:type="spellStart"/>
+      <w:r>
+        <w:rPr>
+          <w:b/>
+        </w:rPr>
+        <w:t>ahead</w:t>
+      </w:r>
+      <w:r>
+        <w:rPr>
+          <w:b/>
+        </w:rPr>
+        <w:t>list</w:t>
+      </w:r>
+      <w:proofErr w:type="spellEnd"/>
+      <w:r>
+        <w:t xml:space="preserve"> contenente i record così filtrati.</w:t>
+      </w:r>
+    </w:p>
+    <w:p>
+      <w:pPr>
+        <w:pStyle w:val="Titolo2"/>
+        <w:rPr>
+          <w:rFonts w:ascii="Consolas" w:hAnsi="Consolas"/>
+        </w:rPr>
+      </w:pPr>
+      <w:r>
+        <w:t>Procedura di Elaborazione delle Richieste Anticipabili</w:t>
+      </w:r>
+      <w:r>
+        <w:t xml:space="preserve"> (</w:t>
+      </w:r>
+      <w:proofErr w:type="spellStart"/>
+      <w:r>
+        <w:rPr>
+          <w:rFonts w:ascii="Consolas" w:hAnsi="Consolas"/>
+        </w:rPr>
+        <w:t>Elab</w:t>
+      </w:r>
+      <w:r>
+        <w:rPr>
+          <w:rFonts w:ascii="Consolas" w:hAnsi="Consolas"/>
+        </w:rPr>
+        <w:t>Ahead</w:t>
+      </w:r>
+      <w:r>
+        <w:rPr>
+          <w:rFonts w:ascii="Consolas" w:hAnsi="Consolas"/>
+        </w:rPr>
+        <w:t>Requests</w:t>
+      </w:r>
+      <w:proofErr w:type="spellEnd"/>
+      <w:r>
+        <w:rPr>
+          <w:rFonts w:ascii="Consolas" w:hAnsi="Consolas"/>
+        </w:rPr>
+        <w:t>)</w:t>
+      </w:r>
+    </w:p>
+    <w:p>
+      <w:r>
+        <w:t>La procedura elabora le richieste anticipabili, e cerca di assegnare i carichi di lavoro alla settimana corrente.</w:t>
+      </w:r>
+    </w:p>
+    <w:p>
+      <w:r>
+        <w:t xml:space="preserve">Riceve in input un record che può essere elaborato (un elemento della lista </w:t>
+      </w:r>
+      <w:proofErr w:type="spellStart"/>
+      <w:r>
+        <w:rPr>
+          <w:b/>
+        </w:rPr>
+        <w:t>ahead</w:t>
+      </w:r>
+      <w:r>
+        <w:rPr>
+          <w:b/>
+        </w:rPr>
+        <w:t>list</w:t>
+      </w:r>
+      <w:proofErr w:type="spellEnd"/>
+      <w:r>
+        <w:rPr>
+          <w:b/>
+        </w:rPr>
+        <w:t xml:space="preserve"> </w:t>
+      </w:r>
+      <w:r>
+        <w:t xml:space="preserve">che è già stato validato), e l’oggetto che rappresenta la settimana corrente. </w:t>
+      </w:r>
+    </w:p>
+    <w:p>
+      <w:r>
+        <w:t xml:space="preserve">Sottolineo che questa procedura non esegue la validazione delle richieste anticipabili (in conformità con la regola “Late”) che è già stata eseguita nella procedura </w:t>
+      </w:r>
+      <w:proofErr w:type="spellStart"/>
+      <w:r>
+        <w:rPr>
+          <w:b/>
+        </w:rPr>
+        <w:t>Get</w:t>
+      </w:r>
+      <w:r>
+        <w:rPr>
+          <w:b/>
+        </w:rPr>
+        <w:t>Ahead</w:t>
+      </w:r>
+      <w:r>
+        <w:rPr>
+          <w:b/>
+        </w:rPr>
+        <w:t>Requests</w:t>
+      </w:r>
+      <w:proofErr w:type="spellEnd"/>
+      <w:r>
+        <w:t>.</w:t>
+      </w:r>
+    </w:p>
+    <w:p>
+      <w:r>
+        <w:t xml:space="preserve">Sia </w:t>
+      </w:r>
+      <w:proofErr w:type="spellStart"/>
+      <w:r>
+        <w:rPr>
+          <w:b/>
+        </w:rPr>
+        <w:t>aheadrecord</w:t>
+      </w:r>
+      <w:proofErr w:type="spellEnd"/>
+      <w:r>
+        <w:t xml:space="preserve"> il record passato in input del carico di lavoro che può essere assegnato alla settimana corrente, indicata come </w:t>
+      </w:r>
+      <w:proofErr w:type="spellStart"/>
+      <w:r>
+        <w:rPr>
+          <w:b/>
+        </w:rPr>
+        <w:t>currentweek</w:t>
+      </w:r>
+      <w:proofErr w:type="spellEnd"/>
+      <w:r>
+        <w:t>.</w:t>
+      </w:r>
+    </w:p>
+    <w:p>
+      <w:pPr>
+        <w:pStyle w:val="Nessunaspaziatura"/>
+        <w:rPr>
+          <w:rFonts w:ascii="Consolas" w:hAnsi="Consolas" w:cs="Consolas"/>
+          <w:b/>
+          <w:lang w:val="en-US"/>
+        </w:rPr>
+      </w:pPr>
+      <w:proofErr w:type="spellStart"/>
+      <w:r>
+        <w:rPr>
+          <w:rFonts w:ascii="Consolas" w:hAnsi="Consolas" w:cs="Consolas"/>
+          <w:b/>
+          <w:lang w:val="en-US"/>
+        </w:rPr>
+        <w:t>ElabAhead</w:t>
+      </w:r>
+      <w:r>
+        <w:rPr>
+          <w:rFonts w:ascii="Consolas" w:hAnsi="Consolas" w:cs="Consolas"/>
+          <w:b/>
+          <w:lang w:val="en-US"/>
+        </w:rPr>
+        <w:t>Requests</w:t>
+      </w:r>
+      <w:proofErr w:type="spellEnd"/>
+      <w:r>
+        <w:rPr>
+          <w:rFonts w:ascii="Consolas" w:hAnsi="Consolas" w:cs="Consolas"/>
+          <w:b/>
+          <w:lang w:val="en-US"/>
+        </w:rPr>
+        <w:t>(</w:t>
+      </w:r>
+      <w:proofErr w:type="spellStart"/>
+      <w:r>
+        <w:rPr>
+          <w:rFonts w:ascii="Consolas" w:hAnsi="Consolas" w:cs="Consolas"/>
+          <w:b/>
+          <w:lang w:val="en-US"/>
+        </w:rPr>
+        <w:t>ahead</w:t>
+      </w:r>
+      <w:r>
+        <w:rPr>
+          <w:rFonts w:ascii="Consolas" w:hAnsi="Consolas" w:cs="Consolas"/>
+          <w:b/>
+          <w:lang w:val="en-US"/>
+        </w:rPr>
+        <w:t>record</w:t>
+      </w:r>
+      <w:proofErr w:type="spellEnd"/>
+      <w:r>
+        <w:rPr>
+          <w:rFonts w:ascii="Consolas" w:hAnsi="Consolas" w:cs="Consolas"/>
+          <w:b/>
+          <w:lang w:val="en-US"/>
+        </w:rPr>
+        <w:t>)</w:t>
+      </w:r>
+    </w:p>
+    <w:p>
+      <w:pPr>
+        <w:pStyle w:val="Nessunaspaziatura"/>
+        <w:rPr>
+          <w:rFonts w:ascii="Consolas" w:hAnsi="Consolas" w:cs="Consolas"/>
+          <w:lang w:val="en-US"/>
+        </w:rPr>
+      </w:pPr>
+      <w:r>
+        <w:rPr>
+          <w:rFonts w:ascii="Consolas" w:hAnsi="Consolas" w:cs="Consolas"/>
+          <w:lang w:val="en-US"/>
+        </w:rPr>
+        <w:t>{</w:t>
+      </w:r>
+    </w:p>
+    <w:p>
+      <w:pPr>
+        <w:pStyle w:val="Nessunaspaziatura"/>
+        <w:ind w:firstLine="708"/>
+        <w:rPr>
+          <w:rFonts w:ascii="Consolas" w:hAnsi="Consolas" w:cs="Consolas"/>
+          <w:lang w:val="en-US"/>
+        </w:rPr>
+      </w:pPr>
+      <w:r>
+        <w:rPr>
+          <w:rFonts w:ascii="Consolas" w:hAnsi="Consolas" w:cs="Consolas"/>
+          <w:lang w:val="en-US"/>
+        </w:rPr>
+        <w:t>i</w:t>
+      </w:r>
+      <w:r>
+        <w:rPr>
+          <w:rFonts w:ascii="Consolas" w:hAnsi="Consolas" w:cs="Consolas"/>
+          <w:lang w:val="en-US"/>
+        </w:rPr>
+        <w:t>f (</w:t>
+      </w:r>
+      <w:proofErr w:type="spellStart"/>
+      <w:proofErr w:type="gramStart"/>
+      <w:r>
+        <w:rPr>
+          <w:rFonts w:ascii="Consolas" w:hAnsi="Consolas" w:cs="Consolas"/>
+          <w:b/>
+          <w:lang w:val="en-US"/>
+        </w:rPr>
+        <w:t>currentweek</w:t>
+      </w:r>
+      <w:r>
+        <w:rPr>
+          <w:rFonts w:ascii="Consolas" w:hAnsi="Consolas" w:cs="Consolas"/>
+          <w:lang w:val="en-US"/>
+        </w:rPr>
+        <w:t>.</w:t>
+      </w:r>
+      <w:r>
+        <w:rPr>
+          <w:rFonts w:ascii="Consolas" w:hAnsi="Consolas" w:cs="Consolas"/>
+          <w:lang w:val="en-US"/>
+        </w:rPr>
+        <w:t>Capacity</w:t>
+      </w:r>
+      <w:proofErr w:type="spellEnd"/>
+      <w:proofErr w:type="gramEnd"/>
+      <w:r>
+        <w:rPr>
+          <w:rFonts w:ascii="Consolas" w:hAnsi="Consolas" w:cs="Consolas"/>
+          <w:lang w:val="en-US"/>
+        </w:rPr>
+        <w:t xml:space="preserve"> &gt; 0)</w:t>
+      </w:r>
+    </w:p>
+    <w:p>
+      <w:pPr>
+        <w:pStyle w:val="Nessunaspaziatura"/>
+        <w:ind w:firstLine="708"/>
+        <w:rPr>
+          <w:rFonts w:ascii="Consolas" w:hAnsi="Consolas" w:cs="Consolas"/>
+          <w:lang w:val="en-US"/>
+        </w:rPr>
+      </w:pPr>
+      <w:r>
+        <w:rPr>
+          <w:rFonts w:ascii="Consolas" w:hAnsi="Consolas" w:cs="Consolas"/>
+          <w:lang w:val="en-US"/>
+        </w:rPr>
+        <w:t>{</w:t>
+      </w:r>
+    </w:p>
+    <w:p>
+      <w:pPr>
+        <w:pStyle w:val="Nessunaspaziatura"/>
+        <w:ind w:firstLine="708"/>
+        <w:rPr>
+          <w:rFonts w:ascii="Consolas" w:hAnsi="Consolas" w:cs="Consolas"/>
+          <w:lang w:val="en-US"/>
+        </w:rPr>
+      </w:pPr>
+      <w:r>
+        <w:rPr>
+          <w:rFonts w:ascii="Consolas" w:hAnsi="Consolas" w:cs="Consolas"/>
+          <w:lang w:val="en-US"/>
+        </w:rPr>
+        <w:tab/>
+      </w:r>
+      <w:r>
+        <w:rPr>
+          <w:rFonts w:ascii="Consolas" w:hAnsi="Consolas" w:cs="Consolas"/>
+          <w:lang w:val="en-US"/>
+        </w:rPr>
+        <w:t>i</w:t>
+      </w:r>
+      <w:r>
+        <w:rPr>
+          <w:rFonts w:ascii="Consolas" w:hAnsi="Consolas" w:cs="Consolas"/>
+          <w:lang w:val="en-US"/>
+        </w:rPr>
+        <w:t>f (</w:t>
+      </w:r>
+      <w:proofErr w:type="spellStart"/>
+      <w:proofErr w:type="gramStart"/>
+      <w:r>
+        <w:rPr>
+          <w:rFonts w:ascii="Consolas" w:hAnsi="Consolas" w:cs="Consolas"/>
+          <w:b/>
+          <w:lang w:val="en-US"/>
+        </w:rPr>
+        <w:t>ahead</w:t>
+      </w:r>
+      <w:r>
+        <w:rPr>
+          <w:rFonts w:ascii="Consolas" w:hAnsi="Consolas" w:cs="Consolas"/>
+          <w:b/>
+          <w:lang w:val="en-US"/>
+        </w:rPr>
+        <w:t>record</w:t>
+      </w:r>
+      <w:r>
+        <w:rPr>
+          <w:rFonts w:ascii="Consolas" w:hAnsi="Consolas" w:cs="Consolas"/>
+          <w:lang w:val="en-US"/>
+        </w:rPr>
+        <w:t>.</w:t>
+      </w:r>
+      <w:r>
+        <w:rPr>
+          <w:rFonts w:ascii="Consolas" w:hAnsi="Consolas" w:cs="Consolas"/>
+          <w:lang w:val="en-US"/>
+        </w:rPr>
+        <w:t>Required</w:t>
+      </w:r>
+      <w:proofErr w:type="spellEnd"/>
+      <w:proofErr w:type="gramEnd"/>
+      <w:r>
+        <w:rPr>
+          <w:rFonts w:ascii="Consolas" w:hAnsi="Consolas" w:cs="Consolas"/>
+          <w:lang w:val="en-US"/>
+        </w:rPr>
+        <w:t xml:space="preserve"> &lt;= </w:t>
+      </w:r>
+      <w:proofErr w:type="spellStart"/>
+      <w:r>
+        <w:rPr>
+          <w:rFonts w:ascii="Consolas" w:hAnsi="Consolas" w:cs="Consolas"/>
+          <w:b/>
+          <w:lang w:val="en-US"/>
+        </w:rPr>
+        <w:t>currentweek</w:t>
+      </w:r>
+      <w:r>
+        <w:rPr>
+          <w:rFonts w:ascii="Consolas" w:hAnsi="Consolas" w:cs="Consolas"/>
+          <w:lang w:val="en-US"/>
+        </w:rPr>
+        <w:t>.</w:t>
+      </w:r>
+      <w:r>
+        <w:rPr>
+          <w:rFonts w:ascii="Consolas" w:hAnsi="Consolas" w:cs="Consolas"/>
+          <w:lang w:val="en-US"/>
+        </w:rPr>
+        <w:t>Capacity</w:t>
+      </w:r>
+      <w:proofErr w:type="spellEnd"/>
+      <w:r>
+        <w:rPr>
+          <w:rFonts w:ascii="Consolas" w:hAnsi="Consolas" w:cs="Consolas"/>
+          <w:lang w:val="en-US"/>
+        </w:rPr>
+        <w:t>)</w:t>
+      </w:r>
+    </w:p>
+    <w:p>
+      <w:pPr>
+        <w:pStyle w:val="Nessunaspaziatura"/>
+        <w:ind w:firstLine="708"/>
+        <w:rPr>
+          <w:rFonts w:ascii="Consolas" w:hAnsi="Consolas" w:cs="Consolas"/>
+          <w:lang w:val="en-US"/>
+        </w:rPr>
+      </w:pPr>
+      <w:r>
+        <w:rPr>
+          <w:rFonts w:ascii="Consolas" w:hAnsi="Consolas" w:cs="Consolas"/>
+          <w:lang w:val="en-US"/>
+        </w:rPr>
+        <w:tab/>
+        <w:t>{</w:t>
+      </w:r>
+    </w:p>
+    <w:p>
+      <w:pPr>
+        <w:pStyle w:val="Nessunaspaziatura"/>
+        <w:ind w:firstLine="708"/>
+        <w:rPr>
+          <w:rFonts w:ascii="Consolas" w:hAnsi="Consolas" w:cs="Consolas"/>
+          <w:lang w:val="en-US"/>
+        </w:rPr>
+      </w:pPr>
+      <w:r>
+        <w:rPr>
+          <w:rFonts w:ascii="Consolas" w:hAnsi="Consolas" w:cs="Consolas"/>
+          <w:lang w:val="en-US"/>
+        </w:rPr>
+        <w:tab/>
+      </w:r>
+      <w:r>
+        <w:rPr>
+          <w:rFonts w:ascii="Consolas" w:hAnsi="Consolas" w:cs="Consolas"/>
+          <w:lang w:val="en-US"/>
+        </w:rPr>
+        <w:tab/>
+      </w:r>
+      <w:proofErr w:type="spellStart"/>
+      <w:proofErr w:type="gramStart"/>
+      <w:r>
+        <w:rPr>
+          <w:rFonts w:ascii="Consolas" w:hAnsi="Consolas" w:cs="Consolas"/>
+          <w:b/>
+          <w:lang w:val="en-US"/>
+        </w:rPr>
+        <w:t>currentweek</w:t>
+      </w:r>
+      <w:r>
+        <w:rPr>
+          <w:rFonts w:ascii="Consolas" w:hAnsi="Consolas" w:cs="Consolas"/>
+          <w:lang w:val="en-US"/>
+        </w:rPr>
+        <w:t>.</w:t>
+      </w:r>
+      <w:r>
+        <w:rPr>
+          <w:rFonts w:ascii="Consolas" w:hAnsi="Consolas" w:cs="Consolas"/>
+          <w:lang w:val="en-US"/>
+        </w:rPr>
+        <w:t>Capacity</w:t>
+      </w:r>
+      <w:proofErr w:type="spellEnd"/>
+      <w:proofErr w:type="gramEnd"/>
+      <w:r>
+        <w:rPr>
+          <w:rFonts w:ascii="Consolas" w:hAnsi="Consolas" w:cs="Consolas"/>
+          <w:lang w:val="en-US"/>
+        </w:rPr>
+        <w:t xml:space="preserve"> -= </w:t>
+      </w:r>
+      <w:proofErr w:type="spellStart"/>
+      <w:r>
+        <w:rPr>
+          <w:rFonts w:ascii="Consolas" w:hAnsi="Consolas" w:cs="Consolas"/>
+          <w:b/>
+          <w:lang w:val="en-US"/>
+        </w:rPr>
+        <w:t>ahead</w:t>
+      </w:r>
+      <w:r>
+        <w:rPr>
+          <w:rFonts w:ascii="Consolas" w:hAnsi="Consolas" w:cs="Consolas"/>
+          <w:b/>
+          <w:lang w:val="en-US"/>
+        </w:rPr>
+        <w:t>record</w:t>
+      </w:r>
+      <w:r>
+        <w:rPr>
+          <w:rFonts w:ascii="Consolas" w:hAnsi="Consolas" w:cs="Consolas"/>
+          <w:lang w:val="en-US"/>
+        </w:rPr>
+        <w:t>.</w:t>
+      </w:r>
+      <w:r>
+        <w:rPr>
+          <w:rFonts w:ascii="Consolas" w:hAnsi="Consolas" w:cs="Consolas"/>
+          <w:lang w:val="en-US"/>
+        </w:rPr>
+        <w:t>Required</w:t>
+      </w:r>
+      <w:proofErr w:type="spellEnd"/>
+    </w:p>
+    <w:p>
+      <w:pPr>
+        <w:pStyle w:val="Nessunaspaziatura"/>
+        <w:ind w:firstLine="708"/>
+        <w:rPr>
+          <w:rFonts w:ascii="Consolas" w:hAnsi="Consolas" w:cs="Consolas"/>
+          <w:lang w:val="en-US"/>
+        </w:rPr>
+      </w:pPr>
+      <w:r>
+        <w:rPr>
+          <w:rFonts w:ascii="Consolas" w:hAnsi="Consolas" w:cs="Consolas"/>
+          <w:lang w:val="en-US"/>
+        </w:rPr>
+        <w:tab/>
+      </w:r>
+      <w:r>
+        <w:rPr>
+          <w:rFonts w:ascii="Consolas" w:hAnsi="Consolas" w:cs="Consolas"/>
+          <w:lang w:val="en-US"/>
+        </w:rPr>
+        <w:tab/>
+      </w:r>
+      <w:proofErr w:type="spellStart"/>
+      <w:proofErr w:type="gramStart"/>
+      <w:r>
+        <w:rPr>
+          <w:rFonts w:ascii="Consolas" w:hAnsi="Consolas" w:cs="Consolas"/>
+          <w:b/>
+          <w:lang w:val="en-US"/>
+        </w:rPr>
+        <w:t>aheadrecord</w:t>
+      </w:r>
+      <w:r>
+        <w:rPr>
+          <w:rFonts w:ascii="Consolas" w:hAnsi="Consolas" w:cs="Consolas"/>
+          <w:lang w:val="en-US"/>
+        </w:rPr>
+        <w:t>.Required</w:t>
+      </w:r>
+      <w:proofErr w:type="spellEnd"/>
+      <w:proofErr w:type="gramEnd"/>
+      <w:r>
+        <w:rPr>
+          <w:rFonts w:ascii="Consolas" w:hAnsi="Consolas" w:cs="Consolas"/>
+          <w:lang w:val="en-US"/>
+        </w:rPr>
+        <w:t xml:space="preserve"> = 0;</w:t>
+      </w:r>
+    </w:p>
+    <w:p>
+      <w:pPr>
+        <w:pStyle w:val="Nessunaspaziatura"/>
+        <w:ind w:firstLine="708"/>
+        <w:rPr>
+          <w:rFonts w:ascii="Consolas" w:hAnsi="Consolas" w:cs="Consolas"/>
+        </w:rPr>
+      </w:pPr>
+      <w:r>
+        <w:rPr>
+          <w:rFonts w:ascii="Consolas" w:hAnsi="Consolas" w:cs="Consolas"/>
+          <w:lang w:val="en-US"/>
+        </w:rPr>
+        <w:tab/>
+      </w:r>
+      <w:r>
+        <w:rPr>
+          <w:rFonts w:ascii="Consolas" w:hAnsi="Consolas" w:cs="Consolas"/>
+          <w:lang w:val="en-US"/>
+        </w:rPr>
+        <w:tab/>
+      </w:r>
+      <w:r>
+        <w:rPr>
+          <w:rFonts w:ascii="Consolas" w:hAnsi="Consolas" w:cs="Consolas"/>
+        </w:rPr>
+        <w:t>aggiorna oggetto</w:t>
+      </w:r>
+      <w:r>
+        <w:rPr>
+          <w:rFonts w:ascii="Consolas" w:hAnsi="Consolas" w:cs="Consolas"/>
+        </w:rPr>
+        <w:t xml:space="preserve"> in </w:t>
+      </w:r>
+      <w:proofErr w:type="spellStart"/>
+      <w:r>
+        <w:rPr>
+          <w:rFonts w:ascii="Consolas" w:hAnsi="Consolas" w:cs="Consolas"/>
+          <w:b/>
+        </w:rPr>
+        <w:t>ahead</w:t>
+      </w:r>
+      <w:r>
+        <w:rPr>
+          <w:rFonts w:ascii="Consolas" w:hAnsi="Consolas" w:cs="Consolas"/>
+          <w:b/>
+        </w:rPr>
+        <w:t>list</w:t>
+      </w:r>
+      <w:proofErr w:type="spellEnd"/>
+    </w:p>
+    <w:p>
+      <w:pPr>
+        <w:pStyle w:val="Nessunaspaziatura"/>
+        <w:ind w:firstLine="708"/>
+        <w:rPr>
+          <w:rFonts w:ascii="Consolas" w:hAnsi="Consolas" w:cs="Consolas"/>
+        </w:rPr>
+      </w:pPr>
+      <w:r>
+        <w:rPr>
+          <w:rFonts w:ascii="Consolas" w:hAnsi="Consolas" w:cs="Consolas"/>
+        </w:rPr>
+        <w:tab/>
+      </w:r>
+      <w:r>
+        <w:rPr>
+          <w:rFonts w:ascii="Consolas" w:hAnsi="Consolas" w:cs="Consolas"/>
+        </w:rPr>
+        <w:tab/>
+        <w:t>aggiorna oggetto corrente</w:t>
+      </w:r>
+      <w:r>
+        <w:rPr>
+          <w:rFonts w:ascii="Consolas" w:hAnsi="Consolas" w:cs="Consolas"/>
+        </w:rPr>
+        <w:t xml:space="preserve"> </w:t>
+      </w:r>
+      <w:proofErr w:type="spellStart"/>
+      <w:r>
+        <w:rPr>
+          <w:rFonts w:ascii="Consolas" w:hAnsi="Consolas" w:cs="Consolas"/>
+          <w:b/>
+        </w:rPr>
+        <w:t>currentweek</w:t>
+      </w:r>
+      <w:proofErr w:type="spellEnd"/>
+      <w:r>
+        <w:rPr>
+          <w:rFonts w:ascii="Consolas" w:hAnsi="Consolas" w:cs="Consolas"/>
+        </w:rPr>
+        <w:t xml:space="preserve"> </w:t>
+      </w:r>
+    </w:p>
+    <w:p>
+      <w:pPr>
+        <w:pStyle w:val="Nessunaspaziatura"/>
+        <w:ind w:firstLine="708"/>
+        <w:rPr>
+          <w:rFonts w:ascii="Consolas" w:hAnsi="Consolas" w:cs="Consolas"/>
+          <w:lang w:val="en-US"/>
+        </w:rPr>
+      </w:pPr>
+      <w:r>
+        <w:rPr>
+          <w:rFonts w:ascii="Consolas" w:hAnsi="Consolas" w:cs="Consolas"/>
+        </w:rPr>
+        <w:tab/>
+      </w:r>
+      <w:r>
+        <w:rPr>
+          <w:rFonts w:ascii="Consolas" w:hAnsi="Consolas" w:cs="Consolas"/>
+          <w:lang w:val="en-US"/>
+        </w:rPr>
+        <w:t>}</w:t>
+      </w:r>
+    </w:p>
+    <w:p>
+      <w:pPr>
+        <w:pStyle w:val="Nessunaspaziatura"/>
+        <w:ind w:firstLine="708"/>
+        <w:rPr>
+          <w:rFonts w:ascii="Consolas" w:hAnsi="Consolas" w:cs="Consolas"/>
+          <w:lang w:val="en-US"/>
+        </w:rPr>
+      </w:pPr>
+      <w:r>
+        <w:rPr>
+          <w:rFonts w:ascii="Consolas" w:hAnsi="Consolas" w:cs="Consolas"/>
+          <w:lang w:val="en-US"/>
+        </w:rPr>
+        <w:tab/>
+        <w:t>else</w:t>
+      </w:r>
+    </w:p>
+    <w:p>
+      <w:pPr>
+        <w:pStyle w:val="Nessunaspaziatura"/>
+        <w:ind w:firstLine="708"/>
+        <w:rPr>
+          <w:rFonts w:ascii="Consolas" w:hAnsi="Consolas" w:cs="Consolas"/>
+          <w:lang w:val="en-US"/>
+        </w:rPr>
+      </w:pPr>
+      <w:r>
+        <w:rPr>
+          <w:rFonts w:ascii="Consolas" w:hAnsi="Consolas" w:cs="Consolas"/>
+          <w:lang w:val="en-US"/>
+        </w:rPr>
+        <w:tab/>
+        <w:t>{</w:t>
+      </w:r>
+    </w:p>
+    <w:p>
+      <w:pPr>
+        <w:pStyle w:val="Nessunaspaziatura"/>
+        <w:ind w:firstLine="708"/>
+        <w:rPr>
+          <w:rFonts w:ascii="Consolas" w:hAnsi="Consolas" w:cs="Consolas"/>
+          <w:lang w:val="en-US"/>
+        </w:rPr>
+      </w:pPr>
+      <w:r>
+        <w:rPr>
+          <w:rFonts w:ascii="Consolas" w:hAnsi="Consolas" w:cs="Consolas"/>
+          <w:lang w:val="en-US"/>
+        </w:rPr>
+        <w:tab/>
+      </w:r>
+      <w:r>
+        <w:rPr>
+          <w:rFonts w:ascii="Consolas" w:hAnsi="Consolas" w:cs="Consolas"/>
+          <w:lang w:val="en-US"/>
+        </w:rPr>
+        <w:tab/>
+      </w:r>
+      <w:proofErr w:type="spellStart"/>
+      <w:proofErr w:type="gramStart"/>
+      <w:r>
+        <w:rPr>
+          <w:rFonts w:ascii="Consolas" w:hAnsi="Consolas" w:cs="Consolas"/>
+          <w:b/>
+          <w:lang w:val="en-US"/>
+        </w:rPr>
+        <w:t>aheadrecord</w:t>
+      </w:r>
+      <w:r>
+        <w:rPr>
+          <w:rFonts w:ascii="Consolas" w:hAnsi="Consolas" w:cs="Consolas"/>
+          <w:lang w:val="en-US"/>
+        </w:rPr>
+        <w:t>.Required</w:t>
+      </w:r>
+      <w:proofErr w:type="spellEnd"/>
+      <w:proofErr w:type="gramEnd"/>
+      <w:r>
+        <w:rPr>
+          <w:rFonts w:ascii="Consolas" w:hAnsi="Consolas" w:cs="Consolas"/>
+          <w:lang w:val="en-US"/>
+        </w:rPr>
+        <w:t xml:space="preserve"> -</w:t>
+      </w:r>
+      <w:r>
+        <w:rPr>
+          <w:rFonts w:ascii="Consolas" w:hAnsi="Consolas" w:cs="Consolas"/>
+          <w:lang w:val="en-US"/>
+        </w:rPr>
+        <w:t>=</w:t>
+      </w:r>
+      <w:r>
+        <w:rPr>
+          <w:rFonts w:ascii="Consolas" w:hAnsi="Consolas" w:cs="Consolas"/>
+          <w:lang w:val="en-US"/>
+        </w:rPr>
+        <w:t xml:space="preserve"> </w:t>
+      </w:r>
+      <w:proofErr w:type="spellStart"/>
+      <w:r>
+        <w:rPr>
+          <w:rFonts w:ascii="Consolas" w:hAnsi="Consolas" w:cs="Consolas"/>
+          <w:b/>
+          <w:lang w:val="en-US"/>
+        </w:rPr>
+        <w:t>currentweek</w:t>
+      </w:r>
+      <w:r>
+        <w:rPr>
+          <w:rFonts w:ascii="Consolas" w:hAnsi="Consolas" w:cs="Consolas"/>
+          <w:lang w:val="en-US"/>
+        </w:rPr>
+        <w:t>.Capacity</w:t>
+      </w:r>
+      <w:proofErr w:type="spellEnd"/>
+    </w:p>
+    <w:p>
+      <w:pPr>
+        <w:pStyle w:val="Nessunaspaziatura"/>
+        <w:ind w:firstLine="708"/>
+        <w:rPr>
+          <w:rFonts w:ascii="Consolas" w:hAnsi="Consolas" w:cs="Consolas"/>
+          <w:lang w:val="en-US"/>
+        </w:rPr>
+      </w:pPr>
+      <w:r>
+        <w:rPr>
+          <w:rFonts w:ascii="Consolas" w:hAnsi="Consolas" w:cs="Consolas"/>
+          <w:lang w:val="en-US"/>
+        </w:rPr>
+        <w:tab/>
+      </w:r>
+      <w:r>
+        <w:rPr>
+          <w:rFonts w:ascii="Consolas" w:hAnsi="Consolas" w:cs="Consolas"/>
+          <w:lang w:val="en-US"/>
+        </w:rPr>
+        <w:tab/>
+      </w:r>
+      <w:proofErr w:type="spellStart"/>
+      <w:proofErr w:type="gramStart"/>
+      <w:r>
+        <w:rPr>
+          <w:rFonts w:ascii="Consolas" w:hAnsi="Consolas" w:cs="Consolas"/>
+          <w:b/>
+          <w:lang w:val="en-US"/>
+        </w:rPr>
+        <w:t>currentweek</w:t>
+      </w:r>
+      <w:r>
+        <w:rPr>
+          <w:rFonts w:ascii="Consolas" w:hAnsi="Consolas" w:cs="Consolas"/>
+          <w:lang w:val="en-US"/>
+        </w:rPr>
+        <w:t>.Capacity</w:t>
+      </w:r>
+      <w:proofErr w:type="spellEnd"/>
+      <w:proofErr w:type="gramEnd"/>
+      <w:r>
+        <w:rPr>
+          <w:rFonts w:ascii="Consolas" w:hAnsi="Consolas" w:cs="Consolas"/>
+          <w:lang w:val="en-US"/>
+        </w:rPr>
+        <w:t xml:space="preserve"> = 0;</w:t>
+      </w:r>
+    </w:p>
+    <w:p>
+      <w:pPr>
+        <w:pStyle w:val="Nessunaspaziatura"/>
+        <w:ind w:firstLine="708"/>
+        <w:rPr>
+          <w:rFonts w:ascii="Consolas" w:hAnsi="Consolas" w:cs="Consolas"/>
+        </w:rPr>
+      </w:pPr>
+      <w:r>
+        <w:rPr>
+          <w:rFonts w:ascii="Consolas" w:hAnsi="Consolas" w:cs="Consolas"/>
+          <w:lang w:val="en-US"/>
+        </w:rPr>
+        <w:tab/>
+      </w:r>
+      <w:r>
+        <w:rPr>
+          <w:rFonts w:ascii="Consolas" w:hAnsi="Consolas" w:cs="Consolas"/>
+          <w:lang w:val="en-US"/>
+        </w:rPr>
+        <w:tab/>
+      </w:r>
+      <w:r>
+        <w:rPr>
+          <w:rFonts w:ascii="Consolas" w:hAnsi="Consolas" w:cs="Consolas"/>
+        </w:rPr>
+        <w:t xml:space="preserve">aggiorna oggetto </w:t>
+      </w:r>
+      <w:r>
+        <w:rPr>
+          <w:rFonts w:ascii="Consolas" w:hAnsi="Consolas" w:cs="Consolas"/>
+        </w:rPr>
+        <w:t>i</w:t>
+      </w:r>
+      <w:r>
+        <w:rPr>
+          <w:rFonts w:ascii="Consolas" w:hAnsi="Consolas" w:cs="Consolas"/>
+        </w:rPr>
+        <w:t>n</w:t>
+      </w:r>
+      <w:r>
+        <w:rPr>
+          <w:rFonts w:ascii="Consolas" w:hAnsi="Consolas" w:cs="Consolas"/>
+        </w:rPr>
+        <w:t xml:space="preserve"> </w:t>
+      </w:r>
+      <w:proofErr w:type="spellStart"/>
+      <w:r>
+        <w:rPr>
+          <w:rFonts w:ascii="Consolas" w:hAnsi="Consolas" w:cs="Consolas"/>
+          <w:b/>
+        </w:rPr>
+        <w:t>ahead</w:t>
+      </w:r>
+      <w:r>
+        <w:rPr>
+          <w:rFonts w:ascii="Consolas" w:hAnsi="Consolas" w:cs="Consolas"/>
+          <w:b/>
+        </w:rPr>
+        <w:t>list</w:t>
+      </w:r>
+      <w:proofErr w:type="spellEnd"/>
+    </w:p>
+    <w:p>
+      <w:pPr>
+        <w:pStyle w:val="Nessunaspaziatura"/>
+        <w:ind w:firstLine="708"/>
+        <w:rPr>
+          <w:rFonts w:ascii="Consolas" w:hAnsi="Consolas" w:cs="Consolas"/>
+        </w:rPr>
+      </w:pPr>
+      <w:r>
+        <w:rPr>
+          <w:rFonts w:ascii="Consolas" w:hAnsi="Consolas" w:cs="Consolas"/>
+        </w:rPr>
+        <w:tab/>
+      </w:r>
+      <w:r>
+        <w:rPr>
+          <w:rFonts w:ascii="Consolas" w:hAnsi="Consolas" w:cs="Consolas"/>
+        </w:rPr>
+        <w:tab/>
+        <w:t>aggiorna oggetto corrente</w:t>
+      </w:r>
+      <w:r>
+        <w:rPr>
+          <w:rFonts w:ascii="Consolas" w:hAnsi="Consolas" w:cs="Consolas"/>
+        </w:rPr>
+        <w:t xml:space="preserve"> </w:t>
+      </w:r>
+      <w:proofErr w:type="spellStart"/>
+      <w:r>
+        <w:rPr>
+          <w:rFonts w:ascii="Consolas" w:hAnsi="Consolas" w:cs="Consolas"/>
+          <w:b/>
+        </w:rPr>
+        <w:t>currentweek</w:t>
+      </w:r>
+      <w:proofErr w:type="spellEnd"/>
+    </w:p>
+    <w:p>
+      <w:pPr>
+        <w:pStyle w:val="Nessunaspaziatura"/>
+        <w:ind w:left="708" w:firstLine="708"/>
+        <w:rPr>
+          <w:rFonts w:ascii="Consolas" w:hAnsi="Consolas" w:cs="Consolas"/>
+        </w:rPr>
+      </w:pPr>
+      <w:r>
+        <w:rPr>
+          <w:rFonts w:ascii="Consolas" w:hAnsi="Consolas" w:cs="Consolas"/>
+        </w:rPr>
+        <w:t>}</w:t>
+      </w:r>
+    </w:p>
+    <w:p>
+      <w:pPr>
+        <w:pStyle w:val="Nessunaspaziatura"/>
+        <w:ind w:firstLine="708"/>
+        <w:rPr>
+          <w:rFonts w:ascii="Consolas" w:hAnsi="Consolas" w:cs="Consolas"/>
+        </w:rPr>
+      </w:pPr>
+      <w:r>
+        <w:rPr>
+          <w:rFonts w:ascii="Consolas" w:hAnsi="Consolas" w:cs="Consolas"/>
+        </w:rPr>
+        <w:t>}</w:t>
+      </w:r>
+    </w:p>
+    <w:p>
+      <w:pPr>
+        <w:pStyle w:val="Nessunaspaziatura"/>
+        <w:ind w:firstLine="708"/>
+        <w:rPr>
+          <w:rFonts w:ascii="Consolas" w:hAnsi="Consolas" w:cs="Consolas"/>
+        </w:rPr>
+      </w:pPr>
+      <w:r>
+        <w:rPr>
+          <w:rFonts w:ascii="Consolas" w:hAnsi="Consolas" w:cs="Consolas"/>
+        </w:rPr>
+        <w:t>else</w:t>
+      </w:r>
+    </w:p>
+    <w:p>
+      <w:pPr>
+        <w:pStyle w:val="Nessunaspaziatura"/>
+        <w:ind w:firstLine="708"/>
+        <w:rPr>
+          <w:rFonts w:ascii="Consolas" w:hAnsi="Consolas" w:cs="Consolas"/>
+        </w:rPr>
+      </w:pPr>
+      <w:r>
+        <w:rPr>
+          <w:rFonts w:ascii="Consolas" w:hAnsi="Consolas" w:cs="Consolas"/>
+        </w:rPr>
+        <w:t>{</w:t>
+      </w:r>
+    </w:p>
+    <w:p>
+      <w:pPr>
+        <w:pStyle w:val="Nessunaspaziatura"/>
+        <w:ind w:left="708" w:firstLine="708"/>
+        <w:rPr>
+          <w:rFonts w:ascii="Consolas" w:hAnsi="Consolas" w:cs="Consolas"/>
+        </w:rPr>
+      </w:pPr>
+      <w:r>
+        <w:rPr>
+          <w:rFonts w:ascii="Consolas" w:hAnsi="Consolas" w:cs="Consolas"/>
+        </w:rPr>
+        <w:t>end</w:t>
+      </w:r>
+    </w:p>
+    <w:p>
+      <w:pPr>
+        <w:pStyle w:val="Nessunaspaziatura"/>
+        <w:ind w:firstLine="708"/>
+        <w:rPr>
+          <w:rFonts w:ascii="Consolas" w:hAnsi="Consolas" w:cs="Consolas"/>
+        </w:rPr>
+      </w:pPr>
+      <w:r>
+        <w:rPr>
+          <w:rFonts w:ascii="Consolas" w:hAnsi="Consolas" w:cs="Consolas"/>
+        </w:rPr>
+        <w:t>}</w:t>
+      </w:r>
+    </w:p>
+    <w:p>
+      <w:pPr>
+        <w:pStyle w:val="Nessunaspaziatura"/>
+        <w:rPr>
+          <w:rFonts w:ascii="Consolas" w:hAnsi="Consolas" w:cs="Consolas"/>
+        </w:rPr>
+      </w:pPr>
+      <w:r>
+        <w:rPr>
+          <w:rFonts w:ascii="Consolas" w:hAnsi="Consolas" w:cs="Consolas"/>
+        </w:rPr>
+        <w:t>}</w:t>
+      </w:r>
+    </w:p>
+    <w:p>
+      <w:pPr>
+        <w:pStyle w:val="Titolo2"/>
+      </w:pPr>
+      <w:r>
+        <w:lastRenderedPageBreak/>
         <w:t>Procedura di A</w:t>
       </w:r>
       <w:r>
@@ -10757,7 +12197,6 @@
         </w:numPr>
       </w:pPr>
       <w:r>
-        <w:lastRenderedPageBreak/>
         <w:t>Richiesta s</w:t>
       </w:r>
       <w:r>
@@ -10786,41 +12225,6 @@
       </w:r>
       <w:r>
         <w:t xml:space="preserve"> è necessario inserire la richiesta fra quelle pendenti, che saranno soddisfatte in una iterazione successiva.</w:t>
-      </w:r>
-    </w:p>
-    <w:p>
-      <w:r>
-        <w:t>Naturalmente le richieste vengono inserite in questo stato “</w:t>
-      </w:r>
-      <w:proofErr w:type="spellStart"/>
-      <w:r>
-        <w:t>pending</w:t>
-      </w:r>
-      <w:proofErr w:type="spellEnd"/>
-      <w:r>
-        <w:t xml:space="preserve">” soltanto se, per il record correntemente in elaborazione, vale </w:t>
-      </w:r>
-      <w:proofErr w:type="spellStart"/>
-      <w:r>
-        <w:t>Ahead</w:t>
-      </w:r>
-      <w:proofErr w:type="spellEnd"/>
-      <w:r>
-        <w:t xml:space="preserve"> &gt; </w:t>
-      </w:r>
-      <w:commentRangeStart w:id="13"/>
-      <w:r>
-        <w:t>0</w:t>
-      </w:r>
-      <w:commentRangeEnd w:id="13"/>
-      <w:r>
-        <w:rPr>
-          <w:rStyle w:val="Rimandocommento"/>
-        </w:rPr>
-        <w:commentReference w:id="13"/>
-      </w:r>
-      <w:r>
-        <w:t>.</w:t>
       </w:r>
     </w:p>
     <w:p>
@@ -13794,28 +15198,12 @@
       <w:r>
         <w:t xml:space="preserve">he relative ai record originali non sono state modificate, mentre tutti gli aggiornamenti sono stati aggiunti in </w:t>
       </w:r>
-      <w:commentRangeStart w:id="14"/>
-      <w:commentRangeStart w:id="15"/>
       <w:proofErr w:type="spellStart"/>
       <w:r>
         <w:t>append</w:t>
       </w:r>
-      <w:commentRangeEnd w:id="14"/>
       <w:proofErr w:type="spellEnd"/>
       <w:r>
-        <w:rPr>
-          <w:rStyle w:val="Rimandocommento"/>
-        </w:rPr>
-        <w:commentReference w:id="14"/>
-      </w:r>
-      <w:commentRangeEnd w:id="15"/>
-      <w:r>
-        <w:rPr>
-          <w:rStyle w:val="Rimandocommento"/>
-        </w:rPr>
-        <w:commentReference w:id="15"/>
-      </w:r>
-      <w:r>
         <w:t>.</w:t>
       </w:r>
     </w:p>
@@ -13881,7 +15269,7 @@
         <w:jc w:val="center"/>
       </w:pPr>
       <w:r>
-        <w:object w:dxaOrig="10905" w:dyaOrig="19320" w14:anchorId="73B49264">
+        <w:object w:dxaOrig="10650" w:dyaOrig="20116" w14:anchorId="5D8B6F26">
           <v:shapetype id="_x0000_t75" coordsize="21600,21600" o:spt="75" o:preferrelative="t" path="m@4@5l@4@11@9@11@9@5xe" filled="f" stroked="f">
             <v:stroke joinstyle="miter"/>
             <v:formulas>
@@ -13901,10 +15289,10 @@
             <v:path o:extrusionok="f" gradientshapeok="t" o:connecttype="rect"/>
             <o:lock v:ext="edit" aspectratio="t"/>
           </v:shapetype>
-          <v:shape id="_x0000_i1025" type="#_x0000_t75" style="width:402.75pt;height:714pt" o:ole="">
+          <v:shape id="_x0000_i1025" type="#_x0000_t75" style="width:377.85pt;height:714.25pt" o:ole="">
             <v:imagedata r:id="rId11" o:title=""/>
           </v:shape>
-          <o:OLEObject Type="Embed" ProgID="Visio.Drawing.15" ShapeID="_x0000_i1025" DrawAspect="Content" ObjectID="_1567452776" r:id="rId12"/>
+          <o:OLEObject Type="Embed" ProgID="Visio.Drawing.15" ShapeID="_x0000_i1025" DrawAspect="Content" ObjectID="_1567510365" r:id="rId12"/>
         </w:object>
       </w:r>
     </w:p>
@@ -13922,7 +15310,7 @@
 
 <file path=word/comments.xml><?xml version="1.0" encoding="utf-8"?>
 <w:comments xmlns:wpc="http://schemas.microsoft.com/office/word/2010/wordprocessingCanvas" xmlns:cx="http://schemas.microsoft.com/office/drawing/2014/chartex" xmlns:cx1="http://schemas.microsoft.com/office/drawing/2015/9/8/chartex" xmlns:cx2="http://schemas.microsoft.com/office/drawing/2015/10/21/chartex" xmlns:cx3="http://schemas.microsoft.com/office/drawing/2016/5/9/chartex" xmlns:cx4="http://schemas.microsoft.com/office/drawing/2016/5/10/chartex" xmlns:cx5="http://schemas.microsoft.com/office/drawing/2016/5/11/chartex" xmlns:cx6="http://schemas.microsoft.com/office/drawing/2016/5/12/chartex" xmlns:cx7="http://schemas.microsoft.com/office/drawing/2016/5/13/chartex" xmlns:cx8="http://schemas.microsoft.com/office/drawing/2016/5/14/chartex" xmlns:mc="http://schemas.openxmlformats.org/markup-compatibility/2006" xmlns:aink="http://schemas.microsoft.com/office/drawing/2016/ink" xmlns:am3d="http://schemas.microsoft.com/office/drawing/2017/model3d" xmlns:o="urn:schemas-microsoft-com:office:office" xmlns:r="http://schemas.openxmlformats.org/officeDocument/2006/relationships" xmlns:m="http://schemas.openxmlformats.org/officeDocument/2006/math" xmlns:v="urn:schemas-microsoft-com:vml" xmlns:wp14="http://schemas.microsoft.com/office/word/2010/wordprocessingDrawing" xmlns:wp="http://schemas.openxmlformats.org/drawingml/2006/wordprocessingDrawing" xmlns:w10="urn:schemas-microsoft-com:office:word" xmlns:w="http://schemas.openxmlformats.org/wordprocessingml/2006/main" xmlns:w14="http://schemas.microsoft.com/office/word/2010/wordml" xmlns:w15="http://schemas.microsoft.com/office/word/2012/wordml" xmlns:w16cid="http://schemas.microsoft.com/office/word/2016/wordml/cid" xmlns:w16se="http://schemas.microsoft.com/office/word/2015/wordml/symex" xmlns:wpg="http://schemas.microsoft.com/office/word/2010/wordprocessingGroup" xmlns:wpi="http://schemas.microsoft.com/office/word/2010/wordprocessingInk" xmlns:wne="http://schemas.microsoft.com/office/word/2006/wordml" xmlns:wps="http://schemas.microsoft.com/office/word/2010/wordprocessingShape" mc:Ignorable="w14 w15 w16se w16cid wp14">
-  <w:comment w:id="2" w:author="Walter Zoccarato" w:date="2017-09-14T15:51:00Z" w:initials="WZ">
+  <w:comment w:id="4" w:author="Walter Zoccarato" w:date="2017-09-17T18:34:00Z" w:initials="WZ">
     <w:p>
       <w:pPr>
         <w:pStyle w:val="Testocommento"/>
@@ -13934,14 +15322,20 @@
         <w:annotationRef/>
       </w:r>
       <w:r>
+        <w:t xml:space="preserve">Se le condizioni per andare avanti non sono soddisfatte che cosa facciamo? </w:t>
+      </w:r>
+      <w:r>
         <w:rPr>
           <w:noProof/>
         </w:rPr>
-        <w:t>Ahead e Late forniscono il range temporale (dinamico) all'interno del quale si deve svolgere il processo di ottimizzazione</w:t>
+        <w:t>Come già detto i</w:t>
+      </w:r>
+      <w:r>
+        <w:t>o butterei via il record che non si può elaborare, e ricomincerei dall’inizio. È possibile trovare una soluzione più intelligente?</w:t>
       </w:r>
     </w:p>
   </w:comment>
-  <w:comment w:id="5" w:author="Walter Zoccarato" w:date="2017-09-17T18:34:00Z" w:initials="WZ">
+  <w:comment w:id="5" w:author="Walter Zoccarato" w:date="2017-09-20T11:18:00Z" w:initials="WZ">
     <w:p>
       <w:pPr>
         <w:pStyle w:val="Testocommento"/>
@@ -13953,20 +15347,46 @@
         <w:annotationRef/>
       </w:r>
       <w:r>
-        <w:t xml:space="preserve">Se le condizioni per andare avanti non sono soddisfatte che cosa facciamo? </w:t>
+        <w:t>No. Se non è possibile produrre, mi fermo e basta.</w:t>
+      </w:r>
+    </w:p>
+    <w:p>
+      <w:pPr>
+        <w:pStyle w:val="Testocommento"/>
+      </w:pPr>
+      <w:r>
+        <w:t>Il lavoro resta a metà</w:t>
+      </w:r>
+    </w:p>
+  </w:comment>
+  <w:comment w:id="8" w:author="Walter Zoccarato" w:date="2017-09-19T19:45:00Z" w:initials="WZ">
+    <w:p>
+      <w:pPr>
+        <w:pStyle w:val="Testocommento"/>
+      </w:pPr>
+      <w:r>
+        <w:rPr>
+          <w:rStyle w:val="Rimandocommento"/>
+        </w:rPr>
+        <w:annotationRef/>
       </w:r>
       <w:r>
         <w:rPr>
           <w:noProof/>
         </w:rPr>
-        <w:t>Come già detto i</w:t>
-      </w:r>
-      <w:r>
-        <w:t>o butterei via il record che non si può elaborare, e ricomincerei dall’inizio. È possibile trovare una soluzione più intelligente?</w:t>
+        <w:t>ATTENZIONE. se ci sono più richieste per la stessa settimana, i valori "Capacity"</w:t>
+      </w:r>
+      <w:bookmarkStart w:id="10" w:name="_GoBack"/>
+      <w:bookmarkEnd w:id="10"/>
+      <w:r>
+        <w:rPr>
+          <w:noProof/>
+        </w:rPr>
+        <w:t xml:space="preserve"> di questa settimana devono essere uguali, altrimenti casca il palco. -&gt; IMPORTANTE DA VERIFICARE.</w:t>
       </w:r>
     </w:p>
   </w:comment>
-  <w:comment w:id="6" w:author="Walter Zoccarato" w:date="2017-09-20T11:18:00Z" w:initials="WZ">
+  <w:comment w:id="9" w:author="Walter Zoccarato" w:date="2017-09-20T10:52:00Z" w:initials="WZ">
     <w:p>
       <w:pPr>
         <w:pStyle w:val="Testocommento"/>
@@ -13978,119 +15398,7 @@
         <w:annotationRef/>
       </w:r>
       <w:r>
-        <w:t>No. Se non è possibile produrre, mi fermo e basta.</w:t>
-      </w:r>
-    </w:p>
-    <w:p>
-      <w:pPr>
-        <w:pStyle w:val="Testocommento"/>
-      </w:pPr>
-      <w:r>
-        <w:t>Il lavoro resta a metà</w:t>
-      </w:r>
-    </w:p>
-  </w:comment>
-  <w:comment w:id="8" w:author="Walter Zoccarato" w:date="2017-09-16T18:24:00Z" w:initials="WZ">
-    <w:p>
-      <w:pPr>
-        <w:pStyle w:val="Testocommento"/>
-      </w:pPr>
-      <w:r>
-        <w:rPr>
-          <w:rStyle w:val="Rimandocommento"/>
-        </w:rPr>
-        <w:annotationRef/>
-      </w:r>
-      <w:r>
-        <w:rPr>
-          <w:noProof/>
-        </w:rPr>
-        <w:t>Le richieste pendenti devono essere soddisfatte raggruppandole per priorità. A parità di priorità, le lavorazioni devono essere assegnare mantenendo la percentuale reciproca delle richieste.</w:t>
-      </w:r>
-    </w:p>
-  </w:comment>
-  <w:comment w:id="11" w:author="Walter Zoccarato" w:date="2017-09-19T19:45:00Z" w:initials="WZ">
-    <w:p>
-      <w:pPr>
-        <w:pStyle w:val="Testocommento"/>
-      </w:pPr>
-      <w:r>
-        <w:rPr>
-          <w:rStyle w:val="Rimandocommento"/>
-        </w:rPr>
-        <w:annotationRef/>
-      </w:r>
-      <w:r>
-        <w:rPr>
-          <w:noProof/>
-        </w:rPr>
-        <w:t>ATTENZIONE. se ci sono più richieste per la stessa settimana, i valori "Capacity" di questa settimana devono essere uguali, altrimenti casca il palco. -&gt; IMPORTANTE DA VERIFICARE.</w:t>
-      </w:r>
-    </w:p>
-  </w:comment>
-  <w:comment w:id="12" w:author="Walter Zoccarato" w:date="2017-09-20T10:52:00Z" w:initials="WZ">
-    <w:p>
-      <w:pPr>
-        <w:pStyle w:val="Testocommento"/>
-      </w:pPr>
-      <w:r>
-        <w:rPr>
-          <w:rStyle w:val="Rimandocommento"/>
-        </w:rPr>
-        <w:annotationRef/>
-      </w:r>
-      <w:r>
         <w:t>È così. Non devo ulteriormente verificarlo. Il controllo viene eseguito a monte.</w:t>
-      </w:r>
-    </w:p>
-  </w:comment>
-  <w:comment w:id="13" w:author="Walter Zoccarato" w:date="2017-09-17T21:44:00Z" w:initials="WZ">
-    <w:p>
-      <w:pPr>
-        <w:pStyle w:val="Testocommento"/>
-      </w:pPr>
-      <w:r>
-        <w:rPr>
-          <w:rStyle w:val="Rimandocommento"/>
-        </w:rPr>
-        <w:annotationRef/>
-      </w:r>
-      <w:r>
-        <w:t>In caso contrario che si fa? Non si può lasciare tutto com’è, perché abbiamo già assegnato carichi che vanno ad impegnare la lavorazione che, sappiamo già, non porteranno a niente</w:t>
-      </w:r>
-    </w:p>
-  </w:comment>
-  <w:comment w:id="14" w:author="Walter Zoccarato" w:date="2017-09-17T13:00:00Z" w:initials="WZ">
-    <w:p>
-      <w:r>
-        <w:rPr>
-          <w:rStyle w:val="Rimandocommento"/>
-        </w:rPr>
-        <w:annotationRef/>
-      </w:r>
-      <w:r>
-        <w:t>Il campo “NOT_ALLOCATED” non esisteva nella versione originale del dataset, e bisogna decidere se mantenerlo.</w:t>
-      </w:r>
-    </w:p>
-    <w:p>
-      <w:pPr>
-        <w:pStyle w:val="Testocommento"/>
-      </w:pPr>
-    </w:p>
-  </w:comment>
-  <w:comment w:id="15" w:author="Walter Zoccarato" w:date="2017-09-20T15:52:00Z" w:initials="WZ">
-    <w:p>
-      <w:pPr>
-        <w:pStyle w:val="Testocommento"/>
-      </w:pPr>
-      <w:r>
-        <w:rPr>
-          <w:rStyle w:val="Rimandocommento"/>
-        </w:rPr>
-        <w:annotationRef/>
-      </w:r>
-      <w:r>
-        <w:t>Lo manteniamo</w:t>
       </w:r>
     </w:p>
   </w:comment>
@@ -14099,15 +15407,10 @@
 
 <file path=word/commentsExtended.xml><?xml version="1.0" encoding="utf-8"?>
 <w15:commentsEx xmlns:wpc="http://schemas.microsoft.com/office/word/2010/wordprocessingCanvas" xmlns:cx="http://schemas.microsoft.com/office/drawing/2014/chartex" xmlns:cx1="http://schemas.microsoft.com/office/drawing/2015/9/8/chartex" xmlns:cx2="http://schemas.microsoft.com/office/drawing/2015/10/21/chartex" xmlns:cx3="http://schemas.microsoft.com/office/drawing/2016/5/9/chartex" xmlns:cx4="http://schemas.microsoft.com/office/drawing/2016/5/10/chartex" xmlns:cx5="http://schemas.microsoft.com/office/drawing/2016/5/11/chartex" xmlns:cx6="http://schemas.microsoft.com/office/drawing/2016/5/12/chartex" xmlns:cx7="http://schemas.microsoft.com/office/drawing/2016/5/13/chartex" xmlns:cx8="http://schemas.microsoft.com/office/drawing/2016/5/14/chartex" xmlns:mc="http://schemas.openxmlformats.org/markup-compatibility/2006" xmlns:aink="http://schemas.microsoft.com/office/drawing/2016/ink" xmlns:am3d="http://schemas.microsoft.com/office/drawing/2017/model3d" xmlns:o="urn:schemas-microsoft-com:office:office" xmlns:r="http://schemas.openxmlformats.org/officeDocument/2006/relationships" xmlns:m="http://schemas.openxmlformats.org/officeDocument/2006/math" xmlns:v="urn:schemas-microsoft-com:vml" xmlns:wp14="http://schemas.microsoft.com/office/word/2010/wordprocessingDrawing" xmlns:wp="http://schemas.openxmlformats.org/drawingml/2006/wordprocessingDrawing" xmlns:w10="urn:schemas-microsoft-com:office:word" xmlns:w="http://schemas.openxmlformats.org/wordprocessingml/2006/main" xmlns:w14="http://schemas.microsoft.com/office/word/2010/wordml" xmlns:w15="http://schemas.microsoft.com/office/word/2012/wordml" xmlns:w16cid="http://schemas.microsoft.com/office/word/2016/wordml/cid" xmlns:w16se="http://schemas.microsoft.com/office/word/2015/wordml/symex" xmlns:wpg="http://schemas.microsoft.com/office/word/2010/wordprocessingGroup" xmlns:wpi="http://schemas.microsoft.com/office/word/2010/wordprocessingInk" xmlns:wne="http://schemas.microsoft.com/office/word/2006/wordml" xmlns:wps="http://schemas.microsoft.com/office/word/2010/wordprocessingShape" mc:Ignorable="w14 w15 w16se w16cid wp14">
-  <w15:commentEx w15:paraId="4C2C3679" w15:done="0"/>
   <w15:commentEx w15:paraId="2CD17404" w15:done="1"/>
   <w15:commentEx w15:paraId="6F5615DD" w15:paraIdParent="2CD17404" w15:done="1"/>
-  <w15:commentEx w15:paraId="73B1E7D2" w15:done="0"/>
-  <w15:commentEx w15:paraId="5113B75D" w15:done="0"/>
-  <w15:commentEx w15:paraId="7BC68931" w15:paraIdParent="5113B75D" w15:done="0"/>
-  <w15:commentEx w15:paraId="6AB68E65" w15:done="0"/>
-  <w15:commentEx w15:paraId="19E9E083" w15:done="0"/>
-  <w15:commentEx w15:paraId="4746C260" w15:paraIdParent="19E9E083" w15:done="0"/>
+  <w15:commentEx w15:paraId="5113B75D" w15:done="1"/>
+  <w15:commentEx w15:paraId="7BC68931" w15:paraIdParent="5113B75D" w15:done="1"/>
 </w15:commentsEx>
 </file>
 
@@ -14115,12 +15418,8 @@
 <w16cid:commentsIds xmlns:wpc="http://schemas.microsoft.com/office/word/2010/wordprocessingCanvas" xmlns:cx="http://schemas.microsoft.com/office/drawing/2014/chartex" xmlns:cx1="http://schemas.microsoft.com/office/drawing/2015/9/8/chartex" xmlns:cx2="http://schemas.microsoft.com/office/drawing/2015/10/21/chartex" xmlns:cx3="http://schemas.microsoft.com/office/drawing/2016/5/9/chartex" xmlns:cx4="http://schemas.microsoft.com/office/drawing/2016/5/10/chartex" xmlns:cx5="http://schemas.microsoft.com/office/drawing/2016/5/11/chartex" xmlns:cx6="http://schemas.microsoft.com/office/drawing/2016/5/12/chartex" xmlns:cx7="http://schemas.microsoft.com/office/drawing/2016/5/13/chartex" xmlns:cx8="http://schemas.microsoft.com/office/drawing/2016/5/14/chartex" xmlns:mc="http://schemas.openxmlformats.org/markup-compatibility/2006" xmlns:aink="http://schemas.microsoft.com/office/drawing/2016/ink" xmlns:am3d="http://schemas.microsoft.com/office/drawing/2017/model3d" xmlns:o="urn:schemas-microsoft-com:office:office" xmlns:r="http://schemas.openxmlformats.org/officeDocument/2006/relationships" xmlns:m="http://schemas.openxmlformats.org/officeDocument/2006/math" xmlns:v="urn:schemas-microsoft-com:vml" xmlns:wp14="http://schemas.microsoft.com/office/word/2010/wordprocessingDrawing" xmlns:wp="http://schemas.openxmlformats.org/drawingml/2006/wordprocessingDrawing" xmlns:w10="urn:schemas-microsoft-com:office:word" xmlns:w="http://schemas.openxmlformats.org/wordprocessingml/2006/main" xmlns:w14="http://schemas.microsoft.com/office/word/2010/wordml" xmlns:w15="http://schemas.microsoft.com/office/word/2012/wordml" xmlns:w16cid="http://schemas.microsoft.com/office/word/2016/wordml/cid" xmlns:w16se="http://schemas.microsoft.com/office/word/2015/wordml/symex" xmlns:wpg="http://schemas.microsoft.com/office/word/2010/wordprocessingGroup" xmlns:wpi="http://schemas.microsoft.com/office/word/2010/wordprocessingInk" xmlns:wne="http://schemas.microsoft.com/office/word/2006/wordml" xmlns:wps="http://schemas.microsoft.com/office/word/2010/wordprocessingShape" mc:Ignorable="w14 w15 w16se w16cid wp14">
   <w16cid:commentId w16cid:paraId="2CD17404" w16cid:durableId="1D693EBF"/>
   <w16cid:commentId w16cid:paraId="6F5615DD" w16cid:durableId="1D6D4CF1"/>
-  <w16cid:commentId w16cid:paraId="73B1E7D2" w16cid:durableId="1D67EAFA"/>
   <w16cid:commentId w16cid:paraId="5113B75D" w16cid:durableId="1D6BF271"/>
   <w16cid:commentId w16cid:paraId="7BC68931" w16cid:durableId="1D6D4CF4"/>
-  <w16cid:commentId w16cid:paraId="6AB68E65" w16cid:durableId="1D696B59"/>
-  <w16cid:commentId w16cid:paraId="19E9E083" w16cid:durableId="1D68FC29"/>
-  <w16cid:commentId w16cid:paraId="4746C260" w16cid:durableId="1D6D4CF7"/>
 </w16cid:commentsIds>
 </file>
 
@@ -14220,7 +15519,7 @@
         <w:rStyle w:val="Numeropagina"/>
         <w:noProof/>
       </w:rPr>
-      <w:t>6</w:t>
+      <w:t>8</w:t>
     </w:r>
     <w:r>
       <w:rPr>
@@ -14257,6 +15556,50 @@
       </w:pPr>
       <w:r>
         <w:continuationSeparator/>
+      </w:r>
+    </w:p>
+  </w:footnote>
+  <w:footnote w:id="1">
+    <w:p>
+      <w:pPr>
+        <w:pStyle w:val="Testocommento"/>
+      </w:pPr>
+      <w:r>
+        <w:rPr>
+          <w:rStyle w:val="Rimandonotaapidipagina"/>
+        </w:rPr>
+        <w:footnoteRef/>
+      </w:r>
+      <w:r>
+        <w:t xml:space="preserve"> Notare che </w:t>
+      </w:r>
+      <w:r>
+        <w:rPr>
+          <w:noProof/>
+        </w:rPr>
+        <w:t>Ahead e Late forniscono il range temporale (dinamico) all'interno del quale si deve svolgere il processo di ottimizzazione</w:t>
+      </w:r>
+    </w:p>
+  </w:footnote>
+  <w:footnote w:id="2">
+    <w:p>
+      <w:pPr>
+        <w:pStyle w:val="Testocommento"/>
+      </w:pPr>
+      <w:r>
+        <w:rPr>
+          <w:rStyle w:val="Rimandonotaapidipagina"/>
+        </w:rPr>
+        <w:footnoteRef/>
+      </w:r>
+      <w:r>
+        <w:t xml:space="preserve"> N.B. </w:t>
+      </w:r>
+      <w:r>
+        <w:rPr>
+          <w:noProof/>
+        </w:rPr>
+        <w:t>Le richieste pendenti devono essere soddisfatte raggruppandole per priorità. A parità di priorità, le lavorazioni devono essere assegnare mantenendo la percentuale reciproca delle richieste.</w:t>
       </w:r>
     </w:p>
   </w:footnote>
@@ -16569,7 +17912,6 @@
     <w:basedOn w:val="Normale"/>
     <w:link w:val="TestocommentoCarattere"/>
     <w:uiPriority w:val="99"/>
-    <w:semiHidden/>
     <w:unhideWhenUsed/>
     <w:rsid w:val="00043448"/>
     <w:pPr>
@@ -16581,7 +17923,6 @@
     <w:basedOn w:val="Carpredefinitoparagrafo"/>
     <w:link w:val="Testocommento"/>
     <w:uiPriority w:val="99"/>
-    <w:semiHidden/>
     <w:rsid w:val="00043448"/>
   </w:style>
   <w:style w:type="paragraph" w:styleId="Soggettocommento">
@@ -16733,6 +18074,37 @@
     <w:rPr>
       <w:color w:val="954F72" w:themeColor="followedHyperlink"/>
       <w:u w:val="single"/>
+    </w:rPr>
+  </w:style>
+  <w:style w:type="paragraph" w:styleId="Testonotaapidipagina">
+    <w:name w:val="footnote text"/>
+    <w:basedOn w:val="Normale"/>
+    <w:link w:val="TestonotaapidipaginaCarattere"/>
+    <w:uiPriority w:val="99"/>
+    <w:semiHidden/>
+    <w:unhideWhenUsed/>
+    <w:rsid w:val="00171947"/>
+    <w:pPr>
+      <w:spacing w:after="0" w:line="240" w:lineRule="auto"/>
+    </w:pPr>
+  </w:style>
+  <w:style w:type="character" w:customStyle="1" w:styleId="TestonotaapidipaginaCarattere">
+    <w:name w:val="Testo nota a piè di pagina Carattere"/>
+    <w:basedOn w:val="Carpredefinitoparagrafo"/>
+    <w:link w:val="Testonotaapidipagina"/>
+    <w:uiPriority w:val="99"/>
+    <w:semiHidden/>
+    <w:rsid w:val="00171947"/>
+  </w:style>
+  <w:style w:type="character" w:styleId="Rimandonotaapidipagina">
+    <w:name w:val="footnote reference"/>
+    <w:basedOn w:val="Carpredefinitoparagrafo"/>
+    <w:uiPriority w:val="99"/>
+    <w:semiHidden/>
+    <w:unhideWhenUsed/>
+    <w:rsid w:val="00171947"/>
+    <w:rPr>
+      <w:vertAlign w:val="superscript"/>
     </w:rPr>
   </w:style>
 </w:styles>
@@ -17004,7 +18376,7 @@
 </file>
 
 <file path=customXml/itemProps1.xml><?xml version="1.0" encoding="utf-8"?>
-<ds:datastoreItem xmlns:ds="http://schemas.openxmlformats.org/officeDocument/2006/customXml" ds:itemID="{A7A82E47-3110-42F4-B4E4-4EA3618D6462}">
+<ds:datastoreItem xmlns:ds="http://schemas.openxmlformats.org/officeDocument/2006/customXml" ds:itemID="{9CE854B3-B242-4362-A3D3-44FCADD78FF0}">
   <ds:schemaRefs>
     <ds:schemaRef ds:uri="http://schemas.openxmlformats.org/officeDocument/2006/bibliography"/>
   </ds:schemaRefs>

--- a/Extra/Load Levelling DDR.docx
+++ b/Extra/Load Levelling DDR.docx
@@ -1820,8 +1820,8 @@
                 <w:lang w:val="en-US" w:eastAsia="it-IT"/>
               </w:rPr>
             </w:pPr>
-            <w:bookmarkStart w:id="2" w:name="OLE_LINK1"/>
-            <w:bookmarkStart w:id="3" w:name="OLE_LINK2"/>
+            <w:bookmarkStart w:id="3" w:name="OLE_LINK1"/>
+            <w:bookmarkStart w:id="4" w:name="OLE_LINK2"/>
             <w:r>
               <w:rPr>
                 <w:rFonts w:ascii="Calibri" w:eastAsia="Times New Roman" w:hAnsi="Calibri" w:cs="Times New Roman"/>
@@ -1830,8 +1830,8 @@
               </w:rPr>
               <w:t xml:space="preserve">(SMALLINT) </w:t>
             </w:r>
-            <w:bookmarkEnd w:id="2"/>
             <w:bookmarkEnd w:id="3"/>
+            <w:bookmarkEnd w:id="4"/>
             <w:proofErr w:type="spellStart"/>
             <w:r>
               <w:rPr>
@@ -4897,8 +4897,8 @@
                 <w:tcPr>
                   <w:tcW w:w="2320" w:type="dxa"/>
                   <w:tcBorders>
-                    <w:top w:val="nil"/>
-                    <w:left w:val="single" w:sz="8" w:space="0" w:color="auto"/>
+                    <w:top w:val="single" w:sz="4" w:space="0" w:color="auto"/>
+                    <w:left w:val="single" w:sz="4" w:space="0" w:color="auto"/>
                     <w:bottom w:val="single" w:sz="4" w:space="0" w:color="auto"/>
                     <w:right w:val="single" w:sz="4" w:space="0" w:color="auto"/>
                   </w:tcBorders>
@@ -5265,8 +5265,8 @@
                 <w:tcPr>
                   <w:tcW w:w="1660" w:type="dxa"/>
                   <w:tcBorders>
-                    <w:top w:val="nil"/>
-                    <w:left w:val="single" w:sz="8" w:space="0" w:color="auto"/>
+                    <w:top w:val="single" w:sz="4" w:space="0" w:color="auto"/>
+                    <w:left w:val="single" w:sz="4" w:space="0" w:color="auto"/>
                     <w:bottom w:val="single" w:sz="4" w:space="0" w:color="auto"/>
                     <w:right w:val="single" w:sz="4" w:space="0" w:color="auto"/>
                   </w:tcBorders>
@@ -7674,27 +7674,27 @@
         </w:rPr>
         <w:t>sono compatibili con il parametro “</w:t>
       </w:r>
-      <w:commentRangeStart w:id="4"/>
       <w:commentRangeStart w:id="5"/>
+      <w:commentRangeStart w:id="6"/>
       <w:r>
         <w:rPr>
           <w:rFonts w:ascii="Consolas" w:hAnsi="Consolas"/>
         </w:rPr>
         <w:t>Late</w:t>
       </w:r>
-      <w:commentRangeEnd w:id="4"/>
+      <w:commentRangeEnd w:id="5"/>
       <w:r>
         <w:rPr>
           <w:rStyle w:val="Rimandocommento"/>
         </w:rPr>
-        <w:commentReference w:id="4"/>
-      </w:r>
-      <w:commentRangeEnd w:id="5"/>
+        <w:commentReference w:id="5"/>
+      </w:r>
+      <w:commentRangeEnd w:id="6"/>
       <w:r>
         <w:rPr>
           <w:rStyle w:val="Rimandocommento"/>
         </w:rPr>
-        <w:commentReference w:id="5"/>
+        <w:commentReference w:id="6"/>
       </w:r>
       <w:r>
         <w:rPr>
@@ -9447,8 +9447,8 @@
         </w:rPr>
         <w:t xml:space="preserve"> &lt;= </w:t>
       </w:r>
-      <w:bookmarkStart w:id="6" w:name="OLE_LINK3"/>
-      <w:bookmarkStart w:id="7" w:name="OLE_LINK4"/>
+      <w:bookmarkStart w:id="7" w:name="OLE_LINK3"/>
+      <w:bookmarkStart w:id="8" w:name="OLE_LINK4"/>
       <w:proofErr w:type="spellStart"/>
       <w:r>
         <w:rPr>
@@ -9458,8 +9458,8 @@
         </w:rPr>
         <w:t>currentweek</w:t>
       </w:r>
-      <w:bookmarkEnd w:id="6"/>
       <w:bookmarkEnd w:id="7"/>
+      <w:bookmarkEnd w:id="8"/>
       <w:r>
         <w:rPr>
           <w:rFonts w:ascii="Consolas" w:hAnsi="Consolas" w:cs="Consolas"/>
@@ -10267,27 +10267,27 @@
         <w:tab/>
         <w:t xml:space="preserve">// priorità più </w:t>
       </w:r>
-      <w:commentRangeStart w:id="8"/>
       <w:commentRangeStart w:id="9"/>
+      <w:commentRangeStart w:id="10"/>
       <w:r>
         <w:rPr>
           <w:rFonts w:ascii="Consolas" w:hAnsi="Consolas" w:cs="Consolas"/>
         </w:rPr>
         <w:t>elevata</w:t>
       </w:r>
-      <w:commentRangeEnd w:id="8"/>
+      <w:commentRangeEnd w:id="9"/>
       <w:r>
         <w:rPr>
           <w:rStyle w:val="Rimandocommento"/>
         </w:rPr>
-        <w:commentReference w:id="8"/>
-      </w:r>
-      <w:commentRangeEnd w:id="9"/>
+        <w:commentReference w:id="9"/>
+      </w:r>
+      <w:commentRangeEnd w:id="10"/>
       <w:r>
         <w:rPr>
           <w:rStyle w:val="Rimandocommento"/>
         </w:rPr>
-        <w:commentReference w:id="9"/>
+        <w:commentReference w:id="10"/>
       </w:r>
       <w:r>
         <w:rPr>
@@ -15289,10 +15289,10 @@
             <v:path o:extrusionok="f" gradientshapeok="t" o:connecttype="rect"/>
             <o:lock v:ext="edit" aspectratio="t"/>
           </v:shapetype>
-          <v:shape id="_x0000_i1025" type="#_x0000_t75" style="width:377.85pt;height:714.25pt" o:ole="">
+          <v:shape id="_x0000_i1025" type="#_x0000_t75" style="width:378pt;height:714pt" o:ole="">
             <v:imagedata r:id="rId11" o:title=""/>
           </v:shape>
-          <o:OLEObject Type="Embed" ProgID="Visio.Drawing.15" ShapeID="_x0000_i1025" DrawAspect="Content" ObjectID="_1567510365" r:id="rId12"/>
+          <o:OLEObject Type="Embed" ProgID="Visio.Drawing.15" ShapeID="_x0000_i1025" DrawAspect="Content" ObjectID="_1567533700" r:id="rId12"/>
         </w:object>
       </w:r>
     </w:p>
@@ -15310,7 +15310,7 @@
 
 <file path=word/comments.xml><?xml version="1.0" encoding="utf-8"?>
 <w:comments xmlns:wpc="http://schemas.microsoft.com/office/word/2010/wordprocessingCanvas" xmlns:cx="http://schemas.microsoft.com/office/drawing/2014/chartex" xmlns:cx1="http://schemas.microsoft.com/office/drawing/2015/9/8/chartex" xmlns:cx2="http://schemas.microsoft.com/office/drawing/2015/10/21/chartex" xmlns:cx3="http://schemas.microsoft.com/office/drawing/2016/5/9/chartex" xmlns:cx4="http://schemas.microsoft.com/office/drawing/2016/5/10/chartex" xmlns:cx5="http://schemas.microsoft.com/office/drawing/2016/5/11/chartex" xmlns:cx6="http://schemas.microsoft.com/office/drawing/2016/5/12/chartex" xmlns:cx7="http://schemas.microsoft.com/office/drawing/2016/5/13/chartex" xmlns:cx8="http://schemas.microsoft.com/office/drawing/2016/5/14/chartex" xmlns:mc="http://schemas.openxmlformats.org/markup-compatibility/2006" xmlns:aink="http://schemas.microsoft.com/office/drawing/2016/ink" xmlns:am3d="http://schemas.microsoft.com/office/drawing/2017/model3d" xmlns:o="urn:schemas-microsoft-com:office:office" xmlns:r="http://schemas.openxmlformats.org/officeDocument/2006/relationships" xmlns:m="http://schemas.openxmlformats.org/officeDocument/2006/math" xmlns:v="urn:schemas-microsoft-com:vml" xmlns:wp14="http://schemas.microsoft.com/office/word/2010/wordprocessingDrawing" xmlns:wp="http://schemas.openxmlformats.org/drawingml/2006/wordprocessingDrawing" xmlns:w10="urn:schemas-microsoft-com:office:word" xmlns:w="http://schemas.openxmlformats.org/wordprocessingml/2006/main" xmlns:w14="http://schemas.microsoft.com/office/word/2010/wordml" xmlns:w15="http://schemas.microsoft.com/office/word/2012/wordml" xmlns:w16cid="http://schemas.microsoft.com/office/word/2016/wordml/cid" xmlns:w16se="http://schemas.microsoft.com/office/word/2015/wordml/symex" xmlns:wpg="http://schemas.microsoft.com/office/word/2010/wordprocessingGroup" xmlns:wpi="http://schemas.microsoft.com/office/word/2010/wordprocessingInk" xmlns:wne="http://schemas.microsoft.com/office/word/2006/wordml" xmlns:wps="http://schemas.microsoft.com/office/word/2010/wordprocessingShape" mc:Ignorable="w14 w15 w16se w16cid wp14">
-  <w:comment w:id="4" w:author="Walter Zoccarato" w:date="2017-09-17T18:34:00Z" w:initials="WZ">
+  <w:comment w:id="5" w:author="Walter Zoccarato" w:date="2017-09-17T18:34:00Z" w:initials="WZ">
     <w:p>
       <w:pPr>
         <w:pStyle w:val="Testocommento"/>
@@ -15335,7 +15335,7 @@
       </w:r>
     </w:p>
   </w:comment>
-  <w:comment w:id="5" w:author="Walter Zoccarato" w:date="2017-09-20T11:18:00Z" w:initials="WZ">
+  <w:comment w:id="6" w:author="Walter Zoccarato" w:date="2017-09-20T11:18:00Z" w:initials="WZ">
     <w:p>
       <w:pPr>
         <w:pStyle w:val="Testocommento"/>
@@ -15359,7 +15359,7 @@
       </w:r>
     </w:p>
   </w:comment>
-  <w:comment w:id="8" w:author="Walter Zoccarato" w:date="2017-09-19T19:45:00Z" w:initials="WZ">
+  <w:comment w:id="9" w:author="Walter Zoccarato" w:date="2017-09-19T19:45:00Z" w:initials="WZ">
     <w:p>
       <w:pPr>
         <w:pStyle w:val="Testocommento"/>
@@ -15374,19 +15374,11 @@
         <w:rPr>
           <w:noProof/>
         </w:rPr>
-        <w:t>ATTENZIONE. se ci sono più richieste per la stessa settimana, i valori "Capacity"</w:t>
-      </w:r>
-      <w:bookmarkStart w:id="10" w:name="_GoBack"/>
-      <w:bookmarkEnd w:id="10"/>
-      <w:r>
-        <w:rPr>
-          <w:noProof/>
-        </w:rPr>
-        <w:t xml:space="preserve"> di questa settimana devono essere uguali, altrimenti casca il palco. -&gt; IMPORTANTE DA VERIFICARE.</w:t>
+        <w:t>ATTENZIONE. se ci sono più richieste per la stessa settimana, i valori "Capacity" di questa settimana devono essere uguali, altrimenti casca il palco. -&gt; IMPORTANTE DA VERIFICARE.</w:t>
       </w:r>
     </w:p>
   </w:comment>
-  <w:comment w:id="9" w:author="Walter Zoccarato" w:date="2017-09-20T10:52:00Z" w:initials="WZ">
+  <w:comment w:id="10" w:author="Walter Zoccarato" w:date="2017-09-20T10:52:00Z" w:initials="WZ">
     <w:p>
       <w:pPr>
         <w:pStyle w:val="Testocommento"/>
@@ -15519,7 +15511,7 @@
         <w:rStyle w:val="Numeropagina"/>
         <w:noProof/>
       </w:rPr>
-      <w:t>8</w:t>
+      <w:t>10</w:t>
     </w:r>
     <w:r>
       <w:rPr>
@@ -15579,6 +15571,8 @@
         </w:rPr>
         <w:t>Ahead e Late forniscono il range temporale (dinamico) all'interno del quale si deve svolgere il processo di ottimizzazione</w:t>
       </w:r>
+      <w:bookmarkStart w:id="2" w:name="_GoBack"/>
+      <w:bookmarkEnd w:id="2"/>
     </w:p>
   </w:footnote>
   <w:footnote w:id="2">
@@ -18376,7 +18370,7 @@
 </file>
 
 <file path=customXml/itemProps1.xml><?xml version="1.0" encoding="utf-8"?>
-<ds:datastoreItem xmlns:ds="http://schemas.openxmlformats.org/officeDocument/2006/customXml" ds:itemID="{9CE854B3-B242-4362-A3D3-44FCADD78FF0}">
+<ds:datastoreItem xmlns:ds="http://schemas.openxmlformats.org/officeDocument/2006/customXml" ds:itemID="{34D16E8F-14D5-4527-A043-D2B68A67016B}">
   <ds:schemaRefs>
     <ds:schemaRef ds:uri="http://schemas.openxmlformats.org/officeDocument/2006/bibliography"/>
   </ds:schemaRefs>

--- a/Extra/Load Levelling DDR.docx
+++ b/Extra/Load Levelling DDR.docx
@@ -13,318 +13,311 @@
         <w:t>lavoro, in funzione della capacità produttiva assegnata</w:t>
       </w:r>
       <w:r>
-        <w:t xml:space="preserve"> (</w:t>
-      </w:r>
-      <w:proofErr w:type="spellStart"/>
-      <w:r>
-        <w:t>Load</w:t>
-      </w:r>
-      <w:proofErr w:type="spellEnd"/>
+        <w:t xml:space="preserve"> (Load Levelling)</w:t>
+      </w:r>
+    </w:p>
+    <w:p>
+      <w:pPr>
+        <w:pStyle w:val="Sottotitolo"/>
+      </w:pPr>
+      <w:r>
+        <w:t>Descrizione</w:t>
+      </w:r>
+      <w:r>
+        <w:t xml:space="preserve"> dei requisiti – SDG Consulting</w:t>
+      </w:r>
+      <w:r>
+        <w:t xml:space="preserve"> – Siplus</w:t>
+      </w:r>
+      <w:r>
+        <w:t xml:space="preserve"> – rif. 2017-10-WAZ</w:t>
+      </w:r>
+    </w:p>
+    <w:p>
+      <w:pPr>
+        <w:pStyle w:val="Titolo1"/>
+      </w:pPr>
+      <w:r>
+        <w:t>Descrizione del problema</w:t>
+      </w:r>
+    </w:p>
+    <w:p>
+      <w:r>
+        <w:t>Il C</w:t>
+      </w:r>
+      <w:r>
+        <w:t xml:space="preserve">liente è </w:t>
+      </w:r>
+      <w:r>
+        <w:t>una M</w:t>
+      </w:r>
+      <w:r>
+        <w:t xml:space="preserve">aison che opera nel </w:t>
+      </w:r>
+      <w:r>
+        <w:t>mercato</w:t>
+      </w:r>
+      <w:r>
+        <w:t xml:space="preserve"> del lusso, </w:t>
+      </w:r>
+      <w:r>
+        <w:t>e produce capi di abbigliamento ed accessori</w:t>
+      </w:r>
+      <w:r>
+        <w:t>.</w:t>
+      </w:r>
+    </w:p>
+    <w:p>
+      <w:r>
+        <w:t>Per la produzion</w:t>
+      </w:r>
+      <w:r>
+        <w:t>e, il C</w:t>
+      </w:r>
+      <w:r>
+        <w:t xml:space="preserve">liente si avvale di </w:t>
+      </w:r>
+      <w:r>
+        <w:t>risorse interne</w:t>
+      </w:r>
+      <w:r>
+        <w:t>,</w:t>
+      </w:r>
+      <w:r>
+        <w:t xml:space="preserve"> la cui disponibilità viene messa a disposizione sulla </w:t>
+      </w:r>
+      <w:r>
+        <w:t xml:space="preserve">base di un </w:t>
+      </w:r>
+      <w:r>
+        <w:t xml:space="preserve">certo </w:t>
+      </w:r>
+      <w:r>
+        <w:t>numero di ore alla settimana.</w:t>
+      </w:r>
+      <w:r>
+        <w:t xml:space="preserve"> Per semplificare indicheremo tali</w:t>
+      </w:r>
+      <w:r>
+        <w:t xml:space="preserve"> risorse con il termine di “fornitore”.</w:t>
+      </w:r>
+    </w:p>
+    <w:p>
+      <w:r>
+        <w:t>La d</w:t>
+      </w:r>
+      <w:r>
+        <w:t>isponibilità</w:t>
+      </w:r>
+      <w:r>
+        <w:t xml:space="preserve"> (espressa in termini di ore/settimana) del fornitore a soddisfare le richieste di produzione</w:t>
+      </w:r>
       <w:r>
         <w:t xml:space="preserve"> </w:t>
       </w:r>
-      <w:proofErr w:type="spellStart"/>
-      <w:r>
-        <w:t>Levelling</w:t>
-      </w:r>
-      <w:proofErr w:type="spellEnd"/>
-      <w:r>
-        <w:t>)</w:t>
-      </w:r>
-    </w:p>
-    <w:p>
-      <w:pPr>
-        <w:pStyle w:val="Sottotitolo"/>
-      </w:pPr>
-      <w:r>
-        <w:t>Documento dei requisiti – SDG Consulting</w:t>
-      </w:r>
-      <w:r>
-        <w:t xml:space="preserve"> – Siplus</w:t>
-      </w:r>
+      <w:r>
+        <w:t>varia</w:t>
+      </w:r>
+      <w:r>
+        <w:t xml:space="preserve"> settimanalmente</w:t>
+      </w:r>
+      <w:r>
+        <w:t>.</w:t>
+      </w:r>
+    </w:p>
+    <w:p>
+      <w:r>
+        <w:t>Per ciascuna delle merci di cui è richiesta la produzione esiste una valutazione temporale delle risorse necessarie per completare il lavoro.</w:t>
+      </w:r>
+    </w:p>
+    <w:p>
+      <w:r>
+        <w:t>Dal</w:t>
+      </w:r>
+      <w:r>
+        <w:t xml:space="preserve"> momento in cui una determinata lavorazione viene </w:t>
+      </w:r>
+      <w:r>
+        <w:t>richiesta</w:t>
+      </w:r>
+      <w:r>
+        <w:t>, questa sarà</w:t>
+      </w:r>
+      <w:r>
+        <w:t xml:space="preserve"> portata a </w:t>
+      </w:r>
+      <w:r>
+        <w:t xml:space="preserve">compimento </w:t>
+      </w:r>
+      <w:r>
+        <w:t xml:space="preserve">per </w:t>
+      </w:r>
+      <w:r>
+        <w:t>una data che</w:t>
+      </w:r>
+      <w:r>
+        <w:t xml:space="preserve"> dipende</w:t>
+      </w:r>
+      <w:r>
+        <w:t xml:space="preserve"> d</w:t>
+      </w:r>
+      <w:r>
+        <w:t>a</w:t>
+      </w:r>
+      <w:r>
+        <w:t>l</w:t>
+      </w:r>
+      <w:r>
+        <w:t xml:space="preserve"> numero di ore stimato</w:t>
+      </w:r>
+      <w:r>
+        <w:t xml:space="preserve"> per la produzione, e d</w:t>
+      </w:r>
+      <w:r>
+        <w:t>a</w:t>
+      </w:r>
+      <w:r>
+        <w:t>lla capacità produttiva</w:t>
+      </w:r>
+      <w:r>
+        <w:t xml:space="preserve"> erogabile dal</w:t>
+      </w:r>
+      <w:r>
+        <w:t xml:space="preserve"> fornitore</w:t>
+      </w:r>
+      <w:r>
+        <w:t xml:space="preserve">. Per esempio, se il tempo di produzione è valutato in 100 ore, e </w:t>
+      </w:r>
+      <w:r>
+        <w:t>la risorsa che fornisce il lavoro</w:t>
+      </w:r>
+      <w:r>
+        <w:t xml:space="preserve"> ha una capacità produttiva di 50 ore/settimana, allora il prodotto finito sarà consegnato in due settimane.</w:t>
+      </w:r>
+    </w:p>
+    <w:p>
+      <w:r>
+        <w:t>Ciascu</w:t>
+      </w:r>
+      <w:r>
+        <w:t>na produzione assegnata in</w:t>
+      </w:r>
+      <w:r>
+        <w:t xml:space="preserve"> una</w:t>
+      </w:r>
+      <w:r>
+        <w:t xml:space="preserve"> data iniziale (espressa in settimana dell’anno)</w:t>
+      </w:r>
+      <w:r>
+        <w:t>, se non può essere completata immediatamente</w:t>
+      </w:r>
+      <w:r>
+        <w:t xml:space="preserve"> deve essere </w:t>
+      </w:r>
+      <w:r>
+        <w:t>frazionata</w:t>
+      </w:r>
+      <w:r>
+        <w:t xml:space="preserve"> e</w:t>
+      </w:r>
+      <w:r>
+        <w:t xml:space="preserve"> </w:t>
+      </w:r>
+      <w:r>
+        <w:t xml:space="preserve">posticipata </w:t>
+      </w:r>
+      <w:r>
+        <w:t xml:space="preserve">alle </w:t>
+      </w:r>
+      <w:r>
+        <w:t>settimane successive, sulle quali però, graverà anche</w:t>
+      </w:r>
+      <w:r>
+        <w:t xml:space="preserve"> il peso della produzione</w:t>
+      </w:r>
+      <w:r>
+        <w:t xml:space="preserve"> che nel frattempo sarà stata ad esse attribuita</w:t>
+      </w:r>
+      <w:r>
+        <w:t>.</w:t>
+      </w:r>
+      <w:r>
+        <w:t xml:space="preserve"> </w:t>
+      </w:r>
+    </w:p>
+    <w:p>
+      <w:r>
+        <w:t>Il</w:t>
+      </w:r>
+      <w:r>
+        <w:t xml:space="preserve"> progetto ha l’obiettivo</w:t>
+      </w:r>
+      <w:r>
+        <w:t xml:space="preserve"> di sviluppare un algoritmo che permetta </w:t>
+      </w:r>
+      <w:r>
+        <w:t>di distribuire in maniera ottimale i carichi di lavoro</w:t>
+      </w:r>
+      <w:r>
+        <w:t xml:space="preserve">, allo scopo di </w:t>
+      </w:r>
+      <w:r>
+        <w:t>fornire</w:t>
+      </w:r>
+      <w:r>
+        <w:t xml:space="preserve"> una previsione</w:t>
+      </w:r>
+      <w:r>
+        <w:t xml:space="preserve"> sulla consegna del prodotto </w:t>
+      </w:r>
+      <w:r>
+        <w:t>finito, e di uniformare i carichi di lavoro.</w:t>
+      </w:r>
+      <w:r>
+        <w:t xml:space="preserve"> Il tutto è mirato ad una simulazione della produzione allo scopo di plannig.</w:t>
+      </w:r>
+    </w:p>
+    <w:p>
+      <w:r>
+        <w:t>Di settimana in settimana, il programma deve tenere conto delle lavorazioni richieste e delle ore lavorative</w:t>
+      </w:r>
+      <w:r>
+        <w:t xml:space="preserve"> che il fornitore può</w:t>
+      </w:r>
+      <w:r>
+        <w:t xml:space="preserve"> erogare per soddisfare tali richieste.</w:t>
+      </w:r>
+    </w:p>
+    <w:p>
+      <w:r>
+        <w:t xml:space="preserve">Le produzioni che non possono essere soddisfatte nella settimana attuale, dovranno essere </w:t>
+      </w:r>
+      <w:r>
+        <w:t>posticipate alle</w:t>
+      </w:r>
+      <w:r>
+        <w:t xml:space="preserve"> settimane successive, fino al completamento del lavoro.</w:t>
+      </w:r>
+      <w:r>
+        <w:t xml:space="preserve"> Nel caso in cui in una settimana sia ancora disponibile una capacità lavorativa, sarà possibile anticipare lavorazioni relative alle settimane succe</w:t>
+      </w:r>
+      <w:r>
+        <w:t>s</w:t>
+      </w:r>
+      <w:r>
+        <w:t>sive.</w:t>
+      </w:r>
+      <w:bookmarkStart w:id="0" w:name="_GoBack"/>
+      <w:bookmarkEnd w:id="0"/>
     </w:p>
     <w:p>
       <w:pPr>
         <w:pStyle w:val="Titolo1"/>
       </w:pPr>
-      <w:r>
-        <w:t>Descrizione del problema</w:t>
-      </w:r>
-    </w:p>
-    <w:p>
-      <w:r>
-        <w:t>Il C</w:t>
-      </w:r>
-      <w:r>
-        <w:t xml:space="preserve">liente è </w:t>
-      </w:r>
-      <w:r>
-        <w:t>una M</w:t>
-      </w:r>
-      <w:r>
-        <w:t xml:space="preserve">aison che opera nel </w:t>
-      </w:r>
-      <w:r>
-        <w:t>mercato</w:t>
-      </w:r>
-      <w:r>
-        <w:t xml:space="preserve"> del lusso, </w:t>
-      </w:r>
-      <w:r>
-        <w:t>e produce capi di abbigliamento ed accessori</w:t>
-      </w:r>
-      <w:r>
-        <w:t>.</w:t>
-      </w:r>
-    </w:p>
-    <w:p>
-      <w:r>
-        <w:t>Per la produzion</w:t>
-      </w:r>
-      <w:r>
-        <w:t>e, oltre a risorse interne, il C</w:t>
-      </w:r>
-      <w:r>
-        <w:t xml:space="preserve">liente si avvale di </w:t>
-      </w:r>
-      <w:r>
-        <w:t>risorse interne</w:t>
-      </w:r>
-      <w:r>
-        <w:t>,</w:t>
-      </w:r>
-      <w:r>
-        <w:t xml:space="preserve"> la cui disponibilità viene messa a disposizione sulla </w:t>
-      </w:r>
-      <w:r>
-        <w:t xml:space="preserve">base di un </w:t>
-      </w:r>
-      <w:r>
-        <w:t xml:space="preserve">certo </w:t>
-      </w:r>
-      <w:r>
-        <w:t>numero di ore alla settimana.</w:t>
-      </w:r>
-      <w:r>
-        <w:t xml:space="preserve"> Indicheremo queste risorse con il termine di “fornitore”.</w:t>
-      </w:r>
-    </w:p>
-    <w:p>
-      <w:r>
-        <w:t>La d</w:t>
-      </w:r>
-      <w:r>
-        <w:t>isponibilità</w:t>
-      </w:r>
-      <w:r>
-        <w:t xml:space="preserve"> lavorativa</w:t>
-      </w:r>
-      <w:r>
-        <w:t xml:space="preserve"> in ore</w:t>
-      </w:r>
-      <w:r>
-        <w:t xml:space="preserve"> </w:t>
-      </w:r>
-      <w:r>
-        <w:t xml:space="preserve">varia di settimana in settimana. </w:t>
-      </w:r>
-    </w:p>
-    <w:p>
-      <w:r>
-        <w:t>Per ciascuna delle merci di cui è richiesta la produzione esiste, una valutazione temporale delle risorse necessarie per completare il lavoro.</w:t>
-      </w:r>
-    </w:p>
-    <w:p>
-      <w:r>
-        <w:t>Nel momento in cui una determinata lavorazione viene asseg</w:t>
-      </w:r>
-      <w:r>
-        <w:t>nata, questa sarà</w:t>
-      </w:r>
-      <w:r>
-        <w:t xml:space="preserve"> portata a </w:t>
-      </w:r>
-      <w:r>
-        <w:t xml:space="preserve">compimento </w:t>
-      </w:r>
-      <w:r>
-        <w:t xml:space="preserve">per </w:t>
-      </w:r>
-      <w:r>
-        <w:t xml:space="preserve"> </w:t>
-      </w:r>
-      <w:r>
-        <w:t xml:space="preserve"> </w:t>
-      </w:r>
-      <w:r>
-        <w:t>una data che</w:t>
-      </w:r>
-      <w:r>
-        <w:t xml:space="preserve"> dipende</w:t>
-      </w:r>
-      <w:r>
-        <w:t xml:space="preserve"> d</w:t>
-      </w:r>
-      <w:r>
-        <w:t>a</w:t>
-      </w:r>
-      <w:r>
-        <w:t>l</w:t>
-      </w:r>
-      <w:r>
-        <w:t xml:space="preserve"> numero di ore stimato</w:t>
-      </w:r>
-      <w:r>
-        <w:t xml:space="preserve"> per la produzione, e d</w:t>
-      </w:r>
-      <w:r>
-        <w:t>a</w:t>
-      </w:r>
-      <w:r>
-        <w:t>lla capacità produttiva</w:t>
-      </w:r>
-      <w:r>
-        <w:t xml:space="preserve"> erogabile dalla risorsa</w:t>
-      </w:r>
-      <w:r>
-        <w:t xml:space="preserve">. Per esempio, se il tempo di produzione è valutato in 100 ore, e </w:t>
-      </w:r>
-      <w:r>
-        <w:t>la risorsa che fornisce il lavoro</w:t>
-      </w:r>
-      <w:r>
-        <w:t xml:space="preserve"> ha una capacità produttiva di 50 ore/settimana, allora il prodotto finito sarà consegnato in due settimane.</w:t>
-      </w:r>
-    </w:p>
-    <w:p>
-      <w:r>
-        <w:t>Ciascu</w:t>
-      </w:r>
-      <w:r>
-        <w:t>na produzione assegnata in</w:t>
-      </w:r>
-      <w:r>
-        <w:t xml:space="preserve"> una</w:t>
-      </w:r>
-      <w:r>
-        <w:t xml:space="preserve"> data iniziale (espressa in settimana dell’anno)</w:t>
-      </w:r>
-      <w:r>
-        <w:t>, se non può essere completata immediatamente</w:t>
-      </w:r>
-      <w:r>
-        <w:t xml:space="preserve"> deve essere </w:t>
-      </w:r>
-      <w:r>
-        <w:t>frazionata</w:t>
-      </w:r>
-      <w:r>
-        <w:t xml:space="preserve"> e</w:t>
-      </w:r>
-      <w:r>
-        <w:t xml:space="preserve"> riportata anche </w:t>
-      </w:r>
-      <w:r>
-        <w:t xml:space="preserve">alle </w:t>
-      </w:r>
-      <w:r>
-        <w:t>settimane successive, sulle quali però, graverà anche</w:t>
-      </w:r>
-      <w:r>
-        <w:t xml:space="preserve"> il peso della produzione</w:t>
-      </w:r>
-      <w:r>
-        <w:t xml:space="preserve"> che nel frattempo sarà stata ad esse attribuita</w:t>
-      </w:r>
-      <w:r>
-        <w:t>.</w:t>
-      </w:r>
-      <w:r>
-        <w:t xml:space="preserve"> </w:t>
-      </w:r>
-    </w:p>
-    <w:p>
-      <w:r>
-        <w:t>Il</w:t>
-      </w:r>
-      <w:r>
-        <w:t xml:space="preserve"> progetto ha l’obiettivo</w:t>
-      </w:r>
-      <w:r>
-        <w:t xml:space="preserve"> di sviluppare un algoritmo che permetta </w:t>
-      </w:r>
-      <w:r>
-        <w:t xml:space="preserve">di distribuire in maniera ottimale i carichi di lavoro da </w:t>
-      </w:r>
-      <w:r>
-        <w:t>assegnare</w:t>
-      </w:r>
-      <w:r>
-        <w:t xml:space="preserve">, allo scopo di </w:t>
-      </w:r>
-      <w:r>
-        <w:t>fornire</w:t>
-      </w:r>
-      <w:r>
-        <w:t xml:space="preserve"> una previsione</w:t>
-      </w:r>
-      <w:r>
-        <w:t xml:space="preserve"> sulla consegna del prodotto </w:t>
-      </w:r>
-      <w:r>
-        <w:t>finito, e anche di ottimizzare e uniformare i carichi di lavoro.</w:t>
-      </w:r>
-      <w:r>
-        <w:t xml:space="preserve"> Il tutto è mirato ad una simulazione della produzione allo scopo di un </w:t>
-      </w:r>
-      <w:proofErr w:type="spellStart"/>
-      <w:r>
-        <w:t>plannig</w:t>
-      </w:r>
-      <w:proofErr w:type="spellEnd"/>
-      <w:r>
-        <w:t>.</w:t>
-      </w:r>
-    </w:p>
-    <w:p>
-      <w:r>
-        <w:t>Di settimana in settimana, il programma deve tenere conto delle lavorazioni richieste e delle ore lavorative</w:t>
-      </w:r>
-      <w:r>
-        <w:t xml:space="preserve"> che il fornitore può</w:t>
-      </w:r>
-      <w:r>
-        <w:t xml:space="preserve"> erogare per soddisfare tali richieste.</w:t>
-      </w:r>
-    </w:p>
-    <w:p>
-      <w:r>
-        <w:t xml:space="preserve">Le produzioni che non possono essere soddisfatte nella settimana attuale, dovranno essere </w:t>
-      </w:r>
-      <w:r>
-        <w:t>posticipate alle</w:t>
-      </w:r>
-      <w:r>
-        <w:t xml:space="preserve"> settimane successive, fino al completamento del lavoro.</w:t>
-      </w:r>
-      <w:r>
-        <w:t xml:space="preserve"> Nel caso in cui in una settimana sia ancora disponibile una capacità lavorativa, sarà possibile anticipare lavorazioni relative alle settimane succe</w:t>
-      </w:r>
-      <w:r>
-        <w:t>s</w:t>
-      </w:r>
-      <w:r>
-        <w:t xml:space="preserve">sive.  </w:t>
-      </w:r>
-    </w:p>
-    <w:p>
-      <w:pPr>
-        <w:pStyle w:val="Titolo1"/>
-      </w:pPr>
-      <w:bookmarkStart w:id="0" w:name="_Il_punto_di"/>
-      <w:bookmarkStart w:id="1" w:name="_Dati_di_Input"/>
-      <w:bookmarkEnd w:id="0"/>
+      <w:bookmarkStart w:id="1" w:name="_Il_punto_di"/>
+      <w:bookmarkStart w:id="2" w:name="_Dati_di_Input"/>
       <w:bookmarkEnd w:id="1"/>
+      <w:bookmarkEnd w:id="2"/>
       <w:r>
         <w:t>Dati di Input e Output</w:t>
       </w:r>
@@ -358,23 +351,7 @@
         <w:t xml:space="preserve"> e le relative tempistiche</w:t>
       </w:r>
       <w:r>
-        <w:t xml:space="preserve"> (“</w:t>
-      </w:r>
-      <w:proofErr w:type="spellStart"/>
-      <w:r>
-        <w:t>Required</w:t>
-      </w:r>
-      <w:proofErr w:type="spellEnd"/>
-      <w:r>
-        <w:t>” sono le ore totali richieste per la lavorazione, “</w:t>
-      </w:r>
-      <w:proofErr w:type="spellStart"/>
-      <w:r>
-        <w:t>Capacity</w:t>
-      </w:r>
-      <w:proofErr w:type="spellEnd"/>
-      <w:r>
-        <w:t>” è la quantità</w:t>
+        <w:t xml:space="preserve"> (“Required” sono le ore totali richieste per la lavorazione, “Capacity” è la quantità</w:t>
       </w:r>
       <w:r>
         <w:t xml:space="preserve"> di ore erogabili dal fornitore per la specifica </w:t>
@@ -446,13 +423,8 @@
       <w:r>
         <w:t>“</w:t>
       </w:r>
-      <w:proofErr w:type="spellStart"/>
-      <w:r>
-        <w:t>Capacity</w:t>
-      </w:r>
-      <w:proofErr w:type="spellEnd"/>
-      <w:r>
-        <w:t>”)</w:t>
+      <w:r>
+        <w:t>Capacity”)</w:t>
       </w:r>
       <w:r>
         <w:t xml:space="preserve"> che è stata assegnata a TCH_WEEK</w:t>
@@ -464,15 +436,7 @@
         <w:t>a</w:t>
       </w:r>
       <w:r>
-        <w:t xml:space="preserve"> la “</w:t>
-      </w:r>
-      <w:proofErr w:type="spellStart"/>
-      <w:r>
-        <w:t>Capacity</w:t>
-      </w:r>
-      <w:proofErr w:type="spellEnd"/>
-      <w:r>
-        <w:t>”, o una sua frazione.</w:t>
+        <w:t xml:space="preserve"> la “Capacity”, o una sua frazione.</w:t>
       </w:r>
     </w:p>
     <w:p>
@@ -487,15 +451,7 @@
         <w:t>NOT_ALLOCATED è la frazione di</w:t>
       </w:r>
       <w:r>
-        <w:t xml:space="preserve"> ore “</w:t>
-      </w:r>
-      <w:proofErr w:type="spellStart"/>
-      <w:r>
-        <w:t>Required</w:t>
-      </w:r>
-      <w:proofErr w:type="spellEnd"/>
-      <w:r>
-        <w:t xml:space="preserve">” di </w:t>
+        <w:t xml:space="preserve"> ore “Required” di </w:t>
       </w:r>
       <w:r>
         <w:t>TCH_WEEK che rimane ancora da allocare (se 0, allora l’allocazione di TCH_WEEK è</w:t>
@@ -594,15 +550,7 @@
           </w:tcPr>
           <w:p>
             <w:r>
-              <w:t xml:space="preserve">(INT </w:t>
-            </w:r>
-            <w:proofErr w:type="gramStart"/>
-            <w:r>
-              <w:t>IDENTITY(</w:t>
-            </w:r>
-            <w:proofErr w:type="gramEnd"/>
-            <w:r>
-              <w:t>1,1)</w:t>
+              <w:t>(INT IDENTITY(1,1)</w:t>
             </w:r>
             <w:r>
               <w:t xml:space="preserve">) </w:t>
@@ -667,23 +615,13 @@
               </w:rPr>
               <w:t>(</w:t>
             </w:r>
-            <w:proofErr w:type="gramStart"/>
-            <w:r>
-              <w:rPr>
-                <w:rFonts w:ascii="Calibri" w:eastAsia="Times New Roman" w:hAnsi="Calibri" w:cs="Times New Roman"/>
-                <w:color w:val="000000"/>
-                <w:lang w:eastAsia="it-IT"/>
-              </w:rPr>
-              <w:t>CHAR(</w:t>
-            </w:r>
-            <w:proofErr w:type="gramEnd"/>
-            <w:r>
-              <w:rPr>
-                <w:rFonts w:ascii="Calibri" w:eastAsia="Times New Roman" w:hAnsi="Calibri" w:cs="Times New Roman"/>
-                <w:color w:val="000000"/>
-                <w:lang w:eastAsia="it-IT"/>
-              </w:rPr>
-              <w:t>2)</w:t>
+            <w:r>
+              <w:rPr>
+                <w:rFonts w:ascii="Calibri" w:eastAsia="Times New Roman" w:hAnsi="Calibri" w:cs="Times New Roman"/>
+                <w:color w:val="000000"/>
+                <w:lang w:eastAsia="it-IT"/>
+              </w:rPr>
+              <w:t>CHAR(2)</w:t>
             </w:r>
             <w:r>
               <w:rPr>
@@ -754,25 +692,7 @@
                 <w:color w:val="000000"/>
                 <w:lang w:eastAsia="it-IT"/>
               </w:rPr>
-              <w:t>(</w:t>
-            </w:r>
-            <w:proofErr w:type="gramStart"/>
-            <w:r>
-              <w:rPr>
-                <w:rFonts w:ascii="Calibri" w:eastAsia="Times New Roman" w:hAnsi="Calibri" w:cs="Times New Roman"/>
-                <w:color w:val="000000"/>
-                <w:lang w:eastAsia="it-IT"/>
-              </w:rPr>
-              <w:t>NVARCHAR(</w:t>
-            </w:r>
-            <w:proofErr w:type="gramEnd"/>
-            <w:r>
-              <w:rPr>
-                <w:rFonts w:ascii="Calibri" w:eastAsia="Times New Roman" w:hAnsi="Calibri" w:cs="Times New Roman"/>
-                <w:color w:val="000000"/>
-                <w:lang w:eastAsia="it-IT"/>
-              </w:rPr>
-              <w:t>128)</w:t>
+              <w:t>(NVARCHAR(128)</w:t>
             </w:r>
             <w:r>
               <w:rPr>
@@ -804,33 +724,15 @@
                 <w:color w:val="000000"/>
                 <w:lang w:eastAsia="it-IT"/>
               </w:rPr>
-              <w:t xml:space="preserve"> </w:t>
-            </w:r>
-            <w:proofErr w:type="spellStart"/>
-            <w:r>
-              <w:rPr>
-                <w:rFonts w:ascii="Calibri" w:eastAsia="Times New Roman" w:hAnsi="Calibri" w:cs="Times New Roman"/>
-                <w:color w:val="000000"/>
-                <w:lang w:eastAsia="it-IT"/>
-              </w:rPr>
-              <w:t>Seasona</w:t>
-            </w:r>
-            <w:r>
-              <w:rPr>
-                <w:rFonts w:ascii="Calibri" w:eastAsia="Times New Roman" w:hAnsi="Calibri" w:cs="Times New Roman"/>
-                <w:color w:val="000000"/>
-                <w:lang w:eastAsia="it-IT"/>
-              </w:rPr>
-              <w:t>l</w:t>
-            </w:r>
-            <w:proofErr w:type="spellEnd"/>
-            <w:r>
-              <w:rPr>
-                <w:rFonts w:ascii="Calibri" w:eastAsia="Times New Roman" w:hAnsi="Calibri" w:cs="Times New Roman"/>
-                <w:color w:val="000000"/>
-                <w:lang w:eastAsia="it-IT"/>
-              </w:rPr>
-              <w:t xml:space="preserve"> Status</w:t>
+              <w:t xml:space="preserve"> Seasona</w:t>
+            </w:r>
+            <w:r>
+              <w:rPr>
+                <w:rFonts w:ascii="Calibri" w:eastAsia="Times New Roman" w:hAnsi="Calibri" w:cs="Times New Roman"/>
+                <w:color w:val="000000"/>
+                <w:lang w:eastAsia="it-IT"/>
+              </w:rPr>
+              <w:t>l Status</w:t>
             </w:r>
           </w:p>
         </w:tc>
@@ -879,7 +781,6 @@
               </w:rPr>
               <w:t>(</w:t>
             </w:r>
-            <w:proofErr w:type="gramStart"/>
             <w:r>
               <w:rPr>
                 <w:rFonts w:ascii="Calibri" w:eastAsia="Times New Roman" w:hAnsi="Calibri" w:cs="Times New Roman"/>
@@ -894,16 +795,7 @@
                 <w:color w:val="000000"/>
                 <w:lang w:eastAsia="it-IT"/>
               </w:rPr>
-              <w:t>(</w:t>
-            </w:r>
-            <w:proofErr w:type="gramEnd"/>
-            <w:r>
-              <w:rPr>
-                <w:rFonts w:ascii="Calibri" w:eastAsia="Times New Roman" w:hAnsi="Calibri" w:cs="Times New Roman"/>
-                <w:color w:val="000000"/>
-                <w:lang w:eastAsia="it-IT"/>
-              </w:rPr>
-              <w:t>6)</w:t>
+              <w:t>(6)</w:t>
             </w:r>
             <w:r>
               <w:rPr>
@@ -964,25 +856,7 @@
                 <w:color w:val="000000"/>
                 <w:lang w:eastAsia="it-IT"/>
               </w:rPr>
-              <w:t>(</w:t>
-            </w:r>
-            <w:proofErr w:type="gramStart"/>
-            <w:r>
-              <w:rPr>
-                <w:rFonts w:ascii="Calibri" w:eastAsia="Times New Roman" w:hAnsi="Calibri" w:cs="Times New Roman"/>
-                <w:color w:val="000000"/>
-                <w:lang w:eastAsia="it-IT"/>
-              </w:rPr>
-              <w:t>CHAR(</w:t>
-            </w:r>
-            <w:proofErr w:type="gramEnd"/>
-            <w:r>
-              <w:rPr>
-                <w:rFonts w:ascii="Calibri" w:eastAsia="Times New Roman" w:hAnsi="Calibri" w:cs="Times New Roman"/>
-                <w:color w:val="000000"/>
-                <w:lang w:eastAsia="it-IT"/>
-              </w:rPr>
-              <w:t>10)</w:t>
+              <w:t>(CHAR(10)</w:t>
             </w:r>
             <w:r>
               <w:rPr>
@@ -1045,25 +919,7 @@
                 <w:color w:val="000000"/>
                 <w:lang w:eastAsia="it-IT"/>
               </w:rPr>
-              <w:t>(</w:t>
-            </w:r>
-            <w:proofErr w:type="gramStart"/>
-            <w:r>
-              <w:rPr>
-                <w:rFonts w:ascii="Calibri" w:eastAsia="Times New Roman" w:hAnsi="Calibri" w:cs="Times New Roman"/>
-                <w:color w:val="000000"/>
-                <w:lang w:eastAsia="it-IT"/>
-              </w:rPr>
-              <w:t>CHAR(</w:t>
-            </w:r>
-            <w:proofErr w:type="gramEnd"/>
-            <w:r>
-              <w:rPr>
-                <w:rFonts w:ascii="Calibri" w:eastAsia="Times New Roman" w:hAnsi="Calibri" w:cs="Times New Roman"/>
-                <w:color w:val="000000"/>
-                <w:lang w:eastAsia="it-IT"/>
-              </w:rPr>
-              <w:t>10)</w:t>
+              <w:t>(CHAR(10)</w:t>
             </w:r>
             <w:r>
               <w:rPr>
@@ -1079,25 +935,7 @@
                 <w:color w:val="000000"/>
                 <w:lang w:eastAsia="it-IT"/>
               </w:rPr>
-              <w:t xml:space="preserve">Evento (relativo a marketing, vendite </w:t>
-            </w:r>
-            <w:proofErr w:type="spellStart"/>
-            <w:r>
-              <w:rPr>
-                <w:rFonts w:ascii="Calibri" w:eastAsia="Times New Roman" w:hAnsi="Calibri" w:cs="Times New Roman"/>
-                <w:color w:val="000000"/>
-                <w:lang w:eastAsia="it-IT"/>
-              </w:rPr>
-              <w:t>ecc</w:t>
-            </w:r>
-            <w:proofErr w:type="spellEnd"/>
-            <w:r>
-              <w:rPr>
-                <w:rFonts w:ascii="Calibri" w:eastAsia="Times New Roman" w:hAnsi="Calibri" w:cs="Times New Roman"/>
-                <w:color w:val="000000"/>
-                <w:lang w:eastAsia="it-IT"/>
-              </w:rPr>
-              <w:t>…) cui si riferisce il prodotto</w:t>
+              <w:t>Evento (relativo a marketing, vendite ecc…) cui si riferisce il prodotto</w:t>
             </w:r>
           </w:p>
         </w:tc>
@@ -1144,25 +982,7 @@
                 <w:color w:val="000000"/>
                 <w:lang w:eastAsia="it-IT"/>
               </w:rPr>
-              <w:t>(</w:t>
-            </w:r>
-            <w:proofErr w:type="gramStart"/>
-            <w:r>
-              <w:rPr>
-                <w:rFonts w:ascii="Calibri" w:eastAsia="Times New Roman" w:hAnsi="Calibri" w:cs="Times New Roman"/>
-                <w:color w:val="000000"/>
-                <w:lang w:eastAsia="it-IT"/>
-              </w:rPr>
-              <w:t>CHAR(</w:t>
-            </w:r>
-            <w:proofErr w:type="gramEnd"/>
-            <w:r>
-              <w:rPr>
-                <w:rFonts w:ascii="Calibri" w:eastAsia="Times New Roman" w:hAnsi="Calibri" w:cs="Times New Roman"/>
-                <w:color w:val="000000"/>
-                <w:lang w:eastAsia="it-IT"/>
-              </w:rPr>
-              <w:t>6)</w:t>
+              <w:t>(CHAR(6)</w:t>
             </w:r>
             <w:r>
               <w:rPr>
@@ -1321,18 +1141,8 @@
                 <w:color w:val="000000"/>
                 <w:lang w:eastAsia="it-IT"/>
               </w:rPr>
-              <w:t xml:space="preserve"> il valore float andrà troncato in </w:t>
-            </w:r>
-            <w:proofErr w:type="spellStart"/>
-            <w:r>
-              <w:rPr>
-                <w:rFonts w:ascii="Calibri" w:eastAsia="Times New Roman" w:hAnsi="Calibri" w:cs="Times New Roman"/>
-                <w:color w:val="000000"/>
-                <w:lang w:eastAsia="it-IT"/>
-              </w:rPr>
-              <w:t>integer</w:t>
-            </w:r>
-            <w:proofErr w:type="spellEnd"/>
+              <w:t xml:space="preserve"> il valore float andrà troncato in integer</w:t>
+            </w:r>
             <w:r>
               <w:rPr>
                 <w:rFonts w:ascii="Calibri" w:eastAsia="Times New Roman" w:hAnsi="Calibri" w:cs="Times New Roman"/>
@@ -1482,18 +1292,8 @@
                 <w:color w:val="000000"/>
                 <w:lang w:eastAsia="it-IT"/>
               </w:rPr>
-              <w:t xml:space="preserve">. Il valore float andrà troncato a </w:t>
-            </w:r>
-            <w:proofErr w:type="spellStart"/>
-            <w:r>
-              <w:rPr>
-                <w:rFonts w:ascii="Calibri" w:eastAsia="Times New Roman" w:hAnsi="Calibri" w:cs="Times New Roman"/>
-                <w:color w:val="000000"/>
-                <w:lang w:eastAsia="it-IT"/>
-              </w:rPr>
-              <w:t>integer</w:t>
-            </w:r>
-            <w:proofErr w:type="spellEnd"/>
+              <w:t>. Il valore float andrà troncato a integer</w:t>
+            </w:r>
             <w:r>
               <w:rPr>
                 <w:rStyle w:val="Rimandonotaapidipagina"/>
@@ -1588,25 +1388,7 @@
                 <w:color w:val="000000"/>
                 <w:lang w:eastAsia="it-IT"/>
               </w:rPr>
-              <w:t xml:space="preserve">. Troncato a </w:t>
-            </w:r>
-            <w:proofErr w:type="spellStart"/>
-            <w:r>
-              <w:rPr>
-                <w:rFonts w:ascii="Calibri" w:eastAsia="Times New Roman" w:hAnsi="Calibri" w:cs="Times New Roman"/>
-                <w:color w:val="000000"/>
-                <w:lang w:eastAsia="it-IT"/>
-              </w:rPr>
-              <w:t>integer</w:t>
-            </w:r>
-            <w:proofErr w:type="spellEnd"/>
-            <w:r>
-              <w:rPr>
-                <w:rFonts w:ascii="Calibri" w:eastAsia="Times New Roman" w:hAnsi="Calibri" w:cs="Times New Roman"/>
-                <w:color w:val="000000"/>
-                <w:lang w:eastAsia="it-IT"/>
-              </w:rPr>
-              <w:t>.</w:t>
+              <w:t>. Troncato a integer.</w:t>
             </w:r>
           </w:p>
         </w:tc>
@@ -1625,7 +1407,6 @@
                 <w:lang w:eastAsia="it-IT"/>
               </w:rPr>
             </w:pPr>
-            <w:proofErr w:type="spellStart"/>
             <w:r>
               <w:rPr>
                 <w:rFonts w:ascii="Calibri" w:eastAsia="Times New Roman" w:hAnsi="Calibri" w:cs="Times New Roman"/>
@@ -1634,7 +1415,6 @@
               </w:rPr>
               <w:t>Capacity</w:t>
             </w:r>
-            <w:proofErr w:type="spellEnd"/>
           </w:p>
         </w:tc>
         <w:tc>
@@ -1730,7 +1510,6 @@
                 <w:lang w:eastAsia="it-IT"/>
               </w:rPr>
             </w:pPr>
-            <w:proofErr w:type="spellStart"/>
             <w:r>
               <w:rPr>
                 <w:rFonts w:ascii="Calibri" w:eastAsia="Times New Roman" w:hAnsi="Calibri" w:cs="Times New Roman"/>
@@ -1739,7 +1518,6 @@
               </w:rPr>
               <w:t>Required</w:t>
             </w:r>
-            <w:proofErr w:type="spellEnd"/>
           </w:p>
         </w:tc>
         <w:tc>
@@ -1832,7 +1610,6 @@
             </w:r>
             <w:bookmarkEnd w:id="3"/>
             <w:bookmarkEnd w:id="4"/>
-            <w:proofErr w:type="spellStart"/>
             <w:r>
               <w:rPr>
                 <w:rFonts w:ascii="Calibri" w:eastAsia="Times New Roman" w:hAnsi="Calibri" w:cs="Times New Roman"/>
@@ -1841,7 +1618,6 @@
               </w:rPr>
               <w:t>Ignorare</w:t>
             </w:r>
-            <w:proofErr w:type="spellEnd"/>
           </w:p>
         </w:tc>
       </w:tr>
@@ -1889,7 +1665,6 @@
               </w:rPr>
               <w:t xml:space="preserve">(SMALLINT) </w:t>
             </w:r>
-            <w:proofErr w:type="spellStart"/>
             <w:r>
               <w:rPr>
                 <w:rFonts w:ascii="Calibri" w:eastAsia="Times New Roman" w:hAnsi="Calibri" w:cs="Times New Roman"/>
@@ -1906,7 +1681,6 @@
               </w:rPr>
               <w:t>gnorare</w:t>
             </w:r>
-            <w:proofErr w:type="spellEnd"/>
           </w:p>
         </w:tc>
       </w:tr>
@@ -1954,7 +1728,6 @@
               </w:rPr>
               <w:t xml:space="preserve">(SMALLINT) </w:t>
             </w:r>
-            <w:proofErr w:type="spellStart"/>
             <w:r>
               <w:rPr>
                 <w:rFonts w:ascii="Calibri" w:eastAsia="Times New Roman" w:hAnsi="Calibri" w:cs="Times New Roman"/>
@@ -1971,7 +1744,6 @@
               </w:rPr>
               <w:t>gnorare</w:t>
             </w:r>
-            <w:proofErr w:type="spellEnd"/>
           </w:p>
         </w:tc>
       </w:tr>
@@ -2019,7 +1791,6 @@
               </w:rPr>
               <w:t xml:space="preserve">(SMALLINT) </w:t>
             </w:r>
-            <w:proofErr w:type="spellStart"/>
             <w:r>
               <w:rPr>
                 <w:rFonts w:ascii="Calibri" w:eastAsia="Times New Roman" w:hAnsi="Calibri" w:cs="Times New Roman"/>
@@ -2036,7 +1807,6 @@
               </w:rPr>
               <w:t>gnorare</w:t>
             </w:r>
-            <w:proofErr w:type="spellEnd"/>
           </w:p>
         </w:tc>
       </w:tr>
@@ -2054,7 +1824,6 @@
                 <w:lang w:val="en-US" w:eastAsia="it-IT"/>
               </w:rPr>
             </w:pPr>
-            <w:proofErr w:type="spellStart"/>
             <w:r>
               <w:rPr>
                 <w:rFonts w:ascii="Calibri" w:eastAsia="Times New Roman" w:hAnsi="Calibri" w:cs="Times New Roman"/>
@@ -2063,7 +1832,6 @@
               </w:rPr>
               <w:t>Plan_BU</w:t>
             </w:r>
-            <w:proofErr w:type="spellEnd"/>
           </w:p>
         </w:tc>
         <w:tc>
@@ -2084,25 +1852,7 @@
                 <w:color w:val="000000"/>
                 <w:lang w:eastAsia="it-IT"/>
               </w:rPr>
-              <w:t>(</w:t>
-            </w:r>
-            <w:proofErr w:type="gramStart"/>
-            <w:r>
-              <w:rPr>
-                <w:rFonts w:ascii="Calibri" w:eastAsia="Times New Roman" w:hAnsi="Calibri" w:cs="Times New Roman"/>
-                <w:color w:val="000000"/>
-                <w:lang w:eastAsia="it-IT"/>
-              </w:rPr>
-              <w:t>CHAR(</w:t>
-            </w:r>
-            <w:proofErr w:type="gramEnd"/>
-            <w:r>
-              <w:rPr>
-                <w:rFonts w:ascii="Calibri" w:eastAsia="Times New Roman" w:hAnsi="Calibri" w:cs="Times New Roman"/>
-                <w:color w:val="000000"/>
-                <w:lang w:eastAsia="it-IT"/>
-              </w:rPr>
-              <w:t>10)</w:t>
+              <w:t>(CHAR(10)</w:t>
             </w:r>
             <w:r>
               <w:rPr>
@@ -2137,7 +1887,6 @@
                 <w:lang w:eastAsia="it-IT"/>
               </w:rPr>
             </w:pPr>
-            <w:proofErr w:type="spellStart"/>
             <w:r>
               <w:rPr>
                 <w:rFonts w:ascii="Calibri" w:eastAsia="Times New Roman" w:hAnsi="Calibri" w:cs="Times New Roman"/>
@@ -2146,7 +1895,6 @@
               </w:rPr>
               <w:t>Flag_HR</w:t>
             </w:r>
-            <w:proofErr w:type="spellEnd"/>
           </w:p>
         </w:tc>
         <w:tc>
@@ -2167,25 +1915,7 @@
                 <w:color w:val="000000"/>
                 <w:lang w:eastAsia="it-IT"/>
               </w:rPr>
-              <w:t>(</w:t>
-            </w:r>
-            <w:proofErr w:type="gramStart"/>
-            <w:r>
-              <w:rPr>
-                <w:rFonts w:ascii="Calibri" w:eastAsia="Times New Roman" w:hAnsi="Calibri" w:cs="Times New Roman"/>
-                <w:color w:val="000000"/>
-                <w:lang w:eastAsia="it-IT"/>
-              </w:rPr>
-              <w:t>CHAR(</w:t>
-            </w:r>
-            <w:proofErr w:type="gramEnd"/>
-            <w:r>
-              <w:rPr>
-                <w:rFonts w:ascii="Calibri" w:eastAsia="Times New Roman" w:hAnsi="Calibri" w:cs="Times New Roman"/>
-                <w:color w:val="000000"/>
-                <w:lang w:eastAsia="it-IT"/>
-              </w:rPr>
-              <w:t>1)</w:t>
+              <w:t>(CHAR(1)</w:t>
             </w:r>
             <w:r>
               <w:rPr>
@@ -2201,33 +1931,15 @@
                 <w:color w:val="000000"/>
                 <w:lang w:eastAsia="it-IT"/>
               </w:rPr>
-              <w:t xml:space="preserve">Flag High </w:t>
-            </w:r>
-            <w:proofErr w:type="spellStart"/>
-            <w:r>
-              <w:rPr>
-                <w:rFonts w:ascii="Calibri" w:eastAsia="Times New Roman" w:hAnsi="Calibri" w:cs="Times New Roman"/>
-                <w:color w:val="000000"/>
-                <w:lang w:eastAsia="it-IT"/>
-              </w:rPr>
-              <w:t>R</w:t>
-            </w:r>
-            <w:r>
-              <w:rPr>
-                <w:rFonts w:ascii="Calibri" w:eastAsia="Times New Roman" w:hAnsi="Calibri" w:cs="Times New Roman"/>
-                <w:color w:val="000000"/>
-                <w:lang w:eastAsia="it-IT"/>
-              </w:rPr>
-              <w:t>otation</w:t>
-            </w:r>
-            <w:proofErr w:type="spellEnd"/>
-            <w:r>
-              <w:rPr>
-                <w:rFonts w:ascii="Calibri" w:eastAsia="Times New Roman" w:hAnsi="Calibri" w:cs="Times New Roman"/>
-                <w:color w:val="000000"/>
-                <w:lang w:eastAsia="it-IT"/>
-              </w:rPr>
-              <w:t>.</w:t>
+              <w:t>Flag High R</w:t>
+            </w:r>
+            <w:r>
+              <w:rPr>
+                <w:rFonts w:ascii="Calibri" w:eastAsia="Times New Roman" w:hAnsi="Calibri" w:cs="Times New Roman"/>
+                <w:color w:val="000000"/>
+                <w:lang w:eastAsia="it-IT"/>
+              </w:rPr>
+              <w:t>otation.</w:t>
             </w:r>
             <w:r>
               <w:rPr>
@@ -2306,25 +2018,7 @@
                 <w:color w:val="000000"/>
                 <w:lang w:eastAsia="it-IT"/>
               </w:rPr>
-              <w:t>“</w:t>
-            </w:r>
-            <w:proofErr w:type="spellStart"/>
-            <w:r>
-              <w:rPr>
-                <w:rFonts w:ascii="Calibri" w:eastAsia="Times New Roman" w:hAnsi="Calibri" w:cs="Times New Roman"/>
-                <w:color w:val="000000"/>
-                <w:lang w:eastAsia="it-IT"/>
-              </w:rPr>
-              <w:t>Required</w:t>
-            </w:r>
-            <w:proofErr w:type="spellEnd"/>
-            <w:r>
-              <w:rPr>
-                <w:rFonts w:ascii="Calibri" w:eastAsia="Times New Roman" w:hAnsi="Calibri" w:cs="Times New Roman"/>
-                <w:color w:val="000000"/>
-                <w:lang w:eastAsia="it-IT"/>
-              </w:rPr>
-              <w:t xml:space="preserve">” </w:t>
+              <w:t xml:space="preserve">“Required” </w:t>
             </w:r>
             <w:r>
               <w:rPr>
@@ -2395,25 +2089,7 @@
                 <w:color w:val="000000"/>
                 <w:lang w:eastAsia="it-IT"/>
               </w:rPr>
-              <w:t xml:space="preserve"> di “</w:t>
-            </w:r>
-            <w:proofErr w:type="spellStart"/>
-            <w:r>
-              <w:rPr>
-                <w:rFonts w:ascii="Calibri" w:eastAsia="Times New Roman" w:hAnsi="Calibri" w:cs="Times New Roman"/>
-                <w:color w:val="000000"/>
-                <w:lang w:eastAsia="it-IT"/>
-              </w:rPr>
-              <w:t>Required</w:t>
-            </w:r>
-            <w:proofErr w:type="spellEnd"/>
-            <w:r>
-              <w:rPr>
-                <w:rFonts w:ascii="Calibri" w:eastAsia="Times New Roman" w:hAnsi="Calibri" w:cs="Times New Roman"/>
-                <w:color w:val="000000"/>
-                <w:lang w:eastAsia="it-IT"/>
-              </w:rPr>
-              <w:t>”</w:t>
+              <w:t xml:space="preserve"> di “Required”</w:t>
             </w:r>
             <w:r>
               <w:rPr>
@@ -4852,39 +4528,8 @@
                       <w:szCs w:val="16"/>
                       <w:lang w:eastAsia="it-IT"/>
                     </w:rPr>
-                    <w:t xml:space="preserve"> </w:t>
+                    <w:t xml:space="preserve"> Leather Goods</w:t>
                   </w:r>
-                  <w:proofErr w:type="spellStart"/>
-                  <w:r>
-                    <w:rPr>
-                      <w:rFonts w:eastAsia="Times New Roman"/>
-                      <w:sz w:val="16"/>
-                      <w:szCs w:val="16"/>
-                      <w:lang w:eastAsia="it-IT"/>
-                    </w:rPr>
-                    <w:t>Leather</w:t>
-                  </w:r>
-                  <w:proofErr w:type="spellEnd"/>
-                  <w:r>
-                    <w:rPr>
-                      <w:rFonts w:eastAsia="Times New Roman"/>
-                      <w:sz w:val="16"/>
-                      <w:szCs w:val="16"/>
-                      <w:lang w:eastAsia="it-IT"/>
-                    </w:rPr>
-                    <w:t xml:space="preserve"> </w:t>
-                  </w:r>
-                  <w:proofErr w:type="spellStart"/>
-                  <w:r>
-                    <w:rPr>
-                      <w:rFonts w:eastAsia="Times New Roman"/>
-                      <w:sz w:val="16"/>
-                      <w:szCs w:val="16"/>
-                      <w:lang w:eastAsia="it-IT"/>
-                    </w:rPr>
-                    <w:t>Goods</w:t>
-                  </w:r>
-                  <w:proofErr w:type="spellEnd"/>
                 </w:p>
               </w:tc>
             </w:tr>
@@ -4943,19 +4588,8 @@
                       <w:szCs w:val="16"/>
                       <w:lang w:eastAsia="it-IT"/>
                     </w:rPr>
-                    <w:t xml:space="preserve"> Ready To </w:t>
+                    <w:t xml:space="preserve"> Ready To Wear</w:t>
                   </w:r>
-                  <w:proofErr w:type="spellStart"/>
-                  <w:r>
-                    <w:rPr>
-                      <w:rFonts w:eastAsia="Times New Roman"/>
-                      <w:sz w:val="16"/>
-                      <w:szCs w:val="16"/>
-                      <w:lang w:eastAsia="it-IT"/>
-                    </w:rPr>
-                    <w:t>Wear</w:t>
-                  </w:r>
-                  <w:proofErr w:type="spellEnd"/>
                 </w:p>
               </w:tc>
             </w:tr>
@@ -5022,19 +4656,8 @@
                       <w:szCs w:val="16"/>
                       <w:lang w:eastAsia="it-IT"/>
                     </w:rPr>
-                    <w:t xml:space="preserve"> </w:t>
+                    <w:t xml:space="preserve"> Shoes</w:t>
                   </w:r>
-                  <w:proofErr w:type="spellStart"/>
-                  <w:r>
-                    <w:rPr>
-                      <w:rFonts w:eastAsia="Times New Roman"/>
-                      <w:sz w:val="16"/>
-                      <w:szCs w:val="16"/>
-                      <w:lang w:eastAsia="it-IT"/>
-                    </w:rPr>
-                    <w:t>Shoes</w:t>
-                  </w:r>
-                  <w:proofErr w:type="spellEnd"/>
                 </w:p>
               </w:tc>
             </w:tr>
@@ -5092,19 +4715,8 @@
                       <w:szCs w:val="16"/>
                       <w:lang w:eastAsia="it-IT"/>
                     </w:rPr>
-                    <w:t xml:space="preserve"> Ready To </w:t>
+                    <w:t xml:space="preserve"> Ready To Wear</w:t>
                   </w:r>
-                  <w:proofErr w:type="spellStart"/>
-                  <w:r>
-                    <w:rPr>
-                      <w:rFonts w:eastAsia="Times New Roman"/>
-                      <w:sz w:val="16"/>
-                      <w:szCs w:val="16"/>
-                      <w:lang w:eastAsia="it-IT"/>
-                    </w:rPr>
-                    <w:t>Wear</w:t>
-                  </w:r>
-                  <w:proofErr w:type="spellEnd"/>
                 </w:p>
               </w:tc>
             </w:tr>
@@ -5369,21 +4981,11 @@
         <w:t>come</w:t>
       </w:r>
       <w:r>
-        <w:t xml:space="preserve"> libreria di classi scritta in </w:t>
-      </w:r>
-      <w:proofErr w:type="spellStart"/>
-      <w:r>
-        <w:t>c#</w:t>
-      </w:r>
-      <w:proofErr w:type="spellEnd"/>
-      <w:r>
-        <w:t xml:space="preserve"> (</w:t>
-      </w:r>
-      <w:proofErr w:type="spellStart"/>
+        <w:t xml:space="preserve"> libreria di classi scritta in c# (</w:t>
+      </w:r>
       <w:r>
         <w:t>dll</w:t>
       </w:r>
-      <w:proofErr w:type="spellEnd"/>
       <w:r>
         <w:t>)</w:t>
       </w:r>
@@ -5421,15 +5023,7 @@
         <w:t>Il dataset completo relativo al database</w:t>
       </w:r>
       <w:r>
-        <w:t xml:space="preserve"> (non è ancora stato deciso se si tratterà di un dataset, o di un file di testo in formato </w:t>
-      </w:r>
-      <w:proofErr w:type="spellStart"/>
-      <w:r>
-        <w:t>csv</w:t>
-      </w:r>
-      <w:proofErr w:type="spellEnd"/>
-      <w:r>
-        <w:t>, o altro. A scopo di sviluppo utilizzeremo per il momento una tabella appoggiata su SQL Server).</w:t>
+        <w:t xml:space="preserve"> (non è ancora stato deciso se si tratterà di un dataset, o di un file di testo in formato csv, o altro. A scopo di sviluppo utilizzeremo per il momento una tabella appoggiata su SQL Server).</w:t>
       </w:r>
     </w:p>
     <w:p>
@@ -5492,28 +5086,12 @@
         <w:t xml:space="preserve"> rich</w:t>
       </w:r>
       <w:r>
-        <w:t>iesta “</w:t>
-      </w:r>
-      <w:proofErr w:type="spellStart"/>
-      <w:r>
-        <w:t>Required</w:t>
-      </w:r>
-      <w:proofErr w:type="spellEnd"/>
-      <w:r>
-        <w:t>” (cioè il numero di ore che si rendono necessarie per eseguire la lavorazione).</w:t>
-      </w:r>
-    </w:p>
-    <w:p>
-      <w:r>
-        <w:t>Le richieste vanno ordinate per priorità “</w:t>
-      </w:r>
-      <w:proofErr w:type="spellStart"/>
-      <w:r>
-        <w:t>Priority</w:t>
-      </w:r>
-      <w:proofErr w:type="spellEnd"/>
-      <w:r>
-        <w:t>” crescente (perché la priorità più elevata è quella con il valore numerico più basso).</w:t>
+        <w:t>iesta “Required” (cioè il numero di ore che si rendono necessarie per eseguire la lavorazione).</w:t>
+      </w:r>
+    </w:p>
+    <w:p>
+      <w:r>
+        <w:t>Le richieste vanno ordinate per priorità “Priority” crescente (perché la priorità più elevata è quella con il valore numerico più basso).</w:t>
       </w:r>
     </w:p>
     <w:p>
@@ -5530,24 +5108,14 @@
       <w:r>
         <w:t>“</w:t>
       </w:r>
-      <w:proofErr w:type="spellStart"/>
       <w:r>
         <w:t>Priority</w:t>
       </w:r>
-      <w:proofErr w:type="spellEnd"/>
       <w:r>
         <w:t>”</w:t>
       </w:r>
       <w:r>
-        <w:t>, in funzione della disponibilità “</w:t>
-      </w:r>
-      <w:proofErr w:type="spellStart"/>
-      <w:r>
-        <w:t>Capacity</w:t>
-      </w:r>
-      <w:proofErr w:type="spellEnd"/>
-      <w:r>
-        <w:t>” assegnata alla settimana stessa</w:t>
+        <w:t>, in funzione della disponibilità “Capacity” assegnata alla settimana stessa</w:t>
       </w:r>
       <w:r>
         <w:t>.</w:t>
@@ -5556,15 +5124,7 @@
         <w:t xml:space="preserve"> </w:t>
       </w:r>
       <w:r>
-        <w:t>Se in una settimana sono richieste due lavorazioni con la stessa “</w:t>
-      </w:r>
-      <w:proofErr w:type="spellStart"/>
-      <w:r>
-        <w:t>Priority</w:t>
-      </w:r>
-      <w:proofErr w:type="spellEnd"/>
-      <w:r>
-        <w:t xml:space="preserve">”, queste vanno assegnate in ragione della reciproca percentuale.  </w:t>
+        <w:t xml:space="preserve">Se in una settimana sono richieste due lavorazioni con la stessa “Priority”, queste vanno assegnate in ragione della reciproca percentuale.  </w:t>
       </w:r>
     </w:p>
     <w:p>
@@ -5572,115 +5132,107 @@
         <w:t>Se il carico di lavoro richiesto per una determinata lavorazione non può essere soddisfatto dalla</w:t>
       </w:r>
       <w:r>
+        <w:t xml:space="preserve"> “Capacity”</w:t>
+      </w:r>
+      <w:r>
+        <w:t xml:space="preserve"> </w:t>
+      </w:r>
+      <w:r>
+        <w:t>erogata nella</w:t>
+      </w:r>
+      <w:r>
+        <w:t xml:space="preserve"> settimana in analisi</w:t>
+      </w:r>
+      <w:r>
+        <w:t>, allora la frazione rimanente</w:t>
+      </w:r>
+      <w:r>
+        <w:t xml:space="preserve"> non assegnata del lavoro (</w:t>
+      </w:r>
+      <w:r>
+        <w:t>ed event</w:t>
+      </w:r>
+      <w:r>
+        <w:t>ualmente i lavori non assegnati)</w:t>
+      </w:r>
+      <w:r>
+        <w:t xml:space="preserve"> devono essere ripartiti </w:t>
+      </w:r>
+      <w:r>
+        <w:t>nelle settimane successive.</w:t>
+      </w:r>
+      <w:r>
+        <w:t xml:space="preserve"> L</w:t>
+      </w:r>
+      <w:r>
+        <w:t>a lavorazione</w:t>
+      </w:r>
+      <w:r>
+        <w:t xml:space="preserve"> potrà essere eseguita</w:t>
+      </w:r>
+      <w:r>
+        <w:t xml:space="preserve"> al massimo </w:t>
+      </w:r>
+      <w:r>
+        <w:t>per “Late</w:t>
+      </w:r>
+      <w:r>
+        <w:t>”</w:t>
+      </w:r>
+      <w:r>
+        <w:t xml:space="preserve"> settimane successive.</w:t>
+      </w:r>
+      <w:r>
+        <w:t xml:space="preserve"> </w:t>
+      </w:r>
+    </w:p>
+    <w:p>
+      <w:r>
+        <w:t>I</w:t>
+      </w:r>
+      <w:r>
+        <w:t>l meccanismo secondo il quale ciascuna settimana prende in carico il lavoro assegnato, è</w:t>
+      </w:r>
+      <w:r>
+        <w:t xml:space="preserve"> descritto di seguito</w:t>
+      </w:r>
+      <w:r>
+        <w:t xml:space="preserve">, considerando il caso più generale che </w:t>
+      </w:r>
+      <w:r>
+        <w:t>esclude la prima settimana contenuta nel dataset (per la quale, ovviamente, non esistono operazioni pregresse da soddisfare).</w:t>
+      </w:r>
+    </w:p>
+    <w:p>
+      <w:pPr>
+        <w:pStyle w:val="Titolo2"/>
+      </w:pPr>
+      <w:r>
+        <w:t>Descrizione del processo</w:t>
+      </w:r>
+    </w:p>
+    <w:p>
+      <w:r>
+        <w:t>La settimana corrente s</w:t>
+      </w:r>
+      <w:r>
+        <w:t>candisce tutte le settimane contene</w:t>
+      </w:r>
+      <w:r>
+        <w:t xml:space="preserve">nti </w:t>
+      </w:r>
+      <w:r>
+        <w:t xml:space="preserve">ancora dei carichi pendenti e, </w:t>
+      </w:r>
+      <w:r>
+        <w:t>se</w:t>
+      </w:r>
+      <w:r>
+        <w:t xml:space="preserve"> sussiste</w:t>
+      </w:r>
+      <w:r>
         <w:t xml:space="preserve"> “</w:t>
       </w:r>
-      <w:proofErr w:type="spellStart"/>
-      <w:r>
-        <w:t>Capacity</w:t>
-      </w:r>
-      <w:proofErr w:type="spellEnd"/>
-      <w:r>
-        <w:t>”</w:t>
-      </w:r>
-      <w:r>
-        <w:t xml:space="preserve"> </w:t>
-      </w:r>
-      <w:r>
-        <w:t>erogata nella</w:t>
-      </w:r>
-      <w:r>
-        <w:t xml:space="preserve"> settimana in analisi</w:t>
-      </w:r>
-      <w:r>
-        <w:t>, allora la frazione rimanente</w:t>
-      </w:r>
-      <w:r>
-        <w:t xml:space="preserve"> non assegnata del lavoro (</w:t>
-      </w:r>
-      <w:r>
-        <w:t>ed event</w:t>
-      </w:r>
-      <w:r>
-        <w:t>ualmente i lavori non assegnati)</w:t>
-      </w:r>
-      <w:r>
-        <w:t xml:space="preserve"> devono essere ripartiti </w:t>
-      </w:r>
-      <w:r>
-        <w:t>nelle settimane successive.</w:t>
-      </w:r>
-      <w:r>
-        <w:t xml:space="preserve"> L</w:t>
-      </w:r>
-      <w:r>
-        <w:t>a lavorazione</w:t>
-      </w:r>
-      <w:r>
-        <w:t xml:space="preserve"> potrà essere eseguita</w:t>
-      </w:r>
-      <w:r>
-        <w:t xml:space="preserve"> al massimo </w:t>
-      </w:r>
-      <w:r>
-        <w:t>per “Late</w:t>
-      </w:r>
-      <w:r>
-        <w:t>”</w:t>
-      </w:r>
-      <w:r>
-        <w:t xml:space="preserve"> settimane successive.</w:t>
-      </w:r>
-      <w:r>
-        <w:t xml:space="preserve"> </w:t>
-      </w:r>
-    </w:p>
-    <w:p>
-      <w:r>
-        <w:t>I</w:t>
-      </w:r>
-      <w:r>
-        <w:t>l meccanismo secondo il quale ciascuna settimana prende in carico il lavoro assegnato, è</w:t>
-      </w:r>
-      <w:r>
-        <w:t xml:space="preserve"> descritto di seguito</w:t>
-      </w:r>
-      <w:r>
-        <w:t xml:space="preserve">, considerando il caso più generale che </w:t>
-      </w:r>
-      <w:r>
-        <w:t>esclude la prima settimana contenuta nel dataset (per la quale, ovviamente, non esistono operazioni pregresse da soddisfare).</w:t>
-      </w:r>
-    </w:p>
-    <w:p>
-      <w:pPr>
-        <w:pStyle w:val="Titolo2"/>
-      </w:pPr>
-      <w:r>
-        <w:t>Descrizione del processo</w:t>
-      </w:r>
-    </w:p>
-    <w:p>
-      <w:r>
-        <w:t>La settimana corrente s</w:t>
-      </w:r>
-      <w:r>
-        <w:t>candisce tutte le settimane contene</w:t>
-      </w:r>
-      <w:r>
-        <w:t xml:space="preserve">nti </w:t>
-      </w:r>
-      <w:r>
-        <w:t xml:space="preserve">ancora dei carichi pendenti e, </w:t>
-      </w:r>
-      <w:r>
-        <w:t>se</w:t>
-      </w:r>
-      <w:r>
-        <w:t xml:space="preserve"> sussiste</w:t>
-      </w:r>
-      <w:r>
-        <w:t xml:space="preserve"> “</w:t>
-      </w:r>
       <w:r>
         <w:t>una</w:t>
       </w:r>
@@ -5703,26 +5255,10 @@
         <w:t>,</w:t>
       </w:r>
       <w:r>
-        <w:t xml:space="preserve"> per due (o più) lavorazioni “vecchie” che abbiano la stessa “</w:t>
-      </w:r>
-      <w:proofErr w:type="spellStart"/>
-      <w:r>
-        <w:t>Priority</w:t>
-      </w:r>
-      <w:proofErr w:type="spellEnd"/>
-      <w:r>
-        <w:t xml:space="preserve">”, vale il principio di ripartizione percentuale cui abbiamo già accennato. Una volta esaurite tutte le lavorazioni pendenti, vengono considerate quelle assegnate alla settimana corrente, sempre considerando le relative </w:t>
-      </w:r>
-      <w:r>
-        <w:t>“</w:t>
-      </w:r>
-      <w:proofErr w:type="spellStart"/>
-      <w:r>
-        <w:t>Priority</w:t>
-      </w:r>
-      <w:proofErr w:type="spellEnd"/>
-      <w:r>
-        <w:t>”</w:t>
+        <w:t xml:space="preserve"> per due (o più) lavorazioni “vecchie” che abbiano la stessa “Priority”, vale il principio di ripartizione percentuale cui abbiamo già accennato. Una volta esaurite tutte le lavorazioni pendenti, vengono considerate quelle assegnate alla settimana corrente, sempre considerando le relative </w:t>
+      </w:r>
+      <w:r>
+        <w:t>“Priority”</w:t>
       </w:r>
       <w:r>
         <w:t>.</w:t>
@@ -5783,27 +5319,17 @@
         <w:t xml:space="preserve"> in funzione</w:t>
       </w:r>
       <w:r>
-        <w:t xml:space="preserve"> della “</w:t>
-      </w:r>
-      <w:proofErr w:type="spellStart"/>
+        <w:t xml:space="preserve"> della “Capacity”</w:t>
+      </w:r>
+      <w:r>
+        <w:t xml:space="preserve"> corrente. Potrà essere assegnata una quantità di lavoro pari alla </w:t>
+      </w:r>
+      <w:r>
+        <w:t>“</w:t>
+      </w:r>
       <w:r>
         <w:t>Capacity</w:t>
       </w:r>
-      <w:proofErr w:type="spellEnd"/>
-      <w:r>
-        <w:t>”</w:t>
-      </w:r>
-      <w:r>
-        <w:t xml:space="preserve"> corrente. Potrà essere assegnata una quantità di lavoro pari alla </w:t>
-      </w:r>
-      <w:r>
-        <w:t>“</w:t>
-      </w:r>
-      <w:proofErr w:type="spellStart"/>
-      <w:r>
-        <w:t>Capacity</w:t>
-      </w:r>
-      <w:proofErr w:type="spellEnd"/>
       <w:r>
         <w:t>”</w:t>
       </w:r>
@@ -5829,37 +5355,13 @@
         <w:t xml:space="preserve"> (abbiamo assegnato</w:t>
       </w:r>
       <w:r>
-        <w:t xml:space="preserve"> tutta la “</w:t>
-      </w:r>
-      <w:proofErr w:type="spellStart"/>
-      <w:r>
-        <w:t>Capacity</w:t>
-      </w:r>
-      <w:proofErr w:type="spellEnd"/>
-      <w:r>
-        <w:t>”, ma il carico richiesto “</w:t>
-      </w:r>
-      <w:proofErr w:type="spellStart"/>
-      <w:r>
-        <w:t>Required</w:t>
-      </w:r>
-      <w:proofErr w:type="spellEnd"/>
-      <w:r>
-        <w:t>” non è stato completamente assegnato)</w:t>
+        <w:t xml:space="preserve"> tutta la “Capacity”, ma il carico richiesto “Required” non è stato completamente assegnato)</w:t>
       </w:r>
       <w:r>
         <w:t>, allora</w:t>
       </w:r>
       <w:r>
-        <w:t xml:space="preserve"> la settimana pendente rimane in coda di attesa, dopo che il programma ha aggiornato il suo valore “</w:t>
-      </w:r>
-      <w:proofErr w:type="spellStart"/>
-      <w:r>
-        <w:t>Required</w:t>
-      </w:r>
-      <w:proofErr w:type="spellEnd"/>
-      <w:r>
-        <w:t>” (sottr</w:t>
+        <w:t xml:space="preserve"> la settimana pendente rimane in coda di attesa, dopo che il programma ha aggiornato il suo valore “Required” (sottr</w:t>
       </w:r>
       <w:r>
         <w:t>aendone la frazione assegnata).</w:t>
@@ -5874,34 +5376,10 @@
         </w:numPr>
       </w:pPr>
       <w:r>
-        <w:t>Se la lavorazione per la settimana corrente è stata completata, e rimane ancora “</w:t>
-      </w:r>
-      <w:proofErr w:type="spellStart"/>
-      <w:r>
-        <w:t>Capacity</w:t>
-      </w:r>
-      <w:proofErr w:type="spellEnd"/>
-      <w:r>
-        <w:t xml:space="preserve">” residua, allora sarà necessario assegnare alla settimana corrente quantità di lavoro richieste </w:t>
-      </w:r>
-      <w:r>
-        <w:t>nelle settimane successive, e questo in base al valore “</w:t>
-      </w:r>
-      <w:proofErr w:type="spellStart"/>
-      <w:r>
-        <w:t>Ahead</w:t>
-      </w:r>
-      <w:proofErr w:type="spellEnd"/>
-      <w:r>
-        <w:t xml:space="preserve">” della settimana. Questo significa che non sarà possibile anticipare la lavorazione di settimane che sono più avanti nel tempo di WEEK_PLAN + </w:t>
-      </w:r>
-      <w:proofErr w:type="spellStart"/>
-      <w:r>
-        <w:t>Ahead</w:t>
-      </w:r>
-      <w:proofErr w:type="spellEnd"/>
-      <w:r>
-        <w:t xml:space="preserve">. </w:t>
+        <w:t xml:space="preserve">Se la lavorazione per la settimana corrente è stata completata, e rimane ancora “Capacity” residua, allora sarà necessario assegnare alla settimana corrente quantità di lavoro richieste </w:t>
+      </w:r>
+      <w:r>
+        <w:t xml:space="preserve">nelle settimane successive, e questo in base al valore “Ahead” della settimana. Questo significa che non sarà possibile anticipare la lavorazione di settimane che sono più avanti nel tempo di WEEK_PLAN + Ahead. </w:t>
       </w:r>
     </w:p>
     <w:p>
@@ -6135,11 +5613,9 @@
       <w:r>
         <w:t>“</w:t>
       </w:r>
-      <w:proofErr w:type="spellStart"/>
       <w:r>
         <w:t>Priority</w:t>
       </w:r>
-      <w:proofErr w:type="spellEnd"/>
       <w:r>
         <w:t>”</w:t>
       </w:r>
@@ -6222,15 +5698,7 @@
         <w:t>Procedura di ottimizzazione</w:t>
       </w:r>
       <w:r>
-        <w:t xml:space="preserve"> (</w:t>
-      </w:r>
-      <w:proofErr w:type="spellStart"/>
-      <w:r>
-        <w:t>OptimizeWorkload</w:t>
-      </w:r>
-      <w:proofErr w:type="spellEnd"/>
-      <w:r>
-        <w:t>)</w:t>
+        <w:t xml:space="preserve"> (OptimizeWorkload)</w:t>
       </w:r>
     </w:p>
     <w:p>
@@ -6241,7 +5709,6 @@
           <w:b/>
         </w:rPr>
       </w:pPr>
-      <w:proofErr w:type="spellStart"/>
       <w:r>
         <w:rPr>
           <w:rFonts w:ascii="Consolas" w:hAnsi="Consolas"/>
@@ -6256,7 +5723,6 @@
         </w:rPr>
         <w:t>oad</w:t>
       </w:r>
-      <w:proofErr w:type="spellEnd"/>
     </w:p>
     <w:p>
       <w:pPr>
@@ -6286,19 +5752,11 @@
         </w:rPr>
         <w:t xml:space="preserve">// </w:t>
       </w:r>
-      <w:proofErr w:type="spellStart"/>
-      <w:r>
-        <w:rPr>
-          <w:rFonts w:ascii="Consolas" w:hAnsi="Consolas"/>
-        </w:rPr>
-        <w:t>PrepareOptimization</w:t>
-      </w:r>
-      <w:proofErr w:type="spellEnd"/>
-      <w:r>
-        <w:rPr>
-          <w:rFonts w:ascii="Consolas" w:hAnsi="Consolas"/>
-        </w:rPr>
-        <w:t xml:space="preserve"> s</w:t>
+      <w:r>
+        <w:rPr>
+          <w:rFonts w:ascii="Consolas" w:hAnsi="Consolas"/>
+        </w:rPr>
+        <w:t>PrepareOptimization s</w:t>
       </w:r>
       <w:r>
         <w:rPr>
@@ -6366,39 +5824,7 @@
           <w:rFonts w:ascii="Consolas" w:hAnsi="Consolas"/>
           <w:lang w:val="en-US"/>
         </w:rPr>
-        <w:t xml:space="preserve"> WEEK_PLAN(</w:t>
-      </w:r>
-      <w:proofErr w:type="spellStart"/>
-      <w:r>
-        <w:rPr>
-          <w:rFonts w:ascii="Consolas" w:hAnsi="Consolas"/>
-          <w:lang w:val="en-US"/>
-        </w:rPr>
-        <w:t>crescente</w:t>
-      </w:r>
-      <w:proofErr w:type="spellEnd"/>
-      <w:r>
-        <w:rPr>
-          <w:rFonts w:ascii="Consolas" w:hAnsi="Consolas"/>
-          <w:lang w:val="en-US"/>
-        </w:rPr>
-        <w:t>), Priority(</w:t>
-      </w:r>
-      <w:proofErr w:type="spellStart"/>
-      <w:r>
-        <w:rPr>
-          <w:rFonts w:ascii="Consolas" w:hAnsi="Consolas"/>
-          <w:lang w:val="en-US"/>
-        </w:rPr>
-        <w:t>crescente</w:t>
-      </w:r>
-      <w:proofErr w:type="spellEnd"/>
-      <w:r>
-        <w:rPr>
-          <w:rFonts w:ascii="Consolas" w:hAnsi="Consolas"/>
-          <w:lang w:val="en-US"/>
-        </w:rPr>
-        <w:t>)</w:t>
+        <w:t xml:space="preserve"> WEEK_PLAN(crescente), Priority(crescente)</w:t>
       </w:r>
     </w:p>
     <w:p>
@@ -6415,39 +5841,7 @@
           <w:rFonts w:ascii="Consolas" w:hAnsi="Consolas"/>
           <w:lang w:val="en-US"/>
         </w:rPr>
-        <w:t xml:space="preserve">// produce in output </w:t>
-      </w:r>
-      <w:proofErr w:type="spellStart"/>
-      <w:r>
-        <w:rPr>
-          <w:rFonts w:ascii="Consolas" w:hAnsi="Consolas"/>
-          <w:lang w:val="en-US"/>
-        </w:rPr>
-        <w:t>una</w:t>
-      </w:r>
-      <w:proofErr w:type="spellEnd"/>
-      <w:r>
-        <w:rPr>
-          <w:rFonts w:ascii="Consolas" w:hAnsi="Consolas"/>
-          <w:lang w:val="en-US"/>
-        </w:rPr>
-        <w:t xml:space="preserve"> </w:t>
-      </w:r>
-      <w:proofErr w:type="spellStart"/>
-      <w:r>
-        <w:rPr>
-          <w:rFonts w:ascii="Consolas" w:hAnsi="Consolas"/>
-          <w:lang w:val="en-US"/>
-        </w:rPr>
-        <w:t>tabella</w:t>
-      </w:r>
-      <w:proofErr w:type="spellEnd"/>
-      <w:r>
-        <w:rPr>
-          <w:rFonts w:ascii="Consolas" w:hAnsi="Consolas"/>
-          <w:lang w:val="en-US"/>
-        </w:rPr>
-        <w:t xml:space="preserve"> </w:t>
+        <w:t xml:space="preserve">// produce in output una tabella </w:t>
       </w:r>
       <w:r>
         <w:rPr>
@@ -6478,17 +5872,8 @@
           <w:rFonts w:ascii="Consolas" w:hAnsi="Consolas"/>
           <w:lang w:val="en-US"/>
         </w:rPr>
-        <w:t xml:space="preserve"> </w:t>
-      </w:r>
-      <w:proofErr w:type="spellStart"/>
-      <w:r>
-        <w:rPr>
-          <w:rFonts w:ascii="Consolas" w:hAnsi="Consolas"/>
-          <w:lang w:val="en-US"/>
-        </w:rPr>
-        <w:t>SortedTable</w:t>
-      </w:r>
-      <w:proofErr w:type="spellEnd"/>
+        <w:t xml:space="preserve"> SortedTable</w:t>
+      </w:r>
     </w:p>
     <w:p>
       <w:pPr>
@@ -6499,7 +5884,6 @@
           <w:lang w:val="en-US"/>
         </w:rPr>
       </w:pPr>
-      <w:proofErr w:type="spellStart"/>
       <w:r>
         <w:rPr>
           <w:rFonts w:ascii="Consolas" w:hAnsi="Consolas"/>
@@ -6508,7 +5892,6 @@
         </w:rPr>
         <w:t>PrepareOptimization</w:t>
       </w:r>
-      <w:proofErr w:type="spellEnd"/>
       <w:r>
         <w:rPr>
           <w:rFonts w:ascii="Consolas" w:hAnsi="Consolas"/>
@@ -6523,7 +5906,6 @@
         </w:rPr>
         <w:t xml:space="preserve"> </w:t>
       </w:r>
-      <w:proofErr w:type="spellStart"/>
       <w:r>
         <w:rPr>
           <w:rFonts w:ascii="Consolas" w:hAnsi="Consolas"/>
@@ -6532,7 +5914,6 @@
         </w:rPr>
         <w:t>SortedTable</w:t>
       </w:r>
-      <w:proofErr w:type="spellEnd"/>
     </w:p>
     <w:p>
       <w:pPr>
@@ -6543,8 +5924,6 @@
           <w:lang w:val="en-US"/>
         </w:rPr>
       </w:pPr>
-      <w:proofErr w:type="spellStart"/>
-      <w:proofErr w:type="gramStart"/>
       <w:r>
         <w:rPr>
           <w:rFonts w:ascii="Consolas" w:hAnsi="Consolas"/>
@@ -6564,23 +5943,7 @@
           <w:rFonts w:ascii="Consolas" w:hAnsi="Consolas"/>
           <w:lang w:val="en-US"/>
         </w:rPr>
-        <w:t>ach</w:t>
-      </w:r>
-      <w:proofErr w:type="spellEnd"/>
-      <w:r>
-        <w:rPr>
-          <w:rFonts w:ascii="Consolas" w:hAnsi="Consolas"/>
-          <w:lang w:val="en-US"/>
-        </w:rPr>
-        <w:t>(</w:t>
-      </w:r>
-      <w:proofErr w:type="gramEnd"/>
-      <w:r>
-        <w:rPr>
-          <w:rFonts w:ascii="Consolas" w:hAnsi="Consolas"/>
-          <w:lang w:val="en-US"/>
-        </w:rPr>
-        <w:t>PLAN_BU</w:t>
+        <w:t>ach(PLAN_BU</w:t>
       </w:r>
       <w:r>
         <w:rPr>
@@ -6589,7 +5952,6 @@
         </w:rPr>
         <w:t xml:space="preserve"> in </w:t>
       </w:r>
-      <w:proofErr w:type="spellStart"/>
       <w:r>
         <w:rPr>
           <w:rFonts w:ascii="Consolas" w:hAnsi="Consolas"/>
@@ -6598,7 +5960,6 @@
         </w:rPr>
         <w:t>SortedTable</w:t>
       </w:r>
-      <w:proofErr w:type="spellEnd"/>
       <w:r>
         <w:rPr>
           <w:rFonts w:ascii="Consolas" w:hAnsi="Consolas"/>
@@ -6646,21 +6007,12 @@
         </w:rPr>
         <w:tab/>
       </w:r>
-      <w:proofErr w:type="spellStart"/>
-      <w:r>
-        <w:rPr>
-          <w:rFonts w:ascii="Consolas" w:hAnsi="Consolas"/>
-          <w:lang w:val="en-US"/>
-        </w:rPr>
-        <w:t>foreach</w:t>
-      </w:r>
-      <w:proofErr w:type="spellEnd"/>
-      <w:r>
-        <w:rPr>
-          <w:rFonts w:ascii="Consolas" w:hAnsi="Consolas"/>
-          <w:lang w:val="en-US"/>
-        </w:rPr>
-        <w:t>(FLAG_HR)</w:t>
+      <w:r>
+        <w:rPr>
+          <w:rFonts w:ascii="Consolas" w:hAnsi="Consolas"/>
+          <w:lang w:val="en-US"/>
+        </w:rPr>
+        <w:t>foreach(FLAG_HR)</w:t>
       </w:r>
     </w:p>
     <w:p>
@@ -6722,21 +6074,12 @@
         </w:rPr>
         <w:tab/>
       </w:r>
-      <w:proofErr w:type="spellStart"/>
-      <w:r>
-        <w:rPr>
-          <w:rFonts w:ascii="Consolas" w:hAnsi="Consolas"/>
-          <w:lang w:val="en-US"/>
-        </w:rPr>
-        <w:t>foreach</w:t>
-      </w:r>
-      <w:proofErr w:type="spellEnd"/>
-      <w:r>
-        <w:rPr>
-          <w:rFonts w:ascii="Consolas" w:hAnsi="Consolas"/>
-          <w:lang w:val="en-US"/>
-        </w:rPr>
-        <w:t>(PRODUCTION_CATEGORY)</w:t>
+      <w:r>
+        <w:rPr>
+          <w:rFonts w:ascii="Consolas" w:hAnsi="Consolas"/>
+          <w:lang w:val="en-US"/>
+        </w:rPr>
+        <w:t>foreach(PRODUCTION_CATEGORY)</w:t>
       </w:r>
     </w:p>
     <w:p>
@@ -6812,21 +6155,12 @@
         </w:rPr>
         <w:tab/>
       </w:r>
-      <w:proofErr w:type="spellStart"/>
-      <w:r>
-        <w:rPr>
-          <w:rFonts w:ascii="Consolas" w:hAnsi="Consolas"/>
-          <w:lang w:val="en-US"/>
-        </w:rPr>
-        <w:t>foreach</w:t>
-      </w:r>
-      <w:proofErr w:type="spellEnd"/>
-      <w:r>
-        <w:rPr>
-          <w:rFonts w:ascii="Consolas" w:hAnsi="Consolas"/>
-          <w:lang w:val="en-US"/>
-        </w:rPr>
-        <w:t>(WEEK_PLAN)</w:t>
+      <w:r>
+        <w:rPr>
+          <w:rFonts w:ascii="Consolas" w:hAnsi="Consolas"/>
+          <w:lang w:val="en-US"/>
+        </w:rPr>
+        <w:t>foreach(WEEK_PLAN)</w:t>
       </w:r>
     </w:p>
     <w:p>
@@ -6916,21 +6250,12 @@
         </w:rPr>
         <w:tab/>
       </w:r>
-      <w:proofErr w:type="spellStart"/>
-      <w:r>
-        <w:rPr>
-          <w:rFonts w:ascii="Consolas" w:hAnsi="Consolas"/>
-          <w:lang w:val="en-US"/>
-        </w:rPr>
-        <w:t>foreach</w:t>
-      </w:r>
-      <w:proofErr w:type="spellEnd"/>
-      <w:r>
-        <w:rPr>
-          <w:rFonts w:ascii="Consolas" w:hAnsi="Consolas"/>
-          <w:lang w:val="en-US"/>
-        </w:rPr>
-        <w:t>(Priority)</w:t>
+      <w:r>
+        <w:rPr>
+          <w:rFonts w:ascii="Consolas" w:hAnsi="Consolas"/>
+          <w:lang w:val="en-US"/>
+        </w:rPr>
+        <w:t>foreach(Priority)</w:t>
       </w:r>
     </w:p>
     <w:p>
@@ -7026,7 +6351,6 @@
         </w:rPr>
         <w:tab/>
       </w:r>
-      <w:proofErr w:type="spellStart"/>
       <w:r>
         <w:rPr>
           <w:rFonts w:ascii="Consolas" w:hAnsi="Consolas"/>
@@ -7034,7 +6358,6 @@
         </w:rPr>
         <w:t>ElabPresentWeek</w:t>
       </w:r>
-      <w:proofErr w:type="spellEnd"/>
       <w:r>
         <w:rPr>
           <w:rFonts w:ascii="Consolas" w:hAnsi="Consolas"/>
@@ -7042,7 +6365,6 @@
         </w:rPr>
         <w:t>(</w:t>
       </w:r>
-      <w:proofErr w:type="spellStart"/>
       <w:r>
         <w:rPr>
           <w:rFonts w:ascii="Consolas" w:hAnsi="Consolas"/>
@@ -7055,15 +6377,7 @@
           <w:rFonts w:ascii="Consolas" w:hAnsi="Consolas"/>
           <w:b/>
         </w:rPr>
-        <w:t>record</w:t>
-      </w:r>
-      <w:proofErr w:type="spellEnd"/>
-      <w:r>
-        <w:rPr>
-          <w:rFonts w:ascii="Consolas" w:hAnsi="Consolas"/>
-          <w:b/>
-        </w:rPr>
-        <w:t>)</w:t>
+        <w:t>record)</w:t>
       </w:r>
     </w:p>
     <w:p>
@@ -7183,61 +6497,33 @@
         <w:pStyle w:val="Titolo2"/>
       </w:pPr>
       <w:r>
-        <w:t>Procedura che elabora la settimana corrente (</w:t>
-      </w:r>
-      <w:proofErr w:type="spellStart"/>
-      <w:r>
+        <w:t>Procedura che elabora la settimana corrente (ElabPresentWeek)</w:t>
+      </w:r>
+    </w:p>
+    <w:p>
+      <w:pPr>
+        <w:spacing w:after="0"/>
+        <w:rPr>
+          <w:rFonts w:ascii="Consolas" w:hAnsi="Consolas"/>
+          <w:b/>
+          <w:lang w:val="en-US"/>
+        </w:rPr>
+      </w:pPr>
+      <w:r>
+        <w:rPr>
+          <w:rFonts w:ascii="Consolas" w:hAnsi="Consolas"/>
+          <w:b/>
+          <w:lang w:val="en-US"/>
+        </w:rPr>
         <w:t>ElabPresentWeek</w:t>
       </w:r>
-      <w:proofErr w:type="spellEnd"/>
-      <w:r>
-        <w:t>)</w:t>
-      </w:r>
-    </w:p>
-    <w:p>
-      <w:pPr>
-        <w:spacing w:after="0"/>
+      <w:r>
         <w:rPr>
           <w:rFonts w:ascii="Consolas" w:hAnsi="Consolas"/>
           <w:b/>
           <w:lang w:val="en-US"/>
         </w:rPr>
-      </w:pPr>
-      <w:proofErr w:type="spellStart"/>
-      <w:r>
-        <w:rPr>
-          <w:rFonts w:ascii="Consolas" w:hAnsi="Consolas"/>
-          <w:b/>
-          <w:lang w:val="en-US"/>
-        </w:rPr>
-        <w:t>ElabPresentWeek</w:t>
-      </w:r>
-      <w:proofErr w:type="spellEnd"/>
-      <w:r>
-        <w:rPr>
-          <w:rFonts w:ascii="Consolas" w:hAnsi="Consolas"/>
-          <w:b/>
-          <w:lang w:val="en-US"/>
-        </w:rPr>
-        <w:t>(</w:t>
-      </w:r>
-      <w:proofErr w:type="spellStart"/>
-      <w:r>
-        <w:rPr>
-          <w:rFonts w:ascii="Consolas" w:hAnsi="Consolas"/>
-          <w:b/>
-          <w:lang w:val="en-US"/>
-        </w:rPr>
-        <w:t>week_record</w:t>
-      </w:r>
-      <w:proofErr w:type="spellEnd"/>
-      <w:r>
-        <w:rPr>
-          <w:rFonts w:ascii="Consolas" w:hAnsi="Consolas"/>
-          <w:b/>
-          <w:lang w:val="en-US"/>
-        </w:rPr>
-        <w:t>)</w:t>
+        <w:t>(week_record)</w:t>
       </w:r>
     </w:p>
     <w:p>
@@ -7286,8 +6572,6 @@
         </w:rPr>
         <w:t>(</w:t>
       </w:r>
-      <w:proofErr w:type="spellStart"/>
-      <w:proofErr w:type="gramStart"/>
       <w:r>
         <w:rPr>
           <w:rFonts w:ascii="Consolas" w:hAnsi="Consolas" w:cs="Consolas"/>
@@ -7308,16 +6592,7 @@
           <w:rFonts w:ascii="Consolas" w:hAnsi="Consolas"/>
           <w:lang w:val="en-US"/>
         </w:rPr>
-        <w:t>Capacity</w:t>
-      </w:r>
-      <w:proofErr w:type="spellEnd"/>
-      <w:proofErr w:type="gramEnd"/>
-      <w:r>
-        <w:rPr>
-          <w:rFonts w:ascii="Consolas" w:hAnsi="Consolas"/>
-          <w:lang w:val="en-US"/>
-        </w:rPr>
-        <w:t xml:space="preserve"> &gt;0)</w:t>
+        <w:t>Capacity &gt;0)</w:t>
       </w:r>
     </w:p>
     <w:p>
@@ -7395,23 +6670,7 @@
           <w:rFonts w:ascii="Consolas" w:hAnsi="Consolas"/>
           <w:lang w:val="en-US"/>
         </w:rPr>
-        <w:t xml:space="preserve">// al record </w:t>
-      </w:r>
-      <w:proofErr w:type="spellStart"/>
-      <w:r>
-        <w:rPr>
-          <w:rFonts w:ascii="Consolas" w:hAnsi="Consolas"/>
-          <w:lang w:val="en-US"/>
-        </w:rPr>
-        <w:t>week_record</w:t>
-      </w:r>
-      <w:proofErr w:type="spellEnd"/>
-      <w:r>
-        <w:rPr>
-          <w:rFonts w:ascii="Consolas" w:hAnsi="Consolas"/>
-          <w:lang w:val="en-US"/>
-        </w:rPr>
-        <w:t xml:space="preserve"> </w:t>
+        <w:t xml:space="preserve">// al record week_record </w:t>
       </w:r>
     </w:p>
     <w:p>
@@ -7436,7 +6695,6 @@
         </w:rPr>
         <w:t>f (</w:t>
       </w:r>
-      <w:proofErr w:type="spellStart"/>
       <w:r>
         <w:rPr>
           <w:rFonts w:ascii="Consolas" w:hAnsi="Consolas"/>
@@ -7445,7 +6703,6 @@
         </w:rPr>
         <w:t>GetWaitingRequests</w:t>
       </w:r>
-      <w:proofErr w:type="spellEnd"/>
       <w:r>
         <w:rPr>
           <w:rFonts w:ascii="Consolas" w:hAnsi="Consolas"/>
@@ -7508,15 +6765,8 @@
           <w:rFonts w:ascii="Consolas" w:hAnsi="Consolas"/>
         </w:rPr>
         <w:tab/>
-      </w:r>
-      <w:proofErr w:type="spellStart"/>
-      <w:r>
-        <w:rPr>
-          <w:rFonts w:ascii="Consolas" w:hAnsi="Consolas"/>
-        </w:rPr>
         <w:t>foreach</w:t>
       </w:r>
-      <w:proofErr w:type="spellEnd"/>
       <w:r>
         <w:rPr>
           <w:rFonts w:ascii="Consolas" w:hAnsi="Consolas"/>
@@ -7529,7 +6779,6 @@
         </w:rPr>
         <w:t xml:space="preserve">(week in </w:t>
       </w:r>
-      <w:proofErr w:type="spellStart"/>
       <w:r>
         <w:rPr>
           <w:rFonts w:ascii="Consolas" w:hAnsi="Consolas"/>
@@ -7537,7 +6786,6 @@
         </w:rPr>
         <w:t>waitlist</w:t>
       </w:r>
-      <w:proofErr w:type="spellEnd"/>
       <w:r>
         <w:rPr>
           <w:rFonts w:ascii="Consolas" w:hAnsi="Consolas"/>
@@ -7732,7 +6980,6 @@
           <w:rFonts w:ascii="Consolas" w:hAnsi="Consolas"/>
         </w:rPr>
       </w:pPr>
-      <w:proofErr w:type="spellStart"/>
       <w:r>
         <w:rPr>
           <w:rFonts w:ascii="Consolas" w:hAnsi="Consolas"/>
@@ -7743,14 +6990,7 @@
         <w:rPr>
           <w:rFonts w:ascii="Consolas" w:hAnsi="Consolas"/>
         </w:rPr>
-        <w:t>f</w:t>
-      </w:r>
-      <w:proofErr w:type="spellEnd"/>
-      <w:r>
-        <w:rPr>
-          <w:rFonts w:ascii="Consolas" w:hAnsi="Consolas"/>
-        </w:rPr>
-        <w:t xml:space="preserve"> (Esistono richieste pregresse)</w:t>
+        <w:t>f (Esistono richieste pregresse)</w:t>
       </w:r>
     </w:p>
     <w:p>
@@ -7920,7 +7160,6 @@
           <w:rFonts w:ascii="Consolas" w:hAnsi="Consolas"/>
         </w:rPr>
       </w:pPr>
-      <w:proofErr w:type="spellStart"/>
       <w:r>
         <w:rPr>
           <w:rFonts w:ascii="Consolas" w:hAnsi="Consolas"/>
@@ -7935,7 +7174,6 @@
         </w:rPr>
         <w:t>WaitingRequests</w:t>
       </w:r>
-      <w:proofErr w:type="spellEnd"/>
     </w:p>
     <w:p>
       <w:pPr>
@@ -7945,8 +7183,6 @@
           <w:rFonts w:ascii="Consolas" w:hAnsi="Consolas"/>
         </w:rPr>
       </w:pPr>
-      <w:proofErr w:type="spellStart"/>
-      <w:proofErr w:type="gramStart"/>
       <w:r>
         <w:rPr>
           <w:rFonts w:ascii="Consolas" w:hAnsi="Consolas" w:cs="Consolas"/>
@@ -7964,22 +7200,7 @@
         <w:rPr>
           <w:rFonts w:ascii="Consolas" w:hAnsi="Consolas"/>
         </w:rPr>
-        <w:t>Capacity</w:t>
-      </w:r>
-      <w:proofErr w:type="spellEnd"/>
-      <w:proofErr w:type="gramEnd"/>
-      <w:r>
-        <w:rPr>
-          <w:rFonts w:ascii="Consolas" w:hAnsi="Consolas"/>
-        </w:rPr>
-        <w:t xml:space="preserve"> -= </w:t>
-      </w:r>
-      <w:proofErr w:type="spellStart"/>
-      <w:r>
-        <w:rPr>
-          <w:rFonts w:ascii="Consolas" w:hAnsi="Consolas"/>
-        </w:rPr>
-        <w:t>frazione_</w:t>
+        <w:t>Capacity -= frazione_</w:t>
       </w:r>
       <w:r>
         <w:rPr>
@@ -7987,7 +7208,6 @@
         </w:rPr>
         <w:t>assegnata</w:t>
       </w:r>
-      <w:proofErr w:type="spellEnd"/>
     </w:p>
     <w:p>
       <w:pPr>
@@ -8079,24 +7299,13 @@
           <w:rFonts w:ascii="Consolas" w:hAnsi="Consolas" w:cs="Consolas"/>
         </w:rPr>
       </w:pPr>
-      <w:proofErr w:type="spellStart"/>
       <w:r>
         <w:rPr>
           <w:rFonts w:ascii="Consolas" w:hAnsi="Consolas"/>
           <w:lang w:eastAsia="it-IT"/>
         </w:rPr>
-        <w:t>if</w:t>
-      </w:r>
-      <w:proofErr w:type="spellEnd"/>
-      <w:r>
-        <w:rPr>
-          <w:rFonts w:ascii="Consolas" w:hAnsi="Consolas"/>
-          <w:lang w:eastAsia="it-IT"/>
-        </w:rPr>
-        <w:t xml:space="preserve"> (</w:t>
-      </w:r>
-      <w:proofErr w:type="spellStart"/>
-      <w:proofErr w:type="gramStart"/>
+        <w:t>if (</w:t>
+      </w:r>
       <w:r>
         <w:rPr>
           <w:rFonts w:ascii="Consolas" w:hAnsi="Consolas" w:cs="Consolas"/>
@@ -8108,15 +7317,7 @@
         <w:rPr>
           <w:rFonts w:ascii="Consolas" w:hAnsi="Consolas" w:cs="Consolas"/>
         </w:rPr>
-        <w:t>.Capacity</w:t>
-      </w:r>
-      <w:proofErr w:type="spellEnd"/>
-      <w:proofErr w:type="gramEnd"/>
-      <w:r>
-        <w:rPr>
-          <w:rFonts w:ascii="Consolas" w:hAnsi="Consolas" w:cs="Consolas"/>
-        </w:rPr>
-        <w:t xml:space="preserve"> &gt; 0)</w:t>
+        <w:t>.Capacity &gt; 0)</w:t>
       </w:r>
     </w:p>
     <w:p>
@@ -8144,7 +7345,6 @@
           <w:lang w:eastAsia="it-IT"/>
         </w:rPr>
       </w:pPr>
-      <w:proofErr w:type="spellStart"/>
       <w:r>
         <w:rPr>
           <w:rFonts w:ascii="Consolas" w:hAnsi="Consolas"/>
@@ -8167,16 +7367,7 @@
           <w:b/>
           <w:lang w:eastAsia="it-IT"/>
         </w:rPr>
-        <w:t>Requests</w:t>
-      </w:r>
-      <w:proofErr w:type="spellEnd"/>
-      <w:r>
-        <w:rPr>
-          <w:rFonts w:ascii="Consolas" w:hAnsi="Consolas"/>
-          <w:b/>
-          <w:lang w:eastAsia="it-IT"/>
-        </w:rPr>
-        <w:t xml:space="preserve"> </w:t>
+        <w:t xml:space="preserve">Requests </w:t>
       </w:r>
     </w:p>
     <w:p>
@@ -8188,8 +7379,6 @@
           <w:lang w:eastAsia="it-IT"/>
         </w:rPr>
       </w:pPr>
-      <w:proofErr w:type="spellStart"/>
-      <w:proofErr w:type="gramStart"/>
       <w:r>
         <w:rPr>
           <w:rFonts w:ascii="Consolas" w:hAnsi="Consolas" w:cs="Consolas"/>
@@ -8209,33 +7398,15 @@
           <w:rFonts w:ascii="Consolas" w:hAnsi="Consolas"/>
           <w:lang w:eastAsia="it-IT"/>
         </w:rPr>
-        <w:t>Capacity</w:t>
-      </w:r>
-      <w:proofErr w:type="spellEnd"/>
-      <w:proofErr w:type="gramEnd"/>
+        <w:t>Capacity -= frazione_</w:t>
+      </w:r>
       <w:r>
         <w:rPr>
           <w:rFonts w:ascii="Consolas" w:hAnsi="Consolas"/>
           <w:lang w:eastAsia="it-IT"/>
         </w:rPr>
-        <w:t xml:space="preserve"> -= </w:t>
-      </w:r>
-      <w:proofErr w:type="spellStart"/>
-      <w:r>
-        <w:rPr>
-          <w:rFonts w:ascii="Consolas" w:hAnsi="Consolas"/>
-          <w:lang w:eastAsia="it-IT"/>
-        </w:rPr>
-        <w:t>frazione_</w:t>
-      </w:r>
-      <w:r>
-        <w:rPr>
-          <w:rFonts w:ascii="Consolas" w:hAnsi="Consolas"/>
-          <w:lang w:eastAsia="it-IT"/>
-        </w:rPr>
         <w:t>assegnata</w:t>
       </w:r>
-      <w:proofErr w:type="spellEnd"/>
     </w:p>
     <w:p>
       <w:pPr>
@@ -8304,8 +7475,6 @@
         </w:rPr>
         <w:t>if (</w:t>
       </w:r>
-      <w:proofErr w:type="spellStart"/>
-      <w:proofErr w:type="gramStart"/>
       <w:r>
         <w:rPr>
           <w:rFonts w:ascii="Consolas" w:hAnsi="Consolas" w:cs="Consolas"/>
@@ -8319,16 +7488,7 @@
           <w:rFonts w:ascii="Consolas" w:hAnsi="Consolas" w:cs="Consolas"/>
           <w:lang w:val="en-US"/>
         </w:rPr>
-        <w:t>.Capacity</w:t>
-      </w:r>
-      <w:proofErr w:type="spellEnd"/>
-      <w:proofErr w:type="gramEnd"/>
-      <w:r>
-        <w:rPr>
-          <w:rFonts w:ascii="Consolas" w:hAnsi="Consolas" w:cs="Consolas"/>
-          <w:lang w:val="en-US"/>
-        </w:rPr>
-        <w:t xml:space="preserve"> &gt; 0)</w:t>
+        <w:t>.Capacity &gt; 0)</w:t>
       </w:r>
     </w:p>
     <w:p>
@@ -8371,7 +7531,6 @@
         </w:rPr>
         <w:t>if (</w:t>
       </w:r>
-      <w:proofErr w:type="spellStart"/>
       <w:r>
         <w:rPr>
           <w:rFonts w:ascii="Consolas" w:hAnsi="Consolas" w:cs="Consolas"/>
@@ -8380,78 +7539,20 @@
         </w:rPr>
         <w:t>GetAheadRequests</w:t>
       </w:r>
-      <w:proofErr w:type="spellEnd"/>
-      <w:r>
-        <w:rPr>
-          <w:rFonts w:ascii="Consolas" w:hAnsi="Consolas" w:cs="Consolas"/>
-          <w:lang w:val="en-US"/>
-        </w:rPr>
-        <w:t xml:space="preserve">) // </w:t>
-      </w:r>
-      <w:proofErr w:type="spellStart"/>
-      <w:r>
-        <w:rPr>
-          <w:rFonts w:ascii="Consolas" w:hAnsi="Consolas" w:cs="Consolas"/>
-          <w:lang w:val="en-US"/>
-        </w:rPr>
-        <w:t>aheadl</w:t>
-      </w:r>
-      <w:r>
-        <w:rPr>
-          <w:rFonts w:ascii="Consolas" w:hAnsi="Consolas" w:cs="Consolas"/>
-          <w:lang w:val="en-US"/>
-        </w:rPr>
-        <w:t>ist</w:t>
-      </w:r>
-      <w:proofErr w:type="spellEnd"/>
-      <w:r>
-        <w:rPr>
-          <w:rFonts w:ascii="Consolas" w:hAnsi="Consolas" w:cs="Consolas"/>
-          <w:lang w:val="en-US"/>
-        </w:rPr>
-        <w:t xml:space="preserve">. </w:t>
-      </w:r>
-      <w:proofErr w:type="spellStart"/>
-      <w:r>
-        <w:rPr>
-          <w:rFonts w:ascii="Consolas" w:hAnsi="Consolas" w:cs="Consolas"/>
-          <w:lang w:val="en-US"/>
-        </w:rPr>
-        <w:t>Settimane</w:t>
-      </w:r>
-      <w:proofErr w:type="spellEnd"/>
-      <w:r>
-        <w:rPr>
-          <w:rFonts w:ascii="Consolas" w:hAnsi="Consolas" w:cs="Consolas"/>
-          <w:lang w:val="en-US"/>
-        </w:rPr>
-        <w:t xml:space="preserve"> </w:t>
-      </w:r>
-      <w:proofErr w:type="spellStart"/>
-      <w:r>
-        <w:rPr>
-          <w:rFonts w:ascii="Consolas" w:hAnsi="Consolas" w:cs="Consolas"/>
-          <w:lang w:val="en-US"/>
-        </w:rPr>
-        <w:t>elaborabili</w:t>
-      </w:r>
-      <w:proofErr w:type="spellEnd"/>
-      <w:r>
-        <w:rPr>
-          <w:rFonts w:ascii="Consolas" w:hAnsi="Consolas" w:cs="Consolas"/>
-          <w:lang w:val="en-US"/>
-        </w:rPr>
-        <w:t xml:space="preserve"> in </w:t>
-      </w:r>
-      <w:proofErr w:type="spellStart"/>
-      <w:r>
-        <w:rPr>
-          <w:rFonts w:ascii="Consolas" w:hAnsi="Consolas" w:cs="Consolas"/>
-          <w:lang w:val="en-US"/>
-        </w:rPr>
-        <w:t>anticipo</w:t>
-      </w:r>
-      <w:proofErr w:type="spellEnd"/>
+      <w:r>
+        <w:rPr>
+          <w:rFonts w:ascii="Consolas" w:hAnsi="Consolas" w:cs="Consolas"/>
+          <w:lang w:val="en-US"/>
+        </w:rPr>
+        <w:t>) // aheadl</w:t>
+      </w:r>
+      <w:r>
+        <w:rPr>
+          <w:rFonts w:ascii="Consolas" w:hAnsi="Consolas" w:cs="Consolas"/>
+          <w:lang w:val="en-US"/>
+        </w:rPr>
+        <w:t>ist. Settimane elaborabili in anticipo</w:t>
+      </w:r>
     </w:p>
     <w:p>
       <w:pPr>
@@ -8493,24 +7594,8 @@
           <w:lang w:val="en-US"/>
         </w:rPr>
         <w:tab/>
-      </w:r>
-      <w:proofErr w:type="spellStart"/>
-      <w:r>
-        <w:rPr>
-          <w:rFonts w:ascii="Consolas" w:hAnsi="Consolas" w:cs="Consolas"/>
-          <w:lang w:val="en-US"/>
-        </w:rPr>
-        <w:t>Foreach</w:t>
-      </w:r>
-      <w:proofErr w:type="spellEnd"/>
-      <w:r>
-        <w:rPr>
-          <w:rFonts w:ascii="Consolas" w:hAnsi="Consolas" w:cs="Consolas"/>
-          <w:lang w:val="en-US"/>
-        </w:rPr>
-        <w:t xml:space="preserve"> (week in </w:t>
-      </w:r>
-      <w:proofErr w:type="spellStart"/>
+        <w:t xml:space="preserve">Foreach (week in </w:t>
+      </w:r>
       <w:r>
         <w:rPr>
           <w:rFonts w:ascii="Consolas" w:hAnsi="Consolas" w:cs="Consolas"/>
@@ -8543,7 +7628,6 @@
         </w:rPr>
         <w:t>ist</w:t>
       </w:r>
-      <w:proofErr w:type="spellEnd"/>
       <w:r>
         <w:rPr>
           <w:rFonts w:ascii="Consolas" w:hAnsi="Consolas" w:cs="Consolas"/>
@@ -8608,7 +7692,6 @@
         </w:rPr>
         <w:tab/>
       </w:r>
-      <w:proofErr w:type="spellStart"/>
       <w:r>
         <w:rPr>
           <w:rFonts w:ascii="Consolas" w:hAnsi="Consolas" w:cs="Consolas"/>
@@ -8617,7 +7700,6 @@
         </w:rPr>
         <w:t>ElabAheadRequests</w:t>
       </w:r>
-      <w:proofErr w:type="spellEnd"/>
     </w:p>
     <w:p>
       <w:pPr>
@@ -8652,8 +7734,6 @@
         </w:rPr>
         <w:tab/>
       </w:r>
-      <w:proofErr w:type="spellStart"/>
-      <w:proofErr w:type="gramStart"/>
       <w:r>
         <w:rPr>
           <w:rFonts w:ascii="Consolas" w:hAnsi="Consolas" w:cs="Consolas"/>
@@ -8667,26 +7747,8 @@
           <w:rFonts w:ascii="Consolas" w:hAnsi="Consolas"/>
           <w:lang w:val="en-US" w:eastAsia="it-IT"/>
         </w:rPr>
-        <w:t>.Capacity</w:t>
-      </w:r>
-      <w:proofErr w:type="spellEnd"/>
-      <w:proofErr w:type="gramEnd"/>
-      <w:r>
-        <w:rPr>
-          <w:rFonts w:ascii="Consolas" w:hAnsi="Consolas"/>
-          <w:lang w:val="en-US" w:eastAsia="it-IT"/>
-        </w:rPr>
-        <w:t xml:space="preserve"> -= </w:t>
-      </w:r>
-      <w:proofErr w:type="spellStart"/>
-      <w:r>
-        <w:rPr>
-          <w:rFonts w:ascii="Consolas" w:hAnsi="Consolas"/>
-          <w:lang w:val="en-US" w:eastAsia="it-IT"/>
-        </w:rPr>
-        <w:t>frazione_assegnata</w:t>
-      </w:r>
-      <w:proofErr w:type="spellEnd"/>
+        <w:t>.Capacity -= frazione_assegnata</w:t>
+      </w:r>
     </w:p>
     <w:p>
       <w:pPr>
@@ -8720,33 +7782,14 @@
           <w:lang w:val="en-US"/>
         </w:rPr>
         <w:tab/>
-        <w:t>if (</w:t>
-      </w:r>
-      <w:proofErr w:type="spellStart"/>
-      <w:proofErr w:type="gramStart"/>
-      <w:r>
-        <w:rPr>
-          <w:rFonts w:ascii="Consolas" w:hAnsi="Consolas" w:cs="Consolas"/>
-          <w:b/>
-          <w:lang w:val="en-US"/>
-        </w:rPr>
-        <w:t>currentweek</w:t>
-      </w:r>
-      <w:r>
-        <w:rPr>
-          <w:rFonts w:ascii="Consolas" w:hAnsi="Consolas" w:cs="Consolas"/>
-          <w:lang w:val="en-US"/>
-        </w:rPr>
-        <w:t>.Capacity</w:t>
-      </w:r>
-      <w:proofErr w:type="spellEnd"/>
-      <w:proofErr w:type="gramEnd"/>
-      <w:r>
-        <w:rPr>
-          <w:rFonts w:ascii="Consolas" w:hAnsi="Consolas" w:cs="Consolas"/>
-          <w:lang w:val="en-US"/>
-        </w:rPr>
-        <w:t xml:space="preserve"> == 0)</w:t>
+        <w:t>if (currentweek</w:t>
+      </w:r>
+      <w:r>
+        <w:rPr>
+          <w:rFonts w:ascii="Consolas" w:hAnsi="Consolas" w:cs="Consolas"/>
+          <w:lang w:val="en-US"/>
+        </w:rPr>
+        <w:t>.Capacity == 0)</w:t>
       </w:r>
     </w:p>
     <w:p>
@@ -8977,21 +8020,12 @@
           <w:b/>
         </w:rPr>
       </w:pPr>
-      <w:proofErr w:type="spellStart"/>
       <w:r>
         <w:rPr>
           <w:rFonts w:ascii="Consolas" w:hAnsi="Consolas"/>
           <w:b/>
         </w:rPr>
-        <w:t>QueueRequests</w:t>
-      </w:r>
-      <w:proofErr w:type="spellEnd"/>
-      <w:r>
-        <w:rPr>
-          <w:rFonts w:ascii="Consolas" w:hAnsi="Consolas"/>
-          <w:b/>
-        </w:rPr>
-        <w:t xml:space="preserve"> </w:t>
+        <w:t xml:space="preserve">QueueRequests </w:t>
       </w:r>
     </w:p>
     <w:p>
@@ -9031,13 +8065,8 @@
         <w:t xml:space="preserve"> pendenti</w:t>
       </w:r>
       <w:r>
-        <w:t xml:space="preserve"> (</w:t>
-      </w:r>
-      <w:proofErr w:type="spellStart"/>
-      <w:r>
-        <w:t>GetWaitingRequests</w:t>
-      </w:r>
-      <w:proofErr w:type="spellEnd"/>
+        <w:t xml:space="preserve"> (GetWaitingRequests</w:t>
+      </w:r>
       <w:r>
         <w:t>)</w:t>
       </w:r>
@@ -9074,14 +8103,12 @@
       <w:r>
         <w:t xml:space="preserve"> </w:t>
       </w:r>
-      <w:proofErr w:type="spellStart"/>
       <w:r>
         <w:rPr>
           <w:b/>
         </w:rPr>
         <w:t>waitlist</w:t>
       </w:r>
-      <w:proofErr w:type="spellEnd"/>
       <w:r>
         <w:t xml:space="preserve"> contenente i record così filtrati</w:t>
       </w:r>
@@ -9108,19 +8135,11 @@
       <w:r>
         <w:t>ttesa (</w:t>
       </w:r>
-      <w:proofErr w:type="spellStart"/>
-      <w:r>
-        <w:rPr>
-          <w:rFonts w:ascii="Consolas" w:hAnsi="Consolas"/>
-        </w:rPr>
-        <w:t>ElabWaitingRequests</w:t>
-      </w:r>
-      <w:proofErr w:type="spellEnd"/>
-      <w:r>
-        <w:rPr>
-          <w:rFonts w:ascii="Consolas" w:hAnsi="Consolas"/>
-        </w:rPr>
-        <w:t>)</w:t>
+      <w:r>
+        <w:rPr>
+          <w:rFonts w:ascii="Consolas" w:hAnsi="Consolas"/>
+        </w:rPr>
+        <w:t>ElabWaitingRequests)</w:t>
       </w:r>
     </w:p>
     <w:p>
@@ -9148,14 +8167,12 @@
       <w:r>
         <w:t xml:space="preserve">uò essere elaborato (un elemento della lista </w:t>
       </w:r>
-      <w:proofErr w:type="spellStart"/>
       <w:r>
         <w:rPr>
           <w:b/>
         </w:rPr>
         <w:t>waitlist</w:t>
       </w:r>
-      <w:proofErr w:type="spellEnd"/>
       <w:r>
         <w:rPr>
           <w:b/>
@@ -9197,14 +8214,12 @@
       <w:r>
         <w:t xml:space="preserve"> che è già stata eseguita nella procedura </w:t>
       </w:r>
-      <w:proofErr w:type="spellStart"/>
       <w:r>
         <w:rPr>
           <w:b/>
         </w:rPr>
         <w:t>GetWaitingRequests</w:t>
       </w:r>
-      <w:proofErr w:type="spellEnd"/>
       <w:r>
         <w:t>.</w:t>
       </w:r>
@@ -9213,14 +8228,12 @@
       <w:r>
         <w:t xml:space="preserve">Sia </w:t>
       </w:r>
-      <w:proofErr w:type="spellStart"/>
       <w:r>
         <w:rPr>
           <w:b/>
         </w:rPr>
         <w:t>waitrecord</w:t>
       </w:r>
-      <w:proofErr w:type="spellEnd"/>
       <w:r>
         <w:t xml:space="preserve"> il record passato in input del carico di lavoro che può essere assegnato</w:t>
       </w:r>
@@ -9230,14 +8243,12 @@
       <w:r>
         <w:t xml:space="preserve">, indicata come </w:t>
       </w:r>
-      <w:proofErr w:type="spellStart"/>
       <w:r>
         <w:rPr>
           <w:b/>
         </w:rPr>
         <w:t>currentweek</w:t>
       </w:r>
-      <w:proofErr w:type="spellEnd"/>
       <w:r>
         <w:t>.</w:t>
       </w:r>
@@ -9257,7 +8268,6 @@
           <w:lang w:val="en-US"/>
         </w:rPr>
       </w:pPr>
-      <w:proofErr w:type="spellStart"/>
       <w:r>
         <w:rPr>
           <w:rFonts w:ascii="Consolas" w:hAnsi="Consolas" w:cs="Consolas"/>
@@ -9266,32 +8276,13 @@
         </w:rPr>
         <w:t>ElabWaitingRequests</w:t>
       </w:r>
-      <w:proofErr w:type="spellEnd"/>
       <w:r>
         <w:rPr>
           <w:rFonts w:ascii="Consolas" w:hAnsi="Consolas" w:cs="Consolas"/>
           <w:b/>
           <w:lang w:val="en-US"/>
         </w:rPr>
-        <w:t>(</w:t>
-      </w:r>
-      <w:proofErr w:type="spellStart"/>
-      <w:r>
-        <w:rPr>
-          <w:rFonts w:ascii="Consolas" w:hAnsi="Consolas" w:cs="Consolas"/>
-          <w:b/>
-          <w:lang w:val="en-US"/>
-        </w:rPr>
-        <w:t>waitrecord</w:t>
-      </w:r>
-      <w:proofErr w:type="spellEnd"/>
-      <w:r>
-        <w:rPr>
-          <w:rFonts w:ascii="Consolas" w:hAnsi="Consolas" w:cs="Consolas"/>
-          <w:b/>
-          <w:lang w:val="en-US"/>
-        </w:rPr>
-        <w:t>)</w:t>
+        <w:t>(waitrecord)</w:t>
       </w:r>
     </w:p>
     <w:p>
@@ -9333,8 +8324,6 @@
         </w:rPr>
         <w:t>f (</w:t>
       </w:r>
-      <w:proofErr w:type="spellStart"/>
-      <w:proofErr w:type="gramStart"/>
       <w:r>
         <w:rPr>
           <w:rFonts w:ascii="Consolas" w:hAnsi="Consolas" w:cs="Consolas"/>
@@ -9355,16 +8344,7 @@
           <w:rFonts w:ascii="Consolas" w:hAnsi="Consolas" w:cs="Consolas"/>
           <w:lang w:val="en-US"/>
         </w:rPr>
-        <w:t>Capacity</w:t>
-      </w:r>
-      <w:proofErr w:type="spellEnd"/>
-      <w:proofErr w:type="gramEnd"/>
-      <w:r>
-        <w:rPr>
-          <w:rFonts w:ascii="Consolas" w:hAnsi="Consolas" w:cs="Consolas"/>
-          <w:lang w:val="en-US"/>
-        </w:rPr>
-        <w:t xml:space="preserve"> &gt; 0)</w:t>
+        <w:t>Capacity &gt; 0)</w:t>
       </w:r>
     </w:p>
     <w:p>
@@ -9414,8 +8394,6 @@
         </w:rPr>
         <w:t>f (</w:t>
       </w:r>
-      <w:proofErr w:type="spellStart"/>
-      <w:proofErr w:type="gramStart"/>
       <w:r>
         <w:rPr>
           <w:rFonts w:ascii="Consolas" w:hAnsi="Consolas" w:cs="Consolas"/>
@@ -9436,20 +8414,10 @@
           <w:rFonts w:ascii="Consolas" w:hAnsi="Consolas" w:cs="Consolas"/>
           <w:lang w:val="en-US"/>
         </w:rPr>
-        <w:t>Required</w:t>
-      </w:r>
-      <w:proofErr w:type="spellEnd"/>
-      <w:proofErr w:type="gramEnd"/>
-      <w:r>
-        <w:rPr>
-          <w:rFonts w:ascii="Consolas" w:hAnsi="Consolas" w:cs="Consolas"/>
-          <w:lang w:val="en-US"/>
-        </w:rPr>
-        <w:t xml:space="preserve"> &lt;= </w:t>
+        <w:t xml:space="preserve">Required &lt;= </w:t>
       </w:r>
       <w:bookmarkStart w:id="7" w:name="OLE_LINK3"/>
       <w:bookmarkStart w:id="8" w:name="OLE_LINK4"/>
-      <w:proofErr w:type="spellStart"/>
       <w:r>
         <w:rPr>
           <w:rFonts w:ascii="Consolas" w:hAnsi="Consolas" w:cs="Consolas"/>
@@ -9472,15 +8440,7 @@
           <w:rFonts w:ascii="Consolas" w:hAnsi="Consolas" w:cs="Consolas"/>
           <w:lang w:val="en-US"/>
         </w:rPr>
-        <w:t>Capacity</w:t>
-      </w:r>
-      <w:proofErr w:type="spellEnd"/>
-      <w:r>
-        <w:rPr>
-          <w:rFonts w:ascii="Consolas" w:hAnsi="Consolas" w:cs="Consolas"/>
-          <w:lang w:val="en-US"/>
-        </w:rPr>
-        <w:t>)</w:t>
+        <w:t>Capacity)</w:t>
       </w:r>
     </w:p>
     <w:p>
@@ -9524,8 +8484,6 @@
         </w:rPr>
         <w:tab/>
       </w:r>
-      <w:proofErr w:type="spellStart"/>
-      <w:proofErr w:type="gramStart"/>
       <w:r>
         <w:rPr>
           <w:rFonts w:ascii="Consolas" w:hAnsi="Consolas" w:cs="Consolas"/>
@@ -9546,18 +8504,8 @@
           <w:rFonts w:ascii="Consolas" w:hAnsi="Consolas" w:cs="Consolas"/>
           <w:lang w:val="en-US"/>
         </w:rPr>
-        <w:t>Capacity</w:t>
-      </w:r>
-      <w:proofErr w:type="spellEnd"/>
-      <w:proofErr w:type="gramEnd"/>
-      <w:r>
-        <w:rPr>
-          <w:rFonts w:ascii="Consolas" w:hAnsi="Consolas" w:cs="Consolas"/>
-          <w:lang w:val="en-US"/>
-        </w:rPr>
-        <w:t xml:space="preserve"> -= </w:t>
-      </w:r>
-      <w:proofErr w:type="spellStart"/>
+        <w:t xml:space="preserve">Capacity -= </w:t>
+      </w:r>
       <w:r>
         <w:rPr>
           <w:rFonts w:ascii="Consolas" w:hAnsi="Consolas" w:cs="Consolas"/>
@@ -9580,7 +8528,6 @@
         </w:rPr>
         <w:t>Required</w:t>
       </w:r>
-      <w:proofErr w:type="spellEnd"/>
     </w:p>
     <w:p>
       <w:pPr>
@@ -9605,8 +8552,6 @@
         </w:rPr>
         <w:tab/>
       </w:r>
-      <w:proofErr w:type="spellStart"/>
-      <w:proofErr w:type="gramStart"/>
       <w:r>
         <w:rPr>
           <w:rFonts w:ascii="Consolas" w:hAnsi="Consolas" w:cs="Consolas"/>
@@ -9627,16 +8572,7 @@
           <w:rFonts w:ascii="Consolas" w:hAnsi="Consolas" w:cs="Consolas"/>
           <w:lang w:val="en-US"/>
         </w:rPr>
-        <w:t>Required</w:t>
-      </w:r>
-      <w:proofErr w:type="spellEnd"/>
-      <w:proofErr w:type="gramEnd"/>
-      <w:r>
-        <w:rPr>
-          <w:rFonts w:ascii="Consolas" w:hAnsi="Consolas" w:cs="Consolas"/>
-          <w:lang w:val="en-US"/>
-        </w:rPr>
-        <w:t xml:space="preserve"> = 0;</w:t>
+        <w:t>Required = 0;</w:t>
       </w:r>
     </w:p>
     <w:p>
@@ -9673,7 +8609,6 @@
         </w:rPr>
         <w:t xml:space="preserve"> in </w:t>
       </w:r>
-      <w:proofErr w:type="spellStart"/>
       <w:r>
         <w:rPr>
           <w:rFonts w:ascii="Consolas" w:hAnsi="Consolas" w:cs="Consolas"/>
@@ -9681,7 +8616,6 @@
         </w:rPr>
         <w:t>waitlist</w:t>
       </w:r>
-      <w:proofErr w:type="spellEnd"/>
     </w:p>
     <w:p>
       <w:pPr>
@@ -9710,7 +8644,6 @@
         </w:rPr>
         <w:t xml:space="preserve"> </w:t>
       </w:r>
-      <w:proofErr w:type="spellStart"/>
       <w:r>
         <w:rPr>
           <w:rFonts w:ascii="Consolas" w:hAnsi="Consolas" w:cs="Consolas"/>
@@ -9718,7 +8651,6 @@
         </w:rPr>
         <w:t>currentweek</w:t>
       </w:r>
-      <w:proofErr w:type="spellEnd"/>
       <w:r>
         <w:rPr>
           <w:rFonts w:ascii="Consolas" w:hAnsi="Consolas" w:cs="Consolas"/>
@@ -9795,8 +8727,6 @@
         </w:rPr>
         <w:tab/>
       </w:r>
-      <w:proofErr w:type="spellStart"/>
-      <w:proofErr w:type="gramStart"/>
       <w:r>
         <w:rPr>
           <w:rFonts w:ascii="Consolas" w:hAnsi="Consolas" w:cs="Consolas"/>
@@ -9817,16 +8747,7 @@
           <w:rFonts w:ascii="Consolas" w:hAnsi="Consolas" w:cs="Consolas"/>
           <w:lang w:val="en-US"/>
         </w:rPr>
-        <w:t>Required</w:t>
-      </w:r>
-      <w:proofErr w:type="spellEnd"/>
-      <w:proofErr w:type="gramEnd"/>
-      <w:r>
-        <w:rPr>
-          <w:rFonts w:ascii="Consolas" w:hAnsi="Consolas" w:cs="Consolas"/>
-          <w:lang w:val="en-US"/>
-        </w:rPr>
-        <w:t xml:space="preserve"> -</w:t>
+        <w:t>Required -</w:t>
       </w:r>
       <w:r>
         <w:rPr>
@@ -9842,7 +8763,6 @@
         </w:rPr>
         <w:t xml:space="preserve"> </w:t>
       </w:r>
-      <w:proofErr w:type="spellStart"/>
       <w:r>
         <w:rPr>
           <w:rFonts w:ascii="Consolas" w:hAnsi="Consolas" w:cs="Consolas"/>
@@ -9865,7 +8785,6 @@
         </w:rPr>
         <w:t>Capacity</w:t>
       </w:r>
-      <w:proofErr w:type="spellEnd"/>
     </w:p>
     <w:p>
       <w:pPr>
@@ -9890,8 +8809,6 @@
         </w:rPr>
         <w:tab/>
       </w:r>
-      <w:proofErr w:type="spellStart"/>
-      <w:proofErr w:type="gramStart"/>
       <w:r>
         <w:rPr>
           <w:rFonts w:ascii="Consolas" w:hAnsi="Consolas" w:cs="Consolas"/>
@@ -9912,16 +8829,7 @@
           <w:rFonts w:ascii="Consolas" w:hAnsi="Consolas" w:cs="Consolas"/>
           <w:lang w:val="en-US"/>
         </w:rPr>
-        <w:t>Capacity</w:t>
-      </w:r>
-      <w:proofErr w:type="spellEnd"/>
-      <w:proofErr w:type="gramEnd"/>
-      <w:r>
-        <w:rPr>
-          <w:rFonts w:ascii="Consolas" w:hAnsi="Consolas" w:cs="Consolas"/>
-          <w:lang w:val="en-US"/>
-        </w:rPr>
-        <w:t xml:space="preserve"> = 0;</w:t>
+        <w:t>Capacity = 0;</w:t>
       </w:r>
     </w:p>
     <w:p>
@@ -9970,7 +8878,6 @@
         </w:rPr>
         <w:t xml:space="preserve"> </w:t>
       </w:r>
-      <w:proofErr w:type="spellStart"/>
       <w:r>
         <w:rPr>
           <w:rFonts w:ascii="Consolas" w:hAnsi="Consolas" w:cs="Consolas"/>
@@ -9978,7 +8885,6 @@
         </w:rPr>
         <w:t>waitlist</w:t>
       </w:r>
-      <w:proofErr w:type="spellEnd"/>
     </w:p>
     <w:p>
       <w:pPr>
@@ -10007,7 +8913,6 @@
         </w:rPr>
         <w:t xml:space="preserve"> </w:t>
       </w:r>
-      <w:proofErr w:type="spellStart"/>
       <w:r>
         <w:rPr>
           <w:rFonts w:ascii="Consolas" w:hAnsi="Consolas" w:cs="Consolas"/>
@@ -10015,7 +8920,6 @@
         </w:rPr>
         <w:t>currentweek</w:t>
       </w:r>
-      <w:proofErr w:type="spellEnd"/>
     </w:p>
     <w:p>
       <w:pPr>
@@ -10129,16 +9033,11 @@
         <w:t>Procedura di Elaborazione delle Richieste C</w:t>
       </w:r>
       <w:r>
-        <w:t>orrenti (</w:t>
-      </w:r>
-      <w:proofErr w:type="spellStart"/>
-      <w:r>
-        <w:t>E</w:t>
+        <w:t>orrenti (E</w:t>
       </w:r>
       <w:r>
         <w:t>labPresentRequests</w:t>
       </w:r>
-      <w:proofErr w:type="spellEnd"/>
       <w:r>
         <w:t>)</w:t>
       </w:r>
@@ -10154,15 +9053,7 @@
         <w:t xml:space="preserve"> rich</w:t>
       </w:r>
       <w:r>
-        <w:t xml:space="preserve">iesta proveniente dal record corrente. Nel loop di elaborazione di </w:t>
-      </w:r>
-      <w:proofErr w:type="spellStart"/>
-      <w:r>
-        <w:t>ElabPresentWeek</w:t>
-      </w:r>
-      <w:proofErr w:type="spellEnd"/>
-      <w:r>
-        <w:t xml:space="preserve"> vengono scanditi uno ad uno tutti i record relativi alla settimana corrente. </w:t>
+        <w:t xml:space="preserve">iesta proveniente dal record corrente. Nel loop di elaborazione di ElabPresentWeek vengono scanditi uno ad uno tutti i record relativi alla settimana corrente. </w:t>
       </w:r>
     </w:p>
     <w:p>
@@ -10173,7 +9064,6 @@
           <w:b/>
         </w:rPr>
       </w:pPr>
-      <w:proofErr w:type="spellStart"/>
       <w:r>
         <w:rPr>
           <w:rFonts w:ascii="Consolas" w:hAnsi="Consolas" w:cs="Consolas"/>
@@ -10181,7 +9071,6 @@
         </w:rPr>
         <w:t>ElabPresentRequests</w:t>
       </w:r>
-      <w:proofErr w:type="spellEnd"/>
     </w:p>
     <w:p>
       <w:pPr>
@@ -10304,33 +9193,11 @@
           <w:rFonts w:ascii="Consolas" w:hAnsi="Consolas" w:cs="Consolas"/>
         </w:rPr>
       </w:pPr>
-      <w:proofErr w:type="spellStart"/>
-      <w:r>
-        <w:rPr>
-          <w:rFonts w:ascii="Consolas" w:hAnsi="Consolas" w:cs="Consolas"/>
-        </w:rPr>
-        <w:t>if</w:t>
-      </w:r>
-      <w:proofErr w:type="spellEnd"/>
-      <w:r>
-        <w:rPr>
-          <w:rFonts w:ascii="Consolas" w:hAnsi="Consolas" w:cs="Consolas"/>
-        </w:rPr>
-        <w:t xml:space="preserve"> (</w:t>
-      </w:r>
-      <w:proofErr w:type="spellStart"/>
-      <w:r>
-        <w:rPr>
-          <w:rFonts w:ascii="Consolas" w:hAnsi="Consolas" w:cs="Consolas"/>
-        </w:rPr>
-        <w:t>Capacity</w:t>
-      </w:r>
-      <w:proofErr w:type="spellEnd"/>
-      <w:r>
-        <w:rPr>
-          <w:rFonts w:ascii="Consolas" w:hAnsi="Consolas" w:cs="Consolas"/>
-        </w:rPr>
-        <w:t xml:space="preserve"> &gt; 0)</w:t>
+      <w:r>
+        <w:rPr>
+          <w:rFonts w:ascii="Consolas" w:hAnsi="Consolas" w:cs="Consolas"/>
+        </w:rPr>
+        <w:t>if (Capacity &gt; 0)</w:t>
       </w:r>
     </w:p>
     <w:p>
@@ -10367,8 +9234,6 @@
         <w:tab/>
         <w:t>if (</w:t>
       </w:r>
-      <w:proofErr w:type="spellStart"/>
-      <w:proofErr w:type="gramStart"/>
       <w:r>
         <w:rPr>
           <w:rFonts w:ascii="Consolas" w:hAnsi="Consolas" w:cs="Consolas"/>
@@ -10389,18 +9254,8 @@
           <w:rFonts w:ascii="Consolas" w:hAnsi="Consolas" w:cs="Consolas"/>
           <w:lang w:val="en-US"/>
         </w:rPr>
-        <w:t>Required</w:t>
-      </w:r>
-      <w:proofErr w:type="spellEnd"/>
-      <w:proofErr w:type="gramEnd"/>
-      <w:r>
-        <w:rPr>
-          <w:rFonts w:ascii="Consolas" w:hAnsi="Consolas" w:cs="Consolas"/>
-          <w:lang w:val="en-US"/>
-        </w:rPr>
-        <w:t xml:space="preserve"> &lt;= </w:t>
-      </w:r>
-      <w:proofErr w:type="spellStart"/>
+        <w:t xml:space="preserve">Required &lt;= </w:t>
+      </w:r>
       <w:r>
         <w:rPr>
           <w:rFonts w:ascii="Consolas" w:hAnsi="Consolas" w:cs="Consolas"/>
@@ -10428,15 +9283,7 @@
           <w:rFonts w:ascii="Consolas" w:hAnsi="Consolas" w:cs="Consolas"/>
           <w:lang w:val="en-US"/>
         </w:rPr>
-        <w:t>acity</w:t>
-      </w:r>
-      <w:proofErr w:type="spellEnd"/>
-      <w:r>
-        <w:rPr>
-          <w:rFonts w:ascii="Consolas" w:hAnsi="Consolas" w:cs="Consolas"/>
-          <w:lang w:val="en-US"/>
-        </w:rPr>
-        <w:t>)</w:t>
+        <w:t>acity)</w:t>
       </w:r>
     </w:p>
     <w:p>
@@ -10480,8 +9327,6 @@
         </w:rPr>
         <w:tab/>
       </w:r>
-      <w:proofErr w:type="spellStart"/>
-      <w:proofErr w:type="gramStart"/>
       <w:r>
         <w:rPr>
           <w:rFonts w:ascii="Consolas" w:hAnsi="Consolas" w:cs="Consolas"/>
@@ -10502,18 +9347,8 @@
           <w:rFonts w:ascii="Consolas" w:hAnsi="Consolas" w:cs="Consolas"/>
           <w:lang w:val="en-US"/>
         </w:rPr>
-        <w:t>Capacity</w:t>
-      </w:r>
-      <w:proofErr w:type="spellEnd"/>
-      <w:proofErr w:type="gramEnd"/>
-      <w:r>
-        <w:rPr>
-          <w:rFonts w:ascii="Consolas" w:hAnsi="Consolas" w:cs="Consolas"/>
-          <w:lang w:val="en-US"/>
-        </w:rPr>
-        <w:t xml:space="preserve"> -= </w:t>
-      </w:r>
-      <w:proofErr w:type="spellStart"/>
+        <w:t xml:space="preserve">Capacity -= </w:t>
+      </w:r>
       <w:r>
         <w:rPr>
           <w:rFonts w:ascii="Consolas" w:hAnsi="Consolas" w:cs="Consolas"/>
@@ -10536,7 +9371,6 @@
         </w:rPr>
         <w:t>Required</w:t>
       </w:r>
-      <w:proofErr w:type="spellEnd"/>
     </w:p>
     <w:p>
       <w:pPr>
@@ -10561,8 +9395,6 @@
         </w:rPr>
         <w:tab/>
       </w:r>
-      <w:proofErr w:type="spellStart"/>
-      <w:proofErr w:type="gramStart"/>
       <w:r>
         <w:rPr>
           <w:rFonts w:ascii="Consolas" w:hAnsi="Consolas" w:cs="Consolas"/>
@@ -10583,16 +9415,7 @@
           <w:rFonts w:ascii="Consolas" w:hAnsi="Consolas" w:cs="Consolas"/>
           <w:lang w:val="en-US"/>
         </w:rPr>
-        <w:t>Required</w:t>
-      </w:r>
-      <w:proofErr w:type="spellEnd"/>
-      <w:proofErr w:type="gramEnd"/>
-      <w:r>
-        <w:rPr>
-          <w:rFonts w:ascii="Consolas" w:hAnsi="Consolas" w:cs="Consolas"/>
-          <w:lang w:val="en-US"/>
-        </w:rPr>
-        <w:t xml:space="preserve"> = 0;</w:t>
+        <w:t>Required = 0;</w:t>
       </w:r>
     </w:p>
     <w:p>
@@ -10618,38 +9441,20 @@
         </w:rPr>
         <w:tab/>
       </w:r>
-      <w:proofErr w:type="spellStart"/>
-      <w:r>
-        <w:rPr>
-          <w:rFonts w:ascii="Consolas" w:hAnsi="Consolas" w:cs="Consolas"/>
-          <w:lang w:val="en-US"/>
-        </w:rPr>
-        <w:t>aggiorna</w:t>
-      </w:r>
-      <w:proofErr w:type="spellEnd"/>
-      <w:r>
-        <w:rPr>
-          <w:rFonts w:ascii="Consolas" w:hAnsi="Consolas" w:cs="Consolas"/>
-          <w:lang w:val="en-US"/>
-        </w:rPr>
-        <w:t xml:space="preserve"> record</w:t>
-      </w:r>
-      <w:r>
-        <w:rPr>
-          <w:rFonts w:ascii="Consolas" w:hAnsi="Consolas" w:cs="Consolas"/>
-          <w:lang w:val="en-US"/>
-        </w:rPr>
-        <w:t xml:space="preserve"> </w:t>
-      </w:r>
-      <w:proofErr w:type="spellStart"/>
-      <w:r>
-        <w:rPr>
-          <w:rFonts w:ascii="Consolas" w:hAnsi="Consolas" w:cs="Consolas"/>
-          <w:lang w:val="en-US"/>
-        </w:rPr>
-        <w:t>corrente</w:t>
-      </w:r>
-      <w:proofErr w:type="spellEnd"/>
+      <w:r>
+        <w:rPr>
+          <w:rFonts w:ascii="Consolas" w:hAnsi="Consolas" w:cs="Consolas"/>
+          <w:lang w:val="en-US"/>
+        </w:rPr>
+        <w:t>aggiorna record</w:t>
+      </w:r>
+      <w:r>
+        <w:rPr>
+          <w:rFonts w:ascii="Consolas" w:hAnsi="Consolas" w:cs="Consolas"/>
+          <w:lang w:val="en-US"/>
+        </w:rPr>
+        <w:t xml:space="preserve"> corrente</w:t>
+      </w:r>
     </w:p>
     <w:p>
       <w:pPr>
@@ -10729,8 +9534,6 @@
         </w:rPr>
         <w:tab/>
       </w:r>
-      <w:proofErr w:type="spellStart"/>
-      <w:proofErr w:type="gramStart"/>
       <w:r>
         <w:rPr>
           <w:rFonts w:ascii="Consolas" w:hAnsi="Consolas" w:cs="Consolas"/>
@@ -10751,18 +9554,8 @@
           <w:rFonts w:ascii="Consolas" w:hAnsi="Consolas" w:cs="Consolas"/>
           <w:lang w:val="en-US"/>
         </w:rPr>
-        <w:t>Required</w:t>
-      </w:r>
-      <w:proofErr w:type="spellEnd"/>
-      <w:proofErr w:type="gramEnd"/>
-      <w:r>
-        <w:rPr>
-          <w:rFonts w:ascii="Consolas" w:hAnsi="Consolas" w:cs="Consolas"/>
-          <w:lang w:val="en-US"/>
-        </w:rPr>
-        <w:t xml:space="preserve"> =- </w:t>
-      </w:r>
-      <w:proofErr w:type="spellStart"/>
+        <w:t xml:space="preserve">Required =- </w:t>
+      </w:r>
       <w:r>
         <w:rPr>
           <w:rFonts w:ascii="Consolas" w:hAnsi="Consolas" w:cs="Consolas"/>
@@ -10785,7 +9578,6 @@
         </w:rPr>
         <w:t>Capacity</w:t>
       </w:r>
-      <w:proofErr w:type="spellEnd"/>
     </w:p>
     <w:p>
       <w:pPr>
@@ -10810,8 +9602,6 @@
         </w:rPr>
         <w:tab/>
       </w:r>
-      <w:proofErr w:type="spellStart"/>
-      <w:proofErr w:type="gramStart"/>
       <w:r>
         <w:rPr>
           <w:rFonts w:ascii="Consolas" w:hAnsi="Consolas" w:cs="Consolas"/>
@@ -10832,16 +9622,7 @@
           <w:rFonts w:ascii="Consolas" w:hAnsi="Consolas" w:cs="Consolas"/>
           <w:lang w:val="en-US"/>
         </w:rPr>
-        <w:t>Capacity</w:t>
-      </w:r>
-      <w:proofErr w:type="spellEnd"/>
-      <w:proofErr w:type="gramEnd"/>
-      <w:r>
-        <w:rPr>
-          <w:rFonts w:ascii="Consolas" w:hAnsi="Consolas" w:cs="Consolas"/>
-          <w:lang w:val="en-US"/>
-        </w:rPr>
-        <w:t xml:space="preserve"> = 0;</w:t>
+        <w:t>Capacity = 0;</w:t>
       </w:r>
     </w:p>
     <w:p>
@@ -10988,15 +9769,7 @@
         <w:pStyle w:val="Titolo2"/>
       </w:pPr>
       <w:r>
-        <w:t>Procedura Filtra Richieste Anticipabili (</w:t>
-      </w:r>
-      <w:proofErr w:type="spellStart"/>
-      <w:r>
-        <w:t>GetAheadRequests</w:t>
-      </w:r>
-      <w:proofErr w:type="spellEnd"/>
-      <w:r>
-        <w:t>)</w:t>
+        <w:t>Procedura Filtra Richieste Anticipabili (GetAheadRequests)</w:t>
       </w:r>
     </w:p>
     <w:p>
@@ -11006,22 +9779,70 @@
     </w:p>
     <w:p>
       <w:r>
-        <w:t>Dalla lista ricevuta in input seleziona soltanto i record che rappresentano i carichi di lavoro che possono essere elaborati nella settimana corrente (quelli che soddisfano alla regola “</w:t>
-      </w:r>
-      <w:proofErr w:type="spellStart"/>
-      <w:r>
+        <w:t xml:space="preserve">Dalla lista ricevuta in input seleziona soltanto i record che rappresentano i carichi di lavoro che possono essere elaborati nella settimana corrente (quelli che soddisfano alla regola “Ahead”), ordinati per priorità crescente (la priorità più elevata è rappresentata dal numero più basso). </w:t>
+      </w:r>
+    </w:p>
+    <w:p>
+      <w:r>
+        <w:t xml:space="preserve">Ritorna una lista </w:t>
+      </w:r>
+      <w:r>
+        <w:rPr>
+          <w:b/>
+        </w:rPr>
+        <w:t>ahead</w:t>
+      </w:r>
+      <w:r>
+        <w:rPr>
+          <w:b/>
+        </w:rPr>
+        <w:t>list</w:t>
+      </w:r>
+      <w:r>
+        <w:t xml:space="preserve"> contenente i record così filtrati.</w:t>
+      </w:r>
+    </w:p>
+    <w:p>
+      <w:pPr>
+        <w:pStyle w:val="Titolo2"/>
+        <w:rPr>
+          <w:rFonts w:ascii="Consolas" w:hAnsi="Consolas"/>
+        </w:rPr>
+      </w:pPr>
+      <w:r>
+        <w:t>Procedura di Elaborazione delle Richieste Anticipabili</w:t>
+      </w:r>
+      <w:r>
+        <w:t xml:space="preserve"> (</w:t>
+      </w:r>
+      <w:r>
+        <w:rPr>
+          <w:rFonts w:ascii="Consolas" w:hAnsi="Consolas"/>
+        </w:rPr>
+        <w:t>Elab</w:t>
+      </w:r>
+      <w:r>
+        <w:rPr>
+          <w:rFonts w:ascii="Consolas" w:hAnsi="Consolas"/>
+        </w:rPr>
         <w:t>Ahead</w:t>
       </w:r>
-      <w:proofErr w:type="spellEnd"/>
-      <w:r>
-        <w:t xml:space="preserve">”), ordinati per priorità crescente (la priorità più elevata è rappresentata dal numero più basso). </w:t>
-      </w:r>
-    </w:p>
-    <w:p>
-      <w:r>
-        <w:t xml:space="preserve">Ritorna una lista </w:t>
-      </w:r>
-      <w:proofErr w:type="spellStart"/>
+      <w:r>
+        <w:rPr>
+          <w:rFonts w:ascii="Consolas" w:hAnsi="Consolas"/>
+        </w:rPr>
+        <w:t>Requests)</w:t>
+      </w:r>
+    </w:p>
+    <w:p>
+      <w:r>
+        <w:t>La procedura elabora le richieste anticipabili, e cerca di assegnare i carichi di lavoro alla settimana corrente.</w:t>
+      </w:r>
+    </w:p>
+    <w:p>
+      <w:r>
+        <w:t xml:space="preserve">Riceve in input un record che può essere elaborato (un elemento della lista </w:t>
+      </w:r>
       <w:r>
         <w:rPr>
           <w:b/>
@@ -11034,199 +9855,105 @@
         </w:rPr>
         <w:t>list</w:t>
       </w:r>
-      <w:proofErr w:type="spellEnd"/>
-      <w:r>
-        <w:t xml:space="preserve"> contenente i record così filtrati.</w:t>
-      </w:r>
-    </w:p>
-    <w:p>
-      <w:pPr>
-        <w:pStyle w:val="Titolo2"/>
-        <w:rPr>
-          <w:rFonts w:ascii="Consolas" w:hAnsi="Consolas"/>
-        </w:rPr>
-      </w:pPr>
-      <w:r>
-        <w:t>Procedura di Elaborazione delle Richieste Anticipabili</w:t>
-      </w:r>
-      <w:r>
-        <w:t xml:space="preserve"> (</w:t>
-      </w:r>
-      <w:proofErr w:type="spellStart"/>
-      <w:r>
-        <w:rPr>
-          <w:rFonts w:ascii="Consolas" w:hAnsi="Consolas"/>
-        </w:rPr>
-        <w:t>Elab</w:t>
-      </w:r>
-      <w:r>
-        <w:rPr>
-          <w:rFonts w:ascii="Consolas" w:hAnsi="Consolas"/>
+      <w:r>
+        <w:rPr>
+          <w:b/>
+        </w:rPr>
+        <w:t xml:space="preserve"> </w:t>
+      </w:r>
+      <w:r>
+        <w:t xml:space="preserve">che è già stato validato), e l’oggetto che rappresenta la settimana corrente. </w:t>
+      </w:r>
+    </w:p>
+    <w:p>
+      <w:r>
+        <w:t xml:space="preserve">Sottolineo che questa procedura non esegue la validazione delle richieste anticipabili (in conformità con la regola “Late”) che è già stata eseguita nella procedura </w:t>
+      </w:r>
+      <w:r>
+        <w:rPr>
+          <w:b/>
+        </w:rPr>
+        <w:t>Get</w:t>
+      </w:r>
+      <w:r>
+        <w:rPr>
+          <w:b/>
         </w:rPr>
         <w:t>Ahead</w:t>
       </w:r>
       <w:r>
         <w:rPr>
-          <w:rFonts w:ascii="Consolas" w:hAnsi="Consolas"/>
+          <w:b/>
         </w:rPr>
         <w:t>Requests</w:t>
       </w:r>
-      <w:proofErr w:type="spellEnd"/>
-      <w:r>
-        <w:rPr>
-          <w:rFonts w:ascii="Consolas" w:hAnsi="Consolas"/>
-        </w:rPr>
-        <w:t>)</w:t>
-      </w:r>
-    </w:p>
-    <w:p>
-      <w:r>
-        <w:t>La procedura elabora le richieste anticipabili, e cerca di assegnare i carichi di lavoro alla settimana corrente.</w:t>
-      </w:r>
-    </w:p>
-    <w:p>
-      <w:r>
-        <w:t xml:space="preserve">Riceve in input un record che può essere elaborato (un elemento della lista </w:t>
-      </w:r>
-      <w:proofErr w:type="spellStart"/>
+      <w:r>
+        <w:t>.</w:t>
+      </w:r>
+    </w:p>
+    <w:p>
+      <w:r>
+        <w:t xml:space="preserve">Sia </w:t>
+      </w:r>
       <w:r>
         <w:rPr>
           <w:b/>
         </w:rPr>
-        <w:t>ahead</w:t>
+        <w:t>aheadrecord</w:t>
+      </w:r>
+      <w:r>
+        <w:t xml:space="preserve"> il record passato in input del carico di lavoro che può essere assegnato alla settimana corrente, indicata come </w:t>
       </w:r>
       <w:r>
         <w:rPr>
           <w:b/>
         </w:rPr>
-        <w:t>list</w:t>
-      </w:r>
-      <w:proofErr w:type="spellEnd"/>
-      <w:r>
-        <w:rPr>
+        <w:t>currentweek</w:t>
+      </w:r>
+      <w:r>
+        <w:t>.</w:t>
+      </w:r>
+    </w:p>
+    <w:p>
+      <w:pPr>
+        <w:pStyle w:val="Nessunaspaziatura"/>
+        <w:rPr>
+          <w:rFonts w:ascii="Consolas" w:hAnsi="Consolas" w:cs="Consolas"/>
           <w:b/>
-        </w:rPr>
-        <w:t xml:space="preserve"> </w:t>
-      </w:r>
-      <w:r>
-        <w:t xml:space="preserve">che è già stato validato), e l’oggetto che rappresenta la settimana corrente. </w:t>
-      </w:r>
-    </w:p>
-    <w:p>
-      <w:r>
-        <w:t xml:space="preserve">Sottolineo che questa procedura non esegue la validazione delle richieste anticipabili (in conformità con la regola “Late”) che è già stata eseguita nella procedura </w:t>
-      </w:r>
-      <w:proofErr w:type="spellStart"/>
-      <w:r>
-        <w:rPr>
+          <w:lang w:val="en-US"/>
+        </w:rPr>
+      </w:pPr>
+      <w:r>
+        <w:rPr>
+          <w:rFonts w:ascii="Consolas" w:hAnsi="Consolas" w:cs="Consolas"/>
           <w:b/>
-        </w:rPr>
-        <w:t>Get</w:t>
-      </w:r>
-      <w:r>
-        <w:rPr>
+          <w:lang w:val="en-US"/>
+        </w:rPr>
+        <w:t>ElabAhead</w:t>
+      </w:r>
+      <w:r>
+        <w:rPr>
+          <w:rFonts w:ascii="Consolas" w:hAnsi="Consolas" w:cs="Consolas"/>
           <w:b/>
-        </w:rPr>
-        <w:t>Ahead</w:t>
-      </w:r>
-      <w:r>
-        <w:rPr>
+          <w:lang w:val="en-US"/>
+        </w:rPr>
+        <w:t>Requests</w:t>
+      </w:r>
+      <w:r>
+        <w:rPr>
+          <w:rFonts w:ascii="Consolas" w:hAnsi="Consolas" w:cs="Consolas"/>
           <w:b/>
-        </w:rPr>
-        <w:t>Requests</w:t>
-      </w:r>
-      <w:proofErr w:type="spellEnd"/>
-      <w:r>
-        <w:t>.</w:t>
-      </w:r>
-    </w:p>
-    <w:p>
-      <w:r>
-        <w:t xml:space="preserve">Sia </w:t>
-      </w:r>
-      <w:proofErr w:type="spellStart"/>
-      <w:r>
-        <w:rPr>
+          <w:lang w:val="en-US"/>
+        </w:rPr>
+        <w:t>(ahead</w:t>
+      </w:r>
+      <w:r>
+        <w:rPr>
+          <w:rFonts w:ascii="Consolas" w:hAnsi="Consolas" w:cs="Consolas"/>
           <w:b/>
-        </w:rPr>
-        <w:t>aheadrecord</w:t>
-      </w:r>
-      <w:proofErr w:type="spellEnd"/>
-      <w:r>
-        <w:t xml:space="preserve"> il record passato in input del carico di lavoro che può essere assegnato alla settimana corrente, indicata come </w:t>
-      </w:r>
-      <w:proofErr w:type="spellStart"/>
-      <w:r>
-        <w:rPr>
-          <w:b/>
-        </w:rPr>
-        <w:t>currentweek</w:t>
-      </w:r>
-      <w:proofErr w:type="spellEnd"/>
-      <w:r>
-        <w:t>.</w:t>
-      </w:r>
-    </w:p>
-    <w:p>
-      <w:pPr>
-        <w:pStyle w:val="Nessunaspaziatura"/>
-        <w:rPr>
-          <w:rFonts w:ascii="Consolas" w:hAnsi="Consolas" w:cs="Consolas"/>
-          <w:b/>
-          <w:lang w:val="en-US"/>
-        </w:rPr>
-      </w:pPr>
-      <w:proofErr w:type="spellStart"/>
-      <w:r>
-        <w:rPr>
-          <w:rFonts w:ascii="Consolas" w:hAnsi="Consolas" w:cs="Consolas"/>
-          <w:b/>
-          <w:lang w:val="en-US"/>
-        </w:rPr>
-        <w:t>ElabAhead</w:t>
-      </w:r>
-      <w:r>
-        <w:rPr>
-          <w:rFonts w:ascii="Consolas" w:hAnsi="Consolas" w:cs="Consolas"/>
-          <w:b/>
-          <w:lang w:val="en-US"/>
-        </w:rPr>
-        <w:t>Requests</w:t>
-      </w:r>
-      <w:proofErr w:type="spellEnd"/>
-      <w:r>
-        <w:rPr>
-          <w:rFonts w:ascii="Consolas" w:hAnsi="Consolas" w:cs="Consolas"/>
-          <w:b/>
-          <w:lang w:val="en-US"/>
-        </w:rPr>
-        <w:t>(</w:t>
-      </w:r>
-      <w:proofErr w:type="spellStart"/>
-      <w:r>
-        <w:rPr>
-          <w:rFonts w:ascii="Consolas" w:hAnsi="Consolas" w:cs="Consolas"/>
-          <w:b/>
-          <w:lang w:val="en-US"/>
-        </w:rPr>
-        <w:t>ahead</w:t>
-      </w:r>
-      <w:r>
-        <w:rPr>
-          <w:rFonts w:ascii="Consolas" w:hAnsi="Consolas" w:cs="Consolas"/>
-          <w:b/>
-          <w:lang w:val="en-US"/>
-        </w:rPr>
-        <w:t>record</w:t>
-      </w:r>
-      <w:proofErr w:type="spellEnd"/>
-      <w:r>
-        <w:rPr>
-          <w:rFonts w:ascii="Consolas" w:hAnsi="Consolas" w:cs="Consolas"/>
-          <w:b/>
-          <w:lang w:val="en-US"/>
-        </w:rPr>
-        <w:t>)</w:t>
+          <w:lang w:val="en-US"/>
+        </w:rPr>
+        <w:t>record)</w:t>
       </w:r>
     </w:p>
     <w:p>
@@ -11268,8 +9995,6 @@
         </w:rPr>
         <w:t>f (</w:t>
       </w:r>
-      <w:proofErr w:type="spellStart"/>
-      <w:proofErr w:type="gramStart"/>
       <w:r>
         <w:rPr>
           <w:rFonts w:ascii="Consolas" w:hAnsi="Consolas" w:cs="Consolas"/>
@@ -11290,16 +10015,7 @@
           <w:rFonts w:ascii="Consolas" w:hAnsi="Consolas" w:cs="Consolas"/>
           <w:lang w:val="en-US"/>
         </w:rPr>
-        <w:t>Capacity</w:t>
-      </w:r>
-      <w:proofErr w:type="spellEnd"/>
-      <w:proofErr w:type="gramEnd"/>
-      <w:r>
-        <w:rPr>
-          <w:rFonts w:ascii="Consolas" w:hAnsi="Consolas" w:cs="Consolas"/>
-          <w:lang w:val="en-US"/>
-        </w:rPr>
-        <w:t xml:space="preserve"> &gt; 0)</w:t>
+        <w:t>Capacity &gt; 0)</w:t>
       </w:r>
     </w:p>
     <w:p>
@@ -11349,8 +10065,6 @@
         </w:rPr>
         <w:t>f (</w:t>
       </w:r>
-      <w:proofErr w:type="spellStart"/>
-      <w:proofErr w:type="gramStart"/>
       <w:r>
         <w:rPr>
           <w:rFonts w:ascii="Consolas" w:hAnsi="Consolas" w:cs="Consolas"/>
@@ -11379,18 +10093,8 @@
           <w:rFonts w:ascii="Consolas" w:hAnsi="Consolas" w:cs="Consolas"/>
           <w:lang w:val="en-US"/>
         </w:rPr>
-        <w:t>Required</w:t>
-      </w:r>
-      <w:proofErr w:type="spellEnd"/>
-      <w:proofErr w:type="gramEnd"/>
-      <w:r>
-        <w:rPr>
-          <w:rFonts w:ascii="Consolas" w:hAnsi="Consolas" w:cs="Consolas"/>
-          <w:lang w:val="en-US"/>
-        </w:rPr>
-        <w:t xml:space="preserve"> &lt;= </w:t>
-      </w:r>
-      <w:proofErr w:type="spellStart"/>
+        <w:t xml:space="preserve">Required &lt;= </w:t>
+      </w:r>
       <w:r>
         <w:rPr>
           <w:rFonts w:ascii="Consolas" w:hAnsi="Consolas" w:cs="Consolas"/>
@@ -11411,15 +10115,7 @@
           <w:rFonts w:ascii="Consolas" w:hAnsi="Consolas" w:cs="Consolas"/>
           <w:lang w:val="en-US"/>
         </w:rPr>
-        <w:t>Capacity</w:t>
-      </w:r>
-      <w:proofErr w:type="spellEnd"/>
-      <w:r>
-        <w:rPr>
-          <w:rFonts w:ascii="Consolas" w:hAnsi="Consolas" w:cs="Consolas"/>
-          <w:lang w:val="en-US"/>
-        </w:rPr>
-        <w:t>)</w:t>
+        <w:t>Capacity)</w:t>
       </w:r>
     </w:p>
     <w:p>
@@ -11463,8 +10159,6 @@
         </w:rPr>
         <w:tab/>
       </w:r>
-      <w:proofErr w:type="spellStart"/>
-      <w:proofErr w:type="gramStart"/>
       <w:r>
         <w:rPr>
           <w:rFonts w:ascii="Consolas" w:hAnsi="Consolas" w:cs="Consolas"/>
@@ -11485,18 +10179,8 @@
           <w:rFonts w:ascii="Consolas" w:hAnsi="Consolas" w:cs="Consolas"/>
           <w:lang w:val="en-US"/>
         </w:rPr>
-        <w:t>Capacity</w:t>
-      </w:r>
-      <w:proofErr w:type="spellEnd"/>
-      <w:proofErr w:type="gramEnd"/>
-      <w:r>
-        <w:rPr>
-          <w:rFonts w:ascii="Consolas" w:hAnsi="Consolas" w:cs="Consolas"/>
-          <w:lang w:val="en-US"/>
-        </w:rPr>
-        <w:t xml:space="preserve"> -= </w:t>
-      </w:r>
-      <w:proofErr w:type="spellStart"/>
+        <w:t xml:space="preserve">Capacity -= </w:t>
+      </w:r>
       <w:r>
         <w:rPr>
           <w:rFonts w:ascii="Consolas" w:hAnsi="Consolas" w:cs="Consolas"/>
@@ -11527,7 +10211,6 @@
         </w:rPr>
         <w:t>Required</w:t>
       </w:r>
-      <w:proofErr w:type="spellEnd"/>
     </w:p>
     <w:p>
       <w:pPr>
@@ -11552,8 +10235,6 @@
         </w:rPr>
         <w:tab/>
       </w:r>
-      <w:proofErr w:type="spellStart"/>
-      <w:proofErr w:type="gramStart"/>
       <w:r>
         <w:rPr>
           <w:rFonts w:ascii="Consolas" w:hAnsi="Consolas" w:cs="Consolas"/>
@@ -11567,16 +10248,7 @@
           <w:rFonts w:ascii="Consolas" w:hAnsi="Consolas" w:cs="Consolas"/>
           <w:lang w:val="en-US"/>
         </w:rPr>
-        <w:t>.Required</w:t>
-      </w:r>
-      <w:proofErr w:type="spellEnd"/>
-      <w:proofErr w:type="gramEnd"/>
-      <w:r>
-        <w:rPr>
-          <w:rFonts w:ascii="Consolas" w:hAnsi="Consolas" w:cs="Consolas"/>
-          <w:lang w:val="en-US"/>
-        </w:rPr>
-        <w:t xml:space="preserve"> = 0;</w:t>
+        <w:t>.Required = 0;</w:t>
       </w:r>
     </w:p>
     <w:p>
@@ -11613,7 +10285,6 @@
         </w:rPr>
         <w:t xml:space="preserve"> in </w:t>
       </w:r>
-      <w:proofErr w:type="spellStart"/>
       <w:r>
         <w:rPr>
           <w:rFonts w:ascii="Consolas" w:hAnsi="Consolas" w:cs="Consolas"/>
@@ -11628,7 +10299,6 @@
         </w:rPr>
         <w:t>list</w:t>
       </w:r>
-      <w:proofErr w:type="spellEnd"/>
     </w:p>
     <w:p>
       <w:pPr>
@@ -11657,7 +10327,6 @@
         </w:rPr>
         <w:t xml:space="preserve"> </w:t>
       </w:r>
-      <w:proofErr w:type="spellStart"/>
       <w:r>
         <w:rPr>
           <w:rFonts w:ascii="Consolas" w:hAnsi="Consolas" w:cs="Consolas"/>
@@ -11665,7 +10334,6 @@
         </w:rPr>
         <w:t>currentweek</w:t>
       </w:r>
-      <w:proofErr w:type="spellEnd"/>
       <w:r>
         <w:rPr>
           <w:rFonts w:ascii="Consolas" w:hAnsi="Consolas" w:cs="Consolas"/>
@@ -11755,8 +10423,6 @@
         </w:rPr>
         <w:tab/>
       </w:r>
-      <w:proofErr w:type="spellStart"/>
-      <w:proofErr w:type="gramStart"/>
       <w:r>
         <w:rPr>
           <w:rFonts w:ascii="Consolas" w:hAnsi="Consolas" w:cs="Consolas"/>
@@ -11770,16 +10436,7 @@
           <w:rFonts w:ascii="Consolas" w:hAnsi="Consolas" w:cs="Consolas"/>
           <w:lang w:val="en-US"/>
         </w:rPr>
-        <w:t>.Required</w:t>
-      </w:r>
-      <w:proofErr w:type="spellEnd"/>
-      <w:proofErr w:type="gramEnd"/>
-      <w:r>
-        <w:rPr>
-          <w:rFonts w:ascii="Consolas" w:hAnsi="Consolas" w:cs="Consolas"/>
-          <w:lang w:val="en-US"/>
-        </w:rPr>
-        <w:t xml:space="preserve"> -</w:t>
+        <w:t>.Required -</w:t>
       </w:r>
       <w:r>
         <w:rPr>
@@ -11795,7 +10452,6 @@
         </w:rPr>
         <w:t xml:space="preserve"> </w:t>
       </w:r>
-      <w:proofErr w:type="spellStart"/>
       <w:r>
         <w:rPr>
           <w:rFonts w:ascii="Consolas" w:hAnsi="Consolas" w:cs="Consolas"/>
@@ -11811,7 +10467,6 @@
         </w:rPr>
         <w:t>.Capacity</w:t>
       </w:r>
-      <w:proofErr w:type="spellEnd"/>
     </w:p>
     <w:p>
       <w:pPr>
@@ -11836,8 +10491,6 @@
         </w:rPr>
         <w:tab/>
       </w:r>
-      <w:proofErr w:type="spellStart"/>
-      <w:proofErr w:type="gramStart"/>
       <w:r>
         <w:rPr>
           <w:rFonts w:ascii="Consolas" w:hAnsi="Consolas" w:cs="Consolas"/>
@@ -11851,16 +10504,7 @@
           <w:rFonts w:ascii="Consolas" w:hAnsi="Consolas" w:cs="Consolas"/>
           <w:lang w:val="en-US"/>
         </w:rPr>
-        <w:t>.Capacity</w:t>
-      </w:r>
-      <w:proofErr w:type="spellEnd"/>
-      <w:proofErr w:type="gramEnd"/>
-      <w:r>
-        <w:rPr>
-          <w:rFonts w:ascii="Consolas" w:hAnsi="Consolas" w:cs="Consolas"/>
-          <w:lang w:val="en-US"/>
-        </w:rPr>
-        <w:t xml:space="preserve"> = 0;</w:t>
+        <w:t>.Capacity = 0;</w:t>
       </w:r>
     </w:p>
     <w:p>
@@ -11909,7 +10553,6 @@
         </w:rPr>
         <w:t xml:space="preserve"> </w:t>
       </w:r>
-      <w:proofErr w:type="spellStart"/>
       <w:r>
         <w:rPr>
           <w:rFonts w:ascii="Consolas" w:hAnsi="Consolas" w:cs="Consolas"/>
@@ -11924,7 +10567,6 @@
         </w:rPr>
         <w:t>list</w:t>
       </w:r>
-      <w:proofErr w:type="spellEnd"/>
     </w:p>
     <w:p>
       <w:pPr>
@@ -11953,7 +10595,6 @@
         </w:rPr>
         <w:t xml:space="preserve"> </w:t>
       </w:r>
-      <w:proofErr w:type="spellStart"/>
       <w:r>
         <w:rPr>
           <w:rFonts w:ascii="Consolas" w:hAnsi="Consolas" w:cs="Consolas"/>
@@ -11961,7 +10602,6 @@
         </w:rPr>
         <w:t>currentweek</w:t>
       </w:r>
-      <w:proofErr w:type="spellEnd"/>
     </w:p>
     <w:p>
       <w:pPr>
@@ -12099,13 +10739,8 @@
       <w:r>
         <w:t xml:space="preserve"> (</w:t>
       </w:r>
-      <w:proofErr w:type="spellStart"/>
-      <w:r>
-        <w:t>QueueRequests</w:t>
-      </w:r>
-      <w:proofErr w:type="spellEnd"/>
-      <w:r>
-        <w:t>)</w:t>
+      <w:r>
+        <w:t>QueueRequests)</w:t>
       </w:r>
     </w:p>
     <w:p>
@@ -12133,13 +10768,8 @@
       <w:r>
         <w:t>on soddisfatta (</w:t>
       </w:r>
-      <w:proofErr w:type="spellStart"/>
-      <w:r>
-        <w:t>Capacity</w:t>
-      </w:r>
-      <w:proofErr w:type="spellEnd"/>
-      <w:r>
-        <w:t xml:space="preserve"> </w:t>
+      <w:r>
+        <w:t xml:space="preserve">Capacity </w:t>
       </w:r>
       <w:r>
         <w:t>== 0</w:t>
@@ -12168,24 +10798,11 @@
       <w:r>
         <w:t xml:space="preserve">0 &lt; </w:t>
       </w:r>
-      <w:proofErr w:type="spellStart"/>
-      <w:r>
-        <w:t>Capacity</w:t>
-      </w:r>
-      <w:proofErr w:type="spellEnd"/>
-      <w:r>
-        <w:t xml:space="preserve"> &lt;</w:t>
-      </w:r>
-      <w:r>
-        <w:t xml:space="preserve"> </w:t>
-      </w:r>
-      <w:proofErr w:type="spellStart"/>
-      <w:r>
-        <w:t>Required</w:t>
-      </w:r>
-      <w:proofErr w:type="spellEnd"/>
-      <w:r>
-        <w:t>)</w:t>
+      <w:r>
+        <w:t>Capacity &lt;</w:t>
+      </w:r>
+      <w:r>
+        <w:t xml:space="preserve"> Required)</w:t>
       </w:r>
     </w:p>
     <w:p>
@@ -12200,23 +10817,7 @@
         <w:t>Richiesta s</w:t>
       </w:r>
       <w:r>
-        <w:t>oddisfatta totalmente (</w:t>
-      </w:r>
-      <w:proofErr w:type="spellStart"/>
-      <w:r>
-        <w:t>Capacity</w:t>
-      </w:r>
-      <w:proofErr w:type="spellEnd"/>
-      <w:r>
-        <w:t xml:space="preserve"> &gt;= </w:t>
-      </w:r>
-      <w:proofErr w:type="spellStart"/>
-      <w:r>
-        <w:t>Required</w:t>
-      </w:r>
-      <w:proofErr w:type="spellEnd"/>
-      <w:r>
-        <w:t>)</w:t>
+        <w:t>oddisfatta totalmente (Capacity &gt;= Required)</w:t>
       </w:r>
     </w:p>
     <w:p>
@@ -12229,15 +10830,7 @@
     </w:p>
     <w:p>
       <w:r>
-        <w:t>Questa procedura prevede che venga aggiornato il valore “</w:t>
-      </w:r>
-      <w:proofErr w:type="spellStart"/>
-      <w:r>
-        <w:t>Required</w:t>
-      </w:r>
-      <w:proofErr w:type="spellEnd"/>
-      <w:r>
-        <w:t xml:space="preserve">” del record e, una volta verificate le condizioni necessarie, esso venga inserito nella coda delle elaborazioni pendenti, per un trattamento successivo. </w:t>
+        <w:t xml:space="preserve">Questa procedura prevede che venga aggiornato il valore “Required” del record e, una volta verificate le condizioni necessarie, esso venga inserito nella coda delle elaborazioni pendenti, per un trattamento successivo. </w:t>
       </w:r>
     </w:p>
     <w:p>
@@ -12445,7 +11038,6 @@
                 <w:lang w:eastAsia="it-IT"/>
               </w:rPr>
             </w:pPr>
-            <w:proofErr w:type="spellStart"/>
             <w:r>
               <w:rPr>
                 <w:rFonts w:ascii="Calibri" w:eastAsia="Times New Roman" w:hAnsi="Calibri" w:cs="Times New Roman"/>
@@ -12456,7 +11048,6 @@
               </w:rPr>
               <w:t>Ahead</w:t>
             </w:r>
-            <w:proofErr w:type="spellEnd"/>
           </w:p>
         </w:tc>
         <w:tc>
@@ -12511,7 +11102,6 @@
                 <w:lang w:eastAsia="it-IT"/>
               </w:rPr>
             </w:pPr>
-            <w:proofErr w:type="spellStart"/>
             <w:r>
               <w:rPr>
                 <w:rFonts w:ascii="Calibri" w:eastAsia="Times New Roman" w:hAnsi="Calibri" w:cs="Times New Roman"/>
@@ -12522,7 +11112,6 @@
               </w:rPr>
               <w:t>Priority</w:t>
             </w:r>
-            <w:proofErr w:type="spellEnd"/>
           </w:p>
         </w:tc>
         <w:tc>
@@ -12545,7 +11134,6 @@
                 <w:lang w:eastAsia="it-IT"/>
               </w:rPr>
             </w:pPr>
-            <w:proofErr w:type="spellStart"/>
             <w:r>
               <w:rPr>
                 <w:rFonts w:ascii="Calibri" w:eastAsia="Times New Roman" w:hAnsi="Calibri" w:cs="Times New Roman"/>
@@ -12556,7 +11144,6 @@
               </w:rPr>
               <w:t>Capacity</w:t>
             </w:r>
-            <w:proofErr w:type="spellEnd"/>
           </w:p>
         </w:tc>
         <w:tc>
@@ -12579,7 +11166,6 @@
                 <w:lang w:eastAsia="it-IT"/>
               </w:rPr>
             </w:pPr>
-            <w:proofErr w:type="spellStart"/>
             <w:r>
               <w:rPr>
                 <w:rFonts w:ascii="Calibri" w:eastAsia="Times New Roman" w:hAnsi="Calibri" w:cs="Times New Roman"/>
@@ -12590,7 +11176,6 @@
               </w:rPr>
               <w:t>Required</w:t>
             </w:r>
-            <w:proofErr w:type="spellEnd"/>
           </w:p>
         </w:tc>
         <w:tc>
@@ -15196,15 +13781,7 @@
         <w:t>Notare che le rig</w:t>
       </w:r>
       <w:r>
-        <w:t xml:space="preserve">he relative ai record originali non sono state modificate, mentre tutti gli aggiornamenti sono stati aggiunti in </w:t>
-      </w:r>
-      <w:proofErr w:type="spellStart"/>
-      <w:r>
-        <w:t>append</w:t>
-      </w:r>
-      <w:proofErr w:type="spellEnd"/>
-      <w:r>
-        <w:t>.</w:t>
+        <w:t>he relative ai record originali non sono state modificate, mentre tutti gli aggiornamenti sono stati aggiunti in append.</w:t>
       </w:r>
     </w:p>
     <w:p>
@@ -15214,11 +13791,9 @@
       <w:r>
         <w:t>“</w:t>
       </w:r>
-      <w:proofErr w:type="spellStart"/>
       <w:r>
         <w:t>Capacity</w:t>
       </w:r>
-      <w:proofErr w:type="spellEnd"/>
       <w:r>
         <w:t>”</w:t>
       </w:r>
@@ -15228,11 +13803,9 @@
       <w:r>
         <w:t>“</w:t>
       </w:r>
-      <w:proofErr w:type="spellStart"/>
       <w:r>
         <w:t>Capacity</w:t>
       </w:r>
-      <w:proofErr w:type="spellEnd"/>
       <w:r>
         <w:t>”</w:t>
       </w:r>
@@ -15292,7 +13865,7 @@
           <v:shape id="_x0000_i1025" type="#_x0000_t75" style="width:378pt;height:714pt" o:ole="">
             <v:imagedata r:id="rId11" o:title=""/>
           </v:shape>
-          <o:OLEObject Type="Embed" ProgID="Visio.Drawing.15" ShapeID="_x0000_i1025" DrawAspect="Content" ObjectID="_1567533700" r:id="rId12"/>
+          <o:OLEObject Type="Embed" ProgID="Visio.Drawing.15" ShapeID="_x0000_i1025" DrawAspect="Content" ObjectID="_1567692622" r:id="rId12"/>
         </w:object>
       </w:r>
     </w:p>
@@ -15511,7 +14084,7 @@
         <w:rStyle w:val="Numeropagina"/>
         <w:noProof/>
       </w:rPr>
-      <w:t>10</w:t>
+      <w:t>2</w:t>
     </w:r>
     <w:r>
       <w:rPr>
@@ -15571,8 +14144,6 @@
         </w:rPr>
         <w:t>Ahead e Late forniscono il range temporale (dinamico) all'interno del quale si deve svolgere il processo di ottimizzazione</w:t>
       </w:r>
-      <w:bookmarkStart w:id="2" w:name="_GoBack"/>
-      <w:bookmarkEnd w:id="2"/>
     </w:p>
   </w:footnote>
   <w:footnote w:id="2">
@@ -18370,7 +16941,7 @@
 </file>
 
 <file path=customXml/itemProps1.xml><?xml version="1.0" encoding="utf-8"?>
-<ds:datastoreItem xmlns:ds="http://schemas.openxmlformats.org/officeDocument/2006/customXml" ds:itemID="{34D16E8F-14D5-4527-A043-D2B68A67016B}">
+<ds:datastoreItem xmlns:ds="http://schemas.openxmlformats.org/officeDocument/2006/customXml" ds:itemID="{18D3D44B-C168-487B-9121-A662E7D25F50}">
   <ds:schemaRefs>
     <ds:schemaRef ds:uri="http://schemas.openxmlformats.org/officeDocument/2006/bibliography"/>
   </ds:schemaRefs>

--- a/Extra/Load Levelling DDR.docx
+++ b/Extra/Load Levelling DDR.docx
@@ -943,6 +943,14 @@
                 <w:lang w:eastAsia="it-IT"/>
               </w:rPr>
               <w:t>In questo campo il programma scrive la settimana in cui viene servita la richiesta</w:t>
+            </w:r>
+            <w:r>
+              <w:rPr>
+                <w:rFonts w:ascii="Calibri" w:eastAsia="Times New Roman" w:hAnsi="Calibri" w:cs="Times New Roman"/>
+                <w:color w:val="000000"/>
+                <w:lang w:eastAsia="it-IT"/>
+              </w:rPr>
+              <w:t xml:space="preserve"> relativa a WEEK_PLAN</w:t>
             </w:r>
           </w:p>
         </w:tc>
@@ -6944,6 +6952,7 @@
         <w:rPr>
           <w:rFonts w:ascii="Consolas" w:hAnsi="Consolas"/>
           <w:b/>
+          <w:lang w:val="en-US"/>
         </w:rPr>
         <w:t>ElaborateWeek</w:t>
       </w:r>
@@ -6952,6 +6961,7 @@
         <w:rPr>
           <w:rFonts w:ascii="Consolas" w:hAnsi="Consolas"/>
           <w:b/>
+          <w:lang w:val="en-US"/>
         </w:rPr>
         <w:t>(</w:t>
       </w:r>
@@ -6960,6 +6970,7 @@
         <w:rPr>
           <w:rFonts w:ascii="Consolas" w:hAnsi="Consolas"/>
           <w:b/>
+          <w:lang w:val="en-US"/>
         </w:rPr>
         <w:t>week_record</w:t>
       </w:r>
@@ -6968,6 +6979,7 @@
         <w:rPr>
           <w:rFonts w:ascii="Consolas" w:hAnsi="Consolas"/>
           <w:b/>
+          <w:lang w:val="en-US"/>
         </w:rPr>
         <w:t>)</w:t>
       </w:r>
@@ -6982,24 +6994,28 @@
       <w:r>
         <w:rPr>
           <w:rFonts w:ascii="Consolas" w:hAnsi="Consolas"/>
+          <w:lang w:val="en-US"/>
         </w:rPr>
         <w:tab/>
       </w:r>
       <w:r>
         <w:rPr>
           <w:rFonts w:ascii="Consolas" w:hAnsi="Consolas"/>
+          <w:lang w:val="en-US"/>
         </w:rPr>
         <w:tab/>
       </w:r>
       <w:r>
         <w:rPr>
           <w:rFonts w:ascii="Consolas" w:hAnsi="Consolas"/>
+          <w:lang w:val="en-US"/>
         </w:rPr>
         <w:tab/>
       </w:r>
       <w:r>
         <w:rPr>
           <w:rFonts w:ascii="Consolas" w:hAnsi="Consolas"/>
+          <w:lang w:val="en-US"/>
         </w:rPr>
         <w:tab/>
       </w:r>
@@ -7217,11 +7233,13 @@
         <w:ind w:firstLine="708"/>
         <w:rPr>
           <w:rFonts w:ascii="Consolas" w:hAnsi="Consolas"/>
-        </w:rPr>
-      </w:pPr>
-      <w:r>
-        <w:rPr>
-          <w:rFonts w:ascii="Consolas" w:hAnsi="Consolas"/>
+          <w:lang w:val="en-US"/>
+        </w:rPr>
+      </w:pPr>
+      <w:r>
+        <w:rPr>
+          <w:rFonts w:ascii="Consolas" w:hAnsi="Consolas"/>
+          <w:lang w:val="en-US"/>
         </w:rPr>
         <w:t>{</w:t>
       </w:r>
@@ -7237,6 +7255,7 @@
       <w:r>
         <w:rPr>
           <w:rFonts w:ascii="Consolas" w:hAnsi="Consolas"/>
+          <w:lang w:val="en-US"/>
         </w:rPr>
         <w:tab/>
       </w:r>
@@ -8932,7 +8951,21 @@
     </w:p>
     <w:p>
       <w:r>
-        <w:t>Riceve in argomento la lista completa del</w:t>
+        <w:t>Riceve in argomento</w:t>
+      </w:r>
+      <w:r>
+        <w:t xml:space="preserve"> il parametro WEEK_PLAN e il parametro Late. In base a queste due informazioni, accede alla lista dei record che rappresentano le settimane la cui richiesta è in attesa di essere servita (oppure è stata solo parzialmente servita)</w:t>
+      </w:r>
+      <w:r>
+        <w:t xml:space="preserve">, e ricava </w:t>
+      </w:r>
+      <w:bookmarkStart w:id="6" w:name="_GoBack"/>
+      <w:bookmarkEnd w:id="6"/>
+      <w:r>
+        <w:t xml:space="preserve"> …….</w:t>
+      </w:r>
+      <w:r>
+        <w:t xml:space="preserve"> la lista completa del</w:t>
       </w:r>
       <w:r>
         <w:t>le settimane che sono in attesa del completamento del carico richiesto, e l’oggetto che rappresenta la settimana corrente.</w:t>
@@ -9027,6 +9060,7 @@
     </w:p>
     <w:p>
       <w:r>
+        <w:lastRenderedPageBreak/>
         <w:t>R</w:t>
       </w:r>
       <w:r>
@@ -9058,7 +9092,6 @@
     </w:p>
     <w:p>
       <w:r>
-        <w:lastRenderedPageBreak/>
         <w:t>Sottolineo che q</w:t>
       </w:r>
       <w:r>
@@ -9335,8 +9368,8 @@
         </w:rPr>
         <w:t xml:space="preserve"> &lt;= </w:t>
       </w:r>
-      <w:bookmarkStart w:id="6" w:name="OLE_LINK3"/>
-      <w:bookmarkStart w:id="7" w:name="OLE_LINK4"/>
+      <w:bookmarkStart w:id="7" w:name="OLE_LINK3"/>
+      <w:bookmarkStart w:id="8" w:name="OLE_LINK4"/>
       <w:proofErr w:type="spellStart"/>
       <w:r>
         <w:rPr>
@@ -9346,8 +9379,8 @@
         </w:rPr>
         <w:t>currentweek</w:t>
       </w:r>
-      <w:bookmarkEnd w:id="6"/>
       <w:bookmarkEnd w:id="7"/>
+      <w:bookmarkEnd w:id="8"/>
       <w:r>
         <w:rPr>
           <w:rFonts w:ascii="Consolas" w:hAnsi="Consolas" w:cs="Consolas"/>
@@ -10168,27 +10201,27 @@
         <w:tab/>
         <w:t xml:space="preserve">// priorità più </w:t>
       </w:r>
-      <w:commentRangeStart w:id="8"/>
       <w:commentRangeStart w:id="9"/>
+      <w:commentRangeStart w:id="10"/>
       <w:r>
         <w:rPr>
           <w:rFonts w:ascii="Consolas" w:hAnsi="Consolas" w:cs="Consolas"/>
         </w:rPr>
         <w:t>elevata</w:t>
       </w:r>
-      <w:commentRangeEnd w:id="8"/>
+      <w:commentRangeEnd w:id="9"/>
       <w:r>
         <w:rPr>
           <w:rStyle w:val="Rimandocommento"/>
         </w:rPr>
-        <w:commentReference w:id="8"/>
-      </w:r>
-      <w:commentRangeEnd w:id="9"/>
+        <w:commentReference w:id="9"/>
+      </w:r>
+      <w:commentRangeEnd w:id="10"/>
       <w:r>
         <w:rPr>
           <w:rStyle w:val="Rimandocommento"/>
         </w:rPr>
-        <w:commentReference w:id="9"/>
+        <w:commentReference w:id="10"/>
       </w:r>
       <w:r>
         <w:rPr>
@@ -10620,6 +10653,7 @@
           <w:rFonts w:ascii="Consolas" w:hAnsi="Consolas" w:cs="Consolas"/>
           <w:lang w:val="en-US"/>
         </w:rPr>
+        <w:lastRenderedPageBreak/>
         <w:tab/>
       </w:r>
       <w:r>
@@ -10750,7 +10784,6 @@
         <w:ind w:firstLine="708"/>
         <w:rPr>
           <w:rFonts w:ascii="Consolas" w:hAnsi="Consolas" w:cs="Consolas"/>
-          <w:lang w:val="en-US"/>
         </w:rPr>
       </w:pPr>
       <w:r>
@@ -10767,38 +10800,18 @@
         </w:rPr>
         <w:tab/>
       </w:r>
-      <w:proofErr w:type="spellStart"/>
-      <w:r>
-        <w:rPr>
-          <w:rFonts w:ascii="Consolas" w:hAnsi="Consolas" w:cs="Consolas"/>
-          <w:lang w:val="en-US"/>
-        </w:rPr>
-        <w:t>aggiorna</w:t>
-      </w:r>
-      <w:proofErr w:type="spellEnd"/>
-      <w:r>
-        <w:rPr>
-          <w:rFonts w:ascii="Consolas" w:hAnsi="Consolas" w:cs="Consolas"/>
-          <w:lang w:val="en-US"/>
-        </w:rPr>
-        <w:t xml:space="preserve"> record</w:t>
-      </w:r>
-      <w:r>
-        <w:rPr>
-          <w:rFonts w:ascii="Consolas" w:hAnsi="Consolas" w:cs="Consolas"/>
-          <w:lang w:val="en-US"/>
-        </w:rPr>
-        <w:t xml:space="preserve"> </w:t>
-      </w:r>
-      <w:proofErr w:type="spellStart"/>
-      <w:r>
-        <w:rPr>
-          <w:rFonts w:ascii="Consolas" w:hAnsi="Consolas" w:cs="Consolas"/>
-          <w:lang w:val="en-US"/>
-        </w:rPr>
-        <w:t>corrente</w:t>
-      </w:r>
-      <w:proofErr w:type="spellEnd"/>
+      <w:r>
+        <w:rPr>
+          <w:rFonts w:ascii="Consolas" w:hAnsi="Consolas" w:cs="Consolas"/>
+        </w:rPr>
+        <w:t>aggiorna record</w:t>
+      </w:r>
+      <w:r>
+        <w:rPr>
+          <w:rFonts w:ascii="Consolas" w:hAnsi="Consolas" w:cs="Consolas"/>
+        </w:rPr>
+        <w:t xml:space="preserve"> corrente</w:t>
+      </w:r>
     </w:p>
     <w:p>
       <w:pPr>
@@ -10806,13 +10819,11 @@
         <w:ind w:left="708" w:firstLine="708"/>
         <w:rPr>
           <w:rFonts w:ascii="Consolas" w:hAnsi="Consolas" w:cs="Consolas"/>
-          <w:lang w:val="en-US"/>
-        </w:rPr>
-      </w:pPr>
-      <w:r>
-        <w:rPr>
-          <w:rFonts w:ascii="Consolas" w:hAnsi="Consolas" w:cs="Consolas"/>
-          <w:lang w:val="en-US"/>
+        </w:rPr>
+      </w:pPr>
+      <w:r>
+        <w:rPr>
+          <w:rFonts w:ascii="Consolas" w:hAnsi="Consolas" w:cs="Consolas"/>
         </w:rPr>
         <w:t>}</w:t>
       </w:r>
@@ -10823,15 +10834,12 @@
         <w:ind w:firstLine="708"/>
         <w:rPr>
           <w:rFonts w:ascii="Consolas" w:hAnsi="Consolas" w:cs="Consolas"/>
-          <w:lang w:val="en-US"/>
-        </w:rPr>
-      </w:pPr>
-      <w:r>
-        <w:rPr>
-          <w:rFonts w:ascii="Consolas" w:hAnsi="Consolas" w:cs="Consolas"/>
-          <w:lang w:val="en-US"/>
-        </w:rPr>
-        <w:lastRenderedPageBreak/>
+        </w:rPr>
+      </w:pPr>
+      <w:r>
+        <w:rPr>
+          <w:rFonts w:ascii="Consolas" w:hAnsi="Consolas" w:cs="Consolas"/>
+        </w:rPr>
         <w:t>}</w:t>
       </w:r>
     </w:p>
@@ -10841,13 +10849,11 @@
         <w:ind w:firstLine="708"/>
         <w:rPr>
           <w:rFonts w:ascii="Consolas" w:hAnsi="Consolas" w:cs="Consolas"/>
-          <w:lang w:val="en-US"/>
-        </w:rPr>
-      </w:pPr>
-      <w:r>
-        <w:rPr>
-          <w:rFonts w:ascii="Consolas" w:hAnsi="Consolas" w:cs="Consolas"/>
-          <w:lang w:val="en-US"/>
+        </w:rPr>
+      </w:pPr>
+      <w:r>
+        <w:rPr>
+          <w:rFonts w:ascii="Consolas" w:hAnsi="Consolas" w:cs="Consolas"/>
         </w:rPr>
         <w:t>else</w:t>
       </w:r>
@@ -10858,13 +10864,11 @@
         <w:ind w:firstLine="708"/>
         <w:rPr>
           <w:rFonts w:ascii="Consolas" w:hAnsi="Consolas" w:cs="Consolas"/>
-          <w:lang w:val="en-US"/>
-        </w:rPr>
-      </w:pPr>
-      <w:r>
-        <w:rPr>
-          <w:rFonts w:ascii="Consolas" w:hAnsi="Consolas" w:cs="Consolas"/>
-          <w:lang w:val="en-US"/>
+        </w:rPr>
+      </w:pPr>
+      <w:r>
+        <w:rPr>
+          <w:rFonts w:ascii="Consolas" w:hAnsi="Consolas" w:cs="Consolas"/>
         </w:rPr>
         <w:t>{</w:t>
       </w:r>
@@ -10875,13 +10879,11 @@
         <w:ind w:left="708" w:firstLine="708"/>
         <w:rPr>
           <w:rFonts w:ascii="Consolas" w:hAnsi="Consolas" w:cs="Consolas"/>
-          <w:lang w:val="en-US"/>
-        </w:rPr>
-      </w:pPr>
-      <w:r>
-        <w:rPr>
-          <w:rFonts w:ascii="Consolas" w:hAnsi="Consolas" w:cs="Consolas"/>
-          <w:lang w:val="en-US"/>
+        </w:rPr>
+      </w:pPr>
+      <w:r>
+        <w:rPr>
+          <w:rFonts w:ascii="Consolas" w:hAnsi="Consolas" w:cs="Consolas"/>
         </w:rPr>
         <w:t>end</w:t>
       </w:r>
@@ -12004,6 +12006,7 @@
         <w:pStyle w:val="Titolo2"/>
       </w:pPr>
       <w:r>
+        <w:lastRenderedPageBreak/>
         <w:t>Procedura di A</w:t>
       </w:r>
       <w:r>
@@ -12040,7 +12043,6 @@
       </w:r>
     </w:p>
     <w:p>
-      <w:bookmarkStart w:id="10" w:name="_GoBack"/>
       <w:r>
         <w:t xml:space="preserve">Quando una richiesta viene elaborata, </w:t>
       </w:r>
@@ -12051,7 +12053,6 @@
         <w:t>può essere:</w:t>
       </w:r>
     </w:p>
-    <w:bookmarkEnd w:id="10"/>
     <w:p>
       <w:pPr>
         <w:pStyle w:val="Paragrafoelenco"/>
@@ -12061,7 +12062,6 @@
         </w:numPr>
       </w:pPr>
       <w:r>
-        <w:lastRenderedPageBreak/>
         <w:t>Richiesta n</w:t>
       </w:r>
       <w:r>
@@ -15223,10 +15223,10 @@
             <v:path o:extrusionok="f" gradientshapeok="t" o:connecttype="rect"/>
             <o:lock v:ext="edit" aspectratio="t"/>
           </v:shapetype>
-          <v:shape id="_x0000_i1025" type="#_x0000_t75" style="width:378pt;height:714pt" o:ole="">
+          <v:shape id="_x0000_i1025" type="#_x0000_t75" style="width:378.15pt;height:714.35pt" o:ole="">
             <v:imagedata r:id="rId11" o:title=""/>
           </v:shape>
-          <o:OLEObject Type="Embed" ProgID="Visio.Drawing.15" ShapeID="_x0000_i1025" DrawAspect="Content" ObjectID="_1570290050" r:id="rId12"/>
+          <o:OLEObject Type="Embed" ProgID="Visio.Drawing.15" ShapeID="_x0000_i1025" DrawAspect="Content" ObjectID="_1570461138" r:id="rId12"/>
         </w:object>
       </w:r>
     </w:p>
@@ -15293,7 +15293,7 @@
       </w:r>
     </w:p>
   </w:comment>
-  <w:comment w:id="8" w:author="Walter Zoccarato" w:date="2017-09-19T19:45:00Z" w:initials="WZ">
+  <w:comment w:id="9" w:author="Walter Zoccarato" w:date="2017-09-19T19:45:00Z" w:initials="WZ">
     <w:p>
       <w:pPr>
         <w:pStyle w:val="Testocommento"/>
@@ -15312,7 +15312,7 @@
       </w:r>
     </w:p>
   </w:comment>
-  <w:comment w:id="9" w:author="Walter Zoccarato" w:date="2017-09-20T10:52:00Z" w:initials="WZ">
+  <w:comment w:id="10" w:author="Walter Zoccarato" w:date="2017-09-20T10:52:00Z" w:initials="WZ">
     <w:p>
       <w:pPr>
         <w:pStyle w:val="Testocommento"/>
@@ -18302,7 +18302,7 @@
 </file>
 
 <file path=customXml/itemProps1.xml><?xml version="1.0" encoding="utf-8"?>
-<ds:datastoreItem xmlns:ds="http://schemas.openxmlformats.org/officeDocument/2006/customXml" ds:itemID="{AB0CF7EA-BACE-4B76-9B90-6A32770FEFBD}">
+<ds:datastoreItem xmlns:ds="http://schemas.openxmlformats.org/officeDocument/2006/customXml" ds:itemID="{DD1E9ACA-BF9A-441E-8B75-9670DF778279}">
   <ds:schemaRefs>
     <ds:schemaRef ds:uri="http://schemas.openxmlformats.org/officeDocument/2006/bibliography"/>
   </ds:schemaRefs>

--- a/Extra/Load Levelling DDR.docx
+++ b/Extra/Load Levelling DDR.docx
@@ -6974,6 +6974,14 @@
         </w:rPr>
         <w:t>week_record</w:t>
       </w:r>
+      <w:r>
+        <w:rPr>
+          <w:rFonts w:ascii="Consolas" w:hAnsi="Consolas"/>
+          <w:b/>
+          <w:lang w:val="en-US"/>
+        </w:rPr>
+        <w:t>s</w:t>
+      </w:r>
       <w:proofErr w:type="spellEnd"/>
       <w:r>
         <w:rPr>
@@ -7102,6 +7110,32 @@
       </w:r>
     </w:p>
     <w:p>
+      <w:r>
+        <w:t>Riceve in argomento</w:t>
+      </w:r>
+      <w:r>
+        <w:t xml:space="preserve"> la lista dei record </w:t>
+      </w:r>
+      <w:r>
+        <w:t>relativi</w:t>
+      </w:r>
+      <w:r>
+        <w:t xml:space="preserve"> alla week, gi</w:t>
+      </w:r>
+      <w:r>
+        <w:t>à</w:t>
+      </w:r>
+      <w:r>
+        <w:t xml:space="preserve"> ordinati</w:t>
+      </w:r>
+      <w:r>
+        <w:t xml:space="preserve"> per priorità decrescente</w:t>
+      </w:r>
+      <w:r>
+        <w:t xml:space="preserve"> </w:t>
+      </w:r>
+    </w:p>
+    <w:p>
       <w:pPr>
         <w:spacing w:after="0"/>
         <w:rPr>
@@ -7136,6 +7170,14 @@
           <w:lang w:val="en-US"/>
         </w:rPr>
         <w:t>week_record</w:t>
+      </w:r>
+      <w:r>
+        <w:rPr>
+          <w:rFonts w:ascii="Consolas" w:hAnsi="Consolas"/>
+          <w:b/>
+          <w:lang w:val="en-US"/>
+        </w:rPr>
+        <w:t>s</w:t>
       </w:r>
       <w:proofErr w:type="spellEnd"/>
       <w:r>
@@ -7302,7 +7344,7 @@
           <w:rFonts w:ascii="Consolas" w:hAnsi="Consolas"/>
           <w:lang w:val="en-US"/>
         </w:rPr>
-        <w:t xml:space="preserve">// al record </w:t>
+        <w:t xml:space="preserve">// </w:t>
       </w:r>
       <w:proofErr w:type="spellStart"/>
       <w:r>
@@ -7310,9 +7352,39 @@
           <w:rFonts w:ascii="Consolas" w:hAnsi="Consolas"/>
           <w:lang w:val="en-US"/>
         </w:rPr>
+        <w:t>ai</w:t>
+      </w:r>
+      <w:proofErr w:type="spellEnd"/>
+      <w:r>
+        <w:rPr>
+          <w:rFonts w:ascii="Consolas" w:hAnsi="Consolas"/>
+          <w:lang w:val="en-US"/>
+        </w:rPr>
+        <w:t xml:space="preserve"> record </w:t>
+      </w:r>
+      <w:proofErr w:type="spellStart"/>
+      <w:r>
+        <w:rPr>
+          <w:rFonts w:ascii="Consolas" w:hAnsi="Consolas"/>
+          <w:lang w:val="en-US"/>
+        </w:rPr>
         <w:t>week_record</w:t>
       </w:r>
+      <w:r>
+        <w:rPr>
+          <w:rFonts w:ascii="Consolas" w:hAnsi="Consolas"/>
+          <w:lang w:val="en-US"/>
+        </w:rPr>
+        <w:t>s</w:t>
+      </w:r>
       <w:proofErr w:type="spellEnd"/>
+      <w:r>
+        <w:rPr>
+          <w:rFonts w:ascii="Consolas" w:hAnsi="Consolas"/>
+          <w:lang w:val="en-US"/>
+        </w:rPr>
+        <w:t>)</w:t>
+      </w:r>
       <w:r>
         <w:rPr>
           <w:rFonts w:ascii="Consolas" w:hAnsi="Consolas"/>
@@ -7621,6 +7693,7 @@
         <w:rPr>
           <w:rFonts w:ascii="Consolas" w:hAnsi="Consolas"/>
         </w:rPr>
+        <w:lastRenderedPageBreak/>
         <w:t>//</w:t>
       </w:r>
       <w:r>
@@ -7671,7 +7744,6 @@
         <w:rPr>
           <w:rFonts w:ascii="Consolas" w:hAnsi="Consolas"/>
         </w:rPr>
-        <w:lastRenderedPageBreak/>
         <w:t>{</w:t>
       </w:r>
     </w:p>
@@ -7842,6 +7914,8 @@
         </w:rPr>
         <w:t>WaitingRequests</w:t>
       </w:r>
+      <w:bookmarkStart w:id="6" w:name="_GoBack"/>
+      <w:bookmarkEnd w:id="6"/>
       <w:proofErr w:type="spellEnd"/>
     </w:p>
     <w:p>
@@ -7961,13 +8035,27 @@
           <w:rFonts w:ascii="Consolas" w:hAnsi="Consolas"/>
           <w:lang w:eastAsia="it-IT"/>
         </w:rPr>
-        <w:t xml:space="preserve">elabora la richiesta relativa al </w:t>
+        <w:t>elabora le richieste relative</w:t>
       </w:r>
       <w:r>
         <w:rPr>
           <w:rFonts w:ascii="Consolas" w:hAnsi="Consolas"/>
           <w:lang w:eastAsia="it-IT"/>
         </w:rPr>
+        <w:t xml:space="preserve"> ai</w:t>
+      </w:r>
+      <w:r>
+        <w:rPr>
+          <w:rFonts w:ascii="Consolas" w:hAnsi="Consolas"/>
+          <w:lang w:eastAsia="it-IT"/>
+        </w:rPr>
+        <w:t xml:space="preserve"> </w:t>
+      </w:r>
+      <w:r>
+        <w:rPr>
+          <w:rFonts w:ascii="Consolas" w:hAnsi="Consolas"/>
+          <w:lang w:eastAsia="it-IT"/>
+        </w:rPr>
         <w:t>record della settimana corrent</w:t>
       </w:r>
       <w:r>
@@ -7978,29 +8066,103 @@
         <w:t>e</w:t>
       </w:r>
     </w:p>
+    <w:p>
+      <w:pPr>
+        <w:pStyle w:val="Nessunaspaziatura"/>
+        <w:ind w:left="708" w:firstLine="708"/>
+        <w:rPr>
+          <w:rFonts w:ascii="Consolas" w:hAnsi="Consolas"/>
+          <w:lang w:eastAsia="it-IT"/>
+        </w:rPr>
+      </w:pPr>
+      <w:proofErr w:type="spellStart"/>
+      <w:r>
+        <w:rPr>
+          <w:rFonts w:ascii="Consolas" w:hAnsi="Consolas"/>
+          <w:b/>
+          <w:lang w:eastAsia="it-IT"/>
+        </w:rPr>
+        <w:t>ElabCurrentWeekRequests</w:t>
+      </w:r>
+      <w:proofErr w:type="spellEnd"/>
+      <w:r>
+        <w:rPr>
+          <w:rFonts w:ascii="Consolas" w:hAnsi="Consolas"/>
+          <w:b/>
+          <w:lang w:eastAsia="it-IT"/>
+        </w:rPr>
+        <w:t>(</w:t>
+      </w:r>
+      <w:proofErr w:type="spellStart"/>
+      <w:r>
+        <w:rPr>
+          <w:rFonts w:ascii="Consolas" w:hAnsi="Consolas"/>
+          <w:b/>
+          <w:lang w:eastAsia="it-IT"/>
+        </w:rPr>
+        <w:t>week_records</w:t>
+      </w:r>
+      <w:proofErr w:type="spellEnd"/>
+      <w:r>
+        <w:rPr>
+          <w:rFonts w:ascii="Consolas" w:hAnsi="Consolas"/>
+          <w:b/>
+          <w:lang w:eastAsia="it-IT"/>
+        </w:rPr>
+        <w:t>)</w:t>
+      </w:r>
+    </w:p>
+    <w:p>
+      <w:pPr>
+        <w:pStyle w:val="Nessunaspaziatura"/>
+        <w:ind w:left="708" w:firstLine="708"/>
+        <w:rPr>
+          <w:rFonts w:ascii="Consolas" w:hAnsi="Consolas"/>
+          <w:lang w:eastAsia="it-IT"/>
+        </w:rPr>
+      </w:pPr>
+      <w:bookmarkStart w:id="7" w:name="OLE_LINK6"/>
+      <w:r>
+        <w:rPr>
+          <w:rFonts w:ascii="Consolas" w:hAnsi="Consolas"/>
+          <w:lang w:eastAsia="it-IT"/>
+        </w:rPr>
+        <w:t>// se rimane capacità residua,</w:t>
+      </w:r>
+    </w:p>
+    <w:p>
+      <w:pPr>
+        <w:pStyle w:val="Nessunaspaziatura"/>
+        <w:ind w:left="708" w:firstLine="708"/>
+        <w:rPr>
+          <w:rFonts w:ascii="Consolas" w:hAnsi="Consolas"/>
+          <w:lang w:eastAsia="it-IT"/>
+        </w:rPr>
+      </w:pPr>
+      <w:r>
+        <w:rPr>
+          <w:rFonts w:ascii="Consolas" w:hAnsi="Consolas"/>
+          <w:lang w:eastAsia="it-IT"/>
+        </w:rPr>
+        <w:t>// anticipa la lavorazione delle settimane successive</w:t>
+      </w:r>
+    </w:p>
+    <w:bookmarkEnd w:id="7"/>
     <w:p>
       <w:pPr>
         <w:pStyle w:val="Nessunaspaziatura"/>
         <w:ind w:left="707" w:firstLine="709"/>
         <w:rPr>
           <w:rFonts w:ascii="Consolas" w:hAnsi="Consolas" w:cs="Consolas"/>
-        </w:rPr>
-      </w:pPr>
-      <w:proofErr w:type="spellStart"/>
-      <w:r>
-        <w:rPr>
-          <w:rFonts w:ascii="Consolas" w:hAnsi="Consolas"/>
-          <w:lang w:eastAsia="it-IT"/>
-        </w:rPr>
-        <w:t>if</w:t>
-      </w:r>
-      <w:proofErr w:type="spellEnd"/>
-      <w:r>
-        <w:rPr>
-          <w:rFonts w:ascii="Consolas" w:hAnsi="Consolas"/>
-          <w:lang w:eastAsia="it-IT"/>
-        </w:rPr>
-        <w:t xml:space="preserve"> (</w:t>
+          <w:lang w:val="en-US"/>
+        </w:rPr>
+      </w:pPr>
+      <w:r>
+        <w:rPr>
+          <w:rFonts w:ascii="Consolas" w:hAnsi="Consolas"/>
+          <w:lang w:val="en-US" w:eastAsia="it-IT"/>
+        </w:rPr>
+        <w:t>if (</w:t>
       </w:r>
       <w:proofErr w:type="spellStart"/>
       <w:proofErr w:type="gramStart"/>
@@ -8008,12 +8170,14 @@
         <w:rPr>
           <w:rFonts w:ascii="Consolas" w:hAnsi="Consolas" w:cs="Consolas"/>
           <w:b/>
+          <w:lang w:val="en-US"/>
         </w:rPr>
         <w:t>currentweek</w:t>
       </w:r>
       <w:r>
         <w:rPr>
           <w:rFonts w:ascii="Consolas" w:hAnsi="Consolas" w:cs="Consolas"/>
+          <w:lang w:val="en-US"/>
         </w:rPr>
         <w:t>.Capacity</w:t>
       </w:r>
@@ -8022,6 +8186,7 @@
       <w:r>
         <w:rPr>
           <w:rFonts w:ascii="Consolas" w:hAnsi="Consolas" w:cs="Consolas"/>
+          <w:lang w:val="en-US"/>
         </w:rPr>
         <w:t xml:space="preserve"> &gt; 0)</w:t>
       </w:r>
@@ -8031,15 +8196,2802 @@
         <w:pStyle w:val="Nessunaspaziatura"/>
         <w:ind w:left="707" w:firstLine="709"/>
         <w:rPr>
+          <w:rFonts w:ascii="Consolas" w:hAnsi="Consolas" w:cs="Consolas"/>
+          <w:lang w:val="en-US"/>
+        </w:rPr>
+      </w:pPr>
+      <w:r>
+        <w:rPr>
+          <w:rFonts w:ascii="Consolas" w:hAnsi="Consolas" w:cs="Consolas"/>
+          <w:lang w:val="en-US"/>
+        </w:rPr>
+        <w:t>{</w:t>
+      </w:r>
+    </w:p>
+    <w:p>
+      <w:pPr>
+        <w:pStyle w:val="Nessunaspaziatura"/>
+        <w:ind w:left="707" w:firstLine="709"/>
+        <w:rPr>
+          <w:rFonts w:ascii="Consolas" w:hAnsi="Consolas" w:cs="Consolas"/>
+          <w:lang w:val="en-US"/>
+        </w:rPr>
+      </w:pPr>
+      <w:r>
+        <w:rPr>
+          <w:rFonts w:ascii="Consolas" w:hAnsi="Consolas" w:cs="Consolas"/>
+          <w:lang w:val="en-US"/>
+        </w:rPr>
+        <w:tab/>
+      </w:r>
+      <w:r>
+        <w:rPr>
+          <w:rFonts w:ascii="Consolas" w:hAnsi="Consolas" w:cs="Consolas"/>
+          <w:lang w:val="en-US"/>
+        </w:rPr>
+        <w:t>if (</w:t>
+      </w:r>
+      <w:proofErr w:type="spellStart"/>
+      <w:r>
+        <w:rPr>
+          <w:rFonts w:ascii="Consolas" w:hAnsi="Consolas" w:cs="Consolas"/>
+          <w:b/>
+          <w:lang w:val="en-US"/>
+        </w:rPr>
+        <w:t>GetAheadRequests</w:t>
+      </w:r>
+      <w:proofErr w:type="spellEnd"/>
+      <w:r>
+        <w:rPr>
+          <w:rFonts w:ascii="Consolas" w:hAnsi="Consolas" w:cs="Consolas"/>
+          <w:lang w:val="en-US"/>
+        </w:rPr>
+        <w:t xml:space="preserve">) // </w:t>
+      </w:r>
+      <w:proofErr w:type="spellStart"/>
+      <w:r>
+        <w:rPr>
+          <w:rFonts w:ascii="Consolas" w:hAnsi="Consolas" w:cs="Consolas"/>
+          <w:lang w:val="en-US"/>
+        </w:rPr>
+        <w:t>aheadl</w:t>
+      </w:r>
+      <w:r>
+        <w:rPr>
+          <w:rFonts w:ascii="Consolas" w:hAnsi="Consolas" w:cs="Consolas"/>
+          <w:lang w:val="en-US"/>
+        </w:rPr>
+        <w:t>ist</w:t>
+      </w:r>
+      <w:proofErr w:type="spellEnd"/>
+      <w:r>
+        <w:rPr>
+          <w:rFonts w:ascii="Consolas" w:hAnsi="Consolas" w:cs="Consolas"/>
+          <w:lang w:val="en-US"/>
+        </w:rPr>
+        <w:t xml:space="preserve">. </w:t>
+      </w:r>
+      <w:proofErr w:type="spellStart"/>
+      <w:r>
+        <w:rPr>
+          <w:rFonts w:ascii="Consolas" w:hAnsi="Consolas" w:cs="Consolas"/>
+          <w:lang w:val="en-US"/>
+        </w:rPr>
+        <w:t>Settimane</w:t>
+      </w:r>
+      <w:proofErr w:type="spellEnd"/>
+      <w:r>
+        <w:rPr>
+          <w:rFonts w:ascii="Consolas" w:hAnsi="Consolas" w:cs="Consolas"/>
+          <w:lang w:val="en-US"/>
+        </w:rPr>
+        <w:t xml:space="preserve"> </w:t>
+      </w:r>
+      <w:proofErr w:type="spellStart"/>
+      <w:r>
+        <w:rPr>
+          <w:rFonts w:ascii="Consolas" w:hAnsi="Consolas" w:cs="Consolas"/>
+          <w:lang w:val="en-US"/>
+        </w:rPr>
+        <w:t>elaborabili</w:t>
+      </w:r>
+      <w:proofErr w:type="spellEnd"/>
+      <w:r>
+        <w:rPr>
+          <w:rFonts w:ascii="Consolas" w:hAnsi="Consolas" w:cs="Consolas"/>
+          <w:lang w:val="en-US"/>
+        </w:rPr>
+        <w:t xml:space="preserve"> in </w:t>
+      </w:r>
+      <w:proofErr w:type="spellStart"/>
+      <w:r>
+        <w:rPr>
+          <w:rFonts w:ascii="Consolas" w:hAnsi="Consolas" w:cs="Consolas"/>
+          <w:lang w:val="en-US"/>
+        </w:rPr>
+        <w:t>anticipo</w:t>
+      </w:r>
+      <w:proofErr w:type="spellEnd"/>
+    </w:p>
+    <w:p>
+      <w:pPr>
+        <w:pStyle w:val="Nessunaspaziatura"/>
+        <w:ind w:left="707" w:firstLine="709"/>
+        <w:rPr>
+          <w:rFonts w:ascii="Consolas" w:hAnsi="Consolas" w:cs="Consolas"/>
+          <w:lang w:val="en-US"/>
+        </w:rPr>
+      </w:pPr>
+      <w:r>
+        <w:rPr>
+          <w:rFonts w:ascii="Consolas" w:hAnsi="Consolas" w:cs="Consolas"/>
+          <w:lang w:val="en-US"/>
+        </w:rPr>
+        <w:tab/>
+        <w:t>{</w:t>
+      </w:r>
+    </w:p>
+    <w:p>
+      <w:pPr>
+        <w:pStyle w:val="Nessunaspaziatura"/>
+        <w:ind w:left="707" w:firstLine="709"/>
+        <w:rPr>
+          <w:rFonts w:ascii="Consolas" w:hAnsi="Consolas" w:cs="Consolas"/>
+          <w:lang w:val="en-US"/>
+        </w:rPr>
+      </w:pPr>
+      <w:r>
+        <w:rPr>
+          <w:rFonts w:ascii="Consolas" w:hAnsi="Consolas" w:cs="Consolas"/>
+          <w:lang w:val="en-US"/>
+        </w:rPr>
+        <w:tab/>
+      </w:r>
+      <w:r>
+        <w:rPr>
+          <w:rFonts w:ascii="Consolas" w:hAnsi="Consolas" w:cs="Consolas"/>
+          <w:lang w:val="en-US"/>
+        </w:rPr>
+        <w:tab/>
+      </w:r>
+      <w:proofErr w:type="spellStart"/>
+      <w:r>
+        <w:rPr>
+          <w:rFonts w:ascii="Consolas" w:hAnsi="Consolas" w:cs="Consolas"/>
+          <w:lang w:val="en-US"/>
+        </w:rPr>
+        <w:t>Foreach</w:t>
+      </w:r>
+      <w:proofErr w:type="spellEnd"/>
+      <w:r>
+        <w:rPr>
+          <w:rFonts w:ascii="Consolas" w:hAnsi="Consolas" w:cs="Consolas"/>
+          <w:lang w:val="en-US"/>
+        </w:rPr>
+        <w:t xml:space="preserve"> (week in </w:t>
+      </w:r>
+      <w:proofErr w:type="spellStart"/>
+      <w:r>
+        <w:rPr>
+          <w:rFonts w:ascii="Consolas" w:hAnsi="Consolas" w:cs="Consolas"/>
+          <w:b/>
+          <w:lang w:val="en-US"/>
+        </w:rPr>
+        <w:t>a</w:t>
+      </w:r>
+      <w:r>
+        <w:rPr>
+          <w:rFonts w:ascii="Consolas" w:hAnsi="Consolas" w:cs="Consolas"/>
+          <w:b/>
+          <w:lang w:val="en-US"/>
+        </w:rPr>
+        <w:t>hea</w:t>
+      </w:r>
+      <w:r>
+        <w:rPr>
+          <w:rFonts w:ascii="Consolas" w:hAnsi="Consolas" w:cs="Consolas"/>
+          <w:b/>
+          <w:lang w:val="en-US"/>
+        </w:rPr>
+        <w:t>dl</w:t>
+      </w:r>
+      <w:r>
+        <w:rPr>
+          <w:rFonts w:ascii="Consolas" w:hAnsi="Consolas" w:cs="Consolas"/>
+          <w:b/>
+          <w:lang w:val="en-US"/>
+        </w:rPr>
+        <w:t>ist</w:t>
+      </w:r>
+      <w:proofErr w:type="spellEnd"/>
+      <w:r>
+        <w:rPr>
+          <w:rFonts w:ascii="Consolas" w:hAnsi="Consolas" w:cs="Consolas"/>
+          <w:lang w:val="en-US"/>
+        </w:rPr>
+        <w:t>)</w:t>
+      </w:r>
+    </w:p>
+    <w:p>
+      <w:pPr>
+        <w:pStyle w:val="Nessunaspaziatura"/>
+        <w:ind w:left="707" w:firstLine="709"/>
+        <w:rPr>
+          <w:rFonts w:ascii="Consolas" w:hAnsi="Consolas" w:cs="Consolas"/>
+          <w:lang w:val="en-US"/>
+        </w:rPr>
+      </w:pPr>
+      <w:r>
+        <w:rPr>
+          <w:rFonts w:ascii="Consolas" w:hAnsi="Consolas" w:cs="Consolas"/>
+          <w:lang w:val="en-US"/>
+        </w:rPr>
+        <w:tab/>
+      </w:r>
+      <w:r>
+        <w:rPr>
+          <w:rFonts w:ascii="Consolas" w:hAnsi="Consolas" w:cs="Consolas"/>
+          <w:lang w:val="en-US"/>
+        </w:rPr>
+        <w:tab/>
+        <w:t>{</w:t>
+      </w:r>
+    </w:p>
+    <w:p>
+      <w:pPr>
+        <w:pStyle w:val="Nessunaspaziatura"/>
+        <w:ind w:left="707" w:firstLine="709"/>
+        <w:rPr>
+          <w:rFonts w:ascii="Consolas" w:hAnsi="Consolas" w:cs="Consolas"/>
+          <w:b/>
+          <w:lang w:val="en-US"/>
+        </w:rPr>
+      </w:pPr>
+      <w:r>
+        <w:rPr>
+          <w:rFonts w:ascii="Consolas" w:hAnsi="Consolas" w:cs="Consolas"/>
+          <w:lang w:val="en-US"/>
+        </w:rPr>
+        <w:tab/>
+      </w:r>
+      <w:r>
+        <w:rPr>
+          <w:rFonts w:ascii="Consolas" w:hAnsi="Consolas" w:cs="Consolas"/>
+          <w:lang w:val="en-US"/>
+        </w:rPr>
+        <w:tab/>
+      </w:r>
+      <w:r>
+        <w:rPr>
+          <w:rFonts w:ascii="Consolas" w:hAnsi="Consolas" w:cs="Consolas"/>
+          <w:lang w:val="en-US"/>
+        </w:rPr>
+        <w:tab/>
+      </w:r>
+      <w:proofErr w:type="spellStart"/>
+      <w:r>
+        <w:rPr>
+          <w:rFonts w:ascii="Consolas" w:hAnsi="Consolas" w:cs="Consolas"/>
+          <w:b/>
+          <w:lang w:val="en-US"/>
+        </w:rPr>
+        <w:t>ElabAheadRequests</w:t>
+      </w:r>
+      <w:proofErr w:type="spellEnd"/>
+    </w:p>
+    <w:p>
+      <w:pPr>
+        <w:pStyle w:val="Nessunaspaziatura"/>
+        <w:ind w:left="707" w:firstLine="709"/>
+        <w:rPr>
+          <w:rFonts w:ascii="Consolas" w:hAnsi="Consolas"/>
+          <w:lang w:val="en-US" w:eastAsia="it-IT"/>
+        </w:rPr>
+      </w:pPr>
+      <w:r>
+        <w:rPr>
+          <w:rFonts w:ascii="Consolas" w:hAnsi="Consolas" w:cs="Consolas"/>
+          <w:b/>
+          <w:lang w:val="en-US"/>
+        </w:rPr>
+        <w:tab/>
+      </w:r>
+      <w:r>
+        <w:rPr>
+          <w:rFonts w:ascii="Consolas" w:hAnsi="Consolas" w:cs="Consolas"/>
+          <w:b/>
+          <w:lang w:val="en-US"/>
+        </w:rPr>
+        <w:tab/>
+      </w:r>
+      <w:r>
+        <w:rPr>
+          <w:rFonts w:ascii="Consolas" w:hAnsi="Consolas" w:cs="Consolas"/>
+          <w:b/>
+          <w:lang w:val="en-US"/>
+        </w:rPr>
+        <w:tab/>
+      </w:r>
+      <w:proofErr w:type="spellStart"/>
+      <w:proofErr w:type="gramStart"/>
+      <w:r>
+        <w:rPr>
+          <w:rFonts w:ascii="Consolas" w:hAnsi="Consolas" w:cs="Consolas"/>
+          <w:b/>
+          <w:lang w:val="en-US"/>
+        </w:rPr>
+        <w:t>currentweek</w:t>
+      </w:r>
+      <w:r>
+        <w:rPr>
+          <w:rFonts w:ascii="Consolas" w:hAnsi="Consolas"/>
+          <w:lang w:val="en-US" w:eastAsia="it-IT"/>
+        </w:rPr>
+        <w:t>.Capacity</w:t>
+      </w:r>
+      <w:proofErr w:type="spellEnd"/>
+      <w:proofErr w:type="gramEnd"/>
+      <w:r>
+        <w:rPr>
+          <w:rFonts w:ascii="Consolas" w:hAnsi="Consolas"/>
+          <w:lang w:val="en-US" w:eastAsia="it-IT"/>
+        </w:rPr>
+        <w:t xml:space="preserve"> -= </w:t>
+      </w:r>
+      <w:proofErr w:type="spellStart"/>
+      <w:r>
+        <w:rPr>
+          <w:rFonts w:ascii="Consolas" w:hAnsi="Consolas"/>
+          <w:lang w:val="en-US" w:eastAsia="it-IT"/>
+        </w:rPr>
+        <w:t>frazione_assegnata</w:t>
+      </w:r>
+      <w:proofErr w:type="spellEnd"/>
+    </w:p>
+    <w:p>
+      <w:pPr>
+        <w:pStyle w:val="Nessunaspaziatura"/>
+        <w:ind w:left="707" w:firstLine="709"/>
+        <w:rPr>
+          <w:rFonts w:ascii="Consolas" w:hAnsi="Consolas" w:cs="Consolas"/>
+          <w:lang w:val="en-US"/>
+        </w:rPr>
+      </w:pPr>
+      <w:r>
+        <w:rPr>
+          <w:rFonts w:ascii="Consolas" w:hAnsi="Consolas" w:cs="Consolas"/>
+          <w:b/>
+          <w:lang w:val="en-US"/>
+        </w:rPr>
+        <w:tab/>
+      </w:r>
+      <w:r>
+        <w:rPr>
+          <w:rFonts w:ascii="Consolas" w:hAnsi="Consolas" w:cs="Consolas"/>
+          <w:b/>
+          <w:lang w:val="en-US"/>
+        </w:rPr>
+        <w:tab/>
+      </w:r>
+      <w:r>
+        <w:rPr>
+          <w:rFonts w:ascii="Consolas" w:hAnsi="Consolas" w:cs="Consolas"/>
+          <w:b/>
+          <w:lang w:val="en-US"/>
+        </w:rPr>
+        <w:tab/>
+        <w:t>if (</w:t>
+      </w:r>
+      <w:proofErr w:type="spellStart"/>
+      <w:proofErr w:type="gramStart"/>
+      <w:r>
+        <w:rPr>
+          <w:rFonts w:ascii="Consolas" w:hAnsi="Consolas" w:cs="Consolas"/>
+          <w:b/>
+          <w:lang w:val="en-US"/>
+        </w:rPr>
+        <w:t>currentweek</w:t>
+      </w:r>
+      <w:r>
+        <w:rPr>
+          <w:rFonts w:ascii="Consolas" w:hAnsi="Consolas" w:cs="Consolas"/>
+          <w:lang w:val="en-US"/>
+        </w:rPr>
+        <w:t>.Capacity</w:t>
+      </w:r>
+      <w:proofErr w:type="spellEnd"/>
+      <w:proofErr w:type="gramEnd"/>
+      <w:r>
+        <w:rPr>
+          <w:rFonts w:ascii="Consolas" w:hAnsi="Consolas" w:cs="Consolas"/>
+          <w:lang w:val="en-US"/>
+        </w:rPr>
+        <w:t xml:space="preserve"> == 0)</w:t>
+      </w:r>
+    </w:p>
+    <w:p>
+      <w:pPr>
+        <w:pStyle w:val="Nessunaspaziatura"/>
+        <w:ind w:left="707" w:firstLine="709"/>
+        <w:rPr>
+          <w:rFonts w:ascii="Consolas" w:hAnsi="Consolas" w:cs="Consolas"/>
+          <w:lang w:val="en-US"/>
+        </w:rPr>
+      </w:pPr>
+      <w:r>
+        <w:rPr>
+          <w:rFonts w:ascii="Consolas" w:hAnsi="Consolas" w:cs="Consolas"/>
+          <w:b/>
+          <w:lang w:val="en-US"/>
+        </w:rPr>
+        <w:tab/>
+      </w:r>
+      <w:r>
+        <w:rPr>
+          <w:rFonts w:ascii="Consolas" w:hAnsi="Consolas" w:cs="Consolas"/>
+          <w:b/>
+          <w:lang w:val="en-US"/>
+        </w:rPr>
+        <w:tab/>
+      </w:r>
+      <w:r>
+        <w:rPr>
+          <w:rFonts w:ascii="Consolas" w:hAnsi="Consolas" w:cs="Consolas"/>
+          <w:b/>
+          <w:lang w:val="en-US"/>
+        </w:rPr>
+        <w:tab/>
+      </w:r>
+      <w:r>
+        <w:rPr>
+          <w:rFonts w:ascii="Consolas" w:hAnsi="Consolas" w:cs="Consolas"/>
+          <w:b/>
+          <w:lang w:val="en-US"/>
+        </w:rPr>
+        <w:tab/>
+        <w:t>break</w:t>
+      </w:r>
+    </w:p>
+    <w:p>
+      <w:pPr>
+        <w:pStyle w:val="Nessunaspaziatura"/>
+        <w:ind w:left="707" w:firstLine="709"/>
+        <w:rPr>
+          <w:rFonts w:ascii="Consolas" w:hAnsi="Consolas" w:cs="Consolas"/>
+        </w:rPr>
+      </w:pPr>
+      <w:r>
+        <w:rPr>
+          <w:rFonts w:ascii="Consolas" w:hAnsi="Consolas" w:cs="Consolas"/>
+          <w:lang w:val="en-US"/>
+        </w:rPr>
+        <w:tab/>
+      </w:r>
+      <w:r>
+        <w:rPr>
+          <w:rFonts w:ascii="Consolas" w:hAnsi="Consolas" w:cs="Consolas"/>
+          <w:lang w:val="en-US"/>
+        </w:rPr>
+        <w:tab/>
+      </w:r>
+      <w:r>
+        <w:rPr>
+          <w:rFonts w:ascii="Consolas" w:hAnsi="Consolas" w:cs="Consolas"/>
+        </w:rPr>
+        <w:t>}</w:t>
+      </w:r>
+    </w:p>
+    <w:p>
+      <w:pPr>
+        <w:pStyle w:val="Nessunaspaziatura"/>
+        <w:ind w:left="707" w:firstLine="709"/>
+        <w:rPr>
+          <w:rFonts w:ascii="Consolas" w:hAnsi="Consolas" w:cs="Consolas"/>
+        </w:rPr>
+      </w:pPr>
+      <w:r>
+        <w:rPr>
+          <w:rFonts w:ascii="Consolas" w:hAnsi="Consolas" w:cs="Consolas"/>
+        </w:rPr>
+        <w:tab/>
+        <w:t>}</w:t>
+      </w:r>
+    </w:p>
+    <w:p>
+      <w:pPr>
+        <w:pStyle w:val="Nessunaspaziatura"/>
+        <w:ind w:left="708" w:firstLine="708"/>
+        <w:rPr>
           <w:rFonts w:ascii="Consolas" w:hAnsi="Consolas"/>
           <w:lang w:eastAsia="it-IT"/>
         </w:rPr>
       </w:pPr>
       <w:r>
         <w:rPr>
-          <w:rFonts w:ascii="Consolas" w:hAnsi="Consolas" w:cs="Consolas"/>
+          <w:rFonts w:ascii="Consolas" w:hAnsi="Consolas"/>
+          <w:lang w:eastAsia="it-IT"/>
+        </w:rPr>
+        <w:t>}</w:t>
+      </w:r>
+    </w:p>
+    <w:p>
+      <w:pPr>
+        <w:pStyle w:val="Nessunaspaziatura"/>
+        <w:ind w:firstLine="707"/>
+        <w:rPr>
+          <w:rFonts w:ascii="Consolas" w:hAnsi="Consolas"/>
+        </w:rPr>
+      </w:pPr>
+      <w:r>
+        <w:rPr>
+          <w:rFonts w:ascii="Consolas" w:hAnsi="Consolas"/>
+        </w:rPr>
+        <w:t>}</w:t>
+      </w:r>
+    </w:p>
+    <w:p>
+      <w:pPr>
+        <w:pStyle w:val="Nessunaspaziatura"/>
+        <w:ind w:left="707" w:firstLine="1"/>
+        <w:rPr>
+          <w:rFonts w:ascii="Consolas" w:hAnsi="Consolas"/>
+        </w:rPr>
+      </w:pPr>
+      <w:r>
+        <w:rPr>
+          <w:rFonts w:ascii="Consolas" w:hAnsi="Consolas"/>
+        </w:rPr>
+        <w:t>else</w:t>
+      </w:r>
+    </w:p>
+    <w:p>
+      <w:pPr>
+        <w:pStyle w:val="Nessunaspaziatura"/>
+        <w:ind w:firstLine="707"/>
+        <w:rPr>
+          <w:rFonts w:ascii="Consolas" w:hAnsi="Consolas"/>
+        </w:rPr>
+      </w:pPr>
+      <w:r>
+        <w:rPr>
+          <w:rFonts w:ascii="Consolas" w:hAnsi="Consolas"/>
         </w:rPr>
         <w:t>{</w:t>
+      </w:r>
+    </w:p>
+    <w:p>
+      <w:pPr>
+        <w:pStyle w:val="Nessunaspaziatura"/>
+        <w:ind w:left="707" w:firstLine="708"/>
+        <w:rPr>
+          <w:rFonts w:ascii="Consolas" w:hAnsi="Consolas"/>
+        </w:rPr>
+      </w:pPr>
+      <w:r>
+        <w:rPr>
+          <w:rFonts w:ascii="Consolas" w:hAnsi="Consolas"/>
+        </w:rPr>
+        <w:t>// solo per le richieste relative alla settimana attuale</w:t>
+      </w:r>
+    </w:p>
+    <w:p>
+      <w:pPr>
+        <w:pStyle w:val="Nessunaspaziatura"/>
+        <w:ind w:left="707" w:firstLine="708"/>
+        <w:rPr>
+          <w:rFonts w:ascii="Consolas" w:hAnsi="Consolas"/>
+        </w:rPr>
+      </w:pPr>
+      <w:r>
+        <w:rPr>
+          <w:rFonts w:ascii="Consolas" w:hAnsi="Consolas"/>
+        </w:rPr>
+        <w:t>// prenota il</w:t>
+      </w:r>
+      <w:r>
+        <w:rPr>
+          <w:rFonts w:ascii="Consolas" w:hAnsi="Consolas"/>
+        </w:rPr>
+        <w:t xml:space="preserve"> record per l’elaborazione “Late</w:t>
+      </w:r>
+      <w:r>
+        <w:rPr>
+          <w:rFonts w:ascii="Consolas" w:hAnsi="Consolas"/>
+        </w:rPr>
+        <w:t>”</w:t>
+      </w:r>
+    </w:p>
+    <w:p>
+      <w:pPr>
+        <w:pStyle w:val="Nessunaspaziatura"/>
+        <w:ind w:left="707" w:firstLine="708"/>
+        <w:rPr>
+          <w:rFonts w:ascii="Consolas" w:hAnsi="Consolas"/>
+        </w:rPr>
+      </w:pPr>
+      <w:r>
+        <w:rPr>
+          <w:rFonts w:ascii="Consolas" w:hAnsi="Consolas"/>
+        </w:rPr>
+        <w:t>//</w:t>
+      </w:r>
+      <w:r>
+        <w:rPr>
+          <w:rFonts w:ascii="Consolas" w:hAnsi="Consolas"/>
+        </w:rPr>
+        <w:t xml:space="preserve"> </w:t>
+      </w:r>
+      <w:r>
+        <w:rPr>
+          <w:rFonts w:ascii="Consolas" w:hAnsi="Consolas"/>
+        </w:rPr>
+        <w:t>accoda la richiesta per l’elaborazione successiva</w:t>
+      </w:r>
+    </w:p>
+    <w:p>
+      <w:pPr>
+        <w:pStyle w:val="Nessunaspaziatura"/>
+        <w:ind w:left="707" w:firstLine="708"/>
+        <w:rPr>
+          <w:rFonts w:ascii="Consolas" w:hAnsi="Consolas"/>
+          <w:b/>
+        </w:rPr>
+      </w:pPr>
+      <w:proofErr w:type="spellStart"/>
+      <w:r>
+        <w:rPr>
+          <w:rFonts w:ascii="Consolas" w:hAnsi="Consolas"/>
+          <w:b/>
+        </w:rPr>
+        <w:t>EnqueueRequests</w:t>
+      </w:r>
+      <w:proofErr w:type="spellEnd"/>
+      <w:r>
+        <w:rPr>
+          <w:rFonts w:ascii="Consolas" w:hAnsi="Consolas"/>
+          <w:b/>
+        </w:rPr>
+        <w:t xml:space="preserve"> </w:t>
+      </w:r>
+    </w:p>
+    <w:p>
+      <w:pPr>
+        <w:pStyle w:val="Nessunaspaziatura"/>
+        <w:ind w:firstLine="708"/>
+        <w:rPr>
+          <w:rFonts w:ascii="Consolas" w:hAnsi="Consolas"/>
+        </w:rPr>
+      </w:pPr>
+      <w:r>
+        <w:rPr>
+          <w:rFonts w:ascii="Consolas" w:hAnsi="Consolas"/>
+        </w:rPr>
+        <w:t>}</w:t>
+      </w:r>
+    </w:p>
+    <w:p>
+      <w:pPr>
+        <w:pStyle w:val="Nessunaspaziatura"/>
+      </w:pPr>
+      <w:r>
+        <w:t>}</w:t>
+      </w:r>
+    </w:p>
+    <w:p>
+      <w:pPr>
+        <w:pStyle w:val="Titolo2"/>
+      </w:pPr>
+      <w:r>
+        <w:t xml:space="preserve">Procedura </w:t>
+      </w:r>
+      <w:r>
+        <w:t>Filtra Richieste</w:t>
+      </w:r>
+      <w:r>
+        <w:t xml:space="preserve"> pendenti</w:t>
+      </w:r>
+      <w:r>
+        <w:t xml:space="preserve"> (</w:t>
+      </w:r>
+      <w:proofErr w:type="spellStart"/>
+      <w:r>
+        <w:t>GetWaitingRequests</w:t>
+      </w:r>
+      <w:proofErr w:type="spellEnd"/>
+      <w:r>
+        <w:t>)</w:t>
+      </w:r>
+    </w:p>
+    <w:p>
+      <w:bookmarkStart w:id="8" w:name="OLE_LINK5"/>
+      <w:r>
+        <w:t>Riceve in argomento</w:t>
+      </w:r>
+      <w:r>
+        <w:t xml:space="preserve"> il parametro WEEK_PLAN e il parametro Late</w:t>
+      </w:r>
+      <w:r>
+        <w:t xml:space="preserve"> relativo alla settimana in elaborazione</w:t>
+      </w:r>
+      <w:r>
+        <w:t>.</w:t>
+      </w:r>
+    </w:p>
+    <w:p>
+      <w:r>
+        <w:t>In base a queste due informazioni, accede alla lista dei record c</w:t>
+      </w:r>
+      <w:r>
+        <w:t xml:space="preserve">he rappresentano le settimane il </w:t>
+      </w:r>
+      <w:r>
+        <w:t>cui</w:t>
+      </w:r>
+      <w:r>
+        <w:t xml:space="preserve"> carico di lavoro </w:t>
+      </w:r>
+      <w:r>
+        <w:t>è in attesa di esser</w:t>
+      </w:r>
+      <w:r>
+        <w:t>e servito (oppure è stato solo parzialmente servito</w:t>
+      </w:r>
+      <w:r>
+        <w:t>)</w:t>
+      </w:r>
+      <w:r>
+        <w:t>, e ricava una lista dei codici WEEK_PLAN dei record dei quali è permessa l’elaborazione.</w:t>
+      </w:r>
+    </w:p>
+    <w:bookmarkEnd w:id="8"/>
+    <w:p>
+      <w:r>
+        <w:t>Si ottiene così la lista di tutti i WEEK_PLAN che soddisfano alla regola “Late” ordinata anche in senso temporale, cioè dalla richiesta più anziana, a quella più recente.</w:t>
+      </w:r>
+      <w:r>
+        <w:t xml:space="preserve"> </w:t>
+      </w:r>
+    </w:p>
+    <w:p>
+      <w:r>
+        <w:t>Ritorna la</w:t>
+      </w:r>
+      <w:r>
+        <w:t xml:space="preserve"> lista</w:t>
+      </w:r>
+      <w:r>
+        <w:t xml:space="preserve"> </w:t>
+      </w:r>
+      <w:proofErr w:type="spellStart"/>
+      <w:r>
+        <w:rPr>
+          <w:b/>
+        </w:rPr>
+        <w:t>waitlist</w:t>
+      </w:r>
+      <w:proofErr w:type="spellEnd"/>
+      <w:r>
+        <w:t xml:space="preserve"> </w:t>
+      </w:r>
+      <w:r>
+        <w:t>così ottenuta</w:t>
+      </w:r>
+      <w:r>
+        <w:t>.</w:t>
+      </w:r>
+    </w:p>
+    <w:p>
+      <w:pPr>
+        <w:pStyle w:val="Titolo2"/>
+        <w:rPr>
+          <w:rFonts w:ascii="Consolas" w:hAnsi="Consolas"/>
+        </w:rPr>
+      </w:pPr>
+      <w:r>
+        <w:t>Procedura di Elaborazione delle R</w:t>
+      </w:r>
+      <w:r>
+        <w:t xml:space="preserve">ichieste in </w:t>
+      </w:r>
+      <w:r>
+        <w:t>A</w:t>
+      </w:r>
+      <w:r>
+        <w:t>ttesa (</w:t>
+      </w:r>
+      <w:proofErr w:type="spellStart"/>
+      <w:r>
+        <w:rPr>
+          <w:rFonts w:ascii="Consolas" w:hAnsi="Consolas"/>
+        </w:rPr>
+        <w:t>ElabWaitingRequests</w:t>
+      </w:r>
+      <w:proofErr w:type="spellEnd"/>
+      <w:r>
+        <w:rPr>
+          <w:rFonts w:ascii="Consolas" w:hAnsi="Consolas"/>
+        </w:rPr>
+        <w:t>)</w:t>
+      </w:r>
+    </w:p>
+    <w:p>
+      <w:r>
+        <w:t>La procedura elabora le richieste</w:t>
+      </w:r>
+      <w:r>
+        <w:t xml:space="preserve"> pendenti</w:t>
+      </w:r>
+      <w:r>
+        <w:t xml:space="preserve"> in attesa</w:t>
+      </w:r>
+      <w:r>
+        <w:t>, e cerca di assegnare i carichi di lavoro alla settimana corrente.</w:t>
+      </w:r>
+    </w:p>
+    <w:p>
+      <w:r>
+        <w:t>R</w:t>
+      </w:r>
+      <w:r>
+        <w:t>iceve in input un record che p</w:t>
+      </w:r>
+      <w:r>
+        <w:t xml:space="preserve">uò essere elaborato (un elemento della lista </w:t>
+      </w:r>
+      <w:proofErr w:type="spellStart"/>
+      <w:r>
+        <w:rPr>
+          <w:b/>
+        </w:rPr>
+        <w:t>waitlist</w:t>
+      </w:r>
+      <w:proofErr w:type="spellEnd"/>
+      <w:r>
+        <w:rPr>
+          <w:b/>
+        </w:rPr>
+        <w:t xml:space="preserve"> </w:t>
+      </w:r>
+      <w:r>
+        <w:t>che è già stato validato)</w:t>
+      </w:r>
+      <w:r>
+        <w:t xml:space="preserve">, e l’oggetto che rappresenta la settimana corrente. </w:t>
+      </w:r>
+    </w:p>
+    <w:p>
+      <w:r>
+        <w:lastRenderedPageBreak/>
+        <w:t>Sottolineo che q</w:t>
+      </w:r>
+      <w:r>
+        <w:t>uesta procedura n</w:t>
+      </w:r>
+      <w:r>
+        <w:t>on esegue la validazione</w:t>
+      </w:r>
+      <w:r>
+        <w:t xml:space="preserve"> delle richieste in attesa (</w:t>
+      </w:r>
+      <w:r>
+        <w:t xml:space="preserve">in </w:t>
+      </w:r>
+      <w:r>
+        <w:t>conformità</w:t>
+      </w:r>
+      <w:r>
+        <w:t xml:space="preserve"> con la regola </w:t>
+      </w:r>
+      <w:r>
+        <w:t>“Late”)</w:t>
+      </w:r>
+      <w:r>
+        <w:t xml:space="preserve"> che è già stata eseguita nella procedura </w:t>
+      </w:r>
+      <w:proofErr w:type="spellStart"/>
+      <w:r>
+        <w:rPr>
+          <w:b/>
+        </w:rPr>
+        <w:t>GetWaitingRequests</w:t>
+      </w:r>
+      <w:proofErr w:type="spellEnd"/>
+      <w:r>
+        <w:t>.</w:t>
+      </w:r>
+    </w:p>
+    <w:p>
+      <w:r>
+        <w:t xml:space="preserve">Sia </w:t>
+      </w:r>
+      <w:proofErr w:type="spellStart"/>
+      <w:r>
+        <w:rPr>
+          <w:b/>
+        </w:rPr>
+        <w:t>waitrecord</w:t>
+      </w:r>
+      <w:proofErr w:type="spellEnd"/>
+      <w:r>
+        <w:t xml:space="preserve"> il record passato in input del carico di lavoro che può essere assegnato</w:t>
+      </w:r>
+      <w:r>
+        <w:t xml:space="preserve"> alla settimana corrente</w:t>
+      </w:r>
+      <w:r>
+        <w:t xml:space="preserve">, indicata come </w:t>
+      </w:r>
+      <w:proofErr w:type="spellStart"/>
+      <w:r>
+        <w:rPr>
+          <w:b/>
+        </w:rPr>
+        <w:t>currentweek</w:t>
+      </w:r>
+      <w:proofErr w:type="spellEnd"/>
+      <w:r>
+        <w:t>.</w:t>
+      </w:r>
+      <w:r>
+        <w:rPr>
+          <w:rStyle w:val="Rimandonotaapidipagina"/>
+        </w:rPr>
+        <w:footnoteReference w:id="2"/>
+      </w:r>
+    </w:p>
+    <w:p>
+      <w:pPr>
+        <w:pStyle w:val="Nessunaspaziatura"/>
+        <w:rPr>
+          <w:rFonts w:ascii="Consolas" w:hAnsi="Consolas" w:cs="Consolas"/>
+          <w:b/>
+          <w:lang w:val="en-US"/>
+        </w:rPr>
+      </w:pPr>
+      <w:proofErr w:type="spellStart"/>
+      <w:r>
+        <w:rPr>
+          <w:rFonts w:ascii="Consolas" w:hAnsi="Consolas" w:cs="Consolas"/>
+          <w:b/>
+          <w:lang w:val="en-US"/>
+        </w:rPr>
+        <w:t>ElabWaitingRequests</w:t>
+      </w:r>
+      <w:proofErr w:type="spellEnd"/>
+      <w:r>
+        <w:rPr>
+          <w:rFonts w:ascii="Consolas" w:hAnsi="Consolas" w:cs="Consolas"/>
+          <w:b/>
+          <w:lang w:val="en-US"/>
+        </w:rPr>
+        <w:t>(</w:t>
+      </w:r>
+      <w:proofErr w:type="spellStart"/>
+      <w:r>
+        <w:rPr>
+          <w:rFonts w:ascii="Consolas" w:hAnsi="Consolas" w:cs="Consolas"/>
+          <w:b/>
+          <w:lang w:val="en-US"/>
+        </w:rPr>
+        <w:t>waitrecord</w:t>
+      </w:r>
+      <w:proofErr w:type="spellEnd"/>
+      <w:r>
+        <w:rPr>
+          <w:rFonts w:ascii="Consolas" w:hAnsi="Consolas" w:cs="Consolas"/>
+          <w:b/>
+          <w:lang w:val="en-US"/>
+        </w:rPr>
+        <w:t>)</w:t>
+      </w:r>
+    </w:p>
+    <w:p>
+      <w:pPr>
+        <w:pStyle w:val="Nessunaspaziatura"/>
+        <w:rPr>
+          <w:rFonts w:ascii="Consolas" w:hAnsi="Consolas" w:cs="Consolas"/>
+          <w:lang w:val="en-US"/>
+        </w:rPr>
+      </w:pPr>
+      <w:r>
+        <w:rPr>
+          <w:rFonts w:ascii="Consolas" w:hAnsi="Consolas" w:cs="Consolas"/>
+          <w:lang w:val="en-US"/>
+        </w:rPr>
+        <w:t>{</w:t>
+      </w:r>
+    </w:p>
+    <w:p>
+      <w:pPr>
+        <w:pStyle w:val="Nessunaspaziatura"/>
+        <w:ind w:firstLine="708"/>
+        <w:rPr>
+          <w:rFonts w:ascii="Consolas" w:hAnsi="Consolas" w:cs="Consolas"/>
+          <w:lang w:val="en-US"/>
+        </w:rPr>
+      </w:pPr>
+      <w:r>
+        <w:rPr>
+          <w:rFonts w:ascii="Consolas" w:hAnsi="Consolas" w:cs="Consolas"/>
+          <w:lang w:val="en-US"/>
+        </w:rPr>
+        <w:t>i</w:t>
+      </w:r>
+      <w:r>
+        <w:rPr>
+          <w:rFonts w:ascii="Consolas" w:hAnsi="Consolas" w:cs="Consolas"/>
+          <w:lang w:val="en-US"/>
+        </w:rPr>
+        <w:t>f (</w:t>
+      </w:r>
+      <w:proofErr w:type="spellStart"/>
+      <w:proofErr w:type="gramStart"/>
+      <w:r>
+        <w:rPr>
+          <w:rFonts w:ascii="Consolas" w:hAnsi="Consolas" w:cs="Consolas"/>
+          <w:b/>
+          <w:lang w:val="en-US"/>
+        </w:rPr>
+        <w:t>currentweek</w:t>
+      </w:r>
+      <w:r>
+        <w:rPr>
+          <w:rFonts w:ascii="Consolas" w:hAnsi="Consolas" w:cs="Consolas"/>
+          <w:lang w:val="en-US"/>
+        </w:rPr>
+        <w:t>.</w:t>
+      </w:r>
+      <w:r>
+        <w:rPr>
+          <w:rFonts w:ascii="Consolas" w:hAnsi="Consolas" w:cs="Consolas"/>
+          <w:lang w:val="en-US"/>
+        </w:rPr>
+        <w:t>Capacity</w:t>
+      </w:r>
+      <w:proofErr w:type="spellEnd"/>
+      <w:proofErr w:type="gramEnd"/>
+      <w:r>
+        <w:rPr>
+          <w:rFonts w:ascii="Consolas" w:hAnsi="Consolas" w:cs="Consolas"/>
+          <w:lang w:val="en-US"/>
+        </w:rPr>
+        <w:t xml:space="preserve"> &gt; 0)</w:t>
+      </w:r>
+    </w:p>
+    <w:p>
+      <w:pPr>
+        <w:pStyle w:val="Nessunaspaziatura"/>
+        <w:ind w:firstLine="708"/>
+        <w:rPr>
+          <w:rFonts w:ascii="Consolas" w:hAnsi="Consolas" w:cs="Consolas"/>
+          <w:lang w:val="en-US"/>
+        </w:rPr>
+      </w:pPr>
+      <w:r>
+        <w:rPr>
+          <w:rFonts w:ascii="Consolas" w:hAnsi="Consolas" w:cs="Consolas"/>
+          <w:lang w:val="en-US"/>
+        </w:rPr>
+        <w:t>{</w:t>
+      </w:r>
+    </w:p>
+    <w:p>
+      <w:pPr>
+        <w:pStyle w:val="Nessunaspaziatura"/>
+        <w:ind w:firstLine="708"/>
+        <w:rPr>
+          <w:rFonts w:ascii="Consolas" w:hAnsi="Consolas" w:cs="Consolas"/>
+          <w:lang w:val="en-US"/>
+        </w:rPr>
+      </w:pPr>
+      <w:r>
+        <w:rPr>
+          <w:rFonts w:ascii="Consolas" w:hAnsi="Consolas" w:cs="Consolas"/>
+          <w:lang w:val="en-US"/>
+        </w:rPr>
+        <w:tab/>
+      </w:r>
+      <w:r>
+        <w:rPr>
+          <w:rFonts w:ascii="Consolas" w:hAnsi="Consolas" w:cs="Consolas"/>
+          <w:lang w:val="en-US"/>
+        </w:rPr>
+        <w:t>i</w:t>
+      </w:r>
+      <w:r>
+        <w:rPr>
+          <w:rFonts w:ascii="Consolas" w:hAnsi="Consolas" w:cs="Consolas"/>
+          <w:lang w:val="en-US"/>
+        </w:rPr>
+        <w:t>f (</w:t>
+      </w:r>
+      <w:proofErr w:type="spellStart"/>
+      <w:proofErr w:type="gramStart"/>
+      <w:r>
+        <w:rPr>
+          <w:rFonts w:ascii="Consolas" w:hAnsi="Consolas" w:cs="Consolas"/>
+          <w:b/>
+          <w:lang w:val="en-US"/>
+        </w:rPr>
+        <w:t>waitrecord</w:t>
+      </w:r>
+      <w:r>
+        <w:rPr>
+          <w:rFonts w:ascii="Consolas" w:hAnsi="Consolas" w:cs="Consolas"/>
+          <w:lang w:val="en-US"/>
+        </w:rPr>
+        <w:t>.</w:t>
+      </w:r>
+      <w:r>
+        <w:rPr>
+          <w:rFonts w:ascii="Consolas" w:hAnsi="Consolas" w:cs="Consolas"/>
+          <w:lang w:val="en-US"/>
+        </w:rPr>
+        <w:t>Required</w:t>
+      </w:r>
+      <w:proofErr w:type="spellEnd"/>
+      <w:proofErr w:type="gramEnd"/>
+      <w:r>
+        <w:rPr>
+          <w:rFonts w:ascii="Consolas" w:hAnsi="Consolas" w:cs="Consolas"/>
+          <w:lang w:val="en-US"/>
+        </w:rPr>
+        <w:t xml:space="preserve"> &lt;= </w:t>
+      </w:r>
+      <w:bookmarkStart w:id="9" w:name="OLE_LINK3"/>
+      <w:bookmarkStart w:id="10" w:name="OLE_LINK4"/>
+      <w:proofErr w:type="spellStart"/>
+      <w:r>
+        <w:rPr>
+          <w:rFonts w:ascii="Consolas" w:hAnsi="Consolas" w:cs="Consolas"/>
+          <w:b/>
+          <w:lang w:val="en-US"/>
+        </w:rPr>
+        <w:t>currentweek</w:t>
+      </w:r>
+      <w:bookmarkEnd w:id="9"/>
+      <w:bookmarkEnd w:id="10"/>
+      <w:r>
+        <w:rPr>
+          <w:rFonts w:ascii="Consolas" w:hAnsi="Consolas" w:cs="Consolas"/>
+          <w:lang w:val="en-US"/>
+        </w:rPr>
+        <w:t>.</w:t>
+      </w:r>
+      <w:r>
+        <w:rPr>
+          <w:rFonts w:ascii="Consolas" w:hAnsi="Consolas" w:cs="Consolas"/>
+          <w:lang w:val="en-US"/>
+        </w:rPr>
+        <w:t>Capacity</w:t>
+      </w:r>
+      <w:proofErr w:type="spellEnd"/>
+      <w:r>
+        <w:rPr>
+          <w:rFonts w:ascii="Consolas" w:hAnsi="Consolas" w:cs="Consolas"/>
+          <w:lang w:val="en-US"/>
+        </w:rPr>
+        <w:t>)</w:t>
+      </w:r>
+    </w:p>
+    <w:p>
+      <w:pPr>
+        <w:pStyle w:val="Nessunaspaziatura"/>
+        <w:ind w:firstLine="708"/>
+        <w:rPr>
+          <w:rFonts w:ascii="Consolas" w:hAnsi="Consolas" w:cs="Consolas"/>
+          <w:lang w:val="en-US"/>
+        </w:rPr>
+      </w:pPr>
+      <w:r>
+        <w:rPr>
+          <w:rFonts w:ascii="Consolas" w:hAnsi="Consolas" w:cs="Consolas"/>
+          <w:lang w:val="en-US"/>
+        </w:rPr>
+        <w:tab/>
+        <w:t>{</w:t>
+      </w:r>
+    </w:p>
+    <w:p>
+      <w:pPr>
+        <w:pStyle w:val="Nessunaspaziatura"/>
+        <w:ind w:firstLine="708"/>
+        <w:rPr>
+          <w:rFonts w:ascii="Consolas" w:hAnsi="Consolas" w:cs="Consolas"/>
+          <w:lang w:val="en-US"/>
+        </w:rPr>
+      </w:pPr>
+      <w:r>
+        <w:rPr>
+          <w:rFonts w:ascii="Consolas" w:hAnsi="Consolas" w:cs="Consolas"/>
+          <w:lang w:val="en-US"/>
+        </w:rPr>
+        <w:tab/>
+      </w:r>
+      <w:r>
+        <w:rPr>
+          <w:rFonts w:ascii="Consolas" w:hAnsi="Consolas" w:cs="Consolas"/>
+          <w:lang w:val="en-US"/>
+        </w:rPr>
+        <w:tab/>
+      </w:r>
+      <w:proofErr w:type="spellStart"/>
+      <w:proofErr w:type="gramStart"/>
+      <w:r>
+        <w:rPr>
+          <w:rFonts w:ascii="Consolas" w:hAnsi="Consolas" w:cs="Consolas"/>
+          <w:b/>
+          <w:lang w:val="en-US"/>
+        </w:rPr>
+        <w:t>currentweek</w:t>
+      </w:r>
+      <w:r>
+        <w:rPr>
+          <w:rFonts w:ascii="Consolas" w:hAnsi="Consolas" w:cs="Consolas"/>
+          <w:lang w:val="en-US"/>
+        </w:rPr>
+        <w:t>.</w:t>
+      </w:r>
+      <w:r>
+        <w:rPr>
+          <w:rFonts w:ascii="Consolas" w:hAnsi="Consolas" w:cs="Consolas"/>
+          <w:lang w:val="en-US"/>
+        </w:rPr>
+        <w:t>Capacity</w:t>
+      </w:r>
+      <w:proofErr w:type="spellEnd"/>
+      <w:proofErr w:type="gramEnd"/>
+      <w:r>
+        <w:rPr>
+          <w:rFonts w:ascii="Consolas" w:hAnsi="Consolas" w:cs="Consolas"/>
+          <w:lang w:val="en-US"/>
+        </w:rPr>
+        <w:t xml:space="preserve"> -= </w:t>
+      </w:r>
+      <w:proofErr w:type="spellStart"/>
+      <w:r>
+        <w:rPr>
+          <w:rFonts w:ascii="Consolas" w:hAnsi="Consolas" w:cs="Consolas"/>
+          <w:b/>
+          <w:lang w:val="en-US"/>
+        </w:rPr>
+        <w:t>waitrecord</w:t>
+      </w:r>
+      <w:r>
+        <w:rPr>
+          <w:rFonts w:ascii="Consolas" w:hAnsi="Consolas" w:cs="Consolas"/>
+          <w:lang w:val="en-US"/>
+        </w:rPr>
+        <w:t>.</w:t>
+      </w:r>
+      <w:r>
+        <w:rPr>
+          <w:rFonts w:ascii="Consolas" w:hAnsi="Consolas" w:cs="Consolas"/>
+          <w:lang w:val="en-US"/>
+        </w:rPr>
+        <w:t>Required</w:t>
+      </w:r>
+      <w:proofErr w:type="spellEnd"/>
+    </w:p>
+    <w:p>
+      <w:pPr>
+        <w:pStyle w:val="Nessunaspaziatura"/>
+        <w:ind w:firstLine="708"/>
+        <w:rPr>
+          <w:rFonts w:ascii="Consolas" w:hAnsi="Consolas" w:cs="Consolas"/>
+          <w:lang w:val="en-US"/>
+        </w:rPr>
+      </w:pPr>
+      <w:r>
+        <w:rPr>
+          <w:rFonts w:ascii="Consolas" w:hAnsi="Consolas" w:cs="Consolas"/>
+          <w:lang w:val="en-US"/>
+        </w:rPr>
+        <w:tab/>
+      </w:r>
+      <w:r>
+        <w:rPr>
+          <w:rFonts w:ascii="Consolas" w:hAnsi="Consolas" w:cs="Consolas"/>
+          <w:lang w:val="en-US"/>
+        </w:rPr>
+        <w:tab/>
+      </w:r>
+      <w:proofErr w:type="spellStart"/>
+      <w:proofErr w:type="gramStart"/>
+      <w:r>
+        <w:rPr>
+          <w:rFonts w:ascii="Consolas" w:hAnsi="Consolas" w:cs="Consolas"/>
+          <w:b/>
+          <w:lang w:val="en-US"/>
+        </w:rPr>
+        <w:t>waitrecord</w:t>
+      </w:r>
+      <w:r>
+        <w:rPr>
+          <w:rFonts w:ascii="Consolas" w:hAnsi="Consolas" w:cs="Consolas"/>
+          <w:lang w:val="en-US"/>
+        </w:rPr>
+        <w:t>.</w:t>
+      </w:r>
+      <w:r>
+        <w:rPr>
+          <w:rFonts w:ascii="Consolas" w:hAnsi="Consolas" w:cs="Consolas"/>
+          <w:lang w:val="en-US"/>
+        </w:rPr>
+        <w:t>Required</w:t>
+      </w:r>
+      <w:proofErr w:type="spellEnd"/>
+      <w:proofErr w:type="gramEnd"/>
+      <w:r>
+        <w:rPr>
+          <w:rFonts w:ascii="Consolas" w:hAnsi="Consolas" w:cs="Consolas"/>
+          <w:lang w:val="en-US"/>
+        </w:rPr>
+        <w:t xml:space="preserve"> = 0;</w:t>
+      </w:r>
+    </w:p>
+    <w:p>
+      <w:pPr>
+        <w:pStyle w:val="Nessunaspaziatura"/>
+        <w:ind w:firstLine="708"/>
+        <w:rPr>
+          <w:rFonts w:ascii="Consolas" w:hAnsi="Consolas" w:cs="Consolas"/>
+        </w:rPr>
+      </w:pPr>
+      <w:r>
+        <w:rPr>
+          <w:rFonts w:ascii="Consolas" w:hAnsi="Consolas" w:cs="Consolas"/>
+          <w:lang w:val="en-US"/>
+        </w:rPr>
+        <w:tab/>
+      </w:r>
+      <w:r>
+        <w:rPr>
+          <w:rFonts w:ascii="Consolas" w:hAnsi="Consolas" w:cs="Consolas"/>
+          <w:lang w:val="en-US"/>
+        </w:rPr>
+        <w:tab/>
+      </w:r>
+      <w:r>
+        <w:rPr>
+          <w:rFonts w:ascii="Consolas" w:hAnsi="Consolas" w:cs="Consolas"/>
+        </w:rPr>
+        <w:t>aggiorna oggetto</w:t>
+      </w:r>
+      <w:r>
+        <w:rPr>
+          <w:rFonts w:ascii="Consolas" w:hAnsi="Consolas" w:cs="Consolas"/>
+        </w:rPr>
+        <w:t xml:space="preserve"> in </w:t>
+      </w:r>
+      <w:proofErr w:type="spellStart"/>
+      <w:r>
+        <w:rPr>
+          <w:rFonts w:ascii="Consolas" w:hAnsi="Consolas" w:cs="Consolas"/>
+          <w:b/>
+        </w:rPr>
+        <w:t>waitlist</w:t>
+      </w:r>
+      <w:proofErr w:type="spellEnd"/>
+    </w:p>
+    <w:p>
+      <w:pPr>
+        <w:pStyle w:val="Nessunaspaziatura"/>
+        <w:ind w:firstLine="708"/>
+        <w:rPr>
+          <w:rFonts w:ascii="Consolas" w:hAnsi="Consolas" w:cs="Consolas"/>
+        </w:rPr>
+      </w:pPr>
+      <w:r>
+        <w:rPr>
+          <w:rFonts w:ascii="Consolas" w:hAnsi="Consolas" w:cs="Consolas"/>
+        </w:rPr>
+        <w:tab/>
+      </w:r>
+      <w:r>
+        <w:rPr>
+          <w:rFonts w:ascii="Consolas" w:hAnsi="Consolas" w:cs="Consolas"/>
+        </w:rPr>
+        <w:tab/>
+        <w:t>aggiorna oggetto corrente</w:t>
+      </w:r>
+      <w:r>
+        <w:rPr>
+          <w:rFonts w:ascii="Consolas" w:hAnsi="Consolas" w:cs="Consolas"/>
+        </w:rPr>
+        <w:t xml:space="preserve"> </w:t>
+      </w:r>
+      <w:proofErr w:type="spellStart"/>
+      <w:r>
+        <w:rPr>
+          <w:rFonts w:ascii="Consolas" w:hAnsi="Consolas" w:cs="Consolas"/>
+          <w:b/>
+        </w:rPr>
+        <w:t>currentweek</w:t>
+      </w:r>
+      <w:proofErr w:type="spellEnd"/>
+      <w:r>
+        <w:rPr>
+          <w:rFonts w:ascii="Consolas" w:hAnsi="Consolas" w:cs="Consolas"/>
+        </w:rPr>
+        <w:t xml:space="preserve"> </w:t>
+      </w:r>
+    </w:p>
+    <w:p>
+      <w:pPr>
+        <w:pStyle w:val="Nessunaspaziatura"/>
+        <w:ind w:firstLine="708"/>
+        <w:rPr>
+          <w:rFonts w:ascii="Consolas" w:hAnsi="Consolas" w:cs="Consolas"/>
+          <w:lang w:val="en-US"/>
+        </w:rPr>
+      </w:pPr>
+      <w:r>
+        <w:rPr>
+          <w:rFonts w:ascii="Consolas" w:hAnsi="Consolas" w:cs="Consolas"/>
+        </w:rPr>
+        <w:tab/>
+      </w:r>
+      <w:r>
+        <w:rPr>
+          <w:rFonts w:ascii="Consolas" w:hAnsi="Consolas" w:cs="Consolas"/>
+          <w:lang w:val="en-US"/>
+        </w:rPr>
+        <w:t>}</w:t>
+      </w:r>
+    </w:p>
+    <w:p>
+      <w:pPr>
+        <w:pStyle w:val="Nessunaspaziatura"/>
+        <w:ind w:firstLine="708"/>
+        <w:rPr>
+          <w:rFonts w:ascii="Consolas" w:hAnsi="Consolas" w:cs="Consolas"/>
+          <w:lang w:val="en-US"/>
+        </w:rPr>
+      </w:pPr>
+      <w:r>
+        <w:rPr>
+          <w:rFonts w:ascii="Consolas" w:hAnsi="Consolas" w:cs="Consolas"/>
+          <w:lang w:val="en-US"/>
+        </w:rPr>
+        <w:tab/>
+        <w:t>else</w:t>
+      </w:r>
+    </w:p>
+    <w:p>
+      <w:pPr>
+        <w:pStyle w:val="Nessunaspaziatura"/>
+        <w:ind w:firstLine="708"/>
+        <w:rPr>
+          <w:rFonts w:ascii="Consolas" w:hAnsi="Consolas" w:cs="Consolas"/>
+          <w:lang w:val="en-US"/>
+        </w:rPr>
+      </w:pPr>
+      <w:r>
+        <w:rPr>
+          <w:rFonts w:ascii="Consolas" w:hAnsi="Consolas" w:cs="Consolas"/>
+          <w:lang w:val="en-US"/>
+        </w:rPr>
+        <w:tab/>
+        <w:t>{</w:t>
+      </w:r>
+    </w:p>
+    <w:p>
+      <w:pPr>
+        <w:pStyle w:val="Nessunaspaziatura"/>
+        <w:ind w:firstLine="708"/>
+        <w:rPr>
+          <w:rFonts w:ascii="Consolas" w:hAnsi="Consolas" w:cs="Consolas"/>
+          <w:lang w:val="en-US"/>
+        </w:rPr>
+      </w:pPr>
+      <w:r>
+        <w:rPr>
+          <w:rFonts w:ascii="Consolas" w:hAnsi="Consolas" w:cs="Consolas"/>
+          <w:lang w:val="en-US"/>
+        </w:rPr>
+        <w:tab/>
+      </w:r>
+      <w:r>
+        <w:rPr>
+          <w:rFonts w:ascii="Consolas" w:hAnsi="Consolas" w:cs="Consolas"/>
+          <w:lang w:val="en-US"/>
+        </w:rPr>
+        <w:tab/>
+      </w:r>
+      <w:proofErr w:type="spellStart"/>
+      <w:proofErr w:type="gramStart"/>
+      <w:r>
+        <w:rPr>
+          <w:rFonts w:ascii="Consolas" w:hAnsi="Consolas" w:cs="Consolas"/>
+          <w:b/>
+          <w:lang w:val="en-US"/>
+        </w:rPr>
+        <w:t>waitrecord</w:t>
+      </w:r>
+      <w:r>
+        <w:rPr>
+          <w:rFonts w:ascii="Consolas" w:hAnsi="Consolas" w:cs="Consolas"/>
+          <w:lang w:val="en-US"/>
+        </w:rPr>
+        <w:t>.</w:t>
+      </w:r>
+      <w:r>
+        <w:rPr>
+          <w:rFonts w:ascii="Consolas" w:hAnsi="Consolas" w:cs="Consolas"/>
+          <w:lang w:val="en-US"/>
+        </w:rPr>
+        <w:t>Required</w:t>
+      </w:r>
+      <w:proofErr w:type="spellEnd"/>
+      <w:proofErr w:type="gramEnd"/>
+      <w:r>
+        <w:rPr>
+          <w:rFonts w:ascii="Consolas" w:hAnsi="Consolas" w:cs="Consolas"/>
+          <w:lang w:val="en-US"/>
+        </w:rPr>
+        <w:t xml:space="preserve"> -</w:t>
+      </w:r>
+      <w:r>
+        <w:rPr>
+          <w:rFonts w:ascii="Consolas" w:hAnsi="Consolas" w:cs="Consolas"/>
+          <w:lang w:val="en-US"/>
+        </w:rPr>
+        <w:t>=</w:t>
+      </w:r>
+      <w:r>
+        <w:rPr>
+          <w:rFonts w:ascii="Consolas" w:hAnsi="Consolas" w:cs="Consolas"/>
+          <w:lang w:val="en-US"/>
+        </w:rPr>
+        <w:t xml:space="preserve"> </w:t>
+      </w:r>
+      <w:proofErr w:type="spellStart"/>
+      <w:r>
+        <w:rPr>
+          <w:rFonts w:ascii="Consolas" w:hAnsi="Consolas" w:cs="Consolas"/>
+          <w:b/>
+          <w:lang w:val="en-US"/>
+        </w:rPr>
+        <w:t>currentweek</w:t>
+      </w:r>
+      <w:r>
+        <w:rPr>
+          <w:rFonts w:ascii="Consolas" w:hAnsi="Consolas" w:cs="Consolas"/>
+          <w:lang w:val="en-US"/>
+        </w:rPr>
+        <w:t>.</w:t>
+      </w:r>
+      <w:r>
+        <w:rPr>
+          <w:rFonts w:ascii="Consolas" w:hAnsi="Consolas" w:cs="Consolas"/>
+          <w:lang w:val="en-US"/>
+        </w:rPr>
+        <w:t>Capacity</w:t>
+      </w:r>
+      <w:proofErr w:type="spellEnd"/>
+    </w:p>
+    <w:p>
+      <w:pPr>
+        <w:pStyle w:val="Nessunaspaziatura"/>
+        <w:ind w:firstLine="708"/>
+        <w:rPr>
+          <w:rFonts w:ascii="Consolas" w:hAnsi="Consolas" w:cs="Consolas"/>
+          <w:lang w:val="en-US"/>
+        </w:rPr>
+      </w:pPr>
+      <w:r>
+        <w:rPr>
+          <w:rFonts w:ascii="Consolas" w:hAnsi="Consolas" w:cs="Consolas"/>
+          <w:lang w:val="en-US"/>
+        </w:rPr>
+        <w:tab/>
+      </w:r>
+      <w:r>
+        <w:rPr>
+          <w:rFonts w:ascii="Consolas" w:hAnsi="Consolas" w:cs="Consolas"/>
+          <w:lang w:val="en-US"/>
+        </w:rPr>
+        <w:tab/>
+      </w:r>
+      <w:proofErr w:type="spellStart"/>
+      <w:proofErr w:type="gramStart"/>
+      <w:r>
+        <w:rPr>
+          <w:rFonts w:ascii="Consolas" w:hAnsi="Consolas" w:cs="Consolas"/>
+          <w:b/>
+          <w:lang w:val="en-US"/>
+        </w:rPr>
+        <w:t>currentweek</w:t>
+      </w:r>
+      <w:r>
+        <w:rPr>
+          <w:rFonts w:ascii="Consolas" w:hAnsi="Consolas" w:cs="Consolas"/>
+          <w:lang w:val="en-US"/>
+        </w:rPr>
+        <w:t>.</w:t>
+      </w:r>
+      <w:r>
+        <w:rPr>
+          <w:rFonts w:ascii="Consolas" w:hAnsi="Consolas" w:cs="Consolas"/>
+          <w:lang w:val="en-US"/>
+        </w:rPr>
+        <w:t>Capacity</w:t>
+      </w:r>
+      <w:proofErr w:type="spellEnd"/>
+      <w:proofErr w:type="gramEnd"/>
+      <w:r>
+        <w:rPr>
+          <w:rFonts w:ascii="Consolas" w:hAnsi="Consolas" w:cs="Consolas"/>
+          <w:lang w:val="en-US"/>
+        </w:rPr>
+        <w:t xml:space="preserve"> = 0;</w:t>
+      </w:r>
+    </w:p>
+    <w:p>
+      <w:pPr>
+        <w:pStyle w:val="Nessunaspaziatura"/>
+        <w:ind w:firstLine="708"/>
+        <w:rPr>
+          <w:rFonts w:ascii="Consolas" w:hAnsi="Consolas" w:cs="Consolas"/>
+        </w:rPr>
+      </w:pPr>
+      <w:r>
+        <w:rPr>
+          <w:rFonts w:ascii="Consolas" w:hAnsi="Consolas" w:cs="Consolas"/>
+          <w:lang w:val="en-US"/>
+        </w:rPr>
+        <w:tab/>
+      </w:r>
+      <w:r>
+        <w:rPr>
+          <w:rFonts w:ascii="Consolas" w:hAnsi="Consolas" w:cs="Consolas"/>
+          <w:lang w:val="en-US"/>
+        </w:rPr>
+        <w:tab/>
+      </w:r>
+      <w:r>
+        <w:rPr>
+          <w:rFonts w:ascii="Consolas" w:hAnsi="Consolas" w:cs="Consolas"/>
+        </w:rPr>
+        <w:t xml:space="preserve">aggiorna oggetto </w:t>
+      </w:r>
+      <w:r>
+        <w:rPr>
+          <w:rFonts w:ascii="Consolas" w:hAnsi="Consolas" w:cs="Consolas"/>
+        </w:rPr>
+        <w:t>i</w:t>
+      </w:r>
+      <w:r>
+        <w:rPr>
+          <w:rFonts w:ascii="Consolas" w:hAnsi="Consolas" w:cs="Consolas"/>
+        </w:rPr>
+        <w:t>n</w:t>
+      </w:r>
+      <w:r>
+        <w:rPr>
+          <w:rFonts w:ascii="Consolas" w:hAnsi="Consolas" w:cs="Consolas"/>
+        </w:rPr>
+        <w:t xml:space="preserve"> </w:t>
+      </w:r>
+      <w:proofErr w:type="spellStart"/>
+      <w:r>
+        <w:rPr>
+          <w:rFonts w:ascii="Consolas" w:hAnsi="Consolas" w:cs="Consolas"/>
+          <w:b/>
+        </w:rPr>
+        <w:t>waitlist</w:t>
+      </w:r>
+      <w:proofErr w:type="spellEnd"/>
+    </w:p>
+    <w:p>
+      <w:pPr>
+        <w:pStyle w:val="Nessunaspaziatura"/>
+        <w:ind w:firstLine="708"/>
+        <w:rPr>
+          <w:rFonts w:ascii="Consolas" w:hAnsi="Consolas" w:cs="Consolas"/>
+        </w:rPr>
+      </w:pPr>
+      <w:r>
+        <w:rPr>
+          <w:rFonts w:ascii="Consolas" w:hAnsi="Consolas" w:cs="Consolas"/>
+        </w:rPr>
+        <w:tab/>
+      </w:r>
+      <w:r>
+        <w:rPr>
+          <w:rFonts w:ascii="Consolas" w:hAnsi="Consolas" w:cs="Consolas"/>
+        </w:rPr>
+        <w:tab/>
+        <w:t>aggiorna oggetto corrente</w:t>
+      </w:r>
+      <w:r>
+        <w:rPr>
+          <w:rFonts w:ascii="Consolas" w:hAnsi="Consolas" w:cs="Consolas"/>
+        </w:rPr>
+        <w:t xml:space="preserve"> </w:t>
+      </w:r>
+      <w:proofErr w:type="spellStart"/>
+      <w:r>
+        <w:rPr>
+          <w:rFonts w:ascii="Consolas" w:hAnsi="Consolas" w:cs="Consolas"/>
+          <w:b/>
+        </w:rPr>
+        <w:t>currentweek</w:t>
+      </w:r>
+      <w:proofErr w:type="spellEnd"/>
+    </w:p>
+    <w:p>
+      <w:pPr>
+        <w:pStyle w:val="Nessunaspaziatura"/>
+        <w:ind w:left="708" w:firstLine="708"/>
+        <w:rPr>
+          <w:rFonts w:ascii="Consolas" w:hAnsi="Consolas" w:cs="Consolas"/>
+        </w:rPr>
+      </w:pPr>
+      <w:r>
+        <w:rPr>
+          <w:rFonts w:ascii="Consolas" w:hAnsi="Consolas" w:cs="Consolas"/>
+        </w:rPr>
+        <w:t>}</w:t>
+      </w:r>
+    </w:p>
+    <w:p>
+      <w:pPr>
+        <w:pStyle w:val="Nessunaspaziatura"/>
+        <w:ind w:firstLine="708"/>
+        <w:rPr>
+          <w:rFonts w:ascii="Consolas" w:hAnsi="Consolas" w:cs="Consolas"/>
+        </w:rPr>
+      </w:pPr>
+      <w:r>
+        <w:rPr>
+          <w:rFonts w:ascii="Consolas" w:hAnsi="Consolas" w:cs="Consolas"/>
+        </w:rPr>
+        <w:t>}</w:t>
+      </w:r>
+    </w:p>
+    <w:p>
+      <w:pPr>
+        <w:pStyle w:val="Nessunaspaziatura"/>
+        <w:ind w:firstLine="708"/>
+        <w:rPr>
+          <w:rFonts w:ascii="Consolas" w:hAnsi="Consolas" w:cs="Consolas"/>
+        </w:rPr>
+      </w:pPr>
+      <w:r>
+        <w:rPr>
+          <w:rFonts w:ascii="Consolas" w:hAnsi="Consolas" w:cs="Consolas"/>
+        </w:rPr>
+        <w:t>else</w:t>
+      </w:r>
+    </w:p>
+    <w:p>
+      <w:pPr>
+        <w:pStyle w:val="Nessunaspaziatura"/>
+        <w:ind w:firstLine="708"/>
+        <w:rPr>
+          <w:rFonts w:ascii="Consolas" w:hAnsi="Consolas" w:cs="Consolas"/>
+        </w:rPr>
+      </w:pPr>
+      <w:r>
+        <w:rPr>
+          <w:rFonts w:ascii="Consolas" w:hAnsi="Consolas" w:cs="Consolas"/>
+        </w:rPr>
+        <w:t>{</w:t>
+      </w:r>
+    </w:p>
+    <w:p>
+      <w:pPr>
+        <w:pStyle w:val="Nessunaspaziatura"/>
+        <w:ind w:left="708" w:firstLine="708"/>
+        <w:rPr>
+          <w:rFonts w:ascii="Consolas" w:hAnsi="Consolas" w:cs="Consolas"/>
+        </w:rPr>
+      </w:pPr>
+      <w:r>
+        <w:rPr>
+          <w:rFonts w:ascii="Consolas" w:hAnsi="Consolas" w:cs="Consolas"/>
+        </w:rPr>
+        <w:t>end</w:t>
+      </w:r>
+    </w:p>
+    <w:p>
+      <w:pPr>
+        <w:pStyle w:val="Nessunaspaziatura"/>
+        <w:ind w:firstLine="708"/>
+        <w:rPr>
+          <w:rFonts w:ascii="Consolas" w:hAnsi="Consolas" w:cs="Consolas"/>
+        </w:rPr>
+      </w:pPr>
+      <w:r>
+        <w:rPr>
+          <w:rFonts w:ascii="Consolas" w:hAnsi="Consolas" w:cs="Consolas"/>
+        </w:rPr>
+        <w:t>}</w:t>
+      </w:r>
+    </w:p>
+    <w:p>
+      <w:pPr>
+        <w:pStyle w:val="Nessunaspaziatura"/>
+        <w:rPr>
+          <w:rFonts w:ascii="Consolas" w:hAnsi="Consolas" w:cs="Consolas"/>
+        </w:rPr>
+      </w:pPr>
+      <w:r>
+        <w:rPr>
+          <w:rFonts w:ascii="Consolas" w:hAnsi="Consolas" w:cs="Consolas"/>
+        </w:rPr>
+        <w:t>}</w:t>
+      </w:r>
+    </w:p>
+    <w:p>
+      <w:pPr>
+        <w:pStyle w:val="Titolo2"/>
+      </w:pPr>
+      <w:r>
+        <w:t>Procedura di Elaborazione delle Richieste C</w:t>
+      </w:r>
+      <w:r>
+        <w:t>orrenti (</w:t>
+      </w:r>
+      <w:proofErr w:type="spellStart"/>
+      <w:r>
+        <w:t>ElabCurrentWeekRequests</w:t>
+      </w:r>
+      <w:proofErr w:type="spellEnd"/>
+      <w:r>
+        <w:t>)</w:t>
+      </w:r>
+    </w:p>
+    <w:p>
+      <w:r>
+        <w:t>La procedura è analoga alla prec</w:t>
+      </w:r>
+      <w:r>
+        <w:t>edente, ma lavora soltanto sulla</w:t>
+      </w:r>
+      <w:r>
+        <w:t xml:space="preserve"> rich</w:t>
+      </w:r>
+      <w:r>
+        <w:t xml:space="preserve">iesta proveniente dal record corrente. Nel loop di elaborazione di </w:t>
+      </w:r>
+      <w:proofErr w:type="spellStart"/>
+      <w:r>
+        <w:t>ElaborateWeek</w:t>
+      </w:r>
+      <w:proofErr w:type="spellEnd"/>
+      <w:r>
+        <w:t xml:space="preserve"> vengono scanditi uno ad uno tutti i record relativi alla settimana corrente. </w:t>
+      </w:r>
+    </w:p>
+    <w:p>
+      <w:pPr>
+        <w:pStyle w:val="Nessunaspaziatura"/>
+        <w:rPr>
+          <w:rFonts w:ascii="Consolas" w:hAnsi="Consolas" w:cs="Consolas"/>
+          <w:b/>
+        </w:rPr>
+      </w:pPr>
+      <w:proofErr w:type="spellStart"/>
+      <w:r>
+        <w:rPr>
+          <w:rFonts w:ascii="Consolas" w:hAnsi="Consolas" w:cs="Consolas"/>
+          <w:b/>
+        </w:rPr>
+        <w:t>ElabCurrentWeekRequests</w:t>
+      </w:r>
+      <w:proofErr w:type="spellEnd"/>
+      <w:r>
+        <w:rPr>
+          <w:rFonts w:ascii="Consolas" w:hAnsi="Consolas" w:cs="Consolas"/>
+          <w:b/>
+        </w:rPr>
+        <w:t>(</w:t>
+      </w:r>
+      <w:proofErr w:type="spellStart"/>
+      <w:r>
+        <w:rPr>
+          <w:rFonts w:ascii="Consolas" w:hAnsi="Consolas" w:cs="Consolas"/>
+          <w:b/>
+        </w:rPr>
+        <w:t>week_records</w:t>
+      </w:r>
+      <w:proofErr w:type="spellEnd"/>
+      <w:r>
+        <w:rPr>
+          <w:rFonts w:ascii="Consolas" w:hAnsi="Consolas" w:cs="Consolas"/>
+          <w:b/>
+        </w:rPr>
+        <w:t>)</w:t>
+      </w:r>
+    </w:p>
+    <w:p>
+      <w:pPr>
+        <w:pStyle w:val="Nessunaspaziatura"/>
+        <w:rPr>
+          <w:rFonts w:ascii="Consolas" w:hAnsi="Consolas" w:cs="Consolas"/>
+        </w:rPr>
+      </w:pPr>
+      <w:r>
+        <w:rPr>
+          <w:rFonts w:ascii="Consolas" w:hAnsi="Consolas" w:cs="Consolas"/>
+        </w:rPr>
+        <w:t>{</w:t>
+      </w:r>
+    </w:p>
+    <w:p>
+      <w:pPr>
+        <w:pStyle w:val="Nessunaspaziatura"/>
+        <w:rPr>
+          <w:rFonts w:ascii="Consolas" w:hAnsi="Consolas" w:cs="Consolas"/>
+          <w:lang w:val="en-US"/>
+        </w:rPr>
+      </w:pPr>
+      <w:r>
+        <w:rPr>
+          <w:rFonts w:ascii="Consolas" w:hAnsi="Consolas" w:cs="Consolas"/>
+        </w:rPr>
+        <w:tab/>
+      </w:r>
+      <w:proofErr w:type="spellStart"/>
+      <w:proofErr w:type="gramStart"/>
+      <w:r>
+        <w:rPr>
+          <w:rFonts w:ascii="Consolas" w:hAnsi="Consolas" w:cs="Consolas"/>
+          <w:lang w:val="en-US"/>
+        </w:rPr>
+        <w:t>foreach</w:t>
+      </w:r>
+      <w:proofErr w:type="spellEnd"/>
+      <w:r>
+        <w:rPr>
+          <w:rFonts w:ascii="Consolas" w:hAnsi="Consolas" w:cs="Consolas"/>
+          <w:lang w:val="en-US"/>
+        </w:rPr>
+        <w:t>(</w:t>
+      </w:r>
+      <w:proofErr w:type="gramEnd"/>
+      <w:r>
+        <w:rPr>
+          <w:rFonts w:ascii="Consolas" w:hAnsi="Consolas" w:cs="Consolas"/>
+          <w:lang w:val="en-US"/>
+        </w:rPr>
+        <w:t xml:space="preserve">record in </w:t>
+      </w:r>
+      <w:proofErr w:type="spellStart"/>
+      <w:r>
+        <w:rPr>
+          <w:rFonts w:ascii="Consolas" w:hAnsi="Consolas" w:cs="Consolas"/>
+          <w:lang w:val="en-US"/>
+        </w:rPr>
+        <w:t>week_records</w:t>
+      </w:r>
+      <w:proofErr w:type="spellEnd"/>
+      <w:r>
+        <w:rPr>
+          <w:rFonts w:ascii="Consolas" w:hAnsi="Consolas" w:cs="Consolas"/>
+          <w:lang w:val="en-US"/>
+        </w:rPr>
+        <w:t>)</w:t>
+      </w:r>
+    </w:p>
+    <w:p>
+      <w:pPr>
+        <w:pStyle w:val="Nessunaspaziatura"/>
+        <w:rPr>
+          <w:rFonts w:ascii="Consolas" w:hAnsi="Consolas" w:cs="Consolas"/>
+          <w:lang w:val="en-US"/>
+        </w:rPr>
+      </w:pPr>
+      <w:r>
+        <w:rPr>
+          <w:rFonts w:ascii="Consolas" w:hAnsi="Consolas" w:cs="Consolas"/>
+          <w:lang w:val="en-US"/>
+        </w:rPr>
+        <w:tab/>
+        <w:t>{</w:t>
+      </w:r>
+    </w:p>
+    <w:p>
+      <w:pPr>
+        <w:pStyle w:val="Nessunaspaziatura"/>
+        <w:rPr>
+          <w:rFonts w:ascii="Consolas" w:hAnsi="Consolas" w:cs="Consolas"/>
+        </w:rPr>
+      </w:pPr>
+      <w:r>
+        <w:rPr>
+          <w:rFonts w:ascii="Consolas" w:hAnsi="Consolas" w:cs="Consolas"/>
+          <w:lang w:val="en-US"/>
+        </w:rPr>
+        <w:tab/>
+      </w:r>
+      <w:r>
+        <w:rPr>
+          <w:rFonts w:ascii="Consolas" w:hAnsi="Consolas" w:cs="Consolas"/>
+          <w:lang w:val="en-US"/>
+        </w:rPr>
+        <w:tab/>
+      </w:r>
+      <w:r>
+        <w:rPr>
+          <w:rFonts w:ascii="Consolas" w:hAnsi="Consolas" w:cs="Consolas"/>
+        </w:rPr>
+        <w:t>// la ricerca viene eseguita in ordine di priorità dei</w:t>
+      </w:r>
+    </w:p>
+    <w:p>
+      <w:pPr>
+        <w:pStyle w:val="Nessunaspaziatura"/>
+        <w:ind w:left="708" w:firstLine="708"/>
+        <w:rPr>
+          <w:rFonts w:ascii="Consolas" w:hAnsi="Consolas" w:cs="Consolas"/>
+        </w:rPr>
+      </w:pPr>
+      <w:r>
+        <w:rPr>
+          <w:rFonts w:ascii="Consolas" w:hAnsi="Consolas" w:cs="Consolas"/>
+        </w:rPr>
+        <w:t xml:space="preserve">// record </w:t>
+      </w:r>
+      <w:r>
+        <w:rPr>
+          <w:rFonts w:ascii="Consolas" w:hAnsi="Consolas" w:cs="Consolas"/>
+        </w:rPr>
+        <w:t>che richiedono di assegnare un carico di lavoro</w:t>
+      </w:r>
+    </w:p>
+    <w:p>
+      <w:pPr>
+        <w:pStyle w:val="Nessunaspaziatura"/>
+        <w:rPr>
+          <w:rFonts w:ascii="Consolas" w:hAnsi="Consolas" w:cs="Consolas"/>
+        </w:rPr>
+      </w:pPr>
+      <w:r>
+        <w:rPr>
+          <w:rFonts w:ascii="Consolas" w:hAnsi="Consolas" w:cs="Consolas"/>
+        </w:rPr>
+        <w:tab/>
+      </w:r>
+      <w:r>
+        <w:rPr>
+          <w:rFonts w:ascii="Consolas" w:hAnsi="Consolas" w:cs="Consolas"/>
+        </w:rPr>
+        <w:tab/>
+      </w:r>
+      <w:r>
+        <w:rPr>
+          <w:rFonts w:ascii="Consolas" w:hAnsi="Consolas" w:cs="Consolas"/>
+        </w:rPr>
+        <w:t>// alla settimana corrente, a partire da quello a</w:t>
+      </w:r>
+    </w:p>
+    <w:p>
+      <w:pPr>
+        <w:pStyle w:val="Nessunaspaziatura"/>
+        <w:rPr>
+          <w:rFonts w:ascii="Consolas" w:hAnsi="Consolas" w:cs="Consolas"/>
+        </w:rPr>
+      </w:pPr>
+      <w:r>
+        <w:rPr>
+          <w:rFonts w:ascii="Consolas" w:hAnsi="Consolas" w:cs="Consolas"/>
+        </w:rPr>
+        <w:tab/>
+      </w:r>
+      <w:r>
+        <w:rPr>
+          <w:rFonts w:ascii="Consolas" w:hAnsi="Consolas" w:cs="Consolas"/>
+        </w:rPr>
+        <w:tab/>
+      </w:r>
+      <w:r>
+        <w:rPr>
+          <w:rFonts w:ascii="Consolas" w:hAnsi="Consolas" w:cs="Consolas"/>
+        </w:rPr>
+        <w:t xml:space="preserve">// priorità più </w:t>
+      </w:r>
+      <w:commentRangeStart w:id="11"/>
+      <w:commentRangeStart w:id="12"/>
+      <w:r>
+        <w:rPr>
+          <w:rFonts w:ascii="Consolas" w:hAnsi="Consolas" w:cs="Consolas"/>
+        </w:rPr>
+        <w:t>elevata</w:t>
+      </w:r>
+      <w:commentRangeEnd w:id="11"/>
+      <w:r>
+        <w:rPr>
+          <w:rStyle w:val="Rimandocommento"/>
+        </w:rPr>
+        <w:commentReference w:id="11"/>
+      </w:r>
+      <w:commentRangeEnd w:id="12"/>
+      <w:r>
+        <w:rPr>
+          <w:rStyle w:val="Rimandocommento"/>
+        </w:rPr>
+        <w:commentReference w:id="12"/>
+      </w:r>
+      <w:r>
+        <w:rPr>
+          <w:rFonts w:ascii="Consolas" w:hAnsi="Consolas" w:cs="Consolas"/>
+        </w:rPr>
+        <w:t>.</w:t>
+      </w:r>
+    </w:p>
+    <w:p>
+      <w:pPr>
+        <w:pStyle w:val="Nessunaspaziatura"/>
+        <w:ind w:left="708" w:firstLine="708"/>
+        <w:rPr>
+          <w:rFonts w:ascii="Consolas" w:hAnsi="Consolas" w:cs="Consolas"/>
+        </w:rPr>
+      </w:pPr>
+      <w:proofErr w:type="spellStart"/>
+      <w:r>
+        <w:rPr>
+          <w:rFonts w:ascii="Consolas" w:hAnsi="Consolas" w:cs="Consolas"/>
+        </w:rPr>
+        <w:t>if</w:t>
+      </w:r>
+      <w:proofErr w:type="spellEnd"/>
+      <w:r>
+        <w:rPr>
+          <w:rFonts w:ascii="Consolas" w:hAnsi="Consolas" w:cs="Consolas"/>
+        </w:rPr>
+        <w:t xml:space="preserve"> (</w:t>
+      </w:r>
+      <w:proofErr w:type="spellStart"/>
+      <w:r>
+        <w:rPr>
+          <w:rFonts w:ascii="Consolas" w:hAnsi="Consolas" w:cs="Consolas"/>
+        </w:rPr>
+        <w:t>Capacity</w:t>
+      </w:r>
+      <w:proofErr w:type="spellEnd"/>
+      <w:r>
+        <w:rPr>
+          <w:rFonts w:ascii="Consolas" w:hAnsi="Consolas" w:cs="Consolas"/>
+        </w:rPr>
+        <w:t xml:space="preserve"> &gt; 0)</w:t>
+      </w:r>
+    </w:p>
+    <w:p>
+      <w:pPr>
+        <w:pStyle w:val="Nessunaspaziatura"/>
+        <w:ind w:left="708" w:firstLine="708"/>
+        <w:rPr>
+          <w:rFonts w:ascii="Consolas" w:hAnsi="Consolas" w:cs="Consolas"/>
+          <w:lang w:val="en-US"/>
+        </w:rPr>
+      </w:pPr>
+      <w:r>
+        <w:rPr>
+          <w:rFonts w:ascii="Consolas" w:hAnsi="Consolas" w:cs="Consolas"/>
+          <w:lang w:val="en-US"/>
+        </w:rPr>
+        <w:t>{</w:t>
+      </w:r>
+    </w:p>
+    <w:p>
+      <w:pPr>
+        <w:pStyle w:val="Nessunaspaziatura"/>
+        <w:ind w:firstLine="708"/>
+        <w:rPr>
+          <w:rFonts w:ascii="Consolas" w:hAnsi="Consolas" w:cs="Consolas"/>
+          <w:lang w:val="en-US"/>
+        </w:rPr>
+      </w:pPr>
+      <w:r>
+        <w:rPr>
+          <w:rFonts w:ascii="Consolas" w:hAnsi="Consolas" w:cs="Consolas"/>
+          <w:lang w:val="en-US"/>
+        </w:rPr>
+        <w:tab/>
+      </w:r>
+      <w:r>
+        <w:rPr>
+          <w:rFonts w:ascii="Consolas" w:hAnsi="Consolas" w:cs="Consolas"/>
+          <w:lang w:val="en-US"/>
+        </w:rPr>
+        <w:tab/>
+        <w:t>if (</w:t>
+      </w:r>
+      <w:proofErr w:type="spellStart"/>
+      <w:proofErr w:type="gramStart"/>
+      <w:r>
+        <w:rPr>
+          <w:rFonts w:ascii="Consolas" w:hAnsi="Consolas" w:cs="Consolas"/>
+          <w:b/>
+          <w:lang w:val="en-US"/>
+        </w:rPr>
+        <w:t>currentweek</w:t>
+      </w:r>
+      <w:r>
+        <w:rPr>
+          <w:rFonts w:ascii="Consolas" w:hAnsi="Consolas" w:cs="Consolas"/>
+          <w:lang w:val="en-US"/>
+        </w:rPr>
+        <w:t>.</w:t>
+      </w:r>
+      <w:r>
+        <w:rPr>
+          <w:rFonts w:ascii="Consolas" w:hAnsi="Consolas" w:cs="Consolas"/>
+          <w:lang w:val="en-US"/>
+        </w:rPr>
+        <w:t>Required</w:t>
+      </w:r>
+      <w:proofErr w:type="spellEnd"/>
+      <w:proofErr w:type="gramEnd"/>
+      <w:r>
+        <w:rPr>
+          <w:rFonts w:ascii="Consolas" w:hAnsi="Consolas" w:cs="Consolas"/>
+          <w:lang w:val="en-US"/>
+        </w:rPr>
+        <w:t xml:space="preserve"> &lt;= </w:t>
+      </w:r>
+      <w:proofErr w:type="spellStart"/>
+      <w:r>
+        <w:rPr>
+          <w:rFonts w:ascii="Consolas" w:hAnsi="Consolas" w:cs="Consolas"/>
+          <w:b/>
+          <w:lang w:val="en-US"/>
+        </w:rPr>
+        <w:t>currentweek</w:t>
+      </w:r>
+      <w:r>
+        <w:rPr>
+          <w:rFonts w:ascii="Consolas" w:hAnsi="Consolas" w:cs="Consolas"/>
+          <w:lang w:val="en-US"/>
+        </w:rPr>
+        <w:t>.</w:t>
+      </w:r>
+      <w:r>
+        <w:rPr>
+          <w:rFonts w:ascii="Consolas" w:hAnsi="Consolas" w:cs="Consolas"/>
+          <w:lang w:val="en-US"/>
+        </w:rPr>
+        <w:t>Cap</w:t>
+      </w:r>
+      <w:r>
+        <w:rPr>
+          <w:rFonts w:ascii="Consolas" w:hAnsi="Consolas" w:cs="Consolas"/>
+          <w:lang w:val="en-US"/>
+        </w:rPr>
+        <w:t>acity</w:t>
+      </w:r>
+      <w:proofErr w:type="spellEnd"/>
+      <w:r>
+        <w:rPr>
+          <w:rFonts w:ascii="Consolas" w:hAnsi="Consolas" w:cs="Consolas"/>
+          <w:lang w:val="en-US"/>
+        </w:rPr>
+        <w:t>)</w:t>
+      </w:r>
+    </w:p>
+    <w:p>
+      <w:pPr>
+        <w:pStyle w:val="Nessunaspaziatura"/>
+        <w:ind w:firstLine="708"/>
+        <w:rPr>
+          <w:rFonts w:ascii="Consolas" w:hAnsi="Consolas" w:cs="Consolas"/>
+          <w:lang w:val="en-US"/>
+        </w:rPr>
+      </w:pPr>
+      <w:r>
+        <w:rPr>
+          <w:rFonts w:ascii="Consolas" w:hAnsi="Consolas" w:cs="Consolas"/>
+          <w:lang w:val="en-US"/>
+        </w:rPr>
+        <w:tab/>
+      </w:r>
+      <w:r>
+        <w:rPr>
+          <w:rFonts w:ascii="Consolas" w:hAnsi="Consolas" w:cs="Consolas"/>
+          <w:lang w:val="en-US"/>
+        </w:rPr>
+        <w:tab/>
+      </w:r>
+      <w:r>
+        <w:rPr>
+          <w:rFonts w:ascii="Consolas" w:hAnsi="Consolas" w:cs="Consolas"/>
+          <w:lang w:val="en-US"/>
+        </w:rPr>
+        <w:t>{</w:t>
+      </w:r>
+    </w:p>
+    <w:p>
+      <w:pPr>
+        <w:pStyle w:val="Nessunaspaziatura"/>
+        <w:ind w:firstLine="708"/>
+        <w:rPr>
+          <w:rFonts w:ascii="Consolas" w:hAnsi="Consolas" w:cs="Consolas"/>
+          <w:lang w:val="en-US"/>
+        </w:rPr>
+      </w:pPr>
+      <w:r>
+        <w:rPr>
+          <w:rFonts w:ascii="Consolas" w:hAnsi="Consolas" w:cs="Consolas"/>
+          <w:lang w:val="en-US"/>
+        </w:rPr>
+        <w:tab/>
+      </w:r>
+      <w:r>
+        <w:rPr>
+          <w:rFonts w:ascii="Consolas" w:hAnsi="Consolas" w:cs="Consolas"/>
+          <w:lang w:val="en-US"/>
+        </w:rPr>
+        <w:tab/>
+      </w:r>
+      <w:r>
+        <w:rPr>
+          <w:rFonts w:ascii="Consolas" w:hAnsi="Consolas" w:cs="Consolas"/>
+          <w:lang w:val="en-US"/>
+        </w:rPr>
+        <w:tab/>
+      </w:r>
+      <w:proofErr w:type="spellStart"/>
+      <w:proofErr w:type="gramStart"/>
+      <w:r>
+        <w:rPr>
+          <w:rFonts w:ascii="Consolas" w:hAnsi="Consolas" w:cs="Consolas"/>
+          <w:b/>
+          <w:lang w:val="en-US"/>
+        </w:rPr>
+        <w:t>currentweek</w:t>
+      </w:r>
+      <w:r>
+        <w:rPr>
+          <w:rFonts w:ascii="Consolas" w:hAnsi="Consolas" w:cs="Consolas"/>
+          <w:lang w:val="en-US"/>
+        </w:rPr>
+        <w:t>.</w:t>
+      </w:r>
+      <w:r>
+        <w:rPr>
+          <w:rFonts w:ascii="Consolas" w:hAnsi="Consolas" w:cs="Consolas"/>
+          <w:lang w:val="en-US"/>
+        </w:rPr>
+        <w:t>Capacity</w:t>
+      </w:r>
+      <w:proofErr w:type="spellEnd"/>
+      <w:proofErr w:type="gramEnd"/>
+      <w:r>
+        <w:rPr>
+          <w:rFonts w:ascii="Consolas" w:hAnsi="Consolas" w:cs="Consolas"/>
+          <w:lang w:val="en-US"/>
+        </w:rPr>
+        <w:t xml:space="preserve"> -= </w:t>
+      </w:r>
+      <w:proofErr w:type="spellStart"/>
+      <w:r>
+        <w:rPr>
+          <w:rFonts w:ascii="Consolas" w:hAnsi="Consolas" w:cs="Consolas"/>
+          <w:b/>
+          <w:lang w:val="en-US"/>
+        </w:rPr>
+        <w:t>currentweek</w:t>
+      </w:r>
+      <w:r>
+        <w:rPr>
+          <w:rFonts w:ascii="Consolas" w:hAnsi="Consolas" w:cs="Consolas"/>
+          <w:lang w:val="en-US"/>
+        </w:rPr>
+        <w:t>.</w:t>
+      </w:r>
+      <w:r>
+        <w:rPr>
+          <w:rFonts w:ascii="Consolas" w:hAnsi="Consolas" w:cs="Consolas"/>
+          <w:lang w:val="en-US"/>
+        </w:rPr>
+        <w:t>Required</w:t>
+      </w:r>
+      <w:proofErr w:type="spellEnd"/>
+    </w:p>
+    <w:p>
+      <w:pPr>
+        <w:pStyle w:val="Nessunaspaziatura"/>
+        <w:ind w:firstLine="708"/>
+        <w:rPr>
+          <w:rFonts w:ascii="Consolas" w:hAnsi="Consolas" w:cs="Consolas"/>
+          <w:lang w:val="en-US"/>
+        </w:rPr>
+      </w:pPr>
+      <w:r>
+        <w:rPr>
+          <w:rFonts w:ascii="Consolas" w:hAnsi="Consolas" w:cs="Consolas"/>
+          <w:lang w:val="en-US"/>
+        </w:rPr>
+        <w:tab/>
+      </w:r>
+      <w:r>
+        <w:rPr>
+          <w:rFonts w:ascii="Consolas" w:hAnsi="Consolas" w:cs="Consolas"/>
+          <w:lang w:val="en-US"/>
+        </w:rPr>
+        <w:tab/>
+      </w:r>
+      <w:r>
+        <w:rPr>
+          <w:rFonts w:ascii="Consolas" w:hAnsi="Consolas" w:cs="Consolas"/>
+          <w:lang w:val="en-US"/>
+        </w:rPr>
+        <w:tab/>
+      </w:r>
+      <w:proofErr w:type="spellStart"/>
+      <w:proofErr w:type="gramStart"/>
+      <w:r>
+        <w:rPr>
+          <w:rFonts w:ascii="Consolas" w:hAnsi="Consolas" w:cs="Consolas"/>
+          <w:b/>
+          <w:lang w:val="en-US"/>
+        </w:rPr>
+        <w:t>currentweek</w:t>
+      </w:r>
+      <w:r>
+        <w:rPr>
+          <w:rFonts w:ascii="Consolas" w:hAnsi="Consolas" w:cs="Consolas"/>
+          <w:lang w:val="en-US"/>
+        </w:rPr>
+        <w:t>.</w:t>
+      </w:r>
+      <w:r>
+        <w:rPr>
+          <w:rFonts w:ascii="Consolas" w:hAnsi="Consolas" w:cs="Consolas"/>
+          <w:lang w:val="en-US"/>
+        </w:rPr>
+        <w:t>Required</w:t>
+      </w:r>
+      <w:proofErr w:type="spellEnd"/>
+      <w:proofErr w:type="gramEnd"/>
+      <w:r>
+        <w:rPr>
+          <w:rFonts w:ascii="Consolas" w:hAnsi="Consolas" w:cs="Consolas"/>
+          <w:lang w:val="en-US"/>
+        </w:rPr>
+        <w:t xml:space="preserve"> = 0;</w:t>
+      </w:r>
+    </w:p>
+    <w:p>
+      <w:pPr>
+        <w:pStyle w:val="Nessunaspaziatura"/>
+        <w:ind w:firstLine="708"/>
+        <w:rPr>
+          <w:rFonts w:ascii="Consolas" w:hAnsi="Consolas" w:cs="Consolas"/>
+          <w:lang w:val="en-US"/>
+        </w:rPr>
+      </w:pPr>
+      <w:r>
+        <w:rPr>
+          <w:rFonts w:ascii="Consolas" w:hAnsi="Consolas" w:cs="Consolas"/>
+          <w:lang w:val="en-US"/>
+        </w:rPr>
+        <w:tab/>
+      </w:r>
+      <w:r>
+        <w:rPr>
+          <w:rFonts w:ascii="Consolas" w:hAnsi="Consolas" w:cs="Consolas"/>
+          <w:lang w:val="en-US"/>
+        </w:rPr>
+        <w:tab/>
+      </w:r>
+      <w:r>
+        <w:rPr>
+          <w:rFonts w:ascii="Consolas" w:hAnsi="Consolas" w:cs="Consolas"/>
+          <w:lang w:val="en-US"/>
+        </w:rPr>
+        <w:tab/>
+      </w:r>
+      <w:proofErr w:type="spellStart"/>
+      <w:r>
+        <w:rPr>
+          <w:rFonts w:ascii="Consolas" w:hAnsi="Consolas" w:cs="Consolas"/>
+          <w:lang w:val="en-US"/>
+        </w:rPr>
+        <w:t>aggiorna</w:t>
+      </w:r>
+      <w:proofErr w:type="spellEnd"/>
+      <w:r>
+        <w:rPr>
+          <w:rFonts w:ascii="Consolas" w:hAnsi="Consolas" w:cs="Consolas"/>
+          <w:lang w:val="en-US"/>
+        </w:rPr>
+        <w:t xml:space="preserve"> record </w:t>
+      </w:r>
+      <w:proofErr w:type="spellStart"/>
+      <w:r>
+        <w:rPr>
+          <w:rFonts w:ascii="Consolas" w:hAnsi="Consolas" w:cs="Consolas"/>
+          <w:lang w:val="en-US"/>
+        </w:rPr>
+        <w:t>corrente</w:t>
+      </w:r>
+      <w:proofErr w:type="spellEnd"/>
+    </w:p>
+    <w:p>
+      <w:pPr>
+        <w:pStyle w:val="Nessunaspaziatura"/>
+        <w:ind w:firstLine="708"/>
+        <w:rPr>
+          <w:rFonts w:ascii="Consolas" w:hAnsi="Consolas" w:cs="Consolas"/>
+          <w:lang w:val="en-US"/>
+        </w:rPr>
+      </w:pPr>
+      <w:r>
+        <w:rPr>
+          <w:rFonts w:ascii="Consolas" w:hAnsi="Consolas" w:cs="Consolas"/>
+          <w:lang w:val="en-US"/>
+        </w:rPr>
+        <w:tab/>
+      </w:r>
+      <w:r>
+        <w:rPr>
+          <w:rFonts w:ascii="Consolas" w:hAnsi="Consolas" w:cs="Consolas"/>
+          <w:lang w:val="en-US"/>
+        </w:rPr>
+        <w:tab/>
+      </w:r>
+      <w:r>
+        <w:rPr>
+          <w:rFonts w:ascii="Consolas" w:hAnsi="Consolas" w:cs="Consolas"/>
+          <w:lang w:val="en-US"/>
+        </w:rPr>
+        <w:t>}</w:t>
+      </w:r>
+    </w:p>
+    <w:p>
+      <w:pPr>
+        <w:pStyle w:val="Nessunaspaziatura"/>
+        <w:ind w:firstLine="708"/>
+        <w:rPr>
+          <w:rFonts w:ascii="Consolas" w:hAnsi="Consolas" w:cs="Consolas"/>
+          <w:lang w:val="en-US"/>
+        </w:rPr>
+      </w:pPr>
+      <w:r>
+        <w:rPr>
+          <w:rFonts w:ascii="Consolas" w:hAnsi="Consolas" w:cs="Consolas"/>
+          <w:lang w:val="en-US"/>
+        </w:rPr>
+        <w:tab/>
+      </w:r>
+      <w:r>
+        <w:rPr>
+          <w:rFonts w:ascii="Consolas" w:hAnsi="Consolas" w:cs="Consolas"/>
+          <w:lang w:val="en-US"/>
+        </w:rPr>
+        <w:tab/>
+      </w:r>
+      <w:r>
+        <w:rPr>
+          <w:rFonts w:ascii="Consolas" w:hAnsi="Consolas" w:cs="Consolas"/>
+          <w:lang w:val="en-US"/>
+        </w:rPr>
+        <w:t>else</w:t>
+      </w:r>
+    </w:p>
+    <w:p>
+      <w:pPr>
+        <w:pStyle w:val="Nessunaspaziatura"/>
+        <w:ind w:firstLine="708"/>
+        <w:rPr>
+          <w:rFonts w:ascii="Consolas" w:hAnsi="Consolas" w:cs="Consolas"/>
+          <w:lang w:val="en-US"/>
+        </w:rPr>
+      </w:pPr>
+      <w:r>
+        <w:rPr>
+          <w:rFonts w:ascii="Consolas" w:hAnsi="Consolas" w:cs="Consolas"/>
+          <w:lang w:val="en-US"/>
+        </w:rPr>
+        <w:tab/>
+      </w:r>
+      <w:r>
+        <w:rPr>
+          <w:rFonts w:ascii="Consolas" w:hAnsi="Consolas" w:cs="Consolas"/>
+          <w:lang w:val="en-US"/>
+        </w:rPr>
+        <w:tab/>
+      </w:r>
+      <w:r>
+        <w:rPr>
+          <w:rFonts w:ascii="Consolas" w:hAnsi="Consolas" w:cs="Consolas"/>
+          <w:lang w:val="en-US"/>
+        </w:rPr>
+        <w:t>{</w:t>
+      </w:r>
+    </w:p>
+    <w:p>
+      <w:pPr>
+        <w:pStyle w:val="Nessunaspaziatura"/>
+        <w:ind w:firstLine="708"/>
+        <w:rPr>
+          <w:rFonts w:ascii="Consolas" w:hAnsi="Consolas" w:cs="Consolas"/>
+          <w:lang w:val="en-US"/>
+        </w:rPr>
+      </w:pPr>
+      <w:r>
+        <w:rPr>
+          <w:rFonts w:ascii="Consolas" w:hAnsi="Consolas" w:cs="Consolas"/>
+          <w:lang w:val="en-US"/>
+        </w:rPr>
+        <w:tab/>
+      </w:r>
+      <w:r>
+        <w:rPr>
+          <w:rFonts w:ascii="Consolas" w:hAnsi="Consolas" w:cs="Consolas"/>
+          <w:lang w:val="en-US"/>
+        </w:rPr>
+        <w:tab/>
+      </w:r>
+      <w:r>
+        <w:rPr>
+          <w:rFonts w:ascii="Consolas" w:hAnsi="Consolas" w:cs="Consolas"/>
+          <w:lang w:val="en-US"/>
+        </w:rPr>
+        <w:tab/>
+      </w:r>
+      <w:proofErr w:type="spellStart"/>
+      <w:proofErr w:type="gramStart"/>
+      <w:r>
+        <w:rPr>
+          <w:rFonts w:ascii="Consolas" w:hAnsi="Consolas" w:cs="Consolas"/>
+          <w:b/>
+          <w:lang w:val="en-US"/>
+        </w:rPr>
+        <w:t>currentweek</w:t>
+      </w:r>
+      <w:r>
+        <w:rPr>
+          <w:rFonts w:ascii="Consolas" w:hAnsi="Consolas" w:cs="Consolas"/>
+          <w:lang w:val="en-US"/>
+        </w:rPr>
+        <w:t>.</w:t>
+      </w:r>
+      <w:r>
+        <w:rPr>
+          <w:rFonts w:ascii="Consolas" w:hAnsi="Consolas" w:cs="Consolas"/>
+          <w:lang w:val="en-US"/>
+        </w:rPr>
+        <w:t>Required</w:t>
+      </w:r>
+      <w:proofErr w:type="spellEnd"/>
+      <w:proofErr w:type="gramEnd"/>
+      <w:r>
+        <w:rPr>
+          <w:rFonts w:ascii="Consolas" w:hAnsi="Consolas" w:cs="Consolas"/>
+          <w:lang w:val="en-US"/>
+        </w:rPr>
+        <w:t xml:space="preserve"> =- </w:t>
+      </w:r>
+      <w:proofErr w:type="spellStart"/>
+      <w:r>
+        <w:rPr>
+          <w:rFonts w:ascii="Consolas" w:hAnsi="Consolas" w:cs="Consolas"/>
+          <w:b/>
+          <w:lang w:val="en-US"/>
+        </w:rPr>
+        <w:t>currentweek</w:t>
+      </w:r>
+      <w:r>
+        <w:rPr>
+          <w:rFonts w:ascii="Consolas" w:hAnsi="Consolas" w:cs="Consolas"/>
+          <w:lang w:val="en-US"/>
+        </w:rPr>
+        <w:t>.</w:t>
+      </w:r>
+      <w:r>
+        <w:rPr>
+          <w:rFonts w:ascii="Consolas" w:hAnsi="Consolas" w:cs="Consolas"/>
+          <w:lang w:val="en-US"/>
+        </w:rPr>
+        <w:t>Capacity</w:t>
+      </w:r>
+      <w:proofErr w:type="spellEnd"/>
+    </w:p>
+    <w:p>
+      <w:pPr>
+        <w:pStyle w:val="Nessunaspaziatura"/>
+        <w:ind w:firstLine="708"/>
+        <w:rPr>
+          <w:rFonts w:ascii="Consolas" w:hAnsi="Consolas" w:cs="Consolas"/>
+          <w:lang w:val="en-US"/>
+        </w:rPr>
+      </w:pPr>
+      <w:r>
+        <w:rPr>
+          <w:rFonts w:ascii="Consolas" w:hAnsi="Consolas" w:cs="Consolas"/>
+          <w:lang w:val="en-US"/>
+        </w:rPr>
+        <w:tab/>
+      </w:r>
+      <w:r>
+        <w:rPr>
+          <w:rFonts w:ascii="Consolas" w:hAnsi="Consolas" w:cs="Consolas"/>
+          <w:lang w:val="en-US"/>
+        </w:rPr>
+        <w:tab/>
+      </w:r>
+      <w:r>
+        <w:rPr>
+          <w:rFonts w:ascii="Consolas" w:hAnsi="Consolas" w:cs="Consolas"/>
+          <w:lang w:val="en-US"/>
+        </w:rPr>
+        <w:tab/>
+      </w:r>
+      <w:proofErr w:type="spellStart"/>
+      <w:proofErr w:type="gramStart"/>
+      <w:r>
+        <w:rPr>
+          <w:rFonts w:ascii="Consolas" w:hAnsi="Consolas" w:cs="Consolas"/>
+          <w:b/>
+          <w:lang w:val="en-US"/>
+        </w:rPr>
+        <w:t>currentweek</w:t>
+      </w:r>
+      <w:r>
+        <w:rPr>
+          <w:rFonts w:ascii="Consolas" w:hAnsi="Consolas" w:cs="Consolas"/>
+          <w:lang w:val="en-US"/>
+        </w:rPr>
+        <w:t>.</w:t>
+      </w:r>
+      <w:r>
+        <w:rPr>
+          <w:rFonts w:ascii="Consolas" w:hAnsi="Consolas" w:cs="Consolas"/>
+          <w:lang w:val="en-US"/>
+        </w:rPr>
+        <w:t>Capacity</w:t>
+      </w:r>
+      <w:proofErr w:type="spellEnd"/>
+      <w:proofErr w:type="gramEnd"/>
+      <w:r>
+        <w:rPr>
+          <w:rFonts w:ascii="Consolas" w:hAnsi="Consolas" w:cs="Consolas"/>
+          <w:lang w:val="en-US"/>
+        </w:rPr>
+        <w:t xml:space="preserve"> = 0;</w:t>
+      </w:r>
+    </w:p>
+    <w:p>
+      <w:pPr>
+        <w:pStyle w:val="Nessunaspaziatura"/>
+        <w:ind w:firstLine="708"/>
+        <w:rPr>
+          <w:rFonts w:ascii="Consolas" w:hAnsi="Consolas" w:cs="Consolas"/>
+        </w:rPr>
+      </w:pPr>
+      <w:r>
+        <w:rPr>
+          <w:rFonts w:ascii="Consolas" w:hAnsi="Consolas" w:cs="Consolas"/>
+          <w:lang w:val="en-US"/>
+        </w:rPr>
+        <w:lastRenderedPageBreak/>
+        <w:tab/>
+      </w:r>
+      <w:r>
+        <w:rPr>
+          <w:rFonts w:ascii="Consolas" w:hAnsi="Consolas" w:cs="Consolas"/>
+          <w:lang w:val="en-US"/>
+        </w:rPr>
+        <w:tab/>
+      </w:r>
+      <w:r>
+        <w:rPr>
+          <w:rFonts w:ascii="Consolas" w:hAnsi="Consolas" w:cs="Consolas"/>
+          <w:lang w:val="en-US"/>
+        </w:rPr>
+        <w:tab/>
+      </w:r>
+      <w:r>
+        <w:rPr>
+          <w:rFonts w:ascii="Consolas" w:hAnsi="Consolas" w:cs="Consolas"/>
+        </w:rPr>
+        <w:t>aggiorna record corrente</w:t>
       </w:r>
     </w:p>
     <w:p>
@@ -8047,116 +10999,27 @@
         <w:pStyle w:val="Nessunaspaziatura"/>
         <w:ind w:left="1416" w:firstLine="708"/>
         <w:rPr>
-          <w:rFonts w:ascii="Consolas" w:hAnsi="Consolas"/>
-          <w:lang w:eastAsia="it-IT"/>
-        </w:rPr>
-      </w:pPr>
-      <w:proofErr w:type="spellStart"/>
-      <w:r>
-        <w:rPr>
-          <w:rFonts w:ascii="Consolas" w:hAnsi="Consolas"/>
-          <w:b/>
-          <w:lang w:eastAsia="it-IT"/>
-        </w:rPr>
-        <w:t>Elab</w:t>
-      </w:r>
-      <w:r>
-        <w:rPr>
-          <w:rFonts w:ascii="Consolas" w:hAnsi="Consolas"/>
-          <w:b/>
-          <w:lang w:eastAsia="it-IT"/>
-        </w:rPr>
-        <w:t>Present</w:t>
-      </w:r>
-      <w:r>
-        <w:rPr>
-          <w:rFonts w:ascii="Consolas" w:hAnsi="Consolas"/>
-          <w:b/>
-          <w:lang w:eastAsia="it-IT"/>
-        </w:rPr>
-        <w:t>Requests</w:t>
-      </w:r>
-      <w:proofErr w:type="spellEnd"/>
-      <w:r>
-        <w:rPr>
-          <w:rFonts w:ascii="Consolas" w:hAnsi="Consolas"/>
-          <w:b/>
-          <w:lang w:eastAsia="it-IT"/>
-        </w:rPr>
-        <w:t xml:space="preserve"> </w:t>
-      </w:r>
-    </w:p>
-    <w:p>
-      <w:pPr>
-        <w:pStyle w:val="Nessunaspaziatura"/>
-        <w:ind w:left="1416" w:firstLine="708"/>
-        <w:rPr>
-          <w:rFonts w:ascii="Consolas" w:hAnsi="Consolas"/>
-          <w:lang w:eastAsia="it-IT"/>
-        </w:rPr>
-      </w:pPr>
-      <w:proofErr w:type="spellStart"/>
-      <w:proofErr w:type="gramStart"/>
-      <w:r>
-        <w:rPr>
-          <w:rFonts w:ascii="Consolas" w:hAnsi="Consolas" w:cs="Consolas"/>
-          <w:b/>
-        </w:rPr>
-        <w:t>currentweek</w:t>
-      </w:r>
-      <w:r>
-        <w:rPr>
-          <w:rFonts w:ascii="Consolas" w:hAnsi="Consolas"/>
-          <w:lang w:eastAsia="it-IT"/>
-        </w:rPr>
-        <w:t>.</w:t>
-      </w:r>
-      <w:r>
-        <w:rPr>
-          <w:rFonts w:ascii="Consolas" w:hAnsi="Consolas"/>
-          <w:lang w:eastAsia="it-IT"/>
-        </w:rPr>
-        <w:t>Capacity</w:t>
-      </w:r>
-      <w:proofErr w:type="spellEnd"/>
-      <w:proofErr w:type="gramEnd"/>
-      <w:r>
-        <w:rPr>
-          <w:rFonts w:ascii="Consolas" w:hAnsi="Consolas"/>
-          <w:lang w:eastAsia="it-IT"/>
-        </w:rPr>
-        <w:t xml:space="preserve"> -= </w:t>
-      </w:r>
-      <w:proofErr w:type="spellStart"/>
-      <w:r>
-        <w:rPr>
-          <w:rFonts w:ascii="Consolas" w:hAnsi="Consolas"/>
-          <w:lang w:eastAsia="it-IT"/>
-        </w:rPr>
-        <w:t>frazione_</w:t>
-      </w:r>
-      <w:r>
-        <w:rPr>
-          <w:rFonts w:ascii="Consolas" w:hAnsi="Consolas"/>
-          <w:lang w:eastAsia="it-IT"/>
-        </w:rPr>
-        <w:t>assegnata</w:t>
-      </w:r>
-      <w:proofErr w:type="spellEnd"/>
+          <w:rFonts w:ascii="Consolas" w:hAnsi="Consolas" w:cs="Consolas"/>
+        </w:rPr>
+      </w:pPr>
+      <w:r>
+        <w:rPr>
+          <w:rFonts w:ascii="Consolas" w:hAnsi="Consolas" w:cs="Consolas"/>
+        </w:rPr>
+        <w:t>}</w:t>
+      </w:r>
     </w:p>
     <w:p>
       <w:pPr>
         <w:pStyle w:val="Nessunaspaziatura"/>
         <w:ind w:left="708" w:firstLine="708"/>
         <w:rPr>
-          <w:rFonts w:ascii="Consolas" w:hAnsi="Consolas"/>
-          <w:lang w:eastAsia="it-IT"/>
-        </w:rPr>
-      </w:pPr>
-      <w:r>
-        <w:rPr>
-          <w:rFonts w:ascii="Consolas" w:hAnsi="Consolas"/>
-          <w:lang w:eastAsia="it-IT"/>
+          <w:rFonts w:ascii="Consolas" w:hAnsi="Consolas" w:cs="Consolas"/>
+        </w:rPr>
+      </w:pPr>
+      <w:r>
+        <w:rPr>
+          <w:rFonts w:ascii="Consolas" w:hAnsi="Consolas" w:cs="Consolas"/>
         </w:rPr>
         <w:t>}</w:t>
       </w:r>
@@ -8164,101 +11027,6 @@
     <w:p>
       <w:pPr>
         <w:pStyle w:val="Nessunaspaziatura"/>
-        <w:ind w:left="708" w:firstLine="708"/>
-        <w:rPr>
-          <w:rFonts w:ascii="Consolas" w:hAnsi="Consolas"/>
-          <w:lang w:eastAsia="it-IT"/>
-        </w:rPr>
-      </w:pPr>
-      <w:r>
-        <w:rPr>
-          <w:rFonts w:ascii="Consolas" w:hAnsi="Consolas"/>
-          <w:lang w:eastAsia="it-IT"/>
-        </w:rPr>
-        <w:t>// se rimane capacità residua,</w:t>
-      </w:r>
-    </w:p>
-    <w:p>
-      <w:pPr>
-        <w:pStyle w:val="Nessunaspaziatura"/>
-        <w:ind w:left="708" w:firstLine="708"/>
-        <w:rPr>
-          <w:rFonts w:ascii="Consolas" w:hAnsi="Consolas"/>
-          <w:lang w:eastAsia="it-IT"/>
-        </w:rPr>
-      </w:pPr>
-      <w:r>
-        <w:rPr>
-          <w:rFonts w:ascii="Consolas" w:hAnsi="Consolas"/>
-          <w:lang w:eastAsia="it-IT"/>
-        </w:rPr>
-        <w:t>// anticipa la lavorazione delle settimane successive</w:t>
-      </w:r>
-    </w:p>
-    <w:p>
-      <w:pPr>
-        <w:pStyle w:val="Nessunaspaziatura"/>
-        <w:ind w:left="707" w:firstLine="709"/>
-        <w:rPr>
-          <w:rFonts w:ascii="Consolas" w:hAnsi="Consolas" w:cs="Consolas"/>
-          <w:lang w:val="en-US"/>
-        </w:rPr>
-      </w:pPr>
-      <w:r>
-        <w:rPr>
-          <w:rFonts w:ascii="Consolas" w:hAnsi="Consolas"/>
-          <w:lang w:val="en-US" w:eastAsia="it-IT"/>
-        </w:rPr>
-        <w:t>if (</w:t>
-      </w:r>
-      <w:proofErr w:type="spellStart"/>
-      <w:proofErr w:type="gramStart"/>
-      <w:r>
-        <w:rPr>
-          <w:rFonts w:ascii="Consolas" w:hAnsi="Consolas" w:cs="Consolas"/>
-          <w:b/>
-          <w:lang w:val="en-US"/>
-        </w:rPr>
-        <w:t>currentweek</w:t>
-      </w:r>
-      <w:r>
-        <w:rPr>
-          <w:rFonts w:ascii="Consolas" w:hAnsi="Consolas" w:cs="Consolas"/>
-          <w:lang w:val="en-US"/>
-        </w:rPr>
-        <w:t>.Capacity</w:t>
-      </w:r>
-      <w:proofErr w:type="spellEnd"/>
-      <w:proofErr w:type="gramEnd"/>
-      <w:r>
-        <w:rPr>
-          <w:rFonts w:ascii="Consolas" w:hAnsi="Consolas" w:cs="Consolas"/>
-          <w:lang w:val="en-US"/>
-        </w:rPr>
-        <w:t xml:space="preserve"> &gt; 0)</w:t>
-      </w:r>
-    </w:p>
-    <w:p>
-      <w:pPr>
-        <w:pStyle w:val="Nessunaspaziatura"/>
-        <w:ind w:left="707" w:firstLine="709"/>
-        <w:rPr>
-          <w:rFonts w:ascii="Consolas" w:hAnsi="Consolas" w:cs="Consolas"/>
-          <w:lang w:val="en-US"/>
-        </w:rPr>
-      </w:pPr>
-      <w:r>
-        <w:rPr>
-          <w:rFonts w:ascii="Consolas" w:hAnsi="Consolas" w:cs="Consolas"/>
-          <w:lang w:val="en-US"/>
-        </w:rPr>
-        <w:t>{</w:t>
-      </w:r>
-    </w:p>
-    <w:p>
-      <w:pPr>
-        <w:pStyle w:val="Nessunaspaziatura"/>
-        <w:ind w:left="707" w:firstLine="709"/>
         <w:rPr>
           <w:rFonts w:ascii="Consolas" w:hAnsi="Consolas" w:cs="Consolas"/>
           <w:lang w:val="en-US"/>
@@ -8270,2576 +11038,6 @@
           <w:lang w:val="en-US"/>
         </w:rPr>
         <w:tab/>
-      </w:r>
-      <w:r>
-        <w:rPr>
-          <w:rFonts w:ascii="Consolas" w:hAnsi="Consolas" w:cs="Consolas"/>
-          <w:lang w:val="en-US"/>
-        </w:rPr>
-        <w:t>if (</w:t>
-      </w:r>
-      <w:proofErr w:type="spellStart"/>
-      <w:r>
-        <w:rPr>
-          <w:rFonts w:ascii="Consolas" w:hAnsi="Consolas" w:cs="Consolas"/>
-          <w:b/>
-          <w:lang w:val="en-US"/>
-        </w:rPr>
-        <w:t>GetAheadRequests</w:t>
-      </w:r>
-      <w:proofErr w:type="spellEnd"/>
-      <w:r>
-        <w:rPr>
-          <w:rFonts w:ascii="Consolas" w:hAnsi="Consolas" w:cs="Consolas"/>
-          <w:lang w:val="en-US"/>
-        </w:rPr>
-        <w:t xml:space="preserve">) // </w:t>
-      </w:r>
-      <w:proofErr w:type="spellStart"/>
-      <w:r>
-        <w:rPr>
-          <w:rFonts w:ascii="Consolas" w:hAnsi="Consolas" w:cs="Consolas"/>
-          <w:lang w:val="en-US"/>
-        </w:rPr>
-        <w:t>aheadl</w:t>
-      </w:r>
-      <w:r>
-        <w:rPr>
-          <w:rFonts w:ascii="Consolas" w:hAnsi="Consolas" w:cs="Consolas"/>
-          <w:lang w:val="en-US"/>
-        </w:rPr>
-        <w:t>ist</w:t>
-      </w:r>
-      <w:proofErr w:type="spellEnd"/>
-      <w:r>
-        <w:rPr>
-          <w:rFonts w:ascii="Consolas" w:hAnsi="Consolas" w:cs="Consolas"/>
-          <w:lang w:val="en-US"/>
-        </w:rPr>
-        <w:t xml:space="preserve">. </w:t>
-      </w:r>
-      <w:proofErr w:type="spellStart"/>
-      <w:r>
-        <w:rPr>
-          <w:rFonts w:ascii="Consolas" w:hAnsi="Consolas" w:cs="Consolas"/>
-          <w:lang w:val="en-US"/>
-        </w:rPr>
-        <w:t>Settimane</w:t>
-      </w:r>
-      <w:proofErr w:type="spellEnd"/>
-      <w:r>
-        <w:rPr>
-          <w:rFonts w:ascii="Consolas" w:hAnsi="Consolas" w:cs="Consolas"/>
-          <w:lang w:val="en-US"/>
-        </w:rPr>
-        <w:t xml:space="preserve"> </w:t>
-      </w:r>
-      <w:proofErr w:type="spellStart"/>
-      <w:r>
-        <w:rPr>
-          <w:rFonts w:ascii="Consolas" w:hAnsi="Consolas" w:cs="Consolas"/>
-          <w:lang w:val="en-US"/>
-        </w:rPr>
-        <w:t>elaborabili</w:t>
-      </w:r>
-      <w:proofErr w:type="spellEnd"/>
-      <w:r>
-        <w:rPr>
-          <w:rFonts w:ascii="Consolas" w:hAnsi="Consolas" w:cs="Consolas"/>
-          <w:lang w:val="en-US"/>
-        </w:rPr>
-        <w:t xml:space="preserve"> in </w:t>
-      </w:r>
-      <w:proofErr w:type="spellStart"/>
-      <w:r>
-        <w:rPr>
-          <w:rFonts w:ascii="Consolas" w:hAnsi="Consolas" w:cs="Consolas"/>
-          <w:lang w:val="en-US"/>
-        </w:rPr>
-        <w:t>anticipo</w:t>
-      </w:r>
-      <w:proofErr w:type="spellEnd"/>
-    </w:p>
-    <w:p>
-      <w:pPr>
-        <w:pStyle w:val="Nessunaspaziatura"/>
-        <w:ind w:left="707" w:firstLine="709"/>
-        <w:rPr>
-          <w:rFonts w:ascii="Consolas" w:hAnsi="Consolas" w:cs="Consolas"/>
-          <w:lang w:val="en-US"/>
-        </w:rPr>
-      </w:pPr>
-      <w:r>
-        <w:rPr>
-          <w:rFonts w:ascii="Consolas" w:hAnsi="Consolas" w:cs="Consolas"/>
-          <w:lang w:val="en-US"/>
-        </w:rPr>
-        <w:tab/>
-        <w:t>{</w:t>
-      </w:r>
-    </w:p>
-    <w:p>
-      <w:pPr>
-        <w:pStyle w:val="Nessunaspaziatura"/>
-        <w:ind w:left="707" w:firstLine="709"/>
-        <w:rPr>
-          <w:rFonts w:ascii="Consolas" w:hAnsi="Consolas" w:cs="Consolas"/>
-          <w:lang w:val="en-US"/>
-        </w:rPr>
-      </w:pPr>
-      <w:r>
-        <w:rPr>
-          <w:rFonts w:ascii="Consolas" w:hAnsi="Consolas" w:cs="Consolas"/>
-          <w:lang w:val="en-US"/>
-        </w:rPr>
-        <w:tab/>
-      </w:r>
-      <w:r>
-        <w:rPr>
-          <w:rFonts w:ascii="Consolas" w:hAnsi="Consolas" w:cs="Consolas"/>
-          <w:lang w:val="en-US"/>
-        </w:rPr>
-        <w:tab/>
-      </w:r>
-      <w:proofErr w:type="spellStart"/>
-      <w:r>
-        <w:rPr>
-          <w:rFonts w:ascii="Consolas" w:hAnsi="Consolas" w:cs="Consolas"/>
-          <w:lang w:val="en-US"/>
-        </w:rPr>
-        <w:t>Foreach</w:t>
-      </w:r>
-      <w:proofErr w:type="spellEnd"/>
-      <w:r>
-        <w:rPr>
-          <w:rFonts w:ascii="Consolas" w:hAnsi="Consolas" w:cs="Consolas"/>
-          <w:lang w:val="en-US"/>
-        </w:rPr>
-        <w:t xml:space="preserve"> (week in </w:t>
-      </w:r>
-      <w:proofErr w:type="spellStart"/>
-      <w:r>
-        <w:rPr>
-          <w:rFonts w:ascii="Consolas" w:hAnsi="Consolas" w:cs="Consolas"/>
-          <w:b/>
-          <w:lang w:val="en-US"/>
-        </w:rPr>
-        <w:t>a</w:t>
-      </w:r>
-      <w:r>
-        <w:rPr>
-          <w:rFonts w:ascii="Consolas" w:hAnsi="Consolas" w:cs="Consolas"/>
-          <w:b/>
-          <w:lang w:val="en-US"/>
-        </w:rPr>
-        <w:t>hea</w:t>
-      </w:r>
-      <w:r>
-        <w:rPr>
-          <w:rFonts w:ascii="Consolas" w:hAnsi="Consolas" w:cs="Consolas"/>
-          <w:b/>
-          <w:lang w:val="en-US"/>
-        </w:rPr>
-        <w:t>dl</w:t>
-      </w:r>
-      <w:r>
-        <w:rPr>
-          <w:rFonts w:ascii="Consolas" w:hAnsi="Consolas" w:cs="Consolas"/>
-          <w:b/>
-          <w:lang w:val="en-US"/>
-        </w:rPr>
-        <w:t>ist</w:t>
-      </w:r>
-      <w:proofErr w:type="spellEnd"/>
-      <w:r>
-        <w:rPr>
-          <w:rFonts w:ascii="Consolas" w:hAnsi="Consolas" w:cs="Consolas"/>
-          <w:lang w:val="en-US"/>
-        </w:rPr>
-        <w:t>)</w:t>
-      </w:r>
-    </w:p>
-    <w:p>
-      <w:pPr>
-        <w:pStyle w:val="Nessunaspaziatura"/>
-        <w:ind w:left="707" w:firstLine="709"/>
-        <w:rPr>
-          <w:rFonts w:ascii="Consolas" w:hAnsi="Consolas" w:cs="Consolas"/>
-          <w:lang w:val="en-US"/>
-        </w:rPr>
-      </w:pPr>
-      <w:r>
-        <w:rPr>
-          <w:rFonts w:ascii="Consolas" w:hAnsi="Consolas" w:cs="Consolas"/>
-          <w:lang w:val="en-US"/>
-        </w:rPr>
-        <w:tab/>
-      </w:r>
-      <w:r>
-        <w:rPr>
-          <w:rFonts w:ascii="Consolas" w:hAnsi="Consolas" w:cs="Consolas"/>
-          <w:lang w:val="en-US"/>
-        </w:rPr>
-        <w:tab/>
-        <w:t>{</w:t>
-      </w:r>
-    </w:p>
-    <w:p>
-      <w:pPr>
-        <w:pStyle w:val="Nessunaspaziatura"/>
-        <w:ind w:left="707" w:firstLine="709"/>
-        <w:rPr>
-          <w:rFonts w:ascii="Consolas" w:hAnsi="Consolas" w:cs="Consolas"/>
-          <w:b/>
-          <w:lang w:val="en-US"/>
-        </w:rPr>
-      </w:pPr>
-      <w:r>
-        <w:rPr>
-          <w:rFonts w:ascii="Consolas" w:hAnsi="Consolas" w:cs="Consolas"/>
-          <w:lang w:val="en-US"/>
-        </w:rPr>
-        <w:tab/>
-      </w:r>
-      <w:r>
-        <w:rPr>
-          <w:rFonts w:ascii="Consolas" w:hAnsi="Consolas" w:cs="Consolas"/>
-          <w:lang w:val="en-US"/>
-        </w:rPr>
-        <w:tab/>
-      </w:r>
-      <w:r>
-        <w:rPr>
-          <w:rFonts w:ascii="Consolas" w:hAnsi="Consolas" w:cs="Consolas"/>
-          <w:lang w:val="en-US"/>
-        </w:rPr>
-        <w:tab/>
-      </w:r>
-      <w:proofErr w:type="spellStart"/>
-      <w:r>
-        <w:rPr>
-          <w:rFonts w:ascii="Consolas" w:hAnsi="Consolas" w:cs="Consolas"/>
-          <w:b/>
-          <w:lang w:val="en-US"/>
-        </w:rPr>
-        <w:t>ElabAheadRequests</w:t>
-      </w:r>
-      <w:proofErr w:type="spellEnd"/>
-    </w:p>
-    <w:p>
-      <w:pPr>
-        <w:pStyle w:val="Nessunaspaziatura"/>
-        <w:ind w:left="707" w:firstLine="709"/>
-        <w:rPr>
-          <w:rFonts w:ascii="Consolas" w:hAnsi="Consolas"/>
-          <w:lang w:val="en-US" w:eastAsia="it-IT"/>
-        </w:rPr>
-      </w:pPr>
-      <w:r>
-        <w:rPr>
-          <w:rFonts w:ascii="Consolas" w:hAnsi="Consolas" w:cs="Consolas"/>
-          <w:b/>
-          <w:lang w:val="en-US"/>
-        </w:rPr>
-        <w:tab/>
-      </w:r>
-      <w:r>
-        <w:rPr>
-          <w:rFonts w:ascii="Consolas" w:hAnsi="Consolas" w:cs="Consolas"/>
-          <w:b/>
-          <w:lang w:val="en-US"/>
-        </w:rPr>
-        <w:tab/>
-      </w:r>
-      <w:r>
-        <w:rPr>
-          <w:rFonts w:ascii="Consolas" w:hAnsi="Consolas" w:cs="Consolas"/>
-          <w:b/>
-          <w:lang w:val="en-US"/>
-        </w:rPr>
-        <w:tab/>
-      </w:r>
-      <w:proofErr w:type="spellStart"/>
-      <w:proofErr w:type="gramStart"/>
-      <w:r>
-        <w:rPr>
-          <w:rFonts w:ascii="Consolas" w:hAnsi="Consolas" w:cs="Consolas"/>
-          <w:b/>
-          <w:lang w:val="en-US"/>
-        </w:rPr>
-        <w:t>currentweek</w:t>
-      </w:r>
-      <w:r>
-        <w:rPr>
-          <w:rFonts w:ascii="Consolas" w:hAnsi="Consolas"/>
-          <w:lang w:val="en-US" w:eastAsia="it-IT"/>
-        </w:rPr>
-        <w:t>.Capacity</w:t>
-      </w:r>
-      <w:proofErr w:type="spellEnd"/>
-      <w:proofErr w:type="gramEnd"/>
-      <w:r>
-        <w:rPr>
-          <w:rFonts w:ascii="Consolas" w:hAnsi="Consolas"/>
-          <w:lang w:val="en-US" w:eastAsia="it-IT"/>
-        </w:rPr>
-        <w:t xml:space="preserve"> -= </w:t>
-      </w:r>
-      <w:proofErr w:type="spellStart"/>
-      <w:r>
-        <w:rPr>
-          <w:rFonts w:ascii="Consolas" w:hAnsi="Consolas"/>
-          <w:lang w:val="en-US" w:eastAsia="it-IT"/>
-        </w:rPr>
-        <w:t>frazione_assegnata</w:t>
-      </w:r>
-      <w:proofErr w:type="spellEnd"/>
-    </w:p>
-    <w:p>
-      <w:pPr>
-        <w:pStyle w:val="Nessunaspaziatura"/>
-        <w:ind w:left="707" w:firstLine="709"/>
-        <w:rPr>
-          <w:rFonts w:ascii="Consolas" w:hAnsi="Consolas" w:cs="Consolas"/>
-          <w:lang w:val="en-US"/>
-        </w:rPr>
-      </w:pPr>
-      <w:r>
-        <w:rPr>
-          <w:rFonts w:ascii="Consolas" w:hAnsi="Consolas" w:cs="Consolas"/>
-          <w:b/>
-          <w:lang w:val="en-US"/>
-        </w:rPr>
-        <w:tab/>
-      </w:r>
-      <w:r>
-        <w:rPr>
-          <w:rFonts w:ascii="Consolas" w:hAnsi="Consolas" w:cs="Consolas"/>
-          <w:b/>
-          <w:lang w:val="en-US"/>
-        </w:rPr>
-        <w:tab/>
-      </w:r>
-      <w:r>
-        <w:rPr>
-          <w:rFonts w:ascii="Consolas" w:hAnsi="Consolas" w:cs="Consolas"/>
-          <w:b/>
-          <w:lang w:val="en-US"/>
-        </w:rPr>
-        <w:tab/>
-        <w:t>if (</w:t>
-      </w:r>
-      <w:proofErr w:type="spellStart"/>
-      <w:proofErr w:type="gramStart"/>
-      <w:r>
-        <w:rPr>
-          <w:rFonts w:ascii="Consolas" w:hAnsi="Consolas" w:cs="Consolas"/>
-          <w:b/>
-          <w:lang w:val="en-US"/>
-        </w:rPr>
-        <w:t>currentweek</w:t>
-      </w:r>
-      <w:r>
-        <w:rPr>
-          <w:rFonts w:ascii="Consolas" w:hAnsi="Consolas" w:cs="Consolas"/>
-          <w:lang w:val="en-US"/>
-        </w:rPr>
-        <w:t>.Capacity</w:t>
-      </w:r>
-      <w:proofErr w:type="spellEnd"/>
-      <w:proofErr w:type="gramEnd"/>
-      <w:r>
-        <w:rPr>
-          <w:rFonts w:ascii="Consolas" w:hAnsi="Consolas" w:cs="Consolas"/>
-          <w:lang w:val="en-US"/>
-        </w:rPr>
-        <w:t xml:space="preserve"> == 0)</w:t>
-      </w:r>
-    </w:p>
-    <w:p>
-      <w:pPr>
-        <w:pStyle w:val="Nessunaspaziatura"/>
-        <w:ind w:left="707" w:firstLine="709"/>
-        <w:rPr>
-          <w:rFonts w:ascii="Consolas" w:hAnsi="Consolas" w:cs="Consolas"/>
-          <w:lang w:val="en-US"/>
-        </w:rPr>
-      </w:pPr>
-      <w:r>
-        <w:rPr>
-          <w:rFonts w:ascii="Consolas" w:hAnsi="Consolas" w:cs="Consolas"/>
-          <w:b/>
-          <w:lang w:val="en-US"/>
-        </w:rPr>
-        <w:tab/>
-      </w:r>
-      <w:r>
-        <w:rPr>
-          <w:rFonts w:ascii="Consolas" w:hAnsi="Consolas" w:cs="Consolas"/>
-          <w:b/>
-          <w:lang w:val="en-US"/>
-        </w:rPr>
-        <w:tab/>
-      </w:r>
-      <w:r>
-        <w:rPr>
-          <w:rFonts w:ascii="Consolas" w:hAnsi="Consolas" w:cs="Consolas"/>
-          <w:b/>
-          <w:lang w:val="en-US"/>
-        </w:rPr>
-        <w:tab/>
-      </w:r>
-      <w:r>
-        <w:rPr>
-          <w:rFonts w:ascii="Consolas" w:hAnsi="Consolas" w:cs="Consolas"/>
-          <w:b/>
-          <w:lang w:val="en-US"/>
-        </w:rPr>
-        <w:tab/>
-        <w:t>break</w:t>
-      </w:r>
-    </w:p>
-    <w:p>
-      <w:pPr>
-        <w:pStyle w:val="Nessunaspaziatura"/>
-        <w:ind w:left="707" w:firstLine="709"/>
-        <w:rPr>
-          <w:rFonts w:ascii="Consolas" w:hAnsi="Consolas" w:cs="Consolas"/>
-        </w:rPr>
-      </w:pPr>
-      <w:r>
-        <w:rPr>
-          <w:rFonts w:ascii="Consolas" w:hAnsi="Consolas" w:cs="Consolas"/>
-          <w:lang w:val="en-US"/>
-        </w:rPr>
-        <w:tab/>
-      </w:r>
-      <w:r>
-        <w:rPr>
-          <w:rFonts w:ascii="Consolas" w:hAnsi="Consolas" w:cs="Consolas"/>
-          <w:lang w:val="en-US"/>
-        </w:rPr>
-        <w:tab/>
-      </w:r>
-      <w:r>
-        <w:rPr>
-          <w:rFonts w:ascii="Consolas" w:hAnsi="Consolas" w:cs="Consolas"/>
-        </w:rPr>
-        <w:t>}</w:t>
-      </w:r>
-    </w:p>
-    <w:p>
-      <w:pPr>
-        <w:pStyle w:val="Nessunaspaziatura"/>
-        <w:ind w:left="707" w:firstLine="709"/>
-        <w:rPr>
-          <w:rFonts w:ascii="Consolas" w:hAnsi="Consolas" w:cs="Consolas"/>
-        </w:rPr>
-      </w:pPr>
-      <w:r>
-        <w:rPr>
-          <w:rFonts w:ascii="Consolas" w:hAnsi="Consolas" w:cs="Consolas"/>
-        </w:rPr>
-        <w:tab/>
-        <w:t>}</w:t>
-      </w:r>
-    </w:p>
-    <w:p>
-      <w:pPr>
-        <w:pStyle w:val="Nessunaspaziatura"/>
-        <w:ind w:left="708" w:firstLine="708"/>
-        <w:rPr>
-          <w:rFonts w:ascii="Consolas" w:hAnsi="Consolas"/>
-          <w:lang w:eastAsia="it-IT"/>
-        </w:rPr>
-      </w:pPr>
-      <w:r>
-        <w:rPr>
-          <w:rFonts w:ascii="Consolas" w:hAnsi="Consolas"/>
-          <w:lang w:eastAsia="it-IT"/>
-        </w:rPr>
-        <w:t>}</w:t>
-      </w:r>
-    </w:p>
-    <w:p>
-      <w:pPr>
-        <w:pStyle w:val="Nessunaspaziatura"/>
-        <w:ind w:firstLine="707"/>
-        <w:rPr>
-          <w:rFonts w:ascii="Consolas" w:hAnsi="Consolas"/>
-        </w:rPr>
-      </w:pPr>
-      <w:r>
-        <w:rPr>
-          <w:rFonts w:ascii="Consolas" w:hAnsi="Consolas"/>
-        </w:rPr>
-        <w:t>}</w:t>
-      </w:r>
-    </w:p>
-    <w:p>
-      <w:pPr>
-        <w:pStyle w:val="Nessunaspaziatura"/>
-        <w:ind w:left="707" w:firstLine="1"/>
-        <w:rPr>
-          <w:rFonts w:ascii="Consolas" w:hAnsi="Consolas"/>
-        </w:rPr>
-      </w:pPr>
-      <w:r>
-        <w:rPr>
-          <w:rFonts w:ascii="Consolas" w:hAnsi="Consolas"/>
-        </w:rPr>
-        <w:t>else</w:t>
-      </w:r>
-    </w:p>
-    <w:p>
-      <w:pPr>
-        <w:pStyle w:val="Nessunaspaziatura"/>
-        <w:ind w:firstLine="707"/>
-        <w:rPr>
-          <w:rFonts w:ascii="Consolas" w:hAnsi="Consolas"/>
-        </w:rPr>
-      </w:pPr>
-      <w:r>
-        <w:rPr>
-          <w:rFonts w:ascii="Consolas" w:hAnsi="Consolas"/>
-        </w:rPr>
-        <w:t>{</w:t>
-      </w:r>
-    </w:p>
-    <w:p>
-      <w:pPr>
-        <w:pStyle w:val="Nessunaspaziatura"/>
-        <w:ind w:left="707" w:firstLine="708"/>
-        <w:rPr>
-          <w:rFonts w:ascii="Consolas" w:hAnsi="Consolas"/>
-        </w:rPr>
-      </w:pPr>
-      <w:r>
-        <w:rPr>
-          <w:rFonts w:ascii="Consolas" w:hAnsi="Consolas"/>
-        </w:rPr>
-        <w:t>// solo per le richieste relative alla settimana attuale</w:t>
-      </w:r>
-    </w:p>
-    <w:p>
-      <w:pPr>
-        <w:pStyle w:val="Nessunaspaziatura"/>
-        <w:ind w:left="707" w:firstLine="708"/>
-        <w:rPr>
-          <w:rFonts w:ascii="Consolas" w:hAnsi="Consolas"/>
-        </w:rPr>
-      </w:pPr>
-      <w:r>
-        <w:rPr>
-          <w:rFonts w:ascii="Consolas" w:hAnsi="Consolas"/>
-        </w:rPr>
-        <w:t>// prenota il</w:t>
-      </w:r>
-      <w:r>
-        <w:rPr>
-          <w:rFonts w:ascii="Consolas" w:hAnsi="Consolas"/>
-        </w:rPr>
-        <w:t xml:space="preserve"> record per l’elaborazione “Late</w:t>
-      </w:r>
-      <w:r>
-        <w:rPr>
-          <w:rFonts w:ascii="Consolas" w:hAnsi="Consolas"/>
-        </w:rPr>
-        <w:t>”</w:t>
-      </w:r>
-    </w:p>
-    <w:p>
-      <w:pPr>
-        <w:pStyle w:val="Nessunaspaziatura"/>
-        <w:ind w:left="707" w:firstLine="708"/>
-        <w:rPr>
-          <w:rFonts w:ascii="Consolas" w:hAnsi="Consolas"/>
-        </w:rPr>
-      </w:pPr>
-      <w:r>
-        <w:rPr>
-          <w:rFonts w:ascii="Consolas" w:hAnsi="Consolas"/>
-        </w:rPr>
-        <w:t>//</w:t>
-      </w:r>
-      <w:r>
-        <w:rPr>
-          <w:rFonts w:ascii="Consolas" w:hAnsi="Consolas"/>
-        </w:rPr>
-        <w:t xml:space="preserve"> </w:t>
-      </w:r>
-      <w:r>
-        <w:rPr>
-          <w:rFonts w:ascii="Consolas" w:hAnsi="Consolas"/>
-        </w:rPr>
-        <w:t>accoda la richiesta per l’elaborazione successiva</w:t>
-      </w:r>
-    </w:p>
-    <w:p>
-      <w:pPr>
-        <w:pStyle w:val="Nessunaspaziatura"/>
-        <w:ind w:left="707" w:firstLine="708"/>
-        <w:rPr>
-          <w:rFonts w:ascii="Consolas" w:hAnsi="Consolas"/>
-          <w:b/>
-        </w:rPr>
-      </w:pPr>
-      <w:proofErr w:type="spellStart"/>
-      <w:r>
-        <w:rPr>
-          <w:rFonts w:ascii="Consolas" w:hAnsi="Consolas"/>
-          <w:b/>
-        </w:rPr>
-        <w:t>EnqueueRequests</w:t>
-      </w:r>
-      <w:proofErr w:type="spellEnd"/>
-      <w:r>
-        <w:rPr>
-          <w:rFonts w:ascii="Consolas" w:hAnsi="Consolas"/>
-          <w:b/>
-        </w:rPr>
-        <w:t xml:space="preserve"> </w:t>
-      </w:r>
-    </w:p>
-    <w:p>
-      <w:pPr>
-        <w:pStyle w:val="Nessunaspaziatura"/>
-        <w:ind w:firstLine="708"/>
-        <w:rPr>
-          <w:rFonts w:ascii="Consolas" w:hAnsi="Consolas"/>
-        </w:rPr>
-      </w:pPr>
-      <w:r>
-        <w:rPr>
-          <w:rFonts w:ascii="Consolas" w:hAnsi="Consolas"/>
-        </w:rPr>
-        <w:t>}</w:t>
-      </w:r>
-    </w:p>
-    <w:p>
-      <w:pPr>
-        <w:pStyle w:val="Nessunaspaziatura"/>
-      </w:pPr>
-      <w:r>
-        <w:t>}</w:t>
-      </w:r>
-    </w:p>
-    <w:p>
-      <w:pPr>
-        <w:pStyle w:val="Titolo2"/>
-      </w:pPr>
-      <w:r>
-        <w:t xml:space="preserve">Procedura </w:t>
-      </w:r>
-      <w:r>
-        <w:t>Filtra Richieste</w:t>
-      </w:r>
-      <w:r>
-        <w:t xml:space="preserve"> pendenti</w:t>
-      </w:r>
-      <w:r>
-        <w:t xml:space="preserve"> (</w:t>
-      </w:r>
-      <w:proofErr w:type="spellStart"/>
-      <w:r>
-        <w:t>GetWaitingRequests</w:t>
-      </w:r>
-      <w:proofErr w:type="spellEnd"/>
-      <w:r>
-        <w:t>)</w:t>
-      </w:r>
-    </w:p>
-    <w:p>
-      <w:r>
-        <w:t>Riceve in argomento</w:t>
-      </w:r>
-      <w:r>
-        <w:t xml:space="preserve"> il parametro WEEK_PLAN e il parametro Late. In base a queste due informazioni, accede alla lista dei record che rappresentano le settimane la cui richiesta è in attesa di essere servita (oppure è stata solo parzialmente servita)</w:t>
-      </w:r>
-      <w:r>
-        <w:t xml:space="preserve">, e ricava </w:t>
-      </w:r>
-      <w:bookmarkStart w:id="6" w:name="_GoBack"/>
-      <w:bookmarkEnd w:id="6"/>
-      <w:r>
-        <w:t xml:space="preserve"> …….</w:t>
-      </w:r>
-      <w:r>
-        <w:t xml:space="preserve"> la lista completa del</w:t>
-      </w:r>
-      <w:r>
-        <w:t>le settimane che sono in attesa del completamento del carico richiesto, e l’oggetto che rappresenta la settimana corrente.</w:t>
-      </w:r>
-    </w:p>
-    <w:p>
-      <w:r>
-        <w:t>Dalla lista ricevuta in input seleziona soltanto i record che rappresentano i carichi di lavoro che possono essere elaborati nella settimana corrente</w:t>
-      </w:r>
-      <w:r>
-        <w:t xml:space="preserve"> (quelli che s</w:t>
-      </w:r>
-      <w:r>
-        <w:t xml:space="preserve">oddisfano alla regola </w:t>
-      </w:r>
-      <w:r>
-        <w:t>“Late”)</w:t>
-      </w:r>
-      <w:r>
-        <w:t xml:space="preserve">, ordinati per priorità crescente (la priorità più elevata è rappresentata dal numero più basso). </w:t>
-      </w:r>
-    </w:p>
-    <w:p>
-      <w:r>
-        <w:t>Ritorna una lista</w:t>
-      </w:r>
-      <w:r>
-        <w:t xml:space="preserve"> </w:t>
-      </w:r>
-      <w:proofErr w:type="spellStart"/>
-      <w:r>
-        <w:rPr>
-          <w:b/>
-        </w:rPr>
-        <w:t>waitlist</w:t>
-      </w:r>
-      <w:proofErr w:type="spellEnd"/>
-      <w:r>
-        <w:t xml:space="preserve"> contenente i record così filtrati</w:t>
-      </w:r>
-      <w:r>
-        <w:t>.</w:t>
-      </w:r>
-    </w:p>
-    <w:p>
-      <w:pPr>
-        <w:pStyle w:val="Titolo2"/>
-        <w:rPr>
-          <w:rFonts w:ascii="Consolas" w:hAnsi="Consolas"/>
-        </w:rPr>
-      </w:pPr>
-      <w:r>
-        <w:t>Procedura di Elaborazione delle R</w:t>
-      </w:r>
-      <w:r>
-        <w:t xml:space="preserve">ichieste in </w:t>
-      </w:r>
-      <w:r>
-        <w:t>A</w:t>
-      </w:r>
-      <w:r>
-        <w:t>ttesa (</w:t>
-      </w:r>
-      <w:proofErr w:type="spellStart"/>
-      <w:r>
-        <w:rPr>
-          <w:rFonts w:ascii="Consolas" w:hAnsi="Consolas"/>
-        </w:rPr>
-        <w:t>ElabWaitingRequests</w:t>
-      </w:r>
-      <w:proofErr w:type="spellEnd"/>
-      <w:r>
-        <w:rPr>
-          <w:rFonts w:ascii="Consolas" w:hAnsi="Consolas"/>
-        </w:rPr>
-        <w:t>)</w:t>
-      </w:r>
-    </w:p>
-    <w:p>
-      <w:r>
-        <w:t>La procedura elabora le richieste</w:t>
-      </w:r>
-      <w:r>
-        <w:t xml:space="preserve"> pendenti</w:t>
-      </w:r>
-      <w:r>
-        <w:t xml:space="preserve"> in attesa</w:t>
-      </w:r>
-      <w:r>
-        <w:t>, e cerca di assegnare i carichi di lavoro alla settimana corrente.</w:t>
-      </w:r>
-    </w:p>
-    <w:p>
-      <w:r>
-        <w:lastRenderedPageBreak/>
-        <w:t>R</w:t>
-      </w:r>
-      <w:r>
-        <w:t>iceve in input un record che p</w:t>
-      </w:r>
-      <w:r>
-        <w:t xml:space="preserve">uò essere elaborato (un elemento della lista </w:t>
-      </w:r>
-      <w:proofErr w:type="spellStart"/>
-      <w:r>
-        <w:rPr>
-          <w:b/>
-        </w:rPr>
-        <w:t>waitlist</w:t>
-      </w:r>
-      <w:proofErr w:type="spellEnd"/>
-      <w:r>
-        <w:rPr>
-          <w:b/>
-        </w:rPr>
-        <w:t xml:space="preserve"> </w:t>
-      </w:r>
-      <w:r>
-        <w:t>che è già stato validato)</w:t>
-      </w:r>
-      <w:r>
-        <w:t xml:space="preserve">, e l’oggetto che rappresenta la settimana corrente. </w:t>
-      </w:r>
-    </w:p>
-    <w:p>
-      <w:r>
-        <w:t>Sottolineo che q</w:t>
-      </w:r>
-      <w:r>
-        <w:t>uesta procedura n</w:t>
-      </w:r>
-      <w:r>
-        <w:t>on esegue la validazione</w:t>
-      </w:r>
-      <w:r>
-        <w:t xml:space="preserve"> delle richieste in attesa (</w:t>
-      </w:r>
-      <w:r>
-        <w:t xml:space="preserve">in </w:t>
-      </w:r>
-      <w:r>
-        <w:t>conformità</w:t>
-      </w:r>
-      <w:r>
-        <w:t xml:space="preserve"> con la regola </w:t>
-      </w:r>
-      <w:r>
-        <w:t>“Late”)</w:t>
-      </w:r>
-      <w:r>
-        <w:t xml:space="preserve"> che è già stata eseguita nella procedura </w:t>
-      </w:r>
-      <w:proofErr w:type="spellStart"/>
-      <w:r>
-        <w:rPr>
-          <w:b/>
-        </w:rPr>
-        <w:t>GetWaitingRequests</w:t>
-      </w:r>
-      <w:proofErr w:type="spellEnd"/>
-      <w:r>
-        <w:t>.</w:t>
-      </w:r>
-    </w:p>
-    <w:p>
-      <w:r>
-        <w:t xml:space="preserve">Sia </w:t>
-      </w:r>
-      <w:proofErr w:type="spellStart"/>
-      <w:r>
-        <w:rPr>
-          <w:b/>
-        </w:rPr>
-        <w:t>waitrecord</w:t>
-      </w:r>
-      <w:proofErr w:type="spellEnd"/>
-      <w:r>
-        <w:t xml:space="preserve"> il record passato in input del carico di lavoro che può essere assegnato</w:t>
-      </w:r>
-      <w:r>
-        <w:t xml:space="preserve"> alla settimana corrente</w:t>
-      </w:r>
-      <w:r>
-        <w:t xml:space="preserve">, indicata come </w:t>
-      </w:r>
-      <w:proofErr w:type="spellStart"/>
-      <w:r>
-        <w:rPr>
-          <w:b/>
-        </w:rPr>
-        <w:t>currentweek</w:t>
-      </w:r>
-      <w:proofErr w:type="spellEnd"/>
-      <w:r>
-        <w:t>.</w:t>
-      </w:r>
-      <w:r>
-        <w:rPr>
-          <w:rStyle w:val="Rimandonotaapidipagina"/>
-        </w:rPr>
-        <w:footnoteReference w:id="2"/>
-      </w:r>
-    </w:p>
-    <w:p>
-      <w:pPr>
-        <w:pStyle w:val="Nessunaspaziatura"/>
-        <w:rPr>
-          <w:rFonts w:ascii="Consolas" w:hAnsi="Consolas" w:cs="Consolas"/>
-          <w:b/>
-          <w:lang w:val="en-US"/>
-        </w:rPr>
-      </w:pPr>
-      <w:proofErr w:type="spellStart"/>
-      <w:r>
-        <w:rPr>
-          <w:rFonts w:ascii="Consolas" w:hAnsi="Consolas" w:cs="Consolas"/>
-          <w:b/>
-          <w:lang w:val="en-US"/>
-        </w:rPr>
-        <w:t>ElabWaitingRequests</w:t>
-      </w:r>
-      <w:proofErr w:type="spellEnd"/>
-      <w:r>
-        <w:rPr>
-          <w:rFonts w:ascii="Consolas" w:hAnsi="Consolas" w:cs="Consolas"/>
-          <w:b/>
-          <w:lang w:val="en-US"/>
-        </w:rPr>
-        <w:t>(</w:t>
-      </w:r>
-      <w:proofErr w:type="spellStart"/>
-      <w:r>
-        <w:rPr>
-          <w:rFonts w:ascii="Consolas" w:hAnsi="Consolas" w:cs="Consolas"/>
-          <w:b/>
-          <w:lang w:val="en-US"/>
-        </w:rPr>
-        <w:t>waitrecord</w:t>
-      </w:r>
-      <w:proofErr w:type="spellEnd"/>
-      <w:r>
-        <w:rPr>
-          <w:rFonts w:ascii="Consolas" w:hAnsi="Consolas" w:cs="Consolas"/>
-          <w:b/>
-          <w:lang w:val="en-US"/>
-        </w:rPr>
-        <w:t>)</w:t>
-      </w:r>
-    </w:p>
-    <w:p>
-      <w:pPr>
-        <w:pStyle w:val="Nessunaspaziatura"/>
-        <w:rPr>
-          <w:rFonts w:ascii="Consolas" w:hAnsi="Consolas" w:cs="Consolas"/>
-          <w:lang w:val="en-US"/>
-        </w:rPr>
-      </w:pPr>
-      <w:r>
-        <w:rPr>
-          <w:rFonts w:ascii="Consolas" w:hAnsi="Consolas" w:cs="Consolas"/>
-          <w:lang w:val="en-US"/>
-        </w:rPr>
-        <w:t>{</w:t>
-      </w:r>
-    </w:p>
-    <w:p>
-      <w:pPr>
-        <w:pStyle w:val="Nessunaspaziatura"/>
-        <w:ind w:firstLine="708"/>
-        <w:rPr>
-          <w:rFonts w:ascii="Consolas" w:hAnsi="Consolas" w:cs="Consolas"/>
-          <w:lang w:val="en-US"/>
-        </w:rPr>
-      </w:pPr>
-      <w:r>
-        <w:rPr>
-          <w:rFonts w:ascii="Consolas" w:hAnsi="Consolas" w:cs="Consolas"/>
-          <w:lang w:val="en-US"/>
-        </w:rPr>
-        <w:t>i</w:t>
-      </w:r>
-      <w:r>
-        <w:rPr>
-          <w:rFonts w:ascii="Consolas" w:hAnsi="Consolas" w:cs="Consolas"/>
-          <w:lang w:val="en-US"/>
-        </w:rPr>
-        <w:t>f (</w:t>
-      </w:r>
-      <w:proofErr w:type="spellStart"/>
-      <w:proofErr w:type="gramStart"/>
-      <w:r>
-        <w:rPr>
-          <w:rFonts w:ascii="Consolas" w:hAnsi="Consolas" w:cs="Consolas"/>
-          <w:b/>
-          <w:lang w:val="en-US"/>
-        </w:rPr>
-        <w:t>currentweek</w:t>
-      </w:r>
-      <w:r>
-        <w:rPr>
-          <w:rFonts w:ascii="Consolas" w:hAnsi="Consolas" w:cs="Consolas"/>
-          <w:lang w:val="en-US"/>
-        </w:rPr>
-        <w:t>.</w:t>
-      </w:r>
-      <w:r>
-        <w:rPr>
-          <w:rFonts w:ascii="Consolas" w:hAnsi="Consolas" w:cs="Consolas"/>
-          <w:lang w:val="en-US"/>
-        </w:rPr>
-        <w:t>Capacity</w:t>
-      </w:r>
-      <w:proofErr w:type="spellEnd"/>
-      <w:proofErr w:type="gramEnd"/>
-      <w:r>
-        <w:rPr>
-          <w:rFonts w:ascii="Consolas" w:hAnsi="Consolas" w:cs="Consolas"/>
-          <w:lang w:val="en-US"/>
-        </w:rPr>
-        <w:t xml:space="preserve"> &gt; 0)</w:t>
-      </w:r>
-    </w:p>
-    <w:p>
-      <w:pPr>
-        <w:pStyle w:val="Nessunaspaziatura"/>
-        <w:ind w:firstLine="708"/>
-        <w:rPr>
-          <w:rFonts w:ascii="Consolas" w:hAnsi="Consolas" w:cs="Consolas"/>
-          <w:lang w:val="en-US"/>
-        </w:rPr>
-      </w:pPr>
-      <w:r>
-        <w:rPr>
-          <w:rFonts w:ascii="Consolas" w:hAnsi="Consolas" w:cs="Consolas"/>
-          <w:lang w:val="en-US"/>
-        </w:rPr>
-        <w:t>{</w:t>
-      </w:r>
-    </w:p>
-    <w:p>
-      <w:pPr>
-        <w:pStyle w:val="Nessunaspaziatura"/>
-        <w:ind w:firstLine="708"/>
-        <w:rPr>
-          <w:rFonts w:ascii="Consolas" w:hAnsi="Consolas" w:cs="Consolas"/>
-          <w:lang w:val="en-US"/>
-        </w:rPr>
-      </w:pPr>
-      <w:r>
-        <w:rPr>
-          <w:rFonts w:ascii="Consolas" w:hAnsi="Consolas" w:cs="Consolas"/>
-          <w:lang w:val="en-US"/>
-        </w:rPr>
-        <w:tab/>
-      </w:r>
-      <w:r>
-        <w:rPr>
-          <w:rFonts w:ascii="Consolas" w:hAnsi="Consolas" w:cs="Consolas"/>
-          <w:lang w:val="en-US"/>
-        </w:rPr>
-        <w:t>i</w:t>
-      </w:r>
-      <w:r>
-        <w:rPr>
-          <w:rFonts w:ascii="Consolas" w:hAnsi="Consolas" w:cs="Consolas"/>
-          <w:lang w:val="en-US"/>
-        </w:rPr>
-        <w:t>f (</w:t>
-      </w:r>
-      <w:proofErr w:type="spellStart"/>
-      <w:proofErr w:type="gramStart"/>
-      <w:r>
-        <w:rPr>
-          <w:rFonts w:ascii="Consolas" w:hAnsi="Consolas" w:cs="Consolas"/>
-          <w:b/>
-          <w:lang w:val="en-US"/>
-        </w:rPr>
-        <w:t>waitrecord</w:t>
-      </w:r>
-      <w:r>
-        <w:rPr>
-          <w:rFonts w:ascii="Consolas" w:hAnsi="Consolas" w:cs="Consolas"/>
-          <w:lang w:val="en-US"/>
-        </w:rPr>
-        <w:t>.</w:t>
-      </w:r>
-      <w:r>
-        <w:rPr>
-          <w:rFonts w:ascii="Consolas" w:hAnsi="Consolas" w:cs="Consolas"/>
-          <w:lang w:val="en-US"/>
-        </w:rPr>
-        <w:t>Required</w:t>
-      </w:r>
-      <w:proofErr w:type="spellEnd"/>
-      <w:proofErr w:type="gramEnd"/>
-      <w:r>
-        <w:rPr>
-          <w:rFonts w:ascii="Consolas" w:hAnsi="Consolas" w:cs="Consolas"/>
-          <w:lang w:val="en-US"/>
-        </w:rPr>
-        <w:t xml:space="preserve"> &lt;= </w:t>
-      </w:r>
-      <w:bookmarkStart w:id="7" w:name="OLE_LINK3"/>
-      <w:bookmarkStart w:id="8" w:name="OLE_LINK4"/>
-      <w:proofErr w:type="spellStart"/>
-      <w:r>
-        <w:rPr>
-          <w:rFonts w:ascii="Consolas" w:hAnsi="Consolas" w:cs="Consolas"/>
-          <w:b/>
-          <w:lang w:val="en-US"/>
-        </w:rPr>
-        <w:t>currentweek</w:t>
-      </w:r>
-      <w:bookmarkEnd w:id="7"/>
-      <w:bookmarkEnd w:id="8"/>
-      <w:r>
-        <w:rPr>
-          <w:rFonts w:ascii="Consolas" w:hAnsi="Consolas" w:cs="Consolas"/>
-          <w:lang w:val="en-US"/>
-        </w:rPr>
-        <w:t>.</w:t>
-      </w:r>
-      <w:r>
-        <w:rPr>
-          <w:rFonts w:ascii="Consolas" w:hAnsi="Consolas" w:cs="Consolas"/>
-          <w:lang w:val="en-US"/>
-        </w:rPr>
-        <w:t>Capacity</w:t>
-      </w:r>
-      <w:proofErr w:type="spellEnd"/>
-      <w:r>
-        <w:rPr>
-          <w:rFonts w:ascii="Consolas" w:hAnsi="Consolas" w:cs="Consolas"/>
-          <w:lang w:val="en-US"/>
-        </w:rPr>
-        <w:t>)</w:t>
-      </w:r>
-    </w:p>
-    <w:p>
-      <w:pPr>
-        <w:pStyle w:val="Nessunaspaziatura"/>
-        <w:ind w:firstLine="708"/>
-        <w:rPr>
-          <w:rFonts w:ascii="Consolas" w:hAnsi="Consolas" w:cs="Consolas"/>
-          <w:lang w:val="en-US"/>
-        </w:rPr>
-      </w:pPr>
-      <w:r>
-        <w:rPr>
-          <w:rFonts w:ascii="Consolas" w:hAnsi="Consolas" w:cs="Consolas"/>
-          <w:lang w:val="en-US"/>
-        </w:rPr>
-        <w:tab/>
-        <w:t>{</w:t>
-      </w:r>
-    </w:p>
-    <w:p>
-      <w:pPr>
-        <w:pStyle w:val="Nessunaspaziatura"/>
-        <w:ind w:firstLine="708"/>
-        <w:rPr>
-          <w:rFonts w:ascii="Consolas" w:hAnsi="Consolas" w:cs="Consolas"/>
-          <w:lang w:val="en-US"/>
-        </w:rPr>
-      </w:pPr>
-      <w:r>
-        <w:rPr>
-          <w:rFonts w:ascii="Consolas" w:hAnsi="Consolas" w:cs="Consolas"/>
-          <w:lang w:val="en-US"/>
-        </w:rPr>
-        <w:tab/>
-      </w:r>
-      <w:r>
-        <w:rPr>
-          <w:rFonts w:ascii="Consolas" w:hAnsi="Consolas" w:cs="Consolas"/>
-          <w:lang w:val="en-US"/>
-        </w:rPr>
-        <w:tab/>
-      </w:r>
-      <w:proofErr w:type="spellStart"/>
-      <w:proofErr w:type="gramStart"/>
-      <w:r>
-        <w:rPr>
-          <w:rFonts w:ascii="Consolas" w:hAnsi="Consolas" w:cs="Consolas"/>
-          <w:b/>
-          <w:lang w:val="en-US"/>
-        </w:rPr>
-        <w:t>currentweek</w:t>
-      </w:r>
-      <w:r>
-        <w:rPr>
-          <w:rFonts w:ascii="Consolas" w:hAnsi="Consolas" w:cs="Consolas"/>
-          <w:lang w:val="en-US"/>
-        </w:rPr>
-        <w:t>.</w:t>
-      </w:r>
-      <w:r>
-        <w:rPr>
-          <w:rFonts w:ascii="Consolas" w:hAnsi="Consolas" w:cs="Consolas"/>
-          <w:lang w:val="en-US"/>
-        </w:rPr>
-        <w:t>Capacity</w:t>
-      </w:r>
-      <w:proofErr w:type="spellEnd"/>
-      <w:proofErr w:type="gramEnd"/>
-      <w:r>
-        <w:rPr>
-          <w:rFonts w:ascii="Consolas" w:hAnsi="Consolas" w:cs="Consolas"/>
-          <w:lang w:val="en-US"/>
-        </w:rPr>
-        <w:t xml:space="preserve"> -= </w:t>
-      </w:r>
-      <w:proofErr w:type="spellStart"/>
-      <w:r>
-        <w:rPr>
-          <w:rFonts w:ascii="Consolas" w:hAnsi="Consolas" w:cs="Consolas"/>
-          <w:b/>
-          <w:lang w:val="en-US"/>
-        </w:rPr>
-        <w:t>waitrecord</w:t>
-      </w:r>
-      <w:r>
-        <w:rPr>
-          <w:rFonts w:ascii="Consolas" w:hAnsi="Consolas" w:cs="Consolas"/>
-          <w:lang w:val="en-US"/>
-        </w:rPr>
-        <w:t>.</w:t>
-      </w:r>
-      <w:r>
-        <w:rPr>
-          <w:rFonts w:ascii="Consolas" w:hAnsi="Consolas" w:cs="Consolas"/>
-          <w:lang w:val="en-US"/>
-        </w:rPr>
-        <w:t>Required</w:t>
-      </w:r>
-      <w:proofErr w:type="spellEnd"/>
-    </w:p>
-    <w:p>
-      <w:pPr>
-        <w:pStyle w:val="Nessunaspaziatura"/>
-        <w:ind w:firstLine="708"/>
-        <w:rPr>
-          <w:rFonts w:ascii="Consolas" w:hAnsi="Consolas" w:cs="Consolas"/>
-          <w:lang w:val="en-US"/>
-        </w:rPr>
-      </w:pPr>
-      <w:r>
-        <w:rPr>
-          <w:rFonts w:ascii="Consolas" w:hAnsi="Consolas" w:cs="Consolas"/>
-          <w:lang w:val="en-US"/>
-        </w:rPr>
-        <w:tab/>
-      </w:r>
-      <w:r>
-        <w:rPr>
-          <w:rFonts w:ascii="Consolas" w:hAnsi="Consolas" w:cs="Consolas"/>
-          <w:lang w:val="en-US"/>
-        </w:rPr>
-        <w:tab/>
-      </w:r>
-      <w:proofErr w:type="spellStart"/>
-      <w:proofErr w:type="gramStart"/>
-      <w:r>
-        <w:rPr>
-          <w:rFonts w:ascii="Consolas" w:hAnsi="Consolas" w:cs="Consolas"/>
-          <w:b/>
-          <w:lang w:val="en-US"/>
-        </w:rPr>
-        <w:t>waitrecord</w:t>
-      </w:r>
-      <w:r>
-        <w:rPr>
-          <w:rFonts w:ascii="Consolas" w:hAnsi="Consolas" w:cs="Consolas"/>
-          <w:lang w:val="en-US"/>
-        </w:rPr>
-        <w:t>.</w:t>
-      </w:r>
-      <w:r>
-        <w:rPr>
-          <w:rFonts w:ascii="Consolas" w:hAnsi="Consolas" w:cs="Consolas"/>
-          <w:lang w:val="en-US"/>
-        </w:rPr>
-        <w:t>Required</w:t>
-      </w:r>
-      <w:proofErr w:type="spellEnd"/>
-      <w:proofErr w:type="gramEnd"/>
-      <w:r>
-        <w:rPr>
-          <w:rFonts w:ascii="Consolas" w:hAnsi="Consolas" w:cs="Consolas"/>
-          <w:lang w:val="en-US"/>
-        </w:rPr>
-        <w:t xml:space="preserve"> = 0;</w:t>
-      </w:r>
-    </w:p>
-    <w:p>
-      <w:pPr>
-        <w:pStyle w:val="Nessunaspaziatura"/>
-        <w:ind w:firstLine="708"/>
-        <w:rPr>
-          <w:rFonts w:ascii="Consolas" w:hAnsi="Consolas" w:cs="Consolas"/>
-        </w:rPr>
-      </w:pPr>
-      <w:r>
-        <w:rPr>
-          <w:rFonts w:ascii="Consolas" w:hAnsi="Consolas" w:cs="Consolas"/>
-          <w:lang w:val="en-US"/>
-        </w:rPr>
-        <w:tab/>
-      </w:r>
-      <w:r>
-        <w:rPr>
-          <w:rFonts w:ascii="Consolas" w:hAnsi="Consolas" w:cs="Consolas"/>
-          <w:lang w:val="en-US"/>
-        </w:rPr>
-        <w:tab/>
-      </w:r>
-      <w:r>
-        <w:rPr>
-          <w:rFonts w:ascii="Consolas" w:hAnsi="Consolas" w:cs="Consolas"/>
-        </w:rPr>
-        <w:t>aggiorna oggetto</w:t>
-      </w:r>
-      <w:r>
-        <w:rPr>
-          <w:rFonts w:ascii="Consolas" w:hAnsi="Consolas" w:cs="Consolas"/>
-        </w:rPr>
-        <w:t xml:space="preserve"> in </w:t>
-      </w:r>
-      <w:proofErr w:type="spellStart"/>
-      <w:r>
-        <w:rPr>
-          <w:rFonts w:ascii="Consolas" w:hAnsi="Consolas" w:cs="Consolas"/>
-          <w:b/>
-        </w:rPr>
-        <w:t>waitlist</w:t>
-      </w:r>
-      <w:proofErr w:type="spellEnd"/>
-    </w:p>
-    <w:p>
-      <w:pPr>
-        <w:pStyle w:val="Nessunaspaziatura"/>
-        <w:ind w:firstLine="708"/>
-        <w:rPr>
-          <w:rFonts w:ascii="Consolas" w:hAnsi="Consolas" w:cs="Consolas"/>
-        </w:rPr>
-      </w:pPr>
-      <w:r>
-        <w:rPr>
-          <w:rFonts w:ascii="Consolas" w:hAnsi="Consolas" w:cs="Consolas"/>
-        </w:rPr>
-        <w:tab/>
-      </w:r>
-      <w:r>
-        <w:rPr>
-          <w:rFonts w:ascii="Consolas" w:hAnsi="Consolas" w:cs="Consolas"/>
-        </w:rPr>
-        <w:tab/>
-        <w:t>aggiorna oggetto corrente</w:t>
-      </w:r>
-      <w:r>
-        <w:rPr>
-          <w:rFonts w:ascii="Consolas" w:hAnsi="Consolas" w:cs="Consolas"/>
-        </w:rPr>
-        <w:t xml:space="preserve"> </w:t>
-      </w:r>
-      <w:proofErr w:type="spellStart"/>
-      <w:r>
-        <w:rPr>
-          <w:rFonts w:ascii="Consolas" w:hAnsi="Consolas" w:cs="Consolas"/>
-          <w:b/>
-        </w:rPr>
-        <w:t>currentweek</w:t>
-      </w:r>
-      <w:proofErr w:type="spellEnd"/>
-      <w:r>
-        <w:rPr>
-          <w:rFonts w:ascii="Consolas" w:hAnsi="Consolas" w:cs="Consolas"/>
-        </w:rPr>
-        <w:t xml:space="preserve"> </w:t>
-      </w:r>
-    </w:p>
-    <w:p>
-      <w:pPr>
-        <w:pStyle w:val="Nessunaspaziatura"/>
-        <w:ind w:firstLine="708"/>
-        <w:rPr>
-          <w:rFonts w:ascii="Consolas" w:hAnsi="Consolas" w:cs="Consolas"/>
-          <w:lang w:val="en-US"/>
-        </w:rPr>
-      </w:pPr>
-      <w:r>
-        <w:rPr>
-          <w:rFonts w:ascii="Consolas" w:hAnsi="Consolas" w:cs="Consolas"/>
-        </w:rPr>
-        <w:tab/>
-      </w:r>
-      <w:r>
-        <w:rPr>
-          <w:rFonts w:ascii="Consolas" w:hAnsi="Consolas" w:cs="Consolas"/>
-          <w:lang w:val="en-US"/>
-        </w:rPr>
-        <w:t>}</w:t>
-      </w:r>
-    </w:p>
-    <w:p>
-      <w:pPr>
-        <w:pStyle w:val="Nessunaspaziatura"/>
-        <w:ind w:firstLine="708"/>
-        <w:rPr>
-          <w:rFonts w:ascii="Consolas" w:hAnsi="Consolas" w:cs="Consolas"/>
-          <w:lang w:val="en-US"/>
-        </w:rPr>
-      </w:pPr>
-      <w:r>
-        <w:rPr>
-          <w:rFonts w:ascii="Consolas" w:hAnsi="Consolas" w:cs="Consolas"/>
-          <w:lang w:val="en-US"/>
-        </w:rPr>
-        <w:tab/>
-        <w:t>else</w:t>
-      </w:r>
-    </w:p>
-    <w:p>
-      <w:pPr>
-        <w:pStyle w:val="Nessunaspaziatura"/>
-        <w:ind w:firstLine="708"/>
-        <w:rPr>
-          <w:rFonts w:ascii="Consolas" w:hAnsi="Consolas" w:cs="Consolas"/>
-          <w:lang w:val="en-US"/>
-        </w:rPr>
-      </w:pPr>
-      <w:r>
-        <w:rPr>
-          <w:rFonts w:ascii="Consolas" w:hAnsi="Consolas" w:cs="Consolas"/>
-          <w:lang w:val="en-US"/>
-        </w:rPr>
-        <w:tab/>
-        <w:t>{</w:t>
-      </w:r>
-    </w:p>
-    <w:p>
-      <w:pPr>
-        <w:pStyle w:val="Nessunaspaziatura"/>
-        <w:ind w:firstLine="708"/>
-        <w:rPr>
-          <w:rFonts w:ascii="Consolas" w:hAnsi="Consolas" w:cs="Consolas"/>
-          <w:lang w:val="en-US"/>
-        </w:rPr>
-      </w:pPr>
-      <w:r>
-        <w:rPr>
-          <w:rFonts w:ascii="Consolas" w:hAnsi="Consolas" w:cs="Consolas"/>
-          <w:lang w:val="en-US"/>
-        </w:rPr>
-        <w:tab/>
-      </w:r>
-      <w:r>
-        <w:rPr>
-          <w:rFonts w:ascii="Consolas" w:hAnsi="Consolas" w:cs="Consolas"/>
-          <w:lang w:val="en-US"/>
-        </w:rPr>
-        <w:tab/>
-      </w:r>
-      <w:proofErr w:type="spellStart"/>
-      <w:proofErr w:type="gramStart"/>
-      <w:r>
-        <w:rPr>
-          <w:rFonts w:ascii="Consolas" w:hAnsi="Consolas" w:cs="Consolas"/>
-          <w:b/>
-          <w:lang w:val="en-US"/>
-        </w:rPr>
-        <w:t>waitrecord</w:t>
-      </w:r>
-      <w:r>
-        <w:rPr>
-          <w:rFonts w:ascii="Consolas" w:hAnsi="Consolas" w:cs="Consolas"/>
-          <w:lang w:val="en-US"/>
-        </w:rPr>
-        <w:t>.</w:t>
-      </w:r>
-      <w:r>
-        <w:rPr>
-          <w:rFonts w:ascii="Consolas" w:hAnsi="Consolas" w:cs="Consolas"/>
-          <w:lang w:val="en-US"/>
-        </w:rPr>
-        <w:t>Required</w:t>
-      </w:r>
-      <w:proofErr w:type="spellEnd"/>
-      <w:proofErr w:type="gramEnd"/>
-      <w:r>
-        <w:rPr>
-          <w:rFonts w:ascii="Consolas" w:hAnsi="Consolas" w:cs="Consolas"/>
-          <w:lang w:val="en-US"/>
-        </w:rPr>
-        <w:t xml:space="preserve"> -</w:t>
-      </w:r>
-      <w:r>
-        <w:rPr>
-          <w:rFonts w:ascii="Consolas" w:hAnsi="Consolas" w:cs="Consolas"/>
-          <w:lang w:val="en-US"/>
-        </w:rPr>
-        <w:t>=</w:t>
-      </w:r>
-      <w:r>
-        <w:rPr>
-          <w:rFonts w:ascii="Consolas" w:hAnsi="Consolas" w:cs="Consolas"/>
-          <w:lang w:val="en-US"/>
-        </w:rPr>
-        <w:t xml:space="preserve"> </w:t>
-      </w:r>
-      <w:proofErr w:type="spellStart"/>
-      <w:r>
-        <w:rPr>
-          <w:rFonts w:ascii="Consolas" w:hAnsi="Consolas" w:cs="Consolas"/>
-          <w:b/>
-          <w:lang w:val="en-US"/>
-        </w:rPr>
-        <w:t>currentweek</w:t>
-      </w:r>
-      <w:r>
-        <w:rPr>
-          <w:rFonts w:ascii="Consolas" w:hAnsi="Consolas" w:cs="Consolas"/>
-          <w:lang w:val="en-US"/>
-        </w:rPr>
-        <w:t>.</w:t>
-      </w:r>
-      <w:r>
-        <w:rPr>
-          <w:rFonts w:ascii="Consolas" w:hAnsi="Consolas" w:cs="Consolas"/>
-          <w:lang w:val="en-US"/>
-        </w:rPr>
-        <w:t>Capacity</w:t>
-      </w:r>
-      <w:proofErr w:type="spellEnd"/>
-    </w:p>
-    <w:p>
-      <w:pPr>
-        <w:pStyle w:val="Nessunaspaziatura"/>
-        <w:ind w:firstLine="708"/>
-        <w:rPr>
-          <w:rFonts w:ascii="Consolas" w:hAnsi="Consolas" w:cs="Consolas"/>
-          <w:lang w:val="en-US"/>
-        </w:rPr>
-      </w:pPr>
-      <w:r>
-        <w:rPr>
-          <w:rFonts w:ascii="Consolas" w:hAnsi="Consolas" w:cs="Consolas"/>
-          <w:lang w:val="en-US"/>
-        </w:rPr>
-        <w:tab/>
-      </w:r>
-      <w:r>
-        <w:rPr>
-          <w:rFonts w:ascii="Consolas" w:hAnsi="Consolas" w:cs="Consolas"/>
-          <w:lang w:val="en-US"/>
-        </w:rPr>
-        <w:tab/>
-      </w:r>
-      <w:proofErr w:type="spellStart"/>
-      <w:proofErr w:type="gramStart"/>
-      <w:r>
-        <w:rPr>
-          <w:rFonts w:ascii="Consolas" w:hAnsi="Consolas" w:cs="Consolas"/>
-          <w:b/>
-          <w:lang w:val="en-US"/>
-        </w:rPr>
-        <w:t>currentweek</w:t>
-      </w:r>
-      <w:r>
-        <w:rPr>
-          <w:rFonts w:ascii="Consolas" w:hAnsi="Consolas" w:cs="Consolas"/>
-          <w:lang w:val="en-US"/>
-        </w:rPr>
-        <w:t>.</w:t>
-      </w:r>
-      <w:r>
-        <w:rPr>
-          <w:rFonts w:ascii="Consolas" w:hAnsi="Consolas" w:cs="Consolas"/>
-          <w:lang w:val="en-US"/>
-        </w:rPr>
-        <w:t>Capacity</w:t>
-      </w:r>
-      <w:proofErr w:type="spellEnd"/>
-      <w:proofErr w:type="gramEnd"/>
-      <w:r>
-        <w:rPr>
-          <w:rFonts w:ascii="Consolas" w:hAnsi="Consolas" w:cs="Consolas"/>
-          <w:lang w:val="en-US"/>
-        </w:rPr>
-        <w:t xml:space="preserve"> = 0;</w:t>
-      </w:r>
-    </w:p>
-    <w:p>
-      <w:pPr>
-        <w:pStyle w:val="Nessunaspaziatura"/>
-        <w:ind w:firstLine="708"/>
-        <w:rPr>
-          <w:rFonts w:ascii="Consolas" w:hAnsi="Consolas" w:cs="Consolas"/>
-        </w:rPr>
-      </w:pPr>
-      <w:r>
-        <w:rPr>
-          <w:rFonts w:ascii="Consolas" w:hAnsi="Consolas" w:cs="Consolas"/>
-          <w:lang w:val="en-US"/>
-        </w:rPr>
-        <w:tab/>
-      </w:r>
-      <w:r>
-        <w:rPr>
-          <w:rFonts w:ascii="Consolas" w:hAnsi="Consolas" w:cs="Consolas"/>
-          <w:lang w:val="en-US"/>
-        </w:rPr>
-        <w:tab/>
-      </w:r>
-      <w:r>
-        <w:rPr>
-          <w:rFonts w:ascii="Consolas" w:hAnsi="Consolas" w:cs="Consolas"/>
-        </w:rPr>
-        <w:t xml:space="preserve">aggiorna oggetto </w:t>
-      </w:r>
-      <w:r>
-        <w:rPr>
-          <w:rFonts w:ascii="Consolas" w:hAnsi="Consolas" w:cs="Consolas"/>
-        </w:rPr>
-        <w:t>i</w:t>
-      </w:r>
-      <w:r>
-        <w:rPr>
-          <w:rFonts w:ascii="Consolas" w:hAnsi="Consolas" w:cs="Consolas"/>
-        </w:rPr>
-        <w:t>n</w:t>
-      </w:r>
-      <w:r>
-        <w:rPr>
-          <w:rFonts w:ascii="Consolas" w:hAnsi="Consolas" w:cs="Consolas"/>
-        </w:rPr>
-        <w:t xml:space="preserve"> </w:t>
-      </w:r>
-      <w:proofErr w:type="spellStart"/>
-      <w:r>
-        <w:rPr>
-          <w:rFonts w:ascii="Consolas" w:hAnsi="Consolas" w:cs="Consolas"/>
-          <w:b/>
-        </w:rPr>
-        <w:t>waitlist</w:t>
-      </w:r>
-      <w:proofErr w:type="spellEnd"/>
-    </w:p>
-    <w:p>
-      <w:pPr>
-        <w:pStyle w:val="Nessunaspaziatura"/>
-        <w:ind w:firstLine="708"/>
-        <w:rPr>
-          <w:rFonts w:ascii="Consolas" w:hAnsi="Consolas" w:cs="Consolas"/>
-        </w:rPr>
-      </w:pPr>
-      <w:r>
-        <w:rPr>
-          <w:rFonts w:ascii="Consolas" w:hAnsi="Consolas" w:cs="Consolas"/>
-        </w:rPr>
-        <w:tab/>
-      </w:r>
-      <w:r>
-        <w:rPr>
-          <w:rFonts w:ascii="Consolas" w:hAnsi="Consolas" w:cs="Consolas"/>
-        </w:rPr>
-        <w:tab/>
-        <w:t>aggiorna oggetto corrente</w:t>
-      </w:r>
-      <w:r>
-        <w:rPr>
-          <w:rFonts w:ascii="Consolas" w:hAnsi="Consolas" w:cs="Consolas"/>
-        </w:rPr>
-        <w:t xml:space="preserve"> </w:t>
-      </w:r>
-      <w:proofErr w:type="spellStart"/>
-      <w:r>
-        <w:rPr>
-          <w:rFonts w:ascii="Consolas" w:hAnsi="Consolas" w:cs="Consolas"/>
-          <w:b/>
-        </w:rPr>
-        <w:t>currentweek</w:t>
-      </w:r>
-      <w:proofErr w:type="spellEnd"/>
-    </w:p>
-    <w:p>
-      <w:pPr>
-        <w:pStyle w:val="Nessunaspaziatura"/>
-        <w:ind w:left="708" w:firstLine="708"/>
-        <w:rPr>
-          <w:rFonts w:ascii="Consolas" w:hAnsi="Consolas" w:cs="Consolas"/>
-        </w:rPr>
-      </w:pPr>
-      <w:r>
-        <w:rPr>
-          <w:rFonts w:ascii="Consolas" w:hAnsi="Consolas" w:cs="Consolas"/>
-        </w:rPr>
-        <w:t>}</w:t>
-      </w:r>
-    </w:p>
-    <w:p>
-      <w:pPr>
-        <w:pStyle w:val="Nessunaspaziatura"/>
-        <w:ind w:firstLine="708"/>
-        <w:rPr>
-          <w:rFonts w:ascii="Consolas" w:hAnsi="Consolas" w:cs="Consolas"/>
-        </w:rPr>
-      </w:pPr>
-      <w:r>
-        <w:rPr>
-          <w:rFonts w:ascii="Consolas" w:hAnsi="Consolas" w:cs="Consolas"/>
-        </w:rPr>
-        <w:t>}</w:t>
-      </w:r>
-    </w:p>
-    <w:p>
-      <w:pPr>
-        <w:pStyle w:val="Nessunaspaziatura"/>
-        <w:ind w:firstLine="708"/>
-        <w:rPr>
-          <w:rFonts w:ascii="Consolas" w:hAnsi="Consolas" w:cs="Consolas"/>
-        </w:rPr>
-      </w:pPr>
-      <w:r>
-        <w:rPr>
-          <w:rFonts w:ascii="Consolas" w:hAnsi="Consolas" w:cs="Consolas"/>
-        </w:rPr>
-        <w:t>else</w:t>
-      </w:r>
-    </w:p>
-    <w:p>
-      <w:pPr>
-        <w:pStyle w:val="Nessunaspaziatura"/>
-        <w:ind w:firstLine="708"/>
-        <w:rPr>
-          <w:rFonts w:ascii="Consolas" w:hAnsi="Consolas" w:cs="Consolas"/>
-        </w:rPr>
-      </w:pPr>
-      <w:r>
-        <w:rPr>
-          <w:rFonts w:ascii="Consolas" w:hAnsi="Consolas" w:cs="Consolas"/>
-        </w:rPr>
-        <w:t>{</w:t>
-      </w:r>
-    </w:p>
-    <w:p>
-      <w:pPr>
-        <w:pStyle w:val="Nessunaspaziatura"/>
-        <w:ind w:left="708" w:firstLine="708"/>
-        <w:rPr>
-          <w:rFonts w:ascii="Consolas" w:hAnsi="Consolas" w:cs="Consolas"/>
-        </w:rPr>
-      </w:pPr>
-      <w:r>
-        <w:rPr>
-          <w:rFonts w:ascii="Consolas" w:hAnsi="Consolas" w:cs="Consolas"/>
-        </w:rPr>
-        <w:t>end</w:t>
-      </w:r>
-    </w:p>
-    <w:p>
-      <w:pPr>
-        <w:pStyle w:val="Nessunaspaziatura"/>
-        <w:ind w:firstLine="708"/>
-        <w:rPr>
-          <w:rFonts w:ascii="Consolas" w:hAnsi="Consolas" w:cs="Consolas"/>
-        </w:rPr>
-      </w:pPr>
-      <w:r>
-        <w:rPr>
-          <w:rFonts w:ascii="Consolas" w:hAnsi="Consolas" w:cs="Consolas"/>
-        </w:rPr>
-        <w:t>}</w:t>
-      </w:r>
-    </w:p>
-    <w:p>
-      <w:pPr>
-        <w:pStyle w:val="Nessunaspaziatura"/>
-        <w:rPr>
-          <w:rFonts w:ascii="Consolas" w:hAnsi="Consolas" w:cs="Consolas"/>
-        </w:rPr>
-      </w:pPr>
-      <w:r>
-        <w:rPr>
-          <w:rFonts w:ascii="Consolas" w:hAnsi="Consolas" w:cs="Consolas"/>
-        </w:rPr>
-        <w:t>}</w:t>
-      </w:r>
-    </w:p>
-    <w:p>
-      <w:pPr>
-        <w:pStyle w:val="Titolo2"/>
-      </w:pPr>
-      <w:r>
-        <w:t>Procedura di Elaborazione delle Richieste C</w:t>
-      </w:r>
-      <w:r>
-        <w:t>orrenti (</w:t>
-      </w:r>
-      <w:proofErr w:type="spellStart"/>
-      <w:r>
-        <w:t>E</w:t>
-      </w:r>
-      <w:r>
-        <w:t>labPresentRequests</w:t>
-      </w:r>
-      <w:proofErr w:type="spellEnd"/>
-      <w:r>
-        <w:t>)</w:t>
-      </w:r>
-    </w:p>
-    <w:p>
-      <w:r>
-        <w:t>La procedura è analoga alla prec</w:t>
-      </w:r>
-      <w:r>
-        <w:t>edente, ma lavora soltanto sulla</w:t>
-      </w:r>
-      <w:r>
-        <w:t xml:space="preserve"> rich</w:t>
-      </w:r>
-      <w:r>
-        <w:t xml:space="preserve">iesta proveniente dal record corrente. Nel loop di elaborazione di </w:t>
-      </w:r>
-      <w:proofErr w:type="spellStart"/>
-      <w:r>
-        <w:t>ElaborateWeek</w:t>
-      </w:r>
-      <w:proofErr w:type="spellEnd"/>
-      <w:r>
-        <w:t xml:space="preserve"> vengono scanditi uno ad uno tutti i record relativi alla settimana corrente. </w:t>
-      </w:r>
-    </w:p>
-    <w:p>
-      <w:pPr>
-        <w:pStyle w:val="Nessunaspaziatura"/>
-        <w:rPr>
-          <w:rFonts w:ascii="Consolas" w:hAnsi="Consolas" w:cs="Consolas"/>
-          <w:b/>
-        </w:rPr>
-      </w:pPr>
-      <w:proofErr w:type="spellStart"/>
-      <w:r>
-        <w:rPr>
-          <w:rFonts w:ascii="Consolas" w:hAnsi="Consolas" w:cs="Consolas"/>
-          <w:b/>
-        </w:rPr>
-        <w:t>ElabPresentRequests</w:t>
-      </w:r>
-      <w:proofErr w:type="spellEnd"/>
-    </w:p>
-    <w:p>
-      <w:pPr>
-        <w:pStyle w:val="Nessunaspaziatura"/>
-        <w:rPr>
-          <w:rFonts w:ascii="Consolas" w:hAnsi="Consolas" w:cs="Consolas"/>
-        </w:rPr>
-      </w:pPr>
-      <w:r>
-        <w:rPr>
-          <w:rFonts w:ascii="Consolas" w:hAnsi="Consolas" w:cs="Consolas"/>
-        </w:rPr>
-        <w:t>{</w:t>
-      </w:r>
-    </w:p>
-    <w:p>
-      <w:pPr>
-        <w:pStyle w:val="Nessunaspaziatura"/>
-        <w:rPr>
-          <w:rFonts w:ascii="Consolas" w:hAnsi="Consolas" w:cs="Consolas"/>
-        </w:rPr>
-      </w:pPr>
-      <w:r>
-        <w:rPr>
-          <w:rFonts w:ascii="Consolas" w:hAnsi="Consolas" w:cs="Consolas"/>
-        </w:rPr>
-        <w:tab/>
-      </w:r>
-      <w:r>
-        <w:rPr>
-          <w:rFonts w:ascii="Consolas" w:hAnsi="Consolas" w:cs="Consolas"/>
-        </w:rPr>
-        <w:t>// la ricerca viene eseguita in ordine di priorità dei</w:t>
-      </w:r>
-    </w:p>
-    <w:p>
-      <w:pPr>
-        <w:pStyle w:val="Nessunaspaziatura"/>
-        <w:ind w:firstLine="708"/>
-        <w:rPr>
-          <w:rFonts w:ascii="Consolas" w:hAnsi="Consolas" w:cs="Consolas"/>
-        </w:rPr>
-      </w:pPr>
-      <w:r>
-        <w:rPr>
-          <w:rFonts w:ascii="Consolas" w:hAnsi="Consolas" w:cs="Consolas"/>
-        </w:rPr>
-        <w:t xml:space="preserve">// record </w:t>
-      </w:r>
-      <w:r>
-        <w:rPr>
-          <w:rFonts w:ascii="Consolas" w:hAnsi="Consolas" w:cs="Consolas"/>
-        </w:rPr>
-        <w:t>che richiedono di assegnare un carico di lavoro</w:t>
-      </w:r>
-    </w:p>
-    <w:p>
-      <w:pPr>
-        <w:pStyle w:val="Nessunaspaziatura"/>
-        <w:rPr>
-          <w:rFonts w:ascii="Consolas" w:hAnsi="Consolas" w:cs="Consolas"/>
-        </w:rPr>
-      </w:pPr>
-      <w:r>
-        <w:rPr>
-          <w:rFonts w:ascii="Consolas" w:hAnsi="Consolas" w:cs="Consolas"/>
-        </w:rPr>
-        <w:tab/>
-        <w:t>// alla settimana corrente, a partire da quello a</w:t>
-      </w:r>
-    </w:p>
-    <w:p>
-      <w:pPr>
-        <w:pStyle w:val="Nessunaspaziatura"/>
-        <w:rPr>
-          <w:rFonts w:ascii="Consolas" w:hAnsi="Consolas" w:cs="Consolas"/>
-        </w:rPr>
-      </w:pPr>
-      <w:r>
-        <w:rPr>
-          <w:rFonts w:ascii="Consolas" w:hAnsi="Consolas" w:cs="Consolas"/>
-        </w:rPr>
-        <w:tab/>
-        <w:t xml:space="preserve">// priorità più </w:t>
-      </w:r>
-      <w:commentRangeStart w:id="9"/>
-      <w:commentRangeStart w:id="10"/>
-      <w:r>
-        <w:rPr>
-          <w:rFonts w:ascii="Consolas" w:hAnsi="Consolas" w:cs="Consolas"/>
-        </w:rPr>
-        <w:t>elevata</w:t>
-      </w:r>
-      <w:commentRangeEnd w:id="9"/>
-      <w:r>
-        <w:rPr>
-          <w:rStyle w:val="Rimandocommento"/>
-        </w:rPr>
-        <w:commentReference w:id="9"/>
-      </w:r>
-      <w:commentRangeEnd w:id="10"/>
-      <w:r>
-        <w:rPr>
-          <w:rStyle w:val="Rimandocommento"/>
-        </w:rPr>
-        <w:commentReference w:id="10"/>
-      </w:r>
-      <w:r>
-        <w:rPr>
-          <w:rFonts w:ascii="Consolas" w:hAnsi="Consolas" w:cs="Consolas"/>
-        </w:rPr>
-        <w:t>.</w:t>
-      </w:r>
-    </w:p>
-    <w:p>
-      <w:pPr>
-        <w:pStyle w:val="Nessunaspaziatura"/>
-        <w:ind w:firstLine="708"/>
-        <w:rPr>
-          <w:rFonts w:ascii="Consolas" w:hAnsi="Consolas" w:cs="Consolas"/>
-        </w:rPr>
-      </w:pPr>
-      <w:proofErr w:type="spellStart"/>
-      <w:r>
-        <w:rPr>
-          <w:rFonts w:ascii="Consolas" w:hAnsi="Consolas" w:cs="Consolas"/>
-        </w:rPr>
-        <w:t>if</w:t>
-      </w:r>
-      <w:proofErr w:type="spellEnd"/>
-      <w:r>
-        <w:rPr>
-          <w:rFonts w:ascii="Consolas" w:hAnsi="Consolas" w:cs="Consolas"/>
-        </w:rPr>
-        <w:t xml:space="preserve"> (</w:t>
-      </w:r>
-      <w:proofErr w:type="spellStart"/>
-      <w:r>
-        <w:rPr>
-          <w:rFonts w:ascii="Consolas" w:hAnsi="Consolas" w:cs="Consolas"/>
-        </w:rPr>
-        <w:t>Capacity</w:t>
-      </w:r>
-      <w:proofErr w:type="spellEnd"/>
-      <w:r>
-        <w:rPr>
-          <w:rFonts w:ascii="Consolas" w:hAnsi="Consolas" w:cs="Consolas"/>
-        </w:rPr>
-        <w:t xml:space="preserve"> &gt; 0)</w:t>
-      </w:r>
-    </w:p>
-    <w:p>
-      <w:pPr>
-        <w:pStyle w:val="Nessunaspaziatura"/>
-        <w:ind w:firstLine="708"/>
-        <w:rPr>
-          <w:rFonts w:ascii="Consolas" w:hAnsi="Consolas" w:cs="Consolas"/>
-          <w:lang w:val="en-US"/>
-        </w:rPr>
-      </w:pPr>
-      <w:r>
-        <w:rPr>
-          <w:rFonts w:ascii="Consolas" w:hAnsi="Consolas" w:cs="Consolas"/>
-          <w:lang w:val="en-US"/>
-        </w:rPr>
-        <w:t>{</w:t>
-      </w:r>
-    </w:p>
-    <w:p>
-      <w:pPr>
-        <w:pStyle w:val="Nessunaspaziatura"/>
-        <w:ind w:firstLine="708"/>
-        <w:rPr>
-          <w:rFonts w:ascii="Consolas" w:hAnsi="Consolas" w:cs="Consolas"/>
-          <w:lang w:val="en-US"/>
-        </w:rPr>
-      </w:pPr>
-      <w:r>
-        <w:rPr>
-          <w:rFonts w:ascii="Consolas" w:hAnsi="Consolas" w:cs="Consolas"/>
-          <w:lang w:val="en-US"/>
-        </w:rPr>
-        <w:tab/>
-        <w:t>if (</w:t>
-      </w:r>
-      <w:proofErr w:type="spellStart"/>
-      <w:proofErr w:type="gramStart"/>
-      <w:r>
-        <w:rPr>
-          <w:rFonts w:ascii="Consolas" w:hAnsi="Consolas" w:cs="Consolas"/>
-          <w:b/>
-          <w:lang w:val="en-US"/>
-        </w:rPr>
-        <w:t>currentweek</w:t>
-      </w:r>
-      <w:r>
-        <w:rPr>
-          <w:rFonts w:ascii="Consolas" w:hAnsi="Consolas" w:cs="Consolas"/>
-          <w:lang w:val="en-US"/>
-        </w:rPr>
-        <w:t>.</w:t>
-      </w:r>
-      <w:r>
-        <w:rPr>
-          <w:rFonts w:ascii="Consolas" w:hAnsi="Consolas" w:cs="Consolas"/>
-          <w:lang w:val="en-US"/>
-        </w:rPr>
-        <w:t>Required</w:t>
-      </w:r>
-      <w:proofErr w:type="spellEnd"/>
-      <w:proofErr w:type="gramEnd"/>
-      <w:r>
-        <w:rPr>
-          <w:rFonts w:ascii="Consolas" w:hAnsi="Consolas" w:cs="Consolas"/>
-          <w:lang w:val="en-US"/>
-        </w:rPr>
-        <w:t xml:space="preserve"> &lt;= </w:t>
-      </w:r>
-      <w:proofErr w:type="spellStart"/>
-      <w:r>
-        <w:rPr>
-          <w:rFonts w:ascii="Consolas" w:hAnsi="Consolas" w:cs="Consolas"/>
-          <w:b/>
-          <w:lang w:val="en-US"/>
-        </w:rPr>
-        <w:t>currentweek</w:t>
-      </w:r>
-      <w:r>
-        <w:rPr>
-          <w:rFonts w:ascii="Consolas" w:hAnsi="Consolas" w:cs="Consolas"/>
-          <w:lang w:val="en-US"/>
-        </w:rPr>
-        <w:t>.</w:t>
-      </w:r>
-      <w:r>
-        <w:rPr>
-          <w:rFonts w:ascii="Consolas" w:hAnsi="Consolas" w:cs="Consolas"/>
-          <w:lang w:val="en-US"/>
-        </w:rPr>
-        <w:t>Cap</w:t>
-      </w:r>
-      <w:r>
-        <w:rPr>
-          <w:rFonts w:ascii="Consolas" w:hAnsi="Consolas" w:cs="Consolas"/>
-          <w:lang w:val="en-US"/>
-        </w:rPr>
-        <w:t>acity</w:t>
-      </w:r>
-      <w:proofErr w:type="spellEnd"/>
-      <w:r>
-        <w:rPr>
-          <w:rFonts w:ascii="Consolas" w:hAnsi="Consolas" w:cs="Consolas"/>
-          <w:lang w:val="en-US"/>
-        </w:rPr>
-        <w:t>)</w:t>
-      </w:r>
-    </w:p>
-    <w:p>
-      <w:pPr>
-        <w:pStyle w:val="Nessunaspaziatura"/>
-        <w:ind w:firstLine="708"/>
-        <w:rPr>
-          <w:rFonts w:ascii="Consolas" w:hAnsi="Consolas" w:cs="Consolas"/>
-          <w:lang w:val="en-US"/>
-        </w:rPr>
-      </w:pPr>
-      <w:r>
-        <w:rPr>
-          <w:rFonts w:ascii="Consolas" w:hAnsi="Consolas" w:cs="Consolas"/>
-          <w:lang w:val="en-US"/>
-        </w:rPr>
-        <w:tab/>
-        <w:t>{</w:t>
-      </w:r>
-    </w:p>
-    <w:p>
-      <w:pPr>
-        <w:pStyle w:val="Nessunaspaziatura"/>
-        <w:ind w:firstLine="708"/>
-        <w:rPr>
-          <w:rFonts w:ascii="Consolas" w:hAnsi="Consolas" w:cs="Consolas"/>
-          <w:lang w:val="en-US"/>
-        </w:rPr>
-      </w:pPr>
-      <w:r>
-        <w:rPr>
-          <w:rFonts w:ascii="Consolas" w:hAnsi="Consolas" w:cs="Consolas"/>
-          <w:lang w:val="en-US"/>
-        </w:rPr>
-        <w:tab/>
-      </w:r>
-      <w:r>
-        <w:rPr>
-          <w:rFonts w:ascii="Consolas" w:hAnsi="Consolas" w:cs="Consolas"/>
-          <w:lang w:val="en-US"/>
-        </w:rPr>
-        <w:tab/>
-      </w:r>
-      <w:proofErr w:type="spellStart"/>
-      <w:proofErr w:type="gramStart"/>
-      <w:r>
-        <w:rPr>
-          <w:rFonts w:ascii="Consolas" w:hAnsi="Consolas" w:cs="Consolas"/>
-          <w:b/>
-          <w:lang w:val="en-US"/>
-        </w:rPr>
-        <w:t>currentweek</w:t>
-      </w:r>
-      <w:r>
-        <w:rPr>
-          <w:rFonts w:ascii="Consolas" w:hAnsi="Consolas" w:cs="Consolas"/>
-          <w:lang w:val="en-US"/>
-        </w:rPr>
-        <w:t>.</w:t>
-      </w:r>
-      <w:r>
-        <w:rPr>
-          <w:rFonts w:ascii="Consolas" w:hAnsi="Consolas" w:cs="Consolas"/>
-          <w:lang w:val="en-US"/>
-        </w:rPr>
-        <w:t>Capacity</w:t>
-      </w:r>
-      <w:proofErr w:type="spellEnd"/>
-      <w:proofErr w:type="gramEnd"/>
-      <w:r>
-        <w:rPr>
-          <w:rFonts w:ascii="Consolas" w:hAnsi="Consolas" w:cs="Consolas"/>
-          <w:lang w:val="en-US"/>
-        </w:rPr>
-        <w:t xml:space="preserve"> -= </w:t>
-      </w:r>
-      <w:proofErr w:type="spellStart"/>
-      <w:r>
-        <w:rPr>
-          <w:rFonts w:ascii="Consolas" w:hAnsi="Consolas" w:cs="Consolas"/>
-          <w:b/>
-          <w:lang w:val="en-US"/>
-        </w:rPr>
-        <w:t>currentweek</w:t>
-      </w:r>
-      <w:r>
-        <w:rPr>
-          <w:rFonts w:ascii="Consolas" w:hAnsi="Consolas" w:cs="Consolas"/>
-          <w:lang w:val="en-US"/>
-        </w:rPr>
-        <w:t>.</w:t>
-      </w:r>
-      <w:r>
-        <w:rPr>
-          <w:rFonts w:ascii="Consolas" w:hAnsi="Consolas" w:cs="Consolas"/>
-          <w:lang w:val="en-US"/>
-        </w:rPr>
-        <w:t>Required</w:t>
-      </w:r>
-      <w:proofErr w:type="spellEnd"/>
-    </w:p>
-    <w:p>
-      <w:pPr>
-        <w:pStyle w:val="Nessunaspaziatura"/>
-        <w:ind w:firstLine="708"/>
-        <w:rPr>
-          <w:rFonts w:ascii="Consolas" w:hAnsi="Consolas" w:cs="Consolas"/>
-          <w:lang w:val="en-US"/>
-        </w:rPr>
-      </w:pPr>
-      <w:r>
-        <w:rPr>
-          <w:rFonts w:ascii="Consolas" w:hAnsi="Consolas" w:cs="Consolas"/>
-          <w:lang w:val="en-US"/>
-        </w:rPr>
-        <w:tab/>
-      </w:r>
-      <w:r>
-        <w:rPr>
-          <w:rFonts w:ascii="Consolas" w:hAnsi="Consolas" w:cs="Consolas"/>
-          <w:lang w:val="en-US"/>
-        </w:rPr>
-        <w:tab/>
-      </w:r>
-      <w:proofErr w:type="spellStart"/>
-      <w:proofErr w:type="gramStart"/>
-      <w:r>
-        <w:rPr>
-          <w:rFonts w:ascii="Consolas" w:hAnsi="Consolas" w:cs="Consolas"/>
-          <w:b/>
-          <w:lang w:val="en-US"/>
-        </w:rPr>
-        <w:t>currentweek</w:t>
-      </w:r>
-      <w:r>
-        <w:rPr>
-          <w:rFonts w:ascii="Consolas" w:hAnsi="Consolas" w:cs="Consolas"/>
-          <w:lang w:val="en-US"/>
-        </w:rPr>
-        <w:t>.</w:t>
-      </w:r>
-      <w:r>
-        <w:rPr>
-          <w:rFonts w:ascii="Consolas" w:hAnsi="Consolas" w:cs="Consolas"/>
-          <w:lang w:val="en-US"/>
-        </w:rPr>
-        <w:t>Required</w:t>
-      </w:r>
-      <w:proofErr w:type="spellEnd"/>
-      <w:proofErr w:type="gramEnd"/>
-      <w:r>
-        <w:rPr>
-          <w:rFonts w:ascii="Consolas" w:hAnsi="Consolas" w:cs="Consolas"/>
-          <w:lang w:val="en-US"/>
-        </w:rPr>
-        <w:t xml:space="preserve"> = 0;</w:t>
-      </w:r>
-    </w:p>
-    <w:p>
-      <w:pPr>
-        <w:pStyle w:val="Nessunaspaziatura"/>
-        <w:ind w:firstLine="708"/>
-        <w:rPr>
-          <w:rFonts w:ascii="Consolas" w:hAnsi="Consolas" w:cs="Consolas"/>
-          <w:lang w:val="en-US"/>
-        </w:rPr>
-      </w:pPr>
-      <w:r>
-        <w:rPr>
-          <w:rFonts w:ascii="Consolas" w:hAnsi="Consolas" w:cs="Consolas"/>
-          <w:lang w:val="en-US"/>
-        </w:rPr>
-        <w:tab/>
-      </w:r>
-      <w:r>
-        <w:rPr>
-          <w:rFonts w:ascii="Consolas" w:hAnsi="Consolas" w:cs="Consolas"/>
-          <w:lang w:val="en-US"/>
-        </w:rPr>
-        <w:tab/>
-      </w:r>
-      <w:proofErr w:type="spellStart"/>
-      <w:r>
-        <w:rPr>
-          <w:rFonts w:ascii="Consolas" w:hAnsi="Consolas" w:cs="Consolas"/>
-          <w:lang w:val="en-US"/>
-        </w:rPr>
-        <w:t>aggiorna</w:t>
-      </w:r>
-      <w:proofErr w:type="spellEnd"/>
-      <w:r>
-        <w:rPr>
-          <w:rFonts w:ascii="Consolas" w:hAnsi="Consolas" w:cs="Consolas"/>
-          <w:lang w:val="en-US"/>
-        </w:rPr>
-        <w:t xml:space="preserve"> record</w:t>
-      </w:r>
-      <w:r>
-        <w:rPr>
-          <w:rFonts w:ascii="Consolas" w:hAnsi="Consolas" w:cs="Consolas"/>
-          <w:lang w:val="en-US"/>
-        </w:rPr>
-        <w:t xml:space="preserve"> </w:t>
-      </w:r>
-      <w:proofErr w:type="spellStart"/>
-      <w:r>
-        <w:rPr>
-          <w:rFonts w:ascii="Consolas" w:hAnsi="Consolas" w:cs="Consolas"/>
-          <w:lang w:val="en-US"/>
-        </w:rPr>
-        <w:t>corrente</w:t>
-      </w:r>
-      <w:proofErr w:type="spellEnd"/>
-    </w:p>
-    <w:p>
-      <w:pPr>
-        <w:pStyle w:val="Nessunaspaziatura"/>
-        <w:ind w:firstLine="708"/>
-        <w:rPr>
-          <w:rFonts w:ascii="Consolas" w:hAnsi="Consolas" w:cs="Consolas"/>
-          <w:lang w:val="en-US"/>
-        </w:rPr>
-      </w:pPr>
-      <w:r>
-        <w:rPr>
-          <w:rFonts w:ascii="Consolas" w:hAnsi="Consolas" w:cs="Consolas"/>
-          <w:lang w:val="en-US"/>
-        </w:rPr>
-        <w:tab/>
-        <w:t>}</w:t>
-      </w:r>
-    </w:p>
-    <w:p>
-      <w:pPr>
-        <w:pStyle w:val="Nessunaspaziatura"/>
-        <w:ind w:firstLine="708"/>
-        <w:rPr>
-          <w:rFonts w:ascii="Consolas" w:hAnsi="Consolas" w:cs="Consolas"/>
-          <w:lang w:val="en-US"/>
-        </w:rPr>
-      </w:pPr>
-      <w:r>
-        <w:rPr>
-          <w:rFonts w:ascii="Consolas" w:hAnsi="Consolas" w:cs="Consolas"/>
-          <w:lang w:val="en-US"/>
-        </w:rPr>
-        <w:tab/>
-        <w:t>else</w:t>
-      </w:r>
-    </w:p>
-    <w:p>
-      <w:pPr>
-        <w:pStyle w:val="Nessunaspaziatura"/>
-        <w:ind w:firstLine="708"/>
-        <w:rPr>
-          <w:rFonts w:ascii="Consolas" w:hAnsi="Consolas" w:cs="Consolas"/>
-          <w:lang w:val="en-US"/>
-        </w:rPr>
-      </w:pPr>
-      <w:r>
-        <w:rPr>
-          <w:rFonts w:ascii="Consolas" w:hAnsi="Consolas" w:cs="Consolas"/>
-          <w:lang w:val="en-US"/>
-        </w:rPr>
-        <w:tab/>
-        <w:t>{</w:t>
-      </w:r>
-    </w:p>
-    <w:p>
-      <w:pPr>
-        <w:pStyle w:val="Nessunaspaziatura"/>
-        <w:ind w:firstLine="708"/>
-        <w:rPr>
-          <w:rFonts w:ascii="Consolas" w:hAnsi="Consolas" w:cs="Consolas"/>
-          <w:lang w:val="en-US"/>
-        </w:rPr>
-      </w:pPr>
-      <w:r>
-        <w:rPr>
-          <w:rFonts w:ascii="Consolas" w:hAnsi="Consolas" w:cs="Consolas"/>
-          <w:lang w:val="en-US"/>
-        </w:rPr>
-        <w:lastRenderedPageBreak/>
-        <w:tab/>
-      </w:r>
-      <w:r>
-        <w:rPr>
-          <w:rFonts w:ascii="Consolas" w:hAnsi="Consolas" w:cs="Consolas"/>
-          <w:lang w:val="en-US"/>
-        </w:rPr>
-        <w:tab/>
-      </w:r>
-      <w:proofErr w:type="spellStart"/>
-      <w:proofErr w:type="gramStart"/>
-      <w:r>
-        <w:rPr>
-          <w:rFonts w:ascii="Consolas" w:hAnsi="Consolas" w:cs="Consolas"/>
-          <w:b/>
-          <w:lang w:val="en-US"/>
-        </w:rPr>
-        <w:t>currentweek</w:t>
-      </w:r>
-      <w:r>
-        <w:rPr>
-          <w:rFonts w:ascii="Consolas" w:hAnsi="Consolas" w:cs="Consolas"/>
-          <w:lang w:val="en-US"/>
-        </w:rPr>
-        <w:t>.</w:t>
-      </w:r>
-      <w:r>
-        <w:rPr>
-          <w:rFonts w:ascii="Consolas" w:hAnsi="Consolas" w:cs="Consolas"/>
-          <w:lang w:val="en-US"/>
-        </w:rPr>
-        <w:t>Required</w:t>
-      </w:r>
-      <w:proofErr w:type="spellEnd"/>
-      <w:proofErr w:type="gramEnd"/>
-      <w:r>
-        <w:rPr>
-          <w:rFonts w:ascii="Consolas" w:hAnsi="Consolas" w:cs="Consolas"/>
-          <w:lang w:val="en-US"/>
-        </w:rPr>
-        <w:t xml:space="preserve"> =- </w:t>
-      </w:r>
-      <w:proofErr w:type="spellStart"/>
-      <w:r>
-        <w:rPr>
-          <w:rFonts w:ascii="Consolas" w:hAnsi="Consolas" w:cs="Consolas"/>
-          <w:b/>
-          <w:lang w:val="en-US"/>
-        </w:rPr>
-        <w:t>currentweek</w:t>
-      </w:r>
-      <w:r>
-        <w:rPr>
-          <w:rFonts w:ascii="Consolas" w:hAnsi="Consolas" w:cs="Consolas"/>
-          <w:lang w:val="en-US"/>
-        </w:rPr>
-        <w:t>.</w:t>
-      </w:r>
-      <w:r>
-        <w:rPr>
-          <w:rFonts w:ascii="Consolas" w:hAnsi="Consolas" w:cs="Consolas"/>
-          <w:lang w:val="en-US"/>
-        </w:rPr>
-        <w:t>Capacity</w:t>
-      </w:r>
-      <w:proofErr w:type="spellEnd"/>
-    </w:p>
-    <w:p>
-      <w:pPr>
-        <w:pStyle w:val="Nessunaspaziatura"/>
-        <w:ind w:firstLine="708"/>
-        <w:rPr>
-          <w:rFonts w:ascii="Consolas" w:hAnsi="Consolas" w:cs="Consolas"/>
-          <w:lang w:val="en-US"/>
-        </w:rPr>
-      </w:pPr>
-      <w:r>
-        <w:rPr>
-          <w:rFonts w:ascii="Consolas" w:hAnsi="Consolas" w:cs="Consolas"/>
-          <w:lang w:val="en-US"/>
-        </w:rPr>
-        <w:tab/>
-      </w:r>
-      <w:r>
-        <w:rPr>
-          <w:rFonts w:ascii="Consolas" w:hAnsi="Consolas" w:cs="Consolas"/>
-          <w:lang w:val="en-US"/>
-        </w:rPr>
-        <w:tab/>
-      </w:r>
-      <w:proofErr w:type="spellStart"/>
-      <w:proofErr w:type="gramStart"/>
-      <w:r>
-        <w:rPr>
-          <w:rFonts w:ascii="Consolas" w:hAnsi="Consolas" w:cs="Consolas"/>
-          <w:b/>
-          <w:lang w:val="en-US"/>
-        </w:rPr>
-        <w:t>currentweek</w:t>
-      </w:r>
-      <w:r>
-        <w:rPr>
-          <w:rFonts w:ascii="Consolas" w:hAnsi="Consolas" w:cs="Consolas"/>
-          <w:lang w:val="en-US"/>
-        </w:rPr>
-        <w:t>.</w:t>
-      </w:r>
-      <w:r>
-        <w:rPr>
-          <w:rFonts w:ascii="Consolas" w:hAnsi="Consolas" w:cs="Consolas"/>
-          <w:lang w:val="en-US"/>
-        </w:rPr>
-        <w:t>Capacity</w:t>
-      </w:r>
-      <w:proofErr w:type="spellEnd"/>
-      <w:proofErr w:type="gramEnd"/>
-      <w:r>
-        <w:rPr>
-          <w:rFonts w:ascii="Consolas" w:hAnsi="Consolas" w:cs="Consolas"/>
-          <w:lang w:val="en-US"/>
-        </w:rPr>
-        <w:t xml:space="preserve"> = 0;</w:t>
-      </w:r>
-    </w:p>
-    <w:p>
-      <w:pPr>
-        <w:pStyle w:val="Nessunaspaziatura"/>
-        <w:ind w:firstLine="708"/>
-        <w:rPr>
-          <w:rFonts w:ascii="Consolas" w:hAnsi="Consolas" w:cs="Consolas"/>
-        </w:rPr>
-      </w:pPr>
-      <w:r>
-        <w:rPr>
-          <w:rFonts w:ascii="Consolas" w:hAnsi="Consolas" w:cs="Consolas"/>
-          <w:lang w:val="en-US"/>
-        </w:rPr>
-        <w:tab/>
-      </w:r>
-      <w:r>
-        <w:rPr>
-          <w:rFonts w:ascii="Consolas" w:hAnsi="Consolas" w:cs="Consolas"/>
-          <w:lang w:val="en-US"/>
-        </w:rPr>
-        <w:tab/>
-      </w:r>
-      <w:r>
-        <w:rPr>
-          <w:rFonts w:ascii="Consolas" w:hAnsi="Consolas" w:cs="Consolas"/>
-        </w:rPr>
-        <w:t>aggiorna record</w:t>
-      </w:r>
-      <w:r>
-        <w:rPr>
-          <w:rFonts w:ascii="Consolas" w:hAnsi="Consolas" w:cs="Consolas"/>
-        </w:rPr>
-        <w:t xml:space="preserve"> corrente</w:t>
-      </w:r>
-    </w:p>
-    <w:p>
-      <w:pPr>
-        <w:pStyle w:val="Nessunaspaziatura"/>
-        <w:ind w:left="708" w:firstLine="708"/>
-        <w:rPr>
-          <w:rFonts w:ascii="Consolas" w:hAnsi="Consolas" w:cs="Consolas"/>
-        </w:rPr>
-      </w:pPr>
-      <w:r>
-        <w:rPr>
-          <w:rFonts w:ascii="Consolas" w:hAnsi="Consolas" w:cs="Consolas"/>
-        </w:rPr>
-        <w:t>}</w:t>
-      </w:r>
-    </w:p>
-    <w:p>
-      <w:pPr>
-        <w:pStyle w:val="Nessunaspaziatura"/>
-        <w:ind w:firstLine="708"/>
-        <w:rPr>
-          <w:rFonts w:ascii="Consolas" w:hAnsi="Consolas" w:cs="Consolas"/>
-        </w:rPr>
-      </w:pPr>
-      <w:r>
-        <w:rPr>
-          <w:rFonts w:ascii="Consolas" w:hAnsi="Consolas" w:cs="Consolas"/>
-        </w:rPr>
         <w:t>}</w:t>
       </w:r>
     </w:p>
@@ -15223,10 +15421,10 @@
             <v:path o:extrusionok="f" gradientshapeok="t" o:connecttype="rect"/>
             <o:lock v:ext="edit" aspectratio="t"/>
           </v:shapetype>
-          <v:shape id="_x0000_i1025" type="#_x0000_t75" style="width:378.15pt;height:714.35pt" o:ole="">
+          <v:shape id="_x0000_i1025" type="#_x0000_t75" style="width:378pt;height:714pt" o:ole="">
             <v:imagedata r:id="rId11" o:title=""/>
           </v:shape>
-          <o:OLEObject Type="Embed" ProgID="Visio.Drawing.15" ShapeID="_x0000_i1025" DrawAspect="Content" ObjectID="_1570461138" r:id="rId12"/>
+          <o:OLEObject Type="Embed" ProgID="Visio.Drawing.15" ShapeID="_x0000_i1025" DrawAspect="Content" ObjectID="_1570477006" r:id="rId12"/>
         </w:object>
       </w:r>
     </w:p>
@@ -15293,7 +15491,7 @@
       </w:r>
     </w:p>
   </w:comment>
-  <w:comment w:id="9" w:author="Walter Zoccarato" w:date="2017-09-19T19:45:00Z" w:initials="WZ">
+  <w:comment w:id="11" w:author="Walter Zoccarato" w:date="2017-09-19T19:45:00Z" w:initials="WZ">
     <w:p>
       <w:pPr>
         <w:pStyle w:val="Testocommento"/>
@@ -15312,7 +15510,7 @@
       </w:r>
     </w:p>
   </w:comment>
-  <w:comment w:id="10" w:author="Walter Zoccarato" w:date="2017-09-20T10:52:00Z" w:initials="WZ">
+  <w:comment w:id="12" w:author="Walter Zoccarato" w:date="2017-09-20T10:52:00Z" w:initials="WZ">
     <w:p>
       <w:pPr>
         <w:pStyle w:val="Testocommento"/>
@@ -15335,8 +15533,8 @@
 <w15:commentsEx xmlns:wpc="http://schemas.microsoft.com/office/word/2010/wordprocessingCanvas" xmlns:cx="http://schemas.microsoft.com/office/drawing/2014/chartex" xmlns:cx1="http://schemas.microsoft.com/office/drawing/2015/9/8/chartex" xmlns:cx2="http://schemas.microsoft.com/office/drawing/2015/10/21/chartex" xmlns:cx3="http://schemas.microsoft.com/office/drawing/2016/5/9/chartex" xmlns:cx4="http://schemas.microsoft.com/office/drawing/2016/5/10/chartex" xmlns:cx5="http://schemas.microsoft.com/office/drawing/2016/5/11/chartex" xmlns:cx6="http://schemas.microsoft.com/office/drawing/2016/5/12/chartex" xmlns:cx7="http://schemas.microsoft.com/office/drawing/2016/5/13/chartex" xmlns:cx8="http://schemas.microsoft.com/office/drawing/2016/5/14/chartex" xmlns:mc="http://schemas.openxmlformats.org/markup-compatibility/2006" xmlns:aink="http://schemas.microsoft.com/office/drawing/2016/ink" xmlns:am3d="http://schemas.microsoft.com/office/drawing/2017/model3d" xmlns:o="urn:schemas-microsoft-com:office:office" xmlns:r="http://schemas.openxmlformats.org/officeDocument/2006/relationships" xmlns:m="http://schemas.openxmlformats.org/officeDocument/2006/math" xmlns:v="urn:schemas-microsoft-com:vml" xmlns:wp14="http://schemas.microsoft.com/office/word/2010/wordprocessingDrawing" xmlns:wp="http://schemas.openxmlformats.org/drawingml/2006/wordprocessingDrawing" xmlns:w10="urn:schemas-microsoft-com:office:word" xmlns:w="http://schemas.openxmlformats.org/wordprocessingml/2006/main" xmlns:w14="http://schemas.microsoft.com/office/word/2010/wordml" xmlns:w15="http://schemas.microsoft.com/office/word/2012/wordml" xmlns:w16cid="http://schemas.microsoft.com/office/word/2016/wordml/cid" xmlns:w16se="http://schemas.microsoft.com/office/word/2015/wordml/symex" xmlns:wpg="http://schemas.microsoft.com/office/word/2010/wordprocessingGroup" xmlns:wpi="http://schemas.microsoft.com/office/word/2010/wordprocessingInk" xmlns:wne="http://schemas.microsoft.com/office/word/2006/wordml" xmlns:wps="http://schemas.microsoft.com/office/word/2010/wordprocessingShape" mc:Ignorable="w14 w15 w16se w16cid wp14">
   <w15:commentEx w15:paraId="2CD17404" w15:done="1"/>
   <w15:commentEx w15:paraId="6F5615DD" w15:paraIdParent="2CD17404" w15:done="1"/>
-  <w15:commentEx w15:paraId="5113B75D" w15:done="1"/>
-  <w15:commentEx w15:paraId="7BC68931" w15:paraIdParent="5113B75D" w15:done="1"/>
+  <w15:commentEx w15:paraId="1EEB8150" w15:done="1"/>
+  <w15:commentEx w15:paraId="4BCC96AE" w15:paraIdParent="1EEB8150" w15:done="1"/>
 </w15:commentsEx>
 </file>
 
@@ -15344,8 +15542,8 @@
 <w16cid:commentsIds xmlns:wpc="http://schemas.microsoft.com/office/word/2010/wordprocessingCanvas" xmlns:cx="http://schemas.microsoft.com/office/drawing/2014/chartex" xmlns:cx1="http://schemas.microsoft.com/office/drawing/2015/9/8/chartex" xmlns:cx2="http://schemas.microsoft.com/office/drawing/2015/10/21/chartex" xmlns:cx3="http://schemas.microsoft.com/office/drawing/2016/5/9/chartex" xmlns:cx4="http://schemas.microsoft.com/office/drawing/2016/5/10/chartex" xmlns:cx5="http://schemas.microsoft.com/office/drawing/2016/5/11/chartex" xmlns:cx6="http://schemas.microsoft.com/office/drawing/2016/5/12/chartex" xmlns:cx7="http://schemas.microsoft.com/office/drawing/2016/5/13/chartex" xmlns:cx8="http://schemas.microsoft.com/office/drawing/2016/5/14/chartex" xmlns:mc="http://schemas.openxmlformats.org/markup-compatibility/2006" xmlns:aink="http://schemas.microsoft.com/office/drawing/2016/ink" xmlns:am3d="http://schemas.microsoft.com/office/drawing/2017/model3d" xmlns:o="urn:schemas-microsoft-com:office:office" xmlns:r="http://schemas.openxmlformats.org/officeDocument/2006/relationships" xmlns:m="http://schemas.openxmlformats.org/officeDocument/2006/math" xmlns:v="urn:schemas-microsoft-com:vml" xmlns:wp14="http://schemas.microsoft.com/office/word/2010/wordprocessingDrawing" xmlns:wp="http://schemas.openxmlformats.org/drawingml/2006/wordprocessingDrawing" xmlns:w10="urn:schemas-microsoft-com:office:word" xmlns:w="http://schemas.openxmlformats.org/wordprocessingml/2006/main" xmlns:w14="http://schemas.microsoft.com/office/word/2010/wordml" xmlns:w15="http://schemas.microsoft.com/office/word/2012/wordml" xmlns:w16cid="http://schemas.microsoft.com/office/word/2016/wordml/cid" xmlns:w16se="http://schemas.microsoft.com/office/word/2015/wordml/symex" xmlns:wpg="http://schemas.microsoft.com/office/word/2010/wordprocessingGroup" xmlns:wpi="http://schemas.microsoft.com/office/word/2010/wordprocessingInk" xmlns:wne="http://schemas.microsoft.com/office/word/2006/wordml" xmlns:wps="http://schemas.microsoft.com/office/word/2010/wordprocessingShape" mc:Ignorable="w14 w15 w16se w16cid wp14">
   <w16cid:commentId w16cid:paraId="2CD17404" w16cid:durableId="1D693EBF"/>
   <w16cid:commentId w16cid:paraId="6F5615DD" w16cid:durableId="1D6D4CF1"/>
-  <w16cid:commentId w16cid:paraId="5113B75D" w16cid:durableId="1D6BF271"/>
-  <w16cid:commentId w16cid:paraId="7BC68931" w16cid:durableId="1D6D4CF4"/>
+  <w16cid:commentId w16cid:paraId="1EEB8150" w16cid:durableId="1D6BF271"/>
+  <w16cid:commentId w16cid:paraId="4BCC96AE" w16cid:durableId="1D6D4CF4"/>
 </w16cid:commentsIds>
 </file>
 
@@ -18302,7 +18500,7 @@
 </file>
 
 <file path=customXml/itemProps1.xml><?xml version="1.0" encoding="utf-8"?>
-<ds:datastoreItem xmlns:ds="http://schemas.openxmlformats.org/officeDocument/2006/customXml" ds:itemID="{DD1E9ACA-BF9A-441E-8B75-9670DF778279}">
+<ds:datastoreItem xmlns:ds="http://schemas.openxmlformats.org/officeDocument/2006/customXml" ds:itemID="{5E1C4B27-689D-4DE0-82AB-05AA201425E5}">
   <ds:schemaRefs>
     <ds:schemaRef ds:uri="http://schemas.openxmlformats.org/officeDocument/2006/bibliography"/>
   </ds:schemaRefs>

--- a/Extra/Load Levelling DDR.docx
+++ b/Extra/Load Levelling DDR.docx
@@ -7914,8 +7914,6 @@
         </w:rPr>
         <w:t>WaitingRequests</w:t>
       </w:r>
-      <w:bookmarkStart w:id="6" w:name="_GoBack"/>
-      <w:bookmarkEnd w:id="6"/>
       <w:proofErr w:type="spellEnd"/>
     </w:p>
     <w:p>
@@ -8121,7 +8119,7 @@
           <w:lang w:eastAsia="it-IT"/>
         </w:rPr>
       </w:pPr>
-      <w:bookmarkStart w:id="7" w:name="OLE_LINK6"/>
+      <w:bookmarkStart w:id="6" w:name="OLE_LINK6"/>
       <w:r>
         <w:rPr>
           <w:rFonts w:ascii="Consolas" w:hAnsi="Consolas"/>
@@ -8147,7 +8145,7 @@
         <w:t>// anticipa la lavorazione delle settimane successive</w:t>
       </w:r>
     </w:p>
-    <w:bookmarkEnd w:id="7"/>
+    <w:bookmarkEnd w:id="6"/>
     <w:p>
       <w:pPr>
         <w:pStyle w:val="Nessunaspaziatura"/>
@@ -8903,7 +8901,7 @@
       </w:r>
     </w:p>
     <w:p>
-      <w:bookmarkStart w:id="8" w:name="OLE_LINK5"/>
+      <w:bookmarkStart w:id="7" w:name="OLE_LINK5"/>
       <w:r>
         <w:t>Riceve in argomento</w:t>
       </w:r>
@@ -8943,7 +8941,7 @@
         <w:t>, e ricava una lista dei codici WEEK_PLAN dei record dei quali è permessa l’elaborazione.</w:t>
       </w:r>
     </w:p>
-    <w:bookmarkEnd w:id="8"/>
+    <w:bookmarkEnd w:id="7"/>
     <w:p>
       <w:r>
         <w:t>Si ottiene così la lista di tutti i WEEK_PLAN che soddisfano alla regola “Late” ordinata anche in senso temporale, cioè dalla richiesta più anziana, a quella più recente.</w:t>
@@ -9338,8 +9336,8 @@
         </w:rPr>
         <w:t xml:space="preserve"> &lt;= </w:t>
       </w:r>
-      <w:bookmarkStart w:id="9" w:name="OLE_LINK3"/>
-      <w:bookmarkStart w:id="10" w:name="OLE_LINK4"/>
+      <w:bookmarkStart w:id="10" w:name="OLE_LINK3"/>
+      <w:bookmarkStart w:id="11" w:name="OLE_LINK4"/>
       <w:proofErr w:type="spellStart"/>
       <w:r>
         <w:rPr>
@@ -9349,8 +9347,8 @@
         </w:rPr>
         <w:t>currentweek</w:t>
       </w:r>
-      <w:bookmarkEnd w:id="9"/>
       <w:bookmarkEnd w:id="10"/>
+      <w:bookmarkEnd w:id="11"/>
       <w:r>
         <w:rPr>
           <w:rFonts w:ascii="Consolas" w:hAnsi="Consolas" w:cs="Consolas"/>
@@ -10135,6 +10133,27 @@
         </w:rPr>
         <w:tab/>
       </w:r>
+      <w:r>
+        <w:rPr>
+          <w:rFonts w:ascii="Consolas" w:hAnsi="Consolas" w:cs="Consolas"/>
+          <w:lang w:val="en-US"/>
+        </w:rPr>
+        <w:t>p</w:t>
+      </w:r>
+      <w:r>
+        <w:rPr>
+          <w:rFonts w:ascii="Consolas" w:hAnsi="Consolas" w:cs="Consolas"/>
+          <w:lang w:val="en-US"/>
+        </w:rPr>
+        <w:t>riorities =</w:t>
+      </w:r>
+      <w:r>
+        <w:rPr>
+          <w:rFonts w:ascii="Consolas" w:hAnsi="Consolas" w:cs="Consolas"/>
+          <w:lang w:val="en-US"/>
+        </w:rPr>
+        <w:t xml:space="preserve"> select </w:t>
+      </w:r>
       <w:proofErr w:type="spellStart"/>
       <w:proofErr w:type="gramStart"/>
       <w:r>
@@ -10142,6 +10161,130 @@
           <w:rFonts w:ascii="Consolas" w:hAnsi="Consolas" w:cs="Consolas"/>
           <w:lang w:val="en-US"/>
         </w:rPr>
+        <w:t>Priority,count</w:t>
+      </w:r>
+      <w:proofErr w:type="spellEnd"/>
+      <w:proofErr w:type="gramEnd"/>
+      <w:r>
+        <w:rPr>
+          <w:rFonts w:ascii="Consolas" w:hAnsi="Consolas" w:cs="Consolas"/>
+          <w:lang w:val="en-US"/>
+        </w:rPr>
+        <w:t xml:space="preserve">(*) </w:t>
+      </w:r>
+      <w:r>
+        <w:rPr>
+          <w:rFonts w:ascii="Consolas" w:hAnsi="Consolas" w:cs="Consolas"/>
+          <w:lang w:val="en-US"/>
+        </w:rPr>
+        <w:t xml:space="preserve">from </w:t>
+      </w:r>
+      <w:proofErr w:type="spellStart"/>
+      <w:r>
+        <w:rPr>
+          <w:rFonts w:ascii="Consolas" w:hAnsi="Consolas" w:cs="Consolas"/>
+          <w:lang w:val="en-US"/>
+        </w:rPr>
+        <w:t>week_records</w:t>
+      </w:r>
+      <w:proofErr w:type="spellEnd"/>
+    </w:p>
+    <w:p>
+      <w:pPr>
+        <w:pStyle w:val="Nessunaspaziatura"/>
+        <w:ind w:left="1416" w:firstLine="708"/>
+        <w:rPr>
+          <w:rFonts w:ascii="Consolas" w:hAnsi="Consolas" w:cs="Consolas"/>
+          <w:lang w:val="en-US"/>
+        </w:rPr>
+      </w:pPr>
+      <w:r>
+        <w:rPr>
+          <w:rFonts w:ascii="Consolas" w:hAnsi="Consolas" w:cs="Consolas"/>
+          <w:lang w:val="en-US"/>
+        </w:rPr>
+        <w:t xml:space="preserve">Order by </w:t>
+      </w:r>
+      <w:r>
+        <w:rPr>
+          <w:rFonts w:ascii="Consolas" w:hAnsi="Consolas" w:cs="Consolas"/>
+          <w:lang w:val="en-US"/>
+        </w:rPr>
+        <w:t xml:space="preserve">Priority </w:t>
+      </w:r>
+      <w:proofErr w:type="spellStart"/>
+      <w:r>
+        <w:rPr>
+          <w:rFonts w:ascii="Consolas" w:hAnsi="Consolas" w:cs="Consolas"/>
+          <w:lang w:val="en-US"/>
+        </w:rPr>
+        <w:t>asc</w:t>
+      </w:r>
+      <w:proofErr w:type="spellEnd"/>
+      <w:r>
+        <w:rPr>
+          <w:rFonts w:ascii="Consolas" w:hAnsi="Consolas" w:cs="Consolas"/>
+          <w:lang w:val="en-US"/>
+        </w:rPr>
+        <w:t xml:space="preserve"> </w:t>
+      </w:r>
+      <w:r>
+        <w:rPr>
+          <w:rFonts w:ascii="Consolas" w:hAnsi="Consolas" w:cs="Consolas"/>
+          <w:lang w:val="en-US"/>
+        </w:rPr>
+        <w:t xml:space="preserve">group by </w:t>
+      </w:r>
+      <w:proofErr w:type="spellStart"/>
+      <w:proofErr w:type="gramStart"/>
+      <w:r>
+        <w:rPr>
+          <w:rFonts w:ascii="Consolas" w:hAnsi="Consolas" w:cs="Consolas"/>
+          <w:lang w:val="en-US"/>
+        </w:rPr>
+        <w:t>Priority,count</w:t>
+      </w:r>
+      <w:proofErr w:type="spellEnd"/>
+      <w:proofErr w:type="gramEnd"/>
+    </w:p>
+    <w:p>
+      <w:pPr>
+        <w:pStyle w:val="Nessunaspaziatura"/>
+        <w:rPr>
+          <w:rFonts w:ascii="Consolas" w:hAnsi="Consolas" w:cs="Consolas"/>
+          <w:lang w:val="en-US"/>
+        </w:rPr>
+      </w:pPr>
+      <w:r>
+        <w:rPr>
+          <w:rFonts w:ascii="Consolas" w:hAnsi="Consolas" w:cs="Consolas"/>
+          <w:lang w:val="en-US"/>
+        </w:rPr>
+        <w:tab/>
+      </w:r>
+    </w:p>
+    <w:p>
+      <w:pPr>
+        <w:pStyle w:val="Nessunaspaziatura"/>
+        <w:rPr>
+          <w:rFonts w:ascii="Consolas" w:hAnsi="Consolas" w:cs="Consolas"/>
+          <w:lang w:val="en-US"/>
+        </w:rPr>
+      </w:pPr>
+      <w:r>
+        <w:rPr>
+          <w:rFonts w:ascii="Consolas" w:hAnsi="Consolas" w:cs="Consolas"/>
+          <w:lang w:val="en-US"/>
+        </w:rPr>
+        <w:tab/>
+      </w:r>
+      <w:proofErr w:type="spellStart"/>
+      <w:proofErr w:type="gramStart"/>
+      <w:r>
+        <w:rPr>
+          <w:rFonts w:ascii="Consolas" w:hAnsi="Consolas" w:cs="Consolas"/>
+          <w:lang w:val="en-US"/>
+        </w:rPr>
         <w:t>foreach</w:t>
       </w:r>
       <w:proofErr w:type="spellEnd"/>
@@ -10160,10 +10303,97 @@
         </w:rPr>
         <w:t xml:space="preserve">record in </w:t>
       </w:r>
+      <w:r>
+        <w:rPr>
+          <w:rFonts w:ascii="Consolas" w:hAnsi="Consolas" w:cs="Consolas"/>
+          <w:lang w:val="en-US"/>
+        </w:rPr>
+        <w:t>priorities</w:t>
+      </w:r>
+      <w:r>
+        <w:rPr>
+          <w:rFonts w:ascii="Consolas" w:hAnsi="Consolas" w:cs="Consolas"/>
+          <w:lang w:val="en-US"/>
+        </w:rPr>
+        <w:t>)</w:t>
+      </w:r>
+    </w:p>
+    <w:p>
+      <w:pPr>
+        <w:pStyle w:val="Nessunaspaziatura"/>
+        <w:rPr>
+          <w:rFonts w:ascii="Consolas" w:hAnsi="Consolas" w:cs="Consolas"/>
+        </w:rPr>
+      </w:pPr>
+      <w:r>
+        <w:rPr>
+          <w:rFonts w:ascii="Consolas" w:hAnsi="Consolas" w:cs="Consolas"/>
+          <w:lang w:val="en-US"/>
+        </w:rPr>
+        <w:tab/>
+      </w:r>
+      <w:r>
+        <w:rPr>
+          <w:rFonts w:ascii="Consolas" w:hAnsi="Consolas" w:cs="Consolas"/>
+        </w:rPr>
+        <w:t>{</w:t>
+      </w:r>
+    </w:p>
+    <w:p>
+      <w:pPr>
+        <w:pStyle w:val="Nessunaspaziatura"/>
+        <w:rPr>
+          <w:rFonts w:ascii="Consolas" w:hAnsi="Consolas" w:cs="Consolas"/>
+          <w:lang w:val="en-US"/>
+        </w:rPr>
+      </w:pPr>
+      <w:r>
+        <w:rPr>
+          <w:rFonts w:ascii="Consolas" w:hAnsi="Consolas" w:cs="Consolas"/>
+        </w:rPr>
+        <w:tab/>
+      </w:r>
+      <w:r>
+        <w:rPr>
+          <w:rFonts w:ascii="Consolas" w:hAnsi="Consolas" w:cs="Consolas"/>
+        </w:rPr>
+        <w:tab/>
+      </w:r>
+      <w:r>
+        <w:rPr>
+          <w:rFonts w:ascii="Consolas" w:hAnsi="Consolas" w:cs="Consolas"/>
+          <w:lang w:val="en-US"/>
+        </w:rPr>
+        <w:t>total</w:t>
+      </w:r>
+      <w:r>
+        <w:rPr>
+          <w:rFonts w:ascii="Consolas" w:hAnsi="Consolas" w:cs="Consolas"/>
+          <w:lang w:val="en-US"/>
+        </w:rPr>
+        <w:t xml:space="preserve"> =</w:t>
+      </w:r>
+      <w:r>
+        <w:rPr>
+          <w:rFonts w:ascii="Consolas" w:hAnsi="Consolas" w:cs="Consolas"/>
+          <w:lang w:val="en-US"/>
+        </w:rPr>
+        <w:t xml:space="preserve"> </w:t>
+      </w:r>
+      <w:proofErr w:type="gramStart"/>
+      <w:r>
+        <w:rPr>
+          <w:rFonts w:ascii="Consolas" w:hAnsi="Consolas" w:cs="Consolas"/>
+          <w:lang w:val="en-US"/>
+        </w:rPr>
+        <w:t>Sum(</w:t>
+      </w:r>
       <w:proofErr w:type="spellStart"/>
-      <w:r>
-        <w:rPr>
-          <w:rFonts w:ascii="Consolas" w:hAnsi="Consolas" w:cs="Consolas"/>
+      <w:proofErr w:type="gramEnd"/>
+      <w:r>
+        <w:rPr>
+          <w:rFonts w:ascii="Consolas" w:hAnsi="Consolas" w:cs="Consolas"/>
+          <w:b/>
           <w:lang w:val="en-US"/>
         </w:rPr>
         <w:t>week_records</w:t>
@@ -10174,12 +10404,1602 @@
           <w:rFonts w:ascii="Consolas" w:hAnsi="Consolas" w:cs="Consolas"/>
           <w:lang w:val="en-US"/>
         </w:rPr>
+        <w:t xml:space="preserve"> where P</w:t>
+      </w:r>
+      <w:r>
+        <w:rPr>
+          <w:rFonts w:ascii="Consolas" w:hAnsi="Consolas" w:cs="Consolas"/>
+          <w:lang w:val="en-US"/>
+        </w:rPr>
+        <w:t xml:space="preserve">riority == </w:t>
+      </w:r>
+      <w:proofErr w:type="spellStart"/>
+      <w:r>
+        <w:rPr>
+          <w:rFonts w:ascii="Consolas" w:hAnsi="Consolas" w:cs="Consolas"/>
+          <w:lang w:val="en-US"/>
+        </w:rPr>
+        <w:t>record.</w:t>
+      </w:r>
+      <w:r>
+        <w:rPr>
+          <w:rFonts w:ascii="Consolas" w:hAnsi="Consolas" w:cs="Consolas"/>
+          <w:lang w:val="en-US"/>
+        </w:rPr>
+        <w:t>priority</w:t>
+      </w:r>
+      <w:proofErr w:type="spellEnd"/>
+      <w:r>
+        <w:rPr>
+          <w:rFonts w:ascii="Consolas" w:hAnsi="Consolas" w:cs="Consolas"/>
+          <w:lang w:val="en-US"/>
+        </w:rPr>
+        <w:t xml:space="preserve"> select Required)</w:t>
+      </w:r>
+    </w:p>
+    <w:p>
+      <w:pPr>
+        <w:pStyle w:val="Nessunaspaziatura"/>
+        <w:rPr>
+          <w:rFonts w:ascii="Consolas" w:hAnsi="Consolas" w:cs="Consolas"/>
+          <w:lang w:val="en-US"/>
+        </w:rPr>
+      </w:pPr>
+      <w:r>
+        <w:rPr>
+          <w:rFonts w:ascii="Consolas" w:hAnsi="Consolas" w:cs="Consolas"/>
+          <w:lang w:val="en-US"/>
+        </w:rPr>
+        <w:tab/>
+      </w:r>
+      <w:r>
+        <w:rPr>
+          <w:rFonts w:ascii="Consolas" w:hAnsi="Consolas" w:cs="Consolas"/>
+          <w:lang w:val="en-US"/>
+        </w:rPr>
+        <w:tab/>
+      </w:r>
+      <w:proofErr w:type="spellStart"/>
+      <w:proofErr w:type="gramStart"/>
+      <w:r>
+        <w:rPr>
+          <w:rFonts w:ascii="Consolas" w:hAnsi="Consolas" w:cs="Consolas"/>
+          <w:lang w:val="en-US"/>
+        </w:rPr>
+        <w:t>foreach</w:t>
+      </w:r>
+      <w:proofErr w:type="spellEnd"/>
+      <w:r>
+        <w:rPr>
+          <w:rFonts w:ascii="Consolas" w:hAnsi="Consolas" w:cs="Consolas"/>
+          <w:lang w:val="en-US"/>
+        </w:rPr>
+        <w:t>(</w:t>
+      </w:r>
+      <w:proofErr w:type="gramEnd"/>
+      <w:r>
+        <w:rPr>
+          <w:rFonts w:ascii="Consolas" w:hAnsi="Consolas" w:cs="Consolas"/>
+          <w:lang w:val="en-US"/>
+        </w:rPr>
+        <w:t xml:space="preserve">element in </w:t>
+      </w:r>
+      <w:proofErr w:type="spellStart"/>
+      <w:r>
+        <w:rPr>
+          <w:rFonts w:ascii="Consolas" w:hAnsi="Consolas" w:cs="Consolas"/>
+          <w:b/>
+          <w:lang w:val="en-US"/>
+        </w:rPr>
+        <w:t>week_records</w:t>
+      </w:r>
+      <w:proofErr w:type="spellEnd"/>
+      <w:r>
+        <w:rPr>
+          <w:rFonts w:ascii="Consolas" w:hAnsi="Consolas" w:cs="Consolas"/>
+          <w:lang w:val="en-US"/>
+        </w:rPr>
         <w:t>)</w:t>
       </w:r>
     </w:p>
     <w:p>
       <w:pPr>
         <w:pStyle w:val="Nessunaspaziatura"/>
+        <w:rPr>
+          <w:rFonts w:ascii="Consolas" w:hAnsi="Consolas" w:cs="Consolas"/>
+        </w:rPr>
+      </w:pPr>
+      <w:r>
+        <w:rPr>
+          <w:rFonts w:ascii="Consolas" w:hAnsi="Consolas" w:cs="Consolas"/>
+          <w:lang w:val="en-US"/>
+        </w:rPr>
+        <w:tab/>
+      </w:r>
+      <w:r>
+        <w:rPr>
+          <w:rFonts w:ascii="Consolas" w:hAnsi="Consolas" w:cs="Consolas"/>
+          <w:lang w:val="en-US"/>
+        </w:rPr>
+        <w:tab/>
+      </w:r>
+      <w:r>
+        <w:rPr>
+          <w:rFonts w:ascii="Consolas" w:hAnsi="Consolas" w:cs="Consolas"/>
+        </w:rPr>
+        <w:t>{</w:t>
+      </w:r>
+    </w:p>
+    <w:p>
+      <w:pPr>
+        <w:pStyle w:val="Nessunaspaziatura"/>
+        <w:rPr>
+          <w:rFonts w:ascii="Consolas" w:hAnsi="Consolas" w:cs="Consolas"/>
+        </w:rPr>
+      </w:pPr>
+      <w:r>
+        <w:rPr>
+          <w:rFonts w:ascii="Consolas" w:hAnsi="Consolas" w:cs="Consolas"/>
+        </w:rPr>
+        <w:tab/>
+      </w:r>
+      <w:r>
+        <w:rPr>
+          <w:rFonts w:ascii="Consolas" w:hAnsi="Consolas" w:cs="Consolas"/>
+        </w:rPr>
+        <w:tab/>
+      </w:r>
+      <w:r>
+        <w:rPr>
+          <w:rFonts w:ascii="Consolas" w:hAnsi="Consolas" w:cs="Consolas"/>
+        </w:rPr>
+        <w:tab/>
+      </w:r>
+      <w:bookmarkStart w:id="12" w:name="OLE_LINK7"/>
+      <w:r>
+        <w:rPr>
+          <w:rFonts w:ascii="Consolas" w:hAnsi="Consolas" w:cs="Consolas"/>
+        </w:rPr>
+        <w:t>// la ricerca viene eseguita in ordine di priorità dei</w:t>
+      </w:r>
+    </w:p>
+    <w:p>
+      <w:pPr>
+        <w:pStyle w:val="Nessunaspaziatura"/>
+        <w:ind w:left="1416" w:firstLine="708"/>
+        <w:rPr>
+          <w:rFonts w:ascii="Consolas" w:hAnsi="Consolas" w:cs="Consolas"/>
+        </w:rPr>
+      </w:pPr>
+      <w:r>
+        <w:rPr>
+          <w:rFonts w:ascii="Consolas" w:hAnsi="Consolas" w:cs="Consolas"/>
+        </w:rPr>
+        <w:t xml:space="preserve">// record </w:t>
+      </w:r>
+      <w:r>
+        <w:rPr>
+          <w:rFonts w:ascii="Consolas" w:hAnsi="Consolas" w:cs="Consolas"/>
+        </w:rPr>
+        <w:t>che richiedono di assegnare un carico di lavoro</w:t>
+      </w:r>
+    </w:p>
+    <w:p>
+      <w:pPr>
+        <w:pStyle w:val="Nessunaspaziatura"/>
+        <w:rPr>
+          <w:rFonts w:ascii="Consolas" w:hAnsi="Consolas" w:cs="Consolas"/>
+        </w:rPr>
+      </w:pPr>
+      <w:r>
+        <w:rPr>
+          <w:rFonts w:ascii="Consolas" w:hAnsi="Consolas" w:cs="Consolas"/>
+        </w:rPr>
+        <w:tab/>
+      </w:r>
+      <w:r>
+        <w:rPr>
+          <w:rFonts w:ascii="Consolas" w:hAnsi="Consolas" w:cs="Consolas"/>
+        </w:rPr>
+        <w:tab/>
+      </w:r>
+      <w:r>
+        <w:rPr>
+          <w:rFonts w:ascii="Consolas" w:hAnsi="Consolas" w:cs="Consolas"/>
+        </w:rPr>
+        <w:tab/>
+        <w:t>// alla settimana corrente, a partire da quello a</w:t>
+      </w:r>
+    </w:p>
+    <w:p>
+      <w:pPr>
+        <w:pStyle w:val="Nessunaspaziatura"/>
+        <w:rPr>
+          <w:rFonts w:ascii="Consolas" w:hAnsi="Consolas" w:cs="Consolas"/>
+        </w:rPr>
+      </w:pPr>
+      <w:r>
+        <w:rPr>
+          <w:rFonts w:ascii="Consolas" w:hAnsi="Consolas" w:cs="Consolas"/>
+        </w:rPr>
+        <w:tab/>
+      </w:r>
+      <w:r>
+        <w:rPr>
+          <w:rFonts w:ascii="Consolas" w:hAnsi="Consolas" w:cs="Consolas"/>
+        </w:rPr>
+        <w:tab/>
+      </w:r>
+      <w:r>
+        <w:rPr>
+          <w:rFonts w:ascii="Consolas" w:hAnsi="Consolas" w:cs="Consolas"/>
+        </w:rPr>
+        <w:tab/>
+        <w:t xml:space="preserve">// priorità più </w:t>
+      </w:r>
+      <w:commentRangeStart w:id="13"/>
+      <w:commentRangeStart w:id="14"/>
+      <w:r>
+        <w:rPr>
+          <w:rFonts w:ascii="Consolas" w:hAnsi="Consolas" w:cs="Consolas"/>
+        </w:rPr>
+        <w:t>elevata</w:t>
+      </w:r>
+      <w:commentRangeEnd w:id="13"/>
+      <w:r>
+        <w:rPr>
+          <w:rStyle w:val="Rimandocommento"/>
+        </w:rPr>
+        <w:commentReference w:id="13"/>
+      </w:r>
+      <w:commentRangeEnd w:id="14"/>
+      <w:r>
+        <w:rPr>
+          <w:rStyle w:val="Rimandocommento"/>
+        </w:rPr>
+        <w:commentReference w:id="14"/>
+      </w:r>
+      <w:r>
+        <w:rPr>
+          <w:rFonts w:ascii="Consolas" w:hAnsi="Consolas" w:cs="Consolas"/>
+        </w:rPr>
+        <w:t>.</w:t>
+      </w:r>
+    </w:p>
+    <w:bookmarkEnd w:id="12"/>
+    <w:p>
+      <w:pPr>
+        <w:pStyle w:val="Nessunaspaziatura"/>
+        <w:rPr>
+          <w:rFonts w:ascii="Consolas" w:hAnsi="Consolas" w:cs="Consolas"/>
+        </w:rPr>
+      </w:pPr>
+    </w:p>
+    <w:p>
+      <w:pPr>
+        <w:pStyle w:val="Nessunaspaziatura"/>
+        <w:rPr>
+          <w:rFonts w:ascii="Consolas" w:hAnsi="Consolas" w:cs="Consolas"/>
+        </w:rPr>
+      </w:pPr>
+      <w:r>
+        <w:rPr>
+          <w:rFonts w:ascii="Consolas" w:hAnsi="Consolas" w:cs="Consolas"/>
+        </w:rPr>
+        <w:tab/>
+      </w:r>
+      <w:r>
+        <w:rPr>
+          <w:rFonts w:ascii="Consolas" w:hAnsi="Consolas" w:cs="Consolas"/>
+        </w:rPr>
+        <w:tab/>
+        <w:t>}</w:t>
+      </w:r>
+    </w:p>
+    <w:p>
+      <w:pPr>
+        <w:pStyle w:val="Nessunaspaziatura"/>
+        <w:ind w:left="708" w:firstLine="708"/>
+        <w:rPr>
+          <w:rFonts w:ascii="Consolas" w:hAnsi="Consolas" w:cs="Consolas"/>
+        </w:rPr>
+      </w:pPr>
+      <w:proofErr w:type="spellStart"/>
+      <w:proofErr w:type="gramStart"/>
+      <w:r>
+        <w:rPr>
+          <w:rFonts w:ascii="Consolas" w:hAnsi="Consolas" w:cs="Consolas"/>
+        </w:rPr>
+        <w:t>if</w:t>
+      </w:r>
+      <w:proofErr w:type="spellEnd"/>
+      <w:r>
+        <w:rPr>
+          <w:rFonts w:ascii="Consolas" w:hAnsi="Consolas" w:cs="Consolas"/>
+        </w:rPr>
+        <w:t>(</w:t>
+      </w:r>
+      <w:proofErr w:type="spellStart"/>
+      <w:proofErr w:type="gramEnd"/>
+      <w:r>
+        <w:rPr>
+          <w:rFonts w:ascii="Consolas" w:hAnsi="Consolas" w:cs="Consolas"/>
+        </w:rPr>
+        <w:t>Capacity</w:t>
+      </w:r>
+      <w:proofErr w:type="spellEnd"/>
+      <w:r>
+        <w:rPr>
+          <w:rFonts w:ascii="Consolas" w:hAnsi="Consolas" w:cs="Consolas"/>
+        </w:rPr>
+        <w:t xml:space="preserve"> &gt; 0)</w:t>
+      </w:r>
+    </w:p>
+    <w:p>
+      <w:pPr>
+        <w:pStyle w:val="Nessunaspaziatura"/>
+        <w:ind w:left="708" w:firstLine="708"/>
+        <w:rPr>
+          <w:rFonts w:ascii="Consolas" w:hAnsi="Consolas" w:cs="Consolas"/>
+          <w:lang w:val="en-US"/>
+        </w:rPr>
+      </w:pPr>
+      <w:r>
+        <w:rPr>
+          <w:rFonts w:ascii="Consolas" w:hAnsi="Consolas" w:cs="Consolas"/>
+          <w:lang w:val="en-US"/>
+        </w:rPr>
+        <w:t>{</w:t>
+      </w:r>
+    </w:p>
+    <w:p>
+      <w:pPr>
+        <w:pStyle w:val="Nessunaspaziatura"/>
+        <w:ind w:left="708" w:firstLine="708"/>
+        <w:rPr>
+          <w:rFonts w:ascii="Consolas" w:hAnsi="Consolas" w:cs="Consolas"/>
+          <w:lang w:val="en-US"/>
+        </w:rPr>
+      </w:pPr>
+      <w:r>
+        <w:rPr>
+          <w:rFonts w:ascii="Consolas" w:hAnsi="Consolas" w:cs="Consolas"/>
+          <w:lang w:val="en-US"/>
+        </w:rPr>
+        <w:tab/>
+      </w:r>
+      <w:r>
+        <w:rPr>
+          <w:rFonts w:ascii="Consolas" w:hAnsi="Consolas" w:cs="Consolas"/>
+          <w:lang w:val="en-US"/>
+        </w:rPr>
+        <w:t>p</w:t>
+      </w:r>
+      <w:r>
+        <w:rPr>
+          <w:rFonts w:ascii="Consolas" w:hAnsi="Consolas" w:cs="Consolas"/>
+          <w:lang w:val="en-US"/>
+        </w:rPr>
+        <w:t xml:space="preserve">eso = </w:t>
+      </w:r>
+      <w:proofErr w:type="spellStart"/>
+      <w:proofErr w:type="gramStart"/>
+      <w:r>
+        <w:rPr>
+          <w:rFonts w:ascii="Consolas" w:hAnsi="Consolas" w:cs="Consolas"/>
+          <w:lang w:val="en-US"/>
+        </w:rPr>
+        <w:t>element.</w:t>
+      </w:r>
+      <w:r>
+        <w:rPr>
+          <w:rFonts w:ascii="Consolas" w:hAnsi="Consolas" w:cs="Consolas"/>
+          <w:lang w:val="en-US"/>
+        </w:rPr>
+        <w:t>Required</w:t>
+      </w:r>
+      <w:proofErr w:type="spellEnd"/>
+      <w:proofErr w:type="gramEnd"/>
+      <w:r>
+        <w:rPr>
+          <w:rFonts w:ascii="Consolas" w:hAnsi="Consolas" w:cs="Consolas"/>
+          <w:lang w:val="en-US"/>
+        </w:rPr>
+        <w:t>/total</w:t>
+      </w:r>
+    </w:p>
+    <w:p>
+      <w:pPr>
+        <w:pStyle w:val="Nessunaspaziatura"/>
+        <w:ind w:left="1416" w:firstLine="708"/>
+        <w:rPr>
+          <w:rFonts w:ascii="Consolas" w:hAnsi="Consolas" w:cs="Consolas"/>
+          <w:lang w:val="en-US"/>
+        </w:rPr>
+      </w:pPr>
+      <w:proofErr w:type="spellStart"/>
+      <w:r>
+        <w:rPr>
+          <w:rFonts w:ascii="Consolas" w:hAnsi="Consolas" w:cs="Consolas"/>
+          <w:lang w:val="en-US"/>
+        </w:rPr>
+        <w:t>toallocate</w:t>
+      </w:r>
+      <w:proofErr w:type="spellEnd"/>
+      <w:r>
+        <w:rPr>
+          <w:rFonts w:ascii="Consolas" w:hAnsi="Consolas" w:cs="Consolas"/>
+          <w:lang w:val="en-US"/>
+        </w:rPr>
+        <w:t xml:space="preserve"> = </w:t>
+      </w:r>
+      <w:proofErr w:type="spellStart"/>
+      <w:proofErr w:type="gramStart"/>
+      <w:r>
+        <w:rPr>
+          <w:rFonts w:ascii="Consolas" w:hAnsi="Consolas" w:cs="Consolas"/>
+          <w:lang w:val="en-US"/>
+        </w:rPr>
+        <w:t>element.R</w:t>
+      </w:r>
+      <w:r>
+        <w:rPr>
+          <w:rFonts w:ascii="Consolas" w:hAnsi="Consolas" w:cs="Consolas"/>
+          <w:lang w:val="en-US"/>
+        </w:rPr>
+        <w:t>equired</w:t>
+      </w:r>
+      <w:proofErr w:type="spellEnd"/>
+      <w:proofErr w:type="gramEnd"/>
+      <w:r>
+        <w:rPr>
+          <w:rFonts w:ascii="Consolas" w:hAnsi="Consolas" w:cs="Consolas"/>
+          <w:lang w:val="en-US"/>
+        </w:rPr>
+        <w:t xml:space="preserve"> * peso</w:t>
+      </w:r>
+    </w:p>
+    <w:p>
+      <w:pPr>
+        <w:pStyle w:val="Nessunaspaziatura"/>
+        <w:ind w:firstLine="708"/>
+        <w:rPr>
+          <w:rFonts w:ascii="Consolas" w:hAnsi="Consolas" w:cs="Consolas"/>
+          <w:lang w:val="en-US"/>
+        </w:rPr>
+      </w:pPr>
+      <w:r>
+        <w:rPr>
+          <w:rFonts w:ascii="Consolas" w:hAnsi="Consolas" w:cs="Consolas"/>
+          <w:lang w:val="en-US"/>
+        </w:rPr>
+        <w:lastRenderedPageBreak/>
+        <w:tab/>
+      </w:r>
+      <w:r>
+        <w:rPr>
+          <w:rFonts w:ascii="Consolas" w:hAnsi="Consolas" w:cs="Consolas"/>
+          <w:lang w:val="en-US"/>
+        </w:rPr>
+        <w:tab/>
+        <w:t>if (</w:t>
+      </w:r>
+      <w:proofErr w:type="spellStart"/>
+      <w:proofErr w:type="gramStart"/>
+      <w:r>
+        <w:rPr>
+          <w:rFonts w:ascii="Consolas" w:hAnsi="Consolas" w:cs="Consolas"/>
+          <w:lang w:val="en-US"/>
+        </w:rPr>
+        <w:t>element</w:t>
+      </w:r>
+      <w:r>
+        <w:rPr>
+          <w:rFonts w:ascii="Consolas" w:hAnsi="Consolas" w:cs="Consolas"/>
+          <w:lang w:val="en-US"/>
+        </w:rPr>
+        <w:t>.</w:t>
+      </w:r>
+      <w:r>
+        <w:rPr>
+          <w:rFonts w:ascii="Consolas" w:hAnsi="Consolas" w:cs="Consolas"/>
+          <w:lang w:val="en-US"/>
+        </w:rPr>
+        <w:t>Required</w:t>
+      </w:r>
+      <w:proofErr w:type="spellEnd"/>
+      <w:proofErr w:type="gramEnd"/>
+      <w:r>
+        <w:rPr>
+          <w:rFonts w:ascii="Consolas" w:hAnsi="Consolas" w:cs="Consolas"/>
+          <w:lang w:val="en-US"/>
+        </w:rPr>
+        <w:t xml:space="preserve"> &lt;= Cap</w:t>
+      </w:r>
+      <w:r>
+        <w:rPr>
+          <w:rFonts w:ascii="Consolas" w:hAnsi="Consolas" w:cs="Consolas"/>
+          <w:lang w:val="en-US"/>
+        </w:rPr>
+        <w:t>acity)</w:t>
+      </w:r>
+    </w:p>
+    <w:p>
+      <w:pPr>
+        <w:pStyle w:val="Nessunaspaziatura"/>
+        <w:ind w:firstLine="708"/>
+        <w:rPr>
+          <w:rFonts w:ascii="Consolas" w:hAnsi="Consolas" w:cs="Consolas"/>
+          <w:lang w:val="en-US"/>
+        </w:rPr>
+      </w:pPr>
+      <w:r>
+        <w:rPr>
+          <w:rFonts w:ascii="Consolas" w:hAnsi="Consolas" w:cs="Consolas"/>
+          <w:lang w:val="en-US"/>
+        </w:rPr>
+        <w:tab/>
+      </w:r>
+      <w:r>
+        <w:rPr>
+          <w:rFonts w:ascii="Consolas" w:hAnsi="Consolas" w:cs="Consolas"/>
+          <w:lang w:val="en-US"/>
+        </w:rPr>
+        <w:tab/>
+      </w:r>
+      <w:r>
+        <w:rPr>
+          <w:rFonts w:ascii="Consolas" w:hAnsi="Consolas" w:cs="Consolas"/>
+          <w:lang w:val="en-US"/>
+        </w:rPr>
+        <w:t>{</w:t>
+      </w:r>
+    </w:p>
+    <w:p>
+      <w:pPr>
+        <w:pStyle w:val="Nessunaspaziatura"/>
+        <w:ind w:firstLine="708"/>
+        <w:rPr>
+          <w:rFonts w:ascii="Consolas" w:hAnsi="Consolas" w:cs="Consolas"/>
+          <w:lang w:val="en-US"/>
+        </w:rPr>
+      </w:pPr>
+      <w:r>
+        <w:rPr>
+          <w:rFonts w:ascii="Consolas" w:hAnsi="Consolas" w:cs="Consolas"/>
+          <w:lang w:val="en-US"/>
+        </w:rPr>
+        <w:tab/>
+      </w:r>
+      <w:r>
+        <w:rPr>
+          <w:rFonts w:ascii="Consolas" w:hAnsi="Consolas" w:cs="Consolas"/>
+          <w:lang w:val="en-US"/>
+        </w:rPr>
+        <w:tab/>
+      </w:r>
+      <w:r>
+        <w:rPr>
+          <w:rFonts w:ascii="Consolas" w:hAnsi="Consolas" w:cs="Consolas"/>
+          <w:lang w:val="en-US"/>
+        </w:rPr>
+        <w:tab/>
+      </w:r>
+      <w:proofErr w:type="spellStart"/>
+      <w:proofErr w:type="gramStart"/>
+      <w:r>
+        <w:rPr>
+          <w:rFonts w:ascii="Consolas" w:hAnsi="Consolas" w:cs="Consolas"/>
+          <w:b/>
+          <w:lang w:val="en-US"/>
+        </w:rPr>
+        <w:t>currentweek</w:t>
+      </w:r>
+      <w:r>
+        <w:rPr>
+          <w:rFonts w:ascii="Consolas" w:hAnsi="Consolas" w:cs="Consolas"/>
+          <w:lang w:val="en-US"/>
+        </w:rPr>
+        <w:t>.</w:t>
+      </w:r>
+      <w:r>
+        <w:rPr>
+          <w:rFonts w:ascii="Consolas" w:hAnsi="Consolas" w:cs="Consolas"/>
+          <w:lang w:val="en-US"/>
+        </w:rPr>
+        <w:t>Capacity</w:t>
+      </w:r>
+      <w:proofErr w:type="spellEnd"/>
+      <w:proofErr w:type="gramEnd"/>
+      <w:r>
+        <w:rPr>
+          <w:rFonts w:ascii="Consolas" w:hAnsi="Consolas" w:cs="Consolas"/>
+          <w:lang w:val="en-US"/>
+        </w:rPr>
+        <w:t xml:space="preserve"> -=</w:t>
+      </w:r>
+      <w:r>
+        <w:rPr>
+          <w:rFonts w:ascii="Consolas" w:hAnsi="Consolas" w:cs="Consolas"/>
+          <w:lang w:val="en-US"/>
+        </w:rPr>
+        <w:t xml:space="preserve"> </w:t>
+      </w:r>
+      <w:proofErr w:type="spellStart"/>
+      <w:r>
+        <w:rPr>
+          <w:rFonts w:ascii="Consolas" w:hAnsi="Consolas" w:cs="Consolas"/>
+          <w:lang w:val="en-US"/>
+        </w:rPr>
+        <w:t>toallocate</w:t>
+      </w:r>
+      <w:proofErr w:type="spellEnd"/>
+    </w:p>
+    <w:p>
+      <w:pPr>
+        <w:pStyle w:val="Nessunaspaziatura"/>
+        <w:ind w:firstLine="708"/>
+        <w:rPr>
+          <w:rFonts w:ascii="Consolas" w:hAnsi="Consolas" w:cs="Consolas"/>
+          <w:lang w:val="en-US"/>
+        </w:rPr>
+      </w:pPr>
+      <w:bookmarkStart w:id="15" w:name="_GoBack"/>
+      <w:bookmarkEnd w:id="15"/>
+      <w:r>
+        <w:rPr>
+          <w:rFonts w:ascii="Consolas" w:hAnsi="Consolas" w:cs="Consolas"/>
+          <w:lang w:val="en-US"/>
+        </w:rPr>
+        <w:tab/>
+      </w:r>
+      <w:r>
+        <w:rPr>
+          <w:rFonts w:ascii="Consolas" w:hAnsi="Consolas" w:cs="Consolas"/>
+          <w:lang w:val="en-US"/>
+        </w:rPr>
+        <w:tab/>
+      </w:r>
+      <w:r>
+        <w:rPr>
+          <w:rFonts w:ascii="Consolas" w:hAnsi="Consolas" w:cs="Consolas"/>
+          <w:lang w:val="en-US"/>
+        </w:rPr>
+        <w:tab/>
+      </w:r>
+      <w:proofErr w:type="spellStart"/>
+      <w:proofErr w:type="gramStart"/>
+      <w:r>
+        <w:rPr>
+          <w:rFonts w:ascii="Consolas" w:hAnsi="Consolas" w:cs="Consolas"/>
+          <w:b/>
+          <w:lang w:val="en-US"/>
+        </w:rPr>
+        <w:t>currentweek</w:t>
+      </w:r>
+      <w:r>
+        <w:rPr>
+          <w:rFonts w:ascii="Consolas" w:hAnsi="Consolas" w:cs="Consolas"/>
+          <w:lang w:val="en-US"/>
+        </w:rPr>
+        <w:t>.</w:t>
+      </w:r>
+      <w:r>
+        <w:rPr>
+          <w:rFonts w:ascii="Consolas" w:hAnsi="Consolas" w:cs="Consolas"/>
+          <w:lang w:val="en-US"/>
+        </w:rPr>
+        <w:t>Required</w:t>
+      </w:r>
+      <w:proofErr w:type="spellEnd"/>
+      <w:proofErr w:type="gramEnd"/>
+      <w:r>
+        <w:rPr>
+          <w:rFonts w:ascii="Consolas" w:hAnsi="Consolas" w:cs="Consolas"/>
+          <w:lang w:val="en-US"/>
+        </w:rPr>
+        <w:t xml:space="preserve"> = 0;</w:t>
+      </w:r>
+    </w:p>
+    <w:p>
+      <w:pPr>
+        <w:pStyle w:val="Nessunaspaziatura"/>
+        <w:ind w:firstLine="708"/>
+        <w:rPr>
+          <w:rFonts w:ascii="Consolas" w:hAnsi="Consolas" w:cs="Consolas"/>
+          <w:lang w:val="en-US"/>
+        </w:rPr>
+      </w:pPr>
+      <w:r>
+        <w:rPr>
+          <w:rFonts w:ascii="Consolas" w:hAnsi="Consolas" w:cs="Consolas"/>
+          <w:lang w:val="en-US"/>
+        </w:rPr>
+        <w:tab/>
+      </w:r>
+      <w:r>
+        <w:rPr>
+          <w:rFonts w:ascii="Consolas" w:hAnsi="Consolas" w:cs="Consolas"/>
+          <w:lang w:val="en-US"/>
+        </w:rPr>
+        <w:tab/>
+      </w:r>
+      <w:r>
+        <w:rPr>
+          <w:rFonts w:ascii="Consolas" w:hAnsi="Consolas" w:cs="Consolas"/>
+          <w:lang w:val="en-US"/>
+        </w:rPr>
+        <w:tab/>
+      </w:r>
+      <w:proofErr w:type="spellStart"/>
+      <w:r>
+        <w:rPr>
+          <w:rFonts w:ascii="Consolas" w:hAnsi="Consolas" w:cs="Consolas"/>
+          <w:lang w:val="en-US"/>
+        </w:rPr>
+        <w:t>aggiorna</w:t>
+      </w:r>
+      <w:proofErr w:type="spellEnd"/>
+      <w:r>
+        <w:rPr>
+          <w:rFonts w:ascii="Consolas" w:hAnsi="Consolas" w:cs="Consolas"/>
+          <w:lang w:val="en-US"/>
+        </w:rPr>
+        <w:t xml:space="preserve"> record </w:t>
+      </w:r>
+      <w:proofErr w:type="spellStart"/>
+      <w:r>
+        <w:rPr>
+          <w:rFonts w:ascii="Consolas" w:hAnsi="Consolas" w:cs="Consolas"/>
+          <w:lang w:val="en-US"/>
+        </w:rPr>
+        <w:t>corrente</w:t>
+      </w:r>
+      <w:proofErr w:type="spellEnd"/>
+    </w:p>
+    <w:p>
+      <w:pPr>
+        <w:pStyle w:val="Nessunaspaziatura"/>
+        <w:ind w:firstLine="708"/>
+        <w:rPr>
+          <w:rFonts w:ascii="Consolas" w:hAnsi="Consolas" w:cs="Consolas"/>
+          <w:lang w:val="en-US"/>
+        </w:rPr>
+      </w:pPr>
+      <w:r>
+        <w:rPr>
+          <w:rFonts w:ascii="Consolas" w:hAnsi="Consolas" w:cs="Consolas"/>
+          <w:lang w:val="en-US"/>
+        </w:rPr>
+        <w:tab/>
+      </w:r>
+      <w:r>
+        <w:rPr>
+          <w:rFonts w:ascii="Consolas" w:hAnsi="Consolas" w:cs="Consolas"/>
+          <w:lang w:val="en-US"/>
+        </w:rPr>
+        <w:tab/>
+      </w:r>
+      <w:r>
+        <w:rPr>
+          <w:rFonts w:ascii="Consolas" w:hAnsi="Consolas" w:cs="Consolas"/>
+          <w:lang w:val="en-US"/>
+        </w:rPr>
+        <w:t>}</w:t>
+      </w:r>
+    </w:p>
+    <w:p>
+      <w:pPr>
+        <w:pStyle w:val="Nessunaspaziatura"/>
+        <w:ind w:firstLine="708"/>
+        <w:rPr>
+          <w:rFonts w:ascii="Consolas" w:hAnsi="Consolas" w:cs="Consolas"/>
+          <w:lang w:val="en-US"/>
+        </w:rPr>
+      </w:pPr>
+      <w:r>
+        <w:rPr>
+          <w:rFonts w:ascii="Consolas" w:hAnsi="Consolas" w:cs="Consolas"/>
+          <w:lang w:val="en-US"/>
+        </w:rPr>
+        <w:tab/>
+      </w:r>
+      <w:r>
+        <w:rPr>
+          <w:rFonts w:ascii="Consolas" w:hAnsi="Consolas" w:cs="Consolas"/>
+          <w:lang w:val="en-US"/>
+        </w:rPr>
+        <w:tab/>
+      </w:r>
+      <w:r>
+        <w:rPr>
+          <w:rFonts w:ascii="Consolas" w:hAnsi="Consolas" w:cs="Consolas"/>
+          <w:lang w:val="en-US"/>
+        </w:rPr>
+        <w:t>else</w:t>
+      </w:r>
+    </w:p>
+    <w:p>
+      <w:pPr>
+        <w:pStyle w:val="Nessunaspaziatura"/>
+        <w:ind w:firstLine="708"/>
+        <w:rPr>
+          <w:rFonts w:ascii="Consolas" w:hAnsi="Consolas" w:cs="Consolas"/>
+          <w:lang w:val="en-US"/>
+        </w:rPr>
+      </w:pPr>
+      <w:r>
+        <w:rPr>
+          <w:rFonts w:ascii="Consolas" w:hAnsi="Consolas" w:cs="Consolas"/>
+          <w:lang w:val="en-US"/>
+        </w:rPr>
+        <w:tab/>
+      </w:r>
+      <w:r>
+        <w:rPr>
+          <w:rFonts w:ascii="Consolas" w:hAnsi="Consolas" w:cs="Consolas"/>
+          <w:lang w:val="en-US"/>
+        </w:rPr>
+        <w:tab/>
+      </w:r>
+      <w:r>
+        <w:rPr>
+          <w:rFonts w:ascii="Consolas" w:hAnsi="Consolas" w:cs="Consolas"/>
+          <w:lang w:val="en-US"/>
+        </w:rPr>
+        <w:t>{</w:t>
+      </w:r>
+    </w:p>
+    <w:p>
+      <w:pPr>
+        <w:pStyle w:val="Nessunaspaziatura"/>
+        <w:ind w:firstLine="708"/>
+        <w:rPr>
+          <w:rFonts w:ascii="Consolas" w:hAnsi="Consolas" w:cs="Consolas"/>
+          <w:lang w:val="en-US"/>
+        </w:rPr>
+      </w:pPr>
+      <w:r>
+        <w:rPr>
+          <w:rFonts w:ascii="Consolas" w:hAnsi="Consolas" w:cs="Consolas"/>
+          <w:lang w:val="en-US"/>
+        </w:rPr>
+        <w:tab/>
+      </w:r>
+      <w:r>
+        <w:rPr>
+          <w:rFonts w:ascii="Consolas" w:hAnsi="Consolas" w:cs="Consolas"/>
+          <w:lang w:val="en-US"/>
+        </w:rPr>
+        <w:tab/>
+      </w:r>
+      <w:r>
+        <w:rPr>
+          <w:rFonts w:ascii="Consolas" w:hAnsi="Consolas" w:cs="Consolas"/>
+          <w:lang w:val="en-US"/>
+        </w:rPr>
+        <w:tab/>
+      </w:r>
+      <w:proofErr w:type="spellStart"/>
+      <w:proofErr w:type="gramStart"/>
+      <w:r>
+        <w:rPr>
+          <w:rFonts w:ascii="Consolas" w:hAnsi="Consolas" w:cs="Consolas"/>
+          <w:b/>
+          <w:lang w:val="en-US"/>
+        </w:rPr>
+        <w:t>currentweek</w:t>
+      </w:r>
+      <w:r>
+        <w:rPr>
+          <w:rFonts w:ascii="Consolas" w:hAnsi="Consolas" w:cs="Consolas"/>
+          <w:lang w:val="en-US"/>
+        </w:rPr>
+        <w:t>.</w:t>
+      </w:r>
+      <w:r>
+        <w:rPr>
+          <w:rFonts w:ascii="Consolas" w:hAnsi="Consolas" w:cs="Consolas"/>
+          <w:lang w:val="en-US"/>
+        </w:rPr>
+        <w:t>Required</w:t>
+      </w:r>
+      <w:proofErr w:type="spellEnd"/>
+      <w:proofErr w:type="gramEnd"/>
+      <w:r>
+        <w:rPr>
+          <w:rFonts w:ascii="Consolas" w:hAnsi="Consolas" w:cs="Consolas"/>
+          <w:lang w:val="en-US"/>
+        </w:rPr>
+        <w:t xml:space="preserve"> =- </w:t>
+      </w:r>
+      <w:proofErr w:type="spellStart"/>
+      <w:r>
+        <w:rPr>
+          <w:rFonts w:ascii="Consolas" w:hAnsi="Consolas" w:cs="Consolas"/>
+          <w:b/>
+          <w:lang w:val="en-US"/>
+        </w:rPr>
+        <w:t>currentweek</w:t>
+      </w:r>
+      <w:r>
+        <w:rPr>
+          <w:rFonts w:ascii="Consolas" w:hAnsi="Consolas" w:cs="Consolas"/>
+          <w:lang w:val="en-US"/>
+        </w:rPr>
+        <w:t>.</w:t>
+      </w:r>
+      <w:r>
+        <w:rPr>
+          <w:rFonts w:ascii="Consolas" w:hAnsi="Consolas" w:cs="Consolas"/>
+          <w:lang w:val="en-US"/>
+        </w:rPr>
+        <w:t>Capacity</w:t>
+      </w:r>
+      <w:proofErr w:type="spellEnd"/>
+    </w:p>
+    <w:p>
+      <w:pPr>
+        <w:pStyle w:val="Nessunaspaziatura"/>
+        <w:ind w:firstLine="708"/>
+        <w:rPr>
+          <w:rFonts w:ascii="Consolas" w:hAnsi="Consolas" w:cs="Consolas"/>
+          <w:lang w:val="en-US"/>
+        </w:rPr>
+      </w:pPr>
+      <w:r>
+        <w:rPr>
+          <w:rFonts w:ascii="Consolas" w:hAnsi="Consolas" w:cs="Consolas"/>
+          <w:lang w:val="en-US"/>
+        </w:rPr>
+        <w:tab/>
+      </w:r>
+      <w:r>
+        <w:rPr>
+          <w:rFonts w:ascii="Consolas" w:hAnsi="Consolas" w:cs="Consolas"/>
+          <w:lang w:val="en-US"/>
+        </w:rPr>
+        <w:tab/>
+      </w:r>
+      <w:r>
+        <w:rPr>
+          <w:rFonts w:ascii="Consolas" w:hAnsi="Consolas" w:cs="Consolas"/>
+          <w:lang w:val="en-US"/>
+        </w:rPr>
+        <w:tab/>
+      </w:r>
+      <w:proofErr w:type="spellStart"/>
+      <w:proofErr w:type="gramStart"/>
+      <w:r>
+        <w:rPr>
+          <w:rFonts w:ascii="Consolas" w:hAnsi="Consolas" w:cs="Consolas"/>
+          <w:b/>
+          <w:lang w:val="en-US"/>
+        </w:rPr>
+        <w:t>currentweek</w:t>
+      </w:r>
+      <w:r>
+        <w:rPr>
+          <w:rFonts w:ascii="Consolas" w:hAnsi="Consolas" w:cs="Consolas"/>
+          <w:lang w:val="en-US"/>
+        </w:rPr>
+        <w:t>.</w:t>
+      </w:r>
+      <w:r>
+        <w:rPr>
+          <w:rFonts w:ascii="Consolas" w:hAnsi="Consolas" w:cs="Consolas"/>
+          <w:lang w:val="en-US"/>
+        </w:rPr>
+        <w:t>Capacity</w:t>
+      </w:r>
+      <w:proofErr w:type="spellEnd"/>
+      <w:proofErr w:type="gramEnd"/>
+      <w:r>
+        <w:rPr>
+          <w:rFonts w:ascii="Consolas" w:hAnsi="Consolas" w:cs="Consolas"/>
+          <w:lang w:val="en-US"/>
+        </w:rPr>
+        <w:t xml:space="preserve"> = 0;</w:t>
+      </w:r>
+    </w:p>
+    <w:p>
+      <w:pPr>
+        <w:pStyle w:val="Nessunaspaziatura"/>
+        <w:ind w:firstLine="708"/>
+        <w:rPr>
+          <w:rFonts w:ascii="Consolas" w:hAnsi="Consolas" w:cs="Consolas"/>
+        </w:rPr>
+      </w:pPr>
+      <w:r>
+        <w:rPr>
+          <w:rFonts w:ascii="Consolas" w:hAnsi="Consolas" w:cs="Consolas"/>
+          <w:lang w:val="en-US"/>
+        </w:rPr>
+        <w:tab/>
+      </w:r>
+      <w:r>
+        <w:rPr>
+          <w:rFonts w:ascii="Consolas" w:hAnsi="Consolas" w:cs="Consolas"/>
+          <w:lang w:val="en-US"/>
+        </w:rPr>
+        <w:tab/>
+      </w:r>
+      <w:r>
+        <w:rPr>
+          <w:rFonts w:ascii="Consolas" w:hAnsi="Consolas" w:cs="Consolas"/>
+          <w:lang w:val="en-US"/>
+        </w:rPr>
+        <w:tab/>
+      </w:r>
+      <w:r>
+        <w:rPr>
+          <w:rFonts w:ascii="Consolas" w:hAnsi="Consolas" w:cs="Consolas"/>
+        </w:rPr>
+        <w:t>aggiorna record corrente</w:t>
+      </w:r>
+    </w:p>
+    <w:p>
+      <w:pPr>
+        <w:pStyle w:val="Nessunaspaziatura"/>
+        <w:ind w:left="1416" w:firstLine="708"/>
+        <w:rPr>
+          <w:rFonts w:ascii="Consolas" w:hAnsi="Consolas" w:cs="Consolas"/>
+        </w:rPr>
+      </w:pPr>
+      <w:r>
+        <w:rPr>
+          <w:rFonts w:ascii="Consolas" w:hAnsi="Consolas" w:cs="Consolas"/>
+        </w:rPr>
+        <w:t>}</w:t>
+      </w:r>
+    </w:p>
+    <w:p>
+      <w:pPr>
+        <w:pStyle w:val="Nessunaspaziatura"/>
+        <w:ind w:left="708" w:firstLine="708"/>
+        <w:rPr>
+          <w:rFonts w:ascii="Consolas" w:hAnsi="Consolas" w:cs="Consolas"/>
+        </w:rPr>
+      </w:pPr>
+      <w:r>
+        <w:rPr>
+          <w:rFonts w:ascii="Consolas" w:hAnsi="Consolas" w:cs="Consolas"/>
+        </w:rPr>
+        <w:t>}</w:t>
+      </w:r>
+    </w:p>
+    <w:p>
+      <w:pPr>
+        <w:pStyle w:val="Nessunaspaziatura"/>
+        <w:rPr>
+          <w:rFonts w:ascii="Consolas" w:hAnsi="Consolas" w:cs="Consolas"/>
+        </w:rPr>
+      </w:pPr>
+      <w:r>
+        <w:rPr>
+          <w:rFonts w:ascii="Consolas" w:hAnsi="Consolas" w:cs="Consolas"/>
+        </w:rPr>
+        <w:tab/>
+        <w:t>}</w:t>
+      </w:r>
+    </w:p>
+    <w:p>
+      <w:pPr>
+        <w:pStyle w:val="Nessunaspaziatura"/>
+        <w:ind w:firstLine="708"/>
+        <w:rPr>
+          <w:rFonts w:ascii="Consolas" w:hAnsi="Consolas" w:cs="Consolas"/>
+        </w:rPr>
+      </w:pPr>
+      <w:r>
+        <w:rPr>
+          <w:rFonts w:ascii="Consolas" w:hAnsi="Consolas" w:cs="Consolas"/>
+        </w:rPr>
+        <w:t>else</w:t>
+      </w:r>
+    </w:p>
+    <w:p>
+      <w:pPr>
+        <w:pStyle w:val="Nessunaspaziatura"/>
+        <w:ind w:firstLine="708"/>
+        <w:rPr>
+          <w:rFonts w:ascii="Consolas" w:hAnsi="Consolas" w:cs="Consolas"/>
+        </w:rPr>
+      </w:pPr>
+      <w:r>
+        <w:rPr>
+          <w:rFonts w:ascii="Consolas" w:hAnsi="Consolas" w:cs="Consolas"/>
+        </w:rPr>
+        <w:t>{</w:t>
+      </w:r>
+    </w:p>
+    <w:p>
+      <w:pPr>
+        <w:pStyle w:val="Nessunaspaziatura"/>
+        <w:ind w:left="708" w:firstLine="708"/>
+        <w:rPr>
+          <w:rFonts w:ascii="Consolas" w:hAnsi="Consolas" w:cs="Consolas"/>
+        </w:rPr>
+      </w:pPr>
+      <w:r>
+        <w:rPr>
+          <w:rFonts w:ascii="Consolas" w:hAnsi="Consolas" w:cs="Consolas"/>
+        </w:rPr>
+        <w:t>end</w:t>
+      </w:r>
+    </w:p>
+    <w:p>
+      <w:pPr>
+        <w:pStyle w:val="Nessunaspaziatura"/>
+        <w:ind w:firstLine="708"/>
+        <w:rPr>
+          <w:rFonts w:ascii="Consolas" w:hAnsi="Consolas" w:cs="Consolas"/>
+        </w:rPr>
+      </w:pPr>
+      <w:r>
+        <w:rPr>
+          <w:rFonts w:ascii="Consolas" w:hAnsi="Consolas" w:cs="Consolas"/>
+        </w:rPr>
+        <w:t>}</w:t>
+      </w:r>
+    </w:p>
+    <w:p>
+      <w:pPr>
+        <w:pStyle w:val="Nessunaspaziatura"/>
+        <w:rPr>
+          <w:rFonts w:ascii="Consolas" w:hAnsi="Consolas" w:cs="Consolas"/>
+        </w:rPr>
+      </w:pPr>
+      <w:r>
+        <w:rPr>
+          <w:rFonts w:ascii="Consolas" w:hAnsi="Consolas" w:cs="Consolas"/>
+        </w:rPr>
+        <w:t>}</w:t>
+      </w:r>
+    </w:p>
+    <w:p>
+      <w:pPr>
+        <w:pStyle w:val="Titolo2"/>
+      </w:pPr>
+      <w:r>
+        <w:t>Procedura Filtra Richieste Anticipabili (</w:t>
+      </w:r>
+      <w:proofErr w:type="spellStart"/>
+      <w:r>
+        <w:t>GetAheadRequests</w:t>
+      </w:r>
+      <w:proofErr w:type="spellEnd"/>
+      <w:r>
+        <w:t>)</w:t>
+      </w:r>
+    </w:p>
+    <w:p>
+      <w:r>
+        <w:t>Riceve in argomento la lista completa delle settimane che seguono la settimana corrente, e l’oggetto che rappresenta la settimana corrente.</w:t>
+      </w:r>
+    </w:p>
+    <w:p>
+      <w:r>
+        <w:t>Dalla lista ricevuta in input seleziona soltanto i record che rappresentano i carichi di lavoro che possono essere elaborati nella settimana corrente (quelli che soddisfano alla regola “</w:t>
+      </w:r>
+      <w:proofErr w:type="spellStart"/>
+      <w:r>
+        <w:t>Ahead</w:t>
+      </w:r>
+      <w:proofErr w:type="spellEnd"/>
+      <w:r>
+        <w:t xml:space="preserve">”), ordinati per priorità crescente (la priorità più elevata è rappresentata dal numero più basso). </w:t>
+      </w:r>
+    </w:p>
+    <w:p>
+      <w:r>
+        <w:t xml:space="preserve">Ritorna una lista </w:t>
+      </w:r>
+      <w:proofErr w:type="spellStart"/>
+      <w:r>
+        <w:rPr>
+          <w:b/>
+        </w:rPr>
+        <w:t>ahead</w:t>
+      </w:r>
+      <w:r>
+        <w:rPr>
+          <w:b/>
+        </w:rPr>
+        <w:t>list</w:t>
+      </w:r>
+      <w:proofErr w:type="spellEnd"/>
+      <w:r>
+        <w:t xml:space="preserve"> contenente i record così filtrati.</w:t>
+      </w:r>
+    </w:p>
+    <w:p>
+      <w:pPr>
+        <w:pStyle w:val="Titolo2"/>
+        <w:rPr>
+          <w:rFonts w:ascii="Consolas" w:hAnsi="Consolas"/>
+        </w:rPr>
+      </w:pPr>
+      <w:r>
+        <w:t>Procedura di Elaborazione delle Richieste Anticipabili</w:t>
+      </w:r>
+      <w:r>
+        <w:t xml:space="preserve"> (</w:t>
+      </w:r>
+      <w:proofErr w:type="spellStart"/>
+      <w:r>
+        <w:rPr>
+          <w:rFonts w:ascii="Consolas" w:hAnsi="Consolas"/>
+        </w:rPr>
+        <w:t>Elab</w:t>
+      </w:r>
+      <w:r>
+        <w:rPr>
+          <w:rFonts w:ascii="Consolas" w:hAnsi="Consolas"/>
+        </w:rPr>
+        <w:t>Ahead</w:t>
+      </w:r>
+      <w:r>
+        <w:rPr>
+          <w:rFonts w:ascii="Consolas" w:hAnsi="Consolas"/>
+        </w:rPr>
+        <w:t>Requests</w:t>
+      </w:r>
+      <w:proofErr w:type="spellEnd"/>
+      <w:r>
+        <w:rPr>
+          <w:rFonts w:ascii="Consolas" w:hAnsi="Consolas"/>
+        </w:rPr>
+        <w:t>)</w:t>
+      </w:r>
+    </w:p>
+    <w:p>
+      <w:r>
+        <w:t>La procedura elabora le richieste anticipabili, e cerca di assegnare i carichi di lavoro alla settimana corrente.</w:t>
+      </w:r>
+    </w:p>
+    <w:p>
+      <w:r>
+        <w:t xml:space="preserve">Riceve in input un record che può essere elaborato (un elemento della lista </w:t>
+      </w:r>
+      <w:proofErr w:type="spellStart"/>
+      <w:r>
+        <w:rPr>
+          <w:b/>
+        </w:rPr>
+        <w:t>ahead</w:t>
+      </w:r>
+      <w:r>
+        <w:rPr>
+          <w:b/>
+        </w:rPr>
+        <w:t>list</w:t>
+      </w:r>
+      <w:proofErr w:type="spellEnd"/>
+      <w:r>
+        <w:rPr>
+          <w:b/>
+        </w:rPr>
+        <w:t xml:space="preserve"> </w:t>
+      </w:r>
+      <w:r>
+        <w:t xml:space="preserve">che è già stato validato), e l’oggetto che rappresenta la settimana corrente. </w:t>
+      </w:r>
+    </w:p>
+    <w:p>
+      <w:r>
+        <w:t xml:space="preserve">Sottolineo che questa procedura non esegue la validazione delle richieste anticipabili (in conformità con la regola “Late”) che è già stata eseguita nella procedura </w:t>
+      </w:r>
+      <w:proofErr w:type="spellStart"/>
+      <w:r>
+        <w:rPr>
+          <w:b/>
+        </w:rPr>
+        <w:t>Get</w:t>
+      </w:r>
+      <w:r>
+        <w:rPr>
+          <w:b/>
+        </w:rPr>
+        <w:t>Ahead</w:t>
+      </w:r>
+      <w:r>
+        <w:rPr>
+          <w:b/>
+        </w:rPr>
+        <w:t>Requests</w:t>
+      </w:r>
+      <w:proofErr w:type="spellEnd"/>
+      <w:r>
+        <w:t>.</w:t>
+      </w:r>
+    </w:p>
+    <w:p>
+      <w:r>
+        <w:t xml:space="preserve">Sia </w:t>
+      </w:r>
+      <w:proofErr w:type="spellStart"/>
+      <w:r>
+        <w:rPr>
+          <w:b/>
+        </w:rPr>
+        <w:t>aheadrecord</w:t>
+      </w:r>
+      <w:proofErr w:type="spellEnd"/>
+      <w:r>
+        <w:t xml:space="preserve"> il record passato in input del carico di lavoro che può essere assegnato alla settimana corrente, indicata come </w:t>
+      </w:r>
+      <w:proofErr w:type="spellStart"/>
+      <w:r>
+        <w:rPr>
+          <w:b/>
+        </w:rPr>
+        <w:t>currentweek</w:t>
+      </w:r>
+      <w:proofErr w:type="spellEnd"/>
+      <w:r>
+        <w:t>.</w:t>
+      </w:r>
+    </w:p>
+    <w:p>
+      <w:pPr>
+        <w:pStyle w:val="Nessunaspaziatura"/>
+        <w:rPr>
+          <w:rFonts w:ascii="Consolas" w:hAnsi="Consolas" w:cs="Consolas"/>
+          <w:b/>
+          <w:lang w:val="en-US"/>
+        </w:rPr>
+      </w:pPr>
+      <w:proofErr w:type="spellStart"/>
+      <w:r>
+        <w:rPr>
+          <w:rFonts w:ascii="Consolas" w:hAnsi="Consolas" w:cs="Consolas"/>
+          <w:b/>
+          <w:lang w:val="en-US"/>
+        </w:rPr>
+        <w:t>ElabAhead</w:t>
+      </w:r>
+      <w:r>
+        <w:rPr>
+          <w:rFonts w:ascii="Consolas" w:hAnsi="Consolas" w:cs="Consolas"/>
+          <w:b/>
+          <w:lang w:val="en-US"/>
+        </w:rPr>
+        <w:t>Requests</w:t>
+      </w:r>
+      <w:proofErr w:type="spellEnd"/>
+      <w:r>
+        <w:rPr>
+          <w:rFonts w:ascii="Consolas" w:hAnsi="Consolas" w:cs="Consolas"/>
+          <w:b/>
+          <w:lang w:val="en-US"/>
+        </w:rPr>
+        <w:t>(</w:t>
+      </w:r>
+      <w:proofErr w:type="spellStart"/>
+      <w:r>
+        <w:rPr>
+          <w:rFonts w:ascii="Consolas" w:hAnsi="Consolas" w:cs="Consolas"/>
+          <w:b/>
+          <w:lang w:val="en-US"/>
+        </w:rPr>
+        <w:t>ahead</w:t>
+      </w:r>
+      <w:r>
+        <w:rPr>
+          <w:rFonts w:ascii="Consolas" w:hAnsi="Consolas" w:cs="Consolas"/>
+          <w:b/>
+          <w:lang w:val="en-US"/>
+        </w:rPr>
+        <w:t>record</w:t>
+      </w:r>
+      <w:proofErr w:type="spellEnd"/>
+      <w:r>
+        <w:rPr>
+          <w:rFonts w:ascii="Consolas" w:hAnsi="Consolas" w:cs="Consolas"/>
+          <w:b/>
+          <w:lang w:val="en-US"/>
+        </w:rPr>
+        <w:t>)</w:t>
+      </w:r>
+    </w:p>
+    <w:p>
+      <w:pPr>
+        <w:pStyle w:val="Nessunaspaziatura"/>
+        <w:rPr>
+          <w:rFonts w:ascii="Consolas" w:hAnsi="Consolas" w:cs="Consolas"/>
+          <w:lang w:val="en-US"/>
+        </w:rPr>
+      </w:pPr>
+      <w:r>
+        <w:rPr>
+          <w:rFonts w:ascii="Consolas" w:hAnsi="Consolas" w:cs="Consolas"/>
+          <w:lang w:val="en-US"/>
+        </w:rPr>
+        <w:t>{</w:t>
+      </w:r>
+    </w:p>
+    <w:p>
+      <w:pPr>
+        <w:pStyle w:val="Nessunaspaziatura"/>
+        <w:ind w:firstLine="708"/>
+        <w:rPr>
+          <w:rFonts w:ascii="Consolas" w:hAnsi="Consolas" w:cs="Consolas"/>
+          <w:lang w:val="en-US"/>
+        </w:rPr>
+      </w:pPr>
+      <w:r>
+        <w:rPr>
+          <w:rFonts w:ascii="Consolas" w:hAnsi="Consolas" w:cs="Consolas"/>
+          <w:lang w:val="en-US"/>
+        </w:rPr>
+        <w:t>i</w:t>
+      </w:r>
+      <w:r>
+        <w:rPr>
+          <w:rFonts w:ascii="Consolas" w:hAnsi="Consolas" w:cs="Consolas"/>
+          <w:lang w:val="en-US"/>
+        </w:rPr>
+        <w:t>f (</w:t>
+      </w:r>
+      <w:proofErr w:type="spellStart"/>
+      <w:proofErr w:type="gramStart"/>
+      <w:r>
+        <w:rPr>
+          <w:rFonts w:ascii="Consolas" w:hAnsi="Consolas" w:cs="Consolas"/>
+          <w:b/>
+          <w:lang w:val="en-US"/>
+        </w:rPr>
+        <w:t>currentweek</w:t>
+      </w:r>
+      <w:r>
+        <w:rPr>
+          <w:rFonts w:ascii="Consolas" w:hAnsi="Consolas" w:cs="Consolas"/>
+          <w:lang w:val="en-US"/>
+        </w:rPr>
+        <w:t>.</w:t>
+      </w:r>
+      <w:r>
+        <w:rPr>
+          <w:rFonts w:ascii="Consolas" w:hAnsi="Consolas" w:cs="Consolas"/>
+          <w:lang w:val="en-US"/>
+        </w:rPr>
+        <w:t>Capacity</w:t>
+      </w:r>
+      <w:proofErr w:type="spellEnd"/>
+      <w:proofErr w:type="gramEnd"/>
+      <w:r>
+        <w:rPr>
+          <w:rFonts w:ascii="Consolas" w:hAnsi="Consolas" w:cs="Consolas"/>
+          <w:lang w:val="en-US"/>
+        </w:rPr>
+        <w:t xml:space="preserve"> &gt; 0)</w:t>
+      </w:r>
+    </w:p>
+    <w:p>
+      <w:pPr>
+        <w:pStyle w:val="Nessunaspaziatura"/>
+        <w:ind w:firstLine="708"/>
+        <w:rPr>
+          <w:rFonts w:ascii="Consolas" w:hAnsi="Consolas" w:cs="Consolas"/>
+          <w:lang w:val="en-US"/>
+        </w:rPr>
+      </w:pPr>
+      <w:r>
+        <w:rPr>
+          <w:rFonts w:ascii="Consolas" w:hAnsi="Consolas" w:cs="Consolas"/>
+          <w:lang w:val="en-US"/>
+        </w:rPr>
+        <w:t>{</w:t>
+      </w:r>
+    </w:p>
+    <w:p>
+      <w:pPr>
+        <w:pStyle w:val="Nessunaspaziatura"/>
+        <w:ind w:firstLine="708"/>
+        <w:rPr>
+          <w:rFonts w:ascii="Consolas" w:hAnsi="Consolas" w:cs="Consolas"/>
+          <w:lang w:val="en-US"/>
+        </w:rPr>
+      </w:pPr>
+      <w:r>
+        <w:rPr>
+          <w:rFonts w:ascii="Consolas" w:hAnsi="Consolas" w:cs="Consolas"/>
+          <w:lang w:val="en-US"/>
+        </w:rPr>
+        <w:tab/>
+      </w:r>
+      <w:r>
+        <w:rPr>
+          <w:rFonts w:ascii="Consolas" w:hAnsi="Consolas" w:cs="Consolas"/>
+          <w:lang w:val="en-US"/>
+        </w:rPr>
+        <w:t>i</w:t>
+      </w:r>
+      <w:r>
+        <w:rPr>
+          <w:rFonts w:ascii="Consolas" w:hAnsi="Consolas" w:cs="Consolas"/>
+          <w:lang w:val="en-US"/>
+        </w:rPr>
+        <w:t>f (</w:t>
+      </w:r>
+      <w:proofErr w:type="spellStart"/>
+      <w:proofErr w:type="gramStart"/>
+      <w:r>
+        <w:rPr>
+          <w:rFonts w:ascii="Consolas" w:hAnsi="Consolas" w:cs="Consolas"/>
+          <w:b/>
+          <w:lang w:val="en-US"/>
+        </w:rPr>
+        <w:t>ahead</w:t>
+      </w:r>
+      <w:r>
+        <w:rPr>
+          <w:rFonts w:ascii="Consolas" w:hAnsi="Consolas" w:cs="Consolas"/>
+          <w:b/>
+          <w:lang w:val="en-US"/>
+        </w:rPr>
+        <w:t>record</w:t>
+      </w:r>
+      <w:r>
+        <w:rPr>
+          <w:rFonts w:ascii="Consolas" w:hAnsi="Consolas" w:cs="Consolas"/>
+          <w:lang w:val="en-US"/>
+        </w:rPr>
+        <w:t>.</w:t>
+      </w:r>
+      <w:r>
+        <w:rPr>
+          <w:rFonts w:ascii="Consolas" w:hAnsi="Consolas" w:cs="Consolas"/>
+          <w:lang w:val="en-US"/>
+        </w:rPr>
+        <w:t>Required</w:t>
+      </w:r>
+      <w:proofErr w:type="spellEnd"/>
+      <w:proofErr w:type="gramEnd"/>
+      <w:r>
+        <w:rPr>
+          <w:rFonts w:ascii="Consolas" w:hAnsi="Consolas" w:cs="Consolas"/>
+          <w:lang w:val="en-US"/>
+        </w:rPr>
+        <w:t xml:space="preserve"> &lt;= </w:t>
+      </w:r>
+      <w:proofErr w:type="spellStart"/>
+      <w:r>
+        <w:rPr>
+          <w:rFonts w:ascii="Consolas" w:hAnsi="Consolas" w:cs="Consolas"/>
+          <w:b/>
+          <w:lang w:val="en-US"/>
+        </w:rPr>
+        <w:t>currentweek</w:t>
+      </w:r>
+      <w:r>
+        <w:rPr>
+          <w:rFonts w:ascii="Consolas" w:hAnsi="Consolas" w:cs="Consolas"/>
+          <w:lang w:val="en-US"/>
+        </w:rPr>
+        <w:t>.</w:t>
+      </w:r>
+      <w:r>
+        <w:rPr>
+          <w:rFonts w:ascii="Consolas" w:hAnsi="Consolas" w:cs="Consolas"/>
+          <w:lang w:val="en-US"/>
+        </w:rPr>
+        <w:t>Capacity</w:t>
+      </w:r>
+      <w:proofErr w:type="spellEnd"/>
+      <w:r>
+        <w:rPr>
+          <w:rFonts w:ascii="Consolas" w:hAnsi="Consolas" w:cs="Consolas"/>
+          <w:lang w:val="en-US"/>
+        </w:rPr>
+        <w:t>)</w:t>
+      </w:r>
+    </w:p>
+    <w:p>
+      <w:pPr>
+        <w:pStyle w:val="Nessunaspaziatura"/>
+        <w:ind w:firstLine="708"/>
         <w:rPr>
           <w:rFonts w:ascii="Consolas" w:hAnsi="Consolas" w:cs="Consolas"/>
           <w:lang w:val="en-US"/>
@@ -10197,8 +12017,10 @@
     <w:p>
       <w:pPr>
         <w:pStyle w:val="Nessunaspaziatura"/>
-        <w:rPr>
-          <w:rFonts w:ascii="Consolas" w:hAnsi="Consolas" w:cs="Consolas"/>
+        <w:ind w:firstLine="708"/>
+        <w:rPr>
+          <w:rFonts w:ascii="Consolas" w:hAnsi="Consolas" w:cs="Consolas"/>
+          <w:lang w:val="en-US"/>
         </w:rPr>
       </w:pPr>
       <w:r>
@@ -10215,12 +12037,506 @@
         </w:rPr>
         <w:tab/>
       </w:r>
-      <w:r>
-        <w:rPr>
-          <w:rFonts w:ascii="Consolas" w:hAnsi="Consolas" w:cs="Consolas"/>
-        </w:rPr>
-        <w:t>// la ricerca viene eseguita in ordine di priorità dei</w:t>
-      </w:r>
+      <w:proofErr w:type="spellStart"/>
+      <w:proofErr w:type="gramStart"/>
+      <w:r>
+        <w:rPr>
+          <w:rFonts w:ascii="Consolas" w:hAnsi="Consolas" w:cs="Consolas"/>
+          <w:b/>
+          <w:lang w:val="en-US"/>
+        </w:rPr>
+        <w:t>currentweek</w:t>
+      </w:r>
+      <w:r>
+        <w:rPr>
+          <w:rFonts w:ascii="Consolas" w:hAnsi="Consolas" w:cs="Consolas"/>
+          <w:lang w:val="en-US"/>
+        </w:rPr>
+        <w:t>.</w:t>
+      </w:r>
+      <w:r>
+        <w:rPr>
+          <w:rFonts w:ascii="Consolas" w:hAnsi="Consolas" w:cs="Consolas"/>
+          <w:lang w:val="en-US"/>
+        </w:rPr>
+        <w:t>Capacity</w:t>
+      </w:r>
+      <w:proofErr w:type="spellEnd"/>
+      <w:proofErr w:type="gramEnd"/>
+      <w:r>
+        <w:rPr>
+          <w:rFonts w:ascii="Consolas" w:hAnsi="Consolas" w:cs="Consolas"/>
+          <w:lang w:val="en-US"/>
+        </w:rPr>
+        <w:t xml:space="preserve"> -= </w:t>
+      </w:r>
+      <w:proofErr w:type="spellStart"/>
+      <w:r>
+        <w:rPr>
+          <w:rFonts w:ascii="Consolas" w:hAnsi="Consolas" w:cs="Consolas"/>
+          <w:b/>
+          <w:lang w:val="en-US"/>
+        </w:rPr>
+        <w:t>ahead</w:t>
+      </w:r>
+      <w:r>
+        <w:rPr>
+          <w:rFonts w:ascii="Consolas" w:hAnsi="Consolas" w:cs="Consolas"/>
+          <w:b/>
+          <w:lang w:val="en-US"/>
+        </w:rPr>
+        <w:t>record</w:t>
+      </w:r>
+      <w:r>
+        <w:rPr>
+          <w:rFonts w:ascii="Consolas" w:hAnsi="Consolas" w:cs="Consolas"/>
+          <w:lang w:val="en-US"/>
+        </w:rPr>
+        <w:t>.</w:t>
+      </w:r>
+      <w:r>
+        <w:rPr>
+          <w:rFonts w:ascii="Consolas" w:hAnsi="Consolas" w:cs="Consolas"/>
+          <w:lang w:val="en-US"/>
+        </w:rPr>
+        <w:t>Required</w:t>
+      </w:r>
+      <w:proofErr w:type="spellEnd"/>
+    </w:p>
+    <w:p>
+      <w:pPr>
+        <w:pStyle w:val="Nessunaspaziatura"/>
+        <w:ind w:firstLine="708"/>
+        <w:rPr>
+          <w:rFonts w:ascii="Consolas" w:hAnsi="Consolas" w:cs="Consolas"/>
+          <w:lang w:val="en-US"/>
+        </w:rPr>
+      </w:pPr>
+      <w:r>
+        <w:rPr>
+          <w:rFonts w:ascii="Consolas" w:hAnsi="Consolas" w:cs="Consolas"/>
+          <w:lang w:val="en-US"/>
+        </w:rPr>
+        <w:tab/>
+      </w:r>
+      <w:r>
+        <w:rPr>
+          <w:rFonts w:ascii="Consolas" w:hAnsi="Consolas" w:cs="Consolas"/>
+          <w:lang w:val="en-US"/>
+        </w:rPr>
+        <w:tab/>
+      </w:r>
+      <w:proofErr w:type="spellStart"/>
+      <w:proofErr w:type="gramStart"/>
+      <w:r>
+        <w:rPr>
+          <w:rFonts w:ascii="Consolas" w:hAnsi="Consolas" w:cs="Consolas"/>
+          <w:b/>
+          <w:lang w:val="en-US"/>
+        </w:rPr>
+        <w:t>aheadrecord</w:t>
+      </w:r>
+      <w:r>
+        <w:rPr>
+          <w:rFonts w:ascii="Consolas" w:hAnsi="Consolas" w:cs="Consolas"/>
+          <w:lang w:val="en-US"/>
+        </w:rPr>
+        <w:t>.Required</w:t>
+      </w:r>
+      <w:proofErr w:type="spellEnd"/>
+      <w:proofErr w:type="gramEnd"/>
+      <w:r>
+        <w:rPr>
+          <w:rFonts w:ascii="Consolas" w:hAnsi="Consolas" w:cs="Consolas"/>
+          <w:lang w:val="en-US"/>
+        </w:rPr>
+        <w:t xml:space="preserve"> = 0;</w:t>
+      </w:r>
+    </w:p>
+    <w:p>
+      <w:pPr>
+        <w:pStyle w:val="Nessunaspaziatura"/>
+        <w:ind w:firstLine="708"/>
+        <w:rPr>
+          <w:rFonts w:ascii="Consolas" w:hAnsi="Consolas" w:cs="Consolas"/>
+        </w:rPr>
+      </w:pPr>
+      <w:r>
+        <w:rPr>
+          <w:rFonts w:ascii="Consolas" w:hAnsi="Consolas" w:cs="Consolas"/>
+          <w:lang w:val="en-US"/>
+        </w:rPr>
+        <w:tab/>
+      </w:r>
+      <w:r>
+        <w:rPr>
+          <w:rFonts w:ascii="Consolas" w:hAnsi="Consolas" w:cs="Consolas"/>
+          <w:lang w:val="en-US"/>
+        </w:rPr>
+        <w:tab/>
+      </w:r>
+      <w:r>
+        <w:rPr>
+          <w:rFonts w:ascii="Consolas" w:hAnsi="Consolas" w:cs="Consolas"/>
+        </w:rPr>
+        <w:t>aggiorna oggetto</w:t>
+      </w:r>
+      <w:r>
+        <w:rPr>
+          <w:rFonts w:ascii="Consolas" w:hAnsi="Consolas" w:cs="Consolas"/>
+        </w:rPr>
+        <w:t xml:space="preserve"> in </w:t>
+      </w:r>
+      <w:proofErr w:type="spellStart"/>
+      <w:r>
+        <w:rPr>
+          <w:rFonts w:ascii="Consolas" w:hAnsi="Consolas" w:cs="Consolas"/>
+          <w:b/>
+        </w:rPr>
+        <w:t>ahead</w:t>
+      </w:r>
+      <w:r>
+        <w:rPr>
+          <w:rFonts w:ascii="Consolas" w:hAnsi="Consolas" w:cs="Consolas"/>
+          <w:b/>
+        </w:rPr>
+        <w:t>list</w:t>
+      </w:r>
+      <w:proofErr w:type="spellEnd"/>
+    </w:p>
+    <w:p>
+      <w:pPr>
+        <w:pStyle w:val="Nessunaspaziatura"/>
+        <w:ind w:firstLine="708"/>
+        <w:rPr>
+          <w:rFonts w:ascii="Consolas" w:hAnsi="Consolas" w:cs="Consolas"/>
+        </w:rPr>
+      </w:pPr>
+      <w:r>
+        <w:rPr>
+          <w:rFonts w:ascii="Consolas" w:hAnsi="Consolas" w:cs="Consolas"/>
+        </w:rPr>
+        <w:tab/>
+      </w:r>
+      <w:r>
+        <w:rPr>
+          <w:rFonts w:ascii="Consolas" w:hAnsi="Consolas" w:cs="Consolas"/>
+        </w:rPr>
+        <w:tab/>
+        <w:t>aggiorna oggetto corrente</w:t>
+      </w:r>
+      <w:r>
+        <w:rPr>
+          <w:rFonts w:ascii="Consolas" w:hAnsi="Consolas" w:cs="Consolas"/>
+        </w:rPr>
+        <w:t xml:space="preserve"> </w:t>
+      </w:r>
+      <w:proofErr w:type="spellStart"/>
+      <w:r>
+        <w:rPr>
+          <w:rFonts w:ascii="Consolas" w:hAnsi="Consolas" w:cs="Consolas"/>
+          <w:b/>
+        </w:rPr>
+        <w:t>currentweek</w:t>
+      </w:r>
+      <w:proofErr w:type="spellEnd"/>
+      <w:r>
+        <w:rPr>
+          <w:rFonts w:ascii="Consolas" w:hAnsi="Consolas" w:cs="Consolas"/>
+        </w:rPr>
+        <w:t xml:space="preserve"> </w:t>
+      </w:r>
+    </w:p>
+    <w:p>
+      <w:pPr>
+        <w:pStyle w:val="Nessunaspaziatura"/>
+        <w:ind w:firstLine="708"/>
+        <w:rPr>
+          <w:rFonts w:ascii="Consolas" w:hAnsi="Consolas" w:cs="Consolas"/>
+          <w:lang w:val="en-US"/>
+        </w:rPr>
+      </w:pPr>
+      <w:r>
+        <w:rPr>
+          <w:rFonts w:ascii="Consolas" w:hAnsi="Consolas" w:cs="Consolas"/>
+        </w:rPr>
+        <w:tab/>
+      </w:r>
+      <w:r>
+        <w:rPr>
+          <w:rFonts w:ascii="Consolas" w:hAnsi="Consolas" w:cs="Consolas"/>
+          <w:lang w:val="en-US"/>
+        </w:rPr>
+        <w:t>}</w:t>
+      </w:r>
+    </w:p>
+    <w:p>
+      <w:pPr>
+        <w:pStyle w:val="Nessunaspaziatura"/>
+        <w:ind w:firstLine="708"/>
+        <w:rPr>
+          <w:rFonts w:ascii="Consolas" w:hAnsi="Consolas" w:cs="Consolas"/>
+          <w:lang w:val="en-US"/>
+        </w:rPr>
+      </w:pPr>
+      <w:r>
+        <w:rPr>
+          <w:rFonts w:ascii="Consolas" w:hAnsi="Consolas" w:cs="Consolas"/>
+          <w:lang w:val="en-US"/>
+        </w:rPr>
+        <w:tab/>
+        <w:t>else</w:t>
+      </w:r>
+    </w:p>
+    <w:p>
+      <w:pPr>
+        <w:pStyle w:val="Nessunaspaziatura"/>
+        <w:ind w:firstLine="708"/>
+        <w:rPr>
+          <w:rFonts w:ascii="Consolas" w:hAnsi="Consolas" w:cs="Consolas"/>
+          <w:lang w:val="en-US"/>
+        </w:rPr>
+      </w:pPr>
+      <w:r>
+        <w:rPr>
+          <w:rFonts w:ascii="Consolas" w:hAnsi="Consolas" w:cs="Consolas"/>
+          <w:lang w:val="en-US"/>
+        </w:rPr>
+        <w:tab/>
+        <w:t>{</w:t>
+      </w:r>
+    </w:p>
+    <w:p>
+      <w:pPr>
+        <w:pStyle w:val="Nessunaspaziatura"/>
+        <w:ind w:firstLine="708"/>
+        <w:rPr>
+          <w:rFonts w:ascii="Consolas" w:hAnsi="Consolas" w:cs="Consolas"/>
+          <w:lang w:val="en-US"/>
+        </w:rPr>
+      </w:pPr>
+      <w:r>
+        <w:rPr>
+          <w:rFonts w:ascii="Consolas" w:hAnsi="Consolas" w:cs="Consolas"/>
+          <w:lang w:val="en-US"/>
+        </w:rPr>
+        <w:tab/>
+      </w:r>
+      <w:r>
+        <w:rPr>
+          <w:rFonts w:ascii="Consolas" w:hAnsi="Consolas" w:cs="Consolas"/>
+          <w:lang w:val="en-US"/>
+        </w:rPr>
+        <w:tab/>
+      </w:r>
+      <w:proofErr w:type="spellStart"/>
+      <w:proofErr w:type="gramStart"/>
+      <w:r>
+        <w:rPr>
+          <w:rFonts w:ascii="Consolas" w:hAnsi="Consolas" w:cs="Consolas"/>
+          <w:b/>
+          <w:lang w:val="en-US"/>
+        </w:rPr>
+        <w:t>aheadrecord</w:t>
+      </w:r>
+      <w:r>
+        <w:rPr>
+          <w:rFonts w:ascii="Consolas" w:hAnsi="Consolas" w:cs="Consolas"/>
+          <w:lang w:val="en-US"/>
+        </w:rPr>
+        <w:t>.Required</w:t>
+      </w:r>
+      <w:proofErr w:type="spellEnd"/>
+      <w:proofErr w:type="gramEnd"/>
+      <w:r>
+        <w:rPr>
+          <w:rFonts w:ascii="Consolas" w:hAnsi="Consolas" w:cs="Consolas"/>
+          <w:lang w:val="en-US"/>
+        </w:rPr>
+        <w:t xml:space="preserve"> -</w:t>
+      </w:r>
+      <w:r>
+        <w:rPr>
+          <w:rFonts w:ascii="Consolas" w:hAnsi="Consolas" w:cs="Consolas"/>
+          <w:lang w:val="en-US"/>
+        </w:rPr>
+        <w:t>=</w:t>
+      </w:r>
+      <w:r>
+        <w:rPr>
+          <w:rFonts w:ascii="Consolas" w:hAnsi="Consolas" w:cs="Consolas"/>
+          <w:lang w:val="en-US"/>
+        </w:rPr>
+        <w:t xml:space="preserve"> </w:t>
+      </w:r>
+      <w:proofErr w:type="spellStart"/>
+      <w:r>
+        <w:rPr>
+          <w:rFonts w:ascii="Consolas" w:hAnsi="Consolas" w:cs="Consolas"/>
+          <w:b/>
+          <w:lang w:val="en-US"/>
+        </w:rPr>
+        <w:t>currentweek</w:t>
+      </w:r>
+      <w:r>
+        <w:rPr>
+          <w:rFonts w:ascii="Consolas" w:hAnsi="Consolas" w:cs="Consolas"/>
+          <w:lang w:val="en-US"/>
+        </w:rPr>
+        <w:t>.Capacity</w:t>
+      </w:r>
+      <w:proofErr w:type="spellEnd"/>
+    </w:p>
+    <w:p>
+      <w:pPr>
+        <w:pStyle w:val="Nessunaspaziatura"/>
+        <w:ind w:firstLine="708"/>
+        <w:rPr>
+          <w:rFonts w:ascii="Consolas" w:hAnsi="Consolas" w:cs="Consolas"/>
+          <w:lang w:val="en-US"/>
+        </w:rPr>
+      </w:pPr>
+      <w:r>
+        <w:rPr>
+          <w:rFonts w:ascii="Consolas" w:hAnsi="Consolas" w:cs="Consolas"/>
+          <w:lang w:val="en-US"/>
+        </w:rPr>
+        <w:tab/>
+      </w:r>
+      <w:r>
+        <w:rPr>
+          <w:rFonts w:ascii="Consolas" w:hAnsi="Consolas" w:cs="Consolas"/>
+          <w:lang w:val="en-US"/>
+        </w:rPr>
+        <w:tab/>
+      </w:r>
+      <w:proofErr w:type="spellStart"/>
+      <w:proofErr w:type="gramStart"/>
+      <w:r>
+        <w:rPr>
+          <w:rFonts w:ascii="Consolas" w:hAnsi="Consolas" w:cs="Consolas"/>
+          <w:b/>
+          <w:lang w:val="en-US"/>
+        </w:rPr>
+        <w:t>currentweek</w:t>
+      </w:r>
+      <w:r>
+        <w:rPr>
+          <w:rFonts w:ascii="Consolas" w:hAnsi="Consolas" w:cs="Consolas"/>
+          <w:lang w:val="en-US"/>
+        </w:rPr>
+        <w:t>.Capacity</w:t>
+      </w:r>
+      <w:proofErr w:type="spellEnd"/>
+      <w:proofErr w:type="gramEnd"/>
+      <w:r>
+        <w:rPr>
+          <w:rFonts w:ascii="Consolas" w:hAnsi="Consolas" w:cs="Consolas"/>
+          <w:lang w:val="en-US"/>
+        </w:rPr>
+        <w:t xml:space="preserve"> = 0;</w:t>
+      </w:r>
+    </w:p>
+    <w:p>
+      <w:pPr>
+        <w:pStyle w:val="Nessunaspaziatura"/>
+        <w:ind w:firstLine="708"/>
+        <w:rPr>
+          <w:rFonts w:ascii="Consolas" w:hAnsi="Consolas" w:cs="Consolas"/>
+        </w:rPr>
+      </w:pPr>
+      <w:r>
+        <w:rPr>
+          <w:rFonts w:ascii="Consolas" w:hAnsi="Consolas" w:cs="Consolas"/>
+          <w:lang w:val="en-US"/>
+        </w:rPr>
+        <w:lastRenderedPageBreak/>
+        <w:tab/>
+      </w:r>
+      <w:r>
+        <w:rPr>
+          <w:rFonts w:ascii="Consolas" w:hAnsi="Consolas" w:cs="Consolas"/>
+          <w:lang w:val="en-US"/>
+        </w:rPr>
+        <w:tab/>
+      </w:r>
+      <w:r>
+        <w:rPr>
+          <w:rFonts w:ascii="Consolas" w:hAnsi="Consolas" w:cs="Consolas"/>
+        </w:rPr>
+        <w:t xml:space="preserve">aggiorna oggetto </w:t>
+      </w:r>
+      <w:r>
+        <w:rPr>
+          <w:rFonts w:ascii="Consolas" w:hAnsi="Consolas" w:cs="Consolas"/>
+        </w:rPr>
+        <w:t>i</w:t>
+      </w:r>
+      <w:r>
+        <w:rPr>
+          <w:rFonts w:ascii="Consolas" w:hAnsi="Consolas" w:cs="Consolas"/>
+        </w:rPr>
+        <w:t>n</w:t>
+      </w:r>
+      <w:r>
+        <w:rPr>
+          <w:rFonts w:ascii="Consolas" w:hAnsi="Consolas" w:cs="Consolas"/>
+        </w:rPr>
+        <w:t xml:space="preserve"> </w:t>
+      </w:r>
+      <w:proofErr w:type="spellStart"/>
+      <w:r>
+        <w:rPr>
+          <w:rFonts w:ascii="Consolas" w:hAnsi="Consolas" w:cs="Consolas"/>
+          <w:b/>
+        </w:rPr>
+        <w:t>ahead</w:t>
+      </w:r>
+      <w:r>
+        <w:rPr>
+          <w:rFonts w:ascii="Consolas" w:hAnsi="Consolas" w:cs="Consolas"/>
+          <w:b/>
+        </w:rPr>
+        <w:t>list</w:t>
+      </w:r>
+      <w:proofErr w:type="spellEnd"/>
+    </w:p>
+    <w:p>
+      <w:pPr>
+        <w:pStyle w:val="Nessunaspaziatura"/>
+        <w:ind w:firstLine="708"/>
+        <w:rPr>
+          <w:rFonts w:ascii="Consolas" w:hAnsi="Consolas" w:cs="Consolas"/>
+        </w:rPr>
+      </w:pPr>
+      <w:r>
+        <w:rPr>
+          <w:rFonts w:ascii="Consolas" w:hAnsi="Consolas" w:cs="Consolas"/>
+        </w:rPr>
+        <w:tab/>
+      </w:r>
+      <w:r>
+        <w:rPr>
+          <w:rFonts w:ascii="Consolas" w:hAnsi="Consolas" w:cs="Consolas"/>
+        </w:rPr>
+        <w:tab/>
+        <w:t>aggiorna oggetto corrente</w:t>
+      </w:r>
+      <w:r>
+        <w:rPr>
+          <w:rFonts w:ascii="Consolas" w:hAnsi="Consolas" w:cs="Consolas"/>
+        </w:rPr>
+        <w:t xml:space="preserve"> </w:t>
+      </w:r>
+      <w:proofErr w:type="spellStart"/>
+      <w:r>
+        <w:rPr>
+          <w:rFonts w:ascii="Consolas" w:hAnsi="Consolas" w:cs="Consolas"/>
+          <w:b/>
+        </w:rPr>
+        <w:t>currentweek</w:t>
+      </w:r>
+      <w:proofErr w:type="spellEnd"/>
     </w:p>
     <w:p>
       <w:pPr>
@@ -10234,93 +12550,52 @@
         <w:rPr>
           <w:rFonts w:ascii="Consolas" w:hAnsi="Consolas" w:cs="Consolas"/>
         </w:rPr>
-        <w:t xml:space="preserve">// record </w:t>
-      </w:r>
-      <w:r>
-        <w:rPr>
-          <w:rFonts w:ascii="Consolas" w:hAnsi="Consolas" w:cs="Consolas"/>
-        </w:rPr>
-        <w:t>che richiedono di assegnare un carico di lavoro</w:t>
+        <w:t>}</w:t>
       </w:r>
     </w:p>
     <w:p>
       <w:pPr>
         <w:pStyle w:val="Nessunaspaziatura"/>
-        <w:rPr>
-          <w:rFonts w:ascii="Consolas" w:hAnsi="Consolas" w:cs="Consolas"/>
-        </w:rPr>
-      </w:pPr>
-      <w:r>
-        <w:rPr>
-          <w:rFonts w:ascii="Consolas" w:hAnsi="Consolas" w:cs="Consolas"/>
-        </w:rPr>
-        <w:tab/>
-      </w:r>
-      <w:r>
-        <w:rPr>
-          <w:rFonts w:ascii="Consolas" w:hAnsi="Consolas" w:cs="Consolas"/>
-        </w:rPr>
-        <w:tab/>
-      </w:r>
-      <w:r>
-        <w:rPr>
-          <w:rFonts w:ascii="Consolas" w:hAnsi="Consolas" w:cs="Consolas"/>
-        </w:rPr>
-        <w:t>// alla settimana corrente, a partire da quello a</w:t>
+        <w:ind w:firstLine="708"/>
+        <w:rPr>
+          <w:rFonts w:ascii="Consolas" w:hAnsi="Consolas" w:cs="Consolas"/>
+        </w:rPr>
+      </w:pPr>
+      <w:r>
+        <w:rPr>
+          <w:rFonts w:ascii="Consolas" w:hAnsi="Consolas" w:cs="Consolas"/>
+        </w:rPr>
+        <w:t>}</w:t>
       </w:r>
     </w:p>
     <w:p>
       <w:pPr>
         <w:pStyle w:val="Nessunaspaziatura"/>
-        <w:rPr>
-          <w:rFonts w:ascii="Consolas" w:hAnsi="Consolas" w:cs="Consolas"/>
-        </w:rPr>
-      </w:pPr>
-      <w:r>
-        <w:rPr>
-          <w:rFonts w:ascii="Consolas" w:hAnsi="Consolas" w:cs="Consolas"/>
-        </w:rPr>
-        <w:tab/>
-      </w:r>
-      <w:r>
-        <w:rPr>
-          <w:rFonts w:ascii="Consolas" w:hAnsi="Consolas" w:cs="Consolas"/>
-        </w:rPr>
-        <w:tab/>
-      </w:r>
-      <w:r>
-        <w:rPr>
-          <w:rFonts w:ascii="Consolas" w:hAnsi="Consolas" w:cs="Consolas"/>
-        </w:rPr>
-        <w:t xml:space="preserve">// priorità più </w:t>
-      </w:r>
-      <w:commentRangeStart w:id="11"/>
-      <w:commentRangeStart w:id="12"/>
-      <w:r>
-        <w:rPr>
-          <w:rFonts w:ascii="Consolas" w:hAnsi="Consolas" w:cs="Consolas"/>
-        </w:rPr>
-        <w:t>elevata</w:t>
-      </w:r>
-      <w:commentRangeEnd w:id="11"/>
-      <w:r>
-        <w:rPr>
-          <w:rStyle w:val="Rimandocommento"/>
-        </w:rPr>
-        <w:commentReference w:id="11"/>
-      </w:r>
-      <w:commentRangeEnd w:id="12"/>
-      <w:r>
-        <w:rPr>
-          <w:rStyle w:val="Rimandocommento"/>
-        </w:rPr>
-        <w:commentReference w:id="12"/>
-      </w:r>
-      <w:r>
-        <w:rPr>
-          <w:rFonts w:ascii="Consolas" w:hAnsi="Consolas" w:cs="Consolas"/>
-        </w:rPr>
-        <w:t>.</w:t>
+        <w:ind w:firstLine="708"/>
+        <w:rPr>
+          <w:rFonts w:ascii="Consolas" w:hAnsi="Consolas" w:cs="Consolas"/>
+        </w:rPr>
+      </w:pPr>
+      <w:r>
+        <w:rPr>
+          <w:rFonts w:ascii="Consolas" w:hAnsi="Consolas" w:cs="Consolas"/>
+        </w:rPr>
+        <w:t>else</w:t>
+      </w:r>
+    </w:p>
+    <w:p>
+      <w:pPr>
+        <w:pStyle w:val="Nessunaspaziatura"/>
+        <w:ind w:firstLine="708"/>
+        <w:rPr>
+          <w:rFonts w:ascii="Consolas" w:hAnsi="Consolas" w:cs="Consolas"/>
+        </w:rPr>
+      </w:pPr>
+      <w:r>
+        <w:rPr>
+          <w:rFonts w:ascii="Consolas" w:hAnsi="Consolas" w:cs="Consolas"/>
+        </w:rPr>
+        <w:t>{</w:t>
       </w:r>
     </w:p>
     <w:p>
@@ -10331,50 +12606,11 @@
           <w:rFonts w:ascii="Consolas" w:hAnsi="Consolas" w:cs="Consolas"/>
         </w:rPr>
       </w:pPr>
-      <w:proofErr w:type="spellStart"/>
-      <w:r>
-        <w:rPr>
-          <w:rFonts w:ascii="Consolas" w:hAnsi="Consolas" w:cs="Consolas"/>
-        </w:rPr>
-        <w:t>if</w:t>
-      </w:r>
-      <w:proofErr w:type="spellEnd"/>
-      <w:r>
-        <w:rPr>
-          <w:rFonts w:ascii="Consolas" w:hAnsi="Consolas" w:cs="Consolas"/>
-        </w:rPr>
-        <w:t xml:space="preserve"> (</w:t>
-      </w:r>
-      <w:proofErr w:type="spellStart"/>
-      <w:r>
-        <w:rPr>
-          <w:rFonts w:ascii="Consolas" w:hAnsi="Consolas" w:cs="Consolas"/>
-        </w:rPr>
-        <w:t>Capacity</w:t>
-      </w:r>
-      <w:proofErr w:type="spellEnd"/>
-      <w:r>
-        <w:rPr>
-          <w:rFonts w:ascii="Consolas" w:hAnsi="Consolas" w:cs="Consolas"/>
-        </w:rPr>
-        <w:t xml:space="preserve"> &gt; 0)</w:t>
-      </w:r>
-    </w:p>
-    <w:p>
-      <w:pPr>
-        <w:pStyle w:val="Nessunaspaziatura"/>
-        <w:ind w:left="708" w:firstLine="708"/>
-        <w:rPr>
-          <w:rFonts w:ascii="Consolas" w:hAnsi="Consolas" w:cs="Consolas"/>
-          <w:lang w:val="en-US"/>
-        </w:rPr>
-      </w:pPr>
-      <w:r>
-        <w:rPr>
-          <w:rFonts w:ascii="Consolas" w:hAnsi="Consolas" w:cs="Consolas"/>
-          <w:lang w:val="en-US"/>
-        </w:rPr>
-        <w:t>{</w:t>
+      <w:r>
+        <w:rPr>
+          <w:rFonts w:ascii="Consolas" w:hAnsi="Consolas" w:cs="Consolas"/>
+        </w:rPr>
+        <w:t>end</w:t>
       </w:r>
     </w:p>
     <w:p>
@@ -10383,1828 +12619,34 @@
         <w:ind w:firstLine="708"/>
         <w:rPr>
           <w:rFonts w:ascii="Consolas" w:hAnsi="Consolas" w:cs="Consolas"/>
-          <w:lang w:val="en-US"/>
-        </w:rPr>
-      </w:pPr>
-      <w:r>
-        <w:rPr>
-          <w:rFonts w:ascii="Consolas" w:hAnsi="Consolas" w:cs="Consolas"/>
-          <w:lang w:val="en-US"/>
-        </w:rPr>
-        <w:tab/>
-      </w:r>
-      <w:r>
-        <w:rPr>
-          <w:rFonts w:ascii="Consolas" w:hAnsi="Consolas" w:cs="Consolas"/>
-          <w:lang w:val="en-US"/>
-        </w:rPr>
-        <w:tab/>
-        <w:t>if (</w:t>
-      </w:r>
-      <w:proofErr w:type="spellStart"/>
-      <w:proofErr w:type="gramStart"/>
-      <w:r>
-        <w:rPr>
-          <w:rFonts w:ascii="Consolas" w:hAnsi="Consolas" w:cs="Consolas"/>
-          <w:b/>
-          <w:lang w:val="en-US"/>
-        </w:rPr>
-        <w:t>currentweek</w:t>
-      </w:r>
-      <w:r>
-        <w:rPr>
-          <w:rFonts w:ascii="Consolas" w:hAnsi="Consolas" w:cs="Consolas"/>
-          <w:lang w:val="en-US"/>
-        </w:rPr>
-        <w:t>.</w:t>
-      </w:r>
-      <w:r>
-        <w:rPr>
-          <w:rFonts w:ascii="Consolas" w:hAnsi="Consolas" w:cs="Consolas"/>
-          <w:lang w:val="en-US"/>
-        </w:rPr>
-        <w:t>Required</w:t>
-      </w:r>
-      <w:proofErr w:type="spellEnd"/>
-      <w:proofErr w:type="gramEnd"/>
-      <w:r>
-        <w:rPr>
-          <w:rFonts w:ascii="Consolas" w:hAnsi="Consolas" w:cs="Consolas"/>
-          <w:lang w:val="en-US"/>
-        </w:rPr>
-        <w:t xml:space="preserve"> &lt;= </w:t>
-      </w:r>
-      <w:proofErr w:type="spellStart"/>
-      <w:r>
-        <w:rPr>
-          <w:rFonts w:ascii="Consolas" w:hAnsi="Consolas" w:cs="Consolas"/>
-          <w:b/>
-          <w:lang w:val="en-US"/>
-        </w:rPr>
-        <w:t>currentweek</w:t>
-      </w:r>
-      <w:r>
-        <w:rPr>
-          <w:rFonts w:ascii="Consolas" w:hAnsi="Consolas" w:cs="Consolas"/>
-          <w:lang w:val="en-US"/>
-        </w:rPr>
-        <w:t>.</w:t>
-      </w:r>
-      <w:r>
-        <w:rPr>
-          <w:rFonts w:ascii="Consolas" w:hAnsi="Consolas" w:cs="Consolas"/>
-          <w:lang w:val="en-US"/>
-        </w:rPr>
-        <w:t>Cap</w:t>
-      </w:r>
-      <w:r>
-        <w:rPr>
-          <w:rFonts w:ascii="Consolas" w:hAnsi="Consolas" w:cs="Consolas"/>
-          <w:lang w:val="en-US"/>
-        </w:rPr>
-        <w:t>acity</w:t>
-      </w:r>
-      <w:proofErr w:type="spellEnd"/>
-      <w:r>
-        <w:rPr>
-          <w:rFonts w:ascii="Consolas" w:hAnsi="Consolas" w:cs="Consolas"/>
-          <w:lang w:val="en-US"/>
-        </w:rPr>
-        <w:t>)</w:t>
+        </w:rPr>
+      </w:pPr>
+      <w:r>
+        <w:rPr>
+          <w:rFonts w:ascii="Consolas" w:hAnsi="Consolas" w:cs="Consolas"/>
+        </w:rPr>
+        <w:t>}</w:t>
       </w:r>
     </w:p>
     <w:p>
       <w:pPr>
         <w:pStyle w:val="Nessunaspaziatura"/>
-        <w:ind w:firstLine="708"/>
-        <w:rPr>
-          <w:rFonts w:ascii="Consolas" w:hAnsi="Consolas" w:cs="Consolas"/>
-          <w:lang w:val="en-US"/>
-        </w:rPr>
-      </w:pPr>
-      <w:r>
-        <w:rPr>
-          <w:rFonts w:ascii="Consolas" w:hAnsi="Consolas" w:cs="Consolas"/>
-          <w:lang w:val="en-US"/>
-        </w:rPr>
-        <w:tab/>
-      </w:r>
-      <w:r>
-        <w:rPr>
-          <w:rFonts w:ascii="Consolas" w:hAnsi="Consolas" w:cs="Consolas"/>
-          <w:lang w:val="en-US"/>
-        </w:rPr>
-        <w:tab/>
-      </w:r>
-      <w:r>
-        <w:rPr>
-          <w:rFonts w:ascii="Consolas" w:hAnsi="Consolas" w:cs="Consolas"/>
-          <w:lang w:val="en-US"/>
-        </w:rPr>
-        <w:t>{</w:t>
-      </w:r>
-    </w:p>
-    <w:p>
-      <w:pPr>
-        <w:pStyle w:val="Nessunaspaziatura"/>
-        <w:ind w:firstLine="708"/>
-        <w:rPr>
-          <w:rFonts w:ascii="Consolas" w:hAnsi="Consolas" w:cs="Consolas"/>
-          <w:lang w:val="en-US"/>
-        </w:rPr>
-      </w:pPr>
-      <w:r>
-        <w:rPr>
-          <w:rFonts w:ascii="Consolas" w:hAnsi="Consolas" w:cs="Consolas"/>
-          <w:lang w:val="en-US"/>
-        </w:rPr>
-        <w:tab/>
-      </w:r>
-      <w:r>
-        <w:rPr>
-          <w:rFonts w:ascii="Consolas" w:hAnsi="Consolas" w:cs="Consolas"/>
-          <w:lang w:val="en-US"/>
-        </w:rPr>
-        <w:tab/>
-      </w:r>
-      <w:r>
-        <w:rPr>
-          <w:rFonts w:ascii="Consolas" w:hAnsi="Consolas" w:cs="Consolas"/>
-          <w:lang w:val="en-US"/>
-        </w:rPr>
-        <w:tab/>
-      </w:r>
-      <w:proofErr w:type="spellStart"/>
-      <w:proofErr w:type="gramStart"/>
-      <w:r>
-        <w:rPr>
-          <w:rFonts w:ascii="Consolas" w:hAnsi="Consolas" w:cs="Consolas"/>
-          <w:b/>
-          <w:lang w:val="en-US"/>
-        </w:rPr>
-        <w:t>currentweek</w:t>
-      </w:r>
-      <w:r>
-        <w:rPr>
-          <w:rFonts w:ascii="Consolas" w:hAnsi="Consolas" w:cs="Consolas"/>
-          <w:lang w:val="en-US"/>
-        </w:rPr>
-        <w:t>.</w:t>
-      </w:r>
-      <w:r>
-        <w:rPr>
-          <w:rFonts w:ascii="Consolas" w:hAnsi="Consolas" w:cs="Consolas"/>
-          <w:lang w:val="en-US"/>
-        </w:rPr>
-        <w:t>Capacity</w:t>
-      </w:r>
-      <w:proofErr w:type="spellEnd"/>
-      <w:proofErr w:type="gramEnd"/>
-      <w:r>
-        <w:rPr>
-          <w:rFonts w:ascii="Consolas" w:hAnsi="Consolas" w:cs="Consolas"/>
-          <w:lang w:val="en-US"/>
-        </w:rPr>
-        <w:t xml:space="preserve"> -= </w:t>
-      </w:r>
-      <w:proofErr w:type="spellStart"/>
-      <w:r>
-        <w:rPr>
-          <w:rFonts w:ascii="Consolas" w:hAnsi="Consolas" w:cs="Consolas"/>
-          <w:b/>
-          <w:lang w:val="en-US"/>
-        </w:rPr>
-        <w:t>currentweek</w:t>
-      </w:r>
-      <w:r>
-        <w:rPr>
-          <w:rFonts w:ascii="Consolas" w:hAnsi="Consolas" w:cs="Consolas"/>
-          <w:lang w:val="en-US"/>
-        </w:rPr>
-        <w:t>.</w:t>
-      </w:r>
-      <w:r>
-        <w:rPr>
-          <w:rFonts w:ascii="Consolas" w:hAnsi="Consolas" w:cs="Consolas"/>
-          <w:lang w:val="en-US"/>
-        </w:rPr>
-        <w:t>Required</w:t>
-      </w:r>
-      <w:proofErr w:type="spellEnd"/>
-    </w:p>
-    <w:p>
-      <w:pPr>
-        <w:pStyle w:val="Nessunaspaziatura"/>
-        <w:ind w:firstLine="708"/>
-        <w:rPr>
-          <w:rFonts w:ascii="Consolas" w:hAnsi="Consolas" w:cs="Consolas"/>
-          <w:lang w:val="en-US"/>
-        </w:rPr>
-      </w:pPr>
-      <w:r>
-        <w:rPr>
-          <w:rFonts w:ascii="Consolas" w:hAnsi="Consolas" w:cs="Consolas"/>
-          <w:lang w:val="en-US"/>
-        </w:rPr>
-        <w:tab/>
-      </w:r>
-      <w:r>
-        <w:rPr>
-          <w:rFonts w:ascii="Consolas" w:hAnsi="Consolas" w:cs="Consolas"/>
-          <w:lang w:val="en-US"/>
-        </w:rPr>
-        <w:tab/>
-      </w:r>
-      <w:r>
-        <w:rPr>
-          <w:rFonts w:ascii="Consolas" w:hAnsi="Consolas" w:cs="Consolas"/>
-          <w:lang w:val="en-US"/>
-        </w:rPr>
-        <w:tab/>
-      </w:r>
-      <w:proofErr w:type="spellStart"/>
-      <w:proofErr w:type="gramStart"/>
-      <w:r>
-        <w:rPr>
-          <w:rFonts w:ascii="Consolas" w:hAnsi="Consolas" w:cs="Consolas"/>
-          <w:b/>
-          <w:lang w:val="en-US"/>
-        </w:rPr>
-        <w:t>currentweek</w:t>
-      </w:r>
-      <w:r>
-        <w:rPr>
-          <w:rFonts w:ascii="Consolas" w:hAnsi="Consolas" w:cs="Consolas"/>
-          <w:lang w:val="en-US"/>
-        </w:rPr>
-        <w:t>.</w:t>
-      </w:r>
-      <w:r>
-        <w:rPr>
-          <w:rFonts w:ascii="Consolas" w:hAnsi="Consolas" w:cs="Consolas"/>
-          <w:lang w:val="en-US"/>
-        </w:rPr>
-        <w:t>Required</w:t>
-      </w:r>
-      <w:proofErr w:type="spellEnd"/>
-      <w:proofErr w:type="gramEnd"/>
-      <w:r>
-        <w:rPr>
-          <w:rFonts w:ascii="Consolas" w:hAnsi="Consolas" w:cs="Consolas"/>
-          <w:lang w:val="en-US"/>
-        </w:rPr>
-        <w:t xml:space="preserve"> = 0;</w:t>
-      </w:r>
-    </w:p>
-    <w:p>
-      <w:pPr>
-        <w:pStyle w:val="Nessunaspaziatura"/>
-        <w:ind w:firstLine="708"/>
-        <w:rPr>
-          <w:rFonts w:ascii="Consolas" w:hAnsi="Consolas" w:cs="Consolas"/>
-          <w:lang w:val="en-US"/>
-        </w:rPr>
-      </w:pPr>
-      <w:r>
-        <w:rPr>
-          <w:rFonts w:ascii="Consolas" w:hAnsi="Consolas" w:cs="Consolas"/>
-          <w:lang w:val="en-US"/>
-        </w:rPr>
-        <w:tab/>
-      </w:r>
-      <w:r>
-        <w:rPr>
-          <w:rFonts w:ascii="Consolas" w:hAnsi="Consolas" w:cs="Consolas"/>
-          <w:lang w:val="en-US"/>
-        </w:rPr>
-        <w:tab/>
-      </w:r>
-      <w:r>
-        <w:rPr>
-          <w:rFonts w:ascii="Consolas" w:hAnsi="Consolas" w:cs="Consolas"/>
-          <w:lang w:val="en-US"/>
-        </w:rPr>
-        <w:tab/>
-      </w:r>
-      <w:proofErr w:type="spellStart"/>
-      <w:r>
-        <w:rPr>
-          <w:rFonts w:ascii="Consolas" w:hAnsi="Consolas" w:cs="Consolas"/>
-          <w:lang w:val="en-US"/>
-        </w:rPr>
-        <w:t>aggiorna</w:t>
-      </w:r>
-      <w:proofErr w:type="spellEnd"/>
-      <w:r>
-        <w:rPr>
-          <w:rFonts w:ascii="Consolas" w:hAnsi="Consolas" w:cs="Consolas"/>
-          <w:lang w:val="en-US"/>
-        </w:rPr>
-        <w:t xml:space="preserve"> record </w:t>
-      </w:r>
-      <w:proofErr w:type="spellStart"/>
-      <w:r>
-        <w:rPr>
-          <w:rFonts w:ascii="Consolas" w:hAnsi="Consolas" w:cs="Consolas"/>
-          <w:lang w:val="en-US"/>
-        </w:rPr>
-        <w:t>corrente</w:t>
-      </w:r>
-      <w:proofErr w:type="spellEnd"/>
-    </w:p>
-    <w:p>
-      <w:pPr>
-        <w:pStyle w:val="Nessunaspaziatura"/>
-        <w:ind w:firstLine="708"/>
-        <w:rPr>
-          <w:rFonts w:ascii="Consolas" w:hAnsi="Consolas" w:cs="Consolas"/>
-          <w:lang w:val="en-US"/>
-        </w:rPr>
-      </w:pPr>
-      <w:r>
-        <w:rPr>
-          <w:rFonts w:ascii="Consolas" w:hAnsi="Consolas" w:cs="Consolas"/>
-          <w:lang w:val="en-US"/>
-        </w:rPr>
-        <w:tab/>
-      </w:r>
-      <w:r>
-        <w:rPr>
-          <w:rFonts w:ascii="Consolas" w:hAnsi="Consolas" w:cs="Consolas"/>
-          <w:lang w:val="en-US"/>
-        </w:rPr>
-        <w:tab/>
-      </w:r>
-      <w:r>
-        <w:rPr>
-          <w:rFonts w:ascii="Consolas" w:hAnsi="Consolas" w:cs="Consolas"/>
-          <w:lang w:val="en-US"/>
+        <w:rPr>
+          <w:rFonts w:ascii="Consolas" w:hAnsi="Consolas" w:cs="Consolas"/>
+        </w:rPr>
+      </w:pPr>
+      <w:r>
+        <w:rPr>
+          <w:rFonts w:ascii="Consolas" w:hAnsi="Consolas" w:cs="Consolas"/>
         </w:rPr>
         <w:t>}</w:t>
       </w:r>
     </w:p>
     <w:p>
       <w:pPr>
-        <w:pStyle w:val="Nessunaspaziatura"/>
-        <w:ind w:firstLine="708"/>
-        <w:rPr>
-          <w:rFonts w:ascii="Consolas" w:hAnsi="Consolas" w:cs="Consolas"/>
-          <w:lang w:val="en-US"/>
-        </w:rPr>
-      </w:pPr>
-      <w:r>
-        <w:rPr>
-          <w:rFonts w:ascii="Consolas" w:hAnsi="Consolas" w:cs="Consolas"/>
-          <w:lang w:val="en-US"/>
-        </w:rPr>
-        <w:tab/>
-      </w:r>
-      <w:r>
-        <w:rPr>
-          <w:rFonts w:ascii="Consolas" w:hAnsi="Consolas" w:cs="Consolas"/>
-          <w:lang w:val="en-US"/>
-        </w:rPr>
-        <w:tab/>
-      </w:r>
-      <w:r>
-        <w:rPr>
-          <w:rFonts w:ascii="Consolas" w:hAnsi="Consolas" w:cs="Consolas"/>
-          <w:lang w:val="en-US"/>
-        </w:rPr>
-        <w:t>else</w:t>
-      </w:r>
-    </w:p>
-    <w:p>
-      <w:pPr>
-        <w:pStyle w:val="Nessunaspaziatura"/>
-        <w:ind w:firstLine="708"/>
-        <w:rPr>
-          <w:rFonts w:ascii="Consolas" w:hAnsi="Consolas" w:cs="Consolas"/>
-          <w:lang w:val="en-US"/>
-        </w:rPr>
-      </w:pPr>
-      <w:r>
-        <w:rPr>
-          <w:rFonts w:ascii="Consolas" w:hAnsi="Consolas" w:cs="Consolas"/>
-          <w:lang w:val="en-US"/>
-        </w:rPr>
-        <w:tab/>
-      </w:r>
-      <w:r>
-        <w:rPr>
-          <w:rFonts w:ascii="Consolas" w:hAnsi="Consolas" w:cs="Consolas"/>
-          <w:lang w:val="en-US"/>
-        </w:rPr>
-        <w:tab/>
-      </w:r>
-      <w:r>
-        <w:rPr>
-          <w:rFonts w:ascii="Consolas" w:hAnsi="Consolas" w:cs="Consolas"/>
-          <w:lang w:val="en-US"/>
-        </w:rPr>
-        <w:t>{</w:t>
-      </w:r>
-    </w:p>
-    <w:p>
-      <w:pPr>
-        <w:pStyle w:val="Nessunaspaziatura"/>
-        <w:ind w:firstLine="708"/>
-        <w:rPr>
-          <w:rFonts w:ascii="Consolas" w:hAnsi="Consolas" w:cs="Consolas"/>
-          <w:lang w:val="en-US"/>
-        </w:rPr>
-      </w:pPr>
-      <w:r>
-        <w:rPr>
-          <w:rFonts w:ascii="Consolas" w:hAnsi="Consolas" w:cs="Consolas"/>
-          <w:lang w:val="en-US"/>
-        </w:rPr>
-        <w:tab/>
-      </w:r>
-      <w:r>
-        <w:rPr>
-          <w:rFonts w:ascii="Consolas" w:hAnsi="Consolas" w:cs="Consolas"/>
-          <w:lang w:val="en-US"/>
-        </w:rPr>
-        <w:tab/>
-      </w:r>
-      <w:r>
-        <w:rPr>
-          <w:rFonts w:ascii="Consolas" w:hAnsi="Consolas" w:cs="Consolas"/>
-          <w:lang w:val="en-US"/>
-        </w:rPr>
-        <w:tab/>
-      </w:r>
-      <w:proofErr w:type="spellStart"/>
-      <w:proofErr w:type="gramStart"/>
-      <w:r>
-        <w:rPr>
-          <w:rFonts w:ascii="Consolas" w:hAnsi="Consolas" w:cs="Consolas"/>
-          <w:b/>
-          <w:lang w:val="en-US"/>
-        </w:rPr>
-        <w:t>currentweek</w:t>
-      </w:r>
-      <w:r>
-        <w:rPr>
-          <w:rFonts w:ascii="Consolas" w:hAnsi="Consolas" w:cs="Consolas"/>
-          <w:lang w:val="en-US"/>
-        </w:rPr>
-        <w:t>.</w:t>
-      </w:r>
-      <w:r>
-        <w:rPr>
-          <w:rFonts w:ascii="Consolas" w:hAnsi="Consolas" w:cs="Consolas"/>
-          <w:lang w:val="en-US"/>
-        </w:rPr>
-        <w:t>Required</w:t>
-      </w:r>
-      <w:proofErr w:type="spellEnd"/>
-      <w:proofErr w:type="gramEnd"/>
-      <w:r>
-        <w:rPr>
-          <w:rFonts w:ascii="Consolas" w:hAnsi="Consolas" w:cs="Consolas"/>
-          <w:lang w:val="en-US"/>
-        </w:rPr>
-        <w:t xml:space="preserve"> =- </w:t>
-      </w:r>
-      <w:proofErr w:type="spellStart"/>
-      <w:r>
-        <w:rPr>
-          <w:rFonts w:ascii="Consolas" w:hAnsi="Consolas" w:cs="Consolas"/>
-          <w:b/>
-          <w:lang w:val="en-US"/>
-        </w:rPr>
-        <w:t>currentweek</w:t>
-      </w:r>
-      <w:r>
-        <w:rPr>
-          <w:rFonts w:ascii="Consolas" w:hAnsi="Consolas" w:cs="Consolas"/>
-          <w:lang w:val="en-US"/>
-        </w:rPr>
-        <w:t>.</w:t>
-      </w:r>
-      <w:r>
-        <w:rPr>
-          <w:rFonts w:ascii="Consolas" w:hAnsi="Consolas" w:cs="Consolas"/>
-          <w:lang w:val="en-US"/>
-        </w:rPr>
-        <w:t>Capacity</w:t>
-      </w:r>
-      <w:proofErr w:type="spellEnd"/>
-    </w:p>
-    <w:p>
-      <w:pPr>
-        <w:pStyle w:val="Nessunaspaziatura"/>
-        <w:ind w:firstLine="708"/>
-        <w:rPr>
-          <w:rFonts w:ascii="Consolas" w:hAnsi="Consolas" w:cs="Consolas"/>
-          <w:lang w:val="en-US"/>
-        </w:rPr>
-      </w:pPr>
-      <w:r>
-        <w:rPr>
-          <w:rFonts w:ascii="Consolas" w:hAnsi="Consolas" w:cs="Consolas"/>
-          <w:lang w:val="en-US"/>
-        </w:rPr>
-        <w:tab/>
-      </w:r>
-      <w:r>
-        <w:rPr>
-          <w:rFonts w:ascii="Consolas" w:hAnsi="Consolas" w:cs="Consolas"/>
-          <w:lang w:val="en-US"/>
-        </w:rPr>
-        <w:tab/>
-      </w:r>
-      <w:r>
-        <w:rPr>
-          <w:rFonts w:ascii="Consolas" w:hAnsi="Consolas" w:cs="Consolas"/>
-          <w:lang w:val="en-US"/>
-        </w:rPr>
-        <w:tab/>
-      </w:r>
-      <w:proofErr w:type="spellStart"/>
-      <w:proofErr w:type="gramStart"/>
-      <w:r>
-        <w:rPr>
-          <w:rFonts w:ascii="Consolas" w:hAnsi="Consolas" w:cs="Consolas"/>
-          <w:b/>
-          <w:lang w:val="en-US"/>
-        </w:rPr>
-        <w:t>currentweek</w:t>
-      </w:r>
-      <w:r>
-        <w:rPr>
-          <w:rFonts w:ascii="Consolas" w:hAnsi="Consolas" w:cs="Consolas"/>
-          <w:lang w:val="en-US"/>
-        </w:rPr>
-        <w:t>.</w:t>
-      </w:r>
-      <w:r>
-        <w:rPr>
-          <w:rFonts w:ascii="Consolas" w:hAnsi="Consolas" w:cs="Consolas"/>
-          <w:lang w:val="en-US"/>
-        </w:rPr>
-        <w:t>Capacity</w:t>
-      </w:r>
-      <w:proofErr w:type="spellEnd"/>
-      <w:proofErr w:type="gramEnd"/>
-      <w:r>
-        <w:rPr>
-          <w:rFonts w:ascii="Consolas" w:hAnsi="Consolas" w:cs="Consolas"/>
-          <w:lang w:val="en-US"/>
-        </w:rPr>
-        <w:t xml:space="preserve"> = 0;</w:t>
-      </w:r>
-    </w:p>
-    <w:p>
-      <w:pPr>
-        <w:pStyle w:val="Nessunaspaziatura"/>
-        <w:ind w:firstLine="708"/>
-        <w:rPr>
-          <w:rFonts w:ascii="Consolas" w:hAnsi="Consolas" w:cs="Consolas"/>
-        </w:rPr>
-      </w:pPr>
-      <w:r>
-        <w:rPr>
-          <w:rFonts w:ascii="Consolas" w:hAnsi="Consolas" w:cs="Consolas"/>
-          <w:lang w:val="en-US"/>
-        </w:rPr>
-        <w:lastRenderedPageBreak/>
-        <w:tab/>
-      </w:r>
-      <w:r>
-        <w:rPr>
-          <w:rFonts w:ascii="Consolas" w:hAnsi="Consolas" w:cs="Consolas"/>
-          <w:lang w:val="en-US"/>
-        </w:rPr>
-        <w:tab/>
-      </w:r>
-      <w:r>
-        <w:rPr>
-          <w:rFonts w:ascii="Consolas" w:hAnsi="Consolas" w:cs="Consolas"/>
-          <w:lang w:val="en-US"/>
-        </w:rPr>
-        <w:tab/>
-      </w:r>
-      <w:r>
-        <w:rPr>
-          <w:rFonts w:ascii="Consolas" w:hAnsi="Consolas" w:cs="Consolas"/>
-        </w:rPr>
-        <w:t>aggiorna record corrente</w:t>
-      </w:r>
-    </w:p>
-    <w:p>
-      <w:pPr>
-        <w:pStyle w:val="Nessunaspaziatura"/>
-        <w:ind w:left="1416" w:firstLine="708"/>
-        <w:rPr>
-          <w:rFonts w:ascii="Consolas" w:hAnsi="Consolas" w:cs="Consolas"/>
-        </w:rPr>
-      </w:pPr>
-      <w:r>
-        <w:rPr>
-          <w:rFonts w:ascii="Consolas" w:hAnsi="Consolas" w:cs="Consolas"/>
-        </w:rPr>
-        <w:t>}</w:t>
-      </w:r>
-    </w:p>
-    <w:p>
-      <w:pPr>
-        <w:pStyle w:val="Nessunaspaziatura"/>
-        <w:ind w:left="708" w:firstLine="708"/>
-        <w:rPr>
-          <w:rFonts w:ascii="Consolas" w:hAnsi="Consolas" w:cs="Consolas"/>
-        </w:rPr>
-      </w:pPr>
-      <w:r>
-        <w:rPr>
-          <w:rFonts w:ascii="Consolas" w:hAnsi="Consolas" w:cs="Consolas"/>
-        </w:rPr>
-        <w:t>}</w:t>
-      </w:r>
-    </w:p>
-    <w:p>
-      <w:pPr>
-        <w:pStyle w:val="Nessunaspaziatura"/>
-        <w:rPr>
-          <w:rFonts w:ascii="Consolas" w:hAnsi="Consolas" w:cs="Consolas"/>
-          <w:lang w:val="en-US"/>
-        </w:rPr>
-      </w:pPr>
-      <w:r>
-        <w:rPr>
-          <w:rFonts w:ascii="Consolas" w:hAnsi="Consolas" w:cs="Consolas"/>
-          <w:lang w:val="en-US"/>
-        </w:rPr>
-        <w:tab/>
-        <w:t>}</w:t>
-      </w:r>
-    </w:p>
-    <w:p>
-      <w:pPr>
-        <w:pStyle w:val="Nessunaspaziatura"/>
-        <w:ind w:firstLine="708"/>
-        <w:rPr>
-          <w:rFonts w:ascii="Consolas" w:hAnsi="Consolas" w:cs="Consolas"/>
-        </w:rPr>
-      </w:pPr>
-      <w:r>
-        <w:rPr>
-          <w:rFonts w:ascii="Consolas" w:hAnsi="Consolas" w:cs="Consolas"/>
-        </w:rPr>
-        <w:t>else</w:t>
-      </w:r>
-    </w:p>
-    <w:p>
-      <w:pPr>
-        <w:pStyle w:val="Nessunaspaziatura"/>
-        <w:ind w:firstLine="708"/>
-        <w:rPr>
-          <w:rFonts w:ascii="Consolas" w:hAnsi="Consolas" w:cs="Consolas"/>
-        </w:rPr>
-      </w:pPr>
-      <w:r>
-        <w:rPr>
-          <w:rFonts w:ascii="Consolas" w:hAnsi="Consolas" w:cs="Consolas"/>
-        </w:rPr>
-        <w:t>{</w:t>
-      </w:r>
-    </w:p>
-    <w:p>
-      <w:pPr>
-        <w:pStyle w:val="Nessunaspaziatura"/>
-        <w:ind w:left="708" w:firstLine="708"/>
-        <w:rPr>
-          <w:rFonts w:ascii="Consolas" w:hAnsi="Consolas" w:cs="Consolas"/>
-        </w:rPr>
-      </w:pPr>
-      <w:r>
-        <w:rPr>
-          <w:rFonts w:ascii="Consolas" w:hAnsi="Consolas" w:cs="Consolas"/>
-        </w:rPr>
-        <w:t>end</w:t>
-      </w:r>
-    </w:p>
-    <w:p>
-      <w:pPr>
-        <w:pStyle w:val="Nessunaspaziatura"/>
-        <w:ind w:firstLine="708"/>
-        <w:rPr>
-          <w:rFonts w:ascii="Consolas" w:hAnsi="Consolas" w:cs="Consolas"/>
-        </w:rPr>
-      </w:pPr>
-      <w:r>
-        <w:rPr>
-          <w:rFonts w:ascii="Consolas" w:hAnsi="Consolas" w:cs="Consolas"/>
-        </w:rPr>
-        <w:t>}</w:t>
-      </w:r>
-    </w:p>
-    <w:p>
-      <w:pPr>
-        <w:pStyle w:val="Nessunaspaziatura"/>
-        <w:rPr>
-          <w:rFonts w:ascii="Consolas" w:hAnsi="Consolas" w:cs="Consolas"/>
-        </w:rPr>
-      </w:pPr>
-      <w:r>
-        <w:rPr>
-          <w:rFonts w:ascii="Consolas" w:hAnsi="Consolas" w:cs="Consolas"/>
-        </w:rPr>
-        <w:t>}</w:t>
-      </w:r>
-    </w:p>
-    <w:p>
-      <w:pPr>
         <w:pStyle w:val="Titolo2"/>
       </w:pPr>
       <w:r>
-        <w:t>Procedura Filtra Richieste Anticipabili (</w:t>
-      </w:r>
-      <w:proofErr w:type="spellStart"/>
-      <w:r>
-        <w:t>GetAheadRequests</w:t>
-      </w:r>
-      <w:proofErr w:type="spellEnd"/>
-      <w:r>
-        <w:t>)</w:t>
-      </w:r>
-    </w:p>
-    <w:p>
-      <w:r>
-        <w:t>Riceve in argomento la lista completa delle settimane che seguono la settimana corrente, e l’oggetto che rappresenta la settimana corrente.</w:t>
-      </w:r>
-    </w:p>
-    <w:p>
-      <w:r>
-        <w:t>Dalla lista ricevuta in input seleziona soltanto i record che rappresentano i carichi di lavoro che possono essere elaborati nella settimana corrente (quelli che soddisfano alla regola “</w:t>
-      </w:r>
-      <w:proofErr w:type="spellStart"/>
-      <w:r>
-        <w:t>Ahead</w:t>
-      </w:r>
-      <w:proofErr w:type="spellEnd"/>
-      <w:r>
-        <w:t xml:space="preserve">”), ordinati per priorità crescente (la priorità più elevata è rappresentata dal numero più basso). </w:t>
-      </w:r>
-    </w:p>
-    <w:p>
-      <w:r>
-        <w:t xml:space="preserve">Ritorna una lista </w:t>
-      </w:r>
-      <w:proofErr w:type="spellStart"/>
-      <w:r>
-        <w:rPr>
-          <w:b/>
-        </w:rPr>
-        <w:t>ahead</w:t>
-      </w:r>
-      <w:r>
-        <w:rPr>
-          <w:b/>
-        </w:rPr>
-        <w:t>list</w:t>
-      </w:r>
-      <w:proofErr w:type="spellEnd"/>
-      <w:r>
-        <w:t xml:space="preserve"> contenente i record così filtrati.</w:t>
-      </w:r>
-    </w:p>
-    <w:p>
-      <w:pPr>
-        <w:pStyle w:val="Titolo2"/>
-        <w:rPr>
-          <w:rFonts w:ascii="Consolas" w:hAnsi="Consolas"/>
-        </w:rPr>
-      </w:pPr>
-      <w:r>
-        <w:t>Procedura di Elaborazione delle Richieste Anticipabili</w:t>
-      </w:r>
-      <w:r>
-        <w:t xml:space="preserve"> (</w:t>
-      </w:r>
-      <w:proofErr w:type="spellStart"/>
-      <w:r>
-        <w:rPr>
-          <w:rFonts w:ascii="Consolas" w:hAnsi="Consolas"/>
-        </w:rPr>
-        <w:t>Elab</w:t>
-      </w:r>
-      <w:r>
-        <w:rPr>
-          <w:rFonts w:ascii="Consolas" w:hAnsi="Consolas"/>
-        </w:rPr>
-        <w:t>Ahead</w:t>
-      </w:r>
-      <w:r>
-        <w:rPr>
-          <w:rFonts w:ascii="Consolas" w:hAnsi="Consolas"/>
-        </w:rPr>
-        <w:t>Requests</w:t>
-      </w:r>
-      <w:proofErr w:type="spellEnd"/>
-      <w:r>
-        <w:rPr>
-          <w:rFonts w:ascii="Consolas" w:hAnsi="Consolas"/>
-        </w:rPr>
-        <w:t>)</w:t>
-      </w:r>
-    </w:p>
-    <w:p>
-      <w:r>
-        <w:t>La procedura elabora le richieste anticipabili, e cerca di assegnare i carichi di lavoro alla settimana corrente.</w:t>
-      </w:r>
-    </w:p>
-    <w:p>
-      <w:r>
-        <w:t xml:space="preserve">Riceve in input un record che può essere elaborato (un elemento della lista </w:t>
-      </w:r>
-      <w:proofErr w:type="spellStart"/>
-      <w:r>
-        <w:rPr>
-          <w:b/>
-        </w:rPr>
-        <w:t>ahead</w:t>
-      </w:r>
-      <w:r>
-        <w:rPr>
-          <w:b/>
-        </w:rPr>
-        <w:t>list</w:t>
-      </w:r>
-      <w:proofErr w:type="spellEnd"/>
-      <w:r>
-        <w:rPr>
-          <w:b/>
-        </w:rPr>
-        <w:t xml:space="preserve"> </w:t>
-      </w:r>
-      <w:r>
-        <w:t xml:space="preserve">che è già stato validato), e l’oggetto che rappresenta la settimana corrente. </w:t>
-      </w:r>
-    </w:p>
-    <w:p>
-      <w:r>
-        <w:t xml:space="preserve">Sottolineo che questa procedura non esegue la validazione delle richieste anticipabili (in conformità con la regola “Late”) che è già stata eseguita nella procedura </w:t>
-      </w:r>
-      <w:proofErr w:type="spellStart"/>
-      <w:r>
-        <w:rPr>
-          <w:b/>
-        </w:rPr>
-        <w:t>Get</w:t>
-      </w:r>
-      <w:r>
-        <w:rPr>
-          <w:b/>
-        </w:rPr>
-        <w:t>Ahead</w:t>
-      </w:r>
-      <w:r>
-        <w:rPr>
-          <w:b/>
-        </w:rPr>
-        <w:t>Requests</w:t>
-      </w:r>
-      <w:proofErr w:type="spellEnd"/>
-      <w:r>
-        <w:t>.</w:t>
-      </w:r>
-    </w:p>
-    <w:p>
-      <w:r>
-        <w:t xml:space="preserve">Sia </w:t>
-      </w:r>
-      <w:proofErr w:type="spellStart"/>
-      <w:r>
-        <w:rPr>
-          <w:b/>
-        </w:rPr>
-        <w:t>aheadrecord</w:t>
-      </w:r>
-      <w:proofErr w:type="spellEnd"/>
-      <w:r>
-        <w:t xml:space="preserve"> il record passato in input del carico di lavoro che può essere assegnato alla settimana corrente, indicata come </w:t>
-      </w:r>
-      <w:proofErr w:type="spellStart"/>
-      <w:r>
-        <w:rPr>
-          <w:b/>
-        </w:rPr>
-        <w:t>currentweek</w:t>
-      </w:r>
-      <w:proofErr w:type="spellEnd"/>
-      <w:r>
-        <w:t>.</w:t>
-      </w:r>
-    </w:p>
-    <w:p>
-      <w:pPr>
-        <w:pStyle w:val="Nessunaspaziatura"/>
-        <w:rPr>
-          <w:rFonts w:ascii="Consolas" w:hAnsi="Consolas" w:cs="Consolas"/>
-          <w:b/>
-          <w:lang w:val="en-US"/>
-        </w:rPr>
-      </w:pPr>
-      <w:proofErr w:type="spellStart"/>
-      <w:r>
-        <w:rPr>
-          <w:rFonts w:ascii="Consolas" w:hAnsi="Consolas" w:cs="Consolas"/>
-          <w:b/>
-          <w:lang w:val="en-US"/>
-        </w:rPr>
-        <w:t>ElabAhead</w:t>
-      </w:r>
-      <w:r>
-        <w:rPr>
-          <w:rFonts w:ascii="Consolas" w:hAnsi="Consolas" w:cs="Consolas"/>
-          <w:b/>
-          <w:lang w:val="en-US"/>
-        </w:rPr>
-        <w:t>Requests</w:t>
-      </w:r>
-      <w:proofErr w:type="spellEnd"/>
-      <w:r>
-        <w:rPr>
-          <w:rFonts w:ascii="Consolas" w:hAnsi="Consolas" w:cs="Consolas"/>
-          <w:b/>
-          <w:lang w:val="en-US"/>
-        </w:rPr>
-        <w:t>(</w:t>
-      </w:r>
-      <w:proofErr w:type="spellStart"/>
-      <w:r>
-        <w:rPr>
-          <w:rFonts w:ascii="Consolas" w:hAnsi="Consolas" w:cs="Consolas"/>
-          <w:b/>
-          <w:lang w:val="en-US"/>
-        </w:rPr>
-        <w:t>ahead</w:t>
-      </w:r>
-      <w:r>
-        <w:rPr>
-          <w:rFonts w:ascii="Consolas" w:hAnsi="Consolas" w:cs="Consolas"/>
-          <w:b/>
-          <w:lang w:val="en-US"/>
-        </w:rPr>
-        <w:t>record</w:t>
-      </w:r>
-      <w:proofErr w:type="spellEnd"/>
-      <w:r>
-        <w:rPr>
-          <w:rFonts w:ascii="Consolas" w:hAnsi="Consolas" w:cs="Consolas"/>
-          <w:b/>
-          <w:lang w:val="en-US"/>
-        </w:rPr>
-        <w:t>)</w:t>
-      </w:r>
-    </w:p>
-    <w:p>
-      <w:pPr>
-        <w:pStyle w:val="Nessunaspaziatura"/>
-        <w:rPr>
-          <w:rFonts w:ascii="Consolas" w:hAnsi="Consolas" w:cs="Consolas"/>
-          <w:lang w:val="en-US"/>
-        </w:rPr>
-      </w:pPr>
-      <w:r>
-        <w:rPr>
-          <w:rFonts w:ascii="Consolas" w:hAnsi="Consolas" w:cs="Consolas"/>
-          <w:lang w:val="en-US"/>
-        </w:rPr>
-        <w:t>{</w:t>
-      </w:r>
-    </w:p>
-    <w:p>
-      <w:pPr>
-        <w:pStyle w:val="Nessunaspaziatura"/>
-        <w:ind w:firstLine="708"/>
-        <w:rPr>
-          <w:rFonts w:ascii="Consolas" w:hAnsi="Consolas" w:cs="Consolas"/>
-          <w:lang w:val="en-US"/>
-        </w:rPr>
-      </w:pPr>
-      <w:r>
-        <w:rPr>
-          <w:rFonts w:ascii="Consolas" w:hAnsi="Consolas" w:cs="Consolas"/>
-          <w:lang w:val="en-US"/>
-        </w:rPr>
-        <w:t>i</w:t>
-      </w:r>
-      <w:r>
-        <w:rPr>
-          <w:rFonts w:ascii="Consolas" w:hAnsi="Consolas" w:cs="Consolas"/>
-          <w:lang w:val="en-US"/>
-        </w:rPr>
-        <w:t>f (</w:t>
-      </w:r>
-      <w:proofErr w:type="spellStart"/>
-      <w:proofErr w:type="gramStart"/>
-      <w:r>
-        <w:rPr>
-          <w:rFonts w:ascii="Consolas" w:hAnsi="Consolas" w:cs="Consolas"/>
-          <w:b/>
-          <w:lang w:val="en-US"/>
-        </w:rPr>
-        <w:t>currentweek</w:t>
-      </w:r>
-      <w:r>
-        <w:rPr>
-          <w:rFonts w:ascii="Consolas" w:hAnsi="Consolas" w:cs="Consolas"/>
-          <w:lang w:val="en-US"/>
-        </w:rPr>
-        <w:t>.</w:t>
-      </w:r>
-      <w:r>
-        <w:rPr>
-          <w:rFonts w:ascii="Consolas" w:hAnsi="Consolas" w:cs="Consolas"/>
-          <w:lang w:val="en-US"/>
-        </w:rPr>
-        <w:t>Capacity</w:t>
-      </w:r>
-      <w:proofErr w:type="spellEnd"/>
-      <w:proofErr w:type="gramEnd"/>
-      <w:r>
-        <w:rPr>
-          <w:rFonts w:ascii="Consolas" w:hAnsi="Consolas" w:cs="Consolas"/>
-          <w:lang w:val="en-US"/>
-        </w:rPr>
-        <w:t xml:space="preserve"> &gt; 0)</w:t>
-      </w:r>
-    </w:p>
-    <w:p>
-      <w:pPr>
-        <w:pStyle w:val="Nessunaspaziatura"/>
-        <w:ind w:firstLine="708"/>
-        <w:rPr>
-          <w:rFonts w:ascii="Consolas" w:hAnsi="Consolas" w:cs="Consolas"/>
-          <w:lang w:val="en-US"/>
-        </w:rPr>
-      </w:pPr>
-      <w:r>
-        <w:rPr>
-          <w:rFonts w:ascii="Consolas" w:hAnsi="Consolas" w:cs="Consolas"/>
-          <w:lang w:val="en-US"/>
-        </w:rPr>
-        <w:t>{</w:t>
-      </w:r>
-    </w:p>
-    <w:p>
-      <w:pPr>
-        <w:pStyle w:val="Nessunaspaziatura"/>
-        <w:ind w:firstLine="708"/>
-        <w:rPr>
-          <w:rFonts w:ascii="Consolas" w:hAnsi="Consolas" w:cs="Consolas"/>
-          <w:lang w:val="en-US"/>
-        </w:rPr>
-      </w:pPr>
-      <w:r>
-        <w:rPr>
-          <w:rFonts w:ascii="Consolas" w:hAnsi="Consolas" w:cs="Consolas"/>
-          <w:lang w:val="en-US"/>
-        </w:rPr>
-        <w:tab/>
-      </w:r>
-      <w:r>
-        <w:rPr>
-          <w:rFonts w:ascii="Consolas" w:hAnsi="Consolas" w:cs="Consolas"/>
-          <w:lang w:val="en-US"/>
-        </w:rPr>
-        <w:t>i</w:t>
-      </w:r>
-      <w:r>
-        <w:rPr>
-          <w:rFonts w:ascii="Consolas" w:hAnsi="Consolas" w:cs="Consolas"/>
-          <w:lang w:val="en-US"/>
-        </w:rPr>
-        <w:t>f (</w:t>
-      </w:r>
-      <w:proofErr w:type="spellStart"/>
-      <w:proofErr w:type="gramStart"/>
-      <w:r>
-        <w:rPr>
-          <w:rFonts w:ascii="Consolas" w:hAnsi="Consolas" w:cs="Consolas"/>
-          <w:b/>
-          <w:lang w:val="en-US"/>
-        </w:rPr>
-        <w:t>ahead</w:t>
-      </w:r>
-      <w:r>
-        <w:rPr>
-          <w:rFonts w:ascii="Consolas" w:hAnsi="Consolas" w:cs="Consolas"/>
-          <w:b/>
-          <w:lang w:val="en-US"/>
-        </w:rPr>
-        <w:t>record</w:t>
-      </w:r>
-      <w:r>
-        <w:rPr>
-          <w:rFonts w:ascii="Consolas" w:hAnsi="Consolas" w:cs="Consolas"/>
-          <w:lang w:val="en-US"/>
-        </w:rPr>
-        <w:t>.</w:t>
-      </w:r>
-      <w:r>
-        <w:rPr>
-          <w:rFonts w:ascii="Consolas" w:hAnsi="Consolas" w:cs="Consolas"/>
-          <w:lang w:val="en-US"/>
-        </w:rPr>
-        <w:t>Required</w:t>
-      </w:r>
-      <w:proofErr w:type="spellEnd"/>
-      <w:proofErr w:type="gramEnd"/>
-      <w:r>
-        <w:rPr>
-          <w:rFonts w:ascii="Consolas" w:hAnsi="Consolas" w:cs="Consolas"/>
-          <w:lang w:val="en-US"/>
-        </w:rPr>
-        <w:t xml:space="preserve"> &lt;= </w:t>
-      </w:r>
-      <w:proofErr w:type="spellStart"/>
-      <w:r>
-        <w:rPr>
-          <w:rFonts w:ascii="Consolas" w:hAnsi="Consolas" w:cs="Consolas"/>
-          <w:b/>
-          <w:lang w:val="en-US"/>
-        </w:rPr>
-        <w:t>currentweek</w:t>
-      </w:r>
-      <w:r>
-        <w:rPr>
-          <w:rFonts w:ascii="Consolas" w:hAnsi="Consolas" w:cs="Consolas"/>
-          <w:lang w:val="en-US"/>
-        </w:rPr>
-        <w:t>.</w:t>
-      </w:r>
-      <w:r>
-        <w:rPr>
-          <w:rFonts w:ascii="Consolas" w:hAnsi="Consolas" w:cs="Consolas"/>
-          <w:lang w:val="en-US"/>
-        </w:rPr>
-        <w:t>Capacity</w:t>
-      </w:r>
-      <w:proofErr w:type="spellEnd"/>
-      <w:r>
-        <w:rPr>
-          <w:rFonts w:ascii="Consolas" w:hAnsi="Consolas" w:cs="Consolas"/>
-          <w:lang w:val="en-US"/>
-        </w:rPr>
-        <w:t>)</w:t>
-      </w:r>
-    </w:p>
-    <w:p>
-      <w:pPr>
-        <w:pStyle w:val="Nessunaspaziatura"/>
-        <w:ind w:firstLine="708"/>
-        <w:rPr>
-          <w:rFonts w:ascii="Consolas" w:hAnsi="Consolas" w:cs="Consolas"/>
-          <w:lang w:val="en-US"/>
-        </w:rPr>
-      </w:pPr>
-      <w:r>
-        <w:rPr>
-          <w:rFonts w:ascii="Consolas" w:hAnsi="Consolas" w:cs="Consolas"/>
-          <w:lang w:val="en-US"/>
-        </w:rPr>
-        <w:tab/>
-        <w:t>{</w:t>
-      </w:r>
-    </w:p>
-    <w:p>
-      <w:pPr>
-        <w:pStyle w:val="Nessunaspaziatura"/>
-        <w:ind w:firstLine="708"/>
-        <w:rPr>
-          <w:rFonts w:ascii="Consolas" w:hAnsi="Consolas" w:cs="Consolas"/>
-          <w:lang w:val="en-US"/>
-        </w:rPr>
-      </w:pPr>
-      <w:r>
-        <w:rPr>
-          <w:rFonts w:ascii="Consolas" w:hAnsi="Consolas" w:cs="Consolas"/>
-          <w:lang w:val="en-US"/>
-        </w:rPr>
-        <w:tab/>
-      </w:r>
-      <w:r>
-        <w:rPr>
-          <w:rFonts w:ascii="Consolas" w:hAnsi="Consolas" w:cs="Consolas"/>
-          <w:lang w:val="en-US"/>
-        </w:rPr>
-        <w:tab/>
-      </w:r>
-      <w:proofErr w:type="spellStart"/>
-      <w:proofErr w:type="gramStart"/>
-      <w:r>
-        <w:rPr>
-          <w:rFonts w:ascii="Consolas" w:hAnsi="Consolas" w:cs="Consolas"/>
-          <w:b/>
-          <w:lang w:val="en-US"/>
-        </w:rPr>
-        <w:t>currentweek</w:t>
-      </w:r>
-      <w:r>
-        <w:rPr>
-          <w:rFonts w:ascii="Consolas" w:hAnsi="Consolas" w:cs="Consolas"/>
-          <w:lang w:val="en-US"/>
-        </w:rPr>
-        <w:t>.</w:t>
-      </w:r>
-      <w:r>
-        <w:rPr>
-          <w:rFonts w:ascii="Consolas" w:hAnsi="Consolas" w:cs="Consolas"/>
-          <w:lang w:val="en-US"/>
-        </w:rPr>
-        <w:t>Capacity</w:t>
-      </w:r>
-      <w:proofErr w:type="spellEnd"/>
-      <w:proofErr w:type="gramEnd"/>
-      <w:r>
-        <w:rPr>
-          <w:rFonts w:ascii="Consolas" w:hAnsi="Consolas" w:cs="Consolas"/>
-          <w:lang w:val="en-US"/>
-        </w:rPr>
-        <w:t xml:space="preserve"> -= </w:t>
-      </w:r>
-      <w:proofErr w:type="spellStart"/>
-      <w:r>
-        <w:rPr>
-          <w:rFonts w:ascii="Consolas" w:hAnsi="Consolas" w:cs="Consolas"/>
-          <w:b/>
-          <w:lang w:val="en-US"/>
-        </w:rPr>
-        <w:t>ahead</w:t>
-      </w:r>
-      <w:r>
-        <w:rPr>
-          <w:rFonts w:ascii="Consolas" w:hAnsi="Consolas" w:cs="Consolas"/>
-          <w:b/>
-          <w:lang w:val="en-US"/>
-        </w:rPr>
-        <w:t>record</w:t>
-      </w:r>
-      <w:r>
-        <w:rPr>
-          <w:rFonts w:ascii="Consolas" w:hAnsi="Consolas" w:cs="Consolas"/>
-          <w:lang w:val="en-US"/>
-        </w:rPr>
-        <w:t>.</w:t>
-      </w:r>
-      <w:r>
-        <w:rPr>
-          <w:rFonts w:ascii="Consolas" w:hAnsi="Consolas" w:cs="Consolas"/>
-          <w:lang w:val="en-US"/>
-        </w:rPr>
-        <w:t>Required</w:t>
-      </w:r>
-      <w:proofErr w:type="spellEnd"/>
-    </w:p>
-    <w:p>
-      <w:pPr>
-        <w:pStyle w:val="Nessunaspaziatura"/>
-        <w:ind w:firstLine="708"/>
-        <w:rPr>
-          <w:rFonts w:ascii="Consolas" w:hAnsi="Consolas" w:cs="Consolas"/>
-          <w:lang w:val="en-US"/>
-        </w:rPr>
-      </w:pPr>
-      <w:r>
-        <w:rPr>
-          <w:rFonts w:ascii="Consolas" w:hAnsi="Consolas" w:cs="Consolas"/>
-          <w:lang w:val="en-US"/>
-        </w:rPr>
-        <w:tab/>
-      </w:r>
-      <w:r>
-        <w:rPr>
-          <w:rFonts w:ascii="Consolas" w:hAnsi="Consolas" w:cs="Consolas"/>
-          <w:lang w:val="en-US"/>
-        </w:rPr>
-        <w:tab/>
-      </w:r>
-      <w:proofErr w:type="spellStart"/>
-      <w:proofErr w:type="gramStart"/>
-      <w:r>
-        <w:rPr>
-          <w:rFonts w:ascii="Consolas" w:hAnsi="Consolas" w:cs="Consolas"/>
-          <w:b/>
-          <w:lang w:val="en-US"/>
-        </w:rPr>
-        <w:t>aheadrecord</w:t>
-      </w:r>
-      <w:r>
-        <w:rPr>
-          <w:rFonts w:ascii="Consolas" w:hAnsi="Consolas" w:cs="Consolas"/>
-          <w:lang w:val="en-US"/>
-        </w:rPr>
-        <w:t>.Required</w:t>
-      </w:r>
-      <w:proofErr w:type="spellEnd"/>
-      <w:proofErr w:type="gramEnd"/>
-      <w:r>
-        <w:rPr>
-          <w:rFonts w:ascii="Consolas" w:hAnsi="Consolas" w:cs="Consolas"/>
-          <w:lang w:val="en-US"/>
-        </w:rPr>
-        <w:t xml:space="preserve"> = 0;</w:t>
-      </w:r>
-    </w:p>
-    <w:p>
-      <w:pPr>
-        <w:pStyle w:val="Nessunaspaziatura"/>
-        <w:ind w:firstLine="708"/>
-        <w:rPr>
-          <w:rFonts w:ascii="Consolas" w:hAnsi="Consolas" w:cs="Consolas"/>
-        </w:rPr>
-      </w:pPr>
-      <w:r>
-        <w:rPr>
-          <w:rFonts w:ascii="Consolas" w:hAnsi="Consolas" w:cs="Consolas"/>
-          <w:lang w:val="en-US"/>
-        </w:rPr>
-        <w:tab/>
-      </w:r>
-      <w:r>
-        <w:rPr>
-          <w:rFonts w:ascii="Consolas" w:hAnsi="Consolas" w:cs="Consolas"/>
-          <w:lang w:val="en-US"/>
-        </w:rPr>
-        <w:tab/>
-      </w:r>
-      <w:r>
-        <w:rPr>
-          <w:rFonts w:ascii="Consolas" w:hAnsi="Consolas" w:cs="Consolas"/>
-        </w:rPr>
-        <w:t>aggiorna oggetto</w:t>
-      </w:r>
-      <w:r>
-        <w:rPr>
-          <w:rFonts w:ascii="Consolas" w:hAnsi="Consolas" w:cs="Consolas"/>
-        </w:rPr>
-        <w:t xml:space="preserve"> in </w:t>
-      </w:r>
-      <w:proofErr w:type="spellStart"/>
-      <w:r>
-        <w:rPr>
-          <w:rFonts w:ascii="Consolas" w:hAnsi="Consolas" w:cs="Consolas"/>
-          <w:b/>
-        </w:rPr>
-        <w:t>ahead</w:t>
-      </w:r>
-      <w:r>
-        <w:rPr>
-          <w:rFonts w:ascii="Consolas" w:hAnsi="Consolas" w:cs="Consolas"/>
-          <w:b/>
-        </w:rPr>
-        <w:t>list</w:t>
-      </w:r>
-      <w:proofErr w:type="spellEnd"/>
-    </w:p>
-    <w:p>
-      <w:pPr>
-        <w:pStyle w:val="Nessunaspaziatura"/>
-        <w:ind w:firstLine="708"/>
-        <w:rPr>
-          <w:rFonts w:ascii="Consolas" w:hAnsi="Consolas" w:cs="Consolas"/>
-        </w:rPr>
-      </w:pPr>
-      <w:r>
-        <w:rPr>
-          <w:rFonts w:ascii="Consolas" w:hAnsi="Consolas" w:cs="Consolas"/>
-        </w:rPr>
-        <w:tab/>
-      </w:r>
-      <w:r>
-        <w:rPr>
-          <w:rFonts w:ascii="Consolas" w:hAnsi="Consolas" w:cs="Consolas"/>
-        </w:rPr>
-        <w:tab/>
-        <w:t>aggiorna oggetto corrente</w:t>
-      </w:r>
-      <w:r>
-        <w:rPr>
-          <w:rFonts w:ascii="Consolas" w:hAnsi="Consolas" w:cs="Consolas"/>
-        </w:rPr>
-        <w:t xml:space="preserve"> </w:t>
-      </w:r>
-      <w:proofErr w:type="spellStart"/>
-      <w:r>
-        <w:rPr>
-          <w:rFonts w:ascii="Consolas" w:hAnsi="Consolas" w:cs="Consolas"/>
-          <w:b/>
-        </w:rPr>
-        <w:t>currentweek</w:t>
-      </w:r>
-      <w:proofErr w:type="spellEnd"/>
-      <w:r>
-        <w:rPr>
-          <w:rFonts w:ascii="Consolas" w:hAnsi="Consolas" w:cs="Consolas"/>
-        </w:rPr>
-        <w:t xml:space="preserve"> </w:t>
-      </w:r>
-    </w:p>
-    <w:p>
-      <w:pPr>
-        <w:pStyle w:val="Nessunaspaziatura"/>
-        <w:ind w:firstLine="708"/>
-        <w:rPr>
-          <w:rFonts w:ascii="Consolas" w:hAnsi="Consolas" w:cs="Consolas"/>
-          <w:lang w:val="en-US"/>
-        </w:rPr>
-      </w:pPr>
-      <w:r>
-        <w:rPr>
-          <w:rFonts w:ascii="Consolas" w:hAnsi="Consolas" w:cs="Consolas"/>
-        </w:rPr>
-        <w:tab/>
-      </w:r>
-      <w:r>
-        <w:rPr>
-          <w:rFonts w:ascii="Consolas" w:hAnsi="Consolas" w:cs="Consolas"/>
-          <w:lang w:val="en-US"/>
-        </w:rPr>
-        <w:t>}</w:t>
-      </w:r>
-    </w:p>
-    <w:p>
-      <w:pPr>
-        <w:pStyle w:val="Nessunaspaziatura"/>
-        <w:ind w:firstLine="708"/>
-        <w:rPr>
-          <w:rFonts w:ascii="Consolas" w:hAnsi="Consolas" w:cs="Consolas"/>
-          <w:lang w:val="en-US"/>
-        </w:rPr>
-      </w:pPr>
-      <w:r>
-        <w:rPr>
-          <w:rFonts w:ascii="Consolas" w:hAnsi="Consolas" w:cs="Consolas"/>
-          <w:lang w:val="en-US"/>
-        </w:rPr>
-        <w:tab/>
-        <w:t>else</w:t>
-      </w:r>
-    </w:p>
-    <w:p>
-      <w:pPr>
-        <w:pStyle w:val="Nessunaspaziatura"/>
-        <w:ind w:firstLine="708"/>
-        <w:rPr>
-          <w:rFonts w:ascii="Consolas" w:hAnsi="Consolas" w:cs="Consolas"/>
-          <w:lang w:val="en-US"/>
-        </w:rPr>
-      </w:pPr>
-      <w:r>
-        <w:rPr>
-          <w:rFonts w:ascii="Consolas" w:hAnsi="Consolas" w:cs="Consolas"/>
-          <w:lang w:val="en-US"/>
-        </w:rPr>
-        <w:tab/>
-        <w:t>{</w:t>
-      </w:r>
-    </w:p>
-    <w:p>
-      <w:pPr>
-        <w:pStyle w:val="Nessunaspaziatura"/>
-        <w:ind w:firstLine="708"/>
-        <w:rPr>
-          <w:rFonts w:ascii="Consolas" w:hAnsi="Consolas" w:cs="Consolas"/>
-          <w:lang w:val="en-US"/>
-        </w:rPr>
-      </w:pPr>
-      <w:r>
-        <w:rPr>
-          <w:rFonts w:ascii="Consolas" w:hAnsi="Consolas" w:cs="Consolas"/>
-          <w:lang w:val="en-US"/>
-        </w:rPr>
-        <w:tab/>
-      </w:r>
-      <w:r>
-        <w:rPr>
-          <w:rFonts w:ascii="Consolas" w:hAnsi="Consolas" w:cs="Consolas"/>
-          <w:lang w:val="en-US"/>
-        </w:rPr>
-        <w:tab/>
-      </w:r>
-      <w:proofErr w:type="spellStart"/>
-      <w:proofErr w:type="gramStart"/>
-      <w:r>
-        <w:rPr>
-          <w:rFonts w:ascii="Consolas" w:hAnsi="Consolas" w:cs="Consolas"/>
-          <w:b/>
-          <w:lang w:val="en-US"/>
-        </w:rPr>
-        <w:t>aheadrecord</w:t>
-      </w:r>
-      <w:r>
-        <w:rPr>
-          <w:rFonts w:ascii="Consolas" w:hAnsi="Consolas" w:cs="Consolas"/>
-          <w:lang w:val="en-US"/>
-        </w:rPr>
-        <w:t>.Required</w:t>
-      </w:r>
-      <w:proofErr w:type="spellEnd"/>
-      <w:proofErr w:type="gramEnd"/>
-      <w:r>
-        <w:rPr>
-          <w:rFonts w:ascii="Consolas" w:hAnsi="Consolas" w:cs="Consolas"/>
-          <w:lang w:val="en-US"/>
-        </w:rPr>
-        <w:t xml:space="preserve"> -</w:t>
-      </w:r>
-      <w:r>
-        <w:rPr>
-          <w:rFonts w:ascii="Consolas" w:hAnsi="Consolas" w:cs="Consolas"/>
-          <w:lang w:val="en-US"/>
-        </w:rPr>
-        <w:t>=</w:t>
-      </w:r>
-      <w:r>
-        <w:rPr>
-          <w:rFonts w:ascii="Consolas" w:hAnsi="Consolas" w:cs="Consolas"/>
-          <w:lang w:val="en-US"/>
-        </w:rPr>
-        <w:t xml:space="preserve"> </w:t>
-      </w:r>
-      <w:proofErr w:type="spellStart"/>
-      <w:r>
-        <w:rPr>
-          <w:rFonts w:ascii="Consolas" w:hAnsi="Consolas" w:cs="Consolas"/>
-          <w:b/>
-          <w:lang w:val="en-US"/>
-        </w:rPr>
-        <w:t>currentweek</w:t>
-      </w:r>
-      <w:r>
-        <w:rPr>
-          <w:rFonts w:ascii="Consolas" w:hAnsi="Consolas" w:cs="Consolas"/>
-          <w:lang w:val="en-US"/>
-        </w:rPr>
-        <w:t>.Capacity</w:t>
-      </w:r>
-      <w:proofErr w:type="spellEnd"/>
-    </w:p>
-    <w:p>
-      <w:pPr>
-        <w:pStyle w:val="Nessunaspaziatura"/>
-        <w:ind w:firstLine="708"/>
-        <w:rPr>
-          <w:rFonts w:ascii="Consolas" w:hAnsi="Consolas" w:cs="Consolas"/>
-          <w:lang w:val="en-US"/>
-        </w:rPr>
-      </w:pPr>
-      <w:r>
-        <w:rPr>
-          <w:rFonts w:ascii="Consolas" w:hAnsi="Consolas" w:cs="Consolas"/>
-          <w:lang w:val="en-US"/>
-        </w:rPr>
-        <w:tab/>
-      </w:r>
-      <w:r>
-        <w:rPr>
-          <w:rFonts w:ascii="Consolas" w:hAnsi="Consolas" w:cs="Consolas"/>
-          <w:lang w:val="en-US"/>
-        </w:rPr>
-        <w:tab/>
-      </w:r>
-      <w:proofErr w:type="spellStart"/>
-      <w:proofErr w:type="gramStart"/>
-      <w:r>
-        <w:rPr>
-          <w:rFonts w:ascii="Consolas" w:hAnsi="Consolas" w:cs="Consolas"/>
-          <w:b/>
-          <w:lang w:val="en-US"/>
-        </w:rPr>
-        <w:t>currentweek</w:t>
-      </w:r>
-      <w:r>
-        <w:rPr>
-          <w:rFonts w:ascii="Consolas" w:hAnsi="Consolas" w:cs="Consolas"/>
-          <w:lang w:val="en-US"/>
-        </w:rPr>
-        <w:t>.Capacity</w:t>
-      </w:r>
-      <w:proofErr w:type="spellEnd"/>
-      <w:proofErr w:type="gramEnd"/>
-      <w:r>
-        <w:rPr>
-          <w:rFonts w:ascii="Consolas" w:hAnsi="Consolas" w:cs="Consolas"/>
-          <w:lang w:val="en-US"/>
-        </w:rPr>
-        <w:t xml:space="preserve"> = 0;</w:t>
-      </w:r>
-    </w:p>
-    <w:p>
-      <w:pPr>
-        <w:pStyle w:val="Nessunaspaziatura"/>
-        <w:ind w:firstLine="708"/>
-        <w:rPr>
-          <w:rFonts w:ascii="Consolas" w:hAnsi="Consolas" w:cs="Consolas"/>
-        </w:rPr>
-      </w:pPr>
-      <w:r>
-        <w:rPr>
-          <w:rFonts w:ascii="Consolas" w:hAnsi="Consolas" w:cs="Consolas"/>
-          <w:lang w:val="en-US"/>
-        </w:rPr>
-        <w:tab/>
-      </w:r>
-      <w:r>
-        <w:rPr>
-          <w:rFonts w:ascii="Consolas" w:hAnsi="Consolas" w:cs="Consolas"/>
-          <w:lang w:val="en-US"/>
-        </w:rPr>
-        <w:tab/>
-      </w:r>
-      <w:r>
-        <w:rPr>
-          <w:rFonts w:ascii="Consolas" w:hAnsi="Consolas" w:cs="Consolas"/>
-        </w:rPr>
-        <w:t xml:space="preserve">aggiorna oggetto </w:t>
-      </w:r>
-      <w:r>
-        <w:rPr>
-          <w:rFonts w:ascii="Consolas" w:hAnsi="Consolas" w:cs="Consolas"/>
-        </w:rPr>
-        <w:t>i</w:t>
-      </w:r>
-      <w:r>
-        <w:rPr>
-          <w:rFonts w:ascii="Consolas" w:hAnsi="Consolas" w:cs="Consolas"/>
-        </w:rPr>
-        <w:t>n</w:t>
-      </w:r>
-      <w:r>
-        <w:rPr>
-          <w:rFonts w:ascii="Consolas" w:hAnsi="Consolas" w:cs="Consolas"/>
-        </w:rPr>
-        <w:t xml:space="preserve"> </w:t>
-      </w:r>
-      <w:proofErr w:type="spellStart"/>
-      <w:r>
-        <w:rPr>
-          <w:rFonts w:ascii="Consolas" w:hAnsi="Consolas" w:cs="Consolas"/>
-          <w:b/>
-        </w:rPr>
-        <w:t>ahead</w:t>
-      </w:r>
-      <w:r>
-        <w:rPr>
-          <w:rFonts w:ascii="Consolas" w:hAnsi="Consolas" w:cs="Consolas"/>
-          <w:b/>
-        </w:rPr>
-        <w:t>list</w:t>
-      </w:r>
-      <w:proofErr w:type="spellEnd"/>
-    </w:p>
-    <w:p>
-      <w:pPr>
-        <w:pStyle w:val="Nessunaspaziatura"/>
-        <w:ind w:firstLine="708"/>
-        <w:rPr>
-          <w:rFonts w:ascii="Consolas" w:hAnsi="Consolas" w:cs="Consolas"/>
-        </w:rPr>
-      </w:pPr>
-      <w:r>
-        <w:rPr>
-          <w:rFonts w:ascii="Consolas" w:hAnsi="Consolas" w:cs="Consolas"/>
-        </w:rPr>
-        <w:tab/>
-      </w:r>
-      <w:r>
-        <w:rPr>
-          <w:rFonts w:ascii="Consolas" w:hAnsi="Consolas" w:cs="Consolas"/>
-        </w:rPr>
-        <w:tab/>
-        <w:t>aggiorna oggetto corrente</w:t>
-      </w:r>
-      <w:r>
-        <w:rPr>
-          <w:rFonts w:ascii="Consolas" w:hAnsi="Consolas" w:cs="Consolas"/>
-        </w:rPr>
-        <w:t xml:space="preserve"> </w:t>
-      </w:r>
-      <w:proofErr w:type="spellStart"/>
-      <w:r>
-        <w:rPr>
-          <w:rFonts w:ascii="Consolas" w:hAnsi="Consolas" w:cs="Consolas"/>
-          <w:b/>
-        </w:rPr>
-        <w:t>currentweek</w:t>
-      </w:r>
-      <w:proofErr w:type="spellEnd"/>
-    </w:p>
-    <w:p>
-      <w:pPr>
-        <w:pStyle w:val="Nessunaspaziatura"/>
-        <w:ind w:left="708" w:firstLine="708"/>
-        <w:rPr>
-          <w:rFonts w:ascii="Consolas" w:hAnsi="Consolas" w:cs="Consolas"/>
-        </w:rPr>
-      </w:pPr>
-      <w:r>
-        <w:rPr>
-          <w:rFonts w:ascii="Consolas" w:hAnsi="Consolas" w:cs="Consolas"/>
-        </w:rPr>
-        <w:t>}</w:t>
-      </w:r>
-    </w:p>
-    <w:p>
-      <w:pPr>
-        <w:pStyle w:val="Nessunaspaziatura"/>
-        <w:ind w:firstLine="708"/>
-        <w:rPr>
-          <w:rFonts w:ascii="Consolas" w:hAnsi="Consolas" w:cs="Consolas"/>
-        </w:rPr>
-      </w:pPr>
-      <w:r>
-        <w:rPr>
-          <w:rFonts w:ascii="Consolas" w:hAnsi="Consolas" w:cs="Consolas"/>
-        </w:rPr>
-        <w:t>}</w:t>
-      </w:r>
-    </w:p>
-    <w:p>
-      <w:pPr>
-        <w:pStyle w:val="Nessunaspaziatura"/>
-        <w:ind w:firstLine="708"/>
-        <w:rPr>
-          <w:rFonts w:ascii="Consolas" w:hAnsi="Consolas" w:cs="Consolas"/>
-        </w:rPr>
-      </w:pPr>
-      <w:r>
-        <w:rPr>
-          <w:rFonts w:ascii="Consolas" w:hAnsi="Consolas" w:cs="Consolas"/>
-        </w:rPr>
-        <w:t>else</w:t>
-      </w:r>
-    </w:p>
-    <w:p>
-      <w:pPr>
-        <w:pStyle w:val="Nessunaspaziatura"/>
-        <w:ind w:firstLine="708"/>
-        <w:rPr>
-          <w:rFonts w:ascii="Consolas" w:hAnsi="Consolas" w:cs="Consolas"/>
-        </w:rPr>
-      </w:pPr>
-      <w:r>
-        <w:rPr>
-          <w:rFonts w:ascii="Consolas" w:hAnsi="Consolas" w:cs="Consolas"/>
-        </w:rPr>
-        <w:t>{</w:t>
-      </w:r>
-    </w:p>
-    <w:p>
-      <w:pPr>
-        <w:pStyle w:val="Nessunaspaziatura"/>
-        <w:ind w:left="708" w:firstLine="708"/>
-        <w:rPr>
-          <w:rFonts w:ascii="Consolas" w:hAnsi="Consolas" w:cs="Consolas"/>
-        </w:rPr>
-      </w:pPr>
-      <w:r>
-        <w:rPr>
-          <w:rFonts w:ascii="Consolas" w:hAnsi="Consolas" w:cs="Consolas"/>
-        </w:rPr>
-        <w:t>end</w:t>
-      </w:r>
-    </w:p>
-    <w:p>
-      <w:pPr>
-        <w:pStyle w:val="Nessunaspaziatura"/>
-        <w:ind w:firstLine="708"/>
-        <w:rPr>
-          <w:rFonts w:ascii="Consolas" w:hAnsi="Consolas" w:cs="Consolas"/>
-        </w:rPr>
-      </w:pPr>
-      <w:r>
-        <w:rPr>
-          <w:rFonts w:ascii="Consolas" w:hAnsi="Consolas" w:cs="Consolas"/>
-        </w:rPr>
-        <w:t>}</w:t>
-      </w:r>
-    </w:p>
-    <w:p>
-      <w:pPr>
-        <w:pStyle w:val="Nessunaspaziatura"/>
-        <w:rPr>
-          <w:rFonts w:ascii="Consolas" w:hAnsi="Consolas" w:cs="Consolas"/>
-        </w:rPr>
-      </w:pPr>
-      <w:r>
-        <w:rPr>
-          <w:rFonts w:ascii="Consolas" w:hAnsi="Consolas" w:cs="Consolas"/>
-        </w:rPr>
-        <w:t>}</w:t>
-      </w:r>
-    </w:p>
-    <w:p>
-      <w:pPr>
-        <w:pStyle w:val="Titolo2"/>
-      </w:pPr>
-      <w:r>
-        <w:lastRenderedPageBreak/>
         <w:t>Procedura di A</w:t>
       </w:r>
       <w:r>
@@ -15374,6 +15816,7 @@
     </w:p>
     <w:p>
       <w:r>
+        <w:lastRenderedPageBreak/>
         <w:t>Come risultato della elaborazione sarà possibile restituire anche soltanto il delta, cioè non sarà necessario ritornare</w:t>
       </w:r>
       <w:r>
@@ -15421,10 +15864,10 @@
             <v:path o:extrusionok="f" gradientshapeok="t" o:connecttype="rect"/>
             <o:lock v:ext="edit" aspectratio="t"/>
           </v:shapetype>
-          <v:shape id="_x0000_i1025" type="#_x0000_t75" style="width:378pt;height:714pt" o:ole="">
+          <v:shape id="_x0000_i1025" type="#_x0000_t75" style="width:378.15pt;height:714.35pt" o:ole="">
             <v:imagedata r:id="rId11" o:title=""/>
           </v:shape>
-          <o:OLEObject Type="Embed" ProgID="Visio.Drawing.15" ShapeID="_x0000_i1025" DrawAspect="Content" ObjectID="_1570477006" r:id="rId12"/>
+          <o:OLEObject Type="Embed" ProgID="Visio.Drawing.15" ShapeID="_x0000_i1025" DrawAspect="Content" ObjectID="_1570830598" r:id="rId12"/>
         </w:object>
       </w:r>
     </w:p>
@@ -15491,7 +15934,7 @@
       </w:r>
     </w:p>
   </w:comment>
-  <w:comment w:id="11" w:author="Walter Zoccarato" w:date="2017-09-19T19:45:00Z" w:initials="WZ">
+  <w:comment w:id="13" w:author="Walter Zoccarato" w:date="2017-09-19T19:45:00Z" w:initials="WZ">
     <w:p>
       <w:pPr>
         <w:pStyle w:val="Testocommento"/>
@@ -15510,7 +15953,7 @@
       </w:r>
     </w:p>
   </w:comment>
-  <w:comment w:id="12" w:author="Walter Zoccarato" w:date="2017-09-20T10:52:00Z" w:initials="WZ">
+  <w:comment w:id="14" w:author="Walter Zoccarato" w:date="2017-09-20T10:52:00Z" w:initials="WZ">
     <w:p>
       <w:pPr>
         <w:pStyle w:val="Testocommento"/>
@@ -15533,8 +15976,8 @@
 <w15:commentsEx xmlns:wpc="http://schemas.microsoft.com/office/word/2010/wordprocessingCanvas" xmlns:cx="http://schemas.microsoft.com/office/drawing/2014/chartex" xmlns:cx1="http://schemas.microsoft.com/office/drawing/2015/9/8/chartex" xmlns:cx2="http://schemas.microsoft.com/office/drawing/2015/10/21/chartex" xmlns:cx3="http://schemas.microsoft.com/office/drawing/2016/5/9/chartex" xmlns:cx4="http://schemas.microsoft.com/office/drawing/2016/5/10/chartex" xmlns:cx5="http://schemas.microsoft.com/office/drawing/2016/5/11/chartex" xmlns:cx6="http://schemas.microsoft.com/office/drawing/2016/5/12/chartex" xmlns:cx7="http://schemas.microsoft.com/office/drawing/2016/5/13/chartex" xmlns:cx8="http://schemas.microsoft.com/office/drawing/2016/5/14/chartex" xmlns:mc="http://schemas.openxmlformats.org/markup-compatibility/2006" xmlns:aink="http://schemas.microsoft.com/office/drawing/2016/ink" xmlns:am3d="http://schemas.microsoft.com/office/drawing/2017/model3d" xmlns:o="urn:schemas-microsoft-com:office:office" xmlns:r="http://schemas.openxmlformats.org/officeDocument/2006/relationships" xmlns:m="http://schemas.openxmlformats.org/officeDocument/2006/math" xmlns:v="urn:schemas-microsoft-com:vml" xmlns:wp14="http://schemas.microsoft.com/office/word/2010/wordprocessingDrawing" xmlns:wp="http://schemas.openxmlformats.org/drawingml/2006/wordprocessingDrawing" xmlns:w10="urn:schemas-microsoft-com:office:word" xmlns:w="http://schemas.openxmlformats.org/wordprocessingml/2006/main" xmlns:w14="http://schemas.microsoft.com/office/word/2010/wordml" xmlns:w15="http://schemas.microsoft.com/office/word/2012/wordml" xmlns:w16cid="http://schemas.microsoft.com/office/word/2016/wordml/cid" xmlns:w16se="http://schemas.microsoft.com/office/word/2015/wordml/symex" xmlns:wpg="http://schemas.microsoft.com/office/word/2010/wordprocessingGroup" xmlns:wpi="http://schemas.microsoft.com/office/word/2010/wordprocessingInk" xmlns:wne="http://schemas.microsoft.com/office/word/2006/wordml" xmlns:wps="http://schemas.microsoft.com/office/word/2010/wordprocessingShape" mc:Ignorable="w14 w15 w16se w16cid wp14">
   <w15:commentEx w15:paraId="2CD17404" w15:done="1"/>
   <w15:commentEx w15:paraId="6F5615DD" w15:paraIdParent="2CD17404" w15:done="1"/>
-  <w15:commentEx w15:paraId="1EEB8150" w15:done="1"/>
-  <w15:commentEx w15:paraId="4BCC96AE" w15:paraIdParent="1EEB8150" w15:done="1"/>
+  <w15:commentEx w15:paraId="218A1ED4" w15:done="1"/>
+  <w15:commentEx w15:paraId="4ACD6AB4" w15:paraIdParent="218A1ED4" w15:done="1"/>
 </w15:commentsEx>
 </file>
 
@@ -15542,8 +15985,8 @@
 <w16cid:commentsIds xmlns:wpc="http://schemas.microsoft.com/office/word/2010/wordprocessingCanvas" xmlns:cx="http://schemas.microsoft.com/office/drawing/2014/chartex" xmlns:cx1="http://schemas.microsoft.com/office/drawing/2015/9/8/chartex" xmlns:cx2="http://schemas.microsoft.com/office/drawing/2015/10/21/chartex" xmlns:cx3="http://schemas.microsoft.com/office/drawing/2016/5/9/chartex" xmlns:cx4="http://schemas.microsoft.com/office/drawing/2016/5/10/chartex" xmlns:cx5="http://schemas.microsoft.com/office/drawing/2016/5/11/chartex" xmlns:cx6="http://schemas.microsoft.com/office/drawing/2016/5/12/chartex" xmlns:cx7="http://schemas.microsoft.com/office/drawing/2016/5/13/chartex" xmlns:cx8="http://schemas.microsoft.com/office/drawing/2016/5/14/chartex" xmlns:mc="http://schemas.openxmlformats.org/markup-compatibility/2006" xmlns:aink="http://schemas.microsoft.com/office/drawing/2016/ink" xmlns:am3d="http://schemas.microsoft.com/office/drawing/2017/model3d" xmlns:o="urn:schemas-microsoft-com:office:office" xmlns:r="http://schemas.openxmlformats.org/officeDocument/2006/relationships" xmlns:m="http://schemas.openxmlformats.org/officeDocument/2006/math" xmlns:v="urn:schemas-microsoft-com:vml" xmlns:wp14="http://schemas.microsoft.com/office/word/2010/wordprocessingDrawing" xmlns:wp="http://schemas.openxmlformats.org/drawingml/2006/wordprocessingDrawing" xmlns:w10="urn:schemas-microsoft-com:office:word" xmlns:w="http://schemas.openxmlformats.org/wordprocessingml/2006/main" xmlns:w14="http://schemas.microsoft.com/office/word/2010/wordml" xmlns:w15="http://schemas.microsoft.com/office/word/2012/wordml" xmlns:w16cid="http://schemas.microsoft.com/office/word/2016/wordml/cid" xmlns:w16se="http://schemas.microsoft.com/office/word/2015/wordml/symex" xmlns:wpg="http://schemas.microsoft.com/office/word/2010/wordprocessingGroup" xmlns:wpi="http://schemas.microsoft.com/office/word/2010/wordprocessingInk" xmlns:wne="http://schemas.microsoft.com/office/word/2006/wordml" xmlns:wps="http://schemas.microsoft.com/office/word/2010/wordprocessingShape" mc:Ignorable="w14 w15 w16se w16cid wp14">
   <w16cid:commentId w16cid:paraId="2CD17404" w16cid:durableId="1D693EBF"/>
   <w16cid:commentId w16cid:paraId="6F5615DD" w16cid:durableId="1D6D4CF1"/>
-  <w16cid:commentId w16cid:paraId="1EEB8150" w16cid:durableId="1D6BF271"/>
-  <w16cid:commentId w16cid:paraId="4BCC96AE" w16cid:durableId="1D6D4CF4"/>
+  <w16cid:commentId w16cid:paraId="218A1ED4" w16cid:durableId="1D6BF271"/>
+  <w16cid:commentId w16cid:paraId="4ACD6AB4" w16cid:durableId="1D6D4CF4"/>
 </w16cid:commentsIds>
 </file>
 
@@ -15719,11 +16162,21 @@
       <w:r>
         <w:t xml:space="preserve"> N.B. </w:t>
       </w:r>
+      <w:bookmarkStart w:id="8" w:name="OLE_LINK8"/>
+      <w:bookmarkStart w:id="9" w:name="OLE_LINK9"/>
       <w:r>
         <w:rPr>
           <w:noProof/>
         </w:rPr>
-        <w:t>Le richieste pendenti devono essere soddisfatte raggruppandole per priorità. A parità di priorità, le lavorazioni devono essere assegnare mantenendo la percentuale reciproca delle richieste.</w:t>
+        <w:t>Le richieste pendenti devono essere soddisfatte raggruppandole per priorità. A parità di priorità, le lavorazioni devono essere assegnare mantenendo la percentuale reciproca delle richieste</w:t>
+      </w:r>
+      <w:bookmarkEnd w:id="8"/>
+      <w:bookmarkEnd w:id="9"/>
+      <w:r>
+        <w:rPr>
+          <w:noProof/>
+        </w:rPr>
+        <w:t>.</w:t>
       </w:r>
     </w:p>
   </w:footnote>
@@ -18500,7 +18953,7 @@
 </file>
 
 <file path=customXml/itemProps1.xml><?xml version="1.0" encoding="utf-8"?>
-<ds:datastoreItem xmlns:ds="http://schemas.openxmlformats.org/officeDocument/2006/customXml" ds:itemID="{5E1C4B27-689D-4DE0-82AB-05AA201425E5}">
+<ds:datastoreItem xmlns:ds="http://schemas.openxmlformats.org/officeDocument/2006/customXml" ds:itemID="{9C0C6F6C-00D0-4D41-8921-7C45FB5472B7}">
   <ds:schemaRefs>
     <ds:schemaRef ds:uri="http://schemas.openxmlformats.org/officeDocument/2006/bibliography"/>
   </ds:schemaRefs>

--- a/Extra/Load Levelling DDR.docx
+++ b/Extra/Load Levelling DDR.docx
@@ -55,6 +55,17 @@
       <w:proofErr w:type="spellEnd"/>
       <w:r>
         <w:t xml:space="preserve"> 2017-10-WAZ</w:t>
+      </w:r>
+      <w:r>
+        <w:t xml:space="preserve"> </w:t>
+      </w:r>
+      <w:proofErr w:type="spellStart"/>
+      <w:r>
+        <w:t>Rel</w:t>
+      </w:r>
+      <w:proofErr w:type="spellEnd"/>
+      <w:r>
+        <w:t>. 1.1 01.11.2017</w:t>
       </w:r>
     </w:p>
     <w:p>
@@ -7275,13 +7286,11 @@
         <w:ind w:firstLine="708"/>
         <w:rPr>
           <w:rFonts w:ascii="Consolas" w:hAnsi="Consolas"/>
-          <w:lang w:val="en-US"/>
-        </w:rPr>
-      </w:pPr>
-      <w:r>
-        <w:rPr>
-          <w:rFonts w:ascii="Consolas" w:hAnsi="Consolas"/>
-          <w:lang w:val="en-US"/>
+        </w:rPr>
+      </w:pPr>
+      <w:r>
+        <w:rPr>
+          <w:rFonts w:ascii="Consolas" w:hAnsi="Consolas"/>
         </w:rPr>
         <w:t>{</w:t>
       </w:r>
@@ -7297,7 +7306,6 @@
       <w:r>
         <w:rPr>
           <w:rFonts w:ascii="Consolas" w:hAnsi="Consolas"/>
-          <w:lang w:val="en-US"/>
         </w:rPr>
         <w:tab/>
       </w:r>
@@ -10070,6 +10078,7 @@
         <w:rPr>
           <w:rFonts w:ascii="Consolas" w:hAnsi="Consolas" w:cs="Consolas"/>
           <w:b/>
+          <w:lang w:val="en-US"/>
         </w:rPr>
       </w:pPr>
       <w:proofErr w:type="spellStart"/>
@@ -10077,6 +10086,7 @@
         <w:rPr>
           <w:rFonts w:ascii="Consolas" w:hAnsi="Consolas" w:cs="Consolas"/>
           <w:b/>
+          <w:lang w:val="en-US"/>
         </w:rPr>
         <w:t>ElabCurrentWeekRequests</w:t>
       </w:r>
@@ -10085,6 +10095,7 @@
         <w:rPr>
           <w:rFonts w:ascii="Consolas" w:hAnsi="Consolas" w:cs="Consolas"/>
           <w:b/>
+          <w:lang w:val="en-US"/>
         </w:rPr>
         <w:t>(</w:t>
       </w:r>
@@ -10093,6 +10104,7 @@
         <w:rPr>
           <w:rFonts w:ascii="Consolas" w:hAnsi="Consolas" w:cs="Consolas"/>
           <w:b/>
+          <w:lang w:val="en-US"/>
         </w:rPr>
         <w:t>week_records</w:t>
       </w:r>
@@ -10101,6 +10113,7 @@
         <w:rPr>
           <w:rFonts w:ascii="Consolas" w:hAnsi="Consolas" w:cs="Consolas"/>
           <w:b/>
+          <w:lang w:val="en-US"/>
         </w:rPr>
         <w:t>)</w:t>
       </w:r>
@@ -10110,11 +10123,13 @@
         <w:pStyle w:val="Nessunaspaziatura"/>
         <w:rPr>
           <w:rFonts w:ascii="Consolas" w:hAnsi="Consolas" w:cs="Consolas"/>
-        </w:rPr>
-      </w:pPr>
-      <w:r>
-        <w:rPr>
-          <w:rFonts w:ascii="Consolas" w:hAnsi="Consolas" w:cs="Consolas"/>
+          <w:lang w:val="en-US"/>
+        </w:rPr>
+      </w:pPr>
+      <w:r>
+        <w:rPr>
+          <w:rFonts w:ascii="Consolas" w:hAnsi="Consolas" w:cs="Consolas"/>
+          <w:lang w:val="en-US"/>
         </w:rPr>
         <w:t>{</w:t>
       </w:r>
@@ -10130,6 +10145,7 @@
       <w:r>
         <w:rPr>
           <w:rFonts w:ascii="Consolas" w:hAnsi="Consolas" w:cs="Consolas"/>
+          <w:lang w:val="en-US"/>
         </w:rPr>
         <w:tab/>
       </w:r>
@@ -10266,6 +10282,182 @@
     <w:p>
       <w:pPr>
         <w:pStyle w:val="Nessunaspaziatura"/>
+        <w:ind w:firstLine="708"/>
+        <w:rPr>
+          <w:rFonts w:ascii="Consolas" w:hAnsi="Consolas" w:cs="Consolas"/>
+        </w:rPr>
+      </w:pPr>
+      <w:r>
+        <w:rPr>
+          <w:rFonts w:ascii="Consolas" w:hAnsi="Consolas" w:cs="Consolas"/>
+        </w:rPr>
+        <w:t>// Le richieste pendenti devono essere soddisfatte raggruppandole per priorità.</w:t>
+      </w:r>
+    </w:p>
+    <w:p>
+      <w:pPr>
+        <w:pStyle w:val="Nessunaspaziatura"/>
+        <w:ind w:firstLine="708"/>
+        <w:rPr>
+          <w:rFonts w:ascii="Consolas" w:hAnsi="Consolas" w:cs="Consolas"/>
+        </w:rPr>
+      </w:pPr>
+      <w:r>
+        <w:rPr>
+          <w:rFonts w:ascii="Consolas" w:hAnsi="Consolas" w:cs="Consolas"/>
+        </w:rPr>
+        <w:t>// A parità di priorità, le lavorazioni devono essere assegnare mantenendo</w:t>
+      </w:r>
+    </w:p>
+    <w:p>
+      <w:pPr>
+        <w:pStyle w:val="Nessunaspaziatura"/>
+        <w:ind w:firstLine="708"/>
+        <w:rPr>
+          <w:rFonts w:ascii="Consolas" w:hAnsi="Consolas" w:cs="Consolas"/>
+        </w:rPr>
+      </w:pPr>
+      <w:r>
+        <w:rPr>
+          <w:rFonts w:ascii="Consolas" w:hAnsi="Consolas" w:cs="Consolas"/>
+        </w:rPr>
+        <w:t>// la percentuale reciproca delle richieste</w:t>
+      </w:r>
+    </w:p>
+    <w:p>
+      <w:pPr>
+        <w:pStyle w:val="Nessunaspaziatura"/>
+        <w:ind w:firstLine="708"/>
+        <w:rPr>
+          <w:rFonts w:ascii="Consolas" w:hAnsi="Consolas" w:cs="Consolas"/>
+        </w:rPr>
+      </w:pPr>
+      <w:r>
+        <w:rPr>
+          <w:rFonts w:ascii="Consolas" w:hAnsi="Consolas" w:cs="Consolas"/>
+        </w:rPr>
+        <w:t>// è</w:t>
+      </w:r>
+      <w:r>
+        <w:rPr>
+          <w:rFonts w:ascii="Consolas" w:hAnsi="Consolas" w:cs="Consolas"/>
+        </w:rPr>
+        <w:t xml:space="preserve"> requisito che </w:t>
+      </w:r>
+      <w:proofErr w:type="spellStart"/>
+      <w:r>
+        <w:rPr>
+          <w:rFonts w:ascii="Consolas" w:hAnsi="Consolas" w:cs="Consolas"/>
+        </w:rPr>
+        <w:t>Capacity</w:t>
+      </w:r>
+      <w:proofErr w:type="spellEnd"/>
+      <w:r>
+        <w:rPr>
+          <w:rFonts w:ascii="Consolas" w:hAnsi="Consolas" w:cs="Consolas"/>
+        </w:rPr>
+        <w:t xml:space="preserve"> sia uniforme nella </w:t>
+      </w:r>
+      <w:r>
+        <w:rPr>
+          <w:rFonts w:ascii="Consolas" w:hAnsi="Consolas" w:cs="Consolas"/>
+        </w:rPr>
+        <w:t>week</w:t>
+      </w:r>
+    </w:p>
+    <w:p>
+      <w:pPr>
+        <w:pStyle w:val="Nessunaspaziatura"/>
+        <w:ind w:left="708"/>
+        <w:rPr>
+          <w:rFonts w:ascii="Consolas" w:hAnsi="Consolas" w:cs="Consolas"/>
+          <w:lang w:val="en-US"/>
+        </w:rPr>
+      </w:pPr>
+      <w:proofErr w:type="spellStart"/>
+      <w:r>
+        <w:rPr>
+          <w:rFonts w:ascii="Consolas" w:hAnsi="Consolas" w:cs="Consolas"/>
+          <w:lang w:val="en-US"/>
+        </w:rPr>
+        <w:t>initial</w:t>
+      </w:r>
+      <w:r>
+        <w:rPr>
+          <w:rFonts w:ascii="Consolas" w:hAnsi="Consolas" w:cs="Consolas"/>
+          <w:lang w:val="en-US"/>
+        </w:rPr>
+        <w:t>cap</w:t>
+      </w:r>
+      <w:proofErr w:type="spellEnd"/>
+      <w:r>
+        <w:rPr>
+          <w:rFonts w:ascii="Consolas" w:hAnsi="Consolas" w:cs="Consolas"/>
+          <w:lang w:val="en-US"/>
+        </w:rPr>
+        <w:t xml:space="preserve"> = </w:t>
+      </w:r>
+      <w:r>
+        <w:rPr>
+          <w:rFonts w:ascii="Consolas" w:hAnsi="Consolas" w:cs="Consolas"/>
+          <w:lang w:val="en-US"/>
+        </w:rPr>
+        <w:t xml:space="preserve">Capacity; </w:t>
+      </w:r>
+    </w:p>
+    <w:p>
+      <w:pPr>
+        <w:pStyle w:val="Nessunaspaziatura"/>
+        <w:ind w:firstLine="708"/>
+        <w:rPr>
+          <w:rFonts w:ascii="Consolas" w:hAnsi="Consolas" w:cs="Consolas"/>
+          <w:lang w:val="en-US"/>
+        </w:rPr>
+      </w:pPr>
+      <w:r>
+        <w:rPr>
+          <w:rFonts w:ascii="Consolas" w:hAnsi="Consolas" w:cs="Consolas"/>
+          <w:lang w:val="en-US"/>
+        </w:rPr>
+        <w:t xml:space="preserve">cap = </w:t>
+      </w:r>
+      <w:proofErr w:type="spellStart"/>
+      <w:r>
+        <w:rPr>
+          <w:rFonts w:ascii="Consolas" w:hAnsi="Consolas" w:cs="Consolas"/>
+          <w:lang w:val="en-US"/>
+        </w:rPr>
+        <w:t>initialcap</w:t>
+      </w:r>
+      <w:proofErr w:type="spellEnd"/>
+      <w:r>
+        <w:rPr>
+          <w:rFonts w:ascii="Consolas" w:hAnsi="Consolas" w:cs="Consolas"/>
+          <w:lang w:val="en-US"/>
+        </w:rPr>
+        <w:t>;</w:t>
+      </w:r>
+    </w:p>
+    <w:p>
+      <w:pPr>
+        <w:pStyle w:val="Nessunaspaziatura"/>
+        <w:ind w:firstLine="708"/>
+        <w:rPr>
+          <w:rFonts w:ascii="Consolas" w:hAnsi="Consolas" w:cs="Consolas"/>
+          <w:lang w:val="en-US"/>
+        </w:rPr>
+      </w:pPr>
+      <w:r>
+        <w:rPr>
+          <w:rFonts w:ascii="Consolas" w:hAnsi="Consolas" w:cs="Consolas"/>
+          <w:lang w:val="en-US"/>
+        </w:rPr>
+        <w:t>allocated = 0;</w:t>
+      </w:r>
+    </w:p>
+    <w:p>
+      <w:pPr>
+        <w:pStyle w:val="Nessunaspaziatura"/>
         <w:rPr>
           <w:rFonts w:ascii="Consolas" w:hAnsi="Consolas" w:cs="Consolas"/>
           <w:lang w:val="en-US"/>
@@ -10323,6 +10515,7 @@
         <w:pStyle w:val="Nessunaspaziatura"/>
         <w:rPr>
           <w:rFonts w:ascii="Consolas" w:hAnsi="Consolas" w:cs="Consolas"/>
+          <w:lang w:val="en-US"/>
         </w:rPr>
       </w:pPr>
       <w:r>
@@ -10335,6 +10528,7 @@
       <w:r>
         <w:rPr>
           <w:rFonts w:ascii="Consolas" w:hAnsi="Consolas" w:cs="Consolas"/>
+          <w:lang w:val="en-US"/>
         </w:rPr>
         <w:t>{</w:t>
       </w:r>
@@ -10350,22 +10544,26 @@
       <w:r>
         <w:rPr>
           <w:rFonts w:ascii="Consolas" w:hAnsi="Consolas" w:cs="Consolas"/>
+          <w:lang w:val="en-US"/>
         </w:rPr>
         <w:tab/>
       </w:r>
       <w:r>
         <w:rPr>
           <w:rFonts w:ascii="Consolas" w:hAnsi="Consolas" w:cs="Consolas"/>
+          <w:lang w:val="en-US"/>
         </w:rPr>
         <w:tab/>
       </w:r>
-      <w:r>
-        <w:rPr>
-          <w:rFonts w:ascii="Consolas" w:hAnsi="Consolas" w:cs="Consolas"/>
-          <w:lang w:val="en-US"/>
-        </w:rPr>
-        <w:t>total</w:t>
-      </w:r>
+      <w:proofErr w:type="spellStart"/>
+      <w:r>
+        <w:rPr>
+          <w:rFonts w:ascii="Consolas" w:hAnsi="Consolas" w:cs="Consolas"/>
+          <w:lang w:val="en-US"/>
+        </w:rPr>
+        <w:t>totreq</w:t>
+      </w:r>
+      <w:proofErr w:type="spellEnd"/>
       <w:r>
         <w:rPr>
           <w:rFonts w:ascii="Consolas" w:hAnsi="Consolas" w:cs="Consolas"/>
@@ -10497,6 +10695,30 @@
       <w:r>
         <w:rPr>
           <w:rFonts w:ascii="Consolas" w:hAnsi="Consolas" w:cs="Consolas"/>
+          <w:b/>
+          <w:lang w:val="en-US"/>
+        </w:rPr>
+        <w:t xml:space="preserve"> </w:t>
+      </w:r>
+      <w:r>
+        <w:rPr>
+          <w:rFonts w:ascii="Consolas" w:hAnsi="Consolas" w:cs="Consolas"/>
+          <w:lang w:val="en-US"/>
+        </w:rPr>
+        <w:t xml:space="preserve">where Priority == </w:t>
+      </w:r>
+      <w:proofErr w:type="spellStart"/>
+      <w:r>
+        <w:rPr>
+          <w:rFonts w:ascii="Consolas" w:hAnsi="Consolas" w:cs="Consolas"/>
+          <w:lang w:val="en-US"/>
+        </w:rPr>
+        <w:t>record.priority</w:t>
+      </w:r>
+      <w:proofErr w:type="spellEnd"/>
+      <w:r>
+        <w:rPr>
+          <w:rFonts w:ascii="Consolas" w:hAnsi="Consolas" w:cs="Consolas"/>
           <w:lang w:val="en-US"/>
         </w:rPr>
         <w:t>)</w:t>
@@ -10622,6 +10844,7 @@
         <w:rPr>
           <w:rFonts w:ascii="Consolas" w:hAnsi="Consolas" w:cs="Consolas"/>
         </w:rPr>
+        <w:lastRenderedPageBreak/>
         <w:tab/>
       </w:r>
       <w:r>
@@ -10635,45 +10858,773 @@
           <w:rFonts w:ascii="Consolas" w:hAnsi="Consolas" w:cs="Consolas"/>
         </w:rPr>
         <w:tab/>
-        <w:t xml:space="preserve">// priorità più </w:t>
-      </w:r>
-      <w:commentRangeStart w:id="13"/>
-      <w:commentRangeStart w:id="14"/>
-      <w:r>
-        <w:rPr>
-          <w:rFonts w:ascii="Consolas" w:hAnsi="Consolas" w:cs="Consolas"/>
-        </w:rPr>
-        <w:t>elevata</w:t>
-      </w:r>
-      <w:commentRangeEnd w:id="13"/>
-      <w:r>
-        <w:rPr>
-          <w:rStyle w:val="Rimandocommento"/>
-        </w:rPr>
-        <w:commentReference w:id="13"/>
-      </w:r>
-      <w:commentRangeEnd w:id="14"/>
-      <w:r>
-        <w:rPr>
-          <w:rStyle w:val="Rimandocommento"/>
-        </w:rPr>
-        <w:commentReference w:id="14"/>
-      </w:r>
-      <w:r>
-        <w:rPr>
-          <w:rFonts w:ascii="Consolas" w:hAnsi="Consolas" w:cs="Consolas"/>
-        </w:rPr>
-        <w:t>.</w:t>
-      </w:r>
-    </w:p>
-    <w:bookmarkEnd w:id="12"/>
+        <w:t>// priorità più elevata.</w:t>
+      </w:r>
+    </w:p>
     <w:p>
       <w:pPr>
         <w:pStyle w:val="Nessunaspaziatura"/>
-        <w:rPr>
-          <w:rFonts w:ascii="Consolas" w:hAnsi="Consolas" w:cs="Consolas"/>
-        </w:rPr>
-      </w:pPr>
+        <w:ind w:left="1416" w:firstLine="708"/>
+        <w:rPr>
+          <w:rFonts w:ascii="Consolas" w:hAnsi="Consolas" w:cs="Consolas"/>
+        </w:rPr>
+      </w:pPr>
+      <w:proofErr w:type="spellStart"/>
+      <w:proofErr w:type="gramStart"/>
+      <w:r>
+        <w:rPr>
+          <w:rFonts w:ascii="Consolas" w:hAnsi="Consolas" w:cs="Consolas"/>
+        </w:rPr>
+        <w:t>if</w:t>
+      </w:r>
+      <w:proofErr w:type="spellEnd"/>
+      <w:r>
+        <w:rPr>
+          <w:rFonts w:ascii="Consolas" w:hAnsi="Consolas" w:cs="Consolas"/>
+        </w:rPr>
+        <w:t>(</w:t>
+      </w:r>
+      <w:proofErr w:type="spellStart"/>
+      <w:proofErr w:type="gramEnd"/>
+      <w:r>
+        <w:rPr>
+          <w:rFonts w:ascii="Consolas" w:hAnsi="Consolas" w:cs="Consolas"/>
+        </w:rPr>
+        <w:t>cap</w:t>
+      </w:r>
+      <w:proofErr w:type="spellEnd"/>
+      <w:r>
+        <w:rPr>
+          <w:rFonts w:ascii="Consolas" w:hAnsi="Consolas" w:cs="Consolas"/>
+        </w:rPr>
+        <w:t xml:space="preserve"> &gt; 0)</w:t>
+      </w:r>
+    </w:p>
+    <w:p>
+      <w:pPr>
+        <w:pStyle w:val="Nessunaspaziatura"/>
+        <w:ind w:left="1416" w:firstLine="708"/>
+        <w:rPr>
+          <w:rFonts w:ascii="Consolas" w:hAnsi="Consolas" w:cs="Consolas"/>
+          <w:lang w:val="en-US"/>
+        </w:rPr>
+      </w:pPr>
+      <w:r>
+        <w:rPr>
+          <w:rFonts w:ascii="Consolas" w:hAnsi="Consolas" w:cs="Consolas"/>
+          <w:lang w:val="en-US"/>
+        </w:rPr>
+        <w:t>{</w:t>
+      </w:r>
+    </w:p>
+    <w:p>
+      <w:pPr>
+        <w:pStyle w:val="Nessunaspaziatura"/>
+        <w:ind w:left="2124" w:firstLine="708"/>
+        <w:rPr>
+          <w:rFonts w:ascii="Consolas" w:hAnsi="Consolas" w:cs="Consolas"/>
+          <w:lang w:val="en-US"/>
+        </w:rPr>
+      </w:pPr>
+      <w:proofErr w:type="spellStart"/>
+      <w:r>
+        <w:rPr>
+          <w:rFonts w:ascii="Consolas" w:hAnsi="Consolas" w:cs="Consolas"/>
+          <w:color w:val="000000"/>
+          <w:sz w:val="19"/>
+          <w:szCs w:val="19"/>
+          <w:lang w:val="en-US"/>
+        </w:rPr>
+        <w:t>toallocate</w:t>
+      </w:r>
+      <w:proofErr w:type="spellEnd"/>
+      <w:r>
+        <w:rPr>
+          <w:rFonts w:ascii="Consolas" w:hAnsi="Consolas" w:cs="Consolas"/>
+          <w:color w:val="000000"/>
+          <w:sz w:val="19"/>
+          <w:szCs w:val="19"/>
+          <w:lang w:val="en-US"/>
+        </w:rPr>
+        <w:t xml:space="preserve"> = </w:t>
+      </w:r>
+      <w:proofErr w:type="spellStart"/>
+      <w:r>
+        <w:rPr>
+          <w:rFonts w:ascii="Consolas" w:hAnsi="Consolas" w:cs="Consolas"/>
+          <w:color w:val="000000"/>
+          <w:sz w:val="19"/>
+          <w:szCs w:val="19"/>
+          <w:lang w:val="en-US"/>
+        </w:rPr>
+        <w:t>initialcap</w:t>
+      </w:r>
+      <w:proofErr w:type="spellEnd"/>
+      <w:r>
+        <w:rPr>
+          <w:rFonts w:ascii="Consolas" w:hAnsi="Consolas" w:cs="Consolas"/>
+          <w:color w:val="000000"/>
+          <w:sz w:val="19"/>
+          <w:szCs w:val="19"/>
+          <w:lang w:val="en-US"/>
+        </w:rPr>
+        <w:t xml:space="preserve"> * </w:t>
+      </w:r>
+      <w:proofErr w:type="spellStart"/>
+      <w:proofErr w:type="gramStart"/>
+      <w:r>
+        <w:rPr>
+          <w:rFonts w:ascii="Consolas" w:hAnsi="Consolas" w:cs="Consolas"/>
+          <w:color w:val="000000"/>
+          <w:sz w:val="19"/>
+          <w:szCs w:val="19"/>
+          <w:lang w:val="en-US"/>
+        </w:rPr>
+        <w:t>el.Required</w:t>
+      </w:r>
+      <w:proofErr w:type="spellEnd"/>
+      <w:proofErr w:type="gramEnd"/>
+      <w:r>
+        <w:rPr>
+          <w:rFonts w:ascii="Consolas" w:hAnsi="Consolas" w:cs="Consolas"/>
+          <w:color w:val="000000"/>
+          <w:sz w:val="19"/>
+          <w:szCs w:val="19"/>
+          <w:lang w:val="en-US"/>
+        </w:rPr>
+        <w:t xml:space="preserve"> / </w:t>
+      </w:r>
+      <w:proofErr w:type="spellStart"/>
+      <w:r>
+        <w:rPr>
+          <w:rFonts w:ascii="Consolas" w:hAnsi="Consolas" w:cs="Consolas"/>
+          <w:color w:val="000000"/>
+          <w:sz w:val="19"/>
+          <w:szCs w:val="19"/>
+          <w:lang w:val="en-US"/>
+        </w:rPr>
+        <w:t>totreq</w:t>
+      </w:r>
+      <w:proofErr w:type="spellEnd"/>
+      <w:r>
+        <w:rPr>
+          <w:rFonts w:ascii="Consolas" w:hAnsi="Consolas" w:cs="Consolas"/>
+          <w:color w:val="000000"/>
+          <w:sz w:val="19"/>
+          <w:szCs w:val="19"/>
+          <w:lang w:val="en-US"/>
+        </w:rPr>
+        <w:t>;</w:t>
+      </w:r>
+    </w:p>
+    <w:p>
+      <w:pPr>
+        <w:pStyle w:val="Nessunaspaziatura"/>
+        <w:ind w:firstLine="708"/>
+        <w:rPr>
+          <w:rFonts w:ascii="Consolas" w:hAnsi="Consolas" w:cs="Consolas"/>
+          <w:lang w:val="en-US"/>
+        </w:rPr>
+      </w:pPr>
+      <w:r>
+        <w:rPr>
+          <w:rFonts w:ascii="Consolas" w:hAnsi="Consolas" w:cs="Consolas"/>
+          <w:lang w:val="en-US"/>
+        </w:rPr>
+        <w:tab/>
+      </w:r>
+      <w:r>
+        <w:rPr>
+          <w:rFonts w:ascii="Consolas" w:hAnsi="Consolas" w:cs="Consolas"/>
+          <w:lang w:val="en-US"/>
+        </w:rPr>
+        <w:tab/>
+      </w:r>
+      <w:r>
+        <w:rPr>
+          <w:rFonts w:ascii="Consolas" w:hAnsi="Consolas" w:cs="Consolas"/>
+          <w:lang w:val="en-US"/>
+        </w:rPr>
+        <w:tab/>
+      </w:r>
+      <w:r>
+        <w:rPr>
+          <w:rFonts w:ascii="Consolas" w:hAnsi="Consolas" w:cs="Consolas"/>
+          <w:lang w:val="en-US"/>
+        </w:rPr>
+        <w:t>if (</w:t>
+      </w:r>
+      <w:proofErr w:type="spellStart"/>
+      <w:r>
+        <w:rPr>
+          <w:rFonts w:ascii="Consolas" w:hAnsi="Consolas" w:cs="Consolas"/>
+          <w:lang w:val="en-US"/>
+        </w:rPr>
+        <w:t>toallocate</w:t>
+      </w:r>
+      <w:proofErr w:type="spellEnd"/>
+      <w:r>
+        <w:rPr>
+          <w:rFonts w:ascii="Consolas" w:hAnsi="Consolas" w:cs="Consolas"/>
+          <w:lang w:val="en-US"/>
+        </w:rPr>
+        <w:t xml:space="preserve"> &lt;= </w:t>
+      </w:r>
+      <w:r>
+        <w:rPr>
+          <w:rFonts w:ascii="Consolas" w:hAnsi="Consolas" w:cs="Consolas"/>
+          <w:lang w:val="en-US"/>
+        </w:rPr>
+        <w:t>cap</w:t>
+      </w:r>
+      <w:r>
+        <w:rPr>
+          <w:rFonts w:ascii="Consolas" w:hAnsi="Consolas" w:cs="Consolas"/>
+          <w:lang w:val="en-US"/>
+        </w:rPr>
+        <w:t>)</w:t>
+      </w:r>
+    </w:p>
+    <w:p>
+      <w:pPr>
+        <w:pStyle w:val="Nessunaspaziatura"/>
+        <w:ind w:firstLine="708"/>
+        <w:rPr>
+          <w:rFonts w:ascii="Consolas" w:hAnsi="Consolas" w:cs="Consolas"/>
+          <w:lang w:val="en-US"/>
+        </w:rPr>
+      </w:pPr>
+      <w:r>
+        <w:rPr>
+          <w:rFonts w:ascii="Consolas" w:hAnsi="Consolas" w:cs="Consolas"/>
+          <w:lang w:val="en-US"/>
+        </w:rPr>
+        <w:tab/>
+      </w:r>
+      <w:r>
+        <w:rPr>
+          <w:rFonts w:ascii="Consolas" w:hAnsi="Consolas" w:cs="Consolas"/>
+          <w:lang w:val="en-US"/>
+        </w:rPr>
+        <w:tab/>
+      </w:r>
+      <w:r>
+        <w:rPr>
+          <w:rFonts w:ascii="Consolas" w:hAnsi="Consolas" w:cs="Consolas"/>
+          <w:lang w:val="en-US"/>
+        </w:rPr>
+        <w:tab/>
+      </w:r>
+      <w:r>
+        <w:rPr>
+          <w:rFonts w:ascii="Consolas" w:hAnsi="Consolas" w:cs="Consolas"/>
+          <w:lang w:val="en-US"/>
+        </w:rPr>
+        <w:t>{</w:t>
+      </w:r>
+    </w:p>
+    <w:p>
+      <w:pPr>
+        <w:pStyle w:val="Nessunaspaziatura"/>
+        <w:ind w:firstLine="708"/>
+        <w:rPr>
+          <w:rFonts w:ascii="Consolas" w:hAnsi="Consolas" w:cs="Consolas"/>
+          <w:lang w:val="en-US"/>
+        </w:rPr>
+      </w:pPr>
+      <w:r>
+        <w:rPr>
+          <w:rFonts w:ascii="Consolas" w:hAnsi="Consolas" w:cs="Consolas"/>
+          <w:lang w:val="en-US"/>
+        </w:rPr>
+        <w:tab/>
+      </w:r>
+      <w:r>
+        <w:rPr>
+          <w:rFonts w:ascii="Consolas" w:hAnsi="Consolas" w:cs="Consolas"/>
+          <w:lang w:val="en-US"/>
+        </w:rPr>
+        <w:tab/>
+      </w:r>
+      <w:r>
+        <w:rPr>
+          <w:rFonts w:ascii="Consolas" w:hAnsi="Consolas" w:cs="Consolas"/>
+          <w:lang w:val="en-US"/>
+        </w:rPr>
+        <w:tab/>
+      </w:r>
+      <w:r>
+        <w:rPr>
+          <w:rFonts w:ascii="Consolas" w:hAnsi="Consolas" w:cs="Consolas"/>
+          <w:lang w:val="en-US"/>
+        </w:rPr>
+        <w:tab/>
+      </w:r>
+      <w:r>
+        <w:rPr>
+          <w:rFonts w:ascii="Consolas" w:hAnsi="Consolas" w:cs="Consolas"/>
+          <w:lang w:val="en-US"/>
+        </w:rPr>
+        <w:t>cap</w:t>
+      </w:r>
+      <w:r>
+        <w:rPr>
+          <w:rFonts w:ascii="Consolas" w:hAnsi="Consolas" w:cs="Consolas"/>
+          <w:lang w:val="en-US"/>
+        </w:rPr>
+        <w:t xml:space="preserve"> -=</w:t>
+      </w:r>
+      <w:r>
+        <w:rPr>
+          <w:rFonts w:ascii="Consolas" w:hAnsi="Consolas" w:cs="Consolas"/>
+          <w:lang w:val="en-US"/>
+        </w:rPr>
+        <w:t xml:space="preserve"> </w:t>
+      </w:r>
+      <w:proofErr w:type="spellStart"/>
+      <w:r>
+        <w:rPr>
+          <w:rFonts w:ascii="Consolas" w:hAnsi="Consolas" w:cs="Consolas"/>
+          <w:lang w:val="en-US"/>
+        </w:rPr>
+        <w:t>toallocate</w:t>
+      </w:r>
+      <w:proofErr w:type="spellEnd"/>
+    </w:p>
+    <w:p>
+      <w:pPr>
+        <w:pStyle w:val="Nessunaspaziatura"/>
+        <w:ind w:firstLine="708"/>
+        <w:rPr>
+          <w:rFonts w:ascii="Consolas" w:hAnsi="Consolas" w:cs="Consolas"/>
+          <w:lang w:val="en-US"/>
+        </w:rPr>
+      </w:pPr>
+      <w:r>
+        <w:rPr>
+          <w:rFonts w:ascii="Consolas" w:hAnsi="Consolas" w:cs="Consolas"/>
+          <w:lang w:val="en-US"/>
+        </w:rPr>
+        <w:tab/>
+      </w:r>
+      <w:r>
+        <w:rPr>
+          <w:rFonts w:ascii="Consolas" w:hAnsi="Consolas" w:cs="Consolas"/>
+          <w:lang w:val="en-US"/>
+        </w:rPr>
+        <w:tab/>
+      </w:r>
+      <w:r>
+        <w:rPr>
+          <w:rFonts w:ascii="Consolas" w:hAnsi="Consolas" w:cs="Consolas"/>
+          <w:lang w:val="en-US"/>
+        </w:rPr>
+        <w:tab/>
+      </w:r>
+      <w:r>
+        <w:rPr>
+          <w:rFonts w:ascii="Consolas" w:hAnsi="Consolas" w:cs="Consolas"/>
+          <w:lang w:val="en-US"/>
+        </w:rPr>
+        <w:tab/>
+      </w:r>
+      <w:r>
+        <w:rPr>
+          <w:rFonts w:ascii="Consolas" w:hAnsi="Consolas" w:cs="Consolas"/>
+          <w:lang w:val="en-US"/>
+        </w:rPr>
+        <w:t xml:space="preserve">Required </w:t>
+      </w:r>
+      <w:r>
+        <w:rPr>
+          <w:rFonts w:ascii="Consolas" w:hAnsi="Consolas" w:cs="Consolas"/>
+          <w:lang w:val="en-US"/>
+        </w:rPr>
+        <w:t>-</w:t>
+      </w:r>
+      <w:r>
+        <w:rPr>
+          <w:rFonts w:ascii="Consolas" w:hAnsi="Consolas" w:cs="Consolas"/>
+          <w:lang w:val="en-US"/>
+        </w:rPr>
+        <w:t xml:space="preserve">= </w:t>
+      </w:r>
+      <w:proofErr w:type="spellStart"/>
+      <w:r>
+        <w:rPr>
+          <w:rFonts w:ascii="Consolas" w:hAnsi="Consolas" w:cs="Consolas"/>
+          <w:lang w:val="en-US"/>
+        </w:rPr>
+        <w:t>toallocate</w:t>
+      </w:r>
+      <w:proofErr w:type="spellEnd"/>
+    </w:p>
+    <w:p>
+      <w:pPr>
+        <w:pStyle w:val="Nessunaspaziatura"/>
+        <w:ind w:firstLine="708"/>
+        <w:rPr>
+          <w:rFonts w:ascii="Consolas" w:hAnsi="Consolas" w:cs="Consolas"/>
+          <w:lang w:val="en-US"/>
+        </w:rPr>
+      </w:pPr>
+      <w:r>
+        <w:rPr>
+          <w:rFonts w:ascii="Consolas" w:hAnsi="Consolas" w:cs="Consolas"/>
+          <w:lang w:val="en-US"/>
+        </w:rPr>
+        <w:tab/>
+      </w:r>
+      <w:r>
+        <w:rPr>
+          <w:rFonts w:ascii="Consolas" w:hAnsi="Consolas" w:cs="Consolas"/>
+          <w:lang w:val="en-US"/>
+        </w:rPr>
+        <w:tab/>
+      </w:r>
+      <w:r>
+        <w:rPr>
+          <w:rFonts w:ascii="Consolas" w:hAnsi="Consolas" w:cs="Consolas"/>
+          <w:lang w:val="en-US"/>
+        </w:rPr>
+        <w:tab/>
+      </w:r>
+      <w:r>
+        <w:rPr>
+          <w:rFonts w:ascii="Consolas" w:hAnsi="Consolas" w:cs="Consolas"/>
+          <w:lang w:val="en-US"/>
+        </w:rPr>
+        <w:tab/>
+        <w:t xml:space="preserve">Allocated += </w:t>
+      </w:r>
+      <w:proofErr w:type="spellStart"/>
+      <w:r>
+        <w:rPr>
+          <w:rFonts w:ascii="Consolas" w:hAnsi="Consolas" w:cs="Consolas"/>
+          <w:lang w:val="en-US"/>
+        </w:rPr>
+        <w:t>toallocate</w:t>
+      </w:r>
+      <w:proofErr w:type="spellEnd"/>
+    </w:p>
+    <w:p>
+      <w:pPr>
+        <w:pStyle w:val="Nessunaspaziatura"/>
+        <w:ind w:firstLine="708"/>
+        <w:rPr>
+          <w:rFonts w:ascii="Consolas" w:hAnsi="Consolas" w:cs="Consolas"/>
+          <w:lang w:val="en-US"/>
+        </w:rPr>
+      </w:pPr>
+      <w:r>
+        <w:rPr>
+          <w:rFonts w:ascii="Consolas" w:hAnsi="Consolas" w:cs="Consolas"/>
+          <w:lang w:val="en-US"/>
+        </w:rPr>
+        <w:tab/>
+      </w:r>
+      <w:r>
+        <w:rPr>
+          <w:rFonts w:ascii="Consolas" w:hAnsi="Consolas" w:cs="Consolas"/>
+          <w:lang w:val="en-US"/>
+        </w:rPr>
+        <w:tab/>
+      </w:r>
+      <w:r>
+        <w:rPr>
+          <w:rFonts w:ascii="Consolas" w:hAnsi="Consolas" w:cs="Consolas"/>
+          <w:lang w:val="en-US"/>
+        </w:rPr>
+        <w:tab/>
+      </w:r>
+      <w:r>
+        <w:rPr>
+          <w:rFonts w:ascii="Consolas" w:hAnsi="Consolas" w:cs="Consolas"/>
+          <w:lang w:val="en-US"/>
+        </w:rPr>
+        <w:t>}</w:t>
+      </w:r>
+    </w:p>
+    <w:p>
+      <w:pPr>
+        <w:pStyle w:val="Nessunaspaziatura"/>
+        <w:ind w:firstLine="708"/>
+        <w:rPr>
+          <w:rFonts w:ascii="Consolas" w:hAnsi="Consolas" w:cs="Consolas"/>
+          <w:lang w:val="en-US"/>
+        </w:rPr>
+      </w:pPr>
+      <w:r>
+        <w:rPr>
+          <w:rFonts w:ascii="Consolas" w:hAnsi="Consolas" w:cs="Consolas"/>
+          <w:lang w:val="en-US"/>
+        </w:rPr>
+        <w:tab/>
+      </w:r>
+      <w:r>
+        <w:rPr>
+          <w:rFonts w:ascii="Consolas" w:hAnsi="Consolas" w:cs="Consolas"/>
+          <w:lang w:val="en-US"/>
+        </w:rPr>
+        <w:tab/>
+      </w:r>
+      <w:r>
+        <w:rPr>
+          <w:rFonts w:ascii="Consolas" w:hAnsi="Consolas" w:cs="Consolas"/>
+          <w:lang w:val="en-US"/>
+        </w:rPr>
+        <w:tab/>
+      </w:r>
+      <w:r>
+        <w:rPr>
+          <w:rFonts w:ascii="Consolas" w:hAnsi="Consolas" w:cs="Consolas"/>
+          <w:lang w:val="en-US"/>
+        </w:rPr>
+        <w:t>else</w:t>
+      </w:r>
+    </w:p>
+    <w:p>
+      <w:pPr>
+        <w:pStyle w:val="Nessunaspaziatura"/>
+        <w:ind w:firstLine="708"/>
+        <w:rPr>
+          <w:rFonts w:ascii="Consolas" w:hAnsi="Consolas" w:cs="Consolas"/>
+          <w:lang w:val="en-US"/>
+        </w:rPr>
+      </w:pPr>
+      <w:r>
+        <w:rPr>
+          <w:rFonts w:ascii="Consolas" w:hAnsi="Consolas" w:cs="Consolas"/>
+          <w:lang w:val="en-US"/>
+        </w:rPr>
+        <w:tab/>
+      </w:r>
+      <w:r>
+        <w:rPr>
+          <w:rFonts w:ascii="Consolas" w:hAnsi="Consolas" w:cs="Consolas"/>
+          <w:lang w:val="en-US"/>
+        </w:rPr>
+        <w:tab/>
+      </w:r>
+      <w:r>
+        <w:rPr>
+          <w:rFonts w:ascii="Consolas" w:hAnsi="Consolas" w:cs="Consolas"/>
+          <w:lang w:val="en-US"/>
+        </w:rPr>
+        <w:tab/>
+      </w:r>
+      <w:r>
+        <w:rPr>
+          <w:rFonts w:ascii="Consolas" w:hAnsi="Consolas" w:cs="Consolas"/>
+          <w:lang w:val="en-US"/>
+        </w:rPr>
+        <w:t>{</w:t>
+      </w:r>
+    </w:p>
+    <w:p>
+      <w:pPr>
+        <w:autoSpaceDE w:val="0"/>
+        <w:autoSpaceDN w:val="0"/>
+        <w:adjustRightInd w:val="0"/>
+        <w:spacing w:after="0" w:line="240" w:lineRule="auto"/>
+        <w:jc w:val="left"/>
+        <w:rPr>
+          <w:rFonts w:ascii="Consolas" w:hAnsi="Consolas" w:cs="Consolas"/>
+          <w:color w:val="000000"/>
+          <w:sz w:val="19"/>
+          <w:szCs w:val="19"/>
+          <w:lang w:val="en-US"/>
+        </w:rPr>
+      </w:pPr>
+      <w:r>
+        <w:rPr>
+          <w:rFonts w:ascii="Consolas" w:hAnsi="Consolas" w:cs="Consolas"/>
+          <w:color w:val="000000"/>
+          <w:sz w:val="19"/>
+          <w:szCs w:val="19"/>
+          <w:lang w:val="en-US"/>
+        </w:rPr>
+        <w:t xml:space="preserve">                            </w:t>
+      </w:r>
+      <w:r>
+        <w:rPr>
+          <w:rFonts w:ascii="Consolas" w:hAnsi="Consolas" w:cs="Consolas"/>
+          <w:color w:val="000000"/>
+          <w:sz w:val="19"/>
+          <w:szCs w:val="19"/>
+          <w:lang w:val="en-US"/>
+        </w:rPr>
+        <w:tab/>
+      </w:r>
+      <w:r>
+        <w:rPr>
+          <w:rFonts w:ascii="Consolas" w:hAnsi="Consolas" w:cs="Consolas"/>
+          <w:color w:val="000000"/>
+          <w:sz w:val="19"/>
+          <w:szCs w:val="19"/>
+          <w:lang w:val="en-US"/>
+        </w:rPr>
+        <w:t>Required -= cap;</w:t>
+      </w:r>
+    </w:p>
+    <w:p>
+      <w:pPr>
+        <w:autoSpaceDE w:val="0"/>
+        <w:autoSpaceDN w:val="0"/>
+        <w:adjustRightInd w:val="0"/>
+        <w:spacing w:after="0" w:line="240" w:lineRule="auto"/>
+        <w:jc w:val="left"/>
+        <w:rPr>
+          <w:rFonts w:ascii="Consolas" w:hAnsi="Consolas" w:cs="Consolas"/>
+          <w:color w:val="000000"/>
+          <w:sz w:val="19"/>
+          <w:szCs w:val="19"/>
+        </w:rPr>
+      </w:pPr>
+      <w:r>
+        <w:rPr>
+          <w:rFonts w:ascii="Consolas" w:hAnsi="Consolas" w:cs="Consolas"/>
+          <w:color w:val="000000"/>
+          <w:sz w:val="19"/>
+          <w:szCs w:val="19"/>
+          <w:lang w:val="en-US"/>
+        </w:rPr>
+        <w:t xml:space="preserve">                            </w:t>
+      </w:r>
+      <w:r>
+        <w:rPr>
+          <w:rFonts w:ascii="Consolas" w:hAnsi="Consolas" w:cs="Consolas"/>
+          <w:color w:val="000000"/>
+          <w:sz w:val="19"/>
+          <w:szCs w:val="19"/>
+          <w:lang w:val="en-US"/>
+        </w:rPr>
+        <w:tab/>
+      </w:r>
+      <w:proofErr w:type="spellStart"/>
+      <w:r>
+        <w:rPr>
+          <w:rFonts w:ascii="Consolas" w:hAnsi="Consolas" w:cs="Consolas"/>
+          <w:color w:val="000000"/>
+          <w:sz w:val="19"/>
+          <w:szCs w:val="19"/>
+        </w:rPr>
+        <w:t>allocated</w:t>
+      </w:r>
+      <w:proofErr w:type="spellEnd"/>
+      <w:r>
+        <w:rPr>
+          <w:rFonts w:ascii="Consolas" w:hAnsi="Consolas" w:cs="Consolas"/>
+          <w:color w:val="000000"/>
+          <w:sz w:val="19"/>
+          <w:szCs w:val="19"/>
+        </w:rPr>
+        <w:t xml:space="preserve"> += </w:t>
+      </w:r>
+      <w:proofErr w:type="spellStart"/>
+      <w:r>
+        <w:rPr>
+          <w:rFonts w:ascii="Consolas" w:hAnsi="Consolas" w:cs="Consolas"/>
+          <w:color w:val="000000"/>
+          <w:sz w:val="19"/>
+          <w:szCs w:val="19"/>
+        </w:rPr>
+        <w:t>cap</w:t>
+      </w:r>
+      <w:proofErr w:type="spellEnd"/>
+      <w:r>
+        <w:rPr>
+          <w:rFonts w:ascii="Consolas" w:hAnsi="Consolas" w:cs="Consolas"/>
+          <w:color w:val="000000"/>
+          <w:sz w:val="19"/>
+          <w:szCs w:val="19"/>
+        </w:rPr>
+        <w:t>;</w:t>
+      </w:r>
+    </w:p>
+    <w:p>
+      <w:pPr>
+        <w:autoSpaceDE w:val="0"/>
+        <w:autoSpaceDN w:val="0"/>
+        <w:adjustRightInd w:val="0"/>
+        <w:spacing w:after="0" w:line="240" w:lineRule="auto"/>
+        <w:jc w:val="left"/>
+        <w:rPr>
+          <w:rFonts w:ascii="Consolas" w:hAnsi="Consolas" w:cs="Consolas"/>
+          <w:color w:val="000000"/>
+          <w:sz w:val="19"/>
+          <w:szCs w:val="19"/>
+        </w:rPr>
+      </w:pPr>
+      <w:r>
+        <w:rPr>
+          <w:rFonts w:ascii="Consolas" w:hAnsi="Consolas" w:cs="Consolas"/>
+          <w:color w:val="000000"/>
+          <w:sz w:val="19"/>
+          <w:szCs w:val="19"/>
+        </w:rPr>
+        <w:t xml:space="preserve">                            </w:t>
+      </w:r>
+      <w:r>
+        <w:rPr>
+          <w:rFonts w:ascii="Consolas" w:hAnsi="Consolas" w:cs="Consolas"/>
+          <w:color w:val="000000"/>
+          <w:sz w:val="19"/>
+          <w:szCs w:val="19"/>
+        </w:rPr>
+        <w:tab/>
+      </w:r>
+      <w:proofErr w:type="spellStart"/>
+      <w:r>
+        <w:rPr>
+          <w:rFonts w:ascii="Consolas" w:hAnsi="Consolas" w:cs="Consolas"/>
+          <w:color w:val="000000"/>
+          <w:sz w:val="19"/>
+          <w:szCs w:val="19"/>
+        </w:rPr>
+        <w:t>cap</w:t>
+      </w:r>
+      <w:proofErr w:type="spellEnd"/>
+      <w:r>
+        <w:rPr>
+          <w:rFonts w:ascii="Consolas" w:hAnsi="Consolas" w:cs="Consolas"/>
+          <w:color w:val="000000"/>
+          <w:sz w:val="19"/>
+          <w:szCs w:val="19"/>
+        </w:rPr>
+        <w:t xml:space="preserve"> = 0;</w:t>
+      </w:r>
+    </w:p>
+    <w:p>
+      <w:pPr>
+        <w:pStyle w:val="Nessunaspaziatura"/>
+        <w:ind w:left="2124" w:firstLine="708"/>
+        <w:rPr>
+          <w:rFonts w:ascii="Consolas" w:hAnsi="Consolas" w:cs="Consolas"/>
+        </w:rPr>
+      </w:pPr>
+      <w:r>
+        <w:rPr>
+          <w:rFonts w:ascii="Consolas" w:hAnsi="Consolas" w:cs="Consolas"/>
+        </w:rPr>
+        <w:t>}</w:t>
+      </w:r>
+    </w:p>
+    <w:p>
+      <w:pPr>
+        <w:pStyle w:val="Nessunaspaziatura"/>
+        <w:ind w:left="1416" w:firstLine="708"/>
+        <w:rPr>
+          <w:rFonts w:ascii="Consolas" w:hAnsi="Consolas" w:cs="Consolas"/>
+        </w:rPr>
+      </w:pPr>
+      <w:r>
+        <w:rPr>
+          <w:rFonts w:ascii="Consolas" w:hAnsi="Consolas" w:cs="Consolas"/>
+        </w:rPr>
+        <w:t>}</w:t>
+      </w:r>
+      <w:bookmarkEnd w:id="12"/>
     </w:p>
     <w:p>
       <w:pPr>
@@ -10695,42 +11646,391 @@
         <w:tab/>
         <w:t>}</w:t>
       </w:r>
+      <w:bookmarkStart w:id="13" w:name="_GoBack"/>
+      <w:bookmarkEnd w:id="13"/>
     </w:p>
     <w:p>
       <w:pPr>
         <w:pStyle w:val="Nessunaspaziatura"/>
-        <w:ind w:left="708" w:firstLine="708"/>
-        <w:rPr>
-          <w:rFonts w:ascii="Consolas" w:hAnsi="Consolas" w:cs="Consolas"/>
-        </w:rPr>
-      </w:pPr>
+        <w:rPr>
+          <w:rFonts w:ascii="Consolas" w:hAnsi="Consolas" w:cs="Consolas"/>
+        </w:rPr>
+      </w:pPr>
+      <w:r>
+        <w:rPr>
+          <w:rFonts w:ascii="Consolas" w:hAnsi="Consolas" w:cs="Consolas"/>
+        </w:rPr>
+        <w:tab/>
+      </w:r>
+      <w:r>
+        <w:rPr>
+          <w:rFonts w:ascii="Consolas" w:hAnsi="Consolas" w:cs="Consolas"/>
+        </w:rPr>
+        <w:tab/>
+      </w:r>
+      <w:r>
+        <w:rPr>
+          <w:rFonts w:ascii="Consolas" w:hAnsi="Consolas" w:cs="Consolas"/>
+        </w:rPr>
+        <w:t>{</w:t>
+      </w:r>
+      <w:r>
+        <w:rPr>
+          <w:rFonts w:ascii="Consolas" w:hAnsi="Consolas" w:cs="Consolas"/>
+        </w:rPr>
+        <w:t>Aggiorna i record della week</w:t>
+      </w:r>
+      <w:r>
+        <w:rPr>
+          <w:rFonts w:ascii="Consolas" w:hAnsi="Consolas" w:cs="Consolas"/>
+        </w:rPr>
+        <w:t>}</w:t>
+      </w:r>
+    </w:p>
+    <w:p>
+      <w:pPr>
+        <w:pStyle w:val="Nessunaspaziatura"/>
+        <w:rPr>
+          <w:rFonts w:ascii="Consolas" w:hAnsi="Consolas" w:cs="Consolas"/>
+        </w:rPr>
+      </w:pPr>
+      <w:r>
+        <w:rPr>
+          <w:rFonts w:ascii="Consolas" w:hAnsi="Consolas" w:cs="Consolas"/>
+        </w:rPr>
+        <w:tab/>
+        <w:t>}</w:t>
+      </w:r>
+    </w:p>
+    <w:p>
+      <w:pPr>
+        <w:pStyle w:val="Nessunaspaziatura"/>
+        <w:rPr>
+          <w:rFonts w:ascii="Consolas" w:hAnsi="Consolas" w:cs="Consolas"/>
+        </w:rPr>
+      </w:pPr>
+      <w:r>
+        <w:rPr>
+          <w:rFonts w:ascii="Consolas" w:hAnsi="Consolas" w:cs="Consolas"/>
+        </w:rPr>
+        <w:t>}</w:t>
+      </w:r>
+    </w:p>
+    <w:p>
+      <w:pPr>
+        <w:pStyle w:val="Titolo2"/>
+      </w:pPr>
+      <w:r>
+        <w:t>Procedura Filtra Richieste Anticipabili (</w:t>
+      </w:r>
+      <w:proofErr w:type="spellStart"/>
+      <w:r>
+        <w:t>GetAheadRequests</w:t>
+      </w:r>
+      <w:proofErr w:type="spellEnd"/>
+      <w:r>
+        <w:t>)</w:t>
+      </w:r>
+    </w:p>
+    <w:p>
+      <w:r>
+        <w:t>Riceve in argomento la lista completa delle settimane che seguono la settimana corrente, e l’oggetto che rappresenta la settimana corrente.</w:t>
+      </w:r>
+    </w:p>
+    <w:p>
+      <w:r>
+        <w:t>Dalla lista ricevuta in input seleziona soltanto i record che rappresentano i carichi di lavoro che possono essere elaborati nella settimana corrente (quelli che soddisfano alla regola “</w:t>
+      </w:r>
+      <w:proofErr w:type="spellStart"/>
+      <w:r>
+        <w:t>Ahead</w:t>
+      </w:r>
+      <w:proofErr w:type="spellEnd"/>
+      <w:r>
+        <w:t xml:space="preserve">”), ordinati per priorità crescente (la priorità più elevata è rappresentata dal numero più basso). </w:t>
+      </w:r>
+    </w:p>
+    <w:p>
+      <w:r>
+        <w:t xml:space="preserve">Ritorna una lista </w:t>
+      </w:r>
+      <w:proofErr w:type="spellStart"/>
+      <w:r>
+        <w:rPr>
+          <w:b/>
+        </w:rPr>
+        <w:t>ahead</w:t>
+      </w:r>
+      <w:r>
+        <w:rPr>
+          <w:b/>
+        </w:rPr>
+        <w:t>list</w:t>
+      </w:r>
+      <w:proofErr w:type="spellEnd"/>
+      <w:r>
+        <w:t xml:space="preserve"> contenente i record così filtrati.</w:t>
+      </w:r>
+    </w:p>
+    <w:p>
+      <w:pPr>
+        <w:pStyle w:val="Titolo2"/>
+        <w:rPr>
+          <w:rFonts w:ascii="Consolas" w:hAnsi="Consolas"/>
+        </w:rPr>
+      </w:pPr>
+      <w:r>
+        <w:t>Procedura di Elaborazione delle Richieste Anticipabili</w:t>
+      </w:r>
+      <w:r>
+        <w:t xml:space="preserve"> (</w:t>
+      </w:r>
+      <w:proofErr w:type="spellStart"/>
+      <w:r>
+        <w:rPr>
+          <w:rFonts w:ascii="Consolas" w:hAnsi="Consolas"/>
+        </w:rPr>
+        <w:t>Elab</w:t>
+      </w:r>
+      <w:r>
+        <w:rPr>
+          <w:rFonts w:ascii="Consolas" w:hAnsi="Consolas"/>
+        </w:rPr>
+        <w:t>Ahead</w:t>
+      </w:r>
+      <w:r>
+        <w:rPr>
+          <w:rFonts w:ascii="Consolas" w:hAnsi="Consolas"/>
+        </w:rPr>
+        <w:t>Requests</w:t>
+      </w:r>
+      <w:proofErr w:type="spellEnd"/>
+      <w:r>
+        <w:rPr>
+          <w:rFonts w:ascii="Consolas" w:hAnsi="Consolas"/>
+        </w:rPr>
+        <w:t>)</w:t>
+      </w:r>
+    </w:p>
+    <w:p>
+      <w:r>
+        <w:t>La procedura elabora le richieste anticipabili, e cerca di assegnare i carichi di lavoro alla settimana corrente.</w:t>
+      </w:r>
+    </w:p>
+    <w:p>
+      <w:r>
+        <w:t xml:space="preserve">Riceve in input un record che può essere elaborato (un elemento della lista </w:t>
+      </w:r>
+      <w:proofErr w:type="spellStart"/>
+      <w:r>
+        <w:rPr>
+          <w:b/>
+        </w:rPr>
+        <w:t>ahead</w:t>
+      </w:r>
+      <w:r>
+        <w:rPr>
+          <w:b/>
+        </w:rPr>
+        <w:t>list</w:t>
+      </w:r>
+      <w:proofErr w:type="spellEnd"/>
+      <w:r>
+        <w:rPr>
+          <w:b/>
+        </w:rPr>
+        <w:t xml:space="preserve"> </w:t>
+      </w:r>
+      <w:r>
+        <w:t xml:space="preserve">che è già stato validato), e l’oggetto che rappresenta la settimana corrente. </w:t>
+      </w:r>
+    </w:p>
+    <w:p>
+      <w:r>
+        <w:t xml:space="preserve">Sottolineo che questa procedura non esegue la validazione delle richieste anticipabili (in conformità con la regola “Late”) che è già stata eseguita nella procedura </w:t>
+      </w:r>
+      <w:proofErr w:type="spellStart"/>
+      <w:r>
+        <w:rPr>
+          <w:b/>
+        </w:rPr>
+        <w:t>Get</w:t>
+      </w:r>
+      <w:r>
+        <w:rPr>
+          <w:b/>
+        </w:rPr>
+        <w:t>Ahead</w:t>
+      </w:r>
+      <w:r>
+        <w:rPr>
+          <w:b/>
+        </w:rPr>
+        <w:t>Requests</w:t>
+      </w:r>
+      <w:proofErr w:type="spellEnd"/>
+      <w:r>
+        <w:t>.</w:t>
+      </w:r>
+    </w:p>
+    <w:p>
+      <w:r>
+        <w:t xml:space="preserve">Sia </w:t>
+      </w:r>
+      <w:proofErr w:type="spellStart"/>
+      <w:r>
+        <w:rPr>
+          <w:b/>
+        </w:rPr>
+        <w:t>aheadrecord</w:t>
+      </w:r>
+      <w:proofErr w:type="spellEnd"/>
+      <w:r>
+        <w:t xml:space="preserve"> il record passato in input del carico di lavoro che può essere assegnato alla settimana corrente, indicata come </w:t>
+      </w:r>
+      <w:proofErr w:type="spellStart"/>
+      <w:r>
+        <w:rPr>
+          <w:b/>
+        </w:rPr>
+        <w:t>currentweek</w:t>
+      </w:r>
+      <w:proofErr w:type="spellEnd"/>
+      <w:r>
+        <w:t>.</w:t>
+      </w:r>
+    </w:p>
+    <w:p>
+      <w:pPr>
+        <w:pStyle w:val="Nessunaspaziatura"/>
+        <w:rPr>
+          <w:rFonts w:ascii="Consolas" w:hAnsi="Consolas" w:cs="Consolas"/>
+          <w:b/>
+          <w:lang w:val="en-US"/>
+        </w:rPr>
+      </w:pPr>
+      <w:proofErr w:type="spellStart"/>
+      <w:r>
+        <w:rPr>
+          <w:rFonts w:ascii="Consolas" w:hAnsi="Consolas" w:cs="Consolas"/>
+          <w:b/>
+          <w:lang w:val="en-US"/>
+        </w:rPr>
+        <w:t>ElabAhead</w:t>
+      </w:r>
+      <w:r>
+        <w:rPr>
+          <w:rFonts w:ascii="Consolas" w:hAnsi="Consolas" w:cs="Consolas"/>
+          <w:b/>
+          <w:lang w:val="en-US"/>
+        </w:rPr>
+        <w:t>Requests</w:t>
+      </w:r>
+      <w:proofErr w:type="spellEnd"/>
+      <w:r>
+        <w:rPr>
+          <w:rFonts w:ascii="Consolas" w:hAnsi="Consolas" w:cs="Consolas"/>
+          <w:b/>
+          <w:lang w:val="en-US"/>
+        </w:rPr>
+        <w:t>(</w:t>
+      </w:r>
+      <w:proofErr w:type="spellStart"/>
+      <w:r>
+        <w:rPr>
+          <w:rFonts w:ascii="Consolas" w:hAnsi="Consolas" w:cs="Consolas"/>
+          <w:b/>
+          <w:lang w:val="en-US"/>
+        </w:rPr>
+        <w:t>ahead</w:t>
+      </w:r>
+      <w:r>
+        <w:rPr>
+          <w:rFonts w:ascii="Consolas" w:hAnsi="Consolas" w:cs="Consolas"/>
+          <w:b/>
+          <w:lang w:val="en-US"/>
+        </w:rPr>
+        <w:t>record</w:t>
+      </w:r>
+      <w:proofErr w:type="spellEnd"/>
+      <w:r>
+        <w:rPr>
+          <w:rFonts w:ascii="Consolas" w:hAnsi="Consolas" w:cs="Consolas"/>
+          <w:b/>
+          <w:lang w:val="en-US"/>
+        </w:rPr>
+        <w:t>)</w:t>
+      </w:r>
+    </w:p>
+    <w:p>
+      <w:pPr>
+        <w:pStyle w:val="Nessunaspaziatura"/>
+        <w:rPr>
+          <w:rFonts w:ascii="Consolas" w:hAnsi="Consolas" w:cs="Consolas"/>
+          <w:lang w:val="en-US"/>
+        </w:rPr>
+      </w:pPr>
+      <w:r>
+        <w:rPr>
+          <w:rFonts w:ascii="Consolas" w:hAnsi="Consolas" w:cs="Consolas"/>
+          <w:lang w:val="en-US"/>
+        </w:rPr>
+        <w:t>{</w:t>
+      </w:r>
+    </w:p>
+    <w:p>
+      <w:pPr>
+        <w:pStyle w:val="Nessunaspaziatura"/>
+        <w:ind w:firstLine="708"/>
+        <w:rPr>
+          <w:rFonts w:ascii="Consolas" w:hAnsi="Consolas" w:cs="Consolas"/>
+          <w:lang w:val="en-US"/>
+        </w:rPr>
+      </w:pPr>
+      <w:r>
+        <w:rPr>
+          <w:rFonts w:ascii="Consolas" w:hAnsi="Consolas" w:cs="Consolas"/>
+          <w:lang w:val="en-US"/>
+        </w:rPr>
+        <w:t>i</w:t>
+      </w:r>
+      <w:r>
+        <w:rPr>
+          <w:rFonts w:ascii="Consolas" w:hAnsi="Consolas" w:cs="Consolas"/>
+          <w:lang w:val="en-US"/>
+        </w:rPr>
+        <w:t>f (</w:t>
+      </w:r>
       <w:proofErr w:type="spellStart"/>
       <w:proofErr w:type="gramStart"/>
       <w:r>
         <w:rPr>
           <w:rFonts w:ascii="Consolas" w:hAnsi="Consolas" w:cs="Consolas"/>
-        </w:rPr>
-        <w:t>if</w:t>
+          <w:b/>
+          <w:lang w:val="en-US"/>
+        </w:rPr>
+        <w:t>currentweek</w:t>
+      </w:r>
+      <w:r>
+        <w:rPr>
+          <w:rFonts w:ascii="Consolas" w:hAnsi="Consolas" w:cs="Consolas"/>
+          <w:lang w:val="en-US"/>
+        </w:rPr>
+        <w:t>.</w:t>
+      </w:r>
+      <w:r>
+        <w:rPr>
+          <w:rFonts w:ascii="Consolas" w:hAnsi="Consolas" w:cs="Consolas"/>
+          <w:lang w:val="en-US"/>
+        </w:rPr>
+        <w:t>Capacity</w:t>
       </w:r>
       <w:proofErr w:type="spellEnd"/>
-      <w:r>
-        <w:rPr>
-          <w:rFonts w:ascii="Consolas" w:hAnsi="Consolas" w:cs="Consolas"/>
-        </w:rPr>
-        <w:t>(</w:t>
-      </w:r>
-      <w:proofErr w:type="spellStart"/>
       <w:proofErr w:type="gramEnd"/>
       <w:r>
         <w:rPr>
           <w:rFonts w:ascii="Consolas" w:hAnsi="Consolas" w:cs="Consolas"/>
-        </w:rPr>
-        <w:t>Capacity</w:t>
-      </w:r>
-      <w:proofErr w:type="spellEnd"/>
-      <w:r>
-        <w:rPr>
-          <w:rFonts w:ascii="Consolas" w:hAnsi="Consolas" w:cs="Consolas"/>
+          <w:lang w:val="en-US"/>
         </w:rPr>
         <w:t xml:space="preserve"> &gt; 0)</w:t>
       </w:r>
@@ -10738,7 +12038,7 @@
     <w:p>
       <w:pPr>
         <w:pStyle w:val="Nessunaspaziatura"/>
-        <w:ind w:left="708" w:firstLine="708"/>
+        <w:ind w:firstLine="708"/>
         <w:rPr>
           <w:rFonts w:ascii="Consolas" w:hAnsi="Consolas" w:cs="Consolas"/>
           <w:lang w:val="en-US"/>
@@ -10755,7 +12055,7 @@
     <w:p>
       <w:pPr>
         <w:pStyle w:val="Nessunaspaziatura"/>
-        <w:ind w:left="708" w:firstLine="708"/>
+        <w:ind w:firstLine="708"/>
         <w:rPr>
           <w:rFonts w:ascii="Consolas" w:hAnsi="Consolas" w:cs="Consolas"/>
           <w:lang w:val="en-US"/>
@@ -10773,23 +12073,39 @@
           <w:rFonts w:ascii="Consolas" w:hAnsi="Consolas" w:cs="Consolas"/>
           <w:lang w:val="en-US"/>
         </w:rPr>
-        <w:t>p</w:t>
-      </w:r>
-      <w:r>
-        <w:rPr>
-          <w:rFonts w:ascii="Consolas" w:hAnsi="Consolas" w:cs="Consolas"/>
-          <w:lang w:val="en-US"/>
-        </w:rPr>
-        <w:t xml:space="preserve">eso = </w:t>
+        <w:t>i</w:t>
+      </w:r>
+      <w:r>
+        <w:rPr>
+          <w:rFonts w:ascii="Consolas" w:hAnsi="Consolas" w:cs="Consolas"/>
+          <w:lang w:val="en-US"/>
+        </w:rPr>
+        <w:t>f (</w:t>
       </w:r>
       <w:proofErr w:type="spellStart"/>
       <w:proofErr w:type="gramStart"/>
       <w:r>
         <w:rPr>
           <w:rFonts w:ascii="Consolas" w:hAnsi="Consolas" w:cs="Consolas"/>
-          <w:lang w:val="en-US"/>
-        </w:rPr>
-        <w:t>element.</w:t>
+          <w:b/>
+          <w:lang w:val="en-US"/>
+        </w:rPr>
+        <w:t>ahead</w:t>
+      </w:r>
+      <w:r>
+        <w:rPr>
+          <w:rFonts w:ascii="Consolas" w:hAnsi="Consolas" w:cs="Consolas"/>
+          <w:b/>
+          <w:lang w:val="en-US"/>
+        </w:rPr>
+        <w:t>record</w:t>
+      </w:r>
+      <w:r>
+        <w:rPr>
+          <w:rFonts w:ascii="Consolas" w:hAnsi="Consolas" w:cs="Consolas"/>
+          <w:lang w:val="en-US"/>
+        </w:rPr>
+        <w:t>.</w:t>
       </w:r>
       <w:r>
         <w:rPr>
@@ -10805,49 +12121,104 @@
           <w:rFonts w:ascii="Consolas" w:hAnsi="Consolas" w:cs="Consolas"/>
           <w:lang w:val="en-US"/>
         </w:rPr>
-        <w:t>/total</w:t>
+        <w:t xml:space="preserve"> &lt;= </w:t>
+      </w:r>
+      <w:proofErr w:type="spellStart"/>
+      <w:r>
+        <w:rPr>
+          <w:rFonts w:ascii="Consolas" w:hAnsi="Consolas" w:cs="Consolas"/>
+          <w:b/>
+          <w:lang w:val="en-US"/>
+        </w:rPr>
+        <w:t>currentweek</w:t>
+      </w:r>
+      <w:r>
+        <w:rPr>
+          <w:rFonts w:ascii="Consolas" w:hAnsi="Consolas" w:cs="Consolas"/>
+          <w:lang w:val="en-US"/>
+        </w:rPr>
+        <w:t>.</w:t>
+      </w:r>
+      <w:r>
+        <w:rPr>
+          <w:rFonts w:ascii="Consolas" w:hAnsi="Consolas" w:cs="Consolas"/>
+          <w:lang w:val="en-US"/>
+        </w:rPr>
+        <w:t>Capacity</w:t>
+      </w:r>
+      <w:proofErr w:type="spellEnd"/>
+      <w:r>
+        <w:rPr>
+          <w:rFonts w:ascii="Consolas" w:hAnsi="Consolas" w:cs="Consolas"/>
+          <w:lang w:val="en-US"/>
+        </w:rPr>
+        <w:t>)</w:t>
       </w:r>
     </w:p>
     <w:p>
       <w:pPr>
         <w:pStyle w:val="Nessunaspaziatura"/>
-        <w:ind w:left="1416" w:firstLine="708"/>
-        <w:rPr>
-          <w:rFonts w:ascii="Consolas" w:hAnsi="Consolas" w:cs="Consolas"/>
-          <w:lang w:val="en-US"/>
-        </w:rPr>
-      </w:pPr>
-      <w:proofErr w:type="spellStart"/>
-      <w:r>
-        <w:rPr>
-          <w:rFonts w:ascii="Consolas" w:hAnsi="Consolas" w:cs="Consolas"/>
-          <w:lang w:val="en-US"/>
-        </w:rPr>
-        <w:t>toallocate</w:t>
-      </w:r>
-      <w:proofErr w:type="spellEnd"/>
-      <w:r>
-        <w:rPr>
-          <w:rFonts w:ascii="Consolas" w:hAnsi="Consolas" w:cs="Consolas"/>
-          <w:lang w:val="en-US"/>
-        </w:rPr>
-        <w:t xml:space="preserve"> = </w:t>
+        <w:ind w:firstLine="708"/>
+        <w:rPr>
+          <w:rFonts w:ascii="Consolas" w:hAnsi="Consolas" w:cs="Consolas"/>
+          <w:lang w:val="en-US"/>
+        </w:rPr>
+      </w:pPr>
+      <w:r>
+        <w:rPr>
+          <w:rFonts w:ascii="Consolas" w:hAnsi="Consolas" w:cs="Consolas"/>
+          <w:lang w:val="en-US"/>
+        </w:rPr>
+        <w:tab/>
+        <w:t>{</w:t>
+      </w:r>
+    </w:p>
+    <w:p>
+      <w:pPr>
+        <w:pStyle w:val="Nessunaspaziatura"/>
+        <w:ind w:firstLine="708"/>
+        <w:rPr>
+          <w:rFonts w:ascii="Consolas" w:hAnsi="Consolas" w:cs="Consolas"/>
+          <w:lang w:val="en-US"/>
+        </w:rPr>
+      </w:pPr>
+      <w:r>
+        <w:rPr>
+          <w:rFonts w:ascii="Consolas" w:hAnsi="Consolas" w:cs="Consolas"/>
+          <w:lang w:val="en-US"/>
+        </w:rPr>
+        <w:tab/>
+      </w:r>
+      <w:r>
+        <w:rPr>
+          <w:rFonts w:ascii="Consolas" w:hAnsi="Consolas" w:cs="Consolas"/>
+          <w:lang w:val="en-US"/>
+        </w:rPr>
+        <w:tab/>
       </w:r>
       <w:proofErr w:type="spellStart"/>
       <w:proofErr w:type="gramStart"/>
       <w:r>
         <w:rPr>
           <w:rFonts w:ascii="Consolas" w:hAnsi="Consolas" w:cs="Consolas"/>
-          <w:lang w:val="en-US"/>
-        </w:rPr>
-        <w:t>element.R</w:t>
-      </w:r>
-      <w:r>
-        <w:rPr>
-          <w:rFonts w:ascii="Consolas" w:hAnsi="Consolas" w:cs="Consolas"/>
-          <w:lang w:val="en-US"/>
-        </w:rPr>
-        <w:t>equired</w:t>
+          <w:b/>
+          <w:lang w:val="en-US"/>
+        </w:rPr>
+        <w:t>currentweek</w:t>
+      </w:r>
+      <w:r>
+        <w:rPr>
+          <w:rFonts w:ascii="Consolas" w:hAnsi="Consolas" w:cs="Consolas"/>
+          <w:lang w:val="en-US"/>
+        </w:rPr>
+        <w:t>.</w:t>
+      </w:r>
+      <w:r>
+        <w:rPr>
+          <w:rFonts w:ascii="Consolas" w:hAnsi="Consolas" w:cs="Consolas"/>
+          <w:lang w:val="en-US"/>
+        </w:rPr>
+        <w:t>Capacity</w:t>
       </w:r>
       <w:proofErr w:type="spellEnd"/>
       <w:proofErr w:type="gramEnd"/>
@@ -10856,8 +12227,40 @@
           <w:rFonts w:ascii="Consolas" w:hAnsi="Consolas" w:cs="Consolas"/>
           <w:lang w:val="en-US"/>
         </w:rPr>
-        <w:t xml:space="preserve"> * peso</w:t>
-      </w:r>
+        <w:t xml:space="preserve"> -= </w:t>
+      </w:r>
+      <w:proofErr w:type="spellStart"/>
+      <w:r>
+        <w:rPr>
+          <w:rFonts w:ascii="Consolas" w:hAnsi="Consolas" w:cs="Consolas"/>
+          <w:b/>
+          <w:lang w:val="en-US"/>
+        </w:rPr>
+        <w:t>ahead</w:t>
+      </w:r>
+      <w:r>
+        <w:rPr>
+          <w:rFonts w:ascii="Consolas" w:hAnsi="Consolas" w:cs="Consolas"/>
+          <w:b/>
+          <w:lang w:val="en-US"/>
+        </w:rPr>
+        <w:t>record</w:t>
+      </w:r>
+      <w:r>
+        <w:rPr>
+          <w:rFonts w:ascii="Consolas" w:hAnsi="Consolas" w:cs="Consolas"/>
+          <w:lang w:val="en-US"/>
+        </w:rPr>
+        <w:t>.</w:t>
+      </w:r>
+      <w:r>
+        <w:rPr>
+          <w:rFonts w:ascii="Consolas" w:hAnsi="Consolas" w:cs="Consolas"/>
+          <w:lang w:val="en-US"/>
+        </w:rPr>
+        <w:t>Required</w:t>
+      </w:r>
+      <w:proofErr w:type="spellEnd"/>
     </w:p>
     <w:p>
       <w:pPr>
@@ -10873,6 +12276,209 @@
           <w:rFonts w:ascii="Consolas" w:hAnsi="Consolas" w:cs="Consolas"/>
           <w:lang w:val="en-US"/>
         </w:rPr>
+        <w:tab/>
+      </w:r>
+      <w:r>
+        <w:rPr>
+          <w:rFonts w:ascii="Consolas" w:hAnsi="Consolas" w:cs="Consolas"/>
+          <w:lang w:val="en-US"/>
+        </w:rPr>
+        <w:tab/>
+      </w:r>
+      <w:proofErr w:type="spellStart"/>
+      <w:proofErr w:type="gramStart"/>
+      <w:r>
+        <w:rPr>
+          <w:rFonts w:ascii="Consolas" w:hAnsi="Consolas" w:cs="Consolas"/>
+          <w:b/>
+          <w:lang w:val="en-US"/>
+        </w:rPr>
+        <w:t>aheadrecord</w:t>
+      </w:r>
+      <w:r>
+        <w:rPr>
+          <w:rFonts w:ascii="Consolas" w:hAnsi="Consolas" w:cs="Consolas"/>
+          <w:lang w:val="en-US"/>
+        </w:rPr>
+        <w:t>.Required</w:t>
+      </w:r>
+      <w:proofErr w:type="spellEnd"/>
+      <w:proofErr w:type="gramEnd"/>
+      <w:r>
+        <w:rPr>
+          <w:rFonts w:ascii="Consolas" w:hAnsi="Consolas" w:cs="Consolas"/>
+          <w:lang w:val="en-US"/>
+        </w:rPr>
+        <w:t xml:space="preserve"> = 0;</w:t>
+      </w:r>
+    </w:p>
+    <w:p>
+      <w:pPr>
+        <w:pStyle w:val="Nessunaspaziatura"/>
+        <w:ind w:firstLine="708"/>
+        <w:rPr>
+          <w:rFonts w:ascii="Consolas" w:hAnsi="Consolas" w:cs="Consolas"/>
+        </w:rPr>
+      </w:pPr>
+      <w:r>
+        <w:rPr>
+          <w:rFonts w:ascii="Consolas" w:hAnsi="Consolas" w:cs="Consolas"/>
+          <w:lang w:val="en-US"/>
+        </w:rPr>
+        <w:tab/>
+      </w:r>
+      <w:r>
+        <w:rPr>
+          <w:rFonts w:ascii="Consolas" w:hAnsi="Consolas" w:cs="Consolas"/>
+          <w:lang w:val="en-US"/>
+        </w:rPr>
+        <w:tab/>
+      </w:r>
+      <w:r>
+        <w:rPr>
+          <w:rFonts w:ascii="Consolas" w:hAnsi="Consolas" w:cs="Consolas"/>
+        </w:rPr>
+        <w:t>aggiorna oggetto</w:t>
+      </w:r>
+      <w:r>
+        <w:rPr>
+          <w:rFonts w:ascii="Consolas" w:hAnsi="Consolas" w:cs="Consolas"/>
+        </w:rPr>
+        <w:t xml:space="preserve"> in </w:t>
+      </w:r>
+      <w:proofErr w:type="spellStart"/>
+      <w:r>
+        <w:rPr>
+          <w:rFonts w:ascii="Consolas" w:hAnsi="Consolas" w:cs="Consolas"/>
+          <w:b/>
+        </w:rPr>
+        <w:t>ahead</w:t>
+      </w:r>
+      <w:r>
+        <w:rPr>
+          <w:rFonts w:ascii="Consolas" w:hAnsi="Consolas" w:cs="Consolas"/>
+          <w:b/>
+        </w:rPr>
+        <w:t>list</w:t>
+      </w:r>
+      <w:proofErr w:type="spellEnd"/>
+    </w:p>
+    <w:p>
+      <w:pPr>
+        <w:pStyle w:val="Nessunaspaziatura"/>
+        <w:ind w:firstLine="708"/>
+        <w:rPr>
+          <w:rFonts w:ascii="Consolas" w:hAnsi="Consolas" w:cs="Consolas"/>
+        </w:rPr>
+      </w:pPr>
+      <w:r>
+        <w:rPr>
+          <w:rFonts w:ascii="Consolas" w:hAnsi="Consolas" w:cs="Consolas"/>
+        </w:rPr>
+        <w:tab/>
+      </w:r>
+      <w:r>
+        <w:rPr>
+          <w:rFonts w:ascii="Consolas" w:hAnsi="Consolas" w:cs="Consolas"/>
+        </w:rPr>
+        <w:tab/>
+        <w:t>aggiorna oggetto corrente</w:t>
+      </w:r>
+      <w:r>
+        <w:rPr>
+          <w:rFonts w:ascii="Consolas" w:hAnsi="Consolas" w:cs="Consolas"/>
+        </w:rPr>
+        <w:t xml:space="preserve"> </w:t>
+      </w:r>
+      <w:proofErr w:type="spellStart"/>
+      <w:r>
+        <w:rPr>
+          <w:rFonts w:ascii="Consolas" w:hAnsi="Consolas" w:cs="Consolas"/>
+          <w:b/>
+        </w:rPr>
+        <w:t>currentweek</w:t>
+      </w:r>
+      <w:proofErr w:type="spellEnd"/>
+      <w:r>
+        <w:rPr>
+          <w:rFonts w:ascii="Consolas" w:hAnsi="Consolas" w:cs="Consolas"/>
+        </w:rPr>
+        <w:t xml:space="preserve"> </w:t>
+      </w:r>
+    </w:p>
+    <w:p>
+      <w:pPr>
+        <w:pStyle w:val="Nessunaspaziatura"/>
+        <w:ind w:firstLine="708"/>
+        <w:rPr>
+          <w:rFonts w:ascii="Consolas" w:hAnsi="Consolas" w:cs="Consolas"/>
+          <w:lang w:val="en-US"/>
+        </w:rPr>
+      </w:pPr>
+      <w:r>
+        <w:rPr>
+          <w:rFonts w:ascii="Consolas" w:hAnsi="Consolas" w:cs="Consolas"/>
+        </w:rPr>
+        <w:tab/>
+      </w:r>
+      <w:r>
+        <w:rPr>
+          <w:rFonts w:ascii="Consolas" w:hAnsi="Consolas" w:cs="Consolas"/>
+          <w:lang w:val="en-US"/>
+        </w:rPr>
+        <w:t>}</w:t>
+      </w:r>
+    </w:p>
+    <w:p>
+      <w:pPr>
+        <w:pStyle w:val="Nessunaspaziatura"/>
+        <w:ind w:firstLine="708"/>
+        <w:rPr>
+          <w:rFonts w:ascii="Consolas" w:hAnsi="Consolas" w:cs="Consolas"/>
+          <w:lang w:val="en-US"/>
+        </w:rPr>
+      </w:pPr>
+      <w:r>
+        <w:rPr>
+          <w:rFonts w:ascii="Consolas" w:hAnsi="Consolas" w:cs="Consolas"/>
+          <w:lang w:val="en-US"/>
+        </w:rPr>
+        <w:tab/>
+        <w:t>else</w:t>
+      </w:r>
+    </w:p>
+    <w:p>
+      <w:pPr>
+        <w:pStyle w:val="Nessunaspaziatura"/>
+        <w:ind w:firstLine="708"/>
+        <w:rPr>
+          <w:rFonts w:ascii="Consolas" w:hAnsi="Consolas" w:cs="Consolas"/>
+          <w:lang w:val="en-US"/>
+        </w:rPr>
+      </w:pPr>
+      <w:r>
+        <w:rPr>
+          <w:rFonts w:ascii="Consolas" w:hAnsi="Consolas" w:cs="Consolas"/>
+          <w:lang w:val="en-US"/>
+        </w:rPr>
+        <w:tab/>
+        <w:t>{</w:t>
+      </w:r>
+    </w:p>
+    <w:p>
+      <w:pPr>
+        <w:pStyle w:val="Nessunaspaziatura"/>
+        <w:ind w:firstLine="708"/>
+        <w:rPr>
+          <w:rFonts w:ascii="Consolas" w:hAnsi="Consolas" w:cs="Consolas"/>
+          <w:lang w:val="en-US"/>
+        </w:rPr>
+      </w:pPr>
+      <w:r>
+        <w:rPr>
+          <w:rFonts w:ascii="Consolas" w:hAnsi="Consolas" w:cs="Consolas"/>
+          <w:lang w:val="en-US"/>
+        </w:rPr>
         <w:lastRenderedPageBreak/>
         <w:tab/>
       </w:r>
@@ -10882,30 +12488,23 @@
           <w:lang w:val="en-US"/>
         </w:rPr>
         <w:tab/>
-        <w:t>if (</w:t>
       </w:r>
       <w:proofErr w:type="spellStart"/>
       <w:proofErr w:type="gramStart"/>
       <w:r>
         <w:rPr>
           <w:rFonts w:ascii="Consolas" w:hAnsi="Consolas" w:cs="Consolas"/>
-          <w:lang w:val="en-US"/>
-        </w:rPr>
-        <w:t>element</w:t>
-      </w:r>
-      <w:r>
-        <w:rPr>
-          <w:rFonts w:ascii="Consolas" w:hAnsi="Consolas" w:cs="Consolas"/>
-          <w:lang w:val="en-US"/>
-        </w:rPr>
-        <w:t>.</w:t>
-      </w:r>
-      <w:r>
-        <w:rPr>
-          <w:rFonts w:ascii="Consolas" w:hAnsi="Consolas" w:cs="Consolas"/>
-          <w:lang w:val="en-US"/>
-        </w:rPr>
-        <w:t>Required</w:t>
+          <w:b/>
+          <w:lang w:val="en-US"/>
+        </w:rPr>
+        <w:t>aheadrecord</w:t>
+      </w:r>
+      <w:r>
+        <w:rPr>
+          <w:rFonts w:ascii="Consolas" w:hAnsi="Consolas" w:cs="Consolas"/>
+          <w:lang w:val="en-US"/>
+        </w:rPr>
+        <w:t>.Required</w:t>
       </w:r>
       <w:proofErr w:type="spellEnd"/>
       <w:proofErr w:type="gramEnd"/>
@@ -10914,15 +12513,39 @@
           <w:rFonts w:ascii="Consolas" w:hAnsi="Consolas" w:cs="Consolas"/>
           <w:lang w:val="en-US"/>
         </w:rPr>
-        <w:t xml:space="preserve"> &lt;= Cap</w:t>
-      </w:r>
-      <w:r>
-        <w:rPr>
-          <w:rFonts w:ascii="Consolas" w:hAnsi="Consolas" w:cs="Consolas"/>
-          <w:lang w:val="en-US"/>
-        </w:rPr>
-        <w:t>acity)</w:t>
-      </w:r>
+        <w:t xml:space="preserve"> -</w:t>
+      </w:r>
+      <w:r>
+        <w:rPr>
+          <w:rFonts w:ascii="Consolas" w:hAnsi="Consolas" w:cs="Consolas"/>
+          <w:lang w:val="en-US"/>
+        </w:rPr>
+        <w:t>=</w:t>
+      </w:r>
+      <w:r>
+        <w:rPr>
+          <w:rFonts w:ascii="Consolas" w:hAnsi="Consolas" w:cs="Consolas"/>
+          <w:lang w:val="en-US"/>
+        </w:rPr>
+        <w:t xml:space="preserve"> </w:t>
+      </w:r>
+      <w:proofErr w:type="spellStart"/>
+      <w:r>
+        <w:rPr>
+          <w:rFonts w:ascii="Consolas" w:hAnsi="Consolas" w:cs="Consolas"/>
+          <w:b/>
+          <w:lang w:val="en-US"/>
+        </w:rPr>
+        <w:t>currentweek</w:t>
+      </w:r>
+      <w:r>
+        <w:rPr>
+          <w:rFonts w:ascii="Consolas" w:hAnsi="Consolas" w:cs="Consolas"/>
+          <w:lang w:val="en-US"/>
+        </w:rPr>
+        <w:t>.Capacity</w:t>
+      </w:r>
+      <w:proofErr w:type="spellEnd"/>
     </w:p>
     <w:p>
       <w:pPr>
@@ -10947,12 +12570,31 @@
         </w:rPr>
         <w:tab/>
       </w:r>
-      <w:r>
-        <w:rPr>
-          <w:rFonts w:ascii="Consolas" w:hAnsi="Consolas" w:cs="Consolas"/>
-          <w:lang w:val="en-US"/>
-        </w:rPr>
-        <w:t>{</w:t>
+      <w:proofErr w:type="spellStart"/>
+      <w:proofErr w:type="gramStart"/>
+      <w:r>
+        <w:rPr>
+          <w:rFonts w:ascii="Consolas" w:hAnsi="Consolas" w:cs="Consolas"/>
+          <w:b/>
+          <w:lang w:val="en-US"/>
+        </w:rPr>
+        <w:t>currentweek</w:t>
+      </w:r>
+      <w:r>
+        <w:rPr>
+          <w:rFonts w:ascii="Consolas" w:hAnsi="Consolas" w:cs="Consolas"/>
+          <w:lang w:val="en-US"/>
+        </w:rPr>
+        <w:t>.Capacity</w:t>
+      </w:r>
+      <w:proofErr w:type="spellEnd"/>
+      <w:proofErr w:type="gramEnd"/>
+      <w:r>
+        <w:rPr>
+          <w:rFonts w:ascii="Consolas" w:hAnsi="Consolas" w:cs="Consolas"/>
+          <w:lang w:val="en-US"/>
+        </w:rPr>
+        <w:t xml:space="preserve"> = 0;</w:t>
       </w:r>
     </w:p>
     <w:p>
@@ -10961,1496 +12603,13 @@
         <w:ind w:firstLine="708"/>
         <w:rPr>
           <w:rFonts w:ascii="Consolas" w:hAnsi="Consolas" w:cs="Consolas"/>
-          <w:lang w:val="en-US"/>
-        </w:rPr>
-      </w:pPr>
-      <w:r>
-        <w:rPr>
-          <w:rFonts w:ascii="Consolas" w:hAnsi="Consolas" w:cs="Consolas"/>
-          <w:lang w:val="en-US"/>
-        </w:rPr>
-        <w:tab/>
-      </w:r>
-      <w:r>
-        <w:rPr>
-          <w:rFonts w:ascii="Consolas" w:hAnsi="Consolas" w:cs="Consolas"/>
-          <w:lang w:val="en-US"/>
-        </w:rPr>
-        <w:tab/>
-      </w:r>
-      <w:r>
-        <w:rPr>
-          <w:rFonts w:ascii="Consolas" w:hAnsi="Consolas" w:cs="Consolas"/>
-          <w:lang w:val="en-US"/>
-        </w:rPr>
-        <w:tab/>
-      </w:r>
-      <w:proofErr w:type="spellStart"/>
-      <w:proofErr w:type="gramStart"/>
-      <w:r>
-        <w:rPr>
-          <w:rFonts w:ascii="Consolas" w:hAnsi="Consolas" w:cs="Consolas"/>
-          <w:b/>
-          <w:lang w:val="en-US"/>
-        </w:rPr>
-        <w:t>currentweek</w:t>
-      </w:r>
-      <w:r>
-        <w:rPr>
-          <w:rFonts w:ascii="Consolas" w:hAnsi="Consolas" w:cs="Consolas"/>
-          <w:lang w:val="en-US"/>
-        </w:rPr>
-        <w:t>.</w:t>
-      </w:r>
-      <w:r>
-        <w:rPr>
-          <w:rFonts w:ascii="Consolas" w:hAnsi="Consolas" w:cs="Consolas"/>
-          <w:lang w:val="en-US"/>
-        </w:rPr>
-        <w:t>Capacity</w:t>
-      </w:r>
-      <w:proofErr w:type="spellEnd"/>
-      <w:proofErr w:type="gramEnd"/>
-      <w:r>
-        <w:rPr>
-          <w:rFonts w:ascii="Consolas" w:hAnsi="Consolas" w:cs="Consolas"/>
-          <w:lang w:val="en-US"/>
-        </w:rPr>
-        <w:t xml:space="preserve"> -=</w:t>
-      </w:r>
-      <w:r>
-        <w:rPr>
-          <w:rFonts w:ascii="Consolas" w:hAnsi="Consolas" w:cs="Consolas"/>
-          <w:lang w:val="en-US"/>
-        </w:rPr>
-        <w:t xml:space="preserve"> </w:t>
-      </w:r>
-      <w:proofErr w:type="spellStart"/>
-      <w:r>
-        <w:rPr>
-          <w:rFonts w:ascii="Consolas" w:hAnsi="Consolas" w:cs="Consolas"/>
-          <w:lang w:val="en-US"/>
-        </w:rPr>
-        <w:t>toallocate</w:t>
-      </w:r>
-      <w:proofErr w:type="spellEnd"/>
-    </w:p>
-    <w:p>
-      <w:pPr>
-        <w:pStyle w:val="Nessunaspaziatura"/>
-        <w:ind w:firstLine="708"/>
-        <w:rPr>
-          <w:rFonts w:ascii="Consolas" w:hAnsi="Consolas" w:cs="Consolas"/>
-          <w:lang w:val="en-US"/>
-        </w:rPr>
-      </w:pPr>
-      <w:bookmarkStart w:id="15" w:name="_GoBack"/>
-      <w:bookmarkEnd w:id="15"/>
-      <w:r>
-        <w:rPr>
-          <w:rFonts w:ascii="Consolas" w:hAnsi="Consolas" w:cs="Consolas"/>
-          <w:lang w:val="en-US"/>
-        </w:rPr>
-        <w:tab/>
-      </w:r>
-      <w:r>
-        <w:rPr>
-          <w:rFonts w:ascii="Consolas" w:hAnsi="Consolas" w:cs="Consolas"/>
-          <w:lang w:val="en-US"/>
-        </w:rPr>
-        <w:tab/>
-      </w:r>
-      <w:r>
-        <w:rPr>
-          <w:rFonts w:ascii="Consolas" w:hAnsi="Consolas" w:cs="Consolas"/>
-          <w:lang w:val="en-US"/>
-        </w:rPr>
-        <w:tab/>
-      </w:r>
-      <w:proofErr w:type="spellStart"/>
-      <w:proofErr w:type="gramStart"/>
-      <w:r>
-        <w:rPr>
-          <w:rFonts w:ascii="Consolas" w:hAnsi="Consolas" w:cs="Consolas"/>
-          <w:b/>
-          <w:lang w:val="en-US"/>
-        </w:rPr>
-        <w:t>currentweek</w:t>
-      </w:r>
-      <w:r>
-        <w:rPr>
-          <w:rFonts w:ascii="Consolas" w:hAnsi="Consolas" w:cs="Consolas"/>
-          <w:lang w:val="en-US"/>
-        </w:rPr>
-        <w:t>.</w:t>
-      </w:r>
-      <w:r>
-        <w:rPr>
-          <w:rFonts w:ascii="Consolas" w:hAnsi="Consolas" w:cs="Consolas"/>
-          <w:lang w:val="en-US"/>
-        </w:rPr>
-        <w:t>Required</w:t>
-      </w:r>
-      <w:proofErr w:type="spellEnd"/>
-      <w:proofErr w:type="gramEnd"/>
-      <w:r>
-        <w:rPr>
-          <w:rFonts w:ascii="Consolas" w:hAnsi="Consolas" w:cs="Consolas"/>
-          <w:lang w:val="en-US"/>
-        </w:rPr>
-        <w:t xml:space="preserve"> = 0;</w:t>
-      </w:r>
-    </w:p>
-    <w:p>
-      <w:pPr>
-        <w:pStyle w:val="Nessunaspaziatura"/>
-        <w:ind w:firstLine="708"/>
-        <w:rPr>
-          <w:rFonts w:ascii="Consolas" w:hAnsi="Consolas" w:cs="Consolas"/>
-          <w:lang w:val="en-US"/>
-        </w:rPr>
-      </w:pPr>
-      <w:r>
-        <w:rPr>
-          <w:rFonts w:ascii="Consolas" w:hAnsi="Consolas" w:cs="Consolas"/>
-          <w:lang w:val="en-US"/>
-        </w:rPr>
-        <w:tab/>
-      </w:r>
-      <w:r>
-        <w:rPr>
-          <w:rFonts w:ascii="Consolas" w:hAnsi="Consolas" w:cs="Consolas"/>
-          <w:lang w:val="en-US"/>
-        </w:rPr>
-        <w:tab/>
-      </w:r>
-      <w:r>
-        <w:rPr>
-          <w:rFonts w:ascii="Consolas" w:hAnsi="Consolas" w:cs="Consolas"/>
-          <w:lang w:val="en-US"/>
-        </w:rPr>
-        <w:tab/>
-      </w:r>
-      <w:proofErr w:type="spellStart"/>
-      <w:r>
-        <w:rPr>
-          <w:rFonts w:ascii="Consolas" w:hAnsi="Consolas" w:cs="Consolas"/>
-          <w:lang w:val="en-US"/>
-        </w:rPr>
-        <w:t>aggiorna</w:t>
-      </w:r>
-      <w:proofErr w:type="spellEnd"/>
-      <w:r>
-        <w:rPr>
-          <w:rFonts w:ascii="Consolas" w:hAnsi="Consolas" w:cs="Consolas"/>
-          <w:lang w:val="en-US"/>
-        </w:rPr>
-        <w:t xml:space="preserve"> record </w:t>
-      </w:r>
-      <w:proofErr w:type="spellStart"/>
-      <w:r>
-        <w:rPr>
-          <w:rFonts w:ascii="Consolas" w:hAnsi="Consolas" w:cs="Consolas"/>
-          <w:lang w:val="en-US"/>
-        </w:rPr>
-        <w:t>corrente</w:t>
-      </w:r>
-      <w:proofErr w:type="spellEnd"/>
-    </w:p>
-    <w:p>
-      <w:pPr>
-        <w:pStyle w:val="Nessunaspaziatura"/>
-        <w:ind w:firstLine="708"/>
-        <w:rPr>
-          <w:rFonts w:ascii="Consolas" w:hAnsi="Consolas" w:cs="Consolas"/>
-          <w:lang w:val="en-US"/>
-        </w:rPr>
-      </w:pPr>
-      <w:r>
-        <w:rPr>
-          <w:rFonts w:ascii="Consolas" w:hAnsi="Consolas" w:cs="Consolas"/>
-          <w:lang w:val="en-US"/>
-        </w:rPr>
-        <w:tab/>
-      </w:r>
-      <w:r>
-        <w:rPr>
-          <w:rFonts w:ascii="Consolas" w:hAnsi="Consolas" w:cs="Consolas"/>
-          <w:lang w:val="en-US"/>
-        </w:rPr>
-        <w:tab/>
-      </w:r>
-      <w:r>
-        <w:rPr>
-          <w:rFonts w:ascii="Consolas" w:hAnsi="Consolas" w:cs="Consolas"/>
-          <w:lang w:val="en-US"/>
-        </w:rPr>
-        <w:t>}</w:t>
-      </w:r>
-    </w:p>
-    <w:p>
-      <w:pPr>
-        <w:pStyle w:val="Nessunaspaziatura"/>
-        <w:ind w:firstLine="708"/>
-        <w:rPr>
-          <w:rFonts w:ascii="Consolas" w:hAnsi="Consolas" w:cs="Consolas"/>
-          <w:lang w:val="en-US"/>
-        </w:rPr>
-      </w:pPr>
-      <w:r>
-        <w:rPr>
-          <w:rFonts w:ascii="Consolas" w:hAnsi="Consolas" w:cs="Consolas"/>
-          <w:lang w:val="en-US"/>
-        </w:rPr>
-        <w:tab/>
-      </w:r>
-      <w:r>
-        <w:rPr>
-          <w:rFonts w:ascii="Consolas" w:hAnsi="Consolas" w:cs="Consolas"/>
-          <w:lang w:val="en-US"/>
-        </w:rPr>
-        <w:tab/>
-      </w:r>
-      <w:r>
-        <w:rPr>
-          <w:rFonts w:ascii="Consolas" w:hAnsi="Consolas" w:cs="Consolas"/>
-          <w:lang w:val="en-US"/>
-        </w:rPr>
-        <w:t>else</w:t>
-      </w:r>
-    </w:p>
-    <w:p>
-      <w:pPr>
-        <w:pStyle w:val="Nessunaspaziatura"/>
-        <w:ind w:firstLine="708"/>
-        <w:rPr>
-          <w:rFonts w:ascii="Consolas" w:hAnsi="Consolas" w:cs="Consolas"/>
-          <w:lang w:val="en-US"/>
-        </w:rPr>
-      </w:pPr>
-      <w:r>
-        <w:rPr>
-          <w:rFonts w:ascii="Consolas" w:hAnsi="Consolas" w:cs="Consolas"/>
-          <w:lang w:val="en-US"/>
-        </w:rPr>
-        <w:tab/>
-      </w:r>
-      <w:r>
-        <w:rPr>
-          <w:rFonts w:ascii="Consolas" w:hAnsi="Consolas" w:cs="Consolas"/>
-          <w:lang w:val="en-US"/>
-        </w:rPr>
-        <w:tab/>
-      </w:r>
-      <w:r>
-        <w:rPr>
-          <w:rFonts w:ascii="Consolas" w:hAnsi="Consolas" w:cs="Consolas"/>
-          <w:lang w:val="en-US"/>
-        </w:rPr>
-        <w:t>{</w:t>
-      </w:r>
-    </w:p>
-    <w:p>
-      <w:pPr>
-        <w:pStyle w:val="Nessunaspaziatura"/>
-        <w:ind w:firstLine="708"/>
-        <w:rPr>
-          <w:rFonts w:ascii="Consolas" w:hAnsi="Consolas" w:cs="Consolas"/>
-          <w:lang w:val="en-US"/>
-        </w:rPr>
-      </w:pPr>
-      <w:r>
-        <w:rPr>
-          <w:rFonts w:ascii="Consolas" w:hAnsi="Consolas" w:cs="Consolas"/>
-          <w:lang w:val="en-US"/>
-        </w:rPr>
-        <w:tab/>
-      </w:r>
-      <w:r>
-        <w:rPr>
-          <w:rFonts w:ascii="Consolas" w:hAnsi="Consolas" w:cs="Consolas"/>
-          <w:lang w:val="en-US"/>
-        </w:rPr>
-        <w:tab/>
-      </w:r>
-      <w:r>
-        <w:rPr>
-          <w:rFonts w:ascii="Consolas" w:hAnsi="Consolas" w:cs="Consolas"/>
-          <w:lang w:val="en-US"/>
-        </w:rPr>
-        <w:tab/>
-      </w:r>
-      <w:proofErr w:type="spellStart"/>
-      <w:proofErr w:type="gramStart"/>
-      <w:r>
-        <w:rPr>
-          <w:rFonts w:ascii="Consolas" w:hAnsi="Consolas" w:cs="Consolas"/>
-          <w:b/>
-          <w:lang w:val="en-US"/>
-        </w:rPr>
-        <w:t>currentweek</w:t>
-      </w:r>
-      <w:r>
-        <w:rPr>
-          <w:rFonts w:ascii="Consolas" w:hAnsi="Consolas" w:cs="Consolas"/>
-          <w:lang w:val="en-US"/>
-        </w:rPr>
-        <w:t>.</w:t>
-      </w:r>
-      <w:r>
-        <w:rPr>
-          <w:rFonts w:ascii="Consolas" w:hAnsi="Consolas" w:cs="Consolas"/>
-          <w:lang w:val="en-US"/>
-        </w:rPr>
-        <w:t>Required</w:t>
-      </w:r>
-      <w:proofErr w:type="spellEnd"/>
-      <w:proofErr w:type="gramEnd"/>
-      <w:r>
-        <w:rPr>
-          <w:rFonts w:ascii="Consolas" w:hAnsi="Consolas" w:cs="Consolas"/>
-          <w:lang w:val="en-US"/>
-        </w:rPr>
-        <w:t xml:space="preserve"> =- </w:t>
-      </w:r>
-      <w:proofErr w:type="spellStart"/>
-      <w:r>
-        <w:rPr>
-          <w:rFonts w:ascii="Consolas" w:hAnsi="Consolas" w:cs="Consolas"/>
-          <w:b/>
-          <w:lang w:val="en-US"/>
-        </w:rPr>
-        <w:t>currentweek</w:t>
-      </w:r>
-      <w:r>
-        <w:rPr>
-          <w:rFonts w:ascii="Consolas" w:hAnsi="Consolas" w:cs="Consolas"/>
-          <w:lang w:val="en-US"/>
-        </w:rPr>
-        <w:t>.</w:t>
-      </w:r>
-      <w:r>
-        <w:rPr>
-          <w:rFonts w:ascii="Consolas" w:hAnsi="Consolas" w:cs="Consolas"/>
-          <w:lang w:val="en-US"/>
-        </w:rPr>
-        <w:t>Capacity</w:t>
-      </w:r>
-      <w:proofErr w:type="spellEnd"/>
-    </w:p>
-    <w:p>
-      <w:pPr>
-        <w:pStyle w:val="Nessunaspaziatura"/>
-        <w:ind w:firstLine="708"/>
-        <w:rPr>
-          <w:rFonts w:ascii="Consolas" w:hAnsi="Consolas" w:cs="Consolas"/>
-          <w:lang w:val="en-US"/>
-        </w:rPr>
-      </w:pPr>
-      <w:r>
-        <w:rPr>
-          <w:rFonts w:ascii="Consolas" w:hAnsi="Consolas" w:cs="Consolas"/>
-          <w:lang w:val="en-US"/>
-        </w:rPr>
-        <w:tab/>
-      </w:r>
-      <w:r>
-        <w:rPr>
-          <w:rFonts w:ascii="Consolas" w:hAnsi="Consolas" w:cs="Consolas"/>
-          <w:lang w:val="en-US"/>
-        </w:rPr>
-        <w:tab/>
-      </w:r>
-      <w:r>
-        <w:rPr>
-          <w:rFonts w:ascii="Consolas" w:hAnsi="Consolas" w:cs="Consolas"/>
-          <w:lang w:val="en-US"/>
-        </w:rPr>
-        <w:tab/>
-      </w:r>
-      <w:proofErr w:type="spellStart"/>
-      <w:proofErr w:type="gramStart"/>
-      <w:r>
-        <w:rPr>
-          <w:rFonts w:ascii="Consolas" w:hAnsi="Consolas" w:cs="Consolas"/>
-          <w:b/>
-          <w:lang w:val="en-US"/>
-        </w:rPr>
-        <w:t>currentweek</w:t>
-      </w:r>
-      <w:r>
-        <w:rPr>
-          <w:rFonts w:ascii="Consolas" w:hAnsi="Consolas" w:cs="Consolas"/>
-          <w:lang w:val="en-US"/>
-        </w:rPr>
-        <w:t>.</w:t>
-      </w:r>
-      <w:r>
-        <w:rPr>
-          <w:rFonts w:ascii="Consolas" w:hAnsi="Consolas" w:cs="Consolas"/>
-          <w:lang w:val="en-US"/>
-        </w:rPr>
-        <w:t>Capacity</w:t>
-      </w:r>
-      <w:proofErr w:type="spellEnd"/>
-      <w:proofErr w:type="gramEnd"/>
-      <w:r>
-        <w:rPr>
-          <w:rFonts w:ascii="Consolas" w:hAnsi="Consolas" w:cs="Consolas"/>
-          <w:lang w:val="en-US"/>
-        </w:rPr>
-        <w:t xml:space="preserve"> = 0;</w:t>
-      </w:r>
-    </w:p>
-    <w:p>
-      <w:pPr>
-        <w:pStyle w:val="Nessunaspaziatura"/>
-        <w:ind w:firstLine="708"/>
-        <w:rPr>
-          <w:rFonts w:ascii="Consolas" w:hAnsi="Consolas" w:cs="Consolas"/>
-        </w:rPr>
-      </w:pPr>
-      <w:r>
-        <w:rPr>
-          <w:rFonts w:ascii="Consolas" w:hAnsi="Consolas" w:cs="Consolas"/>
-          <w:lang w:val="en-US"/>
-        </w:rPr>
-        <w:tab/>
-      </w:r>
-      <w:r>
-        <w:rPr>
-          <w:rFonts w:ascii="Consolas" w:hAnsi="Consolas" w:cs="Consolas"/>
-          <w:lang w:val="en-US"/>
-        </w:rPr>
-        <w:tab/>
-      </w:r>
-      <w:r>
-        <w:rPr>
-          <w:rFonts w:ascii="Consolas" w:hAnsi="Consolas" w:cs="Consolas"/>
-          <w:lang w:val="en-US"/>
-        </w:rPr>
-        <w:tab/>
-      </w:r>
-      <w:r>
-        <w:rPr>
-          <w:rFonts w:ascii="Consolas" w:hAnsi="Consolas" w:cs="Consolas"/>
-        </w:rPr>
-        <w:t>aggiorna record corrente</w:t>
-      </w:r>
-    </w:p>
-    <w:p>
-      <w:pPr>
-        <w:pStyle w:val="Nessunaspaziatura"/>
-        <w:ind w:left="1416" w:firstLine="708"/>
-        <w:rPr>
-          <w:rFonts w:ascii="Consolas" w:hAnsi="Consolas" w:cs="Consolas"/>
-        </w:rPr>
-      </w:pPr>
-      <w:r>
-        <w:rPr>
-          <w:rFonts w:ascii="Consolas" w:hAnsi="Consolas" w:cs="Consolas"/>
-        </w:rPr>
-        <w:t>}</w:t>
-      </w:r>
-    </w:p>
-    <w:p>
-      <w:pPr>
-        <w:pStyle w:val="Nessunaspaziatura"/>
-        <w:ind w:left="708" w:firstLine="708"/>
-        <w:rPr>
-          <w:rFonts w:ascii="Consolas" w:hAnsi="Consolas" w:cs="Consolas"/>
-        </w:rPr>
-      </w:pPr>
-      <w:r>
-        <w:rPr>
-          <w:rFonts w:ascii="Consolas" w:hAnsi="Consolas" w:cs="Consolas"/>
-        </w:rPr>
-        <w:t>}</w:t>
-      </w:r>
-    </w:p>
-    <w:p>
-      <w:pPr>
-        <w:pStyle w:val="Nessunaspaziatura"/>
-        <w:rPr>
-          <w:rFonts w:ascii="Consolas" w:hAnsi="Consolas" w:cs="Consolas"/>
-        </w:rPr>
-      </w:pPr>
-      <w:r>
-        <w:rPr>
-          <w:rFonts w:ascii="Consolas" w:hAnsi="Consolas" w:cs="Consolas"/>
-        </w:rPr>
-        <w:tab/>
-        <w:t>}</w:t>
-      </w:r>
-    </w:p>
-    <w:p>
-      <w:pPr>
-        <w:pStyle w:val="Nessunaspaziatura"/>
-        <w:ind w:firstLine="708"/>
-        <w:rPr>
-          <w:rFonts w:ascii="Consolas" w:hAnsi="Consolas" w:cs="Consolas"/>
-        </w:rPr>
-      </w:pPr>
-      <w:r>
-        <w:rPr>
-          <w:rFonts w:ascii="Consolas" w:hAnsi="Consolas" w:cs="Consolas"/>
-        </w:rPr>
-        <w:t>else</w:t>
-      </w:r>
-    </w:p>
-    <w:p>
-      <w:pPr>
-        <w:pStyle w:val="Nessunaspaziatura"/>
-        <w:ind w:firstLine="708"/>
-        <w:rPr>
-          <w:rFonts w:ascii="Consolas" w:hAnsi="Consolas" w:cs="Consolas"/>
-        </w:rPr>
-      </w:pPr>
-      <w:r>
-        <w:rPr>
-          <w:rFonts w:ascii="Consolas" w:hAnsi="Consolas" w:cs="Consolas"/>
-        </w:rPr>
-        <w:t>{</w:t>
-      </w:r>
-    </w:p>
-    <w:p>
-      <w:pPr>
-        <w:pStyle w:val="Nessunaspaziatura"/>
-        <w:ind w:left="708" w:firstLine="708"/>
-        <w:rPr>
-          <w:rFonts w:ascii="Consolas" w:hAnsi="Consolas" w:cs="Consolas"/>
-        </w:rPr>
-      </w:pPr>
-      <w:r>
-        <w:rPr>
-          <w:rFonts w:ascii="Consolas" w:hAnsi="Consolas" w:cs="Consolas"/>
-        </w:rPr>
-        <w:t>end</w:t>
-      </w:r>
-    </w:p>
-    <w:p>
-      <w:pPr>
-        <w:pStyle w:val="Nessunaspaziatura"/>
-        <w:ind w:firstLine="708"/>
-        <w:rPr>
-          <w:rFonts w:ascii="Consolas" w:hAnsi="Consolas" w:cs="Consolas"/>
-        </w:rPr>
-      </w:pPr>
-      <w:r>
-        <w:rPr>
-          <w:rFonts w:ascii="Consolas" w:hAnsi="Consolas" w:cs="Consolas"/>
-        </w:rPr>
-        <w:t>}</w:t>
-      </w:r>
-    </w:p>
-    <w:p>
-      <w:pPr>
-        <w:pStyle w:val="Nessunaspaziatura"/>
-        <w:rPr>
-          <w:rFonts w:ascii="Consolas" w:hAnsi="Consolas" w:cs="Consolas"/>
-        </w:rPr>
-      </w:pPr>
-      <w:r>
-        <w:rPr>
-          <w:rFonts w:ascii="Consolas" w:hAnsi="Consolas" w:cs="Consolas"/>
-        </w:rPr>
-        <w:t>}</w:t>
-      </w:r>
-    </w:p>
-    <w:p>
-      <w:pPr>
-        <w:pStyle w:val="Titolo2"/>
-      </w:pPr>
-      <w:r>
-        <w:t>Procedura Filtra Richieste Anticipabili (</w:t>
-      </w:r>
-      <w:proofErr w:type="spellStart"/>
-      <w:r>
-        <w:t>GetAheadRequests</w:t>
-      </w:r>
-      <w:proofErr w:type="spellEnd"/>
-      <w:r>
-        <w:t>)</w:t>
-      </w:r>
-    </w:p>
-    <w:p>
-      <w:r>
-        <w:t>Riceve in argomento la lista completa delle settimane che seguono la settimana corrente, e l’oggetto che rappresenta la settimana corrente.</w:t>
-      </w:r>
-    </w:p>
-    <w:p>
-      <w:r>
-        <w:t>Dalla lista ricevuta in input seleziona soltanto i record che rappresentano i carichi di lavoro che possono essere elaborati nella settimana corrente (quelli che soddisfano alla regola “</w:t>
-      </w:r>
-      <w:proofErr w:type="spellStart"/>
-      <w:r>
-        <w:t>Ahead</w:t>
-      </w:r>
-      <w:proofErr w:type="spellEnd"/>
-      <w:r>
-        <w:t xml:space="preserve">”), ordinati per priorità crescente (la priorità più elevata è rappresentata dal numero più basso). </w:t>
-      </w:r>
-    </w:p>
-    <w:p>
-      <w:r>
-        <w:t xml:space="preserve">Ritorna una lista </w:t>
-      </w:r>
-      <w:proofErr w:type="spellStart"/>
-      <w:r>
-        <w:rPr>
-          <w:b/>
-        </w:rPr>
-        <w:t>ahead</w:t>
-      </w:r>
-      <w:r>
-        <w:rPr>
-          <w:b/>
-        </w:rPr>
-        <w:t>list</w:t>
-      </w:r>
-      <w:proofErr w:type="spellEnd"/>
-      <w:r>
-        <w:t xml:space="preserve"> contenente i record così filtrati.</w:t>
-      </w:r>
-    </w:p>
-    <w:p>
-      <w:pPr>
-        <w:pStyle w:val="Titolo2"/>
-        <w:rPr>
-          <w:rFonts w:ascii="Consolas" w:hAnsi="Consolas"/>
-        </w:rPr>
-      </w:pPr>
-      <w:r>
-        <w:t>Procedura di Elaborazione delle Richieste Anticipabili</w:t>
-      </w:r>
-      <w:r>
-        <w:t xml:space="preserve"> (</w:t>
-      </w:r>
-      <w:proofErr w:type="spellStart"/>
-      <w:r>
-        <w:rPr>
-          <w:rFonts w:ascii="Consolas" w:hAnsi="Consolas"/>
-        </w:rPr>
-        <w:t>Elab</w:t>
-      </w:r>
-      <w:r>
-        <w:rPr>
-          <w:rFonts w:ascii="Consolas" w:hAnsi="Consolas"/>
-        </w:rPr>
-        <w:t>Ahead</w:t>
-      </w:r>
-      <w:r>
-        <w:rPr>
-          <w:rFonts w:ascii="Consolas" w:hAnsi="Consolas"/>
-        </w:rPr>
-        <w:t>Requests</w:t>
-      </w:r>
-      <w:proofErr w:type="spellEnd"/>
-      <w:r>
-        <w:rPr>
-          <w:rFonts w:ascii="Consolas" w:hAnsi="Consolas"/>
-        </w:rPr>
-        <w:t>)</w:t>
-      </w:r>
-    </w:p>
-    <w:p>
-      <w:r>
-        <w:t>La procedura elabora le richieste anticipabili, e cerca di assegnare i carichi di lavoro alla settimana corrente.</w:t>
-      </w:r>
-    </w:p>
-    <w:p>
-      <w:r>
-        <w:t xml:space="preserve">Riceve in input un record che può essere elaborato (un elemento della lista </w:t>
-      </w:r>
-      <w:proofErr w:type="spellStart"/>
-      <w:r>
-        <w:rPr>
-          <w:b/>
-        </w:rPr>
-        <w:t>ahead</w:t>
-      </w:r>
-      <w:r>
-        <w:rPr>
-          <w:b/>
-        </w:rPr>
-        <w:t>list</w:t>
-      </w:r>
-      <w:proofErr w:type="spellEnd"/>
-      <w:r>
-        <w:rPr>
-          <w:b/>
-        </w:rPr>
-        <w:t xml:space="preserve"> </w:t>
-      </w:r>
-      <w:r>
-        <w:t xml:space="preserve">che è già stato validato), e l’oggetto che rappresenta la settimana corrente. </w:t>
-      </w:r>
-    </w:p>
-    <w:p>
-      <w:r>
-        <w:t xml:space="preserve">Sottolineo che questa procedura non esegue la validazione delle richieste anticipabili (in conformità con la regola “Late”) che è già stata eseguita nella procedura </w:t>
-      </w:r>
-      <w:proofErr w:type="spellStart"/>
-      <w:r>
-        <w:rPr>
-          <w:b/>
-        </w:rPr>
-        <w:t>Get</w:t>
-      </w:r>
-      <w:r>
-        <w:rPr>
-          <w:b/>
-        </w:rPr>
-        <w:t>Ahead</w:t>
-      </w:r>
-      <w:r>
-        <w:rPr>
-          <w:b/>
-        </w:rPr>
-        <w:t>Requests</w:t>
-      </w:r>
-      <w:proofErr w:type="spellEnd"/>
-      <w:r>
-        <w:t>.</w:t>
-      </w:r>
-    </w:p>
-    <w:p>
-      <w:r>
-        <w:t xml:space="preserve">Sia </w:t>
-      </w:r>
-      <w:proofErr w:type="spellStart"/>
-      <w:r>
-        <w:rPr>
-          <w:b/>
-        </w:rPr>
-        <w:t>aheadrecord</w:t>
-      </w:r>
-      <w:proofErr w:type="spellEnd"/>
-      <w:r>
-        <w:t xml:space="preserve"> il record passato in input del carico di lavoro che può essere assegnato alla settimana corrente, indicata come </w:t>
-      </w:r>
-      <w:proofErr w:type="spellStart"/>
-      <w:r>
-        <w:rPr>
-          <w:b/>
-        </w:rPr>
-        <w:t>currentweek</w:t>
-      </w:r>
-      <w:proofErr w:type="spellEnd"/>
-      <w:r>
-        <w:t>.</w:t>
-      </w:r>
-    </w:p>
-    <w:p>
-      <w:pPr>
-        <w:pStyle w:val="Nessunaspaziatura"/>
-        <w:rPr>
-          <w:rFonts w:ascii="Consolas" w:hAnsi="Consolas" w:cs="Consolas"/>
-          <w:b/>
-          <w:lang w:val="en-US"/>
-        </w:rPr>
-      </w:pPr>
-      <w:proofErr w:type="spellStart"/>
-      <w:r>
-        <w:rPr>
-          <w:rFonts w:ascii="Consolas" w:hAnsi="Consolas" w:cs="Consolas"/>
-          <w:b/>
-          <w:lang w:val="en-US"/>
-        </w:rPr>
-        <w:t>ElabAhead</w:t>
-      </w:r>
-      <w:r>
-        <w:rPr>
-          <w:rFonts w:ascii="Consolas" w:hAnsi="Consolas" w:cs="Consolas"/>
-          <w:b/>
-          <w:lang w:val="en-US"/>
-        </w:rPr>
-        <w:t>Requests</w:t>
-      </w:r>
-      <w:proofErr w:type="spellEnd"/>
-      <w:r>
-        <w:rPr>
-          <w:rFonts w:ascii="Consolas" w:hAnsi="Consolas" w:cs="Consolas"/>
-          <w:b/>
-          <w:lang w:val="en-US"/>
-        </w:rPr>
-        <w:t>(</w:t>
-      </w:r>
-      <w:proofErr w:type="spellStart"/>
-      <w:r>
-        <w:rPr>
-          <w:rFonts w:ascii="Consolas" w:hAnsi="Consolas" w:cs="Consolas"/>
-          <w:b/>
-          <w:lang w:val="en-US"/>
-        </w:rPr>
-        <w:t>ahead</w:t>
-      </w:r>
-      <w:r>
-        <w:rPr>
-          <w:rFonts w:ascii="Consolas" w:hAnsi="Consolas" w:cs="Consolas"/>
-          <w:b/>
-          <w:lang w:val="en-US"/>
-        </w:rPr>
-        <w:t>record</w:t>
-      </w:r>
-      <w:proofErr w:type="spellEnd"/>
-      <w:r>
-        <w:rPr>
-          <w:rFonts w:ascii="Consolas" w:hAnsi="Consolas" w:cs="Consolas"/>
-          <w:b/>
-          <w:lang w:val="en-US"/>
-        </w:rPr>
-        <w:t>)</w:t>
-      </w:r>
-    </w:p>
-    <w:p>
-      <w:pPr>
-        <w:pStyle w:val="Nessunaspaziatura"/>
-        <w:rPr>
-          <w:rFonts w:ascii="Consolas" w:hAnsi="Consolas" w:cs="Consolas"/>
-          <w:lang w:val="en-US"/>
-        </w:rPr>
-      </w:pPr>
-      <w:r>
-        <w:rPr>
-          <w:rFonts w:ascii="Consolas" w:hAnsi="Consolas" w:cs="Consolas"/>
-          <w:lang w:val="en-US"/>
-        </w:rPr>
-        <w:t>{</w:t>
-      </w:r>
-    </w:p>
-    <w:p>
-      <w:pPr>
-        <w:pStyle w:val="Nessunaspaziatura"/>
-        <w:ind w:firstLine="708"/>
-        <w:rPr>
-          <w:rFonts w:ascii="Consolas" w:hAnsi="Consolas" w:cs="Consolas"/>
-          <w:lang w:val="en-US"/>
-        </w:rPr>
-      </w:pPr>
-      <w:r>
-        <w:rPr>
-          <w:rFonts w:ascii="Consolas" w:hAnsi="Consolas" w:cs="Consolas"/>
-          <w:lang w:val="en-US"/>
-        </w:rPr>
-        <w:t>i</w:t>
-      </w:r>
-      <w:r>
-        <w:rPr>
-          <w:rFonts w:ascii="Consolas" w:hAnsi="Consolas" w:cs="Consolas"/>
-          <w:lang w:val="en-US"/>
-        </w:rPr>
-        <w:t>f (</w:t>
-      </w:r>
-      <w:proofErr w:type="spellStart"/>
-      <w:proofErr w:type="gramStart"/>
-      <w:r>
-        <w:rPr>
-          <w:rFonts w:ascii="Consolas" w:hAnsi="Consolas" w:cs="Consolas"/>
-          <w:b/>
-          <w:lang w:val="en-US"/>
-        </w:rPr>
-        <w:t>currentweek</w:t>
-      </w:r>
-      <w:r>
-        <w:rPr>
-          <w:rFonts w:ascii="Consolas" w:hAnsi="Consolas" w:cs="Consolas"/>
-          <w:lang w:val="en-US"/>
-        </w:rPr>
-        <w:t>.</w:t>
-      </w:r>
-      <w:r>
-        <w:rPr>
-          <w:rFonts w:ascii="Consolas" w:hAnsi="Consolas" w:cs="Consolas"/>
-          <w:lang w:val="en-US"/>
-        </w:rPr>
-        <w:t>Capacity</w:t>
-      </w:r>
-      <w:proofErr w:type="spellEnd"/>
-      <w:proofErr w:type="gramEnd"/>
-      <w:r>
-        <w:rPr>
-          <w:rFonts w:ascii="Consolas" w:hAnsi="Consolas" w:cs="Consolas"/>
-          <w:lang w:val="en-US"/>
-        </w:rPr>
-        <w:t xml:space="preserve"> &gt; 0)</w:t>
-      </w:r>
-    </w:p>
-    <w:p>
-      <w:pPr>
-        <w:pStyle w:val="Nessunaspaziatura"/>
-        <w:ind w:firstLine="708"/>
-        <w:rPr>
-          <w:rFonts w:ascii="Consolas" w:hAnsi="Consolas" w:cs="Consolas"/>
-          <w:lang w:val="en-US"/>
-        </w:rPr>
-      </w:pPr>
-      <w:r>
-        <w:rPr>
-          <w:rFonts w:ascii="Consolas" w:hAnsi="Consolas" w:cs="Consolas"/>
-          <w:lang w:val="en-US"/>
-        </w:rPr>
-        <w:t>{</w:t>
-      </w:r>
-    </w:p>
-    <w:p>
-      <w:pPr>
-        <w:pStyle w:val="Nessunaspaziatura"/>
-        <w:ind w:firstLine="708"/>
-        <w:rPr>
-          <w:rFonts w:ascii="Consolas" w:hAnsi="Consolas" w:cs="Consolas"/>
-          <w:lang w:val="en-US"/>
-        </w:rPr>
-      </w:pPr>
-      <w:r>
-        <w:rPr>
-          <w:rFonts w:ascii="Consolas" w:hAnsi="Consolas" w:cs="Consolas"/>
-          <w:lang w:val="en-US"/>
-        </w:rPr>
-        <w:tab/>
-      </w:r>
-      <w:r>
-        <w:rPr>
-          <w:rFonts w:ascii="Consolas" w:hAnsi="Consolas" w:cs="Consolas"/>
-          <w:lang w:val="en-US"/>
-        </w:rPr>
-        <w:t>i</w:t>
-      </w:r>
-      <w:r>
-        <w:rPr>
-          <w:rFonts w:ascii="Consolas" w:hAnsi="Consolas" w:cs="Consolas"/>
-          <w:lang w:val="en-US"/>
-        </w:rPr>
-        <w:t>f (</w:t>
-      </w:r>
-      <w:proofErr w:type="spellStart"/>
-      <w:proofErr w:type="gramStart"/>
-      <w:r>
-        <w:rPr>
-          <w:rFonts w:ascii="Consolas" w:hAnsi="Consolas" w:cs="Consolas"/>
-          <w:b/>
-          <w:lang w:val="en-US"/>
-        </w:rPr>
-        <w:t>ahead</w:t>
-      </w:r>
-      <w:r>
-        <w:rPr>
-          <w:rFonts w:ascii="Consolas" w:hAnsi="Consolas" w:cs="Consolas"/>
-          <w:b/>
-          <w:lang w:val="en-US"/>
-        </w:rPr>
-        <w:t>record</w:t>
-      </w:r>
-      <w:r>
-        <w:rPr>
-          <w:rFonts w:ascii="Consolas" w:hAnsi="Consolas" w:cs="Consolas"/>
-          <w:lang w:val="en-US"/>
-        </w:rPr>
-        <w:t>.</w:t>
-      </w:r>
-      <w:r>
-        <w:rPr>
-          <w:rFonts w:ascii="Consolas" w:hAnsi="Consolas" w:cs="Consolas"/>
-          <w:lang w:val="en-US"/>
-        </w:rPr>
-        <w:t>Required</w:t>
-      </w:r>
-      <w:proofErr w:type="spellEnd"/>
-      <w:proofErr w:type="gramEnd"/>
-      <w:r>
-        <w:rPr>
-          <w:rFonts w:ascii="Consolas" w:hAnsi="Consolas" w:cs="Consolas"/>
-          <w:lang w:val="en-US"/>
-        </w:rPr>
-        <w:t xml:space="preserve"> &lt;= </w:t>
-      </w:r>
-      <w:proofErr w:type="spellStart"/>
-      <w:r>
-        <w:rPr>
-          <w:rFonts w:ascii="Consolas" w:hAnsi="Consolas" w:cs="Consolas"/>
-          <w:b/>
-          <w:lang w:val="en-US"/>
-        </w:rPr>
-        <w:t>currentweek</w:t>
-      </w:r>
-      <w:r>
-        <w:rPr>
-          <w:rFonts w:ascii="Consolas" w:hAnsi="Consolas" w:cs="Consolas"/>
-          <w:lang w:val="en-US"/>
-        </w:rPr>
-        <w:t>.</w:t>
-      </w:r>
-      <w:r>
-        <w:rPr>
-          <w:rFonts w:ascii="Consolas" w:hAnsi="Consolas" w:cs="Consolas"/>
-          <w:lang w:val="en-US"/>
-        </w:rPr>
-        <w:t>Capacity</w:t>
-      </w:r>
-      <w:proofErr w:type="spellEnd"/>
-      <w:r>
-        <w:rPr>
-          <w:rFonts w:ascii="Consolas" w:hAnsi="Consolas" w:cs="Consolas"/>
-          <w:lang w:val="en-US"/>
-        </w:rPr>
-        <w:t>)</w:t>
-      </w:r>
-    </w:p>
-    <w:p>
-      <w:pPr>
-        <w:pStyle w:val="Nessunaspaziatura"/>
-        <w:ind w:firstLine="708"/>
-        <w:rPr>
-          <w:rFonts w:ascii="Consolas" w:hAnsi="Consolas" w:cs="Consolas"/>
-          <w:lang w:val="en-US"/>
-        </w:rPr>
-      </w:pPr>
-      <w:r>
-        <w:rPr>
-          <w:rFonts w:ascii="Consolas" w:hAnsi="Consolas" w:cs="Consolas"/>
-          <w:lang w:val="en-US"/>
-        </w:rPr>
-        <w:tab/>
-        <w:t>{</w:t>
-      </w:r>
-    </w:p>
-    <w:p>
-      <w:pPr>
-        <w:pStyle w:val="Nessunaspaziatura"/>
-        <w:ind w:firstLine="708"/>
-        <w:rPr>
-          <w:rFonts w:ascii="Consolas" w:hAnsi="Consolas" w:cs="Consolas"/>
-          <w:lang w:val="en-US"/>
-        </w:rPr>
-      </w:pPr>
-      <w:r>
-        <w:rPr>
-          <w:rFonts w:ascii="Consolas" w:hAnsi="Consolas" w:cs="Consolas"/>
-          <w:lang w:val="en-US"/>
-        </w:rPr>
-        <w:tab/>
-      </w:r>
-      <w:r>
-        <w:rPr>
-          <w:rFonts w:ascii="Consolas" w:hAnsi="Consolas" w:cs="Consolas"/>
-          <w:lang w:val="en-US"/>
-        </w:rPr>
-        <w:tab/>
-      </w:r>
-      <w:proofErr w:type="spellStart"/>
-      <w:proofErr w:type="gramStart"/>
-      <w:r>
-        <w:rPr>
-          <w:rFonts w:ascii="Consolas" w:hAnsi="Consolas" w:cs="Consolas"/>
-          <w:b/>
-          <w:lang w:val="en-US"/>
-        </w:rPr>
-        <w:t>currentweek</w:t>
-      </w:r>
-      <w:r>
-        <w:rPr>
-          <w:rFonts w:ascii="Consolas" w:hAnsi="Consolas" w:cs="Consolas"/>
-          <w:lang w:val="en-US"/>
-        </w:rPr>
-        <w:t>.</w:t>
-      </w:r>
-      <w:r>
-        <w:rPr>
-          <w:rFonts w:ascii="Consolas" w:hAnsi="Consolas" w:cs="Consolas"/>
-          <w:lang w:val="en-US"/>
-        </w:rPr>
-        <w:t>Capacity</w:t>
-      </w:r>
-      <w:proofErr w:type="spellEnd"/>
-      <w:proofErr w:type="gramEnd"/>
-      <w:r>
-        <w:rPr>
-          <w:rFonts w:ascii="Consolas" w:hAnsi="Consolas" w:cs="Consolas"/>
-          <w:lang w:val="en-US"/>
-        </w:rPr>
-        <w:t xml:space="preserve"> -= </w:t>
-      </w:r>
-      <w:proofErr w:type="spellStart"/>
-      <w:r>
-        <w:rPr>
-          <w:rFonts w:ascii="Consolas" w:hAnsi="Consolas" w:cs="Consolas"/>
-          <w:b/>
-          <w:lang w:val="en-US"/>
-        </w:rPr>
-        <w:t>ahead</w:t>
-      </w:r>
-      <w:r>
-        <w:rPr>
-          <w:rFonts w:ascii="Consolas" w:hAnsi="Consolas" w:cs="Consolas"/>
-          <w:b/>
-          <w:lang w:val="en-US"/>
-        </w:rPr>
-        <w:t>record</w:t>
-      </w:r>
-      <w:r>
-        <w:rPr>
-          <w:rFonts w:ascii="Consolas" w:hAnsi="Consolas" w:cs="Consolas"/>
-          <w:lang w:val="en-US"/>
-        </w:rPr>
-        <w:t>.</w:t>
-      </w:r>
-      <w:r>
-        <w:rPr>
-          <w:rFonts w:ascii="Consolas" w:hAnsi="Consolas" w:cs="Consolas"/>
-          <w:lang w:val="en-US"/>
-        </w:rPr>
-        <w:t>Required</w:t>
-      </w:r>
-      <w:proofErr w:type="spellEnd"/>
-    </w:p>
-    <w:p>
-      <w:pPr>
-        <w:pStyle w:val="Nessunaspaziatura"/>
-        <w:ind w:firstLine="708"/>
-        <w:rPr>
-          <w:rFonts w:ascii="Consolas" w:hAnsi="Consolas" w:cs="Consolas"/>
-          <w:lang w:val="en-US"/>
-        </w:rPr>
-      </w:pPr>
-      <w:r>
-        <w:rPr>
-          <w:rFonts w:ascii="Consolas" w:hAnsi="Consolas" w:cs="Consolas"/>
-          <w:lang w:val="en-US"/>
-        </w:rPr>
-        <w:tab/>
-      </w:r>
-      <w:r>
-        <w:rPr>
-          <w:rFonts w:ascii="Consolas" w:hAnsi="Consolas" w:cs="Consolas"/>
-          <w:lang w:val="en-US"/>
-        </w:rPr>
-        <w:tab/>
-      </w:r>
-      <w:proofErr w:type="spellStart"/>
-      <w:proofErr w:type="gramStart"/>
-      <w:r>
-        <w:rPr>
-          <w:rFonts w:ascii="Consolas" w:hAnsi="Consolas" w:cs="Consolas"/>
-          <w:b/>
-          <w:lang w:val="en-US"/>
-        </w:rPr>
-        <w:t>aheadrecord</w:t>
-      </w:r>
-      <w:r>
-        <w:rPr>
-          <w:rFonts w:ascii="Consolas" w:hAnsi="Consolas" w:cs="Consolas"/>
-          <w:lang w:val="en-US"/>
-        </w:rPr>
-        <w:t>.Required</w:t>
-      </w:r>
-      <w:proofErr w:type="spellEnd"/>
-      <w:proofErr w:type="gramEnd"/>
-      <w:r>
-        <w:rPr>
-          <w:rFonts w:ascii="Consolas" w:hAnsi="Consolas" w:cs="Consolas"/>
-          <w:lang w:val="en-US"/>
-        </w:rPr>
-        <w:t xml:space="preserve"> = 0;</w:t>
-      </w:r>
-    </w:p>
-    <w:p>
-      <w:pPr>
-        <w:pStyle w:val="Nessunaspaziatura"/>
-        <w:ind w:firstLine="708"/>
-        <w:rPr>
-          <w:rFonts w:ascii="Consolas" w:hAnsi="Consolas" w:cs="Consolas"/>
-        </w:rPr>
-      </w:pPr>
-      <w:r>
-        <w:rPr>
-          <w:rFonts w:ascii="Consolas" w:hAnsi="Consolas" w:cs="Consolas"/>
-          <w:lang w:val="en-US"/>
-        </w:rPr>
-        <w:tab/>
-      </w:r>
-      <w:r>
-        <w:rPr>
-          <w:rFonts w:ascii="Consolas" w:hAnsi="Consolas" w:cs="Consolas"/>
-          <w:lang w:val="en-US"/>
-        </w:rPr>
-        <w:tab/>
-      </w:r>
-      <w:r>
-        <w:rPr>
-          <w:rFonts w:ascii="Consolas" w:hAnsi="Consolas" w:cs="Consolas"/>
-        </w:rPr>
-        <w:t>aggiorna oggetto</w:t>
-      </w:r>
-      <w:r>
-        <w:rPr>
-          <w:rFonts w:ascii="Consolas" w:hAnsi="Consolas" w:cs="Consolas"/>
-        </w:rPr>
-        <w:t xml:space="preserve"> in </w:t>
-      </w:r>
-      <w:proofErr w:type="spellStart"/>
-      <w:r>
-        <w:rPr>
-          <w:rFonts w:ascii="Consolas" w:hAnsi="Consolas" w:cs="Consolas"/>
-          <w:b/>
-        </w:rPr>
-        <w:t>ahead</w:t>
-      </w:r>
-      <w:r>
-        <w:rPr>
-          <w:rFonts w:ascii="Consolas" w:hAnsi="Consolas" w:cs="Consolas"/>
-          <w:b/>
-        </w:rPr>
-        <w:t>list</w:t>
-      </w:r>
-      <w:proofErr w:type="spellEnd"/>
-    </w:p>
-    <w:p>
-      <w:pPr>
-        <w:pStyle w:val="Nessunaspaziatura"/>
-        <w:ind w:firstLine="708"/>
-        <w:rPr>
-          <w:rFonts w:ascii="Consolas" w:hAnsi="Consolas" w:cs="Consolas"/>
-        </w:rPr>
-      </w:pPr>
-      <w:r>
-        <w:rPr>
-          <w:rFonts w:ascii="Consolas" w:hAnsi="Consolas" w:cs="Consolas"/>
-        </w:rPr>
-        <w:tab/>
-      </w:r>
-      <w:r>
-        <w:rPr>
-          <w:rFonts w:ascii="Consolas" w:hAnsi="Consolas" w:cs="Consolas"/>
-        </w:rPr>
-        <w:tab/>
-        <w:t>aggiorna oggetto corrente</w:t>
-      </w:r>
-      <w:r>
-        <w:rPr>
-          <w:rFonts w:ascii="Consolas" w:hAnsi="Consolas" w:cs="Consolas"/>
-        </w:rPr>
-        <w:t xml:space="preserve"> </w:t>
-      </w:r>
-      <w:proofErr w:type="spellStart"/>
-      <w:r>
-        <w:rPr>
-          <w:rFonts w:ascii="Consolas" w:hAnsi="Consolas" w:cs="Consolas"/>
-          <w:b/>
-        </w:rPr>
-        <w:t>currentweek</w:t>
-      </w:r>
-      <w:proofErr w:type="spellEnd"/>
-      <w:r>
-        <w:rPr>
-          <w:rFonts w:ascii="Consolas" w:hAnsi="Consolas" w:cs="Consolas"/>
-        </w:rPr>
-        <w:t xml:space="preserve"> </w:t>
-      </w:r>
-    </w:p>
-    <w:p>
-      <w:pPr>
-        <w:pStyle w:val="Nessunaspaziatura"/>
-        <w:ind w:firstLine="708"/>
-        <w:rPr>
-          <w:rFonts w:ascii="Consolas" w:hAnsi="Consolas" w:cs="Consolas"/>
-          <w:lang w:val="en-US"/>
-        </w:rPr>
-      </w:pPr>
-      <w:r>
-        <w:rPr>
-          <w:rFonts w:ascii="Consolas" w:hAnsi="Consolas" w:cs="Consolas"/>
-        </w:rPr>
-        <w:tab/>
-      </w:r>
-      <w:r>
-        <w:rPr>
-          <w:rFonts w:ascii="Consolas" w:hAnsi="Consolas" w:cs="Consolas"/>
-          <w:lang w:val="en-US"/>
-        </w:rPr>
-        <w:t>}</w:t>
-      </w:r>
-    </w:p>
-    <w:p>
-      <w:pPr>
-        <w:pStyle w:val="Nessunaspaziatura"/>
-        <w:ind w:firstLine="708"/>
-        <w:rPr>
-          <w:rFonts w:ascii="Consolas" w:hAnsi="Consolas" w:cs="Consolas"/>
-          <w:lang w:val="en-US"/>
-        </w:rPr>
-      </w:pPr>
-      <w:r>
-        <w:rPr>
-          <w:rFonts w:ascii="Consolas" w:hAnsi="Consolas" w:cs="Consolas"/>
-          <w:lang w:val="en-US"/>
-        </w:rPr>
-        <w:tab/>
-        <w:t>else</w:t>
-      </w:r>
-    </w:p>
-    <w:p>
-      <w:pPr>
-        <w:pStyle w:val="Nessunaspaziatura"/>
-        <w:ind w:firstLine="708"/>
-        <w:rPr>
-          <w:rFonts w:ascii="Consolas" w:hAnsi="Consolas" w:cs="Consolas"/>
-          <w:lang w:val="en-US"/>
-        </w:rPr>
-      </w:pPr>
-      <w:r>
-        <w:rPr>
-          <w:rFonts w:ascii="Consolas" w:hAnsi="Consolas" w:cs="Consolas"/>
-          <w:lang w:val="en-US"/>
-        </w:rPr>
-        <w:tab/>
-        <w:t>{</w:t>
-      </w:r>
-    </w:p>
-    <w:p>
-      <w:pPr>
-        <w:pStyle w:val="Nessunaspaziatura"/>
-        <w:ind w:firstLine="708"/>
-        <w:rPr>
-          <w:rFonts w:ascii="Consolas" w:hAnsi="Consolas" w:cs="Consolas"/>
-          <w:lang w:val="en-US"/>
-        </w:rPr>
-      </w:pPr>
-      <w:r>
-        <w:rPr>
-          <w:rFonts w:ascii="Consolas" w:hAnsi="Consolas" w:cs="Consolas"/>
-          <w:lang w:val="en-US"/>
-        </w:rPr>
-        <w:tab/>
-      </w:r>
-      <w:r>
-        <w:rPr>
-          <w:rFonts w:ascii="Consolas" w:hAnsi="Consolas" w:cs="Consolas"/>
-          <w:lang w:val="en-US"/>
-        </w:rPr>
-        <w:tab/>
-      </w:r>
-      <w:proofErr w:type="spellStart"/>
-      <w:proofErr w:type="gramStart"/>
-      <w:r>
-        <w:rPr>
-          <w:rFonts w:ascii="Consolas" w:hAnsi="Consolas" w:cs="Consolas"/>
-          <w:b/>
-          <w:lang w:val="en-US"/>
-        </w:rPr>
-        <w:t>aheadrecord</w:t>
-      </w:r>
-      <w:r>
-        <w:rPr>
-          <w:rFonts w:ascii="Consolas" w:hAnsi="Consolas" w:cs="Consolas"/>
-          <w:lang w:val="en-US"/>
-        </w:rPr>
-        <w:t>.Required</w:t>
-      </w:r>
-      <w:proofErr w:type="spellEnd"/>
-      <w:proofErr w:type="gramEnd"/>
-      <w:r>
-        <w:rPr>
-          <w:rFonts w:ascii="Consolas" w:hAnsi="Consolas" w:cs="Consolas"/>
-          <w:lang w:val="en-US"/>
-        </w:rPr>
-        <w:t xml:space="preserve"> -</w:t>
-      </w:r>
-      <w:r>
-        <w:rPr>
-          <w:rFonts w:ascii="Consolas" w:hAnsi="Consolas" w:cs="Consolas"/>
-          <w:lang w:val="en-US"/>
-        </w:rPr>
-        <w:t>=</w:t>
-      </w:r>
-      <w:r>
-        <w:rPr>
-          <w:rFonts w:ascii="Consolas" w:hAnsi="Consolas" w:cs="Consolas"/>
-          <w:lang w:val="en-US"/>
-        </w:rPr>
-        <w:t xml:space="preserve"> </w:t>
-      </w:r>
-      <w:proofErr w:type="spellStart"/>
-      <w:r>
-        <w:rPr>
-          <w:rFonts w:ascii="Consolas" w:hAnsi="Consolas" w:cs="Consolas"/>
-          <w:b/>
-          <w:lang w:val="en-US"/>
-        </w:rPr>
-        <w:t>currentweek</w:t>
-      </w:r>
-      <w:r>
-        <w:rPr>
-          <w:rFonts w:ascii="Consolas" w:hAnsi="Consolas" w:cs="Consolas"/>
-          <w:lang w:val="en-US"/>
-        </w:rPr>
-        <w:t>.Capacity</w:t>
-      </w:r>
-      <w:proofErr w:type="spellEnd"/>
-    </w:p>
-    <w:p>
-      <w:pPr>
-        <w:pStyle w:val="Nessunaspaziatura"/>
-        <w:ind w:firstLine="708"/>
-        <w:rPr>
-          <w:rFonts w:ascii="Consolas" w:hAnsi="Consolas" w:cs="Consolas"/>
-          <w:lang w:val="en-US"/>
-        </w:rPr>
-      </w:pPr>
-      <w:r>
-        <w:rPr>
-          <w:rFonts w:ascii="Consolas" w:hAnsi="Consolas" w:cs="Consolas"/>
-          <w:lang w:val="en-US"/>
-        </w:rPr>
-        <w:tab/>
-      </w:r>
-      <w:r>
-        <w:rPr>
-          <w:rFonts w:ascii="Consolas" w:hAnsi="Consolas" w:cs="Consolas"/>
-          <w:lang w:val="en-US"/>
-        </w:rPr>
-        <w:tab/>
-      </w:r>
-      <w:proofErr w:type="spellStart"/>
-      <w:proofErr w:type="gramStart"/>
-      <w:r>
-        <w:rPr>
-          <w:rFonts w:ascii="Consolas" w:hAnsi="Consolas" w:cs="Consolas"/>
-          <w:b/>
-          <w:lang w:val="en-US"/>
-        </w:rPr>
-        <w:t>currentweek</w:t>
-      </w:r>
-      <w:r>
-        <w:rPr>
-          <w:rFonts w:ascii="Consolas" w:hAnsi="Consolas" w:cs="Consolas"/>
-          <w:lang w:val="en-US"/>
-        </w:rPr>
-        <w:t>.Capacity</w:t>
-      </w:r>
-      <w:proofErr w:type="spellEnd"/>
-      <w:proofErr w:type="gramEnd"/>
-      <w:r>
-        <w:rPr>
-          <w:rFonts w:ascii="Consolas" w:hAnsi="Consolas" w:cs="Consolas"/>
-          <w:lang w:val="en-US"/>
-        </w:rPr>
-        <w:t xml:space="preserve"> = 0;</w:t>
-      </w:r>
-    </w:p>
-    <w:p>
-      <w:pPr>
-        <w:pStyle w:val="Nessunaspaziatura"/>
-        <w:ind w:firstLine="708"/>
-        <w:rPr>
-          <w:rFonts w:ascii="Consolas" w:hAnsi="Consolas" w:cs="Consolas"/>
-        </w:rPr>
-      </w:pPr>
-      <w:r>
-        <w:rPr>
-          <w:rFonts w:ascii="Consolas" w:hAnsi="Consolas" w:cs="Consolas"/>
-          <w:lang w:val="en-US"/>
-        </w:rPr>
-        <w:lastRenderedPageBreak/>
+        </w:rPr>
+      </w:pPr>
+      <w:r>
+        <w:rPr>
+          <w:rFonts w:ascii="Consolas" w:hAnsi="Consolas" w:cs="Consolas"/>
+          <w:lang w:val="en-US"/>
+        </w:rPr>
         <w:tab/>
       </w:r>
       <w:r>
@@ -15783,6 +15942,7 @@
     </w:p>
     <w:p>
       <w:r>
+        <w:lastRenderedPageBreak/>
         <w:t xml:space="preserve">Notare che al record 1001 la </w:t>
       </w:r>
       <w:r>
@@ -15816,7 +15976,6 @@
     </w:p>
     <w:p>
       <w:r>
-        <w:lastRenderedPageBreak/>
         <w:t>Come risultato della elaborazione sarà possibile restituire anche soltanto il delta, cioè non sarà necessario ritornare</w:t>
       </w:r>
       <w:r>
@@ -15864,10 +16023,10 @@
             <v:path o:extrusionok="f" gradientshapeok="t" o:connecttype="rect"/>
             <o:lock v:ext="edit" aspectratio="t"/>
           </v:shapetype>
-          <v:shape id="_x0000_i1025" type="#_x0000_t75" style="width:378.15pt;height:714.35pt" o:ole="">
+          <v:shape id="_x0000_i1025" type="#_x0000_t75" style="width:378pt;height:714pt" o:ole="">
             <v:imagedata r:id="rId11" o:title=""/>
           </v:shape>
-          <o:OLEObject Type="Embed" ProgID="Visio.Drawing.15" ShapeID="_x0000_i1025" DrawAspect="Content" ObjectID="_1570830598" r:id="rId12"/>
+          <o:OLEObject Type="Embed" ProgID="Visio.Drawing.15" ShapeID="_x0000_i1025" DrawAspect="Content" ObjectID="_1571055560" r:id="rId12"/>
         </w:object>
       </w:r>
     </w:p>
@@ -15934,41 +16093,6 @@
       </w:r>
     </w:p>
   </w:comment>
-  <w:comment w:id="13" w:author="Walter Zoccarato" w:date="2017-09-19T19:45:00Z" w:initials="WZ">
-    <w:p>
-      <w:pPr>
-        <w:pStyle w:val="Testocommento"/>
-      </w:pPr>
-      <w:r>
-        <w:rPr>
-          <w:rStyle w:val="Rimandocommento"/>
-        </w:rPr>
-        <w:annotationRef/>
-      </w:r>
-      <w:r>
-        <w:rPr>
-          <w:noProof/>
-        </w:rPr>
-        <w:t>ATTENZIONE. se ci sono più richieste per la stessa settimana, i valori "Capacity" di questa settimana devono essere uguali, altrimenti casca il palco. -&gt; IMPORTANTE DA VERIFICARE.</w:t>
-      </w:r>
-    </w:p>
-  </w:comment>
-  <w:comment w:id="14" w:author="Walter Zoccarato" w:date="2017-09-20T10:52:00Z" w:initials="WZ">
-    <w:p>
-      <w:pPr>
-        <w:pStyle w:val="Testocommento"/>
-      </w:pPr>
-      <w:r>
-        <w:rPr>
-          <w:rStyle w:val="Rimandocommento"/>
-        </w:rPr>
-        <w:annotationRef/>
-      </w:r>
-      <w:r>
-        <w:t>È così. Non devo ulteriormente verificarlo. Il controllo viene eseguito a monte.</w:t>
-      </w:r>
-    </w:p>
-  </w:comment>
 </w:comments>
 </file>
 
@@ -15976,8 +16100,6 @@
 <w15:commentsEx xmlns:wpc="http://schemas.microsoft.com/office/word/2010/wordprocessingCanvas" xmlns:cx="http://schemas.microsoft.com/office/drawing/2014/chartex" xmlns:cx1="http://schemas.microsoft.com/office/drawing/2015/9/8/chartex" xmlns:cx2="http://schemas.microsoft.com/office/drawing/2015/10/21/chartex" xmlns:cx3="http://schemas.microsoft.com/office/drawing/2016/5/9/chartex" xmlns:cx4="http://schemas.microsoft.com/office/drawing/2016/5/10/chartex" xmlns:cx5="http://schemas.microsoft.com/office/drawing/2016/5/11/chartex" xmlns:cx6="http://schemas.microsoft.com/office/drawing/2016/5/12/chartex" xmlns:cx7="http://schemas.microsoft.com/office/drawing/2016/5/13/chartex" xmlns:cx8="http://schemas.microsoft.com/office/drawing/2016/5/14/chartex" xmlns:mc="http://schemas.openxmlformats.org/markup-compatibility/2006" xmlns:aink="http://schemas.microsoft.com/office/drawing/2016/ink" xmlns:am3d="http://schemas.microsoft.com/office/drawing/2017/model3d" xmlns:o="urn:schemas-microsoft-com:office:office" xmlns:r="http://schemas.openxmlformats.org/officeDocument/2006/relationships" xmlns:m="http://schemas.openxmlformats.org/officeDocument/2006/math" xmlns:v="urn:schemas-microsoft-com:vml" xmlns:wp14="http://schemas.microsoft.com/office/word/2010/wordprocessingDrawing" xmlns:wp="http://schemas.openxmlformats.org/drawingml/2006/wordprocessingDrawing" xmlns:w10="urn:schemas-microsoft-com:office:word" xmlns:w="http://schemas.openxmlformats.org/wordprocessingml/2006/main" xmlns:w14="http://schemas.microsoft.com/office/word/2010/wordml" xmlns:w15="http://schemas.microsoft.com/office/word/2012/wordml" xmlns:w16cid="http://schemas.microsoft.com/office/word/2016/wordml/cid" xmlns:w16se="http://schemas.microsoft.com/office/word/2015/wordml/symex" xmlns:wpg="http://schemas.microsoft.com/office/word/2010/wordprocessingGroup" xmlns:wpi="http://schemas.microsoft.com/office/word/2010/wordprocessingInk" xmlns:wne="http://schemas.microsoft.com/office/word/2006/wordml" xmlns:wps="http://schemas.microsoft.com/office/word/2010/wordprocessingShape" mc:Ignorable="w14 w15 w16se w16cid wp14">
   <w15:commentEx w15:paraId="2CD17404" w15:done="1"/>
   <w15:commentEx w15:paraId="6F5615DD" w15:paraIdParent="2CD17404" w15:done="1"/>
-  <w15:commentEx w15:paraId="218A1ED4" w15:done="1"/>
-  <w15:commentEx w15:paraId="4ACD6AB4" w15:paraIdParent="218A1ED4" w15:done="1"/>
 </w15:commentsEx>
 </file>
 
@@ -15985,8 +16107,6 @@
 <w16cid:commentsIds xmlns:wpc="http://schemas.microsoft.com/office/word/2010/wordprocessingCanvas" xmlns:cx="http://schemas.microsoft.com/office/drawing/2014/chartex" xmlns:cx1="http://schemas.microsoft.com/office/drawing/2015/9/8/chartex" xmlns:cx2="http://schemas.microsoft.com/office/drawing/2015/10/21/chartex" xmlns:cx3="http://schemas.microsoft.com/office/drawing/2016/5/9/chartex" xmlns:cx4="http://schemas.microsoft.com/office/drawing/2016/5/10/chartex" xmlns:cx5="http://schemas.microsoft.com/office/drawing/2016/5/11/chartex" xmlns:cx6="http://schemas.microsoft.com/office/drawing/2016/5/12/chartex" xmlns:cx7="http://schemas.microsoft.com/office/drawing/2016/5/13/chartex" xmlns:cx8="http://schemas.microsoft.com/office/drawing/2016/5/14/chartex" xmlns:mc="http://schemas.openxmlformats.org/markup-compatibility/2006" xmlns:aink="http://schemas.microsoft.com/office/drawing/2016/ink" xmlns:am3d="http://schemas.microsoft.com/office/drawing/2017/model3d" xmlns:o="urn:schemas-microsoft-com:office:office" xmlns:r="http://schemas.openxmlformats.org/officeDocument/2006/relationships" xmlns:m="http://schemas.openxmlformats.org/officeDocument/2006/math" xmlns:v="urn:schemas-microsoft-com:vml" xmlns:wp14="http://schemas.microsoft.com/office/word/2010/wordprocessingDrawing" xmlns:wp="http://schemas.openxmlformats.org/drawingml/2006/wordprocessingDrawing" xmlns:w10="urn:schemas-microsoft-com:office:word" xmlns:w="http://schemas.openxmlformats.org/wordprocessingml/2006/main" xmlns:w14="http://schemas.microsoft.com/office/word/2010/wordml" xmlns:w15="http://schemas.microsoft.com/office/word/2012/wordml" xmlns:w16cid="http://schemas.microsoft.com/office/word/2016/wordml/cid" xmlns:w16se="http://schemas.microsoft.com/office/word/2015/wordml/symex" xmlns:wpg="http://schemas.microsoft.com/office/word/2010/wordprocessingGroup" xmlns:wpi="http://schemas.microsoft.com/office/word/2010/wordprocessingInk" xmlns:wne="http://schemas.microsoft.com/office/word/2006/wordml" xmlns:wps="http://schemas.microsoft.com/office/word/2010/wordprocessingShape" mc:Ignorable="w14 w15 w16se w16cid wp14">
   <w16cid:commentId w16cid:paraId="2CD17404" w16cid:durableId="1D693EBF"/>
   <w16cid:commentId w16cid:paraId="6F5615DD" w16cid:durableId="1D6D4CF1"/>
-  <w16cid:commentId w16cid:paraId="218A1ED4" w16cid:durableId="1D6BF271"/>
-  <w16cid:commentId w16cid:paraId="4ACD6AB4" w16cid:durableId="1D6D4CF4"/>
 </w16cid:commentsIds>
 </file>
 
@@ -16086,7 +16206,7 @@
         <w:rStyle w:val="Numeropagina"/>
         <w:noProof/>
       </w:rPr>
-      <w:t>2</w:t>
+      <w:t>8</w:t>
     </w:r>
     <w:r>
       <w:rPr>
@@ -18953,7 +19073,7 @@
 </file>
 
 <file path=customXml/itemProps1.xml><?xml version="1.0" encoding="utf-8"?>
-<ds:datastoreItem xmlns:ds="http://schemas.openxmlformats.org/officeDocument/2006/customXml" ds:itemID="{9C0C6F6C-00D0-4D41-8921-7C45FB5472B7}">
+<ds:datastoreItem xmlns:ds="http://schemas.openxmlformats.org/officeDocument/2006/customXml" ds:itemID="{C2C599F0-9528-4AB4-BE71-291FF772C0FD}">
   <ds:schemaRefs>
     <ds:schemaRef ds:uri="http://schemas.openxmlformats.org/officeDocument/2006/bibliography"/>
   </ds:schemaRefs>

--- a/Extra/Load Levelling DDR.docx
+++ b/Extra/Load Levelling DDR.docx
@@ -1,6 +1,6 @@
 
 <file path=word/document.xml><?xml version="1.0" encoding="utf-8"?>
-<w:document xmlns:wpc="http://schemas.microsoft.com/office/word/2010/wordprocessingCanvas" xmlns:cx="http://schemas.microsoft.com/office/drawing/2014/chartex" xmlns:cx1="http://schemas.microsoft.com/office/drawing/2015/9/8/chartex" xmlns:cx2="http://schemas.microsoft.com/office/drawing/2015/10/21/chartex" xmlns:cx3="http://schemas.microsoft.com/office/drawing/2016/5/9/chartex" xmlns:cx4="http://schemas.microsoft.com/office/drawing/2016/5/10/chartex" xmlns:cx5="http://schemas.microsoft.com/office/drawing/2016/5/11/chartex" xmlns:cx6="http://schemas.microsoft.com/office/drawing/2016/5/12/chartex" xmlns:cx7="http://schemas.microsoft.com/office/drawing/2016/5/13/chartex" xmlns:cx8="http://schemas.microsoft.com/office/drawing/2016/5/14/chartex" xmlns:mc="http://schemas.openxmlformats.org/markup-compatibility/2006" xmlns:aink="http://schemas.microsoft.com/office/drawing/2016/ink" xmlns:am3d="http://schemas.microsoft.com/office/drawing/2017/model3d" xmlns:o="urn:schemas-microsoft-com:office:office" xmlns:r="http://schemas.openxmlformats.org/officeDocument/2006/relationships" xmlns:m="http://schemas.openxmlformats.org/officeDocument/2006/math" xmlns:v="urn:schemas-microsoft-com:vml" xmlns:wp14="http://schemas.microsoft.com/office/word/2010/wordprocessingDrawing" xmlns:wp="http://schemas.openxmlformats.org/drawingml/2006/wordprocessingDrawing" xmlns:w10="urn:schemas-microsoft-com:office:word" xmlns:w="http://schemas.openxmlformats.org/wordprocessingml/2006/main" xmlns:w14="http://schemas.microsoft.com/office/word/2010/wordml" xmlns:w15="http://schemas.microsoft.com/office/word/2012/wordml" xmlns:w16cid="http://schemas.microsoft.com/office/word/2016/wordml/cid" xmlns:w16se="http://schemas.microsoft.com/office/word/2015/wordml/symex" xmlns:wpg="http://schemas.microsoft.com/office/word/2010/wordprocessingGroup" xmlns:wpi="http://schemas.microsoft.com/office/word/2010/wordprocessingInk" xmlns:wne="http://schemas.microsoft.com/office/word/2006/wordml" xmlns:wps="http://schemas.microsoft.com/office/word/2010/wordprocessingShape" mc:Ignorable="w14 w15 w16se w16cid wp14">
+<w:document xmlns:wpc="http://schemas.microsoft.com/office/word/2010/wordprocessingCanvas" xmlns:cx="http://schemas.microsoft.com/office/drawing/2014/chartex" xmlns:cx1="http://schemas.microsoft.com/office/drawing/2015/9/8/chartex" xmlns:cx2="http://schemas.microsoft.com/office/drawing/2015/10/21/chartex" xmlns:cx3="http://schemas.microsoft.com/office/drawing/2016/5/9/chartex" xmlns:cx4="http://schemas.microsoft.com/office/drawing/2016/5/10/chartex" xmlns:cx5="http://schemas.microsoft.com/office/drawing/2016/5/11/chartex" xmlns:cx6="http://schemas.microsoft.com/office/drawing/2016/5/12/chartex" xmlns:cx7="http://schemas.microsoft.com/office/drawing/2016/5/13/chartex" xmlns:cx8="http://schemas.microsoft.com/office/drawing/2016/5/14/chartex" xmlns:mc="http://schemas.openxmlformats.org/markup-compatibility/2006" xmlns:aink="http://schemas.microsoft.com/office/drawing/2016/ink" xmlns:am3d="http://schemas.microsoft.com/office/drawing/2017/model3d" xmlns:o="urn:schemas-microsoft-com:office:office" xmlns:r="http://schemas.openxmlformats.org/officeDocument/2006/relationships" xmlns:m="http://schemas.openxmlformats.org/officeDocument/2006/math" xmlns:v="urn:schemas-microsoft-com:vml" xmlns:wp14="http://schemas.microsoft.com/office/word/2010/wordprocessingDrawing" xmlns:wp="http://schemas.openxmlformats.org/drawingml/2006/wordprocessingDrawing" xmlns:w10="urn:schemas-microsoft-com:office:word" xmlns:w="http://schemas.openxmlformats.org/wordprocessingml/2006/main" xmlns:w14="http://schemas.microsoft.com/office/word/2010/wordml" xmlns:w15="http://schemas.microsoft.com/office/word/2012/wordml" xmlns:w16se="http://schemas.microsoft.com/office/word/2015/wordml/symex" xmlns:wpg="http://schemas.microsoft.com/office/word/2010/wordprocessingGroup" xmlns:wpi="http://schemas.microsoft.com/office/word/2010/wordprocessingInk" xmlns:wne="http://schemas.microsoft.com/office/word/2006/wordml" xmlns:wps="http://schemas.microsoft.com/office/word/2010/wordprocessingShape" mc:Ignorable="w14 w15 w16se wp14">
   <w:body>
     <w:p>
       <w:pPr>
@@ -13,272 +13,240 @@
         <w:t>lavoro, in funzione della capacità produttiva assegnata</w:t>
       </w:r>
       <w:r>
-        <w:t xml:space="preserve"> (</w:t>
-      </w:r>
-      <w:proofErr w:type="spellStart"/>
-      <w:r>
-        <w:t>Load</w:t>
-      </w:r>
-      <w:proofErr w:type="spellEnd"/>
+        <w:t xml:space="preserve"> (Load Levelling)</w:t>
+      </w:r>
+    </w:p>
+    <w:p>
+      <w:pPr>
+        <w:pStyle w:val="Sottotitolo"/>
+      </w:pPr>
+      <w:r>
+        <w:t>Descrizione</w:t>
+      </w:r>
+      <w:r>
+        <w:t xml:space="preserve"> dei requisiti – SDG Consulting</w:t>
+      </w:r>
+      <w:r>
+        <w:t xml:space="preserve"> – Siplus</w:t>
+      </w:r>
+      <w:r>
+        <w:t xml:space="preserve"> – rif. 2017-10-WAZ</w:t>
+      </w:r>
+      <w:r>
+        <w:t xml:space="preserve"> Rel. 1.1 01.11.2017</w:t>
+      </w:r>
+    </w:p>
+    <w:p>
+      <w:pPr>
+        <w:pStyle w:val="Titolo1"/>
+      </w:pPr>
+      <w:r>
+        <w:t>Descrizione del problema</w:t>
+      </w:r>
+    </w:p>
+    <w:p>
+      <w:r>
+        <w:t>Il C</w:t>
+      </w:r>
+      <w:r>
+        <w:t xml:space="preserve">liente è </w:t>
+      </w:r>
+      <w:r>
+        <w:t>una M</w:t>
+      </w:r>
+      <w:r>
+        <w:t xml:space="preserve">aison che opera nel </w:t>
+      </w:r>
+      <w:r>
+        <w:t>mercato</w:t>
+      </w:r>
+      <w:r>
+        <w:t xml:space="preserve"> del lusso, </w:t>
+      </w:r>
+      <w:r>
+        <w:t>e produce capi di abbigliamento ed accessori</w:t>
+      </w:r>
+      <w:r>
+        <w:t>.</w:t>
+      </w:r>
+    </w:p>
+    <w:p>
+      <w:r>
+        <w:t>Per la produzion</w:t>
+      </w:r>
+      <w:r>
+        <w:t>e, il C</w:t>
+      </w:r>
+      <w:r>
+        <w:t xml:space="preserve">liente si avvale di </w:t>
+      </w:r>
+      <w:r>
+        <w:t>risorse interne</w:t>
+      </w:r>
+      <w:r>
+        <w:t>,</w:t>
+      </w:r>
+      <w:r>
+        <w:t xml:space="preserve"> la cui disponibilità viene messa a disposizione sulla </w:t>
+      </w:r>
+      <w:r>
+        <w:t xml:space="preserve">base di un </w:t>
+      </w:r>
+      <w:r>
+        <w:t xml:space="preserve">certo </w:t>
+      </w:r>
+      <w:r>
+        <w:t>numero di ore alla settimana.</w:t>
+      </w:r>
+      <w:r>
+        <w:t xml:space="preserve"> Per semplificare indicheremo tali</w:t>
+      </w:r>
+      <w:r>
+        <w:t xml:space="preserve"> risorse con il termine di “fornitore”.</w:t>
+      </w:r>
+    </w:p>
+    <w:p>
+      <w:r>
+        <w:t>La d</w:t>
+      </w:r>
+      <w:r>
+        <w:t>isponibilità</w:t>
+      </w:r>
+      <w:r>
+        <w:t xml:space="preserve"> (espressa in termini di ore/settimana) del fornitore a soddisfare le richieste di produzione</w:t>
+      </w:r>
       <w:r>
         <w:t xml:space="preserve"> </w:t>
       </w:r>
-      <w:proofErr w:type="spellStart"/>
-      <w:r>
-        <w:t>Levelling</w:t>
-      </w:r>
-      <w:proofErr w:type="spellEnd"/>
-      <w:r>
-        <w:t>)</w:t>
-      </w:r>
-    </w:p>
-    <w:p>
-      <w:pPr>
-        <w:pStyle w:val="Sottotitolo"/>
-      </w:pPr>
-      <w:r>
-        <w:t>Descrizione</w:t>
-      </w:r>
-      <w:r>
-        <w:t xml:space="preserve"> dei requisiti – SDG Consulting</w:t>
-      </w:r>
-      <w:r>
-        <w:t xml:space="preserve"> – Siplus</w:t>
-      </w:r>
-      <w:r>
-        <w:t xml:space="preserve"> – </w:t>
-      </w:r>
-      <w:proofErr w:type="spellStart"/>
-      <w:r>
-        <w:t>rif.</w:t>
-      </w:r>
-      <w:proofErr w:type="spellEnd"/>
-      <w:r>
-        <w:t xml:space="preserve"> 2017-10-WAZ</w:t>
+      <w:r>
+        <w:t>varia</w:t>
+      </w:r>
+      <w:r>
+        <w:t xml:space="preserve"> settimanalmente</w:t>
+      </w:r>
+      <w:r>
+        <w:t>.</w:t>
+      </w:r>
+    </w:p>
+    <w:p>
+      <w:r>
+        <w:t>Per ciascuna delle merci di cui è richiesta la produzione esiste una valutazione temporale delle risorse necessarie per completare il lavoro.</w:t>
+      </w:r>
+    </w:p>
+    <w:p>
+      <w:r>
+        <w:t>Dal</w:t>
+      </w:r>
+      <w:r>
+        <w:t xml:space="preserve"> momento in cui una determinata lavorazione viene </w:t>
+      </w:r>
+      <w:r>
+        <w:t>richiesta</w:t>
+      </w:r>
+      <w:r>
+        <w:t>, questa sarà</w:t>
+      </w:r>
+      <w:r>
+        <w:t xml:space="preserve"> portata a </w:t>
+      </w:r>
+      <w:r>
+        <w:t xml:space="preserve">compimento </w:t>
+      </w:r>
+      <w:r>
+        <w:t xml:space="preserve">per </w:t>
+      </w:r>
+      <w:r>
+        <w:t>una data che</w:t>
+      </w:r>
+      <w:r>
+        <w:t xml:space="preserve"> dipende</w:t>
+      </w:r>
+      <w:r>
+        <w:t xml:space="preserve"> d</w:t>
+      </w:r>
+      <w:r>
+        <w:t>a</w:t>
+      </w:r>
+      <w:r>
+        <w:t>l</w:t>
+      </w:r>
+      <w:r>
+        <w:t xml:space="preserve"> numero di ore stimato</w:t>
+      </w:r>
+      <w:r>
+        <w:t xml:space="preserve"> per la produzione, e d</w:t>
+      </w:r>
+      <w:r>
+        <w:t>a</w:t>
+      </w:r>
+      <w:r>
+        <w:t>lla capacità produttiva</w:t>
+      </w:r>
+      <w:r>
+        <w:t xml:space="preserve"> erogabile dal</w:t>
+      </w:r>
+      <w:r>
+        <w:t xml:space="preserve"> fornitore</w:t>
+      </w:r>
+      <w:r>
+        <w:t xml:space="preserve">. Per esempio, se il tempo di produzione è valutato in 100 ore, e </w:t>
+      </w:r>
+      <w:r>
+        <w:t>la risorsa che fornisce il lavoro</w:t>
+      </w:r>
+      <w:r>
+        <w:t xml:space="preserve"> ha una capacità produttiva di 50 ore/settimana, allora il prodotto finito sarà consegnato in due settimane.</w:t>
+      </w:r>
+    </w:p>
+    <w:p>
+      <w:r>
+        <w:t>Ciascu</w:t>
+      </w:r>
+      <w:r>
+        <w:t>na produzione assegnata in</w:t>
+      </w:r>
+      <w:r>
+        <w:t xml:space="preserve"> una</w:t>
+      </w:r>
+      <w:r>
+        <w:t xml:space="preserve"> data iniziale (espressa in settimana dell’anno)</w:t>
+      </w:r>
+      <w:r>
+        <w:t>, se non può essere completata immediatamente</w:t>
+      </w:r>
+      <w:r>
+        <w:t xml:space="preserve"> deve essere </w:t>
+      </w:r>
+      <w:r>
+        <w:t>frazionata</w:t>
+      </w:r>
+      <w:r>
+        <w:t xml:space="preserve"> e</w:t>
       </w:r>
       <w:r>
         <w:t xml:space="preserve"> </w:t>
       </w:r>
-      <w:proofErr w:type="spellStart"/>
-      <w:r>
-        <w:t>Rel</w:t>
-      </w:r>
-      <w:proofErr w:type="spellEnd"/>
-      <w:r>
-        <w:t>. 1.1 01.11.2017</w:t>
-      </w:r>
-    </w:p>
-    <w:p>
-      <w:pPr>
-        <w:pStyle w:val="Titolo1"/>
-      </w:pPr>
-      <w:r>
-        <w:t>Descrizione del problema</w:t>
-      </w:r>
-    </w:p>
-    <w:p>
-      <w:r>
-        <w:t>Il C</w:t>
-      </w:r>
-      <w:r>
-        <w:t xml:space="preserve">liente è </w:t>
-      </w:r>
-      <w:r>
-        <w:t>una M</w:t>
-      </w:r>
-      <w:r>
-        <w:t xml:space="preserve">aison che opera nel </w:t>
-      </w:r>
-      <w:r>
-        <w:t>mercato</w:t>
-      </w:r>
-      <w:r>
-        <w:t xml:space="preserve"> del lusso, </w:t>
-      </w:r>
-      <w:r>
-        <w:t>e produce capi di abbigliamento ed accessori</w:t>
+      <w:r>
+        <w:t xml:space="preserve">posticipata </w:t>
+      </w:r>
+      <w:r>
+        <w:t xml:space="preserve">alle </w:t>
+      </w:r>
+      <w:r>
+        <w:t>settimane successive, sulle quali però, graverà anche</w:t>
+      </w:r>
+      <w:r>
+        <w:t xml:space="preserve"> il peso della produzione</w:t>
+      </w:r>
+      <w:r>
+        <w:t xml:space="preserve"> che nel frattempo sarà stata ad esse attribuita</w:t>
       </w:r>
       <w:r>
         <w:t>.</w:t>
       </w:r>
-    </w:p>
-    <w:p>
-      <w:r>
-        <w:t>Per la produzion</w:t>
-      </w:r>
-      <w:r>
-        <w:t>e, il C</w:t>
-      </w:r>
-      <w:r>
-        <w:t xml:space="preserve">liente si avvale di </w:t>
-      </w:r>
-      <w:r>
-        <w:t>risorse interne</w:t>
-      </w:r>
-      <w:r>
-        <w:t>,</w:t>
-      </w:r>
-      <w:r>
-        <w:t xml:space="preserve"> la cui disponibilità viene messa a disposizione sulla </w:t>
-      </w:r>
-      <w:r>
-        <w:t xml:space="preserve">base di un </w:t>
-      </w:r>
-      <w:r>
-        <w:t xml:space="preserve">certo </w:t>
-      </w:r>
-      <w:r>
-        <w:t>numero di ore alla settimana.</w:t>
-      </w:r>
-      <w:r>
-        <w:t xml:space="preserve"> Per semplificare indicheremo tali</w:t>
-      </w:r>
-      <w:r>
-        <w:t xml:space="preserve"> risorse con il termine di “fornitore”.</w:t>
-      </w:r>
-    </w:p>
-    <w:p>
-      <w:r>
-        <w:t>La d</w:t>
-      </w:r>
-      <w:r>
-        <w:t>isponibilità</w:t>
-      </w:r>
-      <w:r>
-        <w:t xml:space="preserve"> (espressa in termini di ore/settimana) del fornitore a soddisfare le richieste di produzione</w:t>
-      </w:r>
       <w:r>
         <w:t xml:space="preserve"> </w:t>
       </w:r>
-      <w:r>
-        <w:t>varia</w:t>
-      </w:r>
-      <w:r>
-        <w:t xml:space="preserve"> settimanalmente</w:t>
-      </w:r>
-      <w:r>
-        <w:t>.</w:t>
-      </w:r>
-    </w:p>
-    <w:p>
-      <w:r>
-        <w:t>Per ciascuna delle merci di cui è richiesta la produzione esiste una valutazione temporale delle risorse necessarie per completare il lavoro.</w:t>
-      </w:r>
-    </w:p>
-    <w:p>
-      <w:r>
-        <w:t>Dal</w:t>
-      </w:r>
-      <w:r>
-        <w:t xml:space="preserve"> momento in cui una determinata lavorazione viene </w:t>
-      </w:r>
-      <w:r>
-        <w:t>richiesta</w:t>
-      </w:r>
-      <w:r>
-        <w:t>, questa sarà</w:t>
-      </w:r>
-      <w:r>
-        <w:t xml:space="preserve"> portata a </w:t>
-      </w:r>
-      <w:r>
-        <w:t xml:space="preserve">compimento </w:t>
-      </w:r>
-      <w:r>
-        <w:t xml:space="preserve">per </w:t>
-      </w:r>
-      <w:r>
-        <w:t>una data che</w:t>
-      </w:r>
-      <w:r>
-        <w:t xml:space="preserve"> dipende</w:t>
-      </w:r>
-      <w:r>
-        <w:t xml:space="preserve"> d</w:t>
-      </w:r>
-      <w:r>
-        <w:t>a</w:t>
-      </w:r>
-      <w:r>
-        <w:t>l</w:t>
-      </w:r>
-      <w:r>
-        <w:t xml:space="preserve"> numero di ore stimato</w:t>
-      </w:r>
-      <w:r>
-        <w:t xml:space="preserve"> per la produzione, e d</w:t>
-      </w:r>
-      <w:r>
-        <w:t>a</w:t>
-      </w:r>
-      <w:r>
-        <w:t>lla capacità produttiva</w:t>
-      </w:r>
-      <w:r>
-        <w:t xml:space="preserve"> erogabile dal</w:t>
-      </w:r>
-      <w:r>
-        <w:t xml:space="preserve"> fornitore</w:t>
-      </w:r>
-      <w:r>
-        <w:t xml:space="preserve">. Per esempio, se il tempo di produzione è valutato in 100 ore, e </w:t>
-      </w:r>
-      <w:r>
-        <w:t>la risorsa che fornisce il lavoro</w:t>
-      </w:r>
-      <w:r>
-        <w:t xml:space="preserve"> ha una capacità produttiva di 50 ore/settimana, allora il prodotto finito sarà consegnato in due settimane.</w:t>
-      </w:r>
-    </w:p>
-    <w:p>
-      <w:r>
-        <w:t>Ciascu</w:t>
-      </w:r>
-      <w:r>
-        <w:t>na produzione assegnata in</w:t>
-      </w:r>
-      <w:r>
-        <w:t xml:space="preserve"> una</w:t>
-      </w:r>
-      <w:r>
-        <w:t xml:space="preserve"> data iniziale (espressa in settimana dell’anno)</w:t>
-      </w:r>
-      <w:r>
-        <w:t>, se non può essere completata immediatamente</w:t>
-      </w:r>
-      <w:r>
-        <w:t xml:space="preserve"> deve essere </w:t>
-      </w:r>
-      <w:r>
-        <w:t>frazionata</w:t>
-      </w:r>
-      <w:r>
-        <w:t xml:space="preserve"> e</w:t>
-      </w:r>
-      <w:r>
-        <w:t xml:space="preserve"> </w:t>
-      </w:r>
-      <w:r>
-        <w:t xml:space="preserve">posticipata </w:t>
-      </w:r>
-      <w:r>
-        <w:t xml:space="preserve">alle </w:t>
-      </w:r>
-      <w:r>
-        <w:t>settimane successive, sulle quali però, graverà anche</w:t>
-      </w:r>
-      <w:r>
-        <w:t xml:space="preserve"> il peso della produzione</w:t>
-      </w:r>
-      <w:r>
-        <w:t xml:space="preserve"> che nel frattempo sarà stata ad esse attribuita</w:t>
-      </w:r>
-      <w:r>
-        <w:t>.</w:t>
-      </w:r>
-      <w:r>
-        <w:t xml:space="preserve"> </w:t>
-      </w:r>
     </w:p>
     <w:p>
       <w:r>
@@ -309,15 +277,7 @@
         <w:t>finito, e di uniformare i carichi di lavoro.</w:t>
       </w:r>
       <w:r>
-        <w:t xml:space="preserve"> Il tutto è mirato ad una simulazione della produzione allo scopo di </w:t>
-      </w:r>
-      <w:proofErr w:type="spellStart"/>
-      <w:r>
-        <w:t>plannig</w:t>
-      </w:r>
-      <w:proofErr w:type="spellEnd"/>
-      <w:r>
-        <w:t>.</w:t>
+        <w:t xml:space="preserve"> Il tutto è mirato ad una simulazione della produzione allo scopo di plannig.</w:t>
       </w:r>
     </w:p>
     <w:p>
@@ -392,23 +352,7 @@
         <w:t xml:space="preserve"> e le relative tempistiche</w:t>
       </w:r>
       <w:r>
-        <w:t xml:space="preserve"> (“</w:t>
-      </w:r>
-      <w:proofErr w:type="spellStart"/>
-      <w:r>
-        <w:t>Required</w:t>
-      </w:r>
-      <w:proofErr w:type="spellEnd"/>
-      <w:r>
-        <w:t>” sono le ore totali richieste per la lavorazione, “</w:t>
-      </w:r>
-      <w:proofErr w:type="spellStart"/>
-      <w:r>
-        <w:t>Capacity</w:t>
-      </w:r>
-      <w:proofErr w:type="spellEnd"/>
-      <w:r>
-        <w:t>” è la quantità</w:t>
+        <w:t xml:space="preserve"> (“Required” sono le ore totali richieste per la lavorazione, “Capacity” è la quantità</w:t>
       </w:r>
       <w:r>
         <w:t xml:space="preserve"> di ore erogabili dal fornitore per la specifica </w:t>
@@ -480,13 +424,8 @@
       <w:r>
         <w:t>“</w:t>
       </w:r>
-      <w:proofErr w:type="spellStart"/>
-      <w:r>
-        <w:t>Capacity</w:t>
-      </w:r>
-      <w:proofErr w:type="spellEnd"/>
-      <w:r>
-        <w:t>”)</w:t>
+      <w:r>
+        <w:t>Capacity”)</w:t>
       </w:r>
       <w:r>
         <w:t xml:space="preserve"> che è stata assegnata a TCH_WEEK</w:t>
@@ -498,15 +437,7 @@
         <w:t>a</w:t>
       </w:r>
       <w:r>
-        <w:t xml:space="preserve"> la “</w:t>
-      </w:r>
-      <w:proofErr w:type="spellStart"/>
-      <w:r>
-        <w:t>Capacity</w:t>
-      </w:r>
-      <w:proofErr w:type="spellEnd"/>
-      <w:r>
-        <w:t>”, o una sua frazione.</w:t>
+        <w:t xml:space="preserve"> la “Capacity”, o una sua frazione.</w:t>
       </w:r>
     </w:p>
     <w:p>
@@ -521,15 +452,7 @@
         <w:t>NOT_ALLOCATED è la frazione di</w:t>
       </w:r>
       <w:r>
-        <w:t xml:space="preserve"> ore “</w:t>
-      </w:r>
-      <w:proofErr w:type="spellStart"/>
-      <w:r>
-        <w:t>Required</w:t>
-      </w:r>
-      <w:proofErr w:type="spellEnd"/>
-      <w:r>
-        <w:t xml:space="preserve">” di </w:t>
+        <w:t xml:space="preserve"> ore “Required” di </w:t>
       </w:r>
       <w:r>
         <w:t>TCH_WEEK che rimane ancora da allocare (se 0, allora l’allocazione di TCH_WEEK è</w:t>
@@ -628,15 +551,7 @@
           </w:tcPr>
           <w:p>
             <w:r>
-              <w:t xml:space="preserve">(INT </w:t>
-            </w:r>
-            <w:proofErr w:type="gramStart"/>
-            <w:r>
-              <w:t>IDENTITY(</w:t>
-            </w:r>
-            <w:proofErr w:type="gramEnd"/>
-            <w:r>
-              <w:t>1,1)</w:t>
+              <w:t>(INT IDENTITY(1,1)</w:t>
             </w:r>
             <w:r>
               <w:t xml:space="preserve">) </w:t>
@@ -701,23 +616,13 @@
               </w:rPr>
               <w:t>(</w:t>
             </w:r>
-            <w:proofErr w:type="gramStart"/>
-            <w:r>
-              <w:rPr>
-                <w:rFonts w:ascii="Calibri" w:eastAsia="Times New Roman" w:hAnsi="Calibri" w:cs="Times New Roman"/>
-                <w:color w:val="000000"/>
-                <w:lang w:eastAsia="it-IT"/>
-              </w:rPr>
-              <w:t>CHAR(</w:t>
-            </w:r>
-            <w:proofErr w:type="gramEnd"/>
-            <w:r>
-              <w:rPr>
-                <w:rFonts w:ascii="Calibri" w:eastAsia="Times New Roman" w:hAnsi="Calibri" w:cs="Times New Roman"/>
-                <w:color w:val="000000"/>
-                <w:lang w:eastAsia="it-IT"/>
-              </w:rPr>
-              <w:t>2)</w:t>
+            <w:r>
+              <w:rPr>
+                <w:rFonts w:ascii="Calibri" w:eastAsia="Times New Roman" w:hAnsi="Calibri" w:cs="Times New Roman"/>
+                <w:color w:val="000000"/>
+                <w:lang w:eastAsia="it-IT"/>
+              </w:rPr>
+              <w:t>CHAR(2)</w:t>
             </w:r>
             <w:r>
               <w:rPr>
@@ -788,25 +693,7 @@
                 <w:color w:val="000000"/>
                 <w:lang w:eastAsia="it-IT"/>
               </w:rPr>
-              <w:t>(</w:t>
-            </w:r>
-            <w:proofErr w:type="gramStart"/>
-            <w:r>
-              <w:rPr>
-                <w:rFonts w:ascii="Calibri" w:eastAsia="Times New Roman" w:hAnsi="Calibri" w:cs="Times New Roman"/>
-                <w:color w:val="000000"/>
-                <w:lang w:eastAsia="it-IT"/>
-              </w:rPr>
-              <w:t>NVARCHAR(</w:t>
-            </w:r>
-            <w:proofErr w:type="gramEnd"/>
-            <w:r>
-              <w:rPr>
-                <w:rFonts w:ascii="Calibri" w:eastAsia="Times New Roman" w:hAnsi="Calibri" w:cs="Times New Roman"/>
-                <w:color w:val="000000"/>
-                <w:lang w:eastAsia="it-IT"/>
-              </w:rPr>
-              <w:t>128)</w:t>
+              <w:t>(NVARCHAR(128)</w:t>
             </w:r>
             <w:r>
               <w:rPr>
@@ -838,33 +725,15 @@
                 <w:color w:val="000000"/>
                 <w:lang w:eastAsia="it-IT"/>
               </w:rPr>
-              <w:t xml:space="preserve"> </w:t>
-            </w:r>
-            <w:proofErr w:type="spellStart"/>
-            <w:r>
-              <w:rPr>
-                <w:rFonts w:ascii="Calibri" w:eastAsia="Times New Roman" w:hAnsi="Calibri" w:cs="Times New Roman"/>
-                <w:color w:val="000000"/>
-                <w:lang w:eastAsia="it-IT"/>
-              </w:rPr>
-              <w:t>Seasona</w:t>
-            </w:r>
-            <w:r>
-              <w:rPr>
-                <w:rFonts w:ascii="Calibri" w:eastAsia="Times New Roman" w:hAnsi="Calibri" w:cs="Times New Roman"/>
-                <w:color w:val="000000"/>
-                <w:lang w:eastAsia="it-IT"/>
-              </w:rPr>
-              <w:t>l</w:t>
-            </w:r>
-            <w:proofErr w:type="spellEnd"/>
-            <w:r>
-              <w:rPr>
-                <w:rFonts w:ascii="Calibri" w:eastAsia="Times New Roman" w:hAnsi="Calibri" w:cs="Times New Roman"/>
-                <w:color w:val="000000"/>
-                <w:lang w:eastAsia="it-IT"/>
-              </w:rPr>
-              <w:t xml:space="preserve"> Status</w:t>
+              <w:t xml:space="preserve"> Seasona</w:t>
+            </w:r>
+            <w:r>
+              <w:rPr>
+                <w:rFonts w:ascii="Calibri" w:eastAsia="Times New Roman" w:hAnsi="Calibri" w:cs="Times New Roman"/>
+                <w:color w:val="000000"/>
+                <w:lang w:eastAsia="it-IT"/>
+              </w:rPr>
+              <w:t>l Status</w:t>
             </w:r>
           </w:p>
         </w:tc>
@@ -913,7 +782,6 @@
               </w:rPr>
               <w:t>(</w:t>
             </w:r>
-            <w:proofErr w:type="gramStart"/>
             <w:r>
               <w:rPr>
                 <w:rFonts w:ascii="Calibri" w:eastAsia="Times New Roman" w:hAnsi="Calibri" w:cs="Times New Roman"/>
@@ -928,16 +796,7 @@
                 <w:color w:val="000000"/>
                 <w:lang w:eastAsia="it-IT"/>
               </w:rPr>
-              <w:t>(</w:t>
-            </w:r>
-            <w:proofErr w:type="gramEnd"/>
-            <w:r>
-              <w:rPr>
-                <w:rFonts w:ascii="Calibri" w:eastAsia="Times New Roman" w:hAnsi="Calibri" w:cs="Times New Roman"/>
-                <w:color w:val="000000"/>
-                <w:lang w:eastAsia="it-IT"/>
-              </w:rPr>
-              <w:t>6)</w:t>
+              <w:t>(6)</w:t>
             </w:r>
             <w:r>
               <w:rPr>
@@ -1006,25 +865,7 @@
                 <w:color w:val="000000"/>
                 <w:lang w:eastAsia="it-IT"/>
               </w:rPr>
-              <w:t>(</w:t>
-            </w:r>
-            <w:proofErr w:type="gramStart"/>
-            <w:r>
-              <w:rPr>
-                <w:rFonts w:ascii="Calibri" w:eastAsia="Times New Roman" w:hAnsi="Calibri" w:cs="Times New Roman"/>
-                <w:color w:val="000000"/>
-                <w:lang w:eastAsia="it-IT"/>
-              </w:rPr>
-              <w:t>CHAR(</w:t>
-            </w:r>
-            <w:proofErr w:type="gramEnd"/>
-            <w:r>
-              <w:rPr>
-                <w:rFonts w:ascii="Calibri" w:eastAsia="Times New Roman" w:hAnsi="Calibri" w:cs="Times New Roman"/>
-                <w:color w:val="000000"/>
-                <w:lang w:eastAsia="it-IT"/>
-              </w:rPr>
-              <w:t>10)</w:t>
+              <w:t>(CHAR(10)</w:t>
             </w:r>
             <w:r>
               <w:rPr>
@@ -1087,25 +928,7 @@
                 <w:color w:val="000000"/>
                 <w:lang w:eastAsia="it-IT"/>
               </w:rPr>
-              <w:t>(</w:t>
-            </w:r>
-            <w:proofErr w:type="gramStart"/>
-            <w:r>
-              <w:rPr>
-                <w:rFonts w:ascii="Calibri" w:eastAsia="Times New Roman" w:hAnsi="Calibri" w:cs="Times New Roman"/>
-                <w:color w:val="000000"/>
-                <w:lang w:eastAsia="it-IT"/>
-              </w:rPr>
-              <w:t>CHAR(</w:t>
-            </w:r>
-            <w:proofErr w:type="gramEnd"/>
-            <w:r>
-              <w:rPr>
-                <w:rFonts w:ascii="Calibri" w:eastAsia="Times New Roman" w:hAnsi="Calibri" w:cs="Times New Roman"/>
-                <w:color w:val="000000"/>
-                <w:lang w:eastAsia="it-IT"/>
-              </w:rPr>
-              <w:t>10)</w:t>
+              <w:t>(CHAR(10)</w:t>
             </w:r>
             <w:r>
               <w:rPr>
@@ -1121,25 +944,7 @@
                 <w:color w:val="000000"/>
                 <w:lang w:eastAsia="it-IT"/>
               </w:rPr>
-              <w:t xml:space="preserve">Evento (relativo a marketing, vendite </w:t>
-            </w:r>
-            <w:proofErr w:type="spellStart"/>
-            <w:r>
-              <w:rPr>
-                <w:rFonts w:ascii="Calibri" w:eastAsia="Times New Roman" w:hAnsi="Calibri" w:cs="Times New Roman"/>
-                <w:color w:val="000000"/>
-                <w:lang w:eastAsia="it-IT"/>
-              </w:rPr>
-              <w:t>ecc</w:t>
-            </w:r>
-            <w:proofErr w:type="spellEnd"/>
-            <w:r>
-              <w:rPr>
-                <w:rFonts w:ascii="Calibri" w:eastAsia="Times New Roman" w:hAnsi="Calibri" w:cs="Times New Roman"/>
-                <w:color w:val="000000"/>
-                <w:lang w:eastAsia="it-IT"/>
-              </w:rPr>
-              <w:t>…) cui si riferisce il prodotto</w:t>
+              <w:t>Evento (relativo a marketing, vendite ecc…) cui si riferisce il prodotto</w:t>
             </w:r>
           </w:p>
         </w:tc>
@@ -1186,25 +991,7 @@
                 <w:color w:val="000000"/>
                 <w:lang w:eastAsia="it-IT"/>
               </w:rPr>
-              <w:t>(</w:t>
-            </w:r>
-            <w:proofErr w:type="gramStart"/>
-            <w:r>
-              <w:rPr>
-                <w:rFonts w:ascii="Calibri" w:eastAsia="Times New Roman" w:hAnsi="Calibri" w:cs="Times New Roman"/>
-                <w:color w:val="000000"/>
-                <w:lang w:eastAsia="it-IT"/>
-              </w:rPr>
-              <w:t>CHAR(</w:t>
-            </w:r>
-            <w:proofErr w:type="gramEnd"/>
-            <w:r>
-              <w:rPr>
-                <w:rFonts w:ascii="Calibri" w:eastAsia="Times New Roman" w:hAnsi="Calibri" w:cs="Times New Roman"/>
-                <w:color w:val="000000"/>
-                <w:lang w:eastAsia="it-IT"/>
-              </w:rPr>
-              <w:t>6)</w:t>
+              <w:t>(CHAR(6)</w:t>
             </w:r>
             <w:r>
               <w:rPr>
@@ -1363,18 +1150,8 @@
                 <w:color w:val="000000"/>
                 <w:lang w:eastAsia="it-IT"/>
               </w:rPr>
-              <w:t xml:space="preserve"> il valore float andrà troncato in </w:t>
-            </w:r>
-            <w:proofErr w:type="spellStart"/>
-            <w:r>
-              <w:rPr>
-                <w:rFonts w:ascii="Calibri" w:eastAsia="Times New Roman" w:hAnsi="Calibri" w:cs="Times New Roman"/>
-                <w:color w:val="000000"/>
-                <w:lang w:eastAsia="it-IT"/>
-              </w:rPr>
-              <w:t>integer</w:t>
-            </w:r>
-            <w:proofErr w:type="spellEnd"/>
+              <w:t xml:space="preserve"> il valore float andrà troncato in integer</w:t>
+            </w:r>
             <w:r>
               <w:rPr>
                 <w:rFonts w:ascii="Calibri" w:eastAsia="Times New Roman" w:hAnsi="Calibri" w:cs="Times New Roman"/>
@@ -1524,18 +1301,8 @@
                 <w:color w:val="000000"/>
                 <w:lang w:eastAsia="it-IT"/>
               </w:rPr>
-              <w:t xml:space="preserve">. Il valore float andrà troncato a </w:t>
-            </w:r>
-            <w:proofErr w:type="spellStart"/>
-            <w:r>
-              <w:rPr>
-                <w:rFonts w:ascii="Calibri" w:eastAsia="Times New Roman" w:hAnsi="Calibri" w:cs="Times New Roman"/>
-                <w:color w:val="000000"/>
-                <w:lang w:eastAsia="it-IT"/>
-              </w:rPr>
-              <w:t>integer</w:t>
-            </w:r>
-            <w:proofErr w:type="spellEnd"/>
+              <w:t>. Il valore float andrà troncato a integer</w:t>
+            </w:r>
             <w:r>
               <w:rPr>
                 <w:rStyle w:val="Rimandonotaapidipagina"/>
@@ -1630,25 +1397,7 @@
                 <w:color w:val="000000"/>
                 <w:lang w:eastAsia="it-IT"/>
               </w:rPr>
-              <w:t xml:space="preserve">. Troncato a </w:t>
-            </w:r>
-            <w:proofErr w:type="spellStart"/>
-            <w:r>
-              <w:rPr>
-                <w:rFonts w:ascii="Calibri" w:eastAsia="Times New Roman" w:hAnsi="Calibri" w:cs="Times New Roman"/>
-                <w:color w:val="000000"/>
-                <w:lang w:eastAsia="it-IT"/>
-              </w:rPr>
-              <w:t>integer</w:t>
-            </w:r>
-            <w:proofErr w:type="spellEnd"/>
-            <w:r>
-              <w:rPr>
-                <w:rFonts w:ascii="Calibri" w:eastAsia="Times New Roman" w:hAnsi="Calibri" w:cs="Times New Roman"/>
-                <w:color w:val="000000"/>
-                <w:lang w:eastAsia="it-IT"/>
-              </w:rPr>
-              <w:t>.</w:t>
+              <w:t>. Troncato a integer.</w:t>
             </w:r>
           </w:p>
         </w:tc>
@@ -1667,7 +1416,6 @@
                 <w:lang w:eastAsia="it-IT"/>
               </w:rPr>
             </w:pPr>
-            <w:proofErr w:type="spellStart"/>
             <w:r>
               <w:rPr>
                 <w:rFonts w:ascii="Calibri" w:eastAsia="Times New Roman" w:hAnsi="Calibri" w:cs="Times New Roman"/>
@@ -1676,7 +1424,6 @@
               </w:rPr>
               <w:t>Capacity</w:t>
             </w:r>
-            <w:proofErr w:type="spellEnd"/>
           </w:p>
         </w:tc>
         <w:tc>
@@ -1772,7 +1519,6 @@
                 <w:lang w:eastAsia="it-IT"/>
               </w:rPr>
             </w:pPr>
-            <w:proofErr w:type="spellStart"/>
             <w:r>
               <w:rPr>
                 <w:rFonts w:ascii="Calibri" w:eastAsia="Times New Roman" w:hAnsi="Calibri" w:cs="Times New Roman"/>
@@ -1781,7 +1527,6 @@
               </w:rPr>
               <w:t>Required</w:t>
             </w:r>
-            <w:proofErr w:type="spellEnd"/>
           </w:p>
         </w:tc>
         <w:tc>
@@ -1874,7 +1619,6 @@
             </w:r>
             <w:bookmarkEnd w:id="2"/>
             <w:bookmarkEnd w:id="3"/>
-            <w:proofErr w:type="spellStart"/>
             <w:r>
               <w:rPr>
                 <w:rFonts w:ascii="Calibri" w:eastAsia="Times New Roman" w:hAnsi="Calibri" w:cs="Times New Roman"/>
@@ -1883,7 +1627,6 @@
               </w:rPr>
               <w:t>Ignorare</w:t>
             </w:r>
-            <w:proofErr w:type="spellEnd"/>
           </w:p>
         </w:tc>
       </w:tr>
@@ -1931,7 +1674,6 @@
               </w:rPr>
               <w:t xml:space="preserve">(SMALLINT) </w:t>
             </w:r>
-            <w:proofErr w:type="spellStart"/>
             <w:r>
               <w:rPr>
                 <w:rFonts w:ascii="Calibri" w:eastAsia="Times New Roman" w:hAnsi="Calibri" w:cs="Times New Roman"/>
@@ -1948,7 +1690,6 @@
               </w:rPr>
               <w:t>gnorare</w:t>
             </w:r>
-            <w:proofErr w:type="spellEnd"/>
           </w:p>
         </w:tc>
       </w:tr>
@@ -1996,7 +1737,6 @@
               </w:rPr>
               <w:t xml:space="preserve">(SMALLINT) </w:t>
             </w:r>
-            <w:proofErr w:type="spellStart"/>
             <w:r>
               <w:rPr>
                 <w:rFonts w:ascii="Calibri" w:eastAsia="Times New Roman" w:hAnsi="Calibri" w:cs="Times New Roman"/>
@@ -2013,7 +1753,6 @@
               </w:rPr>
               <w:t>gnorare</w:t>
             </w:r>
-            <w:proofErr w:type="spellEnd"/>
           </w:p>
         </w:tc>
       </w:tr>
@@ -2061,7 +1800,6 @@
               </w:rPr>
               <w:t xml:space="preserve">(SMALLINT) </w:t>
             </w:r>
-            <w:proofErr w:type="spellStart"/>
             <w:r>
               <w:rPr>
                 <w:rFonts w:ascii="Calibri" w:eastAsia="Times New Roman" w:hAnsi="Calibri" w:cs="Times New Roman"/>
@@ -2078,7 +1816,6 @@
               </w:rPr>
               <w:t>gnorare</w:t>
             </w:r>
-            <w:proofErr w:type="spellEnd"/>
           </w:p>
         </w:tc>
       </w:tr>
@@ -2096,7 +1833,6 @@
                 <w:lang w:val="en-US" w:eastAsia="it-IT"/>
               </w:rPr>
             </w:pPr>
-            <w:proofErr w:type="spellStart"/>
             <w:r>
               <w:rPr>
                 <w:rFonts w:ascii="Calibri" w:eastAsia="Times New Roman" w:hAnsi="Calibri" w:cs="Times New Roman"/>
@@ -2105,7 +1841,6 @@
               </w:rPr>
               <w:t>Plan_BU</w:t>
             </w:r>
-            <w:proofErr w:type="spellEnd"/>
           </w:p>
         </w:tc>
         <w:tc>
@@ -2126,25 +1861,7 @@
                 <w:color w:val="000000"/>
                 <w:lang w:eastAsia="it-IT"/>
               </w:rPr>
-              <w:t>(</w:t>
-            </w:r>
-            <w:proofErr w:type="gramStart"/>
-            <w:r>
-              <w:rPr>
-                <w:rFonts w:ascii="Calibri" w:eastAsia="Times New Roman" w:hAnsi="Calibri" w:cs="Times New Roman"/>
-                <w:color w:val="000000"/>
-                <w:lang w:eastAsia="it-IT"/>
-              </w:rPr>
-              <w:t>CHAR(</w:t>
-            </w:r>
-            <w:proofErr w:type="gramEnd"/>
-            <w:r>
-              <w:rPr>
-                <w:rFonts w:ascii="Calibri" w:eastAsia="Times New Roman" w:hAnsi="Calibri" w:cs="Times New Roman"/>
-                <w:color w:val="000000"/>
-                <w:lang w:eastAsia="it-IT"/>
-              </w:rPr>
-              <w:t>10)</w:t>
+              <w:t>(CHAR(10)</w:t>
             </w:r>
             <w:r>
               <w:rPr>
@@ -2179,7 +1896,6 @@
                 <w:lang w:eastAsia="it-IT"/>
               </w:rPr>
             </w:pPr>
-            <w:proofErr w:type="spellStart"/>
             <w:r>
               <w:rPr>
                 <w:rFonts w:ascii="Calibri" w:eastAsia="Times New Roman" w:hAnsi="Calibri" w:cs="Times New Roman"/>
@@ -2188,7 +1904,6 @@
               </w:rPr>
               <w:t>Flag_HR</w:t>
             </w:r>
-            <w:proofErr w:type="spellEnd"/>
           </w:p>
         </w:tc>
         <w:tc>
@@ -2209,25 +1924,7 @@
                 <w:color w:val="000000"/>
                 <w:lang w:eastAsia="it-IT"/>
               </w:rPr>
-              <w:t>(</w:t>
-            </w:r>
-            <w:proofErr w:type="gramStart"/>
-            <w:r>
-              <w:rPr>
-                <w:rFonts w:ascii="Calibri" w:eastAsia="Times New Roman" w:hAnsi="Calibri" w:cs="Times New Roman"/>
-                <w:color w:val="000000"/>
-                <w:lang w:eastAsia="it-IT"/>
-              </w:rPr>
-              <w:t>CHAR(</w:t>
-            </w:r>
-            <w:proofErr w:type="gramEnd"/>
-            <w:r>
-              <w:rPr>
-                <w:rFonts w:ascii="Calibri" w:eastAsia="Times New Roman" w:hAnsi="Calibri" w:cs="Times New Roman"/>
-                <w:color w:val="000000"/>
-                <w:lang w:eastAsia="it-IT"/>
-              </w:rPr>
-              <w:t>1)</w:t>
+              <w:t>(CHAR(1)</w:t>
             </w:r>
             <w:r>
               <w:rPr>
@@ -2243,33 +1940,15 @@
                 <w:color w:val="000000"/>
                 <w:lang w:eastAsia="it-IT"/>
               </w:rPr>
-              <w:t xml:space="preserve">Flag High </w:t>
-            </w:r>
-            <w:proofErr w:type="spellStart"/>
-            <w:r>
-              <w:rPr>
-                <w:rFonts w:ascii="Calibri" w:eastAsia="Times New Roman" w:hAnsi="Calibri" w:cs="Times New Roman"/>
-                <w:color w:val="000000"/>
-                <w:lang w:eastAsia="it-IT"/>
-              </w:rPr>
-              <w:t>R</w:t>
-            </w:r>
-            <w:r>
-              <w:rPr>
-                <w:rFonts w:ascii="Calibri" w:eastAsia="Times New Roman" w:hAnsi="Calibri" w:cs="Times New Roman"/>
-                <w:color w:val="000000"/>
-                <w:lang w:eastAsia="it-IT"/>
-              </w:rPr>
-              <w:t>otation</w:t>
-            </w:r>
-            <w:proofErr w:type="spellEnd"/>
-            <w:r>
-              <w:rPr>
-                <w:rFonts w:ascii="Calibri" w:eastAsia="Times New Roman" w:hAnsi="Calibri" w:cs="Times New Roman"/>
-                <w:color w:val="000000"/>
-                <w:lang w:eastAsia="it-IT"/>
-              </w:rPr>
-              <w:t>.</w:t>
+              <w:t>Flag High R</w:t>
+            </w:r>
+            <w:r>
+              <w:rPr>
+                <w:rFonts w:ascii="Calibri" w:eastAsia="Times New Roman" w:hAnsi="Calibri" w:cs="Times New Roman"/>
+                <w:color w:val="000000"/>
+                <w:lang w:eastAsia="it-IT"/>
+              </w:rPr>
+              <w:t>otation.</w:t>
             </w:r>
             <w:r>
               <w:rPr>
@@ -2348,25 +2027,7 @@
                 <w:color w:val="000000"/>
                 <w:lang w:eastAsia="it-IT"/>
               </w:rPr>
-              <w:t>“</w:t>
-            </w:r>
-            <w:proofErr w:type="spellStart"/>
-            <w:r>
-              <w:rPr>
-                <w:rFonts w:ascii="Calibri" w:eastAsia="Times New Roman" w:hAnsi="Calibri" w:cs="Times New Roman"/>
-                <w:color w:val="000000"/>
-                <w:lang w:eastAsia="it-IT"/>
-              </w:rPr>
-              <w:t>Required</w:t>
-            </w:r>
-            <w:proofErr w:type="spellEnd"/>
-            <w:r>
-              <w:rPr>
-                <w:rFonts w:ascii="Calibri" w:eastAsia="Times New Roman" w:hAnsi="Calibri" w:cs="Times New Roman"/>
-                <w:color w:val="000000"/>
-                <w:lang w:eastAsia="it-IT"/>
-              </w:rPr>
-              <w:t xml:space="preserve">” </w:t>
+              <w:t xml:space="preserve">“Required” </w:t>
             </w:r>
             <w:r>
               <w:rPr>
@@ -2437,25 +2098,7 @@
                 <w:color w:val="000000"/>
                 <w:lang w:eastAsia="it-IT"/>
               </w:rPr>
-              <w:t xml:space="preserve"> di “</w:t>
-            </w:r>
-            <w:proofErr w:type="spellStart"/>
-            <w:r>
-              <w:rPr>
-                <w:rFonts w:ascii="Calibri" w:eastAsia="Times New Roman" w:hAnsi="Calibri" w:cs="Times New Roman"/>
-                <w:color w:val="000000"/>
-                <w:lang w:eastAsia="it-IT"/>
-              </w:rPr>
-              <w:t>Required</w:t>
-            </w:r>
-            <w:proofErr w:type="spellEnd"/>
-            <w:r>
-              <w:rPr>
-                <w:rFonts w:ascii="Calibri" w:eastAsia="Times New Roman" w:hAnsi="Calibri" w:cs="Times New Roman"/>
-                <w:color w:val="000000"/>
-                <w:lang w:eastAsia="it-IT"/>
-              </w:rPr>
-              <w:t>”</w:t>
+              <w:t xml:space="preserve"> di “Required”</w:t>
             </w:r>
             <w:r>
               <w:rPr>
@@ -4894,39 +4537,8 @@
                       <w:szCs w:val="16"/>
                       <w:lang w:eastAsia="it-IT"/>
                     </w:rPr>
-                    <w:t xml:space="preserve"> </w:t>
+                    <w:t xml:space="preserve"> Leather Goods</w:t>
                   </w:r>
-                  <w:proofErr w:type="spellStart"/>
-                  <w:r>
-                    <w:rPr>
-                      <w:rFonts w:eastAsia="Times New Roman"/>
-                      <w:sz w:val="16"/>
-                      <w:szCs w:val="16"/>
-                      <w:lang w:eastAsia="it-IT"/>
-                    </w:rPr>
-                    <w:t>Leather</w:t>
-                  </w:r>
-                  <w:proofErr w:type="spellEnd"/>
-                  <w:r>
-                    <w:rPr>
-                      <w:rFonts w:eastAsia="Times New Roman"/>
-                      <w:sz w:val="16"/>
-                      <w:szCs w:val="16"/>
-                      <w:lang w:eastAsia="it-IT"/>
-                    </w:rPr>
-                    <w:t xml:space="preserve"> </w:t>
-                  </w:r>
-                  <w:proofErr w:type="spellStart"/>
-                  <w:r>
-                    <w:rPr>
-                      <w:rFonts w:eastAsia="Times New Roman"/>
-                      <w:sz w:val="16"/>
-                      <w:szCs w:val="16"/>
-                      <w:lang w:eastAsia="it-IT"/>
-                    </w:rPr>
-                    <w:t>Goods</w:t>
-                  </w:r>
-                  <w:proofErr w:type="spellEnd"/>
                 </w:p>
               </w:tc>
             </w:tr>
@@ -4985,19 +4597,8 @@
                       <w:szCs w:val="16"/>
                       <w:lang w:eastAsia="it-IT"/>
                     </w:rPr>
-                    <w:t xml:space="preserve"> Ready To </w:t>
+                    <w:t xml:space="preserve"> Ready To Wear</w:t>
                   </w:r>
-                  <w:proofErr w:type="spellStart"/>
-                  <w:r>
-                    <w:rPr>
-                      <w:rFonts w:eastAsia="Times New Roman"/>
-                      <w:sz w:val="16"/>
-                      <w:szCs w:val="16"/>
-                      <w:lang w:eastAsia="it-IT"/>
-                    </w:rPr>
-                    <w:t>Wear</w:t>
-                  </w:r>
-                  <w:proofErr w:type="spellEnd"/>
                 </w:p>
               </w:tc>
             </w:tr>
@@ -5064,19 +4665,8 @@
                       <w:szCs w:val="16"/>
                       <w:lang w:eastAsia="it-IT"/>
                     </w:rPr>
-                    <w:t xml:space="preserve"> </w:t>
+                    <w:t xml:space="preserve"> Shoes</w:t>
                   </w:r>
-                  <w:proofErr w:type="spellStart"/>
-                  <w:r>
-                    <w:rPr>
-                      <w:rFonts w:eastAsia="Times New Roman"/>
-                      <w:sz w:val="16"/>
-                      <w:szCs w:val="16"/>
-                      <w:lang w:eastAsia="it-IT"/>
-                    </w:rPr>
-                    <w:t>Shoes</w:t>
-                  </w:r>
-                  <w:proofErr w:type="spellEnd"/>
                 </w:p>
               </w:tc>
             </w:tr>
@@ -5134,19 +4724,8 @@
                       <w:szCs w:val="16"/>
                       <w:lang w:eastAsia="it-IT"/>
                     </w:rPr>
-                    <w:t xml:space="preserve"> Ready To </w:t>
+                    <w:t xml:space="preserve"> Ready To Wear</w:t>
                   </w:r>
-                  <w:proofErr w:type="spellStart"/>
-                  <w:r>
-                    <w:rPr>
-                      <w:rFonts w:eastAsia="Times New Roman"/>
-                      <w:sz w:val="16"/>
-                      <w:szCs w:val="16"/>
-                      <w:lang w:eastAsia="it-IT"/>
-                    </w:rPr>
-                    <w:t>Wear</w:t>
-                  </w:r>
-                  <w:proofErr w:type="spellEnd"/>
                 </w:p>
               </w:tc>
             </w:tr>
@@ -5411,21 +4990,11 @@
         <w:t>come</w:t>
       </w:r>
       <w:r>
-        <w:t xml:space="preserve"> libreria di classi scritta in </w:t>
-      </w:r>
-      <w:proofErr w:type="spellStart"/>
-      <w:r>
-        <w:t>c#</w:t>
-      </w:r>
-      <w:proofErr w:type="spellEnd"/>
-      <w:r>
-        <w:t xml:space="preserve"> (</w:t>
-      </w:r>
-      <w:proofErr w:type="spellStart"/>
+        <w:t xml:space="preserve"> libreria di classi scritta in c# (</w:t>
+      </w:r>
       <w:r>
         <w:t>dll</w:t>
       </w:r>
-      <w:proofErr w:type="spellEnd"/>
       <w:r>
         <w:t>)</w:t>
       </w:r>
@@ -5463,15 +5032,7 @@
         <w:t>Il dataset completo relativo al database</w:t>
       </w:r>
       <w:r>
-        <w:t xml:space="preserve"> (non è ancora stato deciso se si tratterà di un dataset, o di un file di testo in formato </w:t>
-      </w:r>
-      <w:proofErr w:type="spellStart"/>
-      <w:r>
-        <w:t>csv</w:t>
-      </w:r>
-      <w:proofErr w:type="spellEnd"/>
-      <w:r>
-        <w:t>, o altro. A scopo di sviluppo utilizzeremo per il momento una tabella appoggiata su SQL Server).</w:t>
+        <w:t xml:space="preserve"> (non è ancora stato deciso se si tratterà di un dataset, o di un file di testo in formato csv, o altro. A scopo di sviluppo utilizzeremo per il momento una tabella appoggiata su SQL Server).</w:t>
       </w:r>
     </w:p>
     <w:p>
@@ -5534,28 +5095,12 @@
         <w:t xml:space="preserve"> rich</w:t>
       </w:r>
       <w:r>
-        <w:t>iesta “</w:t>
-      </w:r>
-      <w:proofErr w:type="spellStart"/>
-      <w:r>
-        <w:t>Required</w:t>
-      </w:r>
-      <w:proofErr w:type="spellEnd"/>
-      <w:r>
-        <w:t>” (cioè il numero di ore che si rendono necessarie per eseguire la lavorazione).</w:t>
-      </w:r>
-    </w:p>
-    <w:p>
-      <w:r>
-        <w:t>Le richieste vanno ordinate per priorità “</w:t>
-      </w:r>
-      <w:proofErr w:type="spellStart"/>
-      <w:r>
-        <w:t>Priority</w:t>
-      </w:r>
-      <w:proofErr w:type="spellEnd"/>
-      <w:r>
-        <w:t>” crescente (perché la priorità più elevata è quella con il valore numerico più basso).</w:t>
+        <w:t>iesta “Required” (cioè il numero di ore che si rendono necessarie per eseguire la lavorazione).</w:t>
+      </w:r>
+    </w:p>
+    <w:p>
+      <w:r>
+        <w:t>Le richieste vanno ordinate per priorità “Priority” crescente (perché la priorità più elevata è quella con il valore numerico più basso).</w:t>
       </w:r>
     </w:p>
     <w:p>
@@ -5572,24 +5117,14 @@
       <w:r>
         <w:t>“</w:t>
       </w:r>
-      <w:proofErr w:type="spellStart"/>
       <w:r>
         <w:t>Priority</w:t>
       </w:r>
-      <w:proofErr w:type="spellEnd"/>
       <w:r>
         <w:t>”</w:t>
       </w:r>
       <w:r>
-        <w:t>, in funzione della disponibilità “</w:t>
-      </w:r>
-      <w:proofErr w:type="spellStart"/>
-      <w:r>
-        <w:t>Capacity</w:t>
-      </w:r>
-      <w:proofErr w:type="spellEnd"/>
-      <w:r>
-        <w:t>” assegnata alla settimana stessa</w:t>
+        <w:t>, in funzione della disponibilità “Capacity” assegnata alla settimana stessa</w:t>
       </w:r>
       <w:r>
         <w:t>.</w:t>
@@ -5598,15 +5133,7 @@
         <w:t xml:space="preserve"> </w:t>
       </w:r>
       <w:r>
-        <w:t>Se in una settimana sono richieste due lavorazioni con la stessa “</w:t>
-      </w:r>
-      <w:proofErr w:type="spellStart"/>
-      <w:r>
-        <w:t>Priority</w:t>
-      </w:r>
-      <w:proofErr w:type="spellEnd"/>
-      <w:r>
-        <w:t xml:space="preserve">”, queste vanno assegnate in ragione della reciproca percentuale.  </w:t>
+        <w:t xml:space="preserve">Se in una settimana sono richieste due lavorazioni con la stessa “Priority”, queste vanno assegnate in ragione della reciproca percentuale.  </w:t>
       </w:r>
     </w:p>
     <w:p>
@@ -5614,115 +5141,107 @@
         <w:t>Se il carico di lavoro richiesto per una determinata lavorazione non può essere soddisfatto dalla</w:t>
       </w:r>
       <w:r>
+        <w:t xml:space="preserve"> “Capacity”</w:t>
+      </w:r>
+      <w:r>
+        <w:t xml:space="preserve"> </w:t>
+      </w:r>
+      <w:r>
+        <w:t>erogata nella</w:t>
+      </w:r>
+      <w:r>
+        <w:t xml:space="preserve"> settimana in analisi</w:t>
+      </w:r>
+      <w:r>
+        <w:t>, allora la frazione rimanente</w:t>
+      </w:r>
+      <w:r>
+        <w:t xml:space="preserve"> non assegnata del lavoro (</w:t>
+      </w:r>
+      <w:r>
+        <w:t>ed event</w:t>
+      </w:r>
+      <w:r>
+        <w:t>ualmente i lavori non assegnati)</w:t>
+      </w:r>
+      <w:r>
+        <w:t xml:space="preserve"> devono essere ripartiti </w:t>
+      </w:r>
+      <w:r>
+        <w:t>nelle settimane successive.</w:t>
+      </w:r>
+      <w:r>
+        <w:t xml:space="preserve"> L</w:t>
+      </w:r>
+      <w:r>
+        <w:t>a lavorazione</w:t>
+      </w:r>
+      <w:r>
+        <w:t xml:space="preserve"> potrà essere eseguita</w:t>
+      </w:r>
+      <w:r>
+        <w:t xml:space="preserve"> al massimo </w:t>
+      </w:r>
+      <w:r>
+        <w:t>per “Late</w:t>
+      </w:r>
+      <w:r>
+        <w:t>”</w:t>
+      </w:r>
+      <w:r>
+        <w:t xml:space="preserve"> settimane successive.</w:t>
+      </w:r>
+      <w:r>
+        <w:t xml:space="preserve"> </w:t>
+      </w:r>
+    </w:p>
+    <w:p>
+      <w:r>
+        <w:t>I</w:t>
+      </w:r>
+      <w:r>
+        <w:t>l meccanismo secondo il quale ciascuna settimana prende in carico il lavoro assegnato, è</w:t>
+      </w:r>
+      <w:r>
+        <w:t xml:space="preserve"> descritto di seguito</w:t>
+      </w:r>
+      <w:r>
+        <w:t xml:space="preserve">, considerando il caso più generale che </w:t>
+      </w:r>
+      <w:r>
+        <w:t>esclude la prima settimana contenuta nel dataset (per la quale, ovviamente, non esistono operazioni pregresse da soddisfare).</w:t>
+      </w:r>
+    </w:p>
+    <w:p>
+      <w:pPr>
+        <w:pStyle w:val="Titolo2"/>
+      </w:pPr>
+      <w:r>
+        <w:t>Descrizione del processo</w:t>
+      </w:r>
+    </w:p>
+    <w:p>
+      <w:r>
+        <w:t>La settimana corrente s</w:t>
+      </w:r>
+      <w:r>
+        <w:t>candisce tutte le settimane contene</w:t>
+      </w:r>
+      <w:r>
+        <w:t xml:space="preserve">nti </w:t>
+      </w:r>
+      <w:r>
+        <w:t xml:space="preserve">ancora dei carichi pendenti e, </w:t>
+      </w:r>
+      <w:r>
+        <w:t>se</w:t>
+      </w:r>
+      <w:r>
+        <w:t xml:space="preserve"> sussiste</w:t>
+      </w:r>
+      <w:r>
         <w:t xml:space="preserve"> “</w:t>
       </w:r>
-      <w:proofErr w:type="spellStart"/>
-      <w:r>
-        <w:t>Capacity</w:t>
-      </w:r>
-      <w:proofErr w:type="spellEnd"/>
-      <w:r>
-        <w:t>”</w:t>
-      </w:r>
-      <w:r>
-        <w:t xml:space="preserve"> </w:t>
-      </w:r>
-      <w:r>
-        <w:t>erogata nella</w:t>
-      </w:r>
-      <w:r>
-        <w:t xml:space="preserve"> settimana in analisi</w:t>
-      </w:r>
-      <w:r>
-        <w:t>, allora la frazione rimanente</w:t>
-      </w:r>
-      <w:r>
-        <w:t xml:space="preserve"> non assegnata del lavoro (</w:t>
-      </w:r>
-      <w:r>
-        <w:t>ed event</w:t>
-      </w:r>
-      <w:r>
-        <w:t>ualmente i lavori non assegnati)</w:t>
-      </w:r>
-      <w:r>
-        <w:t xml:space="preserve"> devono essere ripartiti </w:t>
-      </w:r>
-      <w:r>
-        <w:t>nelle settimane successive.</w:t>
-      </w:r>
-      <w:r>
-        <w:t xml:space="preserve"> L</w:t>
-      </w:r>
-      <w:r>
-        <w:t>a lavorazione</w:t>
-      </w:r>
-      <w:r>
-        <w:t xml:space="preserve"> potrà essere eseguita</w:t>
-      </w:r>
-      <w:r>
-        <w:t xml:space="preserve"> al massimo </w:t>
-      </w:r>
-      <w:r>
-        <w:t>per “Late</w:t>
-      </w:r>
-      <w:r>
-        <w:t>”</w:t>
-      </w:r>
-      <w:r>
-        <w:t xml:space="preserve"> settimane successive.</w:t>
-      </w:r>
-      <w:r>
-        <w:t xml:space="preserve"> </w:t>
-      </w:r>
-    </w:p>
-    <w:p>
-      <w:r>
-        <w:t>I</w:t>
-      </w:r>
-      <w:r>
-        <w:t>l meccanismo secondo il quale ciascuna settimana prende in carico il lavoro assegnato, è</w:t>
-      </w:r>
-      <w:r>
-        <w:t xml:space="preserve"> descritto di seguito</w:t>
-      </w:r>
-      <w:r>
-        <w:t xml:space="preserve">, considerando il caso più generale che </w:t>
-      </w:r>
-      <w:r>
-        <w:t>esclude la prima settimana contenuta nel dataset (per la quale, ovviamente, non esistono operazioni pregresse da soddisfare).</w:t>
-      </w:r>
-    </w:p>
-    <w:p>
-      <w:pPr>
-        <w:pStyle w:val="Titolo2"/>
-      </w:pPr>
-      <w:r>
-        <w:t>Descrizione del processo</w:t>
-      </w:r>
-    </w:p>
-    <w:p>
-      <w:r>
-        <w:t>La settimana corrente s</w:t>
-      </w:r>
-      <w:r>
-        <w:t>candisce tutte le settimane contene</w:t>
-      </w:r>
-      <w:r>
-        <w:t xml:space="preserve">nti </w:t>
-      </w:r>
-      <w:r>
-        <w:t xml:space="preserve">ancora dei carichi pendenti e, </w:t>
-      </w:r>
-      <w:r>
-        <w:t>se</w:t>
-      </w:r>
-      <w:r>
-        <w:t xml:space="preserve"> sussiste</w:t>
-      </w:r>
-      <w:r>
-        <w:t xml:space="preserve"> “</w:t>
-      </w:r>
       <w:r>
         <w:t>una</w:t>
       </w:r>
@@ -5745,26 +5264,10 @@
         <w:t>,</w:t>
       </w:r>
       <w:r>
-        <w:t xml:space="preserve"> per due (o più) lavorazioni “vecchie” che abbiano la stessa “</w:t>
-      </w:r>
-      <w:proofErr w:type="spellStart"/>
-      <w:r>
-        <w:t>Priority</w:t>
-      </w:r>
-      <w:proofErr w:type="spellEnd"/>
-      <w:r>
-        <w:t xml:space="preserve">”, vale il principio di ripartizione percentuale cui abbiamo già accennato. Una volta esaurite tutte le lavorazioni pendenti, vengono considerate quelle assegnate alla settimana corrente, sempre considerando le relative </w:t>
-      </w:r>
-      <w:r>
-        <w:t>“</w:t>
-      </w:r>
-      <w:proofErr w:type="spellStart"/>
-      <w:r>
-        <w:t>Priority</w:t>
-      </w:r>
-      <w:proofErr w:type="spellEnd"/>
-      <w:r>
-        <w:t>”</w:t>
+        <w:t xml:space="preserve"> per due (o più) lavorazioni “vecchie” che abbiano la stessa “Priority”, vale il principio di ripartizione percentuale cui abbiamo già accennato. Una volta esaurite tutte le lavorazioni pendenti, vengono considerate quelle assegnate alla settimana corrente, sempre considerando le relative </w:t>
+      </w:r>
+      <w:r>
+        <w:t>“Priority”</w:t>
       </w:r>
       <w:r>
         <w:t>.</w:t>
@@ -5825,27 +5328,17 @@
         <w:t xml:space="preserve"> in funzione</w:t>
       </w:r>
       <w:r>
-        <w:t xml:space="preserve"> della “</w:t>
-      </w:r>
-      <w:proofErr w:type="spellStart"/>
+        <w:t xml:space="preserve"> della “Capacity”</w:t>
+      </w:r>
+      <w:r>
+        <w:t xml:space="preserve"> corrente. Potrà essere assegnata una quantità di lavoro pari alla </w:t>
+      </w:r>
+      <w:r>
+        <w:t>“</w:t>
+      </w:r>
       <w:r>
         <w:t>Capacity</w:t>
       </w:r>
-      <w:proofErr w:type="spellEnd"/>
-      <w:r>
-        <w:t>”</w:t>
-      </w:r>
-      <w:r>
-        <w:t xml:space="preserve"> corrente. Potrà essere assegnata una quantità di lavoro pari alla </w:t>
-      </w:r>
-      <w:r>
-        <w:t>“</w:t>
-      </w:r>
-      <w:proofErr w:type="spellStart"/>
-      <w:r>
-        <w:t>Capacity</w:t>
-      </w:r>
-      <w:proofErr w:type="spellEnd"/>
       <w:r>
         <w:t>”</w:t>
       </w:r>
@@ -5871,37 +5364,13 @@
         <w:t xml:space="preserve"> (abbiamo assegnato</w:t>
       </w:r>
       <w:r>
-        <w:t xml:space="preserve"> tutta la “</w:t>
-      </w:r>
-      <w:proofErr w:type="spellStart"/>
-      <w:r>
-        <w:t>Capacity</w:t>
-      </w:r>
-      <w:proofErr w:type="spellEnd"/>
-      <w:r>
-        <w:t>”, ma il carico richiesto “</w:t>
-      </w:r>
-      <w:proofErr w:type="spellStart"/>
-      <w:r>
-        <w:t>Required</w:t>
-      </w:r>
-      <w:proofErr w:type="spellEnd"/>
-      <w:r>
-        <w:t>” non è stato completamente assegnato)</w:t>
+        <w:t xml:space="preserve"> tutta la “Capacity”, ma il carico richiesto “Required” non è stato completamente assegnato)</w:t>
       </w:r>
       <w:r>
         <w:t>, allora</w:t>
       </w:r>
       <w:r>
-        <w:t xml:space="preserve"> la settimana pendente rimane in coda di attesa, dopo che il programma ha aggiornato il suo valore “</w:t>
-      </w:r>
-      <w:proofErr w:type="spellStart"/>
-      <w:r>
-        <w:t>Required</w:t>
-      </w:r>
-      <w:proofErr w:type="spellEnd"/>
-      <w:r>
-        <w:t>” (sottr</w:t>
+        <w:t xml:space="preserve"> la settimana pendente rimane in coda di attesa, dopo che il programma ha aggiornato il suo valore “Required” (sottr</w:t>
       </w:r>
       <w:r>
         <w:t>aendone la frazione assegnata).</w:t>
@@ -5916,34 +5385,10 @@
         </w:numPr>
       </w:pPr>
       <w:r>
-        <w:t>Se la lavorazione per la settimana corrente è stata completata, e rimane ancora “</w:t>
-      </w:r>
-      <w:proofErr w:type="spellStart"/>
-      <w:r>
-        <w:t>Capacity</w:t>
-      </w:r>
-      <w:proofErr w:type="spellEnd"/>
-      <w:r>
-        <w:t xml:space="preserve">” residua, allora sarà necessario assegnare alla settimana corrente quantità di lavoro richieste </w:t>
-      </w:r>
-      <w:r>
-        <w:t>nelle settimane successive, e questo in base al valore “</w:t>
-      </w:r>
-      <w:proofErr w:type="spellStart"/>
-      <w:r>
-        <w:t>Ahead</w:t>
-      </w:r>
-      <w:proofErr w:type="spellEnd"/>
-      <w:r>
-        <w:t xml:space="preserve">” della settimana. Questo significa che non sarà possibile anticipare la lavorazione di settimane che sono più avanti nel tempo di WEEK_PLAN + </w:t>
-      </w:r>
-      <w:proofErr w:type="spellStart"/>
-      <w:r>
-        <w:t>Ahead</w:t>
-      </w:r>
-      <w:proofErr w:type="spellEnd"/>
-      <w:r>
-        <w:t xml:space="preserve">. </w:t>
+        <w:t xml:space="preserve">Se la lavorazione per la settimana corrente è stata completata, e rimane ancora “Capacity” residua, allora sarà necessario assegnare alla settimana corrente quantità di lavoro richieste </w:t>
+      </w:r>
+      <w:r>
+        <w:t xml:space="preserve">nelle settimane successive, e questo in base al valore “Ahead” della settimana. Questo significa che non sarà possibile anticipare la lavorazione di settimane che sono più avanti nel tempo di WEEK_PLAN + Ahead. </w:t>
       </w:r>
     </w:p>
     <w:p>
@@ -6177,11 +5622,9 @@
       <w:r>
         <w:t>“</w:t>
       </w:r>
-      <w:proofErr w:type="spellStart"/>
       <w:r>
         <w:t>Priority</w:t>
       </w:r>
-      <w:proofErr w:type="spellEnd"/>
       <w:r>
         <w:t>”</w:t>
       </w:r>
@@ -6264,15 +5707,7 @@
         <w:t>Procedura di ottimizzazione</w:t>
       </w:r>
       <w:r>
-        <w:t xml:space="preserve"> (</w:t>
-      </w:r>
-      <w:proofErr w:type="spellStart"/>
-      <w:r>
-        <w:t>OptimizeWorkload</w:t>
-      </w:r>
-      <w:proofErr w:type="spellEnd"/>
-      <w:r>
-        <w:t>)</w:t>
+        <w:t xml:space="preserve"> (OptimizeWorkload)</w:t>
       </w:r>
     </w:p>
     <w:p>
@@ -6283,7 +5718,6 @@
           <w:b/>
         </w:rPr>
       </w:pPr>
-      <w:proofErr w:type="spellStart"/>
       <w:r>
         <w:rPr>
           <w:rFonts w:ascii="Consolas" w:hAnsi="Consolas"/>
@@ -6298,7 +5732,6 @@
         </w:rPr>
         <w:t>oad</w:t>
       </w:r>
-      <w:proofErr w:type="spellEnd"/>
     </w:p>
     <w:p>
       <w:pPr>
@@ -6328,19 +5761,11 @@
         </w:rPr>
         <w:t xml:space="preserve">// </w:t>
       </w:r>
-      <w:proofErr w:type="spellStart"/>
-      <w:r>
-        <w:rPr>
-          <w:rFonts w:ascii="Consolas" w:hAnsi="Consolas"/>
-        </w:rPr>
-        <w:t>PrepareOptimization</w:t>
-      </w:r>
-      <w:proofErr w:type="spellEnd"/>
-      <w:r>
-        <w:rPr>
-          <w:rFonts w:ascii="Consolas" w:hAnsi="Consolas"/>
-        </w:rPr>
-        <w:t xml:space="preserve"> s</w:t>
+      <w:r>
+        <w:rPr>
+          <w:rFonts w:ascii="Consolas" w:hAnsi="Consolas"/>
+        </w:rPr>
+        <w:t>PrepareOptimization s</w:t>
       </w:r>
       <w:r>
         <w:rPr>
@@ -6408,39 +5833,7 @@
           <w:rFonts w:ascii="Consolas" w:hAnsi="Consolas"/>
           <w:lang w:val="en-US"/>
         </w:rPr>
-        <w:t xml:space="preserve"> WEEK_PLAN(</w:t>
-      </w:r>
-      <w:proofErr w:type="spellStart"/>
-      <w:r>
-        <w:rPr>
-          <w:rFonts w:ascii="Consolas" w:hAnsi="Consolas"/>
-          <w:lang w:val="en-US"/>
-        </w:rPr>
-        <w:t>crescente</w:t>
-      </w:r>
-      <w:proofErr w:type="spellEnd"/>
-      <w:r>
-        <w:rPr>
-          <w:rFonts w:ascii="Consolas" w:hAnsi="Consolas"/>
-          <w:lang w:val="en-US"/>
-        </w:rPr>
-        <w:t>), Priority(</w:t>
-      </w:r>
-      <w:proofErr w:type="spellStart"/>
-      <w:r>
-        <w:rPr>
-          <w:rFonts w:ascii="Consolas" w:hAnsi="Consolas"/>
-          <w:lang w:val="en-US"/>
-        </w:rPr>
-        <w:t>crescente</w:t>
-      </w:r>
-      <w:proofErr w:type="spellEnd"/>
-      <w:r>
-        <w:rPr>
-          <w:rFonts w:ascii="Consolas" w:hAnsi="Consolas"/>
-          <w:lang w:val="en-US"/>
-        </w:rPr>
-        <w:t>)</w:t>
+        <w:t xml:space="preserve"> WEEK_PLAN(crescente), Priority(crescente)</w:t>
       </w:r>
     </w:p>
     <w:p>
@@ -6457,39 +5850,7 @@
           <w:rFonts w:ascii="Consolas" w:hAnsi="Consolas"/>
           <w:lang w:val="en-US"/>
         </w:rPr>
-        <w:t xml:space="preserve">// produce in output </w:t>
-      </w:r>
-      <w:proofErr w:type="spellStart"/>
-      <w:r>
-        <w:rPr>
-          <w:rFonts w:ascii="Consolas" w:hAnsi="Consolas"/>
-          <w:lang w:val="en-US"/>
-        </w:rPr>
-        <w:t>una</w:t>
-      </w:r>
-      <w:proofErr w:type="spellEnd"/>
-      <w:r>
-        <w:rPr>
-          <w:rFonts w:ascii="Consolas" w:hAnsi="Consolas"/>
-          <w:lang w:val="en-US"/>
-        </w:rPr>
-        <w:t xml:space="preserve"> </w:t>
-      </w:r>
-      <w:proofErr w:type="spellStart"/>
-      <w:r>
-        <w:rPr>
-          <w:rFonts w:ascii="Consolas" w:hAnsi="Consolas"/>
-          <w:lang w:val="en-US"/>
-        </w:rPr>
-        <w:t>tabella</w:t>
-      </w:r>
-      <w:proofErr w:type="spellEnd"/>
-      <w:r>
-        <w:rPr>
-          <w:rFonts w:ascii="Consolas" w:hAnsi="Consolas"/>
-          <w:lang w:val="en-US"/>
-        </w:rPr>
-        <w:t xml:space="preserve"> </w:t>
+        <w:t xml:space="preserve">// produce in output una tabella </w:t>
       </w:r>
       <w:r>
         <w:rPr>
@@ -6520,17 +5881,8 @@
           <w:rFonts w:ascii="Consolas" w:hAnsi="Consolas"/>
           <w:lang w:val="en-US"/>
         </w:rPr>
-        <w:t xml:space="preserve"> </w:t>
-      </w:r>
-      <w:proofErr w:type="spellStart"/>
-      <w:r>
-        <w:rPr>
-          <w:rFonts w:ascii="Consolas" w:hAnsi="Consolas"/>
-          <w:lang w:val="en-US"/>
-        </w:rPr>
-        <w:t>SortedTable</w:t>
-      </w:r>
-      <w:proofErr w:type="spellEnd"/>
+        <w:t xml:space="preserve"> SortedTable</w:t>
+      </w:r>
     </w:p>
     <w:p>
       <w:pPr>
@@ -6541,7 +5893,6 @@
           <w:lang w:val="en-US"/>
         </w:rPr>
       </w:pPr>
-      <w:proofErr w:type="spellStart"/>
       <w:r>
         <w:rPr>
           <w:rFonts w:ascii="Consolas" w:hAnsi="Consolas"/>
@@ -6550,7 +5901,6 @@
         </w:rPr>
         <w:t>PrepareOptimization</w:t>
       </w:r>
-      <w:proofErr w:type="spellEnd"/>
       <w:r>
         <w:rPr>
           <w:rFonts w:ascii="Consolas" w:hAnsi="Consolas"/>
@@ -6565,7 +5915,6 @@
         </w:rPr>
         <w:t xml:space="preserve"> </w:t>
       </w:r>
-      <w:proofErr w:type="spellStart"/>
       <w:r>
         <w:rPr>
           <w:rFonts w:ascii="Consolas" w:hAnsi="Consolas"/>
@@ -6574,7 +5923,6 @@
         </w:rPr>
         <w:t>SortedTable</w:t>
       </w:r>
-      <w:proofErr w:type="spellEnd"/>
     </w:p>
     <w:p>
       <w:pPr>
@@ -6585,8 +5933,6 @@
           <w:lang w:val="en-US"/>
         </w:rPr>
       </w:pPr>
-      <w:proofErr w:type="spellStart"/>
-      <w:proofErr w:type="gramStart"/>
       <w:r>
         <w:rPr>
           <w:rFonts w:ascii="Consolas" w:hAnsi="Consolas"/>
@@ -6606,23 +5952,7 @@
           <w:rFonts w:ascii="Consolas" w:hAnsi="Consolas"/>
           <w:lang w:val="en-US"/>
         </w:rPr>
-        <w:t>ach</w:t>
-      </w:r>
-      <w:proofErr w:type="spellEnd"/>
-      <w:r>
-        <w:rPr>
-          <w:rFonts w:ascii="Consolas" w:hAnsi="Consolas"/>
-          <w:lang w:val="en-US"/>
-        </w:rPr>
-        <w:t>(</w:t>
-      </w:r>
-      <w:proofErr w:type="gramEnd"/>
-      <w:r>
-        <w:rPr>
-          <w:rFonts w:ascii="Consolas" w:hAnsi="Consolas"/>
-          <w:lang w:val="en-US"/>
-        </w:rPr>
-        <w:t>PLAN_BU</w:t>
+        <w:t>ach(PLAN_BU</w:t>
       </w:r>
       <w:r>
         <w:rPr>
@@ -6631,7 +5961,6 @@
         </w:rPr>
         <w:t xml:space="preserve"> in </w:t>
       </w:r>
-      <w:proofErr w:type="spellStart"/>
       <w:r>
         <w:rPr>
           <w:rFonts w:ascii="Consolas" w:hAnsi="Consolas"/>
@@ -6640,7 +5969,6 @@
         </w:rPr>
         <w:t>SortedTable</w:t>
       </w:r>
-      <w:proofErr w:type="spellEnd"/>
       <w:r>
         <w:rPr>
           <w:rFonts w:ascii="Consolas" w:hAnsi="Consolas"/>
@@ -6688,21 +6016,12 @@
         </w:rPr>
         <w:tab/>
       </w:r>
-      <w:proofErr w:type="spellStart"/>
-      <w:r>
-        <w:rPr>
-          <w:rFonts w:ascii="Consolas" w:hAnsi="Consolas"/>
-          <w:lang w:val="en-US"/>
-        </w:rPr>
-        <w:t>foreach</w:t>
-      </w:r>
-      <w:proofErr w:type="spellEnd"/>
-      <w:r>
-        <w:rPr>
-          <w:rFonts w:ascii="Consolas" w:hAnsi="Consolas"/>
-          <w:lang w:val="en-US"/>
-        </w:rPr>
-        <w:t>(FLAG_HR)</w:t>
+      <w:r>
+        <w:rPr>
+          <w:rFonts w:ascii="Consolas" w:hAnsi="Consolas"/>
+          <w:lang w:val="en-US"/>
+        </w:rPr>
+        <w:t>foreach(FLAG_HR)</w:t>
       </w:r>
     </w:p>
     <w:p>
@@ -6764,21 +6083,12 @@
         </w:rPr>
         <w:tab/>
       </w:r>
-      <w:proofErr w:type="spellStart"/>
-      <w:r>
-        <w:rPr>
-          <w:rFonts w:ascii="Consolas" w:hAnsi="Consolas"/>
-          <w:lang w:val="en-US"/>
-        </w:rPr>
-        <w:t>foreach</w:t>
-      </w:r>
-      <w:proofErr w:type="spellEnd"/>
-      <w:r>
-        <w:rPr>
-          <w:rFonts w:ascii="Consolas" w:hAnsi="Consolas"/>
-          <w:lang w:val="en-US"/>
-        </w:rPr>
-        <w:t>(PRODUCTION_CATEGORY)</w:t>
+      <w:r>
+        <w:rPr>
+          <w:rFonts w:ascii="Consolas" w:hAnsi="Consolas"/>
+          <w:lang w:val="en-US"/>
+        </w:rPr>
+        <w:t>foreach(PRODUCTION_CATEGORY)</w:t>
       </w:r>
     </w:p>
     <w:p>
@@ -6854,21 +6164,12 @@
         </w:rPr>
         <w:tab/>
       </w:r>
-      <w:proofErr w:type="spellStart"/>
-      <w:r>
-        <w:rPr>
-          <w:rFonts w:ascii="Consolas" w:hAnsi="Consolas"/>
-          <w:lang w:val="en-US"/>
-        </w:rPr>
-        <w:t>foreach</w:t>
-      </w:r>
-      <w:proofErr w:type="spellEnd"/>
-      <w:r>
-        <w:rPr>
-          <w:rFonts w:ascii="Consolas" w:hAnsi="Consolas"/>
-          <w:lang w:val="en-US"/>
-        </w:rPr>
-        <w:t>(WEEK_PLAN)</w:t>
+      <w:r>
+        <w:rPr>
+          <w:rFonts w:ascii="Consolas" w:hAnsi="Consolas"/>
+          <w:lang w:val="en-US"/>
+        </w:rPr>
+        <w:t>foreach(WEEK_PLAN)</w:t>
       </w:r>
     </w:p>
     <w:p>
@@ -6958,42 +6259,22 @@
         </w:rPr>
         <w:tab/>
       </w:r>
-      <w:proofErr w:type="spellStart"/>
       <w:r>
         <w:rPr>
           <w:rFonts w:ascii="Consolas" w:hAnsi="Consolas"/>
           <w:b/>
           <w:lang w:val="en-US"/>
         </w:rPr>
-        <w:t>ElaborateWeek</w:t>
-      </w:r>
-      <w:proofErr w:type="spellEnd"/>
+        <w:t>ElaborateWeek(week_record</w:t>
+      </w:r>
       <w:r>
         <w:rPr>
           <w:rFonts w:ascii="Consolas" w:hAnsi="Consolas"/>
           <w:b/>
           <w:lang w:val="en-US"/>
         </w:rPr>
-        <w:t>(</w:t>
-      </w:r>
-      <w:proofErr w:type="spellStart"/>
-      <w:r>
-        <w:rPr>
-          <w:rFonts w:ascii="Consolas" w:hAnsi="Consolas"/>
-          <w:b/>
-          <w:lang w:val="en-US"/>
-        </w:rPr>
-        <w:t>week_record</w:t>
-      </w:r>
-      <w:r>
-        <w:rPr>
-          <w:rFonts w:ascii="Consolas" w:hAnsi="Consolas"/>
-          <w:b/>
-          <w:lang w:val="en-US"/>
-        </w:rPr>
         <w:t>s</w:t>
       </w:r>
-      <w:proofErr w:type="spellEnd"/>
       <w:r>
         <w:rPr>
           <w:rFonts w:ascii="Consolas" w:hAnsi="Consolas"/>
@@ -7111,11 +6392,9 @@
       <w:r>
         <w:t>Procedura che elabora la settimana corrente (</w:t>
       </w:r>
-      <w:proofErr w:type="spellStart"/>
       <w:r>
         <w:t>ElaborateWeek</w:t>
       </w:r>
-      <w:proofErr w:type="spellEnd"/>
       <w:r>
         <w:t>)</w:t>
       </w:r>
@@ -7155,7 +6434,6 @@
           <w:lang w:val="en-US"/>
         </w:rPr>
       </w:pPr>
-      <w:proofErr w:type="spellStart"/>
       <w:r>
         <w:rPr>
           <w:rFonts w:ascii="Consolas" w:hAnsi="Consolas"/>
@@ -7164,33 +6442,22 @@
         </w:rPr>
         <w:t>ElaborateWeek</w:t>
       </w:r>
-      <w:proofErr w:type="spellEnd"/>
       <w:r>
         <w:rPr>
           <w:rFonts w:ascii="Consolas" w:hAnsi="Consolas"/>
           <w:b/>
           <w:lang w:val="en-US"/>
         </w:rPr>
-        <w:t>(</w:t>
-      </w:r>
-      <w:proofErr w:type="spellStart"/>
+        <w:t>(week_record</w:t>
+      </w:r>
       <w:r>
         <w:rPr>
           <w:rFonts w:ascii="Consolas" w:hAnsi="Consolas"/>
           <w:b/>
           <w:lang w:val="en-US"/>
         </w:rPr>
-        <w:t>week_record</w:t>
-      </w:r>
-      <w:r>
-        <w:rPr>
-          <w:rFonts w:ascii="Consolas" w:hAnsi="Consolas"/>
-          <w:b/>
-          <w:lang w:val="en-US"/>
-        </w:rPr>
         <w:t>s</w:t>
       </w:r>
-      <w:proofErr w:type="spellEnd"/>
       <w:r>
         <w:rPr>
           <w:rFonts w:ascii="Consolas" w:hAnsi="Consolas"/>
@@ -7246,8 +6513,6 @@
         </w:rPr>
         <w:t>(</w:t>
       </w:r>
-      <w:proofErr w:type="spellStart"/>
-      <w:proofErr w:type="gramStart"/>
       <w:r>
         <w:rPr>
           <w:rFonts w:ascii="Consolas" w:hAnsi="Consolas" w:cs="Consolas"/>
@@ -7268,16 +6533,7 @@
           <w:rFonts w:ascii="Consolas" w:hAnsi="Consolas"/>
           <w:lang w:val="en-US"/>
         </w:rPr>
-        <w:t>Capacity</w:t>
-      </w:r>
-      <w:proofErr w:type="spellEnd"/>
-      <w:proofErr w:type="gramEnd"/>
-      <w:r>
-        <w:rPr>
-          <w:rFonts w:ascii="Consolas" w:hAnsi="Consolas"/>
-          <w:lang w:val="en-US"/>
-        </w:rPr>
-        <w:t xml:space="preserve"> &gt;0)</w:t>
+        <w:t>Capacity &gt;0)</w:t>
       </w:r>
     </w:p>
     <w:p>
@@ -7352,46 +6608,21 @@
           <w:rFonts w:ascii="Consolas" w:hAnsi="Consolas"/>
           <w:lang w:val="en-US"/>
         </w:rPr>
-        <w:t xml:space="preserve">// </w:t>
-      </w:r>
-      <w:proofErr w:type="spellStart"/>
-      <w:r>
-        <w:rPr>
-          <w:rFonts w:ascii="Consolas" w:hAnsi="Consolas"/>
-          <w:lang w:val="en-US"/>
-        </w:rPr>
-        <w:t>ai</w:t>
-      </w:r>
-      <w:proofErr w:type="spellEnd"/>
-      <w:r>
-        <w:rPr>
-          <w:rFonts w:ascii="Consolas" w:hAnsi="Consolas"/>
-          <w:lang w:val="en-US"/>
-        </w:rPr>
-        <w:t xml:space="preserve"> record </w:t>
-      </w:r>
-      <w:proofErr w:type="spellStart"/>
-      <w:r>
-        <w:rPr>
-          <w:rFonts w:ascii="Consolas" w:hAnsi="Consolas"/>
-          <w:lang w:val="en-US"/>
-        </w:rPr>
-        <w:t>week_record</w:t>
-      </w:r>
-      <w:r>
-        <w:rPr>
-          <w:rFonts w:ascii="Consolas" w:hAnsi="Consolas"/>
-          <w:lang w:val="en-US"/>
-        </w:rPr>
-        <w:t>s</w:t>
-      </w:r>
-      <w:proofErr w:type="spellEnd"/>
-      <w:r>
-        <w:rPr>
-          <w:rFonts w:ascii="Consolas" w:hAnsi="Consolas"/>
-          <w:lang w:val="en-US"/>
-        </w:rPr>
-        <w:t>)</w:t>
+        <w:t>// ai</w:t>
+      </w:r>
+      <w:r>
+        <w:rPr>
+          <w:rFonts w:ascii="Consolas" w:hAnsi="Consolas"/>
+          <w:lang w:val="en-US"/>
+        </w:rPr>
+        <w:t xml:space="preserve"> record week_record</w:t>
+      </w:r>
+      <w:r>
+        <w:rPr>
+          <w:rFonts w:ascii="Consolas" w:hAnsi="Consolas"/>
+          <w:lang w:val="en-US"/>
+        </w:rPr>
+        <w:t>s)</w:t>
       </w:r>
       <w:r>
         <w:rPr>
@@ -7423,7 +6654,6 @@
         </w:rPr>
         <w:t>f (</w:t>
       </w:r>
-      <w:proofErr w:type="spellStart"/>
       <w:r>
         <w:rPr>
           <w:rFonts w:ascii="Consolas" w:hAnsi="Consolas"/>
@@ -7432,7 +6662,6 @@
         </w:rPr>
         <w:t>GetWaitingRequests</w:t>
       </w:r>
-      <w:proofErr w:type="spellEnd"/>
       <w:r>
         <w:rPr>
           <w:rFonts w:ascii="Consolas" w:hAnsi="Consolas"/>
@@ -7495,15 +6724,8 @@
           <w:rFonts w:ascii="Consolas" w:hAnsi="Consolas"/>
         </w:rPr>
         <w:tab/>
-      </w:r>
-      <w:proofErr w:type="spellStart"/>
-      <w:r>
-        <w:rPr>
-          <w:rFonts w:ascii="Consolas" w:hAnsi="Consolas"/>
-        </w:rPr>
         <w:t>foreach</w:t>
       </w:r>
-      <w:proofErr w:type="spellEnd"/>
       <w:r>
         <w:rPr>
           <w:rFonts w:ascii="Consolas" w:hAnsi="Consolas"/>
@@ -7516,7 +6738,6 @@
         </w:rPr>
         <w:t xml:space="preserve">(week in </w:t>
       </w:r>
-      <w:proofErr w:type="spellStart"/>
       <w:r>
         <w:rPr>
           <w:rFonts w:ascii="Consolas" w:hAnsi="Consolas"/>
@@ -7524,7 +6745,6 @@
         </w:rPr>
         <w:t>waitlist</w:t>
       </w:r>
-      <w:proofErr w:type="spellEnd"/>
       <w:r>
         <w:rPr>
           <w:rFonts w:ascii="Consolas" w:hAnsi="Consolas"/>
@@ -7658,30 +6878,10 @@
         <w:rPr>
           <w:rFonts w:ascii="Consolas" w:hAnsi="Consolas"/>
         </w:rPr>
-        <w:t>sono compatibili con il parametro “</w:t>
-      </w:r>
-      <w:commentRangeStart w:id="4"/>
-      <w:commentRangeStart w:id="5"/>
-      <w:r>
-        <w:rPr>
-          <w:rFonts w:ascii="Consolas" w:hAnsi="Consolas"/>
-        </w:rPr>
-        <w:t>Late</w:t>
-      </w:r>
-      <w:commentRangeEnd w:id="4"/>
-      <w:r>
-        <w:rPr>
-          <w:rStyle w:val="Rimandocommento"/>
-        </w:rPr>
-        <w:commentReference w:id="4"/>
-      </w:r>
-      <w:commentRangeEnd w:id="5"/>
-      <w:r>
-        <w:rPr>
-          <w:rStyle w:val="Rimandocommento"/>
-        </w:rPr>
-        <w:commentReference w:id="5"/>
-      </w:r>
+        <w:t>sono compatibili con il parametro “Late</w:t>
+      </w:r>
+      <w:bookmarkStart w:id="4" w:name="_GoBack"/>
+      <w:bookmarkEnd w:id="4"/>
       <w:r>
         <w:rPr>
           <w:rFonts w:ascii="Consolas" w:hAnsi="Consolas"/>
@@ -7719,7 +6919,6 @@
           <w:rFonts w:ascii="Consolas" w:hAnsi="Consolas"/>
         </w:rPr>
       </w:pPr>
-      <w:proofErr w:type="spellStart"/>
       <w:r>
         <w:rPr>
           <w:rFonts w:ascii="Consolas" w:hAnsi="Consolas"/>
@@ -7730,14 +6929,7 @@
         <w:rPr>
           <w:rFonts w:ascii="Consolas" w:hAnsi="Consolas"/>
         </w:rPr>
-        <w:t>f</w:t>
-      </w:r>
-      <w:proofErr w:type="spellEnd"/>
-      <w:r>
-        <w:rPr>
-          <w:rFonts w:ascii="Consolas" w:hAnsi="Consolas"/>
-        </w:rPr>
-        <w:t xml:space="preserve"> (Esistono richieste pregresse)</w:t>
+        <w:t>f (Esistono richieste pregresse)</w:t>
       </w:r>
     </w:p>
     <w:p>
@@ -7907,7 +7099,6 @@
           <w:rFonts w:ascii="Consolas" w:hAnsi="Consolas"/>
         </w:rPr>
       </w:pPr>
-      <w:proofErr w:type="spellStart"/>
       <w:r>
         <w:rPr>
           <w:rFonts w:ascii="Consolas" w:hAnsi="Consolas"/>
@@ -7922,7 +7113,6 @@
         </w:rPr>
         <w:t>WaitingRequests</w:t>
       </w:r>
-      <w:proofErr w:type="spellEnd"/>
     </w:p>
     <w:p>
       <w:pPr>
@@ -7932,8 +7122,6 @@
           <w:rFonts w:ascii="Consolas" w:hAnsi="Consolas"/>
         </w:rPr>
       </w:pPr>
-      <w:proofErr w:type="spellStart"/>
-      <w:proofErr w:type="gramStart"/>
       <w:r>
         <w:rPr>
           <w:rFonts w:ascii="Consolas" w:hAnsi="Consolas" w:cs="Consolas"/>
@@ -7951,22 +7139,7 @@
         <w:rPr>
           <w:rFonts w:ascii="Consolas" w:hAnsi="Consolas"/>
         </w:rPr>
-        <w:t>Capacity</w:t>
-      </w:r>
-      <w:proofErr w:type="spellEnd"/>
-      <w:proofErr w:type="gramEnd"/>
-      <w:r>
-        <w:rPr>
-          <w:rFonts w:ascii="Consolas" w:hAnsi="Consolas"/>
-        </w:rPr>
-        <w:t xml:space="preserve"> -= </w:t>
-      </w:r>
-      <w:proofErr w:type="spellStart"/>
-      <w:r>
-        <w:rPr>
-          <w:rFonts w:ascii="Consolas" w:hAnsi="Consolas"/>
-        </w:rPr>
-        <w:t>frazione_</w:t>
+        <w:t>Capacity -= frazione_</w:t>
       </w:r>
       <w:r>
         <w:rPr>
@@ -7974,7 +7147,6 @@
         </w:rPr>
         <w:t>assegnata</w:t>
       </w:r>
-      <w:proofErr w:type="spellEnd"/>
     </w:p>
     <w:p>
       <w:pPr>
@@ -8081,7 +7253,6 @@
           <w:lang w:eastAsia="it-IT"/>
         </w:rPr>
       </w:pPr>
-      <w:proofErr w:type="spellStart"/>
       <w:r>
         <w:rPr>
           <w:rFonts w:ascii="Consolas" w:hAnsi="Consolas"/>
@@ -8090,7 +7261,6 @@
         </w:rPr>
         <w:t>ElabCurrentWeekRequests</w:t>
       </w:r>
-      <w:proofErr w:type="spellEnd"/>
       <w:r>
         <w:rPr>
           <w:rFonts w:ascii="Consolas" w:hAnsi="Consolas"/>
@@ -8099,23 +7269,13 @@
         </w:rPr>
         <w:t>(</w:t>
       </w:r>
-      <w:proofErr w:type="spellStart"/>
       <w:r>
         <w:rPr>
           <w:rFonts w:ascii="Consolas" w:hAnsi="Consolas"/>
           <w:b/>
           <w:lang w:eastAsia="it-IT"/>
         </w:rPr>
-        <w:t>week_records</w:t>
-      </w:r>
-      <w:proofErr w:type="spellEnd"/>
-      <w:r>
-        <w:rPr>
-          <w:rFonts w:ascii="Consolas" w:hAnsi="Consolas"/>
-          <w:b/>
-          <w:lang w:eastAsia="it-IT"/>
-        </w:rPr>
-        <w:t>)</w:t>
+        <w:t>week_records)</w:t>
       </w:r>
     </w:p>
     <w:p>
@@ -8127,7 +7287,7 @@
           <w:lang w:eastAsia="it-IT"/>
         </w:rPr>
       </w:pPr>
-      <w:bookmarkStart w:id="6" w:name="OLE_LINK6"/>
+      <w:bookmarkStart w:id="5" w:name="OLE_LINK6"/>
       <w:r>
         <w:rPr>
           <w:rFonts w:ascii="Consolas" w:hAnsi="Consolas"/>
@@ -8153,7 +7313,7 @@
         <w:t>// anticipa la lavorazione delle settimane successive</w:t>
       </w:r>
     </w:p>
-    <w:bookmarkEnd w:id="6"/>
+    <w:bookmarkEnd w:id="5"/>
     <w:p>
       <w:pPr>
         <w:pStyle w:val="Nessunaspaziatura"/>
@@ -8170,8 +7330,6 @@
         </w:rPr>
         <w:t>if (</w:t>
       </w:r>
-      <w:proofErr w:type="spellStart"/>
-      <w:proofErr w:type="gramStart"/>
       <w:r>
         <w:rPr>
           <w:rFonts w:ascii="Consolas" w:hAnsi="Consolas" w:cs="Consolas"/>
@@ -8185,16 +7343,7 @@
           <w:rFonts w:ascii="Consolas" w:hAnsi="Consolas" w:cs="Consolas"/>
           <w:lang w:val="en-US"/>
         </w:rPr>
-        <w:t>.Capacity</w:t>
-      </w:r>
-      <w:proofErr w:type="spellEnd"/>
-      <w:proofErr w:type="gramEnd"/>
-      <w:r>
-        <w:rPr>
-          <w:rFonts w:ascii="Consolas" w:hAnsi="Consolas" w:cs="Consolas"/>
-          <w:lang w:val="en-US"/>
-        </w:rPr>
-        <w:t xml:space="preserve"> &gt; 0)</w:t>
+        <w:t>.Capacity &gt; 0)</w:t>
       </w:r>
     </w:p>
     <w:p>
@@ -8237,7 +7386,6 @@
         </w:rPr>
         <w:t>if (</w:t>
       </w:r>
-      <w:proofErr w:type="spellStart"/>
       <w:r>
         <w:rPr>
           <w:rFonts w:ascii="Consolas" w:hAnsi="Consolas" w:cs="Consolas"/>
@@ -8246,78 +7394,20 @@
         </w:rPr>
         <w:t>GetAheadRequests</w:t>
       </w:r>
-      <w:proofErr w:type="spellEnd"/>
-      <w:r>
-        <w:rPr>
-          <w:rFonts w:ascii="Consolas" w:hAnsi="Consolas" w:cs="Consolas"/>
-          <w:lang w:val="en-US"/>
-        </w:rPr>
-        <w:t xml:space="preserve">) // </w:t>
-      </w:r>
-      <w:proofErr w:type="spellStart"/>
-      <w:r>
-        <w:rPr>
-          <w:rFonts w:ascii="Consolas" w:hAnsi="Consolas" w:cs="Consolas"/>
-          <w:lang w:val="en-US"/>
-        </w:rPr>
-        <w:t>aheadl</w:t>
-      </w:r>
-      <w:r>
-        <w:rPr>
-          <w:rFonts w:ascii="Consolas" w:hAnsi="Consolas" w:cs="Consolas"/>
-          <w:lang w:val="en-US"/>
-        </w:rPr>
-        <w:t>ist</w:t>
-      </w:r>
-      <w:proofErr w:type="spellEnd"/>
-      <w:r>
-        <w:rPr>
-          <w:rFonts w:ascii="Consolas" w:hAnsi="Consolas" w:cs="Consolas"/>
-          <w:lang w:val="en-US"/>
-        </w:rPr>
-        <w:t xml:space="preserve">. </w:t>
-      </w:r>
-      <w:proofErr w:type="spellStart"/>
-      <w:r>
-        <w:rPr>
-          <w:rFonts w:ascii="Consolas" w:hAnsi="Consolas" w:cs="Consolas"/>
-          <w:lang w:val="en-US"/>
-        </w:rPr>
-        <w:t>Settimane</w:t>
-      </w:r>
-      <w:proofErr w:type="spellEnd"/>
-      <w:r>
-        <w:rPr>
-          <w:rFonts w:ascii="Consolas" w:hAnsi="Consolas" w:cs="Consolas"/>
-          <w:lang w:val="en-US"/>
-        </w:rPr>
-        <w:t xml:space="preserve"> </w:t>
-      </w:r>
-      <w:proofErr w:type="spellStart"/>
-      <w:r>
-        <w:rPr>
-          <w:rFonts w:ascii="Consolas" w:hAnsi="Consolas" w:cs="Consolas"/>
-          <w:lang w:val="en-US"/>
-        </w:rPr>
-        <w:t>elaborabili</w:t>
-      </w:r>
-      <w:proofErr w:type="spellEnd"/>
-      <w:r>
-        <w:rPr>
-          <w:rFonts w:ascii="Consolas" w:hAnsi="Consolas" w:cs="Consolas"/>
-          <w:lang w:val="en-US"/>
-        </w:rPr>
-        <w:t xml:space="preserve"> in </w:t>
-      </w:r>
-      <w:proofErr w:type="spellStart"/>
-      <w:r>
-        <w:rPr>
-          <w:rFonts w:ascii="Consolas" w:hAnsi="Consolas" w:cs="Consolas"/>
-          <w:lang w:val="en-US"/>
-        </w:rPr>
-        <w:t>anticipo</w:t>
-      </w:r>
-      <w:proofErr w:type="spellEnd"/>
+      <w:r>
+        <w:rPr>
+          <w:rFonts w:ascii="Consolas" w:hAnsi="Consolas" w:cs="Consolas"/>
+          <w:lang w:val="en-US"/>
+        </w:rPr>
+        <w:t>) // aheadl</w:t>
+      </w:r>
+      <w:r>
+        <w:rPr>
+          <w:rFonts w:ascii="Consolas" w:hAnsi="Consolas" w:cs="Consolas"/>
+          <w:lang w:val="en-US"/>
+        </w:rPr>
+        <w:t>ist. Settimane elaborabili in anticipo</w:t>
+      </w:r>
     </w:p>
     <w:p>
       <w:pPr>
@@ -8359,24 +7449,8 @@
           <w:lang w:val="en-US"/>
         </w:rPr>
         <w:tab/>
-      </w:r>
-      <w:proofErr w:type="spellStart"/>
-      <w:r>
-        <w:rPr>
-          <w:rFonts w:ascii="Consolas" w:hAnsi="Consolas" w:cs="Consolas"/>
-          <w:lang w:val="en-US"/>
-        </w:rPr>
-        <w:t>Foreach</w:t>
-      </w:r>
-      <w:proofErr w:type="spellEnd"/>
-      <w:r>
-        <w:rPr>
-          <w:rFonts w:ascii="Consolas" w:hAnsi="Consolas" w:cs="Consolas"/>
-          <w:lang w:val="en-US"/>
-        </w:rPr>
-        <w:t xml:space="preserve"> (week in </w:t>
-      </w:r>
-      <w:proofErr w:type="spellStart"/>
+        <w:t xml:space="preserve">Foreach (week in </w:t>
+      </w:r>
       <w:r>
         <w:rPr>
           <w:rFonts w:ascii="Consolas" w:hAnsi="Consolas" w:cs="Consolas"/>
@@ -8409,7 +7483,6 @@
         </w:rPr>
         <w:t>ist</w:t>
       </w:r>
-      <w:proofErr w:type="spellEnd"/>
       <w:r>
         <w:rPr>
           <w:rFonts w:ascii="Consolas" w:hAnsi="Consolas" w:cs="Consolas"/>
@@ -8474,7 +7547,6 @@
         </w:rPr>
         <w:tab/>
       </w:r>
-      <w:proofErr w:type="spellStart"/>
       <w:r>
         <w:rPr>
           <w:rFonts w:ascii="Consolas" w:hAnsi="Consolas" w:cs="Consolas"/>
@@ -8483,7 +7555,6 @@
         </w:rPr>
         <w:t>ElabAheadRequests</w:t>
       </w:r>
-      <w:proofErr w:type="spellEnd"/>
     </w:p>
     <w:p>
       <w:pPr>
@@ -8518,8 +7589,6 @@
         </w:rPr>
         <w:tab/>
       </w:r>
-      <w:proofErr w:type="spellStart"/>
-      <w:proofErr w:type="gramStart"/>
       <w:r>
         <w:rPr>
           <w:rFonts w:ascii="Consolas" w:hAnsi="Consolas" w:cs="Consolas"/>
@@ -8533,26 +7602,8 @@
           <w:rFonts w:ascii="Consolas" w:hAnsi="Consolas"/>
           <w:lang w:val="en-US" w:eastAsia="it-IT"/>
         </w:rPr>
-        <w:t>.Capacity</w:t>
-      </w:r>
-      <w:proofErr w:type="spellEnd"/>
-      <w:proofErr w:type="gramEnd"/>
-      <w:r>
-        <w:rPr>
-          <w:rFonts w:ascii="Consolas" w:hAnsi="Consolas"/>
-          <w:lang w:val="en-US" w:eastAsia="it-IT"/>
-        </w:rPr>
-        <w:t xml:space="preserve"> -= </w:t>
-      </w:r>
-      <w:proofErr w:type="spellStart"/>
-      <w:r>
-        <w:rPr>
-          <w:rFonts w:ascii="Consolas" w:hAnsi="Consolas"/>
-          <w:lang w:val="en-US" w:eastAsia="it-IT"/>
-        </w:rPr>
-        <w:t>frazione_assegnata</w:t>
-      </w:r>
-      <w:proofErr w:type="spellEnd"/>
+        <w:t>.Capacity -= frazione_assegnata</w:t>
+      </w:r>
     </w:p>
     <w:p>
       <w:pPr>
@@ -8586,33 +7637,14 @@
           <w:lang w:val="en-US"/>
         </w:rPr>
         <w:tab/>
-        <w:t>if (</w:t>
-      </w:r>
-      <w:proofErr w:type="spellStart"/>
-      <w:proofErr w:type="gramStart"/>
-      <w:r>
-        <w:rPr>
-          <w:rFonts w:ascii="Consolas" w:hAnsi="Consolas" w:cs="Consolas"/>
-          <w:b/>
-          <w:lang w:val="en-US"/>
-        </w:rPr>
-        <w:t>currentweek</w:t>
-      </w:r>
-      <w:r>
-        <w:rPr>
-          <w:rFonts w:ascii="Consolas" w:hAnsi="Consolas" w:cs="Consolas"/>
-          <w:lang w:val="en-US"/>
-        </w:rPr>
-        <w:t>.Capacity</w:t>
-      </w:r>
-      <w:proofErr w:type="spellEnd"/>
-      <w:proofErr w:type="gramEnd"/>
-      <w:r>
-        <w:rPr>
-          <w:rFonts w:ascii="Consolas" w:hAnsi="Consolas" w:cs="Consolas"/>
-          <w:lang w:val="en-US"/>
-        </w:rPr>
-        <w:t xml:space="preserve"> == 0)</w:t>
+        <w:t>if (currentweek</w:t>
+      </w:r>
+      <w:r>
+        <w:rPr>
+          <w:rFonts w:ascii="Consolas" w:hAnsi="Consolas" w:cs="Consolas"/>
+          <w:lang w:val="en-US"/>
+        </w:rPr>
+        <w:t>.Capacity == 0)</w:t>
       </w:r>
     </w:p>
     <w:p>
@@ -8843,7 +7875,6 @@
           <w:b/>
         </w:rPr>
       </w:pPr>
-      <w:proofErr w:type="spellStart"/>
       <w:r>
         <w:rPr>
           <w:rFonts w:ascii="Consolas" w:hAnsi="Consolas"/>
@@ -8851,7 +7882,6 @@
         </w:rPr>
         <w:t>EnqueueRequests</w:t>
       </w:r>
-      <w:proofErr w:type="spellEnd"/>
       <w:r>
         <w:rPr>
           <w:rFonts w:ascii="Consolas" w:hAnsi="Consolas"/>
@@ -8897,19 +7927,14 @@
         <w:t xml:space="preserve"> pendenti</w:t>
       </w:r>
       <w:r>
-        <w:t xml:space="preserve"> (</w:t>
-      </w:r>
-      <w:proofErr w:type="spellStart"/>
-      <w:r>
-        <w:t>GetWaitingRequests</w:t>
-      </w:r>
-      <w:proofErr w:type="spellEnd"/>
+        <w:t xml:space="preserve"> (GetWaitingRequests</w:t>
+      </w:r>
       <w:r>
         <w:t>)</w:t>
       </w:r>
     </w:p>
     <w:p>
-      <w:bookmarkStart w:id="7" w:name="OLE_LINK5"/>
+      <w:bookmarkStart w:id="6" w:name="OLE_LINK5"/>
       <w:r>
         <w:t>Riceve in argomento</w:t>
       </w:r>
@@ -8949,7 +7974,7 @@
         <w:t>, e ricava una lista dei codici WEEK_PLAN dei record dei quali è permessa l’elaborazione.</w:t>
       </w:r>
     </w:p>
-    <w:bookmarkEnd w:id="7"/>
+    <w:bookmarkEnd w:id="6"/>
     <w:p>
       <w:r>
         <w:t>Si ottiene così la lista di tutti i WEEK_PLAN che soddisfano alla regola “Late” ordinata anche in senso temporale, cioè dalla richiesta più anziana, a quella più recente.</w:t>
@@ -8968,14 +7993,12 @@
       <w:r>
         <w:t xml:space="preserve"> </w:t>
       </w:r>
-      <w:proofErr w:type="spellStart"/>
       <w:r>
         <w:rPr>
           <w:b/>
         </w:rPr>
         <w:t>waitlist</w:t>
       </w:r>
-      <w:proofErr w:type="spellEnd"/>
       <w:r>
         <w:t xml:space="preserve"> </w:t>
       </w:r>
@@ -9005,19 +8028,11 @@
       <w:r>
         <w:t>ttesa (</w:t>
       </w:r>
-      <w:proofErr w:type="spellStart"/>
-      <w:r>
-        <w:rPr>
-          <w:rFonts w:ascii="Consolas" w:hAnsi="Consolas"/>
-        </w:rPr>
-        <w:t>ElabWaitingRequests</w:t>
-      </w:r>
-      <w:proofErr w:type="spellEnd"/>
-      <w:r>
-        <w:rPr>
-          <w:rFonts w:ascii="Consolas" w:hAnsi="Consolas"/>
-        </w:rPr>
-        <w:t>)</w:t>
+      <w:r>
+        <w:rPr>
+          <w:rFonts w:ascii="Consolas" w:hAnsi="Consolas"/>
+        </w:rPr>
+        <w:t>ElabWaitingRequests)</w:t>
       </w:r>
     </w:p>
     <w:p>
@@ -9044,14 +8059,12 @@
       <w:r>
         <w:t xml:space="preserve">uò essere elaborato (un elemento della lista </w:t>
       </w:r>
-      <w:proofErr w:type="spellStart"/>
       <w:r>
         <w:rPr>
           <w:b/>
         </w:rPr>
         <w:t>waitlist</w:t>
       </w:r>
-      <w:proofErr w:type="spellEnd"/>
       <w:r>
         <w:rPr>
           <w:b/>
@@ -9094,14 +8107,12 @@
       <w:r>
         <w:t xml:space="preserve"> che è già stata eseguita nella procedura </w:t>
       </w:r>
-      <w:proofErr w:type="spellStart"/>
       <w:r>
         <w:rPr>
           <w:b/>
         </w:rPr>
         <w:t>GetWaitingRequests</w:t>
       </w:r>
-      <w:proofErr w:type="spellEnd"/>
       <w:r>
         <w:t>.</w:t>
       </w:r>
@@ -9110,14 +8121,12 @@
       <w:r>
         <w:t xml:space="preserve">Sia </w:t>
       </w:r>
-      <w:proofErr w:type="spellStart"/>
       <w:r>
         <w:rPr>
           <w:b/>
         </w:rPr>
         <w:t>waitrecord</w:t>
       </w:r>
-      <w:proofErr w:type="spellEnd"/>
       <w:r>
         <w:t xml:space="preserve"> il record passato in input del carico di lavoro che può essere assegnato</w:t>
       </w:r>
@@ -9127,14 +8136,12 @@
       <w:r>
         <w:t xml:space="preserve">, indicata come </w:t>
       </w:r>
-      <w:proofErr w:type="spellStart"/>
       <w:r>
         <w:rPr>
           <w:b/>
         </w:rPr>
         <w:t>currentweek</w:t>
       </w:r>
-      <w:proofErr w:type="spellEnd"/>
       <w:r>
         <w:t>.</w:t>
       </w:r>
@@ -9154,7 +8161,6 @@
           <w:lang w:val="en-US"/>
         </w:rPr>
       </w:pPr>
-      <w:proofErr w:type="spellStart"/>
       <w:r>
         <w:rPr>
           <w:rFonts w:ascii="Consolas" w:hAnsi="Consolas" w:cs="Consolas"/>
@@ -9163,32 +8169,13 @@
         </w:rPr>
         <w:t>ElabWaitingRequests</w:t>
       </w:r>
-      <w:proofErr w:type="spellEnd"/>
       <w:r>
         <w:rPr>
           <w:rFonts w:ascii="Consolas" w:hAnsi="Consolas" w:cs="Consolas"/>
           <w:b/>
           <w:lang w:val="en-US"/>
         </w:rPr>
-        <w:t>(</w:t>
-      </w:r>
-      <w:proofErr w:type="spellStart"/>
-      <w:r>
-        <w:rPr>
-          <w:rFonts w:ascii="Consolas" w:hAnsi="Consolas" w:cs="Consolas"/>
-          <w:b/>
-          <w:lang w:val="en-US"/>
-        </w:rPr>
-        <w:t>waitrecord</w:t>
-      </w:r>
-      <w:proofErr w:type="spellEnd"/>
-      <w:r>
-        <w:rPr>
-          <w:rFonts w:ascii="Consolas" w:hAnsi="Consolas" w:cs="Consolas"/>
-          <w:b/>
-          <w:lang w:val="en-US"/>
-        </w:rPr>
-        <w:t>)</w:t>
+        <w:t>(waitrecord)</w:t>
       </w:r>
     </w:p>
     <w:p>
@@ -9230,8 +8217,6 @@
         </w:rPr>
         <w:t>f (</w:t>
       </w:r>
-      <w:proofErr w:type="spellStart"/>
-      <w:proofErr w:type="gramStart"/>
       <w:r>
         <w:rPr>
           <w:rFonts w:ascii="Consolas" w:hAnsi="Consolas" w:cs="Consolas"/>
@@ -9252,16 +8237,7 @@
           <w:rFonts w:ascii="Consolas" w:hAnsi="Consolas" w:cs="Consolas"/>
           <w:lang w:val="en-US"/>
         </w:rPr>
-        <w:t>Capacity</w:t>
-      </w:r>
-      <w:proofErr w:type="spellEnd"/>
-      <w:proofErr w:type="gramEnd"/>
-      <w:r>
-        <w:rPr>
-          <w:rFonts w:ascii="Consolas" w:hAnsi="Consolas" w:cs="Consolas"/>
-          <w:lang w:val="en-US"/>
-        </w:rPr>
-        <w:t xml:space="preserve"> &gt; 0)</w:t>
+        <w:t>Capacity &gt; 0)</w:t>
       </w:r>
     </w:p>
     <w:p>
@@ -9311,8 +8287,6 @@
         </w:rPr>
         <w:t>f (</w:t>
       </w:r>
-      <w:proofErr w:type="spellStart"/>
-      <w:proofErr w:type="gramStart"/>
       <w:r>
         <w:rPr>
           <w:rFonts w:ascii="Consolas" w:hAnsi="Consolas" w:cs="Consolas"/>
@@ -9333,20 +8307,10 @@
           <w:rFonts w:ascii="Consolas" w:hAnsi="Consolas" w:cs="Consolas"/>
           <w:lang w:val="en-US"/>
         </w:rPr>
-        <w:t>Required</w:t>
-      </w:r>
-      <w:proofErr w:type="spellEnd"/>
-      <w:proofErr w:type="gramEnd"/>
-      <w:r>
-        <w:rPr>
-          <w:rFonts w:ascii="Consolas" w:hAnsi="Consolas" w:cs="Consolas"/>
-          <w:lang w:val="en-US"/>
-        </w:rPr>
-        <w:t xml:space="preserve"> &lt;= </w:t>
-      </w:r>
-      <w:bookmarkStart w:id="10" w:name="OLE_LINK3"/>
-      <w:bookmarkStart w:id="11" w:name="OLE_LINK4"/>
-      <w:proofErr w:type="spellStart"/>
+        <w:t xml:space="preserve">Required &lt;= </w:t>
+      </w:r>
+      <w:bookmarkStart w:id="9" w:name="OLE_LINK3"/>
+      <w:bookmarkStart w:id="10" w:name="OLE_LINK4"/>
       <w:r>
         <w:rPr>
           <w:rFonts w:ascii="Consolas" w:hAnsi="Consolas" w:cs="Consolas"/>
@@ -9355,8 +8319,8 @@
         </w:rPr>
         <w:t>currentweek</w:t>
       </w:r>
+      <w:bookmarkEnd w:id="9"/>
       <w:bookmarkEnd w:id="10"/>
-      <w:bookmarkEnd w:id="11"/>
       <w:r>
         <w:rPr>
           <w:rFonts w:ascii="Consolas" w:hAnsi="Consolas" w:cs="Consolas"/>
@@ -9369,15 +8333,7 @@
           <w:rFonts w:ascii="Consolas" w:hAnsi="Consolas" w:cs="Consolas"/>
           <w:lang w:val="en-US"/>
         </w:rPr>
-        <w:t>Capacity</w:t>
-      </w:r>
-      <w:proofErr w:type="spellEnd"/>
-      <w:r>
-        <w:rPr>
-          <w:rFonts w:ascii="Consolas" w:hAnsi="Consolas" w:cs="Consolas"/>
-          <w:lang w:val="en-US"/>
-        </w:rPr>
-        <w:t>)</w:t>
+        <w:t>Capacity)</w:t>
       </w:r>
     </w:p>
     <w:p>
@@ -9421,8 +8377,6 @@
         </w:rPr>
         <w:tab/>
       </w:r>
-      <w:proofErr w:type="spellStart"/>
-      <w:proofErr w:type="gramStart"/>
       <w:r>
         <w:rPr>
           <w:rFonts w:ascii="Consolas" w:hAnsi="Consolas" w:cs="Consolas"/>
@@ -9443,18 +8397,8 @@
           <w:rFonts w:ascii="Consolas" w:hAnsi="Consolas" w:cs="Consolas"/>
           <w:lang w:val="en-US"/>
         </w:rPr>
-        <w:t>Capacity</w:t>
-      </w:r>
-      <w:proofErr w:type="spellEnd"/>
-      <w:proofErr w:type="gramEnd"/>
-      <w:r>
-        <w:rPr>
-          <w:rFonts w:ascii="Consolas" w:hAnsi="Consolas" w:cs="Consolas"/>
-          <w:lang w:val="en-US"/>
-        </w:rPr>
-        <w:t xml:space="preserve"> -= </w:t>
-      </w:r>
-      <w:proofErr w:type="spellStart"/>
+        <w:t xml:space="preserve">Capacity -= </w:t>
+      </w:r>
       <w:r>
         <w:rPr>
           <w:rFonts w:ascii="Consolas" w:hAnsi="Consolas" w:cs="Consolas"/>
@@ -9477,7 +8421,6 @@
         </w:rPr>
         <w:t>Required</w:t>
       </w:r>
-      <w:proofErr w:type="spellEnd"/>
     </w:p>
     <w:p>
       <w:pPr>
@@ -9502,8 +8445,6 @@
         </w:rPr>
         <w:tab/>
       </w:r>
-      <w:proofErr w:type="spellStart"/>
-      <w:proofErr w:type="gramStart"/>
       <w:r>
         <w:rPr>
           <w:rFonts w:ascii="Consolas" w:hAnsi="Consolas" w:cs="Consolas"/>
@@ -9524,16 +8465,7 @@
           <w:rFonts w:ascii="Consolas" w:hAnsi="Consolas" w:cs="Consolas"/>
           <w:lang w:val="en-US"/>
         </w:rPr>
-        <w:t>Required</w:t>
-      </w:r>
-      <w:proofErr w:type="spellEnd"/>
-      <w:proofErr w:type="gramEnd"/>
-      <w:r>
-        <w:rPr>
-          <w:rFonts w:ascii="Consolas" w:hAnsi="Consolas" w:cs="Consolas"/>
-          <w:lang w:val="en-US"/>
-        </w:rPr>
-        <w:t xml:space="preserve"> = 0;</w:t>
+        <w:t>Required = 0;</w:t>
       </w:r>
     </w:p>
     <w:p>
@@ -9570,7 +8502,6 @@
         </w:rPr>
         <w:t xml:space="preserve"> in </w:t>
       </w:r>
-      <w:proofErr w:type="spellStart"/>
       <w:r>
         <w:rPr>
           <w:rFonts w:ascii="Consolas" w:hAnsi="Consolas" w:cs="Consolas"/>
@@ -9578,7 +8509,6 @@
         </w:rPr>
         <w:t>waitlist</w:t>
       </w:r>
-      <w:proofErr w:type="spellEnd"/>
     </w:p>
     <w:p>
       <w:pPr>
@@ -9607,7 +8537,6 @@
         </w:rPr>
         <w:t xml:space="preserve"> </w:t>
       </w:r>
-      <w:proofErr w:type="spellStart"/>
       <w:r>
         <w:rPr>
           <w:rFonts w:ascii="Consolas" w:hAnsi="Consolas" w:cs="Consolas"/>
@@ -9615,7 +8544,6 @@
         </w:rPr>
         <w:t>currentweek</w:t>
       </w:r>
-      <w:proofErr w:type="spellEnd"/>
       <w:r>
         <w:rPr>
           <w:rFonts w:ascii="Consolas" w:hAnsi="Consolas" w:cs="Consolas"/>
@@ -9705,8 +8633,6 @@
         </w:rPr>
         <w:tab/>
       </w:r>
-      <w:proofErr w:type="spellStart"/>
-      <w:proofErr w:type="gramStart"/>
       <w:r>
         <w:rPr>
           <w:rFonts w:ascii="Consolas" w:hAnsi="Consolas" w:cs="Consolas"/>
@@ -9727,16 +8653,7 @@
           <w:rFonts w:ascii="Consolas" w:hAnsi="Consolas" w:cs="Consolas"/>
           <w:lang w:val="en-US"/>
         </w:rPr>
-        <w:t>Required</w:t>
-      </w:r>
-      <w:proofErr w:type="spellEnd"/>
-      <w:proofErr w:type="gramEnd"/>
-      <w:r>
-        <w:rPr>
-          <w:rFonts w:ascii="Consolas" w:hAnsi="Consolas" w:cs="Consolas"/>
-          <w:lang w:val="en-US"/>
-        </w:rPr>
-        <w:t xml:space="preserve"> -</w:t>
+        <w:t>Required -</w:t>
       </w:r>
       <w:r>
         <w:rPr>
@@ -9752,7 +8669,6 @@
         </w:rPr>
         <w:t xml:space="preserve"> </w:t>
       </w:r>
-      <w:proofErr w:type="spellStart"/>
       <w:r>
         <w:rPr>
           <w:rFonts w:ascii="Consolas" w:hAnsi="Consolas" w:cs="Consolas"/>
@@ -9775,7 +8691,6 @@
         </w:rPr>
         <w:t>Capacity</w:t>
       </w:r>
-      <w:proofErr w:type="spellEnd"/>
     </w:p>
     <w:p>
       <w:pPr>
@@ -9800,8 +8715,6 @@
         </w:rPr>
         <w:tab/>
       </w:r>
-      <w:proofErr w:type="spellStart"/>
-      <w:proofErr w:type="gramStart"/>
       <w:r>
         <w:rPr>
           <w:rFonts w:ascii="Consolas" w:hAnsi="Consolas" w:cs="Consolas"/>
@@ -9822,16 +8735,7 @@
           <w:rFonts w:ascii="Consolas" w:hAnsi="Consolas" w:cs="Consolas"/>
           <w:lang w:val="en-US"/>
         </w:rPr>
-        <w:t>Capacity</w:t>
-      </w:r>
-      <w:proofErr w:type="spellEnd"/>
-      <w:proofErr w:type="gramEnd"/>
-      <w:r>
-        <w:rPr>
-          <w:rFonts w:ascii="Consolas" w:hAnsi="Consolas" w:cs="Consolas"/>
-          <w:lang w:val="en-US"/>
-        </w:rPr>
-        <w:t xml:space="preserve"> = 0;</w:t>
+        <w:t>Capacity = 0;</w:t>
       </w:r>
     </w:p>
     <w:p>
@@ -9880,7 +8784,6 @@
         </w:rPr>
         <w:t xml:space="preserve"> </w:t>
       </w:r>
-      <w:proofErr w:type="spellStart"/>
       <w:r>
         <w:rPr>
           <w:rFonts w:ascii="Consolas" w:hAnsi="Consolas" w:cs="Consolas"/>
@@ -9888,7 +8791,6 @@
         </w:rPr>
         <w:t>waitlist</w:t>
       </w:r>
-      <w:proofErr w:type="spellEnd"/>
     </w:p>
     <w:p>
       <w:pPr>
@@ -9917,7 +8819,6 @@
         </w:rPr>
         <w:t xml:space="preserve"> </w:t>
       </w:r>
-      <w:proofErr w:type="spellStart"/>
       <w:r>
         <w:rPr>
           <w:rFonts w:ascii="Consolas" w:hAnsi="Consolas" w:cs="Consolas"/>
@@ -9925,7 +8826,6 @@
         </w:rPr>
         <w:t>currentweek</w:t>
       </w:r>
-      <w:proofErr w:type="spellEnd"/>
     </w:p>
     <w:p>
       <w:pPr>
@@ -10041,11 +8941,9 @@
       <w:r>
         <w:t>orrenti (</w:t>
       </w:r>
-      <w:proofErr w:type="spellStart"/>
       <w:r>
         <w:t>ElabCurrentWeekRequests</w:t>
       </w:r>
-      <w:proofErr w:type="spellEnd"/>
       <w:r>
         <w:t>)</w:t>
       </w:r>
@@ -10063,11 +8961,9 @@
       <w:r>
         <w:t xml:space="preserve">iesta proveniente dal record corrente. Nel loop di elaborazione di </w:t>
       </w:r>
-      <w:proofErr w:type="spellStart"/>
       <w:r>
         <w:t>ElaborateWeek</w:t>
       </w:r>
-      <w:proofErr w:type="spellEnd"/>
       <w:r>
         <w:t xml:space="preserve"> vengono scanditi uno ad uno tutti i record relativi alla settimana corrente. </w:t>
       </w:r>
@@ -10081,7 +8977,6 @@
           <w:lang w:val="en-US"/>
         </w:rPr>
       </w:pPr>
-      <w:proofErr w:type="spellStart"/>
       <w:r>
         <w:rPr>
           <w:rFonts w:ascii="Consolas" w:hAnsi="Consolas" w:cs="Consolas"/>
@@ -10090,32 +8985,13 @@
         </w:rPr>
         <w:t>ElabCurrentWeekRequests</w:t>
       </w:r>
-      <w:proofErr w:type="spellEnd"/>
       <w:r>
         <w:rPr>
           <w:rFonts w:ascii="Consolas" w:hAnsi="Consolas" w:cs="Consolas"/>
           <w:b/>
           <w:lang w:val="en-US"/>
         </w:rPr>
-        <w:t>(</w:t>
-      </w:r>
-      <w:proofErr w:type="spellStart"/>
-      <w:r>
-        <w:rPr>
-          <w:rFonts w:ascii="Consolas" w:hAnsi="Consolas" w:cs="Consolas"/>
-          <w:b/>
-          <w:lang w:val="en-US"/>
-        </w:rPr>
-        <w:t>week_records</w:t>
-      </w:r>
-      <w:proofErr w:type="spellEnd"/>
-      <w:r>
-        <w:rPr>
-          <w:rFonts w:ascii="Consolas" w:hAnsi="Consolas" w:cs="Consolas"/>
-          <w:b/>
-          <w:lang w:val="en-US"/>
-        </w:rPr>
-        <w:t>)</w:t>
+        <w:t>(week_records)</w:t>
       </w:r>
     </w:p>
     <w:p>
@@ -10168,42 +9044,15 @@
           <w:rFonts w:ascii="Consolas" w:hAnsi="Consolas" w:cs="Consolas"/>
           <w:lang w:val="en-US"/>
         </w:rPr>
-        <w:t xml:space="preserve"> select </w:t>
-      </w:r>
-      <w:proofErr w:type="spellStart"/>
-      <w:proofErr w:type="gramStart"/>
-      <w:r>
-        <w:rPr>
-          <w:rFonts w:ascii="Consolas" w:hAnsi="Consolas" w:cs="Consolas"/>
-          <w:lang w:val="en-US"/>
-        </w:rPr>
-        <w:t>Priority,count</w:t>
-      </w:r>
-      <w:proofErr w:type="spellEnd"/>
-      <w:proofErr w:type="gramEnd"/>
-      <w:r>
-        <w:rPr>
-          <w:rFonts w:ascii="Consolas" w:hAnsi="Consolas" w:cs="Consolas"/>
-          <w:lang w:val="en-US"/>
-        </w:rPr>
-        <w:t xml:space="preserve">(*) </w:t>
-      </w:r>
-      <w:r>
-        <w:rPr>
-          <w:rFonts w:ascii="Consolas" w:hAnsi="Consolas" w:cs="Consolas"/>
-          <w:lang w:val="en-US"/>
-        </w:rPr>
-        <w:t xml:space="preserve">from </w:t>
-      </w:r>
-      <w:proofErr w:type="spellStart"/>
-      <w:r>
-        <w:rPr>
-          <w:rFonts w:ascii="Consolas" w:hAnsi="Consolas" w:cs="Consolas"/>
-          <w:lang w:val="en-US"/>
-        </w:rPr>
-        <w:t>week_records</w:t>
-      </w:r>
-      <w:proofErr w:type="spellEnd"/>
+        <w:t xml:space="preserve"> select Priority,count(*) </w:t>
+      </w:r>
+      <w:r>
+        <w:rPr>
+          <w:rFonts w:ascii="Consolas" w:hAnsi="Consolas" w:cs="Consolas"/>
+          <w:lang w:val="en-US"/>
+        </w:rPr>
+        <w:t>from week_records</w:t>
+      </w:r>
     </w:p>
     <w:p>
       <w:pPr>
@@ -10226,42 +9075,15 @@
           <w:rFonts w:ascii="Consolas" w:hAnsi="Consolas" w:cs="Consolas"/>
           <w:lang w:val="en-US"/>
         </w:rPr>
-        <w:t xml:space="preserve">Priority </w:t>
-      </w:r>
-      <w:proofErr w:type="spellStart"/>
-      <w:r>
-        <w:rPr>
-          <w:rFonts w:ascii="Consolas" w:hAnsi="Consolas" w:cs="Consolas"/>
-          <w:lang w:val="en-US"/>
-        </w:rPr>
-        <w:t>asc</w:t>
-      </w:r>
-      <w:proofErr w:type="spellEnd"/>
-      <w:r>
-        <w:rPr>
-          <w:rFonts w:ascii="Consolas" w:hAnsi="Consolas" w:cs="Consolas"/>
-          <w:lang w:val="en-US"/>
-        </w:rPr>
-        <w:t xml:space="preserve"> </w:t>
-      </w:r>
-      <w:r>
-        <w:rPr>
-          <w:rFonts w:ascii="Consolas" w:hAnsi="Consolas" w:cs="Consolas"/>
-          <w:lang w:val="en-US"/>
-        </w:rPr>
-        <w:t xml:space="preserve">group by </w:t>
-      </w:r>
-      <w:proofErr w:type="spellStart"/>
-      <w:proofErr w:type="gramStart"/>
-      <w:r>
-        <w:rPr>
-          <w:rFonts w:ascii="Consolas" w:hAnsi="Consolas" w:cs="Consolas"/>
-          <w:lang w:val="en-US"/>
-        </w:rPr>
-        <w:t>Priority,count</w:t>
-      </w:r>
-      <w:proofErr w:type="spellEnd"/>
-      <w:proofErr w:type="gramEnd"/>
+        <w:t xml:space="preserve">Priority asc </w:t>
+      </w:r>
+      <w:r>
+        <w:rPr>
+          <w:rFonts w:ascii="Consolas" w:hAnsi="Consolas" w:cs="Consolas"/>
+          <w:lang w:val="en-US"/>
+        </w:rPr>
+        <w:t>group by Priority,count</w:t>
+      </w:r>
     </w:p>
     <w:p>
       <w:pPr>
@@ -10344,19 +9166,11 @@
         </w:rPr>
         <w:t xml:space="preserve"> requisito che </w:t>
       </w:r>
-      <w:proofErr w:type="spellStart"/>
-      <w:r>
-        <w:rPr>
-          <w:rFonts w:ascii="Consolas" w:hAnsi="Consolas" w:cs="Consolas"/>
-        </w:rPr>
-        <w:t>Capacity</w:t>
-      </w:r>
-      <w:proofErr w:type="spellEnd"/>
-      <w:r>
-        <w:rPr>
-          <w:rFonts w:ascii="Consolas" w:hAnsi="Consolas" w:cs="Consolas"/>
-        </w:rPr>
-        <w:t xml:space="preserve"> sia uniforme nella </w:t>
+      <w:r>
+        <w:rPr>
+          <w:rFonts w:ascii="Consolas" w:hAnsi="Consolas" w:cs="Consolas"/>
+        </w:rPr>
+        <w:t xml:space="preserve">Capacity sia uniforme nella </w:t>
       </w:r>
       <w:r>
         <w:rPr>
@@ -10374,7 +9188,6 @@
           <w:lang w:val="en-US"/>
         </w:rPr>
       </w:pPr>
-      <w:proofErr w:type="spellStart"/>
       <w:r>
         <w:rPr>
           <w:rFonts w:ascii="Consolas" w:hAnsi="Consolas" w:cs="Consolas"/>
@@ -10387,15 +9200,7 @@
           <w:rFonts w:ascii="Consolas" w:hAnsi="Consolas" w:cs="Consolas"/>
           <w:lang w:val="en-US"/>
         </w:rPr>
-        <w:t>cap</w:t>
-      </w:r>
-      <w:proofErr w:type="spellEnd"/>
-      <w:r>
-        <w:rPr>
-          <w:rFonts w:ascii="Consolas" w:hAnsi="Consolas" w:cs="Consolas"/>
-          <w:lang w:val="en-US"/>
-        </w:rPr>
-        <w:t xml:space="preserve"> = </w:t>
+        <w:t xml:space="preserve">cap = </w:t>
       </w:r>
       <w:r>
         <w:rPr>
@@ -10421,7 +9226,6 @@
         </w:rPr>
         <w:t xml:space="preserve">cap = </w:t>
       </w:r>
-      <w:proofErr w:type="spellStart"/>
       <w:r>
         <w:rPr>
           <w:rFonts w:ascii="Consolas" w:hAnsi="Consolas" w:cs="Consolas"/>
@@ -10429,7 +9233,6 @@
         </w:rPr>
         <w:t>initialcap</w:t>
       </w:r>
-      <w:proofErr w:type="spellEnd"/>
       <w:r>
         <w:rPr>
           <w:rFonts w:ascii="Consolas" w:hAnsi="Consolas" w:cs="Consolas"/>
@@ -10470,30 +9273,12 @@
         </w:rPr>
         <w:tab/>
       </w:r>
-      <w:proofErr w:type="spellStart"/>
-      <w:proofErr w:type="gramStart"/>
-      <w:r>
-        <w:rPr>
-          <w:rFonts w:ascii="Consolas" w:hAnsi="Consolas" w:cs="Consolas"/>
-          <w:lang w:val="en-US"/>
-        </w:rPr>
-        <w:t>foreach</w:t>
-      </w:r>
-      <w:proofErr w:type="spellEnd"/>
-      <w:r>
-        <w:rPr>
-          <w:rFonts w:ascii="Consolas" w:hAnsi="Consolas" w:cs="Consolas"/>
-          <w:lang w:val="en-US"/>
-        </w:rPr>
-        <w:t>(</w:t>
-      </w:r>
-      <w:proofErr w:type="gramEnd"/>
-      <w:r>
-        <w:rPr>
-          <w:rFonts w:ascii="Consolas" w:hAnsi="Consolas" w:cs="Consolas"/>
-          <w:lang w:val="en-US"/>
-        </w:rPr>
-        <w:t xml:space="preserve">record in </w:t>
+      <w:r>
+        <w:rPr>
+          <w:rFonts w:ascii="Consolas" w:hAnsi="Consolas" w:cs="Consolas"/>
+          <w:lang w:val="en-US"/>
+        </w:rPr>
+        <w:t xml:space="preserve">foreach(record in </w:t>
       </w:r>
       <w:r>
         <w:rPr>
@@ -10555,7 +9340,6 @@
         </w:rPr>
         <w:tab/>
       </w:r>
-      <w:proofErr w:type="spellStart"/>
       <w:r>
         <w:rPr>
           <w:rFonts w:ascii="Consolas" w:hAnsi="Consolas" w:cs="Consolas"/>
@@ -10563,7 +9347,6 @@
         </w:rPr>
         <w:t>totreq</w:t>
       </w:r>
-      <w:proofErr w:type="spellEnd"/>
       <w:r>
         <w:rPr>
           <w:rFonts w:ascii="Consolas" w:hAnsi="Consolas" w:cs="Consolas"/>
@@ -10576,63 +9359,96 @@
           <w:rFonts w:ascii="Consolas" w:hAnsi="Consolas" w:cs="Consolas"/>
           <w:lang w:val="en-US"/>
         </w:rPr>
+        <w:t xml:space="preserve"> Sum(</w:t>
+      </w:r>
+      <w:r>
+        <w:rPr>
+          <w:rFonts w:ascii="Consolas" w:hAnsi="Consolas" w:cs="Consolas"/>
+          <w:b/>
+          <w:lang w:val="en-US"/>
+        </w:rPr>
+        <w:t>week_records</w:t>
+      </w:r>
+      <w:r>
+        <w:rPr>
+          <w:rFonts w:ascii="Consolas" w:hAnsi="Consolas" w:cs="Consolas"/>
+          <w:lang w:val="en-US"/>
+        </w:rPr>
+        <w:t xml:space="preserve"> where P</w:t>
+      </w:r>
+      <w:r>
+        <w:rPr>
+          <w:rFonts w:ascii="Consolas" w:hAnsi="Consolas" w:cs="Consolas"/>
+          <w:lang w:val="en-US"/>
+        </w:rPr>
+        <w:t>riority == record.</w:t>
+      </w:r>
+      <w:r>
+        <w:rPr>
+          <w:rFonts w:ascii="Consolas" w:hAnsi="Consolas" w:cs="Consolas"/>
+          <w:lang w:val="en-US"/>
+        </w:rPr>
+        <w:t>priority select Required)</w:t>
+      </w:r>
+    </w:p>
+    <w:p>
+      <w:pPr>
+        <w:pStyle w:val="Nessunaspaziatura"/>
+        <w:rPr>
+          <w:rFonts w:ascii="Consolas" w:hAnsi="Consolas" w:cs="Consolas"/>
+          <w:lang w:val="en-US"/>
+        </w:rPr>
+      </w:pPr>
+      <w:r>
+        <w:rPr>
+          <w:rFonts w:ascii="Consolas" w:hAnsi="Consolas" w:cs="Consolas"/>
+          <w:lang w:val="en-US"/>
+        </w:rPr>
+        <w:tab/>
+      </w:r>
+      <w:r>
+        <w:rPr>
+          <w:rFonts w:ascii="Consolas" w:hAnsi="Consolas" w:cs="Consolas"/>
+          <w:lang w:val="en-US"/>
+        </w:rPr>
+        <w:tab/>
+      </w:r>
+      <w:r>
+        <w:rPr>
+          <w:rFonts w:ascii="Consolas" w:hAnsi="Consolas" w:cs="Consolas"/>
+          <w:lang w:val="en-US"/>
+        </w:rPr>
+        <w:t xml:space="preserve">foreach(element in </w:t>
+      </w:r>
+      <w:r>
+        <w:rPr>
+          <w:rFonts w:ascii="Consolas" w:hAnsi="Consolas" w:cs="Consolas"/>
+          <w:b/>
+          <w:lang w:val="en-US"/>
+        </w:rPr>
+        <w:t>week_records</w:t>
+      </w:r>
+      <w:r>
+        <w:rPr>
+          <w:rFonts w:ascii="Consolas" w:hAnsi="Consolas" w:cs="Consolas"/>
+          <w:b/>
+          <w:lang w:val="en-US"/>
+        </w:rPr>
         <w:t xml:space="preserve"> </w:t>
       </w:r>
-      <w:proofErr w:type="gramStart"/>
-      <w:r>
-        <w:rPr>
-          <w:rFonts w:ascii="Consolas" w:hAnsi="Consolas" w:cs="Consolas"/>
-          <w:lang w:val="en-US"/>
-        </w:rPr>
-        <w:t>Sum(</w:t>
-      </w:r>
-      <w:proofErr w:type="spellStart"/>
-      <w:proofErr w:type="gramEnd"/>
-      <w:r>
-        <w:rPr>
-          <w:rFonts w:ascii="Consolas" w:hAnsi="Consolas" w:cs="Consolas"/>
-          <w:b/>
-          <w:lang w:val="en-US"/>
-        </w:rPr>
-        <w:t>week_records</w:t>
-      </w:r>
-      <w:proofErr w:type="spellEnd"/>
-      <w:r>
-        <w:rPr>
-          <w:rFonts w:ascii="Consolas" w:hAnsi="Consolas" w:cs="Consolas"/>
-          <w:lang w:val="en-US"/>
-        </w:rPr>
-        <w:t xml:space="preserve"> where P</w:t>
-      </w:r>
-      <w:r>
-        <w:rPr>
-          <w:rFonts w:ascii="Consolas" w:hAnsi="Consolas" w:cs="Consolas"/>
-          <w:lang w:val="en-US"/>
-        </w:rPr>
-        <w:t xml:space="preserve">riority == </w:t>
-      </w:r>
-      <w:proofErr w:type="spellStart"/>
-      <w:r>
-        <w:rPr>
-          <w:rFonts w:ascii="Consolas" w:hAnsi="Consolas" w:cs="Consolas"/>
-          <w:lang w:val="en-US"/>
-        </w:rPr>
-        <w:t>record.</w:t>
-      </w:r>
-      <w:r>
-        <w:rPr>
-          <w:rFonts w:ascii="Consolas" w:hAnsi="Consolas" w:cs="Consolas"/>
-          <w:lang w:val="en-US"/>
-        </w:rPr>
-        <w:t>priority</w:t>
-      </w:r>
-      <w:proofErr w:type="spellEnd"/>
-      <w:r>
-        <w:rPr>
-          <w:rFonts w:ascii="Consolas" w:hAnsi="Consolas" w:cs="Consolas"/>
-          <w:lang w:val="en-US"/>
-        </w:rPr>
-        <w:t xml:space="preserve"> select Required)</w:t>
+      <w:r>
+        <w:rPr>
+          <w:rFonts w:ascii="Consolas" w:hAnsi="Consolas" w:cs="Consolas"/>
+          <w:lang w:val="en-US"/>
+        </w:rPr>
+        <w:t>where Priority == record.priority</w:t>
+      </w:r>
+      <w:r>
+        <w:rPr>
+          <w:rFonts w:ascii="Consolas" w:hAnsi="Consolas" w:cs="Consolas"/>
+          <w:lang w:val="en-US"/>
+        </w:rPr>
+        <w:t>)</w:t>
       </w:r>
     </w:p>
     <w:p>
@@ -10640,7 +9456,6 @@
         <w:pStyle w:val="Nessunaspaziatura"/>
         <w:rPr>
           <w:rFonts w:ascii="Consolas" w:hAnsi="Consolas" w:cs="Consolas"/>
-          <w:lang w:val="en-US"/>
         </w:rPr>
       </w:pPr>
       <w:r>
@@ -10657,71 +9472,11 @@
         </w:rPr>
         <w:tab/>
       </w:r>
-      <w:proofErr w:type="spellStart"/>
-      <w:proofErr w:type="gramStart"/>
-      <w:r>
-        <w:rPr>
-          <w:rFonts w:ascii="Consolas" w:hAnsi="Consolas" w:cs="Consolas"/>
-          <w:lang w:val="en-US"/>
-        </w:rPr>
-        <w:t>foreach</w:t>
-      </w:r>
-      <w:proofErr w:type="spellEnd"/>
-      <w:r>
-        <w:rPr>
-          <w:rFonts w:ascii="Consolas" w:hAnsi="Consolas" w:cs="Consolas"/>
-          <w:lang w:val="en-US"/>
-        </w:rPr>
-        <w:t>(</w:t>
-      </w:r>
-      <w:proofErr w:type="gramEnd"/>
-      <w:r>
-        <w:rPr>
-          <w:rFonts w:ascii="Consolas" w:hAnsi="Consolas" w:cs="Consolas"/>
-          <w:lang w:val="en-US"/>
-        </w:rPr>
-        <w:t xml:space="preserve">element in </w:t>
-      </w:r>
-      <w:proofErr w:type="spellStart"/>
-      <w:r>
-        <w:rPr>
-          <w:rFonts w:ascii="Consolas" w:hAnsi="Consolas" w:cs="Consolas"/>
-          <w:b/>
-          <w:lang w:val="en-US"/>
-        </w:rPr>
-        <w:t>week_records</w:t>
-      </w:r>
-      <w:proofErr w:type="spellEnd"/>
-      <w:r>
-        <w:rPr>
-          <w:rFonts w:ascii="Consolas" w:hAnsi="Consolas" w:cs="Consolas"/>
-          <w:b/>
-          <w:lang w:val="en-US"/>
-        </w:rPr>
-        <w:t xml:space="preserve"> </w:t>
-      </w:r>
-      <w:r>
-        <w:rPr>
-          <w:rFonts w:ascii="Consolas" w:hAnsi="Consolas" w:cs="Consolas"/>
-          <w:lang w:val="en-US"/>
-        </w:rPr>
-        <w:t xml:space="preserve">where Priority == </w:t>
-      </w:r>
-      <w:proofErr w:type="spellStart"/>
-      <w:r>
-        <w:rPr>
-          <w:rFonts w:ascii="Consolas" w:hAnsi="Consolas" w:cs="Consolas"/>
-          <w:lang w:val="en-US"/>
-        </w:rPr>
-        <w:t>record.priority</w:t>
-      </w:r>
-      <w:proofErr w:type="spellEnd"/>
-      <w:r>
-        <w:rPr>
-          <w:rFonts w:ascii="Consolas" w:hAnsi="Consolas" w:cs="Consolas"/>
-          <w:lang w:val="en-US"/>
-        </w:rPr>
-        <w:t>)</w:t>
+      <w:r>
+        <w:rPr>
+          <w:rFonts w:ascii="Consolas" w:hAnsi="Consolas" w:cs="Consolas"/>
+        </w:rPr>
+        <w:t>{</w:t>
       </w:r>
     </w:p>
     <w:p>
@@ -10734,14 +9489,12 @@
       <w:r>
         <w:rPr>
           <w:rFonts w:ascii="Consolas" w:hAnsi="Consolas" w:cs="Consolas"/>
-          <w:lang w:val="en-US"/>
         </w:rPr>
         <w:tab/>
       </w:r>
       <w:r>
         <w:rPr>
           <w:rFonts w:ascii="Consolas" w:hAnsi="Consolas" w:cs="Consolas"/>
-          <w:lang w:val="en-US"/>
         </w:rPr>
         <w:tab/>
       </w:r>
@@ -10749,35 +9502,9 @@
         <w:rPr>
           <w:rFonts w:ascii="Consolas" w:hAnsi="Consolas" w:cs="Consolas"/>
         </w:rPr>
-        <w:t>{</w:t>
-      </w:r>
-    </w:p>
-    <w:p>
-      <w:pPr>
-        <w:pStyle w:val="Nessunaspaziatura"/>
-        <w:rPr>
-          <w:rFonts w:ascii="Consolas" w:hAnsi="Consolas" w:cs="Consolas"/>
-        </w:rPr>
-      </w:pPr>
-      <w:r>
-        <w:rPr>
-          <w:rFonts w:ascii="Consolas" w:hAnsi="Consolas" w:cs="Consolas"/>
-        </w:rPr>
         <w:tab/>
       </w:r>
-      <w:r>
-        <w:rPr>
-          <w:rFonts w:ascii="Consolas" w:hAnsi="Consolas" w:cs="Consolas"/>
-        </w:rPr>
-        <w:tab/>
-      </w:r>
-      <w:r>
-        <w:rPr>
-          <w:rFonts w:ascii="Consolas" w:hAnsi="Consolas" w:cs="Consolas"/>
-        </w:rPr>
-        <w:tab/>
-      </w:r>
-      <w:bookmarkStart w:id="12" w:name="OLE_LINK7"/>
+      <w:bookmarkStart w:id="11" w:name="OLE_LINK7"/>
       <w:r>
         <w:rPr>
           <w:rFonts w:ascii="Consolas" w:hAnsi="Consolas" w:cs="Consolas"/>
@@ -10869,35 +9596,11 @@
           <w:rFonts w:ascii="Consolas" w:hAnsi="Consolas" w:cs="Consolas"/>
         </w:rPr>
       </w:pPr>
-      <w:proofErr w:type="spellStart"/>
-      <w:proofErr w:type="gramStart"/>
-      <w:r>
-        <w:rPr>
-          <w:rFonts w:ascii="Consolas" w:hAnsi="Consolas" w:cs="Consolas"/>
-        </w:rPr>
-        <w:t>if</w:t>
-      </w:r>
-      <w:proofErr w:type="spellEnd"/>
-      <w:r>
-        <w:rPr>
-          <w:rFonts w:ascii="Consolas" w:hAnsi="Consolas" w:cs="Consolas"/>
-        </w:rPr>
-        <w:t>(</w:t>
-      </w:r>
-      <w:proofErr w:type="spellStart"/>
-      <w:proofErr w:type="gramEnd"/>
-      <w:r>
-        <w:rPr>
-          <w:rFonts w:ascii="Consolas" w:hAnsi="Consolas" w:cs="Consolas"/>
-        </w:rPr>
-        <w:t>cap</w:t>
-      </w:r>
-      <w:proofErr w:type="spellEnd"/>
-      <w:r>
-        <w:rPr>
-          <w:rFonts w:ascii="Consolas" w:hAnsi="Consolas" w:cs="Consolas"/>
-        </w:rPr>
-        <w:t xml:space="preserve"> &gt; 0)</w:t>
+      <w:r>
+        <w:rPr>
+          <w:rFonts w:ascii="Consolas" w:hAnsi="Consolas" w:cs="Consolas"/>
+        </w:rPr>
+        <w:t>if(cap &gt; 0)</w:t>
       </w:r>
     </w:p>
     <w:p>
@@ -10926,7 +9629,6 @@
           <w:lang w:val="en-US"/>
         </w:rPr>
       </w:pPr>
-      <w:proofErr w:type="spellStart"/>
       <w:r>
         <w:rPr>
           <w:rFonts w:ascii="Consolas" w:hAnsi="Consolas" w:cs="Consolas"/>
@@ -10935,86 +9637,7 @@
           <w:szCs w:val="19"/>
           <w:lang w:val="en-US"/>
         </w:rPr>
-        <w:t>toallocate</w:t>
-      </w:r>
-      <w:proofErr w:type="spellEnd"/>
-      <w:r>
-        <w:rPr>
-          <w:rFonts w:ascii="Consolas" w:hAnsi="Consolas" w:cs="Consolas"/>
-          <w:color w:val="000000"/>
-          <w:sz w:val="19"/>
-          <w:szCs w:val="19"/>
-          <w:lang w:val="en-US"/>
-        </w:rPr>
-        <w:t xml:space="preserve"> = </w:t>
-      </w:r>
-      <w:proofErr w:type="spellStart"/>
-      <w:r>
-        <w:rPr>
-          <w:rFonts w:ascii="Consolas" w:hAnsi="Consolas" w:cs="Consolas"/>
-          <w:color w:val="000000"/>
-          <w:sz w:val="19"/>
-          <w:szCs w:val="19"/>
-          <w:lang w:val="en-US"/>
-        </w:rPr>
-        <w:t>initialcap</w:t>
-      </w:r>
-      <w:proofErr w:type="spellEnd"/>
-      <w:r>
-        <w:rPr>
-          <w:rFonts w:ascii="Consolas" w:hAnsi="Consolas" w:cs="Consolas"/>
-          <w:color w:val="000000"/>
-          <w:sz w:val="19"/>
-          <w:szCs w:val="19"/>
-          <w:lang w:val="en-US"/>
-        </w:rPr>
-        <w:t xml:space="preserve"> * </w:t>
-      </w:r>
-      <w:proofErr w:type="spellStart"/>
-      <w:proofErr w:type="gramStart"/>
-      <w:r>
-        <w:rPr>
-          <w:rFonts w:ascii="Consolas" w:hAnsi="Consolas" w:cs="Consolas"/>
-          <w:color w:val="000000"/>
-          <w:sz w:val="19"/>
-          <w:szCs w:val="19"/>
-          <w:lang w:val="en-US"/>
-        </w:rPr>
-        <w:t>el.Required</w:t>
-      </w:r>
-      <w:proofErr w:type="spellEnd"/>
-      <w:proofErr w:type="gramEnd"/>
-      <w:r>
-        <w:rPr>
-          <w:rFonts w:ascii="Consolas" w:hAnsi="Consolas" w:cs="Consolas"/>
-          <w:color w:val="000000"/>
-          <w:sz w:val="19"/>
-          <w:szCs w:val="19"/>
-          <w:lang w:val="en-US"/>
-        </w:rPr>
-        <w:t xml:space="preserve"> / </w:t>
-      </w:r>
-      <w:proofErr w:type="spellStart"/>
-      <w:r>
-        <w:rPr>
-          <w:rFonts w:ascii="Consolas" w:hAnsi="Consolas" w:cs="Consolas"/>
-          <w:color w:val="000000"/>
-          <w:sz w:val="19"/>
-          <w:szCs w:val="19"/>
-          <w:lang w:val="en-US"/>
-        </w:rPr>
-        <w:t>totreq</w:t>
-      </w:r>
-      <w:proofErr w:type="spellEnd"/>
-      <w:r>
-        <w:rPr>
-          <w:rFonts w:ascii="Consolas" w:hAnsi="Consolas" w:cs="Consolas"/>
-          <w:color w:val="000000"/>
-          <w:sz w:val="19"/>
-          <w:szCs w:val="19"/>
-          <w:lang w:val="en-US"/>
-        </w:rPr>
-        <w:t>;</w:t>
+        <w:t>toallocate = initialcap * el.Required / totreq;</w:t>
       </w:r>
     </w:p>
     <w:p>
@@ -11054,7 +9677,6 @@
         </w:rPr>
         <w:t>if (</w:t>
       </w:r>
-      <w:proofErr w:type="spellStart"/>
       <w:r>
         <w:rPr>
           <w:rFonts w:ascii="Consolas" w:hAnsi="Consolas" w:cs="Consolas"/>
@@ -11062,7 +9684,6 @@
         </w:rPr>
         <w:t>toallocate</w:t>
       </w:r>
-      <w:proofErr w:type="spellEnd"/>
       <w:r>
         <w:rPr>
           <w:rFonts w:ascii="Consolas" w:hAnsi="Consolas" w:cs="Consolas"/>
@@ -11179,17 +9800,8 @@
           <w:rFonts w:ascii="Consolas" w:hAnsi="Consolas" w:cs="Consolas"/>
           <w:lang w:val="en-US"/>
         </w:rPr>
-        <w:t xml:space="preserve"> </w:t>
-      </w:r>
-      <w:proofErr w:type="spellStart"/>
-      <w:r>
-        <w:rPr>
-          <w:rFonts w:ascii="Consolas" w:hAnsi="Consolas" w:cs="Consolas"/>
-          <w:lang w:val="en-US"/>
-        </w:rPr>
-        <w:t>toallocate</w:t>
-      </w:r>
-      <w:proofErr w:type="spellEnd"/>
+        <w:t xml:space="preserve"> toallocate</w:t>
+      </w:r>
     </w:p>
     <w:p>
       <w:pPr>
@@ -11249,7 +9861,6 @@
         </w:rPr>
         <w:t xml:space="preserve">= </w:t>
       </w:r>
-      <w:proofErr w:type="spellStart"/>
       <w:r>
         <w:rPr>
           <w:rFonts w:ascii="Consolas" w:hAnsi="Consolas" w:cs="Consolas"/>
@@ -11257,7 +9868,6 @@
         </w:rPr>
         <w:t>toallocate</w:t>
       </w:r>
-      <w:proofErr w:type="spellEnd"/>
     </w:p>
     <w:p>
       <w:pPr>
@@ -11295,17 +9905,8 @@
           <w:lang w:val="en-US"/>
         </w:rPr>
         <w:tab/>
-        <w:t xml:space="preserve">Allocated += </w:t>
-      </w:r>
-      <w:proofErr w:type="spellStart"/>
-      <w:r>
-        <w:rPr>
-          <w:rFonts w:ascii="Consolas" w:hAnsi="Consolas" w:cs="Consolas"/>
-          <w:lang w:val="en-US"/>
-        </w:rPr>
-        <w:t>toallocate</w:t>
-      </w:r>
-      <w:proofErr w:type="spellEnd"/>
+        <w:t>Allocated += toallocate</w:t>
+      </w:r>
     </w:p>
     <w:p>
       <w:pPr>
@@ -11501,7 +10102,6 @@
         </w:rPr>
         <w:tab/>
       </w:r>
-      <w:proofErr w:type="spellStart"/>
       <w:r>
         <w:rPr>
           <w:rFonts w:ascii="Consolas" w:hAnsi="Consolas" w:cs="Consolas"/>
@@ -11509,37 +10109,7 @@
           <w:sz w:val="19"/>
           <w:szCs w:val="19"/>
         </w:rPr>
-        <w:t>allocated</w:t>
-      </w:r>
-      <w:proofErr w:type="spellEnd"/>
-      <w:r>
-        <w:rPr>
-          <w:rFonts w:ascii="Consolas" w:hAnsi="Consolas" w:cs="Consolas"/>
-          <w:color w:val="000000"/>
-          <w:sz w:val="19"/>
-          <w:szCs w:val="19"/>
-        </w:rPr>
-        <w:t xml:space="preserve"> += </w:t>
-      </w:r>
-      <w:proofErr w:type="spellStart"/>
-      <w:r>
-        <w:rPr>
-          <w:rFonts w:ascii="Consolas" w:hAnsi="Consolas" w:cs="Consolas"/>
-          <w:color w:val="000000"/>
-          <w:sz w:val="19"/>
-          <w:szCs w:val="19"/>
-        </w:rPr>
-        <w:t>cap</w:t>
-      </w:r>
-      <w:proofErr w:type="spellEnd"/>
-      <w:r>
-        <w:rPr>
-          <w:rFonts w:ascii="Consolas" w:hAnsi="Consolas" w:cs="Consolas"/>
-          <w:color w:val="000000"/>
-          <w:sz w:val="19"/>
-          <w:szCs w:val="19"/>
-        </w:rPr>
-        <w:t>;</w:t>
+        <w:t>allocated += cap;</w:t>
       </w:r>
     </w:p>
     <w:p>
@@ -11574,7 +10144,6 @@
         </w:rPr>
         <w:tab/>
       </w:r>
-      <w:proofErr w:type="spellStart"/>
       <w:r>
         <w:rPr>
           <w:rFonts w:ascii="Consolas" w:hAnsi="Consolas" w:cs="Consolas"/>
@@ -11582,17 +10151,7 @@
           <w:sz w:val="19"/>
           <w:szCs w:val="19"/>
         </w:rPr>
-        <w:t>cap</w:t>
-      </w:r>
-      <w:proofErr w:type="spellEnd"/>
-      <w:r>
-        <w:rPr>
-          <w:rFonts w:ascii="Consolas" w:hAnsi="Consolas" w:cs="Consolas"/>
-          <w:color w:val="000000"/>
-          <w:sz w:val="19"/>
-          <w:szCs w:val="19"/>
-        </w:rPr>
-        <w:t xml:space="preserve"> = 0;</w:t>
+        <w:t>cap = 0;</w:t>
       </w:r>
     </w:p>
     <w:p>
@@ -11624,7 +10183,7 @@
         </w:rPr>
         <w:t>}</w:t>
       </w:r>
-      <w:bookmarkEnd w:id="12"/>
+      <w:bookmarkEnd w:id="11"/>
     </w:p>
     <w:p>
       <w:pPr>
@@ -11646,8 +10205,6 @@
         <w:tab/>
         <w:t>}</w:t>
       </w:r>
-      <w:bookmarkStart w:id="13" w:name="_GoBack"/>
-      <w:bookmarkEnd w:id="13"/>
     </w:p>
     <w:p>
       <w:pPr>
@@ -11721,15 +10278,7 @@
         <w:pStyle w:val="Titolo2"/>
       </w:pPr>
       <w:r>
-        <w:t>Procedura Filtra Richieste Anticipabili (</w:t>
-      </w:r>
-      <w:proofErr w:type="spellStart"/>
-      <w:r>
-        <w:t>GetAheadRequests</w:t>
-      </w:r>
-      <w:proofErr w:type="spellEnd"/>
-      <w:r>
-        <w:t>)</w:t>
+        <w:t>Procedura Filtra Richieste Anticipabili (GetAheadRequests)</w:t>
       </w:r>
     </w:p>
     <w:p>
@@ -11739,22 +10288,70 @@
     </w:p>
     <w:p>
       <w:r>
-        <w:t>Dalla lista ricevuta in input seleziona soltanto i record che rappresentano i carichi di lavoro che possono essere elaborati nella settimana corrente (quelli che soddisfano alla regola “</w:t>
-      </w:r>
-      <w:proofErr w:type="spellStart"/>
-      <w:r>
+        <w:t xml:space="preserve">Dalla lista ricevuta in input seleziona soltanto i record che rappresentano i carichi di lavoro che possono essere elaborati nella settimana corrente (quelli che soddisfano alla regola “Ahead”), ordinati per priorità crescente (la priorità più elevata è rappresentata dal numero più basso). </w:t>
+      </w:r>
+    </w:p>
+    <w:p>
+      <w:r>
+        <w:t xml:space="preserve">Ritorna una lista </w:t>
+      </w:r>
+      <w:r>
+        <w:rPr>
+          <w:b/>
+        </w:rPr>
+        <w:t>ahead</w:t>
+      </w:r>
+      <w:r>
+        <w:rPr>
+          <w:b/>
+        </w:rPr>
+        <w:t>list</w:t>
+      </w:r>
+      <w:r>
+        <w:t xml:space="preserve"> contenente i record così filtrati.</w:t>
+      </w:r>
+    </w:p>
+    <w:p>
+      <w:pPr>
+        <w:pStyle w:val="Titolo2"/>
+        <w:rPr>
+          <w:rFonts w:ascii="Consolas" w:hAnsi="Consolas"/>
+        </w:rPr>
+      </w:pPr>
+      <w:r>
+        <w:t>Procedura di Elaborazione delle Richieste Anticipabili</w:t>
+      </w:r>
+      <w:r>
+        <w:t xml:space="preserve"> (</w:t>
+      </w:r>
+      <w:r>
+        <w:rPr>
+          <w:rFonts w:ascii="Consolas" w:hAnsi="Consolas"/>
+        </w:rPr>
+        <w:t>Elab</w:t>
+      </w:r>
+      <w:r>
+        <w:rPr>
+          <w:rFonts w:ascii="Consolas" w:hAnsi="Consolas"/>
+        </w:rPr>
         <w:t>Ahead</w:t>
       </w:r>
-      <w:proofErr w:type="spellEnd"/>
-      <w:r>
-        <w:t xml:space="preserve">”), ordinati per priorità crescente (la priorità più elevata è rappresentata dal numero più basso). </w:t>
-      </w:r>
-    </w:p>
-    <w:p>
-      <w:r>
-        <w:t xml:space="preserve">Ritorna una lista </w:t>
-      </w:r>
-      <w:proofErr w:type="spellStart"/>
+      <w:r>
+        <w:rPr>
+          <w:rFonts w:ascii="Consolas" w:hAnsi="Consolas"/>
+        </w:rPr>
+        <w:t>Requests)</w:t>
+      </w:r>
+    </w:p>
+    <w:p>
+      <w:r>
+        <w:t>La procedura elabora le richieste anticipabili, e cerca di assegnare i carichi di lavoro alla settimana corrente.</w:t>
+      </w:r>
+    </w:p>
+    <w:p>
+      <w:r>
+        <w:t xml:space="preserve">Riceve in input un record che può essere elaborato (un elemento della lista </w:t>
+      </w:r>
       <w:r>
         <w:rPr>
           <w:b/>
@@ -11767,199 +10364,105 @@
         </w:rPr>
         <w:t>list</w:t>
       </w:r>
-      <w:proofErr w:type="spellEnd"/>
-      <w:r>
-        <w:t xml:space="preserve"> contenente i record così filtrati.</w:t>
-      </w:r>
-    </w:p>
-    <w:p>
-      <w:pPr>
-        <w:pStyle w:val="Titolo2"/>
-        <w:rPr>
-          <w:rFonts w:ascii="Consolas" w:hAnsi="Consolas"/>
-        </w:rPr>
-      </w:pPr>
-      <w:r>
-        <w:t>Procedura di Elaborazione delle Richieste Anticipabili</w:t>
-      </w:r>
-      <w:r>
-        <w:t xml:space="preserve"> (</w:t>
-      </w:r>
-      <w:proofErr w:type="spellStart"/>
-      <w:r>
-        <w:rPr>
-          <w:rFonts w:ascii="Consolas" w:hAnsi="Consolas"/>
-        </w:rPr>
-        <w:t>Elab</w:t>
-      </w:r>
-      <w:r>
-        <w:rPr>
-          <w:rFonts w:ascii="Consolas" w:hAnsi="Consolas"/>
+      <w:r>
+        <w:rPr>
+          <w:b/>
+        </w:rPr>
+        <w:t xml:space="preserve"> </w:t>
+      </w:r>
+      <w:r>
+        <w:t xml:space="preserve">che è già stato validato), e l’oggetto che rappresenta la settimana corrente. </w:t>
+      </w:r>
+    </w:p>
+    <w:p>
+      <w:r>
+        <w:t xml:space="preserve">Sottolineo che questa procedura non esegue la validazione delle richieste anticipabili (in conformità con la regola “Late”) che è già stata eseguita nella procedura </w:t>
+      </w:r>
+      <w:r>
+        <w:rPr>
+          <w:b/>
+        </w:rPr>
+        <w:t>Get</w:t>
+      </w:r>
+      <w:r>
+        <w:rPr>
+          <w:b/>
         </w:rPr>
         <w:t>Ahead</w:t>
       </w:r>
       <w:r>
         <w:rPr>
-          <w:rFonts w:ascii="Consolas" w:hAnsi="Consolas"/>
+          <w:b/>
         </w:rPr>
         <w:t>Requests</w:t>
       </w:r>
-      <w:proofErr w:type="spellEnd"/>
-      <w:r>
-        <w:rPr>
-          <w:rFonts w:ascii="Consolas" w:hAnsi="Consolas"/>
-        </w:rPr>
-        <w:t>)</w:t>
-      </w:r>
-    </w:p>
-    <w:p>
-      <w:r>
-        <w:t>La procedura elabora le richieste anticipabili, e cerca di assegnare i carichi di lavoro alla settimana corrente.</w:t>
-      </w:r>
-    </w:p>
-    <w:p>
-      <w:r>
-        <w:t xml:space="preserve">Riceve in input un record che può essere elaborato (un elemento della lista </w:t>
-      </w:r>
-      <w:proofErr w:type="spellStart"/>
+      <w:r>
+        <w:t>.</w:t>
+      </w:r>
+    </w:p>
+    <w:p>
+      <w:r>
+        <w:t xml:space="preserve">Sia </w:t>
+      </w:r>
       <w:r>
         <w:rPr>
           <w:b/>
         </w:rPr>
-        <w:t>ahead</w:t>
+        <w:t>aheadrecord</w:t>
+      </w:r>
+      <w:r>
+        <w:t xml:space="preserve"> il record passato in input del carico di lavoro che può essere assegnato alla settimana corrente, indicata come </w:t>
       </w:r>
       <w:r>
         <w:rPr>
           <w:b/>
         </w:rPr>
-        <w:t>list</w:t>
-      </w:r>
-      <w:proofErr w:type="spellEnd"/>
-      <w:r>
-        <w:rPr>
+        <w:t>currentweek</w:t>
+      </w:r>
+      <w:r>
+        <w:t>.</w:t>
+      </w:r>
+    </w:p>
+    <w:p>
+      <w:pPr>
+        <w:pStyle w:val="Nessunaspaziatura"/>
+        <w:rPr>
+          <w:rFonts w:ascii="Consolas" w:hAnsi="Consolas" w:cs="Consolas"/>
           <w:b/>
-        </w:rPr>
-        <w:t xml:space="preserve"> </w:t>
-      </w:r>
-      <w:r>
-        <w:t xml:space="preserve">che è già stato validato), e l’oggetto che rappresenta la settimana corrente. </w:t>
-      </w:r>
-    </w:p>
-    <w:p>
-      <w:r>
-        <w:t xml:space="preserve">Sottolineo che questa procedura non esegue la validazione delle richieste anticipabili (in conformità con la regola “Late”) che è già stata eseguita nella procedura </w:t>
-      </w:r>
-      <w:proofErr w:type="spellStart"/>
-      <w:r>
-        <w:rPr>
+          <w:lang w:val="en-US"/>
+        </w:rPr>
+      </w:pPr>
+      <w:r>
+        <w:rPr>
+          <w:rFonts w:ascii="Consolas" w:hAnsi="Consolas" w:cs="Consolas"/>
           <w:b/>
-        </w:rPr>
-        <w:t>Get</w:t>
-      </w:r>
-      <w:r>
-        <w:rPr>
+          <w:lang w:val="en-US"/>
+        </w:rPr>
+        <w:t>ElabAhead</w:t>
+      </w:r>
+      <w:r>
+        <w:rPr>
+          <w:rFonts w:ascii="Consolas" w:hAnsi="Consolas" w:cs="Consolas"/>
           <w:b/>
-        </w:rPr>
-        <w:t>Ahead</w:t>
-      </w:r>
-      <w:r>
-        <w:rPr>
+          <w:lang w:val="en-US"/>
+        </w:rPr>
+        <w:t>Requests</w:t>
+      </w:r>
+      <w:r>
+        <w:rPr>
+          <w:rFonts w:ascii="Consolas" w:hAnsi="Consolas" w:cs="Consolas"/>
           <w:b/>
-        </w:rPr>
-        <w:t>Requests</w:t>
-      </w:r>
-      <w:proofErr w:type="spellEnd"/>
-      <w:r>
-        <w:t>.</w:t>
-      </w:r>
-    </w:p>
-    <w:p>
-      <w:r>
-        <w:t xml:space="preserve">Sia </w:t>
-      </w:r>
-      <w:proofErr w:type="spellStart"/>
-      <w:r>
-        <w:rPr>
+          <w:lang w:val="en-US"/>
+        </w:rPr>
+        <w:t>(ahead</w:t>
+      </w:r>
+      <w:r>
+        <w:rPr>
+          <w:rFonts w:ascii="Consolas" w:hAnsi="Consolas" w:cs="Consolas"/>
           <w:b/>
-        </w:rPr>
-        <w:t>aheadrecord</w:t>
-      </w:r>
-      <w:proofErr w:type="spellEnd"/>
-      <w:r>
-        <w:t xml:space="preserve"> il record passato in input del carico di lavoro che può essere assegnato alla settimana corrente, indicata come </w:t>
-      </w:r>
-      <w:proofErr w:type="spellStart"/>
-      <w:r>
-        <w:rPr>
-          <w:b/>
-        </w:rPr>
-        <w:t>currentweek</w:t>
-      </w:r>
-      <w:proofErr w:type="spellEnd"/>
-      <w:r>
-        <w:t>.</w:t>
-      </w:r>
-    </w:p>
-    <w:p>
-      <w:pPr>
-        <w:pStyle w:val="Nessunaspaziatura"/>
-        <w:rPr>
-          <w:rFonts w:ascii="Consolas" w:hAnsi="Consolas" w:cs="Consolas"/>
-          <w:b/>
-          <w:lang w:val="en-US"/>
-        </w:rPr>
-      </w:pPr>
-      <w:proofErr w:type="spellStart"/>
-      <w:r>
-        <w:rPr>
-          <w:rFonts w:ascii="Consolas" w:hAnsi="Consolas" w:cs="Consolas"/>
-          <w:b/>
-          <w:lang w:val="en-US"/>
-        </w:rPr>
-        <w:t>ElabAhead</w:t>
-      </w:r>
-      <w:r>
-        <w:rPr>
-          <w:rFonts w:ascii="Consolas" w:hAnsi="Consolas" w:cs="Consolas"/>
-          <w:b/>
-          <w:lang w:val="en-US"/>
-        </w:rPr>
-        <w:t>Requests</w:t>
-      </w:r>
-      <w:proofErr w:type="spellEnd"/>
-      <w:r>
-        <w:rPr>
-          <w:rFonts w:ascii="Consolas" w:hAnsi="Consolas" w:cs="Consolas"/>
-          <w:b/>
-          <w:lang w:val="en-US"/>
-        </w:rPr>
-        <w:t>(</w:t>
-      </w:r>
-      <w:proofErr w:type="spellStart"/>
-      <w:r>
-        <w:rPr>
-          <w:rFonts w:ascii="Consolas" w:hAnsi="Consolas" w:cs="Consolas"/>
-          <w:b/>
-          <w:lang w:val="en-US"/>
-        </w:rPr>
-        <w:t>ahead</w:t>
-      </w:r>
-      <w:r>
-        <w:rPr>
-          <w:rFonts w:ascii="Consolas" w:hAnsi="Consolas" w:cs="Consolas"/>
-          <w:b/>
-          <w:lang w:val="en-US"/>
-        </w:rPr>
-        <w:t>record</w:t>
-      </w:r>
-      <w:proofErr w:type="spellEnd"/>
-      <w:r>
-        <w:rPr>
-          <w:rFonts w:ascii="Consolas" w:hAnsi="Consolas" w:cs="Consolas"/>
-          <w:b/>
-          <w:lang w:val="en-US"/>
-        </w:rPr>
-        <w:t>)</w:t>
+          <w:lang w:val="en-US"/>
+        </w:rPr>
+        <w:t>record)</w:t>
       </w:r>
     </w:p>
     <w:p>
@@ -12001,8 +10504,6 @@
         </w:rPr>
         <w:t>f (</w:t>
       </w:r>
-      <w:proofErr w:type="spellStart"/>
-      <w:proofErr w:type="gramStart"/>
       <w:r>
         <w:rPr>
           <w:rFonts w:ascii="Consolas" w:hAnsi="Consolas" w:cs="Consolas"/>
@@ -12023,16 +10524,7 @@
           <w:rFonts w:ascii="Consolas" w:hAnsi="Consolas" w:cs="Consolas"/>
           <w:lang w:val="en-US"/>
         </w:rPr>
-        <w:t>Capacity</w:t>
-      </w:r>
-      <w:proofErr w:type="spellEnd"/>
-      <w:proofErr w:type="gramEnd"/>
-      <w:r>
-        <w:rPr>
-          <w:rFonts w:ascii="Consolas" w:hAnsi="Consolas" w:cs="Consolas"/>
-          <w:lang w:val="en-US"/>
-        </w:rPr>
-        <w:t xml:space="preserve"> &gt; 0)</w:t>
+        <w:t>Capacity &gt; 0)</w:t>
       </w:r>
     </w:p>
     <w:p>
@@ -12082,8 +10574,6 @@
         </w:rPr>
         <w:t>f (</w:t>
       </w:r>
-      <w:proofErr w:type="spellStart"/>
-      <w:proofErr w:type="gramStart"/>
       <w:r>
         <w:rPr>
           <w:rFonts w:ascii="Consolas" w:hAnsi="Consolas" w:cs="Consolas"/>
@@ -12112,18 +10602,8 @@
           <w:rFonts w:ascii="Consolas" w:hAnsi="Consolas" w:cs="Consolas"/>
           <w:lang w:val="en-US"/>
         </w:rPr>
-        <w:t>Required</w:t>
-      </w:r>
-      <w:proofErr w:type="spellEnd"/>
-      <w:proofErr w:type="gramEnd"/>
-      <w:r>
-        <w:rPr>
-          <w:rFonts w:ascii="Consolas" w:hAnsi="Consolas" w:cs="Consolas"/>
-          <w:lang w:val="en-US"/>
-        </w:rPr>
-        <w:t xml:space="preserve"> &lt;= </w:t>
-      </w:r>
-      <w:proofErr w:type="spellStart"/>
+        <w:t xml:space="preserve">Required &lt;= </w:t>
+      </w:r>
       <w:r>
         <w:rPr>
           <w:rFonts w:ascii="Consolas" w:hAnsi="Consolas" w:cs="Consolas"/>
@@ -12144,15 +10624,7 @@
           <w:rFonts w:ascii="Consolas" w:hAnsi="Consolas" w:cs="Consolas"/>
           <w:lang w:val="en-US"/>
         </w:rPr>
-        <w:t>Capacity</w:t>
-      </w:r>
-      <w:proofErr w:type="spellEnd"/>
-      <w:r>
-        <w:rPr>
-          <w:rFonts w:ascii="Consolas" w:hAnsi="Consolas" w:cs="Consolas"/>
-          <w:lang w:val="en-US"/>
-        </w:rPr>
-        <w:t>)</w:t>
+        <w:t>Capacity)</w:t>
       </w:r>
     </w:p>
     <w:p>
@@ -12196,8 +10668,6 @@
         </w:rPr>
         <w:tab/>
       </w:r>
-      <w:proofErr w:type="spellStart"/>
-      <w:proofErr w:type="gramStart"/>
       <w:r>
         <w:rPr>
           <w:rFonts w:ascii="Consolas" w:hAnsi="Consolas" w:cs="Consolas"/>
@@ -12218,18 +10688,8 @@
           <w:rFonts w:ascii="Consolas" w:hAnsi="Consolas" w:cs="Consolas"/>
           <w:lang w:val="en-US"/>
         </w:rPr>
-        <w:t>Capacity</w:t>
-      </w:r>
-      <w:proofErr w:type="spellEnd"/>
-      <w:proofErr w:type="gramEnd"/>
-      <w:r>
-        <w:rPr>
-          <w:rFonts w:ascii="Consolas" w:hAnsi="Consolas" w:cs="Consolas"/>
-          <w:lang w:val="en-US"/>
-        </w:rPr>
-        <w:t xml:space="preserve"> -= </w:t>
-      </w:r>
-      <w:proofErr w:type="spellStart"/>
+        <w:t xml:space="preserve">Capacity -= </w:t>
+      </w:r>
       <w:r>
         <w:rPr>
           <w:rFonts w:ascii="Consolas" w:hAnsi="Consolas" w:cs="Consolas"/>
@@ -12260,7 +10720,6 @@
         </w:rPr>
         <w:t>Required</w:t>
       </w:r>
-      <w:proofErr w:type="spellEnd"/>
     </w:p>
     <w:p>
       <w:pPr>
@@ -12285,8 +10744,6 @@
         </w:rPr>
         <w:tab/>
       </w:r>
-      <w:proofErr w:type="spellStart"/>
-      <w:proofErr w:type="gramStart"/>
       <w:r>
         <w:rPr>
           <w:rFonts w:ascii="Consolas" w:hAnsi="Consolas" w:cs="Consolas"/>
@@ -12300,16 +10757,7 @@
           <w:rFonts w:ascii="Consolas" w:hAnsi="Consolas" w:cs="Consolas"/>
           <w:lang w:val="en-US"/>
         </w:rPr>
-        <w:t>.Required</w:t>
-      </w:r>
-      <w:proofErr w:type="spellEnd"/>
-      <w:proofErr w:type="gramEnd"/>
-      <w:r>
-        <w:rPr>
-          <w:rFonts w:ascii="Consolas" w:hAnsi="Consolas" w:cs="Consolas"/>
-          <w:lang w:val="en-US"/>
-        </w:rPr>
-        <w:t xml:space="preserve"> = 0;</w:t>
+        <w:t>.Required = 0;</w:t>
       </w:r>
     </w:p>
     <w:p>
@@ -12346,7 +10794,6 @@
         </w:rPr>
         <w:t xml:space="preserve"> in </w:t>
       </w:r>
-      <w:proofErr w:type="spellStart"/>
       <w:r>
         <w:rPr>
           <w:rFonts w:ascii="Consolas" w:hAnsi="Consolas" w:cs="Consolas"/>
@@ -12361,7 +10808,6 @@
         </w:rPr>
         <w:t>list</w:t>
       </w:r>
-      <w:proofErr w:type="spellEnd"/>
     </w:p>
     <w:p>
       <w:pPr>
@@ -12390,7 +10836,6 @@
         </w:rPr>
         <w:t xml:space="preserve"> </w:t>
       </w:r>
-      <w:proofErr w:type="spellStart"/>
       <w:r>
         <w:rPr>
           <w:rFonts w:ascii="Consolas" w:hAnsi="Consolas" w:cs="Consolas"/>
@@ -12398,7 +10843,6 @@
         </w:rPr>
         <w:t>currentweek</w:t>
       </w:r>
-      <w:proofErr w:type="spellEnd"/>
       <w:r>
         <w:rPr>
           <w:rFonts w:ascii="Consolas" w:hAnsi="Consolas" w:cs="Consolas"/>
@@ -12489,8 +10933,6 @@
         </w:rPr>
         <w:tab/>
       </w:r>
-      <w:proofErr w:type="spellStart"/>
-      <w:proofErr w:type="gramStart"/>
       <w:r>
         <w:rPr>
           <w:rFonts w:ascii="Consolas" w:hAnsi="Consolas" w:cs="Consolas"/>
@@ -12504,16 +10946,7 @@
           <w:rFonts w:ascii="Consolas" w:hAnsi="Consolas" w:cs="Consolas"/>
           <w:lang w:val="en-US"/>
         </w:rPr>
-        <w:t>.Required</w:t>
-      </w:r>
-      <w:proofErr w:type="spellEnd"/>
-      <w:proofErr w:type="gramEnd"/>
-      <w:r>
-        <w:rPr>
-          <w:rFonts w:ascii="Consolas" w:hAnsi="Consolas" w:cs="Consolas"/>
-          <w:lang w:val="en-US"/>
-        </w:rPr>
-        <w:t xml:space="preserve"> -</w:t>
+        <w:t>.Required -</w:t>
       </w:r>
       <w:r>
         <w:rPr>
@@ -12529,7 +10962,6 @@
         </w:rPr>
         <w:t xml:space="preserve"> </w:t>
       </w:r>
-      <w:proofErr w:type="spellStart"/>
       <w:r>
         <w:rPr>
           <w:rFonts w:ascii="Consolas" w:hAnsi="Consolas" w:cs="Consolas"/>
@@ -12545,7 +10977,6 @@
         </w:rPr>
         <w:t>.Capacity</w:t>
       </w:r>
-      <w:proofErr w:type="spellEnd"/>
     </w:p>
     <w:p>
       <w:pPr>
@@ -12570,8 +11001,6 @@
         </w:rPr>
         <w:tab/>
       </w:r>
-      <w:proofErr w:type="spellStart"/>
-      <w:proofErr w:type="gramStart"/>
       <w:r>
         <w:rPr>
           <w:rFonts w:ascii="Consolas" w:hAnsi="Consolas" w:cs="Consolas"/>
@@ -12585,16 +11014,7 @@
           <w:rFonts w:ascii="Consolas" w:hAnsi="Consolas" w:cs="Consolas"/>
           <w:lang w:val="en-US"/>
         </w:rPr>
-        <w:t>.Capacity</w:t>
-      </w:r>
-      <w:proofErr w:type="spellEnd"/>
-      <w:proofErr w:type="gramEnd"/>
-      <w:r>
-        <w:rPr>
-          <w:rFonts w:ascii="Consolas" w:hAnsi="Consolas" w:cs="Consolas"/>
-          <w:lang w:val="en-US"/>
-        </w:rPr>
-        <w:t xml:space="preserve"> = 0;</w:t>
+        <w:t>.Capacity = 0;</w:t>
       </w:r>
     </w:p>
     <w:p>
@@ -12643,7 +11063,6 @@
         </w:rPr>
         <w:t xml:space="preserve"> </w:t>
       </w:r>
-      <w:proofErr w:type="spellStart"/>
       <w:r>
         <w:rPr>
           <w:rFonts w:ascii="Consolas" w:hAnsi="Consolas" w:cs="Consolas"/>
@@ -12658,7 +11077,6 @@
         </w:rPr>
         <w:t>list</w:t>
       </w:r>
-      <w:proofErr w:type="spellEnd"/>
     </w:p>
     <w:p>
       <w:pPr>
@@ -12687,7 +11105,6 @@
         </w:rPr>
         <w:t xml:space="preserve"> </w:t>
       </w:r>
-      <w:proofErr w:type="spellStart"/>
       <w:r>
         <w:rPr>
           <w:rFonts w:ascii="Consolas" w:hAnsi="Consolas" w:cs="Consolas"/>
@@ -12695,7 +11112,6 @@
         </w:rPr>
         <w:t>currentweek</w:t>
       </w:r>
-      <w:proofErr w:type="spellEnd"/>
     </w:p>
     <w:p>
       <w:pPr>
@@ -12832,11 +11248,9 @@
       <w:r>
         <w:t xml:space="preserve"> (</w:t>
       </w:r>
-      <w:proofErr w:type="spellStart"/>
       <w:r>
         <w:t>EnqueueRequests</w:t>
       </w:r>
-      <w:proofErr w:type="spellEnd"/>
       <w:r>
         <w:t>)</w:t>
       </w:r>
@@ -12866,13 +11280,8 @@
       <w:r>
         <w:t>on soddisfatta (</w:t>
       </w:r>
-      <w:proofErr w:type="spellStart"/>
-      <w:r>
-        <w:t>Capacity</w:t>
-      </w:r>
-      <w:proofErr w:type="spellEnd"/>
-      <w:r>
-        <w:t xml:space="preserve"> </w:t>
+      <w:r>
+        <w:t xml:space="preserve">Capacity </w:t>
       </w:r>
       <w:r>
         <w:t>== 0</w:t>
@@ -12901,24 +11310,11 @@
       <w:r>
         <w:t xml:space="preserve">0 &lt; </w:t>
       </w:r>
-      <w:proofErr w:type="spellStart"/>
-      <w:r>
-        <w:t>Capacity</w:t>
-      </w:r>
-      <w:proofErr w:type="spellEnd"/>
-      <w:r>
-        <w:t xml:space="preserve"> &lt;</w:t>
-      </w:r>
-      <w:r>
-        <w:t xml:space="preserve"> </w:t>
-      </w:r>
-      <w:proofErr w:type="spellStart"/>
-      <w:r>
-        <w:t>Required</w:t>
-      </w:r>
-      <w:proofErr w:type="spellEnd"/>
-      <w:r>
-        <w:t>)</w:t>
+      <w:r>
+        <w:t>Capacity &lt;</w:t>
+      </w:r>
+      <w:r>
+        <w:t xml:space="preserve"> Required)</w:t>
       </w:r>
     </w:p>
     <w:p>
@@ -12933,23 +11329,7 @@
         <w:t>Richiesta s</w:t>
       </w:r>
       <w:r>
-        <w:t>oddisfatta totalmente (</w:t>
-      </w:r>
-      <w:proofErr w:type="spellStart"/>
-      <w:r>
-        <w:t>Capacity</w:t>
-      </w:r>
-      <w:proofErr w:type="spellEnd"/>
-      <w:r>
-        <w:t xml:space="preserve"> &gt;= </w:t>
-      </w:r>
-      <w:proofErr w:type="spellStart"/>
-      <w:r>
-        <w:t>Required</w:t>
-      </w:r>
-      <w:proofErr w:type="spellEnd"/>
-      <w:r>
-        <w:t>)</w:t>
+        <w:t>oddisfatta totalmente (Capacity &gt;= Required)</w:t>
       </w:r>
     </w:p>
     <w:p>
@@ -12962,15 +11342,7 @@
     </w:p>
     <w:p>
       <w:r>
-        <w:t>Questa procedura prevede che venga aggiornato il valore “</w:t>
-      </w:r>
-      <w:proofErr w:type="spellStart"/>
-      <w:r>
-        <w:t>Required</w:t>
-      </w:r>
-      <w:proofErr w:type="spellEnd"/>
-      <w:r>
-        <w:t xml:space="preserve">” del record e, una volta verificate le condizioni necessarie, esso venga inserito nella coda delle elaborazioni pendenti, per un trattamento successivo. </w:t>
+        <w:t xml:space="preserve">Questa procedura prevede che venga aggiornato il valore “Required” del record e, una volta verificate le condizioni necessarie, esso venga inserito nella coda delle elaborazioni pendenti, per un trattamento successivo. </w:t>
       </w:r>
     </w:p>
     <w:p>
@@ -13178,7 +11550,6 @@
                 <w:lang w:eastAsia="it-IT"/>
               </w:rPr>
             </w:pPr>
-            <w:proofErr w:type="spellStart"/>
             <w:r>
               <w:rPr>
                 <w:rFonts w:ascii="Calibri" w:eastAsia="Times New Roman" w:hAnsi="Calibri" w:cs="Times New Roman"/>
@@ -13189,7 +11560,6 @@
               </w:rPr>
               <w:t>Ahead</w:t>
             </w:r>
-            <w:proofErr w:type="spellEnd"/>
           </w:p>
         </w:tc>
         <w:tc>
@@ -13244,7 +11614,6 @@
                 <w:lang w:eastAsia="it-IT"/>
               </w:rPr>
             </w:pPr>
-            <w:proofErr w:type="spellStart"/>
             <w:r>
               <w:rPr>
                 <w:rFonts w:ascii="Calibri" w:eastAsia="Times New Roman" w:hAnsi="Calibri" w:cs="Times New Roman"/>
@@ -13255,7 +11624,6 @@
               </w:rPr>
               <w:t>Priority</w:t>
             </w:r>
-            <w:proofErr w:type="spellEnd"/>
           </w:p>
         </w:tc>
         <w:tc>
@@ -13278,7 +11646,6 @@
                 <w:lang w:eastAsia="it-IT"/>
               </w:rPr>
             </w:pPr>
-            <w:proofErr w:type="spellStart"/>
             <w:r>
               <w:rPr>
                 <w:rFonts w:ascii="Calibri" w:eastAsia="Times New Roman" w:hAnsi="Calibri" w:cs="Times New Roman"/>
@@ -13289,7 +11656,6 @@
               </w:rPr>
               <w:t>Capacity</w:t>
             </w:r>
-            <w:proofErr w:type="spellEnd"/>
           </w:p>
         </w:tc>
         <w:tc>
@@ -13312,7 +11678,6 @@
                 <w:lang w:eastAsia="it-IT"/>
               </w:rPr>
             </w:pPr>
-            <w:proofErr w:type="spellStart"/>
             <w:r>
               <w:rPr>
                 <w:rFonts w:ascii="Calibri" w:eastAsia="Times New Roman" w:hAnsi="Calibri" w:cs="Times New Roman"/>
@@ -13323,7 +11688,6 @@
               </w:rPr>
               <w:t>Required</w:t>
             </w:r>
-            <w:proofErr w:type="spellEnd"/>
           </w:p>
         </w:tc>
         <w:tc>
@@ -15929,15 +14293,7 @@
         <w:t>Notare che le rig</w:t>
       </w:r>
       <w:r>
-        <w:t xml:space="preserve">he relative ai record originali non sono state modificate, mentre tutti gli aggiornamenti sono stati aggiunti in </w:t>
-      </w:r>
-      <w:proofErr w:type="spellStart"/>
-      <w:r>
-        <w:t>append</w:t>
-      </w:r>
-      <w:proofErr w:type="spellEnd"/>
-      <w:r>
-        <w:t>.</w:t>
+        <w:t>he relative ai record originali non sono state modificate, mentre tutti gli aggiornamenti sono stati aggiunti in append.</w:t>
       </w:r>
     </w:p>
     <w:p>
@@ -15948,11 +14304,9 @@
       <w:r>
         <w:t>“</w:t>
       </w:r>
-      <w:proofErr w:type="spellStart"/>
       <w:r>
         <w:t>Capacity</w:t>
       </w:r>
-      <w:proofErr w:type="spellEnd"/>
       <w:r>
         <w:t>”</w:t>
       </w:r>
@@ -15962,11 +14316,9 @@
       <w:r>
         <w:t>“</w:t>
       </w:r>
-      <w:proofErr w:type="spellStart"/>
       <w:r>
         <w:t>Capacity</w:t>
       </w:r>
-      <w:proofErr w:type="spellEnd"/>
       <w:r>
         <w:t>”</w:t>
       </w:r>
@@ -16024,15 +14376,15 @@
             <o:lock v:ext="edit" aspectratio="t"/>
           </v:shapetype>
           <v:shape id="_x0000_i1025" type="#_x0000_t75" style="width:378pt;height:714pt" o:ole="">
-            <v:imagedata r:id="rId11" o:title=""/>
+            <v:imagedata r:id="rId8" o:title=""/>
           </v:shape>
-          <o:OLEObject Type="Embed" ProgID="Visio.Drawing.15" ShapeID="_x0000_i1025" DrawAspect="Content" ObjectID="_1571055560" r:id="rId12"/>
+          <o:OLEObject Type="Embed" ProgID="Visio.Drawing.15" ShapeID="_x0000_i1025" DrawAspect="Content" ObjectID="_1571258926" r:id="rId9"/>
         </w:object>
       </w:r>
     </w:p>
     <w:sectPr>
-      <w:footerReference w:type="even" r:id="rId13"/>
-      <w:footerReference w:type="default" r:id="rId14"/>
+      <w:footerReference w:type="even" r:id="rId10"/>
+      <w:footerReference w:type="default" r:id="rId11"/>
       <w:pgSz w:w="11900" w:h="16840"/>
       <w:pgMar w:top="1417" w:right="1134" w:bottom="1134" w:left="1134" w:header="708" w:footer="708" w:gutter="0"/>
       <w:cols w:space="708"/>
@@ -16042,76 +14394,8 @@
 </w:document>
 </file>
 
-<file path=word/comments.xml><?xml version="1.0" encoding="utf-8"?>
-<w:comments xmlns:wpc="http://schemas.microsoft.com/office/word/2010/wordprocessingCanvas" xmlns:cx="http://schemas.microsoft.com/office/drawing/2014/chartex" xmlns:cx1="http://schemas.microsoft.com/office/drawing/2015/9/8/chartex" xmlns:cx2="http://schemas.microsoft.com/office/drawing/2015/10/21/chartex" xmlns:cx3="http://schemas.microsoft.com/office/drawing/2016/5/9/chartex" xmlns:cx4="http://schemas.microsoft.com/office/drawing/2016/5/10/chartex" xmlns:cx5="http://schemas.microsoft.com/office/drawing/2016/5/11/chartex" xmlns:cx6="http://schemas.microsoft.com/office/drawing/2016/5/12/chartex" xmlns:cx7="http://schemas.microsoft.com/office/drawing/2016/5/13/chartex" xmlns:cx8="http://schemas.microsoft.com/office/drawing/2016/5/14/chartex" xmlns:mc="http://schemas.openxmlformats.org/markup-compatibility/2006" xmlns:aink="http://schemas.microsoft.com/office/drawing/2016/ink" xmlns:am3d="http://schemas.microsoft.com/office/drawing/2017/model3d" xmlns:o="urn:schemas-microsoft-com:office:office" xmlns:r="http://schemas.openxmlformats.org/officeDocument/2006/relationships" xmlns:m="http://schemas.openxmlformats.org/officeDocument/2006/math" xmlns:v="urn:schemas-microsoft-com:vml" xmlns:wp14="http://schemas.microsoft.com/office/word/2010/wordprocessingDrawing" xmlns:wp="http://schemas.openxmlformats.org/drawingml/2006/wordprocessingDrawing" xmlns:w10="urn:schemas-microsoft-com:office:word" xmlns:w="http://schemas.openxmlformats.org/wordprocessingml/2006/main" xmlns:w14="http://schemas.microsoft.com/office/word/2010/wordml" xmlns:w15="http://schemas.microsoft.com/office/word/2012/wordml" xmlns:w16cid="http://schemas.microsoft.com/office/word/2016/wordml/cid" xmlns:w16se="http://schemas.microsoft.com/office/word/2015/wordml/symex" xmlns:wpg="http://schemas.microsoft.com/office/word/2010/wordprocessingGroup" xmlns:wpi="http://schemas.microsoft.com/office/word/2010/wordprocessingInk" xmlns:wne="http://schemas.microsoft.com/office/word/2006/wordml" xmlns:wps="http://schemas.microsoft.com/office/word/2010/wordprocessingShape" mc:Ignorable="w14 w15 w16se w16cid wp14">
-  <w:comment w:id="4" w:author="Walter Zoccarato" w:date="2017-09-17T18:34:00Z" w:initials="WZ">
-    <w:p>
-      <w:pPr>
-        <w:pStyle w:val="Testocommento"/>
-      </w:pPr>
-      <w:r>
-        <w:rPr>
-          <w:rStyle w:val="Rimandocommento"/>
-        </w:rPr>
-        <w:annotationRef/>
-      </w:r>
-      <w:r>
-        <w:t xml:space="preserve">Se le condizioni per andare avanti non sono soddisfatte che cosa facciamo? </w:t>
-      </w:r>
-      <w:r>
-        <w:rPr>
-          <w:noProof/>
-        </w:rPr>
-        <w:t>Come già detto i</w:t>
-      </w:r>
-      <w:r>
-        <w:t>o butterei via il record che non si può elaborare, e ricomincerei dall’inizio. È possibile trovare una soluzione più intelligente?</w:t>
-      </w:r>
-    </w:p>
-  </w:comment>
-  <w:comment w:id="5" w:author="Walter Zoccarato" w:date="2017-09-20T11:18:00Z" w:initials="WZ">
-    <w:p>
-      <w:pPr>
-        <w:pStyle w:val="Testocommento"/>
-      </w:pPr>
-      <w:r>
-        <w:rPr>
-          <w:rStyle w:val="Rimandocommento"/>
-        </w:rPr>
-        <w:annotationRef/>
-      </w:r>
-      <w:r>
-        <w:t>No. Se non è possibile produrre, mi fermo e basta.</w:t>
-      </w:r>
-    </w:p>
-    <w:p>
-      <w:pPr>
-        <w:pStyle w:val="Testocommento"/>
-      </w:pPr>
-      <w:r>
-        <w:t>Il lavoro resta a metà</w:t>
-      </w:r>
-    </w:p>
-  </w:comment>
-</w:comments>
-</file>
-
-<file path=word/commentsExtended.xml><?xml version="1.0" encoding="utf-8"?>
-<w15:commentsEx xmlns:wpc="http://schemas.microsoft.com/office/word/2010/wordprocessingCanvas" xmlns:cx="http://schemas.microsoft.com/office/drawing/2014/chartex" xmlns:cx1="http://schemas.microsoft.com/office/drawing/2015/9/8/chartex" xmlns:cx2="http://schemas.microsoft.com/office/drawing/2015/10/21/chartex" xmlns:cx3="http://schemas.microsoft.com/office/drawing/2016/5/9/chartex" xmlns:cx4="http://schemas.microsoft.com/office/drawing/2016/5/10/chartex" xmlns:cx5="http://schemas.microsoft.com/office/drawing/2016/5/11/chartex" xmlns:cx6="http://schemas.microsoft.com/office/drawing/2016/5/12/chartex" xmlns:cx7="http://schemas.microsoft.com/office/drawing/2016/5/13/chartex" xmlns:cx8="http://schemas.microsoft.com/office/drawing/2016/5/14/chartex" xmlns:mc="http://schemas.openxmlformats.org/markup-compatibility/2006" xmlns:aink="http://schemas.microsoft.com/office/drawing/2016/ink" xmlns:am3d="http://schemas.microsoft.com/office/drawing/2017/model3d" xmlns:o="urn:schemas-microsoft-com:office:office" xmlns:r="http://schemas.openxmlformats.org/officeDocument/2006/relationships" xmlns:m="http://schemas.openxmlformats.org/officeDocument/2006/math" xmlns:v="urn:schemas-microsoft-com:vml" xmlns:wp14="http://schemas.microsoft.com/office/word/2010/wordprocessingDrawing" xmlns:wp="http://schemas.openxmlformats.org/drawingml/2006/wordprocessingDrawing" xmlns:w10="urn:schemas-microsoft-com:office:word" xmlns:w="http://schemas.openxmlformats.org/wordprocessingml/2006/main" xmlns:w14="http://schemas.microsoft.com/office/word/2010/wordml" xmlns:w15="http://schemas.microsoft.com/office/word/2012/wordml" xmlns:w16cid="http://schemas.microsoft.com/office/word/2016/wordml/cid" xmlns:w16se="http://schemas.microsoft.com/office/word/2015/wordml/symex" xmlns:wpg="http://schemas.microsoft.com/office/word/2010/wordprocessingGroup" xmlns:wpi="http://schemas.microsoft.com/office/word/2010/wordprocessingInk" xmlns:wne="http://schemas.microsoft.com/office/word/2006/wordml" xmlns:wps="http://schemas.microsoft.com/office/word/2010/wordprocessingShape" mc:Ignorable="w14 w15 w16se w16cid wp14">
-  <w15:commentEx w15:paraId="2CD17404" w15:done="1"/>
-  <w15:commentEx w15:paraId="6F5615DD" w15:paraIdParent="2CD17404" w15:done="1"/>
-</w15:commentsEx>
-</file>
-
-<file path=word/commentsIds.xml><?xml version="1.0" encoding="utf-8"?>
-<w16cid:commentsIds xmlns:wpc="http://schemas.microsoft.com/office/word/2010/wordprocessingCanvas" xmlns:cx="http://schemas.microsoft.com/office/drawing/2014/chartex" xmlns:cx1="http://schemas.microsoft.com/office/drawing/2015/9/8/chartex" xmlns:cx2="http://schemas.microsoft.com/office/drawing/2015/10/21/chartex" xmlns:cx3="http://schemas.microsoft.com/office/drawing/2016/5/9/chartex" xmlns:cx4="http://schemas.microsoft.com/office/drawing/2016/5/10/chartex" xmlns:cx5="http://schemas.microsoft.com/office/drawing/2016/5/11/chartex" xmlns:cx6="http://schemas.microsoft.com/office/drawing/2016/5/12/chartex" xmlns:cx7="http://schemas.microsoft.com/office/drawing/2016/5/13/chartex" xmlns:cx8="http://schemas.microsoft.com/office/drawing/2016/5/14/chartex" xmlns:mc="http://schemas.openxmlformats.org/markup-compatibility/2006" xmlns:aink="http://schemas.microsoft.com/office/drawing/2016/ink" xmlns:am3d="http://schemas.microsoft.com/office/drawing/2017/model3d" xmlns:o="urn:schemas-microsoft-com:office:office" xmlns:r="http://schemas.openxmlformats.org/officeDocument/2006/relationships" xmlns:m="http://schemas.openxmlformats.org/officeDocument/2006/math" xmlns:v="urn:schemas-microsoft-com:vml" xmlns:wp14="http://schemas.microsoft.com/office/word/2010/wordprocessingDrawing" xmlns:wp="http://schemas.openxmlformats.org/drawingml/2006/wordprocessingDrawing" xmlns:w10="urn:schemas-microsoft-com:office:word" xmlns:w="http://schemas.openxmlformats.org/wordprocessingml/2006/main" xmlns:w14="http://schemas.microsoft.com/office/word/2010/wordml" xmlns:w15="http://schemas.microsoft.com/office/word/2012/wordml" xmlns:w16cid="http://schemas.microsoft.com/office/word/2016/wordml/cid" xmlns:w16se="http://schemas.microsoft.com/office/word/2015/wordml/symex" xmlns:wpg="http://schemas.microsoft.com/office/word/2010/wordprocessingGroup" xmlns:wpi="http://schemas.microsoft.com/office/word/2010/wordprocessingInk" xmlns:wne="http://schemas.microsoft.com/office/word/2006/wordml" xmlns:wps="http://schemas.microsoft.com/office/word/2010/wordprocessingShape" mc:Ignorable="w14 w15 w16se w16cid wp14">
-  <w16cid:commentId w16cid:paraId="2CD17404" w16cid:durableId="1D693EBF"/>
-  <w16cid:commentId w16cid:paraId="6F5615DD" w16cid:durableId="1D6D4CF1"/>
-</w16cid:commentsIds>
-</file>
-
 <file path=word/endnotes.xml><?xml version="1.0" encoding="utf-8"?>
-<w:endnotes xmlns:wpc="http://schemas.microsoft.com/office/word/2010/wordprocessingCanvas" xmlns:cx="http://schemas.microsoft.com/office/drawing/2014/chartex" xmlns:cx1="http://schemas.microsoft.com/office/drawing/2015/9/8/chartex" xmlns:cx2="http://schemas.microsoft.com/office/drawing/2015/10/21/chartex" xmlns:cx3="http://schemas.microsoft.com/office/drawing/2016/5/9/chartex" xmlns:cx4="http://schemas.microsoft.com/office/drawing/2016/5/10/chartex" xmlns:cx5="http://schemas.microsoft.com/office/drawing/2016/5/11/chartex" xmlns:cx6="http://schemas.microsoft.com/office/drawing/2016/5/12/chartex" xmlns:cx7="http://schemas.microsoft.com/office/drawing/2016/5/13/chartex" xmlns:cx8="http://schemas.microsoft.com/office/drawing/2016/5/14/chartex" xmlns:mc="http://schemas.openxmlformats.org/markup-compatibility/2006" xmlns:aink="http://schemas.microsoft.com/office/drawing/2016/ink" xmlns:am3d="http://schemas.microsoft.com/office/drawing/2017/model3d" xmlns:o="urn:schemas-microsoft-com:office:office" xmlns:r="http://schemas.openxmlformats.org/officeDocument/2006/relationships" xmlns:m="http://schemas.openxmlformats.org/officeDocument/2006/math" xmlns:v="urn:schemas-microsoft-com:vml" xmlns:wp14="http://schemas.microsoft.com/office/word/2010/wordprocessingDrawing" xmlns:wp="http://schemas.openxmlformats.org/drawingml/2006/wordprocessingDrawing" xmlns:w10="urn:schemas-microsoft-com:office:word" xmlns:w="http://schemas.openxmlformats.org/wordprocessingml/2006/main" xmlns:w14="http://schemas.microsoft.com/office/word/2010/wordml" xmlns:w15="http://schemas.microsoft.com/office/word/2012/wordml" xmlns:w16cid="http://schemas.microsoft.com/office/word/2016/wordml/cid" xmlns:w16se="http://schemas.microsoft.com/office/word/2015/wordml/symex" xmlns:wpg="http://schemas.microsoft.com/office/word/2010/wordprocessingGroup" xmlns:wpi="http://schemas.microsoft.com/office/word/2010/wordprocessingInk" xmlns:wne="http://schemas.microsoft.com/office/word/2006/wordml" xmlns:wps="http://schemas.microsoft.com/office/word/2010/wordprocessingShape" mc:Ignorable="w14 w15 w16se w16cid wp14">
+<w:endnotes xmlns:wpc="http://schemas.microsoft.com/office/word/2010/wordprocessingCanvas" xmlns:cx="http://schemas.microsoft.com/office/drawing/2014/chartex" xmlns:cx1="http://schemas.microsoft.com/office/drawing/2015/9/8/chartex" xmlns:cx2="http://schemas.microsoft.com/office/drawing/2015/10/21/chartex" xmlns:cx3="http://schemas.microsoft.com/office/drawing/2016/5/9/chartex" xmlns:cx4="http://schemas.microsoft.com/office/drawing/2016/5/10/chartex" xmlns:cx5="http://schemas.microsoft.com/office/drawing/2016/5/11/chartex" xmlns:cx6="http://schemas.microsoft.com/office/drawing/2016/5/12/chartex" xmlns:cx7="http://schemas.microsoft.com/office/drawing/2016/5/13/chartex" xmlns:cx8="http://schemas.microsoft.com/office/drawing/2016/5/14/chartex" xmlns:mc="http://schemas.openxmlformats.org/markup-compatibility/2006" xmlns:aink="http://schemas.microsoft.com/office/drawing/2016/ink" xmlns:am3d="http://schemas.microsoft.com/office/drawing/2017/model3d" xmlns:o="urn:schemas-microsoft-com:office:office" xmlns:r="http://schemas.openxmlformats.org/officeDocument/2006/relationships" xmlns:m="http://schemas.openxmlformats.org/officeDocument/2006/math" xmlns:v="urn:schemas-microsoft-com:vml" xmlns:wp14="http://schemas.microsoft.com/office/word/2010/wordprocessingDrawing" xmlns:wp="http://schemas.openxmlformats.org/drawingml/2006/wordprocessingDrawing" xmlns:w10="urn:schemas-microsoft-com:office:word" xmlns:w="http://schemas.openxmlformats.org/wordprocessingml/2006/main" xmlns:w14="http://schemas.microsoft.com/office/word/2010/wordml" xmlns:w15="http://schemas.microsoft.com/office/word/2012/wordml" xmlns:w16se="http://schemas.microsoft.com/office/word/2015/wordml/symex" xmlns:wpg="http://schemas.microsoft.com/office/word/2010/wordprocessingGroup" xmlns:wpi="http://schemas.microsoft.com/office/word/2010/wordprocessingInk" xmlns:wne="http://schemas.microsoft.com/office/word/2006/wordml" xmlns:wps="http://schemas.microsoft.com/office/word/2010/wordprocessingShape" mc:Ignorable="w14 w15 w16se wp14">
   <w:endnote w:type="separator" w:id="-1">
     <w:p>
       <w:pPr>
@@ -16136,7 +14420,7 @@
 </file>
 
 <file path=word/footer1.xml><?xml version="1.0" encoding="utf-8"?>
-<w:ftr xmlns:wpc="http://schemas.microsoft.com/office/word/2010/wordprocessingCanvas" xmlns:cx="http://schemas.microsoft.com/office/drawing/2014/chartex" xmlns:cx1="http://schemas.microsoft.com/office/drawing/2015/9/8/chartex" xmlns:cx2="http://schemas.microsoft.com/office/drawing/2015/10/21/chartex" xmlns:cx3="http://schemas.microsoft.com/office/drawing/2016/5/9/chartex" xmlns:cx4="http://schemas.microsoft.com/office/drawing/2016/5/10/chartex" xmlns:cx5="http://schemas.microsoft.com/office/drawing/2016/5/11/chartex" xmlns:cx6="http://schemas.microsoft.com/office/drawing/2016/5/12/chartex" xmlns:cx7="http://schemas.microsoft.com/office/drawing/2016/5/13/chartex" xmlns:cx8="http://schemas.microsoft.com/office/drawing/2016/5/14/chartex" xmlns:mc="http://schemas.openxmlformats.org/markup-compatibility/2006" xmlns:aink="http://schemas.microsoft.com/office/drawing/2016/ink" xmlns:am3d="http://schemas.microsoft.com/office/drawing/2017/model3d" xmlns:o="urn:schemas-microsoft-com:office:office" xmlns:r="http://schemas.openxmlformats.org/officeDocument/2006/relationships" xmlns:m="http://schemas.openxmlformats.org/officeDocument/2006/math" xmlns:v="urn:schemas-microsoft-com:vml" xmlns:wp14="http://schemas.microsoft.com/office/word/2010/wordprocessingDrawing" xmlns:wp="http://schemas.openxmlformats.org/drawingml/2006/wordprocessingDrawing" xmlns:w10="urn:schemas-microsoft-com:office:word" xmlns:w="http://schemas.openxmlformats.org/wordprocessingml/2006/main" xmlns:w14="http://schemas.microsoft.com/office/word/2010/wordml" xmlns:w15="http://schemas.microsoft.com/office/word/2012/wordml" xmlns:w16cid="http://schemas.microsoft.com/office/word/2016/wordml/cid" xmlns:w16se="http://schemas.microsoft.com/office/word/2015/wordml/symex" xmlns:wpg="http://schemas.microsoft.com/office/word/2010/wordprocessingGroup" xmlns:wpi="http://schemas.microsoft.com/office/word/2010/wordprocessingInk" xmlns:wne="http://schemas.microsoft.com/office/word/2006/wordml" xmlns:wps="http://schemas.microsoft.com/office/word/2010/wordprocessingShape" mc:Ignorable="w14 w15 w16se w16cid wp14">
+<w:ftr xmlns:wpc="http://schemas.microsoft.com/office/word/2010/wordprocessingCanvas" xmlns:cx="http://schemas.microsoft.com/office/drawing/2014/chartex" xmlns:cx1="http://schemas.microsoft.com/office/drawing/2015/9/8/chartex" xmlns:cx2="http://schemas.microsoft.com/office/drawing/2015/10/21/chartex" xmlns:cx3="http://schemas.microsoft.com/office/drawing/2016/5/9/chartex" xmlns:cx4="http://schemas.microsoft.com/office/drawing/2016/5/10/chartex" xmlns:cx5="http://schemas.microsoft.com/office/drawing/2016/5/11/chartex" xmlns:cx6="http://schemas.microsoft.com/office/drawing/2016/5/12/chartex" xmlns:cx7="http://schemas.microsoft.com/office/drawing/2016/5/13/chartex" xmlns:cx8="http://schemas.microsoft.com/office/drawing/2016/5/14/chartex" xmlns:mc="http://schemas.openxmlformats.org/markup-compatibility/2006" xmlns:aink="http://schemas.microsoft.com/office/drawing/2016/ink" xmlns:am3d="http://schemas.microsoft.com/office/drawing/2017/model3d" xmlns:o="urn:schemas-microsoft-com:office:office" xmlns:r="http://schemas.openxmlformats.org/officeDocument/2006/relationships" xmlns:m="http://schemas.openxmlformats.org/officeDocument/2006/math" xmlns:v="urn:schemas-microsoft-com:vml" xmlns:wp14="http://schemas.microsoft.com/office/word/2010/wordprocessingDrawing" xmlns:wp="http://schemas.openxmlformats.org/drawingml/2006/wordprocessingDrawing" xmlns:w10="urn:schemas-microsoft-com:office:word" xmlns:w="http://schemas.openxmlformats.org/wordprocessingml/2006/main" xmlns:w14="http://schemas.microsoft.com/office/word/2010/wordml" xmlns:w15="http://schemas.microsoft.com/office/word/2012/wordml" xmlns:w16se="http://schemas.microsoft.com/office/word/2015/wordml/symex" xmlns:wpg="http://schemas.microsoft.com/office/word/2010/wordprocessingGroup" xmlns:wpi="http://schemas.microsoft.com/office/word/2010/wordprocessingInk" xmlns:wne="http://schemas.microsoft.com/office/word/2006/wordml" xmlns:wps="http://schemas.microsoft.com/office/word/2010/wordprocessingShape" mc:Ignorable="w14 w15 w16se wp14">
   <w:p>
     <w:pPr>
       <w:pStyle w:val="Pidipagina"/>
@@ -16174,7 +14458,7 @@
 </file>
 
 <file path=word/footer2.xml><?xml version="1.0" encoding="utf-8"?>
-<w:ftr xmlns:wpc="http://schemas.microsoft.com/office/word/2010/wordprocessingCanvas" xmlns:cx="http://schemas.microsoft.com/office/drawing/2014/chartex" xmlns:cx1="http://schemas.microsoft.com/office/drawing/2015/9/8/chartex" xmlns:cx2="http://schemas.microsoft.com/office/drawing/2015/10/21/chartex" xmlns:cx3="http://schemas.microsoft.com/office/drawing/2016/5/9/chartex" xmlns:cx4="http://schemas.microsoft.com/office/drawing/2016/5/10/chartex" xmlns:cx5="http://schemas.microsoft.com/office/drawing/2016/5/11/chartex" xmlns:cx6="http://schemas.microsoft.com/office/drawing/2016/5/12/chartex" xmlns:cx7="http://schemas.microsoft.com/office/drawing/2016/5/13/chartex" xmlns:cx8="http://schemas.microsoft.com/office/drawing/2016/5/14/chartex" xmlns:mc="http://schemas.openxmlformats.org/markup-compatibility/2006" xmlns:aink="http://schemas.microsoft.com/office/drawing/2016/ink" xmlns:am3d="http://schemas.microsoft.com/office/drawing/2017/model3d" xmlns:o="urn:schemas-microsoft-com:office:office" xmlns:r="http://schemas.openxmlformats.org/officeDocument/2006/relationships" xmlns:m="http://schemas.openxmlformats.org/officeDocument/2006/math" xmlns:v="urn:schemas-microsoft-com:vml" xmlns:wp14="http://schemas.microsoft.com/office/word/2010/wordprocessingDrawing" xmlns:wp="http://schemas.openxmlformats.org/drawingml/2006/wordprocessingDrawing" xmlns:w10="urn:schemas-microsoft-com:office:word" xmlns:w="http://schemas.openxmlformats.org/wordprocessingml/2006/main" xmlns:w14="http://schemas.microsoft.com/office/word/2010/wordml" xmlns:w15="http://schemas.microsoft.com/office/word/2012/wordml" xmlns:w16cid="http://schemas.microsoft.com/office/word/2016/wordml/cid" xmlns:w16se="http://schemas.microsoft.com/office/word/2015/wordml/symex" xmlns:wpg="http://schemas.microsoft.com/office/word/2010/wordprocessingGroup" xmlns:wpi="http://schemas.microsoft.com/office/word/2010/wordprocessingInk" xmlns:wne="http://schemas.microsoft.com/office/word/2006/wordml" xmlns:wps="http://schemas.microsoft.com/office/word/2010/wordprocessingShape" mc:Ignorable="w14 w15 w16se w16cid wp14">
+<w:ftr xmlns:wpc="http://schemas.microsoft.com/office/word/2010/wordprocessingCanvas" xmlns:cx="http://schemas.microsoft.com/office/drawing/2014/chartex" xmlns:cx1="http://schemas.microsoft.com/office/drawing/2015/9/8/chartex" xmlns:cx2="http://schemas.microsoft.com/office/drawing/2015/10/21/chartex" xmlns:cx3="http://schemas.microsoft.com/office/drawing/2016/5/9/chartex" xmlns:cx4="http://schemas.microsoft.com/office/drawing/2016/5/10/chartex" xmlns:cx5="http://schemas.microsoft.com/office/drawing/2016/5/11/chartex" xmlns:cx6="http://schemas.microsoft.com/office/drawing/2016/5/12/chartex" xmlns:cx7="http://schemas.microsoft.com/office/drawing/2016/5/13/chartex" xmlns:cx8="http://schemas.microsoft.com/office/drawing/2016/5/14/chartex" xmlns:mc="http://schemas.openxmlformats.org/markup-compatibility/2006" xmlns:aink="http://schemas.microsoft.com/office/drawing/2016/ink" xmlns:am3d="http://schemas.microsoft.com/office/drawing/2017/model3d" xmlns:o="urn:schemas-microsoft-com:office:office" xmlns:r="http://schemas.openxmlformats.org/officeDocument/2006/relationships" xmlns:m="http://schemas.openxmlformats.org/officeDocument/2006/math" xmlns:v="urn:schemas-microsoft-com:vml" xmlns:wp14="http://schemas.microsoft.com/office/word/2010/wordprocessingDrawing" xmlns:wp="http://schemas.openxmlformats.org/drawingml/2006/wordprocessingDrawing" xmlns:w10="urn:schemas-microsoft-com:office:word" xmlns:w="http://schemas.openxmlformats.org/wordprocessingml/2006/main" xmlns:w14="http://schemas.microsoft.com/office/word/2010/wordml" xmlns:w15="http://schemas.microsoft.com/office/word/2012/wordml" xmlns:w16se="http://schemas.microsoft.com/office/word/2015/wordml/symex" xmlns:wpg="http://schemas.microsoft.com/office/word/2010/wordprocessingGroup" xmlns:wpi="http://schemas.microsoft.com/office/word/2010/wordprocessingInk" xmlns:wne="http://schemas.microsoft.com/office/word/2006/wordml" xmlns:wps="http://schemas.microsoft.com/office/word/2010/wordprocessingShape" mc:Ignorable="w14 w15 w16se wp14">
   <w:p>
     <w:pPr>
       <w:pStyle w:val="Pidipagina"/>
@@ -16225,7 +14509,7 @@
 </file>
 
 <file path=word/footnotes.xml><?xml version="1.0" encoding="utf-8"?>
-<w:footnotes xmlns:wpc="http://schemas.microsoft.com/office/word/2010/wordprocessingCanvas" xmlns:cx="http://schemas.microsoft.com/office/drawing/2014/chartex" xmlns:cx1="http://schemas.microsoft.com/office/drawing/2015/9/8/chartex" xmlns:cx2="http://schemas.microsoft.com/office/drawing/2015/10/21/chartex" xmlns:cx3="http://schemas.microsoft.com/office/drawing/2016/5/9/chartex" xmlns:cx4="http://schemas.microsoft.com/office/drawing/2016/5/10/chartex" xmlns:cx5="http://schemas.microsoft.com/office/drawing/2016/5/11/chartex" xmlns:cx6="http://schemas.microsoft.com/office/drawing/2016/5/12/chartex" xmlns:cx7="http://schemas.microsoft.com/office/drawing/2016/5/13/chartex" xmlns:cx8="http://schemas.microsoft.com/office/drawing/2016/5/14/chartex" xmlns:mc="http://schemas.openxmlformats.org/markup-compatibility/2006" xmlns:aink="http://schemas.microsoft.com/office/drawing/2016/ink" xmlns:am3d="http://schemas.microsoft.com/office/drawing/2017/model3d" xmlns:o="urn:schemas-microsoft-com:office:office" xmlns:r="http://schemas.openxmlformats.org/officeDocument/2006/relationships" xmlns:m="http://schemas.openxmlformats.org/officeDocument/2006/math" xmlns:v="urn:schemas-microsoft-com:vml" xmlns:wp14="http://schemas.microsoft.com/office/word/2010/wordprocessingDrawing" xmlns:wp="http://schemas.openxmlformats.org/drawingml/2006/wordprocessingDrawing" xmlns:w10="urn:schemas-microsoft-com:office:word" xmlns:w="http://schemas.openxmlformats.org/wordprocessingml/2006/main" xmlns:w14="http://schemas.microsoft.com/office/word/2010/wordml" xmlns:w15="http://schemas.microsoft.com/office/word/2012/wordml" xmlns:w16cid="http://schemas.microsoft.com/office/word/2016/wordml/cid" xmlns:w16se="http://schemas.microsoft.com/office/word/2015/wordml/symex" xmlns:wpg="http://schemas.microsoft.com/office/word/2010/wordprocessingGroup" xmlns:wpi="http://schemas.microsoft.com/office/word/2010/wordprocessingInk" xmlns:wne="http://schemas.microsoft.com/office/word/2006/wordml" xmlns:wps="http://schemas.microsoft.com/office/word/2010/wordprocessingShape" mc:Ignorable="w14 w15 w16se w16cid wp14">
+<w:footnotes xmlns:wpc="http://schemas.microsoft.com/office/word/2010/wordprocessingCanvas" xmlns:cx="http://schemas.microsoft.com/office/drawing/2014/chartex" xmlns:cx1="http://schemas.microsoft.com/office/drawing/2015/9/8/chartex" xmlns:cx2="http://schemas.microsoft.com/office/drawing/2015/10/21/chartex" xmlns:cx3="http://schemas.microsoft.com/office/drawing/2016/5/9/chartex" xmlns:cx4="http://schemas.microsoft.com/office/drawing/2016/5/10/chartex" xmlns:cx5="http://schemas.microsoft.com/office/drawing/2016/5/11/chartex" xmlns:cx6="http://schemas.microsoft.com/office/drawing/2016/5/12/chartex" xmlns:cx7="http://schemas.microsoft.com/office/drawing/2016/5/13/chartex" xmlns:cx8="http://schemas.microsoft.com/office/drawing/2016/5/14/chartex" xmlns:mc="http://schemas.openxmlformats.org/markup-compatibility/2006" xmlns:aink="http://schemas.microsoft.com/office/drawing/2016/ink" xmlns:am3d="http://schemas.microsoft.com/office/drawing/2017/model3d" xmlns:o="urn:schemas-microsoft-com:office:office" xmlns:r="http://schemas.openxmlformats.org/officeDocument/2006/relationships" xmlns:m="http://schemas.openxmlformats.org/officeDocument/2006/math" xmlns:v="urn:schemas-microsoft-com:vml" xmlns:wp14="http://schemas.microsoft.com/office/word/2010/wordprocessingDrawing" xmlns:wp="http://schemas.openxmlformats.org/drawingml/2006/wordprocessingDrawing" xmlns:w10="urn:schemas-microsoft-com:office:word" xmlns:w="http://schemas.openxmlformats.org/wordprocessingml/2006/main" xmlns:w14="http://schemas.microsoft.com/office/word/2010/wordml" xmlns:w15="http://schemas.microsoft.com/office/word/2012/wordml" xmlns:w16se="http://schemas.microsoft.com/office/word/2015/wordml/symex" xmlns:wpg="http://schemas.microsoft.com/office/word/2010/wordprocessingGroup" xmlns:wpi="http://schemas.microsoft.com/office/word/2010/wordprocessingInk" xmlns:wne="http://schemas.microsoft.com/office/word/2006/wordml" xmlns:wps="http://schemas.microsoft.com/office/word/2010/wordprocessingShape" mc:Ignorable="w14 w15 w16se wp14">
   <w:footnote w:type="separator" w:id="-1">
     <w:p>
       <w:pPr>
@@ -16282,16 +14566,16 @@
       <w:r>
         <w:t xml:space="preserve"> N.B. </w:t>
       </w:r>
-      <w:bookmarkStart w:id="8" w:name="OLE_LINK8"/>
-      <w:bookmarkStart w:id="9" w:name="OLE_LINK9"/>
+      <w:bookmarkStart w:id="7" w:name="OLE_LINK8"/>
+      <w:bookmarkStart w:id="8" w:name="OLE_LINK9"/>
       <w:r>
         <w:rPr>
           <w:noProof/>
         </w:rPr>
         <w:t>Le richieste pendenti devono essere soddisfatte raggruppandole per priorità. A parità di priorità, le lavorazioni devono essere assegnare mantenendo la percentuale reciproca delle richieste</w:t>
       </w:r>
+      <w:bookmarkEnd w:id="7"/>
       <w:bookmarkEnd w:id="8"/>
-      <w:bookmarkEnd w:id="9"/>
       <w:r>
         <w:rPr>
           <w:noProof/>
@@ -16304,7 +14588,7 @@
 </file>
 
 <file path=word/numbering.xml><?xml version="1.0" encoding="utf-8"?>
-<w:numbering xmlns:wpc="http://schemas.microsoft.com/office/word/2010/wordprocessingCanvas" xmlns:cx="http://schemas.microsoft.com/office/drawing/2014/chartex" xmlns:cx1="http://schemas.microsoft.com/office/drawing/2015/9/8/chartex" xmlns:cx2="http://schemas.microsoft.com/office/drawing/2015/10/21/chartex" xmlns:cx3="http://schemas.microsoft.com/office/drawing/2016/5/9/chartex" xmlns:cx4="http://schemas.microsoft.com/office/drawing/2016/5/10/chartex" xmlns:cx5="http://schemas.microsoft.com/office/drawing/2016/5/11/chartex" xmlns:cx6="http://schemas.microsoft.com/office/drawing/2016/5/12/chartex" xmlns:cx7="http://schemas.microsoft.com/office/drawing/2016/5/13/chartex" xmlns:cx8="http://schemas.microsoft.com/office/drawing/2016/5/14/chartex" xmlns:mc="http://schemas.openxmlformats.org/markup-compatibility/2006" xmlns:aink="http://schemas.microsoft.com/office/drawing/2016/ink" xmlns:am3d="http://schemas.microsoft.com/office/drawing/2017/model3d" xmlns:o="urn:schemas-microsoft-com:office:office" xmlns:r="http://schemas.openxmlformats.org/officeDocument/2006/relationships" xmlns:m="http://schemas.openxmlformats.org/officeDocument/2006/math" xmlns:v="urn:schemas-microsoft-com:vml" xmlns:wp14="http://schemas.microsoft.com/office/word/2010/wordprocessingDrawing" xmlns:wp="http://schemas.openxmlformats.org/drawingml/2006/wordprocessingDrawing" xmlns:w10="urn:schemas-microsoft-com:office:word" xmlns:w="http://schemas.openxmlformats.org/wordprocessingml/2006/main" xmlns:w14="http://schemas.microsoft.com/office/word/2010/wordml" xmlns:w15="http://schemas.microsoft.com/office/word/2012/wordml" xmlns:w16cid="http://schemas.microsoft.com/office/word/2016/wordml/cid" xmlns:w16se="http://schemas.microsoft.com/office/word/2015/wordml/symex" xmlns:wpg="http://schemas.microsoft.com/office/word/2010/wordprocessingGroup" xmlns:wpi="http://schemas.microsoft.com/office/word/2010/wordprocessingInk" xmlns:wne="http://schemas.microsoft.com/office/word/2006/wordml" xmlns:wps="http://schemas.microsoft.com/office/word/2010/wordprocessingShape" mc:Ignorable="w14 w15 w16se w16cid wp14">
+<w:numbering xmlns:wpc="http://schemas.microsoft.com/office/word/2010/wordprocessingCanvas" xmlns:cx="http://schemas.microsoft.com/office/drawing/2014/chartex" xmlns:cx1="http://schemas.microsoft.com/office/drawing/2015/9/8/chartex" xmlns:cx2="http://schemas.microsoft.com/office/drawing/2015/10/21/chartex" xmlns:cx3="http://schemas.microsoft.com/office/drawing/2016/5/9/chartex" xmlns:cx4="http://schemas.microsoft.com/office/drawing/2016/5/10/chartex" xmlns:cx5="http://schemas.microsoft.com/office/drawing/2016/5/11/chartex" xmlns:cx6="http://schemas.microsoft.com/office/drawing/2016/5/12/chartex" xmlns:cx7="http://schemas.microsoft.com/office/drawing/2016/5/13/chartex" xmlns:cx8="http://schemas.microsoft.com/office/drawing/2016/5/14/chartex" xmlns:mc="http://schemas.openxmlformats.org/markup-compatibility/2006" xmlns:aink="http://schemas.microsoft.com/office/drawing/2016/ink" xmlns:am3d="http://schemas.microsoft.com/office/drawing/2017/model3d" xmlns:o="urn:schemas-microsoft-com:office:office" xmlns:r="http://schemas.openxmlformats.org/officeDocument/2006/relationships" xmlns:m="http://schemas.openxmlformats.org/officeDocument/2006/math" xmlns:v="urn:schemas-microsoft-com:vml" xmlns:wp14="http://schemas.microsoft.com/office/word/2010/wordprocessingDrawing" xmlns:wp="http://schemas.openxmlformats.org/drawingml/2006/wordprocessingDrawing" xmlns:w10="urn:schemas-microsoft-com:office:word" xmlns:w="http://schemas.openxmlformats.org/wordprocessingml/2006/main" xmlns:w14="http://schemas.microsoft.com/office/word/2010/wordml" xmlns:w15="http://schemas.microsoft.com/office/word/2012/wordml" xmlns:w16se="http://schemas.microsoft.com/office/word/2015/wordml/symex" xmlns:wpg="http://schemas.microsoft.com/office/word/2010/wordprocessingGroup" xmlns:wpi="http://schemas.microsoft.com/office/word/2010/wordprocessingInk" xmlns:wne="http://schemas.microsoft.com/office/word/2006/wordml" xmlns:wps="http://schemas.microsoft.com/office/word/2010/wordprocessingShape" mc:Ignorable="w14 w15 w16se wp14">
   <w:abstractNum w:abstractNumId="0" w15:restartNumberingAfterBreak="0">
     <w:nsid w:val="007A6F1C"/>
     <w:multiLevelType w:val="hybridMultilevel"/>
@@ -17550,16 +15834,8 @@
 </w:numbering>
 </file>
 
-<file path=word/people.xml><?xml version="1.0" encoding="utf-8"?>
-<w15:people xmlns:wpc="http://schemas.microsoft.com/office/word/2010/wordprocessingCanvas" xmlns:cx="http://schemas.microsoft.com/office/drawing/2014/chartex" xmlns:cx1="http://schemas.microsoft.com/office/drawing/2015/9/8/chartex" xmlns:cx2="http://schemas.microsoft.com/office/drawing/2015/10/21/chartex" xmlns:cx3="http://schemas.microsoft.com/office/drawing/2016/5/9/chartex" xmlns:cx4="http://schemas.microsoft.com/office/drawing/2016/5/10/chartex" xmlns:cx5="http://schemas.microsoft.com/office/drawing/2016/5/11/chartex" xmlns:cx6="http://schemas.microsoft.com/office/drawing/2016/5/12/chartex" xmlns:cx7="http://schemas.microsoft.com/office/drawing/2016/5/13/chartex" xmlns:cx8="http://schemas.microsoft.com/office/drawing/2016/5/14/chartex" xmlns:mc="http://schemas.openxmlformats.org/markup-compatibility/2006" xmlns:aink="http://schemas.microsoft.com/office/drawing/2016/ink" xmlns:am3d="http://schemas.microsoft.com/office/drawing/2017/model3d" xmlns:o="urn:schemas-microsoft-com:office:office" xmlns:r="http://schemas.openxmlformats.org/officeDocument/2006/relationships" xmlns:m="http://schemas.openxmlformats.org/officeDocument/2006/math" xmlns:v="urn:schemas-microsoft-com:vml" xmlns:wp14="http://schemas.microsoft.com/office/word/2010/wordprocessingDrawing" xmlns:wp="http://schemas.openxmlformats.org/drawingml/2006/wordprocessingDrawing" xmlns:w10="urn:schemas-microsoft-com:office:word" xmlns:w="http://schemas.openxmlformats.org/wordprocessingml/2006/main" xmlns:w14="http://schemas.microsoft.com/office/word/2010/wordml" xmlns:w15="http://schemas.microsoft.com/office/word/2012/wordml" xmlns:w16cid="http://schemas.microsoft.com/office/word/2016/wordml/cid" xmlns:w16se="http://schemas.microsoft.com/office/word/2015/wordml/symex" xmlns:wpg="http://schemas.microsoft.com/office/word/2010/wordprocessingGroup" xmlns:wpi="http://schemas.microsoft.com/office/word/2010/wordprocessingInk" xmlns:wne="http://schemas.microsoft.com/office/word/2006/wordml" xmlns:wps="http://schemas.microsoft.com/office/word/2010/wordprocessingShape" mc:Ignorable="w14 w15 w16se w16cid wp14">
-  <w15:person w15:author="Walter Zoccarato">
-    <w15:presenceInfo w15:providerId="Windows Live" w15:userId="cf5f623f64db80f1"/>
-  </w15:person>
-</w15:people>
-</file>
-
 <file path=word/styles.xml><?xml version="1.0" encoding="utf-8"?>
-<w:styles xmlns:mc="http://schemas.openxmlformats.org/markup-compatibility/2006" xmlns:r="http://schemas.openxmlformats.org/officeDocument/2006/relationships" xmlns:w="http://schemas.openxmlformats.org/wordprocessingml/2006/main" xmlns:w14="http://schemas.microsoft.com/office/word/2010/wordml" xmlns:w15="http://schemas.microsoft.com/office/word/2012/wordml" xmlns:w16cid="http://schemas.microsoft.com/office/word/2016/wordml/cid" xmlns:w16se="http://schemas.microsoft.com/office/word/2015/wordml/symex" mc:Ignorable="w14 w15 w16se w16cid">
+<w:styles xmlns:mc="http://schemas.openxmlformats.org/markup-compatibility/2006" xmlns:r="http://schemas.openxmlformats.org/officeDocument/2006/relationships" xmlns:w="http://schemas.openxmlformats.org/wordprocessingml/2006/main" xmlns:w14="http://schemas.microsoft.com/office/word/2010/wordml" xmlns:w15="http://schemas.microsoft.com/office/word/2012/wordml" xmlns:w16se="http://schemas.microsoft.com/office/word/2015/wordml/symex" mc:Ignorable="w14 w15 w16se">
   <w:docDefaults>
     <w:rPrDefault>
       <w:rPr>
@@ -19073,7 +17349,7 @@
 </file>
 
 <file path=customXml/itemProps1.xml><?xml version="1.0" encoding="utf-8"?>
-<ds:datastoreItem xmlns:ds="http://schemas.openxmlformats.org/officeDocument/2006/customXml" ds:itemID="{C2C599F0-9528-4AB4-BE71-291FF772C0FD}">
+<ds:datastoreItem xmlns:ds="http://schemas.openxmlformats.org/officeDocument/2006/customXml" ds:itemID="{7DC89029-7D30-42E8-9F6F-031D32E47759}">
   <ds:schemaRefs>
     <ds:schemaRef ds:uri="http://schemas.openxmlformats.org/officeDocument/2006/bibliography"/>
   </ds:schemaRefs>

--- a/Extra/Load Levelling DDR.docx
+++ b/Extra/Load Levelling DDR.docx
@@ -1,6 +1,6 @@
 
 <file path=word/document.xml><?xml version="1.0" encoding="utf-8"?>
-<w:document xmlns:wpc="http://schemas.microsoft.com/office/word/2010/wordprocessingCanvas" xmlns:cx="http://schemas.microsoft.com/office/drawing/2014/chartex" xmlns:cx1="http://schemas.microsoft.com/office/drawing/2015/9/8/chartex" xmlns:cx2="http://schemas.microsoft.com/office/drawing/2015/10/21/chartex" xmlns:cx3="http://schemas.microsoft.com/office/drawing/2016/5/9/chartex" xmlns:cx4="http://schemas.microsoft.com/office/drawing/2016/5/10/chartex" xmlns:cx5="http://schemas.microsoft.com/office/drawing/2016/5/11/chartex" xmlns:cx6="http://schemas.microsoft.com/office/drawing/2016/5/12/chartex" xmlns:cx7="http://schemas.microsoft.com/office/drawing/2016/5/13/chartex" xmlns:cx8="http://schemas.microsoft.com/office/drawing/2016/5/14/chartex" xmlns:mc="http://schemas.openxmlformats.org/markup-compatibility/2006" xmlns:aink="http://schemas.microsoft.com/office/drawing/2016/ink" xmlns:am3d="http://schemas.microsoft.com/office/drawing/2017/model3d" xmlns:o="urn:schemas-microsoft-com:office:office" xmlns:r="http://schemas.openxmlformats.org/officeDocument/2006/relationships" xmlns:m="http://schemas.openxmlformats.org/officeDocument/2006/math" xmlns:v="urn:schemas-microsoft-com:vml" xmlns:wp14="http://schemas.microsoft.com/office/word/2010/wordprocessingDrawing" xmlns:wp="http://schemas.openxmlformats.org/drawingml/2006/wordprocessingDrawing" xmlns:w10="urn:schemas-microsoft-com:office:word" xmlns:w="http://schemas.openxmlformats.org/wordprocessingml/2006/main" xmlns:w14="http://schemas.microsoft.com/office/word/2010/wordml" xmlns:w15="http://schemas.microsoft.com/office/word/2012/wordml" xmlns:w16se="http://schemas.microsoft.com/office/word/2015/wordml/symex" xmlns:wpg="http://schemas.microsoft.com/office/word/2010/wordprocessingGroup" xmlns:wpi="http://schemas.microsoft.com/office/word/2010/wordprocessingInk" xmlns:wne="http://schemas.microsoft.com/office/word/2006/wordml" xmlns:wps="http://schemas.microsoft.com/office/word/2010/wordprocessingShape" mc:Ignorable="w14 w15 w16se wp14">
+<w:document xmlns:wpc="http://schemas.microsoft.com/office/word/2010/wordprocessingCanvas" xmlns:cx="http://schemas.microsoft.com/office/drawing/2014/chartex" xmlns:cx1="http://schemas.microsoft.com/office/drawing/2015/9/8/chartex" xmlns:cx2="http://schemas.microsoft.com/office/drawing/2015/10/21/chartex" xmlns:cx3="http://schemas.microsoft.com/office/drawing/2016/5/9/chartex" xmlns:cx4="http://schemas.microsoft.com/office/drawing/2016/5/10/chartex" xmlns:cx5="http://schemas.microsoft.com/office/drawing/2016/5/11/chartex" xmlns:cx6="http://schemas.microsoft.com/office/drawing/2016/5/12/chartex" xmlns:cx7="http://schemas.microsoft.com/office/drawing/2016/5/13/chartex" xmlns:cx8="http://schemas.microsoft.com/office/drawing/2016/5/14/chartex" xmlns:mc="http://schemas.openxmlformats.org/markup-compatibility/2006" xmlns:aink="http://schemas.microsoft.com/office/drawing/2016/ink" xmlns:am3d="http://schemas.microsoft.com/office/drawing/2017/model3d" xmlns:o="urn:schemas-microsoft-com:office:office" xmlns:r="http://schemas.openxmlformats.org/officeDocument/2006/relationships" xmlns:m="http://schemas.openxmlformats.org/officeDocument/2006/math" xmlns:v="urn:schemas-microsoft-com:vml" xmlns:wp14="http://schemas.microsoft.com/office/word/2010/wordprocessingDrawing" xmlns:wp="http://schemas.openxmlformats.org/drawingml/2006/wordprocessingDrawing" xmlns:w10="urn:schemas-microsoft-com:office:word" xmlns:w="http://schemas.openxmlformats.org/wordprocessingml/2006/main" xmlns:w14="http://schemas.microsoft.com/office/word/2010/wordml" xmlns:w15="http://schemas.microsoft.com/office/word/2012/wordml" xmlns:w16cid="http://schemas.microsoft.com/office/word/2016/wordml/cid" xmlns:w16se="http://schemas.microsoft.com/office/word/2015/wordml/symex" xmlns:wpg="http://schemas.microsoft.com/office/word/2010/wordprocessingGroup" xmlns:wpi="http://schemas.microsoft.com/office/word/2010/wordprocessingInk" xmlns:wne="http://schemas.microsoft.com/office/word/2006/wordml" xmlns:wps="http://schemas.microsoft.com/office/word/2010/wordprocessingShape" mc:Ignorable="w14 w15 w16se w16cid wp14">
   <w:body>
     <w:p>
       <w:pPr>
@@ -13,7 +13,23 @@
         <w:t>lavoro, in funzione della capacità produttiva assegnata</w:t>
       </w:r>
       <w:r>
-        <w:t xml:space="preserve"> (Load Levelling)</w:t>
+        <w:t xml:space="preserve"> (</w:t>
+      </w:r>
+      <w:proofErr w:type="spellStart"/>
+      <w:r>
+        <w:t>Load</w:t>
+      </w:r>
+      <w:proofErr w:type="spellEnd"/>
+      <w:r>
+        <w:t xml:space="preserve"> </w:t>
+      </w:r>
+      <w:proofErr w:type="spellStart"/>
+      <w:r>
+        <w:t>Levelling</w:t>
+      </w:r>
+      <w:proofErr w:type="spellEnd"/>
+      <w:r>
+        <w:t>)</w:t>
       </w:r>
     </w:p>
     <w:p>
@@ -30,10 +46,26 @@
         <w:t xml:space="preserve"> – Siplus</w:t>
       </w:r>
       <w:r>
-        <w:t xml:space="preserve"> – rif. 2017-10-WAZ</w:t>
-      </w:r>
-      <w:r>
-        <w:t xml:space="preserve"> Rel. 1.1 01.11.2017</w:t>
+        <w:t xml:space="preserve"> – </w:t>
+      </w:r>
+      <w:proofErr w:type="spellStart"/>
+      <w:r>
+        <w:t>rif.</w:t>
+      </w:r>
+      <w:proofErr w:type="spellEnd"/>
+      <w:r>
+        <w:t xml:space="preserve"> 2017-10-WAZ</w:t>
+      </w:r>
+      <w:r>
+        <w:t xml:space="preserve"> </w:t>
+      </w:r>
+      <w:proofErr w:type="spellStart"/>
+      <w:r>
+        <w:t>Rel</w:t>
+      </w:r>
+      <w:proofErr w:type="spellEnd"/>
+      <w:r>
+        <w:t>. 1.1 01.11.2017</w:t>
       </w:r>
     </w:p>
     <w:p>
@@ -277,7 +309,15 @@
         <w:t>finito, e di uniformare i carichi di lavoro.</w:t>
       </w:r>
       <w:r>
-        <w:t xml:space="preserve"> Il tutto è mirato ad una simulazione della produzione allo scopo di plannig.</w:t>
+        <w:t xml:space="preserve"> Il tutto è mirato ad una simulazione della produzione allo scopo di </w:t>
+      </w:r>
+      <w:proofErr w:type="spellStart"/>
+      <w:r>
+        <w:t>plannig</w:t>
+      </w:r>
+      <w:proofErr w:type="spellEnd"/>
+      <w:r>
+        <w:t>.</w:t>
       </w:r>
     </w:p>
     <w:p>
@@ -352,7 +392,23 @@
         <w:t xml:space="preserve"> e le relative tempistiche</w:t>
       </w:r>
       <w:r>
-        <w:t xml:space="preserve"> (“Required” sono le ore totali richieste per la lavorazione, “Capacity” è la quantità</w:t>
+        <w:t xml:space="preserve"> (“</w:t>
+      </w:r>
+      <w:proofErr w:type="spellStart"/>
+      <w:r>
+        <w:t>Required</w:t>
+      </w:r>
+      <w:proofErr w:type="spellEnd"/>
+      <w:r>
+        <w:t>” sono le ore totali richieste per la lavorazione, “</w:t>
+      </w:r>
+      <w:proofErr w:type="spellStart"/>
+      <w:r>
+        <w:t>Capacity</w:t>
+      </w:r>
+      <w:proofErr w:type="spellEnd"/>
+      <w:r>
+        <w:t>” è la quantità</w:t>
       </w:r>
       <w:r>
         <w:t xml:space="preserve"> di ore erogabili dal fornitore per la specifica </w:t>
@@ -424,8 +480,13 @@
       <w:r>
         <w:t>“</w:t>
       </w:r>
-      <w:r>
-        <w:t>Capacity”)</w:t>
+      <w:proofErr w:type="spellStart"/>
+      <w:r>
+        <w:t>Capacity</w:t>
+      </w:r>
+      <w:proofErr w:type="spellEnd"/>
+      <w:r>
+        <w:t>”)</w:t>
       </w:r>
       <w:r>
         <w:t xml:space="preserve"> che è stata assegnata a TCH_WEEK</w:t>
@@ -437,7 +498,15 @@
         <w:t>a</w:t>
       </w:r>
       <w:r>
-        <w:t xml:space="preserve"> la “Capacity”, o una sua frazione.</w:t>
+        <w:t xml:space="preserve"> la “</w:t>
+      </w:r>
+      <w:proofErr w:type="spellStart"/>
+      <w:r>
+        <w:t>Capacity</w:t>
+      </w:r>
+      <w:proofErr w:type="spellEnd"/>
+      <w:r>
+        <w:t>”, o una sua frazione.</w:t>
       </w:r>
     </w:p>
     <w:p>
@@ -452,7 +521,15 @@
         <w:t>NOT_ALLOCATED è la frazione di</w:t>
       </w:r>
       <w:r>
-        <w:t xml:space="preserve"> ore “Required” di </w:t>
+        <w:t xml:space="preserve"> ore “</w:t>
+      </w:r>
+      <w:proofErr w:type="spellStart"/>
+      <w:r>
+        <w:t>Required</w:t>
+      </w:r>
+      <w:proofErr w:type="spellEnd"/>
+      <w:r>
+        <w:t xml:space="preserve">” di </w:t>
       </w:r>
       <w:r>
         <w:t>TCH_WEEK che rimane ancora da allocare (se 0, allora l’allocazione di TCH_WEEK è</w:t>
@@ -551,7 +628,15 @@
           </w:tcPr>
           <w:p>
             <w:r>
-              <w:t>(INT IDENTITY(1,1)</w:t>
+              <w:t xml:space="preserve">(INT </w:t>
+            </w:r>
+            <w:proofErr w:type="gramStart"/>
+            <w:r>
+              <w:t>IDENTITY(</w:t>
+            </w:r>
+            <w:proofErr w:type="gramEnd"/>
+            <w:r>
+              <w:t>1,1)</w:t>
             </w:r>
             <w:r>
               <w:t xml:space="preserve">) </w:t>
@@ -616,13 +701,23 @@
               </w:rPr>
               <w:t>(</w:t>
             </w:r>
-            <w:r>
-              <w:rPr>
-                <w:rFonts w:ascii="Calibri" w:eastAsia="Times New Roman" w:hAnsi="Calibri" w:cs="Times New Roman"/>
-                <w:color w:val="000000"/>
-                <w:lang w:eastAsia="it-IT"/>
-              </w:rPr>
-              <w:t>CHAR(2)</w:t>
+            <w:proofErr w:type="gramStart"/>
+            <w:r>
+              <w:rPr>
+                <w:rFonts w:ascii="Calibri" w:eastAsia="Times New Roman" w:hAnsi="Calibri" w:cs="Times New Roman"/>
+                <w:color w:val="000000"/>
+                <w:lang w:eastAsia="it-IT"/>
+              </w:rPr>
+              <w:t>CHAR(</w:t>
+            </w:r>
+            <w:proofErr w:type="gramEnd"/>
+            <w:r>
+              <w:rPr>
+                <w:rFonts w:ascii="Calibri" w:eastAsia="Times New Roman" w:hAnsi="Calibri" w:cs="Times New Roman"/>
+                <w:color w:val="000000"/>
+                <w:lang w:eastAsia="it-IT"/>
+              </w:rPr>
+              <w:t>2)</w:t>
             </w:r>
             <w:r>
               <w:rPr>
@@ -693,7 +788,25 @@
                 <w:color w:val="000000"/>
                 <w:lang w:eastAsia="it-IT"/>
               </w:rPr>
-              <w:t>(NVARCHAR(128)</w:t>
+              <w:t>(</w:t>
+            </w:r>
+            <w:proofErr w:type="gramStart"/>
+            <w:r>
+              <w:rPr>
+                <w:rFonts w:ascii="Calibri" w:eastAsia="Times New Roman" w:hAnsi="Calibri" w:cs="Times New Roman"/>
+                <w:color w:val="000000"/>
+                <w:lang w:eastAsia="it-IT"/>
+              </w:rPr>
+              <w:t>NVARCHAR(</w:t>
+            </w:r>
+            <w:proofErr w:type="gramEnd"/>
+            <w:r>
+              <w:rPr>
+                <w:rFonts w:ascii="Calibri" w:eastAsia="Times New Roman" w:hAnsi="Calibri" w:cs="Times New Roman"/>
+                <w:color w:val="000000"/>
+                <w:lang w:eastAsia="it-IT"/>
+              </w:rPr>
+              <w:t>128)</w:t>
             </w:r>
             <w:r>
               <w:rPr>
@@ -725,15 +838,33 @@
                 <w:color w:val="000000"/>
                 <w:lang w:eastAsia="it-IT"/>
               </w:rPr>
-              <w:t xml:space="preserve"> Seasona</w:t>
-            </w:r>
-            <w:r>
-              <w:rPr>
-                <w:rFonts w:ascii="Calibri" w:eastAsia="Times New Roman" w:hAnsi="Calibri" w:cs="Times New Roman"/>
-                <w:color w:val="000000"/>
-                <w:lang w:eastAsia="it-IT"/>
-              </w:rPr>
-              <w:t>l Status</w:t>
+              <w:t xml:space="preserve"> </w:t>
+            </w:r>
+            <w:proofErr w:type="spellStart"/>
+            <w:r>
+              <w:rPr>
+                <w:rFonts w:ascii="Calibri" w:eastAsia="Times New Roman" w:hAnsi="Calibri" w:cs="Times New Roman"/>
+                <w:color w:val="000000"/>
+                <w:lang w:eastAsia="it-IT"/>
+              </w:rPr>
+              <w:t>Seasona</w:t>
+            </w:r>
+            <w:r>
+              <w:rPr>
+                <w:rFonts w:ascii="Calibri" w:eastAsia="Times New Roman" w:hAnsi="Calibri" w:cs="Times New Roman"/>
+                <w:color w:val="000000"/>
+                <w:lang w:eastAsia="it-IT"/>
+              </w:rPr>
+              <w:t>l</w:t>
+            </w:r>
+            <w:proofErr w:type="spellEnd"/>
+            <w:r>
+              <w:rPr>
+                <w:rFonts w:ascii="Calibri" w:eastAsia="Times New Roman" w:hAnsi="Calibri" w:cs="Times New Roman"/>
+                <w:color w:val="000000"/>
+                <w:lang w:eastAsia="it-IT"/>
+              </w:rPr>
+              <w:t xml:space="preserve"> Status</w:t>
             </w:r>
           </w:p>
         </w:tc>
@@ -782,6 +913,7 @@
               </w:rPr>
               <w:t>(</w:t>
             </w:r>
+            <w:proofErr w:type="gramStart"/>
             <w:r>
               <w:rPr>
                 <w:rFonts w:ascii="Calibri" w:eastAsia="Times New Roman" w:hAnsi="Calibri" w:cs="Times New Roman"/>
@@ -796,7 +928,16 @@
                 <w:color w:val="000000"/>
                 <w:lang w:eastAsia="it-IT"/>
               </w:rPr>
-              <w:t>(6)</w:t>
+              <w:t>(</w:t>
+            </w:r>
+            <w:proofErr w:type="gramEnd"/>
+            <w:r>
+              <w:rPr>
+                <w:rFonts w:ascii="Calibri" w:eastAsia="Times New Roman" w:hAnsi="Calibri" w:cs="Times New Roman"/>
+                <w:color w:val="000000"/>
+                <w:lang w:eastAsia="it-IT"/>
+              </w:rPr>
+              <w:t>6)</w:t>
             </w:r>
             <w:r>
               <w:rPr>
@@ -865,7 +1006,25 @@
                 <w:color w:val="000000"/>
                 <w:lang w:eastAsia="it-IT"/>
               </w:rPr>
-              <w:t>(CHAR(10)</w:t>
+              <w:t>(</w:t>
+            </w:r>
+            <w:proofErr w:type="gramStart"/>
+            <w:r>
+              <w:rPr>
+                <w:rFonts w:ascii="Calibri" w:eastAsia="Times New Roman" w:hAnsi="Calibri" w:cs="Times New Roman"/>
+                <w:color w:val="000000"/>
+                <w:lang w:eastAsia="it-IT"/>
+              </w:rPr>
+              <w:t>CHAR(</w:t>
+            </w:r>
+            <w:proofErr w:type="gramEnd"/>
+            <w:r>
+              <w:rPr>
+                <w:rFonts w:ascii="Calibri" w:eastAsia="Times New Roman" w:hAnsi="Calibri" w:cs="Times New Roman"/>
+                <w:color w:val="000000"/>
+                <w:lang w:eastAsia="it-IT"/>
+              </w:rPr>
+              <w:t>10)</w:t>
             </w:r>
             <w:r>
               <w:rPr>
@@ -928,7 +1087,25 @@
                 <w:color w:val="000000"/>
                 <w:lang w:eastAsia="it-IT"/>
               </w:rPr>
-              <w:t>(CHAR(10)</w:t>
+              <w:t>(</w:t>
+            </w:r>
+            <w:proofErr w:type="gramStart"/>
+            <w:r>
+              <w:rPr>
+                <w:rFonts w:ascii="Calibri" w:eastAsia="Times New Roman" w:hAnsi="Calibri" w:cs="Times New Roman"/>
+                <w:color w:val="000000"/>
+                <w:lang w:eastAsia="it-IT"/>
+              </w:rPr>
+              <w:t>CHAR(</w:t>
+            </w:r>
+            <w:proofErr w:type="gramEnd"/>
+            <w:r>
+              <w:rPr>
+                <w:rFonts w:ascii="Calibri" w:eastAsia="Times New Roman" w:hAnsi="Calibri" w:cs="Times New Roman"/>
+                <w:color w:val="000000"/>
+                <w:lang w:eastAsia="it-IT"/>
+              </w:rPr>
+              <w:t>10)</w:t>
             </w:r>
             <w:r>
               <w:rPr>
@@ -944,7 +1121,25 @@
                 <w:color w:val="000000"/>
                 <w:lang w:eastAsia="it-IT"/>
               </w:rPr>
-              <w:t>Evento (relativo a marketing, vendite ecc…) cui si riferisce il prodotto</w:t>
+              <w:t xml:space="preserve">Evento (relativo a marketing, vendite </w:t>
+            </w:r>
+            <w:proofErr w:type="spellStart"/>
+            <w:r>
+              <w:rPr>
+                <w:rFonts w:ascii="Calibri" w:eastAsia="Times New Roman" w:hAnsi="Calibri" w:cs="Times New Roman"/>
+                <w:color w:val="000000"/>
+                <w:lang w:eastAsia="it-IT"/>
+              </w:rPr>
+              <w:t>ecc</w:t>
+            </w:r>
+            <w:proofErr w:type="spellEnd"/>
+            <w:r>
+              <w:rPr>
+                <w:rFonts w:ascii="Calibri" w:eastAsia="Times New Roman" w:hAnsi="Calibri" w:cs="Times New Roman"/>
+                <w:color w:val="000000"/>
+                <w:lang w:eastAsia="it-IT"/>
+              </w:rPr>
+              <w:t>…) cui si riferisce il prodotto</w:t>
             </w:r>
           </w:p>
         </w:tc>
@@ -991,7 +1186,25 @@
                 <w:color w:val="000000"/>
                 <w:lang w:eastAsia="it-IT"/>
               </w:rPr>
-              <w:t>(CHAR(6)</w:t>
+              <w:t>(</w:t>
+            </w:r>
+            <w:proofErr w:type="gramStart"/>
+            <w:r>
+              <w:rPr>
+                <w:rFonts w:ascii="Calibri" w:eastAsia="Times New Roman" w:hAnsi="Calibri" w:cs="Times New Roman"/>
+                <w:color w:val="000000"/>
+                <w:lang w:eastAsia="it-IT"/>
+              </w:rPr>
+              <w:t>CHAR(</w:t>
+            </w:r>
+            <w:proofErr w:type="gramEnd"/>
+            <w:r>
+              <w:rPr>
+                <w:rFonts w:ascii="Calibri" w:eastAsia="Times New Roman" w:hAnsi="Calibri" w:cs="Times New Roman"/>
+                <w:color w:val="000000"/>
+                <w:lang w:eastAsia="it-IT"/>
+              </w:rPr>
+              <w:t>6)</w:t>
             </w:r>
             <w:r>
               <w:rPr>
@@ -1150,8 +1363,18 @@
                 <w:color w:val="000000"/>
                 <w:lang w:eastAsia="it-IT"/>
               </w:rPr>
-              <w:t xml:space="preserve"> il valore float andrà troncato in integer</w:t>
-            </w:r>
+              <w:t xml:space="preserve"> il valore float andrà troncato in </w:t>
+            </w:r>
+            <w:proofErr w:type="spellStart"/>
+            <w:r>
+              <w:rPr>
+                <w:rFonts w:ascii="Calibri" w:eastAsia="Times New Roman" w:hAnsi="Calibri" w:cs="Times New Roman"/>
+                <w:color w:val="000000"/>
+                <w:lang w:eastAsia="it-IT"/>
+              </w:rPr>
+              <w:t>integer</w:t>
+            </w:r>
+            <w:proofErr w:type="spellEnd"/>
             <w:r>
               <w:rPr>
                 <w:rFonts w:ascii="Calibri" w:eastAsia="Times New Roman" w:hAnsi="Calibri" w:cs="Times New Roman"/>
@@ -1301,8 +1524,18 @@
                 <w:color w:val="000000"/>
                 <w:lang w:eastAsia="it-IT"/>
               </w:rPr>
-              <w:t>. Il valore float andrà troncato a integer</w:t>
-            </w:r>
+              <w:t xml:space="preserve">. Il valore float andrà troncato a </w:t>
+            </w:r>
+            <w:proofErr w:type="spellStart"/>
+            <w:r>
+              <w:rPr>
+                <w:rFonts w:ascii="Calibri" w:eastAsia="Times New Roman" w:hAnsi="Calibri" w:cs="Times New Roman"/>
+                <w:color w:val="000000"/>
+                <w:lang w:eastAsia="it-IT"/>
+              </w:rPr>
+              <w:t>integer</w:t>
+            </w:r>
+            <w:proofErr w:type="spellEnd"/>
             <w:r>
               <w:rPr>
                 <w:rStyle w:val="Rimandonotaapidipagina"/>
@@ -1397,7 +1630,25 @@
                 <w:color w:val="000000"/>
                 <w:lang w:eastAsia="it-IT"/>
               </w:rPr>
-              <w:t>. Troncato a integer.</w:t>
+              <w:t xml:space="preserve">. Troncato a </w:t>
+            </w:r>
+            <w:proofErr w:type="spellStart"/>
+            <w:r>
+              <w:rPr>
+                <w:rFonts w:ascii="Calibri" w:eastAsia="Times New Roman" w:hAnsi="Calibri" w:cs="Times New Roman"/>
+                <w:color w:val="000000"/>
+                <w:lang w:eastAsia="it-IT"/>
+              </w:rPr>
+              <w:t>integer</w:t>
+            </w:r>
+            <w:proofErr w:type="spellEnd"/>
+            <w:r>
+              <w:rPr>
+                <w:rFonts w:ascii="Calibri" w:eastAsia="Times New Roman" w:hAnsi="Calibri" w:cs="Times New Roman"/>
+                <w:color w:val="000000"/>
+                <w:lang w:eastAsia="it-IT"/>
+              </w:rPr>
+              <w:t>.</w:t>
             </w:r>
           </w:p>
         </w:tc>
@@ -1416,6 +1667,7 @@
                 <w:lang w:eastAsia="it-IT"/>
               </w:rPr>
             </w:pPr>
+            <w:proofErr w:type="spellStart"/>
             <w:r>
               <w:rPr>
                 <w:rFonts w:ascii="Calibri" w:eastAsia="Times New Roman" w:hAnsi="Calibri" w:cs="Times New Roman"/>
@@ -1424,6 +1676,7 @@
               </w:rPr>
               <w:t>Capacity</w:t>
             </w:r>
+            <w:proofErr w:type="spellEnd"/>
           </w:p>
         </w:tc>
         <w:tc>
@@ -1519,6 +1772,7 @@
                 <w:lang w:eastAsia="it-IT"/>
               </w:rPr>
             </w:pPr>
+            <w:proofErr w:type="spellStart"/>
             <w:r>
               <w:rPr>
                 <w:rFonts w:ascii="Calibri" w:eastAsia="Times New Roman" w:hAnsi="Calibri" w:cs="Times New Roman"/>
@@ -1527,6 +1781,7 @@
               </w:rPr>
               <w:t>Required</w:t>
             </w:r>
+            <w:proofErr w:type="spellEnd"/>
           </w:p>
         </w:tc>
         <w:tc>
@@ -1619,6 +1874,7 @@
             </w:r>
             <w:bookmarkEnd w:id="2"/>
             <w:bookmarkEnd w:id="3"/>
+            <w:proofErr w:type="spellStart"/>
             <w:r>
               <w:rPr>
                 <w:rFonts w:ascii="Calibri" w:eastAsia="Times New Roman" w:hAnsi="Calibri" w:cs="Times New Roman"/>
@@ -1627,6 +1883,7 @@
               </w:rPr>
               <w:t>Ignorare</w:t>
             </w:r>
+            <w:proofErr w:type="spellEnd"/>
           </w:p>
         </w:tc>
       </w:tr>
@@ -1674,6 +1931,7 @@
               </w:rPr>
               <w:t xml:space="preserve">(SMALLINT) </w:t>
             </w:r>
+            <w:proofErr w:type="spellStart"/>
             <w:r>
               <w:rPr>
                 <w:rFonts w:ascii="Calibri" w:eastAsia="Times New Roman" w:hAnsi="Calibri" w:cs="Times New Roman"/>
@@ -1690,6 +1948,7 @@
               </w:rPr>
               <w:t>gnorare</w:t>
             </w:r>
+            <w:proofErr w:type="spellEnd"/>
           </w:p>
         </w:tc>
       </w:tr>
@@ -1737,6 +1996,7 @@
               </w:rPr>
               <w:t xml:space="preserve">(SMALLINT) </w:t>
             </w:r>
+            <w:proofErr w:type="spellStart"/>
             <w:r>
               <w:rPr>
                 <w:rFonts w:ascii="Calibri" w:eastAsia="Times New Roman" w:hAnsi="Calibri" w:cs="Times New Roman"/>
@@ -1753,6 +2013,7 @@
               </w:rPr>
               <w:t>gnorare</w:t>
             </w:r>
+            <w:proofErr w:type="spellEnd"/>
           </w:p>
         </w:tc>
       </w:tr>
@@ -1800,6 +2061,7 @@
               </w:rPr>
               <w:t xml:space="preserve">(SMALLINT) </w:t>
             </w:r>
+            <w:proofErr w:type="spellStart"/>
             <w:r>
               <w:rPr>
                 <w:rFonts w:ascii="Calibri" w:eastAsia="Times New Roman" w:hAnsi="Calibri" w:cs="Times New Roman"/>
@@ -1816,6 +2078,7 @@
               </w:rPr>
               <w:t>gnorare</w:t>
             </w:r>
+            <w:proofErr w:type="spellEnd"/>
           </w:p>
         </w:tc>
       </w:tr>
@@ -1833,6 +2096,7 @@
                 <w:lang w:val="en-US" w:eastAsia="it-IT"/>
               </w:rPr>
             </w:pPr>
+            <w:proofErr w:type="spellStart"/>
             <w:r>
               <w:rPr>
                 <w:rFonts w:ascii="Calibri" w:eastAsia="Times New Roman" w:hAnsi="Calibri" w:cs="Times New Roman"/>
@@ -1841,6 +2105,7 @@
               </w:rPr>
               <w:t>Plan_BU</w:t>
             </w:r>
+            <w:proofErr w:type="spellEnd"/>
           </w:p>
         </w:tc>
         <w:tc>
@@ -1861,7 +2126,25 @@
                 <w:color w:val="000000"/>
                 <w:lang w:eastAsia="it-IT"/>
               </w:rPr>
-              <w:t>(CHAR(10)</w:t>
+              <w:t>(</w:t>
+            </w:r>
+            <w:proofErr w:type="gramStart"/>
+            <w:r>
+              <w:rPr>
+                <w:rFonts w:ascii="Calibri" w:eastAsia="Times New Roman" w:hAnsi="Calibri" w:cs="Times New Roman"/>
+                <w:color w:val="000000"/>
+                <w:lang w:eastAsia="it-IT"/>
+              </w:rPr>
+              <w:t>CHAR(</w:t>
+            </w:r>
+            <w:proofErr w:type="gramEnd"/>
+            <w:r>
+              <w:rPr>
+                <w:rFonts w:ascii="Calibri" w:eastAsia="Times New Roman" w:hAnsi="Calibri" w:cs="Times New Roman"/>
+                <w:color w:val="000000"/>
+                <w:lang w:eastAsia="it-IT"/>
+              </w:rPr>
+              <w:t>10)</w:t>
             </w:r>
             <w:r>
               <w:rPr>
@@ -1896,6 +2179,7 @@
                 <w:lang w:eastAsia="it-IT"/>
               </w:rPr>
             </w:pPr>
+            <w:proofErr w:type="spellStart"/>
             <w:r>
               <w:rPr>
                 <w:rFonts w:ascii="Calibri" w:eastAsia="Times New Roman" w:hAnsi="Calibri" w:cs="Times New Roman"/>
@@ -1904,6 +2188,7 @@
               </w:rPr>
               <w:t>Flag_HR</w:t>
             </w:r>
+            <w:proofErr w:type="spellEnd"/>
           </w:p>
         </w:tc>
         <w:tc>
@@ -1924,7 +2209,25 @@
                 <w:color w:val="000000"/>
                 <w:lang w:eastAsia="it-IT"/>
               </w:rPr>
-              <w:t>(CHAR(1)</w:t>
+              <w:t>(</w:t>
+            </w:r>
+            <w:proofErr w:type="gramStart"/>
+            <w:r>
+              <w:rPr>
+                <w:rFonts w:ascii="Calibri" w:eastAsia="Times New Roman" w:hAnsi="Calibri" w:cs="Times New Roman"/>
+                <w:color w:val="000000"/>
+                <w:lang w:eastAsia="it-IT"/>
+              </w:rPr>
+              <w:t>CHAR(</w:t>
+            </w:r>
+            <w:proofErr w:type="gramEnd"/>
+            <w:r>
+              <w:rPr>
+                <w:rFonts w:ascii="Calibri" w:eastAsia="Times New Roman" w:hAnsi="Calibri" w:cs="Times New Roman"/>
+                <w:color w:val="000000"/>
+                <w:lang w:eastAsia="it-IT"/>
+              </w:rPr>
+              <w:t>1)</w:t>
             </w:r>
             <w:r>
               <w:rPr>
@@ -1940,15 +2243,33 @@
                 <w:color w:val="000000"/>
                 <w:lang w:eastAsia="it-IT"/>
               </w:rPr>
-              <w:t>Flag High R</w:t>
-            </w:r>
-            <w:r>
-              <w:rPr>
-                <w:rFonts w:ascii="Calibri" w:eastAsia="Times New Roman" w:hAnsi="Calibri" w:cs="Times New Roman"/>
-                <w:color w:val="000000"/>
-                <w:lang w:eastAsia="it-IT"/>
-              </w:rPr>
-              <w:t>otation.</w:t>
+              <w:t xml:space="preserve">Flag High </w:t>
+            </w:r>
+            <w:proofErr w:type="spellStart"/>
+            <w:r>
+              <w:rPr>
+                <w:rFonts w:ascii="Calibri" w:eastAsia="Times New Roman" w:hAnsi="Calibri" w:cs="Times New Roman"/>
+                <w:color w:val="000000"/>
+                <w:lang w:eastAsia="it-IT"/>
+              </w:rPr>
+              <w:t>R</w:t>
+            </w:r>
+            <w:r>
+              <w:rPr>
+                <w:rFonts w:ascii="Calibri" w:eastAsia="Times New Roman" w:hAnsi="Calibri" w:cs="Times New Roman"/>
+                <w:color w:val="000000"/>
+                <w:lang w:eastAsia="it-IT"/>
+              </w:rPr>
+              <w:t>otation</w:t>
+            </w:r>
+            <w:proofErr w:type="spellEnd"/>
+            <w:r>
+              <w:rPr>
+                <w:rFonts w:ascii="Calibri" w:eastAsia="Times New Roman" w:hAnsi="Calibri" w:cs="Times New Roman"/>
+                <w:color w:val="000000"/>
+                <w:lang w:eastAsia="it-IT"/>
+              </w:rPr>
+              <w:t>.</w:t>
             </w:r>
             <w:r>
               <w:rPr>
@@ -2027,7 +2348,25 @@
                 <w:color w:val="000000"/>
                 <w:lang w:eastAsia="it-IT"/>
               </w:rPr>
-              <w:t xml:space="preserve">“Required” </w:t>
+              <w:t>“</w:t>
+            </w:r>
+            <w:proofErr w:type="spellStart"/>
+            <w:r>
+              <w:rPr>
+                <w:rFonts w:ascii="Calibri" w:eastAsia="Times New Roman" w:hAnsi="Calibri" w:cs="Times New Roman"/>
+                <w:color w:val="000000"/>
+                <w:lang w:eastAsia="it-IT"/>
+              </w:rPr>
+              <w:t>Required</w:t>
+            </w:r>
+            <w:proofErr w:type="spellEnd"/>
+            <w:r>
+              <w:rPr>
+                <w:rFonts w:ascii="Calibri" w:eastAsia="Times New Roman" w:hAnsi="Calibri" w:cs="Times New Roman"/>
+                <w:color w:val="000000"/>
+                <w:lang w:eastAsia="it-IT"/>
+              </w:rPr>
+              <w:t xml:space="preserve">” </w:t>
             </w:r>
             <w:r>
               <w:rPr>
@@ -2098,7 +2437,25 @@
                 <w:color w:val="000000"/>
                 <w:lang w:eastAsia="it-IT"/>
               </w:rPr>
-              <w:t xml:space="preserve"> di “Required”</w:t>
+              <w:t xml:space="preserve"> di “</w:t>
+            </w:r>
+            <w:proofErr w:type="spellStart"/>
+            <w:r>
+              <w:rPr>
+                <w:rFonts w:ascii="Calibri" w:eastAsia="Times New Roman" w:hAnsi="Calibri" w:cs="Times New Roman"/>
+                <w:color w:val="000000"/>
+                <w:lang w:eastAsia="it-IT"/>
+              </w:rPr>
+              <w:t>Required</w:t>
+            </w:r>
+            <w:proofErr w:type="spellEnd"/>
+            <w:r>
+              <w:rPr>
+                <w:rFonts w:ascii="Calibri" w:eastAsia="Times New Roman" w:hAnsi="Calibri" w:cs="Times New Roman"/>
+                <w:color w:val="000000"/>
+                <w:lang w:eastAsia="it-IT"/>
+              </w:rPr>
+              <w:t>”</w:t>
             </w:r>
             <w:r>
               <w:rPr>
@@ -4537,8 +4894,39 @@
                       <w:szCs w:val="16"/>
                       <w:lang w:eastAsia="it-IT"/>
                     </w:rPr>
-                    <w:t xml:space="preserve"> Leather Goods</w:t>
+                    <w:t xml:space="preserve"> </w:t>
                   </w:r>
+                  <w:proofErr w:type="spellStart"/>
+                  <w:r>
+                    <w:rPr>
+                      <w:rFonts w:eastAsia="Times New Roman"/>
+                      <w:sz w:val="16"/>
+                      <w:szCs w:val="16"/>
+                      <w:lang w:eastAsia="it-IT"/>
+                    </w:rPr>
+                    <w:t>Leather</w:t>
+                  </w:r>
+                  <w:proofErr w:type="spellEnd"/>
+                  <w:r>
+                    <w:rPr>
+                      <w:rFonts w:eastAsia="Times New Roman"/>
+                      <w:sz w:val="16"/>
+                      <w:szCs w:val="16"/>
+                      <w:lang w:eastAsia="it-IT"/>
+                    </w:rPr>
+                    <w:t xml:space="preserve"> </w:t>
+                  </w:r>
+                  <w:proofErr w:type="spellStart"/>
+                  <w:r>
+                    <w:rPr>
+                      <w:rFonts w:eastAsia="Times New Roman"/>
+                      <w:sz w:val="16"/>
+                      <w:szCs w:val="16"/>
+                      <w:lang w:eastAsia="it-IT"/>
+                    </w:rPr>
+                    <w:t>Goods</w:t>
+                  </w:r>
+                  <w:proofErr w:type="spellEnd"/>
                 </w:p>
               </w:tc>
             </w:tr>
@@ -4597,8 +4985,19 @@
                       <w:szCs w:val="16"/>
                       <w:lang w:eastAsia="it-IT"/>
                     </w:rPr>
-                    <w:t xml:space="preserve"> Ready To Wear</w:t>
+                    <w:t xml:space="preserve"> Ready To </w:t>
                   </w:r>
+                  <w:proofErr w:type="spellStart"/>
+                  <w:r>
+                    <w:rPr>
+                      <w:rFonts w:eastAsia="Times New Roman"/>
+                      <w:sz w:val="16"/>
+                      <w:szCs w:val="16"/>
+                      <w:lang w:eastAsia="it-IT"/>
+                    </w:rPr>
+                    <w:t>Wear</w:t>
+                  </w:r>
+                  <w:proofErr w:type="spellEnd"/>
                 </w:p>
               </w:tc>
             </w:tr>
@@ -4665,8 +5064,19 @@
                       <w:szCs w:val="16"/>
                       <w:lang w:eastAsia="it-IT"/>
                     </w:rPr>
-                    <w:t xml:space="preserve"> Shoes</w:t>
+                    <w:t xml:space="preserve"> </w:t>
                   </w:r>
+                  <w:proofErr w:type="spellStart"/>
+                  <w:r>
+                    <w:rPr>
+                      <w:rFonts w:eastAsia="Times New Roman"/>
+                      <w:sz w:val="16"/>
+                      <w:szCs w:val="16"/>
+                      <w:lang w:eastAsia="it-IT"/>
+                    </w:rPr>
+                    <w:t>Shoes</w:t>
+                  </w:r>
+                  <w:proofErr w:type="spellEnd"/>
                 </w:p>
               </w:tc>
             </w:tr>
@@ -4724,8 +5134,19 @@
                       <w:szCs w:val="16"/>
                       <w:lang w:eastAsia="it-IT"/>
                     </w:rPr>
-                    <w:t xml:space="preserve"> Ready To Wear</w:t>
+                    <w:t xml:space="preserve"> Ready To </w:t>
                   </w:r>
+                  <w:proofErr w:type="spellStart"/>
+                  <w:r>
+                    <w:rPr>
+                      <w:rFonts w:eastAsia="Times New Roman"/>
+                      <w:sz w:val="16"/>
+                      <w:szCs w:val="16"/>
+                      <w:lang w:eastAsia="it-IT"/>
+                    </w:rPr>
+                    <w:t>Wear</w:t>
+                  </w:r>
+                  <w:proofErr w:type="spellEnd"/>
                 </w:p>
               </w:tc>
             </w:tr>
@@ -4990,11 +5411,21 @@
         <w:t>come</w:t>
       </w:r>
       <w:r>
-        <w:t xml:space="preserve"> libreria di classi scritta in c# (</w:t>
-      </w:r>
+        <w:t xml:space="preserve"> libreria di classi scritta in </w:t>
+      </w:r>
+      <w:proofErr w:type="spellStart"/>
+      <w:r>
+        <w:t>c#</w:t>
+      </w:r>
+      <w:proofErr w:type="spellEnd"/>
+      <w:r>
+        <w:t xml:space="preserve"> (</w:t>
+      </w:r>
+      <w:proofErr w:type="spellStart"/>
       <w:r>
         <w:t>dll</w:t>
       </w:r>
+      <w:proofErr w:type="spellEnd"/>
       <w:r>
         <w:t>)</w:t>
       </w:r>
@@ -5032,7 +5463,15 @@
         <w:t>Il dataset completo relativo al database</w:t>
       </w:r>
       <w:r>
-        <w:t xml:space="preserve"> (non è ancora stato deciso se si tratterà di un dataset, o di un file di testo in formato csv, o altro. A scopo di sviluppo utilizzeremo per il momento una tabella appoggiata su SQL Server).</w:t>
+        <w:t xml:space="preserve"> (non è ancora stato deciso se si tratterà di un dataset, o di un file di testo in formato </w:t>
+      </w:r>
+      <w:proofErr w:type="spellStart"/>
+      <w:r>
+        <w:t>csv</w:t>
+      </w:r>
+      <w:proofErr w:type="spellEnd"/>
+      <w:r>
+        <w:t>, o altro. A scopo di sviluppo utilizzeremo per il momento una tabella appoggiata su SQL Server).</w:t>
       </w:r>
     </w:p>
     <w:p>
@@ -5095,12 +5534,28 @@
         <w:t xml:space="preserve"> rich</w:t>
       </w:r>
       <w:r>
-        <w:t>iesta “Required” (cioè il numero di ore che si rendono necessarie per eseguire la lavorazione).</w:t>
-      </w:r>
-    </w:p>
-    <w:p>
-      <w:r>
-        <w:t>Le richieste vanno ordinate per priorità “Priority” crescente (perché la priorità più elevata è quella con il valore numerico più basso).</w:t>
+        <w:t>iesta “</w:t>
+      </w:r>
+      <w:proofErr w:type="spellStart"/>
+      <w:r>
+        <w:t>Required</w:t>
+      </w:r>
+      <w:proofErr w:type="spellEnd"/>
+      <w:r>
+        <w:t>” (cioè il numero di ore che si rendono necessarie per eseguire la lavorazione).</w:t>
+      </w:r>
+    </w:p>
+    <w:p>
+      <w:r>
+        <w:t>Le richieste vanno ordinate per priorità “</w:t>
+      </w:r>
+      <w:proofErr w:type="spellStart"/>
+      <w:r>
+        <w:t>Priority</w:t>
+      </w:r>
+      <w:proofErr w:type="spellEnd"/>
+      <w:r>
+        <w:t>” crescente (perché la priorità più elevata è quella con il valore numerico più basso).</w:t>
       </w:r>
     </w:p>
     <w:p>
@@ -5117,14 +5572,24 @@
       <w:r>
         <w:t>“</w:t>
       </w:r>
+      <w:proofErr w:type="spellStart"/>
       <w:r>
         <w:t>Priority</w:t>
       </w:r>
+      <w:proofErr w:type="spellEnd"/>
       <w:r>
         <w:t>”</w:t>
       </w:r>
       <w:r>
-        <w:t>, in funzione della disponibilità “Capacity” assegnata alla settimana stessa</w:t>
+        <w:t>, in funzione della disponibilità “</w:t>
+      </w:r>
+      <w:proofErr w:type="spellStart"/>
+      <w:r>
+        <w:t>Capacity</w:t>
+      </w:r>
+      <w:proofErr w:type="spellEnd"/>
+      <w:r>
+        <w:t>” assegnata alla settimana stessa</w:t>
       </w:r>
       <w:r>
         <w:t>.</w:t>
@@ -5133,7 +5598,15 @@
         <w:t xml:space="preserve"> </w:t>
       </w:r>
       <w:r>
-        <w:t xml:space="preserve">Se in una settimana sono richieste due lavorazioni con la stessa “Priority”, queste vanno assegnate in ragione della reciproca percentuale.  </w:t>
+        <w:t>Se in una settimana sono richieste due lavorazioni con la stessa “</w:t>
+      </w:r>
+      <w:proofErr w:type="spellStart"/>
+      <w:r>
+        <w:t>Priority</w:t>
+      </w:r>
+      <w:proofErr w:type="spellEnd"/>
+      <w:r>
+        <w:t xml:space="preserve">”, queste vanno assegnate in ragione della reciproca percentuale.  </w:t>
       </w:r>
     </w:p>
     <w:p>
@@ -5141,7 +5614,15 @@
         <w:t>Se il carico di lavoro richiesto per una determinata lavorazione non può essere soddisfatto dalla</w:t>
       </w:r>
       <w:r>
-        <w:t xml:space="preserve"> “Capacity”</w:t>
+        <w:t xml:space="preserve"> “</w:t>
+      </w:r>
+      <w:proofErr w:type="spellStart"/>
+      <w:r>
+        <w:t>Capacity</w:t>
+      </w:r>
+      <w:proofErr w:type="spellEnd"/>
+      <w:r>
+        <w:t>”</w:t>
       </w:r>
       <w:r>
         <w:t xml:space="preserve"> </w:t>
@@ -5264,10 +5745,26 @@
         <w:t>,</w:t>
       </w:r>
       <w:r>
-        <w:t xml:space="preserve"> per due (o più) lavorazioni “vecchie” che abbiano la stessa “Priority”, vale il principio di ripartizione percentuale cui abbiamo già accennato. Una volta esaurite tutte le lavorazioni pendenti, vengono considerate quelle assegnate alla settimana corrente, sempre considerando le relative </w:t>
-      </w:r>
-      <w:r>
-        <w:t>“Priority”</w:t>
+        <w:t xml:space="preserve"> per due (o più) lavorazioni “vecchie” che abbiano la stessa “</w:t>
+      </w:r>
+      <w:proofErr w:type="spellStart"/>
+      <w:r>
+        <w:t>Priority</w:t>
+      </w:r>
+      <w:proofErr w:type="spellEnd"/>
+      <w:r>
+        <w:t xml:space="preserve">”, vale il principio di ripartizione percentuale cui abbiamo già accennato. Una volta esaurite tutte le lavorazioni pendenti, vengono considerate quelle assegnate alla settimana corrente, sempre considerando le relative </w:t>
+      </w:r>
+      <w:r>
+        <w:t>“</w:t>
+      </w:r>
+      <w:proofErr w:type="spellStart"/>
+      <w:r>
+        <w:t>Priority</w:t>
+      </w:r>
+      <w:proofErr w:type="spellEnd"/>
+      <w:r>
+        <w:t>”</w:t>
       </w:r>
       <w:r>
         <w:t>.</w:t>
@@ -5328,7 +5825,15 @@
         <w:t xml:space="preserve"> in funzione</w:t>
       </w:r>
       <w:r>
-        <w:t xml:space="preserve"> della “Capacity”</w:t>
+        <w:t xml:space="preserve"> della “</w:t>
+      </w:r>
+      <w:proofErr w:type="spellStart"/>
+      <w:r>
+        <w:t>Capacity</w:t>
+      </w:r>
+      <w:proofErr w:type="spellEnd"/>
+      <w:r>
+        <w:t>”</w:t>
       </w:r>
       <w:r>
         <w:t xml:space="preserve"> corrente. Potrà essere assegnata una quantità di lavoro pari alla </w:t>
@@ -5336,9 +5841,11 @@
       <w:r>
         <w:t>“</w:t>
       </w:r>
+      <w:proofErr w:type="spellStart"/>
       <w:r>
         <w:t>Capacity</w:t>
       </w:r>
+      <w:proofErr w:type="spellEnd"/>
       <w:r>
         <w:t>”</w:t>
       </w:r>
@@ -5364,13 +5871,37 @@
         <w:t xml:space="preserve"> (abbiamo assegnato</w:t>
       </w:r>
       <w:r>
-        <w:t xml:space="preserve"> tutta la “Capacity”, ma il carico richiesto “Required” non è stato completamente assegnato)</w:t>
+        <w:t xml:space="preserve"> tutta la “</w:t>
+      </w:r>
+      <w:proofErr w:type="spellStart"/>
+      <w:r>
+        <w:t>Capacity</w:t>
+      </w:r>
+      <w:proofErr w:type="spellEnd"/>
+      <w:r>
+        <w:t>”, ma il carico richiesto “</w:t>
+      </w:r>
+      <w:proofErr w:type="spellStart"/>
+      <w:r>
+        <w:t>Required</w:t>
+      </w:r>
+      <w:proofErr w:type="spellEnd"/>
+      <w:r>
+        <w:t>” non è stato completamente assegnato)</w:t>
       </w:r>
       <w:r>
         <w:t>, allora</w:t>
       </w:r>
       <w:r>
-        <w:t xml:space="preserve"> la settimana pendente rimane in coda di attesa, dopo che il programma ha aggiornato il suo valore “Required” (sottr</w:t>
+        <w:t xml:space="preserve"> la settimana pendente rimane in coda di attesa, dopo che il programma ha aggiornato il suo valore “</w:t>
+      </w:r>
+      <w:proofErr w:type="spellStart"/>
+      <w:r>
+        <w:t>Required</w:t>
+      </w:r>
+      <w:proofErr w:type="spellEnd"/>
+      <w:r>
+        <w:t>” (sottr</w:t>
       </w:r>
       <w:r>
         <w:t>aendone la frazione assegnata).</w:t>
@@ -5385,10 +5916,34 @@
         </w:numPr>
       </w:pPr>
       <w:r>
-        <w:t xml:space="preserve">Se la lavorazione per la settimana corrente è stata completata, e rimane ancora “Capacity” residua, allora sarà necessario assegnare alla settimana corrente quantità di lavoro richieste </w:t>
-      </w:r>
-      <w:r>
-        <w:t xml:space="preserve">nelle settimane successive, e questo in base al valore “Ahead” della settimana. Questo significa che non sarà possibile anticipare la lavorazione di settimane che sono più avanti nel tempo di WEEK_PLAN + Ahead. </w:t>
+        <w:t>Se la lavorazione per la settimana corrente è stata completata, e rimane ancora “</w:t>
+      </w:r>
+      <w:proofErr w:type="spellStart"/>
+      <w:r>
+        <w:t>Capacity</w:t>
+      </w:r>
+      <w:proofErr w:type="spellEnd"/>
+      <w:r>
+        <w:t xml:space="preserve">” residua, allora sarà necessario assegnare alla settimana corrente quantità di lavoro richieste </w:t>
+      </w:r>
+      <w:r>
+        <w:t>nelle settimane successive, e questo in base al valore “</w:t>
+      </w:r>
+      <w:proofErr w:type="spellStart"/>
+      <w:r>
+        <w:t>Ahead</w:t>
+      </w:r>
+      <w:proofErr w:type="spellEnd"/>
+      <w:r>
+        <w:t xml:space="preserve">” della settimana. Questo significa che non sarà possibile anticipare la lavorazione di settimane che sono più avanti nel tempo di WEEK_PLAN + </w:t>
+      </w:r>
+      <w:proofErr w:type="spellStart"/>
+      <w:r>
+        <w:t>Ahead</w:t>
+      </w:r>
+      <w:proofErr w:type="spellEnd"/>
+      <w:r>
+        <w:t xml:space="preserve">. </w:t>
       </w:r>
     </w:p>
     <w:p>
@@ -5622,9 +6177,11 @@
       <w:r>
         <w:t>“</w:t>
       </w:r>
+      <w:proofErr w:type="spellStart"/>
       <w:r>
         <w:t>Priority</w:t>
       </w:r>
+      <w:proofErr w:type="spellEnd"/>
       <w:r>
         <w:t>”</w:t>
       </w:r>
@@ -5707,7 +6264,15 @@
         <w:t>Procedura di ottimizzazione</w:t>
       </w:r>
       <w:r>
-        <w:t xml:space="preserve"> (OptimizeWorkload)</w:t>
+        <w:t xml:space="preserve"> (</w:t>
+      </w:r>
+      <w:proofErr w:type="spellStart"/>
+      <w:r>
+        <w:t>OptimizeWorkload</w:t>
+      </w:r>
+      <w:proofErr w:type="spellEnd"/>
+      <w:r>
+        <w:t>)</w:t>
       </w:r>
     </w:p>
     <w:p>
@@ -5718,6 +6283,7 @@
           <w:b/>
         </w:rPr>
       </w:pPr>
+      <w:proofErr w:type="spellStart"/>
       <w:r>
         <w:rPr>
           <w:rFonts w:ascii="Consolas" w:hAnsi="Consolas"/>
@@ -5732,6 +6298,7 @@
         </w:rPr>
         <w:t>oad</w:t>
       </w:r>
+      <w:proofErr w:type="spellEnd"/>
     </w:p>
     <w:p>
       <w:pPr>
@@ -5761,11 +6328,19 @@
         </w:rPr>
         <w:t xml:space="preserve">// </w:t>
       </w:r>
-      <w:r>
-        <w:rPr>
-          <w:rFonts w:ascii="Consolas" w:hAnsi="Consolas"/>
-        </w:rPr>
-        <w:t>PrepareOptimization s</w:t>
+      <w:proofErr w:type="spellStart"/>
+      <w:r>
+        <w:rPr>
+          <w:rFonts w:ascii="Consolas" w:hAnsi="Consolas"/>
+        </w:rPr>
+        <w:t>PrepareOptimization</w:t>
+      </w:r>
+      <w:proofErr w:type="spellEnd"/>
+      <w:r>
+        <w:rPr>
+          <w:rFonts w:ascii="Consolas" w:hAnsi="Consolas"/>
+        </w:rPr>
+        <w:t xml:space="preserve"> s</w:t>
       </w:r>
       <w:r>
         <w:rPr>
@@ -5833,7 +6408,39 @@
           <w:rFonts w:ascii="Consolas" w:hAnsi="Consolas"/>
           <w:lang w:val="en-US"/>
         </w:rPr>
-        <w:t xml:space="preserve"> WEEK_PLAN(crescente), Priority(crescente)</w:t>
+        <w:t xml:space="preserve"> WEEK_PLAN(</w:t>
+      </w:r>
+      <w:proofErr w:type="spellStart"/>
+      <w:r>
+        <w:rPr>
+          <w:rFonts w:ascii="Consolas" w:hAnsi="Consolas"/>
+          <w:lang w:val="en-US"/>
+        </w:rPr>
+        <w:t>crescente</w:t>
+      </w:r>
+      <w:proofErr w:type="spellEnd"/>
+      <w:r>
+        <w:rPr>
+          <w:rFonts w:ascii="Consolas" w:hAnsi="Consolas"/>
+          <w:lang w:val="en-US"/>
+        </w:rPr>
+        <w:t>), Priority(</w:t>
+      </w:r>
+      <w:proofErr w:type="spellStart"/>
+      <w:r>
+        <w:rPr>
+          <w:rFonts w:ascii="Consolas" w:hAnsi="Consolas"/>
+          <w:lang w:val="en-US"/>
+        </w:rPr>
+        <w:t>crescente</w:t>
+      </w:r>
+      <w:proofErr w:type="spellEnd"/>
+      <w:r>
+        <w:rPr>
+          <w:rFonts w:ascii="Consolas" w:hAnsi="Consolas"/>
+          <w:lang w:val="en-US"/>
+        </w:rPr>
+        <w:t>)</w:t>
       </w:r>
     </w:p>
     <w:p>
@@ -5850,7 +6457,39 @@
           <w:rFonts w:ascii="Consolas" w:hAnsi="Consolas"/>
           <w:lang w:val="en-US"/>
         </w:rPr>
-        <w:t xml:space="preserve">// produce in output una tabella </w:t>
+        <w:t xml:space="preserve">// produce in output </w:t>
+      </w:r>
+      <w:proofErr w:type="spellStart"/>
+      <w:r>
+        <w:rPr>
+          <w:rFonts w:ascii="Consolas" w:hAnsi="Consolas"/>
+          <w:lang w:val="en-US"/>
+        </w:rPr>
+        <w:t>una</w:t>
+      </w:r>
+      <w:proofErr w:type="spellEnd"/>
+      <w:r>
+        <w:rPr>
+          <w:rFonts w:ascii="Consolas" w:hAnsi="Consolas"/>
+          <w:lang w:val="en-US"/>
+        </w:rPr>
+        <w:t xml:space="preserve"> </w:t>
+      </w:r>
+      <w:proofErr w:type="spellStart"/>
+      <w:r>
+        <w:rPr>
+          <w:rFonts w:ascii="Consolas" w:hAnsi="Consolas"/>
+          <w:lang w:val="en-US"/>
+        </w:rPr>
+        <w:t>tabella</w:t>
+      </w:r>
+      <w:proofErr w:type="spellEnd"/>
+      <w:r>
+        <w:rPr>
+          <w:rFonts w:ascii="Consolas" w:hAnsi="Consolas"/>
+          <w:lang w:val="en-US"/>
+        </w:rPr>
+        <w:t xml:space="preserve"> </w:t>
       </w:r>
       <w:r>
         <w:rPr>
@@ -5881,8 +6520,17 @@
           <w:rFonts w:ascii="Consolas" w:hAnsi="Consolas"/>
           <w:lang w:val="en-US"/>
         </w:rPr>
-        <w:t xml:space="preserve"> SortedTable</w:t>
-      </w:r>
+        <w:t xml:space="preserve"> </w:t>
+      </w:r>
+      <w:proofErr w:type="spellStart"/>
+      <w:r>
+        <w:rPr>
+          <w:rFonts w:ascii="Consolas" w:hAnsi="Consolas"/>
+          <w:lang w:val="en-US"/>
+        </w:rPr>
+        <w:t>SortedTable</w:t>
+      </w:r>
+      <w:proofErr w:type="spellEnd"/>
     </w:p>
     <w:p>
       <w:pPr>
@@ -5893,6 +6541,7 @@
           <w:lang w:val="en-US"/>
         </w:rPr>
       </w:pPr>
+      <w:proofErr w:type="spellStart"/>
       <w:r>
         <w:rPr>
           <w:rFonts w:ascii="Consolas" w:hAnsi="Consolas"/>
@@ -5901,6 +6550,7 @@
         </w:rPr>
         <w:t>PrepareOptimization</w:t>
       </w:r>
+      <w:proofErr w:type="spellEnd"/>
       <w:r>
         <w:rPr>
           <w:rFonts w:ascii="Consolas" w:hAnsi="Consolas"/>
@@ -5915,6 +6565,7 @@
         </w:rPr>
         <w:t xml:space="preserve"> </w:t>
       </w:r>
+      <w:proofErr w:type="spellStart"/>
       <w:r>
         <w:rPr>
           <w:rFonts w:ascii="Consolas" w:hAnsi="Consolas"/>
@@ -5923,6 +6574,7 @@
         </w:rPr>
         <w:t>SortedTable</w:t>
       </w:r>
+      <w:proofErr w:type="spellEnd"/>
     </w:p>
     <w:p>
       <w:pPr>
@@ -5933,6 +6585,8 @@
           <w:lang w:val="en-US"/>
         </w:rPr>
       </w:pPr>
+      <w:proofErr w:type="spellStart"/>
+      <w:proofErr w:type="gramStart"/>
       <w:r>
         <w:rPr>
           <w:rFonts w:ascii="Consolas" w:hAnsi="Consolas"/>
@@ -5952,7 +6606,23 @@
           <w:rFonts w:ascii="Consolas" w:hAnsi="Consolas"/>
           <w:lang w:val="en-US"/>
         </w:rPr>
-        <w:t>ach(PLAN_BU</w:t>
+        <w:t>ach</w:t>
+      </w:r>
+      <w:proofErr w:type="spellEnd"/>
+      <w:r>
+        <w:rPr>
+          <w:rFonts w:ascii="Consolas" w:hAnsi="Consolas"/>
+          <w:lang w:val="en-US"/>
+        </w:rPr>
+        <w:t>(</w:t>
+      </w:r>
+      <w:proofErr w:type="gramEnd"/>
+      <w:r>
+        <w:rPr>
+          <w:rFonts w:ascii="Consolas" w:hAnsi="Consolas"/>
+          <w:lang w:val="en-US"/>
+        </w:rPr>
+        <w:t>PLAN_BU</w:t>
       </w:r>
       <w:r>
         <w:rPr>
@@ -5961,6 +6631,7 @@
         </w:rPr>
         <w:t xml:space="preserve"> in </w:t>
       </w:r>
+      <w:proofErr w:type="spellStart"/>
       <w:r>
         <w:rPr>
           <w:rFonts w:ascii="Consolas" w:hAnsi="Consolas"/>
@@ -5969,6 +6640,7 @@
         </w:rPr>
         <w:t>SortedTable</w:t>
       </w:r>
+      <w:proofErr w:type="spellEnd"/>
       <w:r>
         <w:rPr>
           <w:rFonts w:ascii="Consolas" w:hAnsi="Consolas"/>
@@ -6016,12 +6688,21 @@
         </w:rPr>
         <w:tab/>
       </w:r>
-      <w:r>
-        <w:rPr>
-          <w:rFonts w:ascii="Consolas" w:hAnsi="Consolas"/>
-          <w:lang w:val="en-US"/>
-        </w:rPr>
-        <w:t>foreach(FLAG_HR)</w:t>
+      <w:proofErr w:type="spellStart"/>
+      <w:r>
+        <w:rPr>
+          <w:rFonts w:ascii="Consolas" w:hAnsi="Consolas"/>
+          <w:lang w:val="en-US"/>
+        </w:rPr>
+        <w:t>foreach</w:t>
+      </w:r>
+      <w:proofErr w:type="spellEnd"/>
+      <w:r>
+        <w:rPr>
+          <w:rFonts w:ascii="Consolas" w:hAnsi="Consolas"/>
+          <w:lang w:val="en-US"/>
+        </w:rPr>
+        <w:t>(FLAG_HR)</w:t>
       </w:r>
     </w:p>
     <w:p>
@@ -6083,12 +6764,21 @@
         </w:rPr>
         <w:tab/>
       </w:r>
-      <w:r>
-        <w:rPr>
-          <w:rFonts w:ascii="Consolas" w:hAnsi="Consolas"/>
-          <w:lang w:val="en-US"/>
-        </w:rPr>
-        <w:t>foreach(PRODUCTION_CATEGORY)</w:t>
+      <w:proofErr w:type="spellStart"/>
+      <w:r>
+        <w:rPr>
+          <w:rFonts w:ascii="Consolas" w:hAnsi="Consolas"/>
+          <w:lang w:val="en-US"/>
+        </w:rPr>
+        <w:t>foreach</w:t>
+      </w:r>
+      <w:proofErr w:type="spellEnd"/>
+      <w:r>
+        <w:rPr>
+          <w:rFonts w:ascii="Consolas" w:hAnsi="Consolas"/>
+          <w:lang w:val="en-US"/>
+        </w:rPr>
+        <w:t>(PRODUCTION_CATEGORY)</w:t>
       </w:r>
     </w:p>
     <w:p>
@@ -6164,12 +6854,21 @@
         </w:rPr>
         <w:tab/>
       </w:r>
-      <w:r>
-        <w:rPr>
-          <w:rFonts w:ascii="Consolas" w:hAnsi="Consolas"/>
-          <w:lang w:val="en-US"/>
-        </w:rPr>
-        <w:t>foreach(WEEK_PLAN)</w:t>
+      <w:proofErr w:type="spellStart"/>
+      <w:r>
+        <w:rPr>
+          <w:rFonts w:ascii="Consolas" w:hAnsi="Consolas"/>
+          <w:lang w:val="en-US"/>
+        </w:rPr>
+        <w:t>foreach</w:t>
+      </w:r>
+      <w:proofErr w:type="spellEnd"/>
+      <w:r>
+        <w:rPr>
+          <w:rFonts w:ascii="Consolas" w:hAnsi="Consolas"/>
+          <w:lang w:val="en-US"/>
+        </w:rPr>
+        <w:t>(WEEK_PLAN)</w:t>
       </w:r>
     </w:p>
     <w:p>
@@ -6259,22 +6958,42 @@
         </w:rPr>
         <w:tab/>
       </w:r>
+      <w:proofErr w:type="spellStart"/>
       <w:r>
         <w:rPr>
           <w:rFonts w:ascii="Consolas" w:hAnsi="Consolas"/>
           <w:b/>
           <w:lang w:val="en-US"/>
         </w:rPr>
-        <w:t>ElaborateWeek(week_record</w:t>
-      </w:r>
+        <w:t>ElaborateWeek</w:t>
+      </w:r>
+      <w:proofErr w:type="spellEnd"/>
       <w:r>
         <w:rPr>
           <w:rFonts w:ascii="Consolas" w:hAnsi="Consolas"/>
           <w:b/>
           <w:lang w:val="en-US"/>
         </w:rPr>
+        <w:t>(</w:t>
+      </w:r>
+      <w:proofErr w:type="spellStart"/>
+      <w:r>
+        <w:rPr>
+          <w:rFonts w:ascii="Consolas" w:hAnsi="Consolas"/>
+          <w:b/>
+          <w:lang w:val="en-US"/>
+        </w:rPr>
+        <w:t>week_record</w:t>
+      </w:r>
+      <w:r>
+        <w:rPr>
+          <w:rFonts w:ascii="Consolas" w:hAnsi="Consolas"/>
+          <w:b/>
+          <w:lang w:val="en-US"/>
+        </w:rPr>
         <w:t>s</w:t>
       </w:r>
+      <w:proofErr w:type="spellEnd"/>
       <w:r>
         <w:rPr>
           <w:rFonts w:ascii="Consolas" w:hAnsi="Consolas"/>
@@ -6392,9 +7111,11 @@
       <w:r>
         <w:t>Procedura che elabora la settimana corrente (</w:t>
       </w:r>
+      <w:proofErr w:type="spellStart"/>
       <w:r>
         <w:t>ElaborateWeek</w:t>
       </w:r>
+      <w:proofErr w:type="spellEnd"/>
       <w:r>
         <w:t>)</w:t>
       </w:r>
@@ -6434,6 +7155,7 @@
           <w:lang w:val="en-US"/>
         </w:rPr>
       </w:pPr>
+      <w:proofErr w:type="spellStart"/>
       <w:r>
         <w:rPr>
           <w:rFonts w:ascii="Consolas" w:hAnsi="Consolas"/>
@@ -6442,22 +7164,33 @@
         </w:rPr>
         <w:t>ElaborateWeek</w:t>
       </w:r>
+      <w:proofErr w:type="spellEnd"/>
       <w:r>
         <w:rPr>
           <w:rFonts w:ascii="Consolas" w:hAnsi="Consolas"/>
           <w:b/>
           <w:lang w:val="en-US"/>
         </w:rPr>
-        <w:t>(week_record</w:t>
-      </w:r>
+        <w:t>(</w:t>
+      </w:r>
+      <w:proofErr w:type="spellStart"/>
       <w:r>
         <w:rPr>
           <w:rFonts w:ascii="Consolas" w:hAnsi="Consolas"/>
           <w:b/>
           <w:lang w:val="en-US"/>
         </w:rPr>
+        <w:t>week_record</w:t>
+      </w:r>
+      <w:r>
+        <w:rPr>
+          <w:rFonts w:ascii="Consolas" w:hAnsi="Consolas"/>
+          <w:b/>
+          <w:lang w:val="en-US"/>
+        </w:rPr>
         <w:t>s</w:t>
       </w:r>
+      <w:proofErr w:type="spellEnd"/>
       <w:r>
         <w:rPr>
           <w:rFonts w:ascii="Consolas" w:hAnsi="Consolas"/>
@@ -6513,6 +7246,8 @@
         </w:rPr>
         <w:t>(</w:t>
       </w:r>
+      <w:proofErr w:type="spellStart"/>
+      <w:proofErr w:type="gramStart"/>
       <w:r>
         <w:rPr>
           <w:rFonts w:ascii="Consolas" w:hAnsi="Consolas" w:cs="Consolas"/>
@@ -6533,7 +7268,16 @@
           <w:rFonts w:ascii="Consolas" w:hAnsi="Consolas"/>
           <w:lang w:val="en-US"/>
         </w:rPr>
-        <w:t>Capacity &gt;0)</w:t>
+        <w:t>Capacity</w:t>
+      </w:r>
+      <w:proofErr w:type="spellEnd"/>
+      <w:proofErr w:type="gramEnd"/>
+      <w:r>
+        <w:rPr>
+          <w:rFonts w:ascii="Consolas" w:hAnsi="Consolas"/>
+          <w:lang w:val="en-US"/>
+        </w:rPr>
+        <w:t xml:space="preserve"> &gt;0)</w:t>
       </w:r>
     </w:p>
     <w:p>
@@ -6608,21 +7352,46 @@
           <w:rFonts w:ascii="Consolas" w:hAnsi="Consolas"/>
           <w:lang w:val="en-US"/>
         </w:rPr>
-        <w:t>// ai</w:t>
-      </w:r>
-      <w:r>
-        <w:rPr>
-          <w:rFonts w:ascii="Consolas" w:hAnsi="Consolas"/>
-          <w:lang w:val="en-US"/>
-        </w:rPr>
-        <w:t xml:space="preserve"> record week_record</w:t>
-      </w:r>
-      <w:r>
-        <w:rPr>
-          <w:rFonts w:ascii="Consolas" w:hAnsi="Consolas"/>
-          <w:lang w:val="en-US"/>
-        </w:rPr>
-        <w:t>s)</w:t>
+        <w:t xml:space="preserve">// </w:t>
+      </w:r>
+      <w:proofErr w:type="spellStart"/>
+      <w:r>
+        <w:rPr>
+          <w:rFonts w:ascii="Consolas" w:hAnsi="Consolas"/>
+          <w:lang w:val="en-US"/>
+        </w:rPr>
+        <w:t>ai</w:t>
+      </w:r>
+      <w:proofErr w:type="spellEnd"/>
+      <w:r>
+        <w:rPr>
+          <w:rFonts w:ascii="Consolas" w:hAnsi="Consolas"/>
+          <w:lang w:val="en-US"/>
+        </w:rPr>
+        <w:t xml:space="preserve"> record </w:t>
+      </w:r>
+      <w:proofErr w:type="spellStart"/>
+      <w:r>
+        <w:rPr>
+          <w:rFonts w:ascii="Consolas" w:hAnsi="Consolas"/>
+          <w:lang w:val="en-US"/>
+        </w:rPr>
+        <w:t>week_record</w:t>
+      </w:r>
+      <w:r>
+        <w:rPr>
+          <w:rFonts w:ascii="Consolas" w:hAnsi="Consolas"/>
+          <w:lang w:val="en-US"/>
+        </w:rPr>
+        <w:t>s</w:t>
+      </w:r>
+      <w:proofErr w:type="spellEnd"/>
+      <w:r>
+        <w:rPr>
+          <w:rFonts w:ascii="Consolas" w:hAnsi="Consolas"/>
+          <w:lang w:val="en-US"/>
+        </w:rPr>
+        <w:t>)</w:t>
       </w:r>
       <w:r>
         <w:rPr>
@@ -6654,6 +7423,7 @@
         </w:rPr>
         <w:t>f (</w:t>
       </w:r>
+      <w:proofErr w:type="spellStart"/>
       <w:r>
         <w:rPr>
           <w:rFonts w:ascii="Consolas" w:hAnsi="Consolas"/>
@@ -6662,6 +7432,7 @@
         </w:rPr>
         <w:t>GetWaitingRequests</w:t>
       </w:r>
+      <w:proofErr w:type="spellEnd"/>
       <w:r>
         <w:rPr>
           <w:rFonts w:ascii="Consolas" w:hAnsi="Consolas"/>
@@ -6724,8 +7495,15 @@
           <w:rFonts w:ascii="Consolas" w:hAnsi="Consolas"/>
         </w:rPr>
         <w:tab/>
+      </w:r>
+      <w:proofErr w:type="spellStart"/>
+      <w:r>
+        <w:rPr>
+          <w:rFonts w:ascii="Consolas" w:hAnsi="Consolas"/>
+        </w:rPr>
         <w:t>foreach</w:t>
       </w:r>
+      <w:proofErr w:type="spellEnd"/>
       <w:r>
         <w:rPr>
           <w:rFonts w:ascii="Consolas" w:hAnsi="Consolas"/>
@@ -6738,6 +7516,7 @@
         </w:rPr>
         <w:t xml:space="preserve">(week in </w:t>
       </w:r>
+      <w:proofErr w:type="spellStart"/>
       <w:r>
         <w:rPr>
           <w:rFonts w:ascii="Consolas" w:hAnsi="Consolas"/>
@@ -6745,6 +7524,7 @@
         </w:rPr>
         <w:t>waitlist</w:t>
       </w:r>
+      <w:proofErr w:type="spellEnd"/>
       <w:r>
         <w:rPr>
           <w:rFonts w:ascii="Consolas" w:hAnsi="Consolas"/>
@@ -6878,15 +7658,3397 @@
         <w:rPr>
           <w:rFonts w:ascii="Consolas" w:hAnsi="Consolas"/>
         </w:rPr>
-        <w:t>sono compatibili con il parametro “Late</w:t>
+        <w:t>sono compatibili con il parametro “Late”</w:t>
+      </w:r>
+    </w:p>
+    <w:p>
+      <w:pPr>
+        <w:pStyle w:val="Nessunaspaziatura"/>
+        <w:ind w:left="2124" w:firstLine="708"/>
+        <w:rPr>
+          <w:rFonts w:ascii="Consolas" w:hAnsi="Consolas"/>
+        </w:rPr>
+      </w:pPr>
+      <w:r>
+        <w:rPr>
+          <w:rFonts w:ascii="Consolas" w:hAnsi="Consolas"/>
+        </w:rPr>
+        <w:lastRenderedPageBreak/>
+        <w:t>//</w:t>
+      </w:r>
+      <w:r>
+        <w:rPr>
+          <w:rFonts w:ascii="Consolas" w:hAnsi="Consolas"/>
+        </w:rPr>
+        <w:t xml:space="preserve"> della settimana corrente</w:t>
+      </w:r>
+    </w:p>
+    <w:p>
+      <w:pPr>
+        <w:pStyle w:val="Nessunaspaziatura"/>
+        <w:ind w:left="2123" w:firstLine="709"/>
+        <w:rPr>
+          <w:rFonts w:ascii="Consolas" w:hAnsi="Consolas"/>
+        </w:rPr>
+      </w:pPr>
+      <w:proofErr w:type="spellStart"/>
+      <w:r>
+        <w:rPr>
+          <w:rFonts w:ascii="Consolas" w:hAnsi="Consolas"/>
+        </w:rPr>
+        <w:t>i</w:t>
+      </w:r>
+      <w:r>
+        <w:rPr>
+          <w:rFonts w:ascii="Consolas" w:hAnsi="Consolas"/>
+        </w:rPr>
+        <w:t>f</w:t>
+      </w:r>
+      <w:proofErr w:type="spellEnd"/>
+      <w:r>
+        <w:rPr>
+          <w:rFonts w:ascii="Consolas" w:hAnsi="Consolas"/>
+        </w:rPr>
+        <w:t xml:space="preserve"> (Esistono richieste pregresse)</w:t>
+      </w:r>
+    </w:p>
+    <w:p>
+      <w:pPr>
+        <w:pStyle w:val="Nessunaspaziatura"/>
+        <w:ind w:left="2123" w:firstLine="709"/>
+        <w:rPr>
+          <w:rFonts w:ascii="Consolas" w:hAnsi="Consolas"/>
+        </w:rPr>
+      </w:pPr>
+      <w:r>
+        <w:rPr>
+          <w:rFonts w:ascii="Consolas" w:hAnsi="Consolas"/>
+        </w:rPr>
+        <w:t>{</w:t>
+      </w:r>
+    </w:p>
+    <w:p>
+      <w:pPr>
+        <w:pStyle w:val="Nessunaspaziatura"/>
+        <w:ind w:left="2832" w:firstLine="708"/>
+        <w:rPr>
+          <w:rFonts w:ascii="Consolas" w:hAnsi="Consolas"/>
+        </w:rPr>
+      </w:pPr>
+      <w:r>
+        <w:rPr>
+          <w:rFonts w:ascii="Consolas" w:hAnsi="Consolas"/>
+        </w:rPr>
+        <w:t xml:space="preserve">// </w:t>
+      </w:r>
+      <w:r>
+        <w:rPr>
+          <w:rFonts w:ascii="Consolas" w:hAnsi="Consolas"/>
+        </w:rPr>
+        <w:t>Elabora le richieste</w:t>
+      </w:r>
+      <w:r>
+        <w:rPr>
+          <w:rFonts w:ascii="Consolas" w:hAnsi="Consolas"/>
+        </w:rPr>
+        <w:t xml:space="preserve"> </w:t>
+      </w:r>
+      <w:r>
+        <w:rPr>
+          <w:rFonts w:ascii="Consolas" w:hAnsi="Consolas"/>
+        </w:rPr>
+        <w:t>de</w:t>
+      </w:r>
+      <w:r>
+        <w:rPr>
+          <w:rFonts w:ascii="Consolas" w:hAnsi="Consolas"/>
+        </w:rPr>
+        <w:t>lle settimane</w:t>
+      </w:r>
+    </w:p>
+    <w:p>
+      <w:pPr>
+        <w:pStyle w:val="Nessunaspaziatura"/>
+        <w:ind w:left="2832" w:firstLine="708"/>
+        <w:rPr>
+          <w:rFonts w:ascii="Consolas" w:hAnsi="Consolas"/>
+        </w:rPr>
+      </w:pPr>
+      <w:r>
+        <w:rPr>
+          <w:rFonts w:ascii="Consolas" w:hAnsi="Consolas"/>
+        </w:rPr>
+        <w:t xml:space="preserve">// </w:t>
+      </w:r>
+      <w:r>
+        <w:rPr>
+          <w:rFonts w:ascii="Consolas" w:hAnsi="Consolas"/>
+        </w:rPr>
+        <w:t>precedenti.</w:t>
+      </w:r>
+      <w:r>
+        <w:rPr>
+          <w:rFonts w:ascii="Consolas" w:hAnsi="Consolas"/>
+        </w:rPr>
+        <w:t xml:space="preserve"> </w:t>
+      </w:r>
+      <w:r>
+        <w:rPr>
+          <w:rFonts w:ascii="Consolas" w:hAnsi="Consolas"/>
+        </w:rPr>
+        <w:t>Se è possibile soddisfarle</w:t>
+      </w:r>
+    </w:p>
+    <w:p>
+      <w:pPr>
+        <w:pStyle w:val="Nessunaspaziatura"/>
+        <w:ind w:left="3540"/>
+        <w:rPr>
+          <w:rFonts w:ascii="Consolas" w:hAnsi="Consolas"/>
+        </w:rPr>
+      </w:pPr>
+      <w:r>
+        <w:rPr>
+          <w:rFonts w:ascii="Consolas" w:hAnsi="Consolas"/>
+        </w:rPr>
+        <w:t>//</w:t>
+      </w:r>
+      <w:r>
+        <w:rPr>
+          <w:rFonts w:ascii="Consolas" w:hAnsi="Consolas"/>
+        </w:rPr>
+        <w:t xml:space="preserve"> solo in parte,</w:t>
+      </w:r>
+      <w:r>
+        <w:rPr>
+          <w:rFonts w:ascii="Consolas" w:hAnsi="Consolas"/>
+        </w:rPr>
+        <w:t xml:space="preserve"> </w:t>
+      </w:r>
+      <w:r>
+        <w:rPr>
+          <w:rFonts w:ascii="Consolas" w:hAnsi="Consolas"/>
+        </w:rPr>
+        <w:t>aggiorna</w:t>
+      </w:r>
+      <w:r>
+        <w:rPr>
+          <w:rFonts w:ascii="Consolas" w:hAnsi="Consolas"/>
+        </w:rPr>
+        <w:t xml:space="preserve"> </w:t>
+      </w:r>
+      <w:r>
+        <w:rPr>
+          <w:rFonts w:ascii="Consolas" w:hAnsi="Consolas"/>
+        </w:rPr>
+        <w:t xml:space="preserve">con la </w:t>
+      </w:r>
+    </w:p>
+    <w:p>
+      <w:pPr>
+        <w:pStyle w:val="Nessunaspaziatura"/>
+        <w:ind w:left="3540"/>
+        <w:rPr>
+          <w:rFonts w:ascii="Consolas" w:hAnsi="Consolas"/>
+        </w:rPr>
+      </w:pPr>
+      <w:r>
+        <w:rPr>
+          <w:rFonts w:ascii="Consolas" w:hAnsi="Consolas"/>
+        </w:rPr>
+        <w:t xml:space="preserve">// </w:t>
+      </w:r>
+      <w:r>
+        <w:rPr>
+          <w:rFonts w:ascii="Consolas" w:hAnsi="Consolas"/>
+        </w:rPr>
+        <w:t>frazione non ancora allocata</w:t>
+      </w:r>
+      <w:r>
+        <w:rPr>
+          <w:rFonts w:ascii="Consolas" w:hAnsi="Consolas"/>
+        </w:rPr>
+        <w:t>, e vai avanti</w:t>
+      </w:r>
+    </w:p>
+    <w:p>
+      <w:pPr>
+        <w:pStyle w:val="Nessunaspaziatura"/>
+        <w:ind w:left="2832" w:firstLine="708"/>
+        <w:rPr>
+          <w:rFonts w:ascii="Consolas" w:hAnsi="Consolas"/>
+        </w:rPr>
+      </w:pPr>
+      <w:proofErr w:type="spellStart"/>
+      <w:r>
+        <w:rPr>
+          <w:rFonts w:ascii="Consolas" w:hAnsi="Consolas"/>
+          <w:b/>
+        </w:rPr>
+        <w:t>Elab</w:t>
+      </w:r>
+      <w:r>
+        <w:rPr>
+          <w:rFonts w:ascii="Consolas" w:hAnsi="Consolas"/>
+          <w:b/>
+        </w:rPr>
+        <w:t>WaitingRequests</w:t>
+      </w:r>
+      <w:proofErr w:type="spellEnd"/>
+    </w:p>
+    <w:p>
+      <w:pPr>
+        <w:pStyle w:val="Nessunaspaziatura"/>
+        <w:ind w:left="2835" w:firstLine="705"/>
+        <w:rPr>
+          <w:rFonts w:ascii="Consolas" w:hAnsi="Consolas"/>
+        </w:rPr>
+      </w:pPr>
+      <w:proofErr w:type="spellStart"/>
+      <w:proofErr w:type="gramStart"/>
+      <w:r>
+        <w:rPr>
+          <w:rFonts w:ascii="Consolas" w:hAnsi="Consolas" w:cs="Consolas"/>
+          <w:b/>
+        </w:rPr>
+        <w:t>currentweek</w:t>
+      </w:r>
+      <w:r>
+        <w:rPr>
+          <w:rFonts w:ascii="Consolas" w:hAnsi="Consolas"/>
+        </w:rPr>
+        <w:t>.</w:t>
+      </w:r>
+      <w:r>
+        <w:rPr>
+          <w:rFonts w:ascii="Consolas" w:hAnsi="Consolas"/>
+        </w:rPr>
+        <w:t>Capacity</w:t>
+      </w:r>
+      <w:proofErr w:type="spellEnd"/>
+      <w:proofErr w:type="gramEnd"/>
+      <w:r>
+        <w:rPr>
+          <w:rFonts w:ascii="Consolas" w:hAnsi="Consolas"/>
+        </w:rPr>
+        <w:t xml:space="preserve"> -= </w:t>
+      </w:r>
+      <w:proofErr w:type="spellStart"/>
+      <w:r>
+        <w:rPr>
+          <w:rFonts w:ascii="Consolas" w:hAnsi="Consolas"/>
+        </w:rPr>
+        <w:t>frazione_</w:t>
+      </w:r>
+      <w:r>
+        <w:rPr>
+          <w:rFonts w:ascii="Consolas" w:hAnsi="Consolas"/>
+        </w:rPr>
+        <w:t>assegnata</w:t>
+      </w:r>
+      <w:proofErr w:type="spellEnd"/>
+    </w:p>
+    <w:p>
+      <w:pPr>
+        <w:pStyle w:val="Nessunaspaziatura"/>
+        <w:ind w:left="2124" w:firstLine="708"/>
+        <w:rPr>
+          <w:rFonts w:ascii="Consolas" w:hAnsi="Consolas"/>
+        </w:rPr>
+      </w:pPr>
+      <w:r>
+        <w:rPr>
+          <w:rFonts w:ascii="Consolas" w:hAnsi="Consolas"/>
+        </w:rPr>
+        <w:t>}</w:t>
+      </w:r>
+    </w:p>
+    <w:p>
+      <w:pPr>
+        <w:pStyle w:val="Nessunaspaziatura"/>
+        <w:ind w:left="1416" w:firstLine="708"/>
+        <w:rPr>
+          <w:rFonts w:ascii="Consolas" w:hAnsi="Consolas"/>
+        </w:rPr>
+      </w:pPr>
+      <w:r>
+        <w:rPr>
+          <w:rFonts w:ascii="Consolas" w:hAnsi="Consolas"/>
+        </w:rPr>
+        <w:t>}</w:t>
+      </w:r>
+    </w:p>
+    <w:p>
+      <w:pPr>
+        <w:pStyle w:val="Nessunaspaziatura"/>
+        <w:ind w:left="707" w:firstLine="709"/>
+        <w:rPr>
+          <w:rFonts w:ascii="Consolas" w:hAnsi="Consolas"/>
+        </w:rPr>
+      </w:pPr>
+      <w:r>
+        <w:rPr>
+          <w:rFonts w:ascii="Consolas" w:hAnsi="Consolas"/>
+        </w:rPr>
+        <w:t>}</w:t>
+      </w:r>
+    </w:p>
+    <w:p>
+      <w:pPr>
+        <w:pStyle w:val="Nessunaspaziatura"/>
+        <w:ind w:left="707" w:firstLine="709"/>
+        <w:rPr>
+          <w:rFonts w:ascii="Consolas" w:hAnsi="Consolas"/>
+          <w:lang w:eastAsia="it-IT"/>
+        </w:rPr>
+      </w:pPr>
+      <w:r>
+        <w:rPr>
+          <w:rFonts w:ascii="Consolas" w:hAnsi="Consolas"/>
+        </w:rPr>
+        <w:t xml:space="preserve">// </w:t>
+      </w:r>
+      <w:r>
+        <w:rPr>
+          <w:rFonts w:ascii="Consolas" w:hAnsi="Consolas"/>
+          <w:lang w:eastAsia="it-IT"/>
+        </w:rPr>
+        <w:t>elabora le richieste relative</w:t>
+      </w:r>
+      <w:r>
+        <w:rPr>
+          <w:rFonts w:ascii="Consolas" w:hAnsi="Consolas"/>
+          <w:lang w:eastAsia="it-IT"/>
+        </w:rPr>
+        <w:t xml:space="preserve"> ai</w:t>
+      </w:r>
+      <w:r>
+        <w:rPr>
+          <w:rFonts w:ascii="Consolas" w:hAnsi="Consolas"/>
+          <w:lang w:eastAsia="it-IT"/>
+        </w:rPr>
+        <w:t xml:space="preserve"> </w:t>
+      </w:r>
+      <w:r>
+        <w:rPr>
+          <w:rFonts w:ascii="Consolas" w:hAnsi="Consolas"/>
+          <w:lang w:eastAsia="it-IT"/>
+        </w:rPr>
+        <w:t>record della settimana corrent</w:t>
+      </w:r>
+      <w:r>
+        <w:rPr>
+          <w:rFonts w:ascii="Consolas" w:hAnsi="Consolas"/>
+          <w:lang w:eastAsia="it-IT"/>
+        </w:rPr>
+        <w:t>e</w:t>
+      </w:r>
+    </w:p>
+    <w:p>
+      <w:pPr>
+        <w:pStyle w:val="Nessunaspaziatura"/>
+        <w:ind w:left="708" w:firstLine="708"/>
+        <w:rPr>
+          <w:rFonts w:ascii="Consolas" w:hAnsi="Consolas"/>
+          <w:lang w:eastAsia="it-IT"/>
+        </w:rPr>
+      </w:pPr>
+      <w:proofErr w:type="spellStart"/>
+      <w:r>
+        <w:rPr>
+          <w:rFonts w:ascii="Consolas" w:hAnsi="Consolas"/>
+          <w:b/>
+          <w:lang w:eastAsia="it-IT"/>
+        </w:rPr>
+        <w:t>ElabCurrentWeekRequests</w:t>
+      </w:r>
+      <w:proofErr w:type="spellEnd"/>
+      <w:r>
+        <w:rPr>
+          <w:rFonts w:ascii="Consolas" w:hAnsi="Consolas"/>
+          <w:b/>
+          <w:lang w:eastAsia="it-IT"/>
+        </w:rPr>
+        <w:t>(</w:t>
+      </w:r>
+      <w:proofErr w:type="spellStart"/>
+      <w:r>
+        <w:rPr>
+          <w:rFonts w:ascii="Consolas" w:hAnsi="Consolas"/>
+          <w:b/>
+          <w:lang w:eastAsia="it-IT"/>
+        </w:rPr>
+        <w:t>week_</w:t>
       </w:r>
       <w:bookmarkStart w:id="4" w:name="_GoBack"/>
       <w:bookmarkEnd w:id="4"/>
       <w:r>
         <w:rPr>
           <w:rFonts w:ascii="Consolas" w:hAnsi="Consolas"/>
+          <w:b/>
+          <w:lang w:eastAsia="it-IT"/>
+        </w:rPr>
+        <w:t>records</w:t>
+      </w:r>
+      <w:proofErr w:type="spellEnd"/>
+      <w:r>
+        <w:rPr>
+          <w:rFonts w:ascii="Consolas" w:hAnsi="Consolas"/>
+          <w:b/>
+          <w:lang w:eastAsia="it-IT"/>
+        </w:rPr>
+        <w:t>)</w:t>
+      </w:r>
+    </w:p>
+    <w:p>
+      <w:pPr>
+        <w:pStyle w:val="Nessunaspaziatura"/>
+        <w:ind w:left="708" w:firstLine="708"/>
+        <w:rPr>
+          <w:rFonts w:ascii="Consolas" w:hAnsi="Consolas"/>
+          <w:lang w:eastAsia="it-IT"/>
+        </w:rPr>
+      </w:pPr>
+      <w:bookmarkStart w:id="5" w:name="OLE_LINK6"/>
+      <w:r>
+        <w:rPr>
+          <w:rFonts w:ascii="Consolas" w:hAnsi="Consolas"/>
+          <w:lang w:eastAsia="it-IT"/>
+        </w:rPr>
+        <w:t>// se rimane capacità residua,</w:t>
+      </w:r>
+    </w:p>
+    <w:p>
+      <w:pPr>
+        <w:pStyle w:val="Nessunaspaziatura"/>
+        <w:ind w:left="708" w:firstLine="708"/>
+        <w:rPr>
+          <w:rFonts w:ascii="Consolas" w:hAnsi="Consolas"/>
+          <w:lang w:eastAsia="it-IT"/>
+        </w:rPr>
+      </w:pPr>
+      <w:r>
+        <w:rPr>
+          <w:rFonts w:ascii="Consolas" w:hAnsi="Consolas"/>
+          <w:lang w:eastAsia="it-IT"/>
+        </w:rPr>
+        <w:t>// anticipa la lavorazione delle settimane successive</w:t>
+      </w:r>
+    </w:p>
+    <w:bookmarkEnd w:id="5"/>
+    <w:p>
+      <w:pPr>
+        <w:pStyle w:val="Nessunaspaziatura"/>
+        <w:ind w:left="707" w:firstLine="709"/>
+        <w:rPr>
+          <w:rFonts w:ascii="Consolas" w:hAnsi="Consolas" w:cs="Consolas"/>
+          <w:lang w:val="en-US"/>
+        </w:rPr>
+      </w:pPr>
+      <w:r>
+        <w:rPr>
+          <w:rFonts w:ascii="Consolas" w:hAnsi="Consolas"/>
+          <w:lang w:val="en-US" w:eastAsia="it-IT"/>
+        </w:rPr>
+        <w:t>if (</w:t>
+      </w:r>
+      <w:proofErr w:type="spellStart"/>
+      <w:proofErr w:type="gramStart"/>
+      <w:r>
+        <w:rPr>
+          <w:rFonts w:ascii="Consolas" w:hAnsi="Consolas" w:cs="Consolas"/>
+          <w:b/>
+          <w:lang w:val="en-US"/>
+        </w:rPr>
+        <w:t>currentweek</w:t>
+      </w:r>
+      <w:r>
+        <w:rPr>
+          <w:rFonts w:ascii="Consolas" w:hAnsi="Consolas" w:cs="Consolas"/>
+          <w:lang w:val="en-US"/>
+        </w:rPr>
+        <w:t>.Capacity</w:t>
+      </w:r>
+      <w:proofErr w:type="spellEnd"/>
+      <w:proofErr w:type="gramEnd"/>
+      <w:r>
+        <w:rPr>
+          <w:rFonts w:ascii="Consolas" w:hAnsi="Consolas" w:cs="Consolas"/>
+          <w:lang w:val="en-US"/>
+        </w:rPr>
+        <w:t xml:space="preserve"> &gt; 0)</w:t>
+      </w:r>
+    </w:p>
+    <w:p>
+      <w:pPr>
+        <w:pStyle w:val="Nessunaspaziatura"/>
+        <w:ind w:left="707" w:firstLine="709"/>
+        <w:rPr>
+          <w:rFonts w:ascii="Consolas" w:hAnsi="Consolas" w:cs="Consolas"/>
+          <w:lang w:val="en-US"/>
+        </w:rPr>
+      </w:pPr>
+      <w:r>
+        <w:rPr>
+          <w:rFonts w:ascii="Consolas" w:hAnsi="Consolas" w:cs="Consolas"/>
+          <w:lang w:val="en-US"/>
+        </w:rPr>
+        <w:t>{</w:t>
+      </w:r>
+    </w:p>
+    <w:p>
+      <w:pPr>
+        <w:pStyle w:val="Nessunaspaziatura"/>
+        <w:ind w:left="707" w:firstLine="709"/>
+        <w:rPr>
+          <w:rFonts w:ascii="Consolas" w:hAnsi="Consolas" w:cs="Consolas"/>
+          <w:lang w:val="en-US"/>
+        </w:rPr>
+      </w:pPr>
+      <w:r>
+        <w:rPr>
+          <w:rFonts w:ascii="Consolas" w:hAnsi="Consolas" w:cs="Consolas"/>
+          <w:lang w:val="en-US"/>
+        </w:rPr>
+        <w:tab/>
+      </w:r>
+      <w:r>
+        <w:rPr>
+          <w:rFonts w:ascii="Consolas" w:hAnsi="Consolas" w:cs="Consolas"/>
+          <w:lang w:val="en-US"/>
+        </w:rPr>
+        <w:t>if (</w:t>
+      </w:r>
+      <w:proofErr w:type="spellStart"/>
+      <w:r>
+        <w:rPr>
+          <w:rFonts w:ascii="Consolas" w:hAnsi="Consolas" w:cs="Consolas"/>
+          <w:b/>
+          <w:lang w:val="en-US"/>
+        </w:rPr>
+        <w:t>GetAheadRequests</w:t>
+      </w:r>
+      <w:proofErr w:type="spellEnd"/>
+      <w:r>
+        <w:rPr>
+          <w:rFonts w:ascii="Consolas" w:hAnsi="Consolas" w:cs="Consolas"/>
+          <w:lang w:val="en-US"/>
+        </w:rPr>
+        <w:t xml:space="preserve">) // </w:t>
+      </w:r>
+      <w:proofErr w:type="spellStart"/>
+      <w:r>
+        <w:rPr>
+          <w:rFonts w:ascii="Consolas" w:hAnsi="Consolas" w:cs="Consolas"/>
+          <w:lang w:val="en-US"/>
+        </w:rPr>
+        <w:t>aheadl</w:t>
+      </w:r>
+      <w:r>
+        <w:rPr>
+          <w:rFonts w:ascii="Consolas" w:hAnsi="Consolas" w:cs="Consolas"/>
+          <w:lang w:val="en-US"/>
+        </w:rPr>
+        <w:t>ist</w:t>
+      </w:r>
+      <w:proofErr w:type="spellEnd"/>
+      <w:r>
+        <w:rPr>
+          <w:rFonts w:ascii="Consolas" w:hAnsi="Consolas" w:cs="Consolas"/>
+          <w:lang w:val="en-US"/>
+        </w:rPr>
+        <w:t xml:space="preserve">. </w:t>
+      </w:r>
+      <w:proofErr w:type="spellStart"/>
+      <w:r>
+        <w:rPr>
+          <w:rFonts w:ascii="Consolas" w:hAnsi="Consolas" w:cs="Consolas"/>
+          <w:lang w:val="en-US"/>
+        </w:rPr>
+        <w:t>Settimane</w:t>
+      </w:r>
+      <w:proofErr w:type="spellEnd"/>
+      <w:r>
+        <w:rPr>
+          <w:rFonts w:ascii="Consolas" w:hAnsi="Consolas" w:cs="Consolas"/>
+          <w:lang w:val="en-US"/>
+        </w:rPr>
+        <w:t xml:space="preserve"> </w:t>
+      </w:r>
+      <w:proofErr w:type="spellStart"/>
+      <w:r>
+        <w:rPr>
+          <w:rFonts w:ascii="Consolas" w:hAnsi="Consolas" w:cs="Consolas"/>
+          <w:lang w:val="en-US"/>
+        </w:rPr>
+        <w:t>elaborabili</w:t>
+      </w:r>
+      <w:proofErr w:type="spellEnd"/>
+      <w:r>
+        <w:rPr>
+          <w:rFonts w:ascii="Consolas" w:hAnsi="Consolas" w:cs="Consolas"/>
+          <w:lang w:val="en-US"/>
+        </w:rPr>
+        <w:t xml:space="preserve"> in </w:t>
+      </w:r>
+      <w:proofErr w:type="spellStart"/>
+      <w:r>
+        <w:rPr>
+          <w:rFonts w:ascii="Consolas" w:hAnsi="Consolas" w:cs="Consolas"/>
+          <w:lang w:val="en-US"/>
+        </w:rPr>
+        <w:t>anticipo</w:t>
+      </w:r>
+      <w:proofErr w:type="spellEnd"/>
+    </w:p>
+    <w:p>
+      <w:pPr>
+        <w:pStyle w:val="Nessunaspaziatura"/>
+        <w:ind w:left="707" w:firstLine="709"/>
+        <w:rPr>
+          <w:rFonts w:ascii="Consolas" w:hAnsi="Consolas" w:cs="Consolas"/>
+          <w:lang w:val="en-US"/>
+        </w:rPr>
+      </w:pPr>
+      <w:r>
+        <w:rPr>
+          <w:rFonts w:ascii="Consolas" w:hAnsi="Consolas" w:cs="Consolas"/>
+          <w:lang w:val="en-US"/>
+        </w:rPr>
+        <w:tab/>
+        <w:t>{</w:t>
+      </w:r>
+    </w:p>
+    <w:p>
+      <w:pPr>
+        <w:pStyle w:val="Nessunaspaziatura"/>
+        <w:ind w:left="707" w:firstLine="709"/>
+        <w:rPr>
+          <w:rFonts w:ascii="Consolas" w:hAnsi="Consolas" w:cs="Consolas"/>
+          <w:lang w:val="en-US"/>
+        </w:rPr>
+      </w:pPr>
+      <w:r>
+        <w:rPr>
+          <w:rFonts w:ascii="Consolas" w:hAnsi="Consolas" w:cs="Consolas"/>
+          <w:lang w:val="en-US"/>
+        </w:rPr>
+        <w:tab/>
+      </w:r>
+      <w:r>
+        <w:rPr>
+          <w:rFonts w:ascii="Consolas" w:hAnsi="Consolas" w:cs="Consolas"/>
+          <w:lang w:val="en-US"/>
+        </w:rPr>
+        <w:tab/>
+      </w:r>
+      <w:proofErr w:type="spellStart"/>
+      <w:r>
+        <w:rPr>
+          <w:rFonts w:ascii="Consolas" w:hAnsi="Consolas" w:cs="Consolas"/>
+          <w:lang w:val="en-US"/>
+        </w:rPr>
+        <w:t>Foreach</w:t>
+      </w:r>
+      <w:proofErr w:type="spellEnd"/>
+      <w:r>
+        <w:rPr>
+          <w:rFonts w:ascii="Consolas" w:hAnsi="Consolas" w:cs="Consolas"/>
+          <w:lang w:val="en-US"/>
+        </w:rPr>
+        <w:t xml:space="preserve"> (week in </w:t>
+      </w:r>
+      <w:proofErr w:type="spellStart"/>
+      <w:r>
+        <w:rPr>
+          <w:rFonts w:ascii="Consolas" w:hAnsi="Consolas" w:cs="Consolas"/>
+          <w:b/>
+          <w:lang w:val="en-US"/>
+        </w:rPr>
+        <w:t>a</w:t>
+      </w:r>
+      <w:r>
+        <w:rPr>
+          <w:rFonts w:ascii="Consolas" w:hAnsi="Consolas" w:cs="Consolas"/>
+          <w:b/>
+          <w:lang w:val="en-US"/>
+        </w:rPr>
+        <w:t>hea</w:t>
+      </w:r>
+      <w:r>
+        <w:rPr>
+          <w:rFonts w:ascii="Consolas" w:hAnsi="Consolas" w:cs="Consolas"/>
+          <w:b/>
+          <w:lang w:val="en-US"/>
+        </w:rPr>
+        <w:t>dl</w:t>
+      </w:r>
+      <w:r>
+        <w:rPr>
+          <w:rFonts w:ascii="Consolas" w:hAnsi="Consolas" w:cs="Consolas"/>
+          <w:b/>
+          <w:lang w:val="en-US"/>
+        </w:rPr>
+        <w:t>ist</w:t>
+      </w:r>
+      <w:proofErr w:type="spellEnd"/>
+      <w:r>
+        <w:rPr>
+          <w:rFonts w:ascii="Consolas" w:hAnsi="Consolas" w:cs="Consolas"/>
+          <w:lang w:val="en-US"/>
+        </w:rPr>
+        <w:t>)</w:t>
+      </w:r>
+    </w:p>
+    <w:p>
+      <w:pPr>
+        <w:pStyle w:val="Nessunaspaziatura"/>
+        <w:ind w:left="707" w:firstLine="709"/>
+        <w:rPr>
+          <w:rFonts w:ascii="Consolas" w:hAnsi="Consolas" w:cs="Consolas"/>
+          <w:lang w:val="en-US"/>
+        </w:rPr>
+      </w:pPr>
+      <w:r>
+        <w:rPr>
+          <w:rFonts w:ascii="Consolas" w:hAnsi="Consolas" w:cs="Consolas"/>
+          <w:lang w:val="en-US"/>
+        </w:rPr>
+        <w:tab/>
+      </w:r>
+      <w:r>
+        <w:rPr>
+          <w:rFonts w:ascii="Consolas" w:hAnsi="Consolas" w:cs="Consolas"/>
+          <w:lang w:val="en-US"/>
+        </w:rPr>
+        <w:tab/>
+        <w:t>{</w:t>
+      </w:r>
+    </w:p>
+    <w:p>
+      <w:pPr>
+        <w:pStyle w:val="Nessunaspaziatura"/>
+        <w:ind w:left="707" w:firstLine="709"/>
+        <w:rPr>
+          <w:rFonts w:ascii="Consolas" w:hAnsi="Consolas" w:cs="Consolas"/>
+          <w:b/>
+          <w:lang w:val="en-US"/>
+        </w:rPr>
+      </w:pPr>
+      <w:r>
+        <w:rPr>
+          <w:rFonts w:ascii="Consolas" w:hAnsi="Consolas" w:cs="Consolas"/>
+          <w:lang w:val="en-US"/>
+        </w:rPr>
+        <w:tab/>
+      </w:r>
+      <w:r>
+        <w:rPr>
+          <w:rFonts w:ascii="Consolas" w:hAnsi="Consolas" w:cs="Consolas"/>
+          <w:lang w:val="en-US"/>
+        </w:rPr>
+        <w:tab/>
+      </w:r>
+      <w:r>
+        <w:rPr>
+          <w:rFonts w:ascii="Consolas" w:hAnsi="Consolas" w:cs="Consolas"/>
+          <w:lang w:val="en-US"/>
+        </w:rPr>
+        <w:tab/>
+      </w:r>
+      <w:proofErr w:type="spellStart"/>
+      <w:r>
+        <w:rPr>
+          <w:rFonts w:ascii="Consolas" w:hAnsi="Consolas" w:cs="Consolas"/>
+          <w:b/>
+          <w:lang w:val="en-US"/>
+        </w:rPr>
+        <w:t>ElabAheadRequests</w:t>
+      </w:r>
+      <w:proofErr w:type="spellEnd"/>
+    </w:p>
+    <w:p>
+      <w:pPr>
+        <w:pStyle w:val="Nessunaspaziatura"/>
+        <w:ind w:left="707" w:firstLine="709"/>
+        <w:rPr>
+          <w:rFonts w:ascii="Consolas" w:hAnsi="Consolas"/>
+          <w:lang w:val="en-US" w:eastAsia="it-IT"/>
+        </w:rPr>
+      </w:pPr>
+      <w:r>
+        <w:rPr>
+          <w:rFonts w:ascii="Consolas" w:hAnsi="Consolas" w:cs="Consolas"/>
+          <w:b/>
+          <w:lang w:val="en-US"/>
+        </w:rPr>
+        <w:tab/>
+      </w:r>
+      <w:r>
+        <w:rPr>
+          <w:rFonts w:ascii="Consolas" w:hAnsi="Consolas" w:cs="Consolas"/>
+          <w:b/>
+          <w:lang w:val="en-US"/>
+        </w:rPr>
+        <w:tab/>
+      </w:r>
+      <w:r>
+        <w:rPr>
+          <w:rFonts w:ascii="Consolas" w:hAnsi="Consolas" w:cs="Consolas"/>
+          <w:b/>
+          <w:lang w:val="en-US"/>
+        </w:rPr>
+        <w:tab/>
+      </w:r>
+      <w:proofErr w:type="spellStart"/>
+      <w:proofErr w:type="gramStart"/>
+      <w:r>
+        <w:rPr>
+          <w:rFonts w:ascii="Consolas" w:hAnsi="Consolas" w:cs="Consolas"/>
+          <w:b/>
+          <w:lang w:val="en-US"/>
+        </w:rPr>
+        <w:t>currentweek</w:t>
+      </w:r>
+      <w:r>
+        <w:rPr>
+          <w:rFonts w:ascii="Consolas" w:hAnsi="Consolas"/>
+          <w:lang w:val="en-US" w:eastAsia="it-IT"/>
+        </w:rPr>
+        <w:t>.Capacity</w:t>
+      </w:r>
+      <w:proofErr w:type="spellEnd"/>
+      <w:proofErr w:type="gramEnd"/>
+      <w:r>
+        <w:rPr>
+          <w:rFonts w:ascii="Consolas" w:hAnsi="Consolas"/>
+          <w:lang w:val="en-US" w:eastAsia="it-IT"/>
+        </w:rPr>
+        <w:t xml:space="preserve"> -= </w:t>
+      </w:r>
+      <w:proofErr w:type="spellStart"/>
+      <w:r>
+        <w:rPr>
+          <w:rFonts w:ascii="Consolas" w:hAnsi="Consolas"/>
+          <w:lang w:val="en-US" w:eastAsia="it-IT"/>
+        </w:rPr>
+        <w:t>frazione_assegnata</w:t>
+      </w:r>
+      <w:proofErr w:type="spellEnd"/>
+    </w:p>
+    <w:p>
+      <w:pPr>
+        <w:pStyle w:val="Nessunaspaziatura"/>
+        <w:ind w:left="707" w:firstLine="709"/>
+        <w:rPr>
+          <w:rFonts w:ascii="Consolas" w:hAnsi="Consolas" w:cs="Consolas"/>
+          <w:lang w:val="en-US"/>
+        </w:rPr>
+      </w:pPr>
+      <w:r>
+        <w:rPr>
+          <w:rFonts w:ascii="Consolas" w:hAnsi="Consolas" w:cs="Consolas"/>
+          <w:b/>
+          <w:lang w:val="en-US"/>
+        </w:rPr>
+        <w:tab/>
+      </w:r>
+      <w:r>
+        <w:rPr>
+          <w:rFonts w:ascii="Consolas" w:hAnsi="Consolas" w:cs="Consolas"/>
+          <w:b/>
+          <w:lang w:val="en-US"/>
+        </w:rPr>
+        <w:tab/>
+      </w:r>
+      <w:r>
+        <w:rPr>
+          <w:rFonts w:ascii="Consolas" w:hAnsi="Consolas" w:cs="Consolas"/>
+          <w:b/>
+          <w:lang w:val="en-US"/>
+        </w:rPr>
+        <w:tab/>
+        <w:t>if (</w:t>
+      </w:r>
+      <w:proofErr w:type="spellStart"/>
+      <w:proofErr w:type="gramStart"/>
+      <w:r>
+        <w:rPr>
+          <w:rFonts w:ascii="Consolas" w:hAnsi="Consolas" w:cs="Consolas"/>
+          <w:b/>
+          <w:lang w:val="en-US"/>
+        </w:rPr>
+        <w:t>currentweek</w:t>
+      </w:r>
+      <w:r>
+        <w:rPr>
+          <w:rFonts w:ascii="Consolas" w:hAnsi="Consolas" w:cs="Consolas"/>
+          <w:lang w:val="en-US"/>
+        </w:rPr>
+        <w:t>.Capacity</w:t>
+      </w:r>
+      <w:proofErr w:type="spellEnd"/>
+      <w:proofErr w:type="gramEnd"/>
+      <w:r>
+        <w:rPr>
+          <w:rFonts w:ascii="Consolas" w:hAnsi="Consolas" w:cs="Consolas"/>
+          <w:lang w:val="en-US"/>
+        </w:rPr>
+        <w:t xml:space="preserve"> == 0)</w:t>
+      </w:r>
+    </w:p>
+    <w:p>
+      <w:pPr>
+        <w:pStyle w:val="Nessunaspaziatura"/>
+        <w:ind w:left="707" w:firstLine="709"/>
+        <w:rPr>
+          <w:rFonts w:ascii="Consolas" w:hAnsi="Consolas" w:cs="Consolas"/>
+          <w:lang w:val="en-US"/>
+        </w:rPr>
+      </w:pPr>
+      <w:r>
+        <w:rPr>
+          <w:rFonts w:ascii="Consolas" w:hAnsi="Consolas" w:cs="Consolas"/>
+          <w:b/>
+          <w:lang w:val="en-US"/>
+        </w:rPr>
+        <w:tab/>
+      </w:r>
+      <w:r>
+        <w:rPr>
+          <w:rFonts w:ascii="Consolas" w:hAnsi="Consolas" w:cs="Consolas"/>
+          <w:b/>
+          <w:lang w:val="en-US"/>
+        </w:rPr>
+        <w:tab/>
+      </w:r>
+      <w:r>
+        <w:rPr>
+          <w:rFonts w:ascii="Consolas" w:hAnsi="Consolas" w:cs="Consolas"/>
+          <w:b/>
+          <w:lang w:val="en-US"/>
+        </w:rPr>
+        <w:tab/>
+      </w:r>
+      <w:r>
+        <w:rPr>
+          <w:rFonts w:ascii="Consolas" w:hAnsi="Consolas" w:cs="Consolas"/>
+          <w:b/>
+          <w:lang w:val="en-US"/>
+        </w:rPr>
+        <w:tab/>
+        <w:t>break</w:t>
+      </w:r>
+    </w:p>
+    <w:p>
+      <w:pPr>
+        <w:pStyle w:val="Nessunaspaziatura"/>
+        <w:ind w:left="707" w:firstLine="709"/>
+        <w:rPr>
+          <w:rFonts w:ascii="Consolas" w:hAnsi="Consolas" w:cs="Consolas"/>
+        </w:rPr>
+      </w:pPr>
+      <w:r>
+        <w:rPr>
+          <w:rFonts w:ascii="Consolas" w:hAnsi="Consolas" w:cs="Consolas"/>
+          <w:lang w:val="en-US"/>
+        </w:rPr>
+        <w:tab/>
+      </w:r>
+      <w:r>
+        <w:rPr>
+          <w:rFonts w:ascii="Consolas" w:hAnsi="Consolas" w:cs="Consolas"/>
+          <w:lang w:val="en-US"/>
+        </w:rPr>
+        <w:tab/>
+      </w:r>
+      <w:r>
+        <w:rPr>
+          <w:rFonts w:ascii="Consolas" w:hAnsi="Consolas" w:cs="Consolas"/>
+        </w:rPr>
+        <w:t>}</w:t>
+      </w:r>
+    </w:p>
+    <w:p>
+      <w:pPr>
+        <w:pStyle w:val="Nessunaspaziatura"/>
+        <w:ind w:left="707" w:firstLine="709"/>
+        <w:rPr>
+          <w:rFonts w:ascii="Consolas" w:hAnsi="Consolas" w:cs="Consolas"/>
+        </w:rPr>
+      </w:pPr>
+      <w:r>
+        <w:rPr>
+          <w:rFonts w:ascii="Consolas" w:hAnsi="Consolas" w:cs="Consolas"/>
+        </w:rPr>
+        <w:tab/>
+        <w:t>}</w:t>
+      </w:r>
+    </w:p>
+    <w:p>
+      <w:pPr>
+        <w:pStyle w:val="Nessunaspaziatura"/>
+        <w:ind w:left="708" w:firstLine="708"/>
+        <w:rPr>
+          <w:rFonts w:ascii="Consolas" w:hAnsi="Consolas"/>
+          <w:lang w:eastAsia="it-IT"/>
+        </w:rPr>
+      </w:pPr>
+      <w:r>
+        <w:rPr>
+          <w:rFonts w:ascii="Consolas" w:hAnsi="Consolas"/>
+          <w:lang w:eastAsia="it-IT"/>
+        </w:rPr>
+        <w:t>}</w:t>
+      </w:r>
+    </w:p>
+    <w:p>
+      <w:pPr>
+        <w:pStyle w:val="Nessunaspaziatura"/>
+        <w:ind w:left="708" w:firstLine="708"/>
+        <w:rPr>
+          <w:rFonts w:ascii="Consolas" w:hAnsi="Consolas"/>
+          <w:lang w:eastAsia="it-IT"/>
+        </w:rPr>
+      </w:pPr>
+      <w:r>
+        <w:rPr>
+          <w:rFonts w:ascii="Consolas" w:hAnsi="Consolas"/>
+          <w:lang w:eastAsia="it-IT"/>
+        </w:rPr>
+        <w:t>e</w:t>
+      </w:r>
+      <w:r>
+        <w:rPr>
+          <w:rFonts w:ascii="Consolas" w:hAnsi="Consolas"/>
+          <w:lang w:eastAsia="it-IT"/>
+        </w:rPr>
+        <w:t>lse</w:t>
+      </w:r>
+    </w:p>
+    <w:p>
+      <w:pPr>
+        <w:pStyle w:val="Nessunaspaziatura"/>
+        <w:ind w:left="708" w:firstLine="708"/>
+        <w:rPr>
+          <w:rFonts w:ascii="Consolas" w:hAnsi="Consolas"/>
+          <w:lang w:eastAsia="it-IT"/>
+        </w:rPr>
+      </w:pPr>
+      <w:r>
+        <w:rPr>
+          <w:rFonts w:ascii="Consolas" w:hAnsi="Consolas"/>
+          <w:lang w:eastAsia="it-IT"/>
+        </w:rPr>
+        <w:t>{</w:t>
+      </w:r>
+    </w:p>
+    <w:p>
+      <w:pPr>
+        <w:pStyle w:val="Nessunaspaziatura"/>
+        <w:ind w:left="1416" w:firstLine="708"/>
+        <w:rPr>
+          <w:rFonts w:ascii="Consolas" w:hAnsi="Consolas"/>
+        </w:rPr>
+      </w:pPr>
+      <w:r>
+        <w:rPr>
+          <w:rFonts w:ascii="Consolas" w:hAnsi="Consolas"/>
+        </w:rPr>
+        <w:t>// prenota i</w:t>
+      </w:r>
+      <w:r>
+        <w:rPr>
+          <w:rFonts w:ascii="Consolas" w:hAnsi="Consolas"/>
+        </w:rPr>
+        <w:t xml:space="preserve"> </w:t>
+      </w:r>
+      <w:proofErr w:type="spellStart"/>
+      <w:r>
+        <w:rPr>
+          <w:rFonts w:ascii="Consolas" w:hAnsi="Consolas"/>
+        </w:rPr>
+        <w:t>record</w:t>
+      </w:r>
+      <w:r>
+        <w:rPr>
+          <w:rFonts w:ascii="Consolas" w:hAnsi="Consolas"/>
+        </w:rPr>
+        <w:t>s</w:t>
+      </w:r>
+      <w:proofErr w:type="spellEnd"/>
+      <w:r>
+        <w:rPr>
+          <w:rFonts w:ascii="Consolas" w:hAnsi="Consolas"/>
+        </w:rPr>
+        <w:t xml:space="preserve"> per l’elaborazione “Late</w:t>
+      </w:r>
+      <w:r>
+        <w:rPr>
+          <w:rFonts w:ascii="Consolas" w:hAnsi="Consolas"/>
         </w:rPr>
         <w:t>”</w:t>
+      </w:r>
+    </w:p>
+    <w:p>
+      <w:pPr>
+        <w:pStyle w:val="Nessunaspaziatura"/>
+        <w:ind w:left="1416" w:firstLine="708"/>
+        <w:rPr>
+          <w:rFonts w:ascii="Consolas" w:hAnsi="Consolas"/>
+        </w:rPr>
+      </w:pPr>
+      <w:r>
+        <w:rPr>
+          <w:rFonts w:ascii="Consolas" w:hAnsi="Consolas"/>
+        </w:rPr>
+        <w:t>//</w:t>
+      </w:r>
+      <w:r>
+        <w:rPr>
+          <w:rFonts w:ascii="Consolas" w:hAnsi="Consolas"/>
+        </w:rPr>
+        <w:t xml:space="preserve"> accoda la richiesta per l’elaborazione successiva</w:t>
+      </w:r>
+    </w:p>
+    <w:p>
+      <w:pPr>
+        <w:pStyle w:val="Nessunaspaziatura"/>
+        <w:ind w:left="1416" w:firstLine="708"/>
+        <w:rPr>
+          <w:rFonts w:ascii="Consolas" w:hAnsi="Consolas"/>
+          <w:lang w:eastAsia="it-IT"/>
+        </w:rPr>
+      </w:pPr>
+      <w:proofErr w:type="spellStart"/>
+      <w:r>
+        <w:rPr>
+          <w:rFonts w:ascii="Consolas" w:hAnsi="Consolas"/>
+          <w:b/>
+        </w:rPr>
+        <w:t>EnqueueRequests</w:t>
+      </w:r>
+      <w:proofErr w:type="spellEnd"/>
+      <w:r>
+        <w:rPr>
+          <w:rFonts w:ascii="Consolas" w:hAnsi="Consolas"/>
+          <w:lang w:eastAsia="it-IT"/>
+        </w:rPr>
+        <w:t xml:space="preserve"> </w:t>
+      </w:r>
+    </w:p>
+    <w:p>
+      <w:pPr>
+        <w:pStyle w:val="Nessunaspaziatura"/>
+        <w:ind w:left="708" w:firstLine="708"/>
+        <w:rPr>
+          <w:rFonts w:ascii="Consolas" w:hAnsi="Consolas"/>
+          <w:lang w:eastAsia="it-IT"/>
+        </w:rPr>
+      </w:pPr>
+      <w:r>
+        <w:rPr>
+          <w:rFonts w:ascii="Consolas" w:hAnsi="Consolas"/>
+          <w:lang w:eastAsia="it-IT"/>
+        </w:rPr>
+        <w:t>}</w:t>
+      </w:r>
+    </w:p>
+    <w:p>
+      <w:pPr>
+        <w:pStyle w:val="Nessunaspaziatura"/>
+        <w:ind w:firstLine="707"/>
+        <w:rPr>
+          <w:rFonts w:ascii="Consolas" w:hAnsi="Consolas"/>
+        </w:rPr>
+      </w:pPr>
+      <w:r>
+        <w:rPr>
+          <w:rFonts w:ascii="Consolas" w:hAnsi="Consolas"/>
+        </w:rPr>
+        <w:t>}</w:t>
+      </w:r>
+    </w:p>
+    <w:p>
+      <w:pPr>
+        <w:pStyle w:val="Nessunaspaziatura"/>
+        <w:ind w:left="707" w:firstLine="1"/>
+        <w:rPr>
+          <w:rFonts w:ascii="Consolas" w:hAnsi="Consolas"/>
+        </w:rPr>
+      </w:pPr>
+      <w:r>
+        <w:rPr>
+          <w:rFonts w:ascii="Consolas" w:hAnsi="Consolas"/>
+        </w:rPr>
+        <w:t>else</w:t>
+      </w:r>
+    </w:p>
+    <w:p>
+      <w:pPr>
+        <w:pStyle w:val="Nessunaspaziatura"/>
+        <w:ind w:firstLine="707"/>
+        <w:rPr>
+          <w:rFonts w:ascii="Consolas" w:hAnsi="Consolas"/>
+        </w:rPr>
+      </w:pPr>
+      <w:r>
+        <w:rPr>
+          <w:rFonts w:ascii="Consolas" w:hAnsi="Consolas"/>
+        </w:rPr>
+        <w:t>{</w:t>
+      </w:r>
+    </w:p>
+    <w:p>
+      <w:pPr>
+        <w:pStyle w:val="Nessunaspaziatura"/>
+        <w:ind w:left="707" w:firstLine="708"/>
+        <w:rPr>
+          <w:rFonts w:ascii="Consolas" w:hAnsi="Consolas"/>
+        </w:rPr>
+      </w:pPr>
+      <w:r>
+        <w:rPr>
+          <w:rFonts w:ascii="Consolas" w:hAnsi="Consolas"/>
+        </w:rPr>
+        <w:t>// solo per le richieste relative alla settimana attuale</w:t>
+      </w:r>
+    </w:p>
+    <w:p>
+      <w:pPr>
+        <w:pStyle w:val="Nessunaspaziatura"/>
+        <w:ind w:left="707" w:firstLine="708"/>
+        <w:rPr>
+          <w:rFonts w:ascii="Consolas" w:hAnsi="Consolas"/>
+        </w:rPr>
+      </w:pPr>
+      <w:r>
+        <w:rPr>
+          <w:rFonts w:ascii="Consolas" w:hAnsi="Consolas"/>
+        </w:rPr>
+        <w:t>// prenota il</w:t>
+      </w:r>
+      <w:r>
+        <w:rPr>
+          <w:rFonts w:ascii="Consolas" w:hAnsi="Consolas"/>
+        </w:rPr>
+        <w:t xml:space="preserve"> record per l’elaborazione “Late</w:t>
+      </w:r>
+      <w:r>
+        <w:rPr>
+          <w:rFonts w:ascii="Consolas" w:hAnsi="Consolas"/>
+        </w:rPr>
+        <w:t>”</w:t>
+      </w:r>
+    </w:p>
+    <w:p>
+      <w:pPr>
+        <w:pStyle w:val="Nessunaspaziatura"/>
+        <w:ind w:left="707" w:firstLine="708"/>
+        <w:rPr>
+          <w:rFonts w:ascii="Consolas" w:hAnsi="Consolas"/>
+        </w:rPr>
+      </w:pPr>
+      <w:r>
+        <w:rPr>
+          <w:rFonts w:ascii="Consolas" w:hAnsi="Consolas"/>
+        </w:rPr>
+        <w:t>//</w:t>
+      </w:r>
+      <w:r>
+        <w:rPr>
+          <w:rFonts w:ascii="Consolas" w:hAnsi="Consolas"/>
+        </w:rPr>
+        <w:t xml:space="preserve"> </w:t>
+      </w:r>
+      <w:r>
+        <w:rPr>
+          <w:rFonts w:ascii="Consolas" w:hAnsi="Consolas"/>
+        </w:rPr>
+        <w:t>accoda la richiesta per l’elaborazione successiva</w:t>
+      </w:r>
+    </w:p>
+    <w:p>
+      <w:pPr>
+        <w:pStyle w:val="Nessunaspaziatura"/>
+        <w:ind w:left="707" w:firstLine="708"/>
+        <w:rPr>
+          <w:rFonts w:ascii="Consolas" w:hAnsi="Consolas"/>
+          <w:b/>
+        </w:rPr>
+      </w:pPr>
+      <w:proofErr w:type="spellStart"/>
+      <w:r>
+        <w:rPr>
+          <w:rFonts w:ascii="Consolas" w:hAnsi="Consolas"/>
+          <w:b/>
+        </w:rPr>
+        <w:t>EnqueueRequests</w:t>
+      </w:r>
+      <w:proofErr w:type="spellEnd"/>
+      <w:r>
+        <w:rPr>
+          <w:rFonts w:ascii="Consolas" w:hAnsi="Consolas"/>
+          <w:b/>
+        </w:rPr>
+        <w:t xml:space="preserve"> </w:t>
+      </w:r>
+    </w:p>
+    <w:p>
+      <w:pPr>
+        <w:pStyle w:val="Nessunaspaziatura"/>
+        <w:ind w:firstLine="708"/>
+        <w:rPr>
+          <w:rFonts w:ascii="Consolas" w:hAnsi="Consolas"/>
+        </w:rPr>
+      </w:pPr>
+      <w:r>
+        <w:rPr>
+          <w:rFonts w:ascii="Consolas" w:hAnsi="Consolas"/>
+        </w:rPr>
+        <w:t>}</w:t>
+      </w:r>
+    </w:p>
+    <w:p>
+      <w:pPr>
+        <w:pStyle w:val="Nessunaspaziatura"/>
+      </w:pPr>
+      <w:r>
+        <w:t>}</w:t>
+      </w:r>
+    </w:p>
+    <w:p>
+      <w:pPr>
+        <w:pStyle w:val="Titolo2"/>
+      </w:pPr>
+      <w:r>
+        <w:t xml:space="preserve">Procedura </w:t>
+      </w:r>
+      <w:r>
+        <w:t>Filtra Richieste</w:t>
+      </w:r>
+      <w:r>
+        <w:t xml:space="preserve"> pendenti</w:t>
+      </w:r>
+      <w:r>
+        <w:t xml:space="preserve"> (</w:t>
+      </w:r>
+      <w:proofErr w:type="spellStart"/>
+      <w:r>
+        <w:t>GetWaitingRequests</w:t>
+      </w:r>
+      <w:proofErr w:type="spellEnd"/>
+      <w:r>
+        <w:t>)</w:t>
+      </w:r>
+    </w:p>
+    <w:p>
+      <w:bookmarkStart w:id="6" w:name="OLE_LINK5"/>
+      <w:r>
+        <w:t>Riceve in argomento</w:t>
+      </w:r>
+      <w:r>
+        <w:t xml:space="preserve"> il parametro WEEK_PLAN e il parametro Late</w:t>
+      </w:r>
+      <w:r>
+        <w:t xml:space="preserve"> relativo alla settimana in elaborazione</w:t>
+      </w:r>
+      <w:r>
+        <w:t>.</w:t>
+      </w:r>
+    </w:p>
+    <w:p>
+      <w:r>
+        <w:t>In base a queste due informazioni, accede alla lista dei record c</w:t>
+      </w:r>
+      <w:r>
+        <w:t xml:space="preserve">he rappresentano le settimane il </w:t>
+      </w:r>
+      <w:r>
+        <w:t>cui</w:t>
+      </w:r>
+      <w:r>
+        <w:t xml:space="preserve"> carico di lavoro </w:t>
+      </w:r>
+      <w:r>
+        <w:t>è in attesa di esser</w:t>
+      </w:r>
+      <w:r>
+        <w:t>e servito (oppure è stato solo parzialmente servito</w:t>
+      </w:r>
+      <w:r>
+        <w:t>)</w:t>
+      </w:r>
+      <w:r>
+        <w:t>, e ricava una lista dei codici WEEK_PLAN dei record dei quali è permessa l’elaborazione.</w:t>
+      </w:r>
+    </w:p>
+    <w:bookmarkEnd w:id="6"/>
+    <w:p>
+      <w:r>
+        <w:t>Si ottiene così la lista di tutti i WEEK_PLAN che soddisfano alla regola “Late” ordinata anche in senso temporale, cioè dalla richiesta più anziana, a quella più recente.</w:t>
+      </w:r>
+      <w:r>
+        <w:t xml:space="preserve"> </w:t>
+      </w:r>
+    </w:p>
+    <w:p>
+      <w:r>
+        <w:t>Ritorna la</w:t>
+      </w:r>
+      <w:r>
+        <w:t xml:space="preserve"> lista</w:t>
+      </w:r>
+      <w:r>
+        <w:t xml:space="preserve"> </w:t>
+      </w:r>
+      <w:proofErr w:type="spellStart"/>
+      <w:r>
+        <w:rPr>
+          <w:b/>
+        </w:rPr>
+        <w:t>waitlist</w:t>
+      </w:r>
+      <w:proofErr w:type="spellEnd"/>
+      <w:r>
+        <w:t xml:space="preserve"> </w:t>
+      </w:r>
+      <w:r>
+        <w:t>così ottenuta</w:t>
+      </w:r>
+      <w:r>
+        <w:t>.</w:t>
+      </w:r>
+    </w:p>
+    <w:p>
+      <w:pPr>
+        <w:pStyle w:val="Titolo2"/>
+        <w:rPr>
+          <w:rFonts w:ascii="Consolas" w:hAnsi="Consolas"/>
+        </w:rPr>
+      </w:pPr>
+      <w:r>
+        <w:t>Procedura di Elaborazione delle R</w:t>
+      </w:r>
+      <w:r>
+        <w:t xml:space="preserve">ichieste in </w:t>
+      </w:r>
+      <w:r>
+        <w:t>A</w:t>
+      </w:r>
+      <w:r>
+        <w:t>ttesa (</w:t>
+      </w:r>
+      <w:proofErr w:type="spellStart"/>
+      <w:r>
+        <w:rPr>
+          <w:rFonts w:ascii="Consolas" w:hAnsi="Consolas"/>
+        </w:rPr>
+        <w:t>ElabWaitingRequests</w:t>
+      </w:r>
+      <w:proofErr w:type="spellEnd"/>
+      <w:r>
+        <w:rPr>
+          <w:rFonts w:ascii="Consolas" w:hAnsi="Consolas"/>
+        </w:rPr>
+        <w:t>)</w:t>
+      </w:r>
+    </w:p>
+    <w:p>
+      <w:r>
+        <w:lastRenderedPageBreak/>
+        <w:t>La procedura elabora le richieste</w:t>
+      </w:r>
+      <w:r>
+        <w:t xml:space="preserve"> pendenti</w:t>
+      </w:r>
+      <w:r>
+        <w:t xml:space="preserve"> in attesa</w:t>
+      </w:r>
+      <w:r>
+        <w:t>, e cerca di assegnare i carichi di lavoro alla settimana corrente.</w:t>
+      </w:r>
+    </w:p>
+    <w:p>
+      <w:r>
+        <w:t>R</w:t>
+      </w:r>
+      <w:r>
+        <w:t>iceve in input un record che p</w:t>
+      </w:r>
+      <w:r>
+        <w:t xml:space="preserve">uò essere elaborato (un elemento della lista </w:t>
+      </w:r>
+      <w:proofErr w:type="spellStart"/>
+      <w:r>
+        <w:rPr>
+          <w:b/>
+        </w:rPr>
+        <w:t>waitlist</w:t>
+      </w:r>
+      <w:proofErr w:type="spellEnd"/>
+      <w:r>
+        <w:rPr>
+          <w:b/>
+        </w:rPr>
+        <w:t xml:space="preserve"> </w:t>
+      </w:r>
+      <w:r>
+        <w:t>che è già stato validato)</w:t>
+      </w:r>
+      <w:r>
+        <w:t xml:space="preserve">, e l’oggetto che rappresenta la settimana corrente. </w:t>
+      </w:r>
+    </w:p>
+    <w:p>
+      <w:r>
+        <w:t>Sottolineo che q</w:t>
+      </w:r>
+      <w:r>
+        <w:t>uesta procedura n</w:t>
+      </w:r>
+      <w:r>
+        <w:t>on esegue la validazione</w:t>
+      </w:r>
+      <w:r>
+        <w:t xml:space="preserve"> delle richieste in attesa (</w:t>
+      </w:r>
+      <w:r>
+        <w:t xml:space="preserve">in </w:t>
+      </w:r>
+      <w:r>
+        <w:t>conformità</w:t>
+      </w:r>
+      <w:r>
+        <w:t xml:space="preserve"> con la regola </w:t>
+      </w:r>
+      <w:r>
+        <w:t>“Late”)</w:t>
+      </w:r>
+      <w:r>
+        <w:t xml:space="preserve"> che è già stata eseguita nella procedura </w:t>
+      </w:r>
+      <w:proofErr w:type="spellStart"/>
+      <w:r>
+        <w:rPr>
+          <w:b/>
+        </w:rPr>
+        <w:t>GetWaitingRequests</w:t>
+      </w:r>
+      <w:proofErr w:type="spellEnd"/>
+      <w:r>
+        <w:t>.</w:t>
+      </w:r>
+    </w:p>
+    <w:p>
+      <w:r>
+        <w:t xml:space="preserve">Sia </w:t>
+      </w:r>
+      <w:proofErr w:type="spellStart"/>
+      <w:r>
+        <w:rPr>
+          <w:b/>
+        </w:rPr>
+        <w:t>waitrecord</w:t>
+      </w:r>
+      <w:proofErr w:type="spellEnd"/>
+      <w:r>
+        <w:t xml:space="preserve"> il record passato in input del carico di lavoro che può essere assegnato</w:t>
+      </w:r>
+      <w:r>
+        <w:t xml:space="preserve"> alla settimana corrente</w:t>
+      </w:r>
+      <w:r>
+        <w:t xml:space="preserve">, indicata come </w:t>
+      </w:r>
+      <w:proofErr w:type="spellStart"/>
+      <w:r>
+        <w:rPr>
+          <w:b/>
+        </w:rPr>
+        <w:t>currentweek</w:t>
+      </w:r>
+      <w:proofErr w:type="spellEnd"/>
+      <w:r>
+        <w:t>.</w:t>
+      </w:r>
+      <w:r>
+        <w:rPr>
+          <w:rStyle w:val="Rimandonotaapidipagina"/>
+        </w:rPr>
+        <w:footnoteReference w:id="2"/>
+      </w:r>
+    </w:p>
+    <w:p>
+      <w:pPr>
+        <w:pStyle w:val="Nessunaspaziatura"/>
+        <w:rPr>
+          <w:rFonts w:ascii="Consolas" w:hAnsi="Consolas" w:cs="Consolas"/>
+          <w:b/>
+          <w:lang w:val="en-US"/>
+        </w:rPr>
+      </w:pPr>
+      <w:proofErr w:type="spellStart"/>
+      <w:r>
+        <w:rPr>
+          <w:rFonts w:ascii="Consolas" w:hAnsi="Consolas" w:cs="Consolas"/>
+          <w:b/>
+          <w:lang w:val="en-US"/>
+        </w:rPr>
+        <w:t>ElabWaitingRequests</w:t>
+      </w:r>
+      <w:proofErr w:type="spellEnd"/>
+      <w:r>
+        <w:rPr>
+          <w:rFonts w:ascii="Consolas" w:hAnsi="Consolas" w:cs="Consolas"/>
+          <w:b/>
+          <w:lang w:val="en-US"/>
+        </w:rPr>
+        <w:t>(</w:t>
+      </w:r>
+      <w:proofErr w:type="spellStart"/>
+      <w:r>
+        <w:rPr>
+          <w:rFonts w:ascii="Consolas" w:hAnsi="Consolas" w:cs="Consolas"/>
+          <w:b/>
+          <w:lang w:val="en-US"/>
+        </w:rPr>
+        <w:t>waitrecord</w:t>
+      </w:r>
+      <w:proofErr w:type="spellEnd"/>
+      <w:r>
+        <w:rPr>
+          <w:rFonts w:ascii="Consolas" w:hAnsi="Consolas" w:cs="Consolas"/>
+          <w:b/>
+          <w:lang w:val="en-US"/>
+        </w:rPr>
+        <w:t>)</w:t>
+      </w:r>
+    </w:p>
+    <w:p>
+      <w:pPr>
+        <w:pStyle w:val="Nessunaspaziatura"/>
+        <w:rPr>
+          <w:rFonts w:ascii="Consolas" w:hAnsi="Consolas" w:cs="Consolas"/>
+          <w:lang w:val="en-US"/>
+        </w:rPr>
+      </w:pPr>
+      <w:r>
+        <w:rPr>
+          <w:rFonts w:ascii="Consolas" w:hAnsi="Consolas" w:cs="Consolas"/>
+          <w:lang w:val="en-US"/>
+        </w:rPr>
+        <w:t>{</w:t>
+      </w:r>
+    </w:p>
+    <w:p>
+      <w:pPr>
+        <w:pStyle w:val="Nessunaspaziatura"/>
+        <w:ind w:firstLine="708"/>
+        <w:rPr>
+          <w:rFonts w:ascii="Consolas" w:hAnsi="Consolas" w:cs="Consolas"/>
+          <w:lang w:val="en-US"/>
+        </w:rPr>
+      </w:pPr>
+      <w:r>
+        <w:rPr>
+          <w:rFonts w:ascii="Consolas" w:hAnsi="Consolas" w:cs="Consolas"/>
+          <w:lang w:val="en-US"/>
+        </w:rPr>
+        <w:t>i</w:t>
+      </w:r>
+      <w:r>
+        <w:rPr>
+          <w:rFonts w:ascii="Consolas" w:hAnsi="Consolas" w:cs="Consolas"/>
+          <w:lang w:val="en-US"/>
+        </w:rPr>
+        <w:t>f (</w:t>
+      </w:r>
+      <w:proofErr w:type="spellStart"/>
+      <w:proofErr w:type="gramStart"/>
+      <w:r>
+        <w:rPr>
+          <w:rFonts w:ascii="Consolas" w:hAnsi="Consolas" w:cs="Consolas"/>
+          <w:b/>
+          <w:lang w:val="en-US"/>
+        </w:rPr>
+        <w:t>currentweek</w:t>
+      </w:r>
+      <w:r>
+        <w:rPr>
+          <w:rFonts w:ascii="Consolas" w:hAnsi="Consolas" w:cs="Consolas"/>
+          <w:lang w:val="en-US"/>
+        </w:rPr>
+        <w:t>.</w:t>
+      </w:r>
+      <w:r>
+        <w:rPr>
+          <w:rFonts w:ascii="Consolas" w:hAnsi="Consolas" w:cs="Consolas"/>
+          <w:lang w:val="en-US"/>
+        </w:rPr>
+        <w:t>Capacity</w:t>
+      </w:r>
+      <w:proofErr w:type="spellEnd"/>
+      <w:proofErr w:type="gramEnd"/>
+      <w:r>
+        <w:rPr>
+          <w:rFonts w:ascii="Consolas" w:hAnsi="Consolas" w:cs="Consolas"/>
+          <w:lang w:val="en-US"/>
+        </w:rPr>
+        <w:t xml:space="preserve"> &gt; 0)</w:t>
+      </w:r>
+    </w:p>
+    <w:p>
+      <w:pPr>
+        <w:pStyle w:val="Nessunaspaziatura"/>
+        <w:ind w:firstLine="708"/>
+        <w:rPr>
+          <w:rFonts w:ascii="Consolas" w:hAnsi="Consolas" w:cs="Consolas"/>
+          <w:lang w:val="en-US"/>
+        </w:rPr>
+      </w:pPr>
+      <w:r>
+        <w:rPr>
+          <w:rFonts w:ascii="Consolas" w:hAnsi="Consolas" w:cs="Consolas"/>
+          <w:lang w:val="en-US"/>
+        </w:rPr>
+        <w:t>{</w:t>
+      </w:r>
+    </w:p>
+    <w:p>
+      <w:pPr>
+        <w:pStyle w:val="Nessunaspaziatura"/>
+        <w:ind w:firstLine="708"/>
+        <w:rPr>
+          <w:rFonts w:ascii="Consolas" w:hAnsi="Consolas" w:cs="Consolas"/>
+          <w:lang w:val="en-US"/>
+        </w:rPr>
+      </w:pPr>
+      <w:r>
+        <w:rPr>
+          <w:rFonts w:ascii="Consolas" w:hAnsi="Consolas" w:cs="Consolas"/>
+          <w:lang w:val="en-US"/>
+        </w:rPr>
+        <w:tab/>
+      </w:r>
+      <w:r>
+        <w:rPr>
+          <w:rFonts w:ascii="Consolas" w:hAnsi="Consolas" w:cs="Consolas"/>
+          <w:lang w:val="en-US"/>
+        </w:rPr>
+        <w:t>i</w:t>
+      </w:r>
+      <w:r>
+        <w:rPr>
+          <w:rFonts w:ascii="Consolas" w:hAnsi="Consolas" w:cs="Consolas"/>
+          <w:lang w:val="en-US"/>
+        </w:rPr>
+        <w:t>f (</w:t>
+      </w:r>
+      <w:proofErr w:type="spellStart"/>
+      <w:proofErr w:type="gramStart"/>
+      <w:r>
+        <w:rPr>
+          <w:rFonts w:ascii="Consolas" w:hAnsi="Consolas" w:cs="Consolas"/>
+          <w:b/>
+          <w:lang w:val="en-US"/>
+        </w:rPr>
+        <w:t>waitrecord</w:t>
+      </w:r>
+      <w:r>
+        <w:rPr>
+          <w:rFonts w:ascii="Consolas" w:hAnsi="Consolas" w:cs="Consolas"/>
+          <w:lang w:val="en-US"/>
+        </w:rPr>
+        <w:t>.</w:t>
+      </w:r>
+      <w:r>
+        <w:rPr>
+          <w:rFonts w:ascii="Consolas" w:hAnsi="Consolas" w:cs="Consolas"/>
+          <w:lang w:val="en-US"/>
+        </w:rPr>
+        <w:t>Required</w:t>
+      </w:r>
+      <w:proofErr w:type="spellEnd"/>
+      <w:proofErr w:type="gramEnd"/>
+      <w:r>
+        <w:rPr>
+          <w:rFonts w:ascii="Consolas" w:hAnsi="Consolas" w:cs="Consolas"/>
+          <w:lang w:val="en-US"/>
+        </w:rPr>
+        <w:t xml:space="preserve"> &lt;= </w:t>
+      </w:r>
+      <w:bookmarkStart w:id="9" w:name="OLE_LINK3"/>
+      <w:bookmarkStart w:id="10" w:name="OLE_LINK4"/>
+      <w:proofErr w:type="spellStart"/>
+      <w:r>
+        <w:rPr>
+          <w:rFonts w:ascii="Consolas" w:hAnsi="Consolas" w:cs="Consolas"/>
+          <w:b/>
+          <w:lang w:val="en-US"/>
+        </w:rPr>
+        <w:t>currentweek</w:t>
+      </w:r>
+      <w:bookmarkEnd w:id="9"/>
+      <w:bookmarkEnd w:id="10"/>
+      <w:r>
+        <w:rPr>
+          <w:rFonts w:ascii="Consolas" w:hAnsi="Consolas" w:cs="Consolas"/>
+          <w:lang w:val="en-US"/>
+        </w:rPr>
+        <w:t>.</w:t>
+      </w:r>
+      <w:r>
+        <w:rPr>
+          <w:rFonts w:ascii="Consolas" w:hAnsi="Consolas" w:cs="Consolas"/>
+          <w:lang w:val="en-US"/>
+        </w:rPr>
+        <w:t>Capacity</w:t>
+      </w:r>
+      <w:proofErr w:type="spellEnd"/>
+      <w:r>
+        <w:rPr>
+          <w:rFonts w:ascii="Consolas" w:hAnsi="Consolas" w:cs="Consolas"/>
+          <w:lang w:val="en-US"/>
+        </w:rPr>
+        <w:t>)</w:t>
+      </w:r>
+    </w:p>
+    <w:p>
+      <w:pPr>
+        <w:pStyle w:val="Nessunaspaziatura"/>
+        <w:ind w:firstLine="708"/>
+        <w:rPr>
+          <w:rFonts w:ascii="Consolas" w:hAnsi="Consolas" w:cs="Consolas"/>
+          <w:lang w:val="en-US"/>
+        </w:rPr>
+      </w:pPr>
+      <w:r>
+        <w:rPr>
+          <w:rFonts w:ascii="Consolas" w:hAnsi="Consolas" w:cs="Consolas"/>
+          <w:lang w:val="en-US"/>
+        </w:rPr>
+        <w:tab/>
+        <w:t>{</w:t>
+      </w:r>
+    </w:p>
+    <w:p>
+      <w:pPr>
+        <w:pStyle w:val="Nessunaspaziatura"/>
+        <w:ind w:firstLine="708"/>
+        <w:rPr>
+          <w:rFonts w:ascii="Consolas" w:hAnsi="Consolas" w:cs="Consolas"/>
+          <w:lang w:val="en-US"/>
+        </w:rPr>
+      </w:pPr>
+      <w:r>
+        <w:rPr>
+          <w:rFonts w:ascii="Consolas" w:hAnsi="Consolas" w:cs="Consolas"/>
+          <w:lang w:val="en-US"/>
+        </w:rPr>
+        <w:tab/>
+      </w:r>
+      <w:r>
+        <w:rPr>
+          <w:rFonts w:ascii="Consolas" w:hAnsi="Consolas" w:cs="Consolas"/>
+          <w:lang w:val="en-US"/>
+        </w:rPr>
+        <w:tab/>
+      </w:r>
+      <w:proofErr w:type="spellStart"/>
+      <w:proofErr w:type="gramStart"/>
+      <w:r>
+        <w:rPr>
+          <w:rFonts w:ascii="Consolas" w:hAnsi="Consolas" w:cs="Consolas"/>
+          <w:b/>
+          <w:lang w:val="en-US"/>
+        </w:rPr>
+        <w:t>currentweek</w:t>
+      </w:r>
+      <w:r>
+        <w:rPr>
+          <w:rFonts w:ascii="Consolas" w:hAnsi="Consolas" w:cs="Consolas"/>
+          <w:lang w:val="en-US"/>
+        </w:rPr>
+        <w:t>.</w:t>
+      </w:r>
+      <w:r>
+        <w:rPr>
+          <w:rFonts w:ascii="Consolas" w:hAnsi="Consolas" w:cs="Consolas"/>
+          <w:lang w:val="en-US"/>
+        </w:rPr>
+        <w:t>Capacity</w:t>
+      </w:r>
+      <w:proofErr w:type="spellEnd"/>
+      <w:proofErr w:type="gramEnd"/>
+      <w:r>
+        <w:rPr>
+          <w:rFonts w:ascii="Consolas" w:hAnsi="Consolas" w:cs="Consolas"/>
+          <w:lang w:val="en-US"/>
+        </w:rPr>
+        <w:t xml:space="preserve"> -= </w:t>
+      </w:r>
+      <w:proofErr w:type="spellStart"/>
+      <w:r>
+        <w:rPr>
+          <w:rFonts w:ascii="Consolas" w:hAnsi="Consolas" w:cs="Consolas"/>
+          <w:b/>
+          <w:lang w:val="en-US"/>
+        </w:rPr>
+        <w:t>waitrecord</w:t>
+      </w:r>
+      <w:r>
+        <w:rPr>
+          <w:rFonts w:ascii="Consolas" w:hAnsi="Consolas" w:cs="Consolas"/>
+          <w:lang w:val="en-US"/>
+        </w:rPr>
+        <w:t>.</w:t>
+      </w:r>
+      <w:r>
+        <w:rPr>
+          <w:rFonts w:ascii="Consolas" w:hAnsi="Consolas" w:cs="Consolas"/>
+          <w:lang w:val="en-US"/>
+        </w:rPr>
+        <w:t>Required</w:t>
+      </w:r>
+      <w:proofErr w:type="spellEnd"/>
+    </w:p>
+    <w:p>
+      <w:pPr>
+        <w:pStyle w:val="Nessunaspaziatura"/>
+        <w:ind w:firstLine="708"/>
+        <w:rPr>
+          <w:rFonts w:ascii="Consolas" w:hAnsi="Consolas" w:cs="Consolas"/>
+          <w:lang w:val="en-US"/>
+        </w:rPr>
+      </w:pPr>
+      <w:r>
+        <w:rPr>
+          <w:rFonts w:ascii="Consolas" w:hAnsi="Consolas" w:cs="Consolas"/>
+          <w:lang w:val="en-US"/>
+        </w:rPr>
+        <w:tab/>
+      </w:r>
+      <w:r>
+        <w:rPr>
+          <w:rFonts w:ascii="Consolas" w:hAnsi="Consolas" w:cs="Consolas"/>
+          <w:lang w:val="en-US"/>
+        </w:rPr>
+        <w:tab/>
+      </w:r>
+      <w:proofErr w:type="spellStart"/>
+      <w:proofErr w:type="gramStart"/>
+      <w:r>
+        <w:rPr>
+          <w:rFonts w:ascii="Consolas" w:hAnsi="Consolas" w:cs="Consolas"/>
+          <w:b/>
+          <w:lang w:val="en-US"/>
+        </w:rPr>
+        <w:t>waitrecord</w:t>
+      </w:r>
+      <w:r>
+        <w:rPr>
+          <w:rFonts w:ascii="Consolas" w:hAnsi="Consolas" w:cs="Consolas"/>
+          <w:lang w:val="en-US"/>
+        </w:rPr>
+        <w:t>.</w:t>
+      </w:r>
+      <w:r>
+        <w:rPr>
+          <w:rFonts w:ascii="Consolas" w:hAnsi="Consolas" w:cs="Consolas"/>
+          <w:lang w:val="en-US"/>
+        </w:rPr>
+        <w:t>Required</w:t>
+      </w:r>
+      <w:proofErr w:type="spellEnd"/>
+      <w:proofErr w:type="gramEnd"/>
+      <w:r>
+        <w:rPr>
+          <w:rFonts w:ascii="Consolas" w:hAnsi="Consolas" w:cs="Consolas"/>
+          <w:lang w:val="en-US"/>
+        </w:rPr>
+        <w:t xml:space="preserve"> = 0;</w:t>
+      </w:r>
+    </w:p>
+    <w:p>
+      <w:pPr>
+        <w:pStyle w:val="Nessunaspaziatura"/>
+        <w:ind w:firstLine="708"/>
+        <w:rPr>
+          <w:rFonts w:ascii="Consolas" w:hAnsi="Consolas" w:cs="Consolas"/>
+        </w:rPr>
+      </w:pPr>
+      <w:r>
+        <w:rPr>
+          <w:rFonts w:ascii="Consolas" w:hAnsi="Consolas" w:cs="Consolas"/>
+          <w:lang w:val="en-US"/>
+        </w:rPr>
+        <w:tab/>
+      </w:r>
+      <w:r>
+        <w:rPr>
+          <w:rFonts w:ascii="Consolas" w:hAnsi="Consolas" w:cs="Consolas"/>
+          <w:lang w:val="en-US"/>
+        </w:rPr>
+        <w:tab/>
+      </w:r>
+      <w:r>
+        <w:rPr>
+          <w:rFonts w:ascii="Consolas" w:hAnsi="Consolas" w:cs="Consolas"/>
+        </w:rPr>
+        <w:t>aggiorna oggetto</w:t>
+      </w:r>
+      <w:r>
+        <w:rPr>
+          <w:rFonts w:ascii="Consolas" w:hAnsi="Consolas" w:cs="Consolas"/>
+        </w:rPr>
+        <w:t xml:space="preserve"> in </w:t>
+      </w:r>
+      <w:proofErr w:type="spellStart"/>
+      <w:r>
+        <w:rPr>
+          <w:rFonts w:ascii="Consolas" w:hAnsi="Consolas" w:cs="Consolas"/>
+          <w:b/>
+        </w:rPr>
+        <w:t>waitlist</w:t>
+      </w:r>
+      <w:proofErr w:type="spellEnd"/>
+    </w:p>
+    <w:p>
+      <w:pPr>
+        <w:pStyle w:val="Nessunaspaziatura"/>
+        <w:ind w:firstLine="708"/>
+        <w:rPr>
+          <w:rFonts w:ascii="Consolas" w:hAnsi="Consolas" w:cs="Consolas"/>
+        </w:rPr>
+      </w:pPr>
+      <w:r>
+        <w:rPr>
+          <w:rFonts w:ascii="Consolas" w:hAnsi="Consolas" w:cs="Consolas"/>
+        </w:rPr>
+        <w:tab/>
+      </w:r>
+      <w:r>
+        <w:rPr>
+          <w:rFonts w:ascii="Consolas" w:hAnsi="Consolas" w:cs="Consolas"/>
+        </w:rPr>
+        <w:tab/>
+        <w:t>aggiorna oggetto corrente</w:t>
+      </w:r>
+      <w:r>
+        <w:rPr>
+          <w:rFonts w:ascii="Consolas" w:hAnsi="Consolas" w:cs="Consolas"/>
+        </w:rPr>
+        <w:t xml:space="preserve"> </w:t>
+      </w:r>
+      <w:proofErr w:type="spellStart"/>
+      <w:r>
+        <w:rPr>
+          <w:rFonts w:ascii="Consolas" w:hAnsi="Consolas" w:cs="Consolas"/>
+          <w:b/>
+        </w:rPr>
+        <w:t>currentweek</w:t>
+      </w:r>
+      <w:proofErr w:type="spellEnd"/>
+      <w:r>
+        <w:rPr>
+          <w:rFonts w:ascii="Consolas" w:hAnsi="Consolas" w:cs="Consolas"/>
+        </w:rPr>
+        <w:t xml:space="preserve"> </w:t>
+      </w:r>
+    </w:p>
+    <w:p>
+      <w:pPr>
+        <w:pStyle w:val="Nessunaspaziatura"/>
+        <w:ind w:firstLine="708"/>
+        <w:rPr>
+          <w:rFonts w:ascii="Consolas" w:hAnsi="Consolas" w:cs="Consolas"/>
+          <w:lang w:val="en-US"/>
+        </w:rPr>
+      </w:pPr>
+      <w:r>
+        <w:rPr>
+          <w:rFonts w:ascii="Consolas" w:hAnsi="Consolas" w:cs="Consolas"/>
+        </w:rPr>
+        <w:tab/>
+      </w:r>
+      <w:r>
+        <w:rPr>
+          <w:rFonts w:ascii="Consolas" w:hAnsi="Consolas" w:cs="Consolas"/>
+          <w:lang w:val="en-US"/>
+        </w:rPr>
+        <w:t>}</w:t>
+      </w:r>
+    </w:p>
+    <w:p>
+      <w:pPr>
+        <w:pStyle w:val="Nessunaspaziatura"/>
+        <w:ind w:firstLine="708"/>
+        <w:rPr>
+          <w:rFonts w:ascii="Consolas" w:hAnsi="Consolas" w:cs="Consolas"/>
+          <w:lang w:val="en-US"/>
+        </w:rPr>
+      </w:pPr>
+      <w:r>
+        <w:rPr>
+          <w:rFonts w:ascii="Consolas" w:hAnsi="Consolas" w:cs="Consolas"/>
+          <w:lang w:val="en-US"/>
+        </w:rPr>
+        <w:tab/>
+        <w:t>else</w:t>
+      </w:r>
+    </w:p>
+    <w:p>
+      <w:pPr>
+        <w:pStyle w:val="Nessunaspaziatura"/>
+        <w:ind w:firstLine="708"/>
+        <w:rPr>
+          <w:rFonts w:ascii="Consolas" w:hAnsi="Consolas" w:cs="Consolas"/>
+          <w:lang w:val="en-US"/>
+        </w:rPr>
+      </w:pPr>
+      <w:r>
+        <w:rPr>
+          <w:rFonts w:ascii="Consolas" w:hAnsi="Consolas" w:cs="Consolas"/>
+          <w:lang w:val="en-US"/>
+        </w:rPr>
+        <w:tab/>
+        <w:t>{</w:t>
+      </w:r>
+    </w:p>
+    <w:p>
+      <w:pPr>
+        <w:pStyle w:val="Nessunaspaziatura"/>
+        <w:ind w:firstLine="708"/>
+        <w:rPr>
+          <w:rFonts w:ascii="Consolas" w:hAnsi="Consolas" w:cs="Consolas"/>
+          <w:lang w:val="en-US"/>
+        </w:rPr>
+      </w:pPr>
+      <w:r>
+        <w:rPr>
+          <w:rFonts w:ascii="Consolas" w:hAnsi="Consolas" w:cs="Consolas"/>
+          <w:lang w:val="en-US"/>
+        </w:rPr>
+        <w:tab/>
+      </w:r>
+      <w:r>
+        <w:rPr>
+          <w:rFonts w:ascii="Consolas" w:hAnsi="Consolas" w:cs="Consolas"/>
+          <w:lang w:val="en-US"/>
+        </w:rPr>
+        <w:tab/>
+      </w:r>
+      <w:proofErr w:type="spellStart"/>
+      <w:proofErr w:type="gramStart"/>
+      <w:r>
+        <w:rPr>
+          <w:rFonts w:ascii="Consolas" w:hAnsi="Consolas" w:cs="Consolas"/>
+          <w:b/>
+          <w:lang w:val="en-US"/>
+        </w:rPr>
+        <w:t>waitrecord</w:t>
+      </w:r>
+      <w:r>
+        <w:rPr>
+          <w:rFonts w:ascii="Consolas" w:hAnsi="Consolas" w:cs="Consolas"/>
+          <w:lang w:val="en-US"/>
+        </w:rPr>
+        <w:t>.</w:t>
+      </w:r>
+      <w:r>
+        <w:rPr>
+          <w:rFonts w:ascii="Consolas" w:hAnsi="Consolas" w:cs="Consolas"/>
+          <w:lang w:val="en-US"/>
+        </w:rPr>
+        <w:t>Required</w:t>
+      </w:r>
+      <w:proofErr w:type="spellEnd"/>
+      <w:proofErr w:type="gramEnd"/>
+      <w:r>
+        <w:rPr>
+          <w:rFonts w:ascii="Consolas" w:hAnsi="Consolas" w:cs="Consolas"/>
+          <w:lang w:val="en-US"/>
+        </w:rPr>
+        <w:t xml:space="preserve"> -</w:t>
+      </w:r>
+      <w:r>
+        <w:rPr>
+          <w:rFonts w:ascii="Consolas" w:hAnsi="Consolas" w:cs="Consolas"/>
+          <w:lang w:val="en-US"/>
+        </w:rPr>
+        <w:t>=</w:t>
+      </w:r>
+      <w:r>
+        <w:rPr>
+          <w:rFonts w:ascii="Consolas" w:hAnsi="Consolas" w:cs="Consolas"/>
+          <w:lang w:val="en-US"/>
+        </w:rPr>
+        <w:t xml:space="preserve"> </w:t>
+      </w:r>
+      <w:proofErr w:type="spellStart"/>
+      <w:r>
+        <w:rPr>
+          <w:rFonts w:ascii="Consolas" w:hAnsi="Consolas" w:cs="Consolas"/>
+          <w:b/>
+          <w:lang w:val="en-US"/>
+        </w:rPr>
+        <w:t>currentweek</w:t>
+      </w:r>
+      <w:r>
+        <w:rPr>
+          <w:rFonts w:ascii="Consolas" w:hAnsi="Consolas" w:cs="Consolas"/>
+          <w:lang w:val="en-US"/>
+        </w:rPr>
+        <w:t>.</w:t>
+      </w:r>
+      <w:r>
+        <w:rPr>
+          <w:rFonts w:ascii="Consolas" w:hAnsi="Consolas" w:cs="Consolas"/>
+          <w:lang w:val="en-US"/>
+        </w:rPr>
+        <w:t>Capacity</w:t>
+      </w:r>
+      <w:proofErr w:type="spellEnd"/>
+    </w:p>
+    <w:p>
+      <w:pPr>
+        <w:pStyle w:val="Nessunaspaziatura"/>
+        <w:ind w:firstLine="708"/>
+        <w:rPr>
+          <w:rFonts w:ascii="Consolas" w:hAnsi="Consolas" w:cs="Consolas"/>
+          <w:lang w:val="en-US"/>
+        </w:rPr>
+      </w:pPr>
+      <w:r>
+        <w:rPr>
+          <w:rFonts w:ascii="Consolas" w:hAnsi="Consolas" w:cs="Consolas"/>
+          <w:lang w:val="en-US"/>
+        </w:rPr>
+        <w:tab/>
+      </w:r>
+      <w:r>
+        <w:rPr>
+          <w:rFonts w:ascii="Consolas" w:hAnsi="Consolas" w:cs="Consolas"/>
+          <w:lang w:val="en-US"/>
+        </w:rPr>
+        <w:tab/>
+      </w:r>
+      <w:proofErr w:type="spellStart"/>
+      <w:proofErr w:type="gramStart"/>
+      <w:r>
+        <w:rPr>
+          <w:rFonts w:ascii="Consolas" w:hAnsi="Consolas" w:cs="Consolas"/>
+          <w:b/>
+          <w:lang w:val="en-US"/>
+        </w:rPr>
+        <w:t>currentweek</w:t>
+      </w:r>
+      <w:r>
+        <w:rPr>
+          <w:rFonts w:ascii="Consolas" w:hAnsi="Consolas" w:cs="Consolas"/>
+          <w:lang w:val="en-US"/>
+        </w:rPr>
+        <w:t>.</w:t>
+      </w:r>
+      <w:r>
+        <w:rPr>
+          <w:rFonts w:ascii="Consolas" w:hAnsi="Consolas" w:cs="Consolas"/>
+          <w:lang w:val="en-US"/>
+        </w:rPr>
+        <w:t>Capacity</w:t>
+      </w:r>
+      <w:proofErr w:type="spellEnd"/>
+      <w:proofErr w:type="gramEnd"/>
+      <w:r>
+        <w:rPr>
+          <w:rFonts w:ascii="Consolas" w:hAnsi="Consolas" w:cs="Consolas"/>
+          <w:lang w:val="en-US"/>
+        </w:rPr>
+        <w:t xml:space="preserve"> = 0;</w:t>
+      </w:r>
+    </w:p>
+    <w:p>
+      <w:pPr>
+        <w:pStyle w:val="Nessunaspaziatura"/>
+        <w:ind w:firstLine="708"/>
+        <w:rPr>
+          <w:rFonts w:ascii="Consolas" w:hAnsi="Consolas" w:cs="Consolas"/>
+        </w:rPr>
+      </w:pPr>
+      <w:r>
+        <w:rPr>
+          <w:rFonts w:ascii="Consolas" w:hAnsi="Consolas" w:cs="Consolas"/>
+          <w:lang w:val="en-US"/>
+        </w:rPr>
+        <w:tab/>
+      </w:r>
+      <w:r>
+        <w:rPr>
+          <w:rFonts w:ascii="Consolas" w:hAnsi="Consolas" w:cs="Consolas"/>
+          <w:lang w:val="en-US"/>
+        </w:rPr>
+        <w:tab/>
+      </w:r>
+      <w:r>
+        <w:rPr>
+          <w:rFonts w:ascii="Consolas" w:hAnsi="Consolas" w:cs="Consolas"/>
+        </w:rPr>
+        <w:t xml:space="preserve">aggiorna oggetto </w:t>
+      </w:r>
+      <w:r>
+        <w:rPr>
+          <w:rFonts w:ascii="Consolas" w:hAnsi="Consolas" w:cs="Consolas"/>
+        </w:rPr>
+        <w:t>i</w:t>
+      </w:r>
+      <w:r>
+        <w:rPr>
+          <w:rFonts w:ascii="Consolas" w:hAnsi="Consolas" w:cs="Consolas"/>
+        </w:rPr>
+        <w:t>n</w:t>
+      </w:r>
+      <w:r>
+        <w:rPr>
+          <w:rFonts w:ascii="Consolas" w:hAnsi="Consolas" w:cs="Consolas"/>
+        </w:rPr>
+        <w:t xml:space="preserve"> </w:t>
+      </w:r>
+      <w:proofErr w:type="spellStart"/>
+      <w:r>
+        <w:rPr>
+          <w:rFonts w:ascii="Consolas" w:hAnsi="Consolas" w:cs="Consolas"/>
+          <w:b/>
+        </w:rPr>
+        <w:t>waitlist</w:t>
+      </w:r>
+      <w:proofErr w:type="spellEnd"/>
+    </w:p>
+    <w:p>
+      <w:pPr>
+        <w:pStyle w:val="Nessunaspaziatura"/>
+        <w:ind w:firstLine="708"/>
+        <w:rPr>
+          <w:rFonts w:ascii="Consolas" w:hAnsi="Consolas" w:cs="Consolas"/>
+        </w:rPr>
+      </w:pPr>
+      <w:r>
+        <w:rPr>
+          <w:rFonts w:ascii="Consolas" w:hAnsi="Consolas" w:cs="Consolas"/>
+        </w:rPr>
+        <w:tab/>
+      </w:r>
+      <w:r>
+        <w:rPr>
+          <w:rFonts w:ascii="Consolas" w:hAnsi="Consolas" w:cs="Consolas"/>
+        </w:rPr>
+        <w:tab/>
+        <w:t>aggiorna oggetto corrente</w:t>
+      </w:r>
+      <w:r>
+        <w:rPr>
+          <w:rFonts w:ascii="Consolas" w:hAnsi="Consolas" w:cs="Consolas"/>
+        </w:rPr>
+        <w:t xml:space="preserve"> </w:t>
+      </w:r>
+      <w:proofErr w:type="spellStart"/>
+      <w:r>
+        <w:rPr>
+          <w:rFonts w:ascii="Consolas" w:hAnsi="Consolas" w:cs="Consolas"/>
+          <w:b/>
+        </w:rPr>
+        <w:t>currentweek</w:t>
+      </w:r>
+      <w:proofErr w:type="spellEnd"/>
+    </w:p>
+    <w:p>
+      <w:pPr>
+        <w:pStyle w:val="Nessunaspaziatura"/>
+        <w:ind w:left="708" w:firstLine="708"/>
+        <w:rPr>
+          <w:rFonts w:ascii="Consolas" w:hAnsi="Consolas" w:cs="Consolas"/>
+        </w:rPr>
+      </w:pPr>
+      <w:r>
+        <w:rPr>
+          <w:rFonts w:ascii="Consolas" w:hAnsi="Consolas" w:cs="Consolas"/>
+        </w:rPr>
+        <w:t>}</w:t>
+      </w:r>
+    </w:p>
+    <w:p>
+      <w:pPr>
+        <w:pStyle w:val="Nessunaspaziatura"/>
+        <w:ind w:firstLine="708"/>
+        <w:rPr>
+          <w:rFonts w:ascii="Consolas" w:hAnsi="Consolas" w:cs="Consolas"/>
+        </w:rPr>
+      </w:pPr>
+      <w:r>
+        <w:rPr>
+          <w:rFonts w:ascii="Consolas" w:hAnsi="Consolas" w:cs="Consolas"/>
+        </w:rPr>
+        <w:t>}</w:t>
+      </w:r>
+    </w:p>
+    <w:p>
+      <w:pPr>
+        <w:pStyle w:val="Nessunaspaziatura"/>
+        <w:ind w:firstLine="708"/>
+        <w:rPr>
+          <w:rFonts w:ascii="Consolas" w:hAnsi="Consolas" w:cs="Consolas"/>
+        </w:rPr>
+      </w:pPr>
+      <w:r>
+        <w:rPr>
+          <w:rFonts w:ascii="Consolas" w:hAnsi="Consolas" w:cs="Consolas"/>
+        </w:rPr>
+        <w:t>else</w:t>
+      </w:r>
+    </w:p>
+    <w:p>
+      <w:pPr>
+        <w:pStyle w:val="Nessunaspaziatura"/>
+        <w:ind w:firstLine="708"/>
+        <w:rPr>
+          <w:rFonts w:ascii="Consolas" w:hAnsi="Consolas" w:cs="Consolas"/>
+        </w:rPr>
+      </w:pPr>
+      <w:r>
+        <w:rPr>
+          <w:rFonts w:ascii="Consolas" w:hAnsi="Consolas" w:cs="Consolas"/>
+        </w:rPr>
+        <w:t>{</w:t>
+      </w:r>
+    </w:p>
+    <w:p>
+      <w:pPr>
+        <w:pStyle w:val="Nessunaspaziatura"/>
+        <w:ind w:left="708" w:firstLine="708"/>
+        <w:rPr>
+          <w:rFonts w:ascii="Consolas" w:hAnsi="Consolas" w:cs="Consolas"/>
+        </w:rPr>
+      </w:pPr>
+      <w:r>
+        <w:rPr>
+          <w:rFonts w:ascii="Consolas" w:hAnsi="Consolas" w:cs="Consolas"/>
+        </w:rPr>
+        <w:t>end</w:t>
+      </w:r>
+    </w:p>
+    <w:p>
+      <w:pPr>
+        <w:pStyle w:val="Nessunaspaziatura"/>
+        <w:ind w:firstLine="708"/>
+        <w:rPr>
+          <w:rFonts w:ascii="Consolas" w:hAnsi="Consolas" w:cs="Consolas"/>
+        </w:rPr>
+      </w:pPr>
+      <w:r>
+        <w:rPr>
+          <w:rFonts w:ascii="Consolas" w:hAnsi="Consolas" w:cs="Consolas"/>
+        </w:rPr>
+        <w:t>}</w:t>
+      </w:r>
+    </w:p>
+    <w:p>
+      <w:pPr>
+        <w:pStyle w:val="Nessunaspaziatura"/>
+        <w:rPr>
+          <w:rFonts w:ascii="Consolas" w:hAnsi="Consolas" w:cs="Consolas"/>
+        </w:rPr>
+      </w:pPr>
+      <w:r>
+        <w:rPr>
+          <w:rFonts w:ascii="Consolas" w:hAnsi="Consolas" w:cs="Consolas"/>
+        </w:rPr>
+        <w:t>}</w:t>
+      </w:r>
+    </w:p>
+    <w:p>
+      <w:pPr>
+        <w:pStyle w:val="Titolo2"/>
+      </w:pPr>
+      <w:r>
+        <w:t>Procedura di Elaborazione delle Richieste C</w:t>
+      </w:r>
+      <w:r>
+        <w:t>orrenti (</w:t>
+      </w:r>
+      <w:proofErr w:type="spellStart"/>
+      <w:r>
+        <w:t>ElabCurrentWeekRequests</w:t>
+      </w:r>
+      <w:proofErr w:type="spellEnd"/>
+      <w:r>
+        <w:t>)</w:t>
+      </w:r>
+    </w:p>
+    <w:p>
+      <w:r>
+        <w:t>La procedura è analoga alla prec</w:t>
+      </w:r>
+      <w:r>
+        <w:t>edente, ma lavora soltanto sulla</w:t>
+      </w:r>
+      <w:r>
+        <w:t xml:space="preserve"> rich</w:t>
+      </w:r>
+      <w:r>
+        <w:t xml:space="preserve">iesta proveniente dal record corrente. Nel loop di elaborazione di </w:t>
+      </w:r>
+      <w:proofErr w:type="spellStart"/>
+      <w:r>
+        <w:t>ElaborateWeek</w:t>
+      </w:r>
+      <w:proofErr w:type="spellEnd"/>
+      <w:r>
+        <w:t xml:space="preserve"> vengono scanditi uno ad uno tutti i record relativi alla settimana corrente. </w:t>
+      </w:r>
+    </w:p>
+    <w:p>
+      <w:pPr>
+        <w:pStyle w:val="Nessunaspaziatura"/>
+        <w:rPr>
+          <w:rFonts w:ascii="Consolas" w:hAnsi="Consolas" w:cs="Consolas"/>
+          <w:b/>
+          <w:lang w:val="en-US"/>
+        </w:rPr>
+      </w:pPr>
+      <w:proofErr w:type="spellStart"/>
+      <w:r>
+        <w:rPr>
+          <w:rFonts w:ascii="Consolas" w:hAnsi="Consolas" w:cs="Consolas"/>
+          <w:b/>
+          <w:lang w:val="en-US"/>
+        </w:rPr>
+        <w:t>ElabCurrentWeekRequests</w:t>
+      </w:r>
+      <w:proofErr w:type="spellEnd"/>
+      <w:r>
+        <w:rPr>
+          <w:rFonts w:ascii="Consolas" w:hAnsi="Consolas" w:cs="Consolas"/>
+          <w:b/>
+          <w:lang w:val="en-US"/>
+        </w:rPr>
+        <w:t>(</w:t>
+      </w:r>
+      <w:proofErr w:type="spellStart"/>
+      <w:r>
+        <w:rPr>
+          <w:rFonts w:ascii="Consolas" w:hAnsi="Consolas" w:cs="Consolas"/>
+          <w:b/>
+          <w:lang w:val="en-US"/>
+        </w:rPr>
+        <w:t>week_records</w:t>
+      </w:r>
+      <w:proofErr w:type="spellEnd"/>
+      <w:r>
+        <w:rPr>
+          <w:rFonts w:ascii="Consolas" w:hAnsi="Consolas" w:cs="Consolas"/>
+          <w:b/>
+          <w:lang w:val="en-US"/>
+        </w:rPr>
+        <w:t>)</w:t>
+      </w:r>
+    </w:p>
+    <w:p>
+      <w:pPr>
+        <w:pStyle w:val="Nessunaspaziatura"/>
+        <w:rPr>
+          <w:rFonts w:ascii="Consolas" w:hAnsi="Consolas" w:cs="Consolas"/>
+          <w:lang w:val="en-US"/>
+        </w:rPr>
+      </w:pPr>
+      <w:r>
+        <w:rPr>
+          <w:rFonts w:ascii="Consolas" w:hAnsi="Consolas" w:cs="Consolas"/>
+          <w:lang w:val="en-US"/>
+        </w:rPr>
+        <w:t>{</w:t>
+      </w:r>
+    </w:p>
+    <w:p>
+      <w:pPr>
+        <w:pStyle w:val="Nessunaspaziatura"/>
+        <w:rPr>
+          <w:rFonts w:ascii="Consolas" w:hAnsi="Consolas" w:cs="Consolas"/>
+          <w:lang w:val="en-US"/>
+        </w:rPr>
+      </w:pPr>
+      <w:r>
+        <w:rPr>
+          <w:rFonts w:ascii="Consolas" w:hAnsi="Consolas" w:cs="Consolas"/>
+          <w:lang w:val="en-US"/>
+        </w:rPr>
+        <w:tab/>
+      </w:r>
+      <w:r>
+        <w:rPr>
+          <w:rFonts w:ascii="Consolas" w:hAnsi="Consolas" w:cs="Consolas"/>
+          <w:lang w:val="en-US"/>
+        </w:rPr>
+        <w:t>p</w:t>
+      </w:r>
+      <w:r>
+        <w:rPr>
+          <w:rFonts w:ascii="Consolas" w:hAnsi="Consolas" w:cs="Consolas"/>
+          <w:lang w:val="en-US"/>
+        </w:rPr>
+        <w:t>riorities =</w:t>
+      </w:r>
+      <w:r>
+        <w:rPr>
+          <w:rFonts w:ascii="Consolas" w:hAnsi="Consolas" w:cs="Consolas"/>
+          <w:lang w:val="en-US"/>
+        </w:rPr>
+        <w:t xml:space="preserve"> select </w:t>
+      </w:r>
+      <w:proofErr w:type="spellStart"/>
+      <w:proofErr w:type="gramStart"/>
+      <w:r>
+        <w:rPr>
+          <w:rFonts w:ascii="Consolas" w:hAnsi="Consolas" w:cs="Consolas"/>
+          <w:lang w:val="en-US"/>
+        </w:rPr>
+        <w:t>Priority,count</w:t>
+      </w:r>
+      <w:proofErr w:type="spellEnd"/>
+      <w:proofErr w:type="gramEnd"/>
+      <w:r>
+        <w:rPr>
+          <w:rFonts w:ascii="Consolas" w:hAnsi="Consolas" w:cs="Consolas"/>
+          <w:lang w:val="en-US"/>
+        </w:rPr>
+        <w:t xml:space="preserve">(*) </w:t>
+      </w:r>
+      <w:r>
+        <w:rPr>
+          <w:rFonts w:ascii="Consolas" w:hAnsi="Consolas" w:cs="Consolas"/>
+          <w:lang w:val="en-US"/>
+        </w:rPr>
+        <w:t xml:space="preserve">from </w:t>
+      </w:r>
+      <w:proofErr w:type="spellStart"/>
+      <w:r>
+        <w:rPr>
+          <w:rFonts w:ascii="Consolas" w:hAnsi="Consolas" w:cs="Consolas"/>
+          <w:lang w:val="en-US"/>
+        </w:rPr>
+        <w:t>week_records</w:t>
+      </w:r>
+      <w:proofErr w:type="spellEnd"/>
+    </w:p>
+    <w:p>
+      <w:pPr>
+        <w:pStyle w:val="Nessunaspaziatura"/>
+        <w:ind w:left="1416" w:firstLine="708"/>
+        <w:rPr>
+          <w:rFonts w:ascii="Consolas" w:hAnsi="Consolas" w:cs="Consolas"/>
+          <w:lang w:val="en-US"/>
+        </w:rPr>
+      </w:pPr>
+      <w:r>
+        <w:rPr>
+          <w:rFonts w:ascii="Consolas" w:hAnsi="Consolas" w:cs="Consolas"/>
+          <w:lang w:val="en-US"/>
+        </w:rPr>
+        <w:t xml:space="preserve">Order by </w:t>
+      </w:r>
+      <w:r>
+        <w:rPr>
+          <w:rFonts w:ascii="Consolas" w:hAnsi="Consolas" w:cs="Consolas"/>
+          <w:lang w:val="en-US"/>
+        </w:rPr>
+        <w:t xml:space="preserve">Priority </w:t>
+      </w:r>
+      <w:proofErr w:type="spellStart"/>
+      <w:r>
+        <w:rPr>
+          <w:rFonts w:ascii="Consolas" w:hAnsi="Consolas" w:cs="Consolas"/>
+          <w:lang w:val="en-US"/>
+        </w:rPr>
+        <w:t>asc</w:t>
+      </w:r>
+      <w:proofErr w:type="spellEnd"/>
+      <w:r>
+        <w:rPr>
+          <w:rFonts w:ascii="Consolas" w:hAnsi="Consolas" w:cs="Consolas"/>
+          <w:lang w:val="en-US"/>
+        </w:rPr>
+        <w:t xml:space="preserve"> </w:t>
+      </w:r>
+      <w:r>
+        <w:rPr>
+          <w:rFonts w:ascii="Consolas" w:hAnsi="Consolas" w:cs="Consolas"/>
+          <w:lang w:val="en-US"/>
+        </w:rPr>
+        <w:t xml:space="preserve">group by </w:t>
+      </w:r>
+      <w:proofErr w:type="spellStart"/>
+      <w:proofErr w:type="gramStart"/>
+      <w:r>
+        <w:rPr>
+          <w:rFonts w:ascii="Consolas" w:hAnsi="Consolas" w:cs="Consolas"/>
+          <w:lang w:val="en-US"/>
+        </w:rPr>
+        <w:t>Priority,count</w:t>
+      </w:r>
+      <w:proofErr w:type="spellEnd"/>
+      <w:proofErr w:type="gramEnd"/>
+    </w:p>
+    <w:p>
+      <w:pPr>
+        <w:pStyle w:val="Nessunaspaziatura"/>
+        <w:rPr>
+          <w:rFonts w:ascii="Consolas" w:hAnsi="Consolas" w:cs="Consolas"/>
+          <w:lang w:val="en-US"/>
+        </w:rPr>
+      </w:pPr>
+      <w:r>
+        <w:rPr>
+          <w:rFonts w:ascii="Consolas" w:hAnsi="Consolas" w:cs="Consolas"/>
+          <w:lang w:val="en-US"/>
+        </w:rPr>
+        <w:tab/>
+      </w:r>
+    </w:p>
+    <w:p>
+      <w:pPr>
+        <w:pStyle w:val="Nessunaspaziatura"/>
+        <w:ind w:firstLine="708"/>
+        <w:rPr>
+          <w:rFonts w:ascii="Consolas" w:hAnsi="Consolas" w:cs="Consolas"/>
+        </w:rPr>
+      </w:pPr>
+      <w:r>
+        <w:rPr>
+          <w:rFonts w:ascii="Consolas" w:hAnsi="Consolas" w:cs="Consolas"/>
+        </w:rPr>
+        <w:t>// Le richieste pendenti devono essere soddisfatte raggruppandole per priorità.</w:t>
+      </w:r>
+    </w:p>
+    <w:p>
+      <w:pPr>
+        <w:pStyle w:val="Nessunaspaziatura"/>
+        <w:ind w:firstLine="708"/>
+        <w:rPr>
+          <w:rFonts w:ascii="Consolas" w:hAnsi="Consolas" w:cs="Consolas"/>
+        </w:rPr>
+      </w:pPr>
+      <w:r>
+        <w:rPr>
+          <w:rFonts w:ascii="Consolas" w:hAnsi="Consolas" w:cs="Consolas"/>
+        </w:rPr>
+        <w:t>// A parità di priorità, le lavorazioni devono essere assegnare mantenendo</w:t>
+      </w:r>
+    </w:p>
+    <w:p>
+      <w:pPr>
+        <w:pStyle w:val="Nessunaspaziatura"/>
+        <w:ind w:firstLine="708"/>
+        <w:rPr>
+          <w:rFonts w:ascii="Consolas" w:hAnsi="Consolas" w:cs="Consolas"/>
+        </w:rPr>
+      </w:pPr>
+      <w:r>
+        <w:rPr>
+          <w:rFonts w:ascii="Consolas" w:hAnsi="Consolas" w:cs="Consolas"/>
+        </w:rPr>
+        <w:t>// la percentuale reciproca delle richieste</w:t>
+      </w:r>
+    </w:p>
+    <w:p>
+      <w:pPr>
+        <w:pStyle w:val="Nessunaspaziatura"/>
+        <w:ind w:firstLine="708"/>
+        <w:rPr>
+          <w:rFonts w:ascii="Consolas" w:hAnsi="Consolas" w:cs="Consolas"/>
+        </w:rPr>
+      </w:pPr>
+      <w:r>
+        <w:rPr>
+          <w:rFonts w:ascii="Consolas" w:hAnsi="Consolas" w:cs="Consolas"/>
+        </w:rPr>
+        <w:t>// è</w:t>
+      </w:r>
+      <w:r>
+        <w:rPr>
+          <w:rFonts w:ascii="Consolas" w:hAnsi="Consolas" w:cs="Consolas"/>
+        </w:rPr>
+        <w:t xml:space="preserve"> requisito che </w:t>
+      </w:r>
+      <w:proofErr w:type="spellStart"/>
+      <w:r>
+        <w:rPr>
+          <w:rFonts w:ascii="Consolas" w:hAnsi="Consolas" w:cs="Consolas"/>
+        </w:rPr>
+        <w:t>Capacity</w:t>
+      </w:r>
+      <w:proofErr w:type="spellEnd"/>
+      <w:r>
+        <w:rPr>
+          <w:rFonts w:ascii="Consolas" w:hAnsi="Consolas" w:cs="Consolas"/>
+        </w:rPr>
+        <w:t xml:space="preserve"> sia uniforme nella </w:t>
+      </w:r>
+      <w:r>
+        <w:rPr>
+          <w:rFonts w:ascii="Consolas" w:hAnsi="Consolas" w:cs="Consolas"/>
+        </w:rPr>
+        <w:t>week</w:t>
+      </w:r>
+    </w:p>
+    <w:p>
+      <w:pPr>
+        <w:pStyle w:val="Nessunaspaziatura"/>
+        <w:ind w:left="708"/>
+        <w:rPr>
+          <w:rFonts w:ascii="Consolas" w:hAnsi="Consolas" w:cs="Consolas"/>
+          <w:lang w:val="en-US"/>
+        </w:rPr>
+      </w:pPr>
+      <w:proofErr w:type="spellStart"/>
+      <w:r>
+        <w:rPr>
+          <w:rFonts w:ascii="Consolas" w:hAnsi="Consolas" w:cs="Consolas"/>
+          <w:lang w:val="en-US"/>
+        </w:rPr>
+        <w:t>initial</w:t>
+      </w:r>
+      <w:r>
+        <w:rPr>
+          <w:rFonts w:ascii="Consolas" w:hAnsi="Consolas" w:cs="Consolas"/>
+          <w:lang w:val="en-US"/>
+        </w:rPr>
+        <w:t>cap</w:t>
+      </w:r>
+      <w:proofErr w:type="spellEnd"/>
+      <w:r>
+        <w:rPr>
+          <w:rFonts w:ascii="Consolas" w:hAnsi="Consolas" w:cs="Consolas"/>
+          <w:lang w:val="en-US"/>
+        </w:rPr>
+        <w:t xml:space="preserve"> = </w:t>
+      </w:r>
+      <w:r>
+        <w:rPr>
+          <w:rFonts w:ascii="Consolas" w:hAnsi="Consolas" w:cs="Consolas"/>
+          <w:lang w:val="en-US"/>
+        </w:rPr>
+        <w:t xml:space="preserve">Capacity; </w:t>
+      </w:r>
+    </w:p>
+    <w:p>
+      <w:pPr>
+        <w:pStyle w:val="Nessunaspaziatura"/>
+        <w:ind w:firstLine="708"/>
+        <w:rPr>
+          <w:rFonts w:ascii="Consolas" w:hAnsi="Consolas" w:cs="Consolas"/>
+          <w:lang w:val="en-US"/>
+        </w:rPr>
+      </w:pPr>
+      <w:r>
+        <w:rPr>
+          <w:rFonts w:ascii="Consolas" w:hAnsi="Consolas" w:cs="Consolas"/>
+          <w:lang w:val="en-US"/>
+        </w:rPr>
+        <w:t xml:space="preserve">cap = </w:t>
+      </w:r>
+      <w:proofErr w:type="spellStart"/>
+      <w:r>
+        <w:rPr>
+          <w:rFonts w:ascii="Consolas" w:hAnsi="Consolas" w:cs="Consolas"/>
+          <w:lang w:val="en-US"/>
+        </w:rPr>
+        <w:t>initialcap</w:t>
+      </w:r>
+      <w:proofErr w:type="spellEnd"/>
+      <w:r>
+        <w:rPr>
+          <w:rFonts w:ascii="Consolas" w:hAnsi="Consolas" w:cs="Consolas"/>
+          <w:lang w:val="en-US"/>
+        </w:rPr>
+        <w:t>;</w:t>
+      </w:r>
+    </w:p>
+    <w:p>
+      <w:pPr>
+        <w:pStyle w:val="Nessunaspaziatura"/>
+        <w:ind w:firstLine="708"/>
+        <w:rPr>
+          <w:rFonts w:ascii="Consolas" w:hAnsi="Consolas" w:cs="Consolas"/>
+          <w:lang w:val="en-US"/>
+        </w:rPr>
+      </w:pPr>
+      <w:r>
+        <w:rPr>
+          <w:rFonts w:ascii="Consolas" w:hAnsi="Consolas" w:cs="Consolas"/>
+          <w:lang w:val="en-US"/>
+        </w:rPr>
+        <w:t>allocated = 0;</w:t>
+      </w:r>
+    </w:p>
+    <w:p>
+      <w:pPr>
+        <w:pStyle w:val="Nessunaspaziatura"/>
+        <w:rPr>
+          <w:rFonts w:ascii="Consolas" w:hAnsi="Consolas" w:cs="Consolas"/>
+          <w:lang w:val="en-US"/>
+        </w:rPr>
+      </w:pPr>
+      <w:r>
+        <w:rPr>
+          <w:rFonts w:ascii="Consolas" w:hAnsi="Consolas" w:cs="Consolas"/>
+          <w:lang w:val="en-US"/>
+        </w:rPr>
+        <w:tab/>
+      </w:r>
+      <w:proofErr w:type="spellStart"/>
+      <w:proofErr w:type="gramStart"/>
+      <w:r>
+        <w:rPr>
+          <w:rFonts w:ascii="Consolas" w:hAnsi="Consolas" w:cs="Consolas"/>
+          <w:lang w:val="en-US"/>
+        </w:rPr>
+        <w:t>foreach</w:t>
+      </w:r>
+      <w:proofErr w:type="spellEnd"/>
+      <w:r>
+        <w:rPr>
+          <w:rFonts w:ascii="Consolas" w:hAnsi="Consolas" w:cs="Consolas"/>
+          <w:lang w:val="en-US"/>
+        </w:rPr>
+        <w:t>(</w:t>
+      </w:r>
+      <w:proofErr w:type="gramEnd"/>
+      <w:r>
+        <w:rPr>
+          <w:rFonts w:ascii="Consolas" w:hAnsi="Consolas" w:cs="Consolas"/>
+          <w:lang w:val="en-US"/>
+        </w:rPr>
+        <w:t xml:space="preserve">record in </w:t>
+      </w:r>
+      <w:r>
+        <w:rPr>
+          <w:rFonts w:ascii="Consolas" w:hAnsi="Consolas" w:cs="Consolas"/>
+          <w:lang w:val="en-US"/>
+        </w:rPr>
+        <w:t>priorities</w:t>
+      </w:r>
+      <w:r>
+        <w:rPr>
+          <w:rFonts w:ascii="Consolas" w:hAnsi="Consolas" w:cs="Consolas"/>
+          <w:lang w:val="en-US"/>
+        </w:rPr>
+        <w:t>)</w:t>
+      </w:r>
+    </w:p>
+    <w:p>
+      <w:pPr>
+        <w:pStyle w:val="Nessunaspaziatura"/>
+        <w:rPr>
+          <w:rFonts w:ascii="Consolas" w:hAnsi="Consolas" w:cs="Consolas"/>
+          <w:lang w:val="en-US"/>
+        </w:rPr>
+      </w:pPr>
+      <w:r>
+        <w:rPr>
+          <w:rFonts w:ascii="Consolas" w:hAnsi="Consolas" w:cs="Consolas"/>
+          <w:lang w:val="en-US"/>
+        </w:rPr>
+        <w:tab/>
+      </w:r>
+      <w:r>
+        <w:rPr>
+          <w:rFonts w:ascii="Consolas" w:hAnsi="Consolas" w:cs="Consolas"/>
+          <w:lang w:val="en-US"/>
+        </w:rPr>
+        <w:t>{</w:t>
+      </w:r>
+    </w:p>
+    <w:p>
+      <w:pPr>
+        <w:pStyle w:val="Nessunaspaziatura"/>
+        <w:rPr>
+          <w:rFonts w:ascii="Consolas" w:hAnsi="Consolas" w:cs="Consolas"/>
+          <w:lang w:val="en-US"/>
+        </w:rPr>
+      </w:pPr>
+      <w:r>
+        <w:rPr>
+          <w:rFonts w:ascii="Consolas" w:hAnsi="Consolas" w:cs="Consolas"/>
+          <w:lang w:val="en-US"/>
+        </w:rPr>
+        <w:lastRenderedPageBreak/>
+        <w:tab/>
+      </w:r>
+      <w:r>
+        <w:rPr>
+          <w:rFonts w:ascii="Consolas" w:hAnsi="Consolas" w:cs="Consolas"/>
+          <w:lang w:val="en-US"/>
+        </w:rPr>
+        <w:tab/>
+      </w:r>
+      <w:proofErr w:type="spellStart"/>
+      <w:r>
+        <w:rPr>
+          <w:rFonts w:ascii="Consolas" w:hAnsi="Consolas" w:cs="Consolas"/>
+          <w:lang w:val="en-US"/>
+        </w:rPr>
+        <w:t>totreq</w:t>
+      </w:r>
+      <w:proofErr w:type="spellEnd"/>
+      <w:r>
+        <w:rPr>
+          <w:rFonts w:ascii="Consolas" w:hAnsi="Consolas" w:cs="Consolas"/>
+          <w:lang w:val="en-US"/>
+        </w:rPr>
+        <w:t xml:space="preserve"> =</w:t>
+      </w:r>
+      <w:r>
+        <w:rPr>
+          <w:rFonts w:ascii="Consolas" w:hAnsi="Consolas" w:cs="Consolas"/>
+          <w:lang w:val="en-US"/>
+        </w:rPr>
+        <w:t xml:space="preserve"> </w:t>
+      </w:r>
+      <w:proofErr w:type="gramStart"/>
+      <w:r>
+        <w:rPr>
+          <w:rFonts w:ascii="Consolas" w:hAnsi="Consolas" w:cs="Consolas"/>
+          <w:lang w:val="en-US"/>
+        </w:rPr>
+        <w:t>Sum(</w:t>
+      </w:r>
+      <w:proofErr w:type="spellStart"/>
+      <w:proofErr w:type="gramEnd"/>
+      <w:r>
+        <w:rPr>
+          <w:rFonts w:ascii="Consolas" w:hAnsi="Consolas" w:cs="Consolas"/>
+          <w:b/>
+          <w:lang w:val="en-US"/>
+        </w:rPr>
+        <w:t>week_records</w:t>
+      </w:r>
+      <w:proofErr w:type="spellEnd"/>
+      <w:r>
+        <w:rPr>
+          <w:rFonts w:ascii="Consolas" w:hAnsi="Consolas" w:cs="Consolas"/>
+          <w:lang w:val="en-US"/>
+        </w:rPr>
+        <w:t xml:space="preserve"> where P</w:t>
+      </w:r>
+      <w:r>
+        <w:rPr>
+          <w:rFonts w:ascii="Consolas" w:hAnsi="Consolas" w:cs="Consolas"/>
+          <w:lang w:val="en-US"/>
+        </w:rPr>
+        <w:t xml:space="preserve">riority == </w:t>
+      </w:r>
+      <w:proofErr w:type="spellStart"/>
+      <w:r>
+        <w:rPr>
+          <w:rFonts w:ascii="Consolas" w:hAnsi="Consolas" w:cs="Consolas"/>
+          <w:lang w:val="en-US"/>
+        </w:rPr>
+        <w:t>record.</w:t>
+      </w:r>
+      <w:r>
+        <w:rPr>
+          <w:rFonts w:ascii="Consolas" w:hAnsi="Consolas" w:cs="Consolas"/>
+          <w:lang w:val="en-US"/>
+        </w:rPr>
+        <w:t>priority</w:t>
+      </w:r>
+      <w:proofErr w:type="spellEnd"/>
+      <w:r>
+        <w:rPr>
+          <w:rFonts w:ascii="Consolas" w:hAnsi="Consolas" w:cs="Consolas"/>
+          <w:lang w:val="en-US"/>
+        </w:rPr>
+        <w:t xml:space="preserve"> select Required)</w:t>
+      </w:r>
+    </w:p>
+    <w:p>
+      <w:pPr>
+        <w:pStyle w:val="Nessunaspaziatura"/>
+        <w:rPr>
+          <w:rFonts w:ascii="Consolas" w:hAnsi="Consolas" w:cs="Consolas"/>
+          <w:lang w:val="en-US"/>
+        </w:rPr>
+      </w:pPr>
+      <w:r>
+        <w:rPr>
+          <w:rFonts w:ascii="Consolas" w:hAnsi="Consolas" w:cs="Consolas"/>
+          <w:lang w:val="en-US"/>
+        </w:rPr>
+        <w:tab/>
+      </w:r>
+      <w:r>
+        <w:rPr>
+          <w:rFonts w:ascii="Consolas" w:hAnsi="Consolas" w:cs="Consolas"/>
+          <w:lang w:val="en-US"/>
+        </w:rPr>
+        <w:tab/>
+      </w:r>
+      <w:proofErr w:type="spellStart"/>
+      <w:proofErr w:type="gramStart"/>
+      <w:r>
+        <w:rPr>
+          <w:rFonts w:ascii="Consolas" w:hAnsi="Consolas" w:cs="Consolas"/>
+          <w:lang w:val="en-US"/>
+        </w:rPr>
+        <w:t>foreach</w:t>
+      </w:r>
+      <w:proofErr w:type="spellEnd"/>
+      <w:r>
+        <w:rPr>
+          <w:rFonts w:ascii="Consolas" w:hAnsi="Consolas" w:cs="Consolas"/>
+          <w:lang w:val="en-US"/>
+        </w:rPr>
+        <w:t>(</w:t>
+      </w:r>
+      <w:proofErr w:type="gramEnd"/>
+      <w:r>
+        <w:rPr>
+          <w:rFonts w:ascii="Consolas" w:hAnsi="Consolas" w:cs="Consolas"/>
+          <w:lang w:val="en-US"/>
+        </w:rPr>
+        <w:t xml:space="preserve">element in </w:t>
+      </w:r>
+      <w:proofErr w:type="spellStart"/>
+      <w:r>
+        <w:rPr>
+          <w:rFonts w:ascii="Consolas" w:hAnsi="Consolas" w:cs="Consolas"/>
+          <w:b/>
+          <w:lang w:val="en-US"/>
+        </w:rPr>
+        <w:t>week_records</w:t>
+      </w:r>
+      <w:proofErr w:type="spellEnd"/>
+      <w:r>
+        <w:rPr>
+          <w:rFonts w:ascii="Consolas" w:hAnsi="Consolas" w:cs="Consolas"/>
+          <w:b/>
+          <w:lang w:val="en-US"/>
+        </w:rPr>
+        <w:t xml:space="preserve"> </w:t>
+      </w:r>
+      <w:r>
+        <w:rPr>
+          <w:rFonts w:ascii="Consolas" w:hAnsi="Consolas" w:cs="Consolas"/>
+          <w:lang w:val="en-US"/>
+        </w:rPr>
+        <w:t xml:space="preserve">where Priority == </w:t>
+      </w:r>
+      <w:proofErr w:type="spellStart"/>
+      <w:r>
+        <w:rPr>
+          <w:rFonts w:ascii="Consolas" w:hAnsi="Consolas" w:cs="Consolas"/>
+          <w:lang w:val="en-US"/>
+        </w:rPr>
+        <w:t>record.priority</w:t>
+      </w:r>
+      <w:proofErr w:type="spellEnd"/>
+      <w:r>
+        <w:rPr>
+          <w:rFonts w:ascii="Consolas" w:hAnsi="Consolas" w:cs="Consolas"/>
+          <w:lang w:val="en-US"/>
+        </w:rPr>
+        <w:t>)</w:t>
+      </w:r>
+    </w:p>
+    <w:p>
+      <w:pPr>
+        <w:pStyle w:val="Nessunaspaziatura"/>
+        <w:rPr>
+          <w:rFonts w:ascii="Consolas" w:hAnsi="Consolas" w:cs="Consolas"/>
+        </w:rPr>
+      </w:pPr>
+      <w:r>
+        <w:rPr>
+          <w:rFonts w:ascii="Consolas" w:hAnsi="Consolas" w:cs="Consolas"/>
+          <w:lang w:val="en-US"/>
+        </w:rPr>
+        <w:tab/>
+      </w:r>
+      <w:r>
+        <w:rPr>
+          <w:rFonts w:ascii="Consolas" w:hAnsi="Consolas" w:cs="Consolas"/>
+          <w:lang w:val="en-US"/>
+        </w:rPr>
+        <w:tab/>
+      </w:r>
+      <w:r>
+        <w:rPr>
+          <w:rFonts w:ascii="Consolas" w:hAnsi="Consolas" w:cs="Consolas"/>
+        </w:rPr>
+        <w:t>{</w:t>
+      </w:r>
+    </w:p>
+    <w:p>
+      <w:pPr>
+        <w:pStyle w:val="Nessunaspaziatura"/>
+        <w:rPr>
+          <w:rFonts w:ascii="Consolas" w:hAnsi="Consolas" w:cs="Consolas"/>
+        </w:rPr>
+      </w:pPr>
+      <w:r>
+        <w:rPr>
+          <w:rFonts w:ascii="Consolas" w:hAnsi="Consolas" w:cs="Consolas"/>
+        </w:rPr>
+        <w:tab/>
+      </w:r>
+      <w:r>
+        <w:rPr>
+          <w:rFonts w:ascii="Consolas" w:hAnsi="Consolas" w:cs="Consolas"/>
+        </w:rPr>
+        <w:tab/>
+      </w:r>
+      <w:r>
+        <w:rPr>
+          <w:rFonts w:ascii="Consolas" w:hAnsi="Consolas" w:cs="Consolas"/>
+        </w:rPr>
+        <w:tab/>
+      </w:r>
+      <w:bookmarkStart w:id="11" w:name="OLE_LINK7"/>
+      <w:r>
+        <w:rPr>
+          <w:rFonts w:ascii="Consolas" w:hAnsi="Consolas" w:cs="Consolas"/>
+        </w:rPr>
+        <w:t>// la ricerca viene eseguita in ordine di priorità dei</w:t>
+      </w:r>
+    </w:p>
+    <w:p>
+      <w:pPr>
+        <w:pStyle w:val="Nessunaspaziatura"/>
+        <w:ind w:left="1416" w:firstLine="708"/>
+        <w:rPr>
+          <w:rFonts w:ascii="Consolas" w:hAnsi="Consolas" w:cs="Consolas"/>
+        </w:rPr>
+      </w:pPr>
+      <w:r>
+        <w:rPr>
+          <w:rFonts w:ascii="Consolas" w:hAnsi="Consolas" w:cs="Consolas"/>
+        </w:rPr>
+        <w:t xml:space="preserve">// record </w:t>
+      </w:r>
+      <w:r>
+        <w:rPr>
+          <w:rFonts w:ascii="Consolas" w:hAnsi="Consolas" w:cs="Consolas"/>
+        </w:rPr>
+        <w:t>che richiedono di assegnare un carico di lavoro</w:t>
+      </w:r>
+    </w:p>
+    <w:p>
+      <w:pPr>
+        <w:pStyle w:val="Nessunaspaziatura"/>
+        <w:rPr>
+          <w:rFonts w:ascii="Consolas" w:hAnsi="Consolas" w:cs="Consolas"/>
+        </w:rPr>
+      </w:pPr>
+      <w:r>
+        <w:rPr>
+          <w:rFonts w:ascii="Consolas" w:hAnsi="Consolas" w:cs="Consolas"/>
+        </w:rPr>
+        <w:tab/>
+      </w:r>
+      <w:r>
+        <w:rPr>
+          <w:rFonts w:ascii="Consolas" w:hAnsi="Consolas" w:cs="Consolas"/>
+        </w:rPr>
+        <w:tab/>
+      </w:r>
+      <w:r>
+        <w:rPr>
+          <w:rFonts w:ascii="Consolas" w:hAnsi="Consolas" w:cs="Consolas"/>
+        </w:rPr>
+        <w:tab/>
+        <w:t>// alla settimana corrente, a partire da quello a</w:t>
+      </w:r>
+    </w:p>
+    <w:p>
+      <w:pPr>
+        <w:pStyle w:val="Nessunaspaziatura"/>
+        <w:rPr>
+          <w:rFonts w:ascii="Consolas" w:hAnsi="Consolas" w:cs="Consolas"/>
+        </w:rPr>
+      </w:pPr>
+      <w:r>
+        <w:rPr>
+          <w:rFonts w:ascii="Consolas" w:hAnsi="Consolas" w:cs="Consolas"/>
+        </w:rPr>
+        <w:tab/>
+      </w:r>
+      <w:r>
+        <w:rPr>
+          <w:rFonts w:ascii="Consolas" w:hAnsi="Consolas" w:cs="Consolas"/>
+        </w:rPr>
+        <w:tab/>
+      </w:r>
+      <w:r>
+        <w:rPr>
+          <w:rFonts w:ascii="Consolas" w:hAnsi="Consolas" w:cs="Consolas"/>
+        </w:rPr>
+        <w:tab/>
+        <w:t>// priorità più elevata.</w:t>
+      </w:r>
+    </w:p>
+    <w:p>
+      <w:pPr>
+        <w:pStyle w:val="Nessunaspaziatura"/>
+        <w:ind w:left="1416" w:firstLine="708"/>
+        <w:rPr>
+          <w:rFonts w:ascii="Consolas" w:hAnsi="Consolas" w:cs="Consolas"/>
+        </w:rPr>
+      </w:pPr>
+      <w:proofErr w:type="spellStart"/>
+      <w:proofErr w:type="gramStart"/>
+      <w:r>
+        <w:rPr>
+          <w:rFonts w:ascii="Consolas" w:hAnsi="Consolas" w:cs="Consolas"/>
+        </w:rPr>
+        <w:t>if</w:t>
+      </w:r>
+      <w:proofErr w:type="spellEnd"/>
+      <w:r>
+        <w:rPr>
+          <w:rFonts w:ascii="Consolas" w:hAnsi="Consolas" w:cs="Consolas"/>
+        </w:rPr>
+        <w:t>(</w:t>
+      </w:r>
+      <w:proofErr w:type="spellStart"/>
+      <w:proofErr w:type="gramEnd"/>
+      <w:r>
+        <w:rPr>
+          <w:rFonts w:ascii="Consolas" w:hAnsi="Consolas" w:cs="Consolas"/>
+        </w:rPr>
+        <w:t>cap</w:t>
+      </w:r>
+      <w:proofErr w:type="spellEnd"/>
+      <w:r>
+        <w:rPr>
+          <w:rFonts w:ascii="Consolas" w:hAnsi="Consolas" w:cs="Consolas"/>
+        </w:rPr>
+        <w:t xml:space="preserve"> &gt; 0)</w:t>
+      </w:r>
+    </w:p>
+    <w:p>
+      <w:pPr>
+        <w:pStyle w:val="Nessunaspaziatura"/>
+        <w:ind w:left="1416" w:firstLine="708"/>
+        <w:rPr>
+          <w:rFonts w:ascii="Consolas" w:hAnsi="Consolas" w:cs="Consolas"/>
+          <w:lang w:val="en-US"/>
+        </w:rPr>
+      </w:pPr>
+      <w:r>
+        <w:rPr>
+          <w:rFonts w:ascii="Consolas" w:hAnsi="Consolas" w:cs="Consolas"/>
+          <w:lang w:val="en-US"/>
+        </w:rPr>
+        <w:t>{</w:t>
       </w:r>
     </w:p>
     <w:p>
@@ -6894,2741 +11056,11 @@
         <w:pStyle w:val="Nessunaspaziatura"/>
         <w:ind w:left="2124" w:firstLine="708"/>
         <w:rPr>
-          <w:rFonts w:ascii="Consolas" w:hAnsi="Consolas"/>
-        </w:rPr>
-      </w:pPr>
-      <w:r>
-        <w:rPr>
-          <w:rFonts w:ascii="Consolas" w:hAnsi="Consolas"/>
-        </w:rPr>
-        <w:lastRenderedPageBreak/>
-        <w:t>//</w:t>
-      </w:r>
-      <w:r>
-        <w:rPr>
-          <w:rFonts w:ascii="Consolas" w:hAnsi="Consolas"/>
-        </w:rPr>
-        <w:t xml:space="preserve"> della settimana corrente</w:t>
-      </w:r>
-    </w:p>
-    <w:p>
-      <w:pPr>
-        <w:pStyle w:val="Nessunaspaziatura"/>
-        <w:ind w:left="2123" w:firstLine="709"/>
-        <w:rPr>
-          <w:rFonts w:ascii="Consolas" w:hAnsi="Consolas"/>
-        </w:rPr>
-      </w:pPr>
-      <w:r>
-        <w:rPr>
-          <w:rFonts w:ascii="Consolas" w:hAnsi="Consolas"/>
-        </w:rPr>
-        <w:t>i</w:t>
-      </w:r>
-      <w:r>
-        <w:rPr>
-          <w:rFonts w:ascii="Consolas" w:hAnsi="Consolas"/>
-        </w:rPr>
-        <w:t>f (Esistono richieste pregresse)</w:t>
-      </w:r>
-    </w:p>
-    <w:p>
-      <w:pPr>
-        <w:pStyle w:val="Nessunaspaziatura"/>
-        <w:ind w:left="2123" w:firstLine="709"/>
-        <w:rPr>
-          <w:rFonts w:ascii="Consolas" w:hAnsi="Consolas"/>
-        </w:rPr>
-      </w:pPr>
-      <w:r>
-        <w:rPr>
-          <w:rFonts w:ascii="Consolas" w:hAnsi="Consolas"/>
-        </w:rPr>
-        <w:t>{</w:t>
-      </w:r>
-    </w:p>
-    <w:p>
-      <w:pPr>
-        <w:pStyle w:val="Nessunaspaziatura"/>
-        <w:ind w:left="2832" w:firstLine="708"/>
-        <w:rPr>
-          <w:rFonts w:ascii="Consolas" w:hAnsi="Consolas"/>
-        </w:rPr>
-      </w:pPr>
-      <w:r>
-        <w:rPr>
-          <w:rFonts w:ascii="Consolas" w:hAnsi="Consolas"/>
-        </w:rPr>
-        <w:t xml:space="preserve">// </w:t>
-      </w:r>
-      <w:r>
-        <w:rPr>
-          <w:rFonts w:ascii="Consolas" w:hAnsi="Consolas"/>
-        </w:rPr>
-        <w:t>Elabora le richieste</w:t>
-      </w:r>
-      <w:r>
-        <w:rPr>
-          <w:rFonts w:ascii="Consolas" w:hAnsi="Consolas"/>
-        </w:rPr>
-        <w:t xml:space="preserve"> </w:t>
-      </w:r>
-      <w:r>
-        <w:rPr>
-          <w:rFonts w:ascii="Consolas" w:hAnsi="Consolas"/>
-        </w:rPr>
-        <w:t>de</w:t>
-      </w:r>
-      <w:r>
-        <w:rPr>
-          <w:rFonts w:ascii="Consolas" w:hAnsi="Consolas"/>
-        </w:rPr>
-        <w:t>lle settimane</w:t>
-      </w:r>
-    </w:p>
-    <w:p>
-      <w:pPr>
-        <w:pStyle w:val="Nessunaspaziatura"/>
-        <w:ind w:left="2832" w:firstLine="708"/>
-        <w:rPr>
-          <w:rFonts w:ascii="Consolas" w:hAnsi="Consolas"/>
-        </w:rPr>
-      </w:pPr>
-      <w:r>
-        <w:rPr>
-          <w:rFonts w:ascii="Consolas" w:hAnsi="Consolas"/>
-        </w:rPr>
-        <w:t xml:space="preserve">// </w:t>
-      </w:r>
-      <w:r>
-        <w:rPr>
-          <w:rFonts w:ascii="Consolas" w:hAnsi="Consolas"/>
-        </w:rPr>
-        <w:t>precedenti.</w:t>
-      </w:r>
-      <w:r>
-        <w:rPr>
-          <w:rFonts w:ascii="Consolas" w:hAnsi="Consolas"/>
-        </w:rPr>
-        <w:t xml:space="preserve"> </w:t>
-      </w:r>
-      <w:r>
-        <w:rPr>
-          <w:rFonts w:ascii="Consolas" w:hAnsi="Consolas"/>
-        </w:rPr>
-        <w:t>Se è possibile soddisfarle</w:t>
-      </w:r>
-    </w:p>
-    <w:p>
-      <w:pPr>
-        <w:pStyle w:val="Nessunaspaziatura"/>
-        <w:ind w:left="3540"/>
-        <w:rPr>
-          <w:rFonts w:ascii="Consolas" w:hAnsi="Consolas"/>
-        </w:rPr>
-      </w:pPr>
-      <w:r>
-        <w:rPr>
-          <w:rFonts w:ascii="Consolas" w:hAnsi="Consolas"/>
-        </w:rPr>
-        <w:t>//</w:t>
-      </w:r>
-      <w:r>
-        <w:rPr>
-          <w:rFonts w:ascii="Consolas" w:hAnsi="Consolas"/>
-        </w:rPr>
-        <w:t xml:space="preserve"> solo in parte,</w:t>
-      </w:r>
-      <w:r>
-        <w:rPr>
-          <w:rFonts w:ascii="Consolas" w:hAnsi="Consolas"/>
-        </w:rPr>
-        <w:t xml:space="preserve"> </w:t>
-      </w:r>
-      <w:r>
-        <w:rPr>
-          <w:rFonts w:ascii="Consolas" w:hAnsi="Consolas"/>
-        </w:rPr>
-        <w:t>aggiorna</w:t>
-      </w:r>
-      <w:r>
-        <w:rPr>
-          <w:rFonts w:ascii="Consolas" w:hAnsi="Consolas"/>
-        </w:rPr>
-        <w:t xml:space="preserve"> </w:t>
-      </w:r>
-      <w:r>
-        <w:rPr>
-          <w:rFonts w:ascii="Consolas" w:hAnsi="Consolas"/>
-        </w:rPr>
-        <w:t xml:space="preserve">con la </w:t>
-      </w:r>
-    </w:p>
-    <w:p>
-      <w:pPr>
-        <w:pStyle w:val="Nessunaspaziatura"/>
-        <w:ind w:left="3540"/>
-        <w:rPr>
-          <w:rFonts w:ascii="Consolas" w:hAnsi="Consolas"/>
-        </w:rPr>
-      </w:pPr>
-      <w:r>
-        <w:rPr>
-          <w:rFonts w:ascii="Consolas" w:hAnsi="Consolas"/>
-        </w:rPr>
-        <w:t xml:space="preserve">// </w:t>
-      </w:r>
-      <w:r>
-        <w:rPr>
-          <w:rFonts w:ascii="Consolas" w:hAnsi="Consolas"/>
-        </w:rPr>
-        <w:t>frazione non ancora allocata</w:t>
-      </w:r>
-      <w:r>
-        <w:rPr>
-          <w:rFonts w:ascii="Consolas" w:hAnsi="Consolas"/>
-        </w:rPr>
-        <w:t>, e vai avanti</w:t>
-      </w:r>
-    </w:p>
-    <w:p>
-      <w:pPr>
-        <w:pStyle w:val="Nessunaspaziatura"/>
-        <w:ind w:left="2832" w:firstLine="708"/>
-        <w:rPr>
-          <w:rFonts w:ascii="Consolas" w:hAnsi="Consolas"/>
-        </w:rPr>
-      </w:pPr>
-      <w:r>
-        <w:rPr>
-          <w:rFonts w:ascii="Consolas" w:hAnsi="Consolas"/>
-          <w:b/>
-        </w:rPr>
-        <w:t>Elab</w:t>
-      </w:r>
-      <w:r>
-        <w:rPr>
-          <w:rFonts w:ascii="Consolas" w:hAnsi="Consolas"/>
-          <w:b/>
-        </w:rPr>
-        <w:t>WaitingRequests</w:t>
-      </w:r>
-    </w:p>
-    <w:p>
-      <w:pPr>
-        <w:pStyle w:val="Nessunaspaziatura"/>
-        <w:ind w:left="2835" w:firstLine="705"/>
-        <w:rPr>
-          <w:rFonts w:ascii="Consolas" w:hAnsi="Consolas"/>
-        </w:rPr>
-      </w:pPr>
-      <w:r>
-        <w:rPr>
-          <w:rFonts w:ascii="Consolas" w:hAnsi="Consolas" w:cs="Consolas"/>
-          <w:b/>
-        </w:rPr>
-        <w:t>currentweek</w:t>
-      </w:r>
-      <w:r>
-        <w:rPr>
-          <w:rFonts w:ascii="Consolas" w:hAnsi="Consolas"/>
-        </w:rPr>
-        <w:t>.</w:t>
-      </w:r>
-      <w:r>
-        <w:rPr>
-          <w:rFonts w:ascii="Consolas" w:hAnsi="Consolas"/>
-        </w:rPr>
-        <w:t>Capacity -= frazione_</w:t>
-      </w:r>
-      <w:r>
-        <w:rPr>
-          <w:rFonts w:ascii="Consolas" w:hAnsi="Consolas"/>
-        </w:rPr>
-        <w:t>assegnata</w:t>
-      </w:r>
-    </w:p>
-    <w:p>
-      <w:pPr>
-        <w:pStyle w:val="Nessunaspaziatura"/>
-        <w:ind w:left="2124" w:firstLine="708"/>
-        <w:rPr>
-          <w:rFonts w:ascii="Consolas" w:hAnsi="Consolas"/>
-        </w:rPr>
-      </w:pPr>
-      <w:r>
-        <w:rPr>
-          <w:rFonts w:ascii="Consolas" w:hAnsi="Consolas"/>
-        </w:rPr>
-        <w:t>}</w:t>
-      </w:r>
-    </w:p>
-    <w:p>
-      <w:pPr>
-        <w:pStyle w:val="Nessunaspaziatura"/>
-        <w:ind w:left="1416" w:firstLine="708"/>
-        <w:rPr>
-          <w:rFonts w:ascii="Consolas" w:hAnsi="Consolas"/>
-        </w:rPr>
-      </w:pPr>
-      <w:r>
-        <w:rPr>
-          <w:rFonts w:ascii="Consolas" w:hAnsi="Consolas"/>
-        </w:rPr>
-        <w:t>}</w:t>
-      </w:r>
-    </w:p>
-    <w:p>
-      <w:pPr>
-        <w:pStyle w:val="Nessunaspaziatura"/>
-        <w:ind w:left="707" w:firstLine="709"/>
-        <w:rPr>
-          <w:rFonts w:ascii="Consolas" w:hAnsi="Consolas"/>
-        </w:rPr>
-      </w:pPr>
-      <w:r>
-        <w:rPr>
-          <w:rFonts w:ascii="Consolas" w:hAnsi="Consolas"/>
-        </w:rPr>
-        <w:t>}</w:t>
-      </w:r>
-    </w:p>
-    <w:p>
-      <w:pPr>
-        <w:pStyle w:val="Nessunaspaziatura"/>
-        <w:ind w:left="707" w:firstLine="709"/>
-        <w:rPr>
-          <w:rFonts w:ascii="Consolas" w:hAnsi="Consolas"/>
-          <w:lang w:eastAsia="it-IT"/>
-        </w:rPr>
-      </w:pPr>
-      <w:r>
-        <w:rPr>
-          <w:rFonts w:ascii="Consolas" w:hAnsi="Consolas"/>
-        </w:rPr>
-        <w:t xml:space="preserve">// </w:t>
-      </w:r>
-      <w:r>
-        <w:rPr>
-          <w:rFonts w:ascii="Consolas" w:hAnsi="Consolas"/>
-          <w:lang w:eastAsia="it-IT"/>
-        </w:rPr>
-        <w:t>elabora le richieste relative</w:t>
-      </w:r>
-      <w:r>
-        <w:rPr>
-          <w:rFonts w:ascii="Consolas" w:hAnsi="Consolas"/>
-          <w:lang w:eastAsia="it-IT"/>
-        </w:rPr>
-        <w:t xml:space="preserve"> ai</w:t>
-      </w:r>
-      <w:r>
-        <w:rPr>
-          <w:rFonts w:ascii="Consolas" w:hAnsi="Consolas"/>
-          <w:lang w:eastAsia="it-IT"/>
-        </w:rPr>
-        <w:t xml:space="preserve"> </w:t>
-      </w:r>
-      <w:r>
-        <w:rPr>
-          <w:rFonts w:ascii="Consolas" w:hAnsi="Consolas"/>
-          <w:lang w:eastAsia="it-IT"/>
-        </w:rPr>
-        <w:t>record della settimana corrent</w:t>
-      </w:r>
-      <w:r>
-        <w:rPr>
-          <w:rFonts w:ascii="Consolas" w:hAnsi="Consolas"/>
-          <w:lang w:eastAsia="it-IT"/>
-        </w:rPr>
-        <w:t>e</w:t>
-      </w:r>
-    </w:p>
-    <w:p>
-      <w:pPr>
-        <w:pStyle w:val="Nessunaspaziatura"/>
-        <w:ind w:left="708" w:firstLine="708"/>
-        <w:rPr>
-          <w:rFonts w:ascii="Consolas" w:hAnsi="Consolas"/>
-          <w:lang w:eastAsia="it-IT"/>
-        </w:rPr>
-      </w:pPr>
-      <w:r>
-        <w:rPr>
-          <w:rFonts w:ascii="Consolas" w:hAnsi="Consolas"/>
-          <w:b/>
-          <w:lang w:eastAsia="it-IT"/>
-        </w:rPr>
-        <w:t>ElabCurrentWeekRequests</w:t>
-      </w:r>
-      <w:r>
-        <w:rPr>
-          <w:rFonts w:ascii="Consolas" w:hAnsi="Consolas"/>
-          <w:b/>
-          <w:lang w:eastAsia="it-IT"/>
-        </w:rPr>
-        <w:t>(</w:t>
-      </w:r>
-      <w:r>
-        <w:rPr>
-          <w:rFonts w:ascii="Consolas" w:hAnsi="Consolas"/>
-          <w:b/>
-          <w:lang w:eastAsia="it-IT"/>
-        </w:rPr>
-        <w:t>week_records)</w:t>
-      </w:r>
-    </w:p>
-    <w:p>
-      <w:pPr>
-        <w:pStyle w:val="Nessunaspaziatura"/>
-        <w:ind w:left="708" w:firstLine="708"/>
-        <w:rPr>
-          <w:rFonts w:ascii="Consolas" w:hAnsi="Consolas"/>
-          <w:lang w:eastAsia="it-IT"/>
-        </w:rPr>
-      </w:pPr>
-      <w:bookmarkStart w:id="5" w:name="OLE_LINK6"/>
-      <w:r>
-        <w:rPr>
-          <w:rFonts w:ascii="Consolas" w:hAnsi="Consolas"/>
-          <w:lang w:eastAsia="it-IT"/>
-        </w:rPr>
-        <w:t>// se rimane capacità residua,</w:t>
-      </w:r>
-    </w:p>
-    <w:p>
-      <w:pPr>
-        <w:pStyle w:val="Nessunaspaziatura"/>
-        <w:ind w:left="708" w:firstLine="708"/>
-        <w:rPr>
-          <w:rFonts w:ascii="Consolas" w:hAnsi="Consolas"/>
-          <w:lang w:eastAsia="it-IT"/>
-        </w:rPr>
-      </w:pPr>
-      <w:r>
-        <w:rPr>
-          <w:rFonts w:ascii="Consolas" w:hAnsi="Consolas"/>
-          <w:lang w:eastAsia="it-IT"/>
-        </w:rPr>
-        <w:t>// anticipa la lavorazione delle settimane successive</w:t>
-      </w:r>
-    </w:p>
-    <w:bookmarkEnd w:id="5"/>
-    <w:p>
-      <w:pPr>
-        <w:pStyle w:val="Nessunaspaziatura"/>
-        <w:ind w:left="707" w:firstLine="709"/>
-        <w:rPr>
-          <w:rFonts w:ascii="Consolas" w:hAnsi="Consolas" w:cs="Consolas"/>
-          <w:lang w:val="en-US"/>
-        </w:rPr>
-      </w:pPr>
-      <w:r>
-        <w:rPr>
-          <w:rFonts w:ascii="Consolas" w:hAnsi="Consolas"/>
-          <w:lang w:val="en-US" w:eastAsia="it-IT"/>
-        </w:rPr>
-        <w:t>if (</w:t>
-      </w:r>
-      <w:r>
-        <w:rPr>
-          <w:rFonts w:ascii="Consolas" w:hAnsi="Consolas" w:cs="Consolas"/>
-          <w:b/>
-          <w:lang w:val="en-US"/>
-        </w:rPr>
-        <w:t>currentweek</w:t>
-      </w:r>
-      <w:r>
-        <w:rPr>
-          <w:rFonts w:ascii="Consolas" w:hAnsi="Consolas" w:cs="Consolas"/>
-          <w:lang w:val="en-US"/>
-        </w:rPr>
-        <w:t>.Capacity &gt; 0)</w:t>
-      </w:r>
-    </w:p>
-    <w:p>
-      <w:pPr>
-        <w:pStyle w:val="Nessunaspaziatura"/>
-        <w:ind w:left="707" w:firstLine="709"/>
-        <w:rPr>
-          <w:rFonts w:ascii="Consolas" w:hAnsi="Consolas" w:cs="Consolas"/>
-          <w:lang w:val="en-US"/>
-        </w:rPr>
-      </w:pPr>
-      <w:r>
-        <w:rPr>
-          <w:rFonts w:ascii="Consolas" w:hAnsi="Consolas" w:cs="Consolas"/>
-          <w:lang w:val="en-US"/>
-        </w:rPr>
-        <w:t>{</w:t>
-      </w:r>
-    </w:p>
-    <w:p>
-      <w:pPr>
-        <w:pStyle w:val="Nessunaspaziatura"/>
-        <w:ind w:left="707" w:firstLine="709"/>
-        <w:rPr>
-          <w:rFonts w:ascii="Consolas" w:hAnsi="Consolas" w:cs="Consolas"/>
-          <w:lang w:val="en-US"/>
-        </w:rPr>
-      </w:pPr>
-      <w:r>
-        <w:rPr>
-          <w:rFonts w:ascii="Consolas" w:hAnsi="Consolas" w:cs="Consolas"/>
-          <w:lang w:val="en-US"/>
-        </w:rPr>
-        <w:tab/>
-      </w:r>
-      <w:r>
-        <w:rPr>
-          <w:rFonts w:ascii="Consolas" w:hAnsi="Consolas" w:cs="Consolas"/>
-          <w:lang w:val="en-US"/>
-        </w:rPr>
-        <w:t>if (</w:t>
-      </w:r>
-      <w:r>
-        <w:rPr>
-          <w:rFonts w:ascii="Consolas" w:hAnsi="Consolas" w:cs="Consolas"/>
-          <w:b/>
-          <w:lang w:val="en-US"/>
-        </w:rPr>
-        <w:t>GetAheadRequests</w:t>
-      </w:r>
-      <w:r>
-        <w:rPr>
-          <w:rFonts w:ascii="Consolas" w:hAnsi="Consolas" w:cs="Consolas"/>
-          <w:lang w:val="en-US"/>
-        </w:rPr>
-        <w:t>) // aheadl</w:t>
-      </w:r>
-      <w:r>
-        <w:rPr>
-          <w:rFonts w:ascii="Consolas" w:hAnsi="Consolas" w:cs="Consolas"/>
-          <w:lang w:val="en-US"/>
-        </w:rPr>
-        <w:t>ist. Settimane elaborabili in anticipo</w:t>
-      </w:r>
-    </w:p>
-    <w:p>
-      <w:pPr>
-        <w:pStyle w:val="Nessunaspaziatura"/>
-        <w:ind w:left="707" w:firstLine="709"/>
-        <w:rPr>
-          <w:rFonts w:ascii="Consolas" w:hAnsi="Consolas" w:cs="Consolas"/>
-          <w:lang w:val="en-US"/>
-        </w:rPr>
-      </w:pPr>
-      <w:r>
-        <w:rPr>
-          <w:rFonts w:ascii="Consolas" w:hAnsi="Consolas" w:cs="Consolas"/>
-          <w:lang w:val="en-US"/>
-        </w:rPr>
-        <w:tab/>
-        <w:t>{</w:t>
-      </w:r>
-    </w:p>
-    <w:p>
-      <w:pPr>
-        <w:pStyle w:val="Nessunaspaziatura"/>
-        <w:ind w:left="707" w:firstLine="709"/>
-        <w:rPr>
-          <w:rFonts w:ascii="Consolas" w:hAnsi="Consolas" w:cs="Consolas"/>
-          <w:lang w:val="en-US"/>
-        </w:rPr>
-      </w:pPr>
-      <w:r>
-        <w:rPr>
-          <w:rFonts w:ascii="Consolas" w:hAnsi="Consolas" w:cs="Consolas"/>
-          <w:lang w:val="en-US"/>
-        </w:rPr>
-        <w:tab/>
-      </w:r>
-      <w:r>
-        <w:rPr>
-          <w:rFonts w:ascii="Consolas" w:hAnsi="Consolas" w:cs="Consolas"/>
-          <w:lang w:val="en-US"/>
-        </w:rPr>
-        <w:tab/>
-        <w:t xml:space="preserve">Foreach (week in </w:t>
-      </w:r>
-      <w:r>
-        <w:rPr>
-          <w:rFonts w:ascii="Consolas" w:hAnsi="Consolas" w:cs="Consolas"/>
-          <w:b/>
-          <w:lang w:val="en-US"/>
-        </w:rPr>
-        <w:t>a</w:t>
-      </w:r>
-      <w:r>
-        <w:rPr>
-          <w:rFonts w:ascii="Consolas" w:hAnsi="Consolas" w:cs="Consolas"/>
-          <w:b/>
-          <w:lang w:val="en-US"/>
-        </w:rPr>
-        <w:t>hea</w:t>
-      </w:r>
-      <w:r>
-        <w:rPr>
-          <w:rFonts w:ascii="Consolas" w:hAnsi="Consolas" w:cs="Consolas"/>
-          <w:b/>
-          <w:lang w:val="en-US"/>
-        </w:rPr>
-        <w:t>dl</w:t>
-      </w:r>
-      <w:r>
-        <w:rPr>
-          <w:rFonts w:ascii="Consolas" w:hAnsi="Consolas" w:cs="Consolas"/>
-          <w:b/>
-          <w:lang w:val="en-US"/>
-        </w:rPr>
-        <w:t>ist</w:t>
-      </w:r>
-      <w:r>
-        <w:rPr>
-          <w:rFonts w:ascii="Consolas" w:hAnsi="Consolas" w:cs="Consolas"/>
-          <w:lang w:val="en-US"/>
-        </w:rPr>
-        <w:t>)</w:t>
-      </w:r>
-    </w:p>
-    <w:p>
-      <w:pPr>
-        <w:pStyle w:val="Nessunaspaziatura"/>
-        <w:ind w:left="707" w:firstLine="709"/>
-        <w:rPr>
-          <w:rFonts w:ascii="Consolas" w:hAnsi="Consolas" w:cs="Consolas"/>
-          <w:lang w:val="en-US"/>
-        </w:rPr>
-      </w:pPr>
-      <w:r>
-        <w:rPr>
-          <w:rFonts w:ascii="Consolas" w:hAnsi="Consolas" w:cs="Consolas"/>
-          <w:lang w:val="en-US"/>
-        </w:rPr>
-        <w:tab/>
-      </w:r>
-      <w:r>
-        <w:rPr>
-          <w:rFonts w:ascii="Consolas" w:hAnsi="Consolas" w:cs="Consolas"/>
-          <w:lang w:val="en-US"/>
-        </w:rPr>
-        <w:tab/>
-        <w:t>{</w:t>
-      </w:r>
-    </w:p>
-    <w:p>
-      <w:pPr>
-        <w:pStyle w:val="Nessunaspaziatura"/>
-        <w:ind w:left="707" w:firstLine="709"/>
-        <w:rPr>
-          <w:rFonts w:ascii="Consolas" w:hAnsi="Consolas" w:cs="Consolas"/>
-          <w:b/>
-          <w:lang w:val="en-US"/>
-        </w:rPr>
-      </w:pPr>
-      <w:r>
-        <w:rPr>
-          <w:rFonts w:ascii="Consolas" w:hAnsi="Consolas" w:cs="Consolas"/>
-          <w:lang w:val="en-US"/>
-        </w:rPr>
-        <w:tab/>
-      </w:r>
-      <w:r>
-        <w:rPr>
-          <w:rFonts w:ascii="Consolas" w:hAnsi="Consolas" w:cs="Consolas"/>
-          <w:lang w:val="en-US"/>
-        </w:rPr>
-        <w:tab/>
-      </w:r>
-      <w:r>
-        <w:rPr>
-          <w:rFonts w:ascii="Consolas" w:hAnsi="Consolas" w:cs="Consolas"/>
-          <w:lang w:val="en-US"/>
-        </w:rPr>
-        <w:tab/>
-      </w:r>
-      <w:r>
-        <w:rPr>
-          <w:rFonts w:ascii="Consolas" w:hAnsi="Consolas" w:cs="Consolas"/>
-          <w:b/>
-          <w:lang w:val="en-US"/>
-        </w:rPr>
-        <w:t>ElabAheadRequests</w:t>
-      </w:r>
-    </w:p>
-    <w:p>
-      <w:pPr>
-        <w:pStyle w:val="Nessunaspaziatura"/>
-        <w:ind w:left="707" w:firstLine="709"/>
-        <w:rPr>
-          <w:rFonts w:ascii="Consolas" w:hAnsi="Consolas"/>
-          <w:lang w:val="en-US" w:eastAsia="it-IT"/>
-        </w:rPr>
-      </w:pPr>
-      <w:r>
-        <w:rPr>
-          <w:rFonts w:ascii="Consolas" w:hAnsi="Consolas" w:cs="Consolas"/>
-          <w:b/>
-          <w:lang w:val="en-US"/>
-        </w:rPr>
-        <w:tab/>
-      </w:r>
-      <w:r>
-        <w:rPr>
-          <w:rFonts w:ascii="Consolas" w:hAnsi="Consolas" w:cs="Consolas"/>
-          <w:b/>
-          <w:lang w:val="en-US"/>
-        </w:rPr>
-        <w:tab/>
-      </w:r>
-      <w:r>
-        <w:rPr>
-          <w:rFonts w:ascii="Consolas" w:hAnsi="Consolas" w:cs="Consolas"/>
-          <w:b/>
-          <w:lang w:val="en-US"/>
-        </w:rPr>
-        <w:tab/>
-      </w:r>
-      <w:r>
-        <w:rPr>
-          <w:rFonts w:ascii="Consolas" w:hAnsi="Consolas" w:cs="Consolas"/>
-          <w:b/>
-          <w:lang w:val="en-US"/>
-        </w:rPr>
-        <w:t>currentweek</w:t>
-      </w:r>
-      <w:r>
-        <w:rPr>
-          <w:rFonts w:ascii="Consolas" w:hAnsi="Consolas"/>
-          <w:lang w:val="en-US" w:eastAsia="it-IT"/>
-        </w:rPr>
-        <w:t>.Capacity -= frazione_assegnata</w:t>
-      </w:r>
-    </w:p>
-    <w:p>
-      <w:pPr>
-        <w:pStyle w:val="Nessunaspaziatura"/>
-        <w:ind w:left="707" w:firstLine="709"/>
-        <w:rPr>
-          <w:rFonts w:ascii="Consolas" w:hAnsi="Consolas" w:cs="Consolas"/>
-          <w:lang w:val="en-US"/>
-        </w:rPr>
-      </w:pPr>
-      <w:r>
-        <w:rPr>
-          <w:rFonts w:ascii="Consolas" w:hAnsi="Consolas" w:cs="Consolas"/>
-          <w:b/>
-          <w:lang w:val="en-US"/>
-        </w:rPr>
-        <w:tab/>
-      </w:r>
-      <w:r>
-        <w:rPr>
-          <w:rFonts w:ascii="Consolas" w:hAnsi="Consolas" w:cs="Consolas"/>
-          <w:b/>
-          <w:lang w:val="en-US"/>
-        </w:rPr>
-        <w:tab/>
-      </w:r>
-      <w:r>
-        <w:rPr>
-          <w:rFonts w:ascii="Consolas" w:hAnsi="Consolas" w:cs="Consolas"/>
-          <w:b/>
-          <w:lang w:val="en-US"/>
-        </w:rPr>
-        <w:tab/>
-        <w:t>if (currentweek</w:t>
-      </w:r>
-      <w:r>
-        <w:rPr>
-          <w:rFonts w:ascii="Consolas" w:hAnsi="Consolas" w:cs="Consolas"/>
-          <w:lang w:val="en-US"/>
-        </w:rPr>
-        <w:t>.Capacity == 0)</w:t>
-      </w:r>
-    </w:p>
-    <w:p>
-      <w:pPr>
-        <w:pStyle w:val="Nessunaspaziatura"/>
-        <w:ind w:left="707" w:firstLine="709"/>
-        <w:rPr>
-          <w:rFonts w:ascii="Consolas" w:hAnsi="Consolas" w:cs="Consolas"/>
-          <w:lang w:val="en-US"/>
-        </w:rPr>
-      </w:pPr>
-      <w:r>
-        <w:rPr>
-          <w:rFonts w:ascii="Consolas" w:hAnsi="Consolas" w:cs="Consolas"/>
-          <w:b/>
-          <w:lang w:val="en-US"/>
-        </w:rPr>
-        <w:tab/>
-      </w:r>
-      <w:r>
-        <w:rPr>
-          <w:rFonts w:ascii="Consolas" w:hAnsi="Consolas" w:cs="Consolas"/>
-          <w:b/>
-          <w:lang w:val="en-US"/>
-        </w:rPr>
-        <w:tab/>
-      </w:r>
-      <w:r>
-        <w:rPr>
-          <w:rFonts w:ascii="Consolas" w:hAnsi="Consolas" w:cs="Consolas"/>
-          <w:b/>
-          <w:lang w:val="en-US"/>
-        </w:rPr>
-        <w:tab/>
-      </w:r>
-      <w:r>
-        <w:rPr>
-          <w:rFonts w:ascii="Consolas" w:hAnsi="Consolas" w:cs="Consolas"/>
-          <w:b/>
-          <w:lang w:val="en-US"/>
-        </w:rPr>
-        <w:tab/>
-        <w:t>break</w:t>
-      </w:r>
-    </w:p>
-    <w:p>
-      <w:pPr>
-        <w:pStyle w:val="Nessunaspaziatura"/>
-        <w:ind w:left="707" w:firstLine="709"/>
-        <w:rPr>
-          <w:rFonts w:ascii="Consolas" w:hAnsi="Consolas" w:cs="Consolas"/>
-        </w:rPr>
-      </w:pPr>
-      <w:r>
-        <w:rPr>
-          <w:rFonts w:ascii="Consolas" w:hAnsi="Consolas" w:cs="Consolas"/>
-          <w:lang w:val="en-US"/>
-        </w:rPr>
-        <w:tab/>
-      </w:r>
-      <w:r>
-        <w:rPr>
-          <w:rFonts w:ascii="Consolas" w:hAnsi="Consolas" w:cs="Consolas"/>
-          <w:lang w:val="en-US"/>
-        </w:rPr>
-        <w:tab/>
-      </w:r>
-      <w:r>
-        <w:rPr>
-          <w:rFonts w:ascii="Consolas" w:hAnsi="Consolas" w:cs="Consolas"/>
-        </w:rPr>
-        <w:t>}</w:t>
-      </w:r>
-    </w:p>
-    <w:p>
-      <w:pPr>
-        <w:pStyle w:val="Nessunaspaziatura"/>
-        <w:ind w:left="707" w:firstLine="709"/>
-        <w:rPr>
-          <w:rFonts w:ascii="Consolas" w:hAnsi="Consolas" w:cs="Consolas"/>
-        </w:rPr>
-      </w:pPr>
-      <w:r>
-        <w:rPr>
-          <w:rFonts w:ascii="Consolas" w:hAnsi="Consolas" w:cs="Consolas"/>
-        </w:rPr>
-        <w:tab/>
-        <w:t>}</w:t>
-      </w:r>
-    </w:p>
-    <w:p>
-      <w:pPr>
-        <w:pStyle w:val="Nessunaspaziatura"/>
-        <w:ind w:left="708" w:firstLine="708"/>
-        <w:rPr>
-          <w:rFonts w:ascii="Consolas" w:hAnsi="Consolas"/>
-          <w:lang w:eastAsia="it-IT"/>
-        </w:rPr>
-      </w:pPr>
-      <w:r>
-        <w:rPr>
-          <w:rFonts w:ascii="Consolas" w:hAnsi="Consolas"/>
-          <w:lang w:eastAsia="it-IT"/>
-        </w:rPr>
-        <w:t>}</w:t>
-      </w:r>
-    </w:p>
-    <w:p>
-      <w:pPr>
-        <w:pStyle w:val="Nessunaspaziatura"/>
-        <w:ind w:firstLine="707"/>
-        <w:rPr>
-          <w:rFonts w:ascii="Consolas" w:hAnsi="Consolas"/>
-        </w:rPr>
-      </w:pPr>
-      <w:r>
-        <w:rPr>
-          <w:rFonts w:ascii="Consolas" w:hAnsi="Consolas"/>
-        </w:rPr>
-        <w:t>}</w:t>
-      </w:r>
-    </w:p>
-    <w:p>
-      <w:pPr>
-        <w:pStyle w:val="Nessunaspaziatura"/>
-        <w:ind w:left="707" w:firstLine="1"/>
-        <w:rPr>
-          <w:rFonts w:ascii="Consolas" w:hAnsi="Consolas"/>
-        </w:rPr>
-      </w:pPr>
-      <w:r>
-        <w:rPr>
-          <w:rFonts w:ascii="Consolas" w:hAnsi="Consolas"/>
-        </w:rPr>
-        <w:t>else</w:t>
-      </w:r>
-    </w:p>
-    <w:p>
-      <w:pPr>
-        <w:pStyle w:val="Nessunaspaziatura"/>
-        <w:ind w:firstLine="707"/>
-        <w:rPr>
-          <w:rFonts w:ascii="Consolas" w:hAnsi="Consolas"/>
-        </w:rPr>
-      </w:pPr>
-      <w:r>
-        <w:rPr>
-          <w:rFonts w:ascii="Consolas" w:hAnsi="Consolas"/>
-        </w:rPr>
-        <w:t>{</w:t>
-      </w:r>
-    </w:p>
-    <w:p>
-      <w:pPr>
-        <w:pStyle w:val="Nessunaspaziatura"/>
-        <w:ind w:left="707" w:firstLine="708"/>
-        <w:rPr>
-          <w:rFonts w:ascii="Consolas" w:hAnsi="Consolas"/>
-        </w:rPr>
-      </w:pPr>
-      <w:r>
-        <w:rPr>
-          <w:rFonts w:ascii="Consolas" w:hAnsi="Consolas"/>
-        </w:rPr>
-        <w:t>// solo per le richieste relative alla settimana attuale</w:t>
-      </w:r>
-    </w:p>
-    <w:p>
-      <w:pPr>
-        <w:pStyle w:val="Nessunaspaziatura"/>
-        <w:ind w:left="707" w:firstLine="708"/>
-        <w:rPr>
-          <w:rFonts w:ascii="Consolas" w:hAnsi="Consolas"/>
-        </w:rPr>
-      </w:pPr>
-      <w:r>
-        <w:rPr>
-          <w:rFonts w:ascii="Consolas" w:hAnsi="Consolas"/>
-        </w:rPr>
-        <w:t>// prenota il</w:t>
-      </w:r>
-      <w:r>
-        <w:rPr>
-          <w:rFonts w:ascii="Consolas" w:hAnsi="Consolas"/>
-        </w:rPr>
-        <w:t xml:space="preserve"> record per l’elaborazione “Late</w:t>
-      </w:r>
-      <w:r>
-        <w:rPr>
-          <w:rFonts w:ascii="Consolas" w:hAnsi="Consolas"/>
-        </w:rPr>
-        <w:t>”</w:t>
-      </w:r>
-    </w:p>
-    <w:p>
-      <w:pPr>
-        <w:pStyle w:val="Nessunaspaziatura"/>
-        <w:ind w:left="707" w:firstLine="708"/>
-        <w:rPr>
-          <w:rFonts w:ascii="Consolas" w:hAnsi="Consolas"/>
-        </w:rPr>
-      </w:pPr>
-      <w:r>
-        <w:rPr>
-          <w:rFonts w:ascii="Consolas" w:hAnsi="Consolas"/>
-        </w:rPr>
-        <w:t>//</w:t>
-      </w:r>
-      <w:r>
-        <w:rPr>
-          <w:rFonts w:ascii="Consolas" w:hAnsi="Consolas"/>
-        </w:rPr>
-        <w:t xml:space="preserve"> </w:t>
-      </w:r>
-      <w:r>
-        <w:rPr>
-          <w:rFonts w:ascii="Consolas" w:hAnsi="Consolas"/>
-        </w:rPr>
-        <w:t>accoda la richiesta per l’elaborazione successiva</w:t>
-      </w:r>
-    </w:p>
-    <w:p>
-      <w:pPr>
-        <w:pStyle w:val="Nessunaspaziatura"/>
-        <w:ind w:left="707" w:firstLine="708"/>
-        <w:rPr>
-          <w:rFonts w:ascii="Consolas" w:hAnsi="Consolas"/>
-          <w:b/>
-        </w:rPr>
-      </w:pPr>
-      <w:r>
-        <w:rPr>
-          <w:rFonts w:ascii="Consolas" w:hAnsi="Consolas"/>
-          <w:b/>
-        </w:rPr>
-        <w:t>EnqueueRequests</w:t>
-      </w:r>
-      <w:r>
-        <w:rPr>
-          <w:rFonts w:ascii="Consolas" w:hAnsi="Consolas"/>
-          <w:b/>
-        </w:rPr>
-        <w:t xml:space="preserve"> </w:t>
-      </w:r>
-    </w:p>
-    <w:p>
-      <w:pPr>
-        <w:pStyle w:val="Nessunaspaziatura"/>
-        <w:ind w:firstLine="708"/>
-        <w:rPr>
-          <w:rFonts w:ascii="Consolas" w:hAnsi="Consolas"/>
-        </w:rPr>
-      </w:pPr>
-      <w:r>
-        <w:rPr>
-          <w:rFonts w:ascii="Consolas" w:hAnsi="Consolas"/>
-        </w:rPr>
-        <w:t>}</w:t>
-      </w:r>
-    </w:p>
-    <w:p>
-      <w:pPr>
-        <w:pStyle w:val="Nessunaspaziatura"/>
-      </w:pPr>
-      <w:r>
-        <w:t>}</w:t>
-      </w:r>
-    </w:p>
-    <w:p>
-      <w:pPr>
-        <w:pStyle w:val="Titolo2"/>
-      </w:pPr>
-      <w:r>
-        <w:t xml:space="preserve">Procedura </w:t>
-      </w:r>
-      <w:r>
-        <w:t>Filtra Richieste</w:t>
-      </w:r>
-      <w:r>
-        <w:t xml:space="preserve"> pendenti</w:t>
-      </w:r>
-      <w:r>
-        <w:t xml:space="preserve"> (GetWaitingRequests</w:t>
-      </w:r>
-      <w:r>
-        <w:t>)</w:t>
-      </w:r>
-    </w:p>
-    <w:p>
-      <w:bookmarkStart w:id="6" w:name="OLE_LINK5"/>
-      <w:r>
-        <w:t>Riceve in argomento</w:t>
-      </w:r>
-      <w:r>
-        <w:t xml:space="preserve"> il parametro WEEK_PLAN e il parametro Late</w:t>
-      </w:r>
-      <w:r>
-        <w:t xml:space="preserve"> relativo alla settimana in elaborazione</w:t>
-      </w:r>
-      <w:r>
-        <w:t>.</w:t>
-      </w:r>
-    </w:p>
-    <w:p>
-      <w:r>
-        <w:t>In base a queste due informazioni, accede alla lista dei record c</w:t>
-      </w:r>
-      <w:r>
-        <w:t xml:space="preserve">he rappresentano le settimane il </w:t>
-      </w:r>
-      <w:r>
-        <w:t>cui</w:t>
-      </w:r>
-      <w:r>
-        <w:t xml:space="preserve"> carico di lavoro </w:t>
-      </w:r>
-      <w:r>
-        <w:t>è in attesa di esser</w:t>
-      </w:r>
-      <w:r>
-        <w:t>e servito (oppure è stato solo parzialmente servito</w:t>
-      </w:r>
-      <w:r>
-        <w:t>)</w:t>
-      </w:r>
-      <w:r>
-        <w:t>, e ricava una lista dei codici WEEK_PLAN dei record dei quali è permessa l’elaborazione.</w:t>
-      </w:r>
-    </w:p>
-    <w:bookmarkEnd w:id="6"/>
-    <w:p>
-      <w:r>
-        <w:t>Si ottiene così la lista di tutti i WEEK_PLAN che soddisfano alla regola “Late” ordinata anche in senso temporale, cioè dalla richiesta più anziana, a quella più recente.</w:t>
-      </w:r>
-      <w:r>
-        <w:t xml:space="preserve"> </w:t>
-      </w:r>
-    </w:p>
-    <w:p>
-      <w:r>
-        <w:t>Ritorna la</w:t>
-      </w:r>
-      <w:r>
-        <w:t xml:space="preserve"> lista</w:t>
-      </w:r>
-      <w:r>
-        <w:t xml:space="preserve"> </w:t>
-      </w:r>
-      <w:r>
-        <w:rPr>
-          <w:b/>
-        </w:rPr>
-        <w:t>waitlist</w:t>
-      </w:r>
-      <w:r>
-        <w:t xml:space="preserve"> </w:t>
-      </w:r>
-      <w:r>
-        <w:t>così ottenuta</w:t>
-      </w:r>
-      <w:r>
-        <w:t>.</w:t>
-      </w:r>
-    </w:p>
-    <w:p>
-      <w:pPr>
-        <w:pStyle w:val="Titolo2"/>
-        <w:rPr>
-          <w:rFonts w:ascii="Consolas" w:hAnsi="Consolas"/>
-        </w:rPr>
-      </w:pPr>
-      <w:r>
-        <w:t>Procedura di Elaborazione delle R</w:t>
-      </w:r>
-      <w:r>
-        <w:t xml:space="preserve">ichieste in </w:t>
-      </w:r>
-      <w:r>
-        <w:t>A</w:t>
-      </w:r>
-      <w:r>
-        <w:t>ttesa (</w:t>
-      </w:r>
-      <w:r>
-        <w:rPr>
-          <w:rFonts w:ascii="Consolas" w:hAnsi="Consolas"/>
-        </w:rPr>
-        <w:t>ElabWaitingRequests)</w:t>
-      </w:r>
-    </w:p>
-    <w:p>
-      <w:r>
-        <w:t>La procedura elabora le richieste</w:t>
-      </w:r>
-      <w:r>
-        <w:t xml:space="preserve"> pendenti</w:t>
-      </w:r>
-      <w:r>
-        <w:t xml:space="preserve"> in attesa</w:t>
-      </w:r>
-      <w:r>
-        <w:t>, e cerca di assegnare i carichi di lavoro alla settimana corrente.</w:t>
-      </w:r>
-    </w:p>
-    <w:p>
-      <w:r>
-        <w:t>R</w:t>
-      </w:r>
-      <w:r>
-        <w:t>iceve in input un record che p</w:t>
-      </w:r>
-      <w:r>
-        <w:t xml:space="preserve">uò essere elaborato (un elemento della lista </w:t>
-      </w:r>
-      <w:r>
-        <w:rPr>
-          <w:b/>
-        </w:rPr>
-        <w:t>waitlist</w:t>
-      </w:r>
-      <w:r>
-        <w:rPr>
-          <w:b/>
-        </w:rPr>
-        <w:t xml:space="preserve"> </w:t>
-      </w:r>
-      <w:r>
-        <w:t>che è già stato validato)</w:t>
-      </w:r>
-      <w:r>
-        <w:t xml:space="preserve">, e l’oggetto che rappresenta la settimana corrente. </w:t>
-      </w:r>
-    </w:p>
-    <w:p>
-      <w:r>
-        <w:lastRenderedPageBreak/>
-        <w:t>Sottolineo che q</w:t>
-      </w:r>
-      <w:r>
-        <w:t>uesta procedura n</w:t>
-      </w:r>
-      <w:r>
-        <w:t>on esegue la validazione</w:t>
-      </w:r>
-      <w:r>
-        <w:t xml:space="preserve"> delle richieste in attesa (</w:t>
-      </w:r>
-      <w:r>
-        <w:t xml:space="preserve">in </w:t>
-      </w:r>
-      <w:r>
-        <w:t>conformità</w:t>
-      </w:r>
-      <w:r>
-        <w:t xml:space="preserve"> con la regola </w:t>
-      </w:r>
-      <w:r>
-        <w:t>“Late”)</w:t>
-      </w:r>
-      <w:r>
-        <w:t xml:space="preserve"> che è già stata eseguita nella procedura </w:t>
-      </w:r>
-      <w:r>
-        <w:rPr>
-          <w:b/>
-        </w:rPr>
-        <w:t>GetWaitingRequests</w:t>
-      </w:r>
-      <w:r>
-        <w:t>.</w:t>
-      </w:r>
-    </w:p>
-    <w:p>
-      <w:r>
-        <w:t xml:space="preserve">Sia </w:t>
-      </w:r>
-      <w:r>
-        <w:rPr>
-          <w:b/>
-        </w:rPr>
-        <w:t>waitrecord</w:t>
-      </w:r>
-      <w:r>
-        <w:t xml:space="preserve"> il record passato in input del carico di lavoro che può essere assegnato</w:t>
-      </w:r>
-      <w:r>
-        <w:t xml:space="preserve"> alla settimana corrente</w:t>
-      </w:r>
-      <w:r>
-        <w:t xml:space="preserve">, indicata come </w:t>
-      </w:r>
-      <w:r>
-        <w:rPr>
-          <w:b/>
-        </w:rPr>
-        <w:t>currentweek</w:t>
-      </w:r>
-      <w:r>
-        <w:t>.</w:t>
-      </w:r>
-      <w:r>
-        <w:rPr>
-          <w:rStyle w:val="Rimandonotaapidipagina"/>
-        </w:rPr>
-        <w:footnoteReference w:id="2"/>
-      </w:r>
-    </w:p>
-    <w:p>
-      <w:pPr>
-        <w:pStyle w:val="Nessunaspaziatura"/>
-        <w:rPr>
-          <w:rFonts w:ascii="Consolas" w:hAnsi="Consolas" w:cs="Consolas"/>
-          <w:b/>
-          <w:lang w:val="en-US"/>
-        </w:rPr>
-      </w:pPr>
-      <w:r>
-        <w:rPr>
-          <w:rFonts w:ascii="Consolas" w:hAnsi="Consolas" w:cs="Consolas"/>
-          <w:b/>
-          <w:lang w:val="en-US"/>
-        </w:rPr>
-        <w:t>ElabWaitingRequests</w:t>
-      </w:r>
-      <w:r>
-        <w:rPr>
-          <w:rFonts w:ascii="Consolas" w:hAnsi="Consolas" w:cs="Consolas"/>
-          <w:b/>
-          <w:lang w:val="en-US"/>
-        </w:rPr>
-        <w:t>(waitrecord)</w:t>
-      </w:r>
-    </w:p>
-    <w:p>
-      <w:pPr>
-        <w:pStyle w:val="Nessunaspaziatura"/>
-        <w:rPr>
-          <w:rFonts w:ascii="Consolas" w:hAnsi="Consolas" w:cs="Consolas"/>
-          <w:lang w:val="en-US"/>
-        </w:rPr>
-      </w:pPr>
-      <w:r>
-        <w:rPr>
-          <w:rFonts w:ascii="Consolas" w:hAnsi="Consolas" w:cs="Consolas"/>
-          <w:lang w:val="en-US"/>
-        </w:rPr>
-        <w:t>{</w:t>
-      </w:r>
-    </w:p>
-    <w:p>
-      <w:pPr>
-        <w:pStyle w:val="Nessunaspaziatura"/>
-        <w:ind w:firstLine="708"/>
-        <w:rPr>
-          <w:rFonts w:ascii="Consolas" w:hAnsi="Consolas" w:cs="Consolas"/>
-          <w:lang w:val="en-US"/>
-        </w:rPr>
-      </w:pPr>
-      <w:r>
-        <w:rPr>
-          <w:rFonts w:ascii="Consolas" w:hAnsi="Consolas" w:cs="Consolas"/>
-          <w:lang w:val="en-US"/>
-        </w:rPr>
-        <w:t>i</w:t>
-      </w:r>
-      <w:r>
-        <w:rPr>
-          <w:rFonts w:ascii="Consolas" w:hAnsi="Consolas" w:cs="Consolas"/>
-          <w:lang w:val="en-US"/>
-        </w:rPr>
-        <w:t>f (</w:t>
-      </w:r>
-      <w:r>
-        <w:rPr>
-          <w:rFonts w:ascii="Consolas" w:hAnsi="Consolas" w:cs="Consolas"/>
-          <w:b/>
-          <w:lang w:val="en-US"/>
-        </w:rPr>
-        <w:t>currentweek</w:t>
-      </w:r>
-      <w:r>
-        <w:rPr>
-          <w:rFonts w:ascii="Consolas" w:hAnsi="Consolas" w:cs="Consolas"/>
-          <w:lang w:val="en-US"/>
-        </w:rPr>
-        <w:t>.</w:t>
-      </w:r>
-      <w:r>
-        <w:rPr>
-          <w:rFonts w:ascii="Consolas" w:hAnsi="Consolas" w:cs="Consolas"/>
-          <w:lang w:val="en-US"/>
-        </w:rPr>
-        <w:t>Capacity &gt; 0)</w:t>
-      </w:r>
-    </w:p>
-    <w:p>
-      <w:pPr>
-        <w:pStyle w:val="Nessunaspaziatura"/>
-        <w:ind w:firstLine="708"/>
-        <w:rPr>
-          <w:rFonts w:ascii="Consolas" w:hAnsi="Consolas" w:cs="Consolas"/>
-          <w:lang w:val="en-US"/>
-        </w:rPr>
-      </w:pPr>
-      <w:r>
-        <w:rPr>
-          <w:rFonts w:ascii="Consolas" w:hAnsi="Consolas" w:cs="Consolas"/>
-          <w:lang w:val="en-US"/>
-        </w:rPr>
-        <w:t>{</w:t>
-      </w:r>
-    </w:p>
-    <w:p>
-      <w:pPr>
-        <w:pStyle w:val="Nessunaspaziatura"/>
-        <w:ind w:firstLine="708"/>
-        <w:rPr>
-          <w:rFonts w:ascii="Consolas" w:hAnsi="Consolas" w:cs="Consolas"/>
-          <w:lang w:val="en-US"/>
-        </w:rPr>
-      </w:pPr>
-      <w:r>
-        <w:rPr>
-          <w:rFonts w:ascii="Consolas" w:hAnsi="Consolas" w:cs="Consolas"/>
-          <w:lang w:val="en-US"/>
-        </w:rPr>
-        <w:tab/>
-      </w:r>
-      <w:r>
-        <w:rPr>
-          <w:rFonts w:ascii="Consolas" w:hAnsi="Consolas" w:cs="Consolas"/>
-          <w:lang w:val="en-US"/>
-        </w:rPr>
-        <w:t>i</w:t>
-      </w:r>
-      <w:r>
-        <w:rPr>
-          <w:rFonts w:ascii="Consolas" w:hAnsi="Consolas" w:cs="Consolas"/>
-          <w:lang w:val="en-US"/>
-        </w:rPr>
-        <w:t>f (</w:t>
-      </w:r>
-      <w:r>
-        <w:rPr>
-          <w:rFonts w:ascii="Consolas" w:hAnsi="Consolas" w:cs="Consolas"/>
-          <w:b/>
-          <w:lang w:val="en-US"/>
-        </w:rPr>
-        <w:t>waitrecord</w:t>
-      </w:r>
-      <w:r>
-        <w:rPr>
-          <w:rFonts w:ascii="Consolas" w:hAnsi="Consolas" w:cs="Consolas"/>
-          <w:lang w:val="en-US"/>
-        </w:rPr>
-        <w:t>.</w:t>
-      </w:r>
-      <w:r>
-        <w:rPr>
-          <w:rFonts w:ascii="Consolas" w:hAnsi="Consolas" w:cs="Consolas"/>
-          <w:lang w:val="en-US"/>
-        </w:rPr>
-        <w:t xml:space="preserve">Required &lt;= </w:t>
-      </w:r>
-      <w:bookmarkStart w:id="9" w:name="OLE_LINK3"/>
-      <w:bookmarkStart w:id="10" w:name="OLE_LINK4"/>
-      <w:r>
-        <w:rPr>
-          <w:rFonts w:ascii="Consolas" w:hAnsi="Consolas" w:cs="Consolas"/>
-          <w:b/>
-          <w:lang w:val="en-US"/>
-        </w:rPr>
-        <w:t>currentweek</w:t>
-      </w:r>
-      <w:bookmarkEnd w:id="9"/>
-      <w:bookmarkEnd w:id="10"/>
-      <w:r>
-        <w:rPr>
-          <w:rFonts w:ascii="Consolas" w:hAnsi="Consolas" w:cs="Consolas"/>
-          <w:lang w:val="en-US"/>
-        </w:rPr>
-        <w:t>.</w:t>
-      </w:r>
-      <w:r>
-        <w:rPr>
-          <w:rFonts w:ascii="Consolas" w:hAnsi="Consolas" w:cs="Consolas"/>
-          <w:lang w:val="en-US"/>
-        </w:rPr>
-        <w:t>Capacity)</w:t>
-      </w:r>
-    </w:p>
-    <w:p>
-      <w:pPr>
-        <w:pStyle w:val="Nessunaspaziatura"/>
-        <w:ind w:firstLine="708"/>
-        <w:rPr>
-          <w:rFonts w:ascii="Consolas" w:hAnsi="Consolas" w:cs="Consolas"/>
-          <w:lang w:val="en-US"/>
-        </w:rPr>
-      </w:pPr>
-      <w:r>
-        <w:rPr>
-          <w:rFonts w:ascii="Consolas" w:hAnsi="Consolas" w:cs="Consolas"/>
-          <w:lang w:val="en-US"/>
-        </w:rPr>
-        <w:tab/>
-        <w:t>{</w:t>
-      </w:r>
-    </w:p>
-    <w:p>
-      <w:pPr>
-        <w:pStyle w:val="Nessunaspaziatura"/>
-        <w:ind w:firstLine="708"/>
-        <w:rPr>
-          <w:rFonts w:ascii="Consolas" w:hAnsi="Consolas" w:cs="Consolas"/>
-          <w:lang w:val="en-US"/>
-        </w:rPr>
-      </w:pPr>
-      <w:r>
-        <w:rPr>
-          <w:rFonts w:ascii="Consolas" w:hAnsi="Consolas" w:cs="Consolas"/>
-          <w:lang w:val="en-US"/>
-        </w:rPr>
-        <w:tab/>
-      </w:r>
-      <w:r>
-        <w:rPr>
-          <w:rFonts w:ascii="Consolas" w:hAnsi="Consolas" w:cs="Consolas"/>
-          <w:lang w:val="en-US"/>
-        </w:rPr>
-        <w:tab/>
-      </w:r>
-      <w:r>
-        <w:rPr>
-          <w:rFonts w:ascii="Consolas" w:hAnsi="Consolas" w:cs="Consolas"/>
-          <w:b/>
-          <w:lang w:val="en-US"/>
-        </w:rPr>
-        <w:t>currentweek</w:t>
-      </w:r>
-      <w:r>
-        <w:rPr>
-          <w:rFonts w:ascii="Consolas" w:hAnsi="Consolas" w:cs="Consolas"/>
-          <w:lang w:val="en-US"/>
-        </w:rPr>
-        <w:t>.</w:t>
-      </w:r>
-      <w:r>
-        <w:rPr>
-          <w:rFonts w:ascii="Consolas" w:hAnsi="Consolas" w:cs="Consolas"/>
-          <w:lang w:val="en-US"/>
-        </w:rPr>
-        <w:t xml:space="preserve">Capacity -= </w:t>
-      </w:r>
-      <w:r>
-        <w:rPr>
-          <w:rFonts w:ascii="Consolas" w:hAnsi="Consolas" w:cs="Consolas"/>
-          <w:b/>
-          <w:lang w:val="en-US"/>
-        </w:rPr>
-        <w:t>waitrecord</w:t>
-      </w:r>
-      <w:r>
-        <w:rPr>
-          <w:rFonts w:ascii="Consolas" w:hAnsi="Consolas" w:cs="Consolas"/>
-          <w:lang w:val="en-US"/>
-        </w:rPr>
-        <w:t>.</w:t>
-      </w:r>
-      <w:r>
-        <w:rPr>
-          <w:rFonts w:ascii="Consolas" w:hAnsi="Consolas" w:cs="Consolas"/>
-          <w:lang w:val="en-US"/>
-        </w:rPr>
-        <w:t>Required</w:t>
-      </w:r>
-    </w:p>
-    <w:p>
-      <w:pPr>
-        <w:pStyle w:val="Nessunaspaziatura"/>
-        <w:ind w:firstLine="708"/>
-        <w:rPr>
-          <w:rFonts w:ascii="Consolas" w:hAnsi="Consolas" w:cs="Consolas"/>
-          <w:lang w:val="en-US"/>
-        </w:rPr>
-      </w:pPr>
-      <w:r>
-        <w:rPr>
-          <w:rFonts w:ascii="Consolas" w:hAnsi="Consolas" w:cs="Consolas"/>
-          <w:lang w:val="en-US"/>
-        </w:rPr>
-        <w:tab/>
-      </w:r>
-      <w:r>
-        <w:rPr>
-          <w:rFonts w:ascii="Consolas" w:hAnsi="Consolas" w:cs="Consolas"/>
-          <w:lang w:val="en-US"/>
-        </w:rPr>
-        <w:tab/>
-      </w:r>
-      <w:r>
-        <w:rPr>
-          <w:rFonts w:ascii="Consolas" w:hAnsi="Consolas" w:cs="Consolas"/>
-          <w:b/>
-          <w:lang w:val="en-US"/>
-        </w:rPr>
-        <w:t>waitrecord</w:t>
-      </w:r>
-      <w:r>
-        <w:rPr>
-          <w:rFonts w:ascii="Consolas" w:hAnsi="Consolas" w:cs="Consolas"/>
-          <w:lang w:val="en-US"/>
-        </w:rPr>
-        <w:t>.</w:t>
-      </w:r>
-      <w:r>
-        <w:rPr>
-          <w:rFonts w:ascii="Consolas" w:hAnsi="Consolas" w:cs="Consolas"/>
-          <w:lang w:val="en-US"/>
-        </w:rPr>
-        <w:t>Required = 0;</w:t>
-      </w:r>
-    </w:p>
-    <w:p>
-      <w:pPr>
-        <w:pStyle w:val="Nessunaspaziatura"/>
-        <w:ind w:firstLine="708"/>
-        <w:rPr>
-          <w:rFonts w:ascii="Consolas" w:hAnsi="Consolas" w:cs="Consolas"/>
-        </w:rPr>
-      </w:pPr>
-      <w:r>
-        <w:rPr>
-          <w:rFonts w:ascii="Consolas" w:hAnsi="Consolas" w:cs="Consolas"/>
-          <w:lang w:val="en-US"/>
-        </w:rPr>
-        <w:tab/>
-      </w:r>
-      <w:r>
-        <w:rPr>
-          <w:rFonts w:ascii="Consolas" w:hAnsi="Consolas" w:cs="Consolas"/>
-          <w:lang w:val="en-US"/>
-        </w:rPr>
-        <w:tab/>
-      </w:r>
-      <w:r>
-        <w:rPr>
-          <w:rFonts w:ascii="Consolas" w:hAnsi="Consolas" w:cs="Consolas"/>
-        </w:rPr>
-        <w:t>aggiorna oggetto</w:t>
-      </w:r>
-      <w:r>
-        <w:rPr>
-          <w:rFonts w:ascii="Consolas" w:hAnsi="Consolas" w:cs="Consolas"/>
-        </w:rPr>
-        <w:t xml:space="preserve"> in </w:t>
-      </w:r>
-      <w:r>
-        <w:rPr>
-          <w:rFonts w:ascii="Consolas" w:hAnsi="Consolas" w:cs="Consolas"/>
-          <w:b/>
-        </w:rPr>
-        <w:t>waitlist</w:t>
-      </w:r>
-    </w:p>
-    <w:p>
-      <w:pPr>
-        <w:pStyle w:val="Nessunaspaziatura"/>
-        <w:ind w:firstLine="708"/>
-        <w:rPr>
-          <w:rFonts w:ascii="Consolas" w:hAnsi="Consolas" w:cs="Consolas"/>
-        </w:rPr>
-      </w:pPr>
-      <w:r>
-        <w:rPr>
-          <w:rFonts w:ascii="Consolas" w:hAnsi="Consolas" w:cs="Consolas"/>
-        </w:rPr>
-        <w:tab/>
-      </w:r>
-      <w:r>
-        <w:rPr>
-          <w:rFonts w:ascii="Consolas" w:hAnsi="Consolas" w:cs="Consolas"/>
-        </w:rPr>
-        <w:tab/>
-        <w:t>aggiorna oggetto corrente</w:t>
-      </w:r>
-      <w:r>
-        <w:rPr>
-          <w:rFonts w:ascii="Consolas" w:hAnsi="Consolas" w:cs="Consolas"/>
-        </w:rPr>
-        <w:t xml:space="preserve"> </w:t>
-      </w:r>
-      <w:r>
-        <w:rPr>
-          <w:rFonts w:ascii="Consolas" w:hAnsi="Consolas" w:cs="Consolas"/>
-          <w:b/>
-        </w:rPr>
-        <w:t>currentweek</w:t>
-      </w:r>
-      <w:r>
-        <w:rPr>
-          <w:rFonts w:ascii="Consolas" w:hAnsi="Consolas" w:cs="Consolas"/>
-        </w:rPr>
-        <w:t xml:space="preserve"> </w:t>
-      </w:r>
-    </w:p>
-    <w:p>
-      <w:pPr>
-        <w:pStyle w:val="Nessunaspaziatura"/>
-        <w:ind w:firstLine="708"/>
-        <w:rPr>
-          <w:rFonts w:ascii="Consolas" w:hAnsi="Consolas" w:cs="Consolas"/>
-          <w:lang w:val="en-US"/>
-        </w:rPr>
-      </w:pPr>
-      <w:r>
-        <w:rPr>
-          <w:rFonts w:ascii="Consolas" w:hAnsi="Consolas" w:cs="Consolas"/>
-        </w:rPr>
-        <w:tab/>
-      </w:r>
-      <w:r>
-        <w:rPr>
-          <w:rFonts w:ascii="Consolas" w:hAnsi="Consolas" w:cs="Consolas"/>
-          <w:lang w:val="en-US"/>
-        </w:rPr>
-        <w:t>}</w:t>
-      </w:r>
-    </w:p>
-    <w:p>
-      <w:pPr>
-        <w:pStyle w:val="Nessunaspaziatura"/>
-        <w:ind w:firstLine="708"/>
-        <w:rPr>
-          <w:rFonts w:ascii="Consolas" w:hAnsi="Consolas" w:cs="Consolas"/>
-          <w:lang w:val="en-US"/>
-        </w:rPr>
-      </w:pPr>
-      <w:r>
-        <w:rPr>
-          <w:rFonts w:ascii="Consolas" w:hAnsi="Consolas" w:cs="Consolas"/>
-          <w:lang w:val="en-US"/>
-        </w:rPr>
-        <w:tab/>
-        <w:t>else</w:t>
-      </w:r>
-    </w:p>
-    <w:p>
-      <w:pPr>
-        <w:pStyle w:val="Nessunaspaziatura"/>
-        <w:ind w:firstLine="708"/>
-        <w:rPr>
-          <w:rFonts w:ascii="Consolas" w:hAnsi="Consolas" w:cs="Consolas"/>
-          <w:lang w:val="en-US"/>
-        </w:rPr>
-      </w:pPr>
-      <w:r>
-        <w:rPr>
-          <w:rFonts w:ascii="Consolas" w:hAnsi="Consolas" w:cs="Consolas"/>
-          <w:lang w:val="en-US"/>
-        </w:rPr>
-        <w:tab/>
-        <w:t>{</w:t>
-      </w:r>
-    </w:p>
-    <w:p>
-      <w:pPr>
-        <w:pStyle w:val="Nessunaspaziatura"/>
-        <w:ind w:firstLine="708"/>
-        <w:rPr>
-          <w:rFonts w:ascii="Consolas" w:hAnsi="Consolas" w:cs="Consolas"/>
-          <w:lang w:val="en-US"/>
-        </w:rPr>
-      </w:pPr>
-      <w:r>
-        <w:rPr>
-          <w:rFonts w:ascii="Consolas" w:hAnsi="Consolas" w:cs="Consolas"/>
-          <w:lang w:val="en-US"/>
-        </w:rPr>
-        <w:tab/>
-      </w:r>
-      <w:r>
-        <w:rPr>
-          <w:rFonts w:ascii="Consolas" w:hAnsi="Consolas" w:cs="Consolas"/>
-          <w:lang w:val="en-US"/>
-        </w:rPr>
-        <w:tab/>
-      </w:r>
-      <w:r>
-        <w:rPr>
-          <w:rFonts w:ascii="Consolas" w:hAnsi="Consolas" w:cs="Consolas"/>
-          <w:b/>
-          <w:lang w:val="en-US"/>
-        </w:rPr>
-        <w:t>waitrecord</w:t>
-      </w:r>
-      <w:r>
-        <w:rPr>
-          <w:rFonts w:ascii="Consolas" w:hAnsi="Consolas" w:cs="Consolas"/>
-          <w:lang w:val="en-US"/>
-        </w:rPr>
-        <w:t>.</w:t>
-      </w:r>
-      <w:r>
-        <w:rPr>
-          <w:rFonts w:ascii="Consolas" w:hAnsi="Consolas" w:cs="Consolas"/>
-          <w:lang w:val="en-US"/>
-        </w:rPr>
-        <w:t>Required -</w:t>
-      </w:r>
-      <w:r>
-        <w:rPr>
-          <w:rFonts w:ascii="Consolas" w:hAnsi="Consolas" w:cs="Consolas"/>
-          <w:lang w:val="en-US"/>
-        </w:rPr>
-        <w:t>=</w:t>
-      </w:r>
-      <w:r>
-        <w:rPr>
-          <w:rFonts w:ascii="Consolas" w:hAnsi="Consolas" w:cs="Consolas"/>
-          <w:lang w:val="en-US"/>
-        </w:rPr>
-        <w:t xml:space="preserve"> </w:t>
-      </w:r>
-      <w:r>
-        <w:rPr>
-          <w:rFonts w:ascii="Consolas" w:hAnsi="Consolas" w:cs="Consolas"/>
-          <w:b/>
-          <w:lang w:val="en-US"/>
-        </w:rPr>
-        <w:t>currentweek</w:t>
-      </w:r>
-      <w:r>
-        <w:rPr>
-          <w:rFonts w:ascii="Consolas" w:hAnsi="Consolas" w:cs="Consolas"/>
-          <w:lang w:val="en-US"/>
-        </w:rPr>
-        <w:t>.</w:t>
-      </w:r>
-      <w:r>
-        <w:rPr>
-          <w:rFonts w:ascii="Consolas" w:hAnsi="Consolas" w:cs="Consolas"/>
-          <w:lang w:val="en-US"/>
-        </w:rPr>
-        <w:t>Capacity</w:t>
-      </w:r>
-    </w:p>
-    <w:p>
-      <w:pPr>
-        <w:pStyle w:val="Nessunaspaziatura"/>
-        <w:ind w:firstLine="708"/>
-        <w:rPr>
-          <w:rFonts w:ascii="Consolas" w:hAnsi="Consolas" w:cs="Consolas"/>
-          <w:lang w:val="en-US"/>
-        </w:rPr>
-      </w:pPr>
-      <w:r>
-        <w:rPr>
-          <w:rFonts w:ascii="Consolas" w:hAnsi="Consolas" w:cs="Consolas"/>
-          <w:lang w:val="en-US"/>
-        </w:rPr>
-        <w:tab/>
-      </w:r>
-      <w:r>
-        <w:rPr>
-          <w:rFonts w:ascii="Consolas" w:hAnsi="Consolas" w:cs="Consolas"/>
-          <w:lang w:val="en-US"/>
-        </w:rPr>
-        <w:tab/>
-      </w:r>
-      <w:r>
-        <w:rPr>
-          <w:rFonts w:ascii="Consolas" w:hAnsi="Consolas" w:cs="Consolas"/>
-          <w:b/>
-          <w:lang w:val="en-US"/>
-        </w:rPr>
-        <w:t>currentweek</w:t>
-      </w:r>
-      <w:r>
-        <w:rPr>
-          <w:rFonts w:ascii="Consolas" w:hAnsi="Consolas" w:cs="Consolas"/>
-          <w:lang w:val="en-US"/>
-        </w:rPr>
-        <w:t>.</w:t>
-      </w:r>
-      <w:r>
-        <w:rPr>
-          <w:rFonts w:ascii="Consolas" w:hAnsi="Consolas" w:cs="Consolas"/>
-          <w:lang w:val="en-US"/>
-        </w:rPr>
-        <w:t>Capacity = 0;</w:t>
-      </w:r>
-    </w:p>
-    <w:p>
-      <w:pPr>
-        <w:pStyle w:val="Nessunaspaziatura"/>
-        <w:ind w:firstLine="708"/>
-        <w:rPr>
-          <w:rFonts w:ascii="Consolas" w:hAnsi="Consolas" w:cs="Consolas"/>
-        </w:rPr>
-      </w:pPr>
-      <w:r>
-        <w:rPr>
-          <w:rFonts w:ascii="Consolas" w:hAnsi="Consolas" w:cs="Consolas"/>
-          <w:lang w:val="en-US"/>
-        </w:rPr>
-        <w:tab/>
-      </w:r>
-      <w:r>
-        <w:rPr>
-          <w:rFonts w:ascii="Consolas" w:hAnsi="Consolas" w:cs="Consolas"/>
-          <w:lang w:val="en-US"/>
-        </w:rPr>
-        <w:tab/>
-      </w:r>
-      <w:r>
-        <w:rPr>
-          <w:rFonts w:ascii="Consolas" w:hAnsi="Consolas" w:cs="Consolas"/>
-        </w:rPr>
-        <w:t xml:space="preserve">aggiorna oggetto </w:t>
-      </w:r>
-      <w:r>
-        <w:rPr>
-          <w:rFonts w:ascii="Consolas" w:hAnsi="Consolas" w:cs="Consolas"/>
-        </w:rPr>
-        <w:t>i</w:t>
-      </w:r>
-      <w:r>
-        <w:rPr>
-          <w:rFonts w:ascii="Consolas" w:hAnsi="Consolas" w:cs="Consolas"/>
-        </w:rPr>
-        <w:t>n</w:t>
-      </w:r>
-      <w:r>
-        <w:rPr>
-          <w:rFonts w:ascii="Consolas" w:hAnsi="Consolas" w:cs="Consolas"/>
-        </w:rPr>
-        <w:t xml:space="preserve"> </w:t>
-      </w:r>
-      <w:r>
-        <w:rPr>
-          <w:rFonts w:ascii="Consolas" w:hAnsi="Consolas" w:cs="Consolas"/>
-          <w:b/>
-        </w:rPr>
-        <w:t>waitlist</w:t>
-      </w:r>
-    </w:p>
-    <w:p>
-      <w:pPr>
-        <w:pStyle w:val="Nessunaspaziatura"/>
-        <w:ind w:firstLine="708"/>
-        <w:rPr>
-          <w:rFonts w:ascii="Consolas" w:hAnsi="Consolas" w:cs="Consolas"/>
-        </w:rPr>
-      </w:pPr>
-      <w:r>
-        <w:rPr>
-          <w:rFonts w:ascii="Consolas" w:hAnsi="Consolas" w:cs="Consolas"/>
-        </w:rPr>
-        <w:tab/>
-      </w:r>
-      <w:r>
-        <w:rPr>
-          <w:rFonts w:ascii="Consolas" w:hAnsi="Consolas" w:cs="Consolas"/>
-        </w:rPr>
-        <w:tab/>
-        <w:t>aggiorna oggetto corrente</w:t>
-      </w:r>
-      <w:r>
-        <w:rPr>
-          <w:rFonts w:ascii="Consolas" w:hAnsi="Consolas" w:cs="Consolas"/>
-        </w:rPr>
-        <w:t xml:space="preserve"> </w:t>
-      </w:r>
-      <w:r>
-        <w:rPr>
-          <w:rFonts w:ascii="Consolas" w:hAnsi="Consolas" w:cs="Consolas"/>
-          <w:b/>
-        </w:rPr>
-        <w:t>currentweek</w:t>
-      </w:r>
-    </w:p>
-    <w:p>
-      <w:pPr>
-        <w:pStyle w:val="Nessunaspaziatura"/>
-        <w:ind w:left="708" w:firstLine="708"/>
-        <w:rPr>
-          <w:rFonts w:ascii="Consolas" w:hAnsi="Consolas" w:cs="Consolas"/>
-        </w:rPr>
-      </w:pPr>
-      <w:r>
-        <w:rPr>
-          <w:rFonts w:ascii="Consolas" w:hAnsi="Consolas" w:cs="Consolas"/>
-        </w:rPr>
-        <w:t>}</w:t>
-      </w:r>
-    </w:p>
-    <w:p>
-      <w:pPr>
-        <w:pStyle w:val="Nessunaspaziatura"/>
-        <w:ind w:firstLine="708"/>
-        <w:rPr>
-          <w:rFonts w:ascii="Consolas" w:hAnsi="Consolas" w:cs="Consolas"/>
-        </w:rPr>
-      </w:pPr>
-      <w:r>
-        <w:rPr>
-          <w:rFonts w:ascii="Consolas" w:hAnsi="Consolas" w:cs="Consolas"/>
-        </w:rPr>
-        <w:t>}</w:t>
-      </w:r>
-    </w:p>
-    <w:p>
-      <w:pPr>
-        <w:pStyle w:val="Nessunaspaziatura"/>
-        <w:ind w:firstLine="708"/>
-        <w:rPr>
-          <w:rFonts w:ascii="Consolas" w:hAnsi="Consolas" w:cs="Consolas"/>
-        </w:rPr>
-      </w:pPr>
-      <w:r>
-        <w:rPr>
-          <w:rFonts w:ascii="Consolas" w:hAnsi="Consolas" w:cs="Consolas"/>
-        </w:rPr>
-        <w:t>else</w:t>
-      </w:r>
-    </w:p>
-    <w:p>
-      <w:pPr>
-        <w:pStyle w:val="Nessunaspaziatura"/>
-        <w:ind w:firstLine="708"/>
-        <w:rPr>
-          <w:rFonts w:ascii="Consolas" w:hAnsi="Consolas" w:cs="Consolas"/>
-        </w:rPr>
-      </w:pPr>
-      <w:r>
-        <w:rPr>
-          <w:rFonts w:ascii="Consolas" w:hAnsi="Consolas" w:cs="Consolas"/>
-        </w:rPr>
-        <w:t>{</w:t>
-      </w:r>
-    </w:p>
-    <w:p>
-      <w:pPr>
-        <w:pStyle w:val="Nessunaspaziatura"/>
-        <w:ind w:left="708" w:firstLine="708"/>
-        <w:rPr>
-          <w:rFonts w:ascii="Consolas" w:hAnsi="Consolas" w:cs="Consolas"/>
-        </w:rPr>
-      </w:pPr>
-      <w:r>
-        <w:rPr>
-          <w:rFonts w:ascii="Consolas" w:hAnsi="Consolas" w:cs="Consolas"/>
-        </w:rPr>
-        <w:t>end</w:t>
-      </w:r>
-    </w:p>
-    <w:p>
-      <w:pPr>
-        <w:pStyle w:val="Nessunaspaziatura"/>
-        <w:ind w:firstLine="708"/>
-        <w:rPr>
-          <w:rFonts w:ascii="Consolas" w:hAnsi="Consolas" w:cs="Consolas"/>
-        </w:rPr>
-      </w:pPr>
-      <w:r>
-        <w:rPr>
-          <w:rFonts w:ascii="Consolas" w:hAnsi="Consolas" w:cs="Consolas"/>
-        </w:rPr>
-        <w:t>}</w:t>
-      </w:r>
-    </w:p>
-    <w:p>
-      <w:pPr>
-        <w:pStyle w:val="Nessunaspaziatura"/>
-        <w:rPr>
-          <w:rFonts w:ascii="Consolas" w:hAnsi="Consolas" w:cs="Consolas"/>
-        </w:rPr>
-      </w:pPr>
-      <w:r>
-        <w:rPr>
-          <w:rFonts w:ascii="Consolas" w:hAnsi="Consolas" w:cs="Consolas"/>
-        </w:rPr>
-        <w:t>}</w:t>
-      </w:r>
-    </w:p>
-    <w:p>
-      <w:pPr>
-        <w:pStyle w:val="Titolo2"/>
-      </w:pPr>
-      <w:r>
-        <w:t>Procedura di Elaborazione delle Richieste C</w:t>
-      </w:r>
-      <w:r>
-        <w:t>orrenti (</w:t>
-      </w:r>
-      <w:r>
-        <w:t>ElabCurrentWeekRequests</w:t>
-      </w:r>
-      <w:r>
-        <w:t>)</w:t>
-      </w:r>
-    </w:p>
-    <w:p>
-      <w:r>
-        <w:t>La procedura è analoga alla prec</w:t>
-      </w:r>
-      <w:r>
-        <w:t>edente, ma lavora soltanto sulla</w:t>
-      </w:r>
-      <w:r>
-        <w:t xml:space="preserve"> rich</w:t>
-      </w:r>
-      <w:r>
-        <w:t xml:space="preserve">iesta proveniente dal record corrente. Nel loop di elaborazione di </w:t>
-      </w:r>
-      <w:r>
-        <w:t>ElaborateWeek</w:t>
-      </w:r>
-      <w:r>
-        <w:t xml:space="preserve"> vengono scanditi uno ad uno tutti i record relativi alla settimana corrente. </w:t>
-      </w:r>
-    </w:p>
-    <w:p>
-      <w:pPr>
-        <w:pStyle w:val="Nessunaspaziatura"/>
-        <w:rPr>
-          <w:rFonts w:ascii="Consolas" w:hAnsi="Consolas" w:cs="Consolas"/>
-          <w:b/>
-          <w:lang w:val="en-US"/>
-        </w:rPr>
-      </w:pPr>
-      <w:r>
-        <w:rPr>
-          <w:rFonts w:ascii="Consolas" w:hAnsi="Consolas" w:cs="Consolas"/>
-          <w:b/>
-          <w:lang w:val="en-US"/>
-        </w:rPr>
-        <w:t>ElabCurrentWeekRequests</w:t>
-      </w:r>
-      <w:r>
-        <w:rPr>
-          <w:rFonts w:ascii="Consolas" w:hAnsi="Consolas" w:cs="Consolas"/>
-          <w:b/>
-          <w:lang w:val="en-US"/>
-        </w:rPr>
-        <w:t>(week_records)</w:t>
-      </w:r>
-    </w:p>
-    <w:p>
-      <w:pPr>
-        <w:pStyle w:val="Nessunaspaziatura"/>
-        <w:rPr>
-          <w:rFonts w:ascii="Consolas" w:hAnsi="Consolas" w:cs="Consolas"/>
-          <w:lang w:val="en-US"/>
-        </w:rPr>
-      </w:pPr>
-      <w:r>
-        <w:rPr>
-          <w:rFonts w:ascii="Consolas" w:hAnsi="Consolas" w:cs="Consolas"/>
-          <w:lang w:val="en-US"/>
-        </w:rPr>
-        <w:t>{</w:t>
-      </w:r>
-    </w:p>
-    <w:p>
-      <w:pPr>
-        <w:pStyle w:val="Nessunaspaziatura"/>
-        <w:rPr>
-          <w:rFonts w:ascii="Consolas" w:hAnsi="Consolas" w:cs="Consolas"/>
-          <w:lang w:val="en-US"/>
-        </w:rPr>
-      </w:pPr>
-      <w:r>
-        <w:rPr>
-          <w:rFonts w:ascii="Consolas" w:hAnsi="Consolas" w:cs="Consolas"/>
-          <w:lang w:val="en-US"/>
-        </w:rPr>
-        <w:tab/>
-      </w:r>
-      <w:r>
-        <w:rPr>
-          <w:rFonts w:ascii="Consolas" w:hAnsi="Consolas" w:cs="Consolas"/>
-          <w:lang w:val="en-US"/>
-        </w:rPr>
-        <w:t>p</w:t>
-      </w:r>
-      <w:r>
-        <w:rPr>
-          <w:rFonts w:ascii="Consolas" w:hAnsi="Consolas" w:cs="Consolas"/>
-          <w:lang w:val="en-US"/>
-        </w:rPr>
-        <w:t>riorities =</w:t>
-      </w:r>
-      <w:r>
-        <w:rPr>
-          <w:rFonts w:ascii="Consolas" w:hAnsi="Consolas" w:cs="Consolas"/>
-          <w:lang w:val="en-US"/>
-        </w:rPr>
-        <w:t xml:space="preserve"> select Priority,count(*) </w:t>
-      </w:r>
-      <w:r>
-        <w:rPr>
-          <w:rFonts w:ascii="Consolas" w:hAnsi="Consolas" w:cs="Consolas"/>
-          <w:lang w:val="en-US"/>
-        </w:rPr>
-        <w:t>from week_records</w:t>
-      </w:r>
-    </w:p>
-    <w:p>
-      <w:pPr>
-        <w:pStyle w:val="Nessunaspaziatura"/>
-        <w:ind w:left="1416" w:firstLine="708"/>
-        <w:rPr>
-          <w:rFonts w:ascii="Consolas" w:hAnsi="Consolas" w:cs="Consolas"/>
-          <w:lang w:val="en-US"/>
-        </w:rPr>
-      </w:pPr>
-      <w:r>
-        <w:rPr>
-          <w:rFonts w:ascii="Consolas" w:hAnsi="Consolas" w:cs="Consolas"/>
-          <w:lang w:val="en-US"/>
-        </w:rPr>
-        <w:t xml:space="preserve">Order by </w:t>
-      </w:r>
-      <w:r>
-        <w:rPr>
-          <w:rFonts w:ascii="Consolas" w:hAnsi="Consolas" w:cs="Consolas"/>
-          <w:lang w:val="en-US"/>
-        </w:rPr>
-        <w:t xml:space="preserve">Priority asc </w:t>
-      </w:r>
-      <w:r>
-        <w:rPr>
-          <w:rFonts w:ascii="Consolas" w:hAnsi="Consolas" w:cs="Consolas"/>
-          <w:lang w:val="en-US"/>
-        </w:rPr>
-        <w:t>group by Priority,count</w:t>
-      </w:r>
-    </w:p>
-    <w:p>
-      <w:pPr>
-        <w:pStyle w:val="Nessunaspaziatura"/>
-        <w:rPr>
-          <w:rFonts w:ascii="Consolas" w:hAnsi="Consolas" w:cs="Consolas"/>
-          <w:lang w:val="en-US"/>
-        </w:rPr>
-      </w:pPr>
-      <w:r>
-        <w:rPr>
-          <w:rFonts w:ascii="Consolas" w:hAnsi="Consolas" w:cs="Consolas"/>
-          <w:lang w:val="en-US"/>
-        </w:rPr>
-        <w:tab/>
-      </w:r>
-    </w:p>
-    <w:p>
-      <w:pPr>
-        <w:pStyle w:val="Nessunaspaziatura"/>
-        <w:ind w:firstLine="708"/>
-        <w:rPr>
-          <w:rFonts w:ascii="Consolas" w:hAnsi="Consolas" w:cs="Consolas"/>
-        </w:rPr>
-      </w:pPr>
-      <w:r>
-        <w:rPr>
-          <w:rFonts w:ascii="Consolas" w:hAnsi="Consolas" w:cs="Consolas"/>
-        </w:rPr>
-        <w:t>// Le richieste pendenti devono essere soddisfatte raggruppandole per priorità.</w:t>
-      </w:r>
-    </w:p>
-    <w:p>
-      <w:pPr>
-        <w:pStyle w:val="Nessunaspaziatura"/>
-        <w:ind w:firstLine="708"/>
-        <w:rPr>
-          <w:rFonts w:ascii="Consolas" w:hAnsi="Consolas" w:cs="Consolas"/>
-        </w:rPr>
-      </w:pPr>
-      <w:r>
-        <w:rPr>
-          <w:rFonts w:ascii="Consolas" w:hAnsi="Consolas" w:cs="Consolas"/>
-        </w:rPr>
-        <w:t>// A parità di priorità, le lavorazioni devono essere assegnare mantenendo</w:t>
-      </w:r>
-    </w:p>
-    <w:p>
-      <w:pPr>
-        <w:pStyle w:val="Nessunaspaziatura"/>
-        <w:ind w:firstLine="708"/>
-        <w:rPr>
-          <w:rFonts w:ascii="Consolas" w:hAnsi="Consolas" w:cs="Consolas"/>
-        </w:rPr>
-      </w:pPr>
-      <w:r>
-        <w:rPr>
-          <w:rFonts w:ascii="Consolas" w:hAnsi="Consolas" w:cs="Consolas"/>
-        </w:rPr>
-        <w:t>// la percentuale reciproca delle richieste</w:t>
-      </w:r>
-    </w:p>
-    <w:p>
-      <w:pPr>
-        <w:pStyle w:val="Nessunaspaziatura"/>
-        <w:ind w:firstLine="708"/>
-        <w:rPr>
-          <w:rFonts w:ascii="Consolas" w:hAnsi="Consolas" w:cs="Consolas"/>
-        </w:rPr>
-      </w:pPr>
-      <w:r>
-        <w:rPr>
-          <w:rFonts w:ascii="Consolas" w:hAnsi="Consolas" w:cs="Consolas"/>
-        </w:rPr>
-        <w:t>// è</w:t>
-      </w:r>
-      <w:r>
-        <w:rPr>
-          <w:rFonts w:ascii="Consolas" w:hAnsi="Consolas" w:cs="Consolas"/>
-        </w:rPr>
-        <w:t xml:space="preserve"> requisito che </w:t>
-      </w:r>
-      <w:r>
-        <w:rPr>
-          <w:rFonts w:ascii="Consolas" w:hAnsi="Consolas" w:cs="Consolas"/>
-        </w:rPr>
-        <w:t xml:space="preserve">Capacity sia uniforme nella </w:t>
-      </w:r>
-      <w:r>
-        <w:rPr>
-          <w:rFonts w:ascii="Consolas" w:hAnsi="Consolas" w:cs="Consolas"/>
-        </w:rPr>
-        <w:t>week</w:t>
-      </w:r>
-    </w:p>
-    <w:p>
-      <w:pPr>
-        <w:pStyle w:val="Nessunaspaziatura"/>
-        <w:ind w:left="708"/>
-        <w:rPr>
-          <w:rFonts w:ascii="Consolas" w:hAnsi="Consolas" w:cs="Consolas"/>
-          <w:lang w:val="en-US"/>
-        </w:rPr>
-      </w:pPr>
-      <w:r>
-        <w:rPr>
-          <w:rFonts w:ascii="Consolas" w:hAnsi="Consolas" w:cs="Consolas"/>
-          <w:lang w:val="en-US"/>
-        </w:rPr>
-        <w:t>initial</w:t>
-      </w:r>
-      <w:r>
-        <w:rPr>
-          <w:rFonts w:ascii="Consolas" w:hAnsi="Consolas" w:cs="Consolas"/>
-          <w:lang w:val="en-US"/>
-        </w:rPr>
-        <w:t xml:space="preserve">cap = </w:t>
-      </w:r>
-      <w:r>
-        <w:rPr>
-          <w:rFonts w:ascii="Consolas" w:hAnsi="Consolas" w:cs="Consolas"/>
-          <w:lang w:val="en-US"/>
-        </w:rPr>
-        <w:t xml:space="preserve">Capacity; </w:t>
-      </w:r>
-    </w:p>
-    <w:p>
-      <w:pPr>
-        <w:pStyle w:val="Nessunaspaziatura"/>
-        <w:ind w:firstLine="708"/>
-        <w:rPr>
-          <w:rFonts w:ascii="Consolas" w:hAnsi="Consolas" w:cs="Consolas"/>
-          <w:lang w:val="en-US"/>
-        </w:rPr>
-      </w:pPr>
-      <w:r>
-        <w:rPr>
-          <w:rFonts w:ascii="Consolas" w:hAnsi="Consolas" w:cs="Consolas"/>
-          <w:lang w:val="en-US"/>
-        </w:rPr>
-        <w:t xml:space="preserve">cap = </w:t>
-      </w:r>
-      <w:r>
-        <w:rPr>
-          <w:rFonts w:ascii="Consolas" w:hAnsi="Consolas" w:cs="Consolas"/>
-          <w:lang w:val="en-US"/>
-        </w:rPr>
-        <w:t>initialcap</w:t>
-      </w:r>
-      <w:r>
-        <w:rPr>
-          <w:rFonts w:ascii="Consolas" w:hAnsi="Consolas" w:cs="Consolas"/>
-          <w:lang w:val="en-US"/>
-        </w:rPr>
-        <w:t>;</w:t>
-      </w:r>
-    </w:p>
-    <w:p>
-      <w:pPr>
-        <w:pStyle w:val="Nessunaspaziatura"/>
-        <w:ind w:firstLine="708"/>
-        <w:rPr>
-          <w:rFonts w:ascii="Consolas" w:hAnsi="Consolas" w:cs="Consolas"/>
-          <w:lang w:val="en-US"/>
-        </w:rPr>
-      </w:pPr>
-      <w:r>
-        <w:rPr>
-          <w:rFonts w:ascii="Consolas" w:hAnsi="Consolas" w:cs="Consolas"/>
-          <w:lang w:val="en-US"/>
-        </w:rPr>
-        <w:t>allocated = 0;</w:t>
-      </w:r>
-    </w:p>
-    <w:p>
-      <w:pPr>
-        <w:pStyle w:val="Nessunaspaziatura"/>
-        <w:rPr>
-          <w:rFonts w:ascii="Consolas" w:hAnsi="Consolas" w:cs="Consolas"/>
-          <w:lang w:val="en-US"/>
-        </w:rPr>
-      </w:pPr>
-      <w:r>
-        <w:rPr>
-          <w:rFonts w:ascii="Consolas" w:hAnsi="Consolas" w:cs="Consolas"/>
-          <w:lang w:val="en-US"/>
-        </w:rPr>
-        <w:tab/>
-      </w:r>
-      <w:r>
-        <w:rPr>
-          <w:rFonts w:ascii="Consolas" w:hAnsi="Consolas" w:cs="Consolas"/>
-          <w:lang w:val="en-US"/>
-        </w:rPr>
-        <w:t xml:space="preserve">foreach(record in </w:t>
-      </w:r>
-      <w:r>
-        <w:rPr>
-          <w:rFonts w:ascii="Consolas" w:hAnsi="Consolas" w:cs="Consolas"/>
-          <w:lang w:val="en-US"/>
-        </w:rPr>
-        <w:t>priorities</w:t>
-      </w:r>
-      <w:r>
-        <w:rPr>
-          <w:rFonts w:ascii="Consolas" w:hAnsi="Consolas" w:cs="Consolas"/>
-          <w:lang w:val="en-US"/>
-        </w:rPr>
-        <w:t>)</w:t>
-      </w:r>
-    </w:p>
-    <w:p>
-      <w:pPr>
-        <w:pStyle w:val="Nessunaspaziatura"/>
-        <w:rPr>
-          <w:rFonts w:ascii="Consolas" w:hAnsi="Consolas" w:cs="Consolas"/>
-          <w:lang w:val="en-US"/>
-        </w:rPr>
-      </w:pPr>
-      <w:r>
-        <w:rPr>
-          <w:rFonts w:ascii="Consolas" w:hAnsi="Consolas" w:cs="Consolas"/>
-          <w:lang w:val="en-US"/>
-        </w:rPr>
-        <w:tab/>
-      </w:r>
-      <w:r>
-        <w:rPr>
-          <w:rFonts w:ascii="Consolas" w:hAnsi="Consolas" w:cs="Consolas"/>
-          <w:lang w:val="en-US"/>
-        </w:rPr>
-        <w:t>{</w:t>
-      </w:r>
-    </w:p>
-    <w:p>
-      <w:pPr>
-        <w:pStyle w:val="Nessunaspaziatura"/>
-        <w:rPr>
-          <w:rFonts w:ascii="Consolas" w:hAnsi="Consolas" w:cs="Consolas"/>
-          <w:lang w:val="en-US"/>
-        </w:rPr>
-      </w:pPr>
-      <w:r>
-        <w:rPr>
-          <w:rFonts w:ascii="Consolas" w:hAnsi="Consolas" w:cs="Consolas"/>
-          <w:lang w:val="en-US"/>
-        </w:rPr>
-        <w:tab/>
-      </w:r>
-      <w:r>
-        <w:rPr>
-          <w:rFonts w:ascii="Consolas" w:hAnsi="Consolas" w:cs="Consolas"/>
-          <w:lang w:val="en-US"/>
-        </w:rPr>
-        <w:tab/>
-      </w:r>
-      <w:r>
-        <w:rPr>
-          <w:rFonts w:ascii="Consolas" w:hAnsi="Consolas" w:cs="Consolas"/>
-          <w:lang w:val="en-US"/>
-        </w:rPr>
-        <w:t>totreq</w:t>
-      </w:r>
-      <w:r>
-        <w:rPr>
-          <w:rFonts w:ascii="Consolas" w:hAnsi="Consolas" w:cs="Consolas"/>
-          <w:lang w:val="en-US"/>
-        </w:rPr>
-        <w:t xml:space="preserve"> =</w:t>
-      </w:r>
-      <w:r>
-        <w:rPr>
-          <w:rFonts w:ascii="Consolas" w:hAnsi="Consolas" w:cs="Consolas"/>
-          <w:lang w:val="en-US"/>
-        </w:rPr>
-        <w:t xml:space="preserve"> Sum(</w:t>
-      </w:r>
-      <w:r>
-        <w:rPr>
-          <w:rFonts w:ascii="Consolas" w:hAnsi="Consolas" w:cs="Consolas"/>
-          <w:b/>
-          <w:lang w:val="en-US"/>
-        </w:rPr>
-        <w:t>week_records</w:t>
-      </w:r>
-      <w:r>
-        <w:rPr>
-          <w:rFonts w:ascii="Consolas" w:hAnsi="Consolas" w:cs="Consolas"/>
-          <w:lang w:val="en-US"/>
-        </w:rPr>
-        <w:t xml:space="preserve"> where P</w:t>
-      </w:r>
-      <w:r>
-        <w:rPr>
-          <w:rFonts w:ascii="Consolas" w:hAnsi="Consolas" w:cs="Consolas"/>
-          <w:lang w:val="en-US"/>
-        </w:rPr>
-        <w:t>riority == record.</w:t>
-      </w:r>
-      <w:r>
-        <w:rPr>
-          <w:rFonts w:ascii="Consolas" w:hAnsi="Consolas" w:cs="Consolas"/>
-          <w:lang w:val="en-US"/>
-        </w:rPr>
-        <w:t>priority select Required)</w:t>
-      </w:r>
-    </w:p>
-    <w:p>
-      <w:pPr>
-        <w:pStyle w:val="Nessunaspaziatura"/>
-        <w:rPr>
-          <w:rFonts w:ascii="Consolas" w:hAnsi="Consolas" w:cs="Consolas"/>
-          <w:lang w:val="en-US"/>
-        </w:rPr>
-      </w:pPr>
-      <w:r>
-        <w:rPr>
-          <w:rFonts w:ascii="Consolas" w:hAnsi="Consolas" w:cs="Consolas"/>
-          <w:lang w:val="en-US"/>
-        </w:rPr>
-        <w:tab/>
-      </w:r>
-      <w:r>
-        <w:rPr>
-          <w:rFonts w:ascii="Consolas" w:hAnsi="Consolas" w:cs="Consolas"/>
-          <w:lang w:val="en-US"/>
-        </w:rPr>
-        <w:tab/>
-      </w:r>
-      <w:r>
-        <w:rPr>
-          <w:rFonts w:ascii="Consolas" w:hAnsi="Consolas" w:cs="Consolas"/>
-          <w:lang w:val="en-US"/>
-        </w:rPr>
-        <w:t xml:space="preserve">foreach(element in </w:t>
-      </w:r>
-      <w:r>
-        <w:rPr>
-          <w:rFonts w:ascii="Consolas" w:hAnsi="Consolas" w:cs="Consolas"/>
-          <w:b/>
-          <w:lang w:val="en-US"/>
-        </w:rPr>
-        <w:t>week_records</w:t>
-      </w:r>
-      <w:r>
-        <w:rPr>
-          <w:rFonts w:ascii="Consolas" w:hAnsi="Consolas" w:cs="Consolas"/>
-          <w:b/>
-          <w:lang w:val="en-US"/>
-        </w:rPr>
-        <w:t xml:space="preserve"> </w:t>
-      </w:r>
-      <w:r>
-        <w:rPr>
-          <w:rFonts w:ascii="Consolas" w:hAnsi="Consolas" w:cs="Consolas"/>
-          <w:lang w:val="en-US"/>
-        </w:rPr>
-        <w:t>where Priority == record.priority</w:t>
-      </w:r>
-      <w:r>
-        <w:rPr>
-          <w:rFonts w:ascii="Consolas" w:hAnsi="Consolas" w:cs="Consolas"/>
-          <w:lang w:val="en-US"/>
-        </w:rPr>
-        <w:t>)</w:t>
-      </w:r>
-    </w:p>
-    <w:p>
-      <w:pPr>
-        <w:pStyle w:val="Nessunaspaziatura"/>
-        <w:rPr>
-          <w:rFonts w:ascii="Consolas" w:hAnsi="Consolas" w:cs="Consolas"/>
-        </w:rPr>
-      </w:pPr>
-      <w:r>
-        <w:rPr>
-          <w:rFonts w:ascii="Consolas" w:hAnsi="Consolas" w:cs="Consolas"/>
-          <w:lang w:val="en-US"/>
-        </w:rPr>
-        <w:tab/>
-      </w:r>
-      <w:r>
-        <w:rPr>
-          <w:rFonts w:ascii="Consolas" w:hAnsi="Consolas" w:cs="Consolas"/>
-          <w:lang w:val="en-US"/>
-        </w:rPr>
-        <w:tab/>
-      </w:r>
-      <w:r>
-        <w:rPr>
-          <w:rFonts w:ascii="Consolas" w:hAnsi="Consolas" w:cs="Consolas"/>
-        </w:rPr>
-        <w:t>{</w:t>
-      </w:r>
-    </w:p>
-    <w:p>
-      <w:pPr>
-        <w:pStyle w:val="Nessunaspaziatura"/>
-        <w:rPr>
-          <w:rFonts w:ascii="Consolas" w:hAnsi="Consolas" w:cs="Consolas"/>
-        </w:rPr>
-      </w:pPr>
-      <w:r>
-        <w:rPr>
-          <w:rFonts w:ascii="Consolas" w:hAnsi="Consolas" w:cs="Consolas"/>
-        </w:rPr>
-        <w:tab/>
-      </w:r>
-      <w:r>
-        <w:rPr>
-          <w:rFonts w:ascii="Consolas" w:hAnsi="Consolas" w:cs="Consolas"/>
-        </w:rPr>
-        <w:tab/>
-      </w:r>
-      <w:r>
-        <w:rPr>
-          <w:rFonts w:ascii="Consolas" w:hAnsi="Consolas" w:cs="Consolas"/>
-        </w:rPr>
-        <w:tab/>
-      </w:r>
-      <w:bookmarkStart w:id="11" w:name="OLE_LINK7"/>
-      <w:r>
-        <w:rPr>
-          <w:rFonts w:ascii="Consolas" w:hAnsi="Consolas" w:cs="Consolas"/>
-        </w:rPr>
-        <w:t>// la ricerca viene eseguita in ordine di priorità dei</w:t>
-      </w:r>
-    </w:p>
-    <w:p>
-      <w:pPr>
-        <w:pStyle w:val="Nessunaspaziatura"/>
-        <w:ind w:left="1416" w:firstLine="708"/>
-        <w:rPr>
-          <w:rFonts w:ascii="Consolas" w:hAnsi="Consolas" w:cs="Consolas"/>
-        </w:rPr>
-      </w:pPr>
-      <w:r>
-        <w:rPr>
-          <w:rFonts w:ascii="Consolas" w:hAnsi="Consolas" w:cs="Consolas"/>
-        </w:rPr>
-        <w:t xml:space="preserve">// record </w:t>
-      </w:r>
-      <w:r>
-        <w:rPr>
-          <w:rFonts w:ascii="Consolas" w:hAnsi="Consolas" w:cs="Consolas"/>
-        </w:rPr>
-        <w:t>che richiedono di assegnare un carico di lavoro</w:t>
-      </w:r>
-    </w:p>
-    <w:p>
-      <w:pPr>
-        <w:pStyle w:val="Nessunaspaziatura"/>
-        <w:rPr>
-          <w:rFonts w:ascii="Consolas" w:hAnsi="Consolas" w:cs="Consolas"/>
-        </w:rPr>
-      </w:pPr>
-      <w:r>
-        <w:rPr>
-          <w:rFonts w:ascii="Consolas" w:hAnsi="Consolas" w:cs="Consolas"/>
-        </w:rPr>
-        <w:tab/>
-      </w:r>
-      <w:r>
-        <w:rPr>
-          <w:rFonts w:ascii="Consolas" w:hAnsi="Consolas" w:cs="Consolas"/>
-        </w:rPr>
-        <w:tab/>
-      </w:r>
-      <w:r>
-        <w:rPr>
-          <w:rFonts w:ascii="Consolas" w:hAnsi="Consolas" w:cs="Consolas"/>
-        </w:rPr>
-        <w:tab/>
-        <w:t>// alla settimana corrente, a partire da quello a</w:t>
-      </w:r>
-    </w:p>
-    <w:p>
-      <w:pPr>
-        <w:pStyle w:val="Nessunaspaziatura"/>
-        <w:rPr>
-          <w:rFonts w:ascii="Consolas" w:hAnsi="Consolas" w:cs="Consolas"/>
-        </w:rPr>
-      </w:pPr>
-      <w:r>
-        <w:rPr>
-          <w:rFonts w:ascii="Consolas" w:hAnsi="Consolas" w:cs="Consolas"/>
-        </w:rPr>
-        <w:lastRenderedPageBreak/>
-        <w:tab/>
-      </w:r>
-      <w:r>
-        <w:rPr>
-          <w:rFonts w:ascii="Consolas" w:hAnsi="Consolas" w:cs="Consolas"/>
-        </w:rPr>
-        <w:tab/>
-      </w:r>
-      <w:r>
-        <w:rPr>
-          <w:rFonts w:ascii="Consolas" w:hAnsi="Consolas" w:cs="Consolas"/>
-        </w:rPr>
-        <w:tab/>
-        <w:t>// priorità più elevata.</w:t>
-      </w:r>
-    </w:p>
-    <w:p>
-      <w:pPr>
-        <w:pStyle w:val="Nessunaspaziatura"/>
-        <w:ind w:left="1416" w:firstLine="708"/>
-        <w:rPr>
-          <w:rFonts w:ascii="Consolas" w:hAnsi="Consolas" w:cs="Consolas"/>
-        </w:rPr>
-      </w:pPr>
-      <w:r>
-        <w:rPr>
-          <w:rFonts w:ascii="Consolas" w:hAnsi="Consolas" w:cs="Consolas"/>
-        </w:rPr>
-        <w:t>if(cap &gt; 0)</w:t>
-      </w:r>
-    </w:p>
-    <w:p>
-      <w:pPr>
-        <w:pStyle w:val="Nessunaspaziatura"/>
-        <w:ind w:left="1416" w:firstLine="708"/>
-        <w:rPr>
-          <w:rFonts w:ascii="Consolas" w:hAnsi="Consolas" w:cs="Consolas"/>
-          <w:lang w:val="en-US"/>
-        </w:rPr>
-      </w:pPr>
-      <w:r>
-        <w:rPr>
-          <w:rFonts w:ascii="Consolas" w:hAnsi="Consolas" w:cs="Consolas"/>
-          <w:lang w:val="en-US"/>
-        </w:rPr>
-        <w:t>{</w:t>
-      </w:r>
-    </w:p>
-    <w:p>
-      <w:pPr>
-        <w:pStyle w:val="Nessunaspaziatura"/>
-        <w:ind w:left="2124" w:firstLine="708"/>
-        <w:rPr>
-          <w:rFonts w:ascii="Consolas" w:hAnsi="Consolas" w:cs="Consolas"/>
-          <w:lang w:val="en-US"/>
-        </w:rPr>
-      </w:pPr>
+          <w:rFonts w:ascii="Consolas" w:hAnsi="Consolas" w:cs="Consolas"/>
+          <w:lang w:val="en-US"/>
+        </w:rPr>
+      </w:pPr>
+      <w:proofErr w:type="spellStart"/>
       <w:r>
         <w:rPr>
           <w:rFonts w:ascii="Consolas" w:hAnsi="Consolas" w:cs="Consolas"/>
@@ -9637,7 +11069,86 @@
           <w:szCs w:val="19"/>
           <w:lang w:val="en-US"/>
         </w:rPr>
-        <w:t>toallocate = initialcap * el.Required / totreq;</w:t>
+        <w:t>toallocate</w:t>
+      </w:r>
+      <w:proofErr w:type="spellEnd"/>
+      <w:r>
+        <w:rPr>
+          <w:rFonts w:ascii="Consolas" w:hAnsi="Consolas" w:cs="Consolas"/>
+          <w:color w:val="000000"/>
+          <w:sz w:val="19"/>
+          <w:szCs w:val="19"/>
+          <w:lang w:val="en-US"/>
+        </w:rPr>
+        <w:t xml:space="preserve"> = </w:t>
+      </w:r>
+      <w:proofErr w:type="spellStart"/>
+      <w:r>
+        <w:rPr>
+          <w:rFonts w:ascii="Consolas" w:hAnsi="Consolas" w:cs="Consolas"/>
+          <w:color w:val="000000"/>
+          <w:sz w:val="19"/>
+          <w:szCs w:val="19"/>
+          <w:lang w:val="en-US"/>
+        </w:rPr>
+        <w:t>initialcap</w:t>
+      </w:r>
+      <w:proofErr w:type="spellEnd"/>
+      <w:r>
+        <w:rPr>
+          <w:rFonts w:ascii="Consolas" w:hAnsi="Consolas" w:cs="Consolas"/>
+          <w:color w:val="000000"/>
+          <w:sz w:val="19"/>
+          <w:szCs w:val="19"/>
+          <w:lang w:val="en-US"/>
+        </w:rPr>
+        <w:t xml:space="preserve"> * </w:t>
+      </w:r>
+      <w:proofErr w:type="spellStart"/>
+      <w:proofErr w:type="gramStart"/>
+      <w:r>
+        <w:rPr>
+          <w:rFonts w:ascii="Consolas" w:hAnsi="Consolas" w:cs="Consolas"/>
+          <w:color w:val="000000"/>
+          <w:sz w:val="19"/>
+          <w:szCs w:val="19"/>
+          <w:lang w:val="en-US"/>
+        </w:rPr>
+        <w:t>el.Required</w:t>
+      </w:r>
+      <w:proofErr w:type="spellEnd"/>
+      <w:proofErr w:type="gramEnd"/>
+      <w:r>
+        <w:rPr>
+          <w:rFonts w:ascii="Consolas" w:hAnsi="Consolas" w:cs="Consolas"/>
+          <w:color w:val="000000"/>
+          <w:sz w:val="19"/>
+          <w:szCs w:val="19"/>
+          <w:lang w:val="en-US"/>
+        </w:rPr>
+        <w:t xml:space="preserve"> / </w:t>
+      </w:r>
+      <w:proofErr w:type="spellStart"/>
+      <w:r>
+        <w:rPr>
+          <w:rFonts w:ascii="Consolas" w:hAnsi="Consolas" w:cs="Consolas"/>
+          <w:color w:val="000000"/>
+          <w:sz w:val="19"/>
+          <w:szCs w:val="19"/>
+          <w:lang w:val="en-US"/>
+        </w:rPr>
+        <w:t>totreq</w:t>
+      </w:r>
+      <w:proofErr w:type="spellEnd"/>
+      <w:r>
+        <w:rPr>
+          <w:rFonts w:ascii="Consolas" w:hAnsi="Consolas" w:cs="Consolas"/>
+          <w:color w:val="000000"/>
+          <w:sz w:val="19"/>
+          <w:szCs w:val="19"/>
+          <w:lang w:val="en-US"/>
+        </w:rPr>
+        <w:t>;</w:t>
       </w:r>
     </w:p>
     <w:p>
@@ -9677,6 +11188,7 @@
         </w:rPr>
         <w:t>if (</w:t>
       </w:r>
+      <w:proofErr w:type="spellStart"/>
       <w:r>
         <w:rPr>
           <w:rFonts w:ascii="Consolas" w:hAnsi="Consolas" w:cs="Consolas"/>
@@ -9684,6 +11196,7 @@
         </w:rPr>
         <w:t>toallocate</w:t>
       </w:r>
+      <w:proofErr w:type="spellEnd"/>
       <w:r>
         <w:rPr>
           <w:rFonts w:ascii="Consolas" w:hAnsi="Consolas" w:cs="Consolas"/>
@@ -9800,8 +11313,17 @@
           <w:rFonts w:ascii="Consolas" w:hAnsi="Consolas" w:cs="Consolas"/>
           <w:lang w:val="en-US"/>
         </w:rPr>
-        <w:t xml:space="preserve"> toallocate</w:t>
-      </w:r>
+        <w:t xml:space="preserve"> </w:t>
+      </w:r>
+      <w:proofErr w:type="spellStart"/>
+      <w:r>
+        <w:rPr>
+          <w:rFonts w:ascii="Consolas" w:hAnsi="Consolas" w:cs="Consolas"/>
+          <w:lang w:val="en-US"/>
+        </w:rPr>
+        <w:t>toallocate</w:t>
+      </w:r>
+      <w:proofErr w:type="spellEnd"/>
     </w:p>
     <w:p>
       <w:pPr>
@@ -9861,6 +11383,7 @@
         </w:rPr>
         <w:t xml:space="preserve">= </w:t>
       </w:r>
+      <w:proofErr w:type="spellStart"/>
       <w:r>
         <w:rPr>
           <w:rFonts w:ascii="Consolas" w:hAnsi="Consolas" w:cs="Consolas"/>
@@ -9868,6 +11391,7 @@
         </w:rPr>
         <w:t>toallocate</w:t>
       </w:r>
+      <w:proofErr w:type="spellEnd"/>
     </w:p>
     <w:p>
       <w:pPr>
@@ -9905,8 +11429,17 @@
           <w:lang w:val="en-US"/>
         </w:rPr>
         <w:tab/>
-        <w:t>Allocated += toallocate</w:t>
-      </w:r>
+        <w:t xml:space="preserve">Allocated += </w:t>
+      </w:r>
+      <w:proofErr w:type="spellStart"/>
+      <w:r>
+        <w:rPr>
+          <w:rFonts w:ascii="Consolas" w:hAnsi="Consolas" w:cs="Consolas"/>
+          <w:lang w:val="en-US"/>
+        </w:rPr>
+        <w:t>toallocate</w:t>
+      </w:r>
+      <w:proofErr w:type="spellEnd"/>
     </w:p>
     <w:p>
       <w:pPr>
@@ -10102,6 +11635,7 @@
         </w:rPr>
         <w:tab/>
       </w:r>
+      <w:proofErr w:type="spellStart"/>
       <w:r>
         <w:rPr>
           <w:rFonts w:ascii="Consolas" w:hAnsi="Consolas" w:cs="Consolas"/>
@@ -10109,7 +11643,37 @@
           <w:sz w:val="19"/>
           <w:szCs w:val="19"/>
         </w:rPr>
-        <w:t>allocated += cap;</w:t>
+        <w:t>allocated</w:t>
+      </w:r>
+      <w:proofErr w:type="spellEnd"/>
+      <w:r>
+        <w:rPr>
+          <w:rFonts w:ascii="Consolas" w:hAnsi="Consolas" w:cs="Consolas"/>
+          <w:color w:val="000000"/>
+          <w:sz w:val="19"/>
+          <w:szCs w:val="19"/>
+        </w:rPr>
+        <w:t xml:space="preserve"> += </w:t>
+      </w:r>
+      <w:proofErr w:type="spellStart"/>
+      <w:r>
+        <w:rPr>
+          <w:rFonts w:ascii="Consolas" w:hAnsi="Consolas" w:cs="Consolas"/>
+          <w:color w:val="000000"/>
+          <w:sz w:val="19"/>
+          <w:szCs w:val="19"/>
+        </w:rPr>
+        <w:t>cap</w:t>
+      </w:r>
+      <w:proofErr w:type="spellEnd"/>
+      <w:r>
+        <w:rPr>
+          <w:rFonts w:ascii="Consolas" w:hAnsi="Consolas" w:cs="Consolas"/>
+          <w:color w:val="000000"/>
+          <w:sz w:val="19"/>
+          <w:szCs w:val="19"/>
+        </w:rPr>
+        <w:t>;</w:t>
       </w:r>
     </w:p>
     <w:p>
@@ -10144,6 +11708,7 @@
         </w:rPr>
         <w:tab/>
       </w:r>
+      <w:proofErr w:type="spellStart"/>
       <w:r>
         <w:rPr>
           <w:rFonts w:ascii="Consolas" w:hAnsi="Consolas" w:cs="Consolas"/>
@@ -10151,7 +11716,17 @@
           <w:sz w:val="19"/>
           <w:szCs w:val="19"/>
         </w:rPr>
-        <w:t>cap = 0;</w:t>
+        <w:t>cap</w:t>
+      </w:r>
+      <w:proofErr w:type="spellEnd"/>
+      <w:r>
+        <w:rPr>
+          <w:rFonts w:ascii="Consolas" w:hAnsi="Consolas" w:cs="Consolas"/>
+          <w:color w:val="000000"/>
+          <w:sz w:val="19"/>
+          <w:szCs w:val="19"/>
+        </w:rPr>
+        <w:t xml:space="preserve"> = 0;</w:t>
       </w:r>
     </w:p>
     <w:p>
@@ -10278,7 +11853,15 @@
         <w:pStyle w:val="Titolo2"/>
       </w:pPr>
       <w:r>
-        <w:t>Procedura Filtra Richieste Anticipabili (GetAheadRequests)</w:t>
+        <w:t>Procedura Filtra Richieste Anticipabili (</w:t>
+      </w:r>
+      <w:proofErr w:type="spellStart"/>
+      <w:r>
+        <w:t>GetAheadRequests</w:t>
+      </w:r>
+      <w:proofErr w:type="spellEnd"/>
+      <w:r>
+        <w:t>)</w:t>
       </w:r>
     </w:p>
     <w:p>
@@ -10288,13 +11871,22 @@
     </w:p>
     <w:p>
       <w:r>
-        <w:t xml:space="preserve">Dalla lista ricevuta in input seleziona soltanto i record che rappresentano i carichi di lavoro che possono essere elaborati nella settimana corrente (quelli che soddisfano alla regola “Ahead”), ordinati per priorità crescente (la priorità più elevata è rappresentata dal numero più basso). </w:t>
+        <w:t>Dalla lista ricevuta in input seleziona soltanto i record che rappresentano i carichi di lavoro che possono essere elaborati nella settimana corrente (quelli che soddisfano alla regola “</w:t>
+      </w:r>
+      <w:proofErr w:type="spellStart"/>
+      <w:r>
+        <w:t>Ahead</w:t>
+      </w:r>
+      <w:proofErr w:type="spellEnd"/>
+      <w:r>
+        <w:t xml:space="preserve">”), ordinati per priorità crescente (la priorità più elevata è rappresentata dal numero più basso). </w:t>
       </w:r>
     </w:p>
     <w:p>
       <w:r>
         <w:t xml:space="preserve">Ritorna una lista </w:t>
       </w:r>
+      <w:proofErr w:type="spellStart"/>
       <w:r>
         <w:rPr>
           <w:b/>
@@ -10307,6 +11899,7 @@
         </w:rPr>
         <w:t>list</w:t>
       </w:r>
+      <w:proofErr w:type="spellEnd"/>
       <w:r>
         <w:t xml:space="preserve"> contenente i record così filtrati.</w:t>
       </w:r>
@@ -10324,6 +11917,7 @@
       <w:r>
         <w:t xml:space="preserve"> (</w:t>
       </w:r>
+      <w:proofErr w:type="spellStart"/>
       <w:r>
         <w:rPr>
           <w:rFonts w:ascii="Consolas" w:hAnsi="Consolas"/>
@@ -10340,7 +11934,14 @@
         <w:rPr>
           <w:rFonts w:ascii="Consolas" w:hAnsi="Consolas"/>
         </w:rPr>
-        <w:t>Requests)</w:t>
+        <w:t>Requests</w:t>
+      </w:r>
+      <w:proofErr w:type="spellEnd"/>
+      <w:r>
+        <w:rPr>
+          <w:rFonts w:ascii="Consolas" w:hAnsi="Consolas"/>
+        </w:rPr>
+        <w:t>)</w:t>
       </w:r>
     </w:p>
     <w:p>
@@ -10352,6 +11953,7 @@
       <w:r>
         <w:t xml:space="preserve">Riceve in input un record che può essere elaborato (un elemento della lista </w:t>
       </w:r>
+      <w:proofErr w:type="spellStart"/>
       <w:r>
         <w:rPr>
           <w:b/>
@@ -10364,6 +11966,7 @@
         </w:rPr>
         <w:t>list</w:t>
       </w:r>
+      <w:proofErr w:type="spellEnd"/>
       <w:r>
         <w:rPr>
           <w:b/>
@@ -10378,6 +11981,7 @@
       <w:r>
         <w:t xml:space="preserve">Sottolineo che questa procedura non esegue la validazione delle richieste anticipabili (in conformità con la regola “Late”) che è già stata eseguita nella procedura </w:t>
       </w:r>
+      <w:proofErr w:type="spellStart"/>
       <w:r>
         <w:rPr>
           <w:b/>
@@ -10396,6 +12000,7 @@
         </w:rPr>
         <w:t>Requests</w:t>
       </w:r>
+      <w:proofErr w:type="spellEnd"/>
       <w:r>
         <w:t>.</w:t>
       </w:r>
@@ -10404,21 +12009,25 @@
       <w:r>
         <w:t xml:space="preserve">Sia </w:t>
       </w:r>
+      <w:proofErr w:type="spellStart"/>
       <w:r>
         <w:rPr>
           <w:b/>
         </w:rPr>
         <w:t>aheadrecord</w:t>
       </w:r>
+      <w:proofErr w:type="spellEnd"/>
       <w:r>
         <w:t xml:space="preserve"> il record passato in input del carico di lavoro che può essere assegnato alla settimana corrente, indicata come </w:t>
       </w:r>
+      <w:proofErr w:type="spellStart"/>
       <w:r>
         <w:rPr>
           <w:b/>
         </w:rPr>
         <w:t>currentweek</w:t>
       </w:r>
+      <w:proofErr w:type="spellEnd"/>
       <w:r>
         <w:t>.</w:t>
       </w:r>
@@ -10432,6 +12041,7 @@
           <w:lang w:val="en-US"/>
         </w:rPr>
       </w:pPr>
+      <w:proofErr w:type="spellStart"/>
       <w:r>
         <w:rPr>
           <w:rFonts w:ascii="Consolas" w:hAnsi="Consolas" w:cs="Consolas"/>
@@ -10448,21 +12058,40 @@
         </w:rPr>
         <w:t>Requests</w:t>
       </w:r>
+      <w:proofErr w:type="spellEnd"/>
       <w:r>
         <w:rPr>
           <w:rFonts w:ascii="Consolas" w:hAnsi="Consolas" w:cs="Consolas"/>
           <w:b/>
           <w:lang w:val="en-US"/>
         </w:rPr>
-        <w:t>(ahead</w:t>
-      </w:r>
+        <w:t>(</w:t>
+      </w:r>
+      <w:proofErr w:type="spellStart"/>
       <w:r>
         <w:rPr>
           <w:rFonts w:ascii="Consolas" w:hAnsi="Consolas" w:cs="Consolas"/>
           <w:b/>
           <w:lang w:val="en-US"/>
         </w:rPr>
-        <w:t>record)</w:t>
+        <w:t>ahead</w:t>
+      </w:r>
+      <w:r>
+        <w:rPr>
+          <w:rFonts w:ascii="Consolas" w:hAnsi="Consolas" w:cs="Consolas"/>
+          <w:b/>
+          <w:lang w:val="en-US"/>
+        </w:rPr>
+        <w:t>record</w:t>
+      </w:r>
+      <w:proofErr w:type="spellEnd"/>
+      <w:r>
+        <w:rPr>
+          <w:rFonts w:ascii="Consolas" w:hAnsi="Consolas" w:cs="Consolas"/>
+          <w:b/>
+          <w:lang w:val="en-US"/>
+        </w:rPr>
+        <w:t>)</w:t>
       </w:r>
     </w:p>
     <w:p>
@@ -10504,6 +12133,8 @@
         </w:rPr>
         <w:t>f (</w:t>
       </w:r>
+      <w:proofErr w:type="spellStart"/>
+      <w:proofErr w:type="gramStart"/>
       <w:r>
         <w:rPr>
           <w:rFonts w:ascii="Consolas" w:hAnsi="Consolas" w:cs="Consolas"/>
@@ -10524,7 +12155,16 @@
           <w:rFonts w:ascii="Consolas" w:hAnsi="Consolas" w:cs="Consolas"/>
           <w:lang w:val="en-US"/>
         </w:rPr>
-        <w:t>Capacity &gt; 0)</w:t>
+        <w:t>Capacity</w:t>
+      </w:r>
+      <w:proofErr w:type="spellEnd"/>
+      <w:proofErr w:type="gramEnd"/>
+      <w:r>
+        <w:rPr>
+          <w:rFonts w:ascii="Consolas" w:hAnsi="Consolas" w:cs="Consolas"/>
+          <w:lang w:val="en-US"/>
+        </w:rPr>
+        <w:t xml:space="preserve"> &gt; 0)</w:t>
       </w:r>
     </w:p>
     <w:p>
@@ -10574,6 +12214,8 @@
         </w:rPr>
         <w:t>f (</w:t>
       </w:r>
+      <w:proofErr w:type="spellStart"/>
+      <w:proofErr w:type="gramStart"/>
       <w:r>
         <w:rPr>
           <w:rFonts w:ascii="Consolas" w:hAnsi="Consolas" w:cs="Consolas"/>
@@ -10602,8 +12244,18 @@
           <w:rFonts w:ascii="Consolas" w:hAnsi="Consolas" w:cs="Consolas"/>
           <w:lang w:val="en-US"/>
         </w:rPr>
-        <w:t xml:space="preserve">Required &lt;= </w:t>
-      </w:r>
+        <w:t>Required</w:t>
+      </w:r>
+      <w:proofErr w:type="spellEnd"/>
+      <w:proofErr w:type="gramEnd"/>
+      <w:r>
+        <w:rPr>
+          <w:rFonts w:ascii="Consolas" w:hAnsi="Consolas" w:cs="Consolas"/>
+          <w:lang w:val="en-US"/>
+        </w:rPr>
+        <w:t xml:space="preserve"> &lt;= </w:t>
+      </w:r>
+      <w:proofErr w:type="spellStart"/>
       <w:r>
         <w:rPr>
           <w:rFonts w:ascii="Consolas" w:hAnsi="Consolas" w:cs="Consolas"/>
@@ -10624,7 +12276,15 @@
           <w:rFonts w:ascii="Consolas" w:hAnsi="Consolas" w:cs="Consolas"/>
           <w:lang w:val="en-US"/>
         </w:rPr>
-        <w:t>Capacity)</w:t>
+        <w:t>Capacity</w:t>
+      </w:r>
+      <w:proofErr w:type="spellEnd"/>
+      <w:r>
+        <w:rPr>
+          <w:rFonts w:ascii="Consolas" w:hAnsi="Consolas" w:cs="Consolas"/>
+          <w:lang w:val="en-US"/>
+        </w:rPr>
+        <w:t>)</w:t>
       </w:r>
     </w:p>
     <w:p>
@@ -10668,6 +12328,8 @@
         </w:rPr>
         <w:tab/>
       </w:r>
+      <w:proofErr w:type="spellStart"/>
+      <w:proofErr w:type="gramStart"/>
       <w:r>
         <w:rPr>
           <w:rFonts w:ascii="Consolas" w:hAnsi="Consolas" w:cs="Consolas"/>
@@ -10688,8 +12350,18 @@
           <w:rFonts w:ascii="Consolas" w:hAnsi="Consolas" w:cs="Consolas"/>
           <w:lang w:val="en-US"/>
         </w:rPr>
-        <w:t xml:space="preserve">Capacity -= </w:t>
-      </w:r>
+        <w:t>Capacity</w:t>
+      </w:r>
+      <w:proofErr w:type="spellEnd"/>
+      <w:proofErr w:type="gramEnd"/>
+      <w:r>
+        <w:rPr>
+          <w:rFonts w:ascii="Consolas" w:hAnsi="Consolas" w:cs="Consolas"/>
+          <w:lang w:val="en-US"/>
+        </w:rPr>
+        <w:t xml:space="preserve"> -= </w:t>
+      </w:r>
+      <w:proofErr w:type="spellStart"/>
       <w:r>
         <w:rPr>
           <w:rFonts w:ascii="Consolas" w:hAnsi="Consolas" w:cs="Consolas"/>
@@ -10720,6 +12392,7 @@
         </w:rPr>
         <w:t>Required</w:t>
       </w:r>
+      <w:proofErr w:type="spellEnd"/>
     </w:p>
     <w:p>
       <w:pPr>
@@ -10735,6 +12408,7 @@
           <w:rFonts w:ascii="Consolas" w:hAnsi="Consolas" w:cs="Consolas"/>
           <w:lang w:val="en-US"/>
         </w:rPr>
+        <w:lastRenderedPageBreak/>
         <w:tab/>
       </w:r>
       <w:r>
@@ -10744,6 +12418,8 @@
         </w:rPr>
         <w:tab/>
       </w:r>
+      <w:proofErr w:type="spellStart"/>
+      <w:proofErr w:type="gramStart"/>
       <w:r>
         <w:rPr>
           <w:rFonts w:ascii="Consolas" w:hAnsi="Consolas" w:cs="Consolas"/>
@@ -10757,7 +12433,16 @@
           <w:rFonts w:ascii="Consolas" w:hAnsi="Consolas" w:cs="Consolas"/>
           <w:lang w:val="en-US"/>
         </w:rPr>
-        <w:t>.Required = 0;</w:t>
+        <w:t>.Required</w:t>
+      </w:r>
+      <w:proofErr w:type="spellEnd"/>
+      <w:proofErr w:type="gramEnd"/>
+      <w:r>
+        <w:rPr>
+          <w:rFonts w:ascii="Consolas" w:hAnsi="Consolas" w:cs="Consolas"/>
+          <w:lang w:val="en-US"/>
+        </w:rPr>
+        <w:t xml:space="preserve"> = 0;</w:t>
       </w:r>
     </w:p>
     <w:p>
@@ -10794,6 +12479,7 @@
         </w:rPr>
         <w:t xml:space="preserve"> in </w:t>
       </w:r>
+      <w:proofErr w:type="spellStart"/>
       <w:r>
         <w:rPr>
           <w:rFonts w:ascii="Consolas" w:hAnsi="Consolas" w:cs="Consolas"/>
@@ -10808,6 +12494,7 @@
         </w:rPr>
         <w:t>list</w:t>
       </w:r>
+      <w:proofErr w:type="spellEnd"/>
     </w:p>
     <w:p>
       <w:pPr>
@@ -10836,6 +12523,7 @@
         </w:rPr>
         <w:t xml:space="preserve"> </w:t>
       </w:r>
+      <w:proofErr w:type="spellStart"/>
       <w:r>
         <w:rPr>
           <w:rFonts w:ascii="Consolas" w:hAnsi="Consolas" w:cs="Consolas"/>
@@ -10843,6 +12531,7 @@
         </w:rPr>
         <w:t>currentweek</w:t>
       </w:r>
+      <w:proofErr w:type="spellEnd"/>
       <w:r>
         <w:rPr>
           <w:rFonts w:ascii="Consolas" w:hAnsi="Consolas" w:cs="Consolas"/>
@@ -10923,7 +12612,6 @@
           <w:rFonts w:ascii="Consolas" w:hAnsi="Consolas" w:cs="Consolas"/>
           <w:lang w:val="en-US"/>
         </w:rPr>
-        <w:lastRenderedPageBreak/>
         <w:tab/>
       </w:r>
       <w:r>
@@ -10933,6 +12621,8 @@
         </w:rPr>
         <w:tab/>
       </w:r>
+      <w:proofErr w:type="spellStart"/>
+      <w:proofErr w:type="gramStart"/>
       <w:r>
         <w:rPr>
           <w:rFonts w:ascii="Consolas" w:hAnsi="Consolas" w:cs="Consolas"/>
@@ -10946,7 +12636,16 @@
           <w:rFonts w:ascii="Consolas" w:hAnsi="Consolas" w:cs="Consolas"/>
           <w:lang w:val="en-US"/>
         </w:rPr>
-        <w:t>.Required -</w:t>
+        <w:t>.Required</w:t>
+      </w:r>
+      <w:proofErr w:type="spellEnd"/>
+      <w:proofErr w:type="gramEnd"/>
+      <w:r>
+        <w:rPr>
+          <w:rFonts w:ascii="Consolas" w:hAnsi="Consolas" w:cs="Consolas"/>
+          <w:lang w:val="en-US"/>
+        </w:rPr>
+        <w:t xml:space="preserve"> -</w:t>
       </w:r>
       <w:r>
         <w:rPr>
@@ -10962,6 +12661,7 @@
         </w:rPr>
         <w:t xml:space="preserve"> </w:t>
       </w:r>
+      <w:proofErr w:type="spellStart"/>
       <w:r>
         <w:rPr>
           <w:rFonts w:ascii="Consolas" w:hAnsi="Consolas" w:cs="Consolas"/>
@@ -10977,6 +12677,7 @@
         </w:rPr>
         <w:t>.Capacity</w:t>
       </w:r>
+      <w:proofErr w:type="spellEnd"/>
     </w:p>
     <w:p>
       <w:pPr>
@@ -11001,6 +12702,8 @@
         </w:rPr>
         <w:tab/>
       </w:r>
+      <w:proofErr w:type="spellStart"/>
+      <w:proofErr w:type="gramStart"/>
       <w:r>
         <w:rPr>
           <w:rFonts w:ascii="Consolas" w:hAnsi="Consolas" w:cs="Consolas"/>
@@ -11014,7 +12717,16 @@
           <w:rFonts w:ascii="Consolas" w:hAnsi="Consolas" w:cs="Consolas"/>
           <w:lang w:val="en-US"/>
         </w:rPr>
-        <w:t>.Capacity = 0;</w:t>
+        <w:t>.Capacity</w:t>
+      </w:r>
+      <w:proofErr w:type="spellEnd"/>
+      <w:proofErr w:type="gramEnd"/>
+      <w:r>
+        <w:rPr>
+          <w:rFonts w:ascii="Consolas" w:hAnsi="Consolas" w:cs="Consolas"/>
+          <w:lang w:val="en-US"/>
+        </w:rPr>
+        <w:t xml:space="preserve"> = 0;</w:t>
       </w:r>
     </w:p>
     <w:p>
@@ -11063,6 +12775,7 @@
         </w:rPr>
         <w:t xml:space="preserve"> </w:t>
       </w:r>
+      <w:proofErr w:type="spellStart"/>
       <w:r>
         <w:rPr>
           <w:rFonts w:ascii="Consolas" w:hAnsi="Consolas" w:cs="Consolas"/>
@@ -11077,6 +12790,7 @@
         </w:rPr>
         <w:t>list</w:t>
       </w:r>
+      <w:proofErr w:type="spellEnd"/>
     </w:p>
     <w:p>
       <w:pPr>
@@ -11105,6 +12819,7 @@
         </w:rPr>
         <w:t xml:space="preserve"> </w:t>
       </w:r>
+      <w:proofErr w:type="spellStart"/>
       <w:r>
         <w:rPr>
           <w:rFonts w:ascii="Consolas" w:hAnsi="Consolas" w:cs="Consolas"/>
@@ -11112,6 +12827,7 @@
         </w:rPr>
         <w:t>currentweek</w:t>
       </w:r>
+      <w:proofErr w:type="spellEnd"/>
     </w:p>
     <w:p>
       <w:pPr>
@@ -11248,9 +12964,11 @@
       <w:r>
         <w:t xml:space="preserve"> (</w:t>
       </w:r>
+      <w:proofErr w:type="spellStart"/>
       <w:r>
         <w:t>EnqueueRequests</w:t>
       </w:r>
+      <w:proofErr w:type="spellEnd"/>
       <w:r>
         <w:t>)</w:t>
       </w:r>
@@ -11280,8 +12998,13 @@
       <w:r>
         <w:t>on soddisfatta (</w:t>
       </w:r>
-      <w:r>
-        <w:t xml:space="preserve">Capacity </w:t>
+      <w:proofErr w:type="spellStart"/>
+      <w:r>
+        <w:t>Capacity</w:t>
+      </w:r>
+      <w:proofErr w:type="spellEnd"/>
+      <w:r>
+        <w:t xml:space="preserve"> </w:t>
       </w:r>
       <w:r>
         <w:t>== 0</w:t>
@@ -11310,11 +13033,24 @@
       <w:r>
         <w:t xml:space="preserve">0 &lt; </w:t>
       </w:r>
-      <w:r>
-        <w:t>Capacity &lt;</w:t>
-      </w:r>
-      <w:r>
-        <w:t xml:space="preserve"> Required)</w:t>
+      <w:proofErr w:type="spellStart"/>
+      <w:r>
+        <w:t>Capacity</w:t>
+      </w:r>
+      <w:proofErr w:type="spellEnd"/>
+      <w:r>
+        <w:t xml:space="preserve"> &lt;</w:t>
+      </w:r>
+      <w:r>
+        <w:t xml:space="preserve"> </w:t>
+      </w:r>
+      <w:proofErr w:type="spellStart"/>
+      <w:r>
+        <w:t>Required</w:t>
+      </w:r>
+      <w:proofErr w:type="spellEnd"/>
+      <w:r>
+        <w:t>)</w:t>
       </w:r>
     </w:p>
     <w:p>
@@ -11329,7 +13065,23 @@
         <w:t>Richiesta s</w:t>
       </w:r>
       <w:r>
-        <w:t>oddisfatta totalmente (Capacity &gt;= Required)</w:t>
+        <w:t>oddisfatta totalmente (</w:t>
+      </w:r>
+      <w:proofErr w:type="spellStart"/>
+      <w:r>
+        <w:t>Capacity</w:t>
+      </w:r>
+      <w:proofErr w:type="spellEnd"/>
+      <w:r>
+        <w:t xml:space="preserve"> &gt;= </w:t>
+      </w:r>
+      <w:proofErr w:type="spellStart"/>
+      <w:r>
+        <w:t>Required</w:t>
+      </w:r>
+      <w:proofErr w:type="spellEnd"/>
+      <w:r>
+        <w:t>)</w:t>
       </w:r>
     </w:p>
     <w:p>
@@ -11342,7 +13094,15 @@
     </w:p>
     <w:p>
       <w:r>
-        <w:t xml:space="preserve">Questa procedura prevede che venga aggiornato il valore “Required” del record e, una volta verificate le condizioni necessarie, esso venga inserito nella coda delle elaborazioni pendenti, per un trattamento successivo. </w:t>
+        <w:t>Questa procedura prevede che venga aggiornato il valore “</w:t>
+      </w:r>
+      <w:proofErr w:type="spellStart"/>
+      <w:r>
+        <w:t>Required</w:t>
+      </w:r>
+      <w:proofErr w:type="spellEnd"/>
+      <w:r>
+        <w:t xml:space="preserve">” del record e, una volta verificate le condizioni necessarie, esso venga inserito nella coda delle elaborazioni pendenti, per un trattamento successivo. </w:t>
       </w:r>
     </w:p>
     <w:p>
@@ -11550,6 +13310,7 @@
                 <w:lang w:eastAsia="it-IT"/>
               </w:rPr>
             </w:pPr>
+            <w:proofErr w:type="spellStart"/>
             <w:r>
               <w:rPr>
                 <w:rFonts w:ascii="Calibri" w:eastAsia="Times New Roman" w:hAnsi="Calibri" w:cs="Times New Roman"/>
@@ -11560,6 +13321,7 @@
               </w:rPr>
               <w:t>Ahead</w:t>
             </w:r>
+            <w:proofErr w:type="spellEnd"/>
           </w:p>
         </w:tc>
         <w:tc>
@@ -11614,6 +13376,7 @@
                 <w:lang w:eastAsia="it-IT"/>
               </w:rPr>
             </w:pPr>
+            <w:proofErr w:type="spellStart"/>
             <w:r>
               <w:rPr>
                 <w:rFonts w:ascii="Calibri" w:eastAsia="Times New Roman" w:hAnsi="Calibri" w:cs="Times New Roman"/>
@@ -11624,6 +13387,7 @@
               </w:rPr>
               <w:t>Priority</w:t>
             </w:r>
+            <w:proofErr w:type="spellEnd"/>
           </w:p>
         </w:tc>
         <w:tc>
@@ -11646,6 +13410,7 @@
                 <w:lang w:eastAsia="it-IT"/>
               </w:rPr>
             </w:pPr>
+            <w:proofErr w:type="spellStart"/>
             <w:r>
               <w:rPr>
                 <w:rFonts w:ascii="Calibri" w:eastAsia="Times New Roman" w:hAnsi="Calibri" w:cs="Times New Roman"/>
@@ -11656,6 +13421,7 @@
               </w:rPr>
               <w:t>Capacity</w:t>
             </w:r>
+            <w:proofErr w:type="spellEnd"/>
           </w:p>
         </w:tc>
         <w:tc>
@@ -11678,6 +13444,7 @@
                 <w:lang w:eastAsia="it-IT"/>
               </w:rPr>
             </w:pPr>
+            <w:proofErr w:type="spellStart"/>
             <w:r>
               <w:rPr>
                 <w:rFonts w:ascii="Calibri" w:eastAsia="Times New Roman" w:hAnsi="Calibri" w:cs="Times New Roman"/>
@@ -11688,6 +13455,7 @@
               </w:rPr>
               <w:t>Required</w:t>
             </w:r>
+            <w:proofErr w:type="spellEnd"/>
           </w:p>
         </w:tc>
         <w:tc>
@@ -14273,6 +16041,7 @@
     <w:p/>
     <w:p>
       <w:r>
+        <w:lastRenderedPageBreak/>
         <w:t>In cui si può osservare che la settimana 201712 viene completamente allocata nella settimana 201714, mentre la richiesta della settimana 201713 viene parzialmente assegnata sempre alla 201714, lasciando una perc</w:t>
       </w:r>
       <w:r>
@@ -14293,20 +16062,29 @@
         <w:t>Notare che le rig</w:t>
       </w:r>
       <w:r>
-        <w:t>he relative ai record originali non sono state modificate, mentre tutti gli aggiornamenti sono stati aggiunti in append.</w:t>
-      </w:r>
-    </w:p>
-    <w:p>
-      <w:r>
-        <w:lastRenderedPageBreak/>
+        <w:t xml:space="preserve">he relative ai record originali non sono state modificate, mentre tutti gli aggiornamenti sono stati aggiunti in </w:t>
+      </w:r>
+      <w:proofErr w:type="spellStart"/>
+      <w:r>
+        <w:t>append</w:t>
+      </w:r>
+      <w:proofErr w:type="spellEnd"/>
+      <w:r>
+        <w:t>.</w:t>
+      </w:r>
+    </w:p>
+    <w:p>
+      <w:r>
         <w:t xml:space="preserve">Notare che al record 1001 la </w:t>
       </w:r>
       <w:r>
         <w:t>“</w:t>
       </w:r>
+      <w:proofErr w:type="spellStart"/>
       <w:r>
         <w:t>Capacity</w:t>
       </w:r>
+      <w:proofErr w:type="spellEnd"/>
       <w:r>
         <w:t>”</w:t>
       </w:r>
@@ -14316,9 +16094,11 @@
       <w:r>
         <w:t>“</w:t>
       </w:r>
+      <w:proofErr w:type="spellStart"/>
       <w:r>
         <w:t>Capacity</w:t>
       </w:r>
+      <w:proofErr w:type="spellEnd"/>
       <w:r>
         <w:t>”</w:t>
       </w:r>
@@ -14375,10 +16155,10 @@
             <v:path o:extrusionok="f" gradientshapeok="t" o:connecttype="rect"/>
             <o:lock v:ext="edit" aspectratio="t"/>
           </v:shapetype>
-          <v:shape id="_x0000_i1025" type="#_x0000_t75" style="width:378pt;height:714pt" o:ole="">
+          <v:shape id="_x0000_i1025" type="#_x0000_t75" style="width:378.15pt;height:714.35pt" o:ole="">
             <v:imagedata r:id="rId8" o:title=""/>
           </v:shape>
-          <o:OLEObject Type="Embed" ProgID="Visio.Drawing.15" ShapeID="_x0000_i1025" DrawAspect="Content" ObjectID="_1571258926" r:id="rId9"/>
+          <o:OLEObject Type="Embed" ProgID="Visio.Drawing.15" ShapeID="_x0000_i1025" DrawAspect="Content" ObjectID="_1571418426" r:id="rId9"/>
         </w:object>
       </w:r>
     </w:p>
@@ -14395,7 +16175,7 @@
 </file>
 
 <file path=word/endnotes.xml><?xml version="1.0" encoding="utf-8"?>
-<w:endnotes xmlns:wpc="http://schemas.microsoft.com/office/word/2010/wordprocessingCanvas" xmlns:cx="http://schemas.microsoft.com/office/drawing/2014/chartex" xmlns:cx1="http://schemas.microsoft.com/office/drawing/2015/9/8/chartex" xmlns:cx2="http://schemas.microsoft.com/office/drawing/2015/10/21/chartex" xmlns:cx3="http://schemas.microsoft.com/office/drawing/2016/5/9/chartex" xmlns:cx4="http://schemas.microsoft.com/office/drawing/2016/5/10/chartex" xmlns:cx5="http://schemas.microsoft.com/office/drawing/2016/5/11/chartex" xmlns:cx6="http://schemas.microsoft.com/office/drawing/2016/5/12/chartex" xmlns:cx7="http://schemas.microsoft.com/office/drawing/2016/5/13/chartex" xmlns:cx8="http://schemas.microsoft.com/office/drawing/2016/5/14/chartex" xmlns:mc="http://schemas.openxmlformats.org/markup-compatibility/2006" xmlns:aink="http://schemas.microsoft.com/office/drawing/2016/ink" xmlns:am3d="http://schemas.microsoft.com/office/drawing/2017/model3d" xmlns:o="urn:schemas-microsoft-com:office:office" xmlns:r="http://schemas.openxmlformats.org/officeDocument/2006/relationships" xmlns:m="http://schemas.openxmlformats.org/officeDocument/2006/math" xmlns:v="urn:schemas-microsoft-com:vml" xmlns:wp14="http://schemas.microsoft.com/office/word/2010/wordprocessingDrawing" xmlns:wp="http://schemas.openxmlformats.org/drawingml/2006/wordprocessingDrawing" xmlns:w10="urn:schemas-microsoft-com:office:word" xmlns:w="http://schemas.openxmlformats.org/wordprocessingml/2006/main" xmlns:w14="http://schemas.microsoft.com/office/word/2010/wordml" xmlns:w15="http://schemas.microsoft.com/office/word/2012/wordml" xmlns:w16se="http://schemas.microsoft.com/office/word/2015/wordml/symex" xmlns:wpg="http://schemas.microsoft.com/office/word/2010/wordprocessingGroup" xmlns:wpi="http://schemas.microsoft.com/office/word/2010/wordprocessingInk" xmlns:wne="http://schemas.microsoft.com/office/word/2006/wordml" xmlns:wps="http://schemas.microsoft.com/office/word/2010/wordprocessingShape" mc:Ignorable="w14 w15 w16se wp14">
+<w:endnotes xmlns:wpc="http://schemas.microsoft.com/office/word/2010/wordprocessingCanvas" xmlns:cx="http://schemas.microsoft.com/office/drawing/2014/chartex" xmlns:cx1="http://schemas.microsoft.com/office/drawing/2015/9/8/chartex" xmlns:cx2="http://schemas.microsoft.com/office/drawing/2015/10/21/chartex" xmlns:cx3="http://schemas.microsoft.com/office/drawing/2016/5/9/chartex" xmlns:cx4="http://schemas.microsoft.com/office/drawing/2016/5/10/chartex" xmlns:cx5="http://schemas.microsoft.com/office/drawing/2016/5/11/chartex" xmlns:cx6="http://schemas.microsoft.com/office/drawing/2016/5/12/chartex" xmlns:cx7="http://schemas.microsoft.com/office/drawing/2016/5/13/chartex" xmlns:cx8="http://schemas.microsoft.com/office/drawing/2016/5/14/chartex" xmlns:mc="http://schemas.openxmlformats.org/markup-compatibility/2006" xmlns:aink="http://schemas.microsoft.com/office/drawing/2016/ink" xmlns:am3d="http://schemas.microsoft.com/office/drawing/2017/model3d" xmlns:o="urn:schemas-microsoft-com:office:office" xmlns:r="http://schemas.openxmlformats.org/officeDocument/2006/relationships" xmlns:m="http://schemas.openxmlformats.org/officeDocument/2006/math" xmlns:v="urn:schemas-microsoft-com:vml" xmlns:wp14="http://schemas.microsoft.com/office/word/2010/wordprocessingDrawing" xmlns:wp="http://schemas.openxmlformats.org/drawingml/2006/wordprocessingDrawing" xmlns:w10="urn:schemas-microsoft-com:office:word" xmlns:w="http://schemas.openxmlformats.org/wordprocessingml/2006/main" xmlns:w14="http://schemas.microsoft.com/office/word/2010/wordml" xmlns:w15="http://schemas.microsoft.com/office/word/2012/wordml" xmlns:w16cid="http://schemas.microsoft.com/office/word/2016/wordml/cid" xmlns:w16se="http://schemas.microsoft.com/office/word/2015/wordml/symex" xmlns:wpg="http://schemas.microsoft.com/office/word/2010/wordprocessingGroup" xmlns:wpi="http://schemas.microsoft.com/office/word/2010/wordprocessingInk" xmlns:wne="http://schemas.microsoft.com/office/word/2006/wordml" xmlns:wps="http://schemas.microsoft.com/office/word/2010/wordprocessingShape" mc:Ignorable="w14 w15 w16se w16cid wp14">
   <w:endnote w:type="separator" w:id="-1">
     <w:p>
       <w:pPr>
@@ -14420,7 +16200,7 @@
 </file>
 
 <file path=word/footer1.xml><?xml version="1.0" encoding="utf-8"?>
-<w:ftr xmlns:wpc="http://schemas.microsoft.com/office/word/2010/wordprocessingCanvas" xmlns:cx="http://schemas.microsoft.com/office/drawing/2014/chartex" xmlns:cx1="http://schemas.microsoft.com/office/drawing/2015/9/8/chartex" xmlns:cx2="http://schemas.microsoft.com/office/drawing/2015/10/21/chartex" xmlns:cx3="http://schemas.microsoft.com/office/drawing/2016/5/9/chartex" xmlns:cx4="http://schemas.microsoft.com/office/drawing/2016/5/10/chartex" xmlns:cx5="http://schemas.microsoft.com/office/drawing/2016/5/11/chartex" xmlns:cx6="http://schemas.microsoft.com/office/drawing/2016/5/12/chartex" xmlns:cx7="http://schemas.microsoft.com/office/drawing/2016/5/13/chartex" xmlns:cx8="http://schemas.microsoft.com/office/drawing/2016/5/14/chartex" xmlns:mc="http://schemas.openxmlformats.org/markup-compatibility/2006" xmlns:aink="http://schemas.microsoft.com/office/drawing/2016/ink" xmlns:am3d="http://schemas.microsoft.com/office/drawing/2017/model3d" xmlns:o="urn:schemas-microsoft-com:office:office" xmlns:r="http://schemas.openxmlformats.org/officeDocument/2006/relationships" xmlns:m="http://schemas.openxmlformats.org/officeDocument/2006/math" xmlns:v="urn:schemas-microsoft-com:vml" xmlns:wp14="http://schemas.microsoft.com/office/word/2010/wordprocessingDrawing" xmlns:wp="http://schemas.openxmlformats.org/drawingml/2006/wordprocessingDrawing" xmlns:w10="urn:schemas-microsoft-com:office:word" xmlns:w="http://schemas.openxmlformats.org/wordprocessingml/2006/main" xmlns:w14="http://schemas.microsoft.com/office/word/2010/wordml" xmlns:w15="http://schemas.microsoft.com/office/word/2012/wordml" xmlns:w16se="http://schemas.microsoft.com/office/word/2015/wordml/symex" xmlns:wpg="http://schemas.microsoft.com/office/word/2010/wordprocessingGroup" xmlns:wpi="http://schemas.microsoft.com/office/word/2010/wordprocessingInk" xmlns:wne="http://schemas.microsoft.com/office/word/2006/wordml" xmlns:wps="http://schemas.microsoft.com/office/word/2010/wordprocessingShape" mc:Ignorable="w14 w15 w16se wp14">
+<w:ftr xmlns:wpc="http://schemas.microsoft.com/office/word/2010/wordprocessingCanvas" xmlns:cx="http://schemas.microsoft.com/office/drawing/2014/chartex" xmlns:cx1="http://schemas.microsoft.com/office/drawing/2015/9/8/chartex" xmlns:cx2="http://schemas.microsoft.com/office/drawing/2015/10/21/chartex" xmlns:cx3="http://schemas.microsoft.com/office/drawing/2016/5/9/chartex" xmlns:cx4="http://schemas.microsoft.com/office/drawing/2016/5/10/chartex" xmlns:cx5="http://schemas.microsoft.com/office/drawing/2016/5/11/chartex" xmlns:cx6="http://schemas.microsoft.com/office/drawing/2016/5/12/chartex" xmlns:cx7="http://schemas.microsoft.com/office/drawing/2016/5/13/chartex" xmlns:cx8="http://schemas.microsoft.com/office/drawing/2016/5/14/chartex" xmlns:mc="http://schemas.openxmlformats.org/markup-compatibility/2006" xmlns:aink="http://schemas.microsoft.com/office/drawing/2016/ink" xmlns:am3d="http://schemas.microsoft.com/office/drawing/2017/model3d" xmlns:o="urn:schemas-microsoft-com:office:office" xmlns:r="http://schemas.openxmlformats.org/officeDocument/2006/relationships" xmlns:m="http://schemas.openxmlformats.org/officeDocument/2006/math" xmlns:v="urn:schemas-microsoft-com:vml" xmlns:wp14="http://schemas.microsoft.com/office/word/2010/wordprocessingDrawing" xmlns:wp="http://schemas.openxmlformats.org/drawingml/2006/wordprocessingDrawing" xmlns:w10="urn:schemas-microsoft-com:office:word" xmlns:w="http://schemas.openxmlformats.org/wordprocessingml/2006/main" xmlns:w14="http://schemas.microsoft.com/office/word/2010/wordml" xmlns:w15="http://schemas.microsoft.com/office/word/2012/wordml" xmlns:w16cid="http://schemas.microsoft.com/office/word/2016/wordml/cid" xmlns:w16se="http://schemas.microsoft.com/office/word/2015/wordml/symex" xmlns:wpg="http://schemas.microsoft.com/office/word/2010/wordprocessingGroup" xmlns:wpi="http://schemas.microsoft.com/office/word/2010/wordprocessingInk" xmlns:wne="http://schemas.microsoft.com/office/word/2006/wordml" xmlns:wps="http://schemas.microsoft.com/office/word/2010/wordprocessingShape" mc:Ignorable="w14 w15 w16se w16cid wp14">
   <w:p>
     <w:pPr>
       <w:pStyle w:val="Pidipagina"/>
@@ -14458,7 +16238,7 @@
 </file>
 
 <file path=word/footer2.xml><?xml version="1.0" encoding="utf-8"?>
-<w:ftr xmlns:wpc="http://schemas.microsoft.com/office/word/2010/wordprocessingCanvas" xmlns:cx="http://schemas.microsoft.com/office/drawing/2014/chartex" xmlns:cx1="http://schemas.microsoft.com/office/drawing/2015/9/8/chartex" xmlns:cx2="http://schemas.microsoft.com/office/drawing/2015/10/21/chartex" xmlns:cx3="http://schemas.microsoft.com/office/drawing/2016/5/9/chartex" xmlns:cx4="http://schemas.microsoft.com/office/drawing/2016/5/10/chartex" xmlns:cx5="http://schemas.microsoft.com/office/drawing/2016/5/11/chartex" xmlns:cx6="http://schemas.microsoft.com/office/drawing/2016/5/12/chartex" xmlns:cx7="http://schemas.microsoft.com/office/drawing/2016/5/13/chartex" xmlns:cx8="http://schemas.microsoft.com/office/drawing/2016/5/14/chartex" xmlns:mc="http://schemas.openxmlformats.org/markup-compatibility/2006" xmlns:aink="http://schemas.microsoft.com/office/drawing/2016/ink" xmlns:am3d="http://schemas.microsoft.com/office/drawing/2017/model3d" xmlns:o="urn:schemas-microsoft-com:office:office" xmlns:r="http://schemas.openxmlformats.org/officeDocument/2006/relationships" xmlns:m="http://schemas.openxmlformats.org/officeDocument/2006/math" xmlns:v="urn:schemas-microsoft-com:vml" xmlns:wp14="http://schemas.microsoft.com/office/word/2010/wordprocessingDrawing" xmlns:wp="http://schemas.openxmlformats.org/drawingml/2006/wordprocessingDrawing" xmlns:w10="urn:schemas-microsoft-com:office:word" xmlns:w="http://schemas.openxmlformats.org/wordprocessingml/2006/main" xmlns:w14="http://schemas.microsoft.com/office/word/2010/wordml" xmlns:w15="http://schemas.microsoft.com/office/word/2012/wordml" xmlns:w16se="http://schemas.microsoft.com/office/word/2015/wordml/symex" xmlns:wpg="http://schemas.microsoft.com/office/word/2010/wordprocessingGroup" xmlns:wpi="http://schemas.microsoft.com/office/word/2010/wordprocessingInk" xmlns:wne="http://schemas.microsoft.com/office/word/2006/wordml" xmlns:wps="http://schemas.microsoft.com/office/word/2010/wordprocessingShape" mc:Ignorable="w14 w15 w16se wp14">
+<w:ftr xmlns:wpc="http://schemas.microsoft.com/office/word/2010/wordprocessingCanvas" xmlns:cx="http://schemas.microsoft.com/office/drawing/2014/chartex" xmlns:cx1="http://schemas.microsoft.com/office/drawing/2015/9/8/chartex" xmlns:cx2="http://schemas.microsoft.com/office/drawing/2015/10/21/chartex" xmlns:cx3="http://schemas.microsoft.com/office/drawing/2016/5/9/chartex" xmlns:cx4="http://schemas.microsoft.com/office/drawing/2016/5/10/chartex" xmlns:cx5="http://schemas.microsoft.com/office/drawing/2016/5/11/chartex" xmlns:cx6="http://schemas.microsoft.com/office/drawing/2016/5/12/chartex" xmlns:cx7="http://schemas.microsoft.com/office/drawing/2016/5/13/chartex" xmlns:cx8="http://schemas.microsoft.com/office/drawing/2016/5/14/chartex" xmlns:mc="http://schemas.openxmlformats.org/markup-compatibility/2006" xmlns:aink="http://schemas.microsoft.com/office/drawing/2016/ink" xmlns:am3d="http://schemas.microsoft.com/office/drawing/2017/model3d" xmlns:o="urn:schemas-microsoft-com:office:office" xmlns:r="http://schemas.openxmlformats.org/officeDocument/2006/relationships" xmlns:m="http://schemas.openxmlformats.org/officeDocument/2006/math" xmlns:v="urn:schemas-microsoft-com:vml" xmlns:wp14="http://schemas.microsoft.com/office/word/2010/wordprocessingDrawing" xmlns:wp="http://schemas.openxmlformats.org/drawingml/2006/wordprocessingDrawing" xmlns:w10="urn:schemas-microsoft-com:office:word" xmlns:w="http://schemas.openxmlformats.org/wordprocessingml/2006/main" xmlns:w14="http://schemas.microsoft.com/office/word/2010/wordml" xmlns:w15="http://schemas.microsoft.com/office/word/2012/wordml" xmlns:w16cid="http://schemas.microsoft.com/office/word/2016/wordml/cid" xmlns:w16se="http://schemas.microsoft.com/office/word/2015/wordml/symex" xmlns:wpg="http://schemas.microsoft.com/office/word/2010/wordprocessingGroup" xmlns:wpi="http://schemas.microsoft.com/office/word/2010/wordprocessingInk" xmlns:wne="http://schemas.microsoft.com/office/word/2006/wordml" xmlns:wps="http://schemas.microsoft.com/office/word/2010/wordprocessingShape" mc:Ignorable="w14 w15 w16se w16cid wp14">
   <w:p>
     <w:pPr>
       <w:pStyle w:val="Pidipagina"/>
@@ -14490,7 +16270,7 @@
         <w:rStyle w:val="Numeropagina"/>
         <w:noProof/>
       </w:rPr>
-      <w:t>8</w:t>
+      <w:t>11</w:t>
     </w:r>
     <w:r>
       <w:rPr>
@@ -14509,7 +16289,7 @@
 </file>
 
 <file path=word/footnotes.xml><?xml version="1.0" encoding="utf-8"?>
-<w:footnotes xmlns:wpc="http://schemas.microsoft.com/office/word/2010/wordprocessingCanvas" xmlns:cx="http://schemas.microsoft.com/office/drawing/2014/chartex" xmlns:cx1="http://schemas.microsoft.com/office/drawing/2015/9/8/chartex" xmlns:cx2="http://schemas.microsoft.com/office/drawing/2015/10/21/chartex" xmlns:cx3="http://schemas.microsoft.com/office/drawing/2016/5/9/chartex" xmlns:cx4="http://schemas.microsoft.com/office/drawing/2016/5/10/chartex" xmlns:cx5="http://schemas.microsoft.com/office/drawing/2016/5/11/chartex" xmlns:cx6="http://schemas.microsoft.com/office/drawing/2016/5/12/chartex" xmlns:cx7="http://schemas.microsoft.com/office/drawing/2016/5/13/chartex" xmlns:cx8="http://schemas.microsoft.com/office/drawing/2016/5/14/chartex" xmlns:mc="http://schemas.openxmlformats.org/markup-compatibility/2006" xmlns:aink="http://schemas.microsoft.com/office/drawing/2016/ink" xmlns:am3d="http://schemas.microsoft.com/office/drawing/2017/model3d" xmlns:o="urn:schemas-microsoft-com:office:office" xmlns:r="http://schemas.openxmlformats.org/officeDocument/2006/relationships" xmlns:m="http://schemas.openxmlformats.org/officeDocument/2006/math" xmlns:v="urn:schemas-microsoft-com:vml" xmlns:wp14="http://schemas.microsoft.com/office/word/2010/wordprocessingDrawing" xmlns:wp="http://schemas.openxmlformats.org/drawingml/2006/wordprocessingDrawing" xmlns:w10="urn:schemas-microsoft-com:office:word" xmlns:w="http://schemas.openxmlformats.org/wordprocessingml/2006/main" xmlns:w14="http://schemas.microsoft.com/office/word/2010/wordml" xmlns:w15="http://schemas.microsoft.com/office/word/2012/wordml" xmlns:w16se="http://schemas.microsoft.com/office/word/2015/wordml/symex" xmlns:wpg="http://schemas.microsoft.com/office/word/2010/wordprocessingGroup" xmlns:wpi="http://schemas.microsoft.com/office/word/2010/wordprocessingInk" xmlns:wne="http://schemas.microsoft.com/office/word/2006/wordml" xmlns:wps="http://schemas.microsoft.com/office/word/2010/wordprocessingShape" mc:Ignorable="w14 w15 w16se wp14">
+<w:footnotes xmlns:wpc="http://schemas.microsoft.com/office/word/2010/wordprocessingCanvas" xmlns:cx="http://schemas.microsoft.com/office/drawing/2014/chartex" xmlns:cx1="http://schemas.microsoft.com/office/drawing/2015/9/8/chartex" xmlns:cx2="http://schemas.microsoft.com/office/drawing/2015/10/21/chartex" xmlns:cx3="http://schemas.microsoft.com/office/drawing/2016/5/9/chartex" xmlns:cx4="http://schemas.microsoft.com/office/drawing/2016/5/10/chartex" xmlns:cx5="http://schemas.microsoft.com/office/drawing/2016/5/11/chartex" xmlns:cx6="http://schemas.microsoft.com/office/drawing/2016/5/12/chartex" xmlns:cx7="http://schemas.microsoft.com/office/drawing/2016/5/13/chartex" xmlns:cx8="http://schemas.microsoft.com/office/drawing/2016/5/14/chartex" xmlns:mc="http://schemas.openxmlformats.org/markup-compatibility/2006" xmlns:aink="http://schemas.microsoft.com/office/drawing/2016/ink" xmlns:am3d="http://schemas.microsoft.com/office/drawing/2017/model3d" xmlns:o="urn:schemas-microsoft-com:office:office" xmlns:r="http://schemas.openxmlformats.org/officeDocument/2006/relationships" xmlns:m="http://schemas.openxmlformats.org/officeDocument/2006/math" xmlns:v="urn:schemas-microsoft-com:vml" xmlns:wp14="http://schemas.microsoft.com/office/word/2010/wordprocessingDrawing" xmlns:wp="http://schemas.openxmlformats.org/drawingml/2006/wordprocessingDrawing" xmlns:w10="urn:schemas-microsoft-com:office:word" xmlns:w="http://schemas.openxmlformats.org/wordprocessingml/2006/main" xmlns:w14="http://schemas.microsoft.com/office/word/2010/wordml" xmlns:w15="http://schemas.microsoft.com/office/word/2012/wordml" xmlns:w16cid="http://schemas.microsoft.com/office/word/2016/wordml/cid" xmlns:w16se="http://schemas.microsoft.com/office/word/2015/wordml/symex" xmlns:wpg="http://schemas.microsoft.com/office/word/2010/wordprocessingGroup" xmlns:wpi="http://schemas.microsoft.com/office/word/2010/wordprocessingInk" xmlns:wne="http://schemas.microsoft.com/office/word/2006/wordml" xmlns:wps="http://schemas.microsoft.com/office/word/2010/wordprocessingShape" mc:Ignorable="w14 w15 w16se w16cid wp14">
   <w:footnote w:type="separator" w:id="-1">
     <w:p>
       <w:pPr>
@@ -14588,7 +16368,7 @@
 </file>
 
 <file path=word/numbering.xml><?xml version="1.0" encoding="utf-8"?>
-<w:numbering xmlns:wpc="http://schemas.microsoft.com/office/word/2010/wordprocessingCanvas" xmlns:cx="http://schemas.microsoft.com/office/drawing/2014/chartex" xmlns:cx1="http://schemas.microsoft.com/office/drawing/2015/9/8/chartex" xmlns:cx2="http://schemas.microsoft.com/office/drawing/2015/10/21/chartex" xmlns:cx3="http://schemas.microsoft.com/office/drawing/2016/5/9/chartex" xmlns:cx4="http://schemas.microsoft.com/office/drawing/2016/5/10/chartex" xmlns:cx5="http://schemas.microsoft.com/office/drawing/2016/5/11/chartex" xmlns:cx6="http://schemas.microsoft.com/office/drawing/2016/5/12/chartex" xmlns:cx7="http://schemas.microsoft.com/office/drawing/2016/5/13/chartex" xmlns:cx8="http://schemas.microsoft.com/office/drawing/2016/5/14/chartex" xmlns:mc="http://schemas.openxmlformats.org/markup-compatibility/2006" xmlns:aink="http://schemas.microsoft.com/office/drawing/2016/ink" xmlns:am3d="http://schemas.microsoft.com/office/drawing/2017/model3d" xmlns:o="urn:schemas-microsoft-com:office:office" xmlns:r="http://schemas.openxmlformats.org/officeDocument/2006/relationships" xmlns:m="http://schemas.openxmlformats.org/officeDocument/2006/math" xmlns:v="urn:schemas-microsoft-com:vml" xmlns:wp14="http://schemas.microsoft.com/office/word/2010/wordprocessingDrawing" xmlns:wp="http://schemas.openxmlformats.org/drawingml/2006/wordprocessingDrawing" xmlns:w10="urn:schemas-microsoft-com:office:word" xmlns:w="http://schemas.openxmlformats.org/wordprocessingml/2006/main" xmlns:w14="http://schemas.microsoft.com/office/word/2010/wordml" xmlns:w15="http://schemas.microsoft.com/office/word/2012/wordml" xmlns:w16se="http://schemas.microsoft.com/office/word/2015/wordml/symex" xmlns:wpg="http://schemas.microsoft.com/office/word/2010/wordprocessingGroup" xmlns:wpi="http://schemas.microsoft.com/office/word/2010/wordprocessingInk" xmlns:wne="http://schemas.microsoft.com/office/word/2006/wordml" xmlns:wps="http://schemas.microsoft.com/office/word/2010/wordprocessingShape" mc:Ignorable="w14 w15 w16se wp14">
+<w:numbering xmlns:wpc="http://schemas.microsoft.com/office/word/2010/wordprocessingCanvas" xmlns:cx="http://schemas.microsoft.com/office/drawing/2014/chartex" xmlns:cx1="http://schemas.microsoft.com/office/drawing/2015/9/8/chartex" xmlns:cx2="http://schemas.microsoft.com/office/drawing/2015/10/21/chartex" xmlns:cx3="http://schemas.microsoft.com/office/drawing/2016/5/9/chartex" xmlns:cx4="http://schemas.microsoft.com/office/drawing/2016/5/10/chartex" xmlns:cx5="http://schemas.microsoft.com/office/drawing/2016/5/11/chartex" xmlns:cx6="http://schemas.microsoft.com/office/drawing/2016/5/12/chartex" xmlns:cx7="http://schemas.microsoft.com/office/drawing/2016/5/13/chartex" xmlns:cx8="http://schemas.microsoft.com/office/drawing/2016/5/14/chartex" xmlns:mc="http://schemas.openxmlformats.org/markup-compatibility/2006" xmlns:aink="http://schemas.microsoft.com/office/drawing/2016/ink" xmlns:am3d="http://schemas.microsoft.com/office/drawing/2017/model3d" xmlns:o="urn:schemas-microsoft-com:office:office" xmlns:r="http://schemas.openxmlformats.org/officeDocument/2006/relationships" xmlns:m="http://schemas.openxmlformats.org/officeDocument/2006/math" xmlns:v="urn:schemas-microsoft-com:vml" xmlns:wp14="http://schemas.microsoft.com/office/word/2010/wordprocessingDrawing" xmlns:wp="http://schemas.openxmlformats.org/drawingml/2006/wordprocessingDrawing" xmlns:w10="urn:schemas-microsoft-com:office:word" xmlns:w="http://schemas.openxmlformats.org/wordprocessingml/2006/main" xmlns:w14="http://schemas.microsoft.com/office/word/2010/wordml" xmlns:w15="http://schemas.microsoft.com/office/word/2012/wordml" xmlns:w16cid="http://schemas.microsoft.com/office/word/2016/wordml/cid" xmlns:w16se="http://schemas.microsoft.com/office/word/2015/wordml/symex" xmlns:wpg="http://schemas.microsoft.com/office/word/2010/wordprocessingGroup" xmlns:wpi="http://schemas.microsoft.com/office/word/2010/wordprocessingInk" xmlns:wne="http://schemas.microsoft.com/office/word/2006/wordml" xmlns:wps="http://schemas.microsoft.com/office/word/2010/wordprocessingShape" mc:Ignorable="w14 w15 w16se w16cid wp14">
   <w:abstractNum w:abstractNumId="0" w15:restartNumberingAfterBreak="0">
     <w:nsid w:val="007A6F1C"/>
     <w:multiLevelType w:val="hybridMultilevel"/>
@@ -15835,7 +17615,7 @@
 </file>
 
 <file path=word/styles.xml><?xml version="1.0" encoding="utf-8"?>
-<w:styles xmlns:mc="http://schemas.openxmlformats.org/markup-compatibility/2006" xmlns:r="http://schemas.openxmlformats.org/officeDocument/2006/relationships" xmlns:w="http://schemas.openxmlformats.org/wordprocessingml/2006/main" xmlns:w14="http://schemas.microsoft.com/office/word/2010/wordml" xmlns:w15="http://schemas.microsoft.com/office/word/2012/wordml" xmlns:w16se="http://schemas.microsoft.com/office/word/2015/wordml/symex" mc:Ignorable="w14 w15 w16se">
+<w:styles xmlns:mc="http://schemas.openxmlformats.org/markup-compatibility/2006" xmlns:r="http://schemas.openxmlformats.org/officeDocument/2006/relationships" xmlns:w="http://schemas.openxmlformats.org/wordprocessingml/2006/main" xmlns:w14="http://schemas.microsoft.com/office/word/2010/wordml" xmlns:w15="http://schemas.microsoft.com/office/word/2012/wordml" xmlns:w16cid="http://schemas.microsoft.com/office/word/2016/wordml/cid" xmlns:w16se="http://schemas.microsoft.com/office/word/2015/wordml/symex" mc:Ignorable="w14 w15 w16se w16cid">
   <w:docDefaults>
     <w:rPrDefault>
       <w:rPr>
@@ -17349,7 +19129,7 @@
 </file>
 
 <file path=customXml/itemProps1.xml><?xml version="1.0" encoding="utf-8"?>
-<ds:datastoreItem xmlns:ds="http://schemas.openxmlformats.org/officeDocument/2006/customXml" ds:itemID="{7DC89029-7D30-42E8-9F6F-031D32E47759}">
+<ds:datastoreItem xmlns:ds="http://schemas.openxmlformats.org/officeDocument/2006/customXml" ds:itemID="{59630C9B-16D2-446F-BE17-FCAA276A26B3}">
   <ds:schemaRefs>
     <ds:schemaRef ds:uri="http://schemas.openxmlformats.org/officeDocument/2006/bibliography"/>
   </ds:schemaRefs>
